--- a/src/controllers/template.docx
+++ b/src/controllers/template.docx
@@ -31,7 +31,68 @@
       </w:pPr>
       <w:r>
         <w:rPr/>
-        <w:t>A3.1 : {A3.1}</w:t>
+        <w:t>A2: {A2}</w:t>
+      </w:r>
+    </w:p>
+    <w:p>
+      <w:pPr>
+        <w:pStyle w:val="Normal"/>
+        <w:ind w:hanging="0"/>
+        <w:rPr/>
+      </w:pPr>
+      <w:r>
+        <w:rPr/>
+      </w:r>
+    </w:p>
+    <w:p>
+      <w:pPr>
+        <w:pStyle w:val="Normal"/>
+        <w:ind w:hanging="0"/>
+        <w:rPr/>
+      </w:pPr>
+      <w:r>
+        <w:rPr/>
+        <w:t>A3.1:{A3.1}</w:t>
+      </w:r>
+    </w:p>
+    <w:p>
+      <w:pPr>
+        <w:pStyle w:val="Normal"/>
+        <w:ind w:hanging="0"/>
+        <w:rPr/>
+      </w:pPr>
+      <w:r>
+        <w:rPr/>
+      </w:r>
+    </w:p>
+    <w:p>
+      <w:pPr>
+        <w:sectPr>
+          <w:type w:val="nextPage"/>
+          <w:pgSz w:w="11906" w:h="16838"/>
+          <w:pgMar w:left="1417" w:right="1417" w:header="0" w:top="708" w:footer="0" w:bottom="1417" w:gutter="0"/>
+          <w:pgNumType w:fmt="decimal"/>
+          <w:formProt w:val="false"/>
+          <w:textDirection w:val="lrTb"/>
+          <w:docGrid w:type="default" w:linePitch="360" w:charSpace="4294961151"/>
+        </w:sectPr>
+        <w:pStyle w:val="Normal"/>
+        <w:ind w:hanging="0"/>
+        <w:rPr/>
+      </w:pPr>
+      <w:r>
+        <w:rPr/>
+        <w:t>A3.2:{A3.2}</w:t>
+      </w:r>
+    </w:p>
+    <w:p>
+      <w:pPr>
+        <w:pStyle w:val="Normal"/>
+        <w:ind w:hanging="0"/>
+        <w:rPr/>
+      </w:pPr>
+      <w:r>
+        <w:rPr/>
       </w:r>
     </w:p>
     <w:sectPr>

--- a/src/controllers/template.docx
+++ b/src/controllers/template.docx
@@ -6,11 +6,3576 @@
       <w:pPr>
         <w:pStyle w:val="Normal"/>
         <w:ind w:hanging="0"/>
+        <w:rPr>
+          <w:color w:val="000000"/>
+        </w:rPr>
+      </w:pPr>
+      <w:r>
+        <w:rPr>
+          <w:color w:val="000000"/>
+        </w:rPr>
+      </w:r>
+    </w:p>
+    <w:p>
+      <w:pPr>
+        <w:pStyle w:val="Normal"/>
+        <w:pageBreakBefore w:val="false"/>
+        <w:ind w:hanging="0"/>
+        <w:rPr>
+          <w:color w:val="000000"/>
+        </w:rPr>
+      </w:pPr>
+      <w:r>
+        <w:rPr>
+          <w:color w:val="000000"/>
+        </w:rPr>
+        <w:drawing>
+          <wp:anchor behindDoc="0" distT="0" distB="0" distL="0" distR="0" simplePos="0" locked="0" layoutInCell="1" allowOverlap="1" relativeHeight="2">
+            <wp:simplePos x="0" y="0"/>
+            <wp:positionH relativeFrom="column">
+              <wp:align>center</wp:align>
+            </wp:positionH>
+            <wp:positionV relativeFrom="paragraph">
+              <wp:posOffset>635</wp:posOffset>
+            </wp:positionV>
+            <wp:extent cx="1379855" cy="609600"/>
+            <wp:effectExtent l="0" t="0" r="0" b="0"/>
+            <wp:wrapSquare wrapText="largest"/>
+            <wp:docPr id="1" name="Image2" descr=""/>
+            <wp:cNvGraphicFramePr>
+              <a:graphicFrameLocks xmlns:a="http://schemas.openxmlformats.org/drawingml/2006/main" noChangeAspect="1"/>
+            </wp:cNvGraphicFramePr>
+            <a:graphic xmlns:a="http://schemas.openxmlformats.org/drawingml/2006/main">
+              <a:graphicData uri="http://schemas.openxmlformats.org/drawingml/2006/picture">
+                <pic:pic xmlns:pic="http://schemas.openxmlformats.org/drawingml/2006/picture">
+                  <pic:nvPicPr>
+                    <pic:cNvPr id="1" name="Image2" descr=""/>
+                    <pic:cNvPicPr>
+                      <a:picLocks noChangeAspect="1" noChangeArrowheads="1"/>
+                    </pic:cNvPicPr>
+                  </pic:nvPicPr>
+                  <pic:blipFill>
+                    <a:blip r:embed="rId2"/>
+                    <a:stretch>
+                      <a:fillRect/>
+                    </a:stretch>
+                  </pic:blipFill>
+                  <pic:spPr bwMode="auto">
+                    <a:xfrm>
+                      <a:off x="0" y="0"/>
+                      <a:ext cx="1379855" cy="609600"/>
+                    </a:xfrm>
+                    <a:prstGeom prst="rect">
+                      <a:avLst/>
+                    </a:prstGeom>
+                  </pic:spPr>
+                </pic:pic>
+              </a:graphicData>
+            </a:graphic>
+          </wp:anchor>
+        </w:drawing>
+      </w:r>
+    </w:p>
+    <w:p>
+      <w:pPr>
+        <w:pStyle w:val="Normal"/>
+        <w:ind w:hanging="0"/>
+        <w:rPr>
+          <w:color w:val="000000"/>
+        </w:rPr>
+      </w:pPr>
+      <w:r>
+        <w:rPr>
+          <w:color w:val="000000"/>
+        </w:rPr>
+      </w:r>
+    </w:p>
+    <w:p>
+      <w:pPr>
+        <w:pStyle w:val="PreformattedText"/>
+        <w:ind w:hanging="0"/>
+        <w:rPr>
+          <w:rFonts w:ascii="Consolas;Andale Mono WT;Andale Mono;Lucida Console;Lucida Sans Typewriter;DejaVu Sans Mono;Bitstream Vera Sans Mono;Liberation Mono;Nimbus Mono L;Monaco;Courier New;Courier;monospace" w:hAnsi="Consolas;Andale Mono WT;Andale Mono;Lucida Console;Lucida Sans Typewriter;DejaVu Sans Mono;Bitstream Vera Sans Mono;Liberation Mono;Nimbus Mono L;Monaco;Courier New;Courier;monospace"/>
+          <w:b w:val="false"/>
+          <w:b w:val="false"/>
+          <w:i w:val="false"/>
+          <w:i w:val="false"/>
+          <w:caps w:val="false"/>
+          <w:smallCaps w:val="false"/>
+          <w:color w:val="000000"/>
+          <w:spacing w:val="0"/>
+          <w:sz w:val="16"/>
+        </w:rPr>
+      </w:pPr>
+      <w:r>
+        <w:rPr>
+          <w:rFonts w:ascii="Consolas;Andale Mono WT;Andale Mono;Lucida Console;Lucida Sans Typewriter;DejaVu Sans Mono;Bitstream Vera Sans Mono;Liberation Mono;Nimbus Mono L;Monaco;Courier New;Courier;monospace" w:hAnsi="Consolas;Andale Mono WT;Andale Mono;Lucida Console;Lucida Sans Typewriter;DejaVu Sans Mono;Bitstream Vera Sans Mono;Liberation Mono;Nimbus Mono L;Monaco;Courier New;Courier;monospace"/>
+          <w:b w:val="false"/>
+          <w:i w:val="false"/>
+          <w:caps w:val="false"/>
+          <w:smallCaps w:val="false"/>
+          <w:color w:val="000000"/>
+          <w:spacing w:val="0"/>
+          <w:sz w:val="16"/>
+        </w:rPr>
+      </w:r>
+    </w:p>
+    <w:p>
+      <w:pPr>
+        <w:pStyle w:val="PreformattedText"/>
+        <w:ind w:hanging="0"/>
+        <w:rPr>
+          <w:rFonts w:ascii="Consolas;Andale Mono WT;Andale Mono;Lucida Console;Lucida Sans Typewriter;DejaVu Sans Mono;Bitstream Vera Sans Mono;Liberation Mono;Nimbus Mono L;Monaco;Courier New;Courier;monospace" w:hAnsi="Consolas;Andale Mono WT;Andale Mono;Lucida Console;Lucida Sans Typewriter;DejaVu Sans Mono;Bitstream Vera Sans Mono;Liberation Mono;Nimbus Mono L;Monaco;Courier New;Courier;monospace"/>
+          <w:b w:val="false"/>
+          <w:b w:val="false"/>
+          <w:i w:val="false"/>
+          <w:i w:val="false"/>
+          <w:caps w:val="false"/>
+          <w:smallCaps w:val="false"/>
+          <w:color w:val="000000"/>
+          <w:spacing w:val="0"/>
+          <w:sz w:val="16"/>
+        </w:rPr>
+      </w:pPr>
+      <w:r>
+        <w:rPr>
+          <w:rFonts w:ascii="Consolas;Andale Mono WT;Andale Mono;Lucida Console;Lucida Sans Typewriter;DejaVu Sans Mono;Bitstream Vera Sans Mono;Liberation Mono;Nimbus Mono L;Monaco;Courier New;Courier;monospace" w:hAnsi="Consolas;Andale Mono WT;Andale Mono;Lucida Console;Lucida Sans Typewriter;DejaVu Sans Mono;Bitstream Vera Sans Mono;Liberation Mono;Nimbus Mono L;Monaco;Courier New;Courier;monospace"/>
+          <w:b w:val="false"/>
+          <w:i w:val="false"/>
+          <w:caps w:val="false"/>
+          <w:smallCaps w:val="false"/>
+          <w:color w:val="000000"/>
+          <w:spacing w:val="0"/>
+          <w:sz w:val="16"/>
+        </w:rPr>
+      </w:r>
+    </w:p>
+    <w:p>
+      <w:pPr>
+        <w:pStyle w:val="PreformattedText"/>
+        <w:ind w:hanging="0"/>
+        <w:rPr>
+          <w:rFonts w:ascii="Consolas;Andale Mono WT;Andale Mono;Lucida Console;Lucida Sans Typewriter;DejaVu Sans Mono;Bitstream Vera Sans Mono;Liberation Mono;Nimbus Mono L;Monaco;Courier New;Courier;monospace" w:hAnsi="Consolas;Andale Mono WT;Andale Mono;Lucida Console;Lucida Sans Typewriter;DejaVu Sans Mono;Bitstream Vera Sans Mono;Liberation Mono;Nimbus Mono L;Monaco;Courier New;Courier;monospace"/>
+          <w:b w:val="false"/>
+          <w:b w:val="false"/>
+          <w:i w:val="false"/>
+          <w:i w:val="false"/>
+          <w:caps w:val="false"/>
+          <w:smallCaps w:val="false"/>
+          <w:color w:val="000000"/>
+          <w:spacing w:val="0"/>
+          <w:sz w:val="16"/>
+        </w:rPr>
+      </w:pPr>
+      <w:r>
+        <w:rPr>
+          <w:rFonts w:ascii="Consolas;Andale Mono WT;Andale Mono;Lucida Console;Lucida Sans Typewriter;DejaVu Sans Mono;Bitstream Vera Sans Mono;Liberation Mono;Nimbus Mono L;Monaco;Courier New;Courier;monospace" w:hAnsi="Consolas;Andale Mono WT;Andale Mono;Lucida Console;Lucida Sans Typewriter;DejaVu Sans Mono;Bitstream Vera Sans Mono;Liberation Mono;Nimbus Mono L;Monaco;Courier New;Courier;monospace"/>
+          <w:b w:val="false"/>
+          <w:i w:val="false"/>
+          <w:caps w:val="false"/>
+          <w:smallCaps w:val="false"/>
+          <w:color w:val="000000"/>
+          <w:spacing w:val="0"/>
+          <w:sz w:val="16"/>
+        </w:rPr>
+      </w:r>
+    </w:p>
+    <w:p>
+      <w:pPr>
+        <w:pStyle w:val="PreformattedText"/>
+        <w:ind w:hanging="0"/>
+        <w:rPr>
+          <w:rFonts w:ascii="Consolas;Andale Mono WT;Andale Mono;Lucida Console;Lucida Sans Typewriter;DejaVu Sans Mono;Bitstream Vera Sans Mono;Liberation Mono;Nimbus Mono L;Monaco;Courier New;Courier;monospace" w:hAnsi="Consolas;Andale Mono WT;Andale Mono;Lucida Console;Lucida Sans Typewriter;DejaVu Sans Mono;Bitstream Vera Sans Mono;Liberation Mono;Nimbus Mono L;Monaco;Courier New;Courier;monospace"/>
+          <w:b w:val="false"/>
+          <w:b w:val="false"/>
+          <w:i w:val="false"/>
+          <w:i w:val="false"/>
+          <w:caps w:val="false"/>
+          <w:smallCaps w:val="false"/>
+          <w:color w:val="000000"/>
+          <w:spacing w:val="0"/>
+          <w:sz w:val="16"/>
+        </w:rPr>
+      </w:pPr>
+      <w:r>
+        <w:rPr>
+          <w:rFonts w:ascii="Consolas;Andale Mono WT;Andale Mono;Lucida Console;Lucida Sans Typewriter;DejaVu Sans Mono;Bitstream Vera Sans Mono;Liberation Mono;Nimbus Mono L;Monaco;Courier New;Courier;monospace" w:hAnsi="Consolas;Andale Mono WT;Andale Mono;Lucida Console;Lucida Sans Typewriter;DejaVu Sans Mono;Bitstream Vera Sans Mono;Liberation Mono;Nimbus Mono L;Monaco;Courier New;Courier;monospace"/>
+          <w:b w:val="false"/>
+          <w:i w:val="false"/>
+          <w:caps w:val="false"/>
+          <w:smallCaps w:val="false"/>
+          <w:color w:val="000000"/>
+          <w:spacing w:val="0"/>
+          <w:sz w:val="16"/>
+        </w:rPr>
+      </w:r>
+    </w:p>
+    <w:p>
+      <w:pPr>
+        <w:pStyle w:val="Normal"/>
+        <w:ind w:hanging="0"/>
+        <w:jc w:val="center"/>
+        <w:rPr>
+          <w:rFonts w:ascii="Consolas;Andale Mono WT;Andale Mono;Lucida Console;Lucida Sans Typewriter;DejaVu Sans Mono;Bitstream Vera Sans Mono;Liberation Mono;Nimbus Mono L;Monaco;Courier New;Courier;monospace" w:hAnsi="Consolas;Andale Mono WT;Andale Mono;Lucida Console;Lucida Sans Typewriter;DejaVu Sans Mono;Bitstream Vera Sans Mono;Liberation Mono;Nimbus Mono L;Monaco;Courier New;Courier;monospace"/>
+          <w:b w:val="false"/>
+          <w:b w:val="false"/>
+          <w:i w:val="false"/>
+          <w:i w:val="false"/>
+          <w:caps w:val="false"/>
+          <w:smallCaps w:val="false"/>
+          <w:color w:val="000000"/>
+          <w:spacing w:val="0"/>
+          <w:sz w:val="16"/>
+        </w:rPr>
+      </w:pPr>
+      <w:r>
+        <w:rPr>
+          <w:rFonts w:ascii="Consolas;Andale Mono WT;Andale Mono;Lucida Console;Lucida Sans Typewriter;DejaVu Sans Mono;Bitstream Vera Sans Mono;Liberation Mono;Nimbus Mono L;Monaco;Courier New;Courier;monospace" w:hAnsi="Consolas;Andale Mono WT;Andale Mono;Lucida Console;Lucida Sans Typewriter;DejaVu Sans Mono;Bitstream Vera Sans Mono;Liberation Mono;Nimbus Mono L;Monaco;Courier New;Courier;monospace"/>
+          <w:b/>
+          <w:bCs/>
+          <w:i w:val="false"/>
+          <w:caps w:val="false"/>
+          <w:smallCaps w:val="false"/>
+          <w:color w:val="000000"/>
+          <w:spacing w:val="0"/>
+          <w:sz w:val="28"/>
+          <w:szCs w:val="28"/>
+        </w:rPr>
+        <w:t>Service providers Accessibility Checklist</w:t>
+      </w:r>
+    </w:p>
+    <w:p>
+      <w:pPr>
+        <w:pStyle w:val="PreformattedText"/>
+        <w:ind w:hanging="0"/>
+        <w:rPr>
+          <w:rFonts w:ascii="Consolas;Andale Mono WT;Andale Mono;Lucida Console;Lucida Sans Typewriter;DejaVu Sans Mono;Bitstream Vera Sans Mono;Liberation Mono;Nimbus Mono L;Monaco;Courier New;Courier;monospace" w:hAnsi="Consolas;Andale Mono WT;Andale Mono;Lucida Console;Lucida Sans Typewriter;DejaVu Sans Mono;Bitstream Vera Sans Mono;Liberation Mono;Nimbus Mono L;Monaco;Courier New;Courier;monospace"/>
+          <w:b w:val="false"/>
+          <w:b w:val="false"/>
+          <w:i w:val="false"/>
+          <w:i w:val="false"/>
+          <w:caps w:val="false"/>
+          <w:smallCaps w:val="false"/>
+          <w:color w:val="000000"/>
+          <w:spacing w:val="0"/>
+          <w:sz w:val="16"/>
+        </w:rPr>
+      </w:pPr>
+      <w:r>
+        <w:rPr>
+          <w:rFonts w:ascii="Consolas;Andale Mono WT;Andale Mono;Lucida Console;Lucida Sans Typewriter;DejaVu Sans Mono;Bitstream Vera Sans Mono;Liberation Mono;Nimbus Mono L;Monaco;Courier New;Courier;monospace" w:hAnsi="Consolas;Andale Mono WT;Andale Mono;Lucida Console;Lucida Sans Typewriter;DejaVu Sans Mono;Bitstream Vera Sans Mono;Liberation Mono;Nimbus Mono L;Monaco;Courier New;Courier;monospace"/>
+          <w:b w:val="false"/>
+          <w:i w:val="false"/>
+          <w:caps w:val="false"/>
+          <w:smallCaps w:val="false"/>
+          <w:color w:val="000000"/>
+          <w:spacing w:val="0"/>
+          <w:sz w:val="16"/>
+        </w:rPr>
+      </w:r>
+    </w:p>
+    <w:tbl>
+      <w:tblPr>
+        <w:tblW w:w="9541" w:type="dxa"/>
+        <w:jc w:val="left"/>
+        <w:tblInd w:w="41" w:type="dxa"/>
+        <w:tblBorders>
+          <w:top w:val="single" w:sz="2" w:space="0" w:color="000001"/>
+          <w:left w:val="single" w:sz="2" w:space="0" w:color="000001"/>
+          <w:bottom w:val="single" w:sz="2" w:space="0" w:color="000001"/>
+          <w:right w:val="single" w:sz="2" w:space="0" w:color="000001"/>
+          <w:insideH w:val="single" w:sz="2" w:space="0" w:color="000001"/>
+          <w:insideV w:val="single" w:sz="2" w:space="0" w:color="000001"/>
+        </w:tblBorders>
+        <w:tblCellMar>
+          <w:top w:w="55" w:type="dxa"/>
+          <w:left w:w="36" w:type="dxa"/>
+          <w:bottom w:w="55" w:type="dxa"/>
+          <w:right w:w="55" w:type="dxa"/>
+        </w:tblCellMar>
+      </w:tblPr>
+      <w:tblGrid>
+        <w:gridCol w:w="8191"/>
+        <w:gridCol w:w="1349"/>
+      </w:tblGrid>
+      <w:tr>
+        <w:trPr>
+          <w:trHeight w:val="444" w:hRule="atLeast"/>
+        </w:trPr>
+        <w:tc>
+          <w:tcPr>
+            <w:tcW w:w="8191" w:type="dxa"/>
+            <w:tcBorders>
+              <w:top w:val="single" w:sz="2" w:space="0" w:color="000001"/>
+              <w:left w:val="single" w:sz="2" w:space="0" w:color="000001"/>
+              <w:bottom w:val="single" w:sz="2" w:space="0" w:color="000001"/>
+              <w:right w:val="single" w:sz="2" w:space="0" w:color="000001"/>
+              <w:insideH w:val="single" w:sz="2" w:space="0" w:color="000001"/>
+              <w:insideV w:val="single" w:sz="2" w:space="0" w:color="000001"/>
+            </w:tcBorders>
+            <w:shd w:fill="auto" w:val="clear"/>
+            <w:tcMar>
+              <w:left w:w="36" w:type="dxa"/>
+            </w:tcMar>
+          </w:tcPr>
+          <w:p>
+            <w:pPr>
+              <w:pStyle w:val="Normal"/>
+              <w:ind w:hanging="0"/>
+              <w:jc w:val="center"/>
+              <w:rPr>
+                <w:color w:val="000000"/>
+              </w:rPr>
+            </w:pPr>
+            <w:r>
+              <w:rPr>
+                <w:b/>
+                <w:color w:val="000000"/>
+              </w:rPr>
+              <w:t xml:space="preserve">A-APROACH AND ENTRANCE </w:t>
+            </w:r>
+          </w:p>
+        </w:tc>
+        <w:tc>
+          <w:tcPr>
+            <w:tcW w:w="1349" w:type="dxa"/>
+            <w:tcBorders>
+              <w:top w:val="single" w:sz="2" w:space="0" w:color="000001"/>
+              <w:left w:val="single" w:sz="2" w:space="0" w:color="000001"/>
+              <w:bottom w:val="single" w:sz="2" w:space="0" w:color="000001"/>
+              <w:right w:val="single" w:sz="2" w:space="0" w:color="000001"/>
+              <w:insideH w:val="single" w:sz="2" w:space="0" w:color="000001"/>
+              <w:insideV w:val="single" w:sz="2" w:space="0" w:color="000001"/>
+            </w:tcBorders>
+            <w:shd w:fill="auto" w:val="clear"/>
+            <w:tcMar>
+              <w:left w:w="36" w:type="dxa"/>
+            </w:tcMar>
+          </w:tcPr>
+          <w:p>
+            <w:pPr>
+              <w:pStyle w:val="PreformattedText"/>
+              <w:ind w:hanging="0"/>
+              <w:jc w:val="center"/>
+              <w:rPr>
+                <w:color w:val="000000"/>
+              </w:rPr>
+            </w:pPr>
+            <w:r>
+              <w:rPr>
+                <w:rFonts w:ascii="Consolas;Andale Mono WT;Andale Mono;Lucida Console;Lucida Sans Typewriter;DejaVu Sans Mono;Bitstream Vera Sans Mono;Liberation Mono;Nimbus Mono L;Monaco;Courier New;Courier;monospace" w:hAnsi="Consolas;Andale Mono WT;Andale Mono;Lucida Console;Lucida Sans Typewriter;DejaVu Sans Mono;Bitstream Vera Sans Mono;Liberation Mono;Nimbus Mono L;Monaco;Courier New;Courier;monospace"/>
+                <w:b w:val="false"/>
+                <w:i w:val="false"/>
+                <w:caps w:val="false"/>
+                <w:smallCaps w:val="false"/>
+                <w:color w:val="000000"/>
+                <w:spacing w:val="0"/>
+                <w:sz w:val="26"/>
+                <w:szCs w:val="26"/>
+              </w:rPr>
+              <w:t>Answer</w:t>
+            </w:r>
+          </w:p>
+        </w:tc>
+      </w:tr>
+      <w:tr>
+        <w:trPr/>
+        <w:tc>
+          <w:tcPr>
+            <w:tcW w:w="8191" w:type="dxa"/>
+            <w:tcBorders>
+              <w:top w:val="single" w:sz="2" w:space="0" w:color="000001"/>
+              <w:left w:val="single" w:sz="2" w:space="0" w:color="000001"/>
+              <w:bottom w:val="single" w:sz="2" w:space="0" w:color="000001"/>
+              <w:right w:val="single" w:sz="2" w:space="0" w:color="000001"/>
+              <w:insideH w:val="single" w:sz="2" w:space="0" w:color="000001"/>
+              <w:insideV w:val="single" w:sz="2" w:space="0" w:color="000001"/>
+            </w:tcBorders>
+            <w:shd w:fill="auto" w:val="clear"/>
+            <w:tcMar>
+              <w:left w:w="36" w:type="dxa"/>
+            </w:tcMar>
+          </w:tcPr>
+          <w:p>
+            <w:pPr>
+              <w:pStyle w:val="Normal"/>
+              <w:ind w:hanging="0"/>
+              <w:rPr/>
+            </w:pPr>
+            <w:r>
+              <w:rPr>
+                <w:color w:val="000000"/>
+              </w:rPr>
+              <w:t>A.1  Is the entrance of the building located at less than 50mt from the street?</w:t>
+            </w:r>
+          </w:p>
+        </w:tc>
+        <w:tc>
+          <w:tcPr>
+            <w:tcW w:w="1349" w:type="dxa"/>
+            <w:tcBorders>
+              <w:top w:val="single" w:sz="2" w:space="0" w:color="000001"/>
+              <w:left w:val="single" w:sz="2" w:space="0" w:color="000001"/>
+              <w:bottom w:val="single" w:sz="2" w:space="0" w:color="000001"/>
+              <w:right w:val="single" w:sz="2" w:space="0" w:color="000001"/>
+              <w:insideH w:val="single" w:sz="2" w:space="0" w:color="000001"/>
+              <w:insideV w:val="single" w:sz="2" w:space="0" w:color="000001"/>
+            </w:tcBorders>
+            <w:shd w:fill="auto" w:val="clear"/>
+            <w:tcMar>
+              <w:left w:w="36" w:type="dxa"/>
+            </w:tcMar>
+          </w:tcPr>
+          <w:p>
+            <w:pPr>
+              <w:pStyle w:val="PreformattedText"/>
+              <w:ind w:hanging="0"/>
+              <w:jc w:val="center"/>
+              <w:rPr/>
+            </w:pPr>
+            <w:r>
+              <w:rPr>
+                <w:rFonts w:ascii="Consolas;Andale Mono WT;Andale Mono;Lucida Console;Lucida Sans Typewriter;DejaVu Sans Mono;Bitstream Vera Sans Mono;Liberation Mono;Nimbus Mono L;Monaco;Courier New;Courier;monospace" w:hAnsi="Consolas;Andale Mono WT;Andale Mono;Lucida Console;Lucida Sans Typewriter;DejaVu Sans Mono;Bitstream Vera Sans Mono;Liberation Mono;Nimbus Mono L;Monaco;Courier New;Courier;monospace"/>
+                <w:b/>
+                <w:bCs/>
+                <w:i w:val="false"/>
+                <w:caps w:val="false"/>
+                <w:smallCaps w:val="false"/>
+                <w:color w:val="000000"/>
+                <w:spacing w:val="0"/>
+                <w:sz w:val="21"/>
+                <w:szCs w:val="21"/>
+              </w:rPr>
+              <w:t>{A1}</w:t>
+            </w:r>
+          </w:p>
+        </w:tc>
+      </w:tr>
+      <w:tr>
+        <w:trPr/>
+        <w:tc>
+          <w:tcPr>
+            <w:tcW w:w="8191" w:type="dxa"/>
+            <w:tcBorders>
+              <w:top w:val="single" w:sz="2" w:space="0" w:color="000001"/>
+              <w:left w:val="single" w:sz="2" w:space="0" w:color="000001"/>
+              <w:bottom w:val="single" w:sz="2" w:space="0" w:color="000001"/>
+              <w:right w:val="single" w:sz="2" w:space="0" w:color="000001"/>
+              <w:insideH w:val="single" w:sz="2" w:space="0" w:color="000001"/>
+              <w:insideV w:val="single" w:sz="2" w:space="0" w:color="000001"/>
+            </w:tcBorders>
+            <w:shd w:fill="auto" w:val="clear"/>
+            <w:tcMar>
+              <w:left w:w="36" w:type="dxa"/>
+            </w:tcMar>
+          </w:tcPr>
+          <w:p>
+            <w:pPr>
+              <w:pStyle w:val="TableContents"/>
+              <w:rPr/>
+            </w:pPr>
+            <w:r>
+              <w:rPr>
+                <w:color w:val="000000"/>
+              </w:rPr>
+              <w:t>A.2 Is the entrance of the building located at less than 50mt from the parking lot?</w:t>
+            </w:r>
+          </w:p>
+        </w:tc>
+        <w:tc>
+          <w:tcPr>
+            <w:tcW w:w="1349" w:type="dxa"/>
+            <w:tcBorders>
+              <w:top w:val="single" w:sz="2" w:space="0" w:color="000001"/>
+              <w:left w:val="single" w:sz="2" w:space="0" w:color="000001"/>
+              <w:bottom w:val="single" w:sz="2" w:space="0" w:color="000001"/>
+              <w:right w:val="single" w:sz="2" w:space="0" w:color="000001"/>
+              <w:insideH w:val="single" w:sz="2" w:space="0" w:color="000001"/>
+              <w:insideV w:val="single" w:sz="2" w:space="0" w:color="000001"/>
+            </w:tcBorders>
+            <w:shd w:fill="auto" w:val="clear"/>
+            <w:tcMar>
+              <w:left w:w="36" w:type="dxa"/>
+            </w:tcMar>
+          </w:tcPr>
+          <w:p>
+            <w:pPr>
+              <w:pStyle w:val="TableContents"/>
+              <w:jc w:val="center"/>
+              <w:rPr/>
+            </w:pPr>
+            <w:bookmarkStart w:id="0" w:name="__DdeLink__1545_108456561"/>
+            <w:bookmarkEnd w:id="0"/>
+            <w:r>
+              <w:rPr>
+                <w:b/>
+                <w:bCs/>
+                <w:color w:val="000000"/>
+                <w:sz w:val="21"/>
+                <w:szCs w:val="21"/>
+              </w:rPr>
+              <w:t>{A2}</w:t>
+            </w:r>
+          </w:p>
+        </w:tc>
+      </w:tr>
+      <w:tr>
+        <w:trPr>
+          <w:trHeight w:val="453" w:hRule="atLeast"/>
+        </w:trPr>
+        <w:tc>
+          <w:tcPr>
+            <w:tcW w:w="9540" w:type="dxa"/>
+            <w:gridSpan w:val="2"/>
+            <w:tcBorders>
+              <w:top w:val="single" w:sz="2" w:space="0" w:color="000001"/>
+              <w:left w:val="single" w:sz="2" w:space="0" w:color="000001"/>
+              <w:bottom w:val="single" w:sz="2" w:space="0" w:color="000001"/>
+              <w:right w:val="single" w:sz="2" w:space="0" w:color="000001"/>
+              <w:insideH w:val="single" w:sz="2" w:space="0" w:color="000001"/>
+              <w:insideV w:val="single" w:sz="2" w:space="0" w:color="000001"/>
+            </w:tcBorders>
+            <w:shd w:fill="auto" w:val="clear"/>
+            <w:tcMar>
+              <w:left w:w="36" w:type="dxa"/>
+            </w:tcMar>
+          </w:tcPr>
+          <w:p>
+            <w:pPr>
+              <w:pStyle w:val="TableContents"/>
+              <w:jc w:val="center"/>
+              <w:rPr>
+                <w:b/>
+                <w:b/>
+                <w:bCs/>
+                <w:color w:val="000000"/>
+              </w:rPr>
+            </w:pPr>
+            <w:r>
+              <w:rPr>
+                <w:b/>
+                <w:bCs/>
+                <w:color w:val="000000"/>
+              </w:rPr>
+              <w:t>A.3 Parking</w:t>
+            </w:r>
+          </w:p>
+        </w:tc>
+      </w:tr>
+      <w:tr>
+        <w:trPr>
+          <w:trHeight w:val="717" w:hRule="atLeast"/>
+        </w:trPr>
+        <w:tc>
+          <w:tcPr>
+            <w:tcW w:w="8191" w:type="dxa"/>
+            <w:tcBorders>
+              <w:top w:val="single" w:sz="2" w:space="0" w:color="000001"/>
+              <w:left w:val="single" w:sz="2" w:space="0" w:color="000001"/>
+              <w:bottom w:val="single" w:sz="2" w:space="0" w:color="000001"/>
+              <w:right w:val="single" w:sz="2" w:space="0" w:color="000001"/>
+              <w:insideH w:val="single" w:sz="2" w:space="0" w:color="000001"/>
+              <w:insideV w:val="single" w:sz="2" w:space="0" w:color="000001"/>
+            </w:tcBorders>
+            <w:shd w:fill="auto" w:val="clear"/>
+            <w:tcMar>
+              <w:left w:w="36" w:type="dxa"/>
+            </w:tcMar>
+          </w:tcPr>
+          <w:p>
+            <w:pPr>
+              <w:pStyle w:val="Normal"/>
+              <w:rPr/>
+            </w:pPr>
+            <w:r>
+              <w:rPr>
+                <w:color w:val="000000"/>
+              </w:rPr>
+              <w:t>A.3.1Are there enough parking bays reserved for people with disabilities?</w:t>
+            </w:r>
+          </w:p>
+        </w:tc>
+        <w:tc>
+          <w:tcPr>
+            <w:tcW w:w="1349" w:type="dxa"/>
+            <w:tcBorders>
+              <w:top w:val="single" w:sz="2" w:space="0" w:color="000001"/>
+              <w:left w:val="single" w:sz="2" w:space="0" w:color="000001"/>
+              <w:bottom w:val="single" w:sz="2" w:space="0" w:color="000001"/>
+              <w:right w:val="single" w:sz="2" w:space="0" w:color="000001"/>
+              <w:insideH w:val="single" w:sz="2" w:space="0" w:color="000001"/>
+              <w:insideV w:val="single" w:sz="2" w:space="0" w:color="000001"/>
+            </w:tcBorders>
+            <w:shd w:fill="auto" w:val="clear"/>
+            <w:tcMar>
+              <w:left w:w="36" w:type="dxa"/>
+            </w:tcMar>
+          </w:tcPr>
+          <w:p>
+            <w:pPr>
+              <w:pStyle w:val="TableContents"/>
+              <w:jc w:val="center"/>
+              <w:rPr/>
+            </w:pPr>
+            <w:r>
+              <w:rPr>
+                <w:b/>
+                <w:bCs/>
+                <w:color w:val="000000"/>
+                <w:sz w:val="21"/>
+                <w:szCs w:val="21"/>
+              </w:rPr>
+              <w:t>{A3.1}</w:t>
+            </w:r>
+          </w:p>
+        </w:tc>
+      </w:tr>
+      <w:tr>
+        <w:trPr/>
+        <w:tc>
+          <w:tcPr>
+            <w:tcW w:w="8191" w:type="dxa"/>
+            <w:tcBorders>
+              <w:top w:val="single" w:sz="2" w:space="0" w:color="000001"/>
+              <w:left w:val="single" w:sz="2" w:space="0" w:color="000001"/>
+              <w:bottom w:val="single" w:sz="2" w:space="0" w:color="000001"/>
+              <w:right w:val="single" w:sz="2" w:space="0" w:color="000001"/>
+              <w:insideH w:val="single" w:sz="2" w:space="0" w:color="000001"/>
+              <w:insideV w:val="single" w:sz="2" w:space="0" w:color="000001"/>
+            </w:tcBorders>
+            <w:shd w:fill="auto" w:val="clear"/>
+            <w:tcMar>
+              <w:left w:w="38" w:type="dxa"/>
+            </w:tcMar>
+          </w:tcPr>
+          <w:p>
+            <w:pPr>
+              <w:pStyle w:val="TableContents"/>
+              <w:rPr/>
+            </w:pPr>
+            <w:r>
+              <w:rPr>
+                <w:color w:val="000000"/>
+              </w:rPr>
+              <w:t>A.3.2 Are the reserved parking bay located at less than 50mt to the building entrance?</w:t>
+            </w:r>
+          </w:p>
+        </w:tc>
+        <w:tc>
+          <w:tcPr>
+            <w:tcW w:w="1349" w:type="dxa"/>
+            <w:tcBorders>
+              <w:top w:val="single" w:sz="2" w:space="0" w:color="000001"/>
+              <w:left w:val="single" w:sz="2" w:space="0" w:color="000001"/>
+              <w:bottom w:val="single" w:sz="2" w:space="0" w:color="000001"/>
+              <w:right w:val="single" w:sz="2" w:space="0" w:color="000001"/>
+              <w:insideH w:val="single" w:sz="2" w:space="0" w:color="000001"/>
+              <w:insideV w:val="single" w:sz="2" w:space="0" w:color="000001"/>
+            </w:tcBorders>
+            <w:shd w:fill="auto" w:val="clear"/>
+            <w:tcMar>
+              <w:left w:w="38" w:type="dxa"/>
+            </w:tcMar>
+          </w:tcPr>
+          <w:p>
+            <w:pPr>
+              <w:pStyle w:val="TableContents"/>
+              <w:jc w:val="center"/>
+              <w:rPr/>
+            </w:pPr>
+            <w:r>
+              <w:rPr>
+                <w:b/>
+                <w:bCs/>
+                <w:color w:val="000000"/>
+                <w:sz w:val="21"/>
+                <w:szCs w:val="21"/>
+              </w:rPr>
+              <w:t>{A3.2}</w:t>
+            </w:r>
+          </w:p>
+        </w:tc>
+      </w:tr>
+      <w:tr>
+        <w:trPr/>
+        <w:tc>
+          <w:tcPr>
+            <w:tcW w:w="8191" w:type="dxa"/>
+            <w:tcBorders>
+              <w:top w:val="single" w:sz="2" w:space="0" w:color="000001"/>
+              <w:left w:val="single" w:sz="2" w:space="0" w:color="000001"/>
+              <w:bottom w:val="single" w:sz="2" w:space="0" w:color="000001"/>
+              <w:right w:val="single" w:sz="2" w:space="0" w:color="000001"/>
+              <w:insideH w:val="single" w:sz="2" w:space="0" w:color="000001"/>
+              <w:insideV w:val="single" w:sz="2" w:space="0" w:color="000001"/>
+            </w:tcBorders>
+            <w:shd w:fill="auto" w:val="clear"/>
+            <w:tcMar>
+              <w:left w:w="38" w:type="dxa"/>
+            </w:tcMar>
+          </w:tcPr>
+          <w:p>
+            <w:pPr>
+              <w:pStyle w:val="TableContents"/>
+              <w:rPr/>
+            </w:pPr>
+            <w:r>
+              <w:rPr>
+                <w:color w:val="000000"/>
+              </w:rPr>
+              <w:t>A.3.3 Are the reserved parking bay min 3.9m x5.40m?</w:t>
+            </w:r>
+          </w:p>
+        </w:tc>
+        <w:tc>
+          <w:tcPr>
+            <w:tcW w:w="1349" w:type="dxa"/>
+            <w:tcBorders>
+              <w:top w:val="single" w:sz="2" w:space="0" w:color="000001"/>
+              <w:left w:val="single" w:sz="2" w:space="0" w:color="000001"/>
+              <w:bottom w:val="single" w:sz="2" w:space="0" w:color="000001"/>
+              <w:right w:val="single" w:sz="2" w:space="0" w:color="000001"/>
+              <w:insideH w:val="single" w:sz="2" w:space="0" w:color="000001"/>
+              <w:insideV w:val="single" w:sz="2" w:space="0" w:color="000001"/>
+            </w:tcBorders>
+            <w:shd w:fill="auto" w:val="clear"/>
+            <w:tcMar>
+              <w:left w:w="38" w:type="dxa"/>
+            </w:tcMar>
+          </w:tcPr>
+          <w:p>
+            <w:pPr>
+              <w:pStyle w:val="TableContents"/>
+              <w:jc w:val="center"/>
+              <w:rPr/>
+            </w:pPr>
+            <w:r>
+              <w:rPr>
+                <w:b/>
+                <w:bCs/>
+                <w:color w:val="000000"/>
+                <w:sz w:val="21"/>
+                <w:szCs w:val="21"/>
+              </w:rPr>
+              <w:t>{A3.3}</w:t>
+            </w:r>
+          </w:p>
+        </w:tc>
+      </w:tr>
+      <w:tr>
+        <w:trPr/>
+        <w:tc>
+          <w:tcPr>
+            <w:tcW w:w="8191" w:type="dxa"/>
+            <w:tcBorders>
+              <w:top w:val="single" w:sz="2" w:space="0" w:color="000001"/>
+              <w:left w:val="single" w:sz="2" w:space="0" w:color="000001"/>
+              <w:bottom w:val="single" w:sz="2" w:space="0" w:color="000001"/>
+              <w:right w:val="single" w:sz="2" w:space="0" w:color="000001"/>
+              <w:insideH w:val="single" w:sz="2" w:space="0" w:color="000001"/>
+              <w:insideV w:val="single" w:sz="2" w:space="0" w:color="000001"/>
+            </w:tcBorders>
+            <w:shd w:fill="auto" w:val="clear"/>
+            <w:tcMar>
+              <w:left w:w="38" w:type="dxa"/>
+            </w:tcMar>
+          </w:tcPr>
+          <w:p>
+            <w:pPr>
+              <w:pStyle w:val="TableContents"/>
+              <w:rPr/>
+            </w:pPr>
+            <w:r>
+              <w:rPr>
+                <w:color w:val="000000"/>
+              </w:rPr>
+              <w:t>A.3.4 Is the surface of the parking stable, flat and negotiable (no gravel, no sand, no obstacles)?</w:t>
+            </w:r>
+          </w:p>
+        </w:tc>
+        <w:tc>
+          <w:tcPr>
+            <w:tcW w:w="1349" w:type="dxa"/>
+            <w:tcBorders>
+              <w:top w:val="single" w:sz="2" w:space="0" w:color="000001"/>
+              <w:left w:val="single" w:sz="2" w:space="0" w:color="000001"/>
+              <w:bottom w:val="single" w:sz="2" w:space="0" w:color="000001"/>
+              <w:right w:val="single" w:sz="2" w:space="0" w:color="000001"/>
+              <w:insideH w:val="single" w:sz="2" w:space="0" w:color="000001"/>
+              <w:insideV w:val="single" w:sz="2" w:space="0" w:color="000001"/>
+            </w:tcBorders>
+            <w:shd w:fill="auto" w:val="clear"/>
+            <w:tcMar>
+              <w:left w:w="38" w:type="dxa"/>
+            </w:tcMar>
+          </w:tcPr>
+          <w:p>
+            <w:pPr>
+              <w:pStyle w:val="TableContents"/>
+              <w:jc w:val="center"/>
+              <w:rPr/>
+            </w:pPr>
+            <w:r>
+              <w:rPr>
+                <w:b/>
+                <w:bCs/>
+                <w:color w:val="000000"/>
+                <w:sz w:val="21"/>
+                <w:szCs w:val="21"/>
+              </w:rPr>
+              <w:t>{A3.4}</w:t>
+            </w:r>
+          </w:p>
+        </w:tc>
+      </w:tr>
+      <w:tr>
+        <w:trPr/>
+        <w:tc>
+          <w:tcPr>
+            <w:tcW w:w="8191" w:type="dxa"/>
+            <w:tcBorders>
+              <w:top w:val="single" w:sz="2" w:space="0" w:color="000001"/>
+              <w:left w:val="single" w:sz="2" w:space="0" w:color="000001"/>
+              <w:bottom w:val="single" w:sz="2" w:space="0" w:color="000001"/>
+              <w:right w:val="single" w:sz="2" w:space="0" w:color="000001"/>
+              <w:insideH w:val="single" w:sz="2" w:space="0" w:color="000001"/>
+              <w:insideV w:val="single" w:sz="2" w:space="0" w:color="000001"/>
+            </w:tcBorders>
+            <w:shd w:fill="auto" w:val="clear"/>
+            <w:tcMar>
+              <w:left w:w="38" w:type="dxa"/>
+            </w:tcMar>
+          </w:tcPr>
+          <w:p>
+            <w:pPr>
+              <w:pStyle w:val="TableContents"/>
+              <w:rPr/>
+            </w:pPr>
+            <w:r>
+              <w:rPr>
+                <w:color w:val="000000"/>
+              </w:rPr>
+              <w:t>A.3.5 Is there signage (international standards) marking the accessible parking lot so that it can be seen even when the car park is full?</w:t>
+            </w:r>
+          </w:p>
+        </w:tc>
+        <w:tc>
+          <w:tcPr>
+            <w:tcW w:w="1349" w:type="dxa"/>
+            <w:tcBorders>
+              <w:top w:val="single" w:sz="2" w:space="0" w:color="000001"/>
+              <w:left w:val="single" w:sz="2" w:space="0" w:color="000001"/>
+              <w:bottom w:val="single" w:sz="2" w:space="0" w:color="000001"/>
+              <w:right w:val="single" w:sz="2" w:space="0" w:color="000001"/>
+              <w:insideH w:val="single" w:sz="2" w:space="0" w:color="000001"/>
+              <w:insideV w:val="single" w:sz="2" w:space="0" w:color="000001"/>
+            </w:tcBorders>
+            <w:shd w:fill="auto" w:val="clear"/>
+            <w:tcMar>
+              <w:left w:w="38" w:type="dxa"/>
+            </w:tcMar>
+          </w:tcPr>
+          <w:p>
+            <w:pPr>
+              <w:pStyle w:val="TableContents"/>
+              <w:jc w:val="center"/>
+              <w:rPr/>
+            </w:pPr>
+            <w:r>
+              <w:rPr>
+                <w:b/>
+                <w:bCs/>
+                <w:color w:val="000000"/>
+                <w:sz w:val="21"/>
+                <w:szCs w:val="21"/>
+              </w:rPr>
+              <w:t>{A3.5}</w:t>
+            </w:r>
+          </w:p>
+        </w:tc>
+      </w:tr>
+      <w:tr>
+        <w:trPr/>
+        <w:tc>
+          <w:tcPr>
+            <w:tcW w:w="8191" w:type="dxa"/>
+            <w:tcBorders>
+              <w:top w:val="single" w:sz="2" w:space="0" w:color="000001"/>
+              <w:left w:val="single" w:sz="2" w:space="0" w:color="000001"/>
+              <w:bottom w:val="single" w:sz="2" w:space="0" w:color="000001"/>
+              <w:right w:val="single" w:sz="2" w:space="0" w:color="000001"/>
+              <w:insideH w:val="single" w:sz="2" w:space="0" w:color="000001"/>
+              <w:insideV w:val="single" w:sz="2" w:space="0" w:color="000001"/>
+            </w:tcBorders>
+            <w:shd w:fill="auto" w:val="clear"/>
+            <w:tcMar>
+              <w:left w:w="38" w:type="dxa"/>
+            </w:tcMar>
+          </w:tcPr>
+          <w:p>
+            <w:pPr>
+              <w:pStyle w:val="TableContents"/>
+              <w:rPr/>
+            </w:pPr>
+            <w:r>
+              <w:rPr>
+                <w:color w:val="000000"/>
+              </w:rPr>
+              <w:t>A.3.6 Is there any vehicle drop off area (min 9.00mts x 3.60mts) near the main entrance of the building?</w:t>
+            </w:r>
+          </w:p>
+        </w:tc>
+        <w:tc>
+          <w:tcPr>
+            <w:tcW w:w="1349" w:type="dxa"/>
+            <w:tcBorders>
+              <w:top w:val="single" w:sz="2" w:space="0" w:color="000001"/>
+              <w:left w:val="single" w:sz="2" w:space="0" w:color="000001"/>
+              <w:bottom w:val="single" w:sz="2" w:space="0" w:color="000001"/>
+              <w:right w:val="single" w:sz="2" w:space="0" w:color="000001"/>
+              <w:insideH w:val="single" w:sz="2" w:space="0" w:color="000001"/>
+              <w:insideV w:val="single" w:sz="2" w:space="0" w:color="000001"/>
+            </w:tcBorders>
+            <w:shd w:fill="auto" w:val="clear"/>
+            <w:tcMar>
+              <w:left w:w="38" w:type="dxa"/>
+            </w:tcMar>
+          </w:tcPr>
+          <w:p>
+            <w:pPr>
+              <w:pStyle w:val="TableContents"/>
+              <w:jc w:val="center"/>
+              <w:rPr/>
+            </w:pPr>
+            <w:r>
+              <w:rPr>
+                <w:b/>
+                <w:bCs/>
+                <w:color w:val="000000"/>
+                <w:sz w:val="21"/>
+                <w:szCs w:val="21"/>
+              </w:rPr>
+              <w:t>{A3.6}</w:t>
+            </w:r>
+          </w:p>
+        </w:tc>
+      </w:tr>
+      <w:tr>
+        <w:trPr/>
+        <w:tc>
+          <w:tcPr>
+            <w:tcW w:w="8191" w:type="dxa"/>
+            <w:tcBorders>
+              <w:top w:val="single" w:sz="2" w:space="0" w:color="000001"/>
+              <w:left w:val="single" w:sz="2" w:space="0" w:color="000001"/>
+              <w:bottom w:val="single" w:sz="2" w:space="0" w:color="000001"/>
+              <w:right w:val="single" w:sz="2" w:space="0" w:color="000001"/>
+              <w:insideH w:val="single" w:sz="2" w:space="0" w:color="000001"/>
+              <w:insideV w:val="single" w:sz="2" w:space="0" w:color="000001"/>
+            </w:tcBorders>
+            <w:shd w:fill="auto" w:val="clear"/>
+            <w:tcMar>
+              <w:left w:w="38" w:type="dxa"/>
+            </w:tcMar>
+          </w:tcPr>
+          <w:p>
+            <w:pPr>
+              <w:pStyle w:val="TableContents"/>
+              <w:rPr/>
+            </w:pPr>
+            <w:r>
+              <w:rPr>
+                <w:color w:val="000000"/>
+              </w:rPr>
+              <w:t>A.3.7 Are there curb ramps close to the accessible parking bay and/or drop off area to allow wheelchair users to go from the street level to the sidewalk level?</w:t>
+            </w:r>
+          </w:p>
+        </w:tc>
+        <w:tc>
+          <w:tcPr>
+            <w:tcW w:w="1349" w:type="dxa"/>
+            <w:tcBorders>
+              <w:top w:val="single" w:sz="2" w:space="0" w:color="000001"/>
+              <w:left w:val="single" w:sz="2" w:space="0" w:color="000001"/>
+              <w:bottom w:val="single" w:sz="2" w:space="0" w:color="000001"/>
+              <w:right w:val="single" w:sz="2" w:space="0" w:color="000001"/>
+              <w:insideH w:val="single" w:sz="2" w:space="0" w:color="000001"/>
+              <w:insideV w:val="single" w:sz="2" w:space="0" w:color="000001"/>
+            </w:tcBorders>
+            <w:shd w:fill="auto" w:val="clear"/>
+            <w:tcMar>
+              <w:left w:w="38" w:type="dxa"/>
+            </w:tcMar>
+          </w:tcPr>
+          <w:p>
+            <w:pPr>
+              <w:pStyle w:val="TableContents"/>
+              <w:jc w:val="center"/>
+              <w:rPr/>
+            </w:pPr>
+            <w:r>
+              <w:rPr>
+                <w:b/>
+                <w:bCs/>
+                <w:color w:val="000000"/>
+                <w:sz w:val="21"/>
+                <w:szCs w:val="21"/>
+              </w:rPr>
+              <w:t>{A3.7}</w:t>
+            </w:r>
+          </w:p>
+        </w:tc>
+      </w:tr>
+      <w:tr>
+        <w:trPr/>
+        <w:tc>
+          <w:tcPr>
+            <w:tcW w:w="9540" w:type="dxa"/>
+            <w:gridSpan w:val="2"/>
+            <w:tcBorders>
+              <w:top w:val="single" w:sz="2" w:space="0" w:color="000001"/>
+              <w:left w:val="single" w:sz="2" w:space="0" w:color="000001"/>
+              <w:bottom w:val="single" w:sz="2" w:space="0" w:color="000001"/>
+              <w:right w:val="single" w:sz="2" w:space="0" w:color="000001"/>
+              <w:insideH w:val="single" w:sz="2" w:space="0" w:color="000001"/>
+              <w:insideV w:val="single" w:sz="2" w:space="0" w:color="000001"/>
+            </w:tcBorders>
+            <w:shd w:fill="auto" w:val="clear"/>
+            <w:tcMar>
+              <w:left w:w="38" w:type="dxa"/>
+            </w:tcMar>
+          </w:tcPr>
+          <w:p>
+            <w:pPr>
+              <w:pStyle w:val="TableContents"/>
+              <w:jc w:val="center"/>
+              <w:rPr>
+                <w:b/>
+                <w:b/>
+                <w:bCs/>
+                <w:color w:val="000000"/>
+              </w:rPr>
+            </w:pPr>
+            <w:r>
+              <w:rPr>
+                <w:b/>
+                <w:bCs/>
+                <w:color w:val="000000"/>
+              </w:rPr>
+              <w:t>A.4 Route</w:t>
+            </w:r>
+          </w:p>
+        </w:tc>
+      </w:tr>
+      <w:tr>
+        <w:trPr/>
+        <w:tc>
+          <w:tcPr>
+            <w:tcW w:w="8191" w:type="dxa"/>
+            <w:tcBorders>
+              <w:top w:val="single" w:sz="2" w:space="0" w:color="000001"/>
+              <w:left w:val="single" w:sz="2" w:space="0" w:color="000001"/>
+              <w:bottom w:val="single" w:sz="2" w:space="0" w:color="000001"/>
+              <w:right w:val="single" w:sz="2" w:space="0" w:color="000001"/>
+              <w:insideH w:val="single" w:sz="2" w:space="0" w:color="000001"/>
+              <w:insideV w:val="single" w:sz="2" w:space="0" w:color="000001"/>
+            </w:tcBorders>
+            <w:shd w:fill="auto" w:val="clear"/>
+            <w:tcMar>
+              <w:left w:w="38" w:type="dxa"/>
+            </w:tcMar>
+          </w:tcPr>
+          <w:p>
+            <w:pPr>
+              <w:pStyle w:val="TableContents"/>
+              <w:rPr>
+                <w:color w:val="000000"/>
+              </w:rPr>
+            </w:pPr>
+            <w:r>
+              <w:rPr>
+                <w:color w:val="000000"/>
+              </w:rPr>
+              <w:t>A.4.1 Is the surface of the route from the parking/drop off area to the building entrance stable, flat and negotiable (no gravel, no sand, no obstacles)?</w:t>
+            </w:r>
+          </w:p>
+        </w:tc>
+        <w:tc>
+          <w:tcPr>
+            <w:tcW w:w="1349" w:type="dxa"/>
+            <w:tcBorders>
+              <w:top w:val="single" w:sz="2" w:space="0" w:color="000001"/>
+              <w:left w:val="single" w:sz="2" w:space="0" w:color="000001"/>
+              <w:bottom w:val="single" w:sz="2" w:space="0" w:color="000001"/>
+              <w:right w:val="single" w:sz="2" w:space="0" w:color="000001"/>
+              <w:insideH w:val="single" w:sz="2" w:space="0" w:color="000001"/>
+              <w:insideV w:val="single" w:sz="2" w:space="0" w:color="000001"/>
+            </w:tcBorders>
+            <w:shd w:fill="auto" w:val="clear"/>
+            <w:tcMar>
+              <w:left w:w="38" w:type="dxa"/>
+            </w:tcMar>
+          </w:tcPr>
+          <w:p>
+            <w:pPr>
+              <w:pStyle w:val="TableContents"/>
+              <w:jc w:val="center"/>
+              <w:rPr>
+                <w:color w:val="000000"/>
+              </w:rPr>
+            </w:pPr>
+            <w:r>
+              <w:rPr>
+                <w:b/>
+                <w:bCs/>
+                <w:color w:val="000000"/>
+                <w:sz w:val="21"/>
+                <w:szCs w:val="21"/>
+              </w:rPr>
+              <w:t>{A4.1}</w:t>
+            </w:r>
+          </w:p>
+        </w:tc>
+      </w:tr>
+      <w:tr>
+        <w:trPr/>
+        <w:tc>
+          <w:tcPr>
+            <w:tcW w:w="8191" w:type="dxa"/>
+            <w:tcBorders>
+              <w:top w:val="single" w:sz="2" w:space="0" w:color="000001"/>
+              <w:left w:val="single" w:sz="2" w:space="0" w:color="000001"/>
+              <w:bottom w:val="single" w:sz="2" w:space="0" w:color="000001"/>
+              <w:right w:val="single" w:sz="2" w:space="0" w:color="000001"/>
+              <w:insideH w:val="single" w:sz="2" w:space="0" w:color="000001"/>
+              <w:insideV w:val="single" w:sz="2" w:space="0" w:color="000001"/>
+            </w:tcBorders>
+            <w:shd w:fill="auto" w:val="clear"/>
+            <w:tcMar>
+              <w:left w:w="38" w:type="dxa"/>
+            </w:tcMar>
+          </w:tcPr>
+          <w:p>
+            <w:pPr>
+              <w:pStyle w:val="TableContents"/>
+              <w:rPr>
+                <w:color w:val="000000"/>
+              </w:rPr>
+            </w:pPr>
+            <w:r>
+              <w:rPr>
+                <w:color w:val="000000"/>
+              </w:rPr>
+              <w:t>A.4.2 Are there street lights close to the building entrance, on the sidewalk and on the parking lot?</w:t>
+            </w:r>
+          </w:p>
+        </w:tc>
+        <w:tc>
+          <w:tcPr>
+            <w:tcW w:w="1349" w:type="dxa"/>
+            <w:tcBorders>
+              <w:top w:val="single" w:sz="2" w:space="0" w:color="000001"/>
+              <w:left w:val="single" w:sz="2" w:space="0" w:color="000001"/>
+              <w:bottom w:val="single" w:sz="2" w:space="0" w:color="000001"/>
+              <w:right w:val="single" w:sz="2" w:space="0" w:color="000001"/>
+              <w:insideH w:val="single" w:sz="2" w:space="0" w:color="000001"/>
+              <w:insideV w:val="single" w:sz="2" w:space="0" w:color="000001"/>
+            </w:tcBorders>
+            <w:shd w:fill="auto" w:val="clear"/>
+            <w:tcMar>
+              <w:left w:w="38" w:type="dxa"/>
+            </w:tcMar>
+          </w:tcPr>
+          <w:p>
+            <w:pPr>
+              <w:pStyle w:val="TableContents"/>
+              <w:jc w:val="center"/>
+              <w:rPr>
+                <w:color w:val="000000"/>
+              </w:rPr>
+            </w:pPr>
+            <w:r>
+              <w:rPr>
+                <w:b/>
+                <w:bCs/>
+                <w:color w:val="000000"/>
+                <w:sz w:val="21"/>
+                <w:szCs w:val="21"/>
+              </w:rPr>
+              <w:t>{A4.2}</w:t>
+            </w:r>
+          </w:p>
+        </w:tc>
+      </w:tr>
+      <w:tr>
+        <w:trPr/>
+        <w:tc>
+          <w:tcPr>
+            <w:tcW w:w="8191" w:type="dxa"/>
+            <w:tcBorders>
+              <w:top w:val="single" w:sz="2" w:space="0" w:color="000001"/>
+              <w:left w:val="single" w:sz="2" w:space="0" w:color="000001"/>
+              <w:bottom w:val="single" w:sz="2" w:space="0" w:color="000001"/>
+              <w:right w:val="single" w:sz="2" w:space="0" w:color="000001"/>
+              <w:insideH w:val="single" w:sz="2" w:space="0" w:color="000001"/>
+              <w:insideV w:val="single" w:sz="2" w:space="0" w:color="000001"/>
+            </w:tcBorders>
+            <w:shd w:fill="auto" w:val="clear"/>
+            <w:tcMar>
+              <w:left w:w="38" w:type="dxa"/>
+            </w:tcMar>
+          </w:tcPr>
+          <w:p>
+            <w:pPr>
+              <w:pStyle w:val="TableContents"/>
+              <w:rPr>
+                <w:color w:val="000000"/>
+              </w:rPr>
+            </w:pPr>
+            <w:r>
+              <w:rPr>
+                <w:color w:val="000000"/>
+              </w:rPr>
+              <w:t>A.4.3 Is there tactile pavement on the route from the street/parking to the building entrance?</w:t>
+            </w:r>
+          </w:p>
+        </w:tc>
+        <w:tc>
+          <w:tcPr>
+            <w:tcW w:w="1349" w:type="dxa"/>
+            <w:tcBorders>
+              <w:top w:val="single" w:sz="2" w:space="0" w:color="000001"/>
+              <w:left w:val="single" w:sz="2" w:space="0" w:color="000001"/>
+              <w:bottom w:val="single" w:sz="2" w:space="0" w:color="000001"/>
+              <w:right w:val="single" w:sz="2" w:space="0" w:color="000001"/>
+              <w:insideH w:val="single" w:sz="2" w:space="0" w:color="000001"/>
+              <w:insideV w:val="single" w:sz="2" w:space="0" w:color="000001"/>
+            </w:tcBorders>
+            <w:shd w:fill="auto" w:val="clear"/>
+            <w:tcMar>
+              <w:left w:w="38" w:type="dxa"/>
+            </w:tcMar>
+          </w:tcPr>
+          <w:p>
+            <w:pPr>
+              <w:pStyle w:val="TableContents"/>
+              <w:jc w:val="center"/>
+              <w:rPr>
+                <w:color w:val="000000"/>
+              </w:rPr>
+            </w:pPr>
+            <w:r>
+              <w:rPr>
+                <w:b/>
+                <w:bCs/>
+                <w:color w:val="000000"/>
+                <w:sz w:val="21"/>
+                <w:szCs w:val="21"/>
+              </w:rPr>
+              <w:t>{A4.3}</w:t>
+            </w:r>
+          </w:p>
+        </w:tc>
+      </w:tr>
+      <w:tr>
+        <w:trPr/>
+        <w:tc>
+          <w:tcPr>
+            <w:tcW w:w="8191" w:type="dxa"/>
+            <w:tcBorders>
+              <w:top w:val="single" w:sz="2" w:space="0" w:color="000001"/>
+              <w:left w:val="single" w:sz="2" w:space="0" w:color="000001"/>
+              <w:bottom w:val="single" w:sz="2" w:space="0" w:color="000001"/>
+              <w:right w:val="single" w:sz="2" w:space="0" w:color="000001"/>
+              <w:insideH w:val="single" w:sz="2" w:space="0" w:color="000001"/>
+              <w:insideV w:val="single" w:sz="2" w:space="0" w:color="000001"/>
+            </w:tcBorders>
+            <w:shd w:fill="auto" w:val="clear"/>
+            <w:tcMar>
+              <w:left w:w="38" w:type="dxa"/>
+            </w:tcMar>
+          </w:tcPr>
+          <w:p>
+            <w:pPr>
+              <w:pStyle w:val="TableContents"/>
+              <w:rPr>
+                <w:color w:val="000000"/>
+              </w:rPr>
+            </w:pPr>
+            <w:r>
+              <w:rPr>
+                <w:color w:val="000000"/>
+              </w:rPr>
+              <w:t>A.4.4 Is there any obstacle in the route? If so, are they clearly visible and detectable with a cane?</w:t>
+            </w:r>
+          </w:p>
+        </w:tc>
+        <w:tc>
+          <w:tcPr>
+            <w:tcW w:w="1349" w:type="dxa"/>
+            <w:tcBorders>
+              <w:top w:val="single" w:sz="2" w:space="0" w:color="000001"/>
+              <w:left w:val="single" w:sz="2" w:space="0" w:color="000001"/>
+              <w:bottom w:val="single" w:sz="2" w:space="0" w:color="000001"/>
+              <w:right w:val="single" w:sz="2" w:space="0" w:color="000001"/>
+              <w:insideH w:val="single" w:sz="2" w:space="0" w:color="000001"/>
+              <w:insideV w:val="single" w:sz="2" w:space="0" w:color="000001"/>
+            </w:tcBorders>
+            <w:shd w:fill="auto" w:val="clear"/>
+            <w:tcMar>
+              <w:left w:w="38" w:type="dxa"/>
+            </w:tcMar>
+          </w:tcPr>
+          <w:p>
+            <w:pPr>
+              <w:pStyle w:val="TableContents"/>
+              <w:jc w:val="center"/>
+              <w:rPr>
+                <w:color w:val="000000"/>
+              </w:rPr>
+            </w:pPr>
+            <w:r>
+              <w:rPr>
+                <w:b/>
+                <w:bCs/>
+                <w:color w:val="000000"/>
+                <w:sz w:val="21"/>
+                <w:szCs w:val="21"/>
+              </w:rPr>
+              <w:t>{A4.4}</w:t>
+            </w:r>
+          </w:p>
+        </w:tc>
+      </w:tr>
+      <w:tr>
+        <w:trPr/>
+        <w:tc>
+          <w:tcPr>
+            <w:tcW w:w="8191" w:type="dxa"/>
+            <w:tcBorders>
+              <w:top w:val="single" w:sz="2" w:space="0" w:color="000001"/>
+              <w:left w:val="single" w:sz="2" w:space="0" w:color="000001"/>
+              <w:bottom w:val="single" w:sz="2" w:space="0" w:color="000001"/>
+              <w:right w:val="single" w:sz="2" w:space="0" w:color="000001"/>
+              <w:insideH w:val="single" w:sz="2" w:space="0" w:color="000001"/>
+              <w:insideV w:val="single" w:sz="2" w:space="0" w:color="000001"/>
+            </w:tcBorders>
+            <w:shd w:fill="auto" w:val="clear"/>
+            <w:tcMar>
+              <w:left w:w="38" w:type="dxa"/>
+            </w:tcMar>
+          </w:tcPr>
+          <w:p>
+            <w:pPr>
+              <w:pStyle w:val="TableContents"/>
+              <w:rPr>
+                <w:color w:val="000000"/>
+              </w:rPr>
+            </w:pPr>
+            <w:r>
+              <w:rPr>
+                <w:color w:val="000000"/>
+              </w:rPr>
+              <w:t>A.4.5 The headroom along the route is maintained at a height of not less than 2 100 mm above the surface of the path?</w:t>
+            </w:r>
+          </w:p>
+        </w:tc>
+        <w:tc>
+          <w:tcPr>
+            <w:tcW w:w="1349" w:type="dxa"/>
+            <w:tcBorders>
+              <w:top w:val="single" w:sz="2" w:space="0" w:color="000001"/>
+              <w:left w:val="single" w:sz="2" w:space="0" w:color="000001"/>
+              <w:bottom w:val="single" w:sz="2" w:space="0" w:color="000001"/>
+              <w:right w:val="single" w:sz="2" w:space="0" w:color="000001"/>
+              <w:insideH w:val="single" w:sz="2" w:space="0" w:color="000001"/>
+              <w:insideV w:val="single" w:sz="2" w:space="0" w:color="000001"/>
+            </w:tcBorders>
+            <w:shd w:fill="auto" w:val="clear"/>
+            <w:tcMar>
+              <w:left w:w="38" w:type="dxa"/>
+            </w:tcMar>
+          </w:tcPr>
+          <w:p>
+            <w:pPr>
+              <w:pStyle w:val="TableContents"/>
+              <w:jc w:val="center"/>
+              <w:rPr>
+                <w:color w:val="000000"/>
+              </w:rPr>
+            </w:pPr>
+            <w:r>
+              <w:rPr>
+                <w:b/>
+                <w:bCs/>
+                <w:color w:val="000000"/>
+                <w:sz w:val="21"/>
+                <w:szCs w:val="21"/>
+              </w:rPr>
+              <w:t>{A4.5}</w:t>
+            </w:r>
+          </w:p>
+        </w:tc>
+      </w:tr>
+      <w:tr>
+        <w:trPr/>
+        <w:tc>
+          <w:tcPr>
+            <w:tcW w:w="8191" w:type="dxa"/>
+            <w:tcBorders>
+              <w:top w:val="single" w:sz="2" w:space="0" w:color="000001"/>
+              <w:left w:val="single" w:sz="2" w:space="0" w:color="000001"/>
+              <w:bottom w:val="single" w:sz="2" w:space="0" w:color="000001"/>
+              <w:right w:val="single" w:sz="2" w:space="0" w:color="000001"/>
+              <w:insideH w:val="single" w:sz="2" w:space="0" w:color="000001"/>
+              <w:insideV w:val="single" w:sz="2" w:space="0" w:color="000001"/>
+            </w:tcBorders>
+            <w:shd w:fill="auto" w:val="clear"/>
+            <w:tcMar>
+              <w:left w:w="38" w:type="dxa"/>
+            </w:tcMar>
+          </w:tcPr>
+          <w:p>
+            <w:pPr>
+              <w:pStyle w:val="TableContents"/>
+              <w:rPr>
+                <w:color w:val="000000"/>
+              </w:rPr>
+            </w:pPr>
+            <w:r>
+              <w:rPr>
+                <w:color w:val="000000"/>
+              </w:rPr>
+              <w:t>A.4.6 Where the route has differences in height, are the ramps and stairs in place?</w:t>
+            </w:r>
+          </w:p>
+        </w:tc>
+        <w:tc>
+          <w:tcPr>
+            <w:tcW w:w="1349" w:type="dxa"/>
+            <w:tcBorders>
+              <w:top w:val="single" w:sz="2" w:space="0" w:color="000001"/>
+              <w:left w:val="single" w:sz="2" w:space="0" w:color="000001"/>
+              <w:bottom w:val="single" w:sz="2" w:space="0" w:color="000001"/>
+              <w:right w:val="single" w:sz="2" w:space="0" w:color="000001"/>
+              <w:insideH w:val="single" w:sz="2" w:space="0" w:color="000001"/>
+              <w:insideV w:val="single" w:sz="2" w:space="0" w:color="000001"/>
+            </w:tcBorders>
+            <w:shd w:fill="auto" w:val="clear"/>
+            <w:tcMar>
+              <w:left w:w="38" w:type="dxa"/>
+            </w:tcMar>
+          </w:tcPr>
+          <w:p>
+            <w:pPr>
+              <w:pStyle w:val="TableContents"/>
+              <w:jc w:val="center"/>
+              <w:rPr>
+                <w:color w:val="000000"/>
+              </w:rPr>
+            </w:pPr>
+            <w:r>
+              <w:rPr>
+                <w:b/>
+                <w:bCs/>
+                <w:color w:val="000000"/>
+                <w:sz w:val="21"/>
+                <w:szCs w:val="21"/>
+              </w:rPr>
+              <w:t>{A4.6}</w:t>
+            </w:r>
+          </w:p>
+        </w:tc>
+      </w:tr>
+      <w:tr>
+        <w:trPr/>
+        <w:tc>
+          <w:tcPr>
+            <w:tcW w:w="9540" w:type="dxa"/>
+            <w:gridSpan w:val="2"/>
+            <w:tcBorders>
+              <w:top w:val="single" w:sz="2" w:space="0" w:color="000001"/>
+              <w:left w:val="single" w:sz="2" w:space="0" w:color="000001"/>
+              <w:bottom w:val="single" w:sz="2" w:space="0" w:color="000001"/>
+              <w:right w:val="single" w:sz="2" w:space="0" w:color="000001"/>
+              <w:insideH w:val="single" w:sz="2" w:space="0" w:color="000001"/>
+              <w:insideV w:val="single" w:sz="2" w:space="0" w:color="000001"/>
+            </w:tcBorders>
+            <w:shd w:fill="auto" w:val="clear"/>
+            <w:tcMar>
+              <w:left w:w="38" w:type="dxa"/>
+            </w:tcMar>
+          </w:tcPr>
+          <w:p>
+            <w:pPr>
+              <w:pStyle w:val="TableContents"/>
+              <w:jc w:val="center"/>
+              <w:rPr>
+                <w:b/>
+                <w:b/>
+                <w:bCs/>
+                <w:color w:val="000000"/>
+              </w:rPr>
+            </w:pPr>
+            <w:r>
+              <w:rPr>
+                <w:b/>
+                <w:bCs/>
+                <w:color w:val="000000"/>
+              </w:rPr>
+              <w:t>A.4.6 External Ramps</w:t>
+            </w:r>
+          </w:p>
+        </w:tc>
+      </w:tr>
+      <w:tr>
+        <w:trPr/>
+        <w:tc>
+          <w:tcPr>
+            <w:tcW w:w="8191" w:type="dxa"/>
+            <w:tcBorders>
+              <w:top w:val="single" w:sz="2" w:space="0" w:color="000001"/>
+              <w:left w:val="single" w:sz="2" w:space="0" w:color="000001"/>
+              <w:bottom w:val="single" w:sz="2" w:space="0" w:color="000001"/>
+              <w:right w:val="single" w:sz="2" w:space="0" w:color="000001"/>
+              <w:insideH w:val="single" w:sz="2" w:space="0" w:color="000001"/>
+              <w:insideV w:val="single" w:sz="2" w:space="0" w:color="000001"/>
+            </w:tcBorders>
+            <w:shd w:fill="auto" w:val="clear"/>
+            <w:tcMar>
+              <w:left w:w="38" w:type="dxa"/>
+            </w:tcMar>
+          </w:tcPr>
+          <w:p>
+            <w:pPr>
+              <w:pStyle w:val="TableContents"/>
+              <w:rPr>
+                <w:color w:val="000000"/>
+              </w:rPr>
+            </w:pPr>
+            <w:r>
+              <w:rPr>
+                <w:color w:val="000000"/>
+              </w:rPr>
+              <w:t>A.4.6.1 Is the surface width of the ramp/path minimum 120cm, ideally 150cm or 180cm? Is the unobstructed width of the ramp from handrail to handrail minimum 100cm?</w:t>
+            </w:r>
+          </w:p>
+        </w:tc>
+        <w:tc>
+          <w:tcPr>
+            <w:tcW w:w="1349" w:type="dxa"/>
+            <w:tcBorders>
+              <w:top w:val="single" w:sz="2" w:space="0" w:color="000001"/>
+              <w:left w:val="single" w:sz="2" w:space="0" w:color="000001"/>
+              <w:bottom w:val="single" w:sz="2" w:space="0" w:color="000001"/>
+              <w:right w:val="single" w:sz="2" w:space="0" w:color="000001"/>
+              <w:insideH w:val="single" w:sz="2" w:space="0" w:color="000001"/>
+              <w:insideV w:val="single" w:sz="2" w:space="0" w:color="000001"/>
+            </w:tcBorders>
+            <w:shd w:fill="auto" w:val="clear"/>
+            <w:tcMar>
+              <w:left w:w="38" w:type="dxa"/>
+            </w:tcMar>
+          </w:tcPr>
+          <w:p>
+            <w:pPr>
+              <w:pStyle w:val="TableContents"/>
+              <w:jc w:val="center"/>
+              <w:rPr>
+                <w:color w:val="000000"/>
+              </w:rPr>
+            </w:pPr>
+            <w:r>
+              <w:rPr>
+                <w:b/>
+                <w:bCs/>
+                <w:color w:val="000000"/>
+                <w:sz w:val="21"/>
+                <w:szCs w:val="21"/>
+              </w:rPr>
+              <w:t>{A4.6.1}</w:t>
+            </w:r>
+          </w:p>
+        </w:tc>
+      </w:tr>
+      <w:tr>
+        <w:trPr/>
+        <w:tc>
+          <w:tcPr>
+            <w:tcW w:w="8191" w:type="dxa"/>
+            <w:tcBorders>
+              <w:top w:val="single" w:sz="2" w:space="0" w:color="000001"/>
+              <w:left w:val="single" w:sz="2" w:space="0" w:color="000001"/>
+              <w:bottom w:val="single" w:sz="2" w:space="0" w:color="000001"/>
+              <w:right w:val="single" w:sz="2" w:space="0" w:color="000001"/>
+              <w:insideH w:val="single" w:sz="2" w:space="0" w:color="000001"/>
+              <w:insideV w:val="single" w:sz="2" w:space="0" w:color="000001"/>
+            </w:tcBorders>
+            <w:shd w:fill="auto" w:val="clear"/>
+            <w:tcMar>
+              <w:left w:w="38" w:type="dxa"/>
+            </w:tcMar>
+          </w:tcPr>
+          <w:p>
+            <w:pPr>
+              <w:pStyle w:val="TableContents"/>
+              <w:rPr>
+                <w:color w:val="000000"/>
+              </w:rPr>
+            </w:pPr>
+            <w:r>
+              <w:rPr>
+                <w:color w:val="000000"/>
+              </w:rPr>
+              <w:t>A.4.6.2 Is the length of end and intermediate landing at least 150cm?</w:t>
+            </w:r>
+          </w:p>
+        </w:tc>
+        <w:tc>
+          <w:tcPr>
+            <w:tcW w:w="1349" w:type="dxa"/>
+            <w:tcBorders>
+              <w:top w:val="single" w:sz="2" w:space="0" w:color="000001"/>
+              <w:left w:val="single" w:sz="2" w:space="0" w:color="000001"/>
+              <w:bottom w:val="single" w:sz="2" w:space="0" w:color="000001"/>
+              <w:right w:val="single" w:sz="2" w:space="0" w:color="000001"/>
+              <w:insideH w:val="single" w:sz="2" w:space="0" w:color="000001"/>
+              <w:insideV w:val="single" w:sz="2" w:space="0" w:color="000001"/>
+            </w:tcBorders>
+            <w:shd w:fill="auto" w:val="clear"/>
+            <w:tcMar>
+              <w:left w:w="38" w:type="dxa"/>
+            </w:tcMar>
+          </w:tcPr>
+          <w:p>
+            <w:pPr>
+              <w:pStyle w:val="TableContents"/>
+              <w:jc w:val="center"/>
+              <w:rPr>
+                <w:color w:val="000000"/>
+              </w:rPr>
+            </w:pPr>
+            <w:r>
+              <w:rPr>
+                <w:b/>
+                <w:bCs/>
+                <w:color w:val="000000"/>
+                <w:sz w:val="21"/>
+                <w:szCs w:val="21"/>
+              </w:rPr>
+              <w:t>{A4.6.2}</w:t>
+            </w:r>
+          </w:p>
+        </w:tc>
+      </w:tr>
+      <w:tr>
+        <w:trPr/>
+        <w:tc>
+          <w:tcPr>
+            <w:tcW w:w="8191" w:type="dxa"/>
+            <w:tcBorders>
+              <w:top w:val="single" w:sz="2" w:space="0" w:color="000001"/>
+              <w:left w:val="single" w:sz="2" w:space="0" w:color="000001"/>
+              <w:bottom w:val="single" w:sz="2" w:space="0" w:color="000001"/>
+              <w:right w:val="single" w:sz="2" w:space="0" w:color="000001"/>
+              <w:insideH w:val="single" w:sz="2" w:space="0" w:color="000001"/>
+              <w:insideV w:val="single" w:sz="2" w:space="0" w:color="000001"/>
+            </w:tcBorders>
+            <w:shd w:fill="auto" w:val="clear"/>
+            <w:tcMar>
+              <w:left w:w="38" w:type="dxa"/>
+            </w:tcMar>
+          </w:tcPr>
+          <w:p>
+            <w:pPr>
+              <w:pStyle w:val="TableContents"/>
+              <w:rPr>
+                <w:color w:val="000000"/>
+              </w:rPr>
+            </w:pPr>
+            <w:r>
+              <w:rPr>
+                <w:color w:val="000000"/>
+              </w:rPr>
+              <w:t>A.4.6.3 Does the ramp have an acceptable gradient?</w:t>
+            </w:r>
+          </w:p>
+        </w:tc>
+        <w:tc>
+          <w:tcPr>
+            <w:tcW w:w="1349" w:type="dxa"/>
+            <w:tcBorders>
+              <w:top w:val="single" w:sz="2" w:space="0" w:color="000001"/>
+              <w:left w:val="single" w:sz="2" w:space="0" w:color="000001"/>
+              <w:bottom w:val="single" w:sz="2" w:space="0" w:color="000001"/>
+              <w:right w:val="single" w:sz="2" w:space="0" w:color="000001"/>
+              <w:insideH w:val="single" w:sz="2" w:space="0" w:color="000001"/>
+              <w:insideV w:val="single" w:sz="2" w:space="0" w:color="000001"/>
+            </w:tcBorders>
+            <w:shd w:fill="auto" w:val="clear"/>
+            <w:tcMar>
+              <w:left w:w="38" w:type="dxa"/>
+            </w:tcMar>
+          </w:tcPr>
+          <w:p>
+            <w:pPr>
+              <w:pStyle w:val="TableContents"/>
+              <w:jc w:val="center"/>
+              <w:rPr>
+                <w:color w:val="000000"/>
+              </w:rPr>
+            </w:pPr>
+            <w:r>
+              <w:rPr>
+                <w:b/>
+                <w:bCs/>
+                <w:color w:val="000000"/>
+                <w:sz w:val="21"/>
+                <w:szCs w:val="21"/>
+              </w:rPr>
+              <w:t>{A4.6.3}</w:t>
+            </w:r>
+          </w:p>
+        </w:tc>
+      </w:tr>
+      <w:tr>
+        <w:trPr/>
+        <w:tc>
+          <w:tcPr>
+            <w:tcW w:w="8191" w:type="dxa"/>
+            <w:tcBorders>
+              <w:top w:val="single" w:sz="2" w:space="0" w:color="000001"/>
+              <w:left w:val="single" w:sz="2" w:space="0" w:color="000001"/>
+              <w:bottom w:val="single" w:sz="2" w:space="0" w:color="000001"/>
+              <w:right w:val="single" w:sz="2" w:space="0" w:color="000001"/>
+              <w:insideH w:val="single" w:sz="2" w:space="0" w:color="000001"/>
+              <w:insideV w:val="single" w:sz="2" w:space="0" w:color="000001"/>
+            </w:tcBorders>
+            <w:shd w:fill="auto" w:val="clear"/>
+            <w:tcMar>
+              <w:left w:w="38" w:type="dxa"/>
+            </w:tcMar>
+          </w:tcPr>
+          <w:p>
+            <w:pPr>
+              <w:pStyle w:val="TableContents"/>
+              <w:rPr>
+                <w:color w:val="000000"/>
+              </w:rPr>
+            </w:pPr>
+            <w:r>
+              <w:rPr>
+                <w:color w:val="000000"/>
+              </w:rPr>
+              <w:t>A.4.6.4 Does the ramp have guarding kerbs?</w:t>
+            </w:r>
+          </w:p>
+        </w:tc>
+        <w:tc>
+          <w:tcPr>
+            <w:tcW w:w="1349" w:type="dxa"/>
+            <w:tcBorders>
+              <w:top w:val="single" w:sz="2" w:space="0" w:color="000001"/>
+              <w:left w:val="single" w:sz="2" w:space="0" w:color="000001"/>
+              <w:bottom w:val="single" w:sz="2" w:space="0" w:color="000001"/>
+              <w:right w:val="single" w:sz="2" w:space="0" w:color="000001"/>
+              <w:insideH w:val="single" w:sz="2" w:space="0" w:color="000001"/>
+              <w:insideV w:val="single" w:sz="2" w:space="0" w:color="000001"/>
+            </w:tcBorders>
+            <w:shd w:fill="auto" w:val="clear"/>
+            <w:tcMar>
+              <w:left w:w="38" w:type="dxa"/>
+            </w:tcMar>
+          </w:tcPr>
+          <w:p>
+            <w:pPr>
+              <w:pStyle w:val="TableContents"/>
+              <w:jc w:val="center"/>
+              <w:rPr>
+                <w:color w:val="000000"/>
+              </w:rPr>
+            </w:pPr>
+            <w:r>
+              <w:rPr>
+                <w:b/>
+                <w:bCs/>
+                <w:color w:val="000000"/>
+                <w:sz w:val="21"/>
+                <w:szCs w:val="21"/>
+              </w:rPr>
+              <w:t>{A4.6.4}</w:t>
+            </w:r>
+          </w:p>
+        </w:tc>
+      </w:tr>
+      <w:tr>
+        <w:trPr/>
+        <w:tc>
+          <w:tcPr>
+            <w:tcW w:w="8191" w:type="dxa"/>
+            <w:tcBorders>
+              <w:top w:val="single" w:sz="2" w:space="0" w:color="000001"/>
+              <w:left w:val="single" w:sz="2" w:space="0" w:color="000001"/>
+              <w:bottom w:val="single" w:sz="2" w:space="0" w:color="000001"/>
+              <w:right w:val="single" w:sz="2" w:space="0" w:color="000001"/>
+              <w:insideH w:val="single" w:sz="2" w:space="0" w:color="000001"/>
+              <w:insideV w:val="single" w:sz="2" w:space="0" w:color="000001"/>
+            </w:tcBorders>
+            <w:shd w:fill="auto" w:val="clear"/>
+            <w:tcMar>
+              <w:left w:w="38" w:type="dxa"/>
+            </w:tcMar>
+          </w:tcPr>
+          <w:p>
+            <w:pPr>
+              <w:pStyle w:val="TableContents"/>
+              <w:rPr>
+                <w:color w:val="000000"/>
+              </w:rPr>
+            </w:pPr>
+            <w:r>
+              <w:rPr>
+                <w:color w:val="000000"/>
+              </w:rPr>
+              <w:t>A.4.6.5 Does the ramp have an anti-slip surface?</w:t>
+            </w:r>
+          </w:p>
+        </w:tc>
+        <w:tc>
+          <w:tcPr>
+            <w:tcW w:w="1349" w:type="dxa"/>
+            <w:tcBorders>
+              <w:top w:val="single" w:sz="2" w:space="0" w:color="000001"/>
+              <w:left w:val="single" w:sz="2" w:space="0" w:color="000001"/>
+              <w:bottom w:val="single" w:sz="2" w:space="0" w:color="000001"/>
+              <w:right w:val="single" w:sz="2" w:space="0" w:color="000001"/>
+              <w:insideH w:val="single" w:sz="2" w:space="0" w:color="000001"/>
+              <w:insideV w:val="single" w:sz="2" w:space="0" w:color="000001"/>
+            </w:tcBorders>
+            <w:shd w:fill="auto" w:val="clear"/>
+            <w:tcMar>
+              <w:left w:w="38" w:type="dxa"/>
+            </w:tcMar>
+          </w:tcPr>
+          <w:p>
+            <w:pPr>
+              <w:pStyle w:val="TableContents"/>
+              <w:jc w:val="center"/>
+              <w:rPr>
+                <w:color w:val="000000"/>
+              </w:rPr>
+            </w:pPr>
+            <w:r>
+              <w:rPr>
+                <w:b/>
+                <w:bCs/>
+                <w:color w:val="000000"/>
+                <w:sz w:val="21"/>
+                <w:szCs w:val="21"/>
+              </w:rPr>
+              <w:t>{A4.6.5}</w:t>
+            </w:r>
+          </w:p>
+        </w:tc>
+      </w:tr>
+      <w:tr>
+        <w:trPr/>
+        <w:tc>
+          <w:tcPr>
+            <w:tcW w:w="9540" w:type="dxa"/>
+            <w:gridSpan w:val="2"/>
+            <w:tcBorders>
+              <w:top w:val="single" w:sz="2" w:space="0" w:color="000001"/>
+              <w:left w:val="single" w:sz="2" w:space="0" w:color="000001"/>
+              <w:bottom w:val="single" w:sz="2" w:space="0" w:color="000001"/>
+              <w:right w:val="single" w:sz="2" w:space="0" w:color="000001"/>
+              <w:insideH w:val="single" w:sz="2" w:space="0" w:color="000001"/>
+              <w:insideV w:val="single" w:sz="2" w:space="0" w:color="000001"/>
+            </w:tcBorders>
+            <w:shd w:fill="auto" w:val="clear"/>
+            <w:tcMar>
+              <w:left w:w="38" w:type="dxa"/>
+            </w:tcMar>
+          </w:tcPr>
+          <w:p>
+            <w:pPr>
+              <w:pStyle w:val="TableContents"/>
+              <w:jc w:val="center"/>
+              <w:rPr>
+                <w:b/>
+                <w:b/>
+                <w:bCs/>
+                <w:color w:val="000000"/>
+              </w:rPr>
+            </w:pPr>
+            <w:r>
+              <w:rPr>
+                <w:b/>
+                <w:bCs/>
+                <w:color w:val="000000"/>
+              </w:rPr>
+              <w:t>A.4.7  External Stairs</w:t>
+            </w:r>
+          </w:p>
+        </w:tc>
+      </w:tr>
+      <w:tr>
+        <w:trPr/>
+        <w:tc>
+          <w:tcPr>
+            <w:tcW w:w="8191" w:type="dxa"/>
+            <w:tcBorders>
+              <w:top w:val="single" w:sz="2" w:space="0" w:color="000001"/>
+              <w:left w:val="single" w:sz="2" w:space="0" w:color="000001"/>
+              <w:bottom w:val="single" w:sz="2" w:space="0" w:color="000001"/>
+              <w:right w:val="single" w:sz="2" w:space="0" w:color="000001"/>
+              <w:insideH w:val="single" w:sz="2" w:space="0" w:color="000001"/>
+              <w:insideV w:val="single" w:sz="2" w:space="0" w:color="000001"/>
+            </w:tcBorders>
+            <w:shd w:fill="auto" w:val="clear"/>
+            <w:tcMar>
+              <w:left w:w="38" w:type="dxa"/>
+            </w:tcMar>
+          </w:tcPr>
+          <w:p>
+            <w:pPr>
+              <w:pStyle w:val="TableContents"/>
+              <w:rPr>
+                <w:color w:val="000000"/>
+              </w:rPr>
+            </w:pPr>
+            <w:r>
+              <w:rPr>
+                <w:color w:val="000000"/>
+              </w:rPr>
+              <w:t>A.4.7.1 The rise of the step is higher than 150 mm, and the going of the steps are not less than 300 mm?</w:t>
+            </w:r>
+          </w:p>
+        </w:tc>
+        <w:tc>
+          <w:tcPr>
+            <w:tcW w:w="1349" w:type="dxa"/>
+            <w:tcBorders>
+              <w:top w:val="single" w:sz="2" w:space="0" w:color="000001"/>
+              <w:left w:val="single" w:sz="2" w:space="0" w:color="000001"/>
+              <w:bottom w:val="single" w:sz="2" w:space="0" w:color="000001"/>
+              <w:right w:val="single" w:sz="2" w:space="0" w:color="000001"/>
+              <w:insideH w:val="single" w:sz="2" w:space="0" w:color="000001"/>
+              <w:insideV w:val="single" w:sz="2" w:space="0" w:color="000001"/>
+            </w:tcBorders>
+            <w:shd w:fill="auto" w:val="clear"/>
+            <w:tcMar>
+              <w:left w:w="38" w:type="dxa"/>
+            </w:tcMar>
+          </w:tcPr>
+          <w:p>
+            <w:pPr>
+              <w:pStyle w:val="TableContents"/>
+              <w:jc w:val="center"/>
+              <w:rPr>
+                <w:color w:val="000000"/>
+              </w:rPr>
+            </w:pPr>
+            <w:r>
+              <w:rPr>
+                <w:b/>
+                <w:bCs/>
+                <w:color w:val="000000"/>
+                <w:sz w:val="21"/>
+                <w:szCs w:val="21"/>
+              </w:rPr>
+              <w:t>{A4.7.1}</w:t>
+            </w:r>
+          </w:p>
+        </w:tc>
+      </w:tr>
+      <w:tr>
+        <w:trPr/>
+        <w:tc>
+          <w:tcPr>
+            <w:tcW w:w="8191" w:type="dxa"/>
+            <w:tcBorders>
+              <w:top w:val="single" w:sz="2" w:space="0" w:color="000001"/>
+              <w:left w:val="single" w:sz="2" w:space="0" w:color="000001"/>
+              <w:bottom w:val="single" w:sz="2" w:space="0" w:color="000001"/>
+              <w:right w:val="single" w:sz="2" w:space="0" w:color="000001"/>
+              <w:insideH w:val="single" w:sz="2" w:space="0" w:color="000001"/>
+              <w:insideV w:val="single" w:sz="2" w:space="0" w:color="000001"/>
+            </w:tcBorders>
+            <w:shd w:fill="auto" w:val="clear"/>
+            <w:tcMar>
+              <w:left w:w="38" w:type="dxa"/>
+            </w:tcMar>
+          </w:tcPr>
+          <w:p>
+            <w:pPr>
+              <w:pStyle w:val="TableContents"/>
+              <w:rPr>
+                <w:color w:val="000000"/>
+              </w:rPr>
+            </w:pPr>
+            <w:r>
+              <w:rPr>
+                <w:color w:val="000000"/>
+              </w:rPr>
+              <w:t>A.4.7.2 Is the minimum width of the stairs 120cm? Is the minimum width between handrails 100cm?</w:t>
+            </w:r>
+          </w:p>
+        </w:tc>
+        <w:tc>
+          <w:tcPr>
+            <w:tcW w:w="1349" w:type="dxa"/>
+            <w:tcBorders>
+              <w:top w:val="single" w:sz="2" w:space="0" w:color="000001"/>
+              <w:left w:val="single" w:sz="2" w:space="0" w:color="000001"/>
+              <w:bottom w:val="single" w:sz="2" w:space="0" w:color="000001"/>
+              <w:right w:val="single" w:sz="2" w:space="0" w:color="000001"/>
+              <w:insideH w:val="single" w:sz="2" w:space="0" w:color="000001"/>
+              <w:insideV w:val="single" w:sz="2" w:space="0" w:color="000001"/>
+            </w:tcBorders>
+            <w:shd w:fill="auto" w:val="clear"/>
+            <w:tcMar>
+              <w:left w:w="38" w:type="dxa"/>
+            </w:tcMar>
+          </w:tcPr>
+          <w:p>
+            <w:pPr>
+              <w:pStyle w:val="TableContents"/>
+              <w:jc w:val="center"/>
+              <w:rPr>
+                <w:color w:val="000000"/>
+              </w:rPr>
+            </w:pPr>
+            <w:r>
+              <w:rPr>
+                <w:b/>
+                <w:bCs/>
+                <w:color w:val="000000"/>
+                <w:sz w:val="21"/>
+                <w:szCs w:val="21"/>
+              </w:rPr>
+              <w:t>{A4.7.2}</w:t>
+            </w:r>
+          </w:p>
+        </w:tc>
+      </w:tr>
+      <w:tr>
+        <w:trPr>
+          <w:trHeight w:val="430" w:hRule="atLeast"/>
+        </w:trPr>
+        <w:tc>
+          <w:tcPr>
+            <w:tcW w:w="8191" w:type="dxa"/>
+            <w:tcBorders>
+              <w:top w:val="single" w:sz="2" w:space="0" w:color="000001"/>
+              <w:left w:val="single" w:sz="2" w:space="0" w:color="000001"/>
+              <w:bottom w:val="single" w:sz="2" w:space="0" w:color="000001"/>
+              <w:right w:val="single" w:sz="2" w:space="0" w:color="000001"/>
+              <w:insideH w:val="single" w:sz="2" w:space="0" w:color="000001"/>
+              <w:insideV w:val="single" w:sz="2" w:space="0" w:color="000001"/>
+            </w:tcBorders>
+            <w:shd w:fill="auto" w:val="clear"/>
+            <w:tcMar>
+              <w:left w:w="38" w:type="dxa"/>
+            </w:tcMar>
+          </w:tcPr>
+          <w:p>
+            <w:pPr>
+              <w:pStyle w:val="TableContents"/>
+              <w:rPr>
+                <w:color w:val="000000"/>
+              </w:rPr>
+            </w:pPr>
+            <w:r>
+              <w:rPr>
+                <w:color w:val="000000"/>
+              </w:rPr>
+              <w:t>A.4.7.3 Is the rise of the step closed?</w:t>
+            </w:r>
+          </w:p>
+        </w:tc>
+        <w:tc>
+          <w:tcPr>
+            <w:tcW w:w="1349" w:type="dxa"/>
+            <w:tcBorders>
+              <w:top w:val="single" w:sz="2" w:space="0" w:color="000001"/>
+              <w:left w:val="single" w:sz="2" w:space="0" w:color="000001"/>
+              <w:bottom w:val="single" w:sz="2" w:space="0" w:color="000001"/>
+              <w:right w:val="single" w:sz="2" w:space="0" w:color="000001"/>
+              <w:insideH w:val="single" w:sz="2" w:space="0" w:color="000001"/>
+              <w:insideV w:val="single" w:sz="2" w:space="0" w:color="000001"/>
+            </w:tcBorders>
+            <w:shd w:fill="auto" w:val="clear"/>
+            <w:tcMar>
+              <w:left w:w="38" w:type="dxa"/>
+            </w:tcMar>
+          </w:tcPr>
+          <w:p>
+            <w:pPr>
+              <w:pStyle w:val="TableContents"/>
+              <w:jc w:val="center"/>
+              <w:rPr>
+                <w:color w:val="000000"/>
+              </w:rPr>
+            </w:pPr>
+            <w:r>
+              <w:rPr>
+                <w:b/>
+                <w:bCs/>
+                <w:color w:val="000000"/>
+                <w:sz w:val="21"/>
+                <w:szCs w:val="21"/>
+              </w:rPr>
+              <w:t>{A4.7.3}</w:t>
+            </w:r>
+          </w:p>
+        </w:tc>
+      </w:tr>
+      <w:tr>
+        <w:trPr/>
+        <w:tc>
+          <w:tcPr>
+            <w:tcW w:w="8191" w:type="dxa"/>
+            <w:tcBorders>
+              <w:top w:val="single" w:sz="2" w:space="0" w:color="000001"/>
+              <w:left w:val="single" w:sz="2" w:space="0" w:color="000001"/>
+              <w:bottom w:val="single" w:sz="2" w:space="0" w:color="000001"/>
+              <w:right w:val="single" w:sz="2" w:space="0" w:color="000001"/>
+              <w:insideH w:val="single" w:sz="2" w:space="0" w:color="000001"/>
+              <w:insideV w:val="single" w:sz="2" w:space="0" w:color="000001"/>
+            </w:tcBorders>
+            <w:shd w:fill="auto" w:val="clear"/>
+            <w:tcMar>
+              <w:left w:w="38" w:type="dxa"/>
+            </w:tcMar>
+          </w:tcPr>
+          <w:p>
+            <w:pPr>
+              <w:pStyle w:val="TableContents"/>
+              <w:rPr>
+                <w:color w:val="000000"/>
+              </w:rPr>
+            </w:pPr>
+            <w:r>
+              <w:rPr>
+                <w:color w:val="000000"/>
+              </w:rPr>
+              <w:t>A.4.7.4 The flight of steps contain maximum 16 risers?</w:t>
+            </w:r>
+          </w:p>
+        </w:tc>
+        <w:tc>
+          <w:tcPr>
+            <w:tcW w:w="1349" w:type="dxa"/>
+            <w:tcBorders>
+              <w:top w:val="single" w:sz="2" w:space="0" w:color="000001"/>
+              <w:left w:val="single" w:sz="2" w:space="0" w:color="000001"/>
+              <w:bottom w:val="single" w:sz="2" w:space="0" w:color="000001"/>
+              <w:right w:val="single" w:sz="2" w:space="0" w:color="000001"/>
+              <w:insideH w:val="single" w:sz="2" w:space="0" w:color="000001"/>
+              <w:insideV w:val="single" w:sz="2" w:space="0" w:color="000001"/>
+            </w:tcBorders>
+            <w:shd w:fill="auto" w:val="clear"/>
+            <w:tcMar>
+              <w:left w:w="38" w:type="dxa"/>
+            </w:tcMar>
+          </w:tcPr>
+          <w:p>
+            <w:pPr>
+              <w:pStyle w:val="TableContents"/>
+              <w:jc w:val="center"/>
+              <w:rPr>
+                <w:color w:val="000000"/>
+              </w:rPr>
+            </w:pPr>
+            <w:r>
+              <w:rPr>
+                <w:b/>
+                <w:bCs/>
+                <w:color w:val="000000"/>
+                <w:sz w:val="21"/>
+                <w:szCs w:val="21"/>
+              </w:rPr>
+              <w:t>{A4.7.4}</w:t>
+            </w:r>
+          </w:p>
+        </w:tc>
+      </w:tr>
+      <w:tr>
+        <w:trPr/>
+        <w:tc>
+          <w:tcPr>
+            <w:tcW w:w="8191" w:type="dxa"/>
+            <w:tcBorders>
+              <w:top w:val="single" w:sz="2" w:space="0" w:color="000001"/>
+              <w:left w:val="single" w:sz="2" w:space="0" w:color="000001"/>
+              <w:bottom w:val="single" w:sz="2" w:space="0" w:color="000001"/>
+              <w:right w:val="single" w:sz="2" w:space="0" w:color="000001"/>
+              <w:insideH w:val="single" w:sz="2" w:space="0" w:color="000001"/>
+              <w:insideV w:val="single" w:sz="2" w:space="0" w:color="000001"/>
+            </w:tcBorders>
+            <w:shd w:fill="auto" w:val="clear"/>
+            <w:tcMar>
+              <w:left w:w="38" w:type="dxa"/>
+            </w:tcMar>
+          </w:tcPr>
+          <w:p>
+            <w:pPr>
+              <w:pStyle w:val="TableContents"/>
+              <w:rPr>
+                <w:color w:val="000000"/>
+              </w:rPr>
+            </w:pPr>
+            <w:r>
+              <w:rPr>
+                <w:color w:val="000000"/>
+              </w:rPr>
+              <w:t>A.4.7.5 Is the minimum width of the landing 150cm?</w:t>
+            </w:r>
+          </w:p>
+        </w:tc>
+        <w:tc>
+          <w:tcPr>
+            <w:tcW w:w="1349" w:type="dxa"/>
+            <w:tcBorders>
+              <w:top w:val="single" w:sz="2" w:space="0" w:color="000001"/>
+              <w:left w:val="single" w:sz="2" w:space="0" w:color="000001"/>
+              <w:bottom w:val="single" w:sz="2" w:space="0" w:color="000001"/>
+              <w:right w:val="single" w:sz="2" w:space="0" w:color="000001"/>
+              <w:insideH w:val="single" w:sz="2" w:space="0" w:color="000001"/>
+              <w:insideV w:val="single" w:sz="2" w:space="0" w:color="000001"/>
+            </w:tcBorders>
+            <w:shd w:fill="auto" w:val="clear"/>
+            <w:tcMar>
+              <w:left w:w="38" w:type="dxa"/>
+            </w:tcMar>
+          </w:tcPr>
+          <w:p>
+            <w:pPr>
+              <w:pStyle w:val="TableContents"/>
+              <w:jc w:val="center"/>
+              <w:rPr>
+                <w:color w:val="000000"/>
+              </w:rPr>
+            </w:pPr>
+            <w:r>
+              <w:rPr>
+                <w:b/>
+                <w:bCs/>
+                <w:color w:val="000000"/>
+                <w:sz w:val="21"/>
+                <w:szCs w:val="21"/>
+              </w:rPr>
+              <w:t>{A4.7.5}</w:t>
+            </w:r>
+          </w:p>
+        </w:tc>
+      </w:tr>
+      <w:tr>
+        <w:trPr/>
+        <w:tc>
+          <w:tcPr>
+            <w:tcW w:w="8191" w:type="dxa"/>
+            <w:tcBorders>
+              <w:top w:val="single" w:sz="2" w:space="0" w:color="000001"/>
+              <w:left w:val="single" w:sz="2" w:space="0" w:color="000001"/>
+              <w:bottom w:val="single" w:sz="2" w:space="0" w:color="000001"/>
+              <w:right w:val="single" w:sz="2" w:space="0" w:color="000001"/>
+              <w:insideH w:val="single" w:sz="2" w:space="0" w:color="000001"/>
+              <w:insideV w:val="single" w:sz="2" w:space="0" w:color="000001"/>
+            </w:tcBorders>
+            <w:shd w:fill="auto" w:val="clear"/>
+            <w:tcMar>
+              <w:left w:w="38" w:type="dxa"/>
+            </w:tcMar>
+          </w:tcPr>
+          <w:p>
+            <w:pPr>
+              <w:pStyle w:val="TableContents"/>
+              <w:rPr>
+                <w:color w:val="000000"/>
+              </w:rPr>
+            </w:pPr>
+            <w:r>
+              <w:rPr>
+                <w:color w:val="000000"/>
+              </w:rPr>
+              <w:t>A.4.7.6 Is the clear height under stairs minimum 210cm?</w:t>
+            </w:r>
+          </w:p>
+        </w:tc>
+        <w:tc>
+          <w:tcPr>
+            <w:tcW w:w="1349" w:type="dxa"/>
+            <w:tcBorders>
+              <w:top w:val="single" w:sz="2" w:space="0" w:color="000001"/>
+              <w:left w:val="single" w:sz="2" w:space="0" w:color="000001"/>
+              <w:bottom w:val="single" w:sz="2" w:space="0" w:color="000001"/>
+              <w:right w:val="single" w:sz="2" w:space="0" w:color="000001"/>
+              <w:insideH w:val="single" w:sz="2" w:space="0" w:color="000001"/>
+              <w:insideV w:val="single" w:sz="2" w:space="0" w:color="000001"/>
+            </w:tcBorders>
+            <w:shd w:fill="auto" w:val="clear"/>
+            <w:tcMar>
+              <w:left w:w="38" w:type="dxa"/>
+            </w:tcMar>
+          </w:tcPr>
+          <w:p>
+            <w:pPr>
+              <w:pStyle w:val="TableContents"/>
+              <w:jc w:val="center"/>
+              <w:rPr>
+                <w:color w:val="000000"/>
+              </w:rPr>
+            </w:pPr>
+            <w:r>
+              <w:rPr>
+                <w:b/>
+                <w:bCs/>
+                <w:color w:val="000000"/>
+                <w:sz w:val="21"/>
+                <w:szCs w:val="21"/>
+              </w:rPr>
+              <w:t>{A4.7.6}</w:t>
+            </w:r>
+          </w:p>
+        </w:tc>
+      </w:tr>
+      <w:tr>
+        <w:trPr/>
+        <w:tc>
+          <w:tcPr>
+            <w:tcW w:w="9540" w:type="dxa"/>
+            <w:gridSpan w:val="2"/>
+            <w:tcBorders>
+              <w:top w:val="single" w:sz="2" w:space="0" w:color="000001"/>
+              <w:left w:val="single" w:sz="2" w:space="0" w:color="000001"/>
+              <w:bottom w:val="single" w:sz="2" w:space="0" w:color="000001"/>
+              <w:right w:val="single" w:sz="2" w:space="0" w:color="000001"/>
+              <w:insideH w:val="single" w:sz="2" w:space="0" w:color="000001"/>
+              <w:insideV w:val="single" w:sz="2" w:space="0" w:color="000001"/>
+            </w:tcBorders>
+            <w:shd w:fill="auto" w:val="clear"/>
+            <w:tcMar>
+              <w:left w:w="38" w:type="dxa"/>
+            </w:tcMar>
+          </w:tcPr>
+          <w:p>
+            <w:pPr>
+              <w:pStyle w:val="TableContents"/>
+              <w:jc w:val="center"/>
+              <w:rPr>
+                <w:color w:val="000000"/>
+              </w:rPr>
+            </w:pPr>
+            <w:r>
+              <w:rPr>
+                <w:color w:val="000000"/>
+              </w:rPr>
+              <w:t>A.4.8 Handrails</w:t>
+            </w:r>
+          </w:p>
+        </w:tc>
+      </w:tr>
+      <w:tr>
+        <w:trPr/>
+        <w:tc>
+          <w:tcPr>
+            <w:tcW w:w="8191" w:type="dxa"/>
+            <w:tcBorders>
+              <w:top w:val="single" w:sz="2" w:space="0" w:color="000001"/>
+              <w:left w:val="single" w:sz="2" w:space="0" w:color="000001"/>
+              <w:bottom w:val="single" w:sz="2" w:space="0" w:color="000001"/>
+              <w:right w:val="single" w:sz="2" w:space="0" w:color="000001"/>
+              <w:insideH w:val="single" w:sz="2" w:space="0" w:color="000001"/>
+              <w:insideV w:val="single" w:sz="2" w:space="0" w:color="000001"/>
+            </w:tcBorders>
+            <w:shd w:fill="auto" w:val="clear"/>
+            <w:tcMar>
+              <w:left w:w="38" w:type="dxa"/>
+            </w:tcMar>
+          </w:tcPr>
+          <w:p>
+            <w:pPr>
+              <w:pStyle w:val="TableContents"/>
+              <w:rPr>
+                <w:color w:val="000000"/>
+              </w:rPr>
+            </w:pPr>
+            <w:r>
+              <w:rPr>
+                <w:color w:val="000000"/>
+              </w:rPr>
+              <w:t>A.4.8.1 Are handrails located on both sides of the ramp and stairs?</w:t>
+            </w:r>
+          </w:p>
+        </w:tc>
+        <w:tc>
+          <w:tcPr>
+            <w:tcW w:w="1349" w:type="dxa"/>
+            <w:tcBorders>
+              <w:top w:val="single" w:sz="2" w:space="0" w:color="000001"/>
+              <w:left w:val="single" w:sz="2" w:space="0" w:color="000001"/>
+              <w:bottom w:val="single" w:sz="2" w:space="0" w:color="000001"/>
+              <w:right w:val="single" w:sz="2" w:space="0" w:color="000001"/>
+              <w:insideH w:val="single" w:sz="2" w:space="0" w:color="000001"/>
+              <w:insideV w:val="single" w:sz="2" w:space="0" w:color="000001"/>
+            </w:tcBorders>
+            <w:shd w:fill="auto" w:val="clear"/>
+            <w:tcMar>
+              <w:left w:w="38" w:type="dxa"/>
+            </w:tcMar>
+          </w:tcPr>
+          <w:p>
+            <w:pPr>
+              <w:pStyle w:val="TableContents"/>
+              <w:jc w:val="center"/>
+              <w:rPr>
+                <w:color w:val="000000"/>
+              </w:rPr>
+            </w:pPr>
+            <w:bookmarkStart w:id="1" w:name="__DdeLink__208_1282815925"/>
+            <w:r>
+              <w:rPr>
+                <w:b/>
+                <w:bCs/>
+                <w:color w:val="000000"/>
+                <w:sz w:val="21"/>
+                <w:szCs w:val="21"/>
+              </w:rPr>
+              <w:t>{A4.8.1</w:t>
+            </w:r>
+            <w:bookmarkEnd w:id="1"/>
+            <w:r>
+              <w:rPr>
+                <w:b/>
+                <w:bCs/>
+                <w:color w:val="000000"/>
+                <w:sz w:val="21"/>
+                <w:szCs w:val="21"/>
+              </w:rPr>
+              <w:t>}</w:t>
+            </w:r>
+          </w:p>
+        </w:tc>
+      </w:tr>
+      <w:tr>
+        <w:trPr/>
+        <w:tc>
+          <w:tcPr>
+            <w:tcW w:w="8191" w:type="dxa"/>
+            <w:tcBorders>
+              <w:top w:val="single" w:sz="2" w:space="0" w:color="000001"/>
+              <w:left w:val="single" w:sz="2" w:space="0" w:color="000001"/>
+              <w:bottom w:val="single" w:sz="2" w:space="0" w:color="000001"/>
+              <w:right w:val="single" w:sz="2" w:space="0" w:color="000001"/>
+              <w:insideH w:val="single" w:sz="2" w:space="0" w:color="000001"/>
+              <w:insideV w:val="single" w:sz="2" w:space="0" w:color="000001"/>
+            </w:tcBorders>
+            <w:shd w:fill="auto" w:val="clear"/>
+            <w:tcMar>
+              <w:left w:w="38" w:type="dxa"/>
+            </w:tcMar>
+          </w:tcPr>
+          <w:p>
+            <w:pPr>
+              <w:pStyle w:val="TableContents"/>
+              <w:rPr>
+                <w:color w:val="000000"/>
+              </w:rPr>
+            </w:pPr>
+            <w:r>
+              <w:rPr>
+                <w:color w:val="000000"/>
+              </w:rPr>
+              <w:t>A.4.8.2 Is the handrails profile diameter max 4.5cm and minimum 3.5 cm?</w:t>
+            </w:r>
+          </w:p>
+        </w:tc>
+        <w:tc>
+          <w:tcPr>
+            <w:tcW w:w="1349" w:type="dxa"/>
+            <w:tcBorders>
+              <w:top w:val="single" w:sz="2" w:space="0" w:color="000001"/>
+              <w:left w:val="single" w:sz="2" w:space="0" w:color="000001"/>
+              <w:bottom w:val="single" w:sz="2" w:space="0" w:color="000001"/>
+              <w:right w:val="single" w:sz="2" w:space="0" w:color="000001"/>
+              <w:insideH w:val="single" w:sz="2" w:space="0" w:color="000001"/>
+              <w:insideV w:val="single" w:sz="2" w:space="0" w:color="000001"/>
+            </w:tcBorders>
+            <w:shd w:fill="auto" w:val="clear"/>
+            <w:tcMar>
+              <w:left w:w="38" w:type="dxa"/>
+            </w:tcMar>
+          </w:tcPr>
+          <w:p>
+            <w:pPr>
+              <w:pStyle w:val="TableContents"/>
+              <w:jc w:val="center"/>
+              <w:rPr>
+                <w:color w:val="000000"/>
+              </w:rPr>
+            </w:pPr>
+            <w:r>
+              <w:rPr>
+                <w:b/>
+                <w:bCs/>
+                <w:color w:val="000000"/>
+                <w:sz w:val="21"/>
+                <w:szCs w:val="21"/>
+              </w:rPr>
+              <w:t>{A4.8.2}</w:t>
+            </w:r>
+          </w:p>
+        </w:tc>
+      </w:tr>
+      <w:tr>
+        <w:trPr/>
+        <w:tc>
+          <w:tcPr>
+            <w:tcW w:w="8191" w:type="dxa"/>
+            <w:tcBorders>
+              <w:top w:val="single" w:sz="2" w:space="0" w:color="000001"/>
+              <w:left w:val="single" w:sz="2" w:space="0" w:color="000001"/>
+              <w:bottom w:val="single" w:sz="2" w:space="0" w:color="000001"/>
+              <w:right w:val="single" w:sz="2" w:space="0" w:color="000001"/>
+              <w:insideH w:val="single" w:sz="2" w:space="0" w:color="000001"/>
+              <w:insideV w:val="single" w:sz="2" w:space="0" w:color="000001"/>
+            </w:tcBorders>
+            <w:shd w:fill="auto" w:val="clear"/>
+            <w:tcMar>
+              <w:left w:w="38" w:type="dxa"/>
+            </w:tcMar>
+          </w:tcPr>
+          <w:p>
+            <w:pPr>
+              <w:pStyle w:val="TableContents"/>
+              <w:rPr>
+                <w:color w:val="000000"/>
+              </w:rPr>
+            </w:pPr>
+            <w:r>
+              <w:rPr>
+                <w:color w:val="000000"/>
+              </w:rPr>
+              <w:t>A.4.8.3 Are the handrails located at least 4cm from the adjacent wall or other obstructions?</w:t>
+            </w:r>
+          </w:p>
+        </w:tc>
+        <w:tc>
+          <w:tcPr>
+            <w:tcW w:w="1349" w:type="dxa"/>
+            <w:tcBorders>
+              <w:top w:val="single" w:sz="2" w:space="0" w:color="000001"/>
+              <w:left w:val="single" w:sz="2" w:space="0" w:color="000001"/>
+              <w:bottom w:val="single" w:sz="2" w:space="0" w:color="000001"/>
+              <w:right w:val="single" w:sz="2" w:space="0" w:color="000001"/>
+              <w:insideH w:val="single" w:sz="2" w:space="0" w:color="000001"/>
+              <w:insideV w:val="single" w:sz="2" w:space="0" w:color="000001"/>
+            </w:tcBorders>
+            <w:shd w:fill="auto" w:val="clear"/>
+            <w:tcMar>
+              <w:left w:w="38" w:type="dxa"/>
+            </w:tcMar>
+          </w:tcPr>
+          <w:p>
+            <w:pPr>
+              <w:pStyle w:val="TableContents"/>
+              <w:jc w:val="center"/>
+              <w:rPr>
+                <w:color w:val="000000"/>
+              </w:rPr>
+            </w:pPr>
+            <w:r>
+              <w:rPr>
+                <w:b/>
+                <w:bCs/>
+                <w:color w:val="000000"/>
+                <w:sz w:val="21"/>
+                <w:szCs w:val="21"/>
+              </w:rPr>
+              <w:t>{A4.8.3}</w:t>
+            </w:r>
+          </w:p>
+        </w:tc>
+      </w:tr>
+      <w:tr>
+        <w:trPr/>
+        <w:tc>
+          <w:tcPr>
+            <w:tcW w:w="8191" w:type="dxa"/>
+            <w:tcBorders>
+              <w:top w:val="single" w:sz="2" w:space="0" w:color="000001"/>
+              <w:left w:val="single" w:sz="2" w:space="0" w:color="000001"/>
+              <w:bottom w:val="single" w:sz="2" w:space="0" w:color="000001"/>
+              <w:right w:val="single" w:sz="2" w:space="0" w:color="000001"/>
+              <w:insideH w:val="single" w:sz="2" w:space="0" w:color="000001"/>
+              <w:insideV w:val="single" w:sz="2" w:space="0" w:color="000001"/>
+            </w:tcBorders>
+            <w:shd w:fill="auto" w:val="clear"/>
+            <w:tcMar>
+              <w:left w:w="38" w:type="dxa"/>
+            </w:tcMar>
+          </w:tcPr>
+          <w:p>
+            <w:pPr>
+              <w:pStyle w:val="TableContents"/>
+              <w:rPr>
+                <w:color w:val="000000"/>
+              </w:rPr>
+            </w:pPr>
+            <w:r>
+              <w:rPr>
+                <w:color w:val="000000"/>
+              </w:rPr>
+              <w:t>A.4.8.4 Are the first set of handrails located between 85cm and 100cm? Are the second set of handrails located between 60 and 75cm?</w:t>
+            </w:r>
+          </w:p>
+        </w:tc>
+        <w:tc>
+          <w:tcPr>
+            <w:tcW w:w="1349" w:type="dxa"/>
+            <w:tcBorders>
+              <w:top w:val="single" w:sz="2" w:space="0" w:color="000001"/>
+              <w:left w:val="single" w:sz="2" w:space="0" w:color="000001"/>
+              <w:bottom w:val="single" w:sz="2" w:space="0" w:color="000001"/>
+              <w:right w:val="single" w:sz="2" w:space="0" w:color="000001"/>
+              <w:insideH w:val="single" w:sz="2" w:space="0" w:color="000001"/>
+              <w:insideV w:val="single" w:sz="2" w:space="0" w:color="000001"/>
+            </w:tcBorders>
+            <w:shd w:fill="auto" w:val="clear"/>
+            <w:tcMar>
+              <w:left w:w="38" w:type="dxa"/>
+            </w:tcMar>
+          </w:tcPr>
+          <w:p>
+            <w:pPr>
+              <w:pStyle w:val="TableContents"/>
+              <w:jc w:val="center"/>
+              <w:rPr>
+                <w:color w:val="000000"/>
+              </w:rPr>
+            </w:pPr>
+            <w:r>
+              <w:rPr>
+                <w:b/>
+                <w:bCs/>
+                <w:color w:val="000000"/>
+                <w:sz w:val="21"/>
+                <w:szCs w:val="21"/>
+              </w:rPr>
+              <w:t>{A4.8.4}</w:t>
+            </w:r>
+          </w:p>
+        </w:tc>
+      </w:tr>
+      <w:tr>
+        <w:trPr/>
+        <w:tc>
+          <w:tcPr>
+            <w:tcW w:w="8191" w:type="dxa"/>
+            <w:tcBorders>
+              <w:top w:val="single" w:sz="2" w:space="0" w:color="000001"/>
+              <w:left w:val="single" w:sz="2" w:space="0" w:color="000001"/>
+              <w:bottom w:val="single" w:sz="2" w:space="0" w:color="000001"/>
+              <w:right w:val="single" w:sz="2" w:space="0" w:color="000001"/>
+              <w:insideH w:val="single" w:sz="2" w:space="0" w:color="000001"/>
+              <w:insideV w:val="single" w:sz="2" w:space="0" w:color="000001"/>
+            </w:tcBorders>
+            <w:shd w:fill="auto" w:val="clear"/>
+            <w:tcMar>
+              <w:left w:w="38" w:type="dxa"/>
+            </w:tcMar>
+          </w:tcPr>
+          <w:p>
+            <w:pPr>
+              <w:pStyle w:val="TableContents"/>
+              <w:ind w:left="0" w:hanging="0"/>
+              <w:rPr>
+                <w:color w:val="000000"/>
+              </w:rPr>
+            </w:pPr>
+            <w:r>
+              <w:rPr>
+                <w:color w:val="000000"/>
+              </w:rPr>
+              <w:t>A.4.8.5 Are handrails horizontally extended for at least 30cm at the begging and end of the ramp/stairs?</w:t>
+            </w:r>
+          </w:p>
+        </w:tc>
+        <w:tc>
+          <w:tcPr>
+            <w:tcW w:w="1349" w:type="dxa"/>
+            <w:tcBorders>
+              <w:top w:val="single" w:sz="2" w:space="0" w:color="000001"/>
+              <w:left w:val="single" w:sz="2" w:space="0" w:color="000001"/>
+              <w:bottom w:val="single" w:sz="2" w:space="0" w:color="000001"/>
+              <w:right w:val="single" w:sz="2" w:space="0" w:color="000001"/>
+              <w:insideH w:val="single" w:sz="2" w:space="0" w:color="000001"/>
+              <w:insideV w:val="single" w:sz="2" w:space="0" w:color="000001"/>
+            </w:tcBorders>
+            <w:shd w:fill="auto" w:val="clear"/>
+            <w:tcMar>
+              <w:left w:w="38" w:type="dxa"/>
+            </w:tcMar>
+          </w:tcPr>
+          <w:p>
+            <w:pPr>
+              <w:pStyle w:val="TableContents"/>
+              <w:jc w:val="center"/>
+              <w:rPr>
+                <w:color w:val="000000"/>
+              </w:rPr>
+            </w:pPr>
+            <w:r>
+              <w:rPr>
+                <w:b/>
+                <w:bCs/>
+                <w:color w:val="000000"/>
+                <w:sz w:val="21"/>
+                <w:szCs w:val="21"/>
+              </w:rPr>
+              <w:t>{A4.8.5}</w:t>
+            </w:r>
+          </w:p>
+        </w:tc>
+      </w:tr>
+    </w:tbl>
+    <w:p>
+      <w:pPr>
+        <w:pStyle w:val="Normal"/>
+        <w:pageBreakBefore w:val="false"/>
+        <w:ind w:hanging="0"/>
+        <w:rPr>
+          <w:color w:val="000000"/>
+        </w:rPr>
+      </w:pPr>
+      <w:r>
+        <w:rPr>
+          <w:color w:val="000000"/>
+        </w:rPr>
+      </w:r>
+    </w:p>
+    <w:p>
+      <w:pPr>
+        <w:pStyle w:val="Normal"/>
+        <w:ind w:hanging="0"/>
+        <w:rPr>
+          <w:b/>
+          <w:b/>
+          <w:bCs/>
+        </w:rPr>
+      </w:pPr>
+      <w:r>
+        <w:rPr>
+          <w:b/>
+          <w:bCs/>
+          <w:color w:val="000000"/>
+        </w:rPr>
+        <w:t>Comments:</w:t>
+      </w:r>
+    </w:p>
+    <w:p>
+      <w:pPr>
+        <w:pStyle w:val="Normal"/>
+        <w:ind w:hanging="0"/>
+        <w:rPr>
+          <w:color w:val="000000"/>
+        </w:rPr>
+      </w:pPr>
+      <w:r>
+        <w:rPr>
+          <w:color w:val="000000"/>
+        </w:rPr>
+      </w:r>
+    </w:p>
+    <w:p>
+      <w:pPr>
+        <w:pStyle w:val="Normal"/>
+        <w:ind w:hanging="0"/>
+        <w:rPr>
+          <w:i/>
+          <w:i/>
+          <w:iCs/>
+        </w:rPr>
+      </w:pPr>
+      <w:r>
+        <w:rPr>
+          <w:i/>
+          <w:iCs/>
+          <w:color w:val="000000"/>
+        </w:rPr>
+        <w:t>{sectionATextarea}</w:t>
+      </w:r>
+    </w:p>
+    <w:p>
+      <w:pPr>
+        <w:pStyle w:val="Normal"/>
+        <w:ind w:hanging="0"/>
+        <w:rPr>
+          <w:color w:val="000000"/>
+        </w:rPr>
+      </w:pPr>
+      <w:r>
+        <w:rPr>
+          <w:color w:val="000000"/>
+        </w:rPr>
+      </w:r>
+    </w:p>
+    <w:p>
+      <w:pPr>
+        <w:pStyle w:val="Normal"/>
+        <w:ind w:hanging="0"/>
+        <w:rPr>
+          <w:color w:val="000000"/>
+        </w:rPr>
+      </w:pPr>
+      <w:r>
+        <w:rPr>
+          <w:color w:val="000000"/>
+        </w:rPr>
+      </w:r>
+    </w:p>
+    <w:p>
+      <w:pPr>
+        <w:pStyle w:val="Normal"/>
+        <w:ind w:hanging="0"/>
+        <w:rPr>
+          <w:color w:val="000000"/>
+        </w:rPr>
+      </w:pPr>
+      <w:r>
+        <w:rPr>
+          <w:color w:val="000000"/>
+        </w:rPr>
+      </w:r>
+    </w:p>
+    <w:p>
+      <w:pPr>
+        <w:pStyle w:val="Normal"/>
+        <w:ind w:hanging="0"/>
+        <w:rPr>
+          <w:color w:val="000000"/>
+        </w:rPr>
+      </w:pPr>
+      <w:r>
+        <w:rPr>
+          <w:color w:val="000000"/>
+        </w:rPr>
+      </w:r>
+    </w:p>
+    <w:tbl>
+      <w:tblPr>
+        <w:tblW w:w="9541" w:type="dxa"/>
+        <w:jc w:val="left"/>
+        <w:tblInd w:w="50" w:type="dxa"/>
+        <w:tblBorders>
+          <w:top w:val="single" w:sz="2" w:space="0" w:color="000001"/>
+          <w:left w:val="single" w:sz="2" w:space="0" w:color="000001"/>
+          <w:bottom w:val="single" w:sz="2" w:space="0" w:color="000001"/>
+          <w:insideH w:val="single" w:sz="2" w:space="0" w:color="000001"/>
+        </w:tblBorders>
+        <w:tblCellMar>
+          <w:top w:w="55" w:type="dxa"/>
+          <w:left w:w="48" w:type="dxa"/>
+          <w:bottom w:w="55" w:type="dxa"/>
+          <w:right w:w="55" w:type="dxa"/>
+        </w:tblCellMar>
+      </w:tblPr>
+      <w:tblGrid>
+        <w:gridCol w:w="8192"/>
+        <w:gridCol w:w="1348"/>
+      </w:tblGrid>
+      <w:tr>
+        <w:trPr/>
+        <w:tc>
+          <w:tcPr>
+            <w:tcW w:w="8192" w:type="dxa"/>
+            <w:tcBorders>
+              <w:top w:val="single" w:sz="2" w:space="0" w:color="000001"/>
+              <w:left w:val="single" w:sz="2" w:space="0" w:color="000001"/>
+              <w:bottom w:val="single" w:sz="2" w:space="0" w:color="000001"/>
+              <w:insideH w:val="single" w:sz="2" w:space="0" w:color="000001"/>
+            </w:tcBorders>
+            <w:shd w:fill="auto" w:val="clear"/>
+            <w:tcMar>
+              <w:left w:w="48" w:type="dxa"/>
+            </w:tcMar>
+          </w:tcPr>
+          <w:p>
+            <w:pPr>
+              <w:pStyle w:val="Normal"/>
+              <w:jc w:val="center"/>
+              <w:rPr/>
+            </w:pPr>
+            <w:r>
+              <w:rPr>
+                <w:b/>
+              </w:rPr>
+              <w:t>B- ENTRANCE</w:t>
+            </w:r>
+          </w:p>
+        </w:tc>
+        <w:tc>
+          <w:tcPr>
+            <w:tcW w:w="1348" w:type="dxa"/>
+            <w:tcBorders>
+              <w:top w:val="single" w:sz="2" w:space="0" w:color="000001"/>
+              <w:left w:val="single" w:sz="2" w:space="0" w:color="000001"/>
+              <w:bottom w:val="single" w:sz="2" w:space="0" w:color="000001"/>
+              <w:right w:val="single" w:sz="2" w:space="0" w:color="000001"/>
+              <w:insideH w:val="single" w:sz="2" w:space="0" w:color="000001"/>
+              <w:insideV w:val="single" w:sz="2" w:space="0" w:color="000001"/>
+            </w:tcBorders>
+            <w:shd w:fill="auto" w:val="clear"/>
+            <w:tcMar>
+              <w:left w:w="48" w:type="dxa"/>
+            </w:tcMar>
+          </w:tcPr>
+          <w:p>
+            <w:pPr>
+              <w:pStyle w:val="PreformattedText"/>
+              <w:ind w:hanging="0"/>
+              <w:jc w:val="center"/>
+              <w:rPr>
+                <w:b w:val="false"/>
+                <w:b w:val="false"/>
+                <w:bCs w:val="false"/>
+                <w:sz w:val="24"/>
+                <w:szCs w:val="24"/>
+              </w:rPr>
+            </w:pPr>
+            <w:r>
+              <w:rPr>
+                <w:rFonts w:ascii="Consolas;Andale Mono WT;Andale Mono;Lucida Console;Lucida Sans Typewriter;DejaVu Sans Mono;Bitstream Vera Sans Mono;Liberation Mono;Nimbus Mono L;Monaco;Courier New;Courier;monospace" w:hAnsi="Consolas;Andale Mono WT;Andale Mono;Lucida Console;Lucida Sans Typewriter;DejaVu Sans Mono;Bitstream Vera Sans Mono;Liberation Mono;Nimbus Mono L;Monaco;Courier New;Courier;monospace"/>
+                <w:b w:val="false"/>
+                <w:bCs w:val="false"/>
+                <w:i w:val="false"/>
+                <w:caps w:val="false"/>
+                <w:smallCaps w:val="false"/>
+                <w:color w:val="000000"/>
+                <w:spacing w:val="0"/>
+                <w:sz w:val="24"/>
+                <w:szCs w:val="24"/>
+              </w:rPr>
+              <w:t>Answer</w:t>
+            </w:r>
+          </w:p>
+        </w:tc>
+      </w:tr>
+      <w:tr>
+        <w:trPr/>
+        <w:tc>
+          <w:tcPr>
+            <w:tcW w:w="8192" w:type="dxa"/>
+            <w:tcBorders>
+              <w:top w:val="single" w:sz="2" w:space="0" w:color="000001"/>
+              <w:left w:val="single" w:sz="2" w:space="0" w:color="000001"/>
+              <w:bottom w:val="single" w:sz="2" w:space="0" w:color="000001"/>
+              <w:insideH w:val="single" w:sz="2" w:space="0" w:color="000001"/>
+            </w:tcBorders>
+            <w:shd w:fill="auto" w:val="clear"/>
+            <w:tcMar>
+              <w:left w:w="48" w:type="dxa"/>
+            </w:tcMar>
+          </w:tcPr>
+          <w:p>
+            <w:pPr>
+              <w:pStyle w:val="Normal"/>
+              <w:rPr/>
+            </w:pPr>
+            <w:r>
+              <w:rPr/>
+              <w:t>B.1 Is the entrance to the building marked and visible?</w:t>
+            </w:r>
+          </w:p>
+        </w:tc>
+        <w:tc>
+          <w:tcPr>
+            <w:tcW w:w="1348" w:type="dxa"/>
+            <w:tcBorders>
+              <w:top w:val="single" w:sz="2" w:space="0" w:color="000001"/>
+              <w:left w:val="single" w:sz="2" w:space="0" w:color="000001"/>
+              <w:bottom w:val="single" w:sz="2" w:space="0" w:color="000001"/>
+              <w:right w:val="single" w:sz="2" w:space="0" w:color="000001"/>
+              <w:insideH w:val="single" w:sz="2" w:space="0" w:color="000001"/>
+              <w:insideV w:val="single" w:sz="2" w:space="0" w:color="000001"/>
+            </w:tcBorders>
+            <w:shd w:fill="auto" w:val="clear"/>
+            <w:tcMar>
+              <w:left w:w="48" w:type="dxa"/>
+            </w:tcMar>
+          </w:tcPr>
+          <w:p>
+            <w:pPr>
+              <w:pStyle w:val="TableContents"/>
+              <w:jc w:val="center"/>
+              <w:rPr>
+                <w:b/>
+                <w:b/>
+                <w:bCs/>
+                <w:sz w:val="21"/>
+                <w:szCs w:val="21"/>
+              </w:rPr>
+            </w:pPr>
+            <w:r>
+              <w:rPr>
+                <w:b/>
+                <w:bCs/>
+                <w:sz w:val="21"/>
+                <w:szCs w:val="21"/>
+              </w:rPr>
+              <w:t>{B.1}</w:t>
+            </w:r>
+          </w:p>
+        </w:tc>
+      </w:tr>
+      <w:tr>
+        <w:trPr/>
+        <w:tc>
+          <w:tcPr>
+            <w:tcW w:w="8192" w:type="dxa"/>
+            <w:tcBorders>
+              <w:top w:val="single" w:sz="2" w:space="0" w:color="000001"/>
+              <w:left w:val="single" w:sz="2" w:space="0" w:color="000001"/>
+              <w:bottom w:val="single" w:sz="2" w:space="0" w:color="000001"/>
+              <w:insideH w:val="single" w:sz="2" w:space="0" w:color="000001"/>
+            </w:tcBorders>
+            <w:shd w:fill="auto" w:val="clear"/>
+            <w:tcMar>
+              <w:left w:w="48" w:type="dxa"/>
+            </w:tcMar>
+          </w:tcPr>
+          <w:p>
+            <w:pPr>
+              <w:pStyle w:val="Normal"/>
+              <w:rPr/>
+            </w:pPr>
+            <w:r>
+              <w:rPr/>
+              <w:t xml:space="preserve">B.2 Is the main entrance accessible? </w:t>
+            </w:r>
+          </w:p>
+          <w:p>
+            <w:pPr>
+              <w:pStyle w:val="Normal"/>
+              <w:rPr/>
+            </w:pPr>
+            <w:r>
+              <w:rPr/>
+              <w:t>If not, is there an alternative accessible entrance that can be used independently and in the same hours of the main entrance?</w:t>
+            </w:r>
+          </w:p>
+        </w:tc>
+        <w:tc>
+          <w:tcPr>
+            <w:tcW w:w="1348" w:type="dxa"/>
+            <w:tcBorders>
+              <w:top w:val="single" w:sz="2" w:space="0" w:color="000001"/>
+              <w:left w:val="single" w:sz="2" w:space="0" w:color="000001"/>
+              <w:bottom w:val="single" w:sz="2" w:space="0" w:color="000001"/>
+              <w:right w:val="single" w:sz="2" w:space="0" w:color="000001"/>
+              <w:insideH w:val="single" w:sz="2" w:space="0" w:color="000001"/>
+              <w:insideV w:val="single" w:sz="2" w:space="0" w:color="000001"/>
+            </w:tcBorders>
+            <w:shd w:fill="auto" w:val="clear"/>
+            <w:tcMar>
+              <w:left w:w="48" w:type="dxa"/>
+            </w:tcMar>
+          </w:tcPr>
+          <w:p>
+            <w:pPr>
+              <w:pStyle w:val="TableContents"/>
+              <w:jc w:val="center"/>
+              <w:rPr>
+                <w:b/>
+                <w:b/>
+                <w:bCs/>
+                <w:sz w:val="21"/>
+                <w:szCs w:val="21"/>
+              </w:rPr>
+            </w:pPr>
+            <w:r>
+              <w:rPr>
+                <w:b/>
+                <w:bCs/>
+                <w:sz w:val="21"/>
+                <w:szCs w:val="21"/>
+              </w:rPr>
+              <w:t>{B.2}</w:t>
+            </w:r>
+          </w:p>
+        </w:tc>
+      </w:tr>
+      <w:tr>
+        <w:trPr/>
+        <w:tc>
+          <w:tcPr>
+            <w:tcW w:w="8192" w:type="dxa"/>
+            <w:tcBorders>
+              <w:top w:val="single" w:sz="2" w:space="0" w:color="000001"/>
+              <w:left w:val="single" w:sz="2" w:space="0" w:color="000001"/>
+              <w:bottom w:val="single" w:sz="2" w:space="0" w:color="000001"/>
+              <w:insideH w:val="single" w:sz="2" w:space="0" w:color="000001"/>
+            </w:tcBorders>
+            <w:shd w:fill="auto" w:val="clear"/>
+            <w:tcMar>
+              <w:left w:w="48" w:type="dxa"/>
+            </w:tcMar>
+          </w:tcPr>
+          <w:p>
+            <w:pPr>
+              <w:pStyle w:val="Normal"/>
+              <w:rPr/>
+            </w:pPr>
+            <w:r>
+              <w:rPr/>
+              <w:t>B.3 Is the main entrance leveled?</w:t>
+            </w:r>
+          </w:p>
+          <w:p>
+            <w:pPr>
+              <w:pStyle w:val="Normal"/>
+              <w:rPr/>
+            </w:pPr>
+            <w:r>
+              <w:rPr/>
+              <w:t>If any threshold is in place, the height doesn’t exceed 20mm?</w:t>
+            </w:r>
+          </w:p>
+        </w:tc>
+        <w:tc>
+          <w:tcPr>
+            <w:tcW w:w="1348" w:type="dxa"/>
+            <w:tcBorders>
+              <w:top w:val="single" w:sz="2" w:space="0" w:color="000001"/>
+              <w:left w:val="single" w:sz="2" w:space="0" w:color="000001"/>
+              <w:bottom w:val="single" w:sz="2" w:space="0" w:color="000001"/>
+              <w:right w:val="single" w:sz="2" w:space="0" w:color="000001"/>
+              <w:insideH w:val="single" w:sz="2" w:space="0" w:color="000001"/>
+              <w:insideV w:val="single" w:sz="2" w:space="0" w:color="000001"/>
+            </w:tcBorders>
+            <w:shd w:fill="auto" w:val="clear"/>
+            <w:tcMar>
+              <w:left w:w="48" w:type="dxa"/>
+            </w:tcMar>
+          </w:tcPr>
+          <w:p>
+            <w:pPr>
+              <w:pStyle w:val="TableContents"/>
+              <w:jc w:val="center"/>
+              <w:rPr>
+                <w:b/>
+                <w:b/>
+                <w:bCs/>
+                <w:sz w:val="21"/>
+                <w:szCs w:val="21"/>
+              </w:rPr>
+            </w:pPr>
+            <w:r>
+              <w:rPr>
+                <w:b/>
+                <w:bCs/>
+                <w:sz w:val="21"/>
+                <w:szCs w:val="21"/>
+              </w:rPr>
+              <w:t>{B.3}</w:t>
+            </w:r>
+          </w:p>
+        </w:tc>
+      </w:tr>
+      <w:tr>
+        <w:trPr/>
+        <w:tc>
+          <w:tcPr>
+            <w:tcW w:w="8192" w:type="dxa"/>
+            <w:tcBorders>
+              <w:top w:val="single" w:sz="2" w:space="0" w:color="000001"/>
+              <w:left w:val="single" w:sz="2" w:space="0" w:color="000001"/>
+              <w:bottom w:val="single" w:sz="2" w:space="0" w:color="000001"/>
+              <w:insideH w:val="single" w:sz="2" w:space="0" w:color="000001"/>
+            </w:tcBorders>
+            <w:shd w:fill="auto" w:val="clear"/>
+            <w:tcMar>
+              <w:left w:w="48" w:type="dxa"/>
+            </w:tcMar>
+          </w:tcPr>
+          <w:p>
+            <w:pPr>
+              <w:pStyle w:val="Normal"/>
+              <w:rPr/>
+            </w:pPr>
+            <w:r>
+              <w:rPr/>
+              <w:t>B.4 Is the unobstructed width of the entrance doorway at least 90cm?</w:t>
+            </w:r>
+          </w:p>
+          <w:p>
+            <w:pPr>
+              <w:pStyle w:val="Normal"/>
+              <w:rPr/>
+            </w:pPr>
+            <w:r>
+              <w:rPr/>
+              <w:t>Is the unobstructed height of the entrance doorway at least 200cm?</w:t>
+            </w:r>
+          </w:p>
+        </w:tc>
+        <w:tc>
+          <w:tcPr>
+            <w:tcW w:w="1348" w:type="dxa"/>
+            <w:tcBorders>
+              <w:top w:val="single" w:sz="2" w:space="0" w:color="000001"/>
+              <w:left w:val="single" w:sz="2" w:space="0" w:color="000001"/>
+              <w:bottom w:val="single" w:sz="2" w:space="0" w:color="000001"/>
+              <w:right w:val="single" w:sz="2" w:space="0" w:color="000001"/>
+              <w:insideH w:val="single" w:sz="2" w:space="0" w:color="000001"/>
+              <w:insideV w:val="single" w:sz="2" w:space="0" w:color="000001"/>
+            </w:tcBorders>
+            <w:shd w:fill="auto" w:val="clear"/>
+            <w:tcMar>
+              <w:left w:w="48" w:type="dxa"/>
+            </w:tcMar>
+          </w:tcPr>
+          <w:p>
+            <w:pPr>
+              <w:pStyle w:val="TableContents"/>
+              <w:jc w:val="center"/>
+              <w:rPr>
+                <w:b/>
+                <w:b/>
+                <w:bCs/>
+                <w:sz w:val="21"/>
+                <w:szCs w:val="21"/>
+              </w:rPr>
+            </w:pPr>
+            <w:r>
+              <w:rPr>
+                <w:b/>
+                <w:bCs/>
+                <w:sz w:val="21"/>
+                <w:szCs w:val="21"/>
+              </w:rPr>
+              <w:t>{B.4}</w:t>
+            </w:r>
+          </w:p>
+        </w:tc>
+      </w:tr>
+      <w:tr>
+        <w:trPr/>
+        <w:tc>
+          <w:tcPr>
+            <w:tcW w:w="8192" w:type="dxa"/>
+            <w:tcBorders>
+              <w:top w:val="single" w:sz="2" w:space="0" w:color="000001"/>
+              <w:left w:val="single" w:sz="2" w:space="0" w:color="000001"/>
+              <w:bottom w:val="single" w:sz="2" w:space="0" w:color="000001"/>
+              <w:insideH w:val="single" w:sz="2" w:space="0" w:color="000001"/>
+            </w:tcBorders>
+            <w:shd w:fill="auto" w:val="clear"/>
+            <w:tcMar>
+              <w:left w:w="48" w:type="dxa"/>
+            </w:tcMar>
+          </w:tcPr>
+          <w:p>
+            <w:pPr>
+              <w:pStyle w:val="Normal"/>
+              <w:rPr/>
+            </w:pPr>
+            <w:r>
+              <w:rPr/>
+              <w:t>B.5 Is the horizontal maneuvering space in front of the entrance door of minimum 150cm by 1 50cm?</w:t>
+            </w:r>
+          </w:p>
+          <w:p>
+            <w:pPr>
+              <w:pStyle w:val="Normal"/>
+              <w:rPr/>
+            </w:pPr>
+            <w:r>
+              <w:rPr/>
+              <w:t>Is there a clear space of 60cm (70cm recommended) at the latch side of the door to allow someone to operate the door handle while using a wheel chair?</w:t>
+            </w:r>
+          </w:p>
+        </w:tc>
+        <w:tc>
+          <w:tcPr>
+            <w:tcW w:w="1348" w:type="dxa"/>
+            <w:tcBorders>
+              <w:top w:val="single" w:sz="2" w:space="0" w:color="000001"/>
+              <w:left w:val="single" w:sz="2" w:space="0" w:color="000001"/>
+              <w:bottom w:val="single" w:sz="2" w:space="0" w:color="000001"/>
+              <w:right w:val="single" w:sz="2" w:space="0" w:color="000001"/>
+              <w:insideH w:val="single" w:sz="2" w:space="0" w:color="000001"/>
+              <w:insideV w:val="single" w:sz="2" w:space="0" w:color="000001"/>
+            </w:tcBorders>
+            <w:shd w:fill="auto" w:val="clear"/>
+            <w:tcMar>
+              <w:left w:w="48" w:type="dxa"/>
+            </w:tcMar>
+          </w:tcPr>
+          <w:p>
+            <w:pPr>
+              <w:pStyle w:val="TableContents"/>
+              <w:jc w:val="center"/>
+              <w:rPr>
+                <w:b/>
+                <w:b/>
+                <w:bCs/>
+                <w:sz w:val="21"/>
+                <w:szCs w:val="21"/>
+              </w:rPr>
+            </w:pPr>
+            <w:r>
+              <w:rPr>
+                <w:b/>
+                <w:bCs/>
+                <w:sz w:val="21"/>
+                <w:szCs w:val="21"/>
+              </w:rPr>
+              <w:t>{B.5}</w:t>
+            </w:r>
+          </w:p>
+        </w:tc>
+      </w:tr>
+      <w:tr>
+        <w:trPr/>
+        <w:tc>
+          <w:tcPr>
+            <w:tcW w:w="8192" w:type="dxa"/>
+            <w:tcBorders>
+              <w:top w:val="single" w:sz="2" w:space="0" w:color="000001"/>
+              <w:left w:val="single" w:sz="2" w:space="0" w:color="000001"/>
+              <w:bottom w:val="single" w:sz="2" w:space="0" w:color="000001"/>
+              <w:insideH w:val="single" w:sz="2" w:space="0" w:color="000001"/>
+            </w:tcBorders>
+            <w:shd w:fill="auto" w:val="clear"/>
+            <w:tcMar>
+              <w:left w:w="48" w:type="dxa"/>
+            </w:tcMar>
+          </w:tcPr>
+          <w:p>
+            <w:pPr>
+              <w:pStyle w:val="Normal"/>
+              <w:rPr/>
+            </w:pPr>
+            <w:r>
+              <w:rPr/>
+              <w:t xml:space="preserve">B.6 Is the door equipped with a handle that is operable with one hand and does not required tight grasping, pinching, or twisting of the wrist? </w:t>
+            </w:r>
+          </w:p>
+        </w:tc>
+        <w:tc>
+          <w:tcPr>
+            <w:tcW w:w="1348" w:type="dxa"/>
+            <w:tcBorders>
+              <w:top w:val="single" w:sz="2" w:space="0" w:color="000001"/>
+              <w:left w:val="single" w:sz="2" w:space="0" w:color="000001"/>
+              <w:bottom w:val="single" w:sz="2" w:space="0" w:color="000001"/>
+              <w:right w:val="single" w:sz="2" w:space="0" w:color="000001"/>
+              <w:insideH w:val="single" w:sz="2" w:space="0" w:color="000001"/>
+              <w:insideV w:val="single" w:sz="2" w:space="0" w:color="000001"/>
+            </w:tcBorders>
+            <w:shd w:fill="auto" w:val="clear"/>
+            <w:tcMar>
+              <w:left w:w="48" w:type="dxa"/>
+            </w:tcMar>
+          </w:tcPr>
+          <w:p>
+            <w:pPr>
+              <w:pStyle w:val="TableContents"/>
+              <w:jc w:val="center"/>
+              <w:rPr>
+                <w:b/>
+                <w:b/>
+                <w:bCs/>
+                <w:sz w:val="21"/>
+                <w:szCs w:val="21"/>
+              </w:rPr>
+            </w:pPr>
+            <w:r>
+              <w:rPr>
+                <w:b/>
+                <w:bCs/>
+                <w:sz w:val="21"/>
+                <w:szCs w:val="21"/>
+              </w:rPr>
+              <w:t>{B.6}</w:t>
+            </w:r>
+          </w:p>
+        </w:tc>
+      </w:tr>
+      <w:tr>
+        <w:trPr/>
+        <w:tc>
+          <w:tcPr>
+            <w:tcW w:w="8192" w:type="dxa"/>
+            <w:tcBorders>
+              <w:top w:val="single" w:sz="2" w:space="0" w:color="000001"/>
+              <w:left w:val="single" w:sz="2" w:space="0" w:color="000001"/>
+              <w:bottom w:val="single" w:sz="2" w:space="0" w:color="000001"/>
+              <w:insideH w:val="single" w:sz="2" w:space="0" w:color="000001"/>
+            </w:tcBorders>
+            <w:shd w:fill="auto" w:val="clear"/>
+            <w:tcMar>
+              <w:left w:w="48" w:type="dxa"/>
+            </w:tcMar>
+          </w:tcPr>
+          <w:p>
+            <w:pPr>
+              <w:pStyle w:val="Normal"/>
+              <w:rPr/>
+            </w:pPr>
+            <w:r>
+              <w:rPr/>
+              <w:t xml:space="preserve">B.7 The carpets or mats at the entrance of the building are less than 12mm? </w:t>
+            </w:r>
+          </w:p>
+          <w:p>
+            <w:pPr>
+              <w:pStyle w:val="Normal"/>
+              <w:rPr/>
+            </w:pPr>
+            <w:r>
+              <w:rPr/>
+              <w:t xml:space="preserve">Are the edge of the carpets or mats securely attached? </w:t>
+            </w:r>
+          </w:p>
+        </w:tc>
+        <w:tc>
+          <w:tcPr>
+            <w:tcW w:w="1348" w:type="dxa"/>
+            <w:tcBorders>
+              <w:top w:val="single" w:sz="2" w:space="0" w:color="000001"/>
+              <w:left w:val="single" w:sz="2" w:space="0" w:color="000001"/>
+              <w:bottom w:val="single" w:sz="2" w:space="0" w:color="000001"/>
+              <w:right w:val="single" w:sz="2" w:space="0" w:color="000001"/>
+              <w:insideH w:val="single" w:sz="2" w:space="0" w:color="000001"/>
+              <w:insideV w:val="single" w:sz="2" w:space="0" w:color="000001"/>
+            </w:tcBorders>
+            <w:shd w:fill="auto" w:val="clear"/>
+            <w:tcMar>
+              <w:left w:w="48" w:type="dxa"/>
+            </w:tcMar>
+          </w:tcPr>
+          <w:p>
+            <w:pPr>
+              <w:pStyle w:val="TableContents"/>
+              <w:jc w:val="center"/>
+              <w:rPr>
+                <w:b/>
+                <w:b/>
+                <w:bCs/>
+                <w:sz w:val="21"/>
+                <w:szCs w:val="21"/>
+              </w:rPr>
+            </w:pPr>
+            <w:r>
+              <w:rPr>
+                <w:b/>
+                <w:bCs/>
+                <w:sz w:val="21"/>
+                <w:szCs w:val="21"/>
+              </w:rPr>
+              <w:t>{B.7}</w:t>
+            </w:r>
+          </w:p>
+        </w:tc>
+      </w:tr>
+      <w:tr>
+        <w:trPr/>
+        <w:tc>
+          <w:tcPr>
+            <w:tcW w:w="8192" w:type="dxa"/>
+            <w:tcBorders>
+              <w:top w:val="single" w:sz="2" w:space="0" w:color="000001"/>
+              <w:left w:val="single" w:sz="2" w:space="0" w:color="000001"/>
+              <w:bottom w:val="single" w:sz="2" w:space="0" w:color="000001"/>
+              <w:insideH w:val="single" w:sz="2" w:space="0" w:color="000001"/>
+            </w:tcBorders>
+            <w:shd w:fill="auto" w:val="clear"/>
+            <w:tcMar>
+              <w:left w:w="48" w:type="dxa"/>
+            </w:tcMar>
+          </w:tcPr>
+          <w:p>
+            <w:pPr>
+              <w:pStyle w:val="Normal"/>
+              <w:rPr/>
+            </w:pPr>
+            <w:r>
+              <w:rPr/>
+              <w:t>B.8 Is the entrance to the building marked and visible?</w:t>
+            </w:r>
+          </w:p>
+        </w:tc>
+        <w:tc>
+          <w:tcPr>
+            <w:tcW w:w="1348" w:type="dxa"/>
+            <w:tcBorders>
+              <w:top w:val="single" w:sz="2" w:space="0" w:color="000001"/>
+              <w:left w:val="single" w:sz="2" w:space="0" w:color="000001"/>
+              <w:bottom w:val="single" w:sz="2" w:space="0" w:color="000001"/>
+              <w:right w:val="single" w:sz="2" w:space="0" w:color="000001"/>
+              <w:insideH w:val="single" w:sz="2" w:space="0" w:color="000001"/>
+              <w:insideV w:val="single" w:sz="2" w:space="0" w:color="000001"/>
+            </w:tcBorders>
+            <w:shd w:fill="auto" w:val="clear"/>
+            <w:tcMar>
+              <w:left w:w="48" w:type="dxa"/>
+            </w:tcMar>
+          </w:tcPr>
+          <w:p>
+            <w:pPr>
+              <w:pStyle w:val="TableContents"/>
+              <w:jc w:val="center"/>
+              <w:rPr>
+                <w:b/>
+                <w:b/>
+                <w:bCs/>
+                <w:sz w:val="21"/>
+                <w:szCs w:val="21"/>
+              </w:rPr>
+            </w:pPr>
+            <w:r>
+              <w:rPr>
+                <w:b/>
+                <w:bCs/>
+                <w:sz w:val="21"/>
+                <w:szCs w:val="21"/>
+              </w:rPr>
+              <w:t>{B.8}</w:t>
+            </w:r>
+          </w:p>
+        </w:tc>
+      </w:tr>
+    </w:tbl>
+    <w:p>
+      <w:pPr>
+        <w:pStyle w:val="Normal"/>
+        <w:ind w:hanging="0"/>
         <w:rPr/>
       </w:pPr>
       <w:r>
         <w:rPr/>
-        <w:t>A1 : {A1}</w:t>
+      </w:r>
+    </w:p>
+    <w:p>
+      <w:pPr>
+        <w:pStyle w:val="Normal"/>
+        <w:ind w:hanging="0"/>
+        <w:rPr>
+          <w:b/>
+          <w:b/>
+          <w:bCs/>
+        </w:rPr>
+      </w:pPr>
+      <w:r>
+        <w:rPr>
+          <w:b/>
+          <w:bCs/>
+        </w:rPr>
+        <w:t>Comments:</w:t>
       </w:r>
     </w:p>
     <w:p>
@@ -27,11 +3592,2510 @@
       <w:pPr>
         <w:pStyle w:val="Normal"/>
         <w:ind w:hanging="0"/>
-        <w:rPr/>
+        <w:rPr>
+          <w:i/>
+          <w:i/>
+          <w:iCs/>
+        </w:rPr>
       </w:pPr>
       <w:r>
-        <w:rPr/>
-        <w:t>A2: {A2}</w:t>
+        <w:rPr>
+          <w:i/>
+          <w:iCs/>
+          <w:color w:val="000000"/>
+        </w:rPr>
+        <w:t>{sectionBTextarea}</w:t>
+      </w:r>
+    </w:p>
+    <w:p>
+      <w:pPr>
+        <w:pStyle w:val="Normal"/>
+        <w:ind w:hanging="0"/>
+        <w:rPr>
+          <w:color w:val="000000"/>
+        </w:rPr>
+      </w:pPr>
+      <w:r>
+        <w:rPr>
+          <w:color w:val="000000"/>
+        </w:rPr>
+      </w:r>
+    </w:p>
+    <w:p>
+      <w:pPr>
+        <w:pStyle w:val="Normal"/>
+        <w:ind w:hanging="0"/>
+        <w:rPr>
+          <w:color w:val="000000"/>
+        </w:rPr>
+      </w:pPr>
+      <w:r>
+        <w:rPr>
+          <w:color w:val="000000"/>
+        </w:rPr>
+      </w:r>
+    </w:p>
+    <w:p>
+      <w:pPr>
+        <w:pStyle w:val="Normal"/>
+        <w:ind w:hanging="0"/>
+        <w:rPr>
+          <w:color w:val="000000"/>
+        </w:rPr>
+      </w:pPr>
+      <w:r>
+        <w:rPr>
+          <w:color w:val="000000"/>
+        </w:rPr>
+      </w:r>
+    </w:p>
+    <w:p>
+      <w:pPr>
+        <w:pStyle w:val="Normal"/>
+        <w:ind w:hanging="0"/>
+        <w:rPr>
+          <w:color w:val="000000"/>
+        </w:rPr>
+      </w:pPr>
+      <w:r>
+        <w:rPr>
+          <w:color w:val="000000"/>
+        </w:rPr>
+      </w:r>
+    </w:p>
+    <w:p>
+      <w:pPr>
+        <w:pStyle w:val="Normal"/>
+        <w:ind w:hanging="0"/>
+        <w:rPr>
+          <w:color w:val="000000"/>
+        </w:rPr>
+      </w:pPr>
+      <w:r>
+        <w:rPr>
+          <w:color w:val="000000"/>
+        </w:rPr>
+      </w:r>
+    </w:p>
+    <w:p>
+      <w:pPr>
+        <w:pStyle w:val="Normal"/>
+        <w:ind w:hanging="0"/>
+        <w:rPr>
+          <w:color w:val="000000"/>
+        </w:rPr>
+      </w:pPr>
+      <w:r>
+        <w:rPr>
+          <w:color w:val="000000"/>
+        </w:rPr>
+      </w:r>
+    </w:p>
+    <w:p>
+      <w:pPr>
+        <w:pStyle w:val="Normal"/>
+        <w:ind w:hanging="0"/>
+        <w:rPr>
+          <w:color w:val="000000"/>
+        </w:rPr>
+      </w:pPr>
+      <w:r>
+        <w:rPr>
+          <w:color w:val="000000"/>
+        </w:rPr>
+      </w:r>
+    </w:p>
+    <w:p>
+      <w:pPr>
+        <w:pStyle w:val="Normal"/>
+        <w:ind w:hanging="0"/>
+        <w:rPr>
+          <w:color w:val="000000"/>
+        </w:rPr>
+      </w:pPr>
+      <w:r>
+        <w:rPr>
+          <w:color w:val="000000"/>
+        </w:rPr>
+      </w:r>
+    </w:p>
+    <w:p>
+      <w:pPr>
+        <w:pStyle w:val="Normal"/>
+        <w:ind w:hanging="0"/>
+        <w:rPr>
+          <w:color w:val="000000"/>
+        </w:rPr>
+      </w:pPr>
+      <w:r>
+        <w:rPr>
+          <w:color w:val="000000"/>
+        </w:rPr>
+      </w:r>
+    </w:p>
+    <w:p>
+      <w:pPr>
+        <w:pStyle w:val="Normal"/>
+        <w:ind w:hanging="0"/>
+        <w:rPr>
+          <w:color w:val="000000"/>
+        </w:rPr>
+      </w:pPr>
+      <w:r>
+        <w:rPr>
+          <w:color w:val="000000"/>
+        </w:rPr>
+      </w:r>
+    </w:p>
+    <w:p>
+      <w:pPr>
+        <w:pStyle w:val="Normal"/>
+        <w:ind w:hanging="0"/>
+        <w:rPr>
+          <w:color w:val="000000"/>
+        </w:rPr>
+      </w:pPr>
+      <w:r>
+        <w:rPr>
+          <w:color w:val="000000"/>
+        </w:rPr>
+      </w:r>
+    </w:p>
+    <w:p>
+      <w:pPr>
+        <w:pStyle w:val="Normal"/>
+        <w:ind w:hanging="0"/>
+        <w:rPr>
+          <w:color w:val="000000"/>
+        </w:rPr>
+      </w:pPr>
+      <w:r>
+        <w:rPr>
+          <w:color w:val="000000"/>
+        </w:rPr>
+      </w:r>
+    </w:p>
+    <w:p>
+      <w:pPr>
+        <w:pStyle w:val="Normal"/>
+        <w:ind w:hanging="0"/>
+        <w:rPr>
+          <w:color w:val="000000"/>
+        </w:rPr>
+      </w:pPr>
+      <w:r>
+        <w:rPr>
+          <w:color w:val="000000"/>
+        </w:rPr>
+      </w:r>
+    </w:p>
+    <w:p>
+      <w:pPr>
+        <w:pStyle w:val="Normal"/>
+        <w:ind w:hanging="0"/>
+        <w:rPr>
+          <w:color w:val="000000"/>
+        </w:rPr>
+      </w:pPr>
+      <w:r>
+        <w:rPr>
+          <w:color w:val="000000"/>
+        </w:rPr>
+      </w:r>
+    </w:p>
+    <w:p>
+      <w:pPr>
+        <w:pStyle w:val="Normal"/>
+        <w:ind w:hanging="0"/>
+        <w:rPr>
+          <w:color w:val="000000"/>
+        </w:rPr>
+      </w:pPr>
+      <w:r>
+        <w:rPr>
+          <w:color w:val="000000"/>
+        </w:rPr>
+      </w:r>
+    </w:p>
+    <w:p>
+      <w:pPr>
+        <w:pStyle w:val="Normal"/>
+        <w:ind w:hanging="0"/>
+        <w:rPr>
+          <w:color w:val="000000"/>
+        </w:rPr>
+      </w:pPr>
+      <w:r>
+        <w:rPr>
+          <w:color w:val="000000"/>
+        </w:rPr>
+      </w:r>
+    </w:p>
+    <w:p>
+      <w:pPr>
+        <w:pStyle w:val="Normal"/>
+        <w:ind w:hanging="0"/>
+        <w:rPr>
+          <w:color w:val="000000"/>
+        </w:rPr>
+      </w:pPr>
+      <w:r>
+        <w:rPr>
+          <w:color w:val="000000"/>
+        </w:rPr>
+      </w:r>
+    </w:p>
+    <w:p>
+      <w:pPr>
+        <w:pStyle w:val="Normal"/>
+        <w:ind w:hanging="0"/>
+        <w:rPr>
+          <w:color w:val="000000"/>
+        </w:rPr>
+      </w:pPr>
+      <w:r>
+        <w:rPr>
+          <w:color w:val="000000"/>
+        </w:rPr>
+      </w:r>
+    </w:p>
+    <w:tbl>
+      <w:tblPr>
+        <w:tblW w:w="9541" w:type="dxa"/>
+        <w:jc w:val="left"/>
+        <w:tblInd w:w="50" w:type="dxa"/>
+        <w:tblBorders>
+          <w:top w:val="single" w:sz="2" w:space="0" w:color="000001"/>
+          <w:left w:val="single" w:sz="2" w:space="0" w:color="000001"/>
+          <w:bottom w:val="single" w:sz="2" w:space="0" w:color="000001"/>
+          <w:insideH w:val="single" w:sz="2" w:space="0" w:color="000001"/>
+        </w:tblBorders>
+        <w:tblCellMar>
+          <w:top w:w="55" w:type="dxa"/>
+          <w:left w:w="48" w:type="dxa"/>
+          <w:bottom w:w="55" w:type="dxa"/>
+          <w:right w:w="55" w:type="dxa"/>
+        </w:tblCellMar>
+      </w:tblPr>
+      <w:tblGrid>
+        <w:gridCol w:w="8192"/>
+        <w:gridCol w:w="1348"/>
+      </w:tblGrid>
+      <w:tr>
+        <w:trPr/>
+        <w:tc>
+          <w:tcPr>
+            <w:tcW w:w="8192" w:type="dxa"/>
+            <w:tcBorders>
+              <w:top w:val="single" w:sz="2" w:space="0" w:color="000001"/>
+              <w:left w:val="single" w:sz="2" w:space="0" w:color="000001"/>
+              <w:bottom w:val="single" w:sz="2" w:space="0" w:color="000001"/>
+              <w:insideH w:val="single" w:sz="2" w:space="0" w:color="000001"/>
+            </w:tcBorders>
+            <w:shd w:fill="auto" w:val="clear"/>
+            <w:tcMar>
+              <w:left w:w="48" w:type="dxa"/>
+            </w:tcMar>
+          </w:tcPr>
+          <w:p>
+            <w:pPr>
+              <w:pStyle w:val="Normal"/>
+              <w:jc w:val="center"/>
+              <w:rPr/>
+            </w:pPr>
+            <w:r>
+              <w:rPr>
+                <w:b/>
+              </w:rPr>
+              <w:t xml:space="preserve">C- ACCESS TO SERVICES </w:t>
+            </w:r>
+          </w:p>
+        </w:tc>
+        <w:tc>
+          <w:tcPr>
+            <w:tcW w:w="1348" w:type="dxa"/>
+            <w:tcBorders>
+              <w:top w:val="single" w:sz="2" w:space="0" w:color="000001"/>
+              <w:left w:val="single" w:sz="2" w:space="0" w:color="000001"/>
+              <w:bottom w:val="single" w:sz="2" w:space="0" w:color="000001"/>
+              <w:right w:val="single" w:sz="2" w:space="0" w:color="000001"/>
+              <w:insideH w:val="single" w:sz="2" w:space="0" w:color="000001"/>
+              <w:insideV w:val="single" w:sz="2" w:space="0" w:color="000001"/>
+            </w:tcBorders>
+            <w:shd w:fill="auto" w:val="clear"/>
+            <w:tcMar>
+              <w:left w:w="48" w:type="dxa"/>
+            </w:tcMar>
+          </w:tcPr>
+          <w:p>
+            <w:pPr>
+              <w:pStyle w:val="TableContents"/>
+              <w:jc w:val="center"/>
+              <w:rPr>
+                <w:b w:val="false"/>
+                <w:b w:val="false"/>
+                <w:bCs w:val="false"/>
+              </w:rPr>
+            </w:pPr>
+            <w:r>
+              <w:rPr>
+                <w:b w:val="false"/>
+                <w:bCs w:val="false"/>
+              </w:rPr>
+              <w:t>Answer</w:t>
+            </w:r>
+          </w:p>
+        </w:tc>
+      </w:tr>
+      <w:tr>
+        <w:trPr/>
+        <w:tc>
+          <w:tcPr>
+            <w:tcW w:w="8192" w:type="dxa"/>
+            <w:tcBorders>
+              <w:top w:val="single" w:sz="2" w:space="0" w:color="000001"/>
+              <w:left w:val="single" w:sz="2" w:space="0" w:color="000001"/>
+              <w:bottom w:val="single" w:sz="2" w:space="0" w:color="000001"/>
+              <w:insideH w:val="single" w:sz="2" w:space="0" w:color="000001"/>
+            </w:tcBorders>
+            <w:shd w:fill="auto" w:val="clear"/>
+            <w:tcMar>
+              <w:left w:w="48" w:type="dxa"/>
+            </w:tcMar>
+          </w:tcPr>
+          <w:p>
+            <w:pPr>
+              <w:pStyle w:val="Normal"/>
+              <w:rPr/>
+            </w:pPr>
+            <w:r>
+              <w:rPr/>
+              <w:t>C.1 The accessible entrance provide direct access to the main floor and reception?</w:t>
+            </w:r>
+          </w:p>
+        </w:tc>
+        <w:tc>
+          <w:tcPr>
+            <w:tcW w:w="1348" w:type="dxa"/>
+            <w:tcBorders>
+              <w:top w:val="single" w:sz="2" w:space="0" w:color="000001"/>
+              <w:left w:val="single" w:sz="2" w:space="0" w:color="000001"/>
+              <w:bottom w:val="single" w:sz="2" w:space="0" w:color="000001"/>
+              <w:right w:val="single" w:sz="2" w:space="0" w:color="000001"/>
+              <w:insideH w:val="single" w:sz="2" w:space="0" w:color="000001"/>
+              <w:insideV w:val="single" w:sz="2" w:space="0" w:color="000001"/>
+            </w:tcBorders>
+            <w:shd w:fill="auto" w:val="clear"/>
+            <w:tcMar>
+              <w:left w:w="48" w:type="dxa"/>
+            </w:tcMar>
+          </w:tcPr>
+          <w:p>
+            <w:pPr>
+              <w:pStyle w:val="TableContents"/>
+              <w:jc w:val="center"/>
+              <w:rPr>
+                <w:b/>
+                <w:b/>
+                <w:bCs/>
+                <w:sz w:val="21"/>
+                <w:szCs w:val="21"/>
+              </w:rPr>
+            </w:pPr>
+            <w:r>
+              <w:rPr>
+                <w:b/>
+                <w:bCs/>
+                <w:sz w:val="21"/>
+                <w:szCs w:val="21"/>
+              </w:rPr>
+              <w:t>{C.1}</w:t>
+            </w:r>
+          </w:p>
+        </w:tc>
+      </w:tr>
+      <w:tr>
+        <w:trPr/>
+        <w:tc>
+          <w:tcPr>
+            <w:tcW w:w="8192" w:type="dxa"/>
+            <w:tcBorders>
+              <w:top w:val="single" w:sz="2" w:space="0" w:color="000001"/>
+              <w:left w:val="single" w:sz="2" w:space="0" w:color="000001"/>
+              <w:bottom w:val="single" w:sz="2" w:space="0" w:color="000001"/>
+              <w:insideH w:val="single" w:sz="2" w:space="0" w:color="000001"/>
+            </w:tcBorders>
+            <w:shd w:fill="auto" w:val="clear"/>
+            <w:tcMar>
+              <w:left w:w="48" w:type="dxa"/>
+            </w:tcMar>
+          </w:tcPr>
+          <w:p>
+            <w:pPr>
+              <w:pStyle w:val="Normal"/>
+              <w:rPr/>
+            </w:pPr>
+            <w:r>
+              <w:rPr/>
+              <w:t>C.2 Are all public spaces on at least one accessible route?</w:t>
+            </w:r>
+          </w:p>
+        </w:tc>
+        <w:tc>
+          <w:tcPr>
+            <w:tcW w:w="1348" w:type="dxa"/>
+            <w:tcBorders>
+              <w:top w:val="single" w:sz="2" w:space="0" w:color="000001"/>
+              <w:left w:val="single" w:sz="2" w:space="0" w:color="000001"/>
+              <w:bottom w:val="single" w:sz="2" w:space="0" w:color="000001"/>
+              <w:right w:val="single" w:sz="2" w:space="0" w:color="000001"/>
+              <w:insideH w:val="single" w:sz="2" w:space="0" w:color="000001"/>
+              <w:insideV w:val="single" w:sz="2" w:space="0" w:color="000001"/>
+            </w:tcBorders>
+            <w:shd w:fill="auto" w:val="clear"/>
+            <w:tcMar>
+              <w:left w:w="48" w:type="dxa"/>
+            </w:tcMar>
+          </w:tcPr>
+          <w:p>
+            <w:pPr>
+              <w:pStyle w:val="TableContents"/>
+              <w:jc w:val="center"/>
+              <w:rPr>
+                <w:b/>
+                <w:b/>
+                <w:bCs/>
+                <w:sz w:val="21"/>
+                <w:szCs w:val="21"/>
+              </w:rPr>
+            </w:pPr>
+            <w:r>
+              <w:rPr>
+                <w:b/>
+                <w:bCs/>
+                <w:sz w:val="21"/>
+                <w:szCs w:val="21"/>
+              </w:rPr>
+              <w:t>{C.2}</w:t>
+            </w:r>
+          </w:p>
+        </w:tc>
+      </w:tr>
+      <w:tr>
+        <w:trPr/>
+        <w:tc>
+          <w:tcPr>
+            <w:tcW w:w="8192" w:type="dxa"/>
+            <w:tcBorders>
+              <w:top w:val="single" w:sz="2" w:space="0" w:color="000001"/>
+              <w:left w:val="single" w:sz="2" w:space="0" w:color="000001"/>
+              <w:bottom w:val="single" w:sz="2" w:space="0" w:color="000001"/>
+              <w:insideH w:val="single" w:sz="2" w:space="0" w:color="000001"/>
+            </w:tcBorders>
+            <w:shd w:fill="auto" w:val="clear"/>
+            <w:tcMar>
+              <w:left w:w="48" w:type="dxa"/>
+            </w:tcMar>
+          </w:tcPr>
+          <w:p>
+            <w:pPr>
+              <w:pStyle w:val="Normal"/>
+              <w:rPr/>
+            </w:pPr>
+            <w:r>
+              <w:rPr/>
+              <w:t>C.3 Is the surface of the routes stable, flat and negotiable (no gravel, no sand, no obstacles)?</w:t>
+            </w:r>
+          </w:p>
+        </w:tc>
+        <w:tc>
+          <w:tcPr>
+            <w:tcW w:w="1348" w:type="dxa"/>
+            <w:tcBorders>
+              <w:top w:val="single" w:sz="2" w:space="0" w:color="000001"/>
+              <w:left w:val="single" w:sz="2" w:space="0" w:color="000001"/>
+              <w:bottom w:val="single" w:sz="2" w:space="0" w:color="000001"/>
+              <w:right w:val="single" w:sz="2" w:space="0" w:color="000001"/>
+              <w:insideH w:val="single" w:sz="2" w:space="0" w:color="000001"/>
+              <w:insideV w:val="single" w:sz="2" w:space="0" w:color="000001"/>
+            </w:tcBorders>
+            <w:shd w:fill="auto" w:val="clear"/>
+            <w:tcMar>
+              <w:left w:w="48" w:type="dxa"/>
+            </w:tcMar>
+          </w:tcPr>
+          <w:p>
+            <w:pPr>
+              <w:pStyle w:val="TableContents"/>
+              <w:jc w:val="center"/>
+              <w:rPr>
+                <w:b/>
+                <w:b/>
+                <w:bCs/>
+                <w:sz w:val="21"/>
+                <w:szCs w:val="21"/>
+              </w:rPr>
+            </w:pPr>
+            <w:r>
+              <w:rPr>
+                <w:b/>
+                <w:bCs/>
+                <w:sz w:val="21"/>
+                <w:szCs w:val="21"/>
+              </w:rPr>
+              <w:t>{C.3}</w:t>
+            </w:r>
+          </w:p>
+        </w:tc>
+      </w:tr>
+      <w:tr>
+        <w:trPr/>
+        <w:tc>
+          <w:tcPr>
+            <w:tcW w:w="8192" w:type="dxa"/>
+            <w:tcBorders>
+              <w:top w:val="single" w:sz="2" w:space="0" w:color="000001"/>
+              <w:left w:val="single" w:sz="2" w:space="0" w:color="000001"/>
+              <w:bottom w:val="single" w:sz="2" w:space="0" w:color="000001"/>
+              <w:insideH w:val="single" w:sz="2" w:space="0" w:color="000001"/>
+            </w:tcBorders>
+            <w:shd w:fill="auto" w:val="clear"/>
+            <w:tcMar>
+              <w:left w:w="48" w:type="dxa"/>
+            </w:tcMar>
+          </w:tcPr>
+          <w:p>
+            <w:pPr>
+              <w:pStyle w:val="Normal"/>
+              <w:rPr/>
+            </w:pPr>
+            <w:r>
+              <w:rPr/>
+              <w:t>C.4 Is the unobstructed width of the routes minimum 120cm, ideally 180cm?</w:t>
+            </w:r>
+          </w:p>
+        </w:tc>
+        <w:tc>
+          <w:tcPr>
+            <w:tcW w:w="1348" w:type="dxa"/>
+            <w:tcBorders>
+              <w:top w:val="single" w:sz="2" w:space="0" w:color="000001"/>
+              <w:left w:val="single" w:sz="2" w:space="0" w:color="000001"/>
+              <w:bottom w:val="single" w:sz="2" w:space="0" w:color="000001"/>
+              <w:right w:val="single" w:sz="2" w:space="0" w:color="000001"/>
+              <w:insideH w:val="single" w:sz="2" w:space="0" w:color="000001"/>
+              <w:insideV w:val="single" w:sz="2" w:space="0" w:color="000001"/>
+            </w:tcBorders>
+            <w:shd w:fill="auto" w:val="clear"/>
+            <w:tcMar>
+              <w:left w:w="48" w:type="dxa"/>
+            </w:tcMar>
+          </w:tcPr>
+          <w:p>
+            <w:pPr>
+              <w:pStyle w:val="TableContents"/>
+              <w:jc w:val="center"/>
+              <w:rPr>
+                <w:b/>
+                <w:b/>
+                <w:bCs/>
+                <w:sz w:val="21"/>
+                <w:szCs w:val="21"/>
+              </w:rPr>
+            </w:pPr>
+            <w:r>
+              <w:rPr>
+                <w:b/>
+                <w:bCs/>
+                <w:sz w:val="21"/>
+                <w:szCs w:val="21"/>
+              </w:rPr>
+              <w:t>{C.4}</w:t>
+            </w:r>
+          </w:p>
+        </w:tc>
+      </w:tr>
+      <w:tr>
+        <w:trPr/>
+        <w:tc>
+          <w:tcPr>
+            <w:tcW w:w="8192" w:type="dxa"/>
+            <w:tcBorders>
+              <w:top w:val="single" w:sz="2" w:space="0" w:color="000001"/>
+              <w:left w:val="single" w:sz="2" w:space="0" w:color="000001"/>
+              <w:bottom w:val="single" w:sz="2" w:space="0" w:color="000001"/>
+              <w:insideH w:val="single" w:sz="2" w:space="0" w:color="000001"/>
+            </w:tcBorders>
+            <w:shd w:fill="auto" w:val="clear"/>
+            <w:tcMar>
+              <w:left w:w="48" w:type="dxa"/>
+            </w:tcMar>
+          </w:tcPr>
+          <w:p>
+            <w:pPr>
+              <w:pStyle w:val="Normal"/>
+              <w:rPr/>
+            </w:pPr>
+            <w:r>
+              <w:rPr/>
+              <w:t>C.5 If  90 degrees wheelchair turns are required, a minimum maneuver space of 120cmx120cm, ideally 150cm x 150cm is provided?</w:t>
+            </w:r>
+          </w:p>
+        </w:tc>
+        <w:tc>
+          <w:tcPr>
+            <w:tcW w:w="1348" w:type="dxa"/>
+            <w:tcBorders>
+              <w:top w:val="single" w:sz="2" w:space="0" w:color="000001"/>
+              <w:left w:val="single" w:sz="2" w:space="0" w:color="000001"/>
+              <w:bottom w:val="single" w:sz="2" w:space="0" w:color="000001"/>
+              <w:right w:val="single" w:sz="2" w:space="0" w:color="000001"/>
+              <w:insideH w:val="single" w:sz="2" w:space="0" w:color="000001"/>
+              <w:insideV w:val="single" w:sz="2" w:space="0" w:color="000001"/>
+            </w:tcBorders>
+            <w:shd w:fill="auto" w:val="clear"/>
+            <w:tcMar>
+              <w:left w:w="48" w:type="dxa"/>
+            </w:tcMar>
+          </w:tcPr>
+          <w:p>
+            <w:pPr>
+              <w:pStyle w:val="TableContents"/>
+              <w:jc w:val="center"/>
+              <w:rPr>
+                <w:b/>
+                <w:b/>
+                <w:bCs/>
+                <w:sz w:val="21"/>
+                <w:szCs w:val="21"/>
+              </w:rPr>
+            </w:pPr>
+            <w:r>
+              <w:rPr>
+                <w:b/>
+                <w:bCs/>
+                <w:sz w:val="21"/>
+                <w:szCs w:val="21"/>
+              </w:rPr>
+              <w:t>{C.5}</w:t>
+            </w:r>
+          </w:p>
+        </w:tc>
+      </w:tr>
+      <w:tr>
+        <w:trPr/>
+        <w:tc>
+          <w:tcPr>
+            <w:tcW w:w="8192" w:type="dxa"/>
+            <w:tcBorders>
+              <w:top w:val="single" w:sz="2" w:space="0" w:color="000001"/>
+              <w:left w:val="single" w:sz="2" w:space="0" w:color="000001"/>
+              <w:bottom w:val="single" w:sz="2" w:space="0" w:color="000001"/>
+              <w:insideH w:val="single" w:sz="2" w:space="0" w:color="000001"/>
+            </w:tcBorders>
+            <w:shd w:fill="auto" w:val="clear"/>
+            <w:tcMar>
+              <w:left w:w="48" w:type="dxa"/>
+            </w:tcMar>
+          </w:tcPr>
+          <w:p>
+            <w:pPr>
+              <w:pStyle w:val="Normal"/>
+              <w:rPr/>
+            </w:pPr>
+            <w:r>
+              <w:rPr/>
+              <w:t xml:space="preserve">C.6 If 180 degrees wheelchair turns are required, a minimum maneuver space of 200cm x 150cm is provided? </w:t>
+            </w:r>
+          </w:p>
+        </w:tc>
+        <w:tc>
+          <w:tcPr>
+            <w:tcW w:w="1348" w:type="dxa"/>
+            <w:tcBorders>
+              <w:top w:val="single" w:sz="2" w:space="0" w:color="000001"/>
+              <w:left w:val="single" w:sz="2" w:space="0" w:color="000001"/>
+              <w:bottom w:val="single" w:sz="2" w:space="0" w:color="000001"/>
+              <w:right w:val="single" w:sz="2" w:space="0" w:color="000001"/>
+              <w:insideH w:val="single" w:sz="2" w:space="0" w:color="000001"/>
+              <w:insideV w:val="single" w:sz="2" w:space="0" w:color="000001"/>
+            </w:tcBorders>
+            <w:shd w:fill="auto" w:val="clear"/>
+            <w:tcMar>
+              <w:left w:w="48" w:type="dxa"/>
+            </w:tcMar>
+          </w:tcPr>
+          <w:p>
+            <w:pPr>
+              <w:pStyle w:val="TableContents"/>
+              <w:jc w:val="center"/>
+              <w:rPr>
+                <w:b/>
+                <w:b/>
+                <w:bCs/>
+                <w:sz w:val="21"/>
+                <w:szCs w:val="21"/>
+              </w:rPr>
+            </w:pPr>
+            <w:r>
+              <w:rPr>
+                <w:b/>
+                <w:bCs/>
+                <w:sz w:val="21"/>
+                <w:szCs w:val="21"/>
+              </w:rPr>
+              <w:t>{C.6}</w:t>
+            </w:r>
+          </w:p>
+        </w:tc>
+      </w:tr>
+      <w:tr>
+        <w:trPr/>
+        <w:tc>
+          <w:tcPr>
+            <w:tcW w:w="9540" w:type="dxa"/>
+            <w:gridSpan w:val="2"/>
+            <w:tcBorders>
+              <w:top w:val="single" w:sz="2" w:space="0" w:color="000001"/>
+              <w:left w:val="single" w:sz="2" w:space="0" w:color="000001"/>
+              <w:bottom w:val="single" w:sz="2" w:space="0" w:color="000001"/>
+              <w:right w:val="single" w:sz="2" w:space="0" w:color="000001"/>
+              <w:insideH w:val="single" w:sz="2" w:space="0" w:color="000001"/>
+              <w:insideV w:val="single" w:sz="2" w:space="0" w:color="000001"/>
+            </w:tcBorders>
+            <w:shd w:fill="auto" w:val="clear"/>
+            <w:tcMar>
+              <w:left w:w="48" w:type="dxa"/>
+            </w:tcMar>
+          </w:tcPr>
+          <w:p>
+            <w:pPr>
+              <w:pStyle w:val="Normal"/>
+              <w:jc w:val="center"/>
+              <w:rPr>
+                <w:b/>
+                <w:b/>
+                <w:bCs/>
+              </w:rPr>
+            </w:pPr>
+            <w:r>
+              <w:rPr>
+                <w:b/>
+                <w:bCs/>
+              </w:rPr>
+              <w:t xml:space="preserve">C.7 Vertical circulation </w:t>
+            </w:r>
+          </w:p>
+        </w:tc>
+      </w:tr>
+      <w:tr>
+        <w:trPr/>
+        <w:tc>
+          <w:tcPr>
+            <w:tcW w:w="9540" w:type="dxa"/>
+            <w:gridSpan w:val="2"/>
+            <w:tcBorders>
+              <w:top w:val="single" w:sz="2" w:space="0" w:color="000001"/>
+              <w:left w:val="single" w:sz="2" w:space="0" w:color="000001"/>
+              <w:bottom w:val="single" w:sz="2" w:space="0" w:color="000001"/>
+              <w:right w:val="single" w:sz="2" w:space="0" w:color="000001"/>
+              <w:insideH w:val="single" w:sz="2" w:space="0" w:color="000001"/>
+              <w:insideV w:val="single" w:sz="2" w:space="0" w:color="000001"/>
+            </w:tcBorders>
+            <w:shd w:fill="auto" w:val="clear"/>
+            <w:tcMar>
+              <w:left w:w="48" w:type="dxa"/>
+            </w:tcMar>
+          </w:tcPr>
+          <w:p>
+            <w:pPr>
+              <w:pStyle w:val="Normal"/>
+              <w:jc w:val="center"/>
+              <w:rPr>
+                <w:b/>
+                <w:b/>
+                <w:bCs/>
+              </w:rPr>
+            </w:pPr>
+            <w:r>
+              <w:rPr>
+                <w:b/>
+                <w:bCs/>
+              </w:rPr>
+              <w:t>C.7.1  Internal Stairs</w:t>
+            </w:r>
+          </w:p>
+        </w:tc>
+      </w:tr>
+      <w:tr>
+        <w:trPr/>
+        <w:tc>
+          <w:tcPr>
+            <w:tcW w:w="8192" w:type="dxa"/>
+            <w:tcBorders>
+              <w:top w:val="single" w:sz="2" w:space="0" w:color="000001"/>
+              <w:left w:val="single" w:sz="2" w:space="0" w:color="000001"/>
+              <w:bottom w:val="single" w:sz="2" w:space="0" w:color="000001"/>
+              <w:insideH w:val="single" w:sz="2" w:space="0" w:color="000001"/>
+            </w:tcBorders>
+            <w:shd w:fill="auto" w:val="clear"/>
+            <w:tcMar>
+              <w:left w:w="48" w:type="dxa"/>
+            </w:tcMar>
+          </w:tcPr>
+          <w:p>
+            <w:pPr>
+              <w:pStyle w:val="Normal"/>
+              <w:rPr/>
+            </w:pPr>
+            <w:r>
+              <w:rPr/>
+              <w:t xml:space="preserve">C.7.1.1 The rise of the step is higher than 150 mm, and the going of the steps are not less than 300 mm? </w:t>
+            </w:r>
+          </w:p>
+          <w:p>
+            <w:pPr>
+              <w:pStyle w:val="Normal"/>
+              <w:rPr/>
+            </w:pPr>
+            <w:r>
+              <w:rPr/>
+              <w:t>*Exceptionally on adaptations of existing buildings the minimum going of the tread shall be 260 mm, and the maximum rise shall be 180 mm.</w:t>
+            </w:r>
+          </w:p>
+        </w:tc>
+        <w:tc>
+          <w:tcPr>
+            <w:tcW w:w="1348" w:type="dxa"/>
+            <w:tcBorders>
+              <w:top w:val="single" w:sz="2" w:space="0" w:color="000001"/>
+              <w:left w:val="single" w:sz="2" w:space="0" w:color="000001"/>
+              <w:bottom w:val="single" w:sz="2" w:space="0" w:color="000001"/>
+              <w:right w:val="single" w:sz="2" w:space="0" w:color="000001"/>
+              <w:insideH w:val="single" w:sz="2" w:space="0" w:color="000001"/>
+              <w:insideV w:val="single" w:sz="2" w:space="0" w:color="000001"/>
+            </w:tcBorders>
+            <w:shd w:fill="auto" w:val="clear"/>
+            <w:tcMar>
+              <w:left w:w="48" w:type="dxa"/>
+            </w:tcMar>
+          </w:tcPr>
+          <w:p>
+            <w:pPr>
+              <w:pStyle w:val="TableContents"/>
+              <w:jc w:val="center"/>
+              <w:rPr>
+                <w:b/>
+                <w:b/>
+                <w:bCs/>
+                <w:sz w:val="21"/>
+                <w:szCs w:val="21"/>
+              </w:rPr>
+            </w:pPr>
+            <w:r>
+              <w:rPr>
+                <w:b/>
+                <w:bCs/>
+                <w:sz w:val="21"/>
+                <w:szCs w:val="21"/>
+              </w:rPr>
+              <w:t>{C.7.1.1}</w:t>
+            </w:r>
+          </w:p>
+        </w:tc>
+      </w:tr>
+      <w:tr>
+        <w:trPr/>
+        <w:tc>
+          <w:tcPr>
+            <w:tcW w:w="8192" w:type="dxa"/>
+            <w:tcBorders>
+              <w:top w:val="single" w:sz="2" w:space="0" w:color="000001"/>
+              <w:left w:val="single" w:sz="2" w:space="0" w:color="000001"/>
+              <w:bottom w:val="single" w:sz="2" w:space="0" w:color="000001"/>
+              <w:insideH w:val="single" w:sz="2" w:space="0" w:color="000001"/>
+            </w:tcBorders>
+            <w:shd w:fill="auto" w:val="clear"/>
+            <w:tcMar>
+              <w:left w:w="48" w:type="dxa"/>
+            </w:tcMar>
+          </w:tcPr>
+          <w:p>
+            <w:pPr>
+              <w:pStyle w:val="Normal"/>
+              <w:rPr/>
+            </w:pPr>
+            <w:r>
+              <w:rPr/>
+              <w:t>C.7.1.2 Is the minimum width of the stairs 120cm?</w:t>
+            </w:r>
+          </w:p>
+          <w:p>
+            <w:pPr>
+              <w:pStyle w:val="Normal"/>
+              <w:rPr/>
+            </w:pPr>
+            <w:r>
+              <w:rPr/>
+              <w:t>Is the minimum width between handrails 100cm?</w:t>
+            </w:r>
+          </w:p>
+        </w:tc>
+        <w:tc>
+          <w:tcPr>
+            <w:tcW w:w="1348" w:type="dxa"/>
+            <w:tcBorders>
+              <w:top w:val="single" w:sz="2" w:space="0" w:color="000001"/>
+              <w:left w:val="single" w:sz="2" w:space="0" w:color="000001"/>
+              <w:bottom w:val="single" w:sz="2" w:space="0" w:color="000001"/>
+              <w:right w:val="single" w:sz="2" w:space="0" w:color="000001"/>
+              <w:insideH w:val="single" w:sz="2" w:space="0" w:color="000001"/>
+              <w:insideV w:val="single" w:sz="2" w:space="0" w:color="000001"/>
+            </w:tcBorders>
+            <w:shd w:fill="auto" w:val="clear"/>
+            <w:tcMar>
+              <w:left w:w="48" w:type="dxa"/>
+            </w:tcMar>
+          </w:tcPr>
+          <w:p>
+            <w:pPr>
+              <w:pStyle w:val="TableContents"/>
+              <w:jc w:val="center"/>
+              <w:rPr>
+                <w:b/>
+                <w:b/>
+                <w:bCs/>
+                <w:sz w:val="21"/>
+                <w:szCs w:val="21"/>
+              </w:rPr>
+            </w:pPr>
+            <w:r>
+              <w:rPr>
+                <w:b/>
+                <w:bCs/>
+                <w:sz w:val="21"/>
+                <w:szCs w:val="21"/>
+              </w:rPr>
+              <w:t>{C.7.1.2}</w:t>
+            </w:r>
+          </w:p>
+        </w:tc>
+      </w:tr>
+      <w:tr>
+        <w:trPr/>
+        <w:tc>
+          <w:tcPr>
+            <w:tcW w:w="8192" w:type="dxa"/>
+            <w:tcBorders>
+              <w:top w:val="single" w:sz="2" w:space="0" w:color="000001"/>
+              <w:left w:val="single" w:sz="2" w:space="0" w:color="000001"/>
+              <w:bottom w:val="single" w:sz="2" w:space="0" w:color="000001"/>
+              <w:insideH w:val="single" w:sz="2" w:space="0" w:color="000001"/>
+            </w:tcBorders>
+            <w:shd w:fill="auto" w:val="clear"/>
+            <w:tcMar>
+              <w:left w:w="48" w:type="dxa"/>
+            </w:tcMar>
+          </w:tcPr>
+          <w:p>
+            <w:pPr>
+              <w:pStyle w:val="Normal"/>
+              <w:rPr/>
+            </w:pPr>
+            <w:r>
+              <w:rPr/>
+              <w:t xml:space="preserve">C.7.1.3 Is the rise of the step closed? </w:t>
+            </w:r>
+          </w:p>
+        </w:tc>
+        <w:tc>
+          <w:tcPr>
+            <w:tcW w:w="1348" w:type="dxa"/>
+            <w:tcBorders>
+              <w:top w:val="single" w:sz="2" w:space="0" w:color="000001"/>
+              <w:left w:val="single" w:sz="2" w:space="0" w:color="000001"/>
+              <w:bottom w:val="single" w:sz="2" w:space="0" w:color="000001"/>
+              <w:right w:val="single" w:sz="2" w:space="0" w:color="000001"/>
+              <w:insideH w:val="single" w:sz="2" w:space="0" w:color="000001"/>
+              <w:insideV w:val="single" w:sz="2" w:space="0" w:color="000001"/>
+            </w:tcBorders>
+            <w:shd w:fill="auto" w:val="clear"/>
+            <w:tcMar>
+              <w:left w:w="48" w:type="dxa"/>
+            </w:tcMar>
+          </w:tcPr>
+          <w:p>
+            <w:pPr>
+              <w:pStyle w:val="TableContents"/>
+              <w:jc w:val="center"/>
+              <w:rPr>
+                <w:b/>
+                <w:b/>
+                <w:bCs/>
+                <w:sz w:val="21"/>
+                <w:szCs w:val="21"/>
+              </w:rPr>
+            </w:pPr>
+            <w:r>
+              <w:rPr>
+                <w:b/>
+                <w:bCs/>
+                <w:sz w:val="21"/>
+                <w:szCs w:val="21"/>
+              </w:rPr>
+              <w:t>{C.7.1.3}</w:t>
+            </w:r>
+          </w:p>
+        </w:tc>
+      </w:tr>
+      <w:tr>
+        <w:trPr/>
+        <w:tc>
+          <w:tcPr>
+            <w:tcW w:w="8192" w:type="dxa"/>
+            <w:tcBorders>
+              <w:top w:val="single" w:sz="2" w:space="0" w:color="000001"/>
+              <w:left w:val="single" w:sz="2" w:space="0" w:color="000001"/>
+              <w:bottom w:val="single" w:sz="2" w:space="0" w:color="000001"/>
+              <w:insideH w:val="single" w:sz="2" w:space="0" w:color="000001"/>
+            </w:tcBorders>
+            <w:shd w:fill="auto" w:val="clear"/>
+            <w:tcMar>
+              <w:left w:w="48" w:type="dxa"/>
+            </w:tcMar>
+          </w:tcPr>
+          <w:p>
+            <w:pPr>
+              <w:pStyle w:val="Normal"/>
+              <w:rPr/>
+            </w:pPr>
+            <w:r>
+              <w:rPr/>
+              <w:t>C.7.1.4 The flight of steps contain maximum 16 risers? *Exceptionally when the plan area is restricted, a flight of a stairs shall contain no more than 20 risers.</w:t>
+            </w:r>
+          </w:p>
+        </w:tc>
+        <w:tc>
+          <w:tcPr>
+            <w:tcW w:w="1348" w:type="dxa"/>
+            <w:tcBorders>
+              <w:top w:val="single" w:sz="2" w:space="0" w:color="000001"/>
+              <w:left w:val="single" w:sz="2" w:space="0" w:color="000001"/>
+              <w:bottom w:val="single" w:sz="2" w:space="0" w:color="000001"/>
+              <w:right w:val="single" w:sz="2" w:space="0" w:color="000001"/>
+              <w:insideH w:val="single" w:sz="2" w:space="0" w:color="000001"/>
+              <w:insideV w:val="single" w:sz="2" w:space="0" w:color="000001"/>
+            </w:tcBorders>
+            <w:shd w:fill="auto" w:val="clear"/>
+            <w:tcMar>
+              <w:left w:w="48" w:type="dxa"/>
+            </w:tcMar>
+          </w:tcPr>
+          <w:p>
+            <w:pPr>
+              <w:pStyle w:val="TableContents"/>
+              <w:jc w:val="center"/>
+              <w:rPr>
+                <w:b/>
+                <w:b/>
+                <w:bCs/>
+                <w:sz w:val="21"/>
+                <w:szCs w:val="21"/>
+              </w:rPr>
+            </w:pPr>
+            <w:r>
+              <w:rPr>
+                <w:b/>
+                <w:bCs/>
+                <w:sz w:val="21"/>
+                <w:szCs w:val="21"/>
+              </w:rPr>
+              <w:t>{C.7.1.4}</w:t>
+            </w:r>
+          </w:p>
+        </w:tc>
+      </w:tr>
+      <w:tr>
+        <w:trPr/>
+        <w:tc>
+          <w:tcPr>
+            <w:tcW w:w="8192" w:type="dxa"/>
+            <w:tcBorders>
+              <w:top w:val="single" w:sz="2" w:space="0" w:color="000001"/>
+              <w:left w:val="single" w:sz="2" w:space="0" w:color="000001"/>
+              <w:bottom w:val="single" w:sz="2" w:space="0" w:color="000001"/>
+              <w:insideH w:val="single" w:sz="2" w:space="0" w:color="000001"/>
+            </w:tcBorders>
+            <w:shd w:fill="auto" w:val="clear"/>
+            <w:tcMar>
+              <w:left w:w="48" w:type="dxa"/>
+            </w:tcMar>
+          </w:tcPr>
+          <w:p>
+            <w:pPr>
+              <w:pStyle w:val="Normal"/>
+              <w:rPr/>
+            </w:pPr>
+            <w:r>
+              <w:rPr/>
+              <w:t>C.7.1.5 Is the minimum width of the landing 150cm?</w:t>
+            </w:r>
+          </w:p>
+        </w:tc>
+        <w:tc>
+          <w:tcPr>
+            <w:tcW w:w="1348" w:type="dxa"/>
+            <w:tcBorders>
+              <w:top w:val="single" w:sz="2" w:space="0" w:color="000001"/>
+              <w:left w:val="single" w:sz="2" w:space="0" w:color="000001"/>
+              <w:bottom w:val="single" w:sz="2" w:space="0" w:color="000001"/>
+              <w:right w:val="single" w:sz="2" w:space="0" w:color="000001"/>
+              <w:insideH w:val="single" w:sz="2" w:space="0" w:color="000001"/>
+              <w:insideV w:val="single" w:sz="2" w:space="0" w:color="000001"/>
+            </w:tcBorders>
+            <w:shd w:fill="auto" w:val="clear"/>
+            <w:tcMar>
+              <w:left w:w="48" w:type="dxa"/>
+            </w:tcMar>
+          </w:tcPr>
+          <w:p>
+            <w:pPr>
+              <w:pStyle w:val="TableContents"/>
+              <w:jc w:val="center"/>
+              <w:rPr>
+                <w:b/>
+                <w:b/>
+                <w:bCs/>
+                <w:sz w:val="21"/>
+                <w:szCs w:val="21"/>
+              </w:rPr>
+            </w:pPr>
+            <w:r>
+              <w:rPr>
+                <w:b/>
+                <w:bCs/>
+                <w:sz w:val="21"/>
+                <w:szCs w:val="21"/>
+              </w:rPr>
+              <w:t>{C.7.1.5}</w:t>
+            </w:r>
+          </w:p>
+        </w:tc>
+      </w:tr>
+      <w:tr>
+        <w:trPr/>
+        <w:tc>
+          <w:tcPr>
+            <w:tcW w:w="8192" w:type="dxa"/>
+            <w:tcBorders>
+              <w:top w:val="single" w:sz="2" w:space="0" w:color="000001"/>
+              <w:left w:val="single" w:sz="2" w:space="0" w:color="000001"/>
+              <w:bottom w:val="single" w:sz="2" w:space="0" w:color="000001"/>
+              <w:insideH w:val="single" w:sz="2" w:space="0" w:color="000001"/>
+            </w:tcBorders>
+            <w:shd w:fill="auto" w:val="clear"/>
+            <w:tcMar>
+              <w:left w:w="48" w:type="dxa"/>
+            </w:tcMar>
+          </w:tcPr>
+          <w:p>
+            <w:pPr>
+              <w:pStyle w:val="Normal"/>
+              <w:rPr/>
+            </w:pPr>
+            <w:r>
+              <w:rPr/>
+              <w:t xml:space="preserve">C.7.1.6 Is the clear height under stairs minimum 210cm? </w:t>
+            </w:r>
+          </w:p>
+        </w:tc>
+        <w:tc>
+          <w:tcPr>
+            <w:tcW w:w="1348" w:type="dxa"/>
+            <w:tcBorders>
+              <w:top w:val="single" w:sz="2" w:space="0" w:color="000001"/>
+              <w:left w:val="single" w:sz="2" w:space="0" w:color="000001"/>
+              <w:bottom w:val="single" w:sz="2" w:space="0" w:color="000001"/>
+              <w:right w:val="single" w:sz="2" w:space="0" w:color="000001"/>
+              <w:insideH w:val="single" w:sz="2" w:space="0" w:color="000001"/>
+              <w:insideV w:val="single" w:sz="2" w:space="0" w:color="000001"/>
+            </w:tcBorders>
+            <w:shd w:fill="auto" w:val="clear"/>
+            <w:tcMar>
+              <w:left w:w="48" w:type="dxa"/>
+            </w:tcMar>
+          </w:tcPr>
+          <w:p>
+            <w:pPr>
+              <w:pStyle w:val="TableContents"/>
+              <w:jc w:val="center"/>
+              <w:rPr>
+                <w:b/>
+                <w:b/>
+                <w:bCs/>
+                <w:sz w:val="21"/>
+                <w:szCs w:val="21"/>
+              </w:rPr>
+            </w:pPr>
+            <w:r>
+              <w:rPr>
+                <w:b/>
+                <w:bCs/>
+                <w:sz w:val="21"/>
+                <w:szCs w:val="21"/>
+              </w:rPr>
+              <w:t>{C.7.1.6}</w:t>
+            </w:r>
+          </w:p>
+        </w:tc>
+      </w:tr>
+      <w:tr>
+        <w:trPr/>
+        <w:tc>
+          <w:tcPr>
+            <w:tcW w:w="9540" w:type="dxa"/>
+            <w:gridSpan w:val="2"/>
+            <w:tcBorders>
+              <w:top w:val="single" w:sz="2" w:space="0" w:color="000001"/>
+              <w:left w:val="single" w:sz="2" w:space="0" w:color="000001"/>
+              <w:bottom w:val="single" w:sz="2" w:space="0" w:color="000001"/>
+              <w:right w:val="single" w:sz="2" w:space="0" w:color="000001"/>
+              <w:insideH w:val="single" w:sz="2" w:space="0" w:color="000001"/>
+              <w:insideV w:val="single" w:sz="2" w:space="0" w:color="000001"/>
+            </w:tcBorders>
+            <w:shd w:fill="auto" w:val="clear"/>
+            <w:tcMar>
+              <w:left w:w="48" w:type="dxa"/>
+            </w:tcMar>
+          </w:tcPr>
+          <w:p>
+            <w:pPr>
+              <w:pStyle w:val="Normal"/>
+              <w:jc w:val="center"/>
+              <w:rPr>
+                <w:b/>
+                <w:b/>
+                <w:bCs/>
+              </w:rPr>
+            </w:pPr>
+            <w:r>
+              <w:rPr>
+                <w:b/>
+                <w:bCs/>
+              </w:rPr>
+              <w:t>C.7.2 Handrails</w:t>
+            </w:r>
+          </w:p>
+        </w:tc>
+      </w:tr>
+      <w:tr>
+        <w:trPr/>
+        <w:tc>
+          <w:tcPr>
+            <w:tcW w:w="8192" w:type="dxa"/>
+            <w:tcBorders>
+              <w:top w:val="single" w:sz="2" w:space="0" w:color="000001"/>
+              <w:left w:val="single" w:sz="2" w:space="0" w:color="000001"/>
+              <w:bottom w:val="single" w:sz="2" w:space="0" w:color="000001"/>
+              <w:insideH w:val="single" w:sz="2" w:space="0" w:color="000001"/>
+            </w:tcBorders>
+            <w:shd w:fill="auto" w:val="clear"/>
+            <w:tcMar>
+              <w:left w:w="48" w:type="dxa"/>
+            </w:tcMar>
+          </w:tcPr>
+          <w:p>
+            <w:pPr>
+              <w:pStyle w:val="Normal"/>
+              <w:rPr/>
+            </w:pPr>
+            <w:r>
+              <w:rPr/>
+              <w:t>C.7.2.1 Are handrails located on both sides of the ramp and stairs?</w:t>
+            </w:r>
+          </w:p>
+        </w:tc>
+        <w:tc>
+          <w:tcPr>
+            <w:tcW w:w="1348" w:type="dxa"/>
+            <w:tcBorders>
+              <w:top w:val="single" w:sz="2" w:space="0" w:color="000001"/>
+              <w:left w:val="single" w:sz="2" w:space="0" w:color="000001"/>
+              <w:bottom w:val="single" w:sz="2" w:space="0" w:color="000001"/>
+              <w:right w:val="single" w:sz="2" w:space="0" w:color="000001"/>
+              <w:insideH w:val="single" w:sz="2" w:space="0" w:color="000001"/>
+              <w:insideV w:val="single" w:sz="2" w:space="0" w:color="000001"/>
+            </w:tcBorders>
+            <w:shd w:fill="auto" w:val="clear"/>
+            <w:tcMar>
+              <w:left w:w="48" w:type="dxa"/>
+            </w:tcMar>
+          </w:tcPr>
+          <w:p>
+            <w:pPr>
+              <w:pStyle w:val="TableContents"/>
+              <w:jc w:val="center"/>
+              <w:rPr>
+                <w:b/>
+                <w:b/>
+                <w:bCs/>
+                <w:sz w:val="21"/>
+                <w:szCs w:val="21"/>
+              </w:rPr>
+            </w:pPr>
+            <w:r>
+              <w:rPr>
+                <w:b/>
+                <w:bCs/>
+                <w:sz w:val="21"/>
+                <w:szCs w:val="21"/>
+              </w:rPr>
+              <w:t>{C.7.2.1}</w:t>
+            </w:r>
+          </w:p>
+        </w:tc>
+      </w:tr>
+      <w:tr>
+        <w:trPr/>
+        <w:tc>
+          <w:tcPr>
+            <w:tcW w:w="8192" w:type="dxa"/>
+            <w:tcBorders>
+              <w:top w:val="single" w:sz="2" w:space="0" w:color="000001"/>
+              <w:left w:val="single" w:sz="2" w:space="0" w:color="000001"/>
+              <w:bottom w:val="single" w:sz="2" w:space="0" w:color="000001"/>
+              <w:insideH w:val="single" w:sz="2" w:space="0" w:color="000001"/>
+            </w:tcBorders>
+            <w:shd w:fill="auto" w:val="clear"/>
+            <w:tcMar>
+              <w:left w:w="48" w:type="dxa"/>
+            </w:tcMar>
+          </w:tcPr>
+          <w:p>
+            <w:pPr>
+              <w:pStyle w:val="Normal"/>
+              <w:rPr/>
+            </w:pPr>
+            <w:r>
+              <w:rPr/>
+              <w:t xml:space="preserve">C.7.2.2 Is the handrails profile diameter max 4.5cm and minimum 3.5 cm?  </w:t>
+            </w:r>
+          </w:p>
+        </w:tc>
+        <w:tc>
+          <w:tcPr>
+            <w:tcW w:w="1348" w:type="dxa"/>
+            <w:tcBorders>
+              <w:top w:val="single" w:sz="2" w:space="0" w:color="000001"/>
+              <w:left w:val="single" w:sz="2" w:space="0" w:color="000001"/>
+              <w:bottom w:val="single" w:sz="2" w:space="0" w:color="000001"/>
+              <w:right w:val="single" w:sz="2" w:space="0" w:color="000001"/>
+              <w:insideH w:val="single" w:sz="2" w:space="0" w:color="000001"/>
+              <w:insideV w:val="single" w:sz="2" w:space="0" w:color="000001"/>
+            </w:tcBorders>
+            <w:shd w:fill="auto" w:val="clear"/>
+            <w:tcMar>
+              <w:left w:w="48" w:type="dxa"/>
+            </w:tcMar>
+          </w:tcPr>
+          <w:p>
+            <w:pPr>
+              <w:pStyle w:val="TableContents"/>
+              <w:jc w:val="center"/>
+              <w:rPr>
+                <w:b/>
+                <w:b/>
+                <w:bCs/>
+                <w:sz w:val="21"/>
+                <w:szCs w:val="21"/>
+              </w:rPr>
+            </w:pPr>
+            <w:r>
+              <w:rPr>
+                <w:b/>
+                <w:bCs/>
+                <w:sz w:val="21"/>
+                <w:szCs w:val="21"/>
+              </w:rPr>
+              <w:t>{C.7.2.2}</w:t>
+            </w:r>
+          </w:p>
+        </w:tc>
+      </w:tr>
+      <w:tr>
+        <w:trPr/>
+        <w:tc>
+          <w:tcPr>
+            <w:tcW w:w="8192" w:type="dxa"/>
+            <w:tcBorders>
+              <w:top w:val="single" w:sz="2" w:space="0" w:color="000001"/>
+              <w:left w:val="single" w:sz="2" w:space="0" w:color="000001"/>
+              <w:bottom w:val="single" w:sz="2" w:space="0" w:color="000001"/>
+              <w:insideH w:val="single" w:sz="2" w:space="0" w:color="000001"/>
+            </w:tcBorders>
+            <w:shd w:fill="auto" w:val="clear"/>
+            <w:tcMar>
+              <w:left w:w="48" w:type="dxa"/>
+            </w:tcMar>
+          </w:tcPr>
+          <w:p>
+            <w:pPr>
+              <w:pStyle w:val="Normal"/>
+              <w:rPr/>
+            </w:pPr>
+            <w:r>
+              <w:rPr/>
+              <w:t>C.7.2.3 Are the handrails located at least 4cm from the adjacent wall or other obstructions?</w:t>
+            </w:r>
+          </w:p>
+        </w:tc>
+        <w:tc>
+          <w:tcPr>
+            <w:tcW w:w="1348" w:type="dxa"/>
+            <w:tcBorders>
+              <w:top w:val="single" w:sz="2" w:space="0" w:color="000001"/>
+              <w:left w:val="single" w:sz="2" w:space="0" w:color="000001"/>
+              <w:bottom w:val="single" w:sz="2" w:space="0" w:color="000001"/>
+              <w:right w:val="single" w:sz="2" w:space="0" w:color="000001"/>
+              <w:insideH w:val="single" w:sz="2" w:space="0" w:color="000001"/>
+              <w:insideV w:val="single" w:sz="2" w:space="0" w:color="000001"/>
+            </w:tcBorders>
+            <w:shd w:fill="auto" w:val="clear"/>
+            <w:tcMar>
+              <w:left w:w="48" w:type="dxa"/>
+            </w:tcMar>
+          </w:tcPr>
+          <w:p>
+            <w:pPr>
+              <w:pStyle w:val="TableContents"/>
+              <w:jc w:val="center"/>
+              <w:rPr>
+                <w:b/>
+                <w:b/>
+                <w:bCs/>
+                <w:sz w:val="21"/>
+                <w:szCs w:val="21"/>
+              </w:rPr>
+            </w:pPr>
+            <w:r>
+              <w:rPr>
+                <w:b/>
+                <w:bCs/>
+                <w:sz w:val="21"/>
+                <w:szCs w:val="21"/>
+              </w:rPr>
+              <w:t>{C.7.2.3}</w:t>
+            </w:r>
+          </w:p>
+        </w:tc>
+      </w:tr>
+      <w:tr>
+        <w:trPr/>
+        <w:tc>
+          <w:tcPr>
+            <w:tcW w:w="8192" w:type="dxa"/>
+            <w:tcBorders>
+              <w:top w:val="single" w:sz="2" w:space="0" w:color="000001"/>
+              <w:left w:val="single" w:sz="2" w:space="0" w:color="000001"/>
+              <w:bottom w:val="single" w:sz="2" w:space="0" w:color="000001"/>
+              <w:insideH w:val="single" w:sz="2" w:space="0" w:color="000001"/>
+            </w:tcBorders>
+            <w:shd w:fill="auto" w:val="clear"/>
+            <w:tcMar>
+              <w:left w:w="48" w:type="dxa"/>
+            </w:tcMar>
+          </w:tcPr>
+          <w:p>
+            <w:pPr>
+              <w:pStyle w:val="Normal"/>
+              <w:rPr/>
+            </w:pPr>
+            <w:r>
+              <w:rPr/>
+              <w:t>C.7.2.4 Are the first set of handrails located between 85cm and 100cm? Are the second set of handrails located between 60 and 75cm?</w:t>
+            </w:r>
+          </w:p>
+        </w:tc>
+        <w:tc>
+          <w:tcPr>
+            <w:tcW w:w="1348" w:type="dxa"/>
+            <w:tcBorders>
+              <w:top w:val="single" w:sz="2" w:space="0" w:color="000001"/>
+              <w:left w:val="single" w:sz="2" w:space="0" w:color="000001"/>
+              <w:bottom w:val="single" w:sz="2" w:space="0" w:color="000001"/>
+              <w:right w:val="single" w:sz="2" w:space="0" w:color="000001"/>
+              <w:insideH w:val="single" w:sz="2" w:space="0" w:color="000001"/>
+              <w:insideV w:val="single" w:sz="2" w:space="0" w:color="000001"/>
+            </w:tcBorders>
+            <w:shd w:fill="auto" w:val="clear"/>
+            <w:tcMar>
+              <w:left w:w="48" w:type="dxa"/>
+            </w:tcMar>
+          </w:tcPr>
+          <w:p>
+            <w:pPr>
+              <w:pStyle w:val="TableContents"/>
+              <w:jc w:val="center"/>
+              <w:rPr>
+                <w:b/>
+                <w:b/>
+                <w:bCs/>
+                <w:sz w:val="21"/>
+                <w:szCs w:val="21"/>
+              </w:rPr>
+            </w:pPr>
+            <w:r>
+              <w:rPr>
+                <w:b/>
+                <w:bCs/>
+                <w:sz w:val="21"/>
+                <w:szCs w:val="21"/>
+              </w:rPr>
+              <w:t>{C.7.2.4}</w:t>
+            </w:r>
+          </w:p>
+        </w:tc>
+      </w:tr>
+      <w:tr>
+        <w:trPr/>
+        <w:tc>
+          <w:tcPr>
+            <w:tcW w:w="8192" w:type="dxa"/>
+            <w:tcBorders>
+              <w:top w:val="single" w:sz="2" w:space="0" w:color="000001"/>
+              <w:left w:val="single" w:sz="2" w:space="0" w:color="000001"/>
+              <w:bottom w:val="single" w:sz="2" w:space="0" w:color="000001"/>
+              <w:insideH w:val="single" w:sz="2" w:space="0" w:color="000001"/>
+            </w:tcBorders>
+            <w:shd w:fill="auto" w:val="clear"/>
+            <w:tcMar>
+              <w:left w:w="48" w:type="dxa"/>
+            </w:tcMar>
+          </w:tcPr>
+          <w:p>
+            <w:pPr>
+              <w:pStyle w:val="Normal"/>
+              <w:rPr/>
+            </w:pPr>
+            <w:r>
+              <w:rPr/>
+              <w:t>C.7.2.5 Are handrails horizontally extended for at least 30cm at the begging and end of the ramp/stairs?</w:t>
+            </w:r>
+          </w:p>
+        </w:tc>
+        <w:tc>
+          <w:tcPr>
+            <w:tcW w:w="1348" w:type="dxa"/>
+            <w:tcBorders>
+              <w:top w:val="single" w:sz="2" w:space="0" w:color="000001"/>
+              <w:left w:val="single" w:sz="2" w:space="0" w:color="000001"/>
+              <w:bottom w:val="single" w:sz="2" w:space="0" w:color="000001"/>
+              <w:right w:val="single" w:sz="2" w:space="0" w:color="000001"/>
+              <w:insideH w:val="single" w:sz="2" w:space="0" w:color="000001"/>
+              <w:insideV w:val="single" w:sz="2" w:space="0" w:color="000001"/>
+            </w:tcBorders>
+            <w:shd w:fill="auto" w:val="clear"/>
+            <w:tcMar>
+              <w:left w:w="48" w:type="dxa"/>
+            </w:tcMar>
+          </w:tcPr>
+          <w:p>
+            <w:pPr>
+              <w:pStyle w:val="TableContents"/>
+              <w:jc w:val="center"/>
+              <w:rPr>
+                <w:b/>
+                <w:b/>
+                <w:bCs/>
+                <w:sz w:val="21"/>
+                <w:szCs w:val="21"/>
+              </w:rPr>
+            </w:pPr>
+            <w:r>
+              <w:rPr>
+                <w:b/>
+                <w:bCs/>
+                <w:sz w:val="21"/>
+                <w:szCs w:val="21"/>
+              </w:rPr>
+              <w:t>{C.7.2.5}</w:t>
+            </w:r>
+          </w:p>
+        </w:tc>
+      </w:tr>
+      <w:tr>
+        <w:trPr/>
+        <w:tc>
+          <w:tcPr>
+            <w:tcW w:w="9540" w:type="dxa"/>
+            <w:gridSpan w:val="2"/>
+            <w:tcBorders>
+              <w:top w:val="single" w:sz="2" w:space="0" w:color="000001"/>
+              <w:left w:val="single" w:sz="2" w:space="0" w:color="000001"/>
+              <w:bottom w:val="single" w:sz="2" w:space="0" w:color="000001"/>
+              <w:right w:val="single" w:sz="2" w:space="0" w:color="000001"/>
+              <w:insideH w:val="single" w:sz="2" w:space="0" w:color="000001"/>
+              <w:insideV w:val="single" w:sz="2" w:space="0" w:color="000001"/>
+            </w:tcBorders>
+            <w:shd w:fill="auto" w:val="clear"/>
+            <w:tcMar>
+              <w:left w:w="48" w:type="dxa"/>
+            </w:tcMar>
+          </w:tcPr>
+          <w:p>
+            <w:pPr>
+              <w:pStyle w:val="Normal"/>
+              <w:jc w:val="center"/>
+              <w:rPr>
+                <w:b/>
+                <w:b/>
+                <w:bCs/>
+              </w:rPr>
+            </w:pPr>
+            <w:r>
+              <w:rPr>
+                <w:b/>
+                <w:bCs/>
+              </w:rPr>
+              <w:t>C.7.3 Elevators</w:t>
+            </w:r>
+          </w:p>
+        </w:tc>
+      </w:tr>
+      <w:tr>
+        <w:trPr/>
+        <w:tc>
+          <w:tcPr>
+            <w:tcW w:w="8192" w:type="dxa"/>
+            <w:tcBorders>
+              <w:top w:val="single" w:sz="2" w:space="0" w:color="000001"/>
+              <w:left w:val="single" w:sz="2" w:space="0" w:color="000001"/>
+              <w:bottom w:val="single" w:sz="2" w:space="0" w:color="000001"/>
+              <w:insideH w:val="single" w:sz="2" w:space="0" w:color="000001"/>
+            </w:tcBorders>
+            <w:shd w:fill="auto" w:val="clear"/>
+            <w:tcMar>
+              <w:left w:w="48" w:type="dxa"/>
+            </w:tcMar>
+          </w:tcPr>
+          <w:p>
+            <w:pPr>
+              <w:pStyle w:val="Normal"/>
+              <w:rPr/>
+            </w:pPr>
+            <w:r>
+              <w:rPr/>
+              <w:t>C7.3.1 Is the minimum inner dimension of the car 110cm x140cm?</w:t>
+            </w:r>
+          </w:p>
+          <w:p>
+            <w:pPr>
+              <w:pStyle w:val="Normal"/>
+              <w:rPr/>
+            </w:pPr>
+            <w:r>
+              <w:rPr/>
+              <w:t xml:space="preserve">Is a minimum unobstructed entrance width of 80cm (ideally 90cm) provided? </w:t>
+            </w:r>
+          </w:p>
+        </w:tc>
+        <w:tc>
+          <w:tcPr>
+            <w:tcW w:w="1348" w:type="dxa"/>
+            <w:tcBorders>
+              <w:top w:val="single" w:sz="2" w:space="0" w:color="000001"/>
+              <w:left w:val="single" w:sz="2" w:space="0" w:color="000001"/>
+              <w:bottom w:val="single" w:sz="2" w:space="0" w:color="000001"/>
+              <w:right w:val="single" w:sz="2" w:space="0" w:color="000001"/>
+              <w:insideH w:val="single" w:sz="2" w:space="0" w:color="000001"/>
+              <w:insideV w:val="single" w:sz="2" w:space="0" w:color="000001"/>
+            </w:tcBorders>
+            <w:shd w:fill="auto" w:val="clear"/>
+            <w:tcMar>
+              <w:left w:w="48" w:type="dxa"/>
+            </w:tcMar>
+          </w:tcPr>
+          <w:p>
+            <w:pPr>
+              <w:pStyle w:val="TableContents"/>
+              <w:jc w:val="center"/>
+              <w:rPr>
+                <w:b/>
+                <w:b/>
+                <w:bCs/>
+                <w:sz w:val="21"/>
+                <w:szCs w:val="21"/>
+              </w:rPr>
+            </w:pPr>
+            <w:r>
+              <w:rPr>
+                <w:b/>
+                <w:bCs/>
+                <w:sz w:val="21"/>
+                <w:szCs w:val="21"/>
+              </w:rPr>
+              <w:t>{C.7.3.1}</w:t>
+            </w:r>
+          </w:p>
+        </w:tc>
+      </w:tr>
+      <w:tr>
+        <w:trPr/>
+        <w:tc>
+          <w:tcPr>
+            <w:tcW w:w="8192" w:type="dxa"/>
+            <w:tcBorders>
+              <w:top w:val="single" w:sz="2" w:space="0" w:color="000001"/>
+              <w:left w:val="single" w:sz="2" w:space="0" w:color="000001"/>
+              <w:bottom w:val="single" w:sz="2" w:space="0" w:color="000001"/>
+              <w:insideH w:val="single" w:sz="2" w:space="0" w:color="000001"/>
+            </w:tcBorders>
+            <w:shd w:fill="auto" w:val="clear"/>
+            <w:tcMar>
+              <w:left w:w="48" w:type="dxa"/>
+            </w:tcMar>
+          </w:tcPr>
+          <w:p>
+            <w:pPr>
+              <w:pStyle w:val="Normal"/>
+              <w:rPr/>
+            </w:pPr>
+            <w:r>
+              <w:rPr/>
+              <w:t>C.7.3.2 Is there at least one horizontally fixed handrail in the car, on the same side as the car operating panel?</w:t>
+            </w:r>
+          </w:p>
+        </w:tc>
+        <w:tc>
+          <w:tcPr>
+            <w:tcW w:w="1348" w:type="dxa"/>
+            <w:tcBorders>
+              <w:top w:val="single" w:sz="2" w:space="0" w:color="000001"/>
+              <w:left w:val="single" w:sz="2" w:space="0" w:color="000001"/>
+              <w:bottom w:val="single" w:sz="2" w:space="0" w:color="000001"/>
+              <w:right w:val="single" w:sz="2" w:space="0" w:color="000001"/>
+              <w:insideH w:val="single" w:sz="2" w:space="0" w:color="000001"/>
+              <w:insideV w:val="single" w:sz="2" w:space="0" w:color="000001"/>
+            </w:tcBorders>
+            <w:shd w:fill="auto" w:val="clear"/>
+            <w:tcMar>
+              <w:left w:w="48" w:type="dxa"/>
+            </w:tcMar>
+          </w:tcPr>
+          <w:p>
+            <w:pPr>
+              <w:pStyle w:val="TableContents"/>
+              <w:jc w:val="center"/>
+              <w:rPr>
+                <w:b/>
+                <w:b/>
+                <w:bCs/>
+                <w:sz w:val="21"/>
+                <w:szCs w:val="21"/>
+              </w:rPr>
+            </w:pPr>
+            <w:r>
+              <w:rPr>
+                <w:b/>
+                <w:bCs/>
+                <w:sz w:val="21"/>
+                <w:szCs w:val="21"/>
+              </w:rPr>
+              <w:t>{C.7.3.2}</w:t>
+            </w:r>
+          </w:p>
+        </w:tc>
+      </w:tr>
+      <w:tr>
+        <w:trPr/>
+        <w:tc>
+          <w:tcPr>
+            <w:tcW w:w="8192" w:type="dxa"/>
+            <w:tcBorders>
+              <w:top w:val="single" w:sz="2" w:space="0" w:color="000001"/>
+              <w:left w:val="single" w:sz="2" w:space="0" w:color="000001"/>
+              <w:bottom w:val="single" w:sz="2" w:space="0" w:color="000001"/>
+              <w:insideH w:val="single" w:sz="2" w:space="0" w:color="000001"/>
+            </w:tcBorders>
+            <w:shd w:fill="auto" w:val="clear"/>
+            <w:tcMar>
+              <w:left w:w="48" w:type="dxa"/>
+            </w:tcMar>
+          </w:tcPr>
+          <w:p>
+            <w:pPr>
+              <w:pStyle w:val="Normal"/>
+              <w:rPr/>
+            </w:pPr>
+            <w:r>
+              <w:rPr/>
+              <w:t>C.7.3.3 Are controls placed at a minimum distance of 500 mm (600 mm recommended) from any adjacent corner or wall and between 900 mm and 1 200 mm above floor level, preferably 1 100 mm?</w:t>
+            </w:r>
+          </w:p>
+        </w:tc>
+        <w:tc>
+          <w:tcPr>
+            <w:tcW w:w="1348" w:type="dxa"/>
+            <w:tcBorders>
+              <w:top w:val="single" w:sz="2" w:space="0" w:color="000001"/>
+              <w:left w:val="single" w:sz="2" w:space="0" w:color="000001"/>
+              <w:bottom w:val="single" w:sz="2" w:space="0" w:color="000001"/>
+              <w:right w:val="single" w:sz="2" w:space="0" w:color="000001"/>
+              <w:insideH w:val="single" w:sz="2" w:space="0" w:color="000001"/>
+              <w:insideV w:val="single" w:sz="2" w:space="0" w:color="000001"/>
+            </w:tcBorders>
+            <w:shd w:fill="auto" w:val="clear"/>
+            <w:tcMar>
+              <w:left w:w="48" w:type="dxa"/>
+            </w:tcMar>
+          </w:tcPr>
+          <w:p>
+            <w:pPr>
+              <w:pStyle w:val="TableContents"/>
+              <w:jc w:val="center"/>
+              <w:rPr>
+                <w:b/>
+                <w:b/>
+                <w:bCs/>
+                <w:sz w:val="21"/>
+                <w:szCs w:val="21"/>
+              </w:rPr>
+            </w:pPr>
+            <w:r>
+              <w:rPr>
+                <w:b/>
+                <w:bCs/>
+                <w:sz w:val="21"/>
+                <w:szCs w:val="21"/>
+              </w:rPr>
+              <w:t>{C.7.3.3}</w:t>
+            </w:r>
+          </w:p>
+        </w:tc>
+      </w:tr>
+      <w:tr>
+        <w:trPr/>
+        <w:tc>
+          <w:tcPr>
+            <w:tcW w:w="8192" w:type="dxa"/>
+            <w:tcBorders>
+              <w:top w:val="single" w:sz="2" w:space="0" w:color="000001"/>
+              <w:left w:val="single" w:sz="2" w:space="0" w:color="000001"/>
+              <w:bottom w:val="single" w:sz="2" w:space="0" w:color="000001"/>
+              <w:insideH w:val="single" w:sz="2" w:space="0" w:color="000001"/>
+            </w:tcBorders>
+            <w:shd w:fill="auto" w:val="clear"/>
+            <w:tcMar>
+              <w:left w:w="48" w:type="dxa"/>
+            </w:tcMar>
+          </w:tcPr>
+          <w:p>
+            <w:pPr>
+              <w:pStyle w:val="Normal"/>
+              <w:rPr/>
+            </w:pPr>
+            <w:r>
+              <w:rPr/>
+              <w:t>C.7.3.4 Are there Braille or tactile figures complementing the information in the control panel buttons?</w:t>
+            </w:r>
+          </w:p>
+        </w:tc>
+        <w:tc>
+          <w:tcPr>
+            <w:tcW w:w="1348" w:type="dxa"/>
+            <w:tcBorders>
+              <w:top w:val="single" w:sz="2" w:space="0" w:color="000001"/>
+              <w:left w:val="single" w:sz="2" w:space="0" w:color="000001"/>
+              <w:bottom w:val="single" w:sz="2" w:space="0" w:color="000001"/>
+              <w:right w:val="single" w:sz="2" w:space="0" w:color="000001"/>
+              <w:insideH w:val="single" w:sz="2" w:space="0" w:color="000001"/>
+              <w:insideV w:val="single" w:sz="2" w:space="0" w:color="000001"/>
+            </w:tcBorders>
+            <w:shd w:fill="auto" w:val="clear"/>
+            <w:tcMar>
+              <w:left w:w="48" w:type="dxa"/>
+            </w:tcMar>
+          </w:tcPr>
+          <w:p>
+            <w:pPr>
+              <w:pStyle w:val="TableContents"/>
+              <w:jc w:val="center"/>
+              <w:rPr>
+                <w:b/>
+                <w:b/>
+                <w:bCs/>
+                <w:sz w:val="21"/>
+                <w:szCs w:val="21"/>
+              </w:rPr>
+            </w:pPr>
+            <w:r>
+              <w:rPr>
+                <w:b/>
+                <w:bCs/>
+                <w:sz w:val="21"/>
+                <w:szCs w:val="21"/>
+              </w:rPr>
+              <w:t>{C.7.3.4}</w:t>
+            </w:r>
+          </w:p>
+        </w:tc>
+      </w:tr>
+      <w:tr>
+        <w:trPr/>
+        <w:tc>
+          <w:tcPr>
+            <w:tcW w:w="9540" w:type="dxa"/>
+            <w:gridSpan w:val="2"/>
+            <w:tcBorders>
+              <w:top w:val="single" w:sz="2" w:space="0" w:color="000001"/>
+              <w:left w:val="single" w:sz="2" w:space="0" w:color="000001"/>
+              <w:bottom w:val="single" w:sz="2" w:space="0" w:color="000001"/>
+              <w:right w:val="single" w:sz="2" w:space="0" w:color="000001"/>
+              <w:insideH w:val="single" w:sz="2" w:space="0" w:color="000001"/>
+              <w:insideV w:val="single" w:sz="2" w:space="0" w:color="000001"/>
+            </w:tcBorders>
+            <w:shd w:fill="auto" w:val="clear"/>
+            <w:tcMar>
+              <w:left w:w="48" w:type="dxa"/>
+            </w:tcMar>
+          </w:tcPr>
+          <w:p>
+            <w:pPr>
+              <w:pStyle w:val="Normal"/>
+              <w:jc w:val="center"/>
+              <w:rPr>
+                <w:b/>
+                <w:b/>
+                <w:bCs/>
+              </w:rPr>
+            </w:pPr>
+            <w:r>
+              <w:rPr>
+                <w:b/>
+                <w:bCs/>
+              </w:rPr>
+              <w:t>C.7.4 Wayfinding and Signing</w:t>
+            </w:r>
+          </w:p>
+        </w:tc>
+      </w:tr>
+      <w:tr>
+        <w:trPr/>
+        <w:tc>
+          <w:tcPr>
+            <w:tcW w:w="8192" w:type="dxa"/>
+            <w:tcBorders>
+              <w:top w:val="single" w:sz="2" w:space="0" w:color="000001"/>
+              <w:left w:val="single" w:sz="2" w:space="0" w:color="000001"/>
+              <w:bottom w:val="single" w:sz="2" w:space="0" w:color="000001"/>
+              <w:insideH w:val="single" w:sz="2" w:space="0" w:color="000001"/>
+            </w:tcBorders>
+            <w:shd w:fill="auto" w:val="clear"/>
+            <w:tcMar>
+              <w:left w:w="48" w:type="dxa"/>
+            </w:tcMar>
+          </w:tcPr>
+          <w:p>
+            <w:pPr>
+              <w:pStyle w:val="Normal"/>
+              <w:rPr/>
+            </w:pPr>
+            <w:r>
+              <w:rPr/>
+              <w:t>C.7.4.1 Are there tactile surface indicators in place (attention pattern and guiding pattern)?</w:t>
+            </w:r>
+          </w:p>
+        </w:tc>
+        <w:tc>
+          <w:tcPr>
+            <w:tcW w:w="1348" w:type="dxa"/>
+            <w:tcBorders>
+              <w:top w:val="single" w:sz="2" w:space="0" w:color="000001"/>
+              <w:left w:val="single" w:sz="2" w:space="0" w:color="000001"/>
+              <w:bottom w:val="single" w:sz="2" w:space="0" w:color="000001"/>
+              <w:right w:val="single" w:sz="2" w:space="0" w:color="000001"/>
+              <w:insideH w:val="single" w:sz="2" w:space="0" w:color="000001"/>
+              <w:insideV w:val="single" w:sz="2" w:space="0" w:color="000001"/>
+            </w:tcBorders>
+            <w:shd w:fill="auto" w:val="clear"/>
+            <w:tcMar>
+              <w:left w:w="48" w:type="dxa"/>
+            </w:tcMar>
+          </w:tcPr>
+          <w:p>
+            <w:pPr>
+              <w:pStyle w:val="TableContents"/>
+              <w:jc w:val="center"/>
+              <w:rPr>
+                <w:b/>
+                <w:b/>
+                <w:bCs/>
+                <w:sz w:val="21"/>
+                <w:szCs w:val="21"/>
+              </w:rPr>
+            </w:pPr>
+            <w:r>
+              <w:rPr>
+                <w:b/>
+                <w:bCs/>
+                <w:sz w:val="21"/>
+                <w:szCs w:val="21"/>
+              </w:rPr>
+              <w:t>{C.7.4.1}</w:t>
+            </w:r>
+          </w:p>
+        </w:tc>
+      </w:tr>
+      <w:tr>
+        <w:trPr/>
+        <w:tc>
+          <w:tcPr>
+            <w:tcW w:w="8192" w:type="dxa"/>
+            <w:tcBorders>
+              <w:top w:val="single" w:sz="2" w:space="0" w:color="000001"/>
+              <w:left w:val="single" w:sz="2" w:space="0" w:color="000001"/>
+              <w:bottom w:val="single" w:sz="2" w:space="0" w:color="000001"/>
+              <w:insideH w:val="single" w:sz="2" w:space="0" w:color="000001"/>
+            </w:tcBorders>
+            <w:shd w:fill="auto" w:val="clear"/>
+            <w:tcMar>
+              <w:left w:w="48" w:type="dxa"/>
+            </w:tcMar>
+          </w:tcPr>
+          <w:p>
+            <w:pPr>
+              <w:pStyle w:val="Normal"/>
+              <w:rPr/>
+            </w:pPr>
+            <w:r>
+              <w:rPr/>
+              <w:t>C.7.4.2 Is a wayfinding system provided (map/tactile map of the facility, routes indicators, audio guidance)?</w:t>
+            </w:r>
+          </w:p>
+        </w:tc>
+        <w:tc>
+          <w:tcPr>
+            <w:tcW w:w="1348" w:type="dxa"/>
+            <w:tcBorders>
+              <w:top w:val="single" w:sz="2" w:space="0" w:color="000001"/>
+              <w:left w:val="single" w:sz="2" w:space="0" w:color="000001"/>
+              <w:bottom w:val="single" w:sz="2" w:space="0" w:color="000001"/>
+              <w:right w:val="single" w:sz="2" w:space="0" w:color="000001"/>
+              <w:insideH w:val="single" w:sz="2" w:space="0" w:color="000001"/>
+              <w:insideV w:val="single" w:sz="2" w:space="0" w:color="000001"/>
+            </w:tcBorders>
+            <w:shd w:fill="auto" w:val="clear"/>
+            <w:tcMar>
+              <w:left w:w="48" w:type="dxa"/>
+            </w:tcMar>
+          </w:tcPr>
+          <w:p>
+            <w:pPr>
+              <w:pStyle w:val="TableContents"/>
+              <w:jc w:val="center"/>
+              <w:rPr>
+                <w:b/>
+                <w:b/>
+                <w:bCs/>
+                <w:sz w:val="21"/>
+                <w:szCs w:val="21"/>
+              </w:rPr>
+            </w:pPr>
+            <w:r>
+              <w:rPr>
+                <w:b/>
+                <w:bCs/>
+                <w:sz w:val="21"/>
+                <w:szCs w:val="21"/>
+              </w:rPr>
+              <w:t>{C.7.4.2}</w:t>
+            </w:r>
+          </w:p>
+        </w:tc>
+      </w:tr>
+      <w:tr>
+        <w:trPr/>
+        <w:tc>
+          <w:tcPr>
+            <w:tcW w:w="8192" w:type="dxa"/>
+            <w:tcBorders>
+              <w:top w:val="single" w:sz="2" w:space="0" w:color="000001"/>
+              <w:left w:val="single" w:sz="2" w:space="0" w:color="000001"/>
+              <w:bottom w:val="single" w:sz="2" w:space="0" w:color="000001"/>
+              <w:insideH w:val="single" w:sz="2" w:space="0" w:color="000001"/>
+            </w:tcBorders>
+            <w:shd w:fill="auto" w:val="clear"/>
+            <w:tcMar>
+              <w:left w:w="48" w:type="dxa"/>
+            </w:tcMar>
+          </w:tcPr>
+          <w:p>
+            <w:pPr>
+              <w:pStyle w:val="Normal"/>
+              <w:rPr/>
+            </w:pPr>
+            <w:r>
+              <w:rPr/>
+              <w:t>C.7.4.3 Are there signs designating rooms and spaces (room number, room?</w:t>
+            </w:r>
+          </w:p>
+        </w:tc>
+        <w:tc>
+          <w:tcPr>
+            <w:tcW w:w="1348" w:type="dxa"/>
+            <w:tcBorders>
+              <w:top w:val="single" w:sz="2" w:space="0" w:color="000001"/>
+              <w:left w:val="single" w:sz="2" w:space="0" w:color="000001"/>
+              <w:bottom w:val="single" w:sz="2" w:space="0" w:color="000001"/>
+              <w:right w:val="single" w:sz="2" w:space="0" w:color="000001"/>
+              <w:insideH w:val="single" w:sz="2" w:space="0" w:color="000001"/>
+              <w:insideV w:val="single" w:sz="2" w:space="0" w:color="000001"/>
+            </w:tcBorders>
+            <w:shd w:fill="auto" w:val="clear"/>
+            <w:tcMar>
+              <w:left w:w="48" w:type="dxa"/>
+            </w:tcMar>
+          </w:tcPr>
+          <w:p>
+            <w:pPr>
+              <w:pStyle w:val="TableContents"/>
+              <w:jc w:val="center"/>
+              <w:rPr>
+                <w:b/>
+                <w:b/>
+                <w:bCs/>
+                <w:sz w:val="21"/>
+                <w:szCs w:val="21"/>
+              </w:rPr>
+            </w:pPr>
+            <w:r>
+              <w:rPr>
+                <w:b/>
+                <w:bCs/>
+                <w:sz w:val="21"/>
+                <w:szCs w:val="21"/>
+              </w:rPr>
+              <w:t>{C.7.4.3}</w:t>
+            </w:r>
+          </w:p>
+        </w:tc>
+      </w:tr>
+      <w:tr>
+        <w:trPr>
+          <w:trHeight w:val="501" w:hRule="atLeast"/>
+        </w:trPr>
+        <w:tc>
+          <w:tcPr>
+            <w:tcW w:w="8192" w:type="dxa"/>
+            <w:tcBorders>
+              <w:top w:val="single" w:sz="2" w:space="0" w:color="000001"/>
+              <w:left w:val="single" w:sz="2" w:space="0" w:color="000001"/>
+              <w:bottom w:val="single" w:sz="2" w:space="0" w:color="000001"/>
+              <w:insideH w:val="single" w:sz="2" w:space="0" w:color="000001"/>
+            </w:tcBorders>
+            <w:shd w:fill="auto" w:val="clear"/>
+            <w:tcMar>
+              <w:left w:w="48" w:type="dxa"/>
+            </w:tcMar>
+          </w:tcPr>
+          <w:p>
+            <w:pPr>
+              <w:pStyle w:val="Normal"/>
+              <w:rPr/>
+            </w:pPr>
+            <w:r>
+              <w:rPr/>
+              <w:t>C.7.4.4 The characters of the signs contrast with the background?</w:t>
+            </w:r>
+          </w:p>
+        </w:tc>
+        <w:tc>
+          <w:tcPr>
+            <w:tcW w:w="1348" w:type="dxa"/>
+            <w:tcBorders>
+              <w:top w:val="single" w:sz="2" w:space="0" w:color="000001"/>
+              <w:left w:val="single" w:sz="2" w:space="0" w:color="000001"/>
+              <w:bottom w:val="single" w:sz="2" w:space="0" w:color="000001"/>
+              <w:right w:val="single" w:sz="2" w:space="0" w:color="000001"/>
+              <w:insideH w:val="single" w:sz="2" w:space="0" w:color="000001"/>
+              <w:insideV w:val="single" w:sz="2" w:space="0" w:color="000001"/>
+            </w:tcBorders>
+            <w:shd w:fill="auto" w:val="clear"/>
+            <w:tcMar>
+              <w:left w:w="48" w:type="dxa"/>
+            </w:tcMar>
+          </w:tcPr>
+          <w:p>
+            <w:pPr>
+              <w:pStyle w:val="TableContents"/>
+              <w:jc w:val="center"/>
+              <w:rPr>
+                <w:b/>
+                <w:b/>
+                <w:bCs/>
+                <w:sz w:val="21"/>
+                <w:szCs w:val="21"/>
+              </w:rPr>
+            </w:pPr>
+            <w:r>
+              <w:rPr>
+                <w:b/>
+                <w:bCs/>
+                <w:sz w:val="21"/>
+                <w:szCs w:val="21"/>
+              </w:rPr>
+              <w:t>{C.7.4.4}</w:t>
+            </w:r>
+          </w:p>
+        </w:tc>
+      </w:tr>
+      <w:tr>
+        <w:trPr/>
+        <w:tc>
+          <w:tcPr>
+            <w:tcW w:w="8192" w:type="dxa"/>
+            <w:tcBorders>
+              <w:top w:val="single" w:sz="2" w:space="0" w:color="000001"/>
+              <w:left w:val="single" w:sz="2" w:space="0" w:color="000001"/>
+              <w:bottom w:val="single" w:sz="2" w:space="0" w:color="000001"/>
+              <w:insideH w:val="single" w:sz="2" w:space="0" w:color="000001"/>
+            </w:tcBorders>
+            <w:shd w:fill="auto" w:val="clear"/>
+            <w:tcMar>
+              <w:left w:w="48" w:type="dxa"/>
+            </w:tcMar>
+          </w:tcPr>
+          <w:p>
+            <w:pPr>
+              <w:pStyle w:val="Normal"/>
+              <w:rPr/>
+            </w:pPr>
+            <w:r>
+              <w:rPr/>
+              <w:t>C.7.4.5 Are the text character raised?</w:t>
+            </w:r>
+          </w:p>
+        </w:tc>
+        <w:tc>
+          <w:tcPr>
+            <w:tcW w:w="1348" w:type="dxa"/>
+            <w:tcBorders>
+              <w:top w:val="single" w:sz="2" w:space="0" w:color="000001"/>
+              <w:left w:val="single" w:sz="2" w:space="0" w:color="000001"/>
+              <w:bottom w:val="single" w:sz="2" w:space="0" w:color="000001"/>
+              <w:right w:val="single" w:sz="2" w:space="0" w:color="000001"/>
+              <w:insideH w:val="single" w:sz="2" w:space="0" w:color="000001"/>
+              <w:insideV w:val="single" w:sz="2" w:space="0" w:color="000001"/>
+            </w:tcBorders>
+            <w:shd w:fill="auto" w:val="clear"/>
+            <w:tcMar>
+              <w:left w:w="48" w:type="dxa"/>
+            </w:tcMar>
+          </w:tcPr>
+          <w:p>
+            <w:pPr>
+              <w:pStyle w:val="TableContents"/>
+              <w:jc w:val="center"/>
+              <w:rPr>
+                <w:b/>
+                <w:b/>
+                <w:bCs/>
+                <w:sz w:val="21"/>
+                <w:szCs w:val="21"/>
+              </w:rPr>
+            </w:pPr>
+            <w:r>
+              <w:rPr>
+                <w:b/>
+                <w:bCs/>
+                <w:sz w:val="21"/>
+                <w:szCs w:val="21"/>
+              </w:rPr>
+              <w:t>{C.7.4.5}</w:t>
+            </w:r>
+          </w:p>
+        </w:tc>
+      </w:tr>
+      <w:tr>
+        <w:trPr/>
+        <w:tc>
+          <w:tcPr>
+            <w:tcW w:w="8192" w:type="dxa"/>
+            <w:tcBorders>
+              <w:top w:val="single" w:sz="2" w:space="0" w:color="000001"/>
+              <w:left w:val="single" w:sz="2" w:space="0" w:color="000001"/>
+              <w:bottom w:val="single" w:sz="2" w:space="0" w:color="000001"/>
+              <w:insideH w:val="single" w:sz="2" w:space="0" w:color="000001"/>
+            </w:tcBorders>
+            <w:shd w:fill="auto" w:val="clear"/>
+            <w:tcMar>
+              <w:left w:w="48" w:type="dxa"/>
+            </w:tcMar>
+          </w:tcPr>
+          <w:p>
+            <w:pPr>
+              <w:pStyle w:val="Normal"/>
+              <w:rPr/>
+            </w:pPr>
+            <w:r>
+              <w:rPr/>
+              <w:t>C.7.4.6 Are signs mounted on the wall on the latch side of the door?</w:t>
+            </w:r>
+          </w:p>
+        </w:tc>
+        <w:tc>
+          <w:tcPr>
+            <w:tcW w:w="1348" w:type="dxa"/>
+            <w:tcBorders>
+              <w:top w:val="single" w:sz="2" w:space="0" w:color="000001"/>
+              <w:left w:val="single" w:sz="2" w:space="0" w:color="000001"/>
+              <w:bottom w:val="single" w:sz="2" w:space="0" w:color="000001"/>
+              <w:right w:val="single" w:sz="2" w:space="0" w:color="000001"/>
+              <w:insideH w:val="single" w:sz="2" w:space="0" w:color="000001"/>
+              <w:insideV w:val="single" w:sz="2" w:space="0" w:color="000001"/>
+            </w:tcBorders>
+            <w:shd w:fill="auto" w:val="clear"/>
+            <w:tcMar>
+              <w:left w:w="48" w:type="dxa"/>
+            </w:tcMar>
+          </w:tcPr>
+          <w:p>
+            <w:pPr>
+              <w:pStyle w:val="TableContents"/>
+              <w:jc w:val="center"/>
+              <w:rPr>
+                <w:b/>
+                <w:b/>
+                <w:bCs/>
+                <w:sz w:val="21"/>
+                <w:szCs w:val="21"/>
+              </w:rPr>
+            </w:pPr>
+            <w:r>
+              <w:rPr>
+                <w:b/>
+                <w:bCs/>
+                <w:sz w:val="21"/>
+                <w:szCs w:val="21"/>
+              </w:rPr>
+              <w:t>{C.7.4.6}</w:t>
+            </w:r>
+          </w:p>
+        </w:tc>
+      </w:tr>
+      <w:tr>
+        <w:trPr/>
+        <w:tc>
+          <w:tcPr>
+            <w:tcW w:w="8192" w:type="dxa"/>
+            <w:tcBorders>
+              <w:top w:val="single" w:sz="2" w:space="0" w:color="000001"/>
+              <w:left w:val="single" w:sz="2" w:space="0" w:color="000001"/>
+              <w:bottom w:val="single" w:sz="2" w:space="0" w:color="000001"/>
+              <w:insideH w:val="single" w:sz="2" w:space="0" w:color="000001"/>
+            </w:tcBorders>
+            <w:shd w:fill="auto" w:val="clear"/>
+            <w:tcMar>
+              <w:left w:w="48" w:type="dxa"/>
+            </w:tcMar>
+          </w:tcPr>
+          <w:p>
+            <w:pPr>
+              <w:pStyle w:val="Normal"/>
+              <w:rPr/>
+            </w:pPr>
+            <w:r>
+              <w:rPr/>
+              <w:t>C.7.4.7 Are signs mounted between 120cm and max 160cm from the floor?</w:t>
+            </w:r>
+          </w:p>
+        </w:tc>
+        <w:tc>
+          <w:tcPr>
+            <w:tcW w:w="1348" w:type="dxa"/>
+            <w:tcBorders>
+              <w:top w:val="single" w:sz="2" w:space="0" w:color="000001"/>
+              <w:left w:val="single" w:sz="2" w:space="0" w:color="000001"/>
+              <w:bottom w:val="single" w:sz="2" w:space="0" w:color="000001"/>
+              <w:right w:val="single" w:sz="2" w:space="0" w:color="000001"/>
+              <w:insideH w:val="single" w:sz="2" w:space="0" w:color="000001"/>
+              <w:insideV w:val="single" w:sz="2" w:space="0" w:color="000001"/>
+            </w:tcBorders>
+            <w:shd w:fill="auto" w:val="clear"/>
+            <w:tcMar>
+              <w:left w:w="48" w:type="dxa"/>
+            </w:tcMar>
+          </w:tcPr>
+          <w:p>
+            <w:pPr>
+              <w:pStyle w:val="TableContents"/>
+              <w:jc w:val="center"/>
+              <w:rPr>
+                <w:b/>
+                <w:b/>
+                <w:bCs/>
+                <w:sz w:val="21"/>
+                <w:szCs w:val="21"/>
+              </w:rPr>
+            </w:pPr>
+            <w:r>
+              <w:rPr>
+                <w:b/>
+                <w:bCs/>
+                <w:sz w:val="21"/>
+                <w:szCs w:val="21"/>
+              </w:rPr>
+              <w:t>{C.7.4.7}</w:t>
+            </w:r>
+          </w:p>
+        </w:tc>
+      </w:tr>
+    </w:tbl>
+    <w:p>
+      <w:pPr>
+        <w:pStyle w:val="Normal"/>
+        <w:ind w:hanging="0"/>
+        <w:rPr>
+          <w:color w:val="000000"/>
+        </w:rPr>
+      </w:pPr>
+      <w:r>
+        <w:rPr>
+          <w:color w:val="000000"/>
+        </w:rPr>
+      </w:r>
+    </w:p>
+    <w:p>
+      <w:pPr>
+        <w:pStyle w:val="Normal"/>
+        <w:ind w:hanging="0"/>
+        <w:rPr>
+          <w:b/>
+          <w:b/>
+          <w:bCs/>
+        </w:rPr>
+      </w:pPr>
+      <w:r>
+        <w:rPr>
+          <w:b/>
+          <w:bCs/>
+          <w:color w:val="000000"/>
+        </w:rPr>
+        <w:t>Comments:</w:t>
+      </w:r>
+    </w:p>
+    <w:p>
+      <w:pPr>
+        <w:pStyle w:val="Normal"/>
+        <w:ind w:hanging="0"/>
+        <w:rPr>
+          <w:color w:val="000000"/>
+        </w:rPr>
+      </w:pPr>
+      <w:r>
+        <w:rPr>
+          <w:color w:val="000000"/>
+        </w:rPr>
       </w:r>
     </w:p>
     <w:p>
@@ -41,7 +6105,1383 @@
         <w:rPr/>
       </w:pPr>
       <w:r>
-        <w:rPr/>
+        <w:rPr>
+          <w:i/>
+          <w:iCs/>
+          <w:color w:val="000000"/>
+        </w:rPr>
+        <w:t>{sectionCTextarea}</w:t>
+      </w:r>
+    </w:p>
+    <w:p>
+      <w:pPr>
+        <w:pStyle w:val="Normal"/>
+        <w:ind w:hanging="0"/>
+        <w:rPr>
+          <w:color w:val="000000"/>
+        </w:rPr>
+      </w:pPr>
+      <w:r>
+        <w:rPr>
+          <w:color w:val="000000"/>
+        </w:rPr>
+      </w:r>
+    </w:p>
+    <w:p>
+      <w:pPr>
+        <w:pStyle w:val="Normal"/>
+        <w:ind w:hanging="0"/>
+        <w:rPr>
+          <w:color w:val="000000"/>
+        </w:rPr>
+      </w:pPr>
+      <w:r>
+        <w:rPr>
+          <w:color w:val="000000"/>
+        </w:rPr>
+      </w:r>
+    </w:p>
+    <w:p>
+      <w:pPr>
+        <w:pStyle w:val="Normal"/>
+        <w:ind w:hanging="0"/>
+        <w:rPr>
+          <w:color w:val="000000"/>
+        </w:rPr>
+      </w:pPr>
+      <w:r>
+        <w:rPr>
+          <w:color w:val="000000"/>
+        </w:rPr>
+      </w:r>
+    </w:p>
+    <w:p>
+      <w:pPr>
+        <w:pStyle w:val="Normal"/>
+        <w:ind w:hanging="0"/>
+        <w:rPr>
+          <w:color w:val="000000"/>
+        </w:rPr>
+      </w:pPr>
+      <w:r>
+        <w:rPr>
+          <w:color w:val="000000"/>
+        </w:rPr>
+      </w:r>
+    </w:p>
+    <w:p>
+      <w:pPr>
+        <w:pStyle w:val="Normal"/>
+        <w:ind w:hanging="0"/>
+        <w:rPr>
+          <w:color w:val="000000"/>
+        </w:rPr>
+      </w:pPr>
+      <w:r>
+        <w:rPr>
+          <w:color w:val="000000"/>
+        </w:rPr>
+      </w:r>
+    </w:p>
+    <w:p>
+      <w:pPr>
+        <w:pStyle w:val="Normal"/>
+        <w:ind w:hanging="0"/>
+        <w:rPr>
+          <w:color w:val="000000"/>
+        </w:rPr>
+      </w:pPr>
+      <w:r>
+        <w:rPr>
+          <w:color w:val="000000"/>
+        </w:rPr>
+      </w:r>
+    </w:p>
+    <w:p>
+      <w:pPr>
+        <w:pStyle w:val="Normal"/>
+        <w:ind w:hanging="0"/>
+        <w:rPr>
+          <w:color w:val="000000"/>
+        </w:rPr>
+      </w:pPr>
+      <w:r>
+        <w:rPr>
+          <w:color w:val="000000"/>
+        </w:rPr>
+      </w:r>
+    </w:p>
+    <w:p>
+      <w:pPr>
+        <w:pStyle w:val="Normal"/>
+        <w:ind w:hanging="0"/>
+        <w:rPr>
+          <w:color w:val="000000"/>
+        </w:rPr>
+      </w:pPr>
+      <w:r>
+        <w:rPr>
+          <w:color w:val="000000"/>
+        </w:rPr>
+      </w:r>
+    </w:p>
+    <w:p>
+      <w:pPr>
+        <w:pStyle w:val="Normal"/>
+        <w:ind w:hanging="0"/>
+        <w:rPr>
+          <w:color w:val="000000"/>
+        </w:rPr>
+      </w:pPr>
+      <w:r>
+        <w:rPr>
+          <w:color w:val="000000"/>
+        </w:rPr>
+      </w:r>
+    </w:p>
+    <w:p>
+      <w:pPr>
+        <w:pStyle w:val="Normal"/>
+        <w:ind w:hanging="0"/>
+        <w:rPr>
+          <w:color w:val="000000"/>
+        </w:rPr>
+      </w:pPr>
+      <w:r>
+        <w:rPr>
+          <w:color w:val="000000"/>
+        </w:rPr>
+      </w:r>
+    </w:p>
+    <w:p>
+      <w:pPr>
+        <w:pStyle w:val="Normal"/>
+        <w:ind w:hanging="0"/>
+        <w:rPr>
+          <w:color w:val="000000"/>
+        </w:rPr>
+      </w:pPr>
+      <w:r>
+        <w:rPr>
+          <w:color w:val="000000"/>
+        </w:rPr>
+      </w:r>
+    </w:p>
+    <w:p>
+      <w:pPr>
+        <w:pStyle w:val="Normal"/>
+        <w:ind w:hanging="0"/>
+        <w:rPr>
+          <w:color w:val="000000"/>
+        </w:rPr>
+      </w:pPr>
+      <w:r>
+        <w:rPr>
+          <w:color w:val="000000"/>
+        </w:rPr>
+      </w:r>
+    </w:p>
+    <w:p>
+      <w:pPr>
+        <w:pStyle w:val="Normal"/>
+        <w:ind w:hanging="0"/>
+        <w:rPr>
+          <w:color w:val="000000"/>
+        </w:rPr>
+      </w:pPr>
+      <w:r>
+        <w:rPr>
+          <w:color w:val="000000"/>
+        </w:rPr>
+      </w:r>
+    </w:p>
+    <w:tbl>
+      <w:tblPr>
+        <w:tblW w:w="9541" w:type="dxa"/>
+        <w:jc w:val="left"/>
+        <w:tblInd w:w="50" w:type="dxa"/>
+        <w:tblBorders>
+          <w:top w:val="single" w:sz="2" w:space="0" w:color="000001"/>
+          <w:left w:val="single" w:sz="2" w:space="0" w:color="000001"/>
+          <w:bottom w:val="single" w:sz="2" w:space="0" w:color="000001"/>
+          <w:insideH w:val="single" w:sz="2" w:space="0" w:color="000001"/>
+        </w:tblBorders>
+        <w:tblCellMar>
+          <w:top w:w="55" w:type="dxa"/>
+          <w:left w:w="48" w:type="dxa"/>
+          <w:bottom w:w="55" w:type="dxa"/>
+          <w:right w:w="55" w:type="dxa"/>
+        </w:tblCellMar>
+      </w:tblPr>
+      <w:tblGrid>
+        <w:gridCol w:w="8192"/>
+        <w:gridCol w:w="1348"/>
+      </w:tblGrid>
+      <w:tr>
+        <w:trPr/>
+        <w:tc>
+          <w:tcPr>
+            <w:tcW w:w="8192" w:type="dxa"/>
+            <w:tcBorders>
+              <w:top w:val="single" w:sz="2" w:space="0" w:color="000001"/>
+              <w:left w:val="single" w:sz="2" w:space="0" w:color="000001"/>
+              <w:bottom w:val="single" w:sz="2" w:space="0" w:color="000001"/>
+              <w:insideH w:val="single" w:sz="2" w:space="0" w:color="000001"/>
+            </w:tcBorders>
+            <w:shd w:fill="auto" w:val="clear"/>
+            <w:tcMar>
+              <w:left w:w="48" w:type="dxa"/>
+            </w:tcMar>
+          </w:tcPr>
+          <w:p>
+            <w:pPr>
+              <w:pStyle w:val="Normal"/>
+              <w:jc w:val="center"/>
+              <w:rPr/>
+            </w:pPr>
+            <w:r>
+              <w:rPr>
+                <w:b/>
+              </w:rPr>
+              <w:t>D- TOILET ROOM</w:t>
+            </w:r>
+          </w:p>
+        </w:tc>
+        <w:tc>
+          <w:tcPr>
+            <w:tcW w:w="1348" w:type="dxa"/>
+            <w:tcBorders>
+              <w:top w:val="single" w:sz="2" w:space="0" w:color="000001"/>
+              <w:left w:val="single" w:sz="2" w:space="0" w:color="000001"/>
+              <w:bottom w:val="single" w:sz="2" w:space="0" w:color="000001"/>
+              <w:right w:val="single" w:sz="2" w:space="0" w:color="000001"/>
+              <w:insideH w:val="single" w:sz="2" w:space="0" w:color="000001"/>
+              <w:insideV w:val="single" w:sz="2" w:space="0" w:color="000001"/>
+            </w:tcBorders>
+            <w:shd w:fill="auto" w:val="clear"/>
+            <w:tcMar>
+              <w:left w:w="48" w:type="dxa"/>
+            </w:tcMar>
+          </w:tcPr>
+          <w:p>
+            <w:pPr>
+              <w:pStyle w:val="Normal"/>
+              <w:jc w:val="center"/>
+              <w:rPr>
+                <w:b w:val="false"/>
+                <w:b w:val="false"/>
+                <w:bCs w:val="false"/>
+              </w:rPr>
+            </w:pPr>
+            <w:r>
+              <w:rPr>
+                <w:b w:val="false"/>
+                <w:bCs w:val="false"/>
+              </w:rPr>
+              <w:t>Answer</w:t>
+            </w:r>
+          </w:p>
+        </w:tc>
+      </w:tr>
+      <w:tr>
+        <w:trPr/>
+        <w:tc>
+          <w:tcPr>
+            <w:tcW w:w="8192" w:type="dxa"/>
+            <w:tcBorders>
+              <w:top w:val="single" w:sz="2" w:space="0" w:color="000001"/>
+              <w:left w:val="single" w:sz="2" w:space="0" w:color="000001"/>
+              <w:bottom w:val="single" w:sz="2" w:space="0" w:color="000001"/>
+              <w:insideH w:val="single" w:sz="2" w:space="0" w:color="000001"/>
+            </w:tcBorders>
+            <w:shd w:fill="auto" w:val="clear"/>
+            <w:tcMar>
+              <w:left w:w="48" w:type="dxa"/>
+            </w:tcMar>
+          </w:tcPr>
+          <w:p>
+            <w:pPr>
+              <w:pStyle w:val="Normal"/>
+              <w:rPr/>
+            </w:pPr>
+            <w:r>
+              <w:rPr/>
+              <w:t>D.1 Is there at least one accessible toilet room?</w:t>
+            </w:r>
+          </w:p>
+        </w:tc>
+        <w:tc>
+          <w:tcPr>
+            <w:tcW w:w="1348" w:type="dxa"/>
+            <w:tcBorders>
+              <w:top w:val="single" w:sz="2" w:space="0" w:color="000001"/>
+              <w:left w:val="single" w:sz="2" w:space="0" w:color="000001"/>
+              <w:bottom w:val="single" w:sz="2" w:space="0" w:color="000001"/>
+              <w:right w:val="single" w:sz="2" w:space="0" w:color="000001"/>
+              <w:insideH w:val="single" w:sz="2" w:space="0" w:color="000001"/>
+              <w:insideV w:val="single" w:sz="2" w:space="0" w:color="000001"/>
+            </w:tcBorders>
+            <w:shd w:fill="auto" w:val="clear"/>
+            <w:tcMar>
+              <w:left w:w="48" w:type="dxa"/>
+            </w:tcMar>
+          </w:tcPr>
+          <w:p>
+            <w:pPr>
+              <w:pStyle w:val="TableContents"/>
+              <w:jc w:val="center"/>
+              <w:rPr>
+                <w:b/>
+                <w:b/>
+                <w:bCs/>
+                <w:sz w:val="21"/>
+                <w:szCs w:val="21"/>
+              </w:rPr>
+            </w:pPr>
+            <w:r>
+              <w:rPr>
+                <w:b/>
+                <w:bCs/>
+                <w:sz w:val="21"/>
+                <w:szCs w:val="21"/>
+              </w:rPr>
+              <w:t>{D.1}</w:t>
+            </w:r>
+          </w:p>
+        </w:tc>
+      </w:tr>
+      <w:tr>
+        <w:trPr/>
+        <w:tc>
+          <w:tcPr>
+            <w:tcW w:w="8192" w:type="dxa"/>
+            <w:tcBorders>
+              <w:top w:val="single" w:sz="2" w:space="0" w:color="000001"/>
+              <w:left w:val="single" w:sz="2" w:space="0" w:color="000001"/>
+              <w:bottom w:val="single" w:sz="2" w:space="0" w:color="000001"/>
+              <w:insideH w:val="single" w:sz="2" w:space="0" w:color="000001"/>
+            </w:tcBorders>
+            <w:shd w:fill="auto" w:val="clear"/>
+            <w:tcMar>
+              <w:left w:w="48" w:type="dxa"/>
+            </w:tcMar>
+          </w:tcPr>
+          <w:p>
+            <w:pPr>
+              <w:pStyle w:val="Normal"/>
+              <w:rPr/>
+            </w:pPr>
+            <w:r>
+              <w:rPr/>
+              <w:t>D.2 Is there a sign that give directions to accessible toilet rooms?</w:t>
+            </w:r>
+          </w:p>
+        </w:tc>
+        <w:tc>
+          <w:tcPr>
+            <w:tcW w:w="1348" w:type="dxa"/>
+            <w:tcBorders>
+              <w:top w:val="single" w:sz="2" w:space="0" w:color="000001"/>
+              <w:left w:val="single" w:sz="2" w:space="0" w:color="000001"/>
+              <w:bottom w:val="single" w:sz="2" w:space="0" w:color="000001"/>
+              <w:right w:val="single" w:sz="2" w:space="0" w:color="000001"/>
+              <w:insideH w:val="single" w:sz="2" w:space="0" w:color="000001"/>
+              <w:insideV w:val="single" w:sz="2" w:space="0" w:color="000001"/>
+            </w:tcBorders>
+            <w:shd w:fill="auto" w:val="clear"/>
+            <w:tcMar>
+              <w:left w:w="48" w:type="dxa"/>
+            </w:tcMar>
+          </w:tcPr>
+          <w:p>
+            <w:pPr>
+              <w:pStyle w:val="TableContents"/>
+              <w:jc w:val="center"/>
+              <w:rPr>
+                <w:b/>
+                <w:b/>
+                <w:bCs/>
+                <w:sz w:val="21"/>
+                <w:szCs w:val="21"/>
+              </w:rPr>
+            </w:pPr>
+            <w:r>
+              <w:rPr>
+                <w:b/>
+                <w:bCs/>
+                <w:sz w:val="21"/>
+                <w:szCs w:val="21"/>
+              </w:rPr>
+              <w:t>{D.2}</w:t>
+            </w:r>
+          </w:p>
+        </w:tc>
+      </w:tr>
+      <w:tr>
+        <w:trPr/>
+        <w:tc>
+          <w:tcPr>
+            <w:tcW w:w="8192" w:type="dxa"/>
+            <w:tcBorders>
+              <w:top w:val="single" w:sz="2" w:space="0" w:color="000001"/>
+              <w:left w:val="single" w:sz="2" w:space="0" w:color="000001"/>
+              <w:bottom w:val="single" w:sz="2" w:space="0" w:color="000001"/>
+              <w:insideH w:val="single" w:sz="2" w:space="0" w:color="000001"/>
+            </w:tcBorders>
+            <w:shd w:fill="auto" w:val="clear"/>
+            <w:tcMar>
+              <w:left w:w="48" w:type="dxa"/>
+            </w:tcMar>
+          </w:tcPr>
+          <w:p>
+            <w:pPr>
+              <w:pStyle w:val="Normal"/>
+              <w:rPr/>
+            </w:pPr>
+            <w:r>
+              <w:rPr/>
+              <w:t>D.3 Is there a sign at the entrance of the accessible toilet room with the International symbol of accessibility?</w:t>
+            </w:r>
+          </w:p>
+        </w:tc>
+        <w:tc>
+          <w:tcPr>
+            <w:tcW w:w="1348" w:type="dxa"/>
+            <w:tcBorders>
+              <w:top w:val="single" w:sz="2" w:space="0" w:color="000001"/>
+              <w:left w:val="single" w:sz="2" w:space="0" w:color="000001"/>
+              <w:bottom w:val="single" w:sz="2" w:space="0" w:color="000001"/>
+              <w:right w:val="single" w:sz="2" w:space="0" w:color="000001"/>
+              <w:insideH w:val="single" w:sz="2" w:space="0" w:color="000001"/>
+              <w:insideV w:val="single" w:sz="2" w:space="0" w:color="000001"/>
+            </w:tcBorders>
+            <w:shd w:fill="auto" w:val="clear"/>
+            <w:tcMar>
+              <w:left w:w="48" w:type="dxa"/>
+            </w:tcMar>
+          </w:tcPr>
+          <w:p>
+            <w:pPr>
+              <w:pStyle w:val="TableContents"/>
+              <w:jc w:val="center"/>
+              <w:rPr>
+                <w:b/>
+                <w:b/>
+                <w:bCs/>
+                <w:sz w:val="21"/>
+                <w:szCs w:val="21"/>
+              </w:rPr>
+            </w:pPr>
+            <w:r>
+              <w:rPr>
+                <w:b/>
+                <w:bCs/>
+                <w:sz w:val="21"/>
+                <w:szCs w:val="21"/>
+              </w:rPr>
+              <w:t>{D.3}</w:t>
+            </w:r>
+          </w:p>
+        </w:tc>
+      </w:tr>
+      <w:tr>
+        <w:trPr/>
+        <w:tc>
+          <w:tcPr>
+            <w:tcW w:w="8192" w:type="dxa"/>
+            <w:tcBorders>
+              <w:top w:val="single" w:sz="2" w:space="0" w:color="000001"/>
+              <w:left w:val="single" w:sz="2" w:space="0" w:color="000001"/>
+              <w:bottom w:val="single" w:sz="2" w:space="0" w:color="000001"/>
+              <w:insideH w:val="single" w:sz="2" w:space="0" w:color="000001"/>
+            </w:tcBorders>
+            <w:shd w:fill="auto" w:val="clear"/>
+            <w:tcMar>
+              <w:left w:w="48" w:type="dxa"/>
+            </w:tcMar>
+          </w:tcPr>
+          <w:p>
+            <w:pPr>
+              <w:pStyle w:val="Normal"/>
+              <w:spacing w:before="0" w:after="0"/>
+              <w:contextualSpacing/>
+              <w:rPr/>
+            </w:pPr>
+            <w:r>
+              <w:rPr/>
+              <w:t xml:space="preserve">D.4 Is there an outward opening door with minimum width 90cm? </w:t>
+            </w:r>
+          </w:p>
+          <w:p>
+            <w:pPr>
+              <w:pStyle w:val="Normal"/>
+              <w:spacing w:before="0" w:after="0"/>
+              <w:contextualSpacing/>
+              <w:rPr/>
+            </w:pPr>
+            <w:r>
+              <w:rPr/>
+              <w:t>Is there an horizontal pull handle at 70cm height?</w:t>
+            </w:r>
+          </w:p>
+        </w:tc>
+        <w:tc>
+          <w:tcPr>
+            <w:tcW w:w="1348" w:type="dxa"/>
+            <w:tcBorders>
+              <w:top w:val="single" w:sz="2" w:space="0" w:color="000001"/>
+              <w:left w:val="single" w:sz="2" w:space="0" w:color="000001"/>
+              <w:bottom w:val="single" w:sz="2" w:space="0" w:color="000001"/>
+              <w:right w:val="single" w:sz="2" w:space="0" w:color="000001"/>
+              <w:insideH w:val="single" w:sz="2" w:space="0" w:color="000001"/>
+              <w:insideV w:val="single" w:sz="2" w:space="0" w:color="000001"/>
+            </w:tcBorders>
+            <w:shd w:fill="auto" w:val="clear"/>
+            <w:tcMar>
+              <w:left w:w="48" w:type="dxa"/>
+            </w:tcMar>
+          </w:tcPr>
+          <w:p>
+            <w:pPr>
+              <w:pStyle w:val="TableContents"/>
+              <w:jc w:val="center"/>
+              <w:rPr>
+                <w:b/>
+                <w:b/>
+                <w:bCs/>
+                <w:sz w:val="21"/>
+                <w:szCs w:val="21"/>
+              </w:rPr>
+            </w:pPr>
+            <w:r>
+              <w:rPr>
+                <w:b/>
+                <w:bCs/>
+                <w:sz w:val="21"/>
+                <w:szCs w:val="21"/>
+              </w:rPr>
+              <w:t>{D.4}</w:t>
+            </w:r>
+          </w:p>
+        </w:tc>
+      </w:tr>
+      <w:tr>
+        <w:trPr/>
+        <w:tc>
+          <w:tcPr>
+            <w:tcW w:w="8192" w:type="dxa"/>
+            <w:tcBorders>
+              <w:top w:val="single" w:sz="2" w:space="0" w:color="000001"/>
+              <w:left w:val="single" w:sz="2" w:space="0" w:color="000001"/>
+              <w:bottom w:val="single" w:sz="2" w:space="0" w:color="000001"/>
+              <w:insideH w:val="single" w:sz="2" w:space="0" w:color="000001"/>
+            </w:tcBorders>
+            <w:shd w:fill="auto" w:val="clear"/>
+            <w:tcMar>
+              <w:left w:w="48" w:type="dxa"/>
+            </w:tcMar>
+          </w:tcPr>
+          <w:p>
+            <w:pPr>
+              <w:pStyle w:val="Normal"/>
+              <w:rPr/>
+            </w:pPr>
+            <w:r>
+              <w:rPr/>
+              <w:t>D.5 Is there a clear maneuvering space of 150cm x 150cm inside the toilet?</w:t>
+            </w:r>
+          </w:p>
+        </w:tc>
+        <w:tc>
+          <w:tcPr>
+            <w:tcW w:w="1348" w:type="dxa"/>
+            <w:tcBorders>
+              <w:top w:val="single" w:sz="2" w:space="0" w:color="000001"/>
+              <w:left w:val="single" w:sz="2" w:space="0" w:color="000001"/>
+              <w:bottom w:val="single" w:sz="2" w:space="0" w:color="000001"/>
+              <w:right w:val="single" w:sz="2" w:space="0" w:color="000001"/>
+              <w:insideH w:val="single" w:sz="2" w:space="0" w:color="000001"/>
+              <w:insideV w:val="single" w:sz="2" w:space="0" w:color="000001"/>
+            </w:tcBorders>
+            <w:shd w:fill="auto" w:val="clear"/>
+            <w:tcMar>
+              <w:left w:w="48" w:type="dxa"/>
+            </w:tcMar>
+          </w:tcPr>
+          <w:p>
+            <w:pPr>
+              <w:pStyle w:val="TableContents"/>
+              <w:jc w:val="center"/>
+              <w:rPr>
+                <w:b/>
+                <w:b/>
+                <w:bCs/>
+                <w:sz w:val="21"/>
+                <w:szCs w:val="21"/>
+              </w:rPr>
+            </w:pPr>
+            <w:r>
+              <w:rPr>
+                <w:b/>
+                <w:bCs/>
+                <w:sz w:val="21"/>
+                <w:szCs w:val="21"/>
+              </w:rPr>
+              <w:t>{D.5}</w:t>
+            </w:r>
+          </w:p>
+        </w:tc>
+      </w:tr>
+      <w:tr>
+        <w:trPr/>
+        <w:tc>
+          <w:tcPr>
+            <w:tcW w:w="8192" w:type="dxa"/>
+            <w:tcBorders>
+              <w:top w:val="single" w:sz="2" w:space="0" w:color="000001"/>
+              <w:left w:val="single" w:sz="2" w:space="0" w:color="000001"/>
+              <w:bottom w:val="single" w:sz="2" w:space="0" w:color="000001"/>
+              <w:insideH w:val="single" w:sz="2" w:space="0" w:color="000001"/>
+            </w:tcBorders>
+            <w:shd w:fill="auto" w:val="clear"/>
+            <w:tcMar>
+              <w:left w:w="48" w:type="dxa"/>
+            </w:tcMar>
+          </w:tcPr>
+          <w:p>
+            <w:pPr>
+              <w:pStyle w:val="Normal"/>
+              <w:rPr/>
+            </w:pPr>
+            <w:r>
+              <w:rPr/>
+              <w:t>D.6 Is there a clear space of min 90cm beside the toilet (120cm for later transfer and assistance)?</w:t>
+            </w:r>
+          </w:p>
+        </w:tc>
+        <w:tc>
+          <w:tcPr>
+            <w:tcW w:w="1348" w:type="dxa"/>
+            <w:tcBorders>
+              <w:top w:val="single" w:sz="2" w:space="0" w:color="000001"/>
+              <w:left w:val="single" w:sz="2" w:space="0" w:color="000001"/>
+              <w:bottom w:val="single" w:sz="2" w:space="0" w:color="000001"/>
+              <w:right w:val="single" w:sz="2" w:space="0" w:color="000001"/>
+              <w:insideH w:val="single" w:sz="2" w:space="0" w:color="000001"/>
+              <w:insideV w:val="single" w:sz="2" w:space="0" w:color="000001"/>
+            </w:tcBorders>
+            <w:shd w:fill="auto" w:val="clear"/>
+            <w:tcMar>
+              <w:left w:w="48" w:type="dxa"/>
+            </w:tcMar>
+          </w:tcPr>
+          <w:p>
+            <w:pPr>
+              <w:pStyle w:val="TableContents"/>
+              <w:jc w:val="center"/>
+              <w:rPr>
+                <w:b/>
+                <w:b/>
+                <w:bCs/>
+                <w:sz w:val="21"/>
+                <w:szCs w:val="21"/>
+              </w:rPr>
+            </w:pPr>
+            <w:r>
+              <w:rPr>
+                <w:b/>
+                <w:bCs/>
+                <w:sz w:val="21"/>
+                <w:szCs w:val="21"/>
+              </w:rPr>
+              <w:t>{D.6}</w:t>
+            </w:r>
+          </w:p>
+        </w:tc>
+      </w:tr>
+      <w:tr>
+        <w:trPr/>
+        <w:tc>
+          <w:tcPr>
+            <w:tcW w:w="8192" w:type="dxa"/>
+            <w:tcBorders>
+              <w:top w:val="single" w:sz="2" w:space="0" w:color="000001"/>
+              <w:left w:val="single" w:sz="2" w:space="0" w:color="000001"/>
+              <w:bottom w:val="single" w:sz="2" w:space="0" w:color="000001"/>
+              <w:insideH w:val="single" w:sz="2" w:space="0" w:color="000001"/>
+            </w:tcBorders>
+            <w:shd w:fill="auto" w:val="clear"/>
+            <w:tcMar>
+              <w:left w:w="48" w:type="dxa"/>
+            </w:tcMar>
+          </w:tcPr>
+          <w:p>
+            <w:pPr>
+              <w:pStyle w:val="Normal"/>
+              <w:rPr/>
+            </w:pPr>
+            <w:r>
+              <w:rPr/>
+              <w:t>D.7 Is the toilet seat located between 40 and 48cm from the floor?</w:t>
+            </w:r>
+          </w:p>
+        </w:tc>
+        <w:tc>
+          <w:tcPr>
+            <w:tcW w:w="1348" w:type="dxa"/>
+            <w:tcBorders>
+              <w:top w:val="single" w:sz="2" w:space="0" w:color="000001"/>
+              <w:left w:val="single" w:sz="2" w:space="0" w:color="000001"/>
+              <w:bottom w:val="single" w:sz="2" w:space="0" w:color="000001"/>
+              <w:right w:val="single" w:sz="2" w:space="0" w:color="000001"/>
+              <w:insideH w:val="single" w:sz="2" w:space="0" w:color="000001"/>
+              <w:insideV w:val="single" w:sz="2" w:space="0" w:color="000001"/>
+            </w:tcBorders>
+            <w:shd w:fill="auto" w:val="clear"/>
+            <w:tcMar>
+              <w:left w:w="48" w:type="dxa"/>
+            </w:tcMar>
+          </w:tcPr>
+          <w:p>
+            <w:pPr>
+              <w:pStyle w:val="TableContents"/>
+              <w:jc w:val="center"/>
+              <w:rPr>
+                <w:b/>
+                <w:b/>
+                <w:bCs/>
+                <w:sz w:val="21"/>
+                <w:szCs w:val="21"/>
+              </w:rPr>
+            </w:pPr>
+            <w:r>
+              <w:rPr>
+                <w:b/>
+                <w:bCs/>
+                <w:sz w:val="21"/>
+                <w:szCs w:val="21"/>
+              </w:rPr>
+              <w:t>{D.7}</w:t>
+            </w:r>
+          </w:p>
+        </w:tc>
+      </w:tr>
+      <w:tr>
+        <w:trPr/>
+        <w:tc>
+          <w:tcPr>
+            <w:tcW w:w="8192" w:type="dxa"/>
+            <w:tcBorders>
+              <w:top w:val="single" w:sz="2" w:space="0" w:color="000001"/>
+              <w:left w:val="single" w:sz="2" w:space="0" w:color="000001"/>
+              <w:bottom w:val="single" w:sz="2" w:space="0" w:color="000001"/>
+              <w:insideH w:val="single" w:sz="2" w:space="0" w:color="000001"/>
+            </w:tcBorders>
+            <w:shd w:fill="auto" w:val="clear"/>
+            <w:tcMar>
+              <w:left w:w="48" w:type="dxa"/>
+            </w:tcMar>
+          </w:tcPr>
+          <w:p>
+            <w:pPr>
+              <w:pStyle w:val="Normal"/>
+              <w:widowControl w:val="false"/>
+              <w:spacing w:lineRule="atLeast" w:line="300" w:before="0" w:after="240"/>
+              <w:contextualSpacing/>
+              <w:rPr/>
+            </w:pPr>
+            <w:r>
+              <w:rPr/>
+              <w:t>D.8 Is the</w:t>
+            </w:r>
+            <w:r>
+              <w:rPr>
+                <w:rFonts w:cs="Arial"/>
+                <w:color w:val="000000"/>
+              </w:rPr>
+              <w:t xml:space="preserve"> distance from the edge of the toilet seat to the rear wall between 650 mm and 800 mm ?</w:t>
+            </w:r>
+          </w:p>
+        </w:tc>
+        <w:tc>
+          <w:tcPr>
+            <w:tcW w:w="1348" w:type="dxa"/>
+            <w:tcBorders>
+              <w:top w:val="single" w:sz="2" w:space="0" w:color="000001"/>
+              <w:left w:val="single" w:sz="2" w:space="0" w:color="000001"/>
+              <w:bottom w:val="single" w:sz="2" w:space="0" w:color="000001"/>
+              <w:right w:val="single" w:sz="2" w:space="0" w:color="000001"/>
+              <w:insideH w:val="single" w:sz="2" w:space="0" w:color="000001"/>
+              <w:insideV w:val="single" w:sz="2" w:space="0" w:color="000001"/>
+            </w:tcBorders>
+            <w:shd w:fill="auto" w:val="clear"/>
+            <w:tcMar>
+              <w:left w:w="48" w:type="dxa"/>
+            </w:tcMar>
+          </w:tcPr>
+          <w:p>
+            <w:pPr>
+              <w:pStyle w:val="TableContents"/>
+              <w:jc w:val="center"/>
+              <w:rPr>
+                <w:b/>
+                <w:b/>
+                <w:bCs/>
+                <w:sz w:val="21"/>
+                <w:szCs w:val="21"/>
+              </w:rPr>
+            </w:pPr>
+            <w:r>
+              <w:rPr>
+                <w:b/>
+                <w:bCs/>
+                <w:sz w:val="21"/>
+                <w:szCs w:val="21"/>
+              </w:rPr>
+              <w:t>{D.8}</w:t>
+            </w:r>
+          </w:p>
+        </w:tc>
+      </w:tr>
+      <w:tr>
+        <w:trPr>
+          <w:trHeight w:val="1150" w:hRule="atLeast"/>
+        </w:trPr>
+        <w:tc>
+          <w:tcPr>
+            <w:tcW w:w="8192" w:type="dxa"/>
+            <w:tcBorders>
+              <w:top w:val="single" w:sz="2" w:space="0" w:color="000001"/>
+              <w:left w:val="single" w:sz="2" w:space="0" w:color="000001"/>
+              <w:bottom w:val="single" w:sz="2" w:space="0" w:color="000001"/>
+              <w:insideH w:val="single" w:sz="2" w:space="0" w:color="000001"/>
+            </w:tcBorders>
+            <w:shd w:fill="auto" w:val="clear"/>
+            <w:tcMar>
+              <w:left w:w="48" w:type="dxa"/>
+            </w:tcMar>
+          </w:tcPr>
+          <w:p>
+            <w:pPr>
+              <w:pStyle w:val="Normal"/>
+              <w:widowControl w:val="false"/>
+              <w:spacing w:lineRule="atLeast" w:line="300" w:before="0" w:after="240"/>
+              <w:contextualSpacing/>
+              <w:rPr/>
+            </w:pPr>
+            <w:r>
+              <w:rPr/>
+              <w:t>D.9 Is a corner toilet is in place:</w:t>
+            </w:r>
+          </w:p>
+          <w:p>
+            <w:pPr>
+              <w:pStyle w:val="Normal"/>
+              <w:widowControl w:val="false"/>
+              <w:spacing w:lineRule="atLeast" w:line="300" w:before="0" w:after="240"/>
+              <w:contextualSpacing/>
+              <w:rPr/>
+            </w:pPr>
+            <w:r>
+              <w:rPr>
+                <w:rFonts w:cs="Arial"/>
+                <w:color w:val="000000"/>
+              </w:rPr>
+              <w:t>Is the distance from the pan to the adjacent wall min. 25cm?</w:t>
+            </w:r>
+          </w:p>
+          <w:p>
+            <w:pPr>
+              <w:pStyle w:val="Normal"/>
+              <w:widowControl w:val="false"/>
+              <w:spacing w:lineRule="atLeast" w:line="300" w:before="0" w:after="240"/>
+              <w:contextualSpacing/>
+              <w:rPr/>
+            </w:pPr>
+            <w:r>
+              <w:rPr>
+                <w:rFonts w:cs="Arial"/>
+                <w:color w:val="000000"/>
+              </w:rPr>
+              <w:t>Is the distance from the center line of toilet to the adjacent wall min. 45cm?</w:t>
+            </w:r>
+          </w:p>
+        </w:tc>
+        <w:tc>
+          <w:tcPr>
+            <w:tcW w:w="1348" w:type="dxa"/>
+            <w:tcBorders>
+              <w:top w:val="single" w:sz="2" w:space="0" w:color="000001"/>
+              <w:left w:val="single" w:sz="2" w:space="0" w:color="000001"/>
+              <w:bottom w:val="single" w:sz="2" w:space="0" w:color="000001"/>
+              <w:right w:val="single" w:sz="2" w:space="0" w:color="000001"/>
+              <w:insideH w:val="single" w:sz="2" w:space="0" w:color="000001"/>
+              <w:insideV w:val="single" w:sz="2" w:space="0" w:color="000001"/>
+            </w:tcBorders>
+            <w:shd w:fill="auto" w:val="clear"/>
+            <w:tcMar>
+              <w:left w:w="48" w:type="dxa"/>
+            </w:tcMar>
+          </w:tcPr>
+          <w:p>
+            <w:pPr>
+              <w:pStyle w:val="TableContents"/>
+              <w:jc w:val="center"/>
+              <w:rPr>
+                <w:b/>
+                <w:b/>
+                <w:bCs/>
+                <w:sz w:val="21"/>
+                <w:szCs w:val="21"/>
+              </w:rPr>
+            </w:pPr>
+            <w:r>
+              <w:rPr>
+                <w:b/>
+                <w:bCs/>
+                <w:sz w:val="21"/>
+                <w:szCs w:val="21"/>
+              </w:rPr>
+              <w:t>{D.9}</w:t>
+            </w:r>
+          </w:p>
+        </w:tc>
+      </w:tr>
+      <w:tr>
+        <w:trPr/>
+        <w:tc>
+          <w:tcPr>
+            <w:tcW w:w="8192" w:type="dxa"/>
+            <w:tcBorders>
+              <w:top w:val="single" w:sz="2" w:space="0" w:color="000001"/>
+              <w:left w:val="single" w:sz="2" w:space="0" w:color="000001"/>
+              <w:bottom w:val="single" w:sz="2" w:space="0" w:color="000001"/>
+              <w:insideH w:val="single" w:sz="2" w:space="0" w:color="000001"/>
+            </w:tcBorders>
+            <w:shd w:fill="auto" w:val="clear"/>
+            <w:tcMar>
+              <w:left w:w="48" w:type="dxa"/>
+            </w:tcMar>
+          </w:tcPr>
+          <w:p>
+            <w:pPr>
+              <w:pStyle w:val="Normal"/>
+              <w:rPr/>
+            </w:pPr>
+            <w:r>
+              <w:rPr/>
+              <w:t>D.10 Are grab rails provided on both side of the toilet at a distance of 30-35cm from the center of the toilet and a minimum distance of 40cm from the wall?</w:t>
+            </w:r>
+          </w:p>
+        </w:tc>
+        <w:tc>
+          <w:tcPr>
+            <w:tcW w:w="1348" w:type="dxa"/>
+            <w:tcBorders>
+              <w:top w:val="single" w:sz="2" w:space="0" w:color="000001"/>
+              <w:left w:val="single" w:sz="2" w:space="0" w:color="000001"/>
+              <w:bottom w:val="single" w:sz="2" w:space="0" w:color="000001"/>
+              <w:right w:val="single" w:sz="2" w:space="0" w:color="000001"/>
+              <w:insideH w:val="single" w:sz="2" w:space="0" w:color="000001"/>
+              <w:insideV w:val="single" w:sz="2" w:space="0" w:color="000001"/>
+            </w:tcBorders>
+            <w:shd w:fill="auto" w:val="clear"/>
+            <w:tcMar>
+              <w:left w:w="48" w:type="dxa"/>
+            </w:tcMar>
+          </w:tcPr>
+          <w:p>
+            <w:pPr>
+              <w:pStyle w:val="TableContents"/>
+              <w:jc w:val="center"/>
+              <w:rPr>
+                <w:b/>
+                <w:b/>
+                <w:bCs/>
+                <w:sz w:val="21"/>
+                <w:szCs w:val="21"/>
+              </w:rPr>
+            </w:pPr>
+            <w:r>
+              <w:rPr>
+                <w:b/>
+                <w:bCs/>
+                <w:sz w:val="21"/>
+                <w:szCs w:val="21"/>
+              </w:rPr>
+              <w:t>{D.10}</w:t>
+            </w:r>
+          </w:p>
+        </w:tc>
+      </w:tr>
+      <w:tr>
+        <w:trPr/>
+        <w:tc>
+          <w:tcPr>
+            <w:tcW w:w="8192" w:type="dxa"/>
+            <w:tcBorders>
+              <w:top w:val="single" w:sz="2" w:space="0" w:color="000001"/>
+              <w:left w:val="single" w:sz="2" w:space="0" w:color="000001"/>
+              <w:bottom w:val="single" w:sz="2" w:space="0" w:color="000001"/>
+              <w:insideH w:val="single" w:sz="2" w:space="0" w:color="000001"/>
+            </w:tcBorders>
+            <w:shd w:fill="auto" w:val="clear"/>
+            <w:tcMar>
+              <w:left w:w="48" w:type="dxa"/>
+            </w:tcMar>
+          </w:tcPr>
+          <w:p>
+            <w:pPr>
+              <w:pStyle w:val="Normal"/>
+              <w:rPr/>
+            </w:pPr>
+            <w:r>
+              <w:rPr/>
+              <w:t>D.11 Is there a foldable rail at a height of 20-30cm above the seat level on the side where a lateral transfer is possible?</w:t>
+            </w:r>
+          </w:p>
+          <w:p>
+            <w:pPr>
+              <w:pStyle w:val="Normal"/>
+              <w:rPr/>
+            </w:pPr>
+            <w:r>
+              <w:rPr/>
+              <w:t>Is the length of the foldable rail overlapping the front edge of the toilet seat in between 10-25cm?</w:t>
+            </w:r>
+          </w:p>
+        </w:tc>
+        <w:tc>
+          <w:tcPr>
+            <w:tcW w:w="1348" w:type="dxa"/>
+            <w:tcBorders>
+              <w:top w:val="single" w:sz="2" w:space="0" w:color="000001"/>
+              <w:left w:val="single" w:sz="2" w:space="0" w:color="000001"/>
+              <w:bottom w:val="single" w:sz="2" w:space="0" w:color="000001"/>
+              <w:right w:val="single" w:sz="2" w:space="0" w:color="000001"/>
+              <w:insideH w:val="single" w:sz="2" w:space="0" w:color="000001"/>
+              <w:insideV w:val="single" w:sz="2" w:space="0" w:color="000001"/>
+            </w:tcBorders>
+            <w:shd w:fill="auto" w:val="clear"/>
+            <w:tcMar>
+              <w:left w:w="48" w:type="dxa"/>
+            </w:tcMar>
+          </w:tcPr>
+          <w:p>
+            <w:pPr>
+              <w:pStyle w:val="TableContents"/>
+              <w:jc w:val="center"/>
+              <w:rPr>
+                <w:b/>
+                <w:b/>
+                <w:bCs/>
+                <w:sz w:val="21"/>
+                <w:szCs w:val="21"/>
+              </w:rPr>
+            </w:pPr>
+            <w:r>
+              <w:rPr>
+                <w:b/>
+                <w:bCs/>
+                <w:sz w:val="21"/>
+                <w:szCs w:val="21"/>
+              </w:rPr>
+              <w:t>{D.11}</w:t>
+            </w:r>
+          </w:p>
+        </w:tc>
+      </w:tr>
+      <w:tr>
+        <w:trPr/>
+        <w:tc>
+          <w:tcPr>
+            <w:tcW w:w="8192" w:type="dxa"/>
+            <w:tcBorders>
+              <w:top w:val="single" w:sz="2" w:space="0" w:color="000001"/>
+              <w:left w:val="single" w:sz="2" w:space="0" w:color="000001"/>
+              <w:bottom w:val="single" w:sz="2" w:space="0" w:color="000001"/>
+              <w:insideH w:val="single" w:sz="2" w:space="0" w:color="000001"/>
+            </w:tcBorders>
+            <w:shd w:fill="auto" w:val="clear"/>
+            <w:tcMar>
+              <w:left w:w="48" w:type="dxa"/>
+            </w:tcMar>
+          </w:tcPr>
+          <w:p>
+            <w:pPr>
+              <w:pStyle w:val="Normal"/>
+              <w:rPr/>
+            </w:pPr>
+            <w:r>
+              <w:rPr/>
+              <w:t xml:space="preserve">D12 Is the washbasin located between 75cm and 85cm from the floor? </w:t>
+            </w:r>
+          </w:p>
+        </w:tc>
+        <w:tc>
+          <w:tcPr>
+            <w:tcW w:w="1348" w:type="dxa"/>
+            <w:tcBorders>
+              <w:top w:val="single" w:sz="2" w:space="0" w:color="000001"/>
+              <w:left w:val="single" w:sz="2" w:space="0" w:color="000001"/>
+              <w:bottom w:val="single" w:sz="2" w:space="0" w:color="000001"/>
+              <w:right w:val="single" w:sz="2" w:space="0" w:color="000001"/>
+              <w:insideH w:val="single" w:sz="2" w:space="0" w:color="000001"/>
+              <w:insideV w:val="single" w:sz="2" w:space="0" w:color="000001"/>
+            </w:tcBorders>
+            <w:shd w:fill="auto" w:val="clear"/>
+            <w:tcMar>
+              <w:left w:w="48" w:type="dxa"/>
+            </w:tcMar>
+          </w:tcPr>
+          <w:p>
+            <w:pPr>
+              <w:pStyle w:val="TableContents"/>
+              <w:jc w:val="center"/>
+              <w:rPr>
+                <w:b/>
+                <w:b/>
+                <w:bCs/>
+                <w:sz w:val="21"/>
+                <w:szCs w:val="21"/>
+              </w:rPr>
+            </w:pPr>
+            <w:r>
+              <w:rPr>
+                <w:b/>
+                <w:bCs/>
+                <w:sz w:val="21"/>
+                <w:szCs w:val="21"/>
+              </w:rPr>
+              <w:t>{D.12}</w:t>
+            </w:r>
+          </w:p>
+        </w:tc>
+      </w:tr>
+      <w:tr>
+        <w:trPr/>
+        <w:tc>
+          <w:tcPr>
+            <w:tcW w:w="8192" w:type="dxa"/>
+            <w:tcBorders>
+              <w:top w:val="single" w:sz="2" w:space="0" w:color="000001"/>
+              <w:left w:val="single" w:sz="2" w:space="0" w:color="000001"/>
+              <w:bottom w:val="single" w:sz="2" w:space="0" w:color="000001"/>
+              <w:insideH w:val="single" w:sz="2" w:space="0" w:color="000001"/>
+            </w:tcBorders>
+            <w:shd w:fill="auto" w:val="clear"/>
+            <w:tcMar>
+              <w:left w:w="48" w:type="dxa"/>
+            </w:tcMar>
+          </w:tcPr>
+          <w:p>
+            <w:pPr>
+              <w:pStyle w:val="Normal"/>
+              <w:rPr/>
+            </w:pPr>
+            <w:r>
+              <w:rPr/>
+              <w:t>D.13  Is there a clear space under the washbasin between 65cm and 70cm height and 20cm deep?</w:t>
+            </w:r>
+          </w:p>
+        </w:tc>
+        <w:tc>
+          <w:tcPr>
+            <w:tcW w:w="1348" w:type="dxa"/>
+            <w:tcBorders>
+              <w:top w:val="single" w:sz="2" w:space="0" w:color="000001"/>
+              <w:left w:val="single" w:sz="2" w:space="0" w:color="000001"/>
+              <w:bottom w:val="single" w:sz="2" w:space="0" w:color="000001"/>
+              <w:right w:val="single" w:sz="2" w:space="0" w:color="000001"/>
+              <w:insideH w:val="single" w:sz="2" w:space="0" w:color="000001"/>
+              <w:insideV w:val="single" w:sz="2" w:space="0" w:color="000001"/>
+            </w:tcBorders>
+            <w:shd w:fill="auto" w:val="clear"/>
+            <w:tcMar>
+              <w:left w:w="48" w:type="dxa"/>
+            </w:tcMar>
+          </w:tcPr>
+          <w:p>
+            <w:pPr>
+              <w:pStyle w:val="TableContents"/>
+              <w:jc w:val="center"/>
+              <w:rPr>
+                <w:b/>
+                <w:b/>
+                <w:bCs/>
+                <w:sz w:val="21"/>
+                <w:szCs w:val="21"/>
+              </w:rPr>
+            </w:pPr>
+            <w:r>
+              <w:rPr>
+                <w:b/>
+                <w:bCs/>
+                <w:sz w:val="21"/>
+                <w:szCs w:val="21"/>
+              </w:rPr>
+              <w:t>{D.13}</w:t>
+            </w:r>
+          </w:p>
+        </w:tc>
+      </w:tr>
+      <w:tr>
+        <w:trPr/>
+        <w:tc>
+          <w:tcPr>
+            <w:tcW w:w="8192" w:type="dxa"/>
+            <w:tcBorders>
+              <w:top w:val="single" w:sz="2" w:space="0" w:color="000001"/>
+              <w:left w:val="single" w:sz="2" w:space="0" w:color="000001"/>
+              <w:bottom w:val="single" w:sz="2" w:space="0" w:color="000001"/>
+              <w:insideH w:val="single" w:sz="2" w:space="0" w:color="000001"/>
+            </w:tcBorders>
+            <w:shd w:fill="auto" w:val="clear"/>
+            <w:tcMar>
+              <w:left w:w="48" w:type="dxa"/>
+            </w:tcMar>
+          </w:tcPr>
+          <w:p>
+            <w:pPr>
+              <w:pStyle w:val="Normal"/>
+              <w:rPr/>
+            </w:pPr>
+            <w:r>
+              <w:rPr/>
+              <w:t>D.14 Is the edge of the washbasin located within a distance of 35 to 60cm from the wall?</w:t>
+            </w:r>
+          </w:p>
+        </w:tc>
+        <w:tc>
+          <w:tcPr>
+            <w:tcW w:w="1348" w:type="dxa"/>
+            <w:tcBorders>
+              <w:top w:val="single" w:sz="2" w:space="0" w:color="000001"/>
+              <w:left w:val="single" w:sz="2" w:space="0" w:color="000001"/>
+              <w:bottom w:val="single" w:sz="2" w:space="0" w:color="000001"/>
+              <w:right w:val="single" w:sz="2" w:space="0" w:color="000001"/>
+              <w:insideH w:val="single" w:sz="2" w:space="0" w:color="000001"/>
+              <w:insideV w:val="single" w:sz="2" w:space="0" w:color="000001"/>
+            </w:tcBorders>
+            <w:shd w:fill="auto" w:val="clear"/>
+            <w:tcMar>
+              <w:left w:w="48" w:type="dxa"/>
+            </w:tcMar>
+          </w:tcPr>
+          <w:p>
+            <w:pPr>
+              <w:pStyle w:val="TableContents"/>
+              <w:jc w:val="center"/>
+              <w:rPr>
+                <w:b/>
+                <w:b/>
+                <w:bCs/>
+                <w:sz w:val="21"/>
+                <w:szCs w:val="21"/>
+              </w:rPr>
+            </w:pPr>
+            <w:r>
+              <w:rPr>
+                <w:b/>
+                <w:bCs/>
+                <w:sz w:val="21"/>
+                <w:szCs w:val="21"/>
+              </w:rPr>
+              <w:t>{D.14}</w:t>
+            </w:r>
+          </w:p>
+        </w:tc>
+      </w:tr>
+      <w:tr>
+        <w:trPr/>
+        <w:tc>
+          <w:tcPr>
+            <w:tcW w:w="8192" w:type="dxa"/>
+            <w:tcBorders>
+              <w:top w:val="single" w:sz="2" w:space="0" w:color="000001"/>
+              <w:left w:val="single" w:sz="2" w:space="0" w:color="000001"/>
+              <w:bottom w:val="single" w:sz="2" w:space="0" w:color="000001"/>
+              <w:insideH w:val="single" w:sz="2" w:space="0" w:color="000001"/>
+            </w:tcBorders>
+            <w:shd w:fill="auto" w:val="clear"/>
+            <w:tcMar>
+              <w:left w:w="48" w:type="dxa"/>
+            </w:tcMar>
+          </w:tcPr>
+          <w:p>
+            <w:pPr>
+              <w:pStyle w:val="Normal"/>
+              <w:rPr/>
+            </w:pPr>
+            <w:r>
+              <w:rPr/>
+              <w:t xml:space="preserve">D.15 Is the tap type mixer, lever or sensor? </w:t>
+            </w:r>
+          </w:p>
+          <w:p>
+            <w:pPr>
+              <w:pStyle w:val="Normal"/>
+              <w:rPr/>
+            </w:pPr>
+            <w:r>
+              <w:rPr/>
+              <w:t>Is the tap located at maximum 30cm from the edge of the washbasin?</w:t>
+            </w:r>
+          </w:p>
+        </w:tc>
+        <w:tc>
+          <w:tcPr>
+            <w:tcW w:w="1348" w:type="dxa"/>
+            <w:tcBorders>
+              <w:top w:val="single" w:sz="2" w:space="0" w:color="000001"/>
+              <w:left w:val="single" w:sz="2" w:space="0" w:color="000001"/>
+              <w:bottom w:val="single" w:sz="2" w:space="0" w:color="000001"/>
+              <w:right w:val="single" w:sz="2" w:space="0" w:color="000001"/>
+              <w:insideH w:val="single" w:sz="2" w:space="0" w:color="000001"/>
+              <w:insideV w:val="single" w:sz="2" w:space="0" w:color="000001"/>
+            </w:tcBorders>
+            <w:shd w:fill="auto" w:val="clear"/>
+            <w:tcMar>
+              <w:left w:w="48" w:type="dxa"/>
+            </w:tcMar>
+          </w:tcPr>
+          <w:p>
+            <w:pPr>
+              <w:pStyle w:val="TableContents"/>
+              <w:jc w:val="center"/>
+              <w:rPr>
+                <w:b/>
+                <w:b/>
+                <w:bCs/>
+                <w:sz w:val="21"/>
+                <w:szCs w:val="21"/>
+              </w:rPr>
+            </w:pPr>
+            <w:r>
+              <w:rPr>
+                <w:b/>
+                <w:bCs/>
+                <w:sz w:val="21"/>
+                <w:szCs w:val="21"/>
+              </w:rPr>
+              <w:t>{D.15}</w:t>
+            </w:r>
+          </w:p>
+        </w:tc>
+      </w:tr>
+    </w:tbl>
+    <w:p>
+      <w:pPr>
+        <w:pStyle w:val="Normal"/>
+        <w:ind w:hanging="0"/>
+        <w:rPr>
+          <w:color w:val="000000"/>
+        </w:rPr>
+      </w:pPr>
+      <w:r>
+        <w:rPr>
+          <w:color w:val="000000"/>
+        </w:rPr>
       </w:r>
     </w:p>
     <w:p>
@@ -51,8 +7491,424 @@
         <w:rPr/>
       </w:pPr>
       <w:r>
-        <w:rPr/>
-        <w:t>A3.1:{A3.1}</w:t>
+        <w:rPr>
+          <w:b/>
+          <w:bCs/>
+          <w:color w:val="000000"/>
+        </w:rPr>
+        <w:t>Comments:</w:t>
+      </w:r>
+    </w:p>
+    <w:p>
+      <w:pPr>
+        <w:pStyle w:val="Normal"/>
+        <w:ind w:hanging="0"/>
+        <w:rPr>
+          <w:i/>
+          <w:i/>
+          <w:iCs/>
+        </w:rPr>
+      </w:pPr>
+      <w:r>
+        <w:rPr>
+          <w:i/>
+          <w:iCs/>
+          <w:color w:val="000000"/>
+        </w:rPr>
+        <w:t>{sectionDTextarea}</w:t>
+      </w:r>
+    </w:p>
+    <w:p>
+      <w:pPr>
+        <w:pStyle w:val="Normal"/>
+        <w:ind w:hanging="0"/>
+        <w:rPr>
+          <w:color w:val="000000"/>
+        </w:rPr>
+      </w:pPr>
+      <w:r>
+        <w:rPr>
+          <w:color w:val="000000"/>
+        </w:rPr>
+      </w:r>
+    </w:p>
+    <w:p>
+      <w:pPr>
+        <w:pStyle w:val="Normal"/>
+        <w:ind w:hanging="0"/>
+        <w:rPr>
+          <w:color w:val="000000"/>
+        </w:rPr>
+      </w:pPr>
+      <w:r>
+        <w:rPr>
+          <w:color w:val="000000"/>
+        </w:rPr>
+      </w:r>
+    </w:p>
+    <w:p>
+      <w:pPr>
+        <w:pStyle w:val="Normal"/>
+        <w:ind w:hanging="0"/>
+        <w:rPr>
+          <w:color w:val="000000"/>
+        </w:rPr>
+      </w:pPr>
+      <w:r>
+        <w:rPr>
+          <w:color w:val="000000"/>
+        </w:rPr>
+      </w:r>
+    </w:p>
+    <w:p>
+      <w:pPr>
+        <w:pStyle w:val="Normal"/>
+        <w:ind w:hanging="0"/>
+        <w:rPr>
+          <w:color w:val="000000"/>
+        </w:rPr>
+      </w:pPr>
+      <w:r>
+        <w:rPr>
+          <w:color w:val="000000"/>
+        </w:rPr>
+      </w:r>
+    </w:p>
+    <w:tbl>
+      <w:tblPr>
+        <w:tblW w:w="9541" w:type="dxa"/>
+        <w:jc w:val="left"/>
+        <w:tblInd w:w="50" w:type="dxa"/>
+        <w:tblBorders>
+          <w:top w:val="single" w:sz="2" w:space="0" w:color="000001"/>
+          <w:left w:val="single" w:sz="2" w:space="0" w:color="000001"/>
+          <w:bottom w:val="single" w:sz="2" w:space="0" w:color="000001"/>
+          <w:insideH w:val="single" w:sz="2" w:space="0" w:color="000001"/>
+        </w:tblBorders>
+        <w:tblCellMar>
+          <w:top w:w="55" w:type="dxa"/>
+          <w:left w:w="48" w:type="dxa"/>
+          <w:bottom w:w="55" w:type="dxa"/>
+          <w:right w:w="55" w:type="dxa"/>
+        </w:tblCellMar>
+      </w:tblPr>
+      <w:tblGrid>
+        <w:gridCol w:w="8192"/>
+        <w:gridCol w:w="1348"/>
+      </w:tblGrid>
+      <w:tr>
+        <w:trPr/>
+        <w:tc>
+          <w:tcPr>
+            <w:tcW w:w="8192" w:type="dxa"/>
+            <w:tcBorders>
+              <w:top w:val="single" w:sz="2" w:space="0" w:color="000001"/>
+              <w:left w:val="single" w:sz="2" w:space="0" w:color="000001"/>
+              <w:bottom w:val="single" w:sz="2" w:space="0" w:color="000001"/>
+              <w:insideH w:val="single" w:sz="2" w:space="0" w:color="000001"/>
+            </w:tcBorders>
+            <w:shd w:fill="auto" w:val="clear"/>
+            <w:tcMar>
+              <w:left w:w="48" w:type="dxa"/>
+            </w:tcMar>
+          </w:tcPr>
+          <w:p>
+            <w:pPr>
+              <w:pStyle w:val="Normal"/>
+              <w:jc w:val="center"/>
+              <w:rPr/>
+            </w:pPr>
+            <w:r>
+              <w:rPr>
+                <w:b/>
+              </w:rPr>
+              <w:t>E- EMERGENCY, EVACUATION, ALARMS</w:t>
+            </w:r>
+          </w:p>
+        </w:tc>
+        <w:tc>
+          <w:tcPr>
+            <w:tcW w:w="1348" w:type="dxa"/>
+            <w:tcBorders>
+              <w:top w:val="single" w:sz="2" w:space="0" w:color="000001"/>
+              <w:left w:val="single" w:sz="2" w:space="0" w:color="000001"/>
+              <w:bottom w:val="single" w:sz="2" w:space="0" w:color="000001"/>
+              <w:right w:val="single" w:sz="2" w:space="0" w:color="000001"/>
+              <w:insideH w:val="single" w:sz="2" w:space="0" w:color="000001"/>
+              <w:insideV w:val="single" w:sz="2" w:space="0" w:color="000001"/>
+            </w:tcBorders>
+            <w:shd w:fill="auto" w:val="clear"/>
+            <w:tcMar>
+              <w:left w:w="48" w:type="dxa"/>
+            </w:tcMar>
+          </w:tcPr>
+          <w:p>
+            <w:pPr>
+              <w:pStyle w:val="TableContents"/>
+              <w:jc w:val="center"/>
+              <w:rPr>
+                <w:b w:val="false"/>
+                <w:b w:val="false"/>
+                <w:bCs w:val="false"/>
+              </w:rPr>
+            </w:pPr>
+            <w:r>
+              <w:rPr>
+                <w:b w:val="false"/>
+                <w:bCs w:val="false"/>
+              </w:rPr>
+              <w:t>Answer</w:t>
+            </w:r>
+          </w:p>
+        </w:tc>
+      </w:tr>
+      <w:tr>
+        <w:trPr/>
+        <w:tc>
+          <w:tcPr>
+            <w:tcW w:w="8192" w:type="dxa"/>
+            <w:tcBorders>
+              <w:top w:val="single" w:sz="2" w:space="0" w:color="000001"/>
+              <w:left w:val="single" w:sz="2" w:space="0" w:color="000001"/>
+              <w:bottom w:val="single" w:sz="2" w:space="0" w:color="000001"/>
+              <w:insideH w:val="single" w:sz="2" w:space="0" w:color="000001"/>
+            </w:tcBorders>
+            <w:shd w:fill="auto" w:val="clear"/>
+            <w:tcMar>
+              <w:left w:w="48" w:type="dxa"/>
+            </w:tcMar>
+          </w:tcPr>
+          <w:p>
+            <w:pPr>
+              <w:pStyle w:val="Normal"/>
+              <w:rPr/>
+            </w:pPr>
+            <w:r>
+              <w:rPr/>
+              <w:t xml:space="preserve">E.1 Is there a fire alarm system, do they have both flashing lights and audible signals? </w:t>
+            </w:r>
+          </w:p>
+        </w:tc>
+        <w:tc>
+          <w:tcPr>
+            <w:tcW w:w="1348" w:type="dxa"/>
+            <w:tcBorders>
+              <w:top w:val="single" w:sz="2" w:space="0" w:color="000001"/>
+              <w:left w:val="single" w:sz="2" w:space="0" w:color="000001"/>
+              <w:bottom w:val="single" w:sz="2" w:space="0" w:color="000001"/>
+              <w:right w:val="single" w:sz="2" w:space="0" w:color="000001"/>
+              <w:insideH w:val="single" w:sz="2" w:space="0" w:color="000001"/>
+              <w:insideV w:val="single" w:sz="2" w:space="0" w:color="000001"/>
+            </w:tcBorders>
+            <w:shd w:fill="auto" w:val="clear"/>
+            <w:tcMar>
+              <w:left w:w="48" w:type="dxa"/>
+            </w:tcMar>
+          </w:tcPr>
+          <w:p>
+            <w:pPr>
+              <w:pStyle w:val="TableContents"/>
+              <w:jc w:val="center"/>
+              <w:rPr>
+                <w:b/>
+                <w:b/>
+                <w:bCs/>
+                <w:sz w:val="21"/>
+                <w:szCs w:val="21"/>
+              </w:rPr>
+            </w:pPr>
+            <w:r>
+              <w:rPr>
+                <w:b/>
+                <w:bCs/>
+                <w:sz w:val="21"/>
+                <w:szCs w:val="21"/>
+              </w:rPr>
+              <w:t>{E.1}</w:t>
+            </w:r>
+          </w:p>
+        </w:tc>
+      </w:tr>
+      <w:tr>
+        <w:trPr/>
+        <w:tc>
+          <w:tcPr>
+            <w:tcW w:w="8192" w:type="dxa"/>
+            <w:tcBorders>
+              <w:top w:val="single" w:sz="2" w:space="0" w:color="000001"/>
+              <w:left w:val="single" w:sz="2" w:space="0" w:color="000001"/>
+              <w:bottom w:val="single" w:sz="2" w:space="0" w:color="000001"/>
+              <w:insideH w:val="single" w:sz="2" w:space="0" w:color="000001"/>
+            </w:tcBorders>
+            <w:shd w:fill="auto" w:val="clear"/>
+            <w:tcMar>
+              <w:left w:w="48" w:type="dxa"/>
+            </w:tcMar>
+          </w:tcPr>
+          <w:p>
+            <w:pPr>
+              <w:pStyle w:val="Normal"/>
+              <w:rPr/>
+            </w:pPr>
+            <w:r>
+              <w:rPr/>
+              <w:t>E.2 Are emergency doors and evacuation routes signalized?</w:t>
+            </w:r>
+          </w:p>
+        </w:tc>
+        <w:tc>
+          <w:tcPr>
+            <w:tcW w:w="1348" w:type="dxa"/>
+            <w:tcBorders>
+              <w:top w:val="single" w:sz="2" w:space="0" w:color="000001"/>
+              <w:left w:val="single" w:sz="2" w:space="0" w:color="000001"/>
+              <w:bottom w:val="single" w:sz="2" w:space="0" w:color="000001"/>
+              <w:right w:val="single" w:sz="2" w:space="0" w:color="000001"/>
+              <w:insideH w:val="single" w:sz="2" w:space="0" w:color="000001"/>
+              <w:insideV w:val="single" w:sz="2" w:space="0" w:color="000001"/>
+            </w:tcBorders>
+            <w:shd w:fill="auto" w:val="clear"/>
+            <w:tcMar>
+              <w:left w:w="48" w:type="dxa"/>
+            </w:tcMar>
+          </w:tcPr>
+          <w:p>
+            <w:pPr>
+              <w:pStyle w:val="TableContents"/>
+              <w:jc w:val="center"/>
+              <w:rPr>
+                <w:b/>
+                <w:b/>
+                <w:bCs/>
+                <w:sz w:val="21"/>
+                <w:szCs w:val="21"/>
+              </w:rPr>
+            </w:pPr>
+            <w:r>
+              <w:rPr>
+                <w:b/>
+                <w:bCs/>
+                <w:sz w:val="21"/>
+                <w:szCs w:val="21"/>
+              </w:rPr>
+              <w:t>{E.2}</w:t>
+            </w:r>
+          </w:p>
+        </w:tc>
+      </w:tr>
+      <w:tr>
+        <w:trPr/>
+        <w:tc>
+          <w:tcPr>
+            <w:tcW w:w="8192" w:type="dxa"/>
+            <w:tcBorders>
+              <w:top w:val="single" w:sz="2" w:space="0" w:color="000001"/>
+              <w:left w:val="single" w:sz="2" w:space="0" w:color="000001"/>
+              <w:bottom w:val="single" w:sz="2" w:space="0" w:color="000001"/>
+              <w:insideH w:val="single" w:sz="2" w:space="0" w:color="000001"/>
+            </w:tcBorders>
+            <w:shd w:fill="auto" w:val="clear"/>
+            <w:tcMar>
+              <w:left w:w="48" w:type="dxa"/>
+            </w:tcMar>
+          </w:tcPr>
+          <w:p>
+            <w:pPr>
+              <w:pStyle w:val="Normal"/>
+              <w:rPr/>
+            </w:pPr>
+            <w:r>
+              <w:rPr/>
+              <w:t>E.3 Is there an established evacuation plan in case of emergency?</w:t>
+            </w:r>
+          </w:p>
+        </w:tc>
+        <w:tc>
+          <w:tcPr>
+            <w:tcW w:w="1348" w:type="dxa"/>
+            <w:tcBorders>
+              <w:top w:val="single" w:sz="2" w:space="0" w:color="000001"/>
+              <w:left w:val="single" w:sz="2" w:space="0" w:color="000001"/>
+              <w:bottom w:val="single" w:sz="2" w:space="0" w:color="000001"/>
+              <w:right w:val="single" w:sz="2" w:space="0" w:color="000001"/>
+              <w:insideH w:val="single" w:sz="2" w:space="0" w:color="000001"/>
+              <w:insideV w:val="single" w:sz="2" w:space="0" w:color="000001"/>
+            </w:tcBorders>
+            <w:shd w:fill="auto" w:val="clear"/>
+            <w:tcMar>
+              <w:left w:w="48" w:type="dxa"/>
+            </w:tcMar>
+          </w:tcPr>
+          <w:p>
+            <w:pPr>
+              <w:pStyle w:val="TableContents"/>
+              <w:jc w:val="center"/>
+              <w:rPr>
+                <w:b/>
+                <w:b/>
+                <w:bCs/>
+                <w:sz w:val="21"/>
+                <w:szCs w:val="21"/>
+              </w:rPr>
+            </w:pPr>
+            <w:r>
+              <w:rPr>
+                <w:b/>
+                <w:bCs/>
+                <w:sz w:val="21"/>
+                <w:szCs w:val="21"/>
+              </w:rPr>
+              <w:t>{E.3}</w:t>
+            </w:r>
+          </w:p>
+        </w:tc>
+      </w:tr>
+    </w:tbl>
+    <w:p>
+      <w:pPr>
+        <w:pStyle w:val="Normal"/>
+        <w:ind w:hanging="0"/>
+        <w:rPr>
+          <w:color w:val="000000"/>
+        </w:rPr>
+      </w:pPr>
+      <w:r>
+        <w:rPr>
+          <w:color w:val="000000"/>
+        </w:rPr>
+      </w:r>
+    </w:p>
+    <w:p>
+      <w:pPr>
+        <w:pStyle w:val="Normal"/>
+        <w:ind w:hanging="0"/>
+        <w:rPr>
+          <w:b/>
+          <w:b/>
+          <w:bCs/>
+        </w:rPr>
+      </w:pPr>
+      <w:r>
+        <w:rPr>
+          <w:b/>
+          <w:bCs/>
+          <w:color w:val="000000"/>
+        </w:rPr>
+        <w:t>Comments:</w:t>
+      </w:r>
+    </w:p>
+    <w:p>
+      <w:pPr>
+        <w:pStyle w:val="Normal"/>
+        <w:ind w:hanging="0"/>
+        <w:rPr>
+          <w:color w:val="000000"/>
+        </w:rPr>
+      </w:pPr>
+      <w:r>
+        <w:rPr>
+          <w:color w:val="000000"/>
+        </w:rPr>
       </w:r>
     </w:p>
     <w:p>
@@ -62,43 +7918,20 @@
         <w:rPr/>
       </w:pPr>
       <w:r>
-        <w:rPr/>
-      </w:r>
-    </w:p>
-    <w:p>
-      <w:pPr>
-        <w:sectPr>
-          <w:type w:val="nextPage"/>
-          <w:pgSz w:w="11906" w:h="16838"/>
-          <w:pgMar w:left="1417" w:right="1417" w:header="0" w:top="708" w:footer="0" w:bottom="1417" w:gutter="0"/>
-          <w:pgNumType w:fmt="decimal"/>
-          <w:formProt w:val="false"/>
-          <w:textDirection w:val="lrTb"/>
-          <w:docGrid w:type="default" w:linePitch="360" w:charSpace="4294961151"/>
-        </w:sectPr>
-        <w:pStyle w:val="Normal"/>
-        <w:ind w:hanging="0"/>
-        <w:rPr/>
-      </w:pPr>
-      <w:r>
-        <w:rPr/>
-        <w:t>A3.2:{A3.2}</w:t>
-      </w:r>
-    </w:p>
-    <w:p>
-      <w:pPr>
-        <w:pStyle w:val="Normal"/>
-        <w:ind w:hanging="0"/>
-        <w:rPr/>
-      </w:pPr>
-      <w:r>
-        <w:rPr/>
+        <w:rPr>
+          <w:i/>
+          <w:iCs/>
+          <w:color w:val="000000"/>
+        </w:rPr>
+        <w:t>{sectionETextarea}</w:t>
       </w:r>
     </w:p>
     <w:sectPr>
+      <w:headerReference w:type="default" r:id="rId3"/>
+      <w:footerReference w:type="default" r:id="rId4"/>
       <w:type w:val="nextPage"/>
       <w:pgSz w:w="11906" w:h="16838"/>
-      <w:pgMar w:left="1417" w:right="1417" w:header="0" w:top="708" w:footer="0" w:bottom="1417" w:gutter="0"/>
+      <w:pgMar w:left="1417" w:right="1417" w:header="708" w:top="1271" w:footer="1417" w:bottom="1981" w:gutter="0"/>
       <w:pgNumType w:fmt="decimal"/>
       <w:formProt w:val="false"/>
       <w:textDirection w:val="lrTb"/>
@@ -106,6 +7939,106 @@
     </w:sectPr>
   </w:body>
 </w:document>
+</file>
+
+<file path=word/footer1.xml><?xml version="1.0" encoding="utf-8"?>
+<w:ftr xmlns:o="urn:schemas-microsoft-com:office:office" xmlns:r="http://schemas.openxmlformats.org/officeDocument/2006/relationships" xmlns:v="urn:schemas-microsoft-com:vml" xmlns:w="http://schemas.openxmlformats.org/wordprocessingml/2006/main" xmlns:w10="urn:schemas-microsoft-com:office:word" xmlns:wp="http://schemas.openxmlformats.org/drawingml/2006/wordprocessingDrawing" xmlns:wps="http://schemas.microsoft.com/office/word/2010/wordprocessingShape" xmlns:wpg="http://schemas.microsoft.com/office/word/2010/wordprocessingGroup" xmlns:mc="http://schemas.openxmlformats.org/markup-compatibility/2006" xmlns:wp14="http://schemas.microsoft.com/office/word/2010/wordprocessingDrawing" xmlns:w14="http://schemas.microsoft.com/office/word/2010/wordml" mc:Ignorable="w14 wp14">
+  <w:p>
+    <w:pPr>
+      <w:pStyle w:val="Footer"/>
+      <w:rPr/>
+    </w:pPr>
+    <w:r>
+      <w:rPr/>
+      <w:fldChar w:fldCharType="begin"/>
+    </w:r>
+    <w:r>
+      <w:instrText> PAGE </w:instrText>
+    </w:r>
+    <w:r>
+      <w:fldChar w:fldCharType="separate"/>
+    </w:r>
+    <w:r>
+      <w:t>6</w:t>
+    </w:r>
+    <w:r>
+      <w:fldChar w:fldCharType="end"/>
+    </w:r>
+  </w:p>
+</w:ftr>
+</file>
+
+<file path=word/header1.xml><?xml version="1.0" encoding="utf-8"?>
+<w:hdr xmlns:o="urn:schemas-microsoft-com:office:office" xmlns:r="http://schemas.openxmlformats.org/officeDocument/2006/relationships" xmlns:v="urn:schemas-microsoft-com:vml" xmlns:w="http://schemas.openxmlformats.org/wordprocessingml/2006/main" xmlns:w10="urn:schemas-microsoft-com:office:word" xmlns:wp="http://schemas.openxmlformats.org/drawingml/2006/wordprocessingDrawing" xmlns:wps="http://schemas.microsoft.com/office/word/2010/wordprocessingShape" xmlns:wpg="http://schemas.microsoft.com/office/word/2010/wordprocessingGroup" xmlns:mc="http://schemas.openxmlformats.org/markup-compatibility/2006" xmlns:wp14="http://schemas.microsoft.com/office/word/2010/wordprocessingDrawing" xmlns:w14="http://schemas.microsoft.com/office/word/2010/wordml" mc:Ignorable="w14 wp14">
+  <w:p>
+    <w:pPr>
+      <w:pStyle w:val="Header"/>
+      <w:jc w:val="right"/>
+      <w:rPr/>
+    </w:pPr>
+    <w:r>
+      <w:drawing>
+        <wp:anchor behindDoc="1" distT="0" distB="0" distL="0" distR="0" simplePos="0" locked="0" layoutInCell="1" allowOverlap="1" relativeHeight="9">
+          <wp:simplePos x="0" y="0"/>
+          <wp:positionH relativeFrom="column">
+            <wp:posOffset>36830</wp:posOffset>
+          </wp:positionH>
+          <wp:positionV relativeFrom="paragraph">
+            <wp:posOffset>-66675</wp:posOffset>
+          </wp:positionV>
+          <wp:extent cx="243205" cy="219710"/>
+          <wp:effectExtent l="0" t="0" r="0" b="0"/>
+          <wp:wrapSquare wrapText="largest"/>
+          <wp:docPr id="2" name="Image3" descr=""/>
+          <wp:cNvGraphicFramePr>
+            <a:graphicFrameLocks xmlns:a="http://schemas.openxmlformats.org/drawingml/2006/main" noChangeAspect="1"/>
+          </wp:cNvGraphicFramePr>
+          <a:graphic xmlns:a="http://schemas.openxmlformats.org/drawingml/2006/main">
+            <a:graphicData uri="http://schemas.openxmlformats.org/drawingml/2006/picture">
+              <pic:pic xmlns:pic="http://schemas.openxmlformats.org/drawingml/2006/picture">
+                <pic:nvPicPr>
+                  <pic:cNvPr id="2" name="Image3" descr=""/>
+                  <pic:cNvPicPr>
+                    <a:picLocks noChangeAspect="1" noChangeArrowheads="1"/>
+                  </pic:cNvPicPr>
+                </pic:nvPicPr>
+                <pic:blipFill>
+                  <a:blip r:embed="rId1"/>
+                  <a:stretch>
+                    <a:fillRect/>
+                  </a:stretch>
+                </pic:blipFill>
+                <pic:spPr bwMode="auto">
+                  <a:xfrm>
+                    <a:off x="0" y="0"/>
+                    <a:ext cx="243205" cy="219710"/>
+                  </a:xfrm>
+                  <a:prstGeom prst="rect">
+                    <a:avLst/>
+                  </a:prstGeom>
+                </pic:spPr>
+              </pic:pic>
+            </a:graphicData>
+          </a:graphic>
+        </wp:anchor>
+      </w:drawing>
+    </w:r>
+    <w:r>
+      <w:rPr/>
+      <w:t xml:space="preserve"> </w:t>
+    </w:r>
+    <w:r>
+      <w:rPr/>
+      <w:t xml:space="preserve">     </w:t>
+    </w:r>
+    <w:r>
+      <w:rPr>
+        <w:color w:val="999999"/>
+      </w:rPr>
+      <w:t>Humanity&amp;Inclusion</w:t>
+    </w:r>
+  </w:p>
+</w:hdr>
 </file>
 
 <file path=word/styles.xml><?xml version="1.0" encoding="utf-8"?>
@@ -501,6 +8434,27 @@
         <w:tab w:val="right" w:pos="9072" w:leader="none"/>
       </w:tabs>
     </w:pPr>
+    <w:rPr/>
+  </w:style>
+  <w:style w:type="paragraph" w:styleId="PreformattedText">
+    <w:name w:val="Preformatted Text"/>
+    <w:basedOn w:val="Normal"/>
+    <w:qFormat/>
+    <w:pPr/>
+    <w:rPr/>
+  </w:style>
+  <w:style w:type="paragraph" w:styleId="TableContents">
+    <w:name w:val="Table Contents"/>
+    <w:basedOn w:val="Normal"/>
+    <w:qFormat/>
+    <w:pPr/>
+    <w:rPr/>
+  </w:style>
+  <w:style w:type="paragraph" w:styleId="TableHeading">
+    <w:name w:val="Table Heading"/>
+    <w:basedOn w:val="TableContents"/>
+    <w:qFormat/>
+    <w:pPr/>
     <w:rPr/>
   </w:style>
   <w:style w:type="numbering" w:styleId="NoList" w:default="1">

--- a/src/controllers/template.docx
+++ b/src/controllers/template.docx
@@ -215,6 +215,142 @@
         <w:pStyle w:val="Normal"/>
         <w:ind w:hanging="0"/>
         <w:jc w:val="center"/>
+        <w:rPr/>
+      </w:pPr>
+      <w:r>
+        <w:rPr>
+          <w:rFonts w:ascii="Consolas;Andale Mono WT;Andale Mono;Lucida Console;Lucida Sans Typewriter;DejaVu Sans Mono;Bitstream Vera Sans Mono;Liberation Mono;Nimbus Mono L;Monaco;Courier New;Courier;monospace" w:hAnsi="Consolas;Andale Mono WT;Andale Mono;Lucida Console;Lucida Sans Typewriter;DejaVu Sans Mono;Bitstream Vera Sans Mono;Liberation Mono;Nimbus Mono L;Monaco;Courier New;Courier;monospace"/>
+          <w:b/>
+          <w:bCs/>
+          <w:i w:val="false"/>
+          <w:caps w:val="false"/>
+          <w:smallCaps w:val="false"/>
+          <w:color w:val="000000"/>
+          <w:spacing w:val="0"/>
+          <w:sz w:val="28"/>
+          <w:szCs w:val="28"/>
+        </w:rPr>
+        <w:t>Service providers Accessibility Checklist</w:t>
+      </w:r>
+    </w:p>
+    <w:p>
+      <w:pPr>
+        <w:pStyle w:val="Normal"/>
+        <w:ind w:hanging="0"/>
+        <w:jc w:val="center"/>
+        <w:rPr>
+          <w:rFonts w:ascii="Consolas;Andale Mono WT;Andale Mono;Lucida Console;Lucida Sans Typewriter;DejaVu Sans Mono;Bitstream Vera Sans Mono;Liberation Mono;Nimbus Mono L;Monaco;Courier New;Courier;monospace" w:hAnsi="Consolas;Andale Mono WT;Andale Mono;Lucida Console;Lucida Sans Typewriter;DejaVu Sans Mono;Bitstream Vera Sans Mono;Liberation Mono;Nimbus Mono L;Monaco;Courier New;Courier;monospace"/>
+          <w:b/>
+          <w:b/>
+          <w:bCs/>
+          <w:i w:val="false"/>
+          <w:i w:val="false"/>
+          <w:caps w:val="false"/>
+          <w:smallCaps w:val="false"/>
+          <w:color w:val="000000"/>
+          <w:spacing w:val="0"/>
+          <w:sz w:val="28"/>
+          <w:szCs w:val="28"/>
+        </w:rPr>
+      </w:pPr>
+      <w:r>
+        <w:rPr>
+          <w:rFonts w:ascii="Consolas;Andale Mono WT;Andale Mono;Lucida Console;Lucida Sans Typewriter;DejaVu Sans Mono;Bitstream Vera Sans Mono;Liberation Mono;Nimbus Mono L;Monaco;Courier New;Courier;monospace" w:hAnsi="Consolas;Andale Mono WT;Andale Mono;Lucida Console;Lucida Sans Typewriter;DejaVu Sans Mono;Bitstream Vera Sans Mono;Liberation Mono;Nimbus Mono L;Monaco;Courier New;Courier;monospace"/>
+          <w:b/>
+          <w:bCs/>
+          <w:i w:val="false"/>
+          <w:caps w:val="false"/>
+          <w:smallCaps w:val="false"/>
+          <w:color w:val="000000"/>
+          <w:spacing w:val="0"/>
+          <w:sz w:val="28"/>
+          <w:szCs w:val="28"/>
+        </w:rPr>
+      </w:r>
+    </w:p>
+    <w:p>
+      <w:pPr>
+        <w:pStyle w:val="Normal"/>
+        <w:ind w:hanging="0"/>
+        <w:rPr/>
+      </w:pPr>
+      <w:r>
+        <w:rPr>
+          <w:b/>
+          <w:bCs/>
+          <w:i/>
+          <w:iCs/>
+          <w:color w:val="000000"/>
+          <w:sz w:val="24"/>
+          <w:szCs w:val="24"/>
+        </w:rPr>
+        <w:t>Location</w:t>
+      </w:r>
+      <w:r>
+        <w:rPr>
+          <w:b/>
+          <w:bCs/>
+          <w:i/>
+          <w:iCs/>
+          <w:color w:val="000000"/>
+          <w:sz w:val="24"/>
+          <w:szCs w:val="24"/>
+        </w:rPr>
+        <w:t>:</w:t>
+      </w:r>
+      <w:r>
+        <w:rPr>
+          <w:rFonts w:ascii="Consolas;Andale Mono WT;Andale Mono;Lucida Console;Lucida Sans Typewriter;DejaVu Sans Mono;Bitstream Vera Sans Mono;Liberation Mono;Nimbus Mono L;Monaco;Courier New;Courier;monospace" w:hAnsi="Consolas;Andale Mono WT;Andale Mono;Lucida Console;Lucida Sans Typewriter;DejaVu Sans Mono;Bitstream Vera Sans Mono;Liberation Mono;Nimbus Mono L;Monaco;Courier New;Courier;monospace"/>
+          <w:b w:val="false"/>
+          <w:bCs/>
+          <w:i/>
+          <w:iCs/>
+          <w:caps w:val="false"/>
+          <w:smallCaps w:val="false"/>
+          <w:color w:val="000000"/>
+          <w:spacing w:val="0"/>
+          <w:sz w:val="30"/>
+          <w:szCs w:val="30"/>
+        </w:rPr>
+        <w:t>{</w:t>
+      </w:r>
+      <w:r>
+        <w:rPr>
+          <w:rFonts w:ascii="Consolas;Andale Mono WT;Andale Mono;Lucida Console;Lucida Sans Typewriter;DejaVu Sans Mono;Bitstream Vera Sans Mono;Liberation Mono;Nimbus Mono L;Monaco;Courier New;Courier;monospace" w:hAnsi="Consolas;Andale Mono WT;Andale Mono;Lucida Console;Lucida Sans Typewriter;DejaVu Sans Mono;Bitstream Vera Sans Mono;Liberation Mono;Nimbus Mono L;Monaco;Courier New;Courier;monospace"/>
+          <w:b w:val="false"/>
+          <w:bCs/>
+          <w:i/>
+          <w:iCs/>
+          <w:caps w:val="false"/>
+          <w:smallCaps w:val="false"/>
+          <w:color w:val="000000"/>
+          <w:spacing w:val="0"/>
+          <w:sz w:val="30"/>
+          <w:szCs w:val="30"/>
+        </w:rPr>
+        <w:t>location</w:t>
+      </w:r>
+      <w:r>
+        <w:rPr>
+          <w:rFonts w:ascii="Consolas;Andale Mono WT;Andale Mono;Lucida Console;Lucida Sans Typewriter;DejaVu Sans Mono;Bitstream Vera Sans Mono;Liberation Mono;Nimbus Mono L;Monaco;Courier New;Courier;monospace" w:hAnsi="Consolas;Andale Mono WT;Andale Mono;Lucida Console;Lucida Sans Typewriter;DejaVu Sans Mono;Bitstream Vera Sans Mono;Liberation Mono;Nimbus Mono L;Monaco;Courier New;Courier;monospace"/>
+          <w:b w:val="false"/>
+          <w:bCs/>
+          <w:i/>
+          <w:iCs/>
+          <w:caps w:val="false"/>
+          <w:smallCaps w:val="false"/>
+          <w:color w:val="000000"/>
+          <w:spacing w:val="0"/>
+          <w:sz w:val="30"/>
+          <w:szCs w:val="30"/>
+        </w:rPr>
+        <w:t>}</w:t>
+      </w:r>
+    </w:p>
+    <w:p>
+      <w:pPr>
+        <w:pStyle w:val="PreformattedText"/>
+        <w:ind w:hanging="0"/>
         <w:rPr>
           <w:rFonts w:ascii="Consolas;Andale Mono WT;Andale Mono;Lucida Console;Lucida Sans Typewriter;DejaVu Sans Mono;Bitstream Vera Sans Mono;Liberation Mono;Nimbus Mono L;Monaco;Courier New;Courier;monospace" w:hAnsi="Consolas;Andale Mono WT;Andale Mono;Lucida Console;Lucida Sans Typewriter;DejaVu Sans Mono;Bitstream Vera Sans Mono;Liberation Mono;Nimbus Mono L;Monaco;Courier New;Courier;monospace"/>
           <w:b w:val="false"/>
@@ -231,39 +367,6 @@
       <w:r>
         <w:rPr>
           <w:rFonts w:ascii="Consolas;Andale Mono WT;Andale Mono;Lucida Console;Lucida Sans Typewriter;DejaVu Sans Mono;Bitstream Vera Sans Mono;Liberation Mono;Nimbus Mono L;Monaco;Courier New;Courier;monospace" w:hAnsi="Consolas;Andale Mono WT;Andale Mono;Lucida Console;Lucida Sans Typewriter;DejaVu Sans Mono;Bitstream Vera Sans Mono;Liberation Mono;Nimbus Mono L;Monaco;Courier New;Courier;monospace"/>
-          <w:b/>
-          <w:bCs/>
-          <w:i w:val="false"/>
-          <w:caps w:val="false"/>
-          <w:smallCaps w:val="false"/>
-          <w:color w:val="000000"/>
-          <w:spacing w:val="0"/>
-          <w:sz w:val="28"/>
-          <w:szCs w:val="28"/>
-        </w:rPr>
-        <w:t>Service providers Accessibility Checklist</w:t>
-      </w:r>
-    </w:p>
-    <w:p>
-      <w:pPr>
-        <w:pStyle w:val="PreformattedText"/>
-        <w:ind w:hanging="0"/>
-        <w:rPr>
-          <w:rFonts w:ascii="Consolas;Andale Mono WT;Andale Mono;Lucida Console;Lucida Sans Typewriter;DejaVu Sans Mono;Bitstream Vera Sans Mono;Liberation Mono;Nimbus Mono L;Monaco;Courier New;Courier;monospace" w:hAnsi="Consolas;Andale Mono WT;Andale Mono;Lucida Console;Lucida Sans Typewriter;DejaVu Sans Mono;Bitstream Vera Sans Mono;Liberation Mono;Nimbus Mono L;Monaco;Courier New;Courier;monospace"/>
-          <w:b w:val="false"/>
-          <w:b w:val="false"/>
-          <w:i w:val="false"/>
-          <w:i w:val="false"/>
-          <w:caps w:val="false"/>
-          <w:smallCaps w:val="false"/>
-          <w:color w:val="000000"/>
-          <w:spacing w:val="0"/>
-          <w:sz w:val="16"/>
-        </w:rPr>
-      </w:pPr>
-      <w:r>
-        <w:rPr>
-          <w:rFonts w:ascii="Consolas;Andale Mono WT;Andale Mono;Lucida Console;Lucida Sans Typewriter;DejaVu Sans Mono;Bitstream Vera Sans Mono;Liberation Mono;Nimbus Mono L;Monaco;Courier New;Courier;monospace" w:hAnsi="Consolas;Andale Mono WT;Andale Mono;Lucida Console;Lucida Sans Typewriter;DejaVu Sans Mono;Bitstream Vera Sans Mono;Liberation Mono;Nimbus Mono L;Monaco;Courier New;Courier;monospace"/>
           <w:b w:val="false"/>
           <w:i w:val="false"/>
           <w:caps w:val="false"/>
@@ -278,7 +381,7 @@
       <w:tblPr>
         <w:tblW w:w="9541" w:type="dxa"/>
         <w:jc w:val="left"/>
-        <w:tblInd w:w="41" w:type="dxa"/>
+        <w:tblInd w:w="19" w:type="dxa"/>
         <w:tblBorders>
           <w:top w:val="single" w:sz="2" w:space="0" w:color="000001"/>
           <w:left w:val="single" w:sz="2" w:space="0" w:color="000001"/>
@@ -289,7 +392,7 @@
         </w:tblBorders>
         <w:tblCellMar>
           <w:top w:w="55" w:type="dxa"/>
-          <w:left w:w="36" w:type="dxa"/>
+          <w:left w:w="6" w:type="dxa"/>
           <w:bottom w:w="55" w:type="dxa"/>
           <w:right w:w="55" w:type="dxa"/>
         </w:tblCellMar>
@@ -315,7 +418,7 @@
             </w:tcBorders>
             <w:shd w:fill="auto" w:val="clear"/>
             <w:tcMar>
-              <w:left w:w="36" w:type="dxa"/>
+              <w:left w:w="6" w:type="dxa"/>
             </w:tcMar>
           </w:tcPr>
           <w:p>
@@ -332,7 +435,7 @@
                 <w:b/>
                 <w:color w:val="000000"/>
               </w:rPr>
-              <w:t xml:space="preserve">A-APROACH AND ENTRANCE </w:t>
+              <w:t xml:space="preserve">A- APROACH AND ENTRANCE </w:t>
             </w:r>
           </w:p>
         </w:tc>
@@ -349,7 +452,7 @@
             </w:tcBorders>
             <w:shd w:fill="auto" w:val="clear"/>
             <w:tcMar>
-              <w:left w:w="36" w:type="dxa"/>
+              <w:left w:w="6" w:type="dxa"/>
             </w:tcMar>
           </w:tcPr>
           <w:p>
@@ -393,7 +496,7 @@
             </w:tcBorders>
             <w:shd w:fill="auto" w:val="clear"/>
             <w:tcMar>
-              <w:left w:w="36" w:type="dxa"/>
+              <w:left w:w="6" w:type="dxa"/>
             </w:tcMar>
           </w:tcPr>
           <w:p>
@@ -423,7 +526,7 @@
             </w:tcBorders>
             <w:shd w:fill="auto" w:val="clear"/>
             <w:tcMar>
-              <w:left w:w="36" w:type="dxa"/>
+              <w:left w:w="6" w:type="dxa"/>
             </w:tcMar>
           </w:tcPr>
           <w:p>
@@ -466,7 +569,7 @@
             </w:tcBorders>
             <w:shd w:fill="auto" w:val="clear"/>
             <w:tcMar>
-              <w:left w:w="36" w:type="dxa"/>
+              <w:left w:w="6" w:type="dxa"/>
             </w:tcMar>
           </w:tcPr>
           <w:p>
@@ -495,7 +598,7 @@
             </w:tcBorders>
             <w:shd w:fill="auto" w:val="clear"/>
             <w:tcMar>
-              <w:left w:w="36" w:type="dxa"/>
+              <w:left w:w="6" w:type="dxa"/>
             </w:tcMar>
           </w:tcPr>
           <w:p>
@@ -537,7 +640,7 @@
             </w:tcBorders>
             <w:shd w:fill="auto" w:val="clear"/>
             <w:tcMar>
-              <w:left w:w="36" w:type="dxa"/>
+              <w:left w:w="6" w:type="dxa"/>
             </w:tcMar>
           </w:tcPr>
           <w:p>
@@ -579,7 +682,7 @@
             </w:tcBorders>
             <w:shd w:fill="auto" w:val="clear"/>
             <w:tcMar>
-              <w:left w:w="36" w:type="dxa"/>
+              <w:left w:w="6" w:type="dxa"/>
             </w:tcMar>
           </w:tcPr>
           <w:p>
@@ -608,7 +711,7 @@
             </w:tcBorders>
             <w:shd w:fill="auto" w:val="clear"/>
             <w:tcMar>
-              <w:left w:w="36" w:type="dxa"/>
+              <w:left w:w="6" w:type="dxa"/>
             </w:tcMar>
           </w:tcPr>
           <w:p>
@@ -645,7 +748,7 @@
             </w:tcBorders>
             <w:shd w:fill="auto" w:val="clear"/>
             <w:tcMar>
-              <w:left w:w="38" w:type="dxa"/>
+              <w:left w:w="8" w:type="dxa"/>
             </w:tcMar>
           </w:tcPr>
           <w:p>
@@ -674,7 +777,7 @@
             </w:tcBorders>
             <w:shd w:fill="auto" w:val="clear"/>
             <w:tcMar>
-              <w:left w:w="38" w:type="dxa"/>
+              <w:left w:w="8" w:type="dxa"/>
             </w:tcMar>
           </w:tcPr>
           <w:p>
@@ -711,7 +814,7 @@
             </w:tcBorders>
             <w:shd w:fill="auto" w:val="clear"/>
             <w:tcMar>
-              <w:left w:w="38" w:type="dxa"/>
+              <w:left w:w="8" w:type="dxa"/>
             </w:tcMar>
           </w:tcPr>
           <w:p>
@@ -740,7 +843,7 @@
             </w:tcBorders>
             <w:shd w:fill="auto" w:val="clear"/>
             <w:tcMar>
-              <w:left w:w="38" w:type="dxa"/>
+              <w:left w:w="8" w:type="dxa"/>
             </w:tcMar>
           </w:tcPr>
           <w:p>
@@ -777,7 +880,7 @@
             </w:tcBorders>
             <w:shd w:fill="auto" w:val="clear"/>
             <w:tcMar>
-              <w:left w:w="38" w:type="dxa"/>
+              <w:left w:w="8" w:type="dxa"/>
             </w:tcMar>
           </w:tcPr>
           <w:p>
@@ -806,7 +909,7 @@
             </w:tcBorders>
             <w:shd w:fill="auto" w:val="clear"/>
             <w:tcMar>
-              <w:left w:w="38" w:type="dxa"/>
+              <w:left w:w="8" w:type="dxa"/>
             </w:tcMar>
           </w:tcPr>
           <w:p>
@@ -843,7 +946,7 @@
             </w:tcBorders>
             <w:shd w:fill="auto" w:val="clear"/>
             <w:tcMar>
-              <w:left w:w="38" w:type="dxa"/>
+              <w:left w:w="8" w:type="dxa"/>
             </w:tcMar>
           </w:tcPr>
           <w:p>
@@ -872,7 +975,7 @@
             </w:tcBorders>
             <w:shd w:fill="auto" w:val="clear"/>
             <w:tcMar>
-              <w:left w:w="38" w:type="dxa"/>
+              <w:left w:w="8" w:type="dxa"/>
             </w:tcMar>
           </w:tcPr>
           <w:p>
@@ -909,7 +1012,7 @@
             </w:tcBorders>
             <w:shd w:fill="auto" w:val="clear"/>
             <w:tcMar>
-              <w:left w:w="38" w:type="dxa"/>
+              <w:left w:w="8" w:type="dxa"/>
             </w:tcMar>
           </w:tcPr>
           <w:p>
@@ -938,7 +1041,7 @@
             </w:tcBorders>
             <w:shd w:fill="auto" w:val="clear"/>
             <w:tcMar>
-              <w:left w:w="38" w:type="dxa"/>
+              <w:left w:w="8" w:type="dxa"/>
             </w:tcMar>
           </w:tcPr>
           <w:p>
@@ -975,7 +1078,7 @@
             </w:tcBorders>
             <w:shd w:fill="auto" w:val="clear"/>
             <w:tcMar>
-              <w:left w:w="38" w:type="dxa"/>
+              <w:left w:w="8" w:type="dxa"/>
             </w:tcMar>
           </w:tcPr>
           <w:p>
@@ -1004,7 +1107,7 @@
             </w:tcBorders>
             <w:shd w:fill="auto" w:val="clear"/>
             <w:tcMar>
-              <w:left w:w="38" w:type="dxa"/>
+              <w:left w:w="8" w:type="dxa"/>
             </w:tcMar>
           </w:tcPr>
           <w:p>
@@ -1042,7 +1145,7 @@
             </w:tcBorders>
             <w:shd w:fill="auto" w:val="clear"/>
             <w:tcMar>
-              <w:left w:w="38" w:type="dxa"/>
+              <w:left w:w="8" w:type="dxa"/>
             </w:tcMar>
           </w:tcPr>
           <w:p>
@@ -1082,7 +1185,7 @@
             </w:tcBorders>
             <w:shd w:fill="auto" w:val="clear"/>
             <w:tcMar>
-              <w:left w:w="38" w:type="dxa"/>
+              <w:left w:w="8" w:type="dxa"/>
             </w:tcMar>
           </w:tcPr>
           <w:p>
@@ -1113,7 +1216,7 @@
             </w:tcBorders>
             <w:shd w:fill="auto" w:val="clear"/>
             <w:tcMar>
-              <w:left w:w="38" w:type="dxa"/>
+              <w:left w:w="8" w:type="dxa"/>
             </w:tcMar>
           </w:tcPr>
           <w:p>
@@ -1152,7 +1255,7 @@
             </w:tcBorders>
             <w:shd w:fill="auto" w:val="clear"/>
             <w:tcMar>
-              <w:left w:w="38" w:type="dxa"/>
+              <w:left w:w="8" w:type="dxa"/>
             </w:tcMar>
           </w:tcPr>
           <w:p>
@@ -1183,7 +1286,7 @@
             </w:tcBorders>
             <w:shd w:fill="auto" w:val="clear"/>
             <w:tcMar>
-              <w:left w:w="38" w:type="dxa"/>
+              <w:left w:w="8" w:type="dxa"/>
             </w:tcMar>
           </w:tcPr>
           <w:p>
@@ -1222,7 +1325,7 @@
             </w:tcBorders>
             <w:shd w:fill="auto" w:val="clear"/>
             <w:tcMar>
-              <w:left w:w="38" w:type="dxa"/>
+              <w:left w:w="8" w:type="dxa"/>
             </w:tcMar>
           </w:tcPr>
           <w:p>
@@ -1253,7 +1356,7 @@
             </w:tcBorders>
             <w:shd w:fill="auto" w:val="clear"/>
             <w:tcMar>
-              <w:left w:w="38" w:type="dxa"/>
+              <w:left w:w="8" w:type="dxa"/>
             </w:tcMar>
           </w:tcPr>
           <w:p>
@@ -1292,7 +1395,7 @@
             </w:tcBorders>
             <w:shd w:fill="auto" w:val="clear"/>
             <w:tcMar>
-              <w:left w:w="38" w:type="dxa"/>
+              <w:left w:w="8" w:type="dxa"/>
             </w:tcMar>
           </w:tcPr>
           <w:p>
@@ -1323,7 +1426,7 @@
             </w:tcBorders>
             <w:shd w:fill="auto" w:val="clear"/>
             <w:tcMar>
-              <w:left w:w="38" w:type="dxa"/>
+              <w:left w:w="8" w:type="dxa"/>
             </w:tcMar>
           </w:tcPr>
           <w:p>
@@ -1362,7 +1465,7 @@
             </w:tcBorders>
             <w:shd w:fill="auto" w:val="clear"/>
             <w:tcMar>
-              <w:left w:w="38" w:type="dxa"/>
+              <w:left w:w="8" w:type="dxa"/>
             </w:tcMar>
           </w:tcPr>
           <w:p>
@@ -1393,7 +1496,7 @@
             </w:tcBorders>
             <w:shd w:fill="auto" w:val="clear"/>
             <w:tcMar>
-              <w:left w:w="38" w:type="dxa"/>
+              <w:left w:w="8" w:type="dxa"/>
             </w:tcMar>
           </w:tcPr>
           <w:p>
@@ -1432,7 +1535,7 @@
             </w:tcBorders>
             <w:shd w:fill="auto" w:val="clear"/>
             <w:tcMar>
-              <w:left w:w="38" w:type="dxa"/>
+              <w:left w:w="8" w:type="dxa"/>
             </w:tcMar>
           </w:tcPr>
           <w:p>
@@ -1463,7 +1566,7 @@
             </w:tcBorders>
             <w:shd w:fill="auto" w:val="clear"/>
             <w:tcMar>
-              <w:left w:w="38" w:type="dxa"/>
+              <w:left w:w="8" w:type="dxa"/>
             </w:tcMar>
           </w:tcPr>
           <w:p>
@@ -1503,7 +1606,7 @@
             </w:tcBorders>
             <w:shd w:fill="auto" w:val="clear"/>
             <w:tcMar>
-              <w:left w:w="38" w:type="dxa"/>
+              <w:left w:w="8" w:type="dxa"/>
             </w:tcMar>
           </w:tcPr>
           <w:p>
@@ -1543,7 +1646,7 @@
             </w:tcBorders>
             <w:shd w:fill="auto" w:val="clear"/>
             <w:tcMar>
-              <w:left w:w="38" w:type="dxa"/>
+              <w:left w:w="8" w:type="dxa"/>
             </w:tcMar>
           </w:tcPr>
           <w:p>
@@ -1574,7 +1677,7 @@
             </w:tcBorders>
             <w:shd w:fill="auto" w:val="clear"/>
             <w:tcMar>
-              <w:left w:w="38" w:type="dxa"/>
+              <w:left w:w="8" w:type="dxa"/>
             </w:tcMar>
           </w:tcPr>
           <w:p>
@@ -1613,7 +1716,7 @@
             </w:tcBorders>
             <w:shd w:fill="auto" w:val="clear"/>
             <w:tcMar>
-              <w:left w:w="38" w:type="dxa"/>
+              <w:left w:w="8" w:type="dxa"/>
             </w:tcMar>
           </w:tcPr>
           <w:p>
@@ -1644,7 +1747,7 @@
             </w:tcBorders>
             <w:shd w:fill="auto" w:val="clear"/>
             <w:tcMar>
-              <w:left w:w="38" w:type="dxa"/>
+              <w:left w:w="8" w:type="dxa"/>
             </w:tcMar>
           </w:tcPr>
           <w:p>
@@ -1683,7 +1786,7 @@
             </w:tcBorders>
             <w:shd w:fill="auto" w:val="clear"/>
             <w:tcMar>
-              <w:left w:w="38" w:type="dxa"/>
+              <w:left w:w="8" w:type="dxa"/>
             </w:tcMar>
           </w:tcPr>
           <w:p>
@@ -1714,7 +1817,7 @@
             </w:tcBorders>
             <w:shd w:fill="auto" w:val="clear"/>
             <w:tcMar>
-              <w:left w:w="38" w:type="dxa"/>
+              <w:left w:w="8" w:type="dxa"/>
             </w:tcMar>
           </w:tcPr>
           <w:p>
@@ -1753,7 +1856,7 @@
             </w:tcBorders>
             <w:shd w:fill="auto" w:val="clear"/>
             <w:tcMar>
-              <w:left w:w="38" w:type="dxa"/>
+              <w:left w:w="8" w:type="dxa"/>
             </w:tcMar>
           </w:tcPr>
           <w:p>
@@ -1784,7 +1887,7 @@
             </w:tcBorders>
             <w:shd w:fill="auto" w:val="clear"/>
             <w:tcMar>
-              <w:left w:w="38" w:type="dxa"/>
+              <w:left w:w="8" w:type="dxa"/>
             </w:tcMar>
           </w:tcPr>
           <w:p>
@@ -1823,7 +1926,7 @@
             </w:tcBorders>
             <w:shd w:fill="auto" w:val="clear"/>
             <w:tcMar>
-              <w:left w:w="38" w:type="dxa"/>
+              <w:left w:w="8" w:type="dxa"/>
             </w:tcMar>
           </w:tcPr>
           <w:p>
@@ -1854,7 +1957,7 @@
             </w:tcBorders>
             <w:shd w:fill="auto" w:val="clear"/>
             <w:tcMar>
-              <w:left w:w="38" w:type="dxa"/>
+              <w:left w:w="8" w:type="dxa"/>
             </w:tcMar>
           </w:tcPr>
           <w:p>
@@ -1894,7 +1997,7 @@
             </w:tcBorders>
             <w:shd w:fill="auto" w:val="clear"/>
             <w:tcMar>
-              <w:left w:w="38" w:type="dxa"/>
+              <w:left w:w="8" w:type="dxa"/>
             </w:tcMar>
           </w:tcPr>
           <w:p>
@@ -1934,7 +2037,7 @@
             </w:tcBorders>
             <w:shd w:fill="auto" w:val="clear"/>
             <w:tcMar>
-              <w:left w:w="38" w:type="dxa"/>
+              <w:left w:w="8" w:type="dxa"/>
             </w:tcMar>
           </w:tcPr>
           <w:p>
@@ -1965,7 +2068,7 @@
             </w:tcBorders>
             <w:shd w:fill="auto" w:val="clear"/>
             <w:tcMar>
-              <w:left w:w="38" w:type="dxa"/>
+              <w:left w:w="8" w:type="dxa"/>
             </w:tcMar>
           </w:tcPr>
           <w:p>
@@ -2004,7 +2107,7 @@
             </w:tcBorders>
             <w:shd w:fill="auto" w:val="clear"/>
             <w:tcMar>
-              <w:left w:w="38" w:type="dxa"/>
+              <w:left w:w="8" w:type="dxa"/>
             </w:tcMar>
           </w:tcPr>
           <w:p>
@@ -2035,7 +2138,7 @@
             </w:tcBorders>
             <w:shd w:fill="auto" w:val="clear"/>
             <w:tcMar>
-              <w:left w:w="38" w:type="dxa"/>
+              <w:left w:w="8" w:type="dxa"/>
             </w:tcMar>
           </w:tcPr>
           <w:p>
@@ -2076,7 +2179,7 @@
             </w:tcBorders>
             <w:shd w:fill="auto" w:val="clear"/>
             <w:tcMar>
-              <w:left w:w="38" w:type="dxa"/>
+              <w:left w:w="8" w:type="dxa"/>
             </w:tcMar>
           </w:tcPr>
           <w:p>
@@ -2107,7 +2210,7 @@
             </w:tcBorders>
             <w:shd w:fill="auto" w:val="clear"/>
             <w:tcMar>
-              <w:left w:w="38" w:type="dxa"/>
+              <w:left w:w="8" w:type="dxa"/>
             </w:tcMar>
           </w:tcPr>
           <w:p>
@@ -2146,7 +2249,7 @@
             </w:tcBorders>
             <w:shd w:fill="auto" w:val="clear"/>
             <w:tcMar>
-              <w:left w:w="38" w:type="dxa"/>
+              <w:left w:w="8" w:type="dxa"/>
             </w:tcMar>
           </w:tcPr>
           <w:p>
@@ -2177,7 +2280,7 @@
             </w:tcBorders>
             <w:shd w:fill="auto" w:val="clear"/>
             <w:tcMar>
-              <w:left w:w="38" w:type="dxa"/>
+              <w:left w:w="8" w:type="dxa"/>
             </w:tcMar>
           </w:tcPr>
           <w:p>
@@ -2216,7 +2319,7 @@
             </w:tcBorders>
             <w:shd w:fill="auto" w:val="clear"/>
             <w:tcMar>
-              <w:left w:w="38" w:type="dxa"/>
+              <w:left w:w="8" w:type="dxa"/>
             </w:tcMar>
           </w:tcPr>
           <w:p>
@@ -2247,7 +2350,7 @@
             </w:tcBorders>
             <w:shd w:fill="auto" w:val="clear"/>
             <w:tcMar>
-              <w:left w:w="38" w:type="dxa"/>
+              <w:left w:w="8" w:type="dxa"/>
             </w:tcMar>
           </w:tcPr>
           <w:p>
@@ -2286,7 +2389,7 @@
             </w:tcBorders>
             <w:shd w:fill="auto" w:val="clear"/>
             <w:tcMar>
-              <w:left w:w="38" w:type="dxa"/>
+              <w:left w:w="8" w:type="dxa"/>
             </w:tcMar>
           </w:tcPr>
           <w:p>
@@ -2317,7 +2420,7 @@
             </w:tcBorders>
             <w:shd w:fill="auto" w:val="clear"/>
             <w:tcMar>
-              <w:left w:w="38" w:type="dxa"/>
+              <w:left w:w="8" w:type="dxa"/>
             </w:tcMar>
           </w:tcPr>
           <w:p>
@@ -2357,19 +2460,21 @@
             </w:tcBorders>
             <w:shd w:fill="auto" w:val="clear"/>
             <w:tcMar>
-              <w:left w:w="38" w:type="dxa"/>
-            </w:tcMar>
-          </w:tcPr>
-          <w:p>
-            <w:pPr>
-              <w:pStyle w:val="TableContents"/>
-              <w:jc w:val="center"/>
-              <w:rPr>
-                <w:color w:val="000000"/>
-              </w:rPr>
-            </w:pPr>
-            <w:r>
-              <w:rPr>
+              <w:left w:w="8" w:type="dxa"/>
+            </w:tcMar>
+          </w:tcPr>
+          <w:p>
+            <w:pPr>
+              <w:pStyle w:val="TableContents"/>
+              <w:jc w:val="center"/>
+              <w:rPr>
+                <w:color w:val="000000"/>
+              </w:rPr>
+            </w:pPr>
+            <w:r>
+              <w:rPr>
+                <w:b/>
+                <w:bCs/>
                 <w:color w:val="000000"/>
               </w:rPr>
               <w:t>A.4.8 Handrails</w:t>
@@ -2392,7 +2497,7 @@
             </w:tcBorders>
             <w:shd w:fill="auto" w:val="clear"/>
             <w:tcMar>
-              <w:left w:w="38" w:type="dxa"/>
+              <w:left w:w="8" w:type="dxa"/>
             </w:tcMar>
           </w:tcPr>
           <w:p>
@@ -2423,7 +2528,7 @@
             </w:tcBorders>
             <w:shd w:fill="auto" w:val="clear"/>
             <w:tcMar>
-              <w:left w:w="38" w:type="dxa"/>
+              <w:left w:w="8" w:type="dxa"/>
             </w:tcMar>
           </w:tcPr>
           <w:p>
@@ -2474,7 +2579,7 @@
             </w:tcBorders>
             <w:shd w:fill="auto" w:val="clear"/>
             <w:tcMar>
-              <w:left w:w="38" w:type="dxa"/>
+              <w:left w:w="8" w:type="dxa"/>
             </w:tcMar>
           </w:tcPr>
           <w:p>
@@ -2505,7 +2610,7 @@
             </w:tcBorders>
             <w:shd w:fill="auto" w:val="clear"/>
             <w:tcMar>
-              <w:left w:w="38" w:type="dxa"/>
+              <w:left w:w="8" w:type="dxa"/>
             </w:tcMar>
           </w:tcPr>
           <w:p>
@@ -2544,7 +2649,7 @@
             </w:tcBorders>
             <w:shd w:fill="auto" w:val="clear"/>
             <w:tcMar>
-              <w:left w:w="38" w:type="dxa"/>
+              <w:left w:w="8" w:type="dxa"/>
             </w:tcMar>
           </w:tcPr>
           <w:p>
@@ -2575,7 +2680,7 @@
             </w:tcBorders>
             <w:shd w:fill="auto" w:val="clear"/>
             <w:tcMar>
-              <w:left w:w="38" w:type="dxa"/>
+              <w:left w:w="8" w:type="dxa"/>
             </w:tcMar>
           </w:tcPr>
           <w:p>
@@ -2614,7 +2719,7 @@
             </w:tcBorders>
             <w:shd w:fill="auto" w:val="clear"/>
             <w:tcMar>
-              <w:left w:w="38" w:type="dxa"/>
+              <w:left w:w="8" w:type="dxa"/>
             </w:tcMar>
           </w:tcPr>
           <w:p>
@@ -2645,7 +2750,7 @@
             </w:tcBorders>
             <w:shd w:fill="auto" w:val="clear"/>
             <w:tcMar>
-              <w:left w:w="38" w:type="dxa"/>
+              <w:left w:w="8" w:type="dxa"/>
             </w:tcMar>
           </w:tcPr>
           <w:p>
@@ -2684,7 +2789,7 @@
             </w:tcBorders>
             <w:shd w:fill="auto" w:val="clear"/>
             <w:tcMar>
-              <w:left w:w="38" w:type="dxa"/>
+              <w:left w:w="8" w:type="dxa"/>
             </w:tcMar>
           </w:tcPr>
           <w:p>
@@ -2716,7 +2821,7 @@
             </w:tcBorders>
             <w:shd w:fill="auto" w:val="clear"/>
             <w:tcMar>
-              <w:left w:w="38" w:type="dxa"/>
+              <w:left w:w="8" w:type="dxa"/>
             </w:tcMar>
           </w:tcPr>
           <w:p>
@@ -2850,25 +2955,11 @@
         </w:rPr>
       </w:r>
     </w:p>
-    <w:p>
-      <w:pPr>
-        <w:pStyle w:val="Normal"/>
-        <w:ind w:hanging="0"/>
-        <w:rPr>
-          <w:color w:val="000000"/>
-        </w:rPr>
-      </w:pPr>
-      <w:r>
-        <w:rPr>
-          <w:color w:val="000000"/>
-        </w:rPr>
-      </w:r>
-    </w:p>
     <w:tbl>
       <w:tblPr>
         <w:tblW w:w="9541" w:type="dxa"/>
         <w:jc w:val="left"/>
-        <w:tblInd w:w="50" w:type="dxa"/>
+        <w:tblInd w:w="28" w:type="dxa"/>
         <w:tblBorders>
           <w:top w:val="single" w:sz="2" w:space="0" w:color="000001"/>
           <w:left w:val="single" w:sz="2" w:space="0" w:color="000001"/>
@@ -2877,7 +2968,7 @@
         </w:tblBorders>
         <w:tblCellMar>
           <w:top w:w="55" w:type="dxa"/>
-          <w:left w:w="48" w:type="dxa"/>
+          <w:left w:w="18" w:type="dxa"/>
           <w:bottom w:w="55" w:type="dxa"/>
           <w:right w:w="55" w:type="dxa"/>
         </w:tblCellMar>
@@ -2899,7 +2990,7 @@
             </w:tcBorders>
             <w:shd w:fill="auto" w:val="clear"/>
             <w:tcMar>
-              <w:left w:w="48" w:type="dxa"/>
+              <w:left w:w="18" w:type="dxa"/>
             </w:tcMar>
           </w:tcPr>
           <w:p>
@@ -2929,7 +3020,7 @@
             </w:tcBorders>
             <w:shd w:fill="auto" w:val="clear"/>
             <w:tcMar>
-              <w:left w:w="48" w:type="dxa"/>
+              <w:left w:w="18" w:type="dxa"/>
             </w:tcMar>
           </w:tcPr>
           <w:p>
@@ -2976,7 +3067,7 @@
             </w:tcBorders>
             <w:shd w:fill="auto" w:val="clear"/>
             <w:tcMar>
-              <w:left w:w="48" w:type="dxa"/>
+              <w:left w:w="18" w:type="dxa"/>
             </w:tcMar>
           </w:tcPr>
           <w:p>
@@ -3003,7 +3094,7 @@
             </w:tcBorders>
             <w:shd w:fill="auto" w:val="clear"/>
             <w:tcMar>
-              <w:left w:w="48" w:type="dxa"/>
+              <w:left w:w="18" w:type="dxa"/>
             </w:tcMar>
           </w:tcPr>
           <w:p>
@@ -3043,7 +3134,7 @@
             </w:tcBorders>
             <w:shd w:fill="auto" w:val="clear"/>
             <w:tcMar>
-              <w:left w:w="48" w:type="dxa"/>
+              <w:left w:w="18" w:type="dxa"/>
             </w:tcMar>
           </w:tcPr>
           <w:p>
@@ -3080,7 +3171,7 @@
             </w:tcBorders>
             <w:shd w:fill="auto" w:val="clear"/>
             <w:tcMar>
-              <w:left w:w="48" w:type="dxa"/>
+              <w:left w:w="18" w:type="dxa"/>
             </w:tcMar>
           </w:tcPr>
           <w:p>
@@ -3120,7 +3211,7 @@
             </w:tcBorders>
             <w:shd w:fill="auto" w:val="clear"/>
             <w:tcMar>
-              <w:left w:w="48" w:type="dxa"/>
+              <w:left w:w="18" w:type="dxa"/>
             </w:tcMar>
           </w:tcPr>
           <w:p>
@@ -3157,7 +3248,7 @@
             </w:tcBorders>
             <w:shd w:fill="auto" w:val="clear"/>
             <w:tcMar>
-              <w:left w:w="48" w:type="dxa"/>
+              <w:left w:w="18" w:type="dxa"/>
             </w:tcMar>
           </w:tcPr>
           <w:p>
@@ -3197,7 +3288,7 @@
             </w:tcBorders>
             <w:shd w:fill="auto" w:val="clear"/>
             <w:tcMar>
-              <w:left w:w="48" w:type="dxa"/>
+              <w:left w:w="18" w:type="dxa"/>
             </w:tcMar>
           </w:tcPr>
           <w:p>
@@ -3234,7 +3325,7 @@
             </w:tcBorders>
             <w:shd w:fill="auto" w:val="clear"/>
             <w:tcMar>
-              <w:left w:w="48" w:type="dxa"/>
+              <w:left w:w="18" w:type="dxa"/>
             </w:tcMar>
           </w:tcPr>
           <w:p>
@@ -3274,7 +3365,7 @@
             </w:tcBorders>
             <w:shd w:fill="auto" w:val="clear"/>
             <w:tcMar>
-              <w:left w:w="48" w:type="dxa"/>
+              <w:left w:w="18" w:type="dxa"/>
             </w:tcMar>
           </w:tcPr>
           <w:p>
@@ -3311,7 +3402,7 @@
             </w:tcBorders>
             <w:shd w:fill="auto" w:val="clear"/>
             <w:tcMar>
-              <w:left w:w="48" w:type="dxa"/>
+              <w:left w:w="18" w:type="dxa"/>
             </w:tcMar>
           </w:tcPr>
           <w:p>
@@ -3351,7 +3442,7 @@
             </w:tcBorders>
             <w:shd w:fill="auto" w:val="clear"/>
             <w:tcMar>
-              <w:left w:w="48" w:type="dxa"/>
+              <w:left w:w="18" w:type="dxa"/>
             </w:tcMar>
           </w:tcPr>
           <w:p>
@@ -3378,7 +3469,7 @@
             </w:tcBorders>
             <w:shd w:fill="auto" w:val="clear"/>
             <w:tcMar>
-              <w:left w:w="48" w:type="dxa"/>
+              <w:left w:w="18" w:type="dxa"/>
             </w:tcMar>
           </w:tcPr>
           <w:p>
@@ -3418,7 +3509,7 @@
             </w:tcBorders>
             <w:shd w:fill="auto" w:val="clear"/>
             <w:tcMar>
-              <w:left w:w="48" w:type="dxa"/>
+              <w:left w:w="18" w:type="dxa"/>
             </w:tcMar>
           </w:tcPr>
           <w:p>
@@ -3455,7 +3546,7 @@
             </w:tcBorders>
             <w:shd w:fill="auto" w:val="clear"/>
             <w:tcMar>
-              <w:left w:w="48" w:type="dxa"/>
+              <w:left w:w="18" w:type="dxa"/>
             </w:tcMar>
           </w:tcPr>
           <w:p>
@@ -3495,7 +3586,7 @@
             </w:tcBorders>
             <w:shd w:fill="auto" w:val="clear"/>
             <w:tcMar>
-              <w:left w:w="48" w:type="dxa"/>
+              <w:left w:w="18" w:type="dxa"/>
             </w:tcMar>
           </w:tcPr>
           <w:p>
@@ -3522,7 +3613,7 @@
             </w:tcBorders>
             <w:shd w:fill="auto" w:val="clear"/>
             <w:tcMar>
-              <w:left w:w="48" w:type="dxa"/>
+              <w:left w:w="18" w:type="dxa"/>
             </w:tcMar>
           </w:tcPr>
           <w:p>
@@ -3830,40 +3921,15 @@
           <w:color w:val="000000"/>
         </w:rPr>
       </w:r>
-    </w:p>
-    <w:p>
-      <w:pPr>
-        <w:pStyle w:val="Normal"/>
-        <w:ind w:hanging="0"/>
-        <w:rPr>
-          <w:color w:val="000000"/>
-        </w:rPr>
-      </w:pPr>
       <w:r>
-        <w:rPr>
-          <w:color w:val="000000"/>
-        </w:rPr>
-      </w:r>
-    </w:p>
-    <w:p>
-      <w:pPr>
-        <w:pStyle w:val="Normal"/>
-        <w:ind w:hanging="0"/>
-        <w:rPr>
-          <w:color w:val="000000"/>
-        </w:rPr>
-      </w:pPr>
-      <w:r>
-        <w:rPr>
-          <w:color w:val="000000"/>
-        </w:rPr>
+        <w:br w:type="page"/>
       </w:r>
     </w:p>
     <w:tbl>
       <w:tblPr>
         <w:tblW w:w="9541" w:type="dxa"/>
         <w:jc w:val="left"/>
-        <w:tblInd w:w="50" w:type="dxa"/>
+        <w:tblInd w:w="28" w:type="dxa"/>
         <w:tblBorders>
           <w:top w:val="single" w:sz="2" w:space="0" w:color="000001"/>
           <w:left w:val="single" w:sz="2" w:space="0" w:color="000001"/>
@@ -3872,7 +3938,7 @@
         </w:tblBorders>
         <w:tblCellMar>
           <w:top w:w="55" w:type="dxa"/>
-          <w:left w:w="48" w:type="dxa"/>
+          <w:left w:w="18" w:type="dxa"/>
           <w:bottom w:w="55" w:type="dxa"/>
           <w:right w:w="55" w:type="dxa"/>
         </w:tblCellMar>
@@ -3894,12 +3960,13 @@
             </w:tcBorders>
             <w:shd w:fill="auto" w:val="clear"/>
             <w:tcMar>
-              <w:left w:w="48" w:type="dxa"/>
+              <w:left w:w="18" w:type="dxa"/>
             </w:tcMar>
           </w:tcPr>
           <w:p>
             <w:pPr>
               <w:pStyle w:val="Normal"/>
+              <w:pageBreakBefore/>
               <w:jc w:val="center"/>
               <w:rPr/>
             </w:pPr>
@@ -3924,7 +3991,7 @@
             </w:tcBorders>
             <w:shd w:fill="auto" w:val="clear"/>
             <w:tcMar>
-              <w:left w:w="48" w:type="dxa"/>
+              <w:left w:w="18" w:type="dxa"/>
             </w:tcMar>
           </w:tcPr>
           <w:p>
@@ -3960,7 +4027,7 @@
             </w:tcBorders>
             <w:shd w:fill="auto" w:val="clear"/>
             <w:tcMar>
-              <w:left w:w="48" w:type="dxa"/>
+              <w:left w:w="18" w:type="dxa"/>
             </w:tcMar>
           </w:tcPr>
           <w:p>
@@ -3987,7 +4054,7 @@
             </w:tcBorders>
             <w:shd w:fill="auto" w:val="clear"/>
             <w:tcMar>
-              <w:left w:w="48" w:type="dxa"/>
+              <w:left w:w="18" w:type="dxa"/>
             </w:tcMar>
           </w:tcPr>
           <w:p>
@@ -4027,7 +4094,7 @@
             </w:tcBorders>
             <w:shd w:fill="auto" w:val="clear"/>
             <w:tcMar>
-              <w:left w:w="48" w:type="dxa"/>
+              <w:left w:w="18" w:type="dxa"/>
             </w:tcMar>
           </w:tcPr>
           <w:p>
@@ -4054,7 +4121,7 @@
             </w:tcBorders>
             <w:shd w:fill="auto" w:val="clear"/>
             <w:tcMar>
-              <w:left w:w="48" w:type="dxa"/>
+              <w:left w:w="18" w:type="dxa"/>
             </w:tcMar>
           </w:tcPr>
           <w:p>
@@ -4094,7 +4161,7 @@
             </w:tcBorders>
             <w:shd w:fill="auto" w:val="clear"/>
             <w:tcMar>
-              <w:left w:w="48" w:type="dxa"/>
+              <w:left w:w="18" w:type="dxa"/>
             </w:tcMar>
           </w:tcPr>
           <w:p>
@@ -4121,7 +4188,7 @@
             </w:tcBorders>
             <w:shd w:fill="auto" w:val="clear"/>
             <w:tcMar>
-              <w:left w:w="48" w:type="dxa"/>
+              <w:left w:w="18" w:type="dxa"/>
             </w:tcMar>
           </w:tcPr>
           <w:p>
@@ -4161,7 +4228,7 @@
             </w:tcBorders>
             <w:shd w:fill="auto" w:val="clear"/>
             <w:tcMar>
-              <w:left w:w="48" w:type="dxa"/>
+              <w:left w:w="18" w:type="dxa"/>
             </w:tcMar>
           </w:tcPr>
           <w:p>
@@ -4188,7 +4255,7 @@
             </w:tcBorders>
             <w:shd w:fill="auto" w:val="clear"/>
             <w:tcMar>
-              <w:left w:w="48" w:type="dxa"/>
+              <w:left w:w="18" w:type="dxa"/>
             </w:tcMar>
           </w:tcPr>
           <w:p>
@@ -4228,7 +4295,7 @@
             </w:tcBorders>
             <w:shd w:fill="auto" w:val="clear"/>
             <w:tcMar>
-              <w:left w:w="48" w:type="dxa"/>
+              <w:left w:w="18" w:type="dxa"/>
             </w:tcMar>
           </w:tcPr>
           <w:p>
@@ -4255,7 +4322,7 @@
             </w:tcBorders>
             <w:shd w:fill="auto" w:val="clear"/>
             <w:tcMar>
-              <w:left w:w="48" w:type="dxa"/>
+              <w:left w:w="18" w:type="dxa"/>
             </w:tcMar>
           </w:tcPr>
           <w:p>
@@ -4295,7 +4362,7 @@
             </w:tcBorders>
             <w:shd w:fill="auto" w:val="clear"/>
             <w:tcMar>
-              <w:left w:w="48" w:type="dxa"/>
+              <w:left w:w="18" w:type="dxa"/>
             </w:tcMar>
           </w:tcPr>
           <w:p>
@@ -4322,7 +4389,7 @@
             </w:tcBorders>
             <w:shd w:fill="auto" w:val="clear"/>
             <w:tcMar>
-              <w:left w:w="48" w:type="dxa"/>
+              <w:left w:w="18" w:type="dxa"/>
             </w:tcMar>
           </w:tcPr>
           <w:p>
@@ -4365,7 +4432,7 @@
             </w:tcBorders>
             <w:shd w:fill="auto" w:val="clear"/>
             <w:tcMar>
-              <w:left w:w="48" w:type="dxa"/>
+              <w:left w:w="18" w:type="dxa"/>
             </w:tcMar>
           </w:tcPr>
           <w:p>
@@ -4404,7 +4471,7 @@
             </w:tcBorders>
             <w:shd w:fill="auto" w:val="clear"/>
             <w:tcMar>
-              <w:left w:w="48" w:type="dxa"/>
+              <w:left w:w="18" w:type="dxa"/>
             </w:tcMar>
           </w:tcPr>
           <w:p>
@@ -4440,7 +4507,7 @@
             </w:tcBorders>
             <w:shd w:fill="auto" w:val="clear"/>
             <w:tcMar>
-              <w:left w:w="48" w:type="dxa"/>
+              <w:left w:w="18" w:type="dxa"/>
             </w:tcMar>
           </w:tcPr>
           <w:p>
@@ -4477,7 +4544,7 @@
             </w:tcBorders>
             <w:shd w:fill="auto" w:val="clear"/>
             <w:tcMar>
-              <w:left w:w="48" w:type="dxa"/>
+              <w:left w:w="18" w:type="dxa"/>
             </w:tcMar>
           </w:tcPr>
           <w:p>
@@ -4517,7 +4584,7 @@
             </w:tcBorders>
             <w:shd w:fill="auto" w:val="clear"/>
             <w:tcMar>
-              <w:left w:w="48" w:type="dxa"/>
+              <w:left w:w="18" w:type="dxa"/>
             </w:tcMar>
           </w:tcPr>
           <w:p>
@@ -4554,7 +4621,7 @@
             </w:tcBorders>
             <w:shd w:fill="auto" w:val="clear"/>
             <w:tcMar>
-              <w:left w:w="48" w:type="dxa"/>
+              <w:left w:w="18" w:type="dxa"/>
             </w:tcMar>
           </w:tcPr>
           <w:p>
@@ -4594,7 +4661,7 @@
             </w:tcBorders>
             <w:shd w:fill="auto" w:val="clear"/>
             <w:tcMar>
-              <w:left w:w="48" w:type="dxa"/>
+              <w:left w:w="18" w:type="dxa"/>
             </w:tcMar>
           </w:tcPr>
           <w:p>
@@ -4621,7 +4688,7 @@
             </w:tcBorders>
             <w:shd w:fill="auto" w:val="clear"/>
             <w:tcMar>
-              <w:left w:w="48" w:type="dxa"/>
+              <w:left w:w="18" w:type="dxa"/>
             </w:tcMar>
           </w:tcPr>
           <w:p>
@@ -4661,7 +4728,7 @@
             </w:tcBorders>
             <w:shd w:fill="auto" w:val="clear"/>
             <w:tcMar>
-              <w:left w:w="48" w:type="dxa"/>
+              <w:left w:w="18" w:type="dxa"/>
             </w:tcMar>
           </w:tcPr>
           <w:p>
@@ -4688,7 +4755,7 @@
             </w:tcBorders>
             <w:shd w:fill="auto" w:val="clear"/>
             <w:tcMar>
-              <w:left w:w="48" w:type="dxa"/>
+              <w:left w:w="18" w:type="dxa"/>
             </w:tcMar>
           </w:tcPr>
           <w:p>
@@ -4728,7 +4795,7 @@
             </w:tcBorders>
             <w:shd w:fill="auto" w:val="clear"/>
             <w:tcMar>
-              <w:left w:w="48" w:type="dxa"/>
+              <w:left w:w="18" w:type="dxa"/>
             </w:tcMar>
           </w:tcPr>
           <w:p>
@@ -4755,7 +4822,7 @@
             </w:tcBorders>
             <w:shd w:fill="auto" w:val="clear"/>
             <w:tcMar>
-              <w:left w:w="48" w:type="dxa"/>
+              <w:left w:w="18" w:type="dxa"/>
             </w:tcMar>
           </w:tcPr>
           <w:p>
@@ -4795,7 +4862,7 @@
             </w:tcBorders>
             <w:shd w:fill="auto" w:val="clear"/>
             <w:tcMar>
-              <w:left w:w="48" w:type="dxa"/>
+              <w:left w:w="18" w:type="dxa"/>
             </w:tcMar>
           </w:tcPr>
           <w:p>
@@ -4822,7 +4889,7 @@
             </w:tcBorders>
             <w:shd w:fill="auto" w:val="clear"/>
             <w:tcMar>
-              <w:left w:w="48" w:type="dxa"/>
+              <w:left w:w="18" w:type="dxa"/>
             </w:tcMar>
           </w:tcPr>
           <w:p>
@@ -4865,7 +4932,7 @@
             </w:tcBorders>
             <w:shd w:fill="auto" w:val="clear"/>
             <w:tcMar>
-              <w:left w:w="48" w:type="dxa"/>
+              <w:left w:w="18" w:type="dxa"/>
             </w:tcMar>
           </w:tcPr>
           <w:p>
@@ -4901,7 +4968,7 @@
             </w:tcBorders>
             <w:shd w:fill="auto" w:val="clear"/>
             <w:tcMar>
-              <w:left w:w="48" w:type="dxa"/>
+              <w:left w:w="18" w:type="dxa"/>
             </w:tcMar>
           </w:tcPr>
           <w:p>
@@ -4928,7 +4995,7 @@
             </w:tcBorders>
             <w:shd w:fill="auto" w:val="clear"/>
             <w:tcMar>
-              <w:left w:w="48" w:type="dxa"/>
+              <w:left w:w="18" w:type="dxa"/>
             </w:tcMar>
           </w:tcPr>
           <w:p>
@@ -4968,7 +5035,7 @@
             </w:tcBorders>
             <w:shd w:fill="auto" w:val="clear"/>
             <w:tcMar>
-              <w:left w:w="48" w:type="dxa"/>
+              <w:left w:w="18" w:type="dxa"/>
             </w:tcMar>
           </w:tcPr>
           <w:p>
@@ -4995,7 +5062,7 @@
             </w:tcBorders>
             <w:shd w:fill="auto" w:val="clear"/>
             <w:tcMar>
-              <w:left w:w="48" w:type="dxa"/>
+              <w:left w:w="18" w:type="dxa"/>
             </w:tcMar>
           </w:tcPr>
           <w:p>
@@ -5035,7 +5102,7 @@
             </w:tcBorders>
             <w:shd w:fill="auto" w:val="clear"/>
             <w:tcMar>
-              <w:left w:w="48" w:type="dxa"/>
+              <w:left w:w="18" w:type="dxa"/>
             </w:tcMar>
           </w:tcPr>
           <w:p>
@@ -5062,7 +5129,7 @@
             </w:tcBorders>
             <w:shd w:fill="auto" w:val="clear"/>
             <w:tcMar>
-              <w:left w:w="48" w:type="dxa"/>
+              <w:left w:w="18" w:type="dxa"/>
             </w:tcMar>
           </w:tcPr>
           <w:p>
@@ -5102,7 +5169,7 @@
             </w:tcBorders>
             <w:shd w:fill="auto" w:val="clear"/>
             <w:tcMar>
-              <w:left w:w="48" w:type="dxa"/>
+              <w:left w:w="18" w:type="dxa"/>
             </w:tcMar>
           </w:tcPr>
           <w:p>
@@ -5129,7 +5196,7 @@
             </w:tcBorders>
             <w:shd w:fill="auto" w:val="clear"/>
             <w:tcMar>
-              <w:left w:w="48" w:type="dxa"/>
+              <w:left w:w="18" w:type="dxa"/>
             </w:tcMar>
           </w:tcPr>
           <w:p>
@@ -5169,7 +5236,7 @@
             </w:tcBorders>
             <w:shd w:fill="auto" w:val="clear"/>
             <w:tcMar>
-              <w:left w:w="48" w:type="dxa"/>
+              <w:left w:w="18" w:type="dxa"/>
             </w:tcMar>
           </w:tcPr>
           <w:p>
@@ -5196,7 +5263,7 @@
             </w:tcBorders>
             <w:shd w:fill="auto" w:val="clear"/>
             <w:tcMar>
-              <w:left w:w="48" w:type="dxa"/>
+              <w:left w:w="18" w:type="dxa"/>
             </w:tcMar>
           </w:tcPr>
           <w:p>
@@ -5239,7 +5306,7 @@
             </w:tcBorders>
             <w:shd w:fill="auto" w:val="clear"/>
             <w:tcMar>
-              <w:left w:w="48" w:type="dxa"/>
+              <w:left w:w="18" w:type="dxa"/>
             </w:tcMar>
           </w:tcPr>
           <w:p>
@@ -5275,7 +5342,7 @@
             </w:tcBorders>
             <w:shd w:fill="auto" w:val="clear"/>
             <w:tcMar>
-              <w:left w:w="48" w:type="dxa"/>
+              <w:left w:w="18" w:type="dxa"/>
             </w:tcMar>
           </w:tcPr>
           <w:p>
@@ -5312,7 +5379,7 @@
             </w:tcBorders>
             <w:shd w:fill="auto" w:val="clear"/>
             <w:tcMar>
-              <w:left w:w="48" w:type="dxa"/>
+              <w:left w:w="18" w:type="dxa"/>
             </w:tcMar>
           </w:tcPr>
           <w:p>
@@ -5352,7 +5419,7 @@
             </w:tcBorders>
             <w:shd w:fill="auto" w:val="clear"/>
             <w:tcMar>
-              <w:left w:w="48" w:type="dxa"/>
+              <w:left w:w="18" w:type="dxa"/>
             </w:tcMar>
           </w:tcPr>
           <w:p>
@@ -5379,7 +5446,7 @@
             </w:tcBorders>
             <w:shd w:fill="auto" w:val="clear"/>
             <w:tcMar>
-              <w:left w:w="48" w:type="dxa"/>
+              <w:left w:w="18" w:type="dxa"/>
             </w:tcMar>
           </w:tcPr>
           <w:p>
@@ -5419,7 +5486,7 @@
             </w:tcBorders>
             <w:shd w:fill="auto" w:val="clear"/>
             <w:tcMar>
-              <w:left w:w="48" w:type="dxa"/>
+              <w:left w:w="18" w:type="dxa"/>
             </w:tcMar>
           </w:tcPr>
           <w:p>
@@ -5446,7 +5513,7 @@
             </w:tcBorders>
             <w:shd w:fill="auto" w:val="clear"/>
             <w:tcMar>
-              <w:left w:w="48" w:type="dxa"/>
+              <w:left w:w="18" w:type="dxa"/>
             </w:tcMar>
           </w:tcPr>
           <w:p>
@@ -5486,7 +5553,7 @@
             </w:tcBorders>
             <w:shd w:fill="auto" w:val="clear"/>
             <w:tcMar>
-              <w:left w:w="48" w:type="dxa"/>
+              <w:left w:w="18" w:type="dxa"/>
             </w:tcMar>
           </w:tcPr>
           <w:p>
@@ -5513,7 +5580,7 @@
             </w:tcBorders>
             <w:shd w:fill="auto" w:val="clear"/>
             <w:tcMar>
-              <w:left w:w="48" w:type="dxa"/>
+              <w:left w:w="18" w:type="dxa"/>
             </w:tcMar>
           </w:tcPr>
           <w:p>
@@ -5556,7 +5623,7 @@
             </w:tcBorders>
             <w:shd w:fill="auto" w:val="clear"/>
             <w:tcMar>
-              <w:left w:w="48" w:type="dxa"/>
+              <w:left w:w="18" w:type="dxa"/>
             </w:tcMar>
           </w:tcPr>
           <w:p>
@@ -5592,7 +5659,7 @@
             </w:tcBorders>
             <w:shd w:fill="auto" w:val="clear"/>
             <w:tcMar>
-              <w:left w:w="48" w:type="dxa"/>
+              <w:left w:w="18" w:type="dxa"/>
             </w:tcMar>
           </w:tcPr>
           <w:p>
@@ -5619,7 +5686,7 @@
             </w:tcBorders>
             <w:shd w:fill="auto" w:val="clear"/>
             <w:tcMar>
-              <w:left w:w="48" w:type="dxa"/>
+              <w:left w:w="18" w:type="dxa"/>
             </w:tcMar>
           </w:tcPr>
           <w:p>
@@ -5659,7 +5726,7 @@
             </w:tcBorders>
             <w:shd w:fill="auto" w:val="clear"/>
             <w:tcMar>
-              <w:left w:w="48" w:type="dxa"/>
+              <w:left w:w="18" w:type="dxa"/>
             </w:tcMar>
           </w:tcPr>
           <w:p>
@@ -5686,7 +5753,7 @@
             </w:tcBorders>
             <w:shd w:fill="auto" w:val="clear"/>
             <w:tcMar>
-              <w:left w:w="48" w:type="dxa"/>
+              <w:left w:w="18" w:type="dxa"/>
             </w:tcMar>
           </w:tcPr>
           <w:p>
@@ -5726,7 +5793,7 @@
             </w:tcBorders>
             <w:shd w:fill="auto" w:val="clear"/>
             <w:tcMar>
-              <w:left w:w="48" w:type="dxa"/>
+              <w:left w:w="18" w:type="dxa"/>
             </w:tcMar>
           </w:tcPr>
           <w:p>
@@ -5753,7 +5820,7 @@
             </w:tcBorders>
             <w:shd w:fill="auto" w:val="clear"/>
             <w:tcMar>
-              <w:left w:w="48" w:type="dxa"/>
+              <w:left w:w="18" w:type="dxa"/>
             </w:tcMar>
           </w:tcPr>
           <w:p>
@@ -5795,7 +5862,7 @@
             </w:tcBorders>
             <w:shd w:fill="auto" w:val="clear"/>
             <w:tcMar>
-              <w:left w:w="48" w:type="dxa"/>
+              <w:left w:w="18" w:type="dxa"/>
             </w:tcMar>
           </w:tcPr>
           <w:p>
@@ -5822,7 +5889,7 @@
             </w:tcBorders>
             <w:shd w:fill="auto" w:val="clear"/>
             <w:tcMar>
-              <w:left w:w="48" w:type="dxa"/>
+              <w:left w:w="18" w:type="dxa"/>
             </w:tcMar>
           </w:tcPr>
           <w:p>
@@ -5862,7 +5929,7 @@
             </w:tcBorders>
             <w:shd w:fill="auto" w:val="clear"/>
             <w:tcMar>
-              <w:left w:w="48" w:type="dxa"/>
+              <w:left w:w="18" w:type="dxa"/>
             </w:tcMar>
           </w:tcPr>
           <w:p>
@@ -5889,7 +5956,7 @@
             </w:tcBorders>
             <w:shd w:fill="auto" w:val="clear"/>
             <w:tcMar>
-              <w:left w:w="48" w:type="dxa"/>
+              <w:left w:w="18" w:type="dxa"/>
             </w:tcMar>
           </w:tcPr>
           <w:p>
@@ -5929,7 +5996,7 @@
             </w:tcBorders>
             <w:shd w:fill="auto" w:val="clear"/>
             <w:tcMar>
-              <w:left w:w="48" w:type="dxa"/>
+              <w:left w:w="18" w:type="dxa"/>
             </w:tcMar>
           </w:tcPr>
           <w:p>
@@ -5956,7 +6023,7 @@
             </w:tcBorders>
             <w:shd w:fill="auto" w:val="clear"/>
             <w:tcMar>
-              <w:left w:w="48" w:type="dxa"/>
+              <w:left w:w="18" w:type="dxa"/>
             </w:tcMar>
           </w:tcPr>
           <w:p>
@@ -5996,7 +6063,7 @@
             </w:tcBorders>
             <w:shd w:fill="auto" w:val="clear"/>
             <w:tcMar>
-              <w:left w:w="48" w:type="dxa"/>
+              <w:left w:w="18" w:type="dxa"/>
             </w:tcMar>
           </w:tcPr>
           <w:p>
@@ -6023,7 +6090,7 @@
             </w:tcBorders>
             <w:shd w:fill="auto" w:val="clear"/>
             <w:tcMar>
-              <w:left w:w="48" w:type="dxa"/>
+              <w:left w:w="18" w:type="dxa"/>
             </w:tcMar>
           </w:tcPr>
           <w:p>
@@ -6295,11 +6362,28 @@
         </w:rPr>
       </w:r>
     </w:p>
+    <w:p>
+      <w:pPr>
+        <w:pStyle w:val="Normal"/>
+        <w:ind w:hanging="0"/>
+        <w:rPr>
+          <w:color w:val="000000"/>
+        </w:rPr>
+      </w:pPr>
+      <w:r>
+        <w:rPr>
+          <w:color w:val="000000"/>
+        </w:rPr>
+      </w:r>
+      <w:r>
+        <w:br w:type="page"/>
+      </w:r>
+    </w:p>
     <w:tbl>
       <w:tblPr>
         <w:tblW w:w="9541" w:type="dxa"/>
         <w:jc w:val="left"/>
-        <w:tblInd w:w="50" w:type="dxa"/>
+        <w:tblInd w:w="28" w:type="dxa"/>
         <w:tblBorders>
           <w:top w:val="single" w:sz="2" w:space="0" w:color="000001"/>
           <w:left w:val="single" w:sz="2" w:space="0" w:color="000001"/>
@@ -6308,7 +6392,7 @@
         </w:tblBorders>
         <w:tblCellMar>
           <w:top w:w="55" w:type="dxa"/>
-          <w:left w:w="48" w:type="dxa"/>
+          <w:left w:w="18" w:type="dxa"/>
           <w:bottom w:w="55" w:type="dxa"/>
           <w:right w:w="55" w:type="dxa"/>
         </w:tblCellMar>
@@ -6330,12 +6414,13 @@
             </w:tcBorders>
             <w:shd w:fill="auto" w:val="clear"/>
             <w:tcMar>
-              <w:left w:w="48" w:type="dxa"/>
+              <w:left w:w="18" w:type="dxa"/>
             </w:tcMar>
           </w:tcPr>
           <w:p>
             <w:pPr>
               <w:pStyle w:val="Normal"/>
+              <w:pageBreakBefore/>
               <w:jc w:val="center"/>
               <w:rPr/>
             </w:pPr>
@@ -6360,7 +6445,7 @@
             </w:tcBorders>
             <w:shd w:fill="auto" w:val="clear"/>
             <w:tcMar>
-              <w:left w:w="48" w:type="dxa"/>
+              <w:left w:w="18" w:type="dxa"/>
             </w:tcMar>
           </w:tcPr>
           <w:p>
@@ -6396,7 +6481,7 @@
             </w:tcBorders>
             <w:shd w:fill="auto" w:val="clear"/>
             <w:tcMar>
-              <w:left w:w="48" w:type="dxa"/>
+              <w:left w:w="18" w:type="dxa"/>
             </w:tcMar>
           </w:tcPr>
           <w:p>
@@ -6423,7 +6508,7 @@
             </w:tcBorders>
             <w:shd w:fill="auto" w:val="clear"/>
             <w:tcMar>
-              <w:left w:w="48" w:type="dxa"/>
+              <w:left w:w="18" w:type="dxa"/>
             </w:tcMar>
           </w:tcPr>
           <w:p>
@@ -6463,7 +6548,7 @@
             </w:tcBorders>
             <w:shd w:fill="auto" w:val="clear"/>
             <w:tcMar>
-              <w:left w:w="48" w:type="dxa"/>
+              <w:left w:w="18" w:type="dxa"/>
             </w:tcMar>
           </w:tcPr>
           <w:p>
@@ -6490,7 +6575,7 @@
             </w:tcBorders>
             <w:shd w:fill="auto" w:val="clear"/>
             <w:tcMar>
-              <w:left w:w="48" w:type="dxa"/>
+              <w:left w:w="18" w:type="dxa"/>
             </w:tcMar>
           </w:tcPr>
           <w:p>
@@ -6530,7 +6615,7 @@
             </w:tcBorders>
             <w:shd w:fill="auto" w:val="clear"/>
             <w:tcMar>
-              <w:left w:w="48" w:type="dxa"/>
+              <w:left w:w="18" w:type="dxa"/>
             </w:tcMar>
           </w:tcPr>
           <w:p>
@@ -6557,7 +6642,7 @@
             </w:tcBorders>
             <w:shd w:fill="auto" w:val="clear"/>
             <w:tcMar>
-              <w:left w:w="48" w:type="dxa"/>
+              <w:left w:w="18" w:type="dxa"/>
             </w:tcMar>
           </w:tcPr>
           <w:p>
@@ -6597,7 +6682,7 @@
             </w:tcBorders>
             <w:shd w:fill="auto" w:val="clear"/>
             <w:tcMar>
-              <w:left w:w="48" w:type="dxa"/>
+              <w:left w:w="18" w:type="dxa"/>
             </w:tcMar>
           </w:tcPr>
           <w:p>
@@ -6638,7 +6723,7 @@
             </w:tcBorders>
             <w:shd w:fill="auto" w:val="clear"/>
             <w:tcMar>
-              <w:left w:w="48" w:type="dxa"/>
+              <w:left w:w="18" w:type="dxa"/>
             </w:tcMar>
           </w:tcPr>
           <w:p>
@@ -6678,7 +6763,7 @@
             </w:tcBorders>
             <w:shd w:fill="auto" w:val="clear"/>
             <w:tcMar>
-              <w:left w:w="48" w:type="dxa"/>
+              <w:left w:w="18" w:type="dxa"/>
             </w:tcMar>
           </w:tcPr>
           <w:p>
@@ -6705,7 +6790,7 @@
             </w:tcBorders>
             <w:shd w:fill="auto" w:val="clear"/>
             <w:tcMar>
-              <w:left w:w="48" w:type="dxa"/>
+              <w:left w:w="18" w:type="dxa"/>
             </w:tcMar>
           </w:tcPr>
           <w:p>
@@ -6745,7 +6830,7 @@
             </w:tcBorders>
             <w:shd w:fill="auto" w:val="clear"/>
             <w:tcMar>
-              <w:left w:w="48" w:type="dxa"/>
+              <w:left w:w="18" w:type="dxa"/>
             </w:tcMar>
           </w:tcPr>
           <w:p>
@@ -6772,7 +6857,7 @@
             </w:tcBorders>
             <w:shd w:fill="auto" w:val="clear"/>
             <w:tcMar>
-              <w:left w:w="48" w:type="dxa"/>
+              <w:left w:w="18" w:type="dxa"/>
             </w:tcMar>
           </w:tcPr>
           <w:p>
@@ -6812,7 +6897,7 @@
             </w:tcBorders>
             <w:shd w:fill="auto" w:val="clear"/>
             <w:tcMar>
-              <w:left w:w="48" w:type="dxa"/>
+              <w:left w:w="18" w:type="dxa"/>
             </w:tcMar>
           </w:tcPr>
           <w:p>
@@ -6839,7 +6924,7 @@
             </w:tcBorders>
             <w:shd w:fill="auto" w:val="clear"/>
             <w:tcMar>
-              <w:left w:w="48" w:type="dxa"/>
+              <w:left w:w="18" w:type="dxa"/>
             </w:tcMar>
           </w:tcPr>
           <w:p>
@@ -6879,7 +6964,7 @@
             </w:tcBorders>
             <w:shd w:fill="auto" w:val="clear"/>
             <w:tcMar>
-              <w:left w:w="48" w:type="dxa"/>
+              <w:left w:w="18" w:type="dxa"/>
             </w:tcMar>
           </w:tcPr>
           <w:p>
@@ -6916,7 +7001,7 @@
             </w:tcBorders>
             <w:shd w:fill="auto" w:val="clear"/>
             <w:tcMar>
-              <w:left w:w="48" w:type="dxa"/>
+              <w:left w:w="18" w:type="dxa"/>
             </w:tcMar>
           </w:tcPr>
           <w:p>
@@ -6958,7 +7043,7 @@
             </w:tcBorders>
             <w:shd w:fill="auto" w:val="clear"/>
             <w:tcMar>
-              <w:left w:w="48" w:type="dxa"/>
+              <w:left w:w="18" w:type="dxa"/>
             </w:tcMar>
           </w:tcPr>
           <w:p>
@@ -7020,7 +7105,7 @@
             </w:tcBorders>
             <w:shd w:fill="auto" w:val="clear"/>
             <w:tcMar>
-              <w:left w:w="48" w:type="dxa"/>
+              <w:left w:w="18" w:type="dxa"/>
             </w:tcMar>
           </w:tcPr>
           <w:p>
@@ -7060,7 +7145,7 @@
             </w:tcBorders>
             <w:shd w:fill="auto" w:val="clear"/>
             <w:tcMar>
-              <w:left w:w="48" w:type="dxa"/>
+              <w:left w:w="18" w:type="dxa"/>
             </w:tcMar>
           </w:tcPr>
           <w:p>
@@ -7087,7 +7172,7 @@
             </w:tcBorders>
             <w:shd w:fill="auto" w:val="clear"/>
             <w:tcMar>
-              <w:left w:w="48" w:type="dxa"/>
+              <w:left w:w="18" w:type="dxa"/>
             </w:tcMar>
           </w:tcPr>
           <w:p>
@@ -7127,7 +7212,7 @@
             </w:tcBorders>
             <w:shd w:fill="auto" w:val="clear"/>
             <w:tcMar>
-              <w:left w:w="48" w:type="dxa"/>
+              <w:left w:w="18" w:type="dxa"/>
             </w:tcMar>
           </w:tcPr>
           <w:p>
@@ -7164,7 +7249,7 @@
             </w:tcBorders>
             <w:shd w:fill="auto" w:val="clear"/>
             <w:tcMar>
-              <w:left w:w="48" w:type="dxa"/>
+              <w:left w:w="18" w:type="dxa"/>
             </w:tcMar>
           </w:tcPr>
           <w:p>
@@ -7204,7 +7289,7 @@
             </w:tcBorders>
             <w:shd w:fill="auto" w:val="clear"/>
             <w:tcMar>
-              <w:left w:w="48" w:type="dxa"/>
+              <w:left w:w="18" w:type="dxa"/>
             </w:tcMar>
           </w:tcPr>
           <w:p>
@@ -7231,7 +7316,7 @@
             </w:tcBorders>
             <w:shd w:fill="auto" w:val="clear"/>
             <w:tcMar>
-              <w:left w:w="48" w:type="dxa"/>
+              <w:left w:w="18" w:type="dxa"/>
             </w:tcMar>
           </w:tcPr>
           <w:p>
@@ -7271,7 +7356,7 @@
             </w:tcBorders>
             <w:shd w:fill="auto" w:val="clear"/>
             <w:tcMar>
-              <w:left w:w="48" w:type="dxa"/>
+              <w:left w:w="18" w:type="dxa"/>
             </w:tcMar>
           </w:tcPr>
           <w:p>
@@ -7298,7 +7383,7 @@
             </w:tcBorders>
             <w:shd w:fill="auto" w:val="clear"/>
             <w:tcMar>
-              <w:left w:w="48" w:type="dxa"/>
+              <w:left w:w="18" w:type="dxa"/>
             </w:tcMar>
           </w:tcPr>
           <w:p>
@@ -7338,7 +7423,7 @@
             </w:tcBorders>
             <w:shd w:fill="auto" w:val="clear"/>
             <w:tcMar>
-              <w:left w:w="48" w:type="dxa"/>
+              <w:left w:w="18" w:type="dxa"/>
             </w:tcMar>
           </w:tcPr>
           <w:p>
@@ -7365,7 +7450,7 @@
             </w:tcBorders>
             <w:shd w:fill="auto" w:val="clear"/>
             <w:tcMar>
-              <w:left w:w="48" w:type="dxa"/>
+              <w:left w:w="18" w:type="dxa"/>
             </w:tcMar>
           </w:tcPr>
           <w:p>
@@ -7405,7 +7490,7 @@
             </w:tcBorders>
             <w:shd w:fill="auto" w:val="clear"/>
             <w:tcMar>
-              <w:left w:w="48" w:type="dxa"/>
+              <w:left w:w="18" w:type="dxa"/>
             </w:tcMar>
           </w:tcPr>
           <w:p>
@@ -7442,7 +7527,7 @@
             </w:tcBorders>
             <w:shd w:fill="auto" w:val="clear"/>
             <w:tcMar>
-              <w:left w:w="48" w:type="dxa"/>
+              <w:left w:w="18" w:type="dxa"/>
             </w:tcMar>
           </w:tcPr>
           <w:p>
@@ -7578,7 +7663,7 @@
       <w:tblPr>
         <w:tblW w:w="9541" w:type="dxa"/>
         <w:jc w:val="left"/>
-        <w:tblInd w:w="50" w:type="dxa"/>
+        <w:tblInd w:w="28" w:type="dxa"/>
         <w:tblBorders>
           <w:top w:val="single" w:sz="2" w:space="0" w:color="000001"/>
           <w:left w:val="single" w:sz="2" w:space="0" w:color="000001"/>
@@ -7587,7 +7672,7 @@
         </w:tblBorders>
         <w:tblCellMar>
           <w:top w:w="55" w:type="dxa"/>
-          <w:left w:w="48" w:type="dxa"/>
+          <w:left w:w="18" w:type="dxa"/>
           <w:bottom w:w="55" w:type="dxa"/>
           <w:right w:w="55" w:type="dxa"/>
         </w:tblCellMar>
@@ -7609,7 +7694,7 @@
             </w:tcBorders>
             <w:shd w:fill="auto" w:val="clear"/>
             <w:tcMar>
-              <w:left w:w="48" w:type="dxa"/>
+              <w:left w:w="18" w:type="dxa"/>
             </w:tcMar>
           </w:tcPr>
           <w:p>
@@ -7639,7 +7724,7 @@
             </w:tcBorders>
             <w:shd w:fill="auto" w:val="clear"/>
             <w:tcMar>
-              <w:left w:w="48" w:type="dxa"/>
+              <w:left w:w="18" w:type="dxa"/>
             </w:tcMar>
           </w:tcPr>
           <w:p>
@@ -7675,7 +7760,7 @@
             </w:tcBorders>
             <w:shd w:fill="auto" w:val="clear"/>
             <w:tcMar>
-              <w:left w:w="48" w:type="dxa"/>
+              <w:left w:w="18" w:type="dxa"/>
             </w:tcMar>
           </w:tcPr>
           <w:p>
@@ -7702,7 +7787,7 @@
             </w:tcBorders>
             <w:shd w:fill="auto" w:val="clear"/>
             <w:tcMar>
-              <w:left w:w="48" w:type="dxa"/>
+              <w:left w:w="18" w:type="dxa"/>
             </w:tcMar>
           </w:tcPr>
           <w:p>
@@ -7742,7 +7827,7 @@
             </w:tcBorders>
             <w:shd w:fill="auto" w:val="clear"/>
             <w:tcMar>
-              <w:left w:w="48" w:type="dxa"/>
+              <w:left w:w="18" w:type="dxa"/>
             </w:tcMar>
           </w:tcPr>
           <w:p>
@@ -7769,7 +7854,7 @@
             </w:tcBorders>
             <w:shd w:fill="auto" w:val="clear"/>
             <w:tcMar>
-              <w:left w:w="48" w:type="dxa"/>
+              <w:left w:w="18" w:type="dxa"/>
             </w:tcMar>
           </w:tcPr>
           <w:p>
@@ -7809,7 +7894,7 @@
             </w:tcBorders>
             <w:shd w:fill="auto" w:val="clear"/>
             <w:tcMar>
-              <w:left w:w="48" w:type="dxa"/>
+              <w:left w:w="18" w:type="dxa"/>
             </w:tcMar>
           </w:tcPr>
           <w:p>
@@ -7836,7 +7921,7 @@
             </w:tcBorders>
             <w:shd w:fill="auto" w:val="clear"/>
             <w:tcMar>
-              <w:left w:w="48" w:type="dxa"/>
+              <w:left w:w="18" w:type="dxa"/>
             </w:tcMar>
           </w:tcPr>
           <w:p>
@@ -7924,6 +8009,73 @@
           <w:color w:val="000000"/>
         </w:rPr>
         <w:t>{sectionETextarea}</w:t>
+      </w:r>
+    </w:p>
+    <w:p>
+      <w:pPr>
+        <w:pStyle w:val="Normal"/>
+        <w:ind w:hanging="0"/>
+        <w:rPr>
+          <w:i/>
+          <w:i/>
+          <w:iCs/>
+          <w:color w:val="000000"/>
+        </w:rPr>
+      </w:pPr>
+      <w:r>
+        <w:rPr>
+          <w:i/>
+          <w:iCs/>
+          <w:color w:val="000000"/>
+        </w:rPr>
+      </w:r>
+    </w:p>
+    <w:p>
+      <w:pPr>
+        <w:pStyle w:val="Normal"/>
+        <w:ind w:hanging="0"/>
+        <w:rPr>
+          <w:i/>
+          <w:i/>
+          <w:iCs/>
+          <w:color w:val="000000"/>
+        </w:rPr>
+      </w:pPr>
+      <w:r>
+        <w:rPr>
+          <w:i/>
+          <w:iCs/>
+          <w:color w:val="000000"/>
+        </w:rPr>
+      </w:r>
+    </w:p>
+    <w:p>
+      <w:pPr>
+        <w:pStyle w:val="Normal"/>
+        <w:ind w:hanging="0"/>
+        <w:rPr>
+          <w:i/>
+          <w:i/>
+          <w:iCs/>
+          <w:color w:val="000000"/>
+        </w:rPr>
+      </w:pPr>
+      <w:r>
+        <w:rPr>
+          <w:i/>
+          <w:iCs/>
+          <w:color w:val="000000"/>
+        </w:rPr>
+      </w:r>
+    </w:p>
+    <w:p>
+      <w:pPr>
+        <w:pStyle w:val="Normal"/>
+        <w:ind w:hanging="0"/>
+        <w:rPr/>
+      </w:pPr>
+      <w:r>
+        <w:rPr/>
       </w:r>
     </w:p>
     <w:sectPr>
@@ -7959,7 +8111,7 @@
       <w:fldChar w:fldCharType="separate"/>
     </w:r>
     <w:r>
-      <w:t>6</w:t>
+      <w:t>7</w:t>
     </w:r>
     <w:r>
       <w:fldChar w:fldCharType="end"/>

--- a/src/controllers/template.docx
+++ b/src/controllers/template.docx
@@ -284,19 +284,7 @@
           <w:sz w:val="24"/>
           <w:szCs w:val="24"/>
         </w:rPr>
-        <w:t>Location</w:t>
-      </w:r>
-      <w:r>
-        <w:rPr>
-          <w:b/>
-          <w:bCs/>
-          <w:i/>
-          <w:iCs/>
-          <w:color w:val="000000"/>
-          <w:sz w:val="24"/>
-          <w:szCs w:val="24"/>
-        </w:rPr>
-        <w:t>:</w:t>
+        <w:t>Location:</w:t>
       </w:r>
       <w:r>
         <w:rPr>
@@ -312,39 +300,7 @@
           <w:sz w:val="30"/>
           <w:szCs w:val="30"/>
         </w:rPr>
-        <w:t>{</w:t>
-      </w:r>
-      <w:r>
-        <w:rPr>
-          <w:rFonts w:ascii="Consolas;Andale Mono WT;Andale Mono;Lucida Console;Lucida Sans Typewriter;DejaVu Sans Mono;Bitstream Vera Sans Mono;Liberation Mono;Nimbus Mono L;Monaco;Courier New;Courier;monospace" w:hAnsi="Consolas;Andale Mono WT;Andale Mono;Lucida Console;Lucida Sans Typewriter;DejaVu Sans Mono;Bitstream Vera Sans Mono;Liberation Mono;Nimbus Mono L;Monaco;Courier New;Courier;monospace"/>
-          <w:b w:val="false"/>
-          <w:bCs/>
-          <w:i/>
-          <w:iCs/>
-          <w:caps w:val="false"/>
-          <w:smallCaps w:val="false"/>
-          <w:color w:val="000000"/>
-          <w:spacing w:val="0"/>
-          <w:sz w:val="30"/>
-          <w:szCs w:val="30"/>
-        </w:rPr>
-        <w:t>location</w:t>
-      </w:r>
-      <w:r>
-        <w:rPr>
-          <w:rFonts w:ascii="Consolas;Andale Mono WT;Andale Mono;Lucida Console;Lucida Sans Typewriter;DejaVu Sans Mono;Bitstream Vera Sans Mono;Liberation Mono;Nimbus Mono L;Monaco;Courier New;Courier;monospace" w:hAnsi="Consolas;Andale Mono WT;Andale Mono;Lucida Console;Lucida Sans Typewriter;DejaVu Sans Mono;Bitstream Vera Sans Mono;Liberation Mono;Nimbus Mono L;Monaco;Courier New;Courier;monospace"/>
-          <w:b w:val="false"/>
-          <w:bCs/>
-          <w:i/>
-          <w:iCs/>
-          <w:caps w:val="false"/>
-          <w:smallCaps w:val="false"/>
-          <w:color w:val="000000"/>
-          <w:spacing w:val="0"/>
-          <w:sz w:val="30"/>
-          <w:szCs w:val="30"/>
-        </w:rPr>
-        <w:t>}</w:t>
+        <w:t>{location}</w:t>
       </w:r>
     </w:p>
     <w:p>
@@ -381,7 +337,7 @@
       <w:tblPr>
         <w:tblW w:w="9541" w:type="dxa"/>
         <w:jc w:val="left"/>
-        <w:tblInd w:w="19" w:type="dxa"/>
+        <w:tblInd w:w="17" w:type="dxa"/>
         <w:tblBorders>
           <w:top w:val="single" w:sz="2" w:space="0" w:color="000001"/>
           <w:left w:val="single" w:sz="2" w:space="0" w:color="000001"/>
@@ -392,7 +348,7 @@
         </w:tblBorders>
         <w:tblCellMar>
           <w:top w:w="55" w:type="dxa"/>
-          <w:left w:w="6" w:type="dxa"/>
+          <w:left w:w="3" w:type="dxa"/>
           <w:bottom w:w="55" w:type="dxa"/>
           <w:right w:w="55" w:type="dxa"/>
         </w:tblCellMar>
@@ -418,7 +374,7 @@
             </w:tcBorders>
             <w:shd w:fill="auto" w:val="clear"/>
             <w:tcMar>
-              <w:left w:w="6" w:type="dxa"/>
+              <w:left w:w="3" w:type="dxa"/>
             </w:tcMar>
           </w:tcPr>
           <w:p>
@@ -452,7 +408,7 @@
             </w:tcBorders>
             <w:shd w:fill="auto" w:val="clear"/>
             <w:tcMar>
-              <w:left w:w="6" w:type="dxa"/>
+              <w:left w:w="3" w:type="dxa"/>
             </w:tcMar>
           </w:tcPr>
           <w:p>
@@ -496,7 +452,7 @@
             </w:tcBorders>
             <w:shd w:fill="auto" w:val="clear"/>
             <w:tcMar>
-              <w:left w:w="6" w:type="dxa"/>
+              <w:left w:w="3" w:type="dxa"/>
             </w:tcMar>
           </w:tcPr>
           <w:p>
@@ -526,7 +482,7 @@
             </w:tcBorders>
             <w:shd w:fill="auto" w:val="clear"/>
             <w:tcMar>
-              <w:left w:w="6" w:type="dxa"/>
+              <w:left w:w="3" w:type="dxa"/>
             </w:tcMar>
           </w:tcPr>
           <w:p>
@@ -569,7 +525,7 @@
             </w:tcBorders>
             <w:shd w:fill="auto" w:val="clear"/>
             <w:tcMar>
-              <w:left w:w="6" w:type="dxa"/>
+              <w:left w:w="3" w:type="dxa"/>
             </w:tcMar>
           </w:tcPr>
           <w:p>
@@ -598,7 +554,7 @@
             </w:tcBorders>
             <w:shd w:fill="auto" w:val="clear"/>
             <w:tcMar>
-              <w:left w:w="6" w:type="dxa"/>
+              <w:left w:w="3" w:type="dxa"/>
             </w:tcMar>
           </w:tcPr>
           <w:p>
@@ -640,7 +596,7 @@
             </w:tcBorders>
             <w:shd w:fill="auto" w:val="clear"/>
             <w:tcMar>
-              <w:left w:w="6" w:type="dxa"/>
+              <w:left w:w="3" w:type="dxa"/>
             </w:tcMar>
           </w:tcPr>
           <w:p>
@@ -682,7 +638,7 @@
             </w:tcBorders>
             <w:shd w:fill="auto" w:val="clear"/>
             <w:tcMar>
-              <w:left w:w="6" w:type="dxa"/>
+              <w:left w:w="3" w:type="dxa"/>
             </w:tcMar>
           </w:tcPr>
           <w:p>
@@ -694,7 +650,7 @@
               <w:rPr>
                 <w:color w:val="000000"/>
               </w:rPr>
-              <w:t>A.3.1Are there enough parking bays reserved for people with disabilities?</w:t>
+              <w:t>A.3.1 Are there enough parking bays reserved for people with disabilities?</w:t>
             </w:r>
           </w:p>
         </w:tc>
@@ -711,7 +667,7 @@
             </w:tcBorders>
             <w:shd w:fill="auto" w:val="clear"/>
             <w:tcMar>
-              <w:left w:w="6" w:type="dxa"/>
+              <w:left w:w="3" w:type="dxa"/>
             </w:tcMar>
           </w:tcPr>
           <w:p>
@@ -748,7 +704,7 @@
             </w:tcBorders>
             <w:shd w:fill="auto" w:val="clear"/>
             <w:tcMar>
-              <w:left w:w="8" w:type="dxa"/>
+              <w:left w:w="5" w:type="dxa"/>
             </w:tcMar>
           </w:tcPr>
           <w:p>
@@ -777,7 +733,7 @@
             </w:tcBorders>
             <w:shd w:fill="auto" w:val="clear"/>
             <w:tcMar>
-              <w:left w:w="8" w:type="dxa"/>
+              <w:left w:w="5" w:type="dxa"/>
             </w:tcMar>
           </w:tcPr>
           <w:p>
@@ -814,7 +770,7 @@
             </w:tcBorders>
             <w:shd w:fill="auto" w:val="clear"/>
             <w:tcMar>
-              <w:left w:w="8" w:type="dxa"/>
+              <w:left w:w="5" w:type="dxa"/>
             </w:tcMar>
           </w:tcPr>
           <w:p>
@@ -843,7 +799,7 @@
             </w:tcBorders>
             <w:shd w:fill="auto" w:val="clear"/>
             <w:tcMar>
-              <w:left w:w="8" w:type="dxa"/>
+              <w:left w:w="5" w:type="dxa"/>
             </w:tcMar>
           </w:tcPr>
           <w:p>
@@ -880,7 +836,7 @@
             </w:tcBorders>
             <w:shd w:fill="auto" w:val="clear"/>
             <w:tcMar>
-              <w:left w:w="8" w:type="dxa"/>
+              <w:left w:w="5" w:type="dxa"/>
             </w:tcMar>
           </w:tcPr>
           <w:p>
@@ -909,7 +865,7 @@
             </w:tcBorders>
             <w:shd w:fill="auto" w:val="clear"/>
             <w:tcMar>
-              <w:left w:w="8" w:type="dxa"/>
+              <w:left w:w="5" w:type="dxa"/>
             </w:tcMar>
           </w:tcPr>
           <w:p>
@@ -946,7 +902,7 @@
             </w:tcBorders>
             <w:shd w:fill="auto" w:val="clear"/>
             <w:tcMar>
-              <w:left w:w="8" w:type="dxa"/>
+              <w:left w:w="5" w:type="dxa"/>
             </w:tcMar>
           </w:tcPr>
           <w:p>
@@ -975,7 +931,7 @@
             </w:tcBorders>
             <w:shd w:fill="auto" w:val="clear"/>
             <w:tcMar>
-              <w:left w:w="8" w:type="dxa"/>
+              <w:left w:w="5" w:type="dxa"/>
             </w:tcMar>
           </w:tcPr>
           <w:p>
@@ -1012,7 +968,7 @@
             </w:tcBorders>
             <w:shd w:fill="auto" w:val="clear"/>
             <w:tcMar>
-              <w:left w:w="8" w:type="dxa"/>
+              <w:left w:w="5" w:type="dxa"/>
             </w:tcMar>
           </w:tcPr>
           <w:p>
@@ -1041,7 +997,7 @@
             </w:tcBorders>
             <w:shd w:fill="auto" w:val="clear"/>
             <w:tcMar>
-              <w:left w:w="8" w:type="dxa"/>
+              <w:left w:w="5" w:type="dxa"/>
             </w:tcMar>
           </w:tcPr>
           <w:p>
@@ -1078,7 +1034,7 @@
             </w:tcBorders>
             <w:shd w:fill="auto" w:val="clear"/>
             <w:tcMar>
-              <w:left w:w="8" w:type="dxa"/>
+              <w:left w:w="5" w:type="dxa"/>
             </w:tcMar>
           </w:tcPr>
           <w:p>
@@ -1107,7 +1063,7 @@
             </w:tcBorders>
             <w:shd w:fill="auto" w:val="clear"/>
             <w:tcMar>
-              <w:left w:w="8" w:type="dxa"/>
+              <w:left w:w="5" w:type="dxa"/>
             </w:tcMar>
           </w:tcPr>
           <w:p>
@@ -1145,7 +1101,7 @@
             </w:tcBorders>
             <w:shd w:fill="auto" w:val="clear"/>
             <w:tcMar>
-              <w:left w:w="8" w:type="dxa"/>
+              <w:left w:w="5" w:type="dxa"/>
             </w:tcMar>
           </w:tcPr>
           <w:p>
@@ -1185,7 +1141,7 @@
             </w:tcBorders>
             <w:shd w:fill="auto" w:val="clear"/>
             <w:tcMar>
-              <w:left w:w="8" w:type="dxa"/>
+              <w:left w:w="5" w:type="dxa"/>
             </w:tcMar>
           </w:tcPr>
           <w:p>
@@ -1216,7 +1172,7 @@
             </w:tcBorders>
             <w:shd w:fill="auto" w:val="clear"/>
             <w:tcMar>
-              <w:left w:w="8" w:type="dxa"/>
+              <w:left w:w="5" w:type="dxa"/>
             </w:tcMar>
           </w:tcPr>
           <w:p>
@@ -1255,7 +1211,7 @@
             </w:tcBorders>
             <w:shd w:fill="auto" w:val="clear"/>
             <w:tcMar>
-              <w:left w:w="8" w:type="dxa"/>
+              <w:left w:w="5" w:type="dxa"/>
             </w:tcMar>
           </w:tcPr>
           <w:p>
@@ -1286,7 +1242,7 @@
             </w:tcBorders>
             <w:shd w:fill="auto" w:val="clear"/>
             <w:tcMar>
-              <w:left w:w="8" w:type="dxa"/>
+              <w:left w:w="5" w:type="dxa"/>
             </w:tcMar>
           </w:tcPr>
           <w:p>
@@ -1325,7 +1281,7 @@
             </w:tcBorders>
             <w:shd w:fill="auto" w:val="clear"/>
             <w:tcMar>
-              <w:left w:w="8" w:type="dxa"/>
+              <w:left w:w="5" w:type="dxa"/>
             </w:tcMar>
           </w:tcPr>
           <w:p>
@@ -1356,7 +1312,7 @@
             </w:tcBorders>
             <w:shd w:fill="auto" w:val="clear"/>
             <w:tcMar>
-              <w:left w:w="8" w:type="dxa"/>
+              <w:left w:w="5" w:type="dxa"/>
             </w:tcMar>
           </w:tcPr>
           <w:p>
@@ -1395,7 +1351,7 @@
             </w:tcBorders>
             <w:shd w:fill="auto" w:val="clear"/>
             <w:tcMar>
-              <w:left w:w="8" w:type="dxa"/>
+              <w:left w:w="5" w:type="dxa"/>
             </w:tcMar>
           </w:tcPr>
           <w:p>
@@ -1426,7 +1382,7 @@
             </w:tcBorders>
             <w:shd w:fill="auto" w:val="clear"/>
             <w:tcMar>
-              <w:left w:w="8" w:type="dxa"/>
+              <w:left w:w="5" w:type="dxa"/>
             </w:tcMar>
           </w:tcPr>
           <w:p>
@@ -1465,7 +1421,7 @@
             </w:tcBorders>
             <w:shd w:fill="auto" w:val="clear"/>
             <w:tcMar>
-              <w:left w:w="8" w:type="dxa"/>
+              <w:left w:w="5" w:type="dxa"/>
             </w:tcMar>
           </w:tcPr>
           <w:p>
@@ -1496,7 +1452,7 @@
             </w:tcBorders>
             <w:shd w:fill="auto" w:val="clear"/>
             <w:tcMar>
-              <w:left w:w="8" w:type="dxa"/>
+              <w:left w:w="5" w:type="dxa"/>
             </w:tcMar>
           </w:tcPr>
           <w:p>
@@ -1535,7 +1491,7 @@
             </w:tcBorders>
             <w:shd w:fill="auto" w:val="clear"/>
             <w:tcMar>
-              <w:left w:w="8" w:type="dxa"/>
+              <w:left w:w="5" w:type="dxa"/>
             </w:tcMar>
           </w:tcPr>
           <w:p>
@@ -1566,7 +1522,7 @@
             </w:tcBorders>
             <w:shd w:fill="auto" w:val="clear"/>
             <w:tcMar>
-              <w:left w:w="8" w:type="dxa"/>
+              <w:left w:w="5" w:type="dxa"/>
             </w:tcMar>
           </w:tcPr>
           <w:p>
@@ -1606,7 +1562,7 @@
             </w:tcBorders>
             <w:shd w:fill="auto" w:val="clear"/>
             <w:tcMar>
-              <w:left w:w="8" w:type="dxa"/>
+              <w:left w:w="5" w:type="dxa"/>
             </w:tcMar>
           </w:tcPr>
           <w:p>
@@ -1646,7 +1602,7 @@
             </w:tcBorders>
             <w:shd w:fill="auto" w:val="clear"/>
             <w:tcMar>
-              <w:left w:w="8" w:type="dxa"/>
+              <w:left w:w="5" w:type="dxa"/>
             </w:tcMar>
           </w:tcPr>
           <w:p>
@@ -1677,7 +1633,7 @@
             </w:tcBorders>
             <w:shd w:fill="auto" w:val="clear"/>
             <w:tcMar>
-              <w:left w:w="8" w:type="dxa"/>
+              <w:left w:w="5" w:type="dxa"/>
             </w:tcMar>
           </w:tcPr>
           <w:p>
@@ -1716,7 +1672,7 @@
             </w:tcBorders>
             <w:shd w:fill="auto" w:val="clear"/>
             <w:tcMar>
-              <w:left w:w="8" w:type="dxa"/>
+              <w:left w:w="5" w:type="dxa"/>
             </w:tcMar>
           </w:tcPr>
           <w:p>
@@ -1747,7 +1703,7 @@
             </w:tcBorders>
             <w:shd w:fill="auto" w:val="clear"/>
             <w:tcMar>
-              <w:left w:w="8" w:type="dxa"/>
+              <w:left w:w="5" w:type="dxa"/>
             </w:tcMar>
           </w:tcPr>
           <w:p>
@@ -1786,7 +1742,7 @@
             </w:tcBorders>
             <w:shd w:fill="auto" w:val="clear"/>
             <w:tcMar>
-              <w:left w:w="8" w:type="dxa"/>
+              <w:left w:w="5" w:type="dxa"/>
             </w:tcMar>
           </w:tcPr>
           <w:p>
@@ -1817,7 +1773,7 @@
             </w:tcBorders>
             <w:shd w:fill="auto" w:val="clear"/>
             <w:tcMar>
-              <w:left w:w="8" w:type="dxa"/>
+              <w:left w:w="5" w:type="dxa"/>
             </w:tcMar>
           </w:tcPr>
           <w:p>
@@ -1856,7 +1812,7 @@
             </w:tcBorders>
             <w:shd w:fill="auto" w:val="clear"/>
             <w:tcMar>
-              <w:left w:w="8" w:type="dxa"/>
+              <w:left w:w="5" w:type="dxa"/>
             </w:tcMar>
           </w:tcPr>
           <w:p>
@@ -1887,7 +1843,7 @@
             </w:tcBorders>
             <w:shd w:fill="auto" w:val="clear"/>
             <w:tcMar>
-              <w:left w:w="8" w:type="dxa"/>
+              <w:left w:w="5" w:type="dxa"/>
             </w:tcMar>
           </w:tcPr>
           <w:p>
@@ -1926,7 +1882,7 @@
             </w:tcBorders>
             <w:shd w:fill="auto" w:val="clear"/>
             <w:tcMar>
-              <w:left w:w="8" w:type="dxa"/>
+              <w:left w:w="5" w:type="dxa"/>
             </w:tcMar>
           </w:tcPr>
           <w:p>
@@ -1957,7 +1913,7 @@
             </w:tcBorders>
             <w:shd w:fill="auto" w:val="clear"/>
             <w:tcMar>
-              <w:left w:w="8" w:type="dxa"/>
+              <w:left w:w="5" w:type="dxa"/>
             </w:tcMar>
           </w:tcPr>
           <w:p>
@@ -1997,7 +1953,7 @@
             </w:tcBorders>
             <w:shd w:fill="auto" w:val="clear"/>
             <w:tcMar>
-              <w:left w:w="8" w:type="dxa"/>
+              <w:left w:w="5" w:type="dxa"/>
             </w:tcMar>
           </w:tcPr>
           <w:p>
@@ -2037,7 +1993,7 @@
             </w:tcBorders>
             <w:shd w:fill="auto" w:val="clear"/>
             <w:tcMar>
-              <w:left w:w="8" w:type="dxa"/>
+              <w:left w:w="5" w:type="dxa"/>
             </w:tcMar>
           </w:tcPr>
           <w:p>
@@ -2068,7 +2024,7 @@
             </w:tcBorders>
             <w:shd w:fill="auto" w:val="clear"/>
             <w:tcMar>
-              <w:left w:w="8" w:type="dxa"/>
+              <w:left w:w="5" w:type="dxa"/>
             </w:tcMar>
           </w:tcPr>
           <w:p>
@@ -2107,7 +2063,7 @@
             </w:tcBorders>
             <w:shd w:fill="auto" w:val="clear"/>
             <w:tcMar>
-              <w:left w:w="8" w:type="dxa"/>
+              <w:left w:w="5" w:type="dxa"/>
             </w:tcMar>
           </w:tcPr>
           <w:p>
@@ -2138,7 +2094,7 @@
             </w:tcBorders>
             <w:shd w:fill="auto" w:val="clear"/>
             <w:tcMar>
-              <w:left w:w="8" w:type="dxa"/>
+              <w:left w:w="5" w:type="dxa"/>
             </w:tcMar>
           </w:tcPr>
           <w:p>
@@ -2179,7 +2135,7 @@
             </w:tcBorders>
             <w:shd w:fill="auto" w:val="clear"/>
             <w:tcMar>
-              <w:left w:w="8" w:type="dxa"/>
+              <w:left w:w="5" w:type="dxa"/>
             </w:tcMar>
           </w:tcPr>
           <w:p>
@@ -2210,7 +2166,7 @@
             </w:tcBorders>
             <w:shd w:fill="auto" w:val="clear"/>
             <w:tcMar>
-              <w:left w:w="8" w:type="dxa"/>
+              <w:left w:w="5" w:type="dxa"/>
             </w:tcMar>
           </w:tcPr>
           <w:p>
@@ -2249,7 +2205,7 @@
             </w:tcBorders>
             <w:shd w:fill="auto" w:val="clear"/>
             <w:tcMar>
-              <w:left w:w="8" w:type="dxa"/>
+              <w:left w:w="5" w:type="dxa"/>
             </w:tcMar>
           </w:tcPr>
           <w:p>
@@ -2280,7 +2236,7 @@
             </w:tcBorders>
             <w:shd w:fill="auto" w:val="clear"/>
             <w:tcMar>
-              <w:left w:w="8" w:type="dxa"/>
+              <w:left w:w="5" w:type="dxa"/>
             </w:tcMar>
           </w:tcPr>
           <w:p>
@@ -2319,7 +2275,7 @@
             </w:tcBorders>
             <w:shd w:fill="auto" w:val="clear"/>
             <w:tcMar>
-              <w:left w:w="8" w:type="dxa"/>
+              <w:left w:w="5" w:type="dxa"/>
             </w:tcMar>
           </w:tcPr>
           <w:p>
@@ -2350,7 +2306,7 @@
             </w:tcBorders>
             <w:shd w:fill="auto" w:val="clear"/>
             <w:tcMar>
-              <w:left w:w="8" w:type="dxa"/>
+              <w:left w:w="5" w:type="dxa"/>
             </w:tcMar>
           </w:tcPr>
           <w:p>
@@ -2389,7 +2345,7 @@
             </w:tcBorders>
             <w:shd w:fill="auto" w:val="clear"/>
             <w:tcMar>
-              <w:left w:w="8" w:type="dxa"/>
+              <w:left w:w="5" w:type="dxa"/>
             </w:tcMar>
           </w:tcPr>
           <w:p>
@@ -2420,7 +2376,7 @@
             </w:tcBorders>
             <w:shd w:fill="auto" w:val="clear"/>
             <w:tcMar>
-              <w:left w:w="8" w:type="dxa"/>
+              <w:left w:w="5" w:type="dxa"/>
             </w:tcMar>
           </w:tcPr>
           <w:p>
@@ -2460,7 +2416,7 @@
             </w:tcBorders>
             <w:shd w:fill="auto" w:val="clear"/>
             <w:tcMar>
-              <w:left w:w="8" w:type="dxa"/>
+              <w:left w:w="5" w:type="dxa"/>
             </w:tcMar>
           </w:tcPr>
           <w:p>
@@ -2497,7 +2453,7 @@
             </w:tcBorders>
             <w:shd w:fill="auto" w:val="clear"/>
             <w:tcMar>
-              <w:left w:w="8" w:type="dxa"/>
+              <w:left w:w="5" w:type="dxa"/>
             </w:tcMar>
           </w:tcPr>
           <w:p>
@@ -2528,7 +2484,7 @@
             </w:tcBorders>
             <w:shd w:fill="auto" w:val="clear"/>
             <w:tcMar>
-              <w:left w:w="8" w:type="dxa"/>
+              <w:left w:w="5" w:type="dxa"/>
             </w:tcMar>
           </w:tcPr>
           <w:p>
@@ -2579,7 +2535,7 @@
             </w:tcBorders>
             <w:shd w:fill="auto" w:val="clear"/>
             <w:tcMar>
-              <w:left w:w="8" w:type="dxa"/>
+              <w:left w:w="5" w:type="dxa"/>
             </w:tcMar>
           </w:tcPr>
           <w:p>
@@ -2610,7 +2566,7 @@
             </w:tcBorders>
             <w:shd w:fill="auto" w:val="clear"/>
             <w:tcMar>
-              <w:left w:w="8" w:type="dxa"/>
+              <w:left w:w="5" w:type="dxa"/>
             </w:tcMar>
           </w:tcPr>
           <w:p>
@@ -2649,7 +2605,7 @@
             </w:tcBorders>
             <w:shd w:fill="auto" w:val="clear"/>
             <w:tcMar>
-              <w:left w:w="8" w:type="dxa"/>
+              <w:left w:w="5" w:type="dxa"/>
             </w:tcMar>
           </w:tcPr>
           <w:p>
@@ -2680,7 +2636,7 @@
             </w:tcBorders>
             <w:shd w:fill="auto" w:val="clear"/>
             <w:tcMar>
-              <w:left w:w="8" w:type="dxa"/>
+              <w:left w:w="5" w:type="dxa"/>
             </w:tcMar>
           </w:tcPr>
           <w:p>
@@ -2719,7 +2675,7 @@
             </w:tcBorders>
             <w:shd w:fill="auto" w:val="clear"/>
             <w:tcMar>
-              <w:left w:w="8" w:type="dxa"/>
+              <w:left w:w="5" w:type="dxa"/>
             </w:tcMar>
           </w:tcPr>
           <w:p>
@@ -2750,7 +2706,7 @@
             </w:tcBorders>
             <w:shd w:fill="auto" w:val="clear"/>
             <w:tcMar>
-              <w:left w:w="8" w:type="dxa"/>
+              <w:left w:w="5" w:type="dxa"/>
             </w:tcMar>
           </w:tcPr>
           <w:p>
@@ -2789,7 +2745,7 @@
             </w:tcBorders>
             <w:shd w:fill="auto" w:val="clear"/>
             <w:tcMar>
-              <w:left w:w="8" w:type="dxa"/>
+              <w:left w:w="5" w:type="dxa"/>
             </w:tcMar>
           </w:tcPr>
           <w:p>
@@ -2821,7 +2777,7 @@
             </w:tcBorders>
             <w:shd w:fill="auto" w:val="clear"/>
             <w:tcMar>
-              <w:left w:w="8" w:type="dxa"/>
+              <w:left w:w="5" w:type="dxa"/>
             </w:tcMar>
           </w:tcPr>
           <w:p>
@@ -2959,7 +2915,7 @@
       <w:tblPr>
         <w:tblW w:w="9541" w:type="dxa"/>
         <w:jc w:val="left"/>
-        <w:tblInd w:w="28" w:type="dxa"/>
+        <w:tblInd w:w="25" w:type="dxa"/>
         <w:tblBorders>
           <w:top w:val="single" w:sz="2" w:space="0" w:color="000001"/>
           <w:left w:val="single" w:sz="2" w:space="0" w:color="000001"/>
@@ -2968,7 +2924,7 @@
         </w:tblBorders>
         <w:tblCellMar>
           <w:top w:w="55" w:type="dxa"/>
-          <w:left w:w="18" w:type="dxa"/>
+          <w:left w:w="15" w:type="dxa"/>
           <w:bottom w:w="55" w:type="dxa"/>
           <w:right w:w="55" w:type="dxa"/>
         </w:tblCellMar>
@@ -2990,7 +2946,7 @@
             </w:tcBorders>
             <w:shd w:fill="auto" w:val="clear"/>
             <w:tcMar>
-              <w:left w:w="18" w:type="dxa"/>
+              <w:left w:w="15" w:type="dxa"/>
             </w:tcMar>
           </w:tcPr>
           <w:p>
@@ -3020,7 +2976,7 @@
             </w:tcBorders>
             <w:shd w:fill="auto" w:val="clear"/>
             <w:tcMar>
-              <w:left w:w="18" w:type="dxa"/>
+              <w:left w:w="15" w:type="dxa"/>
             </w:tcMar>
           </w:tcPr>
           <w:p>
@@ -3067,7 +3023,7 @@
             </w:tcBorders>
             <w:shd w:fill="auto" w:val="clear"/>
             <w:tcMar>
-              <w:left w:w="18" w:type="dxa"/>
+              <w:left w:w="15" w:type="dxa"/>
             </w:tcMar>
           </w:tcPr>
           <w:p>
@@ -3094,7 +3050,7 @@
             </w:tcBorders>
             <w:shd w:fill="auto" w:val="clear"/>
             <w:tcMar>
-              <w:left w:w="18" w:type="dxa"/>
+              <w:left w:w="15" w:type="dxa"/>
             </w:tcMar>
           </w:tcPr>
           <w:p>
@@ -3134,7 +3090,7 @@
             </w:tcBorders>
             <w:shd w:fill="auto" w:val="clear"/>
             <w:tcMar>
-              <w:left w:w="18" w:type="dxa"/>
+              <w:left w:w="15" w:type="dxa"/>
             </w:tcMar>
           </w:tcPr>
           <w:p>
@@ -3171,7 +3127,7 @@
             </w:tcBorders>
             <w:shd w:fill="auto" w:val="clear"/>
             <w:tcMar>
-              <w:left w:w="18" w:type="dxa"/>
+              <w:left w:w="15" w:type="dxa"/>
             </w:tcMar>
           </w:tcPr>
           <w:p>
@@ -3211,7 +3167,7 @@
             </w:tcBorders>
             <w:shd w:fill="auto" w:val="clear"/>
             <w:tcMar>
-              <w:left w:w="18" w:type="dxa"/>
+              <w:left w:w="15" w:type="dxa"/>
             </w:tcMar>
           </w:tcPr>
           <w:p>
@@ -3248,7 +3204,7 @@
             </w:tcBorders>
             <w:shd w:fill="auto" w:val="clear"/>
             <w:tcMar>
-              <w:left w:w="18" w:type="dxa"/>
+              <w:left w:w="15" w:type="dxa"/>
             </w:tcMar>
           </w:tcPr>
           <w:p>
@@ -3288,7 +3244,7 @@
             </w:tcBorders>
             <w:shd w:fill="auto" w:val="clear"/>
             <w:tcMar>
-              <w:left w:w="18" w:type="dxa"/>
+              <w:left w:w="15" w:type="dxa"/>
             </w:tcMar>
           </w:tcPr>
           <w:p>
@@ -3325,7 +3281,7 @@
             </w:tcBorders>
             <w:shd w:fill="auto" w:val="clear"/>
             <w:tcMar>
-              <w:left w:w="18" w:type="dxa"/>
+              <w:left w:w="15" w:type="dxa"/>
             </w:tcMar>
           </w:tcPr>
           <w:p>
@@ -3365,7 +3321,7 @@
             </w:tcBorders>
             <w:shd w:fill="auto" w:val="clear"/>
             <w:tcMar>
-              <w:left w:w="18" w:type="dxa"/>
+              <w:left w:w="15" w:type="dxa"/>
             </w:tcMar>
           </w:tcPr>
           <w:p>
@@ -3402,7 +3358,7 @@
             </w:tcBorders>
             <w:shd w:fill="auto" w:val="clear"/>
             <w:tcMar>
-              <w:left w:w="18" w:type="dxa"/>
+              <w:left w:w="15" w:type="dxa"/>
             </w:tcMar>
           </w:tcPr>
           <w:p>
@@ -3442,7 +3398,7 @@
             </w:tcBorders>
             <w:shd w:fill="auto" w:val="clear"/>
             <w:tcMar>
-              <w:left w:w="18" w:type="dxa"/>
+              <w:left w:w="15" w:type="dxa"/>
             </w:tcMar>
           </w:tcPr>
           <w:p>
@@ -3469,7 +3425,7 @@
             </w:tcBorders>
             <w:shd w:fill="auto" w:val="clear"/>
             <w:tcMar>
-              <w:left w:w="18" w:type="dxa"/>
+              <w:left w:w="15" w:type="dxa"/>
             </w:tcMar>
           </w:tcPr>
           <w:p>
@@ -3509,7 +3465,7 @@
             </w:tcBorders>
             <w:shd w:fill="auto" w:val="clear"/>
             <w:tcMar>
-              <w:left w:w="18" w:type="dxa"/>
+              <w:left w:w="15" w:type="dxa"/>
             </w:tcMar>
           </w:tcPr>
           <w:p>
@@ -3546,7 +3502,7 @@
             </w:tcBorders>
             <w:shd w:fill="auto" w:val="clear"/>
             <w:tcMar>
-              <w:left w:w="18" w:type="dxa"/>
+              <w:left w:w="15" w:type="dxa"/>
             </w:tcMar>
           </w:tcPr>
           <w:p>
@@ -3586,7 +3542,7 @@
             </w:tcBorders>
             <w:shd w:fill="auto" w:val="clear"/>
             <w:tcMar>
-              <w:left w:w="18" w:type="dxa"/>
+              <w:left w:w="15" w:type="dxa"/>
             </w:tcMar>
           </w:tcPr>
           <w:p>
@@ -3613,7 +3569,7 @@
             </w:tcBorders>
             <w:shd w:fill="auto" w:val="clear"/>
             <w:tcMar>
-              <w:left w:w="18" w:type="dxa"/>
+              <w:left w:w="15" w:type="dxa"/>
             </w:tcMar>
           </w:tcPr>
           <w:p>
@@ -3929,7 +3885,7 @@
       <w:tblPr>
         <w:tblW w:w="9541" w:type="dxa"/>
         <w:jc w:val="left"/>
-        <w:tblInd w:w="28" w:type="dxa"/>
+        <w:tblInd w:w="25" w:type="dxa"/>
         <w:tblBorders>
           <w:top w:val="single" w:sz="2" w:space="0" w:color="000001"/>
           <w:left w:val="single" w:sz="2" w:space="0" w:color="000001"/>
@@ -3938,7 +3894,7 @@
         </w:tblBorders>
         <w:tblCellMar>
           <w:top w:w="55" w:type="dxa"/>
-          <w:left w:w="18" w:type="dxa"/>
+          <w:left w:w="15" w:type="dxa"/>
           <w:bottom w:w="55" w:type="dxa"/>
           <w:right w:w="55" w:type="dxa"/>
         </w:tblCellMar>
@@ -3960,7 +3916,7 @@
             </w:tcBorders>
             <w:shd w:fill="auto" w:val="clear"/>
             <w:tcMar>
-              <w:left w:w="18" w:type="dxa"/>
+              <w:left w:w="15" w:type="dxa"/>
             </w:tcMar>
           </w:tcPr>
           <w:p>
@@ -3991,7 +3947,7 @@
             </w:tcBorders>
             <w:shd w:fill="auto" w:val="clear"/>
             <w:tcMar>
-              <w:left w:w="18" w:type="dxa"/>
+              <w:left w:w="15" w:type="dxa"/>
             </w:tcMar>
           </w:tcPr>
           <w:p>
@@ -4027,7 +3983,7 @@
             </w:tcBorders>
             <w:shd w:fill="auto" w:val="clear"/>
             <w:tcMar>
-              <w:left w:w="18" w:type="dxa"/>
+              <w:left w:w="15" w:type="dxa"/>
             </w:tcMar>
           </w:tcPr>
           <w:p>
@@ -4054,7 +4010,7 @@
             </w:tcBorders>
             <w:shd w:fill="auto" w:val="clear"/>
             <w:tcMar>
-              <w:left w:w="18" w:type="dxa"/>
+              <w:left w:w="15" w:type="dxa"/>
             </w:tcMar>
           </w:tcPr>
           <w:p>
@@ -4094,7 +4050,7 @@
             </w:tcBorders>
             <w:shd w:fill="auto" w:val="clear"/>
             <w:tcMar>
-              <w:left w:w="18" w:type="dxa"/>
+              <w:left w:w="15" w:type="dxa"/>
             </w:tcMar>
           </w:tcPr>
           <w:p>
@@ -4121,7 +4077,7 @@
             </w:tcBorders>
             <w:shd w:fill="auto" w:val="clear"/>
             <w:tcMar>
-              <w:left w:w="18" w:type="dxa"/>
+              <w:left w:w="15" w:type="dxa"/>
             </w:tcMar>
           </w:tcPr>
           <w:p>
@@ -4161,7 +4117,7 @@
             </w:tcBorders>
             <w:shd w:fill="auto" w:val="clear"/>
             <w:tcMar>
-              <w:left w:w="18" w:type="dxa"/>
+              <w:left w:w="15" w:type="dxa"/>
             </w:tcMar>
           </w:tcPr>
           <w:p>
@@ -4188,7 +4144,7 @@
             </w:tcBorders>
             <w:shd w:fill="auto" w:val="clear"/>
             <w:tcMar>
-              <w:left w:w="18" w:type="dxa"/>
+              <w:left w:w="15" w:type="dxa"/>
             </w:tcMar>
           </w:tcPr>
           <w:p>
@@ -4228,7 +4184,7 @@
             </w:tcBorders>
             <w:shd w:fill="auto" w:val="clear"/>
             <w:tcMar>
-              <w:left w:w="18" w:type="dxa"/>
+              <w:left w:w="15" w:type="dxa"/>
             </w:tcMar>
           </w:tcPr>
           <w:p>
@@ -4255,7 +4211,7 @@
             </w:tcBorders>
             <w:shd w:fill="auto" w:val="clear"/>
             <w:tcMar>
-              <w:left w:w="18" w:type="dxa"/>
+              <w:left w:w="15" w:type="dxa"/>
             </w:tcMar>
           </w:tcPr>
           <w:p>
@@ -4295,7 +4251,7 @@
             </w:tcBorders>
             <w:shd w:fill="auto" w:val="clear"/>
             <w:tcMar>
-              <w:left w:w="18" w:type="dxa"/>
+              <w:left w:w="15" w:type="dxa"/>
             </w:tcMar>
           </w:tcPr>
           <w:p>
@@ -4322,7 +4278,7 @@
             </w:tcBorders>
             <w:shd w:fill="auto" w:val="clear"/>
             <w:tcMar>
-              <w:left w:w="18" w:type="dxa"/>
+              <w:left w:w="15" w:type="dxa"/>
             </w:tcMar>
           </w:tcPr>
           <w:p>
@@ -4362,7 +4318,7 @@
             </w:tcBorders>
             <w:shd w:fill="auto" w:val="clear"/>
             <w:tcMar>
-              <w:left w:w="18" w:type="dxa"/>
+              <w:left w:w="15" w:type="dxa"/>
             </w:tcMar>
           </w:tcPr>
           <w:p>
@@ -4389,7 +4345,7 @@
             </w:tcBorders>
             <w:shd w:fill="auto" w:val="clear"/>
             <w:tcMar>
-              <w:left w:w="18" w:type="dxa"/>
+              <w:left w:w="15" w:type="dxa"/>
             </w:tcMar>
           </w:tcPr>
           <w:p>
@@ -4432,7 +4388,7 @@
             </w:tcBorders>
             <w:shd w:fill="auto" w:val="clear"/>
             <w:tcMar>
-              <w:left w:w="18" w:type="dxa"/>
+              <w:left w:w="15" w:type="dxa"/>
             </w:tcMar>
           </w:tcPr>
           <w:p>
@@ -4471,7 +4427,7 @@
             </w:tcBorders>
             <w:shd w:fill="auto" w:val="clear"/>
             <w:tcMar>
-              <w:left w:w="18" w:type="dxa"/>
+              <w:left w:w="15" w:type="dxa"/>
             </w:tcMar>
           </w:tcPr>
           <w:p>
@@ -4507,7 +4463,7 @@
             </w:tcBorders>
             <w:shd w:fill="auto" w:val="clear"/>
             <w:tcMar>
-              <w:left w:w="18" w:type="dxa"/>
+              <w:left w:w="15" w:type="dxa"/>
             </w:tcMar>
           </w:tcPr>
           <w:p>
@@ -4544,7 +4500,7 @@
             </w:tcBorders>
             <w:shd w:fill="auto" w:val="clear"/>
             <w:tcMar>
-              <w:left w:w="18" w:type="dxa"/>
+              <w:left w:w="15" w:type="dxa"/>
             </w:tcMar>
           </w:tcPr>
           <w:p>
@@ -4584,7 +4540,7 @@
             </w:tcBorders>
             <w:shd w:fill="auto" w:val="clear"/>
             <w:tcMar>
-              <w:left w:w="18" w:type="dxa"/>
+              <w:left w:w="15" w:type="dxa"/>
             </w:tcMar>
           </w:tcPr>
           <w:p>
@@ -4621,7 +4577,7 @@
             </w:tcBorders>
             <w:shd w:fill="auto" w:val="clear"/>
             <w:tcMar>
-              <w:left w:w="18" w:type="dxa"/>
+              <w:left w:w="15" w:type="dxa"/>
             </w:tcMar>
           </w:tcPr>
           <w:p>
@@ -4661,7 +4617,7 @@
             </w:tcBorders>
             <w:shd w:fill="auto" w:val="clear"/>
             <w:tcMar>
-              <w:left w:w="18" w:type="dxa"/>
+              <w:left w:w="15" w:type="dxa"/>
             </w:tcMar>
           </w:tcPr>
           <w:p>
@@ -4688,7 +4644,7 @@
             </w:tcBorders>
             <w:shd w:fill="auto" w:val="clear"/>
             <w:tcMar>
-              <w:left w:w="18" w:type="dxa"/>
+              <w:left w:w="15" w:type="dxa"/>
             </w:tcMar>
           </w:tcPr>
           <w:p>
@@ -4728,7 +4684,7 @@
             </w:tcBorders>
             <w:shd w:fill="auto" w:val="clear"/>
             <w:tcMar>
-              <w:left w:w="18" w:type="dxa"/>
+              <w:left w:w="15" w:type="dxa"/>
             </w:tcMar>
           </w:tcPr>
           <w:p>
@@ -4755,7 +4711,7 @@
             </w:tcBorders>
             <w:shd w:fill="auto" w:val="clear"/>
             <w:tcMar>
-              <w:left w:w="18" w:type="dxa"/>
+              <w:left w:w="15" w:type="dxa"/>
             </w:tcMar>
           </w:tcPr>
           <w:p>
@@ -4795,7 +4751,7 @@
             </w:tcBorders>
             <w:shd w:fill="auto" w:val="clear"/>
             <w:tcMar>
-              <w:left w:w="18" w:type="dxa"/>
+              <w:left w:w="15" w:type="dxa"/>
             </w:tcMar>
           </w:tcPr>
           <w:p>
@@ -4822,7 +4778,7 @@
             </w:tcBorders>
             <w:shd w:fill="auto" w:val="clear"/>
             <w:tcMar>
-              <w:left w:w="18" w:type="dxa"/>
+              <w:left w:w="15" w:type="dxa"/>
             </w:tcMar>
           </w:tcPr>
           <w:p>
@@ -4862,7 +4818,7 @@
             </w:tcBorders>
             <w:shd w:fill="auto" w:val="clear"/>
             <w:tcMar>
-              <w:left w:w="18" w:type="dxa"/>
+              <w:left w:w="15" w:type="dxa"/>
             </w:tcMar>
           </w:tcPr>
           <w:p>
@@ -4889,7 +4845,7 @@
             </w:tcBorders>
             <w:shd w:fill="auto" w:val="clear"/>
             <w:tcMar>
-              <w:left w:w="18" w:type="dxa"/>
+              <w:left w:w="15" w:type="dxa"/>
             </w:tcMar>
           </w:tcPr>
           <w:p>
@@ -4932,7 +4888,7 @@
             </w:tcBorders>
             <w:shd w:fill="auto" w:val="clear"/>
             <w:tcMar>
-              <w:left w:w="18" w:type="dxa"/>
+              <w:left w:w="15" w:type="dxa"/>
             </w:tcMar>
           </w:tcPr>
           <w:p>
@@ -4968,7 +4924,7 @@
             </w:tcBorders>
             <w:shd w:fill="auto" w:val="clear"/>
             <w:tcMar>
-              <w:left w:w="18" w:type="dxa"/>
+              <w:left w:w="15" w:type="dxa"/>
             </w:tcMar>
           </w:tcPr>
           <w:p>
@@ -4995,7 +4951,7 @@
             </w:tcBorders>
             <w:shd w:fill="auto" w:val="clear"/>
             <w:tcMar>
-              <w:left w:w="18" w:type="dxa"/>
+              <w:left w:w="15" w:type="dxa"/>
             </w:tcMar>
           </w:tcPr>
           <w:p>
@@ -5035,7 +4991,7 @@
             </w:tcBorders>
             <w:shd w:fill="auto" w:val="clear"/>
             <w:tcMar>
-              <w:left w:w="18" w:type="dxa"/>
+              <w:left w:w="15" w:type="dxa"/>
             </w:tcMar>
           </w:tcPr>
           <w:p>
@@ -5062,7 +5018,7 @@
             </w:tcBorders>
             <w:shd w:fill="auto" w:val="clear"/>
             <w:tcMar>
-              <w:left w:w="18" w:type="dxa"/>
+              <w:left w:w="15" w:type="dxa"/>
             </w:tcMar>
           </w:tcPr>
           <w:p>
@@ -5102,7 +5058,7 @@
             </w:tcBorders>
             <w:shd w:fill="auto" w:val="clear"/>
             <w:tcMar>
-              <w:left w:w="18" w:type="dxa"/>
+              <w:left w:w="15" w:type="dxa"/>
             </w:tcMar>
           </w:tcPr>
           <w:p>
@@ -5129,7 +5085,7 @@
             </w:tcBorders>
             <w:shd w:fill="auto" w:val="clear"/>
             <w:tcMar>
-              <w:left w:w="18" w:type="dxa"/>
+              <w:left w:w="15" w:type="dxa"/>
             </w:tcMar>
           </w:tcPr>
           <w:p>
@@ -5169,7 +5125,7 @@
             </w:tcBorders>
             <w:shd w:fill="auto" w:val="clear"/>
             <w:tcMar>
-              <w:left w:w="18" w:type="dxa"/>
+              <w:left w:w="15" w:type="dxa"/>
             </w:tcMar>
           </w:tcPr>
           <w:p>
@@ -5196,7 +5152,7 @@
             </w:tcBorders>
             <w:shd w:fill="auto" w:val="clear"/>
             <w:tcMar>
-              <w:left w:w="18" w:type="dxa"/>
+              <w:left w:w="15" w:type="dxa"/>
             </w:tcMar>
           </w:tcPr>
           <w:p>
@@ -5236,7 +5192,7 @@
             </w:tcBorders>
             <w:shd w:fill="auto" w:val="clear"/>
             <w:tcMar>
-              <w:left w:w="18" w:type="dxa"/>
+              <w:left w:w="15" w:type="dxa"/>
             </w:tcMar>
           </w:tcPr>
           <w:p>
@@ -5263,7 +5219,7 @@
             </w:tcBorders>
             <w:shd w:fill="auto" w:val="clear"/>
             <w:tcMar>
-              <w:left w:w="18" w:type="dxa"/>
+              <w:left w:w="15" w:type="dxa"/>
             </w:tcMar>
           </w:tcPr>
           <w:p>
@@ -5306,7 +5262,7 @@
             </w:tcBorders>
             <w:shd w:fill="auto" w:val="clear"/>
             <w:tcMar>
-              <w:left w:w="18" w:type="dxa"/>
+              <w:left w:w="15" w:type="dxa"/>
             </w:tcMar>
           </w:tcPr>
           <w:p>
@@ -5342,7 +5298,7 @@
             </w:tcBorders>
             <w:shd w:fill="auto" w:val="clear"/>
             <w:tcMar>
-              <w:left w:w="18" w:type="dxa"/>
+              <w:left w:w="15" w:type="dxa"/>
             </w:tcMar>
           </w:tcPr>
           <w:p>
@@ -5379,7 +5335,7 @@
             </w:tcBorders>
             <w:shd w:fill="auto" w:val="clear"/>
             <w:tcMar>
-              <w:left w:w="18" w:type="dxa"/>
+              <w:left w:w="15" w:type="dxa"/>
             </w:tcMar>
           </w:tcPr>
           <w:p>
@@ -5419,7 +5375,7 @@
             </w:tcBorders>
             <w:shd w:fill="auto" w:val="clear"/>
             <w:tcMar>
-              <w:left w:w="18" w:type="dxa"/>
+              <w:left w:w="15" w:type="dxa"/>
             </w:tcMar>
           </w:tcPr>
           <w:p>
@@ -5446,7 +5402,7 @@
             </w:tcBorders>
             <w:shd w:fill="auto" w:val="clear"/>
             <w:tcMar>
-              <w:left w:w="18" w:type="dxa"/>
+              <w:left w:w="15" w:type="dxa"/>
             </w:tcMar>
           </w:tcPr>
           <w:p>
@@ -5486,7 +5442,7 @@
             </w:tcBorders>
             <w:shd w:fill="auto" w:val="clear"/>
             <w:tcMar>
-              <w:left w:w="18" w:type="dxa"/>
+              <w:left w:w="15" w:type="dxa"/>
             </w:tcMar>
           </w:tcPr>
           <w:p>
@@ -5513,7 +5469,7 @@
             </w:tcBorders>
             <w:shd w:fill="auto" w:val="clear"/>
             <w:tcMar>
-              <w:left w:w="18" w:type="dxa"/>
+              <w:left w:w="15" w:type="dxa"/>
             </w:tcMar>
           </w:tcPr>
           <w:p>
@@ -5553,7 +5509,7 @@
             </w:tcBorders>
             <w:shd w:fill="auto" w:val="clear"/>
             <w:tcMar>
-              <w:left w:w="18" w:type="dxa"/>
+              <w:left w:w="15" w:type="dxa"/>
             </w:tcMar>
           </w:tcPr>
           <w:p>
@@ -5580,7 +5536,7 @@
             </w:tcBorders>
             <w:shd w:fill="auto" w:val="clear"/>
             <w:tcMar>
-              <w:left w:w="18" w:type="dxa"/>
+              <w:left w:w="15" w:type="dxa"/>
             </w:tcMar>
           </w:tcPr>
           <w:p>
@@ -5623,7 +5579,7 @@
             </w:tcBorders>
             <w:shd w:fill="auto" w:val="clear"/>
             <w:tcMar>
-              <w:left w:w="18" w:type="dxa"/>
+              <w:left w:w="15" w:type="dxa"/>
             </w:tcMar>
           </w:tcPr>
           <w:p>
@@ -5659,7 +5615,7 @@
             </w:tcBorders>
             <w:shd w:fill="auto" w:val="clear"/>
             <w:tcMar>
-              <w:left w:w="18" w:type="dxa"/>
+              <w:left w:w="15" w:type="dxa"/>
             </w:tcMar>
           </w:tcPr>
           <w:p>
@@ -5686,7 +5642,7 @@
             </w:tcBorders>
             <w:shd w:fill="auto" w:val="clear"/>
             <w:tcMar>
-              <w:left w:w="18" w:type="dxa"/>
+              <w:left w:w="15" w:type="dxa"/>
             </w:tcMar>
           </w:tcPr>
           <w:p>
@@ -5726,7 +5682,7 @@
             </w:tcBorders>
             <w:shd w:fill="auto" w:val="clear"/>
             <w:tcMar>
-              <w:left w:w="18" w:type="dxa"/>
+              <w:left w:w="15" w:type="dxa"/>
             </w:tcMar>
           </w:tcPr>
           <w:p>
@@ -5753,7 +5709,7 @@
             </w:tcBorders>
             <w:shd w:fill="auto" w:val="clear"/>
             <w:tcMar>
-              <w:left w:w="18" w:type="dxa"/>
+              <w:left w:w="15" w:type="dxa"/>
             </w:tcMar>
           </w:tcPr>
           <w:p>
@@ -5793,7 +5749,7 @@
             </w:tcBorders>
             <w:shd w:fill="auto" w:val="clear"/>
             <w:tcMar>
-              <w:left w:w="18" w:type="dxa"/>
+              <w:left w:w="15" w:type="dxa"/>
             </w:tcMar>
           </w:tcPr>
           <w:p>
@@ -5820,7 +5776,7 @@
             </w:tcBorders>
             <w:shd w:fill="auto" w:val="clear"/>
             <w:tcMar>
-              <w:left w:w="18" w:type="dxa"/>
+              <w:left w:w="15" w:type="dxa"/>
             </w:tcMar>
           </w:tcPr>
           <w:p>
@@ -5862,7 +5818,7 @@
             </w:tcBorders>
             <w:shd w:fill="auto" w:val="clear"/>
             <w:tcMar>
-              <w:left w:w="18" w:type="dxa"/>
+              <w:left w:w="15" w:type="dxa"/>
             </w:tcMar>
           </w:tcPr>
           <w:p>
@@ -5889,7 +5845,7 @@
             </w:tcBorders>
             <w:shd w:fill="auto" w:val="clear"/>
             <w:tcMar>
-              <w:left w:w="18" w:type="dxa"/>
+              <w:left w:w="15" w:type="dxa"/>
             </w:tcMar>
           </w:tcPr>
           <w:p>
@@ -5929,7 +5885,7 @@
             </w:tcBorders>
             <w:shd w:fill="auto" w:val="clear"/>
             <w:tcMar>
-              <w:left w:w="18" w:type="dxa"/>
+              <w:left w:w="15" w:type="dxa"/>
             </w:tcMar>
           </w:tcPr>
           <w:p>
@@ -5956,7 +5912,7 @@
             </w:tcBorders>
             <w:shd w:fill="auto" w:val="clear"/>
             <w:tcMar>
-              <w:left w:w="18" w:type="dxa"/>
+              <w:left w:w="15" w:type="dxa"/>
             </w:tcMar>
           </w:tcPr>
           <w:p>
@@ -5996,7 +5952,7 @@
             </w:tcBorders>
             <w:shd w:fill="auto" w:val="clear"/>
             <w:tcMar>
-              <w:left w:w="18" w:type="dxa"/>
+              <w:left w:w="15" w:type="dxa"/>
             </w:tcMar>
           </w:tcPr>
           <w:p>
@@ -6023,7 +5979,7 @@
             </w:tcBorders>
             <w:shd w:fill="auto" w:val="clear"/>
             <w:tcMar>
-              <w:left w:w="18" w:type="dxa"/>
+              <w:left w:w="15" w:type="dxa"/>
             </w:tcMar>
           </w:tcPr>
           <w:p>
@@ -6063,7 +6019,7 @@
             </w:tcBorders>
             <w:shd w:fill="auto" w:val="clear"/>
             <w:tcMar>
-              <w:left w:w="18" w:type="dxa"/>
+              <w:left w:w="15" w:type="dxa"/>
             </w:tcMar>
           </w:tcPr>
           <w:p>
@@ -6090,7 +6046,7 @@
             </w:tcBorders>
             <w:shd w:fill="auto" w:val="clear"/>
             <w:tcMar>
-              <w:left w:w="18" w:type="dxa"/>
+              <w:left w:w="15" w:type="dxa"/>
             </w:tcMar>
           </w:tcPr>
           <w:p>
@@ -6383,7 +6339,7 @@
       <w:tblPr>
         <w:tblW w:w="9541" w:type="dxa"/>
         <w:jc w:val="left"/>
-        <w:tblInd w:w="28" w:type="dxa"/>
+        <w:tblInd w:w="25" w:type="dxa"/>
         <w:tblBorders>
           <w:top w:val="single" w:sz="2" w:space="0" w:color="000001"/>
           <w:left w:val="single" w:sz="2" w:space="0" w:color="000001"/>
@@ -6392,7 +6348,7 @@
         </w:tblBorders>
         <w:tblCellMar>
           <w:top w:w="55" w:type="dxa"/>
-          <w:left w:w="18" w:type="dxa"/>
+          <w:left w:w="15" w:type="dxa"/>
           <w:bottom w:w="55" w:type="dxa"/>
           <w:right w:w="55" w:type="dxa"/>
         </w:tblCellMar>
@@ -6414,7 +6370,7 @@
             </w:tcBorders>
             <w:shd w:fill="auto" w:val="clear"/>
             <w:tcMar>
-              <w:left w:w="18" w:type="dxa"/>
+              <w:left w:w="15" w:type="dxa"/>
             </w:tcMar>
           </w:tcPr>
           <w:p>
@@ -6445,7 +6401,7 @@
             </w:tcBorders>
             <w:shd w:fill="auto" w:val="clear"/>
             <w:tcMar>
-              <w:left w:w="18" w:type="dxa"/>
+              <w:left w:w="15" w:type="dxa"/>
             </w:tcMar>
           </w:tcPr>
           <w:p>
@@ -6481,7 +6437,7 @@
             </w:tcBorders>
             <w:shd w:fill="auto" w:val="clear"/>
             <w:tcMar>
-              <w:left w:w="18" w:type="dxa"/>
+              <w:left w:w="15" w:type="dxa"/>
             </w:tcMar>
           </w:tcPr>
           <w:p>
@@ -6508,7 +6464,7 @@
             </w:tcBorders>
             <w:shd w:fill="auto" w:val="clear"/>
             <w:tcMar>
-              <w:left w:w="18" w:type="dxa"/>
+              <w:left w:w="15" w:type="dxa"/>
             </w:tcMar>
           </w:tcPr>
           <w:p>
@@ -6548,7 +6504,7 @@
             </w:tcBorders>
             <w:shd w:fill="auto" w:val="clear"/>
             <w:tcMar>
-              <w:left w:w="18" w:type="dxa"/>
+              <w:left w:w="15" w:type="dxa"/>
             </w:tcMar>
           </w:tcPr>
           <w:p>
@@ -6575,7 +6531,7 @@
             </w:tcBorders>
             <w:shd w:fill="auto" w:val="clear"/>
             <w:tcMar>
-              <w:left w:w="18" w:type="dxa"/>
+              <w:left w:w="15" w:type="dxa"/>
             </w:tcMar>
           </w:tcPr>
           <w:p>
@@ -6615,7 +6571,7 @@
             </w:tcBorders>
             <w:shd w:fill="auto" w:val="clear"/>
             <w:tcMar>
-              <w:left w:w="18" w:type="dxa"/>
+              <w:left w:w="15" w:type="dxa"/>
             </w:tcMar>
           </w:tcPr>
           <w:p>
@@ -6642,7 +6598,7 @@
             </w:tcBorders>
             <w:shd w:fill="auto" w:val="clear"/>
             <w:tcMar>
-              <w:left w:w="18" w:type="dxa"/>
+              <w:left w:w="15" w:type="dxa"/>
             </w:tcMar>
           </w:tcPr>
           <w:p>
@@ -6682,7 +6638,7 @@
             </w:tcBorders>
             <w:shd w:fill="auto" w:val="clear"/>
             <w:tcMar>
-              <w:left w:w="18" w:type="dxa"/>
+              <w:left w:w="15" w:type="dxa"/>
             </w:tcMar>
           </w:tcPr>
           <w:p>
@@ -6723,7 +6679,7 @@
             </w:tcBorders>
             <w:shd w:fill="auto" w:val="clear"/>
             <w:tcMar>
-              <w:left w:w="18" w:type="dxa"/>
+              <w:left w:w="15" w:type="dxa"/>
             </w:tcMar>
           </w:tcPr>
           <w:p>
@@ -6763,7 +6719,7 @@
             </w:tcBorders>
             <w:shd w:fill="auto" w:val="clear"/>
             <w:tcMar>
-              <w:left w:w="18" w:type="dxa"/>
+              <w:left w:w="15" w:type="dxa"/>
             </w:tcMar>
           </w:tcPr>
           <w:p>
@@ -6790,7 +6746,7 @@
             </w:tcBorders>
             <w:shd w:fill="auto" w:val="clear"/>
             <w:tcMar>
-              <w:left w:w="18" w:type="dxa"/>
+              <w:left w:w="15" w:type="dxa"/>
             </w:tcMar>
           </w:tcPr>
           <w:p>
@@ -6830,7 +6786,7 @@
             </w:tcBorders>
             <w:shd w:fill="auto" w:val="clear"/>
             <w:tcMar>
-              <w:left w:w="18" w:type="dxa"/>
+              <w:left w:w="15" w:type="dxa"/>
             </w:tcMar>
           </w:tcPr>
           <w:p>
@@ -6857,7 +6813,7 @@
             </w:tcBorders>
             <w:shd w:fill="auto" w:val="clear"/>
             <w:tcMar>
-              <w:left w:w="18" w:type="dxa"/>
+              <w:left w:w="15" w:type="dxa"/>
             </w:tcMar>
           </w:tcPr>
           <w:p>
@@ -6897,7 +6853,7 @@
             </w:tcBorders>
             <w:shd w:fill="auto" w:val="clear"/>
             <w:tcMar>
-              <w:left w:w="18" w:type="dxa"/>
+              <w:left w:w="15" w:type="dxa"/>
             </w:tcMar>
           </w:tcPr>
           <w:p>
@@ -6924,7 +6880,7 @@
             </w:tcBorders>
             <w:shd w:fill="auto" w:val="clear"/>
             <w:tcMar>
-              <w:left w:w="18" w:type="dxa"/>
+              <w:left w:w="15" w:type="dxa"/>
             </w:tcMar>
           </w:tcPr>
           <w:p>
@@ -6964,7 +6920,7 @@
             </w:tcBorders>
             <w:shd w:fill="auto" w:val="clear"/>
             <w:tcMar>
-              <w:left w:w="18" w:type="dxa"/>
+              <w:left w:w="15" w:type="dxa"/>
             </w:tcMar>
           </w:tcPr>
           <w:p>
@@ -7001,7 +6957,7 @@
             </w:tcBorders>
             <w:shd w:fill="auto" w:val="clear"/>
             <w:tcMar>
-              <w:left w:w="18" w:type="dxa"/>
+              <w:left w:w="15" w:type="dxa"/>
             </w:tcMar>
           </w:tcPr>
           <w:p>
@@ -7043,7 +6999,7 @@
             </w:tcBorders>
             <w:shd w:fill="auto" w:val="clear"/>
             <w:tcMar>
-              <w:left w:w="18" w:type="dxa"/>
+              <w:left w:w="15" w:type="dxa"/>
             </w:tcMar>
           </w:tcPr>
           <w:p>
@@ -7105,7 +7061,7 @@
             </w:tcBorders>
             <w:shd w:fill="auto" w:val="clear"/>
             <w:tcMar>
-              <w:left w:w="18" w:type="dxa"/>
+              <w:left w:w="15" w:type="dxa"/>
             </w:tcMar>
           </w:tcPr>
           <w:p>
@@ -7145,7 +7101,7 @@
             </w:tcBorders>
             <w:shd w:fill="auto" w:val="clear"/>
             <w:tcMar>
-              <w:left w:w="18" w:type="dxa"/>
+              <w:left w:w="15" w:type="dxa"/>
             </w:tcMar>
           </w:tcPr>
           <w:p>
@@ -7172,7 +7128,7 @@
             </w:tcBorders>
             <w:shd w:fill="auto" w:val="clear"/>
             <w:tcMar>
-              <w:left w:w="18" w:type="dxa"/>
+              <w:left w:w="15" w:type="dxa"/>
             </w:tcMar>
           </w:tcPr>
           <w:p>
@@ -7212,7 +7168,7 @@
             </w:tcBorders>
             <w:shd w:fill="auto" w:val="clear"/>
             <w:tcMar>
-              <w:left w:w="18" w:type="dxa"/>
+              <w:left w:w="15" w:type="dxa"/>
             </w:tcMar>
           </w:tcPr>
           <w:p>
@@ -7249,7 +7205,7 @@
             </w:tcBorders>
             <w:shd w:fill="auto" w:val="clear"/>
             <w:tcMar>
-              <w:left w:w="18" w:type="dxa"/>
+              <w:left w:w="15" w:type="dxa"/>
             </w:tcMar>
           </w:tcPr>
           <w:p>
@@ -7289,7 +7245,7 @@
             </w:tcBorders>
             <w:shd w:fill="auto" w:val="clear"/>
             <w:tcMar>
-              <w:left w:w="18" w:type="dxa"/>
+              <w:left w:w="15" w:type="dxa"/>
             </w:tcMar>
           </w:tcPr>
           <w:p>
@@ -7316,7 +7272,7 @@
             </w:tcBorders>
             <w:shd w:fill="auto" w:val="clear"/>
             <w:tcMar>
-              <w:left w:w="18" w:type="dxa"/>
+              <w:left w:w="15" w:type="dxa"/>
             </w:tcMar>
           </w:tcPr>
           <w:p>
@@ -7356,7 +7312,7 @@
             </w:tcBorders>
             <w:shd w:fill="auto" w:val="clear"/>
             <w:tcMar>
-              <w:left w:w="18" w:type="dxa"/>
+              <w:left w:w="15" w:type="dxa"/>
             </w:tcMar>
           </w:tcPr>
           <w:p>
@@ -7383,7 +7339,7 @@
             </w:tcBorders>
             <w:shd w:fill="auto" w:val="clear"/>
             <w:tcMar>
-              <w:left w:w="18" w:type="dxa"/>
+              <w:left w:w="15" w:type="dxa"/>
             </w:tcMar>
           </w:tcPr>
           <w:p>
@@ -7423,7 +7379,7 @@
             </w:tcBorders>
             <w:shd w:fill="auto" w:val="clear"/>
             <w:tcMar>
-              <w:left w:w="18" w:type="dxa"/>
+              <w:left w:w="15" w:type="dxa"/>
             </w:tcMar>
           </w:tcPr>
           <w:p>
@@ -7450,7 +7406,7 @@
             </w:tcBorders>
             <w:shd w:fill="auto" w:val="clear"/>
             <w:tcMar>
-              <w:left w:w="18" w:type="dxa"/>
+              <w:left w:w="15" w:type="dxa"/>
             </w:tcMar>
           </w:tcPr>
           <w:p>
@@ -7490,7 +7446,7 @@
             </w:tcBorders>
             <w:shd w:fill="auto" w:val="clear"/>
             <w:tcMar>
-              <w:left w:w="18" w:type="dxa"/>
+              <w:left w:w="15" w:type="dxa"/>
             </w:tcMar>
           </w:tcPr>
           <w:p>
@@ -7527,7 +7483,7 @@
             </w:tcBorders>
             <w:shd w:fill="auto" w:val="clear"/>
             <w:tcMar>
-              <w:left w:w="18" w:type="dxa"/>
+              <w:left w:w="15" w:type="dxa"/>
             </w:tcMar>
           </w:tcPr>
           <w:p>
@@ -7663,7 +7619,7 @@
       <w:tblPr>
         <w:tblW w:w="9541" w:type="dxa"/>
         <w:jc w:val="left"/>
-        <w:tblInd w:w="28" w:type="dxa"/>
+        <w:tblInd w:w="25" w:type="dxa"/>
         <w:tblBorders>
           <w:top w:val="single" w:sz="2" w:space="0" w:color="000001"/>
           <w:left w:val="single" w:sz="2" w:space="0" w:color="000001"/>
@@ -7672,7 +7628,7 @@
         </w:tblBorders>
         <w:tblCellMar>
           <w:top w:w="55" w:type="dxa"/>
-          <w:left w:w="18" w:type="dxa"/>
+          <w:left w:w="15" w:type="dxa"/>
           <w:bottom w:w="55" w:type="dxa"/>
           <w:right w:w="55" w:type="dxa"/>
         </w:tblCellMar>
@@ -7694,7 +7650,7 @@
             </w:tcBorders>
             <w:shd w:fill="auto" w:val="clear"/>
             <w:tcMar>
-              <w:left w:w="18" w:type="dxa"/>
+              <w:left w:w="15" w:type="dxa"/>
             </w:tcMar>
           </w:tcPr>
           <w:p>
@@ -7724,7 +7680,7 @@
             </w:tcBorders>
             <w:shd w:fill="auto" w:val="clear"/>
             <w:tcMar>
-              <w:left w:w="18" w:type="dxa"/>
+              <w:left w:w="15" w:type="dxa"/>
             </w:tcMar>
           </w:tcPr>
           <w:p>
@@ -7760,7 +7716,7 @@
             </w:tcBorders>
             <w:shd w:fill="auto" w:val="clear"/>
             <w:tcMar>
-              <w:left w:w="18" w:type="dxa"/>
+              <w:left w:w="15" w:type="dxa"/>
             </w:tcMar>
           </w:tcPr>
           <w:p>
@@ -7787,7 +7743,7 @@
             </w:tcBorders>
             <w:shd w:fill="auto" w:val="clear"/>
             <w:tcMar>
-              <w:left w:w="18" w:type="dxa"/>
+              <w:left w:w="15" w:type="dxa"/>
             </w:tcMar>
           </w:tcPr>
           <w:p>
@@ -7827,7 +7783,7 @@
             </w:tcBorders>
             <w:shd w:fill="auto" w:val="clear"/>
             <w:tcMar>
-              <w:left w:w="18" w:type="dxa"/>
+              <w:left w:w="15" w:type="dxa"/>
             </w:tcMar>
           </w:tcPr>
           <w:p>
@@ -7854,7 +7810,7 @@
             </w:tcBorders>
             <w:shd w:fill="auto" w:val="clear"/>
             <w:tcMar>
-              <w:left w:w="18" w:type="dxa"/>
+              <w:left w:w="15" w:type="dxa"/>
             </w:tcMar>
           </w:tcPr>
           <w:p>
@@ -7894,7 +7850,7 @@
             </w:tcBorders>
             <w:shd w:fill="auto" w:val="clear"/>
             <w:tcMar>
-              <w:left w:w="18" w:type="dxa"/>
+              <w:left w:w="15" w:type="dxa"/>
             </w:tcMar>
           </w:tcPr>
           <w:p>
@@ -7921,7 +7877,7 @@
             </w:tcBorders>
             <w:shd w:fill="auto" w:val="clear"/>
             <w:tcMar>
-              <w:left w:w="18" w:type="dxa"/>
+              <w:left w:w="15" w:type="dxa"/>
             </w:tcMar>
           </w:tcPr>
           <w:p>

--- a/src/controllers/template.docx
+++ b/src/controllers/template.docx
@@ -300,7 +300,43 @@
           <w:sz w:val="30"/>
           <w:szCs w:val="30"/>
         </w:rPr>
-        <w:t>{location}</w:t>
+        <w:t>{#location}{location}{/location}</w:t>
+      </w:r>
+    </w:p>
+    <w:p>
+      <w:pPr>
+        <w:pStyle w:val="Normal"/>
+        <w:ind w:hanging="0"/>
+        <w:rPr>
+          <w:rFonts w:ascii="Consolas;Andale Mono WT;Andale Mono;Lucida Console;Lucida Sans Typewriter;DejaVu Sans Mono;Bitstream Vera Sans Mono;Liberation Mono;Nimbus Mono L;Monaco;Courier New;Courier;monospace" w:hAnsi="Consolas;Andale Mono WT;Andale Mono;Lucida Console;Lucida Sans Typewriter;DejaVu Sans Mono;Bitstream Vera Sans Mono;Liberation Mono;Nimbus Mono L;Monaco;Courier New;Courier;monospace"/>
+          <w:b w:val="false"/>
+          <w:b w:val="false"/>
+          <w:bCs/>
+          <w:i/>
+          <w:i/>
+          <w:iCs/>
+          <w:caps w:val="false"/>
+          <w:smallCaps w:val="false"/>
+          <w:color w:val="000000"/>
+          <w:spacing w:val="0"/>
+          <w:sz w:val="30"/>
+          <w:szCs w:val="30"/>
+        </w:rPr>
+      </w:pPr>
+      <w:r>
+        <w:rPr>
+          <w:rFonts w:ascii="Consolas;Andale Mono WT;Andale Mono;Lucida Console;Lucida Sans Typewriter;DejaVu Sans Mono;Bitstream Vera Sans Mono;Liberation Mono;Nimbus Mono L;Monaco;Courier New;Courier;monospace" w:hAnsi="Consolas;Andale Mono WT;Andale Mono;Lucida Console;Lucida Sans Typewriter;DejaVu Sans Mono;Bitstream Vera Sans Mono;Liberation Mono;Nimbus Mono L;Monaco;Courier New;Courier;monospace"/>
+          <w:b w:val="false"/>
+          <w:bCs/>
+          <w:i/>
+          <w:iCs/>
+          <w:caps w:val="false"/>
+          <w:smallCaps w:val="false"/>
+          <w:color w:val="000000"/>
+          <w:spacing w:val="0"/>
+          <w:sz w:val="30"/>
+          <w:szCs w:val="30"/>
+        </w:rPr>
       </w:r>
     </w:p>
     <w:p>
@@ -337,7 +373,7 @@
       <w:tblPr>
         <w:tblW w:w="9541" w:type="dxa"/>
         <w:jc w:val="left"/>
-        <w:tblInd w:w="17" w:type="dxa"/>
+        <w:tblInd w:w="12" w:type="dxa"/>
         <w:tblBorders>
           <w:top w:val="single" w:sz="2" w:space="0" w:color="000001"/>
           <w:left w:val="single" w:sz="2" w:space="0" w:color="000001"/>
@@ -348,7 +384,7 @@
         </w:tblBorders>
         <w:tblCellMar>
           <w:top w:w="55" w:type="dxa"/>
-          <w:left w:w="3" w:type="dxa"/>
+          <w:left w:w="-2" w:type="dxa"/>
           <w:bottom w:w="55" w:type="dxa"/>
           <w:right w:w="55" w:type="dxa"/>
         </w:tblCellMar>
@@ -374,7 +410,7 @@
             </w:tcBorders>
             <w:shd w:fill="auto" w:val="clear"/>
             <w:tcMar>
-              <w:left w:w="3" w:type="dxa"/>
+              <w:left w:w="-2" w:type="dxa"/>
             </w:tcMar>
           </w:tcPr>
           <w:p>
@@ -408,7 +444,7 @@
             </w:tcBorders>
             <w:shd w:fill="auto" w:val="clear"/>
             <w:tcMar>
-              <w:left w:w="3" w:type="dxa"/>
+              <w:left w:w="-2" w:type="dxa"/>
             </w:tcMar>
           </w:tcPr>
           <w:p>
@@ -452,7 +488,7 @@
             </w:tcBorders>
             <w:shd w:fill="auto" w:val="clear"/>
             <w:tcMar>
-              <w:left w:w="3" w:type="dxa"/>
+              <w:left w:w="-2" w:type="dxa"/>
             </w:tcMar>
           </w:tcPr>
           <w:p>
@@ -482,7 +518,7 @@
             </w:tcBorders>
             <w:shd w:fill="auto" w:val="clear"/>
             <w:tcMar>
-              <w:left w:w="3" w:type="dxa"/>
+              <w:left w:w="-2" w:type="dxa"/>
             </w:tcMar>
           </w:tcPr>
           <w:p>
@@ -505,7 +541,7 @@
                 <w:sz w:val="21"/>
                 <w:szCs w:val="21"/>
               </w:rPr>
-              <w:t>{A1}</w:t>
+              <w:t>{#A1}{A1}{/A1}</w:t>
             </w:r>
           </w:p>
         </w:tc>
@@ -525,7 +561,7 @@
             </w:tcBorders>
             <w:shd w:fill="auto" w:val="clear"/>
             <w:tcMar>
-              <w:left w:w="3" w:type="dxa"/>
+              <w:left w:w="-2" w:type="dxa"/>
             </w:tcMar>
           </w:tcPr>
           <w:p>
@@ -554,7 +590,7 @@
             </w:tcBorders>
             <w:shd w:fill="auto" w:val="clear"/>
             <w:tcMar>
-              <w:left w:w="3" w:type="dxa"/>
+              <w:left w:w="-2" w:type="dxa"/>
             </w:tcMar>
           </w:tcPr>
           <w:p>
@@ -573,7 +609,7 @@
                 <w:sz w:val="21"/>
                 <w:szCs w:val="21"/>
               </w:rPr>
-              <w:t>{A2}</w:t>
+              <w:t>{#A2}{A2}{/A2}</w:t>
             </w:r>
           </w:p>
         </w:tc>
@@ -596,7 +632,7 @@
             </w:tcBorders>
             <w:shd w:fill="auto" w:val="clear"/>
             <w:tcMar>
-              <w:left w:w="3" w:type="dxa"/>
+              <w:left w:w="-2" w:type="dxa"/>
             </w:tcMar>
           </w:tcPr>
           <w:p>
@@ -638,7 +674,7 @@
             </w:tcBorders>
             <w:shd w:fill="auto" w:val="clear"/>
             <w:tcMar>
-              <w:left w:w="3" w:type="dxa"/>
+              <w:left w:w="-2" w:type="dxa"/>
             </w:tcMar>
           </w:tcPr>
           <w:p>
@@ -667,7 +703,7 @@
             </w:tcBorders>
             <w:shd w:fill="auto" w:val="clear"/>
             <w:tcMar>
-              <w:left w:w="3" w:type="dxa"/>
+              <w:left w:w="-2" w:type="dxa"/>
             </w:tcMar>
           </w:tcPr>
           <w:p>
@@ -684,7 +720,7 @@
                 <w:sz w:val="21"/>
                 <w:szCs w:val="21"/>
               </w:rPr>
-              <w:t>{A3.1}</w:t>
+              <w:t>{#A3.1}{A3.1}{/A3.1}</w:t>
             </w:r>
           </w:p>
         </w:tc>
@@ -703,9 +739,6 @@
               <w:insideV w:val="single" w:sz="2" w:space="0" w:color="000001"/>
             </w:tcBorders>
             <w:shd w:fill="auto" w:val="clear"/>
-            <w:tcMar>
-              <w:left w:w="5" w:type="dxa"/>
-            </w:tcMar>
           </w:tcPr>
           <w:p>
             <w:pPr>
@@ -732,9 +765,6 @@
               <w:insideV w:val="single" w:sz="2" w:space="0" w:color="000001"/>
             </w:tcBorders>
             <w:shd w:fill="auto" w:val="clear"/>
-            <w:tcMar>
-              <w:left w:w="5" w:type="dxa"/>
-            </w:tcMar>
           </w:tcPr>
           <w:p>
             <w:pPr>
@@ -750,7 +780,7 @@
                 <w:sz w:val="21"/>
                 <w:szCs w:val="21"/>
               </w:rPr>
-              <w:t>{A3.2}</w:t>
+              <w:t>{#A3.2}{A3.2}{/A3.2}</w:t>
             </w:r>
           </w:p>
         </w:tc>
@@ -769,9 +799,6 @@
               <w:insideV w:val="single" w:sz="2" w:space="0" w:color="000001"/>
             </w:tcBorders>
             <w:shd w:fill="auto" w:val="clear"/>
-            <w:tcMar>
-              <w:left w:w="5" w:type="dxa"/>
-            </w:tcMar>
           </w:tcPr>
           <w:p>
             <w:pPr>
@@ -798,9 +825,6 @@
               <w:insideV w:val="single" w:sz="2" w:space="0" w:color="000001"/>
             </w:tcBorders>
             <w:shd w:fill="auto" w:val="clear"/>
-            <w:tcMar>
-              <w:left w:w="5" w:type="dxa"/>
-            </w:tcMar>
           </w:tcPr>
           <w:p>
             <w:pPr>
@@ -816,7 +840,7 @@
                 <w:sz w:val="21"/>
                 <w:szCs w:val="21"/>
               </w:rPr>
-              <w:t>{A3.3}</w:t>
+              <w:t>{#A3.3}{A3.3}{/A3.3}</w:t>
             </w:r>
           </w:p>
         </w:tc>
@@ -835,9 +859,6 @@
               <w:insideV w:val="single" w:sz="2" w:space="0" w:color="000001"/>
             </w:tcBorders>
             <w:shd w:fill="auto" w:val="clear"/>
-            <w:tcMar>
-              <w:left w:w="5" w:type="dxa"/>
-            </w:tcMar>
           </w:tcPr>
           <w:p>
             <w:pPr>
@@ -864,9 +885,6 @@
               <w:insideV w:val="single" w:sz="2" w:space="0" w:color="000001"/>
             </w:tcBorders>
             <w:shd w:fill="auto" w:val="clear"/>
-            <w:tcMar>
-              <w:left w:w="5" w:type="dxa"/>
-            </w:tcMar>
           </w:tcPr>
           <w:p>
             <w:pPr>
@@ -882,7 +900,7 @@
                 <w:sz w:val="21"/>
                 <w:szCs w:val="21"/>
               </w:rPr>
-              <w:t>{A3.4}</w:t>
+              <w:t>{#A3.4}{A3.4}{/A3.4}</w:t>
             </w:r>
           </w:p>
         </w:tc>
@@ -901,9 +919,6 @@
               <w:insideV w:val="single" w:sz="2" w:space="0" w:color="000001"/>
             </w:tcBorders>
             <w:shd w:fill="auto" w:val="clear"/>
-            <w:tcMar>
-              <w:left w:w="5" w:type="dxa"/>
-            </w:tcMar>
           </w:tcPr>
           <w:p>
             <w:pPr>
@@ -930,9 +945,6 @@
               <w:insideV w:val="single" w:sz="2" w:space="0" w:color="000001"/>
             </w:tcBorders>
             <w:shd w:fill="auto" w:val="clear"/>
-            <w:tcMar>
-              <w:left w:w="5" w:type="dxa"/>
-            </w:tcMar>
           </w:tcPr>
           <w:p>
             <w:pPr>
@@ -948,7 +960,7 @@
                 <w:sz w:val="21"/>
                 <w:szCs w:val="21"/>
               </w:rPr>
-              <w:t>{A3.5}</w:t>
+              <w:t>{#A3.5}{A3.5}{/A3.5}</w:t>
             </w:r>
           </w:p>
         </w:tc>
@@ -967,9 +979,6 @@
               <w:insideV w:val="single" w:sz="2" w:space="0" w:color="000001"/>
             </w:tcBorders>
             <w:shd w:fill="auto" w:val="clear"/>
-            <w:tcMar>
-              <w:left w:w="5" w:type="dxa"/>
-            </w:tcMar>
           </w:tcPr>
           <w:p>
             <w:pPr>
@@ -996,9 +1005,6 @@
               <w:insideV w:val="single" w:sz="2" w:space="0" w:color="000001"/>
             </w:tcBorders>
             <w:shd w:fill="auto" w:val="clear"/>
-            <w:tcMar>
-              <w:left w:w="5" w:type="dxa"/>
-            </w:tcMar>
           </w:tcPr>
           <w:p>
             <w:pPr>
@@ -1014,7 +1020,7 @@
                 <w:sz w:val="21"/>
                 <w:szCs w:val="21"/>
               </w:rPr>
-              <w:t>{A3.6}</w:t>
+              <w:t>{#A3.6}{A3.6}{/A3.6}</w:t>
             </w:r>
           </w:p>
         </w:tc>
@@ -1033,9 +1039,6 @@
               <w:insideV w:val="single" w:sz="2" w:space="0" w:color="000001"/>
             </w:tcBorders>
             <w:shd w:fill="auto" w:val="clear"/>
-            <w:tcMar>
-              <w:left w:w="5" w:type="dxa"/>
-            </w:tcMar>
           </w:tcPr>
           <w:p>
             <w:pPr>
@@ -1062,9 +1065,6 @@
               <w:insideV w:val="single" w:sz="2" w:space="0" w:color="000001"/>
             </w:tcBorders>
             <w:shd w:fill="auto" w:val="clear"/>
-            <w:tcMar>
-              <w:left w:w="5" w:type="dxa"/>
-            </w:tcMar>
           </w:tcPr>
           <w:p>
             <w:pPr>
@@ -1080,7 +1080,7 @@
                 <w:sz w:val="21"/>
                 <w:szCs w:val="21"/>
               </w:rPr>
-              <w:t>{A3.7}</w:t>
+              <w:t>{#A3.7}{A3.7}{/A3.7}</w:t>
             </w:r>
           </w:p>
         </w:tc>
@@ -1100,9 +1100,6 @@
               <w:insideV w:val="single" w:sz="2" w:space="0" w:color="000001"/>
             </w:tcBorders>
             <w:shd w:fill="auto" w:val="clear"/>
-            <w:tcMar>
-              <w:left w:w="5" w:type="dxa"/>
-            </w:tcMar>
           </w:tcPr>
           <w:p>
             <w:pPr>
@@ -1140,9 +1137,6 @@
               <w:insideV w:val="single" w:sz="2" w:space="0" w:color="000001"/>
             </w:tcBorders>
             <w:shd w:fill="auto" w:val="clear"/>
-            <w:tcMar>
-              <w:left w:w="5" w:type="dxa"/>
-            </w:tcMar>
           </w:tcPr>
           <w:p>
             <w:pPr>
@@ -1171,17 +1165,12 @@
               <w:insideV w:val="single" w:sz="2" w:space="0" w:color="000001"/>
             </w:tcBorders>
             <w:shd w:fill="auto" w:val="clear"/>
-            <w:tcMar>
-              <w:left w:w="5" w:type="dxa"/>
-            </w:tcMar>
-          </w:tcPr>
-          <w:p>
-            <w:pPr>
-              <w:pStyle w:val="TableContents"/>
-              <w:jc w:val="center"/>
-              <w:rPr>
-                <w:color w:val="000000"/>
-              </w:rPr>
+          </w:tcPr>
+          <w:p>
+            <w:pPr>
+              <w:pStyle w:val="TableContents"/>
+              <w:jc w:val="center"/>
+              <w:rPr/>
             </w:pPr>
             <w:r>
               <w:rPr>
@@ -1191,7 +1180,24 @@
                 <w:sz w:val="21"/>
                 <w:szCs w:val="21"/>
               </w:rPr>
-              <w:t>{A4.1}</w:t>
+              <w:t>{#A4.1}</w:t>
+            </w:r>
+          </w:p>
+          <w:p>
+            <w:pPr>
+              <w:pStyle w:val="TableContents"/>
+              <w:jc w:val="center"/>
+              <w:rPr/>
+            </w:pPr>
+            <w:r>
+              <w:rPr>
+                <w:b/>
+                <w:bCs/>
+                <w:color w:val="000000"/>
+                <w:sz w:val="21"/>
+                <w:szCs w:val="21"/>
+              </w:rPr>
+              <w:t>{A4.1}{/A4.1}</w:t>
             </w:r>
           </w:p>
         </w:tc>
@@ -1210,9 +1216,6 @@
               <w:insideV w:val="single" w:sz="2" w:space="0" w:color="000001"/>
             </w:tcBorders>
             <w:shd w:fill="auto" w:val="clear"/>
-            <w:tcMar>
-              <w:left w:w="5" w:type="dxa"/>
-            </w:tcMar>
           </w:tcPr>
           <w:p>
             <w:pPr>
@@ -1241,17 +1244,12 @@
               <w:insideV w:val="single" w:sz="2" w:space="0" w:color="000001"/>
             </w:tcBorders>
             <w:shd w:fill="auto" w:val="clear"/>
-            <w:tcMar>
-              <w:left w:w="5" w:type="dxa"/>
-            </w:tcMar>
-          </w:tcPr>
-          <w:p>
-            <w:pPr>
-              <w:pStyle w:val="TableContents"/>
-              <w:jc w:val="center"/>
-              <w:rPr>
-                <w:color w:val="000000"/>
-              </w:rPr>
+          </w:tcPr>
+          <w:p>
+            <w:pPr>
+              <w:pStyle w:val="TableContents"/>
+              <w:jc w:val="center"/>
+              <w:rPr/>
             </w:pPr>
             <w:r>
               <w:rPr>
@@ -1261,7 +1259,7 @@
                 <w:sz w:val="21"/>
                 <w:szCs w:val="21"/>
               </w:rPr>
-              <w:t>{A4.2}</w:t>
+              <w:t>{#A4.2}{A4.2}{/A4.2}</w:t>
             </w:r>
           </w:p>
         </w:tc>
@@ -1280,9 +1278,6 @@
               <w:insideV w:val="single" w:sz="2" w:space="0" w:color="000001"/>
             </w:tcBorders>
             <w:shd w:fill="auto" w:val="clear"/>
-            <w:tcMar>
-              <w:left w:w="5" w:type="dxa"/>
-            </w:tcMar>
           </w:tcPr>
           <w:p>
             <w:pPr>
@@ -1311,17 +1306,12 @@
               <w:insideV w:val="single" w:sz="2" w:space="0" w:color="000001"/>
             </w:tcBorders>
             <w:shd w:fill="auto" w:val="clear"/>
-            <w:tcMar>
-              <w:left w:w="5" w:type="dxa"/>
-            </w:tcMar>
-          </w:tcPr>
-          <w:p>
-            <w:pPr>
-              <w:pStyle w:val="TableContents"/>
-              <w:jc w:val="center"/>
-              <w:rPr>
-                <w:color w:val="000000"/>
-              </w:rPr>
+          </w:tcPr>
+          <w:p>
+            <w:pPr>
+              <w:pStyle w:val="TableContents"/>
+              <w:jc w:val="center"/>
+              <w:rPr/>
             </w:pPr>
             <w:r>
               <w:rPr>
@@ -1331,7 +1321,7 @@
                 <w:sz w:val="21"/>
                 <w:szCs w:val="21"/>
               </w:rPr>
-              <w:t>{A4.3}</w:t>
+              <w:t>{#A4.3}{A4.3}{/A4.3}</w:t>
             </w:r>
           </w:p>
         </w:tc>
@@ -1350,9 +1340,6 @@
               <w:insideV w:val="single" w:sz="2" w:space="0" w:color="000001"/>
             </w:tcBorders>
             <w:shd w:fill="auto" w:val="clear"/>
-            <w:tcMar>
-              <w:left w:w="5" w:type="dxa"/>
-            </w:tcMar>
           </w:tcPr>
           <w:p>
             <w:pPr>
@@ -1381,17 +1368,12 @@
               <w:insideV w:val="single" w:sz="2" w:space="0" w:color="000001"/>
             </w:tcBorders>
             <w:shd w:fill="auto" w:val="clear"/>
-            <w:tcMar>
-              <w:left w:w="5" w:type="dxa"/>
-            </w:tcMar>
-          </w:tcPr>
-          <w:p>
-            <w:pPr>
-              <w:pStyle w:val="TableContents"/>
-              <w:jc w:val="center"/>
-              <w:rPr>
-                <w:color w:val="000000"/>
-              </w:rPr>
+          </w:tcPr>
+          <w:p>
+            <w:pPr>
+              <w:pStyle w:val="TableContents"/>
+              <w:jc w:val="center"/>
+              <w:rPr/>
             </w:pPr>
             <w:r>
               <w:rPr>
@@ -1401,7 +1383,7 @@
                 <w:sz w:val="21"/>
                 <w:szCs w:val="21"/>
               </w:rPr>
-              <w:t>{A4.4}</w:t>
+              <w:t>{#A4.4}{A4.4}{/A4.4}</w:t>
             </w:r>
           </w:p>
         </w:tc>
@@ -1420,9 +1402,6 @@
               <w:insideV w:val="single" w:sz="2" w:space="0" w:color="000001"/>
             </w:tcBorders>
             <w:shd w:fill="auto" w:val="clear"/>
-            <w:tcMar>
-              <w:left w:w="5" w:type="dxa"/>
-            </w:tcMar>
           </w:tcPr>
           <w:p>
             <w:pPr>
@@ -1451,17 +1430,12 @@
               <w:insideV w:val="single" w:sz="2" w:space="0" w:color="000001"/>
             </w:tcBorders>
             <w:shd w:fill="auto" w:val="clear"/>
-            <w:tcMar>
-              <w:left w:w="5" w:type="dxa"/>
-            </w:tcMar>
-          </w:tcPr>
-          <w:p>
-            <w:pPr>
-              <w:pStyle w:val="TableContents"/>
-              <w:jc w:val="center"/>
-              <w:rPr>
-                <w:color w:val="000000"/>
-              </w:rPr>
+          </w:tcPr>
+          <w:p>
+            <w:pPr>
+              <w:pStyle w:val="TableContents"/>
+              <w:jc w:val="center"/>
+              <w:rPr/>
             </w:pPr>
             <w:r>
               <w:rPr>
@@ -1471,7 +1445,7 @@
                 <w:sz w:val="21"/>
                 <w:szCs w:val="21"/>
               </w:rPr>
-              <w:t>{A4.5}</w:t>
+              <w:t>{#A4.5}{A4.5}{/A4.5}</w:t>
             </w:r>
           </w:p>
         </w:tc>
@@ -1490,9 +1464,6 @@
               <w:insideV w:val="single" w:sz="2" w:space="0" w:color="000001"/>
             </w:tcBorders>
             <w:shd w:fill="auto" w:val="clear"/>
-            <w:tcMar>
-              <w:left w:w="5" w:type="dxa"/>
-            </w:tcMar>
           </w:tcPr>
           <w:p>
             <w:pPr>
@@ -1521,17 +1492,12 @@
               <w:insideV w:val="single" w:sz="2" w:space="0" w:color="000001"/>
             </w:tcBorders>
             <w:shd w:fill="auto" w:val="clear"/>
-            <w:tcMar>
-              <w:left w:w="5" w:type="dxa"/>
-            </w:tcMar>
-          </w:tcPr>
-          <w:p>
-            <w:pPr>
-              <w:pStyle w:val="TableContents"/>
-              <w:jc w:val="center"/>
-              <w:rPr>
-                <w:color w:val="000000"/>
-              </w:rPr>
+          </w:tcPr>
+          <w:p>
+            <w:pPr>
+              <w:pStyle w:val="TableContents"/>
+              <w:jc w:val="center"/>
+              <w:rPr/>
             </w:pPr>
             <w:r>
               <w:rPr>
@@ -1541,7 +1507,7 @@
                 <w:sz w:val="21"/>
                 <w:szCs w:val="21"/>
               </w:rPr>
-              <w:t>{A4.6}</w:t>
+              <w:t>{#A4.6}{A4.6}{/A4.6}</w:t>
             </w:r>
           </w:p>
         </w:tc>
@@ -1561,9 +1527,6 @@
               <w:insideV w:val="single" w:sz="2" w:space="0" w:color="000001"/>
             </w:tcBorders>
             <w:shd w:fill="auto" w:val="clear"/>
-            <w:tcMar>
-              <w:left w:w="5" w:type="dxa"/>
-            </w:tcMar>
           </w:tcPr>
           <w:p>
             <w:pPr>
@@ -1601,9 +1564,6 @@
               <w:insideV w:val="single" w:sz="2" w:space="0" w:color="000001"/>
             </w:tcBorders>
             <w:shd w:fill="auto" w:val="clear"/>
-            <w:tcMar>
-              <w:left w:w="5" w:type="dxa"/>
-            </w:tcMar>
           </w:tcPr>
           <w:p>
             <w:pPr>
@@ -1632,17 +1592,12 @@
               <w:insideV w:val="single" w:sz="2" w:space="0" w:color="000001"/>
             </w:tcBorders>
             <w:shd w:fill="auto" w:val="clear"/>
-            <w:tcMar>
-              <w:left w:w="5" w:type="dxa"/>
-            </w:tcMar>
-          </w:tcPr>
-          <w:p>
-            <w:pPr>
-              <w:pStyle w:val="TableContents"/>
-              <w:jc w:val="center"/>
-              <w:rPr>
-                <w:color w:val="000000"/>
-              </w:rPr>
+          </w:tcPr>
+          <w:p>
+            <w:pPr>
+              <w:pStyle w:val="TableContents"/>
+              <w:jc w:val="center"/>
+              <w:rPr/>
             </w:pPr>
             <w:r>
               <w:rPr>
@@ -1652,7 +1607,7 @@
                 <w:sz w:val="21"/>
                 <w:szCs w:val="21"/>
               </w:rPr>
-              <w:t>{A4.6.1}</w:t>
+              <w:t>{#A4.6.1}{A4.6.1}{/A4.6.1}</w:t>
             </w:r>
           </w:p>
         </w:tc>
@@ -1671,9 +1626,6 @@
               <w:insideV w:val="single" w:sz="2" w:space="0" w:color="000001"/>
             </w:tcBorders>
             <w:shd w:fill="auto" w:val="clear"/>
-            <w:tcMar>
-              <w:left w:w="5" w:type="dxa"/>
-            </w:tcMar>
           </w:tcPr>
           <w:p>
             <w:pPr>
@@ -1702,17 +1654,12 @@
               <w:insideV w:val="single" w:sz="2" w:space="0" w:color="000001"/>
             </w:tcBorders>
             <w:shd w:fill="auto" w:val="clear"/>
-            <w:tcMar>
-              <w:left w:w="5" w:type="dxa"/>
-            </w:tcMar>
-          </w:tcPr>
-          <w:p>
-            <w:pPr>
-              <w:pStyle w:val="TableContents"/>
-              <w:jc w:val="center"/>
-              <w:rPr>
-                <w:color w:val="000000"/>
-              </w:rPr>
+          </w:tcPr>
+          <w:p>
+            <w:pPr>
+              <w:pStyle w:val="TableContents"/>
+              <w:jc w:val="center"/>
+              <w:rPr/>
             </w:pPr>
             <w:r>
               <w:rPr>
@@ -1722,7 +1669,7 @@
                 <w:sz w:val="21"/>
                 <w:szCs w:val="21"/>
               </w:rPr>
-              <w:t>{A4.6.2}</w:t>
+              <w:t>{#A4.6.2}{A4.6.2}{/A4.6.2}</w:t>
             </w:r>
           </w:p>
         </w:tc>
@@ -1741,9 +1688,6 @@
               <w:insideV w:val="single" w:sz="2" w:space="0" w:color="000001"/>
             </w:tcBorders>
             <w:shd w:fill="auto" w:val="clear"/>
-            <w:tcMar>
-              <w:left w:w="5" w:type="dxa"/>
-            </w:tcMar>
           </w:tcPr>
           <w:p>
             <w:pPr>
@@ -1772,17 +1716,12 @@
               <w:insideV w:val="single" w:sz="2" w:space="0" w:color="000001"/>
             </w:tcBorders>
             <w:shd w:fill="auto" w:val="clear"/>
-            <w:tcMar>
-              <w:left w:w="5" w:type="dxa"/>
-            </w:tcMar>
-          </w:tcPr>
-          <w:p>
-            <w:pPr>
-              <w:pStyle w:val="TableContents"/>
-              <w:jc w:val="center"/>
-              <w:rPr>
-                <w:color w:val="000000"/>
-              </w:rPr>
+          </w:tcPr>
+          <w:p>
+            <w:pPr>
+              <w:pStyle w:val="TableContents"/>
+              <w:jc w:val="center"/>
+              <w:rPr/>
             </w:pPr>
             <w:r>
               <w:rPr>
@@ -1792,7 +1731,7 @@
                 <w:sz w:val="21"/>
                 <w:szCs w:val="21"/>
               </w:rPr>
-              <w:t>{A4.6.3}</w:t>
+              <w:t>{#A4.6.3}{A4.6.3}{/A4.6.3}</w:t>
             </w:r>
           </w:p>
         </w:tc>
@@ -1811,9 +1750,6 @@
               <w:insideV w:val="single" w:sz="2" w:space="0" w:color="000001"/>
             </w:tcBorders>
             <w:shd w:fill="auto" w:val="clear"/>
-            <w:tcMar>
-              <w:left w:w="5" w:type="dxa"/>
-            </w:tcMar>
           </w:tcPr>
           <w:p>
             <w:pPr>
@@ -1842,17 +1778,12 @@
               <w:insideV w:val="single" w:sz="2" w:space="0" w:color="000001"/>
             </w:tcBorders>
             <w:shd w:fill="auto" w:val="clear"/>
-            <w:tcMar>
-              <w:left w:w="5" w:type="dxa"/>
-            </w:tcMar>
-          </w:tcPr>
-          <w:p>
-            <w:pPr>
-              <w:pStyle w:val="TableContents"/>
-              <w:jc w:val="center"/>
-              <w:rPr>
-                <w:color w:val="000000"/>
-              </w:rPr>
+          </w:tcPr>
+          <w:p>
+            <w:pPr>
+              <w:pStyle w:val="TableContents"/>
+              <w:jc w:val="center"/>
+              <w:rPr/>
             </w:pPr>
             <w:r>
               <w:rPr>
@@ -1862,7 +1793,7 @@
                 <w:sz w:val="21"/>
                 <w:szCs w:val="21"/>
               </w:rPr>
-              <w:t>{A4.6.4}</w:t>
+              <w:t>{#A4.6.4}{A4.6.4}{/A4.6.4}</w:t>
             </w:r>
           </w:p>
         </w:tc>
@@ -1881,9 +1812,6 @@
               <w:insideV w:val="single" w:sz="2" w:space="0" w:color="000001"/>
             </w:tcBorders>
             <w:shd w:fill="auto" w:val="clear"/>
-            <w:tcMar>
-              <w:left w:w="5" w:type="dxa"/>
-            </w:tcMar>
           </w:tcPr>
           <w:p>
             <w:pPr>
@@ -1912,17 +1840,12 @@
               <w:insideV w:val="single" w:sz="2" w:space="0" w:color="000001"/>
             </w:tcBorders>
             <w:shd w:fill="auto" w:val="clear"/>
-            <w:tcMar>
-              <w:left w:w="5" w:type="dxa"/>
-            </w:tcMar>
-          </w:tcPr>
-          <w:p>
-            <w:pPr>
-              <w:pStyle w:val="TableContents"/>
-              <w:jc w:val="center"/>
-              <w:rPr>
-                <w:color w:val="000000"/>
-              </w:rPr>
+          </w:tcPr>
+          <w:p>
+            <w:pPr>
+              <w:pStyle w:val="TableContents"/>
+              <w:jc w:val="center"/>
+              <w:rPr/>
             </w:pPr>
             <w:r>
               <w:rPr>
@@ -1932,7 +1855,24 @@
                 <w:sz w:val="21"/>
                 <w:szCs w:val="21"/>
               </w:rPr>
-              <w:t>{A4.6.5}</w:t>
+              <w:t>{#A4.6.5}</w:t>
+            </w:r>
+          </w:p>
+          <w:p>
+            <w:pPr>
+              <w:pStyle w:val="TableContents"/>
+              <w:jc w:val="center"/>
+              <w:rPr/>
+            </w:pPr>
+            <w:r>
+              <w:rPr>
+                <w:b/>
+                <w:bCs/>
+                <w:color w:val="000000"/>
+                <w:sz w:val="21"/>
+                <w:szCs w:val="21"/>
+              </w:rPr>
+              <w:t>{A4.6.5}{/A4.6.5}</w:t>
             </w:r>
           </w:p>
         </w:tc>
@@ -1952,9 +1892,6 @@
               <w:insideV w:val="single" w:sz="2" w:space="0" w:color="000001"/>
             </w:tcBorders>
             <w:shd w:fill="auto" w:val="clear"/>
-            <w:tcMar>
-              <w:left w:w="5" w:type="dxa"/>
-            </w:tcMar>
           </w:tcPr>
           <w:p>
             <w:pPr>
@@ -1992,9 +1929,6 @@
               <w:insideV w:val="single" w:sz="2" w:space="0" w:color="000001"/>
             </w:tcBorders>
             <w:shd w:fill="auto" w:val="clear"/>
-            <w:tcMar>
-              <w:left w:w="5" w:type="dxa"/>
-            </w:tcMar>
           </w:tcPr>
           <w:p>
             <w:pPr>
@@ -2023,17 +1957,12 @@
               <w:insideV w:val="single" w:sz="2" w:space="0" w:color="000001"/>
             </w:tcBorders>
             <w:shd w:fill="auto" w:val="clear"/>
-            <w:tcMar>
-              <w:left w:w="5" w:type="dxa"/>
-            </w:tcMar>
-          </w:tcPr>
-          <w:p>
-            <w:pPr>
-              <w:pStyle w:val="TableContents"/>
-              <w:jc w:val="center"/>
-              <w:rPr>
-                <w:color w:val="000000"/>
-              </w:rPr>
+          </w:tcPr>
+          <w:p>
+            <w:pPr>
+              <w:pStyle w:val="TableContents"/>
+              <w:jc w:val="center"/>
+              <w:rPr/>
             </w:pPr>
             <w:r>
               <w:rPr>
@@ -2043,7 +1972,7 @@
                 <w:sz w:val="21"/>
                 <w:szCs w:val="21"/>
               </w:rPr>
-              <w:t>{A4.7.1}</w:t>
+              <w:t>{#A4.7.1}{A4.7.1}{/A4.7.1}</w:t>
             </w:r>
           </w:p>
         </w:tc>
@@ -2062,9 +1991,6 @@
               <w:insideV w:val="single" w:sz="2" w:space="0" w:color="000001"/>
             </w:tcBorders>
             <w:shd w:fill="auto" w:val="clear"/>
-            <w:tcMar>
-              <w:left w:w="5" w:type="dxa"/>
-            </w:tcMar>
           </w:tcPr>
           <w:p>
             <w:pPr>
@@ -2093,17 +2019,12 @@
               <w:insideV w:val="single" w:sz="2" w:space="0" w:color="000001"/>
             </w:tcBorders>
             <w:shd w:fill="auto" w:val="clear"/>
-            <w:tcMar>
-              <w:left w:w="5" w:type="dxa"/>
-            </w:tcMar>
-          </w:tcPr>
-          <w:p>
-            <w:pPr>
-              <w:pStyle w:val="TableContents"/>
-              <w:jc w:val="center"/>
-              <w:rPr>
-                <w:color w:val="000000"/>
-              </w:rPr>
+          </w:tcPr>
+          <w:p>
+            <w:pPr>
+              <w:pStyle w:val="TableContents"/>
+              <w:jc w:val="center"/>
+              <w:rPr/>
             </w:pPr>
             <w:r>
               <w:rPr>
@@ -2113,7 +2034,7 @@
                 <w:sz w:val="21"/>
                 <w:szCs w:val="21"/>
               </w:rPr>
-              <w:t>{A4.7.2}</w:t>
+              <w:t>{#A4.7.2}{A4.7.2}{/A4.7.2}</w:t>
             </w:r>
           </w:p>
         </w:tc>
@@ -2134,9 +2055,6 @@
               <w:insideV w:val="single" w:sz="2" w:space="0" w:color="000001"/>
             </w:tcBorders>
             <w:shd w:fill="auto" w:val="clear"/>
-            <w:tcMar>
-              <w:left w:w="5" w:type="dxa"/>
-            </w:tcMar>
           </w:tcPr>
           <w:p>
             <w:pPr>
@@ -2165,17 +2083,12 @@
               <w:insideV w:val="single" w:sz="2" w:space="0" w:color="000001"/>
             </w:tcBorders>
             <w:shd w:fill="auto" w:val="clear"/>
-            <w:tcMar>
-              <w:left w:w="5" w:type="dxa"/>
-            </w:tcMar>
-          </w:tcPr>
-          <w:p>
-            <w:pPr>
-              <w:pStyle w:val="TableContents"/>
-              <w:jc w:val="center"/>
-              <w:rPr>
-                <w:color w:val="000000"/>
-              </w:rPr>
+          </w:tcPr>
+          <w:p>
+            <w:pPr>
+              <w:pStyle w:val="TableContents"/>
+              <w:jc w:val="center"/>
+              <w:rPr/>
             </w:pPr>
             <w:r>
               <w:rPr>
@@ -2185,7 +2098,7 @@
                 <w:sz w:val="21"/>
                 <w:szCs w:val="21"/>
               </w:rPr>
-              <w:t>{A4.7.3}</w:t>
+              <w:t>{#A4.7.3}{A4.7.3}{/A4.7.3}</w:t>
             </w:r>
           </w:p>
         </w:tc>
@@ -2204,9 +2117,6 @@
               <w:insideV w:val="single" w:sz="2" w:space="0" w:color="000001"/>
             </w:tcBorders>
             <w:shd w:fill="auto" w:val="clear"/>
-            <w:tcMar>
-              <w:left w:w="5" w:type="dxa"/>
-            </w:tcMar>
           </w:tcPr>
           <w:p>
             <w:pPr>
@@ -2235,17 +2145,12 @@
               <w:insideV w:val="single" w:sz="2" w:space="0" w:color="000001"/>
             </w:tcBorders>
             <w:shd w:fill="auto" w:val="clear"/>
-            <w:tcMar>
-              <w:left w:w="5" w:type="dxa"/>
-            </w:tcMar>
-          </w:tcPr>
-          <w:p>
-            <w:pPr>
-              <w:pStyle w:val="TableContents"/>
-              <w:jc w:val="center"/>
-              <w:rPr>
-                <w:color w:val="000000"/>
-              </w:rPr>
+          </w:tcPr>
+          <w:p>
+            <w:pPr>
+              <w:pStyle w:val="TableContents"/>
+              <w:jc w:val="center"/>
+              <w:rPr/>
             </w:pPr>
             <w:r>
               <w:rPr>
@@ -2255,7 +2160,7 @@
                 <w:sz w:val="21"/>
                 <w:szCs w:val="21"/>
               </w:rPr>
-              <w:t>{A4.7.4}</w:t>
+              <w:t>{#A4.7.4}{A4.7.4}{/A4.7.4}</w:t>
             </w:r>
           </w:p>
         </w:tc>
@@ -2274,9 +2179,6 @@
               <w:insideV w:val="single" w:sz="2" w:space="0" w:color="000001"/>
             </w:tcBorders>
             <w:shd w:fill="auto" w:val="clear"/>
-            <w:tcMar>
-              <w:left w:w="5" w:type="dxa"/>
-            </w:tcMar>
           </w:tcPr>
           <w:p>
             <w:pPr>
@@ -2305,9 +2207,6 @@
               <w:insideV w:val="single" w:sz="2" w:space="0" w:color="000001"/>
             </w:tcBorders>
             <w:shd w:fill="auto" w:val="clear"/>
-            <w:tcMar>
-              <w:left w:w="5" w:type="dxa"/>
-            </w:tcMar>
           </w:tcPr>
           <w:p>
             <w:pPr>
@@ -2325,7 +2224,7 @@
                 <w:sz w:val="21"/>
                 <w:szCs w:val="21"/>
               </w:rPr>
-              <w:t>{A4.7.5}</w:t>
+              <w:t>{#A4.7.5}{A4.7.5}{/A4.7.5}</w:t>
             </w:r>
           </w:p>
         </w:tc>
@@ -2344,9 +2243,6 @@
               <w:insideV w:val="single" w:sz="2" w:space="0" w:color="000001"/>
             </w:tcBorders>
             <w:shd w:fill="auto" w:val="clear"/>
-            <w:tcMar>
-              <w:left w:w="5" w:type="dxa"/>
-            </w:tcMar>
           </w:tcPr>
           <w:p>
             <w:pPr>
@@ -2375,17 +2271,12 @@
               <w:insideV w:val="single" w:sz="2" w:space="0" w:color="000001"/>
             </w:tcBorders>
             <w:shd w:fill="auto" w:val="clear"/>
-            <w:tcMar>
-              <w:left w:w="5" w:type="dxa"/>
-            </w:tcMar>
-          </w:tcPr>
-          <w:p>
-            <w:pPr>
-              <w:pStyle w:val="TableContents"/>
-              <w:jc w:val="center"/>
-              <w:rPr>
-                <w:color w:val="000000"/>
-              </w:rPr>
+          </w:tcPr>
+          <w:p>
+            <w:pPr>
+              <w:pStyle w:val="TableContents"/>
+              <w:jc w:val="center"/>
+              <w:rPr/>
             </w:pPr>
             <w:r>
               <w:rPr>
@@ -2395,7 +2286,7 @@
                 <w:sz w:val="21"/>
                 <w:szCs w:val="21"/>
               </w:rPr>
-              <w:t>{A4.7.6}</w:t>
+              <w:t>{#A4.7.6}{A4.7.6}{/A4.7.6}</w:t>
             </w:r>
           </w:p>
         </w:tc>
@@ -2415,9 +2306,6 @@
               <w:insideV w:val="single" w:sz="2" w:space="0" w:color="000001"/>
             </w:tcBorders>
             <w:shd w:fill="auto" w:val="clear"/>
-            <w:tcMar>
-              <w:left w:w="5" w:type="dxa"/>
-            </w:tcMar>
           </w:tcPr>
           <w:p>
             <w:pPr>
@@ -2452,9 +2340,6 @@
               <w:insideV w:val="single" w:sz="2" w:space="0" w:color="000001"/>
             </w:tcBorders>
             <w:shd w:fill="auto" w:val="clear"/>
-            <w:tcMar>
-              <w:left w:w="5" w:type="dxa"/>
-            </w:tcMar>
           </w:tcPr>
           <w:p>
             <w:pPr>
@@ -2483,17 +2368,12 @@
               <w:insideV w:val="single" w:sz="2" w:space="0" w:color="000001"/>
             </w:tcBorders>
             <w:shd w:fill="auto" w:val="clear"/>
-            <w:tcMar>
-              <w:left w:w="5" w:type="dxa"/>
-            </w:tcMar>
-          </w:tcPr>
-          <w:p>
-            <w:pPr>
-              <w:pStyle w:val="TableContents"/>
-              <w:jc w:val="center"/>
-              <w:rPr>
-                <w:color w:val="000000"/>
-              </w:rPr>
+          </w:tcPr>
+          <w:p>
+            <w:pPr>
+              <w:pStyle w:val="TableContents"/>
+              <w:jc w:val="center"/>
+              <w:rPr/>
             </w:pPr>
             <w:bookmarkStart w:id="1" w:name="__DdeLink__208_1282815925"/>
             <w:r>
@@ -2504,9 +2384,53 @@
                 <w:sz w:val="21"/>
                 <w:szCs w:val="21"/>
               </w:rPr>
+              <w:t>{#A4.8.1</w:t>
+            </w:r>
+            <w:bookmarkEnd w:id="1"/>
+            <w:r>
+              <w:rPr>
+                <w:b/>
+                <w:bCs/>
+                <w:color w:val="000000"/>
+                <w:sz w:val="21"/>
+                <w:szCs w:val="21"/>
+              </w:rPr>
+              <w:t>}</w:t>
+            </w:r>
+            <w:bookmarkStart w:id="2" w:name="__DdeLink__208_12828159251"/>
+            <w:r>
+              <w:rPr>
+                <w:b/>
+                <w:bCs/>
+                <w:color w:val="000000"/>
+                <w:sz w:val="21"/>
+                <w:szCs w:val="21"/>
+              </w:rPr>
               <w:t>{A4.8.1</w:t>
             </w:r>
-            <w:bookmarkEnd w:id="1"/>
+            <w:bookmarkEnd w:id="2"/>
+            <w:r>
+              <w:rPr>
+                <w:b/>
+                <w:bCs/>
+                <w:color w:val="000000"/>
+                <w:sz w:val="21"/>
+                <w:szCs w:val="21"/>
+              </w:rPr>
+              <w:t>}</w:t>
+            </w:r>
+            <w:bookmarkStart w:id="3" w:name="__DdeLink__208_12828159252"/>
+            <w:r>
+              <w:rPr>
+                <w:b/>
+                <w:bCs/>
+                <w:color w:val="000000"/>
+                <w:sz w:val="21"/>
+                <w:szCs w:val="21"/>
+              </w:rPr>
+              <w:t>{/A4.8.1</w:t>
+            </w:r>
+            <w:bookmarkEnd w:id="3"/>
             <w:r>
               <w:rPr>
                 <w:b/>
@@ -2534,9 +2458,6 @@
               <w:insideV w:val="single" w:sz="2" w:space="0" w:color="000001"/>
             </w:tcBorders>
             <w:shd w:fill="auto" w:val="clear"/>
-            <w:tcMar>
-              <w:left w:w="5" w:type="dxa"/>
-            </w:tcMar>
           </w:tcPr>
           <w:p>
             <w:pPr>
@@ -2565,17 +2486,12 @@
               <w:insideV w:val="single" w:sz="2" w:space="0" w:color="000001"/>
             </w:tcBorders>
             <w:shd w:fill="auto" w:val="clear"/>
-            <w:tcMar>
-              <w:left w:w="5" w:type="dxa"/>
-            </w:tcMar>
-          </w:tcPr>
-          <w:p>
-            <w:pPr>
-              <w:pStyle w:val="TableContents"/>
-              <w:jc w:val="center"/>
-              <w:rPr>
-                <w:color w:val="000000"/>
-              </w:rPr>
+          </w:tcPr>
+          <w:p>
+            <w:pPr>
+              <w:pStyle w:val="TableContents"/>
+              <w:jc w:val="center"/>
+              <w:rPr/>
             </w:pPr>
             <w:r>
               <w:rPr>
@@ -2585,7 +2501,7 @@
                 <w:sz w:val="21"/>
                 <w:szCs w:val="21"/>
               </w:rPr>
-              <w:t>{A4.8.2}</w:t>
+              <w:t>{#A4.8.2}{A4.8.2}{/A4.8.2}</w:t>
             </w:r>
           </w:p>
         </w:tc>
@@ -2604,9 +2520,6 @@
               <w:insideV w:val="single" w:sz="2" w:space="0" w:color="000001"/>
             </w:tcBorders>
             <w:shd w:fill="auto" w:val="clear"/>
-            <w:tcMar>
-              <w:left w:w="5" w:type="dxa"/>
-            </w:tcMar>
           </w:tcPr>
           <w:p>
             <w:pPr>
@@ -2635,17 +2548,12 @@
               <w:insideV w:val="single" w:sz="2" w:space="0" w:color="000001"/>
             </w:tcBorders>
             <w:shd w:fill="auto" w:val="clear"/>
-            <w:tcMar>
-              <w:left w:w="5" w:type="dxa"/>
-            </w:tcMar>
-          </w:tcPr>
-          <w:p>
-            <w:pPr>
-              <w:pStyle w:val="TableContents"/>
-              <w:jc w:val="center"/>
-              <w:rPr>
-                <w:color w:val="000000"/>
-              </w:rPr>
+          </w:tcPr>
+          <w:p>
+            <w:pPr>
+              <w:pStyle w:val="TableContents"/>
+              <w:jc w:val="center"/>
+              <w:rPr/>
             </w:pPr>
             <w:r>
               <w:rPr>
@@ -2655,7 +2563,7 @@
                 <w:sz w:val="21"/>
                 <w:szCs w:val="21"/>
               </w:rPr>
-              <w:t>{A4.8.3}</w:t>
+              <w:t>{#A4.8.3}{A4.8.3}{/A4.8.3}</w:t>
             </w:r>
           </w:p>
         </w:tc>
@@ -2674,9 +2582,6 @@
               <w:insideV w:val="single" w:sz="2" w:space="0" w:color="000001"/>
             </w:tcBorders>
             <w:shd w:fill="auto" w:val="clear"/>
-            <w:tcMar>
-              <w:left w:w="5" w:type="dxa"/>
-            </w:tcMar>
           </w:tcPr>
           <w:p>
             <w:pPr>
@@ -2705,17 +2610,12 @@
               <w:insideV w:val="single" w:sz="2" w:space="0" w:color="000001"/>
             </w:tcBorders>
             <w:shd w:fill="auto" w:val="clear"/>
-            <w:tcMar>
-              <w:left w:w="5" w:type="dxa"/>
-            </w:tcMar>
-          </w:tcPr>
-          <w:p>
-            <w:pPr>
-              <w:pStyle w:val="TableContents"/>
-              <w:jc w:val="center"/>
-              <w:rPr>
-                <w:color w:val="000000"/>
-              </w:rPr>
+          </w:tcPr>
+          <w:p>
+            <w:pPr>
+              <w:pStyle w:val="TableContents"/>
+              <w:jc w:val="center"/>
+              <w:rPr/>
             </w:pPr>
             <w:r>
               <w:rPr>
@@ -2725,7 +2625,7 @@
                 <w:sz w:val="21"/>
                 <w:szCs w:val="21"/>
               </w:rPr>
-              <w:t>{A4.8.4}</w:t>
+              <w:t>{#A4.8.4}{A4.8.4}{/A4.8.4}</w:t>
             </w:r>
           </w:p>
         </w:tc>
@@ -2744,9 +2644,6 @@
               <w:insideV w:val="single" w:sz="2" w:space="0" w:color="000001"/>
             </w:tcBorders>
             <w:shd w:fill="auto" w:val="clear"/>
-            <w:tcMar>
-              <w:left w:w="5" w:type="dxa"/>
-            </w:tcMar>
           </w:tcPr>
           <w:p>
             <w:pPr>
@@ -2776,17 +2673,12 @@
               <w:insideV w:val="single" w:sz="2" w:space="0" w:color="000001"/>
             </w:tcBorders>
             <w:shd w:fill="auto" w:val="clear"/>
-            <w:tcMar>
-              <w:left w:w="5" w:type="dxa"/>
-            </w:tcMar>
-          </w:tcPr>
-          <w:p>
-            <w:pPr>
-              <w:pStyle w:val="TableContents"/>
-              <w:jc w:val="center"/>
-              <w:rPr>
-                <w:color w:val="000000"/>
-              </w:rPr>
+          </w:tcPr>
+          <w:p>
+            <w:pPr>
+              <w:pStyle w:val="TableContents"/>
+              <w:jc w:val="center"/>
+              <w:rPr/>
             </w:pPr>
             <w:r>
               <w:rPr>
@@ -2796,7 +2688,7 @@
                 <w:sz w:val="21"/>
                 <w:szCs w:val="21"/>
               </w:rPr>
-              <w:t>{A4.8.5}</w:t>
+              <w:t>{#A4.8.5}{A4.8.5}{/A4.8.5}</w:t>
             </w:r>
           </w:p>
         </w:tc>
@@ -2854,33 +2746,477 @@
       <w:pPr>
         <w:pStyle w:val="Normal"/>
         <w:ind w:hanging="0"/>
+        <w:rPr/>
+      </w:pPr>
+      <w:r>
+        <w:rPr>
+          <w:i/>
+          <w:iCs/>
+          <w:color w:val="000000"/>
+        </w:rPr>
+        <w:t>{</w:t>
+      </w:r>
+      <w:r>
+        <w:rPr>
+          <w:i/>
+          <w:iCs/>
+          <w:color w:val="000000"/>
+        </w:rPr>
+        <w:t>#</w:t>
+      </w:r>
+      <w:r>
+        <w:rPr>
+          <w:i/>
+          <w:iCs/>
+          <w:color w:val="000000"/>
+        </w:rPr>
+        <w:t>sectionATextarea}{sectionATextarea}{/sectionATextarea}</w:t>
+      </w:r>
+    </w:p>
+    <w:p>
+      <w:pPr>
+        <w:pStyle w:val="Normal"/>
+        <w:ind w:hanging="0"/>
         <w:rPr>
           <w:i/>
           <w:i/>
           <w:iCs/>
-        </w:rPr>
-      </w:pPr>
-      <w:r>
-        <w:rPr>
+          <w:color w:val="000000"/>
+        </w:rPr>
+      </w:pPr>
+      <w:r>
+        <w:rPr/>
+      </w:r>
+    </w:p>
+    <w:p>
+      <w:pPr>
+        <w:pStyle w:val="Normal"/>
+        <w:ind w:hanging="0"/>
+        <w:rPr>
+          <w:b/>
+          <w:b/>
+          <w:bCs/>
+        </w:rPr>
+      </w:pPr>
+      <w:r>
+        <w:rPr>
+          <w:b/>
+          <w:bCs/>
           <w:i/>
           <w:iCs/>
           <w:color w:val="000000"/>
         </w:rPr>
-        <w:t>{sectionATextarea}</w:t>
-      </w:r>
-    </w:p>
-    <w:p>
-      <w:pPr>
-        <w:pStyle w:val="Normal"/>
-        <w:ind w:hanging="0"/>
-        <w:rPr>
-          <w:color w:val="000000"/>
-        </w:rPr>
-      </w:pPr>
-      <w:r>
-        <w:rPr>
-          <w:color w:val="000000"/>
-        </w:rPr>
+        <w:t>Photos of Section A :</w:t>
+      </w:r>
+    </w:p>
+    <w:p>
+      <w:pPr>
+        <w:pStyle w:val="Normal"/>
+        <w:ind w:hanging="0"/>
+        <w:rPr>
+          <w:b/>
+          <w:b/>
+          <w:bCs/>
+        </w:rPr>
+      </w:pPr>
+      <w:r>
+        <w:rPr>
+          <w:b/>
+          <w:bCs/>
+          <w:i/>
+          <w:iCs/>
+          <w:color w:val="000000"/>
+        </w:rPr>
+        <w:t>{%img1}</w:t>
+      </w:r>
+    </w:p>
+    <w:p>
+      <w:pPr>
+        <w:pStyle w:val="Normal"/>
+        <w:ind w:hanging="0"/>
+        <w:rPr>
+          <w:b/>
+          <w:b/>
+          <w:bCs/>
+        </w:rPr>
+      </w:pPr>
+      <w:r>
+        <w:rPr>
+          <w:b/>
+          <w:bCs/>
+          <w:i/>
+          <w:iCs/>
+          <w:color w:val="000000"/>
+        </w:rPr>
+        <w:t>{%img2}</w:t>
+      </w:r>
+    </w:p>
+    <w:p>
+      <w:pPr>
+        <w:pStyle w:val="Normal"/>
+        <w:ind w:hanging="0"/>
+        <w:rPr>
+          <w:i/>
+          <w:i/>
+          <w:iCs/>
+          <w:color w:val="000000"/>
+        </w:rPr>
+      </w:pPr>
+      <w:r>
+        <w:rPr/>
+      </w:r>
+    </w:p>
+    <w:p>
+      <w:pPr>
+        <w:pStyle w:val="Normal"/>
+        <w:ind w:hanging="0"/>
+        <w:rPr>
+          <w:color w:val="000000"/>
+        </w:rPr>
+      </w:pPr>
+      <w:r>
+        <w:rPr>
+          <w:color w:val="000000"/>
+        </w:rPr>
+      </w:r>
+    </w:p>
+    <w:p>
+      <w:pPr>
+        <w:pStyle w:val="Normal"/>
+        <w:ind w:hanging="0"/>
+        <w:rPr>
+          <w:color w:val="000000"/>
+        </w:rPr>
+      </w:pPr>
+      <w:r>
+        <w:rPr>
+          <w:color w:val="000000"/>
+        </w:rPr>
+      </w:r>
+    </w:p>
+    <w:p>
+      <w:pPr>
+        <w:pStyle w:val="Normal"/>
+        <w:ind w:hanging="0"/>
+        <w:rPr>
+          <w:color w:val="000000"/>
+        </w:rPr>
+      </w:pPr>
+      <w:r>
+        <w:rPr>
+          <w:color w:val="000000"/>
+        </w:rPr>
+      </w:r>
+    </w:p>
+    <w:p>
+      <w:pPr>
+        <w:pStyle w:val="Normal"/>
+        <w:ind w:hanging="0"/>
+        <w:rPr>
+          <w:color w:val="000000"/>
+        </w:rPr>
+      </w:pPr>
+      <w:r>
+        <w:rPr>
+          <w:color w:val="000000"/>
+        </w:rPr>
+      </w:r>
+    </w:p>
+    <w:p>
+      <w:pPr>
+        <w:pStyle w:val="Normal"/>
+        <w:ind w:hanging="0"/>
+        <w:rPr>
+          <w:color w:val="000000"/>
+        </w:rPr>
+      </w:pPr>
+      <w:r>
+        <w:rPr>
+          <w:color w:val="000000"/>
+        </w:rPr>
+      </w:r>
+    </w:p>
+    <w:p>
+      <w:pPr>
+        <w:pStyle w:val="Normal"/>
+        <w:ind w:hanging="0"/>
+        <w:rPr>
+          <w:color w:val="000000"/>
+        </w:rPr>
+      </w:pPr>
+      <w:r>
+        <w:rPr>
+          <w:color w:val="000000"/>
+        </w:rPr>
+      </w:r>
+    </w:p>
+    <w:p>
+      <w:pPr>
+        <w:pStyle w:val="Normal"/>
+        <w:ind w:hanging="0"/>
+        <w:rPr>
+          <w:color w:val="000000"/>
+        </w:rPr>
+      </w:pPr>
+      <w:r>
+        <w:rPr>
+          <w:color w:val="000000"/>
+        </w:rPr>
+      </w:r>
+    </w:p>
+    <w:p>
+      <w:pPr>
+        <w:pStyle w:val="Normal"/>
+        <w:ind w:hanging="0"/>
+        <w:rPr>
+          <w:color w:val="000000"/>
+        </w:rPr>
+      </w:pPr>
+      <w:r>
+        <w:rPr>
+          <w:color w:val="000000"/>
+        </w:rPr>
+      </w:r>
+    </w:p>
+    <w:p>
+      <w:pPr>
+        <w:pStyle w:val="Normal"/>
+        <w:ind w:hanging="0"/>
+        <w:rPr>
+          <w:color w:val="000000"/>
+        </w:rPr>
+      </w:pPr>
+      <w:r>
+        <w:rPr>
+          <w:color w:val="000000"/>
+        </w:rPr>
+      </w:r>
+    </w:p>
+    <w:p>
+      <w:pPr>
+        <w:pStyle w:val="Normal"/>
+        <w:ind w:hanging="0"/>
+        <w:rPr>
+          <w:color w:val="000000"/>
+        </w:rPr>
+      </w:pPr>
+      <w:r>
+        <w:rPr>
+          <w:color w:val="000000"/>
+        </w:rPr>
+      </w:r>
+    </w:p>
+    <w:p>
+      <w:pPr>
+        <w:pStyle w:val="Normal"/>
+        <w:ind w:hanging="0"/>
+        <w:rPr>
+          <w:color w:val="000000"/>
+        </w:rPr>
+      </w:pPr>
+      <w:r>
+        <w:rPr>
+          <w:color w:val="000000"/>
+        </w:rPr>
+      </w:r>
+    </w:p>
+    <w:p>
+      <w:pPr>
+        <w:pStyle w:val="Normal"/>
+        <w:ind w:hanging="0"/>
+        <w:rPr>
+          <w:color w:val="000000"/>
+        </w:rPr>
+      </w:pPr>
+      <w:r>
+        <w:rPr>
+          <w:color w:val="000000"/>
+        </w:rPr>
+      </w:r>
+    </w:p>
+    <w:p>
+      <w:pPr>
+        <w:pStyle w:val="Normal"/>
+        <w:ind w:hanging="0"/>
+        <w:rPr>
+          <w:color w:val="000000"/>
+        </w:rPr>
+      </w:pPr>
+      <w:r>
+        <w:rPr>
+          <w:color w:val="000000"/>
+        </w:rPr>
+      </w:r>
+    </w:p>
+    <w:p>
+      <w:pPr>
+        <w:pStyle w:val="Normal"/>
+        <w:ind w:hanging="0"/>
+        <w:rPr>
+          <w:color w:val="000000"/>
+        </w:rPr>
+      </w:pPr>
+      <w:r>
+        <w:rPr>
+          <w:color w:val="000000"/>
+        </w:rPr>
+      </w:r>
+    </w:p>
+    <w:p>
+      <w:pPr>
+        <w:pStyle w:val="Normal"/>
+        <w:ind w:hanging="0"/>
+        <w:rPr>
+          <w:color w:val="000000"/>
+        </w:rPr>
+      </w:pPr>
+      <w:r>
+        <w:rPr>
+          <w:color w:val="000000"/>
+        </w:rPr>
+      </w:r>
+    </w:p>
+    <w:p>
+      <w:pPr>
+        <w:pStyle w:val="Normal"/>
+        <w:ind w:hanging="0"/>
+        <w:rPr>
+          <w:color w:val="000000"/>
+        </w:rPr>
+      </w:pPr>
+      <w:r>
+        <w:rPr>
+          <w:color w:val="000000"/>
+        </w:rPr>
+      </w:r>
+    </w:p>
+    <w:p>
+      <w:pPr>
+        <w:pStyle w:val="Normal"/>
+        <w:ind w:hanging="0"/>
+        <w:rPr>
+          <w:color w:val="000000"/>
+        </w:rPr>
+      </w:pPr>
+      <w:r>
+        <w:rPr>
+          <w:color w:val="000000"/>
+        </w:rPr>
+      </w:r>
+    </w:p>
+    <w:p>
+      <w:pPr>
+        <w:pStyle w:val="Normal"/>
+        <w:ind w:hanging="0"/>
+        <w:rPr>
+          <w:color w:val="000000"/>
+        </w:rPr>
+      </w:pPr>
+      <w:r>
+        <w:rPr>
+          <w:color w:val="000000"/>
+        </w:rPr>
+      </w:r>
+    </w:p>
+    <w:p>
+      <w:pPr>
+        <w:pStyle w:val="Normal"/>
+        <w:ind w:hanging="0"/>
+        <w:rPr>
+          <w:color w:val="000000"/>
+        </w:rPr>
+      </w:pPr>
+      <w:r>
+        <w:rPr>
+          <w:color w:val="000000"/>
+        </w:rPr>
+      </w:r>
+    </w:p>
+    <w:p>
+      <w:pPr>
+        <w:pStyle w:val="Normal"/>
+        <w:ind w:hanging="0"/>
+        <w:rPr>
+          <w:color w:val="000000"/>
+        </w:rPr>
+      </w:pPr>
+      <w:r>
+        <w:rPr>
+          <w:color w:val="000000"/>
+        </w:rPr>
+      </w:r>
+    </w:p>
+    <w:p>
+      <w:pPr>
+        <w:pStyle w:val="Normal"/>
+        <w:ind w:hanging="0"/>
+        <w:rPr>
+          <w:color w:val="000000"/>
+        </w:rPr>
+      </w:pPr>
+      <w:r>
+        <w:rPr>
+          <w:color w:val="000000"/>
+        </w:rPr>
+      </w:r>
+    </w:p>
+    <w:p>
+      <w:pPr>
+        <w:pStyle w:val="Normal"/>
+        <w:ind w:hanging="0"/>
+        <w:rPr>
+          <w:color w:val="000000"/>
+        </w:rPr>
+      </w:pPr>
+      <w:r>
+        <w:rPr>
+          <w:color w:val="000000"/>
+        </w:rPr>
+      </w:r>
+    </w:p>
+    <w:p>
+      <w:pPr>
+        <w:pStyle w:val="Normal"/>
+        <w:ind w:hanging="0"/>
+        <w:rPr>
+          <w:color w:val="000000"/>
+        </w:rPr>
+      </w:pPr>
+      <w:r>
+        <w:rPr>
+          <w:color w:val="000000"/>
+        </w:rPr>
+      </w:r>
+    </w:p>
+    <w:p>
+      <w:pPr>
+        <w:pStyle w:val="Normal"/>
+        <w:ind w:hanging="0"/>
+        <w:rPr>
+          <w:color w:val="000000"/>
+        </w:rPr>
+      </w:pPr>
+      <w:r>
+        <w:rPr>
+          <w:color w:val="000000"/>
+        </w:rPr>
+      </w:r>
+    </w:p>
+    <w:p>
+      <w:pPr>
+        <w:pStyle w:val="Normal"/>
+        <w:ind w:hanging="0"/>
+        <w:rPr>
+          <w:color w:val="000000"/>
+        </w:rPr>
+      </w:pPr>
+      <w:r>
+        <w:rPr>
+          <w:color w:val="000000"/>
+        </w:rPr>
+      </w:r>
+      <w:r>
+        <w:br w:type="page"/>
       </w:r>
     </w:p>
     <w:p>
@@ -2915,7 +3251,7 @@
       <w:tblPr>
         <w:tblW w:w="9541" w:type="dxa"/>
         <w:jc w:val="left"/>
-        <w:tblInd w:w="25" w:type="dxa"/>
+        <w:tblInd w:w="21" w:type="dxa"/>
         <w:tblBorders>
           <w:top w:val="single" w:sz="2" w:space="0" w:color="000001"/>
           <w:left w:val="single" w:sz="2" w:space="0" w:color="000001"/>
@@ -2924,7 +3260,7 @@
         </w:tblBorders>
         <w:tblCellMar>
           <w:top w:w="55" w:type="dxa"/>
-          <w:left w:w="15" w:type="dxa"/>
+          <w:left w:w="9" w:type="dxa"/>
           <w:bottom w:w="55" w:type="dxa"/>
           <w:right w:w="55" w:type="dxa"/>
         </w:tblCellMar>
@@ -2946,7 +3282,7 @@
             </w:tcBorders>
             <w:shd w:fill="auto" w:val="clear"/>
             <w:tcMar>
-              <w:left w:w="15" w:type="dxa"/>
+              <w:left w:w="9" w:type="dxa"/>
             </w:tcMar>
           </w:tcPr>
           <w:p>
@@ -2976,7 +3312,7 @@
             </w:tcBorders>
             <w:shd w:fill="auto" w:val="clear"/>
             <w:tcMar>
-              <w:left w:w="15" w:type="dxa"/>
+              <w:left w:w="9" w:type="dxa"/>
             </w:tcMar>
           </w:tcPr>
           <w:p>
@@ -3023,7 +3359,7 @@
             </w:tcBorders>
             <w:shd w:fill="auto" w:val="clear"/>
             <w:tcMar>
-              <w:left w:w="15" w:type="dxa"/>
+              <w:left w:w="9" w:type="dxa"/>
             </w:tcMar>
           </w:tcPr>
           <w:p>
@@ -3050,29 +3386,23 @@
             </w:tcBorders>
             <w:shd w:fill="auto" w:val="clear"/>
             <w:tcMar>
-              <w:left w:w="15" w:type="dxa"/>
-            </w:tcMar>
-          </w:tcPr>
-          <w:p>
-            <w:pPr>
-              <w:pStyle w:val="TableContents"/>
-              <w:jc w:val="center"/>
-              <w:rPr>
-                <w:b/>
+              <w:left w:w="9" w:type="dxa"/>
+            </w:tcMar>
+          </w:tcPr>
+          <w:p>
+            <w:pPr>
+              <w:pStyle w:val="TableContents"/>
+              <w:jc w:val="center"/>
+              <w:rPr/>
+            </w:pPr>
+            <w:r>
+              <w:rPr>
                 <w:b/>
                 <w:bCs/>
                 <w:sz w:val="21"/>
                 <w:szCs w:val="21"/>
               </w:rPr>
-            </w:pPr>
-            <w:r>
-              <w:rPr>
-                <w:b/>
-                <w:bCs/>
-                <w:sz w:val="21"/>
-                <w:szCs w:val="21"/>
-              </w:rPr>
-              <w:t>{B.1}</w:t>
+              <w:t>{#B.1}{B.1}{/B.1}</w:t>
             </w:r>
           </w:p>
         </w:tc>
@@ -3090,7 +3420,7 @@
             </w:tcBorders>
             <w:shd w:fill="auto" w:val="clear"/>
             <w:tcMar>
-              <w:left w:w="15" w:type="dxa"/>
+              <w:left w:w="9" w:type="dxa"/>
             </w:tcMar>
           </w:tcPr>
           <w:p>
@@ -3127,20 +3457,30 @@
             </w:tcBorders>
             <w:shd w:fill="auto" w:val="clear"/>
             <w:tcMar>
-              <w:left w:w="15" w:type="dxa"/>
-            </w:tcMar>
-          </w:tcPr>
-          <w:p>
-            <w:pPr>
-              <w:pStyle w:val="TableContents"/>
-              <w:jc w:val="center"/>
-              <w:rPr>
-                <w:b/>
+              <w:left w:w="9" w:type="dxa"/>
+            </w:tcMar>
+          </w:tcPr>
+          <w:p>
+            <w:pPr>
+              <w:pStyle w:val="TableContents"/>
+              <w:jc w:val="center"/>
+              <w:rPr/>
+            </w:pPr>
+            <w:r>
+              <w:rPr>
                 <w:b/>
                 <w:bCs/>
                 <w:sz w:val="21"/>
                 <w:szCs w:val="21"/>
               </w:rPr>
+              <w:t>{#B.2}</w:t>
+            </w:r>
+          </w:p>
+          <w:p>
+            <w:pPr>
+              <w:pStyle w:val="TableContents"/>
+              <w:jc w:val="center"/>
+              <w:rPr/>
             </w:pPr>
             <w:r>
               <w:rPr>
@@ -3149,7 +3489,7 @@
                 <w:sz w:val="21"/>
                 <w:szCs w:val="21"/>
               </w:rPr>
-              <w:t>{B.2}</w:t>
+              <w:t>{B.2}{/B.2}</w:t>
             </w:r>
           </w:p>
         </w:tc>
@@ -3167,7 +3507,7 @@
             </w:tcBorders>
             <w:shd w:fill="auto" w:val="clear"/>
             <w:tcMar>
-              <w:left w:w="15" w:type="dxa"/>
+              <w:left w:w="9" w:type="dxa"/>
             </w:tcMar>
           </w:tcPr>
           <w:p>
@@ -3204,29 +3544,23 @@
             </w:tcBorders>
             <w:shd w:fill="auto" w:val="clear"/>
             <w:tcMar>
-              <w:left w:w="15" w:type="dxa"/>
-            </w:tcMar>
-          </w:tcPr>
-          <w:p>
-            <w:pPr>
-              <w:pStyle w:val="TableContents"/>
-              <w:jc w:val="center"/>
-              <w:rPr>
-                <w:b/>
+              <w:left w:w="9" w:type="dxa"/>
+            </w:tcMar>
+          </w:tcPr>
+          <w:p>
+            <w:pPr>
+              <w:pStyle w:val="TableContents"/>
+              <w:jc w:val="center"/>
+              <w:rPr/>
+            </w:pPr>
+            <w:r>
+              <w:rPr>
                 <w:b/>
                 <w:bCs/>
                 <w:sz w:val="21"/>
                 <w:szCs w:val="21"/>
               </w:rPr>
-            </w:pPr>
-            <w:r>
-              <w:rPr>
-                <w:b/>
-                <w:bCs/>
-                <w:sz w:val="21"/>
-                <w:szCs w:val="21"/>
-              </w:rPr>
-              <w:t>{B.3}</w:t>
+              <w:t>{#B.3}{B.3}{/B.3}</w:t>
             </w:r>
           </w:p>
         </w:tc>
@@ -3244,7 +3578,7 @@
             </w:tcBorders>
             <w:shd w:fill="auto" w:val="clear"/>
             <w:tcMar>
-              <w:left w:w="15" w:type="dxa"/>
+              <w:left w:w="9" w:type="dxa"/>
             </w:tcMar>
           </w:tcPr>
           <w:p>
@@ -3281,20 +3615,30 @@
             </w:tcBorders>
             <w:shd w:fill="auto" w:val="clear"/>
             <w:tcMar>
-              <w:left w:w="15" w:type="dxa"/>
-            </w:tcMar>
-          </w:tcPr>
-          <w:p>
-            <w:pPr>
-              <w:pStyle w:val="TableContents"/>
-              <w:jc w:val="center"/>
-              <w:rPr>
-                <w:b/>
+              <w:left w:w="9" w:type="dxa"/>
+            </w:tcMar>
+          </w:tcPr>
+          <w:p>
+            <w:pPr>
+              <w:pStyle w:val="TableContents"/>
+              <w:jc w:val="center"/>
+              <w:rPr/>
+            </w:pPr>
+            <w:r>
+              <w:rPr>
                 <w:b/>
                 <w:bCs/>
                 <w:sz w:val="21"/>
                 <w:szCs w:val="21"/>
               </w:rPr>
+              <w:t>{#B.4}</w:t>
+            </w:r>
+          </w:p>
+          <w:p>
+            <w:pPr>
+              <w:pStyle w:val="TableContents"/>
+              <w:jc w:val="center"/>
+              <w:rPr/>
             </w:pPr>
             <w:r>
               <w:rPr>
@@ -3303,7 +3647,18 @@
                 <w:sz w:val="21"/>
                 <w:szCs w:val="21"/>
               </w:rPr>
-              <w:t>{B.4}</w:t>
+              <w:t>{B.4}{/</w:t>
+            </w:r>
+            <w:bookmarkStart w:id="4" w:name="__DdeLink__3085_565992236"/>
+            <w:bookmarkEnd w:id="4"/>
+            <w:r>
+              <w:rPr>
+                <w:b/>
+                <w:bCs/>
+                <w:sz w:val="21"/>
+                <w:szCs w:val="21"/>
+              </w:rPr>
+              <w:t>B.4}</w:t>
             </w:r>
           </w:p>
         </w:tc>
@@ -3321,7 +3676,7 @@
             </w:tcBorders>
             <w:shd w:fill="auto" w:val="clear"/>
             <w:tcMar>
-              <w:left w:w="15" w:type="dxa"/>
+              <w:left w:w="9" w:type="dxa"/>
             </w:tcMar>
           </w:tcPr>
           <w:p>
@@ -3358,29 +3713,23 @@
             </w:tcBorders>
             <w:shd w:fill="auto" w:val="clear"/>
             <w:tcMar>
-              <w:left w:w="15" w:type="dxa"/>
-            </w:tcMar>
-          </w:tcPr>
-          <w:p>
-            <w:pPr>
-              <w:pStyle w:val="TableContents"/>
-              <w:jc w:val="center"/>
-              <w:rPr>
-                <w:b/>
+              <w:left w:w="9" w:type="dxa"/>
+            </w:tcMar>
+          </w:tcPr>
+          <w:p>
+            <w:pPr>
+              <w:pStyle w:val="TableContents"/>
+              <w:jc w:val="center"/>
+              <w:rPr/>
+            </w:pPr>
+            <w:r>
+              <w:rPr>
                 <w:b/>
                 <w:bCs/>
                 <w:sz w:val="21"/>
                 <w:szCs w:val="21"/>
               </w:rPr>
-            </w:pPr>
-            <w:r>
-              <w:rPr>
-                <w:b/>
-                <w:bCs/>
-                <w:sz w:val="21"/>
-                <w:szCs w:val="21"/>
-              </w:rPr>
-              <w:t>{B.5}</w:t>
+              <w:t>{#B.5}{B.5}{/B.5}</w:t>
             </w:r>
           </w:p>
         </w:tc>
@@ -3398,7 +3747,7 @@
             </w:tcBorders>
             <w:shd w:fill="auto" w:val="clear"/>
             <w:tcMar>
-              <w:left w:w="15" w:type="dxa"/>
+              <w:left w:w="9" w:type="dxa"/>
             </w:tcMar>
           </w:tcPr>
           <w:p>
@@ -3425,29 +3774,23 @@
             </w:tcBorders>
             <w:shd w:fill="auto" w:val="clear"/>
             <w:tcMar>
-              <w:left w:w="15" w:type="dxa"/>
-            </w:tcMar>
-          </w:tcPr>
-          <w:p>
-            <w:pPr>
-              <w:pStyle w:val="TableContents"/>
-              <w:jc w:val="center"/>
-              <w:rPr>
-                <w:b/>
+              <w:left w:w="9" w:type="dxa"/>
+            </w:tcMar>
+          </w:tcPr>
+          <w:p>
+            <w:pPr>
+              <w:pStyle w:val="TableContents"/>
+              <w:jc w:val="center"/>
+              <w:rPr/>
+            </w:pPr>
+            <w:r>
+              <w:rPr>
                 <w:b/>
                 <w:bCs/>
                 <w:sz w:val="21"/>
                 <w:szCs w:val="21"/>
               </w:rPr>
-            </w:pPr>
-            <w:r>
-              <w:rPr>
-                <w:b/>
-                <w:bCs/>
-                <w:sz w:val="21"/>
-                <w:szCs w:val="21"/>
-              </w:rPr>
-              <w:t>{B.6}</w:t>
+              <w:t>{#B.6}{B.6}{/B.6}</w:t>
             </w:r>
           </w:p>
         </w:tc>
@@ -3465,7 +3808,7 @@
             </w:tcBorders>
             <w:shd w:fill="auto" w:val="clear"/>
             <w:tcMar>
-              <w:left w:w="15" w:type="dxa"/>
+              <w:left w:w="9" w:type="dxa"/>
             </w:tcMar>
           </w:tcPr>
           <w:p>
@@ -3502,29 +3845,23 @@
             </w:tcBorders>
             <w:shd w:fill="auto" w:val="clear"/>
             <w:tcMar>
-              <w:left w:w="15" w:type="dxa"/>
-            </w:tcMar>
-          </w:tcPr>
-          <w:p>
-            <w:pPr>
-              <w:pStyle w:val="TableContents"/>
-              <w:jc w:val="center"/>
-              <w:rPr>
-                <w:b/>
+              <w:left w:w="9" w:type="dxa"/>
+            </w:tcMar>
+          </w:tcPr>
+          <w:p>
+            <w:pPr>
+              <w:pStyle w:val="TableContents"/>
+              <w:jc w:val="center"/>
+              <w:rPr/>
+            </w:pPr>
+            <w:r>
+              <w:rPr>
                 <w:b/>
                 <w:bCs/>
                 <w:sz w:val="21"/>
                 <w:szCs w:val="21"/>
               </w:rPr>
-            </w:pPr>
-            <w:r>
-              <w:rPr>
-                <w:b/>
-                <w:bCs/>
-                <w:sz w:val="21"/>
-                <w:szCs w:val="21"/>
-              </w:rPr>
-              <w:t>{B.7}</w:t>
+              <w:t>{#B.7}{B.7}{/B.7}</w:t>
             </w:r>
           </w:p>
         </w:tc>
@@ -3542,7 +3879,7 @@
             </w:tcBorders>
             <w:shd w:fill="auto" w:val="clear"/>
             <w:tcMar>
-              <w:left w:w="15" w:type="dxa"/>
+              <w:left w:w="9" w:type="dxa"/>
             </w:tcMar>
           </w:tcPr>
           <w:p>
@@ -3569,29 +3906,23 @@
             </w:tcBorders>
             <w:shd w:fill="auto" w:val="clear"/>
             <w:tcMar>
-              <w:left w:w="15" w:type="dxa"/>
-            </w:tcMar>
-          </w:tcPr>
-          <w:p>
-            <w:pPr>
-              <w:pStyle w:val="TableContents"/>
-              <w:jc w:val="center"/>
-              <w:rPr>
-                <w:b/>
+              <w:left w:w="9" w:type="dxa"/>
+            </w:tcMar>
+          </w:tcPr>
+          <w:p>
+            <w:pPr>
+              <w:pStyle w:val="TableContents"/>
+              <w:jc w:val="center"/>
+              <w:rPr/>
+            </w:pPr>
+            <w:r>
+              <w:rPr>
                 <w:b/>
                 <w:bCs/>
                 <w:sz w:val="21"/>
                 <w:szCs w:val="21"/>
               </w:rPr>
-            </w:pPr>
-            <w:r>
-              <w:rPr>
-                <w:b/>
-                <w:bCs/>
-                <w:sz w:val="21"/>
-                <w:szCs w:val="21"/>
-              </w:rPr>
-              <w:t>{B.8}</w:t>
+              <w:t>{#B.8}{B.8}{/B.8}</w:t>
             </w:r>
           </w:p>
         </w:tc>
@@ -3639,75 +3970,123 @@
       <w:pPr>
         <w:pStyle w:val="Normal"/>
         <w:ind w:hanging="0"/>
-        <w:rPr>
-          <w:i/>
+        <w:rPr/>
+      </w:pPr>
+      <w:r>
+        <w:rPr>
           <w:i/>
           <w:iCs/>
-        </w:rPr>
-      </w:pPr>
+          <w:color w:val="000000"/>
+        </w:rPr>
+        <w:t>{</w:t>
+      </w:r>
       <w:r>
         <w:rPr>
           <w:i/>
           <w:iCs/>
           <w:color w:val="000000"/>
         </w:rPr>
-        <w:t>{sectionBTextarea}</w:t>
-      </w:r>
-    </w:p>
-    <w:p>
-      <w:pPr>
-        <w:pStyle w:val="Normal"/>
-        <w:ind w:hanging="0"/>
-        <w:rPr>
-          <w:color w:val="000000"/>
-        </w:rPr>
-      </w:pPr>
-      <w:r>
-        <w:rPr>
-          <w:color w:val="000000"/>
-        </w:rPr>
-      </w:r>
-    </w:p>
-    <w:p>
-      <w:pPr>
-        <w:pStyle w:val="Normal"/>
-        <w:ind w:hanging="0"/>
-        <w:rPr>
-          <w:color w:val="000000"/>
-        </w:rPr>
-      </w:pPr>
-      <w:r>
-        <w:rPr>
-          <w:color w:val="000000"/>
-        </w:rPr>
-      </w:r>
-    </w:p>
-    <w:p>
-      <w:pPr>
-        <w:pStyle w:val="Normal"/>
-        <w:ind w:hanging="0"/>
-        <w:rPr>
-          <w:color w:val="000000"/>
-        </w:rPr>
-      </w:pPr>
-      <w:r>
-        <w:rPr>
-          <w:color w:val="000000"/>
-        </w:rPr>
-      </w:r>
-    </w:p>
-    <w:p>
-      <w:pPr>
-        <w:pStyle w:val="Normal"/>
-        <w:ind w:hanging="0"/>
-        <w:rPr>
-          <w:color w:val="000000"/>
-        </w:rPr>
-      </w:pPr>
-      <w:r>
-        <w:rPr>
-          <w:color w:val="000000"/>
-        </w:rPr>
+        <w:t>#</w:t>
+      </w:r>
+      <w:r>
+        <w:rPr>
+          <w:i/>
+          <w:iCs/>
+          <w:color w:val="000000"/>
+        </w:rPr>
+        <w:t>sectionBTextarea}{sectionBTextarea}{/sectionBTextarea}</w:t>
+      </w:r>
+    </w:p>
+    <w:p>
+      <w:pPr>
+        <w:pStyle w:val="Normal"/>
+        <w:ind w:hanging="0"/>
+        <w:rPr>
+          <w:color w:val="000000"/>
+        </w:rPr>
+      </w:pPr>
+      <w:r>
+        <w:rPr>
+          <w:color w:val="000000"/>
+        </w:rPr>
+      </w:r>
+    </w:p>
+    <w:p>
+      <w:pPr>
+        <w:pStyle w:val="Normal"/>
+        <w:ind w:hanging="0"/>
+        <w:rPr>
+          <w:color w:val="000000"/>
+        </w:rPr>
+      </w:pPr>
+      <w:r>
+        <w:rPr>
+          <w:color w:val="000000"/>
+        </w:rPr>
+      </w:r>
+    </w:p>
+    <w:p>
+      <w:pPr>
+        <w:pStyle w:val="Normal"/>
+        <w:ind w:hanging="0"/>
+        <w:rPr>
+          <w:b/>
+          <w:b/>
+          <w:bCs/>
+        </w:rPr>
+      </w:pPr>
+      <w:r>
+        <w:rPr>
+          <w:b/>
+          <w:bCs/>
+          <w:i/>
+          <w:iCs/>
+          <w:color w:val="000000"/>
+        </w:rPr>
+        <w:t>Photos of Section B:</w:t>
+      </w:r>
+    </w:p>
+    <w:p>
+      <w:pPr>
+        <w:pStyle w:val="Normal"/>
+        <w:ind w:hanging="0"/>
+        <w:rPr>
+          <w:b/>
+          <w:b/>
+          <w:bCs/>
+        </w:rPr>
+      </w:pPr>
+      <w:r>
+        <w:rPr>
+          <w:b/>
+          <w:bCs/>
+          <w:i/>
+          <w:iCs/>
+          <w:color w:val="000000"/>
+        </w:rPr>
+        <w:t>{%img1B}</w:t>
+      </w:r>
+    </w:p>
+    <w:p>
+      <w:pPr>
+        <w:pStyle w:val="Normal"/>
+        <w:ind w:hanging="0"/>
+        <w:rPr>
+          <w:b/>
+          <w:b/>
+          <w:bCs/>
+          <w:color w:val="000000"/>
+        </w:rPr>
+      </w:pPr>
+      <w:r>
+        <w:rPr>
+          <w:b/>
+          <w:bCs/>
+          <w:i/>
+          <w:iCs/>
+          <w:color w:val="000000"/>
+        </w:rPr>
+        <w:t>{%img2B}</w:t>
       </w:r>
     </w:p>
     <w:p>
@@ -3885,7 +4264,7 @@
       <w:tblPr>
         <w:tblW w:w="9541" w:type="dxa"/>
         <w:jc w:val="left"/>
-        <w:tblInd w:w="25" w:type="dxa"/>
+        <w:tblInd w:w="21" w:type="dxa"/>
         <w:tblBorders>
           <w:top w:val="single" w:sz="2" w:space="0" w:color="000001"/>
           <w:left w:val="single" w:sz="2" w:space="0" w:color="000001"/>
@@ -3894,7 +4273,7 @@
         </w:tblBorders>
         <w:tblCellMar>
           <w:top w:w="55" w:type="dxa"/>
-          <w:left w:w="15" w:type="dxa"/>
+          <w:left w:w="9" w:type="dxa"/>
           <w:bottom w:w="55" w:type="dxa"/>
           <w:right w:w="55" w:type="dxa"/>
         </w:tblCellMar>
@@ -3916,7 +4295,7 @@
             </w:tcBorders>
             <w:shd w:fill="auto" w:val="clear"/>
             <w:tcMar>
-              <w:left w:w="15" w:type="dxa"/>
+              <w:left w:w="9" w:type="dxa"/>
             </w:tcMar>
           </w:tcPr>
           <w:p>
@@ -3947,7 +4326,7 @@
             </w:tcBorders>
             <w:shd w:fill="auto" w:val="clear"/>
             <w:tcMar>
-              <w:left w:w="15" w:type="dxa"/>
+              <w:left w:w="9" w:type="dxa"/>
             </w:tcMar>
           </w:tcPr>
           <w:p>
@@ -3983,7 +4362,7 @@
             </w:tcBorders>
             <w:shd w:fill="auto" w:val="clear"/>
             <w:tcMar>
-              <w:left w:w="15" w:type="dxa"/>
+              <w:left w:w="9" w:type="dxa"/>
             </w:tcMar>
           </w:tcPr>
           <w:p>
@@ -4010,20 +4389,30 @@
             </w:tcBorders>
             <w:shd w:fill="auto" w:val="clear"/>
             <w:tcMar>
-              <w:left w:w="15" w:type="dxa"/>
-            </w:tcMar>
-          </w:tcPr>
-          <w:p>
-            <w:pPr>
-              <w:pStyle w:val="TableContents"/>
-              <w:jc w:val="center"/>
-              <w:rPr>
-                <w:b/>
+              <w:left w:w="9" w:type="dxa"/>
+            </w:tcMar>
+          </w:tcPr>
+          <w:p>
+            <w:pPr>
+              <w:pStyle w:val="TableContents"/>
+              <w:jc w:val="center"/>
+              <w:rPr/>
+            </w:pPr>
+            <w:r>
+              <w:rPr>
                 <w:b/>
                 <w:bCs/>
                 <w:sz w:val="21"/>
                 <w:szCs w:val="21"/>
               </w:rPr>
+              <w:t>{#C.1}</w:t>
+            </w:r>
+          </w:p>
+          <w:p>
+            <w:pPr>
+              <w:pStyle w:val="TableContents"/>
+              <w:jc w:val="center"/>
+              <w:rPr/>
             </w:pPr>
             <w:r>
               <w:rPr>
@@ -4032,7 +4421,7 @@
                 <w:sz w:val="21"/>
                 <w:szCs w:val="21"/>
               </w:rPr>
-              <w:t>{C.1}</w:t>
+              <w:t>{C.1}{/C.1}</w:t>
             </w:r>
           </w:p>
         </w:tc>
@@ -4050,7 +4439,7 @@
             </w:tcBorders>
             <w:shd w:fill="auto" w:val="clear"/>
             <w:tcMar>
-              <w:left w:w="15" w:type="dxa"/>
+              <w:left w:w="9" w:type="dxa"/>
             </w:tcMar>
           </w:tcPr>
           <w:p>
@@ -4077,29 +4466,23 @@
             </w:tcBorders>
             <w:shd w:fill="auto" w:val="clear"/>
             <w:tcMar>
-              <w:left w:w="15" w:type="dxa"/>
-            </w:tcMar>
-          </w:tcPr>
-          <w:p>
-            <w:pPr>
-              <w:pStyle w:val="TableContents"/>
-              <w:jc w:val="center"/>
-              <w:rPr>
-                <w:b/>
+              <w:left w:w="9" w:type="dxa"/>
+            </w:tcMar>
+          </w:tcPr>
+          <w:p>
+            <w:pPr>
+              <w:pStyle w:val="TableContents"/>
+              <w:jc w:val="center"/>
+              <w:rPr/>
+            </w:pPr>
+            <w:r>
+              <w:rPr>
                 <w:b/>
                 <w:bCs/>
                 <w:sz w:val="21"/>
                 <w:szCs w:val="21"/>
               </w:rPr>
-            </w:pPr>
-            <w:r>
-              <w:rPr>
-                <w:b/>
-                <w:bCs/>
-                <w:sz w:val="21"/>
-                <w:szCs w:val="21"/>
-              </w:rPr>
-              <w:t>{C.2}</w:t>
+              <w:t>{#C.2}{C.2}{/C.2}</w:t>
             </w:r>
           </w:p>
         </w:tc>
@@ -4117,7 +4500,7 @@
             </w:tcBorders>
             <w:shd w:fill="auto" w:val="clear"/>
             <w:tcMar>
-              <w:left w:w="15" w:type="dxa"/>
+              <w:left w:w="9" w:type="dxa"/>
             </w:tcMar>
           </w:tcPr>
           <w:p>
@@ -4144,29 +4527,23 @@
             </w:tcBorders>
             <w:shd w:fill="auto" w:val="clear"/>
             <w:tcMar>
-              <w:left w:w="15" w:type="dxa"/>
-            </w:tcMar>
-          </w:tcPr>
-          <w:p>
-            <w:pPr>
-              <w:pStyle w:val="TableContents"/>
-              <w:jc w:val="center"/>
-              <w:rPr>
-                <w:b/>
+              <w:left w:w="9" w:type="dxa"/>
+            </w:tcMar>
+          </w:tcPr>
+          <w:p>
+            <w:pPr>
+              <w:pStyle w:val="TableContents"/>
+              <w:jc w:val="center"/>
+              <w:rPr/>
+            </w:pPr>
+            <w:r>
+              <w:rPr>
                 <w:b/>
                 <w:bCs/>
                 <w:sz w:val="21"/>
                 <w:szCs w:val="21"/>
               </w:rPr>
-            </w:pPr>
-            <w:r>
-              <w:rPr>
-                <w:b/>
-                <w:bCs/>
-                <w:sz w:val="21"/>
-                <w:szCs w:val="21"/>
-              </w:rPr>
-              <w:t>{C.3}</w:t>
+              <w:t>{#C.3}{C.3}{/C.3}</w:t>
             </w:r>
           </w:p>
         </w:tc>
@@ -4184,7 +4561,7 @@
             </w:tcBorders>
             <w:shd w:fill="auto" w:val="clear"/>
             <w:tcMar>
-              <w:left w:w="15" w:type="dxa"/>
+              <w:left w:w="9" w:type="dxa"/>
             </w:tcMar>
           </w:tcPr>
           <w:p>
@@ -4211,29 +4588,23 @@
             </w:tcBorders>
             <w:shd w:fill="auto" w:val="clear"/>
             <w:tcMar>
-              <w:left w:w="15" w:type="dxa"/>
-            </w:tcMar>
-          </w:tcPr>
-          <w:p>
-            <w:pPr>
-              <w:pStyle w:val="TableContents"/>
-              <w:jc w:val="center"/>
-              <w:rPr>
-                <w:b/>
+              <w:left w:w="9" w:type="dxa"/>
+            </w:tcMar>
+          </w:tcPr>
+          <w:p>
+            <w:pPr>
+              <w:pStyle w:val="TableContents"/>
+              <w:jc w:val="center"/>
+              <w:rPr/>
+            </w:pPr>
+            <w:r>
+              <w:rPr>
                 <w:b/>
                 <w:bCs/>
                 <w:sz w:val="21"/>
                 <w:szCs w:val="21"/>
               </w:rPr>
-            </w:pPr>
-            <w:r>
-              <w:rPr>
-                <w:b/>
-                <w:bCs/>
-                <w:sz w:val="21"/>
-                <w:szCs w:val="21"/>
-              </w:rPr>
-              <w:t>{C.4}</w:t>
+              <w:t>{#C.4}{C.4}{/C.4}</w:t>
             </w:r>
           </w:p>
         </w:tc>
@@ -4251,7 +4622,7 @@
             </w:tcBorders>
             <w:shd w:fill="auto" w:val="clear"/>
             <w:tcMar>
-              <w:left w:w="15" w:type="dxa"/>
+              <w:left w:w="9" w:type="dxa"/>
             </w:tcMar>
           </w:tcPr>
           <w:p>
@@ -4278,29 +4649,23 @@
             </w:tcBorders>
             <w:shd w:fill="auto" w:val="clear"/>
             <w:tcMar>
-              <w:left w:w="15" w:type="dxa"/>
-            </w:tcMar>
-          </w:tcPr>
-          <w:p>
-            <w:pPr>
-              <w:pStyle w:val="TableContents"/>
-              <w:jc w:val="center"/>
-              <w:rPr>
-                <w:b/>
+              <w:left w:w="9" w:type="dxa"/>
+            </w:tcMar>
+          </w:tcPr>
+          <w:p>
+            <w:pPr>
+              <w:pStyle w:val="TableContents"/>
+              <w:jc w:val="center"/>
+              <w:rPr/>
+            </w:pPr>
+            <w:r>
+              <w:rPr>
                 <w:b/>
                 <w:bCs/>
                 <w:sz w:val="21"/>
                 <w:szCs w:val="21"/>
               </w:rPr>
-            </w:pPr>
-            <w:r>
-              <w:rPr>
-                <w:b/>
-                <w:bCs/>
-                <w:sz w:val="21"/>
-                <w:szCs w:val="21"/>
-              </w:rPr>
-              <w:t>{C.5}</w:t>
+              <w:t>{#C.5}{C.5}{/C.5}</w:t>
             </w:r>
           </w:p>
         </w:tc>
@@ -4318,7 +4683,7 @@
             </w:tcBorders>
             <w:shd w:fill="auto" w:val="clear"/>
             <w:tcMar>
-              <w:left w:w="15" w:type="dxa"/>
+              <w:left w:w="9" w:type="dxa"/>
             </w:tcMar>
           </w:tcPr>
           <w:p>
@@ -4345,29 +4710,23 @@
             </w:tcBorders>
             <w:shd w:fill="auto" w:val="clear"/>
             <w:tcMar>
-              <w:left w:w="15" w:type="dxa"/>
-            </w:tcMar>
-          </w:tcPr>
-          <w:p>
-            <w:pPr>
-              <w:pStyle w:val="TableContents"/>
-              <w:jc w:val="center"/>
-              <w:rPr>
-                <w:b/>
+              <w:left w:w="9" w:type="dxa"/>
+            </w:tcMar>
+          </w:tcPr>
+          <w:p>
+            <w:pPr>
+              <w:pStyle w:val="TableContents"/>
+              <w:jc w:val="center"/>
+              <w:rPr/>
+            </w:pPr>
+            <w:r>
+              <w:rPr>
                 <w:b/>
                 <w:bCs/>
                 <w:sz w:val="21"/>
                 <w:szCs w:val="21"/>
               </w:rPr>
-            </w:pPr>
-            <w:r>
-              <w:rPr>
-                <w:b/>
-                <w:bCs/>
-                <w:sz w:val="21"/>
-                <w:szCs w:val="21"/>
-              </w:rPr>
-              <w:t>{C.6}</w:t>
+              <w:t>{#C.6}{C.6}{/C.6}</w:t>
             </w:r>
           </w:p>
         </w:tc>
@@ -4388,7 +4747,7 @@
             </w:tcBorders>
             <w:shd w:fill="auto" w:val="clear"/>
             <w:tcMar>
-              <w:left w:w="15" w:type="dxa"/>
+              <w:left w:w="9" w:type="dxa"/>
             </w:tcMar>
           </w:tcPr>
           <w:p>
@@ -4427,7 +4786,7 @@
             </w:tcBorders>
             <w:shd w:fill="auto" w:val="clear"/>
             <w:tcMar>
-              <w:left w:w="15" w:type="dxa"/>
+              <w:left w:w="9" w:type="dxa"/>
             </w:tcMar>
           </w:tcPr>
           <w:p>
@@ -4463,7 +4822,7 @@
             </w:tcBorders>
             <w:shd w:fill="auto" w:val="clear"/>
             <w:tcMar>
-              <w:left w:w="15" w:type="dxa"/>
+              <w:left w:w="9" w:type="dxa"/>
             </w:tcMar>
           </w:tcPr>
           <w:p>
@@ -4500,29 +4859,23 @@
             </w:tcBorders>
             <w:shd w:fill="auto" w:val="clear"/>
             <w:tcMar>
-              <w:left w:w="15" w:type="dxa"/>
-            </w:tcMar>
-          </w:tcPr>
-          <w:p>
-            <w:pPr>
-              <w:pStyle w:val="TableContents"/>
-              <w:jc w:val="center"/>
-              <w:rPr>
-                <w:b/>
+              <w:left w:w="9" w:type="dxa"/>
+            </w:tcMar>
+          </w:tcPr>
+          <w:p>
+            <w:pPr>
+              <w:pStyle w:val="TableContents"/>
+              <w:jc w:val="center"/>
+              <w:rPr/>
+            </w:pPr>
+            <w:r>
+              <w:rPr>
                 <w:b/>
                 <w:bCs/>
                 <w:sz w:val="21"/>
                 <w:szCs w:val="21"/>
               </w:rPr>
-            </w:pPr>
-            <w:r>
-              <w:rPr>
-                <w:b/>
-                <w:bCs/>
-                <w:sz w:val="21"/>
-                <w:szCs w:val="21"/>
-              </w:rPr>
-              <w:t>{C.7.1.1}</w:t>
+              <w:t>{#C.7.1.1}{C.7.1.1}{/C.7.1.1}</w:t>
             </w:r>
           </w:p>
         </w:tc>
@@ -4540,7 +4893,7 @@
             </w:tcBorders>
             <w:shd w:fill="auto" w:val="clear"/>
             <w:tcMar>
-              <w:left w:w="15" w:type="dxa"/>
+              <w:left w:w="9" w:type="dxa"/>
             </w:tcMar>
           </w:tcPr>
           <w:p>
@@ -4577,29 +4930,23 @@
             </w:tcBorders>
             <w:shd w:fill="auto" w:val="clear"/>
             <w:tcMar>
-              <w:left w:w="15" w:type="dxa"/>
-            </w:tcMar>
-          </w:tcPr>
-          <w:p>
-            <w:pPr>
-              <w:pStyle w:val="TableContents"/>
-              <w:jc w:val="center"/>
-              <w:rPr>
-                <w:b/>
+              <w:left w:w="9" w:type="dxa"/>
+            </w:tcMar>
+          </w:tcPr>
+          <w:p>
+            <w:pPr>
+              <w:pStyle w:val="TableContents"/>
+              <w:jc w:val="center"/>
+              <w:rPr/>
+            </w:pPr>
+            <w:r>
+              <w:rPr>
                 <w:b/>
                 <w:bCs/>
                 <w:sz w:val="21"/>
                 <w:szCs w:val="21"/>
               </w:rPr>
-            </w:pPr>
-            <w:r>
-              <w:rPr>
-                <w:b/>
-                <w:bCs/>
-                <w:sz w:val="21"/>
-                <w:szCs w:val="21"/>
-              </w:rPr>
-              <w:t>{C.7.1.2}</w:t>
+              <w:t>{#C.7.1.2}{C.7.1.2}{/C.7.1.2}</w:t>
             </w:r>
           </w:p>
         </w:tc>
@@ -4617,7 +4964,7 @@
             </w:tcBorders>
             <w:shd w:fill="auto" w:val="clear"/>
             <w:tcMar>
-              <w:left w:w="15" w:type="dxa"/>
+              <w:left w:w="9" w:type="dxa"/>
             </w:tcMar>
           </w:tcPr>
           <w:p>
@@ -4644,29 +4991,23 @@
             </w:tcBorders>
             <w:shd w:fill="auto" w:val="clear"/>
             <w:tcMar>
-              <w:left w:w="15" w:type="dxa"/>
-            </w:tcMar>
-          </w:tcPr>
-          <w:p>
-            <w:pPr>
-              <w:pStyle w:val="TableContents"/>
-              <w:jc w:val="center"/>
-              <w:rPr>
-                <w:b/>
+              <w:left w:w="9" w:type="dxa"/>
+            </w:tcMar>
+          </w:tcPr>
+          <w:p>
+            <w:pPr>
+              <w:pStyle w:val="TableContents"/>
+              <w:jc w:val="center"/>
+              <w:rPr/>
+            </w:pPr>
+            <w:r>
+              <w:rPr>
                 <w:b/>
                 <w:bCs/>
                 <w:sz w:val="21"/>
                 <w:szCs w:val="21"/>
               </w:rPr>
-            </w:pPr>
-            <w:r>
-              <w:rPr>
-                <w:b/>
-                <w:bCs/>
-                <w:sz w:val="21"/>
-                <w:szCs w:val="21"/>
-              </w:rPr>
-              <w:t>{C.7.1.3}</w:t>
+              <w:t>{#C.7.1.3}{C.7.1.3}{/C.7.1.3}</w:t>
             </w:r>
           </w:p>
         </w:tc>
@@ -4684,7 +5025,7 @@
             </w:tcBorders>
             <w:shd w:fill="auto" w:val="clear"/>
             <w:tcMar>
-              <w:left w:w="15" w:type="dxa"/>
+              <w:left w:w="9" w:type="dxa"/>
             </w:tcMar>
           </w:tcPr>
           <w:p>
@@ -4711,29 +5052,23 @@
             </w:tcBorders>
             <w:shd w:fill="auto" w:val="clear"/>
             <w:tcMar>
-              <w:left w:w="15" w:type="dxa"/>
-            </w:tcMar>
-          </w:tcPr>
-          <w:p>
-            <w:pPr>
-              <w:pStyle w:val="TableContents"/>
-              <w:jc w:val="center"/>
-              <w:rPr>
-                <w:b/>
+              <w:left w:w="9" w:type="dxa"/>
+            </w:tcMar>
+          </w:tcPr>
+          <w:p>
+            <w:pPr>
+              <w:pStyle w:val="TableContents"/>
+              <w:jc w:val="center"/>
+              <w:rPr/>
+            </w:pPr>
+            <w:r>
+              <w:rPr>
                 <w:b/>
                 <w:bCs/>
                 <w:sz w:val="21"/>
                 <w:szCs w:val="21"/>
               </w:rPr>
-            </w:pPr>
-            <w:r>
-              <w:rPr>
-                <w:b/>
-                <w:bCs/>
-                <w:sz w:val="21"/>
-                <w:szCs w:val="21"/>
-              </w:rPr>
-              <w:t>{C.7.1.4}</w:t>
+              <w:t>{#C.7.1.4}{C.7.1.4}{/C.7.1.4}</w:t>
             </w:r>
           </w:p>
         </w:tc>
@@ -4751,7 +5086,7 @@
             </w:tcBorders>
             <w:shd w:fill="auto" w:val="clear"/>
             <w:tcMar>
-              <w:left w:w="15" w:type="dxa"/>
+              <w:left w:w="9" w:type="dxa"/>
             </w:tcMar>
           </w:tcPr>
           <w:p>
@@ -4778,29 +5113,23 @@
             </w:tcBorders>
             <w:shd w:fill="auto" w:val="clear"/>
             <w:tcMar>
-              <w:left w:w="15" w:type="dxa"/>
-            </w:tcMar>
-          </w:tcPr>
-          <w:p>
-            <w:pPr>
-              <w:pStyle w:val="TableContents"/>
-              <w:jc w:val="center"/>
-              <w:rPr>
-                <w:b/>
+              <w:left w:w="9" w:type="dxa"/>
+            </w:tcMar>
+          </w:tcPr>
+          <w:p>
+            <w:pPr>
+              <w:pStyle w:val="TableContents"/>
+              <w:jc w:val="center"/>
+              <w:rPr/>
+            </w:pPr>
+            <w:r>
+              <w:rPr>
                 <w:b/>
                 <w:bCs/>
                 <w:sz w:val="21"/>
                 <w:szCs w:val="21"/>
               </w:rPr>
-            </w:pPr>
-            <w:r>
-              <w:rPr>
-                <w:b/>
-                <w:bCs/>
-                <w:sz w:val="21"/>
-                <w:szCs w:val="21"/>
-              </w:rPr>
-              <w:t>{C.7.1.5}</w:t>
+              <w:t>{#C.7.1.5}{C.7.1.5}{/C.7.1.5}</w:t>
             </w:r>
           </w:p>
         </w:tc>
@@ -4818,7 +5147,7 @@
             </w:tcBorders>
             <w:shd w:fill="auto" w:val="clear"/>
             <w:tcMar>
-              <w:left w:w="15" w:type="dxa"/>
+              <w:left w:w="9" w:type="dxa"/>
             </w:tcMar>
           </w:tcPr>
           <w:p>
@@ -4845,29 +5174,23 @@
             </w:tcBorders>
             <w:shd w:fill="auto" w:val="clear"/>
             <w:tcMar>
-              <w:left w:w="15" w:type="dxa"/>
-            </w:tcMar>
-          </w:tcPr>
-          <w:p>
-            <w:pPr>
-              <w:pStyle w:val="TableContents"/>
-              <w:jc w:val="center"/>
-              <w:rPr>
-                <w:b/>
+              <w:left w:w="9" w:type="dxa"/>
+            </w:tcMar>
+          </w:tcPr>
+          <w:p>
+            <w:pPr>
+              <w:pStyle w:val="TableContents"/>
+              <w:jc w:val="center"/>
+              <w:rPr/>
+            </w:pPr>
+            <w:r>
+              <w:rPr>
                 <w:b/>
                 <w:bCs/>
                 <w:sz w:val="21"/>
                 <w:szCs w:val="21"/>
               </w:rPr>
-            </w:pPr>
-            <w:r>
-              <w:rPr>
-                <w:b/>
-                <w:bCs/>
-                <w:sz w:val="21"/>
-                <w:szCs w:val="21"/>
-              </w:rPr>
-              <w:t>{C.7.1.6}</w:t>
+              <w:t>{#C.7.1.6}{C.7.1.6}{/C.7.1.6}</w:t>
             </w:r>
           </w:p>
         </w:tc>
@@ -4888,7 +5211,7 @@
             </w:tcBorders>
             <w:shd w:fill="auto" w:val="clear"/>
             <w:tcMar>
-              <w:left w:w="15" w:type="dxa"/>
+              <w:left w:w="9" w:type="dxa"/>
             </w:tcMar>
           </w:tcPr>
           <w:p>
@@ -4924,7 +5247,7 @@
             </w:tcBorders>
             <w:shd w:fill="auto" w:val="clear"/>
             <w:tcMar>
-              <w:left w:w="15" w:type="dxa"/>
+              <w:left w:w="9" w:type="dxa"/>
             </w:tcMar>
           </w:tcPr>
           <w:p>
@@ -4951,29 +5274,23 @@
             </w:tcBorders>
             <w:shd w:fill="auto" w:val="clear"/>
             <w:tcMar>
-              <w:left w:w="15" w:type="dxa"/>
-            </w:tcMar>
-          </w:tcPr>
-          <w:p>
-            <w:pPr>
-              <w:pStyle w:val="TableContents"/>
-              <w:jc w:val="center"/>
-              <w:rPr>
-                <w:b/>
+              <w:left w:w="9" w:type="dxa"/>
+            </w:tcMar>
+          </w:tcPr>
+          <w:p>
+            <w:pPr>
+              <w:pStyle w:val="TableContents"/>
+              <w:jc w:val="center"/>
+              <w:rPr/>
+            </w:pPr>
+            <w:r>
+              <w:rPr>
                 <w:b/>
                 <w:bCs/>
                 <w:sz w:val="21"/>
                 <w:szCs w:val="21"/>
               </w:rPr>
-            </w:pPr>
-            <w:r>
-              <w:rPr>
-                <w:b/>
-                <w:bCs/>
-                <w:sz w:val="21"/>
-                <w:szCs w:val="21"/>
-              </w:rPr>
-              <w:t>{C.7.2.1}</w:t>
+              <w:t>{#C.7.2.1}{C.7.2.1}{/C.7.2.1}</w:t>
             </w:r>
           </w:p>
         </w:tc>
@@ -4991,7 +5308,7 @@
             </w:tcBorders>
             <w:shd w:fill="auto" w:val="clear"/>
             <w:tcMar>
-              <w:left w:w="15" w:type="dxa"/>
+              <w:left w:w="9" w:type="dxa"/>
             </w:tcMar>
           </w:tcPr>
           <w:p>
@@ -5018,29 +5335,23 @@
             </w:tcBorders>
             <w:shd w:fill="auto" w:val="clear"/>
             <w:tcMar>
-              <w:left w:w="15" w:type="dxa"/>
-            </w:tcMar>
-          </w:tcPr>
-          <w:p>
-            <w:pPr>
-              <w:pStyle w:val="TableContents"/>
-              <w:jc w:val="center"/>
-              <w:rPr>
-                <w:b/>
+              <w:left w:w="9" w:type="dxa"/>
+            </w:tcMar>
+          </w:tcPr>
+          <w:p>
+            <w:pPr>
+              <w:pStyle w:val="TableContents"/>
+              <w:jc w:val="center"/>
+              <w:rPr/>
+            </w:pPr>
+            <w:r>
+              <w:rPr>
                 <w:b/>
                 <w:bCs/>
                 <w:sz w:val="21"/>
                 <w:szCs w:val="21"/>
               </w:rPr>
-            </w:pPr>
-            <w:r>
-              <w:rPr>
-                <w:b/>
-                <w:bCs/>
-                <w:sz w:val="21"/>
-                <w:szCs w:val="21"/>
-              </w:rPr>
-              <w:t>{C.7.2.2}</w:t>
+              <w:t>{#C.7.2.2}{C.7.2.2}{/C.7.2.2}</w:t>
             </w:r>
           </w:p>
         </w:tc>
@@ -5058,7 +5369,7 @@
             </w:tcBorders>
             <w:shd w:fill="auto" w:val="clear"/>
             <w:tcMar>
-              <w:left w:w="15" w:type="dxa"/>
+              <w:left w:w="9" w:type="dxa"/>
             </w:tcMar>
           </w:tcPr>
           <w:p>
@@ -5085,29 +5396,23 @@
             </w:tcBorders>
             <w:shd w:fill="auto" w:val="clear"/>
             <w:tcMar>
-              <w:left w:w="15" w:type="dxa"/>
-            </w:tcMar>
-          </w:tcPr>
-          <w:p>
-            <w:pPr>
-              <w:pStyle w:val="TableContents"/>
-              <w:jc w:val="center"/>
-              <w:rPr>
-                <w:b/>
+              <w:left w:w="9" w:type="dxa"/>
+            </w:tcMar>
+          </w:tcPr>
+          <w:p>
+            <w:pPr>
+              <w:pStyle w:val="TableContents"/>
+              <w:jc w:val="center"/>
+              <w:rPr/>
+            </w:pPr>
+            <w:r>
+              <w:rPr>
                 <w:b/>
                 <w:bCs/>
                 <w:sz w:val="21"/>
                 <w:szCs w:val="21"/>
               </w:rPr>
-            </w:pPr>
-            <w:r>
-              <w:rPr>
-                <w:b/>
-                <w:bCs/>
-                <w:sz w:val="21"/>
-                <w:szCs w:val="21"/>
-              </w:rPr>
-              <w:t>{C.7.2.3}</w:t>
+              <w:t>{#C.7.2.3}{C.7.2.3}{/C.7.2.3}</w:t>
             </w:r>
           </w:p>
         </w:tc>
@@ -5125,7 +5430,7 @@
             </w:tcBorders>
             <w:shd w:fill="auto" w:val="clear"/>
             <w:tcMar>
-              <w:left w:w="15" w:type="dxa"/>
+              <w:left w:w="9" w:type="dxa"/>
             </w:tcMar>
           </w:tcPr>
           <w:p>
@@ -5152,29 +5457,23 @@
             </w:tcBorders>
             <w:shd w:fill="auto" w:val="clear"/>
             <w:tcMar>
-              <w:left w:w="15" w:type="dxa"/>
-            </w:tcMar>
-          </w:tcPr>
-          <w:p>
-            <w:pPr>
-              <w:pStyle w:val="TableContents"/>
-              <w:jc w:val="center"/>
-              <w:rPr>
-                <w:b/>
+              <w:left w:w="9" w:type="dxa"/>
+            </w:tcMar>
+          </w:tcPr>
+          <w:p>
+            <w:pPr>
+              <w:pStyle w:val="TableContents"/>
+              <w:jc w:val="center"/>
+              <w:rPr/>
+            </w:pPr>
+            <w:r>
+              <w:rPr>
                 <w:b/>
                 <w:bCs/>
                 <w:sz w:val="21"/>
                 <w:szCs w:val="21"/>
               </w:rPr>
-            </w:pPr>
-            <w:r>
-              <w:rPr>
-                <w:b/>
-                <w:bCs/>
-                <w:sz w:val="21"/>
-                <w:szCs w:val="21"/>
-              </w:rPr>
-              <w:t>{C.7.2.4}</w:t>
+              <w:t>{#C.7.2.4}{C.7.2.4}{/C.7.2.4}</w:t>
             </w:r>
           </w:p>
         </w:tc>
@@ -5192,7 +5491,7 @@
             </w:tcBorders>
             <w:shd w:fill="auto" w:val="clear"/>
             <w:tcMar>
-              <w:left w:w="15" w:type="dxa"/>
+              <w:left w:w="9" w:type="dxa"/>
             </w:tcMar>
           </w:tcPr>
           <w:p>
@@ -5219,29 +5518,23 @@
             </w:tcBorders>
             <w:shd w:fill="auto" w:val="clear"/>
             <w:tcMar>
-              <w:left w:w="15" w:type="dxa"/>
-            </w:tcMar>
-          </w:tcPr>
-          <w:p>
-            <w:pPr>
-              <w:pStyle w:val="TableContents"/>
-              <w:jc w:val="center"/>
-              <w:rPr>
-                <w:b/>
+              <w:left w:w="9" w:type="dxa"/>
+            </w:tcMar>
+          </w:tcPr>
+          <w:p>
+            <w:pPr>
+              <w:pStyle w:val="TableContents"/>
+              <w:jc w:val="center"/>
+              <w:rPr/>
+            </w:pPr>
+            <w:r>
+              <w:rPr>
                 <w:b/>
                 <w:bCs/>
                 <w:sz w:val="21"/>
                 <w:szCs w:val="21"/>
               </w:rPr>
-            </w:pPr>
-            <w:r>
-              <w:rPr>
-                <w:b/>
-                <w:bCs/>
-                <w:sz w:val="21"/>
-                <w:szCs w:val="21"/>
-              </w:rPr>
-              <w:t>{C.7.2.5}</w:t>
+              <w:t>{#C.7.2.5}{C.7.2.5}{/C.7.2.5}</w:t>
             </w:r>
           </w:p>
         </w:tc>
@@ -5262,7 +5555,7 @@
             </w:tcBorders>
             <w:shd w:fill="auto" w:val="clear"/>
             <w:tcMar>
-              <w:left w:w="15" w:type="dxa"/>
+              <w:left w:w="9" w:type="dxa"/>
             </w:tcMar>
           </w:tcPr>
           <w:p>
@@ -5298,7 +5591,7 @@
             </w:tcBorders>
             <w:shd w:fill="auto" w:val="clear"/>
             <w:tcMar>
-              <w:left w:w="15" w:type="dxa"/>
+              <w:left w:w="9" w:type="dxa"/>
             </w:tcMar>
           </w:tcPr>
           <w:p>
@@ -5335,29 +5628,23 @@
             </w:tcBorders>
             <w:shd w:fill="auto" w:val="clear"/>
             <w:tcMar>
-              <w:left w:w="15" w:type="dxa"/>
-            </w:tcMar>
-          </w:tcPr>
-          <w:p>
-            <w:pPr>
-              <w:pStyle w:val="TableContents"/>
-              <w:jc w:val="center"/>
-              <w:rPr>
-                <w:b/>
+              <w:left w:w="9" w:type="dxa"/>
+            </w:tcMar>
+          </w:tcPr>
+          <w:p>
+            <w:pPr>
+              <w:pStyle w:val="TableContents"/>
+              <w:jc w:val="center"/>
+              <w:rPr/>
+            </w:pPr>
+            <w:r>
+              <w:rPr>
                 <w:b/>
                 <w:bCs/>
                 <w:sz w:val="21"/>
                 <w:szCs w:val="21"/>
               </w:rPr>
-            </w:pPr>
-            <w:r>
-              <w:rPr>
-                <w:b/>
-                <w:bCs/>
-                <w:sz w:val="21"/>
-                <w:szCs w:val="21"/>
-              </w:rPr>
-              <w:t>{C.7.3.1}</w:t>
+              <w:t>{#C.7.3.1}{C.7.3.1}{/C.7.3.1}</w:t>
             </w:r>
           </w:p>
         </w:tc>
@@ -5375,7 +5662,7 @@
             </w:tcBorders>
             <w:shd w:fill="auto" w:val="clear"/>
             <w:tcMar>
-              <w:left w:w="15" w:type="dxa"/>
+              <w:left w:w="9" w:type="dxa"/>
             </w:tcMar>
           </w:tcPr>
           <w:p>
@@ -5402,29 +5689,23 @@
             </w:tcBorders>
             <w:shd w:fill="auto" w:val="clear"/>
             <w:tcMar>
-              <w:left w:w="15" w:type="dxa"/>
-            </w:tcMar>
-          </w:tcPr>
-          <w:p>
-            <w:pPr>
-              <w:pStyle w:val="TableContents"/>
-              <w:jc w:val="center"/>
-              <w:rPr>
-                <w:b/>
+              <w:left w:w="9" w:type="dxa"/>
+            </w:tcMar>
+          </w:tcPr>
+          <w:p>
+            <w:pPr>
+              <w:pStyle w:val="TableContents"/>
+              <w:jc w:val="center"/>
+              <w:rPr/>
+            </w:pPr>
+            <w:r>
+              <w:rPr>
                 <w:b/>
                 <w:bCs/>
                 <w:sz w:val="21"/>
                 <w:szCs w:val="21"/>
               </w:rPr>
-            </w:pPr>
-            <w:r>
-              <w:rPr>
-                <w:b/>
-                <w:bCs/>
-                <w:sz w:val="21"/>
-                <w:szCs w:val="21"/>
-              </w:rPr>
-              <w:t>{C.7.3.2}</w:t>
+              <w:t>{#C.7.3.2}{C.7.3.2}{/C.7.3.2}</w:t>
             </w:r>
           </w:p>
         </w:tc>
@@ -5442,7 +5723,7 @@
             </w:tcBorders>
             <w:shd w:fill="auto" w:val="clear"/>
             <w:tcMar>
-              <w:left w:w="15" w:type="dxa"/>
+              <w:left w:w="9" w:type="dxa"/>
             </w:tcMar>
           </w:tcPr>
           <w:p>
@@ -5469,29 +5750,23 @@
             </w:tcBorders>
             <w:shd w:fill="auto" w:val="clear"/>
             <w:tcMar>
-              <w:left w:w="15" w:type="dxa"/>
-            </w:tcMar>
-          </w:tcPr>
-          <w:p>
-            <w:pPr>
-              <w:pStyle w:val="TableContents"/>
-              <w:jc w:val="center"/>
-              <w:rPr>
-                <w:b/>
+              <w:left w:w="9" w:type="dxa"/>
+            </w:tcMar>
+          </w:tcPr>
+          <w:p>
+            <w:pPr>
+              <w:pStyle w:val="TableContents"/>
+              <w:jc w:val="center"/>
+              <w:rPr/>
+            </w:pPr>
+            <w:r>
+              <w:rPr>
                 <w:b/>
                 <w:bCs/>
                 <w:sz w:val="21"/>
                 <w:szCs w:val="21"/>
               </w:rPr>
-            </w:pPr>
-            <w:r>
-              <w:rPr>
-                <w:b/>
-                <w:bCs/>
-                <w:sz w:val="21"/>
-                <w:szCs w:val="21"/>
-              </w:rPr>
-              <w:t>{C.7.3.3}</w:t>
+              <w:t>{#C.7.3.3}{C.7.3.3}{/C.7.3.3}</w:t>
             </w:r>
           </w:p>
         </w:tc>
@@ -5509,7 +5784,7 @@
             </w:tcBorders>
             <w:shd w:fill="auto" w:val="clear"/>
             <w:tcMar>
-              <w:left w:w="15" w:type="dxa"/>
+              <w:left w:w="9" w:type="dxa"/>
             </w:tcMar>
           </w:tcPr>
           <w:p>
@@ -5536,29 +5811,23 @@
             </w:tcBorders>
             <w:shd w:fill="auto" w:val="clear"/>
             <w:tcMar>
-              <w:left w:w="15" w:type="dxa"/>
-            </w:tcMar>
-          </w:tcPr>
-          <w:p>
-            <w:pPr>
-              <w:pStyle w:val="TableContents"/>
-              <w:jc w:val="center"/>
-              <w:rPr>
-                <w:b/>
+              <w:left w:w="9" w:type="dxa"/>
+            </w:tcMar>
+          </w:tcPr>
+          <w:p>
+            <w:pPr>
+              <w:pStyle w:val="TableContents"/>
+              <w:jc w:val="center"/>
+              <w:rPr/>
+            </w:pPr>
+            <w:r>
+              <w:rPr>
                 <w:b/>
                 <w:bCs/>
                 <w:sz w:val="21"/>
                 <w:szCs w:val="21"/>
               </w:rPr>
-            </w:pPr>
-            <w:r>
-              <w:rPr>
-                <w:b/>
-                <w:bCs/>
-                <w:sz w:val="21"/>
-                <w:szCs w:val="21"/>
-              </w:rPr>
-              <w:t>{C.7.3.4}</w:t>
+              <w:t>{#C.7.3.4}{C.7.3.4}{/C.7.3.4}</w:t>
             </w:r>
           </w:p>
         </w:tc>
@@ -5579,7 +5848,7 @@
             </w:tcBorders>
             <w:shd w:fill="auto" w:val="clear"/>
             <w:tcMar>
-              <w:left w:w="15" w:type="dxa"/>
+              <w:left w:w="9" w:type="dxa"/>
             </w:tcMar>
           </w:tcPr>
           <w:p>
@@ -5615,7 +5884,7 @@
             </w:tcBorders>
             <w:shd w:fill="auto" w:val="clear"/>
             <w:tcMar>
-              <w:left w:w="15" w:type="dxa"/>
+              <w:left w:w="9" w:type="dxa"/>
             </w:tcMar>
           </w:tcPr>
           <w:p>
@@ -5642,29 +5911,23 @@
             </w:tcBorders>
             <w:shd w:fill="auto" w:val="clear"/>
             <w:tcMar>
-              <w:left w:w="15" w:type="dxa"/>
-            </w:tcMar>
-          </w:tcPr>
-          <w:p>
-            <w:pPr>
-              <w:pStyle w:val="TableContents"/>
-              <w:jc w:val="center"/>
-              <w:rPr>
-                <w:b/>
+              <w:left w:w="9" w:type="dxa"/>
+            </w:tcMar>
+          </w:tcPr>
+          <w:p>
+            <w:pPr>
+              <w:pStyle w:val="TableContents"/>
+              <w:jc w:val="center"/>
+              <w:rPr/>
+            </w:pPr>
+            <w:r>
+              <w:rPr>
                 <w:b/>
                 <w:bCs/>
                 <w:sz w:val="21"/>
                 <w:szCs w:val="21"/>
               </w:rPr>
-            </w:pPr>
-            <w:r>
-              <w:rPr>
-                <w:b/>
-                <w:bCs/>
-                <w:sz w:val="21"/>
-                <w:szCs w:val="21"/>
-              </w:rPr>
-              <w:t>{C.7.4.1}</w:t>
+              <w:t>{#C.7.4.1}{C.7.4.1}{/C.7.4.1}</w:t>
             </w:r>
           </w:p>
         </w:tc>
@@ -5682,7 +5945,7 @@
             </w:tcBorders>
             <w:shd w:fill="auto" w:val="clear"/>
             <w:tcMar>
-              <w:left w:w="15" w:type="dxa"/>
+              <w:left w:w="9" w:type="dxa"/>
             </w:tcMar>
           </w:tcPr>
           <w:p>
@@ -5709,29 +5972,23 @@
             </w:tcBorders>
             <w:shd w:fill="auto" w:val="clear"/>
             <w:tcMar>
-              <w:left w:w="15" w:type="dxa"/>
-            </w:tcMar>
-          </w:tcPr>
-          <w:p>
-            <w:pPr>
-              <w:pStyle w:val="TableContents"/>
-              <w:jc w:val="center"/>
-              <w:rPr>
-                <w:b/>
+              <w:left w:w="9" w:type="dxa"/>
+            </w:tcMar>
+          </w:tcPr>
+          <w:p>
+            <w:pPr>
+              <w:pStyle w:val="TableContents"/>
+              <w:jc w:val="center"/>
+              <w:rPr/>
+            </w:pPr>
+            <w:r>
+              <w:rPr>
                 <w:b/>
                 <w:bCs/>
                 <w:sz w:val="21"/>
                 <w:szCs w:val="21"/>
               </w:rPr>
-            </w:pPr>
-            <w:r>
-              <w:rPr>
-                <w:b/>
-                <w:bCs/>
-                <w:sz w:val="21"/>
-                <w:szCs w:val="21"/>
-              </w:rPr>
-              <w:t>{C.7.4.2}</w:t>
+              <w:t>{#C.7.4.2}{C.7.4.2}{/C.7.4.2}</w:t>
             </w:r>
           </w:p>
         </w:tc>
@@ -5749,7 +6006,7 @@
             </w:tcBorders>
             <w:shd w:fill="auto" w:val="clear"/>
             <w:tcMar>
-              <w:left w:w="15" w:type="dxa"/>
+              <w:left w:w="9" w:type="dxa"/>
             </w:tcMar>
           </w:tcPr>
           <w:p>
@@ -5776,29 +6033,23 @@
             </w:tcBorders>
             <w:shd w:fill="auto" w:val="clear"/>
             <w:tcMar>
-              <w:left w:w="15" w:type="dxa"/>
-            </w:tcMar>
-          </w:tcPr>
-          <w:p>
-            <w:pPr>
-              <w:pStyle w:val="TableContents"/>
-              <w:jc w:val="center"/>
-              <w:rPr>
-                <w:b/>
+              <w:left w:w="9" w:type="dxa"/>
+            </w:tcMar>
+          </w:tcPr>
+          <w:p>
+            <w:pPr>
+              <w:pStyle w:val="TableContents"/>
+              <w:jc w:val="center"/>
+              <w:rPr/>
+            </w:pPr>
+            <w:r>
+              <w:rPr>
                 <w:b/>
                 <w:bCs/>
                 <w:sz w:val="21"/>
                 <w:szCs w:val="21"/>
               </w:rPr>
-            </w:pPr>
-            <w:r>
-              <w:rPr>
-                <w:b/>
-                <w:bCs/>
-                <w:sz w:val="21"/>
-                <w:szCs w:val="21"/>
-              </w:rPr>
-              <w:t>{C.7.4.3}</w:t>
+              <w:t>{#C.7.4.3}{C.7.4.3}{/C.7.4.3}</w:t>
             </w:r>
           </w:p>
         </w:tc>
@@ -5818,7 +6069,7 @@
             </w:tcBorders>
             <w:shd w:fill="auto" w:val="clear"/>
             <w:tcMar>
-              <w:left w:w="15" w:type="dxa"/>
+              <w:left w:w="9" w:type="dxa"/>
             </w:tcMar>
           </w:tcPr>
           <w:p>
@@ -5845,29 +6096,23 @@
             </w:tcBorders>
             <w:shd w:fill="auto" w:val="clear"/>
             <w:tcMar>
-              <w:left w:w="15" w:type="dxa"/>
-            </w:tcMar>
-          </w:tcPr>
-          <w:p>
-            <w:pPr>
-              <w:pStyle w:val="TableContents"/>
-              <w:jc w:val="center"/>
-              <w:rPr>
-                <w:b/>
+              <w:left w:w="9" w:type="dxa"/>
+            </w:tcMar>
+          </w:tcPr>
+          <w:p>
+            <w:pPr>
+              <w:pStyle w:val="TableContents"/>
+              <w:jc w:val="center"/>
+              <w:rPr/>
+            </w:pPr>
+            <w:r>
+              <w:rPr>
                 <w:b/>
                 <w:bCs/>
                 <w:sz w:val="21"/>
                 <w:szCs w:val="21"/>
               </w:rPr>
-            </w:pPr>
-            <w:r>
-              <w:rPr>
-                <w:b/>
-                <w:bCs/>
-                <w:sz w:val="21"/>
-                <w:szCs w:val="21"/>
-              </w:rPr>
-              <w:t>{C.7.4.4}</w:t>
+              <w:t>{#C.7.4.4}{C.7.4.4}{/C.7.4.4}</w:t>
             </w:r>
           </w:p>
         </w:tc>
@@ -5885,7 +6130,7 @@
             </w:tcBorders>
             <w:shd w:fill="auto" w:val="clear"/>
             <w:tcMar>
-              <w:left w:w="15" w:type="dxa"/>
+              <w:left w:w="9" w:type="dxa"/>
             </w:tcMar>
           </w:tcPr>
           <w:p>
@@ -5912,29 +6157,23 @@
             </w:tcBorders>
             <w:shd w:fill="auto" w:val="clear"/>
             <w:tcMar>
-              <w:left w:w="15" w:type="dxa"/>
-            </w:tcMar>
-          </w:tcPr>
-          <w:p>
-            <w:pPr>
-              <w:pStyle w:val="TableContents"/>
-              <w:jc w:val="center"/>
-              <w:rPr>
-                <w:b/>
+              <w:left w:w="9" w:type="dxa"/>
+            </w:tcMar>
+          </w:tcPr>
+          <w:p>
+            <w:pPr>
+              <w:pStyle w:val="TableContents"/>
+              <w:jc w:val="center"/>
+              <w:rPr/>
+            </w:pPr>
+            <w:r>
+              <w:rPr>
                 <w:b/>
                 <w:bCs/>
                 <w:sz w:val="21"/>
                 <w:szCs w:val="21"/>
               </w:rPr>
-            </w:pPr>
-            <w:r>
-              <w:rPr>
-                <w:b/>
-                <w:bCs/>
-                <w:sz w:val="21"/>
-                <w:szCs w:val="21"/>
-              </w:rPr>
-              <w:t>{C.7.4.5}</w:t>
+              <w:t>{#C.7.4.5}{C.7.4.5}{/C.7.4.5}</w:t>
             </w:r>
           </w:p>
         </w:tc>
@@ -5952,7 +6191,7 @@
             </w:tcBorders>
             <w:shd w:fill="auto" w:val="clear"/>
             <w:tcMar>
-              <w:left w:w="15" w:type="dxa"/>
+              <w:left w:w="9" w:type="dxa"/>
             </w:tcMar>
           </w:tcPr>
           <w:p>
@@ -5979,29 +6218,23 @@
             </w:tcBorders>
             <w:shd w:fill="auto" w:val="clear"/>
             <w:tcMar>
-              <w:left w:w="15" w:type="dxa"/>
-            </w:tcMar>
-          </w:tcPr>
-          <w:p>
-            <w:pPr>
-              <w:pStyle w:val="TableContents"/>
-              <w:jc w:val="center"/>
-              <w:rPr>
-                <w:b/>
+              <w:left w:w="9" w:type="dxa"/>
+            </w:tcMar>
+          </w:tcPr>
+          <w:p>
+            <w:pPr>
+              <w:pStyle w:val="TableContents"/>
+              <w:jc w:val="center"/>
+              <w:rPr/>
+            </w:pPr>
+            <w:r>
+              <w:rPr>
                 <w:b/>
                 <w:bCs/>
                 <w:sz w:val="21"/>
                 <w:szCs w:val="21"/>
               </w:rPr>
-            </w:pPr>
-            <w:r>
-              <w:rPr>
-                <w:b/>
-                <w:bCs/>
-                <w:sz w:val="21"/>
-                <w:szCs w:val="21"/>
-              </w:rPr>
-              <w:t>{C.7.4.6}</w:t>
+              <w:t>{#C.7.4.6}{C.7.4.6}{/C.7.4.6}</w:t>
             </w:r>
           </w:p>
         </w:tc>
@@ -6019,7 +6252,7 @@
             </w:tcBorders>
             <w:shd w:fill="auto" w:val="clear"/>
             <w:tcMar>
-              <w:left w:w="15" w:type="dxa"/>
+              <w:left w:w="9" w:type="dxa"/>
             </w:tcMar>
           </w:tcPr>
           <w:p>
@@ -6046,29 +6279,23 @@
             </w:tcBorders>
             <w:shd w:fill="auto" w:val="clear"/>
             <w:tcMar>
-              <w:left w:w="15" w:type="dxa"/>
-            </w:tcMar>
-          </w:tcPr>
-          <w:p>
-            <w:pPr>
-              <w:pStyle w:val="TableContents"/>
-              <w:jc w:val="center"/>
-              <w:rPr>
-                <w:b/>
+              <w:left w:w="9" w:type="dxa"/>
+            </w:tcMar>
+          </w:tcPr>
+          <w:p>
+            <w:pPr>
+              <w:pStyle w:val="TableContents"/>
+              <w:jc w:val="center"/>
+              <w:rPr/>
+            </w:pPr>
+            <w:r>
+              <w:rPr>
                 <w:b/>
                 <w:bCs/>
                 <w:sz w:val="21"/>
                 <w:szCs w:val="21"/>
               </w:rPr>
-            </w:pPr>
-            <w:r>
-              <w:rPr>
-                <w:b/>
-                <w:bCs/>
-                <w:sz w:val="21"/>
-                <w:szCs w:val="21"/>
-              </w:rPr>
-              <w:t>{C.7.4.7}</w:t>
+              <w:t>{#C.7.4.7}{C.7.4.7}{/C.7.4.7}</w:t>
             </w:r>
           </w:p>
         </w:tc>
@@ -6133,21 +6360,101 @@
           <w:iCs/>
           <w:color w:val="000000"/>
         </w:rPr>
-        <w:t>{sectionCTextarea}</w:t>
-      </w:r>
-    </w:p>
-    <w:p>
-      <w:pPr>
-        <w:pStyle w:val="Normal"/>
-        <w:ind w:hanging="0"/>
-        <w:rPr>
-          <w:color w:val="000000"/>
-        </w:rPr>
-      </w:pPr>
-      <w:r>
-        <w:rPr>
-          <w:color w:val="000000"/>
-        </w:rPr>
+        <w:t>{</w:t>
+      </w:r>
+      <w:r>
+        <w:rPr>
+          <w:i/>
+          <w:iCs/>
+          <w:color w:val="000000"/>
+        </w:rPr>
+        <w:t>#</w:t>
+      </w:r>
+      <w:r>
+        <w:rPr>
+          <w:i/>
+          <w:iCs/>
+          <w:color w:val="000000"/>
+        </w:rPr>
+        <w:t>sectionCTextarea}{sectionCTextarea}{/sectionCTextarea}</w:t>
+      </w:r>
+    </w:p>
+    <w:p>
+      <w:pPr>
+        <w:pStyle w:val="Normal"/>
+        <w:ind w:hanging="0"/>
+        <w:rPr>
+          <w:color w:val="000000"/>
+        </w:rPr>
+      </w:pPr>
+      <w:r>
+        <w:rPr>
+          <w:color w:val="000000"/>
+        </w:rPr>
+      </w:r>
+    </w:p>
+    <w:p>
+      <w:pPr>
+        <w:pStyle w:val="Normal"/>
+        <w:ind w:hanging="0"/>
+        <w:rPr>
+          <w:b/>
+          <w:b/>
+          <w:bCs/>
+        </w:rPr>
+      </w:pPr>
+      <w:r>
+        <w:rPr>
+          <w:b/>
+          <w:bCs/>
+          <w:i/>
+          <w:iCs/>
+          <w:color w:val="000000"/>
+        </w:rPr>
+        <w:t>Photos of Section C:</w:t>
+      </w:r>
+    </w:p>
+    <w:p>
+      <w:pPr>
+        <w:pStyle w:val="Normal"/>
+        <w:ind w:hanging="0"/>
+        <w:rPr>
+          <w:b/>
+          <w:b/>
+          <w:bCs/>
+        </w:rPr>
+      </w:pPr>
+      <w:r>
+        <w:rPr>
+          <w:b/>
+          <w:bCs/>
+          <w:i/>
+          <w:iCs/>
+          <w:color w:val="000000"/>
+        </w:rPr>
+        <w:t>{%img1C}</w:t>
+      </w:r>
+    </w:p>
+    <w:p>
+      <w:pPr>
+        <w:pStyle w:val="Normal"/>
+        <w:ind w:hanging="0"/>
+        <w:rPr>
+          <w:b/>
+          <w:b/>
+          <w:bCs/>
+          <w:color w:val="000000"/>
+        </w:rPr>
+      </w:pPr>
+      <w:r>
+        <w:rPr>
+          <w:b/>
+          <w:bCs/>
+          <w:i/>
+          <w:iCs/>
+          <w:color w:val="000000"/>
+        </w:rPr>
+        <w:t>{%img2C}</w:t>
       </w:r>
     </w:p>
     <w:p>
@@ -6339,7 +6646,7 @@
       <w:tblPr>
         <w:tblW w:w="9541" w:type="dxa"/>
         <w:jc w:val="left"/>
-        <w:tblInd w:w="25" w:type="dxa"/>
+        <w:tblInd w:w="21" w:type="dxa"/>
         <w:tblBorders>
           <w:top w:val="single" w:sz="2" w:space="0" w:color="000001"/>
           <w:left w:val="single" w:sz="2" w:space="0" w:color="000001"/>
@@ -6348,7 +6655,7 @@
         </w:tblBorders>
         <w:tblCellMar>
           <w:top w:w="55" w:type="dxa"/>
-          <w:left w:w="15" w:type="dxa"/>
+          <w:left w:w="9" w:type="dxa"/>
           <w:bottom w:w="55" w:type="dxa"/>
           <w:right w:w="55" w:type="dxa"/>
         </w:tblCellMar>
@@ -6370,7 +6677,7 @@
             </w:tcBorders>
             <w:shd w:fill="auto" w:val="clear"/>
             <w:tcMar>
-              <w:left w:w="15" w:type="dxa"/>
+              <w:left w:w="9" w:type="dxa"/>
             </w:tcMar>
           </w:tcPr>
           <w:p>
@@ -6401,7 +6708,7 @@
             </w:tcBorders>
             <w:shd w:fill="auto" w:val="clear"/>
             <w:tcMar>
-              <w:left w:w="15" w:type="dxa"/>
+              <w:left w:w="9" w:type="dxa"/>
             </w:tcMar>
           </w:tcPr>
           <w:p>
@@ -6437,7 +6744,7 @@
             </w:tcBorders>
             <w:shd w:fill="auto" w:val="clear"/>
             <w:tcMar>
-              <w:left w:w="15" w:type="dxa"/>
+              <w:left w:w="9" w:type="dxa"/>
             </w:tcMar>
           </w:tcPr>
           <w:p>
@@ -6464,29 +6771,23 @@
             </w:tcBorders>
             <w:shd w:fill="auto" w:val="clear"/>
             <w:tcMar>
-              <w:left w:w="15" w:type="dxa"/>
-            </w:tcMar>
-          </w:tcPr>
-          <w:p>
-            <w:pPr>
-              <w:pStyle w:val="TableContents"/>
-              <w:jc w:val="center"/>
-              <w:rPr>
-                <w:b/>
+              <w:left w:w="9" w:type="dxa"/>
+            </w:tcMar>
+          </w:tcPr>
+          <w:p>
+            <w:pPr>
+              <w:pStyle w:val="TableContents"/>
+              <w:jc w:val="center"/>
+              <w:rPr/>
+            </w:pPr>
+            <w:r>
+              <w:rPr>
                 <w:b/>
                 <w:bCs/>
                 <w:sz w:val="21"/>
                 <w:szCs w:val="21"/>
               </w:rPr>
-            </w:pPr>
-            <w:r>
-              <w:rPr>
-                <w:b/>
-                <w:bCs/>
-                <w:sz w:val="21"/>
-                <w:szCs w:val="21"/>
-              </w:rPr>
-              <w:t>{D.1}</w:t>
+              <w:t>{#D.1}{D.1}{/D.1}</w:t>
             </w:r>
           </w:p>
         </w:tc>
@@ -6504,7 +6805,7 @@
             </w:tcBorders>
             <w:shd w:fill="auto" w:val="clear"/>
             <w:tcMar>
-              <w:left w:w="15" w:type="dxa"/>
+              <w:left w:w="9" w:type="dxa"/>
             </w:tcMar>
           </w:tcPr>
           <w:p>
@@ -6531,29 +6832,23 @@
             </w:tcBorders>
             <w:shd w:fill="auto" w:val="clear"/>
             <w:tcMar>
-              <w:left w:w="15" w:type="dxa"/>
-            </w:tcMar>
-          </w:tcPr>
-          <w:p>
-            <w:pPr>
-              <w:pStyle w:val="TableContents"/>
-              <w:jc w:val="center"/>
-              <w:rPr>
-                <w:b/>
+              <w:left w:w="9" w:type="dxa"/>
+            </w:tcMar>
+          </w:tcPr>
+          <w:p>
+            <w:pPr>
+              <w:pStyle w:val="TableContents"/>
+              <w:jc w:val="center"/>
+              <w:rPr/>
+            </w:pPr>
+            <w:r>
+              <w:rPr>
                 <w:b/>
                 <w:bCs/>
                 <w:sz w:val="21"/>
                 <w:szCs w:val="21"/>
               </w:rPr>
-            </w:pPr>
-            <w:r>
-              <w:rPr>
-                <w:b/>
-                <w:bCs/>
-                <w:sz w:val="21"/>
-                <w:szCs w:val="21"/>
-              </w:rPr>
-              <w:t>{D.2}</w:t>
+              <w:t>{#D.2}{D.2}{/D.2}</w:t>
             </w:r>
           </w:p>
         </w:tc>
@@ -6571,7 +6866,7 @@
             </w:tcBorders>
             <w:shd w:fill="auto" w:val="clear"/>
             <w:tcMar>
-              <w:left w:w="15" w:type="dxa"/>
+              <w:left w:w="9" w:type="dxa"/>
             </w:tcMar>
           </w:tcPr>
           <w:p>
@@ -6598,29 +6893,23 @@
             </w:tcBorders>
             <w:shd w:fill="auto" w:val="clear"/>
             <w:tcMar>
-              <w:left w:w="15" w:type="dxa"/>
-            </w:tcMar>
-          </w:tcPr>
-          <w:p>
-            <w:pPr>
-              <w:pStyle w:val="TableContents"/>
-              <w:jc w:val="center"/>
-              <w:rPr>
-                <w:b/>
+              <w:left w:w="9" w:type="dxa"/>
+            </w:tcMar>
+          </w:tcPr>
+          <w:p>
+            <w:pPr>
+              <w:pStyle w:val="TableContents"/>
+              <w:jc w:val="center"/>
+              <w:rPr/>
+            </w:pPr>
+            <w:r>
+              <w:rPr>
                 <w:b/>
                 <w:bCs/>
                 <w:sz w:val="21"/>
                 <w:szCs w:val="21"/>
               </w:rPr>
-            </w:pPr>
-            <w:r>
-              <w:rPr>
-                <w:b/>
-                <w:bCs/>
-                <w:sz w:val="21"/>
-                <w:szCs w:val="21"/>
-              </w:rPr>
-              <w:t>{D.3}</w:t>
+              <w:t>{#D.3}{D.3}{/D.3}</w:t>
             </w:r>
           </w:p>
         </w:tc>
@@ -6638,7 +6927,7 @@
             </w:tcBorders>
             <w:shd w:fill="auto" w:val="clear"/>
             <w:tcMar>
-              <w:left w:w="15" w:type="dxa"/>
+              <w:left w:w="9" w:type="dxa"/>
             </w:tcMar>
           </w:tcPr>
           <w:p>
@@ -6679,29 +6968,23 @@
             </w:tcBorders>
             <w:shd w:fill="auto" w:val="clear"/>
             <w:tcMar>
-              <w:left w:w="15" w:type="dxa"/>
-            </w:tcMar>
-          </w:tcPr>
-          <w:p>
-            <w:pPr>
-              <w:pStyle w:val="TableContents"/>
-              <w:jc w:val="center"/>
-              <w:rPr>
-                <w:b/>
+              <w:left w:w="9" w:type="dxa"/>
+            </w:tcMar>
+          </w:tcPr>
+          <w:p>
+            <w:pPr>
+              <w:pStyle w:val="TableContents"/>
+              <w:jc w:val="center"/>
+              <w:rPr/>
+            </w:pPr>
+            <w:r>
+              <w:rPr>
                 <w:b/>
                 <w:bCs/>
                 <w:sz w:val="21"/>
                 <w:szCs w:val="21"/>
               </w:rPr>
-            </w:pPr>
-            <w:r>
-              <w:rPr>
-                <w:b/>
-                <w:bCs/>
-                <w:sz w:val="21"/>
-                <w:szCs w:val="21"/>
-              </w:rPr>
-              <w:t>{D.4}</w:t>
+              <w:t>{#D.4}{D.4}{/D.4}</w:t>
             </w:r>
           </w:p>
         </w:tc>
@@ -6719,7 +7002,7 @@
             </w:tcBorders>
             <w:shd w:fill="auto" w:val="clear"/>
             <w:tcMar>
-              <w:left w:w="15" w:type="dxa"/>
+              <w:left w:w="9" w:type="dxa"/>
             </w:tcMar>
           </w:tcPr>
           <w:p>
@@ -6746,29 +7029,23 @@
             </w:tcBorders>
             <w:shd w:fill="auto" w:val="clear"/>
             <w:tcMar>
-              <w:left w:w="15" w:type="dxa"/>
-            </w:tcMar>
-          </w:tcPr>
-          <w:p>
-            <w:pPr>
-              <w:pStyle w:val="TableContents"/>
-              <w:jc w:val="center"/>
-              <w:rPr>
-                <w:b/>
+              <w:left w:w="9" w:type="dxa"/>
+            </w:tcMar>
+          </w:tcPr>
+          <w:p>
+            <w:pPr>
+              <w:pStyle w:val="TableContents"/>
+              <w:jc w:val="center"/>
+              <w:rPr/>
+            </w:pPr>
+            <w:r>
+              <w:rPr>
                 <w:b/>
                 <w:bCs/>
                 <w:sz w:val="21"/>
                 <w:szCs w:val="21"/>
               </w:rPr>
-            </w:pPr>
-            <w:r>
-              <w:rPr>
-                <w:b/>
-                <w:bCs/>
-                <w:sz w:val="21"/>
-                <w:szCs w:val="21"/>
-              </w:rPr>
-              <w:t>{D.5}</w:t>
+              <w:t>{#D.5}{D.5}{/D.5}</w:t>
             </w:r>
           </w:p>
         </w:tc>
@@ -6786,7 +7063,7 @@
             </w:tcBorders>
             <w:shd w:fill="auto" w:val="clear"/>
             <w:tcMar>
-              <w:left w:w="15" w:type="dxa"/>
+              <w:left w:w="9" w:type="dxa"/>
             </w:tcMar>
           </w:tcPr>
           <w:p>
@@ -6813,29 +7090,23 @@
             </w:tcBorders>
             <w:shd w:fill="auto" w:val="clear"/>
             <w:tcMar>
-              <w:left w:w="15" w:type="dxa"/>
-            </w:tcMar>
-          </w:tcPr>
-          <w:p>
-            <w:pPr>
-              <w:pStyle w:val="TableContents"/>
-              <w:jc w:val="center"/>
-              <w:rPr>
-                <w:b/>
+              <w:left w:w="9" w:type="dxa"/>
+            </w:tcMar>
+          </w:tcPr>
+          <w:p>
+            <w:pPr>
+              <w:pStyle w:val="TableContents"/>
+              <w:jc w:val="center"/>
+              <w:rPr/>
+            </w:pPr>
+            <w:r>
+              <w:rPr>
                 <w:b/>
                 <w:bCs/>
                 <w:sz w:val="21"/>
                 <w:szCs w:val="21"/>
               </w:rPr>
-            </w:pPr>
-            <w:r>
-              <w:rPr>
-                <w:b/>
-                <w:bCs/>
-                <w:sz w:val="21"/>
-                <w:szCs w:val="21"/>
-              </w:rPr>
-              <w:t>{D.6}</w:t>
+              <w:t>{#D.6}{D.6}{/D.6}</w:t>
             </w:r>
           </w:p>
         </w:tc>
@@ -6853,7 +7124,7 @@
             </w:tcBorders>
             <w:shd w:fill="auto" w:val="clear"/>
             <w:tcMar>
-              <w:left w:w="15" w:type="dxa"/>
+              <w:left w:w="9" w:type="dxa"/>
             </w:tcMar>
           </w:tcPr>
           <w:p>
@@ -6880,29 +7151,23 @@
             </w:tcBorders>
             <w:shd w:fill="auto" w:val="clear"/>
             <w:tcMar>
-              <w:left w:w="15" w:type="dxa"/>
-            </w:tcMar>
-          </w:tcPr>
-          <w:p>
-            <w:pPr>
-              <w:pStyle w:val="TableContents"/>
-              <w:jc w:val="center"/>
-              <w:rPr>
-                <w:b/>
+              <w:left w:w="9" w:type="dxa"/>
+            </w:tcMar>
+          </w:tcPr>
+          <w:p>
+            <w:pPr>
+              <w:pStyle w:val="TableContents"/>
+              <w:jc w:val="center"/>
+              <w:rPr/>
+            </w:pPr>
+            <w:r>
+              <w:rPr>
                 <w:b/>
                 <w:bCs/>
                 <w:sz w:val="21"/>
                 <w:szCs w:val="21"/>
               </w:rPr>
-            </w:pPr>
-            <w:r>
-              <w:rPr>
-                <w:b/>
-                <w:bCs/>
-                <w:sz w:val="21"/>
-                <w:szCs w:val="21"/>
-              </w:rPr>
-              <w:t>{D.7}</w:t>
+              <w:t>{#D.7}{D.7}{/D.7}</w:t>
             </w:r>
           </w:p>
         </w:tc>
@@ -6920,7 +7185,7 @@
             </w:tcBorders>
             <w:shd w:fill="auto" w:val="clear"/>
             <w:tcMar>
-              <w:left w:w="15" w:type="dxa"/>
+              <w:left w:w="9" w:type="dxa"/>
             </w:tcMar>
           </w:tcPr>
           <w:p>
@@ -6957,29 +7222,23 @@
             </w:tcBorders>
             <w:shd w:fill="auto" w:val="clear"/>
             <w:tcMar>
-              <w:left w:w="15" w:type="dxa"/>
-            </w:tcMar>
-          </w:tcPr>
-          <w:p>
-            <w:pPr>
-              <w:pStyle w:val="TableContents"/>
-              <w:jc w:val="center"/>
-              <w:rPr>
-                <w:b/>
+              <w:left w:w="9" w:type="dxa"/>
+            </w:tcMar>
+          </w:tcPr>
+          <w:p>
+            <w:pPr>
+              <w:pStyle w:val="TableContents"/>
+              <w:jc w:val="center"/>
+              <w:rPr/>
+            </w:pPr>
+            <w:r>
+              <w:rPr>
                 <w:b/>
                 <w:bCs/>
                 <w:sz w:val="21"/>
                 <w:szCs w:val="21"/>
               </w:rPr>
-            </w:pPr>
-            <w:r>
-              <w:rPr>
-                <w:b/>
-                <w:bCs/>
-                <w:sz w:val="21"/>
-                <w:szCs w:val="21"/>
-              </w:rPr>
-              <w:t>{D.8}</w:t>
+              <w:t>{#D.8}{D.8}{/D.8}</w:t>
             </w:r>
           </w:p>
         </w:tc>
@@ -6999,7 +7258,7 @@
             </w:tcBorders>
             <w:shd w:fill="auto" w:val="clear"/>
             <w:tcMar>
-              <w:left w:w="15" w:type="dxa"/>
+              <w:left w:w="9" w:type="dxa"/>
             </w:tcMar>
           </w:tcPr>
           <w:p>
@@ -7061,29 +7320,23 @@
             </w:tcBorders>
             <w:shd w:fill="auto" w:val="clear"/>
             <w:tcMar>
-              <w:left w:w="15" w:type="dxa"/>
-            </w:tcMar>
-          </w:tcPr>
-          <w:p>
-            <w:pPr>
-              <w:pStyle w:val="TableContents"/>
-              <w:jc w:val="center"/>
-              <w:rPr>
-                <w:b/>
+              <w:left w:w="9" w:type="dxa"/>
+            </w:tcMar>
+          </w:tcPr>
+          <w:p>
+            <w:pPr>
+              <w:pStyle w:val="TableContents"/>
+              <w:jc w:val="center"/>
+              <w:rPr/>
+            </w:pPr>
+            <w:r>
+              <w:rPr>
                 <w:b/>
                 <w:bCs/>
                 <w:sz w:val="21"/>
                 <w:szCs w:val="21"/>
               </w:rPr>
-            </w:pPr>
-            <w:r>
-              <w:rPr>
-                <w:b/>
-                <w:bCs/>
-                <w:sz w:val="21"/>
-                <w:szCs w:val="21"/>
-              </w:rPr>
-              <w:t>{D.9}</w:t>
+              <w:t>{#D.9}{D.9}{/D.9}</w:t>
             </w:r>
           </w:p>
         </w:tc>
@@ -7101,7 +7354,7 @@
             </w:tcBorders>
             <w:shd w:fill="auto" w:val="clear"/>
             <w:tcMar>
-              <w:left w:w="15" w:type="dxa"/>
+              <w:left w:w="9" w:type="dxa"/>
             </w:tcMar>
           </w:tcPr>
           <w:p>
@@ -7128,29 +7381,23 @@
             </w:tcBorders>
             <w:shd w:fill="auto" w:val="clear"/>
             <w:tcMar>
-              <w:left w:w="15" w:type="dxa"/>
-            </w:tcMar>
-          </w:tcPr>
-          <w:p>
-            <w:pPr>
-              <w:pStyle w:val="TableContents"/>
-              <w:jc w:val="center"/>
-              <w:rPr>
-                <w:b/>
+              <w:left w:w="9" w:type="dxa"/>
+            </w:tcMar>
+          </w:tcPr>
+          <w:p>
+            <w:pPr>
+              <w:pStyle w:val="TableContents"/>
+              <w:jc w:val="center"/>
+              <w:rPr/>
+            </w:pPr>
+            <w:r>
+              <w:rPr>
                 <w:b/>
                 <w:bCs/>
                 <w:sz w:val="21"/>
                 <w:szCs w:val="21"/>
               </w:rPr>
-            </w:pPr>
-            <w:r>
-              <w:rPr>
-                <w:b/>
-                <w:bCs/>
-                <w:sz w:val="21"/>
-                <w:szCs w:val="21"/>
-              </w:rPr>
-              <w:t>{D.10}</w:t>
+              <w:t>{#D.10}{D.10}{/D.10}</w:t>
             </w:r>
           </w:p>
         </w:tc>
@@ -7168,7 +7415,7 @@
             </w:tcBorders>
             <w:shd w:fill="auto" w:val="clear"/>
             <w:tcMar>
-              <w:left w:w="15" w:type="dxa"/>
+              <w:left w:w="9" w:type="dxa"/>
             </w:tcMar>
           </w:tcPr>
           <w:p>
@@ -7205,29 +7452,23 @@
             </w:tcBorders>
             <w:shd w:fill="auto" w:val="clear"/>
             <w:tcMar>
-              <w:left w:w="15" w:type="dxa"/>
-            </w:tcMar>
-          </w:tcPr>
-          <w:p>
-            <w:pPr>
-              <w:pStyle w:val="TableContents"/>
-              <w:jc w:val="center"/>
-              <w:rPr>
-                <w:b/>
+              <w:left w:w="9" w:type="dxa"/>
+            </w:tcMar>
+          </w:tcPr>
+          <w:p>
+            <w:pPr>
+              <w:pStyle w:val="TableContents"/>
+              <w:jc w:val="center"/>
+              <w:rPr/>
+            </w:pPr>
+            <w:r>
+              <w:rPr>
                 <w:b/>
                 <w:bCs/>
                 <w:sz w:val="21"/>
                 <w:szCs w:val="21"/>
               </w:rPr>
-            </w:pPr>
-            <w:r>
-              <w:rPr>
-                <w:b/>
-                <w:bCs/>
-                <w:sz w:val="21"/>
-                <w:szCs w:val="21"/>
-              </w:rPr>
-              <w:t>{D.11}</w:t>
+              <w:t>{#D.11}{D.11}{/D.11}</w:t>
             </w:r>
           </w:p>
         </w:tc>
@@ -7245,7 +7486,7 @@
             </w:tcBorders>
             <w:shd w:fill="auto" w:val="clear"/>
             <w:tcMar>
-              <w:left w:w="15" w:type="dxa"/>
+              <w:left w:w="9" w:type="dxa"/>
             </w:tcMar>
           </w:tcPr>
           <w:p>
@@ -7272,29 +7513,23 @@
             </w:tcBorders>
             <w:shd w:fill="auto" w:val="clear"/>
             <w:tcMar>
-              <w:left w:w="15" w:type="dxa"/>
-            </w:tcMar>
-          </w:tcPr>
-          <w:p>
-            <w:pPr>
-              <w:pStyle w:val="TableContents"/>
-              <w:jc w:val="center"/>
-              <w:rPr>
-                <w:b/>
+              <w:left w:w="9" w:type="dxa"/>
+            </w:tcMar>
+          </w:tcPr>
+          <w:p>
+            <w:pPr>
+              <w:pStyle w:val="TableContents"/>
+              <w:jc w:val="center"/>
+              <w:rPr/>
+            </w:pPr>
+            <w:r>
+              <w:rPr>
                 <w:b/>
                 <w:bCs/>
                 <w:sz w:val="21"/>
                 <w:szCs w:val="21"/>
               </w:rPr>
-            </w:pPr>
-            <w:r>
-              <w:rPr>
-                <w:b/>
-                <w:bCs/>
-                <w:sz w:val="21"/>
-                <w:szCs w:val="21"/>
-              </w:rPr>
-              <w:t>{D.12}</w:t>
+              <w:t>{#D.12}{D.12}{/D.12}</w:t>
             </w:r>
           </w:p>
         </w:tc>
@@ -7312,7 +7547,7 @@
             </w:tcBorders>
             <w:shd w:fill="auto" w:val="clear"/>
             <w:tcMar>
-              <w:left w:w="15" w:type="dxa"/>
+              <w:left w:w="9" w:type="dxa"/>
             </w:tcMar>
           </w:tcPr>
           <w:p>
@@ -7339,29 +7574,23 @@
             </w:tcBorders>
             <w:shd w:fill="auto" w:val="clear"/>
             <w:tcMar>
-              <w:left w:w="15" w:type="dxa"/>
-            </w:tcMar>
-          </w:tcPr>
-          <w:p>
-            <w:pPr>
-              <w:pStyle w:val="TableContents"/>
-              <w:jc w:val="center"/>
-              <w:rPr>
-                <w:b/>
+              <w:left w:w="9" w:type="dxa"/>
+            </w:tcMar>
+          </w:tcPr>
+          <w:p>
+            <w:pPr>
+              <w:pStyle w:val="TableContents"/>
+              <w:jc w:val="center"/>
+              <w:rPr/>
+            </w:pPr>
+            <w:r>
+              <w:rPr>
                 <w:b/>
                 <w:bCs/>
                 <w:sz w:val="21"/>
                 <w:szCs w:val="21"/>
               </w:rPr>
-            </w:pPr>
-            <w:r>
-              <w:rPr>
-                <w:b/>
-                <w:bCs/>
-                <w:sz w:val="21"/>
-                <w:szCs w:val="21"/>
-              </w:rPr>
-              <w:t>{D.13}</w:t>
+              <w:t>{#D.13}{D.13}{/D.13}</w:t>
             </w:r>
           </w:p>
         </w:tc>
@@ -7379,7 +7608,7 @@
             </w:tcBorders>
             <w:shd w:fill="auto" w:val="clear"/>
             <w:tcMar>
-              <w:left w:w="15" w:type="dxa"/>
+              <w:left w:w="9" w:type="dxa"/>
             </w:tcMar>
           </w:tcPr>
           <w:p>
@@ -7406,29 +7635,23 @@
             </w:tcBorders>
             <w:shd w:fill="auto" w:val="clear"/>
             <w:tcMar>
-              <w:left w:w="15" w:type="dxa"/>
-            </w:tcMar>
-          </w:tcPr>
-          <w:p>
-            <w:pPr>
-              <w:pStyle w:val="TableContents"/>
-              <w:jc w:val="center"/>
-              <w:rPr>
-                <w:b/>
+              <w:left w:w="9" w:type="dxa"/>
+            </w:tcMar>
+          </w:tcPr>
+          <w:p>
+            <w:pPr>
+              <w:pStyle w:val="TableContents"/>
+              <w:jc w:val="center"/>
+              <w:rPr/>
+            </w:pPr>
+            <w:r>
+              <w:rPr>
                 <w:b/>
                 <w:bCs/>
                 <w:sz w:val="21"/>
                 <w:szCs w:val="21"/>
               </w:rPr>
-            </w:pPr>
-            <w:r>
-              <w:rPr>
-                <w:b/>
-                <w:bCs/>
-                <w:sz w:val="21"/>
-                <w:szCs w:val="21"/>
-              </w:rPr>
-              <w:t>{D.14}</w:t>
+              <w:t>{#D.14}{D.14}{/D.14}</w:t>
             </w:r>
           </w:p>
         </w:tc>
@@ -7446,7 +7669,7 @@
             </w:tcBorders>
             <w:shd w:fill="auto" w:val="clear"/>
             <w:tcMar>
-              <w:left w:w="15" w:type="dxa"/>
+              <w:left w:w="9" w:type="dxa"/>
             </w:tcMar>
           </w:tcPr>
           <w:p>
@@ -7483,29 +7706,23 @@
             </w:tcBorders>
             <w:shd w:fill="auto" w:val="clear"/>
             <w:tcMar>
-              <w:left w:w="15" w:type="dxa"/>
-            </w:tcMar>
-          </w:tcPr>
-          <w:p>
-            <w:pPr>
-              <w:pStyle w:val="TableContents"/>
-              <w:jc w:val="center"/>
-              <w:rPr>
-                <w:b/>
+              <w:left w:w="9" w:type="dxa"/>
+            </w:tcMar>
+          </w:tcPr>
+          <w:p>
+            <w:pPr>
+              <w:pStyle w:val="TableContents"/>
+              <w:jc w:val="center"/>
+              <w:rPr/>
+            </w:pPr>
+            <w:r>
+              <w:rPr>
                 <w:b/>
                 <w:bCs/>
                 <w:sz w:val="21"/>
                 <w:szCs w:val="21"/>
               </w:rPr>
-            </w:pPr>
-            <w:r>
-              <w:rPr>
-                <w:b/>
-                <w:bCs/>
-                <w:sz w:val="21"/>
-                <w:szCs w:val="21"/>
-              </w:rPr>
-              <w:t>{D.15}</w:t>
+              <w:t>{#D.15}{D.15}{/D.15}</w:t>
             </w:r>
           </w:p>
         </w:tc>
@@ -7544,61 +7761,672 @@
       <w:pPr>
         <w:pStyle w:val="Normal"/>
         <w:ind w:hanging="0"/>
-        <w:rPr>
-          <w:i/>
+        <w:rPr/>
+      </w:pPr>
+      <w:r>
+        <w:rPr>
           <w:i/>
           <w:iCs/>
-        </w:rPr>
-      </w:pPr>
+          <w:color w:val="000000"/>
+        </w:rPr>
+        <w:t>{</w:t>
+      </w:r>
       <w:r>
         <w:rPr>
           <w:i/>
           <w:iCs/>
           <w:color w:val="000000"/>
         </w:rPr>
-        <w:t>{sectionDTextarea}</w:t>
-      </w:r>
-    </w:p>
-    <w:p>
-      <w:pPr>
-        <w:pStyle w:val="Normal"/>
-        <w:ind w:hanging="0"/>
-        <w:rPr>
-          <w:color w:val="000000"/>
-        </w:rPr>
-      </w:pPr>
-      <w:r>
-        <w:rPr>
-          <w:color w:val="000000"/>
-        </w:rPr>
-      </w:r>
-    </w:p>
-    <w:p>
-      <w:pPr>
-        <w:pStyle w:val="Normal"/>
-        <w:ind w:hanging="0"/>
-        <w:rPr>
-          <w:color w:val="000000"/>
-        </w:rPr>
-      </w:pPr>
-      <w:r>
-        <w:rPr>
-          <w:color w:val="000000"/>
-        </w:rPr>
-      </w:r>
-    </w:p>
-    <w:p>
-      <w:pPr>
-        <w:pStyle w:val="Normal"/>
-        <w:ind w:hanging="0"/>
-        <w:rPr>
-          <w:color w:val="000000"/>
-        </w:rPr>
-      </w:pPr>
-      <w:r>
-        <w:rPr>
-          <w:color w:val="000000"/>
-        </w:rPr>
+        <w:t>#</w:t>
+      </w:r>
+      <w:r>
+        <w:rPr>
+          <w:i/>
+          <w:iCs/>
+          <w:color w:val="000000"/>
+        </w:rPr>
+        <w:t>sectionDTextarea}{sectionDTextarea}{/sectionDTextarea}</w:t>
+      </w:r>
+    </w:p>
+    <w:p>
+      <w:pPr>
+        <w:pStyle w:val="Normal"/>
+        <w:ind w:hanging="0"/>
+        <w:rPr>
+          <w:color w:val="000000"/>
+        </w:rPr>
+      </w:pPr>
+      <w:r>
+        <w:rPr>
+          <w:color w:val="000000"/>
+        </w:rPr>
+      </w:r>
+    </w:p>
+    <w:p>
+      <w:pPr>
+        <w:pStyle w:val="Normal"/>
+        <w:ind w:hanging="0"/>
+        <w:rPr>
+          <w:color w:val="000000"/>
+        </w:rPr>
+      </w:pPr>
+      <w:r>
+        <w:rPr>
+          <w:color w:val="000000"/>
+        </w:rPr>
+      </w:r>
+    </w:p>
+    <w:p>
+      <w:pPr>
+        <w:pStyle w:val="Normal"/>
+        <w:ind w:hanging="0"/>
+        <w:rPr>
+          <w:b/>
+          <w:b/>
+          <w:bCs/>
+        </w:rPr>
+      </w:pPr>
+      <w:r>
+        <w:rPr>
+          <w:b/>
+          <w:bCs/>
+          <w:i/>
+          <w:iCs/>
+          <w:color w:val="000000"/>
+        </w:rPr>
+        <w:t>Photos of Section D:</w:t>
+      </w:r>
+    </w:p>
+    <w:p>
+      <w:pPr>
+        <w:pStyle w:val="Normal"/>
+        <w:ind w:hanging="0"/>
+        <w:rPr>
+          <w:b/>
+          <w:b/>
+          <w:bCs/>
+        </w:rPr>
+      </w:pPr>
+      <w:r>
+        <w:rPr>
+          <w:b/>
+          <w:bCs/>
+          <w:i/>
+          <w:iCs/>
+          <w:color w:val="000000"/>
+        </w:rPr>
+        <w:t>{%img1D}</w:t>
+      </w:r>
+    </w:p>
+    <w:p>
+      <w:pPr>
+        <w:pStyle w:val="Normal"/>
+        <w:ind w:hanging="0"/>
+        <w:rPr>
+          <w:b/>
+          <w:b/>
+          <w:bCs/>
+          <w:color w:val="000000"/>
+        </w:rPr>
+      </w:pPr>
+      <w:r>
+        <w:rPr>
+          <w:b/>
+          <w:bCs/>
+          <w:i/>
+          <w:iCs/>
+          <w:color w:val="000000"/>
+        </w:rPr>
+        <w:t>{%img2D}</w:t>
+      </w:r>
+    </w:p>
+    <w:p>
+      <w:pPr>
+        <w:pStyle w:val="Normal"/>
+        <w:ind w:hanging="0"/>
+        <w:rPr>
+          <w:color w:val="000000"/>
+        </w:rPr>
+      </w:pPr>
+      <w:r>
+        <w:rPr>
+          <w:color w:val="000000"/>
+        </w:rPr>
+      </w:r>
+    </w:p>
+    <w:p>
+      <w:pPr>
+        <w:pStyle w:val="Normal"/>
+        <w:ind w:hanging="0"/>
+        <w:rPr>
+          <w:color w:val="000000"/>
+        </w:rPr>
+      </w:pPr>
+      <w:r>
+        <w:rPr>
+          <w:color w:val="000000"/>
+        </w:rPr>
+      </w:r>
+    </w:p>
+    <w:p>
+      <w:pPr>
+        <w:pStyle w:val="Normal"/>
+        <w:ind w:hanging="0"/>
+        <w:rPr>
+          <w:color w:val="000000"/>
+        </w:rPr>
+      </w:pPr>
+      <w:r>
+        <w:rPr>
+          <w:color w:val="000000"/>
+        </w:rPr>
+      </w:r>
+    </w:p>
+    <w:p>
+      <w:pPr>
+        <w:pStyle w:val="Normal"/>
+        <w:ind w:hanging="0"/>
+        <w:rPr>
+          <w:color w:val="000000"/>
+        </w:rPr>
+      </w:pPr>
+      <w:r>
+        <w:rPr>
+          <w:color w:val="000000"/>
+        </w:rPr>
+      </w:r>
+    </w:p>
+    <w:p>
+      <w:pPr>
+        <w:pStyle w:val="Normal"/>
+        <w:ind w:hanging="0"/>
+        <w:rPr>
+          <w:color w:val="000000"/>
+        </w:rPr>
+      </w:pPr>
+      <w:r>
+        <w:rPr>
+          <w:color w:val="000000"/>
+        </w:rPr>
+      </w:r>
+    </w:p>
+    <w:p>
+      <w:pPr>
+        <w:pStyle w:val="Normal"/>
+        <w:ind w:hanging="0"/>
+        <w:rPr>
+          <w:color w:val="000000"/>
+        </w:rPr>
+      </w:pPr>
+      <w:r>
+        <w:rPr>
+          <w:color w:val="000000"/>
+        </w:rPr>
+      </w:r>
+    </w:p>
+    <w:p>
+      <w:pPr>
+        <w:pStyle w:val="Normal"/>
+        <w:ind w:hanging="0"/>
+        <w:rPr>
+          <w:color w:val="000000"/>
+        </w:rPr>
+      </w:pPr>
+      <w:r>
+        <w:rPr>
+          <w:color w:val="000000"/>
+        </w:rPr>
+      </w:r>
+    </w:p>
+    <w:p>
+      <w:pPr>
+        <w:pStyle w:val="Normal"/>
+        <w:ind w:hanging="0"/>
+        <w:rPr>
+          <w:color w:val="000000"/>
+        </w:rPr>
+      </w:pPr>
+      <w:r>
+        <w:rPr>
+          <w:color w:val="000000"/>
+        </w:rPr>
+      </w:r>
+    </w:p>
+    <w:p>
+      <w:pPr>
+        <w:pStyle w:val="Normal"/>
+        <w:ind w:hanging="0"/>
+        <w:rPr>
+          <w:color w:val="000000"/>
+        </w:rPr>
+      </w:pPr>
+      <w:r>
+        <w:rPr>
+          <w:color w:val="000000"/>
+        </w:rPr>
+      </w:r>
+    </w:p>
+    <w:p>
+      <w:pPr>
+        <w:pStyle w:val="Normal"/>
+        <w:ind w:hanging="0"/>
+        <w:rPr>
+          <w:color w:val="000000"/>
+        </w:rPr>
+      </w:pPr>
+      <w:r>
+        <w:rPr>
+          <w:color w:val="000000"/>
+        </w:rPr>
+      </w:r>
+    </w:p>
+    <w:p>
+      <w:pPr>
+        <w:pStyle w:val="Normal"/>
+        <w:ind w:hanging="0"/>
+        <w:rPr>
+          <w:color w:val="000000"/>
+        </w:rPr>
+      </w:pPr>
+      <w:r>
+        <w:rPr>
+          <w:color w:val="000000"/>
+        </w:rPr>
+      </w:r>
+    </w:p>
+    <w:p>
+      <w:pPr>
+        <w:pStyle w:val="Normal"/>
+        <w:ind w:hanging="0"/>
+        <w:rPr>
+          <w:color w:val="000000"/>
+        </w:rPr>
+      </w:pPr>
+      <w:r>
+        <w:rPr>
+          <w:color w:val="000000"/>
+        </w:rPr>
+      </w:r>
+    </w:p>
+    <w:p>
+      <w:pPr>
+        <w:pStyle w:val="Normal"/>
+        <w:ind w:hanging="0"/>
+        <w:rPr>
+          <w:color w:val="000000"/>
+        </w:rPr>
+      </w:pPr>
+      <w:r>
+        <w:rPr>
+          <w:color w:val="000000"/>
+        </w:rPr>
+      </w:r>
+    </w:p>
+    <w:p>
+      <w:pPr>
+        <w:pStyle w:val="Normal"/>
+        <w:ind w:hanging="0"/>
+        <w:rPr>
+          <w:color w:val="000000"/>
+        </w:rPr>
+      </w:pPr>
+      <w:r>
+        <w:rPr>
+          <w:color w:val="000000"/>
+        </w:rPr>
+      </w:r>
+    </w:p>
+    <w:p>
+      <w:pPr>
+        <w:pStyle w:val="Normal"/>
+        <w:ind w:hanging="0"/>
+        <w:rPr>
+          <w:color w:val="000000"/>
+        </w:rPr>
+      </w:pPr>
+      <w:r>
+        <w:rPr>
+          <w:color w:val="000000"/>
+        </w:rPr>
+      </w:r>
+    </w:p>
+    <w:p>
+      <w:pPr>
+        <w:pStyle w:val="Normal"/>
+        <w:ind w:hanging="0"/>
+        <w:rPr>
+          <w:color w:val="000000"/>
+        </w:rPr>
+      </w:pPr>
+      <w:r>
+        <w:rPr>
+          <w:color w:val="000000"/>
+        </w:rPr>
+      </w:r>
+    </w:p>
+    <w:p>
+      <w:pPr>
+        <w:pStyle w:val="Normal"/>
+        <w:ind w:hanging="0"/>
+        <w:rPr>
+          <w:color w:val="000000"/>
+        </w:rPr>
+      </w:pPr>
+      <w:r>
+        <w:rPr>
+          <w:color w:val="000000"/>
+        </w:rPr>
+      </w:r>
+    </w:p>
+    <w:p>
+      <w:pPr>
+        <w:pStyle w:val="Normal"/>
+        <w:ind w:hanging="0"/>
+        <w:rPr>
+          <w:color w:val="000000"/>
+        </w:rPr>
+      </w:pPr>
+      <w:r>
+        <w:rPr>
+          <w:color w:val="000000"/>
+        </w:rPr>
+      </w:r>
+    </w:p>
+    <w:p>
+      <w:pPr>
+        <w:pStyle w:val="Normal"/>
+        <w:ind w:hanging="0"/>
+        <w:rPr>
+          <w:color w:val="000000"/>
+        </w:rPr>
+      </w:pPr>
+      <w:r>
+        <w:rPr>
+          <w:color w:val="000000"/>
+        </w:rPr>
+      </w:r>
+    </w:p>
+    <w:p>
+      <w:pPr>
+        <w:pStyle w:val="Normal"/>
+        <w:ind w:hanging="0"/>
+        <w:rPr>
+          <w:color w:val="000000"/>
+        </w:rPr>
+      </w:pPr>
+      <w:r>
+        <w:rPr>
+          <w:color w:val="000000"/>
+        </w:rPr>
+      </w:r>
+    </w:p>
+    <w:p>
+      <w:pPr>
+        <w:pStyle w:val="Normal"/>
+        <w:ind w:hanging="0"/>
+        <w:rPr>
+          <w:color w:val="000000"/>
+        </w:rPr>
+      </w:pPr>
+      <w:r>
+        <w:rPr>
+          <w:color w:val="000000"/>
+        </w:rPr>
+      </w:r>
+    </w:p>
+    <w:p>
+      <w:pPr>
+        <w:pStyle w:val="Normal"/>
+        <w:ind w:hanging="0"/>
+        <w:rPr>
+          <w:color w:val="000000"/>
+        </w:rPr>
+      </w:pPr>
+      <w:r>
+        <w:rPr>
+          <w:color w:val="000000"/>
+        </w:rPr>
+      </w:r>
+    </w:p>
+    <w:p>
+      <w:pPr>
+        <w:pStyle w:val="Normal"/>
+        <w:ind w:hanging="0"/>
+        <w:rPr>
+          <w:color w:val="000000"/>
+        </w:rPr>
+      </w:pPr>
+      <w:r>
+        <w:rPr>
+          <w:color w:val="000000"/>
+        </w:rPr>
+      </w:r>
+    </w:p>
+    <w:p>
+      <w:pPr>
+        <w:pStyle w:val="Normal"/>
+        <w:ind w:hanging="0"/>
+        <w:rPr>
+          <w:color w:val="000000"/>
+        </w:rPr>
+      </w:pPr>
+      <w:r>
+        <w:rPr>
+          <w:color w:val="000000"/>
+        </w:rPr>
+      </w:r>
+    </w:p>
+    <w:p>
+      <w:pPr>
+        <w:pStyle w:val="Normal"/>
+        <w:ind w:hanging="0"/>
+        <w:rPr>
+          <w:color w:val="000000"/>
+        </w:rPr>
+      </w:pPr>
+      <w:r>
+        <w:rPr>
+          <w:color w:val="000000"/>
+        </w:rPr>
+      </w:r>
+    </w:p>
+    <w:p>
+      <w:pPr>
+        <w:pStyle w:val="Normal"/>
+        <w:ind w:hanging="0"/>
+        <w:rPr>
+          <w:color w:val="000000"/>
+        </w:rPr>
+      </w:pPr>
+      <w:r>
+        <w:rPr>
+          <w:color w:val="000000"/>
+        </w:rPr>
+      </w:r>
+    </w:p>
+    <w:p>
+      <w:pPr>
+        <w:pStyle w:val="Normal"/>
+        <w:ind w:hanging="0"/>
+        <w:rPr>
+          <w:color w:val="000000"/>
+        </w:rPr>
+      </w:pPr>
+      <w:r>
+        <w:rPr>
+          <w:color w:val="000000"/>
+        </w:rPr>
+      </w:r>
+    </w:p>
+    <w:p>
+      <w:pPr>
+        <w:pStyle w:val="Normal"/>
+        <w:ind w:hanging="0"/>
+        <w:rPr>
+          <w:color w:val="000000"/>
+        </w:rPr>
+      </w:pPr>
+      <w:r>
+        <w:rPr>
+          <w:color w:val="000000"/>
+        </w:rPr>
+      </w:r>
+    </w:p>
+    <w:p>
+      <w:pPr>
+        <w:pStyle w:val="Normal"/>
+        <w:ind w:hanging="0"/>
+        <w:rPr>
+          <w:color w:val="000000"/>
+        </w:rPr>
+      </w:pPr>
+      <w:r>
+        <w:rPr>
+          <w:color w:val="000000"/>
+        </w:rPr>
+      </w:r>
+    </w:p>
+    <w:p>
+      <w:pPr>
+        <w:pStyle w:val="Normal"/>
+        <w:ind w:hanging="0"/>
+        <w:rPr>
+          <w:color w:val="000000"/>
+        </w:rPr>
+      </w:pPr>
+      <w:r>
+        <w:rPr>
+          <w:color w:val="000000"/>
+        </w:rPr>
+      </w:r>
+    </w:p>
+    <w:p>
+      <w:pPr>
+        <w:pStyle w:val="Normal"/>
+        <w:ind w:hanging="0"/>
+        <w:rPr>
+          <w:color w:val="000000"/>
+        </w:rPr>
+      </w:pPr>
+      <w:r>
+        <w:rPr>
+          <w:color w:val="000000"/>
+        </w:rPr>
+      </w:r>
+    </w:p>
+    <w:p>
+      <w:pPr>
+        <w:pStyle w:val="Normal"/>
+        <w:ind w:hanging="0"/>
+        <w:rPr>
+          <w:color w:val="000000"/>
+        </w:rPr>
+      </w:pPr>
+      <w:r>
+        <w:rPr>
+          <w:color w:val="000000"/>
+        </w:rPr>
+      </w:r>
+    </w:p>
+    <w:p>
+      <w:pPr>
+        <w:pStyle w:val="Normal"/>
+        <w:ind w:hanging="0"/>
+        <w:rPr>
+          <w:color w:val="000000"/>
+        </w:rPr>
+      </w:pPr>
+      <w:r>
+        <w:rPr>
+          <w:color w:val="000000"/>
+        </w:rPr>
+      </w:r>
+    </w:p>
+    <w:p>
+      <w:pPr>
+        <w:pStyle w:val="Normal"/>
+        <w:ind w:hanging="0"/>
+        <w:rPr>
+          <w:color w:val="000000"/>
+        </w:rPr>
+      </w:pPr>
+      <w:r>
+        <w:rPr>
+          <w:color w:val="000000"/>
+        </w:rPr>
+      </w:r>
+    </w:p>
+    <w:p>
+      <w:pPr>
+        <w:pStyle w:val="Normal"/>
+        <w:ind w:hanging="0"/>
+        <w:rPr>
+          <w:color w:val="000000"/>
+        </w:rPr>
+      </w:pPr>
+      <w:r>
+        <w:rPr>
+          <w:color w:val="000000"/>
+        </w:rPr>
+      </w:r>
+    </w:p>
+    <w:p>
+      <w:pPr>
+        <w:pStyle w:val="Normal"/>
+        <w:ind w:hanging="0"/>
+        <w:rPr>
+          <w:color w:val="000000"/>
+        </w:rPr>
+      </w:pPr>
+      <w:r>
+        <w:rPr>
+          <w:color w:val="000000"/>
+        </w:rPr>
+      </w:r>
+    </w:p>
+    <w:p>
+      <w:pPr>
+        <w:pStyle w:val="Normal"/>
+        <w:ind w:hanging="0"/>
+        <w:rPr>
+          <w:color w:val="000000"/>
+        </w:rPr>
+      </w:pPr>
+      <w:r>
+        <w:rPr>
+          <w:color w:val="000000"/>
+        </w:rPr>
+      </w:r>
+    </w:p>
+    <w:p>
+      <w:pPr>
+        <w:pStyle w:val="Normal"/>
+        <w:ind w:hanging="0"/>
+        <w:rPr>
+          <w:color w:val="000000"/>
+        </w:rPr>
+      </w:pPr>
+      <w:r>
+        <w:rPr>
+          <w:color w:val="000000"/>
+        </w:rPr>
+      </w:r>
+    </w:p>
+    <w:p>
+      <w:pPr>
+        <w:pStyle w:val="Normal"/>
+        <w:ind w:hanging="0"/>
+        <w:rPr>
+          <w:color w:val="000000"/>
+        </w:rPr>
+      </w:pPr>
+      <w:r>
+        <w:rPr>
+          <w:color w:val="000000"/>
+        </w:rPr>
+      </w:r>
+      <w:r>
+        <w:br w:type="page"/>
       </w:r>
     </w:p>
     <w:p>
@@ -7619,7 +8447,7 @@
       <w:tblPr>
         <w:tblW w:w="9541" w:type="dxa"/>
         <w:jc w:val="left"/>
-        <w:tblInd w:w="25" w:type="dxa"/>
+        <w:tblInd w:w="21" w:type="dxa"/>
         <w:tblBorders>
           <w:top w:val="single" w:sz="2" w:space="0" w:color="000001"/>
           <w:left w:val="single" w:sz="2" w:space="0" w:color="000001"/>
@@ -7628,7 +8456,7 @@
         </w:tblBorders>
         <w:tblCellMar>
           <w:top w:w="55" w:type="dxa"/>
-          <w:left w:w="15" w:type="dxa"/>
+          <w:left w:w="9" w:type="dxa"/>
           <w:bottom w:w="55" w:type="dxa"/>
           <w:right w:w="55" w:type="dxa"/>
         </w:tblCellMar>
@@ -7650,7 +8478,7 @@
             </w:tcBorders>
             <w:shd w:fill="auto" w:val="clear"/>
             <w:tcMar>
-              <w:left w:w="15" w:type="dxa"/>
+              <w:left w:w="9" w:type="dxa"/>
             </w:tcMar>
           </w:tcPr>
           <w:p>
@@ -7680,7 +8508,7 @@
             </w:tcBorders>
             <w:shd w:fill="auto" w:val="clear"/>
             <w:tcMar>
-              <w:left w:w="15" w:type="dxa"/>
+              <w:left w:w="9" w:type="dxa"/>
             </w:tcMar>
           </w:tcPr>
           <w:p>
@@ -7716,7 +8544,7 @@
             </w:tcBorders>
             <w:shd w:fill="auto" w:val="clear"/>
             <w:tcMar>
-              <w:left w:w="15" w:type="dxa"/>
+              <w:left w:w="9" w:type="dxa"/>
             </w:tcMar>
           </w:tcPr>
           <w:p>
@@ -7743,29 +8571,23 @@
             </w:tcBorders>
             <w:shd w:fill="auto" w:val="clear"/>
             <w:tcMar>
-              <w:left w:w="15" w:type="dxa"/>
-            </w:tcMar>
-          </w:tcPr>
-          <w:p>
-            <w:pPr>
-              <w:pStyle w:val="TableContents"/>
-              <w:jc w:val="center"/>
-              <w:rPr>
-                <w:b/>
+              <w:left w:w="9" w:type="dxa"/>
+            </w:tcMar>
+          </w:tcPr>
+          <w:p>
+            <w:pPr>
+              <w:pStyle w:val="TableContents"/>
+              <w:jc w:val="center"/>
+              <w:rPr/>
+            </w:pPr>
+            <w:r>
+              <w:rPr>
                 <w:b/>
                 <w:bCs/>
                 <w:sz w:val="21"/>
                 <w:szCs w:val="21"/>
               </w:rPr>
-            </w:pPr>
-            <w:r>
-              <w:rPr>
-                <w:b/>
-                <w:bCs/>
-                <w:sz w:val="21"/>
-                <w:szCs w:val="21"/>
-              </w:rPr>
-              <w:t>{E.1}</w:t>
+              <w:t>{#E.1}{E.1}{/E.1}</w:t>
             </w:r>
           </w:p>
         </w:tc>
@@ -7783,7 +8605,7 @@
             </w:tcBorders>
             <w:shd w:fill="auto" w:val="clear"/>
             <w:tcMar>
-              <w:left w:w="15" w:type="dxa"/>
+              <w:left w:w="9" w:type="dxa"/>
             </w:tcMar>
           </w:tcPr>
           <w:p>
@@ -7810,29 +8632,23 @@
             </w:tcBorders>
             <w:shd w:fill="auto" w:val="clear"/>
             <w:tcMar>
-              <w:left w:w="15" w:type="dxa"/>
-            </w:tcMar>
-          </w:tcPr>
-          <w:p>
-            <w:pPr>
-              <w:pStyle w:val="TableContents"/>
-              <w:jc w:val="center"/>
-              <w:rPr>
-                <w:b/>
+              <w:left w:w="9" w:type="dxa"/>
+            </w:tcMar>
+          </w:tcPr>
+          <w:p>
+            <w:pPr>
+              <w:pStyle w:val="TableContents"/>
+              <w:jc w:val="center"/>
+              <w:rPr/>
+            </w:pPr>
+            <w:r>
+              <w:rPr>
                 <w:b/>
                 <w:bCs/>
                 <w:sz w:val="21"/>
                 <w:szCs w:val="21"/>
               </w:rPr>
-            </w:pPr>
-            <w:r>
-              <w:rPr>
-                <w:b/>
-                <w:bCs/>
-                <w:sz w:val="21"/>
-                <w:szCs w:val="21"/>
-              </w:rPr>
-              <w:t>{E.2}</w:t>
+              <w:t>{#E.2}{E.2}{/E.2}</w:t>
             </w:r>
           </w:p>
         </w:tc>
@@ -7850,7 +8666,7 @@
             </w:tcBorders>
             <w:shd w:fill="auto" w:val="clear"/>
             <w:tcMar>
-              <w:left w:w="15" w:type="dxa"/>
+              <w:left w:w="9" w:type="dxa"/>
             </w:tcMar>
           </w:tcPr>
           <w:p>
@@ -7877,29 +8693,23 @@
             </w:tcBorders>
             <w:shd w:fill="auto" w:val="clear"/>
             <w:tcMar>
-              <w:left w:w="15" w:type="dxa"/>
-            </w:tcMar>
-          </w:tcPr>
-          <w:p>
-            <w:pPr>
-              <w:pStyle w:val="TableContents"/>
-              <w:jc w:val="center"/>
-              <w:rPr>
-                <w:b/>
+              <w:left w:w="9" w:type="dxa"/>
+            </w:tcMar>
+          </w:tcPr>
+          <w:p>
+            <w:pPr>
+              <w:pStyle w:val="TableContents"/>
+              <w:jc w:val="center"/>
+              <w:rPr/>
+            </w:pPr>
+            <w:r>
+              <w:rPr>
                 <w:b/>
                 <w:bCs/>
                 <w:sz w:val="21"/>
                 <w:szCs w:val="21"/>
               </w:rPr>
-            </w:pPr>
-            <w:r>
-              <w:rPr>
-                <w:b/>
-                <w:bCs/>
-                <w:sz w:val="21"/>
-                <w:szCs w:val="21"/>
-              </w:rPr>
-              <w:t>{E.3}</w:t>
+              <w:t>{#E.3}{E.3}{/E.3}</w:t>
             </w:r>
           </w:p>
         </w:tc>
@@ -7964,7 +8774,23 @@
           <w:iCs/>
           <w:color w:val="000000"/>
         </w:rPr>
-        <w:t>{sectionETextarea}</w:t>
+        <w:t>{</w:t>
+      </w:r>
+      <w:r>
+        <w:rPr>
+          <w:i/>
+          <w:iCs/>
+          <w:color w:val="000000"/>
+        </w:rPr>
+        <w:t>#</w:t>
+      </w:r>
+      <w:r>
+        <w:rPr>
+          <w:i/>
+          <w:iCs/>
+          <w:color w:val="000000"/>
+        </w:rPr>
+        <w:t>sectionETextarea}{sectionETextarea}{/sectionETextarea}</w:t>
       </w:r>
     </w:p>
     <w:p>
@@ -8003,6 +8829,70 @@
           <w:iCs/>
           <w:color w:val="000000"/>
         </w:rPr>
+      </w:r>
+    </w:p>
+    <w:p>
+      <w:pPr>
+        <w:pStyle w:val="Normal"/>
+        <w:ind w:hanging="0"/>
+        <w:rPr>
+          <w:b/>
+          <w:b/>
+          <w:bCs/>
+        </w:rPr>
+      </w:pPr>
+      <w:r>
+        <w:rPr>
+          <w:b/>
+          <w:bCs/>
+          <w:i/>
+          <w:iCs/>
+          <w:color w:val="000000"/>
+        </w:rPr>
+        <w:t>Photos of Section E:</w:t>
+      </w:r>
+    </w:p>
+    <w:p>
+      <w:pPr>
+        <w:pStyle w:val="Normal"/>
+        <w:ind w:hanging="0"/>
+        <w:rPr>
+          <w:b/>
+          <w:b/>
+          <w:bCs/>
+        </w:rPr>
+      </w:pPr>
+      <w:r>
+        <w:rPr>
+          <w:b/>
+          <w:bCs/>
+          <w:i/>
+          <w:iCs/>
+          <w:color w:val="000000"/>
+        </w:rPr>
+        <w:t>{%img1E}</w:t>
+      </w:r>
+    </w:p>
+    <w:p>
+      <w:pPr>
+        <w:pStyle w:val="Normal"/>
+        <w:ind w:hanging="0"/>
+        <w:rPr>
+          <w:b/>
+          <w:b/>
+          <w:bCs/>
+          <w:color w:val="000000"/>
+        </w:rPr>
+      </w:pPr>
+      <w:r>
+        <w:rPr>
+          <w:b/>
+          <w:bCs/>
+          <w:i/>
+          <w:iCs/>
+          <w:color w:val="000000"/>
+        </w:rPr>
+        <w:t>{%img2E}</w:t>
       </w:r>
     </w:p>
     <w:p>
@@ -8067,7 +8957,7 @@
       <w:fldChar w:fldCharType="separate"/>
     </w:r>
     <w:r>
-      <w:t>7</w:t>
+      <w:t>13</w:t>
     </w:r>
     <w:r>
       <w:fldChar w:fldCharType="end"/>
@@ -8086,7 +8976,7 @@
     </w:pPr>
     <w:r>
       <w:drawing>
-        <wp:anchor behindDoc="1" distT="0" distB="0" distL="0" distR="0" simplePos="0" locked="0" layoutInCell="1" allowOverlap="1" relativeHeight="9">
+        <wp:anchor behindDoc="1" distT="0" distB="0" distL="0" distR="0" simplePos="0" locked="0" layoutInCell="1" allowOverlap="1" relativeHeight="15">
           <wp:simplePos x="0" y="0"/>
           <wp:positionH relativeFrom="column">
             <wp:posOffset>36830</wp:posOffset>
@@ -8438,6 +9328,13 @@
     <w:qFormat/>
     <w:rPr>
       <w:rFonts w:cs="Times New Roman"/>
+    </w:rPr>
+  </w:style>
+  <w:style w:type="character" w:styleId="SourceText">
+    <w:name w:val="Source Text"/>
+    <w:qFormat/>
+    <w:rPr>
+      <w:rFonts w:ascii="Liberation Mono" w:hAnsi="Liberation Mono" w:eastAsia="Liberation Mono" w:cs="Liberation Mono"/>
     </w:rPr>
   </w:style>
   <w:style w:type="paragraph" w:styleId="Heading">

--- a/src/controllers/template.docx
+++ b/src/controllers/template.docx
@@ -373,7 +373,7 @@
       <w:tblPr>
         <w:tblW w:w="9541" w:type="dxa"/>
         <w:jc w:val="left"/>
-        <w:tblInd w:w="12" w:type="dxa"/>
+        <w:tblInd w:w="10" w:type="dxa"/>
         <w:tblBorders>
           <w:top w:val="single" w:sz="2" w:space="0" w:color="000001"/>
           <w:left w:val="single" w:sz="2" w:space="0" w:color="000001"/>
@@ -2754,23 +2754,7 @@
           <w:iCs/>
           <w:color w:val="000000"/>
         </w:rPr>
-        <w:t>{</w:t>
-      </w:r>
-      <w:r>
-        <w:rPr>
-          <w:i/>
-          <w:iCs/>
-          <w:color w:val="000000"/>
-        </w:rPr>
-        <w:t>#</w:t>
-      </w:r>
-      <w:r>
-        <w:rPr>
-          <w:i/>
-          <w:iCs/>
-          <w:color w:val="000000"/>
-        </w:rPr>
-        <w:t>sectionATextarea}{sectionATextarea}{/sectionATextarea}</w:t>
+        <w:t>{#sectionATextarea}{sectionATextarea}{/sectionATextarea}</w:t>
       </w:r>
     </w:p>
     <w:p>
@@ -2785,18 +2769,18 @@
         </w:rPr>
       </w:pPr>
       <w:r>
+        <w:rPr>
+          <w:i/>
+          <w:iCs/>
+          <w:color w:val="000000"/>
+        </w:rPr>
+      </w:r>
+    </w:p>
+    <w:p>
+      <w:pPr>
+        <w:pStyle w:val="Normal"/>
+        <w:ind w:hanging="0"/>
         <w:rPr/>
-      </w:r>
-    </w:p>
-    <w:p>
-      <w:pPr>
-        <w:pStyle w:val="Normal"/>
-        <w:ind w:hanging="0"/>
-        <w:rPr>
-          <w:b/>
-          <w:b/>
-          <w:bCs/>
-        </w:rPr>
       </w:pPr>
       <w:r>
         <w:rPr>
@@ -2813,11 +2797,7 @@
       <w:pPr>
         <w:pStyle w:val="Normal"/>
         <w:ind w:hanging="0"/>
-        <w:rPr>
-          <w:b/>
-          <w:b/>
-          <w:bCs/>
-        </w:rPr>
+        <w:rPr/>
       </w:pPr>
       <w:r>
         <w:rPr>
@@ -2827,18 +2807,14 @@
           <w:iCs/>
           <w:color w:val="000000"/>
         </w:rPr>
-        <w:t>{%img1}</w:t>
-      </w:r>
-    </w:p>
-    <w:p>
-      <w:pPr>
-        <w:pStyle w:val="Normal"/>
-        <w:ind w:hanging="0"/>
-        <w:rPr>
-          <w:b/>
-          <w:b/>
-          <w:bCs/>
-        </w:rPr>
+        <w:t>{#img1Asize}</w:t>
+      </w:r>
+    </w:p>
+    <w:p>
+      <w:pPr>
+        <w:pStyle w:val="Normal"/>
+        <w:ind w:hanging="0"/>
+        <w:rPr/>
       </w:pPr>
       <w:r>
         <w:rPr>
@@ -2848,7 +2824,102 @@
           <w:iCs/>
           <w:color w:val="000000"/>
         </w:rPr>
-        <w:t>{%img2}</w:t>
+        <w:t>{%img1</w:t>
+      </w:r>
+      <w:r>
+        <w:rPr>
+          <w:b/>
+          <w:bCs/>
+          <w:i/>
+          <w:iCs/>
+          <w:color w:val="000000"/>
+        </w:rPr>
+        <w:t>A</w:t>
+      </w:r>
+      <w:r>
+        <w:rPr>
+          <w:b/>
+          <w:bCs/>
+          <w:i/>
+          <w:iCs/>
+          <w:color w:val="000000"/>
+        </w:rPr>
+        <w:t>}</w:t>
+      </w:r>
+    </w:p>
+    <w:p>
+      <w:pPr>
+        <w:pStyle w:val="Normal"/>
+        <w:ind w:hanging="0"/>
+        <w:rPr/>
+      </w:pPr>
+      <w:r>
+        <w:rPr>
+          <w:b/>
+          <w:bCs/>
+          <w:i/>
+          <w:iCs/>
+          <w:color w:val="000000"/>
+        </w:rPr>
+        <w:t>{/img1Asize}</w:t>
+      </w:r>
+    </w:p>
+    <w:p>
+      <w:pPr>
+        <w:pStyle w:val="Normal"/>
+        <w:ind w:hanging="0"/>
+        <w:rPr/>
+      </w:pPr>
+      <w:r>
+        <w:rPr>
+          <w:b/>
+          <w:bCs/>
+          <w:i/>
+          <w:iCs/>
+          <w:color w:val="000000"/>
+        </w:rPr>
+        <w:t>{#img2Asize}</w:t>
+      </w:r>
+    </w:p>
+    <w:p>
+      <w:pPr>
+        <w:pStyle w:val="Normal"/>
+        <w:ind w:hanging="0"/>
+        <w:rPr>
+          <w:b/>
+          <w:b/>
+          <w:bCs/>
+        </w:rPr>
+      </w:pPr>
+      <w:r>
+        <w:rPr>
+          <w:b/>
+          <w:bCs/>
+          <w:i/>
+          <w:iCs/>
+          <w:color w:val="000000"/>
+        </w:rPr>
+        <w:t>{%img2</w:t>
+      </w:r>
+      <w:r>
+        <w:rPr>
+          <w:b/>
+          <w:bCs/>
+          <w:i/>
+          <w:iCs/>
+          <w:color w:val="000000"/>
+        </w:rPr>
+        <w:t>A</w:t>
+      </w:r>
+      <w:r>
+        <w:rPr>
+          <w:b/>
+          <w:bCs/>
+          <w:i/>
+          <w:iCs/>
+          <w:color w:val="000000"/>
+        </w:rPr>
+        <w:t>}</w:t>
       </w:r>
     </w:p>
     <w:p>
@@ -2863,7 +2934,12 @@
         </w:rPr>
       </w:pPr>
       <w:r>
-        <w:rPr/>
+        <w:rPr>
+          <w:i/>
+          <w:iCs/>
+          <w:color w:val="000000"/>
+        </w:rPr>
+        <w:t>{/img2Asize}</w:t>
       </w:r>
     </w:p>
     <w:p>
@@ -3251,7 +3327,7 @@
       <w:tblPr>
         <w:tblW w:w="9541" w:type="dxa"/>
         <w:jc w:val="left"/>
-        <w:tblInd w:w="21" w:type="dxa"/>
+        <w:tblInd w:w="19" w:type="dxa"/>
         <w:tblBorders>
           <w:top w:val="single" w:sz="2" w:space="0" w:color="000001"/>
           <w:left w:val="single" w:sz="2" w:space="0" w:color="000001"/>
@@ -3260,7 +3336,7 @@
         </w:tblBorders>
         <w:tblCellMar>
           <w:top w:w="55" w:type="dxa"/>
-          <w:left w:w="9" w:type="dxa"/>
+          <w:left w:w="6" w:type="dxa"/>
           <w:bottom w:w="55" w:type="dxa"/>
           <w:right w:w="55" w:type="dxa"/>
         </w:tblCellMar>
@@ -3282,7 +3358,7 @@
             </w:tcBorders>
             <w:shd w:fill="auto" w:val="clear"/>
             <w:tcMar>
-              <w:left w:w="9" w:type="dxa"/>
+              <w:left w:w="6" w:type="dxa"/>
             </w:tcMar>
           </w:tcPr>
           <w:p>
@@ -3312,7 +3388,7 @@
             </w:tcBorders>
             <w:shd w:fill="auto" w:val="clear"/>
             <w:tcMar>
-              <w:left w:w="9" w:type="dxa"/>
+              <w:left w:w="6" w:type="dxa"/>
             </w:tcMar>
           </w:tcPr>
           <w:p>
@@ -3359,7 +3435,7 @@
             </w:tcBorders>
             <w:shd w:fill="auto" w:val="clear"/>
             <w:tcMar>
-              <w:left w:w="9" w:type="dxa"/>
+              <w:left w:w="6" w:type="dxa"/>
             </w:tcMar>
           </w:tcPr>
           <w:p>
@@ -3386,7 +3462,7 @@
             </w:tcBorders>
             <w:shd w:fill="auto" w:val="clear"/>
             <w:tcMar>
-              <w:left w:w="9" w:type="dxa"/>
+              <w:left w:w="6" w:type="dxa"/>
             </w:tcMar>
           </w:tcPr>
           <w:p>
@@ -3420,7 +3496,7 @@
             </w:tcBorders>
             <w:shd w:fill="auto" w:val="clear"/>
             <w:tcMar>
-              <w:left w:w="9" w:type="dxa"/>
+              <w:left w:w="6" w:type="dxa"/>
             </w:tcMar>
           </w:tcPr>
           <w:p>
@@ -3457,7 +3533,7 @@
             </w:tcBorders>
             <w:shd w:fill="auto" w:val="clear"/>
             <w:tcMar>
-              <w:left w:w="9" w:type="dxa"/>
+              <w:left w:w="6" w:type="dxa"/>
             </w:tcMar>
           </w:tcPr>
           <w:p>
@@ -3507,7 +3583,7 @@
             </w:tcBorders>
             <w:shd w:fill="auto" w:val="clear"/>
             <w:tcMar>
-              <w:left w:w="9" w:type="dxa"/>
+              <w:left w:w="6" w:type="dxa"/>
             </w:tcMar>
           </w:tcPr>
           <w:p>
@@ -3544,7 +3620,7 @@
             </w:tcBorders>
             <w:shd w:fill="auto" w:val="clear"/>
             <w:tcMar>
-              <w:left w:w="9" w:type="dxa"/>
+              <w:left w:w="6" w:type="dxa"/>
             </w:tcMar>
           </w:tcPr>
           <w:p>
@@ -3578,7 +3654,7 @@
             </w:tcBorders>
             <w:shd w:fill="auto" w:val="clear"/>
             <w:tcMar>
-              <w:left w:w="9" w:type="dxa"/>
+              <w:left w:w="6" w:type="dxa"/>
             </w:tcMar>
           </w:tcPr>
           <w:p>
@@ -3615,7 +3691,7 @@
             </w:tcBorders>
             <w:shd w:fill="auto" w:val="clear"/>
             <w:tcMar>
-              <w:left w:w="9" w:type="dxa"/>
+              <w:left w:w="6" w:type="dxa"/>
             </w:tcMar>
           </w:tcPr>
           <w:p>
@@ -3676,7 +3752,7 @@
             </w:tcBorders>
             <w:shd w:fill="auto" w:val="clear"/>
             <w:tcMar>
-              <w:left w:w="9" w:type="dxa"/>
+              <w:left w:w="6" w:type="dxa"/>
             </w:tcMar>
           </w:tcPr>
           <w:p>
@@ -3713,7 +3789,7 @@
             </w:tcBorders>
             <w:shd w:fill="auto" w:val="clear"/>
             <w:tcMar>
-              <w:left w:w="9" w:type="dxa"/>
+              <w:left w:w="6" w:type="dxa"/>
             </w:tcMar>
           </w:tcPr>
           <w:p>
@@ -3747,7 +3823,7 @@
             </w:tcBorders>
             <w:shd w:fill="auto" w:val="clear"/>
             <w:tcMar>
-              <w:left w:w="9" w:type="dxa"/>
+              <w:left w:w="6" w:type="dxa"/>
             </w:tcMar>
           </w:tcPr>
           <w:p>
@@ -3774,7 +3850,7 @@
             </w:tcBorders>
             <w:shd w:fill="auto" w:val="clear"/>
             <w:tcMar>
-              <w:left w:w="9" w:type="dxa"/>
+              <w:left w:w="6" w:type="dxa"/>
             </w:tcMar>
           </w:tcPr>
           <w:p>
@@ -3808,7 +3884,7 @@
             </w:tcBorders>
             <w:shd w:fill="auto" w:val="clear"/>
             <w:tcMar>
-              <w:left w:w="9" w:type="dxa"/>
+              <w:left w:w="6" w:type="dxa"/>
             </w:tcMar>
           </w:tcPr>
           <w:p>
@@ -3845,7 +3921,7 @@
             </w:tcBorders>
             <w:shd w:fill="auto" w:val="clear"/>
             <w:tcMar>
-              <w:left w:w="9" w:type="dxa"/>
+              <w:left w:w="6" w:type="dxa"/>
             </w:tcMar>
           </w:tcPr>
           <w:p>
@@ -3879,7 +3955,7 @@
             </w:tcBorders>
             <w:shd w:fill="auto" w:val="clear"/>
             <w:tcMar>
-              <w:left w:w="9" w:type="dxa"/>
+              <w:left w:w="6" w:type="dxa"/>
             </w:tcMar>
           </w:tcPr>
           <w:p>
@@ -3906,7 +3982,7 @@
             </w:tcBorders>
             <w:shd w:fill="auto" w:val="clear"/>
             <w:tcMar>
-              <w:left w:w="9" w:type="dxa"/>
+              <w:left w:w="6" w:type="dxa"/>
             </w:tcMar>
           </w:tcPr>
           <w:p>
@@ -3978,62 +4054,42 @@
           <w:iCs/>
           <w:color w:val="000000"/>
         </w:rPr>
-        <w:t>{</w:t>
-      </w:r>
-      <w:r>
-        <w:rPr>
-          <w:i/>
-          <w:iCs/>
-          <w:color w:val="000000"/>
-        </w:rPr>
-        <w:t>#</w:t>
-      </w:r>
-      <w:r>
-        <w:rPr>
-          <w:i/>
-          <w:iCs/>
-          <w:color w:val="000000"/>
-        </w:rPr>
-        <w:t>sectionBTextarea}{sectionBTextarea}{/sectionBTextarea}</w:t>
-      </w:r>
-    </w:p>
-    <w:p>
-      <w:pPr>
-        <w:pStyle w:val="Normal"/>
-        <w:ind w:hanging="0"/>
-        <w:rPr>
-          <w:color w:val="000000"/>
-        </w:rPr>
-      </w:pPr>
-      <w:r>
-        <w:rPr>
-          <w:color w:val="000000"/>
-        </w:rPr>
-      </w:r>
-    </w:p>
-    <w:p>
-      <w:pPr>
-        <w:pStyle w:val="Normal"/>
-        <w:ind w:hanging="0"/>
-        <w:rPr>
-          <w:color w:val="000000"/>
-        </w:rPr>
-      </w:pPr>
-      <w:r>
-        <w:rPr>
-          <w:color w:val="000000"/>
-        </w:rPr>
-      </w:r>
-    </w:p>
-    <w:p>
-      <w:pPr>
-        <w:pStyle w:val="Normal"/>
-        <w:ind w:hanging="0"/>
-        <w:rPr>
-          <w:b/>
-          <w:b/>
-          <w:bCs/>
-        </w:rPr>
+        <w:t>{#sectionBTextarea}{sectionBTextarea}{/sectionBTextarea}</w:t>
+      </w:r>
+    </w:p>
+    <w:p>
+      <w:pPr>
+        <w:pStyle w:val="Normal"/>
+        <w:ind w:hanging="0"/>
+        <w:rPr>
+          <w:color w:val="000000"/>
+        </w:rPr>
+      </w:pPr>
+      <w:r>
+        <w:rPr>
+          <w:color w:val="000000"/>
+        </w:rPr>
+      </w:r>
+    </w:p>
+    <w:p>
+      <w:pPr>
+        <w:pStyle w:val="Normal"/>
+        <w:ind w:hanging="0"/>
+        <w:rPr>
+          <w:color w:val="000000"/>
+        </w:rPr>
+      </w:pPr>
+      <w:r>
+        <w:rPr>
+          <w:color w:val="000000"/>
+        </w:rPr>
+      </w:r>
+    </w:p>
+    <w:p>
+      <w:pPr>
+        <w:pStyle w:val="Normal"/>
+        <w:ind w:hanging="0"/>
+        <w:rPr/>
       </w:pPr>
       <w:r>
         <w:rPr>
@@ -4050,11 +4106,7 @@
       <w:pPr>
         <w:pStyle w:val="Normal"/>
         <w:ind w:hanging="0"/>
-        <w:rPr>
-          <w:b/>
-          <w:b/>
-          <w:bCs/>
-        </w:rPr>
+        <w:rPr/>
       </w:pPr>
       <w:r>
         <w:rPr>
@@ -4064,19 +4116,14 @@
           <w:iCs/>
           <w:color w:val="000000"/>
         </w:rPr>
-        <w:t>{%img1B}</w:t>
-      </w:r>
-    </w:p>
-    <w:p>
-      <w:pPr>
-        <w:pStyle w:val="Normal"/>
-        <w:ind w:hanging="0"/>
-        <w:rPr>
-          <w:b/>
-          <w:b/>
-          <w:bCs/>
-          <w:color w:val="000000"/>
-        </w:rPr>
+        <w:t>{#img1Bsize}</w:t>
+      </w:r>
+    </w:p>
+    <w:p>
+      <w:pPr>
+        <w:pStyle w:val="Normal"/>
+        <w:ind w:hanging="0"/>
+        <w:rPr/>
       </w:pPr>
       <w:r>
         <w:rPr>
@@ -4086,6 +4133,62 @@
           <w:iCs/>
           <w:color w:val="000000"/>
         </w:rPr>
+        <w:t>{%img1B}</w:t>
+      </w:r>
+    </w:p>
+    <w:p>
+      <w:pPr>
+        <w:pStyle w:val="Normal"/>
+        <w:ind w:hanging="0"/>
+        <w:rPr/>
+      </w:pPr>
+      <w:r>
+        <w:rPr>
+          <w:b/>
+          <w:bCs/>
+          <w:i/>
+          <w:iCs/>
+          <w:color w:val="000000"/>
+        </w:rPr>
+        <w:t>{/img1Bsize}</w:t>
+      </w:r>
+    </w:p>
+    <w:p>
+      <w:pPr>
+        <w:pStyle w:val="Normal"/>
+        <w:ind w:hanging="0"/>
+        <w:rPr/>
+      </w:pPr>
+      <w:r>
+        <w:rPr>
+          <w:b/>
+          <w:bCs/>
+          <w:i/>
+          <w:iCs/>
+          <w:color w:val="000000"/>
+        </w:rPr>
+        <w:t>{#img2Bsize}</w:t>
+      </w:r>
+    </w:p>
+    <w:p>
+      <w:pPr>
+        <w:pStyle w:val="Normal"/>
+        <w:ind w:hanging="0"/>
+        <w:rPr>
+          <w:b/>
+          <w:b/>
+          <w:bCs/>
+          <w:color w:val="000000"/>
+        </w:rPr>
+      </w:pPr>
+      <w:r>
+        <w:rPr>
+          <w:b/>
+          <w:bCs/>
+          <w:i/>
+          <w:iCs/>
+          <w:color w:val="000000"/>
+        </w:rPr>
         <w:t>{%img2B}</w:t>
       </w:r>
     </w:p>
@@ -4101,6 +4204,7 @@
         <w:rPr>
           <w:color w:val="000000"/>
         </w:rPr>
+        <w:t>{/img2Bsize}</w:t>
       </w:r>
     </w:p>
     <w:p>
@@ -4264,7 +4368,7 @@
       <w:tblPr>
         <w:tblW w:w="9541" w:type="dxa"/>
         <w:jc w:val="left"/>
-        <w:tblInd w:w="21" w:type="dxa"/>
+        <w:tblInd w:w="19" w:type="dxa"/>
         <w:tblBorders>
           <w:top w:val="single" w:sz="2" w:space="0" w:color="000001"/>
           <w:left w:val="single" w:sz="2" w:space="0" w:color="000001"/>
@@ -4273,7 +4377,7 @@
         </w:tblBorders>
         <w:tblCellMar>
           <w:top w:w="55" w:type="dxa"/>
-          <w:left w:w="9" w:type="dxa"/>
+          <w:left w:w="6" w:type="dxa"/>
           <w:bottom w:w="55" w:type="dxa"/>
           <w:right w:w="55" w:type="dxa"/>
         </w:tblCellMar>
@@ -4295,7 +4399,7 @@
             </w:tcBorders>
             <w:shd w:fill="auto" w:val="clear"/>
             <w:tcMar>
-              <w:left w:w="9" w:type="dxa"/>
+              <w:left w:w="6" w:type="dxa"/>
             </w:tcMar>
           </w:tcPr>
           <w:p>
@@ -4326,7 +4430,7 @@
             </w:tcBorders>
             <w:shd w:fill="auto" w:val="clear"/>
             <w:tcMar>
-              <w:left w:w="9" w:type="dxa"/>
+              <w:left w:w="6" w:type="dxa"/>
             </w:tcMar>
           </w:tcPr>
           <w:p>
@@ -4362,7 +4466,7 @@
             </w:tcBorders>
             <w:shd w:fill="auto" w:val="clear"/>
             <w:tcMar>
-              <w:left w:w="9" w:type="dxa"/>
+              <w:left w:w="6" w:type="dxa"/>
             </w:tcMar>
           </w:tcPr>
           <w:p>
@@ -4389,7 +4493,7 @@
             </w:tcBorders>
             <w:shd w:fill="auto" w:val="clear"/>
             <w:tcMar>
-              <w:left w:w="9" w:type="dxa"/>
+              <w:left w:w="6" w:type="dxa"/>
             </w:tcMar>
           </w:tcPr>
           <w:p>
@@ -4439,7 +4543,7 @@
             </w:tcBorders>
             <w:shd w:fill="auto" w:val="clear"/>
             <w:tcMar>
-              <w:left w:w="9" w:type="dxa"/>
+              <w:left w:w="6" w:type="dxa"/>
             </w:tcMar>
           </w:tcPr>
           <w:p>
@@ -4466,7 +4570,7 @@
             </w:tcBorders>
             <w:shd w:fill="auto" w:val="clear"/>
             <w:tcMar>
-              <w:left w:w="9" w:type="dxa"/>
+              <w:left w:w="6" w:type="dxa"/>
             </w:tcMar>
           </w:tcPr>
           <w:p>
@@ -4500,7 +4604,7 @@
             </w:tcBorders>
             <w:shd w:fill="auto" w:val="clear"/>
             <w:tcMar>
-              <w:left w:w="9" w:type="dxa"/>
+              <w:left w:w="6" w:type="dxa"/>
             </w:tcMar>
           </w:tcPr>
           <w:p>
@@ -4527,7 +4631,7 @@
             </w:tcBorders>
             <w:shd w:fill="auto" w:val="clear"/>
             <w:tcMar>
-              <w:left w:w="9" w:type="dxa"/>
+              <w:left w:w="6" w:type="dxa"/>
             </w:tcMar>
           </w:tcPr>
           <w:p>
@@ -4561,7 +4665,7 @@
             </w:tcBorders>
             <w:shd w:fill="auto" w:val="clear"/>
             <w:tcMar>
-              <w:left w:w="9" w:type="dxa"/>
+              <w:left w:w="6" w:type="dxa"/>
             </w:tcMar>
           </w:tcPr>
           <w:p>
@@ -4588,7 +4692,7 @@
             </w:tcBorders>
             <w:shd w:fill="auto" w:val="clear"/>
             <w:tcMar>
-              <w:left w:w="9" w:type="dxa"/>
+              <w:left w:w="6" w:type="dxa"/>
             </w:tcMar>
           </w:tcPr>
           <w:p>
@@ -4622,7 +4726,7 @@
             </w:tcBorders>
             <w:shd w:fill="auto" w:val="clear"/>
             <w:tcMar>
-              <w:left w:w="9" w:type="dxa"/>
+              <w:left w:w="6" w:type="dxa"/>
             </w:tcMar>
           </w:tcPr>
           <w:p>
@@ -4649,7 +4753,7 @@
             </w:tcBorders>
             <w:shd w:fill="auto" w:val="clear"/>
             <w:tcMar>
-              <w:left w:w="9" w:type="dxa"/>
+              <w:left w:w="6" w:type="dxa"/>
             </w:tcMar>
           </w:tcPr>
           <w:p>
@@ -4683,7 +4787,7 @@
             </w:tcBorders>
             <w:shd w:fill="auto" w:val="clear"/>
             <w:tcMar>
-              <w:left w:w="9" w:type="dxa"/>
+              <w:left w:w="6" w:type="dxa"/>
             </w:tcMar>
           </w:tcPr>
           <w:p>
@@ -4710,7 +4814,7 @@
             </w:tcBorders>
             <w:shd w:fill="auto" w:val="clear"/>
             <w:tcMar>
-              <w:left w:w="9" w:type="dxa"/>
+              <w:left w:w="6" w:type="dxa"/>
             </w:tcMar>
           </w:tcPr>
           <w:p>
@@ -4747,7 +4851,7 @@
             </w:tcBorders>
             <w:shd w:fill="auto" w:val="clear"/>
             <w:tcMar>
-              <w:left w:w="9" w:type="dxa"/>
+              <w:left w:w="6" w:type="dxa"/>
             </w:tcMar>
           </w:tcPr>
           <w:p>
@@ -4786,7 +4890,7 @@
             </w:tcBorders>
             <w:shd w:fill="auto" w:val="clear"/>
             <w:tcMar>
-              <w:left w:w="9" w:type="dxa"/>
+              <w:left w:w="6" w:type="dxa"/>
             </w:tcMar>
           </w:tcPr>
           <w:p>
@@ -4822,7 +4926,7 @@
             </w:tcBorders>
             <w:shd w:fill="auto" w:val="clear"/>
             <w:tcMar>
-              <w:left w:w="9" w:type="dxa"/>
+              <w:left w:w="6" w:type="dxa"/>
             </w:tcMar>
           </w:tcPr>
           <w:p>
@@ -4859,7 +4963,7 @@
             </w:tcBorders>
             <w:shd w:fill="auto" w:val="clear"/>
             <w:tcMar>
-              <w:left w:w="9" w:type="dxa"/>
+              <w:left w:w="6" w:type="dxa"/>
             </w:tcMar>
           </w:tcPr>
           <w:p>
@@ -4893,7 +4997,7 @@
             </w:tcBorders>
             <w:shd w:fill="auto" w:val="clear"/>
             <w:tcMar>
-              <w:left w:w="9" w:type="dxa"/>
+              <w:left w:w="6" w:type="dxa"/>
             </w:tcMar>
           </w:tcPr>
           <w:p>
@@ -4930,7 +5034,7 @@
             </w:tcBorders>
             <w:shd w:fill="auto" w:val="clear"/>
             <w:tcMar>
-              <w:left w:w="9" w:type="dxa"/>
+              <w:left w:w="6" w:type="dxa"/>
             </w:tcMar>
           </w:tcPr>
           <w:p>
@@ -4964,7 +5068,7 @@
             </w:tcBorders>
             <w:shd w:fill="auto" w:val="clear"/>
             <w:tcMar>
-              <w:left w:w="9" w:type="dxa"/>
+              <w:left w:w="6" w:type="dxa"/>
             </w:tcMar>
           </w:tcPr>
           <w:p>
@@ -4991,7 +5095,7 @@
             </w:tcBorders>
             <w:shd w:fill="auto" w:val="clear"/>
             <w:tcMar>
-              <w:left w:w="9" w:type="dxa"/>
+              <w:left w:w="6" w:type="dxa"/>
             </w:tcMar>
           </w:tcPr>
           <w:p>
@@ -5025,7 +5129,7 @@
             </w:tcBorders>
             <w:shd w:fill="auto" w:val="clear"/>
             <w:tcMar>
-              <w:left w:w="9" w:type="dxa"/>
+              <w:left w:w="6" w:type="dxa"/>
             </w:tcMar>
           </w:tcPr>
           <w:p>
@@ -5052,7 +5156,7 @@
             </w:tcBorders>
             <w:shd w:fill="auto" w:val="clear"/>
             <w:tcMar>
-              <w:left w:w="9" w:type="dxa"/>
+              <w:left w:w="6" w:type="dxa"/>
             </w:tcMar>
           </w:tcPr>
           <w:p>
@@ -5086,7 +5190,7 @@
             </w:tcBorders>
             <w:shd w:fill="auto" w:val="clear"/>
             <w:tcMar>
-              <w:left w:w="9" w:type="dxa"/>
+              <w:left w:w="6" w:type="dxa"/>
             </w:tcMar>
           </w:tcPr>
           <w:p>
@@ -5113,7 +5217,7 @@
             </w:tcBorders>
             <w:shd w:fill="auto" w:val="clear"/>
             <w:tcMar>
-              <w:left w:w="9" w:type="dxa"/>
+              <w:left w:w="6" w:type="dxa"/>
             </w:tcMar>
           </w:tcPr>
           <w:p>
@@ -5147,7 +5251,7 @@
             </w:tcBorders>
             <w:shd w:fill="auto" w:val="clear"/>
             <w:tcMar>
-              <w:left w:w="9" w:type="dxa"/>
+              <w:left w:w="6" w:type="dxa"/>
             </w:tcMar>
           </w:tcPr>
           <w:p>
@@ -5174,7 +5278,7 @@
             </w:tcBorders>
             <w:shd w:fill="auto" w:val="clear"/>
             <w:tcMar>
-              <w:left w:w="9" w:type="dxa"/>
+              <w:left w:w="6" w:type="dxa"/>
             </w:tcMar>
           </w:tcPr>
           <w:p>
@@ -5211,7 +5315,7 @@
             </w:tcBorders>
             <w:shd w:fill="auto" w:val="clear"/>
             <w:tcMar>
-              <w:left w:w="9" w:type="dxa"/>
+              <w:left w:w="6" w:type="dxa"/>
             </w:tcMar>
           </w:tcPr>
           <w:p>
@@ -5247,7 +5351,7 @@
             </w:tcBorders>
             <w:shd w:fill="auto" w:val="clear"/>
             <w:tcMar>
-              <w:left w:w="9" w:type="dxa"/>
+              <w:left w:w="6" w:type="dxa"/>
             </w:tcMar>
           </w:tcPr>
           <w:p>
@@ -5274,7 +5378,7 @@
             </w:tcBorders>
             <w:shd w:fill="auto" w:val="clear"/>
             <w:tcMar>
-              <w:left w:w="9" w:type="dxa"/>
+              <w:left w:w="6" w:type="dxa"/>
             </w:tcMar>
           </w:tcPr>
           <w:p>
@@ -5308,7 +5412,7 @@
             </w:tcBorders>
             <w:shd w:fill="auto" w:val="clear"/>
             <w:tcMar>
-              <w:left w:w="9" w:type="dxa"/>
+              <w:left w:w="6" w:type="dxa"/>
             </w:tcMar>
           </w:tcPr>
           <w:p>
@@ -5335,7 +5439,7 @@
             </w:tcBorders>
             <w:shd w:fill="auto" w:val="clear"/>
             <w:tcMar>
-              <w:left w:w="9" w:type="dxa"/>
+              <w:left w:w="6" w:type="dxa"/>
             </w:tcMar>
           </w:tcPr>
           <w:p>
@@ -5369,7 +5473,7 @@
             </w:tcBorders>
             <w:shd w:fill="auto" w:val="clear"/>
             <w:tcMar>
-              <w:left w:w="9" w:type="dxa"/>
+              <w:left w:w="6" w:type="dxa"/>
             </w:tcMar>
           </w:tcPr>
           <w:p>
@@ -5396,7 +5500,7 @@
             </w:tcBorders>
             <w:shd w:fill="auto" w:val="clear"/>
             <w:tcMar>
-              <w:left w:w="9" w:type="dxa"/>
+              <w:left w:w="6" w:type="dxa"/>
             </w:tcMar>
           </w:tcPr>
           <w:p>
@@ -5430,7 +5534,7 @@
             </w:tcBorders>
             <w:shd w:fill="auto" w:val="clear"/>
             <w:tcMar>
-              <w:left w:w="9" w:type="dxa"/>
+              <w:left w:w="6" w:type="dxa"/>
             </w:tcMar>
           </w:tcPr>
           <w:p>
@@ -5457,7 +5561,7 @@
             </w:tcBorders>
             <w:shd w:fill="auto" w:val="clear"/>
             <w:tcMar>
-              <w:left w:w="9" w:type="dxa"/>
+              <w:left w:w="6" w:type="dxa"/>
             </w:tcMar>
           </w:tcPr>
           <w:p>
@@ -5491,7 +5595,7 @@
             </w:tcBorders>
             <w:shd w:fill="auto" w:val="clear"/>
             <w:tcMar>
-              <w:left w:w="9" w:type="dxa"/>
+              <w:left w:w="6" w:type="dxa"/>
             </w:tcMar>
           </w:tcPr>
           <w:p>
@@ -5518,7 +5622,7 @@
             </w:tcBorders>
             <w:shd w:fill="auto" w:val="clear"/>
             <w:tcMar>
-              <w:left w:w="9" w:type="dxa"/>
+              <w:left w:w="6" w:type="dxa"/>
             </w:tcMar>
           </w:tcPr>
           <w:p>
@@ -5555,7 +5659,7 @@
             </w:tcBorders>
             <w:shd w:fill="auto" w:val="clear"/>
             <w:tcMar>
-              <w:left w:w="9" w:type="dxa"/>
+              <w:left w:w="6" w:type="dxa"/>
             </w:tcMar>
           </w:tcPr>
           <w:p>
@@ -5591,7 +5695,7 @@
             </w:tcBorders>
             <w:shd w:fill="auto" w:val="clear"/>
             <w:tcMar>
-              <w:left w:w="9" w:type="dxa"/>
+              <w:left w:w="6" w:type="dxa"/>
             </w:tcMar>
           </w:tcPr>
           <w:p>
@@ -5628,7 +5732,7 @@
             </w:tcBorders>
             <w:shd w:fill="auto" w:val="clear"/>
             <w:tcMar>
-              <w:left w:w="9" w:type="dxa"/>
+              <w:left w:w="6" w:type="dxa"/>
             </w:tcMar>
           </w:tcPr>
           <w:p>
@@ -5662,7 +5766,7 @@
             </w:tcBorders>
             <w:shd w:fill="auto" w:val="clear"/>
             <w:tcMar>
-              <w:left w:w="9" w:type="dxa"/>
+              <w:left w:w="6" w:type="dxa"/>
             </w:tcMar>
           </w:tcPr>
           <w:p>
@@ -5689,7 +5793,7 @@
             </w:tcBorders>
             <w:shd w:fill="auto" w:val="clear"/>
             <w:tcMar>
-              <w:left w:w="9" w:type="dxa"/>
+              <w:left w:w="6" w:type="dxa"/>
             </w:tcMar>
           </w:tcPr>
           <w:p>
@@ -5723,7 +5827,7 @@
             </w:tcBorders>
             <w:shd w:fill="auto" w:val="clear"/>
             <w:tcMar>
-              <w:left w:w="9" w:type="dxa"/>
+              <w:left w:w="6" w:type="dxa"/>
             </w:tcMar>
           </w:tcPr>
           <w:p>
@@ -5750,7 +5854,7 @@
             </w:tcBorders>
             <w:shd w:fill="auto" w:val="clear"/>
             <w:tcMar>
-              <w:left w:w="9" w:type="dxa"/>
+              <w:left w:w="6" w:type="dxa"/>
             </w:tcMar>
           </w:tcPr>
           <w:p>
@@ -5784,7 +5888,7 @@
             </w:tcBorders>
             <w:shd w:fill="auto" w:val="clear"/>
             <w:tcMar>
-              <w:left w:w="9" w:type="dxa"/>
+              <w:left w:w="6" w:type="dxa"/>
             </w:tcMar>
           </w:tcPr>
           <w:p>
@@ -5811,7 +5915,7 @@
             </w:tcBorders>
             <w:shd w:fill="auto" w:val="clear"/>
             <w:tcMar>
-              <w:left w:w="9" w:type="dxa"/>
+              <w:left w:w="6" w:type="dxa"/>
             </w:tcMar>
           </w:tcPr>
           <w:p>
@@ -5848,7 +5952,7 @@
             </w:tcBorders>
             <w:shd w:fill="auto" w:val="clear"/>
             <w:tcMar>
-              <w:left w:w="9" w:type="dxa"/>
+              <w:left w:w="6" w:type="dxa"/>
             </w:tcMar>
           </w:tcPr>
           <w:p>
@@ -5884,7 +5988,7 @@
             </w:tcBorders>
             <w:shd w:fill="auto" w:val="clear"/>
             <w:tcMar>
-              <w:left w:w="9" w:type="dxa"/>
+              <w:left w:w="6" w:type="dxa"/>
             </w:tcMar>
           </w:tcPr>
           <w:p>
@@ -5911,7 +6015,7 @@
             </w:tcBorders>
             <w:shd w:fill="auto" w:val="clear"/>
             <w:tcMar>
-              <w:left w:w="9" w:type="dxa"/>
+              <w:left w:w="6" w:type="dxa"/>
             </w:tcMar>
           </w:tcPr>
           <w:p>
@@ -5945,7 +6049,7 @@
             </w:tcBorders>
             <w:shd w:fill="auto" w:val="clear"/>
             <w:tcMar>
-              <w:left w:w="9" w:type="dxa"/>
+              <w:left w:w="6" w:type="dxa"/>
             </w:tcMar>
           </w:tcPr>
           <w:p>
@@ -5972,7 +6076,7 @@
             </w:tcBorders>
             <w:shd w:fill="auto" w:val="clear"/>
             <w:tcMar>
-              <w:left w:w="9" w:type="dxa"/>
+              <w:left w:w="6" w:type="dxa"/>
             </w:tcMar>
           </w:tcPr>
           <w:p>
@@ -6006,7 +6110,7 @@
             </w:tcBorders>
             <w:shd w:fill="auto" w:val="clear"/>
             <w:tcMar>
-              <w:left w:w="9" w:type="dxa"/>
+              <w:left w:w="6" w:type="dxa"/>
             </w:tcMar>
           </w:tcPr>
           <w:p>
@@ -6033,7 +6137,7 @@
             </w:tcBorders>
             <w:shd w:fill="auto" w:val="clear"/>
             <w:tcMar>
-              <w:left w:w="9" w:type="dxa"/>
+              <w:left w:w="6" w:type="dxa"/>
             </w:tcMar>
           </w:tcPr>
           <w:p>
@@ -6069,7 +6173,7 @@
             </w:tcBorders>
             <w:shd w:fill="auto" w:val="clear"/>
             <w:tcMar>
-              <w:left w:w="9" w:type="dxa"/>
+              <w:left w:w="6" w:type="dxa"/>
             </w:tcMar>
           </w:tcPr>
           <w:p>
@@ -6096,7 +6200,7 @@
             </w:tcBorders>
             <w:shd w:fill="auto" w:val="clear"/>
             <w:tcMar>
-              <w:left w:w="9" w:type="dxa"/>
+              <w:left w:w="6" w:type="dxa"/>
             </w:tcMar>
           </w:tcPr>
           <w:p>
@@ -6130,7 +6234,7 @@
             </w:tcBorders>
             <w:shd w:fill="auto" w:val="clear"/>
             <w:tcMar>
-              <w:left w:w="9" w:type="dxa"/>
+              <w:left w:w="6" w:type="dxa"/>
             </w:tcMar>
           </w:tcPr>
           <w:p>
@@ -6157,7 +6261,7 @@
             </w:tcBorders>
             <w:shd w:fill="auto" w:val="clear"/>
             <w:tcMar>
-              <w:left w:w="9" w:type="dxa"/>
+              <w:left w:w="6" w:type="dxa"/>
             </w:tcMar>
           </w:tcPr>
           <w:p>
@@ -6191,7 +6295,7 @@
             </w:tcBorders>
             <w:shd w:fill="auto" w:val="clear"/>
             <w:tcMar>
-              <w:left w:w="9" w:type="dxa"/>
+              <w:left w:w="6" w:type="dxa"/>
             </w:tcMar>
           </w:tcPr>
           <w:p>
@@ -6218,7 +6322,7 @@
             </w:tcBorders>
             <w:shd w:fill="auto" w:val="clear"/>
             <w:tcMar>
-              <w:left w:w="9" w:type="dxa"/>
+              <w:left w:w="6" w:type="dxa"/>
             </w:tcMar>
           </w:tcPr>
           <w:p>
@@ -6252,7 +6356,7 @@
             </w:tcBorders>
             <w:shd w:fill="auto" w:val="clear"/>
             <w:tcMar>
-              <w:left w:w="9" w:type="dxa"/>
+              <w:left w:w="6" w:type="dxa"/>
             </w:tcMar>
           </w:tcPr>
           <w:p>
@@ -6279,7 +6383,7 @@
             </w:tcBorders>
             <w:shd w:fill="auto" w:val="clear"/>
             <w:tcMar>
-              <w:left w:w="9" w:type="dxa"/>
+              <w:left w:w="6" w:type="dxa"/>
             </w:tcMar>
           </w:tcPr>
           <w:p>
@@ -6360,48 +6464,28 @@
           <w:iCs/>
           <w:color w:val="000000"/>
         </w:rPr>
-        <w:t>{</w:t>
-      </w:r>
-      <w:r>
-        <w:rPr>
-          <w:i/>
-          <w:iCs/>
-          <w:color w:val="000000"/>
-        </w:rPr>
-        <w:t>#</w:t>
-      </w:r>
-      <w:r>
-        <w:rPr>
-          <w:i/>
-          <w:iCs/>
-          <w:color w:val="000000"/>
-        </w:rPr>
-        <w:t>sectionCTextarea}{sectionCTextarea}{/sectionCTextarea}</w:t>
-      </w:r>
-    </w:p>
-    <w:p>
-      <w:pPr>
-        <w:pStyle w:val="Normal"/>
-        <w:ind w:hanging="0"/>
-        <w:rPr>
-          <w:color w:val="000000"/>
-        </w:rPr>
-      </w:pPr>
-      <w:r>
-        <w:rPr>
-          <w:color w:val="000000"/>
-        </w:rPr>
-      </w:r>
-    </w:p>
-    <w:p>
-      <w:pPr>
-        <w:pStyle w:val="Normal"/>
-        <w:ind w:hanging="0"/>
-        <w:rPr>
-          <w:b/>
-          <w:b/>
-          <w:bCs/>
-        </w:rPr>
+        <w:t>{#sectionCTextarea}{sectionCTextarea}{/sectionCTextarea}</w:t>
+      </w:r>
+    </w:p>
+    <w:p>
+      <w:pPr>
+        <w:pStyle w:val="Normal"/>
+        <w:ind w:hanging="0"/>
+        <w:rPr>
+          <w:color w:val="000000"/>
+        </w:rPr>
+      </w:pPr>
+      <w:r>
+        <w:rPr>
+          <w:color w:val="000000"/>
+        </w:rPr>
+      </w:r>
+    </w:p>
+    <w:p>
+      <w:pPr>
+        <w:pStyle w:val="Normal"/>
+        <w:ind w:hanging="0"/>
+        <w:rPr/>
       </w:pPr>
       <w:r>
         <w:rPr>
@@ -6418,11 +6502,7 @@
       <w:pPr>
         <w:pStyle w:val="Normal"/>
         <w:ind w:hanging="0"/>
-        <w:rPr>
-          <w:b/>
-          <w:b/>
-          <w:bCs/>
-        </w:rPr>
+        <w:rPr/>
       </w:pPr>
       <w:r>
         <w:rPr>
@@ -6432,19 +6512,14 @@
           <w:iCs/>
           <w:color w:val="000000"/>
         </w:rPr>
-        <w:t>{%img1C}</w:t>
-      </w:r>
-    </w:p>
-    <w:p>
-      <w:pPr>
-        <w:pStyle w:val="Normal"/>
-        <w:ind w:hanging="0"/>
-        <w:rPr>
-          <w:b/>
-          <w:b/>
-          <w:bCs/>
-          <w:color w:val="000000"/>
-        </w:rPr>
+        <w:t>{#img1Csize}</w:t>
+      </w:r>
+    </w:p>
+    <w:p>
+      <w:pPr>
+        <w:pStyle w:val="Normal"/>
+        <w:ind w:hanging="0"/>
+        <w:rPr/>
       </w:pPr>
       <w:r>
         <w:rPr>
@@ -6454,6 +6529,80 @@
           <w:iCs/>
           <w:color w:val="000000"/>
         </w:rPr>
+        <w:t>{%img1C}</w:t>
+      </w:r>
+    </w:p>
+    <w:p>
+      <w:pPr>
+        <w:pStyle w:val="Normal"/>
+        <w:ind w:hanging="0"/>
+        <w:rPr/>
+      </w:pPr>
+      <w:r>
+        <w:rPr>
+          <w:b/>
+          <w:bCs/>
+          <w:i/>
+          <w:iCs/>
+          <w:color w:val="000000"/>
+        </w:rPr>
+        <w:t>{/img1Csize}</w:t>
+      </w:r>
+    </w:p>
+    <w:p>
+      <w:pPr>
+        <w:pStyle w:val="Normal"/>
+        <w:ind w:hanging="0"/>
+        <w:rPr>
+          <w:b/>
+          <w:b/>
+          <w:bCs/>
+          <w:i/>
+          <w:i/>
+          <w:iCs/>
+          <w:color w:val="000000"/>
+        </w:rPr>
+      </w:pPr>
+      <w:r>
+        <w:rPr/>
+      </w:r>
+    </w:p>
+    <w:p>
+      <w:pPr>
+        <w:pStyle w:val="Normal"/>
+        <w:ind w:hanging="0"/>
+        <w:rPr/>
+      </w:pPr>
+      <w:r>
+        <w:rPr>
+          <w:b/>
+          <w:bCs/>
+          <w:i/>
+          <w:iCs/>
+          <w:color w:val="000000"/>
+        </w:rPr>
+        <w:t>{#img2Csize}</w:t>
+      </w:r>
+    </w:p>
+    <w:p>
+      <w:pPr>
+        <w:pStyle w:val="Normal"/>
+        <w:ind w:hanging="0"/>
+        <w:rPr>
+          <w:b/>
+          <w:b/>
+          <w:bCs/>
+          <w:color w:val="000000"/>
+        </w:rPr>
+      </w:pPr>
+      <w:r>
+        <w:rPr>
+          <w:b/>
+          <w:bCs/>
+          <w:i/>
+          <w:iCs/>
+          <w:color w:val="000000"/>
+        </w:rPr>
         <w:t>{%img2C}</w:t>
       </w:r>
     </w:p>
@@ -6469,6 +6618,7 @@
         <w:rPr>
           <w:color w:val="000000"/>
         </w:rPr>
+        <w:t>{/img2Csize}</w:t>
       </w:r>
     </w:p>
     <w:p>
@@ -6646,7 +6796,7 @@
       <w:tblPr>
         <w:tblW w:w="9541" w:type="dxa"/>
         <w:jc w:val="left"/>
-        <w:tblInd w:w="21" w:type="dxa"/>
+        <w:tblInd w:w="19" w:type="dxa"/>
         <w:tblBorders>
           <w:top w:val="single" w:sz="2" w:space="0" w:color="000001"/>
           <w:left w:val="single" w:sz="2" w:space="0" w:color="000001"/>
@@ -6655,7 +6805,7 @@
         </w:tblBorders>
         <w:tblCellMar>
           <w:top w:w="55" w:type="dxa"/>
-          <w:left w:w="9" w:type="dxa"/>
+          <w:left w:w="6" w:type="dxa"/>
           <w:bottom w:w="55" w:type="dxa"/>
           <w:right w:w="55" w:type="dxa"/>
         </w:tblCellMar>
@@ -6677,7 +6827,7 @@
             </w:tcBorders>
             <w:shd w:fill="auto" w:val="clear"/>
             <w:tcMar>
-              <w:left w:w="9" w:type="dxa"/>
+              <w:left w:w="6" w:type="dxa"/>
             </w:tcMar>
           </w:tcPr>
           <w:p>
@@ -6708,7 +6858,7 @@
             </w:tcBorders>
             <w:shd w:fill="auto" w:val="clear"/>
             <w:tcMar>
-              <w:left w:w="9" w:type="dxa"/>
+              <w:left w:w="6" w:type="dxa"/>
             </w:tcMar>
           </w:tcPr>
           <w:p>
@@ -6744,7 +6894,7 @@
             </w:tcBorders>
             <w:shd w:fill="auto" w:val="clear"/>
             <w:tcMar>
-              <w:left w:w="9" w:type="dxa"/>
+              <w:left w:w="6" w:type="dxa"/>
             </w:tcMar>
           </w:tcPr>
           <w:p>
@@ -6771,7 +6921,7 @@
             </w:tcBorders>
             <w:shd w:fill="auto" w:val="clear"/>
             <w:tcMar>
-              <w:left w:w="9" w:type="dxa"/>
+              <w:left w:w="6" w:type="dxa"/>
             </w:tcMar>
           </w:tcPr>
           <w:p>
@@ -6805,7 +6955,7 @@
             </w:tcBorders>
             <w:shd w:fill="auto" w:val="clear"/>
             <w:tcMar>
-              <w:left w:w="9" w:type="dxa"/>
+              <w:left w:w="6" w:type="dxa"/>
             </w:tcMar>
           </w:tcPr>
           <w:p>
@@ -6832,7 +6982,7 @@
             </w:tcBorders>
             <w:shd w:fill="auto" w:val="clear"/>
             <w:tcMar>
-              <w:left w:w="9" w:type="dxa"/>
+              <w:left w:w="6" w:type="dxa"/>
             </w:tcMar>
           </w:tcPr>
           <w:p>
@@ -6866,7 +7016,7 @@
             </w:tcBorders>
             <w:shd w:fill="auto" w:val="clear"/>
             <w:tcMar>
-              <w:left w:w="9" w:type="dxa"/>
+              <w:left w:w="6" w:type="dxa"/>
             </w:tcMar>
           </w:tcPr>
           <w:p>
@@ -6893,7 +7043,7 @@
             </w:tcBorders>
             <w:shd w:fill="auto" w:val="clear"/>
             <w:tcMar>
-              <w:left w:w="9" w:type="dxa"/>
+              <w:left w:w="6" w:type="dxa"/>
             </w:tcMar>
           </w:tcPr>
           <w:p>
@@ -6927,7 +7077,7 @@
             </w:tcBorders>
             <w:shd w:fill="auto" w:val="clear"/>
             <w:tcMar>
-              <w:left w:w="9" w:type="dxa"/>
+              <w:left w:w="6" w:type="dxa"/>
             </w:tcMar>
           </w:tcPr>
           <w:p>
@@ -6968,7 +7118,7 @@
             </w:tcBorders>
             <w:shd w:fill="auto" w:val="clear"/>
             <w:tcMar>
-              <w:left w:w="9" w:type="dxa"/>
+              <w:left w:w="6" w:type="dxa"/>
             </w:tcMar>
           </w:tcPr>
           <w:p>
@@ -7002,7 +7152,7 @@
             </w:tcBorders>
             <w:shd w:fill="auto" w:val="clear"/>
             <w:tcMar>
-              <w:left w:w="9" w:type="dxa"/>
+              <w:left w:w="6" w:type="dxa"/>
             </w:tcMar>
           </w:tcPr>
           <w:p>
@@ -7029,7 +7179,7 @@
             </w:tcBorders>
             <w:shd w:fill="auto" w:val="clear"/>
             <w:tcMar>
-              <w:left w:w="9" w:type="dxa"/>
+              <w:left w:w="6" w:type="dxa"/>
             </w:tcMar>
           </w:tcPr>
           <w:p>
@@ -7063,7 +7213,7 @@
             </w:tcBorders>
             <w:shd w:fill="auto" w:val="clear"/>
             <w:tcMar>
-              <w:left w:w="9" w:type="dxa"/>
+              <w:left w:w="6" w:type="dxa"/>
             </w:tcMar>
           </w:tcPr>
           <w:p>
@@ -7090,7 +7240,7 @@
             </w:tcBorders>
             <w:shd w:fill="auto" w:val="clear"/>
             <w:tcMar>
-              <w:left w:w="9" w:type="dxa"/>
+              <w:left w:w="6" w:type="dxa"/>
             </w:tcMar>
           </w:tcPr>
           <w:p>
@@ -7124,7 +7274,7 @@
             </w:tcBorders>
             <w:shd w:fill="auto" w:val="clear"/>
             <w:tcMar>
-              <w:left w:w="9" w:type="dxa"/>
+              <w:left w:w="6" w:type="dxa"/>
             </w:tcMar>
           </w:tcPr>
           <w:p>
@@ -7151,7 +7301,7 @@
             </w:tcBorders>
             <w:shd w:fill="auto" w:val="clear"/>
             <w:tcMar>
-              <w:left w:w="9" w:type="dxa"/>
+              <w:left w:w="6" w:type="dxa"/>
             </w:tcMar>
           </w:tcPr>
           <w:p>
@@ -7185,7 +7335,7 @@
             </w:tcBorders>
             <w:shd w:fill="auto" w:val="clear"/>
             <w:tcMar>
-              <w:left w:w="9" w:type="dxa"/>
+              <w:left w:w="6" w:type="dxa"/>
             </w:tcMar>
           </w:tcPr>
           <w:p>
@@ -7222,7 +7372,7 @@
             </w:tcBorders>
             <w:shd w:fill="auto" w:val="clear"/>
             <w:tcMar>
-              <w:left w:w="9" w:type="dxa"/>
+              <w:left w:w="6" w:type="dxa"/>
             </w:tcMar>
           </w:tcPr>
           <w:p>
@@ -7258,7 +7408,7 @@
             </w:tcBorders>
             <w:shd w:fill="auto" w:val="clear"/>
             <w:tcMar>
-              <w:left w:w="9" w:type="dxa"/>
+              <w:left w:w="6" w:type="dxa"/>
             </w:tcMar>
           </w:tcPr>
           <w:p>
@@ -7320,7 +7470,7 @@
             </w:tcBorders>
             <w:shd w:fill="auto" w:val="clear"/>
             <w:tcMar>
-              <w:left w:w="9" w:type="dxa"/>
+              <w:left w:w="6" w:type="dxa"/>
             </w:tcMar>
           </w:tcPr>
           <w:p>
@@ -7354,7 +7504,7 @@
             </w:tcBorders>
             <w:shd w:fill="auto" w:val="clear"/>
             <w:tcMar>
-              <w:left w:w="9" w:type="dxa"/>
+              <w:left w:w="6" w:type="dxa"/>
             </w:tcMar>
           </w:tcPr>
           <w:p>
@@ -7381,7 +7531,7 @@
             </w:tcBorders>
             <w:shd w:fill="auto" w:val="clear"/>
             <w:tcMar>
-              <w:left w:w="9" w:type="dxa"/>
+              <w:left w:w="6" w:type="dxa"/>
             </w:tcMar>
           </w:tcPr>
           <w:p>
@@ -7415,7 +7565,7 @@
             </w:tcBorders>
             <w:shd w:fill="auto" w:val="clear"/>
             <w:tcMar>
-              <w:left w:w="9" w:type="dxa"/>
+              <w:left w:w="6" w:type="dxa"/>
             </w:tcMar>
           </w:tcPr>
           <w:p>
@@ -7452,7 +7602,7 @@
             </w:tcBorders>
             <w:shd w:fill="auto" w:val="clear"/>
             <w:tcMar>
-              <w:left w:w="9" w:type="dxa"/>
+              <w:left w:w="6" w:type="dxa"/>
             </w:tcMar>
           </w:tcPr>
           <w:p>
@@ -7486,7 +7636,7 @@
             </w:tcBorders>
             <w:shd w:fill="auto" w:val="clear"/>
             <w:tcMar>
-              <w:left w:w="9" w:type="dxa"/>
+              <w:left w:w="6" w:type="dxa"/>
             </w:tcMar>
           </w:tcPr>
           <w:p>
@@ -7513,7 +7663,7 @@
             </w:tcBorders>
             <w:shd w:fill="auto" w:val="clear"/>
             <w:tcMar>
-              <w:left w:w="9" w:type="dxa"/>
+              <w:left w:w="6" w:type="dxa"/>
             </w:tcMar>
           </w:tcPr>
           <w:p>
@@ -7547,7 +7697,7 @@
             </w:tcBorders>
             <w:shd w:fill="auto" w:val="clear"/>
             <w:tcMar>
-              <w:left w:w="9" w:type="dxa"/>
+              <w:left w:w="6" w:type="dxa"/>
             </w:tcMar>
           </w:tcPr>
           <w:p>
@@ -7574,7 +7724,7 @@
             </w:tcBorders>
             <w:shd w:fill="auto" w:val="clear"/>
             <w:tcMar>
-              <w:left w:w="9" w:type="dxa"/>
+              <w:left w:w="6" w:type="dxa"/>
             </w:tcMar>
           </w:tcPr>
           <w:p>
@@ -7608,7 +7758,7 @@
             </w:tcBorders>
             <w:shd w:fill="auto" w:val="clear"/>
             <w:tcMar>
-              <w:left w:w="9" w:type="dxa"/>
+              <w:left w:w="6" w:type="dxa"/>
             </w:tcMar>
           </w:tcPr>
           <w:p>
@@ -7635,7 +7785,7 @@
             </w:tcBorders>
             <w:shd w:fill="auto" w:val="clear"/>
             <w:tcMar>
-              <w:left w:w="9" w:type="dxa"/>
+              <w:left w:w="6" w:type="dxa"/>
             </w:tcMar>
           </w:tcPr>
           <w:p>
@@ -7669,7 +7819,7 @@
             </w:tcBorders>
             <w:shd w:fill="auto" w:val="clear"/>
             <w:tcMar>
-              <w:left w:w="9" w:type="dxa"/>
+              <w:left w:w="6" w:type="dxa"/>
             </w:tcMar>
           </w:tcPr>
           <w:p>
@@ -7706,7 +7856,7 @@
             </w:tcBorders>
             <w:shd w:fill="auto" w:val="clear"/>
             <w:tcMar>
-              <w:left w:w="9" w:type="dxa"/>
+              <w:left w:w="6" w:type="dxa"/>
             </w:tcMar>
           </w:tcPr>
           <w:p>
@@ -7769,62 +7919,42 @@
           <w:iCs/>
           <w:color w:val="000000"/>
         </w:rPr>
-        <w:t>{</w:t>
-      </w:r>
-      <w:r>
-        <w:rPr>
-          <w:i/>
-          <w:iCs/>
-          <w:color w:val="000000"/>
-        </w:rPr>
-        <w:t>#</w:t>
-      </w:r>
-      <w:r>
-        <w:rPr>
-          <w:i/>
-          <w:iCs/>
-          <w:color w:val="000000"/>
-        </w:rPr>
-        <w:t>sectionDTextarea}{sectionDTextarea}{/sectionDTextarea}</w:t>
-      </w:r>
-    </w:p>
-    <w:p>
-      <w:pPr>
-        <w:pStyle w:val="Normal"/>
-        <w:ind w:hanging="0"/>
-        <w:rPr>
-          <w:color w:val="000000"/>
-        </w:rPr>
-      </w:pPr>
-      <w:r>
-        <w:rPr>
-          <w:color w:val="000000"/>
-        </w:rPr>
-      </w:r>
-    </w:p>
-    <w:p>
-      <w:pPr>
-        <w:pStyle w:val="Normal"/>
-        <w:ind w:hanging="0"/>
-        <w:rPr>
-          <w:color w:val="000000"/>
-        </w:rPr>
-      </w:pPr>
-      <w:r>
-        <w:rPr>
-          <w:color w:val="000000"/>
-        </w:rPr>
-      </w:r>
-    </w:p>
-    <w:p>
-      <w:pPr>
-        <w:pStyle w:val="Normal"/>
-        <w:ind w:hanging="0"/>
-        <w:rPr>
-          <w:b/>
-          <w:b/>
-          <w:bCs/>
-        </w:rPr>
+        <w:t>{#sectionDTextarea}{sectionDTextarea}{/sectionDTextarea}</w:t>
+      </w:r>
+    </w:p>
+    <w:p>
+      <w:pPr>
+        <w:pStyle w:val="Normal"/>
+        <w:ind w:hanging="0"/>
+        <w:rPr>
+          <w:color w:val="000000"/>
+        </w:rPr>
+      </w:pPr>
+      <w:r>
+        <w:rPr>
+          <w:color w:val="000000"/>
+        </w:rPr>
+      </w:r>
+    </w:p>
+    <w:p>
+      <w:pPr>
+        <w:pStyle w:val="Normal"/>
+        <w:ind w:hanging="0"/>
+        <w:rPr>
+          <w:color w:val="000000"/>
+        </w:rPr>
+      </w:pPr>
+      <w:r>
+        <w:rPr>
+          <w:color w:val="000000"/>
+        </w:rPr>
+      </w:r>
+    </w:p>
+    <w:p>
+      <w:pPr>
+        <w:pStyle w:val="Normal"/>
+        <w:ind w:hanging="0"/>
+        <w:rPr/>
       </w:pPr>
       <w:r>
         <w:rPr>
@@ -7841,11 +7971,7 @@
       <w:pPr>
         <w:pStyle w:val="Normal"/>
         <w:ind w:hanging="0"/>
-        <w:rPr>
-          <w:b/>
-          <w:b/>
-          <w:bCs/>
-        </w:rPr>
+        <w:rPr/>
       </w:pPr>
       <w:r>
         <w:rPr>
@@ -7855,19 +7981,14 @@
           <w:iCs/>
           <w:color w:val="000000"/>
         </w:rPr>
-        <w:t>{%img1D}</w:t>
-      </w:r>
-    </w:p>
-    <w:p>
-      <w:pPr>
-        <w:pStyle w:val="Normal"/>
-        <w:ind w:hanging="0"/>
-        <w:rPr>
-          <w:b/>
-          <w:b/>
-          <w:bCs/>
-          <w:color w:val="000000"/>
-        </w:rPr>
+        <w:t>{#img1Dsize}</w:t>
+      </w:r>
+    </w:p>
+    <w:p>
+      <w:pPr>
+        <w:pStyle w:val="Normal"/>
+        <w:ind w:hanging="0"/>
+        <w:rPr/>
       </w:pPr>
       <w:r>
         <w:rPr>
@@ -7877,7 +7998,93 @@
           <w:iCs/>
           <w:color w:val="000000"/>
         </w:rPr>
+        <w:t>{%img1D}</w:t>
+      </w:r>
+    </w:p>
+    <w:p>
+      <w:pPr>
+        <w:pStyle w:val="Normal"/>
+        <w:ind w:hanging="0"/>
+        <w:rPr/>
+      </w:pPr>
+      <w:r>
+        <w:rPr>
+          <w:b/>
+          <w:bCs/>
+          <w:i/>
+          <w:iCs/>
+          <w:color w:val="000000"/>
+        </w:rPr>
+        <w:t>{/img1Dsize}</w:t>
+      </w:r>
+    </w:p>
+    <w:p>
+      <w:pPr>
+        <w:pStyle w:val="Normal"/>
+        <w:ind w:hanging="0"/>
+        <w:rPr>
+          <w:b/>
+          <w:b/>
+          <w:bCs/>
+          <w:i/>
+          <w:i/>
+          <w:iCs/>
+          <w:color w:val="000000"/>
+        </w:rPr>
+      </w:pPr>
+      <w:r>
+        <w:rPr/>
+      </w:r>
+    </w:p>
+    <w:p>
+      <w:pPr>
+        <w:pStyle w:val="Normal"/>
+        <w:ind w:hanging="0"/>
+        <w:rPr/>
+      </w:pPr>
+      <w:r>
+        <w:rPr>
+          <w:b/>
+          <w:bCs/>
+          <w:i/>
+          <w:iCs/>
+          <w:color w:val="000000"/>
+        </w:rPr>
+        <w:t>{#img2Dsize}</w:t>
+      </w:r>
+    </w:p>
+    <w:p>
+      <w:pPr>
+        <w:pStyle w:val="Normal"/>
+        <w:ind w:hanging="0"/>
+        <w:rPr/>
+      </w:pPr>
+      <w:r>
+        <w:rPr>
+          <w:b/>
+          <w:bCs/>
+          <w:i/>
+          <w:iCs/>
+          <w:color w:val="000000"/>
+        </w:rPr>
         <w:t>{%img2D}</w:t>
+      </w:r>
+    </w:p>
+    <w:p>
+      <w:pPr>
+        <w:pStyle w:val="Normal"/>
+        <w:ind w:hanging="0"/>
+        <w:rPr/>
+      </w:pPr>
+      <w:r>
+        <w:rPr>
+          <w:b/>
+          <w:bCs/>
+          <w:i/>
+          <w:iCs/>
+          <w:color w:val="000000"/>
+        </w:rPr>
+        <w:t>{/img2Dsize}</w:t>
       </w:r>
     </w:p>
     <w:p>
@@ -8447,7 +8654,7 @@
       <w:tblPr>
         <w:tblW w:w="9541" w:type="dxa"/>
         <w:jc w:val="left"/>
-        <w:tblInd w:w="21" w:type="dxa"/>
+        <w:tblInd w:w="19" w:type="dxa"/>
         <w:tblBorders>
           <w:top w:val="single" w:sz="2" w:space="0" w:color="000001"/>
           <w:left w:val="single" w:sz="2" w:space="0" w:color="000001"/>
@@ -8456,7 +8663,7 @@
         </w:tblBorders>
         <w:tblCellMar>
           <w:top w:w="55" w:type="dxa"/>
-          <w:left w:w="9" w:type="dxa"/>
+          <w:left w:w="6" w:type="dxa"/>
           <w:bottom w:w="55" w:type="dxa"/>
           <w:right w:w="55" w:type="dxa"/>
         </w:tblCellMar>
@@ -8478,7 +8685,7 @@
             </w:tcBorders>
             <w:shd w:fill="auto" w:val="clear"/>
             <w:tcMar>
-              <w:left w:w="9" w:type="dxa"/>
+              <w:left w:w="6" w:type="dxa"/>
             </w:tcMar>
           </w:tcPr>
           <w:p>
@@ -8508,7 +8715,7 @@
             </w:tcBorders>
             <w:shd w:fill="auto" w:val="clear"/>
             <w:tcMar>
-              <w:left w:w="9" w:type="dxa"/>
+              <w:left w:w="6" w:type="dxa"/>
             </w:tcMar>
           </w:tcPr>
           <w:p>
@@ -8544,7 +8751,7 @@
             </w:tcBorders>
             <w:shd w:fill="auto" w:val="clear"/>
             <w:tcMar>
-              <w:left w:w="9" w:type="dxa"/>
+              <w:left w:w="6" w:type="dxa"/>
             </w:tcMar>
           </w:tcPr>
           <w:p>
@@ -8571,7 +8778,7 @@
             </w:tcBorders>
             <w:shd w:fill="auto" w:val="clear"/>
             <w:tcMar>
-              <w:left w:w="9" w:type="dxa"/>
+              <w:left w:w="6" w:type="dxa"/>
             </w:tcMar>
           </w:tcPr>
           <w:p>
@@ -8605,7 +8812,7 @@
             </w:tcBorders>
             <w:shd w:fill="auto" w:val="clear"/>
             <w:tcMar>
-              <w:left w:w="9" w:type="dxa"/>
+              <w:left w:w="6" w:type="dxa"/>
             </w:tcMar>
           </w:tcPr>
           <w:p>
@@ -8632,7 +8839,7 @@
             </w:tcBorders>
             <w:shd w:fill="auto" w:val="clear"/>
             <w:tcMar>
-              <w:left w:w="9" w:type="dxa"/>
+              <w:left w:w="6" w:type="dxa"/>
             </w:tcMar>
           </w:tcPr>
           <w:p>
@@ -8666,7 +8873,7 @@
             </w:tcBorders>
             <w:shd w:fill="auto" w:val="clear"/>
             <w:tcMar>
-              <w:left w:w="9" w:type="dxa"/>
+              <w:left w:w="6" w:type="dxa"/>
             </w:tcMar>
           </w:tcPr>
           <w:p>
@@ -8693,7 +8900,7 @@
             </w:tcBorders>
             <w:shd w:fill="auto" w:val="clear"/>
             <w:tcMar>
-              <w:left w:w="9" w:type="dxa"/>
+              <w:left w:w="6" w:type="dxa"/>
             </w:tcMar>
           </w:tcPr>
           <w:p>
@@ -8774,23 +8981,7 @@
           <w:iCs/>
           <w:color w:val="000000"/>
         </w:rPr>
-        <w:t>{</w:t>
-      </w:r>
-      <w:r>
-        <w:rPr>
-          <w:i/>
-          <w:iCs/>
-          <w:color w:val="000000"/>
-        </w:rPr>
-        <w:t>#</w:t>
-      </w:r>
-      <w:r>
-        <w:rPr>
-          <w:i/>
-          <w:iCs/>
-          <w:color w:val="000000"/>
-        </w:rPr>
-        <w:t>sectionETextarea}{sectionETextarea}{/sectionETextarea}</w:t>
+        <w:t>{#sectionETextarea}{sectionETextarea}{/sectionETextarea}</w:t>
       </w:r>
     </w:p>
     <w:p>
@@ -8835,11 +9026,7 @@
       <w:pPr>
         <w:pStyle w:val="Normal"/>
         <w:ind w:hanging="0"/>
-        <w:rPr>
-          <w:b/>
-          <w:b/>
-          <w:bCs/>
-        </w:rPr>
+        <w:rPr/>
       </w:pPr>
       <w:r>
         <w:rPr>
@@ -8856,11 +9043,7 @@
       <w:pPr>
         <w:pStyle w:val="Normal"/>
         <w:ind w:hanging="0"/>
-        <w:rPr>
-          <w:b/>
-          <w:b/>
-          <w:bCs/>
-        </w:rPr>
+        <w:rPr/>
       </w:pPr>
       <w:r>
         <w:rPr>
@@ -8870,19 +9053,14 @@
           <w:iCs/>
           <w:color w:val="000000"/>
         </w:rPr>
-        <w:t>{%img1E}</w:t>
-      </w:r>
-    </w:p>
-    <w:p>
-      <w:pPr>
-        <w:pStyle w:val="Normal"/>
-        <w:ind w:hanging="0"/>
-        <w:rPr>
-          <w:b/>
-          <w:b/>
-          <w:bCs/>
-          <w:color w:val="000000"/>
-        </w:rPr>
+        <w:t>{#img1Esize}</w:t>
+      </w:r>
+    </w:p>
+    <w:p>
+      <w:pPr>
+        <w:pStyle w:val="Normal"/>
+        <w:ind w:hanging="0"/>
+        <w:rPr/>
       </w:pPr>
       <w:r>
         <w:rPr>
@@ -8892,14 +9070,34 @@
           <w:iCs/>
           <w:color w:val="000000"/>
         </w:rPr>
-        <w:t>{%img2E}</w:t>
-      </w:r>
-    </w:p>
-    <w:p>
-      <w:pPr>
-        <w:pStyle w:val="Normal"/>
-        <w:ind w:hanging="0"/>
-        <w:rPr>
+        <w:t>{%img1E}</w:t>
+      </w:r>
+    </w:p>
+    <w:p>
+      <w:pPr>
+        <w:pStyle w:val="Normal"/>
+        <w:ind w:hanging="0"/>
+        <w:rPr/>
+      </w:pPr>
+      <w:r>
+        <w:rPr>
+          <w:b/>
+          <w:bCs/>
+          <w:i/>
+          <w:iCs/>
+          <w:color w:val="000000"/>
+        </w:rPr>
+        <w:t>{/img1Esize}</w:t>
+      </w:r>
+    </w:p>
+    <w:p>
+      <w:pPr>
+        <w:pStyle w:val="Normal"/>
+        <w:ind w:hanging="0"/>
+        <w:rPr>
+          <w:b/>
+          <w:b/>
+          <w:bCs/>
           <w:i/>
           <w:i/>
           <w:iCs/>
@@ -8907,11 +9105,66 @@
         </w:rPr>
       </w:pPr>
       <w:r>
-        <w:rPr>
+        <w:rPr/>
+      </w:r>
+    </w:p>
+    <w:p>
+      <w:pPr>
+        <w:pStyle w:val="Normal"/>
+        <w:ind w:hanging="0"/>
+        <w:rPr/>
+      </w:pPr>
+      <w:r>
+        <w:rPr>
+          <w:b/>
+          <w:bCs/>
           <w:i/>
           <w:iCs/>
           <w:color w:val="000000"/>
         </w:rPr>
+        <w:t>{#img2Dsize}</w:t>
+      </w:r>
+    </w:p>
+    <w:p>
+      <w:pPr>
+        <w:pStyle w:val="Normal"/>
+        <w:ind w:hanging="0"/>
+        <w:rPr>
+          <w:b/>
+          <w:b/>
+          <w:bCs/>
+          <w:color w:val="000000"/>
+        </w:rPr>
+      </w:pPr>
+      <w:r>
+        <w:rPr>
+          <w:b/>
+          <w:bCs/>
+          <w:i/>
+          <w:iCs/>
+          <w:color w:val="000000"/>
+        </w:rPr>
+        <w:t>{%img2E}</w:t>
+      </w:r>
+    </w:p>
+    <w:p>
+      <w:pPr>
+        <w:pStyle w:val="Normal"/>
+        <w:ind w:hanging="0"/>
+        <w:rPr>
+          <w:i/>
+          <w:i/>
+          <w:iCs/>
+          <w:color w:val="000000"/>
+        </w:rPr>
+      </w:pPr>
+      <w:r>
+        <w:rPr>
+          <w:i/>
+          <w:iCs/>
+          <w:color w:val="000000"/>
+        </w:rPr>
+        <w:t>{/img2Dsize}</w:t>
       </w:r>
     </w:p>
     <w:p>
@@ -8957,7 +9210,7 @@
       <w:fldChar w:fldCharType="separate"/>
     </w:r>
     <w:r>
-      <w:t>13</w:t>
+      <w:t>12</w:t>
     </w:r>
     <w:r>
       <w:fldChar w:fldCharType="end"/>

--- a/src/controllers/template.docx
+++ b/src/controllers/template.docx
@@ -230,7 +230,37 @@
           <w:sz w:val="28"/>
           <w:szCs w:val="28"/>
         </w:rPr>
-        <w:t>Service providers Accessibility Checklist</w:t>
+        <w:t xml:space="preserve">Service </w:t>
+      </w:r>
+      <w:r>
+        <w:rPr>
+          <w:rFonts w:ascii="Consolas;Andale Mono WT;Andale Mono;Lucida Console;Lucida Sans Typewriter;DejaVu Sans Mono;Bitstream Vera Sans Mono;Liberation Mono;Nimbus Mono L;Monaco;Courier New;Courier;monospace" w:hAnsi="Consolas;Andale Mono WT;Andale Mono;Lucida Console;Lucida Sans Typewriter;DejaVu Sans Mono;Bitstream Vera Sans Mono;Liberation Mono;Nimbus Mono L;Monaco;Courier New;Courier;monospace"/>
+          <w:b/>
+          <w:bCs/>
+          <w:i w:val="false"/>
+          <w:caps w:val="false"/>
+          <w:smallCaps w:val="false"/>
+          <w:color w:val="000000"/>
+          <w:spacing w:val="0"/>
+          <w:sz w:val="28"/>
+          <w:szCs w:val="28"/>
+        </w:rPr>
+        <w:t>P</w:t>
+      </w:r>
+      <w:r>
+        <w:rPr>
+          <w:rFonts w:ascii="Consolas;Andale Mono WT;Andale Mono;Lucida Console;Lucida Sans Typewriter;DejaVu Sans Mono;Bitstream Vera Sans Mono;Liberation Mono;Nimbus Mono L;Monaco;Courier New;Courier;monospace" w:hAnsi="Consolas;Andale Mono WT;Andale Mono;Lucida Console;Lucida Sans Typewriter;DejaVu Sans Mono;Bitstream Vera Sans Mono;Liberation Mono;Nimbus Mono L;Monaco;Courier New;Courier;monospace"/>
+          <w:b/>
+          <w:bCs/>
+          <w:i w:val="false"/>
+          <w:caps w:val="false"/>
+          <w:smallCaps w:val="false"/>
+          <w:color w:val="000000"/>
+          <w:spacing w:val="0"/>
+          <w:sz w:val="28"/>
+          <w:szCs w:val="28"/>
+        </w:rPr>
+        <w:t>roviders Accessibility Checklist</w:t>
       </w:r>
     </w:p>
     <w:p>
@@ -373,7 +403,7 @@
       <w:tblPr>
         <w:tblW w:w="9541" w:type="dxa"/>
         <w:jc w:val="left"/>
-        <w:tblInd w:w="10" w:type="dxa"/>
+        <w:tblInd w:w="6" w:type="dxa"/>
         <w:tblBorders>
           <w:top w:val="single" w:sz="2" w:space="0" w:color="000001"/>
           <w:left w:val="single" w:sz="2" w:space="0" w:color="000001"/>
@@ -2824,8 +2854,15 @@
           <w:iCs/>
           <w:color w:val="000000"/>
         </w:rPr>
-        <w:t>{%img1</w:t>
-      </w:r>
+        <w:t>{%img1A}</w:t>
+      </w:r>
+    </w:p>
+    <w:p>
+      <w:pPr>
+        <w:pStyle w:val="Normal"/>
+        <w:ind w:hanging="0"/>
+        <w:rPr/>
+      </w:pPr>
       <w:r>
         <w:rPr>
           <w:b/>
@@ -2834,8 +2871,15 @@
           <w:iCs/>
           <w:color w:val="000000"/>
         </w:rPr>
-        <w:t>A</w:t>
-      </w:r>
+        <w:t>{/img1Asize}</w:t>
+      </w:r>
+    </w:p>
+    <w:p>
+      <w:pPr>
+        <w:pStyle w:val="Normal"/>
+        <w:ind w:hanging="0"/>
+        <w:rPr/>
+      </w:pPr>
       <w:r>
         <w:rPr>
           <w:b/>
@@ -2844,14 +2888,18 @@
           <w:iCs/>
           <w:color w:val="000000"/>
         </w:rPr>
-        <w:t>}</w:t>
-      </w:r>
-    </w:p>
-    <w:p>
-      <w:pPr>
-        <w:pStyle w:val="Normal"/>
-        <w:ind w:hanging="0"/>
-        <w:rPr/>
+        <w:t>{#img2Asize}</w:t>
+      </w:r>
+    </w:p>
+    <w:p>
+      <w:pPr>
+        <w:pStyle w:val="Normal"/>
+        <w:ind w:hanging="0"/>
+        <w:rPr>
+          <w:b/>
+          <w:b/>
+          <w:bCs/>
+        </w:rPr>
       </w:pPr>
       <w:r>
         <w:rPr>
@@ -2861,65 +2909,7 @@
           <w:iCs/>
           <w:color w:val="000000"/>
         </w:rPr>
-        <w:t>{/img1Asize}</w:t>
-      </w:r>
-    </w:p>
-    <w:p>
-      <w:pPr>
-        <w:pStyle w:val="Normal"/>
-        <w:ind w:hanging="0"/>
-        <w:rPr/>
-      </w:pPr>
-      <w:r>
-        <w:rPr>
-          <w:b/>
-          <w:bCs/>
-          <w:i/>
-          <w:iCs/>
-          <w:color w:val="000000"/>
-        </w:rPr>
-        <w:t>{#img2Asize}</w:t>
-      </w:r>
-    </w:p>
-    <w:p>
-      <w:pPr>
-        <w:pStyle w:val="Normal"/>
-        <w:ind w:hanging="0"/>
-        <w:rPr>
-          <w:b/>
-          <w:b/>
-          <w:bCs/>
-        </w:rPr>
-      </w:pPr>
-      <w:r>
-        <w:rPr>
-          <w:b/>
-          <w:bCs/>
-          <w:i/>
-          <w:iCs/>
-          <w:color w:val="000000"/>
-        </w:rPr>
-        <w:t>{%img2</w:t>
-      </w:r>
-      <w:r>
-        <w:rPr>
-          <w:b/>
-          <w:bCs/>
-          <w:i/>
-          <w:iCs/>
-          <w:color w:val="000000"/>
-        </w:rPr>
-        <w:t>A</w:t>
-      </w:r>
-      <w:r>
-        <w:rPr>
-          <w:b/>
-          <w:bCs/>
-          <w:i/>
-          <w:iCs/>
-          <w:color w:val="000000"/>
-        </w:rPr>
-        <w:t>}</w:t>
+        <w:t>{%img2A}</w:t>
       </w:r>
     </w:p>
     <w:p>
@@ -3179,155 +3169,15 @@
           <w:color w:val="000000"/>
         </w:rPr>
       </w:r>
-    </w:p>
-    <w:p>
-      <w:pPr>
-        <w:pStyle w:val="Normal"/>
-        <w:ind w:hanging="0"/>
-        <w:rPr>
-          <w:color w:val="000000"/>
-        </w:rPr>
-      </w:pPr>
-      <w:r>
-        <w:rPr>
-          <w:color w:val="000000"/>
-        </w:rPr>
-      </w:r>
-    </w:p>
-    <w:p>
-      <w:pPr>
-        <w:pStyle w:val="Normal"/>
-        <w:ind w:hanging="0"/>
-        <w:rPr>
-          <w:color w:val="000000"/>
-        </w:rPr>
-      </w:pPr>
-      <w:r>
-        <w:rPr>
-          <w:color w:val="000000"/>
-        </w:rPr>
-      </w:r>
-    </w:p>
-    <w:p>
-      <w:pPr>
-        <w:pStyle w:val="Normal"/>
-        <w:ind w:hanging="0"/>
-        <w:rPr>
-          <w:color w:val="000000"/>
-        </w:rPr>
-      </w:pPr>
-      <w:r>
-        <w:rPr>
-          <w:color w:val="000000"/>
-        </w:rPr>
-      </w:r>
-    </w:p>
-    <w:p>
-      <w:pPr>
-        <w:pStyle w:val="Normal"/>
-        <w:ind w:hanging="0"/>
-        <w:rPr>
-          <w:color w:val="000000"/>
-        </w:rPr>
-      </w:pPr>
-      <w:r>
-        <w:rPr>
-          <w:color w:val="000000"/>
-        </w:rPr>
-      </w:r>
-    </w:p>
-    <w:p>
-      <w:pPr>
-        <w:pStyle w:val="Normal"/>
-        <w:ind w:hanging="0"/>
-        <w:rPr>
-          <w:color w:val="000000"/>
-        </w:rPr>
-      </w:pPr>
-      <w:r>
-        <w:rPr>
-          <w:color w:val="000000"/>
-        </w:rPr>
-      </w:r>
-    </w:p>
-    <w:p>
-      <w:pPr>
-        <w:pStyle w:val="Normal"/>
-        <w:ind w:hanging="0"/>
-        <w:rPr>
-          <w:color w:val="000000"/>
-        </w:rPr>
-      </w:pPr>
-      <w:r>
-        <w:rPr>
-          <w:color w:val="000000"/>
-        </w:rPr>
-      </w:r>
-    </w:p>
-    <w:p>
-      <w:pPr>
-        <w:pStyle w:val="Normal"/>
-        <w:ind w:hanging="0"/>
-        <w:rPr>
-          <w:color w:val="000000"/>
-        </w:rPr>
-      </w:pPr>
-      <w:r>
-        <w:rPr>
-          <w:color w:val="000000"/>
-        </w:rPr>
-      </w:r>
-    </w:p>
-    <w:p>
-      <w:pPr>
-        <w:pStyle w:val="Normal"/>
-        <w:ind w:hanging="0"/>
-        <w:rPr>
-          <w:color w:val="000000"/>
-        </w:rPr>
-      </w:pPr>
-      <w:r>
-        <w:rPr>
-          <w:color w:val="000000"/>
-        </w:rPr>
-      </w:r>
       <w:r>
         <w:br w:type="page"/>
-      </w:r>
-    </w:p>
-    <w:p>
-      <w:pPr>
-        <w:pStyle w:val="Normal"/>
-        <w:ind w:hanging="0"/>
-        <w:rPr>
-          <w:color w:val="000000"/>
-        </w:rPr>
-      </w:pPr>
-      <w:r>
-        <w:rPr>
-          <w:color w:val="000000"/>
-        </w:rPr>
-      </w:r>
-    </w:p>
-    <w:p>
-      <w:pPr>
-        <w:pStyle w:val="Normal"/>
-        <w:ind w:hanging="0"/>
-        <w:rPr>
-          <w:color w:val="000000"/>
-        </w:rPr>
-      </w:pPr>
-      <w:r>
-        <w:rPr>
-          <w:color w:val="000000"/>
-        </w:rPr>
       </w:r>
     </w:p>
     <w:tbl>
       <w:tblPr>
         <w:tblW w:w="9541" w:type="dxa"/>
         <w:jc w:val="left"/>
-        <w:tblInd w:w="19" w:type="dxa"/>
+        <w:tblInd w:w="15" w:type="dxa"/>
         <w:tblBorders>
           <w:top w:val="single" w:sz="2" w:space="0" w:color="000001"/>
           <w:left w:val="single" w:sz="2" w:space="0" w:color="000001"/>
@@ -3336,7 +3186,7 @@
         </w:tblBorders>
         <w:tblCellMar>
           <w:top w:w="55" w:type="dxa"/>
-          <w:left w:w="6" w:type="dxa"/>
+          <w:left w:w="0" w:type="dxa"/>
           <w:bottom w:w="55" w:type="dxa"/>
           <w:right w:w="55" w:type="dxa"/>
         </w:tblCellMar>
@@ -3358,12 +3208,13 @@
             </w:tcBorders>
             <w:shd w:fill="auto" w:val="clear"/>
             <w:tcMar>
-              <w:left w:w="6" w:type="dxa"/>
+              <w:left w:w="0" w:type="dxa"/>
             </w:tcMar>
           </w:tcPr>
           <w:p>
             <w:pPr>
               <w:pStyle w:val="Normal"/>
+              <w:pageBreakBefore/>
               <w:jc w:val="center"/>
               <w:rPr/>
             </w:pPr>
@@ -3388,7 +3239,7 @@
             </w:tcBorders>
             <w:shd w:fill="auto" w:val="clear"/>
             <w:tcMar>
-              <w:left w:w="6" w:type="dxa"/>
+              <w:left w:w="0" w:type="dxa"/>
             </w:tcMar>
           </w:tcPr>
           <w:p>
@@ -3435,7 +3286,7 @@
             </w:tcBorders>
             <w:shd w:fill="auto" w:val="clear"/>
             <w:tcMar>
-              <w:left w:w="6" w:type="dxa"/>
+              <w:left w:w="0" w:type="dxa"/>
             </w:tcMar>
           </w:tcPr>
           <w:p>
@@ -3462,7 +3313,7 @@
             </w:tcBorders>
             <w:shd w:fill="auto" w:val="clear"/>
             <w:tcMar>
-              <w:left w:w="6" w:type="dxa"/>
+              <w:left w:w="0" w:type="dxa"/>
             </w:tcMar>
           </w:tcPr>
           <w:p>
@@ -3496,7 +3347,7 @@
             </w:tcBorders>
             <w:shd w:fill="auto" w:val="clear"/>
             <w:tcMar>
-              <w:left w:w="6" w:type="dxa"/>
+              <w:left w:w="0" w:type="dxa"/>
             </w:tcMar>
           </w:tcPr>
           <w:p>
@@ -3533,7 +3384,7 @@
             </w:tcBorders>
             <w:shd w:fill="auto" w:val="clear"/>
             <w:tcMar>
-              <w:left w:w="6" w:type="dxa"/>
+              <w:left w:w="0" w:type="dxa"/>
             </w:tcMar>
           </w:tcPr>
           <w:p>
@@ -3583,7 +3434,7 @@
             </w:tcBorders>
             <w:shd w:fill="auto" w:val="clear"/>
             <w:tcMar>
-              <w:left w:w="6" w:type="dxa"/>
+              <w:left w:w="0" w:type="dxa"/>
             </w:tcMar>
           </w:tcPr>
           <w:p>
@@ -3620,7 +3471,7 @@
             </w:tcBorders>
             <w:shd w:fill="auto" w:val="clear"/>
             <w:tcMar>
-              <w:left w:w="6" w:type="dxa"/>
+              <w:left w:w="0" w:type="dxa"/>
             </w:tcMar>
           </w:tcPr>
           <w:p>
@@ -3654,7 +3505,7 @@
             </w:tcBorders>
             <w:shd w:fill="auto" w:val="clear"/>
             <w:tcMar>
-              <w:left w:w="6" w:type="dxa"/>
+              <w:left w:w="0" w:type="dxa"/>
             </w:tcMar>
           </w:tcPr>
           <w:p>
@@ -3691,7 +3542,7 @@
             </w:tcBorders>
             <w:shd w:fill="auto" w:val="clear"/>
             <w:tcMar>
-              <w:left w:w="6" w:type="dxa"/>
+              <w:left w:w="0" w:type="dxa"/>
             </w:tcMar>
           </w:tcPr>
           <w:p>
@@ -3752,7 +3603,7 @@
             </w:tcBorders>
             <w:shd w:fill="auto" w:val="clear"/>
             <w:tcMar>
-              <w:left w:w="6" w:type="dxa"/>
+              <w:left w:w="0" w:type="dxa"/>
             </w:tcMar>
           </w:tcPr>
           <w:p>
@@ -3789,7 +3640,7 @@
             </w:tcBorders>
             <w:shd w:fill="auto" w:val="clear"/>
             <w:tcMar>
-              <w:left w:w="6" w:type="dxa"/>
+              <w:left w:w="0" w:type="dxa"/>
             </w:tcMar>
           </w:tcPr>
           <w:p>
@@ -3823,7 +3674,7 @@
             </w:tcBorders>
             <w:shd w:fill="auto" w:val="clear"/>
             <w:tcMar>
-              <w:left w:w="6" w:type="dxa"/>
+              <w:left w:w="0" w:type="dxa"/>
             </w:tcMar>
           </w:tcPr>
           <w:p>
@@ -3850,7 +3701,7 @@
             </w:tcBorders>
             <w:shd w:fill="auto" w:val="clear"/>
             <w:tcMar>
-              <w:left w:w="6" w:type="dxa"/>
+              <w:left w:w="0" w:type="dxa"/>
             </w:tcMar>
           </w:tcPr>
           <w:p>
@@ -3884,7 +3735,7 @@
             </w:tcBorders>
             <w:shd w:fill="auto" w:val="clear"/>
             <w:tcMar>
-              <w:left w:w="6" w:type="dxa"/>
+              <w:left w:w="0" w:type="dxa"/>
             </w:tcMar>
           </w:tcPr>
           <w:p>
@@ -3921,7 +3772,7 @@
             </w:tcBorders>
             <w:shd w:fill="auto" w:val="clear"/>
             <w:tcMar>
-              <w:left w:w="6" w:type="dxa"/>
+              <w:left w:w="0" w:type="dxa"/>
             </w:tcMar>
           </w:tcPr>
           <w:p>
@@ -3955,7 +3806,7 @@
             </w:tcBorders>
             <w:shd w:fill="auto" w:val="clear"/>
             <w:tcMar>
-              <w:left w:w="6" w:type="dxa"/>
+              <w:left w:w="0" w:type="dxa"/>
             </w:tcMar>
           </w:tcPr>
           <w:p>
@@ -3982,7 +3833,7 @@
             </w:tcBorders>
             <w:shd w:fill="auto" w:val="clear"/>
             <w:tcMar>
-              <w:left w:w="6" w:type="dxa"/>
+              <w:left w:w="0" w:type="dxa"/>
             </w:tcMar>
           </w:tcPr>
           <w:p>
@@ -4234,132 +4085,6 @@
           <w:color w:val="000000"/>
         </w:rPr>
       </w:r>
-    </w:p>
-    <w:p>
-      <w:pPr>
-        <w:pStyle w:val="Normal"/>
-        <w:ind w:hanging="0"/>
-        <w:rPr>
-          <w:color w:val="000000"/>
-        </w:rPr>
-      </w:pPr>
-      <w:r>
-        <w:rPr>
-          <w:color w:val="000000"/>
-        </w:rPr>
-      </w:r>
-    </w:p>
-    <w:p>
-      <w:pPr>
-        <w:pStyle w:val="Normal"/>
-        <w:ind w:hanging="0"/>
-        <w:rPr>
-          <w:color w:val="000000"/>
-        </w:rPr>
-      </w:pPr>
-      <w:r>
-        <w:rPr>
-          <w:color w:val="000000"/>
-        </w:rPr>
-      </w:r>
-    </w:p>
-    <w:p>
-      <w:pPr>
-        <w:pStyle w:val="Normal"/>
-        <w:ind w:hanging="0"/>
-        <w:rPr>
-          <w:color w:val="000000"/>
-        </w:rPr>
-      </w:pPr>
-      <w:r>
-        <w:rPr>
-          <w:color w:val="000000"/>
-        </w:rPr>
-      </w:r>
-    </w:p>
-    <w:p>
-      <w:pPr>
-        <w:pStyle w:val="Normal"/>
-        <w:ind w:hanging="0"/>
-        <w:rPr>
-          <w:color w:val="000000"/>
-        </w:rPr>
-      </w:pPr>
-      <w:r>
-        <w:rPr>
-          <w:color w:val="000000"/>
-        </w:rPr>
-      </w:r>
-    </w:p>
-    <w:p>
-      <w:pPr>
-        <w:pStyle w:val="Normal"/>
-        <w:ind w:hanging="0"/>
-        <w:rPr>
-          <w:color w:val="000000"/>
-        </w:rPr>
-      </w:pPr>
-      <w:r>
-        <w:rPr>
-          <w:color w:val="000000"/>
-        </w:rPr>
-      </w:r>
-    </w:p>
-    <w:p>
-      <w:pPr>
-        <w:pStyle w:val="Normal"/>
-        <w:ind w:hanging="0"/>
-        <w:rPr>
-          <w:color w:val="000000"/>
-        </w:rPr>
-      </w:pPr>
-      <w:r>
-        <w:rPr>
-          <w:color w:val="000000"/>
-        </w:rPr>
-      </w:r>
-    </w:p>
-    <w:p>
-      <w:pPr>
-        <w:pStyle w:val="Normal"/>
-        <w:ind w:hanging="0"/>
-        <w:rPr>
-          <w:color w:val="000000"/>
-        </w:rPr>
-      </w:pPr>
-      <w:r>
-        <w:rPr>
-          <w:color w:val="000000"/>
-        </w:rPr>
-      </w:r>
-    </w:p>
-    <w:p>
-      <w:pPr>
-        <w:pStyle w:val="Normal"/>
-        <w:ind w:hanging="0"/>
-        <w:rPr>
-          <w:color w:val="000000"/>
-        </w:rPr>
-      </w:pPr>
-      <w:r>
-        <w:rPr>
-          <w:color w:val="000000"/>
-        </w:rPr>
-      </w:r>
-    </w:p>
-    <w:p>
-      <w:pPr>
-        <w:pStyle w:val="Normal"/>
-        <w:ind w:hanging="0"/>
-        <w:rPr>
-          <w:color w:val="000000"/>
-        </w:rPr>
-      </w:pPr>
-      <w:r>
-        <w:rPr>
-          <w:color w:val="000000"/>
-        </w:rPr>
-      </w:r>
       <w:r>
         <w:br w:type="page"/>
       </w:r>
@@ -4368,7 +4093,7 @@
       <w:tblPr>
         <w:tblW w:w="9541" w:type="dxa"/>
         <w:jc w:val="left"/>
-        <w:tblInd w:w="19" w:type="dxa"/>
+        <w:tblInd w:w="15" w:type="dxa"/>
         <w:tblBorders>
           <w:top w:val="single" w:sz="2" w:space="0" w:color="000001"/>
           <w:left w:val="single" w:sz="2" w:space="0" w:color="000001"/>
@@ -4377,7 +4102,7 @@
         </w:tblBorders>
         <w:tblCellMar>
           <w:top w:w="55" w:type="dxa"/>
-          <w:left w:w="6" w:type="dxa"/>
+          <w:left w:w="0" w:type="dxa"/>
           <w:bottom w:w="55" w:type="dxa"/>
           <w:right w:w="55" w:type="dxa"/>
         </w:tblCellMar>
@@ -4399,7 +4124,7 @@
             </w:tcBorders>
             <w:shd w:fill="auto" w:val="clear"/>
             <w:tcMar>
-              <w:left w:w="6" w:type="dxa"/>
+              <w:left w:w="0" w:type="dxa"/>
             </w:tcMar>
           </w:tcPr>
           <w:p>
@@ -4430,7 +4155,7 @@
             </w:tcBorders>
             <w:shd w:fill="auto" w:val="clear"/>
             <w:tcMar>
-              <w:left w:w="6" w:type="dxa"/>
+              <w:left w:w="0" w:type="dxa"/>
             </w:tcMar>
           </w:tcPr>
           <w:p>
@@ -4466,7 +4191,7 @@
             </w:tcBorders>
             <w:shd w:fill="auto" w:val="clear"/>
             <w:tcMar>
-              <w:left w:w="6" w:type="dxa"/>
+              <w:left w:w="0" w:type="dxa"/>
             </w:tcMar>
           </w:tcPr>
           <w:p>
@@ -4493,7 +4218,7 @@
             </w:tcBorders>
             <w:shd w:fill="auto" w:val="clear"/>
             <w:tcMar>
-              <w:left w:w="6" w:type="dxa"/>
+              <w:left w:w="0" w:type="dxa"/>
             </w:tcMar>
           </w:tcPr>
           <w:p>
@@ -4543,7 +4268,7 @@
             </w:tcBorders>
             <w:shd w:fill="auto" w:val="clear"/>
             <w:tcMar>
-              <w:left w:w="6" w:type="dxa"/>
+              <w:left w:w="0" w:type="dxa"/>
             </w:tcMar>
           </w:tcPr>
           <w:p>
@@ -4570,7 +4295,7 @@
             </w:tcBorders>
             <w:shd w:fill="auto" w:val="clear"/>
             <w:tcMar>
-              <w:left w:w="6" w:type="dxa"/>
+              <w:left w:w="0" w:type="dxa"/>
             </w:tcMar>
           </w:tcPr>
           <w:p>
@@ -4604,7 +4329,7 @@
             </w:tcBorders>
             <w:shd w:fill="auto" w:val="clear"/>
             <w:tcMar>
-              <w:left w:w="6" w:type="dxa"/>
+              <w:left w:w="0" w:type="dxa"/>
             </w:tcMar>
           </w:tcPr>
           <w:p>
@@ -4631,7 +4356,7 @@
             </w:tcBorders>
             <w:shd w:fill="auto" w:val="clear"/>
             <w:tcMar>
-              <w:left w:w="6" w:type="dxa"/>
+              <w:left w:w="0" w:type="dxa"/>
             </w:tcMar>
           </w:tcPr>
           <w:p>
@@ -4665,7 +4390,7 @@
             </w:tcBorders>
             <w:shd w:fill="auto" w:val="clear"/>
             <w:tcMar>
-              <w:left w:w="6" w:type="dxa"/>
+              <w:left w:w="0" w:type="dxa"/>
             </w:tcMar>
           </w:tcPr>
           <w:p>
@@ -4692,7 +4417,7 @@
             </w:tcBorders>
             <w:shd w:fill="auto" w:val="clear"/>
             <w:tcMar>
-              <w:left w:w="6" w:type="dxa"/>
+              <w:left w:w="0" w:type="dxa"/>
             </w:tcMar>
           </w:tcPr>
           <w:p>
@@ -4726,7 +4451,7 @@
             </w:tcBorders>
             <w:shd w:fill="auto" w:val="clear"/>
             <w:tcMar>
-              <w:left w:w="6" w:type="dxa"/>
+              <w:left w:w="0" w:type="dxa"/>
             </w:tcMar>
           </w:tcPr>
           <w:p>
@@ -4753,7 +4478,7 @@
             </w:tcBorders>
             <w:shd w:fill="auto" w:val="clear"/>
             <w:tcMar>
-              <w:left w:w="6" w:type="dxa"/>
+              <w:left w:w="0" w:type="dxa"/>
             </w:tcMar>
           </w:tcPr>
           <w:p>
@@ -4787,7 +4512,7 @@
             </w:tcBorders>
             <w:shd w:fill="auto" w:val="clear"/>
             <w:tcMar>
-              <w:left w:w="6" w:type="dxa"/>
+              <w:left w:w="0" w:type="dxa"/>
             </w:tcMar>
           </w:tcPr>
           <w:p>
@@ -4814,7 +4539,7 @@
             </w:tcBorders>
             <w:shd w:fill="auto" w:val="clear"/>
             <w:tcMar>
-              <w:left w:w="6" w:type="dxa"/>
+              <w:left w:w="0" w:type="dxa"/>
             </w:tcMar>
           </w:tcPr>
           <w:p>
@@ -4851,7 +4576,7 @@
             </w:tcBorders>
             <w:shd w:fill="auto" w:val="clear"/>
             <w:tcMar>
-              <w:left w:w="6" w:type="dxa"/>
+              <w:left w:w="0" w:type="dxa"/>
             </w:tcMar>
           </w:tcPr>
           <w:p>
@@ -4890,7 +4615,7 @@
             </w:tcBorders>
             <w:shd w:fill="auto" w:val="clear"/>
             <w:tcMar>
-              <w:left w:w="6" w:type="dxa"/>
+              <w:left w:w="0" w:type="dxa"/>
             </w:tcMar>
           </w:tcPr>
           <w:p>
@@ -4926,7 +4651,7 @@
             </w:tcBorders>
             <w:shd w:fill="auto" w:val="clear"/>
             <w:tcMar>
-              <w:left w:w="6" w:type="dxa"/>
+              <w:left w:w="0" w:type="dxa"/>
             </w:tcMar>
           </w:tcPr>
           <w:p>
@@ -4963,7 +4688,7 @@
             </w:tcBorders>
             <w:shd w:fill="auto" w:val="clear"/>
             <w:tcMar>
-              <w:left w:w="6" w:type="dxa"/>
+              <w:left w:w="0" w:type="dxa"/>
             </w:tcMar>
           </w:tcPr>
           <w:p>
@@ -4997,7 +4722,7 @@
             </w:tcBorders>
             <w:shd w:fill="auto" w:val="clear"/>
             <w:tcMar>
-              <w:left w:w="6" w:type="dxa"/>
+              <w:left w:w="0" w:type="dxa"/>
             </w:tcMar>
           </w:tcPr>
           <w:p>
@@ -5034,7 +4759,7 @@
             </w:tcBorders>
             <w:shd w:fill="auto" w:val="clear"/>
             <w:tcMar>
-              <w:left w:w="6" w:type="dxa"/>
+              <w:left w:w="0" w:type="dxa"/>
             </w:tcMar>
           </w:tcPr>
           <w:p>
@@ -5068,7 +4793,7 @@
             </w:tcBorders>
             <w:shd w:fill="auto" w:val="clear"/>
             <w:tcMar>
-              <w:left w:w="6" w:type="dxa"/>
+              <w:left w:w="0" w:type="dxa"/>
             </w:tcMar>
           </w:tcPr>
           <w:p>
@@ -5095,7 +4820,7 @@
             </w:tcBorders>
             <w:shd w:fill="auto" w:val="clear"/>
             <w:tcMar>
-              <w:left w:w="6" w:type="dxa"/>
+              <w:left w:w="0" w:type="dxa"/>
             </w:tcMar>
           </w:tcPr>
           <w:p>
@@ -5129,7 +4854,7 @@
             </w:tcBorders>
             <w:shd w:fill="auto" w:val="clear"/>
             <w:tcMar>
-              <w:left w:w="6" w:type="dxa"/>
+              <w:left w:w="0" w:type="dxa"/>
             </w:tcMar>
           </w:tcPr>
           <w:p>
@@ -5156,7 +4881,7 @@
             </w:tcBorders>
             <w:shd w:fill="auto" w:val="clear"/>
             <w:tcMar>
-              <w:left w:w="6" w:type="dxa"/>
+              <w:left w:w="0" w:type="dxa"/>
             </w:tcMar>
           </w:tcPr>
           <w:p>
@@ -5190,7 +4915,7 @@
             </w:tcBorders>
             <w:shd w:fill="auto" w:val="clear"/>
             <w:tcMar>
-              <w:left w:w="6" w:type="dxa"/>
+              <w:left w:w="0" w:type="dxa"/>
             </w:tcMar>
           </w:tcPr>
           <w:p>
@@ -5217,7 +4942,7 @@
             </w:tcBorders>
             <w:shd w:fill="auto" w:val="clear"/>
             <w:tcMar>
-              <w:left w:w="6" w:type="dxa"/>
+              <w:left w:w="0" w:type="dxa"/>
             </w:tcMar>
           </w:tcPr>
           <w:p>
@@ -5251,7 +4976,7 @@
             </w:tcBorders>
             <w:shd w:fill="auto" w:val="clear"/>
             <w:tcMar>
-              <w:left w:w="6" w:type="dxa"/>
+              <w:left w:w="0" w:type="dxa"/>
             </w:tcMar>
           </w:tcPr>
           <w:p>
@@ -5278,7 +5003,7 @@
             </w:tcBorders>
             <w:shd w:fill="auto" w:val="clear"/>
             <w:tcMar>
-              <w:left w:w="6" w:type="dxa"/>
+              <w:left w:w="0" w:type="dxa"/>
             </w:tcMar>
           </w:tcPr>
           <w:p>
@@ -5315,7 +5040,7 @@
             </w:tcBorders>
             <w:shd w:fill="auto" w:val="clear"/>
             <w:tcMar>
-              <w:left w:w="6" w:type="dxa"/>
+              <w:left w:w="0" w:type="dxa"/>
             </w:tcMar>
           </w:tcPr>
           <w:p>
@@ -5351,7 +5076,7 @@
             </w:tcBorders>
             <w:shd w:fill="auto" w:val="clear"/>
             <w:tcMar>
-              <w:left w:w="6" w:type="dxa"/>
+              <w:left w:w="0" w:type="dxa"/>
             </w:tcMar>
           </w:tcPr>
           <w:p>
@@ -5378,7 +5103,7 @@
             </w:tcBorders>
             <w:shd w:fill="auto" w:val="clear"/>
             <w:tcMar>
-              <w:left w:w="6" w:type="dxa"/>
+              <w:left w:w="0" w:type="dxa"/>
             </w:tcMar>
           </w:tcPr>
           <w:p>
@@ -5412,7 +5137,7 @@
             </w:tcBorders>
             <w:shd w:fill="auto" w:val="clear"/>
             <w:tcMar>
-              <w:left w:w="6" w:type="dxa"/>
+              <w:left w:w="0" w:type="dxa"/>
             </w:tcMar>
           </w:tcPr>
           <w:p>
@@ -5439,7 +5164,7 @@
             </w:tcBorders>
             <w:shd w:fill="auto" w:val="clear"/>
             <w:tcMar>
-              <w:left w:w="6" w:type="dxa"/>
+              <w:left w:w="0" w:type="dxa"/>
             </w:tcMar>
           </w:tcPr>
           <w:p>
@@ -5473,7 +5198,7 @@
             </w:tcBorders>
             <w:shd w:fill="auto" w:val="clear"/>
             <w:tcMar>
-              <w:left w:w="6" w:type="dxa"/>
+              <w:left w:w="0" w:type="dxa"/>
             </w:tcMar>
           </w:tcPr>
           <w:p>
@@ -5500,7 +5225,7 @@
             </w:tcBorders>
             <w:shd w:fill="auto" w:val="clear"/>
             <w:tcMar>
-              <w:left w:w="6" w:type="dxa"/>
+              <w:left w:w="0" w:type="dxa"/>
             </w:tcMar>
           </w:tcPr>
           <w:p>
@@ -5534,7 +5259,7 @@
             </w:tcBorders>
             <w:shd w:fill="auto" w:val="clear"/>
             <w:tcMar>
-              <w:left w:w="6" w:type="dxa"/>
+              <w:left w:w="0" w:type="dxa"/>
             </w:tcMar>
           </w:tcPr>
           <w:p>
@@ -5561,7 +5286,7 @@
             </w:tcBorders>
             <w:shd w:fill="auto" w:val="clear"/>
             <w:tcMar>
-              <w:left w:w="6" w:type="dxa"/>
+              <w:left w:w="0" w:type="dxa"/>
             </w:tcMar>
           </w:tcPr>
           <w:p>
@@ -5595,7 +5320,7 @@
             </w:tcBorders>
             <w:shd w:fill="auto" w:val="clear"/>
             <w:tcMar>
-              <w:left w:w="6" w:type="dxa"/>
+              <w:left w:w="0" w:type="dxa"/>
             </w:tcMar>
           </w:tcPr>
           <w:p>
@@ -5622,7 +5347,7 @@
             </w:tcBorders>
             <w:shd w:fill="auto" w:val="clear"/>
             <w:tcMar>
-              <w:left w:w="6" w:type="dxa"/>
+              <w:left w:w="0" w:type="dxa"/>
             </w:tcMar>
           </w:tcPr>
           <w:p>
@@ -5659,7 +5384,7 @@
             </w:tcBorders>
             <w:shd w:fill="auto" w:val="clear"/>
             <w:tcMar>
-              <w:left w:w="6" w:type="dxa"/>
+              <w:left w:w="0" w:type="dxa"/>
             </w:tcMar>
           </w:tcPr>
           <w:p>
@@ -5695,7 +5420,7 @@
             </w:tcBorders>
             <w:shd w:fill="auto" w:val="clear"/>
             <w:tcMar>
-              <w:left w:w="6" w:type="dxa"/>
+              <w:left w:w="0" w:type="dxa"/>
             </w:tcMar>
           </w:tcPr>
           <w:p>
@@ -5732,7 +5457,7 @@
             </w:tcBorders>
             <w:shd w:fill="auto" w:val="clear"/>
             <w:tcMar>
-              <w:left w:w="6" w:type="dxa"/>
+              <w:left w:w="0" w:type="dxa"/>
             </w:tcMar>
           </w:tcPr>
           <w:p>
@@ -5766,7 +5491,7 @@
             </w:tcBorders>
             <w:shd w:fill="auto" w:val="clear"/>
             <w:tcMar>
-              <w:left w:w="6" w:type="dxa"/>
+              <w:left w:w="0" w:type="dxa"/>
             </w:tcMar>
           </w:tcPr>
           <w:p>
@@ -5793,7 +5518,7 @@
             </w:tcBorders>
             <w:shd w:fill="auto" w:val="clear"/>
             <w:tcMar>
-              <w:left w:w="6" w:type="dxa"/>
+              <w:left w:w="0" w:type="dxa"/>
             </w:tcMar>
           </w:tcPr>
           <w:p>
@@ -5827,7 +5552,7 @@
             </w:tcBorders>
             <w:shd w:fill="auto" w:val="clear"/>
             <w:tcMar>
-              <w:left w:w="6" w:type="dxa"/>
+              <w:left w:w="0" w:type="dxa"/>
             </w:tcMar>
           </w:tcPr>
           <w:p>
@@ -5854,7 +5579,7 @@
             </w:tcBorders>
             <w:shd w:fill="auto" w:val="clear"/>
             <w:tcMar>
-              <w:left w:w="6" w:type="dxa"/>
+              <w:left w:w="0" w:type="dxa"/>
             </w:tcMar>
           </w:tcPr>
           <w:p>
@@ -5888,7 +5613,7 @@
             </w:tcBorders>
             <w:shd w:fill="auto" w:val="clear"/>
             <w:tcMar>
-              <w:left w:w="6" w:type="dxa"/>
+              <w:left w:w="0" w:type="dxa"/>
             </w:tcMar>
           </w:tcPr>
           <w:p>
@@ -5915,7 +5640,7 @@
             </w:tcBorders>
             <w:shd w:fill="auto" w:val="clear"/>
             <w:tcMar>
-              <w:left w:w="6" w:type="dxa"/>
+              <w:left w:w="0" w:type="dxa"/>
             </w:tcMar>
           </w:tcPr>
           <w:p>
@@ -5952,7 +5677,7 @@
             </w:tcBorders>
             <w:shd w:fill="auto" w:val="clear"/>
             <w:tcMar>
-              <w:left w:w="6" w:type="dxa"/>
+              <w:left w:w="0" w:type="dxa"/>
             </w:tcMar>
           </w:tcPr>
           <w:p>
@@ -5988,7 +5713,7 @@
             </w:tcBorders>
             <w:shd w:fill="auto" w:val="clear"/>
             <w:tcMar>
-              <w:left w:w="6" w:type="dxa"/>
+              <w:left w:w="0" w:type="dxa"/>
             </w:tcMar>
           </w:tcPr>
           <w:p>
@@ -6015,7 +5740,7 @@
             </w:tcBorders>
             <w:shd w:fill="auto" w:val="clear"/>
             <w:tcMar>
-              <w:left w:w="6" w:type="dxa"/>
+              <w:left w:w="0" w:type="dxa"/>
             </w:tcMar>
           </w:tcPr>
           <w:p>
@@ -6049,7 +5774,7 @@
             </w:tcBorders>
             <w:shd w:fill="auto" w:val="clear"/>
             <w:tcMar>
-              <w:left w:w="6" w:type="dxa"/>
+              <w:left w:w="0" w:type="dxa"/>
             </w:tcMar>
           </w:tcPr>
           <w:p>
@@ -6076,7 +5801,7 @@
             </w:tcBorders>
             <w:shd w:fill="auto" w:val="clear"/>
             <w:tcMar>
-              <w:left w:w="6" w:type="dxa"/>
+              <w:left w:w="0" w:type="dxa"/>
             </w:tcMar>
           </w:tcPr>
           <w:p>
@@ -6110,7 +5835,7 @@
             </w:tcBorders>
             <w:shd w:fill="auto" w:val="clear"/>
             <w:tcMar>
-              <w:left w:w="6" w:type="dxa"/>
+              <w:left w:w="0" w:type="dxa"/>
             </w:tcMar>
           </w:tcPr>
           <w:p>
@@ -6137,7 +5862,7 @@
             </w:tcBorders>
             <w:shd w:fill="auto" w:val="clear"/>
             <w:tcMar>
-              <w:left w:w="6" w:type="dxa"/>
+              <w:left w:w="0" w:type="dxa"/>
             </w:tcMar>
           </w:tcPr>
           <w:p>
@@ -6173,7 +5898,7 @@
             </w:tcBorders>
             <w:shd w:fill="auto" w:val="clear"/>
             <w:tcMar>
-              <w:left w:w="6" w:type="dxa"/>
+              <w:left w:w="0" w:type="dxa"/>
             </w:tcMar>
           </w:tcPr>
           <w:p>
@@ -6200,7 +5925,7 @@
             </w:tcBorders>
             <w:shd w:fill="auto" w:val="clear"/>
             <w:tcMar>
-              <w:left w:w="6" w:type="dxa"/>
+              <w:left w:w="0" w:type="dxa"/>
             </w:tcMar>
           </w:tcPr>
           <w:p>
@@ -6234,7 +5959,7 @@
             </w:tcBorders>
             <w:shd w:fill="auto" w:val="clear"/>
             <w:tcMar>
-              <w:left w:w="6" w:type="dxa"/>
+              <w:left w:w="0" w:type="dxa"/>
             </w:tcMar>
           </w:tcPr>
           <w:p>
@@ -6261,7 +5986,7 @@
             </w:tcBorders>
             <w:shd w:fill="auto" w:val="clear"/>
             <w:tcMar>
-              <w:left w:w="6" w:type="dxa"/>
+              <w:left w:w="0" w:type="dxa"/>
             </w:tcMar>
           </w:tcPr>
           <w:p>
@@ -6295,7 +6020,7 @@
             </w:tcBorders>
             <w:shd w:fill="auto" w:val="clear"/>
             <w:tcMar>
-              <w:left w:w="6" w:type="dxa"/>
+              <w:left w:w="0" w:type="dxa"/>
             </w:tcMar>
           </w:tcPr>
           <w:p>
@@ -6322,7 +6047,7 @@
             </w:tcBorders>
             <w:shd w:fill="auto" w:val="clear"/>
             <w:tcMar>
-              <w:left w:w="6" w:type="dxa"/>
+              <w:left w:w="0" w:type="dxa"/>
             </w:tcMar>
           </w:tcPr>
           <w:p>
@@ -6356,7 +6081,7 @@
             </w:tcBorders>
             <w:shd w:fill="auto" w:val="clear"/>
             <w:tcMar>
-              <w:left w:w="6" w:type="dxa"/>
+              <w:left w:w="0" w:type="dxa"/>
             </w:tcMar>
           </w:tcPr>
           <w:p>
@@ -6383,7 +6108,7 @@
             </w:tcBorders>
             <w:shd w:fill="auto" w:val="clear"/>
             <w:tcMar>
-              <w:left w:w="6" w:type="dxa"/>
+              <w:left w:w="0" w:type="dxa"/>
             </w:tcMar>
           </w:tcPr>
           <w:p>
@@ -6564,16 +6289,6 @@
         </w:rPr>
       </w:pPr>
       <w:r>
-        <w:rPr/>
-      </w:r>
-    </w:p>
-    <w:p>
-      <w:pPr>
-        <w:pStyle w:val="Normal"/>
-        <w:ind w:hanging="0"/>
-        <w:rPr/>
-      </w:pPr>
-      <w:r>
         <w:rPr>
           <w:b/>
           <w:bCs/>
@@ -6581,19 +6296,13 @@
           <w:iCs/>
           <w:color w:val="000000"/>
         </w:rPr>
-        <w:t>{#img2Csize}</w:t>
-      </w:r>
-    </w:p>
-    <w:p>
-      <w:pPr>
-        <w:pStyle w:val="Normal"/>
-        <w:ind w:hanging="0"/>
-        <w:rPr>
-          <w:b/>
-          <w:b/>
-          <w:bCs/>
-          <w:color w:val="000000"/>
-        </w:rPr>
+      </w:r>
+    </w:p>
+    <w:p>
+      <w:pPr>
+        <w:pStyle w:val="Normal"/>
+        <w:ind w:hanging="0"/>
+        <w:rPr/>
       </w:pPr>
       <w:r>
         <w:rPr>
@@ -6603,6 +6312,28 @@
           <w:iCs/>
           <w:color w:val="000000"/>
         </w:rPr>
+        <w:t>{#img2Csize}</w:t>
+      </w:r>
+    </w:p>
+    <w:p>
+      <w:pPr>
+        <w:pStyle w:val="Normal"/>
+        <w:ind w:hanging="0"/>
+        <w:rPr>
+          <w:b/>
+          <w:b/>
+          <w:bCs/>
+          <w:color w:val="000000"/>
+        </w:rPr>
+      </w:pPr>
+      <w:r>
+        <w:rPr>
+          <w:b/>
+          <w:bCs/>
+          <w:i/>
+          <w:iCs/>
+          <w:color w:val="000000"/>
+        </w:rPr>
         <w:t>{%img2C}</w:t>
       </w:r>
     </w:p>
@@ -6619,160 +6350,6 @@
           <w:color w:val="000000"/>
         </w:rPr>
         <w:t>{/img2Csize}</w:t>
-      </w:r>
-    </w:p>
-    <w:p>
-      <w:pPr>
-        <w:pStyle w:val="Normal"/>
-        <w:ind w:hanging="0"/>
-        <w:rPr>
-          <w:color w:val="000000"/>
-        </w:rPr>
-      </w:pPr>
-      <w:r>
-        <w:rPr>
-          <w:color w:val="000000"/>
-        </w:rPr>
-      </w:r>
-    </w:p>
-    <w:p>
-      <w:pPr>
-        <w:pStyle w:val="Normal"/>
-        <w:ind w:hanging="0"/>
-        <w:rPr>
-          <w:color w:val="000000"/>
-        </w:rPr>
-      </w:pPr>
-      <w:r>
-        <w:rPr>
-          <w:color w:val="000000"/>
-        </w:rPr>
-      </w:r>
-    </w:p>
-    <w:p>
-      <w:pPr>
-        <w:pStyle w:val="Normal"/>
-        <w:ind w:hanging="0"/>
-        <w:rPr>
-          <w:color w:val="000000"/>
-        </w:rPr>
-      </w:pPr>
-      <w:r>
-        <w:rPr>
-          <w:color w:val="000000"/>
-        </w:rPr>
-      </w:r>
-    </w:p>
-    <w:p>
-      <w:pPr>
-        <w:pStyle w:val="Normal"/>
-        <w:ind w:hanging="0"/>
-        <w:rPr>
-          <w:color w:val="000000"/>
-        </w:rPr>
-      </w:pPr>
-      <w:r>
-        <w:rPr>
-          <w:color w:val="000000"/>
-        </w:rPr>
-      </w:r>
-    </w:p>
-    <w:p>
-      <w:pPr>
-        <w:pStyle w:val="Normal"/>
-        <w:ind w:hanging="0"/>
-        <w:rPr>
-          <w:color w:val="000000"/>
-        </w:rPr>
-      </w:pPr>
-      <w:r>
-        <w:rPr>
-          <w:color w:val="000000"/>
-        </w:rPr>
-      </w:r>
-    </w:p>
-    <w:p>
-      <w:pPr>
-        <w:pStyle w:val="Normal"/>
-        <w:ind w:hanging="0"/>
-        <w:rPr>
-          <w:color w:val="000000"/>
-        </w:rPr>
-      </w:pPr>
-      <w:r>
-        <w:rPr>
-          <w:color w:val="000000"/>
-        </w:rPr>
-      </w:r>
-    </w:p>
-    <w:p>
-      <w:pPr>
-        <w:pStyle w:val="Normal"/>
-        <w:ind w:hanging="0"/>
-        <w:rPr>
-          <w:color w:val="000000"/>
-        </w:rPr>
-      </w:pPr>
-      <w:r>
-        <w:rPr>
-          <w:color w:val="000000"/>
-        </w:rPr>
-      </w:r>
-    </w:p>
-    <w:p>
-      <w:pPr>
-        <w:pStyle w:val="Normal"/>
-        <w:ind w:hanging="0"/>
-        <w:rPr>
-          <w:color w:val="000000"/>
-        </w:rPr>
-      </w:pPr>
-      <w:r>
-        <w:rPr>
-          <w:color w:val="000000"/>
-        </w:rPr>
-      </w:r>
-    </w:p>
-    <w:p>
-      <w:pPr>
-        <w:pStyle w:val="Normal"/>
-        <w:ind w:hanging="0"/>
-        <w:rPr>
-          <w:color w:val="000000"/>
-        </w:rPr>
-      </w:pPr>
-      <w:r>
-        <w:rPr>
-          <w:color w:val="000000"/>
-        </w:rPr>
-      </w:r>
-    </w:p>
-    <w:p>
-      <w:pPr>
-        <w:pStyle w:val="Normal"/>
-        <w:ind w:hanging="0"/>
-        <w:rPr>
-          <w:color w:val="000000"/>
-        </w:rPr>
-      </w:pPr>
-      <w:r>
-        <w:rPr>
-          <w:color w:val="000000"/>
-        </w:rPr>
-      </w:r>
-    </w:p>
-    <w:p>
-      <w:pPr>
-        <w:pStyle w:val="Normal"/>
-        <w:ind w:hanging="0"/>
-        <w:rPr>
-          <w:color w:val="000000"/>
-        </w:rPr>
-      </w:pPr>
-      <w:r>
-        <w:rPr>
-          <w:color w:val="000000"/>
-        </w:rPr>
       </w:r>
     </w:p>
     <w:p>
@@ -6796,7 +6373,7 @@
       <w:tblPr>
         <w:tblW w:w="9541" w:type="dxa"/>
         <w:jc w:val="left"/>
-        <w:tblInd w:w="19" w:type="dxa"/>
+        <w:tblInd w:w="15" w:type="dxa"/>
         <w:tblBorders>
           <w:top w:val="single" w:sz="2" w:space="0" w:color="000001"/>
           <w:left w:val="single" w:sz="2" w:space="0" w:color="000001"/>
@@ -6805,7 +6382,7 @@
         </w:tblBorders>
         <w:tblCellMar>
           <w:top w:w="55" w:type="dxa"/>
-          <w:left w:w="6" w:type="dxa"/>
+          <w:left w:w="0" w:type="dxa"/>
           <w:bottom w:w="55" w:type="dxa"/>
           <w:right w:w="55" w:type="dxa"/>
         </w:tblCellMar>
@@ -6827,7 +6404,7 @@
             </w:tcBorders>
             <w:shd w:fill="auto" w:val="clear"/>
             <w:tcMar>
-              <w:left w:w="6" w:type="dxa"/>
+              <w:left w:w="0" w:type="dxa"/>
             </w:tcMar>
           </w:tcPr>
           <w:p>
@@ -6858,18 +6435,14 @@
             </w:tcBorders>
             <w:shd w:fill="auto" w:val="clear"/>
             <w:tcMar>
-              <w:left w:w="6" w:type="dxa"/>
+              <w:left w:w="0" w:type="dxa"/>
             </w:tcMar>
           </w:tcPr>
           <w:p>
             <w:pPr>
               <w:pStyle w:val="Normal"/>
               <w:jc w:val="center"/>
-              <w:rPr>
-                <w:b w:val="false"/>
-                <w:b w:val="false"/>
-                <w:bCs w:val="false"/>
-              </w:rPr>
+              <w:rPr/>
             </w:pPr>
             <w:r>
               <w:rPr>
@@ -6894,7 +6467,7 @@
             </w:tcBorders>
             <w:shd w:fill="auto" w:val="clear"/>
             <w:tcMar>
-              <w:left w:w="6" w:type="dxa"/>
+              <w:left w:w="0" w:type="dxa"/>
             </w:tcMar>
           </w:tcPr>
           <w:p>
@@ -6921,7 +6494,7 @@
             </w:tcBorders>
             <w:shd w:fill="auto" w:val="clear"/>
             <w:tcMar>
-              <w:left w:w="6" w:type="dxa"/>
+              <w:left w:w="0" w:type="dxa"/>
             </w:tcMar>
           </w:tcPr>
           <w:p>
@@ -6955,7 +6528,7 @@
             </w:tcBorders>
             <w:shd w:fill="auto" w:val="clear"/>
             <w:tcMar>
-              <w:left w:w="6" w:type="dxa"/>
+              <w:left w:w="0" w:type="dxa"/>
             </w:tcMar>
           </w:tcPr>
           <w:p>
@@ -6982,7 +6555,7 @@
             </w:tcBorders>
             <w:shd w:fill="auto" w:val="clear"/>
             <w:tcMar>
-              <w:left w:w="6" w:type="dxa"/>
+              <w:left w:w="0" w:type="dxa"/>
             </w:tcMar>
           </w:tcPr>
           <w:p>
@@ -7016,7 +6589,7 @@
             </w:tcBorders>
             <w:shd w:fill="auto" w:val="clear"/>
             <w:tcMar>
-              <w:left w:w="6" w:type="dxa"/>
+              <w:left w:w="0" w:type="dxa"/>
             </w:tcMar>
           </w:tcPr>
           <w:p>
@@ -7043,7 +6616,7 @@
             </w:tcBorders>
             <w:shd w:fill="auto" w:val="clear"/>
             <w:tcMar>
-              <w:left w:w="6" w:type="dxa"/>
+              <w:left w:w="0" w:type="dxa"/>
             </w:tcMar>
           </w:tcPr>
           <w:p>
@@ -7077,7 +6650,7 @@
             </w:tcBorders>
             <w:shd w:fill="auto" w:val="clear"/>
             <w:tcMar>
-              <w:left w:w="6" w:type="dxa"/>
+              <w:left w:w="0" w:type="dxa"/>
             </w:tcMar>
           </w:tcPr>
           <w:p>
@@ -7118,7 +6691,7 @@
             </w:tcBorders>
             <w:shd w:fill="auto" w:val="clear"/>
             <w:tcMar>
-              <w:left w:w="6" w:type="dxa"/>
+              <w:left w:w="0" w:type="dxa"/>
             </w:tcMar>
           </w:tcPr>
           <w:p>
@@ -7152,7 +6725,7 @@
             </w:tcBorders>
             <w:shd w:fill="auto" w:val="clear"/>
             <w:tcMar>
-              <w:left w:w="6" w:type="dxa"/>
+              <w:left w:w="0" w:type="dxa"/>
             </w:tcMar>
           </w:tcPr>
           <w:p>
@@ -7179,7 +6752,7 @@
             </w:tcBorders>
             <w:shd w:fill="auto" w:val="clear"/>
             <w:tcMar>
-              <w:left w:w="6" w:type="dxa"/>
+              <w:left w:w="0" w:type="dxa"/>
             </w:tcMar>
           </w:tcPr>
           <w:p>
@@ -7213,7 +6786,7 @@
             </w:tcBorders>
             <w:shd w:fill="auto" w:val="clear"/>
             <w:tcMar>
-              <w:left w:w="6" w:type="dxa"/>
+              <w:left w:w="0" w:type="dxa"/>
             </w:tcMar>
           </w:tcPr>
           <w:p>
@@ -7240,7 +6813,7 @@
             </w:tcBorders>
             <w:shd w:fill="auto" w:val="clear"/>
             <w:tcMar>
-              <w:left w:w="6" w:type="dxa"/>
+              <w:left w:w="0" w:type="dxa"/>
             </w:tcMar>
           </w:tcPr>
           <w:p>
@@ -7274,7 +6847,7 @@
             </w:tcBorders>
             <w:shd w:fill="auto" w:val="clear"/>
             <w:tcMar>
-              <w:left w:w="6" w:type="dxa"/>
+              <w:left w:w="0" w:type="dxa"/>
             </w:tcMar>
           </w:tcPr>
           <w:p>
@@ -7301,7 +6874,7 @@
             </w:tcBorders>
             <w:shd w:fill="auto" w:val="clear"/>
             <w:tcMar>
-              <w:left w:w="6" w:type="dxa"/>
+              <w:left w:w="0" w:type="dxa"/>
             </w:tcMar>
           </w:tcPr>
           <w:p>
@@ -7335,7 +6908,7 @@
             </w:tcBorders>
             <w:shd w:fill="auto" w:val="clear"/>
             <w:tcMar>
-              <w:left w:w="6" w:type="dxa"/>
+              <w:left w:w="0" w:type="dxa"/>
             </w:tcMar>
           </w:tcPr>
           <w:p>
@@ -7372,7 +6945,7 @@
             </w:tcBorders>
             <w:shd w:fill="auto" w:val="clear"/>
             <w:tcMar>
-              <w:left w:w="6" w:type="dxa"/>
+              <w:left w:w="0" w:type="dxa"/>
             </w:tcMar>
           </w:tcPr>
           <w:p>
@@ -7408,7 +6981,7 @@
             </w:tcBorders>
             <w:shd w:fill="auto" w:val="clear"/>
             <w:tcMar>
-              <w:left w:w="6" w:type="dxa"/>
+              <w:left w:w="0" w:type="dxa"/>
             </w:tcMar>
           </w:tcPr>
           <w:p>
@@ -7470,7 +7043,7 @@
             </w:tcBorders>
             <w:shd w:fill="auto" w:val="clear"/>
             <w:tcMar>
-              <w:left w:w="6" w:type="dxa"/>
+              <w:left w:w="0" w:type="dxa"/>
             </w:tcMar>
           </w:tcPr>
           <w:p>
@@ -7504,7 +7077,7 @@
             </w:tcBorders>
             <w:shd w:fill="auto" w:val="clear"/>
             <w:tcMar>
-              <w:left w:w="6" w:type="dxa"/>
+              <w:left w:w="0" w:type="dxa"/>
             </w:tcMar>
           </w:tcPr>
           <w:p>
@@ -7531,7 +7104,7 @@
             </w:tcBorders>
             <w:shd w:fill="auto" w:val="clear"/>
             <w:tcMar>
-              <w:left w:w="6" w:type="dxa"/>
+              <w:left w:w="0" w:type="dxa"/>
             </w:tcMar>
           </w:tcPr>
           <w:p>
@@ -7565,7 +7138,7 @@
             </w:tcBorders>
             <w:shd w:fill="auto" w:val="clear"/>
             <w:tcMar>
-              <w:left w:w="6" w:type="dxa"/>
+              <w:left w:w="0" w:type="dxa"/>
             </w:tcMar>
           </w:tcPr>
           <w:p>
@@ -7602,7 +7175,7 @@
             </w:tcBorders>
             <w:shd w:fill="auto" w:val="clear"/>
             <w:tcMar>
-              <w:left w:w="6" w:type="dxa"/>
+              <w:left w:w="0" w:type="dxa"/>
             </w:tcMar>
           </w:tcPr>
           <w:p>
@@ -7636,7 +7209,7 @@
             </w:tcBorders>
             <w:shd w:fill="auto" w:val="clear"/>
             <w:tcMar>
-              <w:left w:w="6" w:type="dxa"/>
+              <w:left w:w="0" w:type="dxa"/>
             </w:tcMar>
           </w:tcPr>
           <w:p>
@@ -7663,7 +7236,7 @@
             </w:tcBorders>
             <w:shd w:fill="auto" w:val="clear"/>
             <w:tcMar>
-              <w:left w:w="6" w:type="dxa"/>
+              <w:left w:w="0" w:type="dxa"/>
             </w:tcMar>
           </w:tcPr>
           <w:p>
@@ -7697,7 +7270,7 @@
             </w:tcBorders>
             <w:shd w:fill="auto" w:val="clear"/>
             <w:tcMar>
-              <w:left w:w="6" w:type="dxa"/>
+              <w:left w:w="0" w:type="dxa"/>
             </w:tcMar>
           </w:tcPr>
           <w:p>
@@ -7724,7 +7297,7 @@
             </w:tcBorders>
             <w:shd w:fill="auto" w:val="clear"/>
             <w:tcMar>
-              <w:left w:w="6" w:type="dxa"/>
+              <w:left w:w="0" w:type="dxa"/>
             </w:tcMar>
           </w:tcPr>
           <w:p>
@@ -7758,7 +7331,7 @@
             </w:tcBorders>
             <w:shd w:fill="auto" w:val="clear"/>
             <w:tcMar>
-              <w:left w:w="6" w:type="dxa"/>
+              <w:left w:w="0" w:type="dxa"/>
             </w:tcMar>
           </w:tcPr>
           <w:p>
@@ -7785,7 +7358,7 @@
             </w:tcBorders>
             <w:shd w:fill="auto" w:val="clear"/>
             <w:tcMar>
-              <w:left w:w="6" w:type="dxa"/>
+              <w:left w:w="0" w:type="dxa"/>
             </w:tcMar>
           </w:tcPr>
           <w:p>
@@ -7819,7 +7392,7 @@
             </w:tcBorders>
             <w:shd w:fill="auto" w:val="clear"/>
             <w:tcMar>
-              <w:left w:w="6" w:type="dxa"/>
+              <w:left w:w="0" w:type="dxa"/>
             </w:tcMar>
           </w:tcPr>
           <w:p>
@@ -7856,7 +7429,7 @@
             </w:tcBorders>
             <w:shd w:fill="auto" w:val="clear"/>
             <w:tcMar>
-              <w:left w:w="6" w:type="dxa"/>
+              <w:left w:w="0" w:type="dxa"/>
             </w:tcMar>
           </w:tcPr>
           <w:p>
@@ -8033,16 +7606,6 @@
         </w:rPr>
       </w:pPr>
       <w:r>
-        <w:rPr/>
-      </w:r>
-    </w:p>
-    <w:p>
-      <w:pPr>
-        <w:pStyle w:val="Normal"/>
-        <w:ind w:hanging="0"/>
-        <w:rPr/>
-      </w:pPr>
-      <w:r>
         <w:rPr>
           <w:b/>
           <w:bCs/>
@@ -8050,7 +7613,6 @@
           <w:iCs/>
           <w:color w:val="000000"/>
         </w:rPr>
-        <w:t>{#img2Dsize}</w:t>
       </w:r>
     </w:p>
     <w:p>
@@ -8067,7 +7629,7 @@
           <w:iCs/>
           <w:color w:val="000000"/>
         </w:rPr>
-        <w:t>{%img2D}</w:t>
+        <w:t>{#img2Dsize}</w:t>
       </w:r>
     </w:p>
     <w:p>
@@ -8084,6 +7646,23 @@
           <w:iCs/>
           <w:color w:val="000000"/>
         </w:rPr>
+        <w:t>{%img2D}</w:t>
+      </w:r>
+    </w:p>
+    <w:p>
+      <w:pPr>
+        <w:pStyle w:val="Normal"/>
+        <w:ind w:hanging="0"/>
+        <w:rPr/>
+      </w:pPr>
+      <w:r>
+        <w:rPr>
+          <w:b/>
+          <w:bCs/>
+          <w:i/>
+          <w:iCs/>
+          <w:color w:val="000000"/>
+        </w:rPr>
         <w:t>{/img2Dsize}</w:t>
       </w:r>
     </w:p>
@@ -8506,155 +8085,15 @@
           <w:color w:val="000000"/>
         </w:rPr>
       </w:r>
-    </w:p>
-    <w:p>
-      <w:pPr>
-        <w:pStyle w:val="Normal"/>
-        <w:ind w:hanging="0"/>
-        <w:rPr>
-          <w:color w:val="000000"/>
-        </w:rPr>
-      </w:pPr>
-      <w:r>
-        <w:rPr>
-          <w:color w:val="000000"/>
-        </w:rPr>
-      </w:r>
-    </w:p>
-    <w:p>
-      <w:pPr>
-        <w:pStyle w:val="Normal"/>
-        <w:ind w:hanging="0"/>
-        <w:rPr>
-          <w:color w:val="000000"/>
-        </w:rPr>
-      </w:pPr>
-      <w:r>
-        <w:rPr>
-          <w:color w:val="000000"/>
-        </w:rPr>
-      </w:r>
-    </w:p>
-    <w:p>
-      <w:pPr>
-        <w:pStyle w:val="Normal"/>
-        <w:ind w:hanging="0"/>
-        <w:rPr>
-          <w:color w:val="000000"/>
-        </w:rPr>
-      </w:pPr>
-      <w:r>
-        <w:rPr>
-          <w:color w:val="000000"/>
-        </w:rPr>
-      </w:r>
-    </w:p>
-    <w:p>
-      <w:pPr>
-        <w:pStyle w:val="Normal"/>
-        <w:ind w:hanging="0"/>
-        <w:rPr>
-          <w:color w:val="000000"/>
-        </w:rPr>
-      </w:pPr>
-      <w:r>
-        <w:rPr>
-          <w:color w:val="000000"/>
-        </w:rPr>
-      </w:r>
-    </w:p>
-    <w:p>
-      <w:pPr>
-        <w:pStyle w:val="Normal"/>
-        <w:ind w:hanging="0"/>
-        <w:rPr>
-          <w:color w:val="000000"/>
-        </w:rPr>
-      </w:pPr>
-      <w:r>
-        <w:rPr>
-          <w:color w:val="000000"/>
-        </w:rPr>
-      </w:r>
-    </w:p>
-    <w:p>
-      <w:pPr>
-        <w:pStyle w:val="Normal"/>
-        <w:ind w:hanging="0"/>
-        <w:rPr>
-          <w:color w:val="000000"/>
-        </w:rPr>
-      </w:pPr>
-      <w:r>
-        <w:rPr>
-          <w:color w:val="000000"/>
-        </w:rPr>
-      </w:r>
-    </w:p>
-    <w:p>
-      <w:pPr>
-        <w:pStyle w:val="Normal"/>
-        <w:ind w:hanging="0"/>
-        <w:rPr>
-          <w:color w:val="000000"/>
-        </w:rPr>
-      </w:pPr>
-      <w:r>
-        <w:rPr>
-          <w:color w:val="000000"/>
-        </w:rPr>
-      </w:r>
-    </w:p>
-    <w:p>
-      <w:pPr>
-        <w:pStyle w:val="Normal"/>
-        <w:ind w:hanging="0"/>
-        <w:rPr>
-          <w:color w:val="000000"/>
-        </w:rPr>
-      </w:pPr>
-      <w:r>
-        <w:rPr>
-          <w:color w:val="000000"/>
-        </w:rPr>
-      </w:r>
-    </w:p>
-    <w:p>
-      <w:pPr>
-        <w:pStyle w:val="Normal"/>
-        <w:ind w:hanging="0"/>
-        <w:rPr>
-          <w:color w:val="000000"/>
-        </w:rPr>
-      </w:pPr>
-      <w:r>
-        <w:rPr>
-          <w:color w:val="000000"/>
-        </w:rPr>
-      </w:r>
       <w:r>
         <w:br w:type="page"/>
-      </w:r>
-    </w:p>
-    <w:p>
-      <w:pPr>
-        <w:pStyle w:val="Normal"/>
-        <w:ind w:hanging="0"/>
-        <w:rPr>
-          <w:color w:val="000000"/>
-        </w:rPr>
-      </w:pPr>
-      <w:r>
-        <w:rPr>
-          <w:color w:val="000000"/>
-        </w:rPr>
       </w:r>
     </w:p>
     <w:tbl>
       <w:tblPr>
         <w:tblW w:w="9541" w:type="dxa"/>
         <w:jc w:val="left"/>
-        <w:tblInd w:w="19" w:type="dxa"/>
+        <w:tblInd w:w="15" w:type="dxa"/>
         <w:tblBorders>
           <w:top w:val="single" w:sz="2" w:space="0" w:color="000001"/>
           <w:left w:val="single" w:sz="2" w:space="0" w:color="000001"/>
@@ -8663,7 +8102,7 @@
         </w:tblBorders>
         <w:tblCellMar>
           <w:top w:w="55" w:type="dxa"/>
-          <w:left w:w="6" w:type="dxa"/>
+          <w:left w:w="0" w:type="dxa"/>
           <w:bottom w:w="55" w:type="dxa"/>
           <w:right w:w="55" w:type="dxa"/>
         </w:tblCellMar>
@@ -8685,12 +8124,13 @@
             </w:tcBorders>
             <w:shd w:fill="auto" w:val="clear"/>
             <w:tcMar>
-              <w:left w:w="6" w:type="dxa"/>
+              <w:left w:w="0" w:type="dxa"/>
             </w:tcMar>
           </w:tcPr>
           <w:p>
             <w:pPr>
               <w:pStyle w:val="Normal"/>
+              <w:pageBreakBefore/>
               <w:jc w:val="center"/>
               <w:rPr/>
             </w:pPr>
@@ -8715,7 +8155,7 @@
             </w:tcBorders>
             <w:shd w:fill="auto" w:val="clear"/>
             <w:tcMar>
-              <w:left w:w="6" w:type="dxa"/>
+              <w:left w:w="0" w:type="dxa"/>
             </w:tcMar>
           </w:tcPr>
           <w:p>
@@ -8751,7 +8191,7 @@
             </w:tcBorders>
             <w:shd w:fill="auto" w:val="clear"/>
             <w:tcMar>
-              <w:left w:w="6" w:type="dxa"/>
+              <w:left w:w="0" w:type="dxa"/>
             </w:tcMar>
           </w:tcPr>
           <w:p>
@@ -8778,7 +8218,7 @@
             </w:tcBorders>
             <w:shd w:fill="auto" w:val="clear"/>
             <w:tcMar>
-              <w:left w:w="6" w:type="dxa"/>
+              <w:left w:w="0" w:type="dxa"/>
             </w:tcMar>
           </w:tcPr>
           <w:p>
@@ -8812,7 +8252,7 @@
             </w:tcBorders>
             <w:shd w:fill="auto" w:val="clear"/>
             <w:tcMar>
-              <w:left w:w="6" w:type="dxa"/>
+              <w:left w:w="0" w:type="dxa"/>
             </w:tcMar>
           </w:tcPr>
           <w:p>
@@ -8839,7 +8279,7 @@
             </w:tcBorders>
             <w:shd w:fill="auto" w:val="clear"/>
             <w:tcMar>
-              <w:left w:w="6" w:type="dxa"/>
+              <w:left w:w="0" w:type="dxa"/>
             </w:tcMar>
           </w:tcPr>
           <w:p>
@@ -8873,7 +8313,7 @@
             </w:tcBorders>
             <w:shd w:fill="auto" w:val="clear"/>
             <w:tcMar>
-              <w:left w:w="6" w:type="dxa"/>
+              <w:left w:w="0" w:type="dxa"/>
             </w:tcMar>
           </w:tcPr>
           <w:p>
@@ -8900,7 +8340,7 @@
             </w:tcBorders>
             <w:shd w:fill="auto" w:val="clear"/>
             <w:tcMar>
-              <w:left w:w="6" w:type="dxa"/>
+              <w:left w:w="0" w:type="dxa"/>
             </w:tcMar>
           </w:tcPr>
           <w:p>
@@ -9105,16 +8545,6 @@
         </w:rPr>
       </w:pPr>
       <w:r>
-        <w:rPr/>
-      </w:r>
-    </w:p>
-    <w:p>
-      <w:pPr>
-        <w:pStyle w:val="Normal"/>
-        <w:ind w:hanging="0"/>
-        <w:rPr/>
-      </w:pPr>
-      <w:r>
         <w:rPr>
           <w:b/>
           <w:bCs/>
@@ -9122,19 +8552,13 @@
           <w:iCs/>
           <w:color w:val="000000"/>
         </w:rPr>
-        <w:t>{#img2Dsize}</w:t>
-      </w:r>
-    </w:p>
-    <w:p>
-      <w:pPr>
-        <w:pStyle w:val="Normal"/>
-        <w:ind w:hanging="0"/>
-        <w:rPr>
-          <w:b/>
-          <w:b/>
-          <w:bCs/>
-          <w:color w:val="000000"/>
-        </w:rPr>
+      </w:r>
+    </w:p>
+    <w:p>
+      <w:pPr>
+        <w:pStyle w:val="Normal"/>
+        <w:ind w:hanging="0"/>
+        <w:rPr/>
       </w:pPr>
       <w:r>
         <w:rPr>
@@ -9144,6 +8568,28 @@
           <w:iCs/>
           <w:color w:val="000000"/>
         </w:rPr>
+        <w:t>{#img2Dsize}</w:t>
+      </w:r>
+    </w:p>
+    <w:p>
+      <w:pPr>
+        <w:pStyle w:val="Normal"/>
+        <w:ind w:hanging="0"/>
+        <w:rPr>
+          <w:b/>
+          <w:b/>
+          <w:bCs/>
+          <w:color w:val="000000"/>
+        </w:rPr>
+      </w:pPr>
+      <w:r>
+        <w:rPr>
+          <w:b/>
+          <w:bCs/>
+          <w:i/>
+          <w:iCs/>
+          <w:color w:val="000000"/>
+        </w:rPr>
         <w:t>{%img2E}</w:t>
       </w:r>
     </w:p>
@@ -9175,6 +8621,411 @@
       </w:pPr>
       <w:r>
         <w:rPr/>
+      </w:r>
+    </w:p>
+    <w:p>
+      <w:pPr>
+        <w:pStyle w:val="Normal"/>
+        <w:ind w:hanging="0"/>
+        <w:rPr/>
+      </w:pPr>
+      <w:r>
+        <w:rPr/>
+      </w:r>
+    </w:p>
+    <w:p>
+      <w:pPr>
+        <w:pStyle w:val="Normal"/>
+        <w:ind w:hanging="0"/>
+        <w:rPr/>
+      </w:pPr>
+      <w:r>
+        <w:rPr/>
+      </w:r>
+    </w:p>
+    <w:p>
+      <w:pPr>
+        <w:pStyle w:val="Normal"/>
+        <w:ind w:hanging="0"/>
+        <w:rPr/>
+      </w:pPr>
+      <w:r>
+        <w:rPr/>
+      </w:r>
+    </w:p>
+    <w:p>
+      <w:pPr>
+        <w:pStyle w:val="Normal"/>
+        <w:ind w:hanging="0"/>
+        <w:rPr/>
+      </w:pPr>
+      <w:r>
+        <w:rPr/>
+      </w:r>
+    </w:p>
+    <w:p>
+      <w:pPr>
+        <w:pStyle w:val="Normal"/>
+        <w:ind w:hanging="0"/>
+        <w:rPr/>
+      </w:pPr>
+      <w:r>
+        <w:rPr/>
+      </w:r>
+    </w:p>
+    <w:p>
+      <w:pPr>
+        <w:pStyle w:val="Normal"/>
+        <w:ind w:hanging="0"/>
+        <w:rPr/>
+      </w:pPr>
+      <w:r>
+        <w:rPr/>
+      </w:r>
+    </w:p>
+    <w:p>
+      <w:pPr>
+        <w:pStyle w:val="Normal"/>
+        <w:ind w:hanging="0"/>
+        <w:rPr/>
+      </w:pPr>
+      <w:r>
+        <w:rPr/>
+      </w:r>
+    </w:p>
+    <w:p>
+      <w:pPr>
+        <w:pStyle w:val="Normal"/>
+        <w:ind w:hanging="0"/>
+        <w:rPr/>
+      </w:pPr>
+      <w:r>
+        <w:rPr/>
+      </w:r>
+    </w:p>
+    <w:p>
+      <w:pPr>
+        <w:pStyle w:val="Normal"/>
+        <w:ind w:hanging="0"/>
+        <w:rPr/>
+      </w:pPr>
+      <w:r>
+        <w:rPr/>
+      </w:r>
+    </w:p>
+    <w:p>
+      <w:pPr>
+        <w:pStyle w:val="Normal"/>
+        <w:ind w:hanging="0"/>
+        <w:rPr/>
+      </w:pPr>
+      <w:r>
+        <w:rPr/>
+      </w:r>
+    </w:p>
+    <w:p>
+      <w:pPr>
+        <w:pStyle w:val="Normal"/>
+        <w:ind w:hanging="0"/>
+        <w:rPr/>
+      </w:pPr>
+      <w:r>
+        <w:rPr/>
+      </w:r>
+    </w:p>
+    <w:p>
+      <w:pPr>
+        <w:pStyle w:val="Normal"/>
+        <w:ind w:hanging="0"/>
+        <w:rPr/>
+      </w:pPr>
+      <w:r>
+        <w:rPr/>
+      </w:r>
+    </w:p>
+    <w:p>
+      <w:pPr>
+        <w:pStyle w:val="Normal"/>
+        <w:ind w:hanging="0"/>
+        <w:rPr/>
+      </w:pPr>
+      <w:r>
+        <w:rPr/>
+      </w:r>
+    </w:p>
+    <w:p>
+      <w:pPr>
+        <w:pStyle w:val="Normal"/>
+        <w:ind w:hanging="0"/>
+        <w:rPr/>
+      </w:pPr>
+      <w:r>
+        <w:rPr/>
+      </w:r>
+    </w:p>
+    <w:p>
+      <w:pPr>
+        <w:pStyle w:val="Normal"/>
+        <w:ind w:hanging="0"/>
+        <w:rPr/>
+      </w:pPr>
+      <w:r>
+        <w:rPr/>
+      </w:r>
+    </w:p>
+    <w:p>
+      <w:pPr>
+        <w:pStyle w:val="Normal"/>
+        <w:ind w:hanging="0"/>
+        <w:rPr/>
+      </w:pPr>
+      <w:r>
+        <w:rPr/>
+      </w:r>
+    </w:p>
+    <w:p>
+      <w:pPr>
+        <w:pStyle w:val="Normal"/>
+        <w:ind w:hanging="0"/>
+        <w:rPr/>
+      </w:pPr>
+      <w:r>
+        <w:rPr/>
+      </w:r>
+    </w:p>
+    <w:p>
+      <w:pPr>
+        <w:pStyle w:val="Normal"/>
+        <w:ind w:hanging="0"/>
+        <w:rPr/>
+      </w:pPr>
+      <w:r>
+        <w:rPr/>
+      </w:r>
+    </w:p>
+    <w:p>
+      <w:pPr>
+        <w:pStyle w:val="Normal"/>
+        <w:ind w:hanging="0"/>
+        <w:rPr/>
+      </w:pPr>
+      <w:r>
+        <w:rPr/>
+      </w:r>
+    </w:p>
+    <w:p>
+      <w:pPr>
+        <w:pStyle w:val="Normal"/>
+        <w:ind w:hanging="0"/>
+        <w:rPr/>
+      </w:pPr>
+      <w:r>
+        <w:rPr/>
+      </w:r>
+    </w:p>
+    <w:p>
+      <w:pPr>
+        <w:pStyle w:val="Normal"/>
+        <w:ind w:hanging="0"/>
+        <w:rPr/>
+      </w:pPr>
+      <w:r>
+        <w:rPr/>
+      </w:r>
+    </w:p>
+    <w:p>
+      <w:pPr>
+        <w:pStyle w:val="Normal"/>
+        <w:ind w:hanging="0"/>
+        <w:rPr>
+          <w:rFonts w:ascii="Consolas;Andale Mono WT;Andale Mono;Lucida Console;Lucida Sans Typewriter;DejaVu Sans Mono;Bitstream Vera Sans Mono;Liberation Mono;Nimbus Mono L;Monaco;Courier New;Courier;monospace" w:hAnsi="Consolas;Andale Mono WT;Andale Mono;Lucida Console;Lucida Sans Typewriter;DejaVu Sans Mono;Bitstream Vera Sans Mono;Liberation Mono;Nimbus Mono L;Monaco;Courier New;Courier;monospace"/>
+          <w:b/>
+          <w:b/>
+          <w:bCs/>
+          <w:i w:val="false"/>
+          <w:i w:val="false"/>
+          <w:caps w:val="false"/>
+          <w:smallCaps w:val="false"/>
+          <w:color w:val="000000"/>
+          <w:spacing w:val="0"/>
+          <w:sz w:val="28"/>
+          <w:szCs w:val="28"/>
+        </w:rPr>
+      </w:pPr>
+      <w:r>
+        <w:rPr>
+          <w:rFonts w:ascii="Consolas;Andale Mono WT;Andale Mono;Lucida Console;Lucida Sans Typewriter;DejaVu Sans Mono;Bitstream Vera Sans Mono;Liberation Mono;Nimbus Mono L;Monaco;Courier New;Courier;monospace" w:hAnsi="Consolas;Andale Mono WT;Andale Mono;Lucida Console;Lucida Sans Typewriter;DejaVu Sans Mono;Bitstream Vera Sans Mono;Liberation Mono;Nimbus Mono L;Monaco;Courier New;Courier;monospace"/>
+          <w:b/>
+          <w:bCs/>
+          <w:i w:val="false"/>
+          <w:caps w:val="false"/>
+          <w:smallCaps w:val="false"/>
+          <w:color w:val="000000"/>
+          <w:spacing w:val="0"/>
+          <w:sz w:val="28"/>
+          <w:szCs w:val="28"/>
+        </w:rPr>
+      </w:r>
+      <w:r>
+        <w:br w:type="page"/>
+      </w:r>
+    </w:p>
+    <w:p>
+      <w:pPr>
+        <w:pStyle w:val="Normal"/>
+        <w:ind w:hanging="0"/>
+        <w:jc w:val="center"/>
+        <w:rPr/>
+      </w:pPr>
+      <w:r>
+        <w:rPr>
+          <w:rFonts w:ascii="Consolas;Andale Mono WT;Andale Mono;Lucida Console;Lucida Sans Typewriter;DejaVu Sans Mono;Bitstream Vera Sans Mono;Liberation Mono;Nimbus Mono L;Monaco;Courier New;Courier;monospace" w:hAnsi="Consolas;Andale Mono WT;Andale Mono;Lucida Console;Lucida Sans Typewriter;DejaVu Sans Mono;Bitstream Vera Sans Mono;Liberation Mono;Nimbus Mono L;Monaco;Courier New;Courier;monospace"/>
+          <w:b/>
+          <w:bCs/>
+          <w:i w:val="false"/>
+          <w:caps w:val="false"/>
+          <w:smallCaps w:val="false"/>
+          <w:color w:val="000000"/>
+          <w:spacing w:val="0"/>
+          <w:sz w:val="28"/>
+          <w:szCs w:val="28"/>
+        </w:rPr>
+        <w:t xml:space="preserve"> </w:t>
+      </w:r>
+      <w:r>
+        <w:rPr>
+          <w:rFonts w:ascii="Consolas;Andale Mono WT;Andale Mono;Lucida Console;Lucida Sans Typewriter;DejaVu Sans Mono;Bitstream Vera Sans Mono;Liberation Mono;Nimbus Mono L;Monaco;Courier New;Courier;monospace" w:hAnsi="Consolas;Andale Mono WT;Andale Mono;Lucida Console;Lucida Sans Typewriter;DejaVu Sans Mono;Bitstream Vera Sans Mono;Liberation Mono;Nimbus Mono L;Monaco;Courier New;Courier;monospace"/>
+          <w:b/>
+          <w:bCs/>
+          <w:i w:val="false"/>
+          <w:caps w:val="false"/>
+          <w:smallCaps w:val="false"/>
+          <w:color w:val="000000"/>
+          <w:spacing w:val="0"/>
+          <w:sz w:val="28"/>
+          <w:szCs w:val="28"/>
+        </w:rPr>
+        <w:t>Form Analysis</w:t>
+      </w:r>
+    </w:p>
+    <w:p>
+      <w:pPr>
+        <w:pStyle w:val="Normal"/>
+        <w:ind w:hanging="0"/>
+        <w:jc w:val="center"/>
+        <w:rPr>
+          <w:rFonts w:ascii="Consolas;Andale Mono WT;Andale Mono;Lucida Console;Lucida Sans Typewriter;DejaVu Sans Mono;Bitstream Vera Sans Mono;Liberation Mono;Nimbus Mono L;Monaco;Courier New;Courier;monospace" w:hAnsi="Consolas;Andale Mono WT;Andale Mono;Lucida Console;Lucida Sans Typewriter;DejaVu Sans Mono;Bitstream Vera Sans Mono;Liberation Mono;Nimbus Mono L;Monaco;Courier New;Courier;monospace"/>
+          <w:b/>
+          <w:b/>
+          <w:bCs/>
+          <w:i w:val="false"/>
+          <w:i w:val="false"/>
+          <w:caps w:val="false"/>
+          <w:smallCaps w:val="false"/>
+          <w:color w:val="000000"/>
+          <w:spacing w:val="0"/>
+          <w:sz w:val="28"/>
+          <w:szCs w:val="28"/>
+        </w:rPr>
+      </w:pPr>
+      <w:r>
+        <w:rPr>
+          <w:rFonts w:ascii="Consolas;Andale Mono WT;Andale Mono;Lucida Console;Lucida Sans Typewriter;DejaVu Sans Mono;Bitstream Vera Sans Mono;Liberation Mono;Nimbus Mono L;Monaco;Courier New;Courier;monospace" w:hAnsi="Consolas;Andale Mono WT;Andale Mono;Lucida Console;Lucida Sans Typewriter;DejaVu Sans Mono;Bitstream Vera Sans Mono;Liberation Mono;Nimbus Mono L;Monaco;Courier New;Courier;monospace"/>
+          <w:b/>
+          <w:bCs/>
+          <w:i w:val="false"/>
+          <w:caps w:val="false"/>
+          <w:smallCaps w:val="false"/>
+          <w:color w:val="000000"/>
+          <w:spacing w:val="0"/>
+          <w:sz w:val="28"/>
+          <w:szCs w:val="28"/>
+        </w:rPr>
+      </w:r>
+    </w:p>
+    <w:p>
+      <w:pPr>
+        <w:pStyle w:val="Normal"/>
+        <w:ind w:hanging="0"/>
+        <w:jc w:val="center"/>
+        <w:rPr>
+          <w:rFonts w:ascii="Consolas;Andale Mono WT;Andale Mono;Lucida Console;Lucida Sans Typewriter;DejaVu Sans Mono;Bitstream Vera Sans Mono;Liberation Mono;Nimbus Mono L;Monaco;Courier New;Courier;monospace" w:hAnsi="Consolas;Andale Mono WT;Andale Mono;Lucida Console;Lucida Sans Typewriter;DejaVu Sans Mono;Bitstream Vera Sans Mono;Liberation Mono;Nimbus Mono L;Monaco;Courier New;Courier;monospace"/>
+          <w:b/>
+          <w:b/>
+          <w:bCs/>
+          <w:i w:val="false"/>
+          <w:i w:val="false"/>
+          <w:caps w:val="false"/>
+          <w:smallCaps w:val="false"/>
+          <w:color w:val="000000"/>
+          <w:spacing w:val="0"/>
+          <w:sz w:val="28"/>
+          <w:szCs w:val="28"/>
+        </w:rPr>
+      </w:pPr>
+      <w:r>
+        <w:rPr>
+          <w:rFonts w:ascii="Consolas;Andale Mono WT;Andale Mono;Lucida Console;Lucida Sans Typewriter;DejaVu Sans Mono;Bitstream Vera Sans Mono;Liberation Mono;Nimbus Mono L;Monaco;Courier New;Courier;monospace" w:hAnsi="Consolas;Andale Mono WT;Andale Mono;Lucida Console;Lucida Sans Typewriter;DejaVu Sans Mono;Bitstream Vera Sans Mono;Liberation Mono;Nimbus Mono L;Monaco;Courier New;Courier;monospace"/>
+          <w:b/>
+          <w:bCs/>
+          <w:i w:val="false"/>
+          <w:caps w:val="false"/>
+          <w:smallCaps w:val="false"/>
+          <w:color w:val="000000"/>
+          <w:spacing w:val="0"/>
+          <w:sz w:val="28"/>
+          <w:szCs w:val="28"/>
+        </w:rPr>
+      </w:r>
+    </w:p>
+    <w:p>
+      <w:pPr>
+        <w:pStyle w:val="Normal"/>
+        <w:ind w:hanging="0"/>
+        <w:jc w:val="left"/>
+        <w:rPr>
+          <w:b w:val="false"/>
+          <w:b w:val="false"/>
+          <w:bCs w:val="false"/>
+        </w:rPr>
+      </w:pPr>
+      <w:r>
+        <w:rPr>
+          <w:rFonts w:ascii="Consolas;Andale Mono WT;Andale Mono;Lucida Console;Lucida Sans Typewriter;DejaVu Sans Mono;Bitstream Vera Sans Mono;Liberation Mono;Nimbus Mono L;Monaco;Courier New;Courier;monospace" w:hAnsi="Consolas;Andale Mono WT;Andale Mono;Lucida Console;Lucida Sans Typewriter;DejaVu Sans Mono;Bitstream Vera Sans Mono;Liberation Mono;Nimbus Mono L;Monaco;Courier New;Courier;monospace"/>
+          <w:b w:val="false"/>
+          <w:bCs w:val="false"/>
+          <w:i w:val="false"/>
+          <w:caps w:val="false"/>
+          <w:smallCaps w:val="false"/>
+          <w:color w:val="000000"/>
+          <w:spacing w:val="0"/>
+          <w:sz w:val="28"/>
+          <w:szCs w:val="28"/>
+        </w:rPr>
+        <w:t>{sol1}</w:t>
+      </w:r>
+    </w:p>
+    <w:p>
+      <w:pPr>
+        <w:pStyle w:val="Normal"/>
+        <w:ind w:hanging="0"/>
+        <w:jc w:val="left"/>
+        <w:rPr/>
+      </w:pPr>
+      <w:r>
+        <w:rPr>
+          <w:rFonts w:ascii="Consolas;Andale Mono WT;Andale Mono;Lucida Console;Lucida Sans Typewriter;DejaVu Sans Mono;Bitstream Vera Sans Mono;Liberation Mono;Nimbus Mono L;Monaco;Courier New;Courier;monospace" w:hAnsi="Consolas;Andale Mono WT;Andale Mono;Lucida Console;Lucida Sans Typewriter;DejaVu Sans Mono;Bitstream Vera Sans Mono;Liberation Mono;Nimbus Mono L;Monaco;Courier New;Courier;monospace"/>
+          <w:b w:val="false"/>
+          <w:bCs w:val="false"/>
+          <w:i w:val="false"/>
+          <w:caps w:val="false"/>
+          <w:smallCaps w:val="false"/>
+          <w:color w:val="000000"/>
+          <w:spacing w:val="0"/>
+          <w:sz w:val="28"/>
+          <w:szCs w:val="28"/>
+        </w:rPr>
+        <w:t>{sol2}</w:t>
       </w:r>
     </w:p>
     <w:sectPr>
@@ -9210,7 +9061,7 @@
       <w:fldChar w:fldCharType="separate"/>
     </w:r>
     <w:r>
-      <w:t>12</w:t>
+      <w:t>11</w:t>
     </w:r>
     <w:r>
       <w:fldChar w:fldCharType="end"/>
@@ -9229,7 +9080,7 @@
     </w:pPr>
     <w:r>
       <w:drawing>
-        <wp:anchor behindDoc="1" distT="0" distB="0" distL="0" distR="0" simplePos="0" locked="0" layoutInCell="1" allowOverlap="1" relativeHeight="15">
+        <wp:anchor behindDoc="1" distT="0" distB="0" distL="0" distR="0" simplePos="0" locked="0" layoutInCell="1" allowOverlap="1" relativeHeight="13">
           <wp:simplePos x="0" y="0"/>
           <wp:positionH relativeFrom="column">
             <wp:posOffset>36830</wp:posOffset>

--- a/src/controllers/template.docx
+++ b/src/controllers/template.docx
@@ -230,7 +230,7 @@
           <w:sz w:val="28"/>
           <w:szCs w:val="28"/>
         </w:rPr>
-        <w:t>Service providers Accessibility Checklist</w:t>
+        <w:t>Service Providers Accessibility Checklist</w:t>
       </w:r>
     </w:p>
     <w:p>
@@ -284,7 +284,7 @@
           <w:sz w:val="24"/>
           <w:szCs w:val="24"/>
         </w:rPr>
-        <w:t>Location:</w:t>
+        <w:t xml:space="preserve">Location:  </w:t>
       </w:r>
       <w:r>
         <w:rPr>
@@ -373,7 +373,7 @@
       <w:tblPr>
         <w:tblW w:w="9541" w:type="dxa"/>
         <w:jc w:val="left"/>
-        <w:tblInd w:w="12" w:type="dxa"/>
+        <w:tblInd w:w="4" w:type="dxa"/>
         <w:tblBorders>
           <w:top w:val="single" w:sz="2" w:space="0" w:color="000001"/>
           <w:left w:val="single" w:sz="2" w:space="0" w:color="000001"/>
@@ -2754,23 +2754,7 @@
           <w:iCs/>
           <w:color w:val="000000"/>
         </w:rPr>
-        <w:t>{</w:t>
-      </w:r>
-      <w:r>
-        <w:rPr>
-          <w:i/>
-          <w:iCs/>
-          <w:color w:val="000000"/>
-        </w:rPr>
-        <w:t>#</w:t>
-      </w:r>
-      <w:r>
-        <w:rPr>
-          <w:i/>
-          <w:iCs/>
-          <w:color w:val="000000"/>
-        </w:rPr>
-        <w:t>sectionATextarea}{sectionATextarea}{/sectionATextarea}</w:t>
+        <w:t>{#sectionATextarea}{sectionATextarea}{/sectionATextarea}</w:t>
       </w:r>
     </w:p>
     <w:p>
@@ -2785,18 +2769,18 @@
         </w:rPr>
       </w:pPr>
       <w:r>
+        <w:rPr>
+          <w:i/>
+          <w:iCs/>
+          <w:color w:val="000000"/>
+        </w:rPr>
+      </w:r>
+    </w:p>
+    <w:p>
+      <w:pPr>
+        <w:pStyle w:val="Normal"/>
+        <w:ind w:hanging="0"/>
         <w:rPr/>
-      </w:r>
-    </w:p>
-    <w:p>
-      <w:pPr>
-        <w:pStyle w:val="Normal"/>
-        <w:ind w:hanging="0"/>
-        <w:rPr>
-          <w:b/>
-          <w:b/>
-          <w:bCs/>
-        </w:rPr>
       </w:pPr>
       <w:r>
         <w:rPr>
@@ -2813,11 +2797,7 @@
       <w:pPr>
         <w:pStyle w:val="Normal"/>
         <w:ind w:hanging="0"/>
-        <w:rPr>
-          <w:b/>
-          <w:b/>
-          <w:bCs/>
-        </w:rPr>
+        <w:rPr/>
       </w:pPr>
       <w:r>
         <w:rPr>
@@ -2827,18 +2807,14 @@
           <w:iCs/>
           <w:color w:val="000000"/>
         </w:rPr>
-        <w:t>{%img1}</w:t>
-      </w:r>
-    </w:p>
-    <w:p>
-      <w:pPr>
-        <w:pStyle w:val="Normal"/>
-        <w:ind w:hanging="0"/>
-        <w:rPr>
-          <w:b/>
-          <w:b/>
-          <w:bCs/>
-        </w:rPr>
+        <w:t>{#img1Asize}</w:t>
+      </w:r>
+    </w:p>
+    <w:p>
+      <w:pPr>
+        <w:pStyle w:val="Normal"/>
+        <w:ind w:hanging="0"/>
+        <w:rPr/>
       </w:pPr>
       <w:r>
         <w:rPr>
@@ -2848,7 +2824,62 @@
           <w:iCs/>
           <w:color w:val="000000"/>
         </w:rPr>
-        <w:t>{%img2}</w:t>
+        <w:t>{%img1A}</w:t>
+      </w:r>
+    </w:p>
+    <w:p>
+      <w:pPr>
+        <w:pStyle w:val="Normal"/>
+        <w:ind w:hanging="0"/>
+        <w:rPr/>
+      </w:pPr>
+      <w:r>
+        <w:rPr>
+          <w:b/>
+          <w:bCs/>
+          <w:i/>
+          <w:iCs/>
+          <w:color w:val="000000"/>
+        </w:rPr>
+        <w:t>{/img1Asize}</w:t>
+      </w:r>
+    </w:p>
+    <w:p>
+      <w:pPr>
+        <w:pStyle w:val="Normal"/>
+        <w:ind w:hanging="0"/>
+        <w:rPr/>
+      </w:pPr>
+      <w:r>
+        <w:rPr>
+          <w:b/>
+          <w:bCs/>
+          <w:i/>
+          <w:iCs/>
+          <w:color w:val="000000"/>
+        </w:rPr>
+        <w:t>{#img2Asize}</w:t>
+      </w:r>
+    </w:p>
+    <w:p>
+      <w:pPr>
+        <w:pStyle w:val="Normal"/>
+        <w:ind w:hanging="0"/>
+        <w:rPr>
+          <w:b/>
+          <w:b/>
+          <w:bCs/>
+        </w:rPr>
+      </w:pPr>
+      <w:r>
+        <w:rPr>
+          <w:b/>
+          <w:bCs/>
+          <w:i/>
+          <w:iCs/>
+          <w:color w:val="000000"/>
+        </w:rPr>
+        <w:t>{%img2A}</w:t>
       </w:r>
     </w:p>
     <w:p>
@@ -2863,119 +2894,12 @@
         </w:rPr>
       </w:pPr>
       <w:r>
-        <w:rPr/>
-      </w:r>
-    </w:p>
-    <w:p>
-      <w:pPr>
-        <w:pStyle w:val="Normal"/>
-        <w:ind w:hanging="0"/>
-        <w:rPr>
-          <w:color w:val="000000"/>
-        </w:rPr>
-      </w:pPr>
-      <w:r>
-        <w:rPr>
-          <w:color w:val="000000"/>
-        </w:rPr>
-      </w:r>
-    </w:p>
-    <w:p>
-      <w:pPr>
-        <w:pStyle w:val="Normal"/>
-        <w:ind w:hanging="0"/>
-        <w:rPr>
-          <w:color w:val="000000"/>
-        </w:rPr>
-      </w:pPr>
-      <w:r>
-        <w:rPr>
-          <w:color w:val="000000"/>
-        </w:rPr>
-      </w:r>
-    </w:p>
-    <w:p>
-      <w:pPr>
-        <w:pStyle w:val="Normal"/>
-        <w:ind w:hanging="0"/>
-        <w:rPr>
-          <w:color w:val="000000"/>
-        </w:rPr>
-      </w:pPr>
-      <w:r>
-        <w:rPr>
-          <w:color w:val="000000"/>
-        </w:rPr>
-      </w:r>
-    </w:p>
-    <w:p>
-      <w:pPr>
-        <w:pStyle w:val="Normal"/>
-        <w:ind w:hanging="0"/>
-        <w:rPr>
-          <w:color w:val="000000"/>
-        </w:rPr>
-      </w:pPr>
-      <w:r>
-        <w:rPr>
-          <w:color w:val="000000"/>
-        </w:rPr>
-      </w:r>
-    </w:p>
-    <w:p>
-      <w:pPr>
-        <w:pStyle w:val="Normal"/>
-        <w:ind w:hanging="0"/>
-        <w:rPr>
-          <w:color w:val="000000"/>
-        </w:rPr>
-      </w:pPr>
-      <w:r>
-        <w:rPr>
-          <w:color w:val="000000"/>
-        </w:rPr>
-      </w:r>
-    </w:p>
-    <w:p>
-      <w:pPr>
-        <w:pStyle w:val="Normal"/>
-        <w:ind w:hanging="0"/>
-        <w:rPr>
-          <w:color w:val="000000"/>
-        </w:rPr>
-      </w:pPr>
-      <w:r>
-        <w:rPr>
-          <w:color w:val="000000"/>
-        </w:rPr>
-      </w:r>
-    </w:p>
-    <w:p>
-      <w:pPr>
-        <w:pStyle w:val="Normal"/>
-        <w:ind w:hanging="0"/>
-        <w:rPr>
-          <w:color w:val="000000"/>
-        </w:rPr>
-      </w:pPr>
-      <w:r>
-        <w:rPr>
-          <w:color w:val="000000"/>
-        </w:rPr>
-      </w:r>
-    </w:p>
-    <w:p>
-      <w:pPr>
-        <w:pStyle w:val="Normal"/>
-        <w:ind w:hanging="0"/>
-        <w:rPr>
-          <w:color w:val="000000"/>
-        </w:rPr>
-      </w:pPr>
-      <w:r>
-        <w:rPr>
-          <w:color w:val="000000"/>
-        </w:rPr>
+        <w:rPr>
+          <w:i/>
+          <w:iCs/>
+          <w:color w:val="000000"/>
+        </w:rPr>
+        <w:t>{/img2Asize}</w:t>
       </w:r>
     </w:p>
     <w:p>
@@ -3217,41 +3141,13 @@
       </w:r>
       <w:r>
         <w:br w:type="page"/>
-      </w:r>
-    </w:p>
-    <w:p>
-      <w:pPr>
-        <w:pStyle w:val="Normal"/>
-        <w:ind w:hanging="0"/>
-        <w:rPr>
-          <w:color w:val="000000"/>
-        </w:rPr>
-      </w:pPr>
-      <w:r>
-        <w:rPr>
-          <w:color w:val="000000"/>
-        </w:rPr>
-      </w:r>
-    </w:p>
-    <w:p>
-      <w:pPr>
-        <w:pStyle w:val="Normal"/>
-        <w:ind w:hanging="0"/>
-        <w:rPr>
-          <w:color w:val="000000"/>
-        </w:rPr>
-      </w:pPr>
-      <w:r>
-        <w:rPr>
-          <w:color w:val="000000"/>
-        </w:rPr>
       </w:r>
     </w:p>
     <w:tbl>
       <w:tblPr>
         <w:tblW w:w="9541" w:type="dxa"/>
         <w:jc w:val="left"/>
-        <w:tblInd w:w="21" w:type="dxa"/>
+        <w:tblInd w:w="12" w:type="dxa"/>
         <w:tblBorders>
           <w:top w:val="single" w:sz="2" w:space="0" w:color="000001"/>
           <w:left w:val="single" w:sz="2" w:space="0" w:color="000001"/>
@@ -3260,7 +3156,7 @@
         </w:tblBorders>
         <w:tblCellMar>
           <w:top w:w="55" w:type="dxa"/>
-          <w:left w:w="9" w:type="dxa"/>
+          <w:left w:w="-2" w:type="dxa"/>
           <w:bottom w:w="55" w:type="dxa"/>
           <w:right w:w="55" w:type="dxa"/>
         </w:tblCellMar>
@@ -3282,12 +3178,13 @@
             </w:tcBorders>
             <w:shd w:fill="auto" w:val="clear"/>
             <w:tcMar>
-              <w:left w:w="9" w:type="dxa"/>
+              <w:left w:w="-2" w:type="dxa"/>
             </w:tcMar>
           </w:tcPr>
           <w:p>
             <w:pPr>
               <w:pStyle w:val="Normal"/>
+              <w:pageBreakBefore/>
               <w:jc w:val="center"/>
               <w:rPr/>
             </w:pPr>
@@ -3312,7 +3209,7 @@
             </w:tcBorders>
             <w:shd w:fill="auto" w:val="clear"/>
             <w:tcMar>
-              <w:left w:w="9" w:type="dxa"/>
+              <w:left w:w="-2" w:type="dxa"/>
             </w:tcMar>
           </w:tcPr>
           <w:p>
@@ -3359,7 +3256,7 @@
             </w:tcBorders>
             <w:shd w:fill="auto" w:val="clear"/>
             <w:tcMar>
-              <w:left w:w="9" w:type="dxa"/>
+              <w:left w:w="-2" w:type="dxa"/>
             </w:tcMar>
           </w:tcPr>
           <w:p>
@@ -3386,7 +3283,7 @@
             </w:tcBorders>
             <w:shd w:fill="auto" w:val="clear"/>
             <w:tcMar>
-              <w:left w:w="9" w:type="dxa"/>
+              <w:left w:w="-2" w:type="dxa"/>
             </w:tcMar>
           </w:tcPr>
           <w:p>
@@ -3420,7 +3317,7 @@
             </w:tcBorders>
             <w:shd w:fill="auto" w:val="clear"/>
             <w:tcMar>
-              <w:left w:w="9" w:type="dxa"/>
+              <w:left w:w="-2" w:type="dxa"/>
             </w:tcMar>
           </w:tcPr>
           <w:p>
@@ -3457,7 +3354,7 @@
             </w:tcBorders>
             <w:shd w:fill="auto" w:val="clear"/>
             <w:tcMar>
-              <w:left w:w="9" w:type="dxa"/>
+              <w:left w:w="-2" w:type="dxa"/>
             </w:tcMar>
           </w:tcPr>
           <w:p>
@@ -3507,7 +3404,7 @@
             </w:tcBorders>
             <w:shd w:fill="auto" w:val="clear"/>
             <w:tcMar>
-              <w:left w:w="9" w:type="dxa"/>
+              <w:left w:w="-2" w:type="dxa"/>
             </w:tcMar>
           </w:tcPr>
           <w:p>
@@ -3544,7 +3441,7 @@
             </w:tcBorders>
             <w:shd w:fill="auto" w:val="clear"/>
             <w:tcMar>
-              <w:left w:w="9" w:type="dxa"/>
+              <w:left w:w="-2" w:type="dxa"/>
             </w:tcMar>
           </w:tcPr>
           <w:p>
@@ -3578,7 +3475,7 @@
             </w:tcBorders>
             <w:shd w:fill="auto" w:val="clear"/>
             <w:tcMar>
-              <w:left w:w="9" w:type="dxa"/>
+              <w:left w:w="-2" w:type="dxa"/>
             </w:tcMar>
           </w:tcPr>
           <w:p>
@@ -3615,7 +3512,7 @@
             </w:tcBorders>
             <w:shd w:fill="auto" w:val="clear"/>
             <w:tcMar>
-              <w:left w:w="9" w:type="dxa"/>
+              <w:left w:w="-2" w:type="dxa"/>
             </w:tcMar>
           </w:tcPr>
           <w:p>
@@ -3676,7 +3573,7 @@
             </w:tcBorders>
             <w:shd w:fill="auto" w:val="clear"/>
             <w:tcMar>
-              <w:left w:w="9" w:type="dxa"/>
+              <w:left w:w="-2" w:type="dxa"/>
             </w:tcMar>
           </w:tcPr>
           <w:p>
@@ -3713,7 +3610,7 @@
             </w:tcBorders>
             <w:shd w:fill="auto" w:val="clear"/>
             <w:tcMar>
-              <w:left w:w="9" w:type="dxa"/>
+              <w:left w:w="-2" w:type="dxa"/>
             </w:tcMar>
           </w:tcPr>
           <w:p>
@@ -3747,7 +3644,7 @@
             </w:tcBorders>
             <w:shd w:fill="auto" w:val="clear"/>
             <w:tcMar>
-              <w:left w:w="9" w:type="dxa"/>
+              <w:left w:w="-2" w:type="dxa"/>
             </w:tcMar>
           </w:tcPr>
           <w:p>
@@ -3774,7 +3671,7 @@
             </w:tcBorders>
             <w:shd w:fill="auto" w:val="clear"/>
             <w:tcMar>
-              <w:left w:w="9" w:type="dxa"/>
+              <w:left w:w="-2" w:type="dxa"/>
             </w:tcMar>
           </w:tcPr>
           <w:p>
@@ -3808,7 +3705,7 @@
             </w:tcBorders>
             <w:shd w:fill="auto" w:val="clear"/>
             <w:tcMar>
-              <w:left w:w="9" w:type="dxa"/>
+              <w:left w:w="-2" w:type="dxa"/>
             </w:tcMar>
           </w:tcPr>
           <w:p>
@@ -3845,7 +3742,7 @@
             </w:tcBorders>
             <w:shd w:fill="auto" w:val="clear"/>
             <w:tcMar>
-              <w:left w:w="9" w:type="dxa"/>
+              <w:left w:w="-2" w:type="dxa"/>
             </w:tcMar>
           </w:tcPr>
           <w:p>
@@ -3879,7 +3776,7 @@
             </w:tcBorders>
             <w:shd w:fill="auto" w:val="clear"/>
             <w:tcMar>
-              <w:left w:w="9" w:type="dxa"/>
+              <w:left w:w="-2" w:type="dxa"/>
             </w:tcMar>
           </w:tcPr>
           <w:p>
@@ -3906,7 +3803,7 @@
             </w:tcBorders>
             <w:shd w:fill="auto" w:val="clear"/>
             <w:tcMar>
-              <w:left w:w="9" w:type="dxa"/>
+              <w:left w:w="-2" w:type="dxa"/>
             </w:tcMar>
           </w:tcPr>
           <w:p>
@@ -3978,62 +3875,42 @@
           <w:iCs/>
           <w:color w:val="000000"/>
         </w:rPr>
-        <w:t>{</w:t>
-      </w:r>
-      <w:r>
-        <w:rPr>
-          <w:i/>
-          <w:iCs/>
-          <w:color w:val="000000"/>
-        </w:rPr>
-        <w:t>#</w:t>
-      </w:r>
-      <w:r>
-        <w:rPr>
-          <w:i/>
-          <w:iCs/>
-          <w:color w:val="000000"/>
-        </w:rPr>
-        <w:t>sectionBTextarea}{sectionBTextarea}{/sectionBTextarea}</w:t>
-      </w:r>
-    </w:p>
-    <w:p>
-      <w:pPr>
-        <w:pStyle w:val="Normal"/>
-        <w:ind w:hanging="0"/>
-        <w:rPr>
-          <w:color w:val="000000"/>
-        </w:rPr>
-      </w:pPr>
-      <w:r>
-        <w:rPr>
-          <w:color w:val="000000"/>
-        </w:rPr>
-      </w:r>
-    </w:p>
-    <w:p>
-      <w:pPr>
-        <w:pStyle w:val="Normal"/>
-        <w:ind w:hanging="0"/>
-        <w:rPr>
-          <w:color w:val="000000"/>
-        </w:rPr>
-      </w:pPr>
-      <w:r>
-        <w:rPr>
-          <w:color w:val="000000"/>
-        </w:rPr>
-      </w:r>
-    </w:p>
-    <w:p>
-      <w:pPr>
-        <w:pStyle w:val="Normal"/>
-        <w:ind w:hanging="0"/>
-        <w:rPr>
-          <w:b/>
-          <w:b/>
-          <w:bCs/>
-        </w:rPr>
+        <w:t>{#sectionBTextarea}{sectionBTextarea}{/sectionBTextarea}</w:t>
+      </w:r>
+    </w:p>
+    <w:p>
+      <w:pPr>
+        <w:pStyle w:val="Normal"/>
+        <w:ind w:hanging="0"/>
+        <w:rPr>
+          <w:color w:val="000000"/>
+        </w:rPr>
+      </w:pPr>
+      <w:r>
+        <w:rPr>
+          <w:color w:val="000000"/>
+        </w:rPr>
+      </w:r>
+    </w:p>
+    <w:p>
+      <w:pPr>
+        <w:pStyle w:val="Normal"/>
+        <w:ind w:hanging="0"/>
+        <w:rPr>
+          <w:color w:val="000000"/>
+        </w:rPr>
+      </w:pPr>
+      <w:r>
+        <w:rPr>
+          <w:color w:val="000000"/>
+        </w:rPr>
+      </w:r>
+    </w:p>
+    <w:p>
+      <w:pPr>
+        <w:pStyle w:val="Normal"/>
+        <w:ind w:hanging="0"/>
+        <w:rPr/>
       </w:pPr>
       <w:r>
         <w:rPr>
@@ -4050,11 +3927,7 @@
       <w:pPr>
         <w:pStyle w:val="Normal"/>
         <w:ind w:hanging="0"/>
-        <w:rPr>
-          <w:b/>
-          <w:b/>
-          <w:bCs/>
-        </w:rPr>
+        <w:rPr/>
       </w:pPr>
       <w:r>
         <w:rPr>
@@ -4064,19 +3937,14 @@
           <w:iCs/>
           <w:color w:val="000000"/>
         </w:rPr>
-        <w:t>{%img1B}</w:t>
-      </w:r>
-    </w:p>
-    <w:p>
-      <w:pPr>
-        <w:pStyle w:val="Normal"/>
-        <w:ind w:hanging="0"/>
-        <w:rPr>
-          <w:b/>
-          <w:b/>
-          <w:bCs/>
-          <w:color w:val="000000"/>
-        </w:rPr>
+        <w:t>{#img1Bsize}</w:t>
+      </w:r>
+    </w:p>
+    <w:p>
+      <w:pPr>
+        <w:pStyle w:val="Normal"/>
+        <w:ind w:hanging="0"/>
+        <w:rPr/>
       </w:pPr>
       <w:r>
         <w:rPr>
@@ -4086,6 +3954,62 @@
           <w:iCs/>
           <w:color w:val="000000"/>
         </w:rPr>
+        <w:t>{%img1B}</w:t>
+      </w:r>
+    </w:p>
+    <w:p>
+      <w:pPr>
+        <w:pStyle w:val="Normal"/>
+        <w:ind w:hanging="0"/>
+        <w:rPr/>
+      </w:pPr>
+      <w:r>
+        <w:rPr>
+          <w:b/>
+          <w:bCs/>
+          <w:i/>
+          <w:iCs/>
+          <w:color w:val="000000"/>
+        </w:rPr>
+        <w:t>{/img1Bsize}</w:t>
+      </w:r>
+    </w:p>
+    <w:p>
+      <w:pPr>
+        <w:pStyle w:val="Normal"/>
+        <w:ind w:hanging="0"/>
+        <w:rPr/>
+      </w:pPr>
+      <w:r>
+        <w:rPr>
+          <w:b/>
+          <w:bCs/>
+          <w:i/>
+          <w:iCs/>
+          <w:color w:val="000000"/>
+        </w:rPr>
+        <w:t>{#img2Bsize}</w:t>
+      </w:r>
+    </w:p>
+    <w:p>
+      <w:pPr>
+        <w:pStyle w:val="Normal"/>
+        <w:ind w:hanging="0"/>
+        <w:rPr>
+          <w:b/>
+          <w:b/>
+          <w:bCs/>
+          <w:color w:val="000000"/>
+        </w:rPr>
+      </w:pPr>
+      <w:r>
+        <w:rPr>
+          <w:b/>
+          <w:bCs/>
+          <w:i/>
+          <w:iCs/>
+          <w:color w:val="000000"/>
+        </w:rPr>
         <w:t>{%img2B}</w:t>
       </w:r>
     </w:p>
@@ -4101,132 +4025,7 @@
         <w:rPr>
           <w:color w:val="000000"/>
         </w:rPr>
-      </w:r>
-    </w:p>
-    <w:p>
-      <w:pPr>
-        <w:pStyle w:val="Normal"/>
-        <w:ind w:hanging="0"/>
-        <w:rPr>
-          <w:color w:val="000000"/>
-        </w:rPr>
-      </w:pPr>
-      <w:r>
-        <w:rPr>
-          <w:color w:val="000000"/>
-        </w:rPr>
-      </w:r>
-    </w:p>
-    <w:p>
-      <w:pPr>
-        <w:pStyle w:val="Normal"/>
-        <w:ind w:hanging="0"/>
-        <w:rPr>
-          <w:color w:val="000000"/>
-        </w:rPr>
-      </w:pPr>
-      <w:r>
-        <w:rPr>
-          <w:color w:val="000000"/>
-        </w:rPr>
-      </w:r>
-    </w:p>
-    <w:p>
-      <w:pPr>
-        <w:pStyle w:val="Normal"/>
-        <w:ind w:hanging="0"/>
-        <w:rPr>
-          <w:color w:val="000000"/>
-        </w:rPr>
-      </w:pPr>
-      <w:r>
-        <w:rPr>
-          <w:color w:val="000000"/>
-        </w:rPr>
-      </w:r>
-    </w:p>
-    <w:p>
-      <w:pPr>
-        <w:pStyle w:val="Normal"/>
-        <w:ind w:hanging="0"/>
-        <w:rPr>
-          <w:color w:val="000000"/>
-        </w:rPr>
-      </w:pPr>
-      <w:r>
-        <w:rPr>
-          <w:color w:val="000000"/>
-        </w:rPr>
-      </w:r>
-    </w:p>
-    <w:p>
-      <w:pPr>
-        <w:pStyle w:val="Normal"/>
-        <w:ind w:hanging="0"/>
-        <w:rPr>
-          <w:color w:val="000000"/>
-        </w:rPr>
-      </w:pPr>
-      <w:r>
-        <w:rPr>
-          <w:color w:val="000000"/>
-        </w:rPr>
-      </w:r>
-    </w:p>
-    <w:p>
-      <w:pPr>
-        <w:pStyle w:val="Normal"/>
-        <w:ind w:hanging="0"/>
-        <w:rPr>
-          <w:color w:val="000000"/>
-        </w:rPr>
-      </w:pPr>
-      <w:r>
-        <w:rPr>
-          <w:color w:val="000000"/>
-        </w:rPr>
-      </w:r>
-    </w:p>
-    <w:p>
-      <w:pPr>
-        <w:pStyle w:val="Normal"/>
-        <w:ind w:hanging="0"/>
-        <w:rPr>
-          <w:color w:val="000000"/>
-        </w:rPr>
-      </w:pPr>
-      <w:r>
-        <w:rPr>
-          <w:color w:val="000000"/>
-        </w:rPr>
-      </w:r>
-    </w:p>
-    <w:p>
-      <w:pPr>
-        <w:pStyle w:val="Normal"/>
-        <w:ind w:hanging="0"/>
-        <w:rPr>
-          <w:color w:val="000000"/>
-        </w:rPr>
-      </w:pPr>
-      <w:r>
-        <w:rPr>
-          <w:color w:val="000000"/>
-        </w:rPr>
-      </w:r>
-    </w:p>
-    <w:p>
-      <w:pPr>
-        <w:pStyle w:val="Normal"/>
-        <w:ind w:hanging="0"/>
-        <w:rPr>
-          <w:color w:val="000000"/>
-        </w:rPr>
-      </w:pPr>
-      <w:r>
-        <w:rPr>
-          <w:color w:val="000000"/>
-        </w:rPr>
+        <w:t>{/img2Bsize}</w:t>
       </w:r>
     </w:p>
     <w:p>
@@ -4264,7 +4063,7 @@
       <w:tblPr>
         <w:tblW w:w="9541" w:type="dxa"/>
         <w:jc w:val="left"/>
-        <w:tblInd w:w="21" w:type="dxa"/>
+        <w:tblInd w:w="12" w:type="dxa"/>
         <w:tblBorders>
           <w:top w:val="single" w:sz="2" w:space="0" w:color="000001"/>
           <w:left w:val="single" w:sz="2" w:space="0" w:color="000001"/>
@@ -4273,7 +4072,7 @@
         </w:tblBorders>
         <w:tblCellMar>
           <w:top w:w="55" w:type="dxa"/>
-          <w:left w:w="9" w:type="dxa"/>
+          <w:left w:w="-2" w:type="dxa"/>
           <w:bottom w:w="55" w:type="dxa"/>
           <w:right w:w="55" w:type="dxa"/>
         </w:tblCellMar>
@@ -4295,7 +4094,7 @@
             </w:tcBorders>
             <w:shd w:fill="auto" w:val="clear"/>
             <w:tcMar>
-              <w:left w:w="9" w:type="dxa"/>
+              <w:left w:w="-2" w:type="dxa"/>
             </w:tcMar>
           </w:tcPr>
           <w:p>
@@ -4326,7 +4125,7 @@
             </w:tcBorders>
             <w:shd w:fill="auto" w:val="clear"/>
             <w:tcMar>
-              <w:left w:w="9" w:type="dxa"/>
+              <w:left w:w="-2" w:type="dxa"/>
             </w:tcMar>
           </w:tcPr>
           <w:p>
@@ -4362,7 +4161,7 @@
             </w:tcBorders>
             <w:shd w:fill="auto" w:val="clear"/>
             <w:tcMar>
-              <w:left w:w="9" w:type="dxa"/>
+              <w:left w:w="-2" w:type="dxa"/>
             </w:tcMar>
           </w:tcPr>
           <w:p>
@@ -4389,7 +4188,7 @@
             </w:tcBorders>
             <w:shd w:fill="auto" w:val="clear"/>
             <w:tcMar>
-              <w:left w:w="9" w:type="dxa"/>
+              <w:left w:w="-2" w:type="dxa"/>
             </w:tcMar>
           </w:tcPr>
           <w:p>
@@ -4439,7 +4238,7 @@
             </w:tcBorders>
             <w:shd w:fill="auto" w:val="clear"/>
             <w:tcMar>
-              <w:left w:w="9" w:type="dxa"/>
+              <w:left w:w="-2" w:type="dxa"/>
             </w:tcMar>
           </w:tcPr>
           <w:p>
@@ -4466,7 +4265,7 @@
             </w:tcBorders>
             <w:shd w:fill="auto" w:val="clear"/>
             <w:tcMar>
-              <w:left w:w="9" w:type="dxa"/>
+              <w:left w:w="-2" w:type="dxa"/>
             </w:tcMar>
           </w:tcPr>
           <w:p>
@@ -4500,7 +4299,7 @@
             </w:tcBorders>
             <w:shd w:fill="auto" w:val="clear"/>
             <w:tcMar>
-              <w:left w:w="9" w:type="dxa"/>
+              <w:left w:w="-2" w:type="dxa"/>
             </w:tcMar>
           </w:tcPr>
           <w:p>
@@ -4527,7 +4326,7 @@
             </w:tcBorders>
             <w:shd w:fill="auto" w:val="clear"/>
             <w:tcMar>
-              <w:left w:w="9" w:type="dxa"/>
+              <w:left w:w="-2" w:type="dxa"/>
             </w:tcMar>
           </w:tcPr>
           <w:p>
@@ -4561,7 +4360,7 @@
             </w:tcBorders>
             <w:shd w:fill="auto" w:val="clear"/>
             <w:tcMar>
-              <w:left w:w="9" w:type="dxa"/>
+              <w:left w:w="-2" w:type="dxa"/>
             </w:tcMar>
           </w:tcPr>
           <w:p>
@@ -4588,7 +4387,7 @@
             </w:tcBorders>
             <w:shd w:fill="auto" w:val="clear"/>
             <w:tcMar>
-              <w:left w:w="9" w:type="dxa"/>
+              <w:left w:w="-2" w:type="dxa"/>
             </w:tcMar>
           </w:tcPr>
           <w:p>
@@ -4622,7 +4421,7 @@
             </w:tcBorders>
             <w:shd w:fill="auto" w:val="clear"/>
             <w:tcMar>
-              <w:left w:w="9" w:type="dxa"/>
+              <w:left w:w="-2" w:type="dxa"/>
             </w:tcMar>
           </w:tcPr>
           <w:p>
@@ -4649,7 +4448,7 @@
             </w:tcBorders>
             <w:shd w:fill="auto" w:val="clear"/>
             <w:tcMar>
-              <w:left w:w="9" w:type="dxa"/>
+              <w:left w:w="-2" w:type="dxa"/>
             </w:tcMar>
           </w:tcPr>
           <w:p>
@@ -4683,7 +4482,7 @@
             </w:tcBorders>
             <w:shd w:fill="auto" w:val="clear"/>
             <w:tcMar>
-              <w:left w:w="9" w:type="dxa"/>
+              <w:left w:w="-2" w:type="dxa"/>
             </w:tcMar>
           </w:tcPr>
           <w:p>
@@ -4710,7 +4509,7 @@
             </w:tcBorders>
             <w:shd w:fill="auto" w:val="clear"/>
             <w:tcMar>
-              <w:left w:w="9" w:type="dxa"/>
+              <w:left w:w="-2" w:type="dxa"/>
             </w:tcMar>
           </w:tcPr>
           <w:p>
@@ -4747,7 +4546,7 @@
             </w:tcBorders>
             <w:shd w:fill="auto" w:val="clear"/>
             <w:tcMar>
-              <w:left w:w="9" w:type="dxa"/>
+              <w:left w:w="-2" w:type="dxa"/>
             </w:tcMar>
           </w:tcPr>
           <w:p>
@@ -4786,7 +4585,7 @@
             </w:tcBorders>
             <w:shd w:fill="auto" w:val="clear"/>
             <w:tcMar>
-              <w:left w:w="9" w:type="dxa"/>
+              <w:left w:w="-2" w:type="dxa"/>
             </w:tcMar>
           </w:tcPr>
           <w:p>
@@ -4822,7 +4621,7 @@
             </w:tcBorders>
             <w:shd w:fill="auto" w:val="clear"/>
             <w:tcMar>
-              <w:left w:w="9" w:type="dxa"/>
+              <w:left w:w="-2" w:type="dxa"/>
             </w:tcMar>
           </w:tcPr>
           <w:p>
@@ -4859,7 +4658,7 @@
             </w:tcBorders>
             <w:shd w:fill="auto" w:val="clear"/>
             <w:tcMar>
-              <w:left w:w="9" w:type="dxa"/>
+              <w:left w:w="-2" w:type="dxa"/>
             </w:tcMar>
           </w:tcPr>
           <w:p>
@@ -4893,7 +4692,7 @@
             </w:tcBorders>
             <w:shd w:fill="auto" w:val="clear"/>
             <w:tcMar>
-              <w:left w:w="9" w:type="dxa"/>
+              <w:left w:w="-2" w:type="dxa"/>
             </w:tcMar>
           </w:tcPr>
           <w:p>
@@ -4930,7 +4729,7 @@
             </w:tcBorders>
             <w:shd w:fill="auto" w:val="clear"/>
             <w:tcMar>
-              <w:left w:w="9" w:type="dxa"/>
+              <w:left w:w="-2" w:type="dxa"/>
             </w:tcMar>
           </w:tcPr>
           <w:p>
@@ -4964,7 +4763,7 @@
             </w:tcBorders>
             <w:shd w:fill="auto" w:val="clear"/>
             <w:tcMar>
-              <w:left w:w="9" w:type="dxa"/>
+              <w:left w:w="-2" w:type="dxa"/>
             </w:tcMar>
           </w:tcPr>
           <w:p>
@@ -4991,7 +4790,7 @@
             </w:tcBorders>
             <w:shd w:fill="auto" w:val="clear"/>
             <w:tcMar>
-              <w:left w:w="9" w:type="dxa"/>
+              <w:left w:w="-2" w:type="dxa"/>
             </w:tcMar>
           </w:tcPr>
           <w:p>
@@ -5025,7 +4824,7 @@
             </w:tcBorders>
             <w:shd w:fill="auto" w:val="clear"/>
             <w:tcMar>
-              <w:left w:w="9" w:type="dxa"/>
+              <w:left w:w="-2" w:type="dxa"/>
             </w:tcMar>
           </w:tcPr>
           <w:p>
@@ -5052,7 +4851,7 @@
             </w:tcBorders>
             <w:shd w:fill="auto" w:val="clear"/>
             <w:tcMar>
-              <w:left w:w="9" w:type="dxa"/>
+              <w:left w:w="-2" w:type="dxa"/>
             </w:tcMar>
           </w:tcPr>
           <w:p>
@@ -5086,7 +4885,7 @@
             </w:tcBorders>
             <w:shd w:fill="auto" w:val="clear"/>
             <w:tcMar>
-              <w:left w:w="9" w:type="dxa"/>
+              <w:left w:w="-2" w:type="dxa"/>
             </w:tcMar>
           </w:tcPr>
           <w:p>
@@ -5113,7 +4912,7 @@
             </w:tcBorders>
             <w:shd w:fill="auto" w:val="clear"/>
             <w:tcMar>
-              <w:left w:w="9" w:type="dxa"/>
+              <w:left w:w="-2" w:type="dxa"/>
             </w:tcMar>
           </w:tcPr>
           <w:p>
@@ -5147,7 +4946,7 @@
             </w:tcBorders>
             <w:shd w:fill="auto" w:val="clear"/>
             <w:tcMar>
-              <w:left w:w="9" w:type="dxa"/>
+              <w:left w:w="-2" w:type="dxa"/>
             </w:tcMar>
           </w:tcPr>
           <w:p>
@@ -5174,7 +4973,7 @@
             </w:tcBorders>
             <w:shd w:fill="auto" w:val="clear"/>
             <w:tcMar>
-              <w:left w:w="9" w:type="dxa"/>
+              <w:left w:w="-2" w:type="dxa"/>
             </w:tcMar>
           </w:tcPr>
           <w:p>
@@ -5211,7 +5010,7 @@
             </w:tcBorders>
             <w:shd w:fill="auto" w:val="clear"/>
             <w:tcMar>
-              <w:left w:w="9" w:type="dxa"/>
+              <w:left w:w="-2" w:type="dxa"/>
             </w:tcMar>
           </w:tcPr>
           <w:p>
@@ -5247,7 +5046,7 @@
             </w:tcBorders>
             <w:shd w:fill="auto" w:val="clear"/>
             <w:tcMar>
-              <w:left w:w="9" w:type="dxa"/>
+              <w:left w:w="-2" w:type="dxa"/>
             </w:tcMar>
           </w:tcPr>
           <w:p>
@@ -5274,7 +5073,7 @@
             </w:tcBorders>
             <w:shd w:fill="auto" w:val="clear"/>
             <w:tcMar>
-              <w:left w:w="9" w:type="dxa"/>
+              <w:left w:w="-2" w:type="dxa"/>
             </w:tcMar>
           </w:tcPr>
           <w:p>
@@ -5308,7 +5107,7 @@
             </w:tcBorders>
             <w:shd w:fill="auto" w:val="clear"/>
             <w:tcMar>
-              <w:left w:w="9" w:type="dxa"/>
+              <w:left w:w="-2" w:type="dxa"/>
             </w:tcMar>
           </w:tcPr>
           <w:p>
@@ -5335,7 +5134,7 @@
             </w:tcBorders>
             <w:shd w:fill="auto" w:val="clear"/>
             <w:tcMar>
-              <w:left w:w="9" w:type="dxa"/>
+              <w:left w:w="-2" w:type="dxa"/>
             </w:tcMar>
           </w:tcPr>
           <w:p>
@@ -5369,7 +5168,7 @@
             </w:tcBorders>
             <w:shd w:fill="auto" w:val="clear"/>
             <w:tcMar>
-              <w:left w:w="9" w:type="dxa"/>
+              <w:left w:w="-2" w:type="dxa"/>
             </w:tcMar>
           </w:tcPr>
           <w:p>
@@ -5396,7 +5195,7 @@
             </w:tcBorders>
             <w:shd w:fill="auto" w:val="clear"/>
             <w:tcMar>
-              <w:left w:w="9" w:type="dxa"/>
+              <w:left w:w="-2" w:type="dxa"/>
             </w:tcMar>
           </w:tcPr>
           <w:p>
@@ -5430,7 +5229,7 @@
             </w:tcBorders>
             <w:shd w:fill="auto" w:val="clear"/>
             <w:tcMar>
-              <w:left w:w="9" w:type="dxa"/>
+              <w:left w:w="-2" w:type="dxa"/>
             </w:tcMar>
           </w:tcPr>
           <w:p>
@@ -5457,7 +5256,7 @@
             </w:tcBorders>
             <w:shd w:fill="auto" w:val="clear"/>
             <w:tcMar>
-              <w:left w:w="9" w:type="dxa"/>
+              <w:left w:w="-2" w:type="dxa"/>
             </w:tcMar>
           </w:tcPr>
           <w:p>
@@ -5491,7 +5290,7 @@
             </w:tcBorders>
             <w:shd w:fill="auto" w:val="clear"/>
             <w:tcMar>
-              <w:left w:w="9" w:type="dxa"/>
+              <w:left w:w="-2" w:type="dxa"/>
             </w:tcMar>
           </w:tcPr>
           <w:p>
@@ -5518,7 +5317,7 @@
             </w:tcBorders>
             <w:shd w:fill="auto" w:val="clear"/>
             <w:tcMar>
-              <w:left w:w="9" w:type="dxa"/>
+              <w:left w:w="-2" w:type="dxa"/>
             </w:tcMar>
           </w:tcPr>
           <w:p>
@@ -5555,7 +5354,7 @@
             </w:tcBorders>
             <w:shd w:fill="auto" w:val="clear"/>
             <w:tcMar>
-              <w:left w:w="9" w:type="dxa"/>
+              <w:left w:w="-2" w:type="dxa"/>
             </w:tcMar>
           </w:tcPr>
           <w:p>
@@ -5591,7 +5390,7 @@
             </w:tcBorders>
             <w:shd w:fill="auto" w:val="clear"/>
             <w:tcMar>
-              <w:left w:w="9" w:type="dxa"/>
+              <w:left w:w="-2" w:type="dxa"/>
             </w:tcMar>
           </w:tcPr>
           <w:p>
@@ -5628,7 +5427,7 @@
             </w:tcBorders>
             <w:shd w:fill="auto" w:val="clear"/>
             <w:tcMar>
-              <w:left w:w="9" w:type="dxa"/>
+              <w:left w:w="-2" w:type="dxa"/>
             </w:tcMar>
           </w:tcPr>
           <w:p>
@@ -5662,7 +5461,7 @@
             </w:tcBorders>
             <w:shd w:fill="auto" w:val="clear"/>
             <w:tcMar>
-              <w:left w:w="9" w:type="dxa"/>
+              <w:left w:w="-2" w:type="dxa"/>
             </w:tcMar>
           </w:tcPr>
           <w:p>
@@ -5689,7 +5488,7 @@
             </w:tcBorders>
             <w:shd w:fill="auto" w:val="clear"/>
             <w:tcMar>
-              <w:left w:w="9" w:type="dxa"/>
+              <w:left w:w="-2" w:type="dxa"/>
             </w:tcMar>
           </w:tcPr>
           <w:p>
@@ -5723,7 +5522,7 @@
             </w:tcBorders>
             <w:shd w:fill="auto" w:val="clear"/>
             <w:tcMar>
-              <w:left w:w="9" w:type="dxa"/>
+              <w:left w:w="-2" w:type="dxa"/>
             </w:tcMar>
           </w:tcPr>
           <w:p>
@@ -5750,7 +5549,7 @@
             </w:tcBorders>
             <w:shd w:fill="auto" w:val="clear"/>
             <w:tcMar>
-              <w:left w:w="9" w:type="dxa"/>
+              <w:left w:w="-2" w:type="dxa"/>
             </w:tcMar>
           </w:tcPr>
           <w:p>
@@ -5784,7 +5583,7 @@
             </w:tcBorders>
             <w:shd w:fill="auto" w:val="clear"/>
             <w:tcMar>
-              <w:left w:w="9" w:type="dxa"/>
+              <w:left w:w="-2" w:type="dxa"/>
             </w:tcMar>
           </w:tcPr>
           <w:p>
@@ -5811,7 +5610,7 @@
             </w:tcBorders>
             <w:shd w:fill="auto" w:val="clear"/>
             <w:tcMar>
-              <w:left w:w="9" w:type="dxa"/>
+              <w:left w:w="-2" w:type="dxa"/>
             </w:tcMar>
           </w:tcPr>
           <w:p>
@@ -5848,7 +5647,7 @@
             </w:tcBorders>
             <w:shd w:fill="auto" w:val="clear"/>
             <w:tcMar>
-              <w:left w:w="9" w:type="dxa"/>
+              <w:left w:w="-2" w:type="dxa"/>
             </w:tcMar>
           </w:tcPr>
           <w:p>
@@ -5884,7 +5683,7 @@
             </w:tcBorders>
             <w:shd w:fill="auto" w:val="clear"/>
             <w:tcMar>
-              <w:left w:w="9" w:type="dxa"/>
+              <w:left w:w="-2" w:type="dxa"/>
             </w:tcMar>
           </w:tcPr>
           <w:p>
@@ -5911,7 +5710,7 @@
             </w:tcBorders>
             <w:shd w:fill="auto" w:val="clear"/>
             <w:tcMar>
-              <w:left w:w="9" w:type="dxa"/>
+              <w:left w:w="-2" w:type="dxa"/>
             </w:tcMar>
           </w:tcPr>
           <w:p>
@@ -5945,7 +5744,7 @@
             </w:tcBorders>
             <w:shd w:fill="auto" w:val="clear"/>
             <w:tcMar>
-              <w:left w:w="9" w:type="dxa"/>
+              <w:left w:w="-2" w:type="dxa"/>
             </w:tcMar>
           </w:tcPr>
           <w:p>
@@ -5972,7 +5771,7 @@
             </w:tcBorders>
             <w:shd w:fill="auto" w:val="clear"/>
             <w:tcMar>
-              <w:left w:w="9" w:type="dxa"/>
+              <w:left w:w="-2" w:type="dxa"/>
             </w:tcMar>
           </w:tcPr>
           <w:p>
@@ -6006,7 +5805,7 @@
             </w:tcBorders>
             <w:shd w:fill="auto" w:val="clear"/>
             <w:tcMar>
-              <w:left w:w="9" w:type="dxa"/>
+              <w:left w:w="-2" w:type="dxa"/>
             </w:tcMar>
           </w:tcPr>
           <w:p>
@@ -6033,7 +5832,7 @@
             </w:tcBorders>
             <w:shd w:fill="auto" w:val="clear"/>
             <w:tcMar>
-              <w:left w:w="9" w:type="dxa"/>
+              <w:left w:w="-2" w:type="dxa"/>
             </w:tcMar>
           </w:tcPr>
           <w:p>
@@ -6069,7 +5868,7 @@
             </w:tcBorders>
             <w:shd w:fill="auto" w:val="clear"/>
             <w:tcMar>
-              <w:left w:w="9" w:type="dxa"/>
+              <w:left w:w="-2" w:type="dxa"/>
             </w:tcMar>
           </w:tcPr>
           <w:p>
@@ -6096,7 +5895,7 @@
             </w:tcBorders>
             <w:shd w:fill="auto" w:val="clear"/>
             <w:tcMar>
-              <w:left w:w="9" w:type="dxa"/>
+              <w:left w:w="-2" w:type="dxa"/>
             </w:tcMar>
           </w:tcPr>
           <w:p>
@@ -6130,7 +5929,7 @@
             </w:tcBorders>
             <w:shd w:fill="auto" w:val="clear"/>
             <w:tcMar>
-              <w:left w:w="9" w:type="dxa"/>
+              <w:left w:w="-2" w:type="dxa"/>
             </w:tcMar>
           </w:tcPr>
           <w:p>
@@ -6157,7 +5956,7 @@
             </w:tcBorders>
             <w:shd w:fill="auto" w:val="clear"/>
             <w:tcMar>
-              <w:left w:w="9" w:type="dxa"/>
+              <w:left w:w="-2" w:type="dxa"/>
             </w:tcMar>
           </w:tcPr>
           <w:p>
@@ -6191,7 +5990,7 @@
             </w:tcBorders>
             <w:shd w:fill="auto" w:val="clear"/>
             <w:tcMar>
-              <w:left w:w="9" w:type="dxa"/>
+              <w:left w:w="-2" w:type="dxa"/>
             </w:tcMar>
           </w:tcPr>
           <w:p>
@@ -6218,7 +6017,7 @@
             </w:tcBorders>
             <w:shd w:fill="auto" w:val="clear"/>
             <w:tcMar>
-              <w:left w:w="9" w:type="dxa"/>
+              <w:left w:w="-2" w:type="dxa"/>
             </w:tcMar>
           </w:tcPr>
           <w:p>
@@ -6252,7 +6051,7 @@
             </w:tcBorders>
             <w:shd w:fill="auto" w:val="clear"/>
             <w:tcMar>
-              <w:left w:w="9" w:type="dxa"/>
+              <w:left w:w="-2" w:type="dxa"/>
             </w:tcMar>
           </w:tcPr>
           <w:p>
@@ -6279,7 +6078,7 @@
             </w:tcBorders>
             <w:shd w:fill="auto" w:val="clear"/>
             <w:tcMar>
-              <w:left w:w="9" w:type="dxa"/>
+              <w:left w:w="-2" w:type="dxa"/>
             </w:tcMar>
           </w:tcPr>
           <w:p>
@@ -6360,48 +6159,28 @@
           <w:iCs/>
           <w:color w:val="000000"/>
         </w:rPr>
-        <w:t>{</w:t>
-      </w:r>
-      <w:r>
-        <w:rPr>
-          <w:i/>
-          <w:iCs/>
-          <w:color w:val="000000"/>
-        </w:rPr>
-        <w:t>#</w:t>
-      </w:r>
-      <w:r>
-        <w:rPr>
-          <w:i/>
-          <w:iCs/>
-          <w:color w:val="000000"/>
-        </w:rPr>
-        <w:t>sectionCTextarea}{sectionCTextarea}{/sectionCTextarea}</w:t>
-      </w:r>
-    </w:p>
-    <w:p>
-      <w:pPr>
-        <w:pStyle w:val="Normal"/>
-        <w:ind w:hanging="0"/>
-        <w:rPr>
-          <w:color w:val="000000"/>
-        </w:rPr>
-      </w:pPr>
-      <w:r>
-        <w:rPr>
-          <w:color w:val="000000"/>
-        </w:rPr>
-      </w:r>
-    </w:p>
-    <w:p>
-      <w:pPr>
-        <w:pStyle w:val="Normal"/>
-        <w:ind w:hanging="0"/>
-        <w:rPr>
-          <w:b/>
-          <w:b/>
-          <w:bCs/>
-        </w:rPr>
+        <w:t>{#sectionCTextarea}{sectionCTextarea}{/sectionCTextarea}</w:t>
+      </w:r>
+    </w:p>
+    <w:p>
+      <w:pPr>
+        <w:pStyle w:val="Normal"/>
+        <w:ind w:hanging="0"/>
+        <w:rPr>
+          <w:color w:val="000000"/>
+        </w:rPr>
+      </w:pPr>
+      <w:r>
+        <w:rPr>
+          <w:color w:val="000000"/>
+        </w:rPr>
+      </w:r>
+    </w:p>
+    <w:p>
+      <w:pPr>
+        <w:pStyle w:val="Normal"/>
+        <w:ind w:hanging="0"/>
+        <w:rPr/>
       </w:pPr>
       <w:r>
         <w:rPr>
@@ -6418,11 +6197,7 @@
       <w:pPr>
         <w:pStyle w:val="Normal"/>
         <w:ind w:hanging="0"/>
-        <w:rPr>
-          <w:b/>
-          <w:b/>
-          <w:bCs/>
-        </w:rPr>
+        <w:rPr/>
       </w:pPr>
       <w:r>
         <w:rPr>
@@ -6432,19 +6207,14 @@
           <w:iCs/>
           <w:color w:val="000000"/>
         </w:rPr>
-        <w:t>{%img1C}</w:t>
-      </w:r>
-    </w:p>
-    <w:p>
-      <w:pPr>
-        <w:pStyle w:val="Normal"/>
-        <w:ind w:hanging="0"/>
-        <w:rPr>
-          <w:b/>
-          <w:b/>
-          <w:bCs/>
-          <w:color w:val="000000"/>
-        </w:rPr>
+        <w:t>{#img1Csize}</w:t>
+      </w:r>
+    </w:p>
+    <w:p>
+      <w:pPr>
+        <w:pStyle w:val="Normal"/>
+        <w:ind w:hanging="0"/>
+        <w:rPr/>
       </w:pPr>
       <w:r>
         <w:rPr>
@@ -6454,6 +6224,86 @@
           <w:iCs/>
           <w:color w:val="000000"/>
         </w:rPr>
+        <w:t>{%img1C}</w:t>
+      </w:r>
+    </w:p>
+    <w:p>
+      <w:pPr>
+        <w:pStyle w:val="Normal"/>
+        <w:ind w:hanging="0"/>
+        <w:rPr/>
+      </w:pPr>
+      <w:r>
+        <w:rPr>
+          <w:b/>
+          <w:bCs/>
+          <w:i/>
+          <w:iCs/>
+          <w:color w:val="000000"/>
+        </w:rPr>
+        <w:t>{/img1Csize}</w:t>
+      </w:r>
+    </w:p>
+    <w:p>
+      <w:pPr>
+        <w:pStyle w:val="Normal"/>
+        <w:ind w:hanging="0"/>
+        <w:rPr>
+          <w:b/>
+          <w:b/>
+          <w:bCs/>
+          <w:i/>
+          <w:i/>
+          <w:iCs/>
+          <w:color w:val="000000"/>
+        </w:rPr>
+      </w:pPr>
+      <w:r>
+        <w:rPr>
+          <w:b/>
+          <w:bCs/>
+          <w:i/>
+          <w:iCs/>
+          <w:color w:val="000000"/>
+        </w:rPr>
+      </w:r>
+    </w:p>
+    <w:p>
+      <w:pPr>
+        <w:pStyle w:val="Normal"/>
+        <w:ind w:hanging="0"/>
+        <w:rPr/>
+      </w:pPr>
+      <w:r>
+        <w:rPr>
+          <w:b/>
+          <w:bCs/>
+          <w:i/>
+          <w:iCs/>
+          <w:color w:val="000000"/>
+        </w:rPr>
+        <w:t>{#img2Csize}</w:t>
+      </w:r>
+    </w:p>
+    <w:p>
+      <w:pPr>
+        <w:pStyle w:val="Normal"/>
+        <w:ind w:hanging="0"/>
+        <w:rPr>
+          <w:b/>
+          <w:b/>
+          <w:bCs/>
+          <w:color w:val="000000"/>
+        </w:rPr>
+      </w:pPr>
+      <w:r>
+        <w:rPr>
+          <w:b/>
+          <w:bCs/>
+          <w:i/>
+          <w:iCs/>
+          <w:color w:val="000000"/>
+        </w:rPr>
         <w:t>{%img2C}</w:t>
       </w:r>
     </w:p>
@@ -6469,160 +6319,7 @@
         <w:rPr>
           <w:color w:val="000000"/>
         </w:rPr>
-      </w:r>
-    </w:p>
-    <w:p>
-      <w:pPr>
-        <w:pStyle w:val="Normal"/>
-        <w:ind w:hanging="0"/>
-        <w:rPr>
-          <w:color w:val="000000"/>
-        </w:rPr>
-      </w:pPr>
-      <w:r>
-        <w:rPr>
-          <w:color w:val="000000"/>
-        </w:rPr>
-      </w:r>
-    </w:p>
-    <w:p>
-      <w:pPr>
-        <w:pStyle w:val="Normal"/>
-        <w:ind w:hanging="0"/>
-        <w:rPr>
-          <w:color w:val="000000"/>
-        </w:rPr>
-      </w:pPr>
-      <w:r>
-        <w:rPr>
-          <w:color w:val="000000"/>
-        </w:rPr>
-      </w:r>
-    </w:p>
-    <w:p>
-      <w:pPr>
-        <w:pStyle w:val="Normal"/>
-        <w:ind w:hanging="0"/>
-        <w:rPr>
-          <w:color w:val="000000"/>
-        </w:rPr>
-      </w:pPr>
-      <w:r>
-        <w:rPr>
-          <w:color w:val="000000"/>
-        </w:rPr>
-      </w:r>
-    </w:p>
-    <w:p>
-      <w:pPr>
-        <w:pStyle w:val="Normal"/>
-        <w:ind w:hanging="0"/>
-        <w:rPr>
-          <w:color w:val="000000"/>
-        </w:rPr>
-      </w:pPr>
-      <w:r>
-        <w:rPr>
-          <w:color w:val="000000"/>
-        </w:rPr>
-      </w:r>
-    </w:p>
-    <w:p>
-      <w:pPr>
-        <w:pStyle w:val="Normal"/>
-        <w:ind w:hanging="0"/>
-        <w:rPr>
-          <w:color w:val="000000"/>
-        </w:rPr>
-      </w:pPr>
-      <w:r>
-        <w:rPr>
-          <w:color w:val="000000"/>
-        </w:rPr>
-      </w:r>
-    </w:p>
-    <w:p>
-      <w:pPr>
-        <w:pStyle w:val="Normal"/>
-        <w:ind w:hanging="0"/>
-        <w:rPr>
-          <w:color w:val="000000"/>
-        </w:rPr>
-      </w:pPr>
-      <w:r>
-        <w:rPr>
-          <w:color w:val="000000"/>
-        </w:rPr>
-      </w:r>
-    </w:p>
-    <w:p>
-      <w:pPr>
-        <w:pStyle w:val="Normal"/>
-        <w:ind w:hanging="0"/>
-        <w:rPr>
-          <w:color w:val="000000"/>
-        </w:rPr>
-      </w:pPr>
-      <w:r>
-        <w:rPr>
-          <w:color w:val="000000"/>
-        </w:rPr>
-      </w:r>
-    </w:p>
-    <w:p>
-      <w:pPr>
-        <w:pStyle w:val="Normal"/>
-        <w:ind w:hanging="0"/>
-        <w:rPr>
-          <w:color w:val="000000"/>
-        </w:rPr>
-      </w:pPr>
-      <w:r>
-        <w:rPr>
-          <w:color w:val="000000"/>
-        </w:rPr>
-      </w:r>
-    </w:p>
-    <w:p>
-      <w:pPr>
-        <w:pStyle w:val="Normal"/>
-        <w:ind w:hanging="0"/>
-        <w:rPr>
-          <w:color w:val="000000"/>
-        </w:rPr>
-      </w:pPr>
-      <w:r>
-        <w:rPr>
-          <w:color w:val="000000"/>
-        </w:rPr>
-      </w:r>
-    </w:p>
-    <w:p>
-      <w:pPr>
-        <w:pStyle w:val="Normal"/>
-        <w:ind w:hanging="0"/>
-        <w:rPr>
-          <w:color w:val="000000"/>
-        </w:rPr>
-      </w:pPr>
-      <w:r>
-        <w:rPr>
-          <w:color w:val="000000"/>
-        </w:rPr>
-      </w:r>
-    </w:p>
-    <w:p>
-      <w:pPr>
-        <w:pStyle w:val="Normal"/>
-        <w:ind w:hanging="0"/>
-        <w:rPr>
-          <w:color w:val="000000"/>
-        </w:rPr>
-      </w:pPr>
-      <w:r>
-        <w:rPr>
-          <w:color w:val="000000"/>
-        </w:rPr>
+        <w:t>{/img2Csize}</w:t>
       </w:r>
     </w:p>
     <w:p>
@@ -6646,7 +6343,7 @@
       <w:tblPr>
         <w:tblW w:w="9541" w:type="dxa"/>
         <w:jc w:val="left"/>
-        <w:tblInd w:w="21" w:type="dxa"/>
+        <w:tblInd w:w="12" w:type="dxa"/>
         <w:tblBorders>
           <w:top w:val="single" w:sz="2" w:space="0" w:color="000001"/>
           <w:left w:val="single" w:sz="2" w:space="0" w:color="000001"/>
@@ -6655,7 +6352,7 @@
         </w:tblBorders>
         <w:tblCellMar>
           <w:top w:w="55" w:type="dxa"/>
-          <w:left w:w="9" w:type="dxa"/>
+          <w:left w:w="-2" w:type="dxa"/>
           <w:bottom w:w="55" w:type="dxa"/>
           <w:right w:w="55" w:type="dxa"/>
         </w:tblCellMar>
@@ -6677,7 +6374,7 @@
             </w:tcBorders>
             <w:shd w:fill="auto" w:val="clear"/>
             <w:tcMar>
-              <w:left w:w="9" w:type="dxa"/>
+              <w:left w:w="-2" w:type="dxa"/>
             </w:tcMar>
           </w:tcPr>
           <w:p>
@@ -6708,18 +6405,14 @@
             </w:tcBorders>
             <w:shd w:fill="auto" w:val="clear"/>
             <w:tcMar>
-              <w:left w:w="9" w:type="dxa"/>
+              <w:left w:w="-2" w:type="dxa"/>
             </w:tcMar>
           </w:tcPr>
           <w:p>
             <w:pPr>
               <w:pStyle w:val="Normal"/>
               <w:jc w:val="center"/>
-              <w:rPr>
-                <w:b w:val="false"/>
-                <w:b w:val="false"/>
-                <w:bCs w:val="false"/>
-              </w:rPr>
+              <w:rPr/>
             </w:pPr>
             <w:r>
               <w:rPr>
@@ -6744,7 +6437,7 @@
             </w:tcBorders>
             <w:shd w:fill="auto" w:val="clear"/>
             <w:tcMar>
-              <w:left w:w="9" w:type="dxa"/>
+              <w:left w:w="-2" w:type="dxa"/>
             </w:tcMar>
           </w:tcPr>
           <w:p>
@@ -6771,7 +6464,7 @@
             </w:tcBorders>
             <w:shd w:fill="auto" w:val="clear"/>
             <w:tcMar>
-              <w:left w:w="9" w:type="dxa"/>
+              <w:left w:w="-2" w:type="dxa"/>
             </w:tcMar>
           </w:tcPr>
           <w:p>
@@ -6805,7 +6498,7 @@
             </w:tcBorders>
             <w:shd w:fill="auto" w:val="clear"/>
             <w:tcMar>
-              <w:left w:w="9" w:type="dxa"/>
+              <w:left w:w="-2" w:type="dxa"/>
             </w:tcMar>
           </w:tcPr>
           <w:p>
@@ -6832,7 +6525,7 @@
             </w:tcBorders>
             <w:shd w:fill="auto" w:val="clear"/>
             <w:tcMar>
-              <w:left w:w="9" w:type="dxa"/>
+              <w:left w:w="-2" w:type="dxa"/>
             </w:tcMar>
           </w:tcPr>
           <w:p>
@@ -6866,7 +6559,7 @@
             </w:tcBorders>
             <w:shd w:fill="auto" w:val="clear"/>
             <w:tcMar>
-              <w:left w:w="9" w:type="dxa"/>
+              <w:left w:w="-2" w:type="dxa"/>
             </w:tcMar>
           </w:tcPr>
           <w:p>
@@ -6893,7 +6586,7 @@
             </w:tcBorders>
             <w:shd w:fill="auto" w:val="clear"/>
             <w:tcMar>
-              <w:left w:w="9" w:type="dxa"/>
+              <w:left w:w="-2" w:type="dxa"/>
             </w:tcMar>
           </w:tcPr>
           <w:p>
@@ -6927,7 +6620,7 @@
             </w:tcBorders>
             <w:shd w:fill="auto" w:val="clear"/>
             <w:tcMar>
-              <w:left w:w="9" w:type="dxa"/>
+              <w:left w:w="-2" w:type="dxa"/>
             </w:tcMar>
           </w:tcPr>
           <w:p>
@@ -6968,7 +6661,7 @@
             </w:tcBorders>
             <w:shd w:fill="auto" w:val="clear"/>
             <w:tcMar>
-              <w:left w:w="9" w:type="dxa"/>
+              <w:left w:w="-2" w:type="dxa"/>
             </w:tcMar>
           </w:tcPr>
           <w:p>
@@ -7002,7 +6695,7 @@
             </w:tcBorders>
             <w:shd w:fill="auto" w:val="clear"/>
             <w:tcMar>
-              <w:left w:w="9" w:type="dxa"/>
+              <w:left w:w="-2" w:type="dxa"/>
             </w:tcMar>
           </w:tcPr>
           <w:p>
@@ -7029,7 +6722,7 @@
             </w:tcBorders>
             <w:shd w:fill="auto" w:val="clear"/>
             <w:tcMar>
-              <w:left w:w="9" w:type="dxa"/>
+              <w:left w:w="-2" w:type="dxa"/>
             </w:tcMar>
           </w:tcPr>
           <w:p>
@@ -7063,7 +6756,7 @@
             </w:tcBorders>
             <w:shd w:fill="auto" w:val="clear"/>
             <w:tcMar>
-              <w:left w:w="9" w:type="dxa"/>
+              <w:left w:w="-2" w:type="dxa"/>
             </w:tcMar>
           </w:tcPr>
           <w:p>
@@ -7090,7 +6783,7 @@
             </w:tcBorders>
             <w:shd w:fill="auto" w:val="clear"/>
             <w:tcMar>
-              <w:left w:w="9" w:type="dxa"/>
+              <w:left w:w="-2" w:type="dxa"/>
             </w:tcMar>
           </w:tcPr>
           <w:p>
@@ -7124,7 +6817,7 @@
             </w:tcBorders>
             <w:shd w:fill="auto" w:val="clear"/>
             <w:tcMar>
-              <w:left w:w="9" w:type="dxa"/>
+              <w:left w:w="-2" w:type="dxa"/>
             </w:tcMar>
           </w:tcPr>
           <w:p>
@@ -7151,7 +6844,7 @@
             </w:tcBorders>
             <w:shd w:fill="auto" w:val="clear"/>
             <w:tcMar>
-              <w:left w:w="9" w:type="dxa"/>
+              <w:left w:w="-2" w:type="dxa"/>
             </w:tcMar>
           </w:tcPr>
           <w:p>
@@ -7185,7 +6878,7 @@
             </w:tcBorders>
             <w:shd w:fill="auto" w:val="clear"/>
             <w:tcMar>
-              <w:left w:w="9" w:type="dxa"/>
+              <w:left w:w="-2" w:type="dxa"/>
             </w:tcMar>
           </w:tcPr>
           <w:p>
@@ -7222,7 +6915,7 @@
             </w:tcBorders>
             <w:shd w:fill="auto" w:val="clear"/>
             <w:tcMar>
-              <w:left w:w="9" w:type="dxa"/>
+              <w:left w:w="-2" w:type="dxa"/>
             </w:tcMar>
           </w:tcPr>
           <w:p>
@@ -7258,7 +6951,7 @@
             </w:tcBorders>
             <w:shd w:fill="auto" w:val="clear"/>
             <w:tcMar>
-              <w:left w:w="9" w:type="dxa"/>
+              <w:left w:w="-2" w:type="dxa"/>
             </w:tcMar>
           </w:tcPr>
           <w:p>
@@ -7320,7 +7013,7 @@
             </w:tcBorders>
             <w:shd w:fill="auto" w:val="clear"/>
             <w:tcMar>
-              <w:left w:w="9" w:type="dxa"/>
+              <w:left w:w="-2" w:type="dxa"/>
             </w:tcMar>
           </w:tcPr>
           <w:p>
@@ -7354,7 +7047,7 @@
             </w:tcBorders>
             <w:shd w:fill="auto" w:val="clear"/>
             <w:tcMar>
-              <w:left w:w="9" w:type="dxa"/>
+              <w:left w:w="-2" w:type="dxa"/>
             </w:tcMar>
           </w:tcPr>
           <w:p>
@@ -7381,7 +7074,7 @@
             </w:tcBorders>
             <w:shd w:fill="auto" w:val="clear"/>
             <w:tcMar>
-              <w:left w:w="9" w:type="dxa"/>
+              <w:left w:w="-2" w:type="dxa"/>
             </w:tcMar>
           </w:tcPr>
           <w:p>
@@ -7415,7 +7108,7 @@
             </w:tcBorders>
             <w:shd w:fill="auto" w:val="clear"/>
             <w:tcMar>
-              <w:left w:w="9" w:type="dxa"/>
+              <w:left w:w="-2" w:type="dxa"/>
             </w:tcMar>
           </w:tcPr>
           <w:p>
@@ -7452,7 +7145,7 @@
             </w:tcBorders>
             <w:shd w:fill="auto" w:val="clear"/>
             <w:tcMar>
-              <w:left w:w="9" w:type="dxa"/>
+              <w:left w:w="-2" w:type="dxa"/>
             </w:tcMar>
           </w:tcPr>
           <w:p>
@@ -7486,7 +7179,7 @@
             </w:tcBorders>
             <w:shd w:fill="auto" w:val="clear"/>
             <w:tcMar>
-              <w:left w:w="9" w:type="dxa"/>
+              <w:left w:w="-2" w:type="dxa"/>
             </w:tcMar>
           </w:tcPr>
           <w:p>
@@ -7513,7 +7206,7 @@
             </w:tcBorders>
             <w:shd w:fill="auto" w:val="clear"/>
             <w:tcMar>
-              <w:left w:w="9" w:type="dxa"/>
+              <w:left w:w="-2" w:type="dxa"/>
             </w:tcMar>
           </w:tcPr>
           <w:p>
@@ -7547,7 +7240,7 @@
             </w:tcBorders>
             <w:shd w:fill="auto" w:val="clear"/>
             <w:tcMar>
-              <w:left w:w="9" w:type="dxa"/>
+              <w:left w:w="-2" w:type="dxa"/>
             </w:tcMar>
           </w:tcPr>
           <w:p>
@@ -7574,7 +7267,7 @@
             </w:tcBorders>
             <w:shd w:fill="auto" w:val="clear"/>
             <w:tcMar>
-              <w:left w:w="9" w:type="dxa"/>
+              <w:left w:w="-2" w:type="dxa"/>
             </w:tcMar>
           </w:tcPr>
           <w:p>
@@ -7608,7 +7301,7 @@
             </w:tcBorders>
             <w:shd w:fill="auto" w:val="clear"/>
             <w:tcMar>
-              <w:left w:w="9" w:type="dxa"/>
+              <w:left w:w="-2" w:type="dxa"/>
             </w:tcMar>
           </w:tcPr>
           <w:p>
@@ -7635,7 +7328,7 @@
             </w:tcBorders>
             <w:shd w:fill="auto" w:val="clear"/>
             <w:tcMar>
-              <w:left w:w="9" w:type="dxa"/>
+              <w:left w:w="-2" w:type="dxa"/>
             </w:tcMar>
           </w:tcPr>
           <w:p>
@@ -7669,7 +7362,7 @@
             </w:tcBorders>
             <w:shd w:fill="auto" w:val="clear"/>
             <w:tcMar>
-              <w:left w:w="9" w:type="dxa"/>
+              <w:left w:w="-2" w:type="dxa"/>
             </w:tcMar>
           </w:tcPr>
           <w:p>
@@ -7706,7 +7399,7 @@
             </w:tcBorders>
             <w:shd w:fill="auto" w:val="clear"/>
             <w:tcMar>
-              <w:left w:w="9" w:type="dxa"/>
+              <w:left w:w="-2" w:type="dxa"/>
             </w:tcMar>
           </w:tcPr>
           <w:p>
@@ -7769,62 +7462,42 @@
           <w:iCs/>
           <w:color w:val="000000"/>
         </w:rPr>
-        <w:t>{</w:t>
-      </w:r>
-      <w:r>
-        <w:rPr>
-          <w:i/>
-          <w:iCs/>
-          <w:color w:val="000000"/>
-        </w:rPr>
-        <w:t>#</w:t>
-      </w:r>
-      <w:r>
-        <w:rPr>
-          <w:i/>
-          <w:iCs/>
-          <w:color w:val="000000"/>
-        </w:rPr>
-        <w:t>sectionDTextarea}{sectionDTextarea}{/sectionDTextarea}</w:t>
-      </w:r>
-    </w:p>
-    <w:p>
-      <w:pPr>
-        <w:pStyle w:val="Normal"/>
-        <w:ind w:hanging="0"/>
-        <w:rPr>
-          <w:color w:val="000000"/>
-        </w:rPr>
-      </w:pPr>
-      <w:r>
-        <w:rPr>
-          <w:color w:val="000000"/>
-        </w:rPr>
-      </w:r>
-    </w:p>
-    <w:p>
-      <w:pPr>
-        <w:pStyle w:val="Normal"/>
-        <w:ind w:hanging="0"/>
-        <w:rPr>
-          <w:color w:val="000000"/>
-        </w:rPr>
-      </w:pPr>
-      <w:r>
-        <w:rPr>
-          <w:color w:val="000000"/>
-        </w:rPr>
-      </w:r>
-    </w:p>
-    <w:p>
-      <w:pPr>
-        <w:pStyle w:val="Normal"/>
-        <w:ind w:hanging="0"/>
-        <w:rPr>
-          <w:b/>
-          <w:b/>
-          <w:bCs/>
-        </w:rPr>
+        <w:t>{#sectionDTextarea}{sectionDTextarea}{/sectionDTextarea}</w:t>
+      </w:r>
+    </w:p>
+    <w:p>
+      <w:pPr>
+        <w:pStyle w:val="Normal"/>
+        <w:ind w:hanging="0"/>
+        <w:rPr>
+          <w:color w:val="000000"/>
+        </w:rPr>
+      </w:pPr>
+      <w:r>
+        <w:rPr>
+          <w:color w:val="000000"/>
+        </w:rPr>
+      </w:r>
+    </w:p>
+    <w:p>
+      <w:pPr>
+        <w:pStyle w:val="Normal"/>
+        <w:ind w:hanging="0"/>
+        <w:rPr>
+          <w:color w:val="000000"/>
+        </w:rPr>
+      </w:pPr>
+      <w:r>
+        <w:rPr>
+          <w:color w:val="000000"/>
+        </w:rPr>
+      </w:r>
+    </w:p>
+    <w:p>
+      <w:pPr>
+        <w:pStyle w:val="Normal"/>
+        <w:ind w:hanging="0"/>
+        <w:rPr/>
       </w:pPr>
       <w:r>
         <w:rPr>
@@ -7841,11 +7514,7 @@
       <w:pPr>
         <w:pStyle w:val="Normal"/>
         <w:ind w:hanging="0"/>
-        <w:rPr>
-          <w:b/>
-          <w:b/>
-          <w:bCs/>
-        </w:rPr>
+        <w:rPr/>
       </w:pPr>
       <w:r>
         <w:rPr>
@@ -7855,19 +7524,14 @@
           <w:iCs/>
           <w:color w:val="000000"/>
         </w:rPr>
-        <w:t>{%img1D}</w:t>
-      </w:r>
-    </w:p>
-    <w:p>
-      <w:pPr>
-        <w:pStyle w:val="Normal"/>
-        <w:ind w:hanging="0"/>
-        <w:rPr>
-          <w:b/>
-          <w:b/>
-          <w:bCs/>
-          <w:color w:val="000000"/>
-        </w:rPr>
+        <w:t>{#img1Dsize}</w:t>
+      </w:r>
+    </w:p>
+    <w:p>
+      <w:pPr>
+        <w:pStyle w:val="Normal"/>
+        <w:ind w:hanging="0"/>
+        <w:rPr/>
       </w:pPr>
       <w:r>
         <w:rPr>
@@ -7877,6 +7541,81 @@
           <w:iCs/>
           <w:color w:val="000000"/>
         </w:rPr>
+        <w:t>{%img1D}</w:t>
+      </w:r>
+    </w:p>
+    <w:p>
+      <w:pPr>
+        <w:pStyle w:val="Normal"/>
+        <w:ind w:hanging="0"/>
+        <w:rPr/>
+      </w:pPr>
+      <w:r>
+        <w:rPr>
+          <w:b/>
+          <w:bCs/>
+          <w:i/>
+          <w:iCs/>
+          <w:color w:val="000000"/>
+        </w:rPr>
+        <w:t>{/img1Dsize}</w:t>
+      </w:r>
+    </w:p>
+    <w:p>
+      <w:pPr>
+        <w:pStyle w:val="Normal"/>
+        <w:ind w:hanging="0"/>
+        <w:rPr>
+          <w:b/>
+          <w:b/>
+          <w:bCs/>
+          <w:i/>
+          <w:i/>
+          <w:iCs/>
+          <w:color w:val="000000"/>
+        </w:rPr>
+      </w:pPr>
+      <w:r>
+        <w:rPr>
+          <w:b/>
+          <w:bCs/>
+          <w:i/>
+          <w:iCs/>
+          <w:color w:val="000000"/>
+        </w:rPr>
+      </w:r>
+    </w:p>
+    <w:p>
+      <w:pPr>
+        <w:pStyle w:val="Normal"/>
+        <w:ind w:hanging="0"/>
+        <w:rPr/>
+      </w:pPr>
+      <w:r>
+        <w:rPr>
+          <w:b/>
+          <w:bCs/>
+          <w:i/>
+          <w:iCs/>
+          <w:color w:val="000000"/>
+        </w:rPr>
+        <w:t>{#img2Dsize}</w:t>
+      </w:r>
+    </w:p>
+    <w:p>
+      <w:pPr>
+        <w:pStyle w:val="Normal"/>
+        <w:ind w:hanging="0"/>
+        <w:rPr/>
+      </w:pPr>
+      <w:r>
+        <w:rPr>
+          <w:b/>
+          <w:bCs/>
+          <w:i/>
+          <w:iCs/>
+          <w:color w:val="000000"/>
+        </w:rPr>
         <w:t>{%img2D}</w:t>
       </w:r>
     </w:p>
@@ -7884,126 +7623,17 @@
       <w:pPr>
         <w:pStyle w:val="Normal"/>
         <w:ind w:hanging="0"/>
-        <w:rPr>
-          <w:color w:val="000000"/>
-        </w:rPr>
-      </w:pPr>
-      <w:r>
-        <w:rPr>
-          <w:color w:val="000000"/>
-        </w:rPr>
-      </w:r>
-    </w:p>
-    <w:p>
-      <w:pPr>
-        <w:pStyle w:val="Normal"/>
-        <w:ind w:hanging="0"/>
-        <w:rPr>
-          <w:color w:val="000000"/>
-        </w:rPr>
-      </w:pPr>
-      <w:r>
-        <w:rPr>
-          <w:color w:val="000000"/>
-        </w:rPr>
-      </w:r>
-    </w:p>
-    <w:p>
-      <w:pPr>
-        <w:pStyle w:val="Normal"/>
-        <w:ind w:hanging="0"/>
-        <w:rPr>
-          <w:color w:val="000000"/>
-        </w:rPr>
-      </w:pPr>
-      <w:r>
-        <w:rPr>
-          <w:color w:val="000000"/>
-        </w:rPr>
-      </w:r>
-    </w:p>
-    <w:p>
-      <w:pPr>
-        <w:pStyle w:val="Normal"/>
-        <w:ind w:hanging="0"/>
-        <w:rPr>
-          <w:color w:val="000000"/>
-        </w:rPr>
-      </w:pPr>
-      <w:r>
-        <w:rPr>
-          <w:color w:val="000000"/>
-        </w:rPr>
-      </w:r>
-    </w:p>
-    <w:p>
-      <w:pPr>
-        <w:pStyle w:val="Normal"/>
-        <w:ind w:hanging="0"/>
-        <w:rPr>
-          <w:color w:val="000000"/>
-        </w:rPr>
-      </w:pPr>
-      <w:r>
-        <w:rPr>
-          <w:color w:val="000000"/>
-        </w:rPr>
-      </w:r>
-    </w:p>
-    <w:p>
-      <w:pPr>
-        <w:pStyle w:val="Normal"/>
-        <w:ind w:hanging="0"/>
-        <w:rPr>
-          <w:color w:val="000000"/>
-        </w:rPr>
-      </w:pPr>
-      <w:r>
-        <w:rPr>
-          <w:color w:val="000000"/>
-        </w:rPr>
-      </w:r>
-    </w:p>
-    <w:p>
-      <w:pPr>
-        <w:pStyle w:val="Normal"/>
-        <w:ind w:hanging="0"/>
-        <w:rPr>
-          <w:color w:val="000000"/>
-        </w:rPr>
-      </w:pPr>
-      <w:r>
-        <w:rPr>
-          <w:color w:val="000000"/>
-        </w:rPr>
-      </w:r>
-    </w:p>
-    <w:p>
-      <w:pPr>
-        <w:pStyle w:val="Normal"/>
-        <w:ind w:hanging="0"/>
-        <w:rPr>
-          <w:color w:val="000000"/>
-        </w:rPr>
-      </w:pPr>
-      <w:r>
-        <w:rPr>
-          <w:color w:val="000000"/>
-        </w:rPr>
-      </w:r>
-    </w:p>
-    <w:p>
-      <w:pPr>
-        <w:pStyle w:val="Normal"/>
-        <w:ind w:hanging="0"/>
-        <w:rPr>
-          <w:color w:val="000000"/>
-        </w:rPr>
-      </w:pPr>
-      <w:r>
-        <w:rPr>
-          <w:color w:val="000000"/>
-        </w:rPr>
+        <w:rPr/>
+      </w:pPr>
+      <w:r>
+        <w:rPr>
+          <w:b/>
+          <w:bCs/>
+          <w:i/>
+          <w:iCs/>
+          <w:color w:val="000000"/>
+        </w:rPr>
+        <w:t>{/img2Dsize}</w:t>
       </w:r>
     </w:p>
     <w:p>
@@ -8427,27 +8057,13 @@
       </w:r>
       <w:r>
         <w:br w:type="page"/>
-      </w:r>
-    </w:p>
-    <w:p>
-      <w:pPr>
-        <w:pStyle w:val="Normal"/>
-        <w:ind w:hanging="0"/>
-        <w:rPr>
-          <w:color w:val="000000"/>
-        </w:rPr>
-      </w:pPr>
-      <w:r>
-        <w:rPr>
-          <w:color w:val="000000"/>
-        </w:rPr>
       </w:r>
     </w:p>
     <w:tbl>
       <w:tblPr>
         <w:tblW w:w="9541" w:type="dxa"/>
         <w:jc w:val="left"/>
-        <w:tblInd w:w="21" w:type="dxa"/>
+        <w:tblInd w:w="12" w:type="dxa"/>
         <w:tblBorders>
           <w:top w:val="single" w:sz="2" w:space="0" w:color="000001"/>
           <w:left w:val="single" w:sz="2" w:space="0" w:color="000001"/>
@@ -8456,7 +8072,7 @@
         </w:tblBorders>
         <w:tblCellMar>
           <w:top w:w="55" w:type="dxa"/>
-          <w:left w:w="9" w:type="dxa"/>
+          <w:left w:w="-2" w:type="dxa"/>
           <w:bottom w:w="55" w:type="dxa"/>
           <w:right w:w="55" w:type="dxa"/>
         </w:tblCellMar>
@@ -8478,12 +8094,13 @@
             </w:tcBorders>
             <w:shd w:fill="auto" w:val="clear"/>
             <w:tcMar>
-              <w:left w:w="9" w:type="dxa"/>
+              <w:left w:w="-2" w:type="dxa"/>
             </w:tcMar>
           </w:tcPr>
           <w:p>
             <w:pPr>
               <w:pStyle w:val="Normal"/>
+              <w:pageBreakBefore/>
               <w:jc w:val="center"/>
               <w:rPr/>
             </w:pPr>
@@ -8508,7 +8125,7 @@
             </w:tcBorders>
             <w:shd w:fill="auto" w:val="clear"/>
             <w:tcMar>
-              <w:left w:w="9" w:type="dxa"/>
+              <w:left w:w="-2" w:type="dxa"/>
             </w:tcMar>
           </w:tcPr>
           <w:p>
@@ -8544,7 +8161,7 @@
             </w:tcBorders>
             <w:shd w:fill="auto" w:val="clear"/>
             <w:tcMar>
-              <w:left w:w="9" w:type="dxa"/>
+              <w:left w:w="-2" w:type="dxa"/>
             </w:tcMar>
           </w:tcPr>
           <w:p>
@@ -8571,7 +8188,7 @@
             </w:tcBorders>
             <w:shd w:fill="auto" w:val="clear"/>
             <w:tcMar>
-              <w:left w:w="9" w:type="dxa"/>
+              <w:left w:w="-2" w:type="dxa"/>
             </w:tcMar>
           </w:tcPr>
           <w:p>
@@ -8605,7 +8222,7 @@
             </w:tcBorders>
             <w:shd w:fill="auto" w:val="clear"/>
             <w:tcMar>
-              <w:left w:w="9" w:type="dxa"/>
+              <w:left w:w="-2" w:type="dxa"/>
             </w:tcMar>
           </w:tcPr>
           <w:p>
@@ -8632,7 +8249,7 @@
             </w:tcBorders>
             <w:shd w:fill="auto" w:val="clear"/>
             <w:tcMar>
-              <w:left w:w="9" w:type="dxa"/>
+              <w:left w:w="-2" w:type="dxa"/>
             </w:tcMar>
           </w:tcPr>
           <w:p>
@@ -8666,7 +8283,7 @@
             </w:tcBorders>
             <w:shd w:fill="auto" w:val="clear"/>
             <w:tcMar>
-              <w:left w:w="9" w:type="dxa"/>
+              <w:left w:w="-2" w:type="dxa"/>
             </w:tcMar>
           </w:tcPr>
           <w:p>
@@ -8693,7 +8310,7 @@
             </w:tcBorders>
             <w:shd w:fill="auto" w:val="clear"/>
             <w:tcMar>
-              <w:left w:w="9" w:type="dxa"/>
+              <w:left w:w="-2" w:type="dxa"/>
             </w:tcMar>
           </w:tcPr>
           <w:p>
@@ -8774,23 +8391,7 @@
           <w:iCs/>
           <w:color w:val="000000"/>
         </w:rPr>
-        <w:t>{</w:t>
-      </w:r>
-      <w:r>
-        <w:rPr>
-          <w:i/>
-          <w:iCs/>
-          <w:color w:val="000000"/>
-        </w:rPr>
-        <w:t>#</w:t>
-      </w:r>
-      <w:r>
-        <w:rPr>
-          <w:i/>
-          <w:iCs/>
-          <w:color w:val="000000"/>
-        </w:rPr>
-        <w:t>sectionETextarea}{sectionETextarea}{/sectionETextarea}</w:t>
+        <w:t>{#sectionETextarea}{sectionETextarea}{/sectionETextarea}</w:t>
       </w:r>
     </w:p>
     <w:p>
@@ -8835,11 +8436,7 @@
       <w:pPr>
         <w:pStyle w:val="Normal"/>
         <w:ind w:hanging="0"/>
-        <w:rPr>
-          <w:b/>
-          <w:b/>
-          <w:bCs/>
-        </w:rPr>
+        <w:rPr/>
       </w:pPr>
       <w:r>
         <w:rPr>
@@ -8856,11 +8453,7 @@
       <w:pPr>
         <w:pStyle w:val="Normal"/>
         <w:ind w:hanging="0"/>
-        <w:rPr>
-          <w:b/>
-          <w:b/>
-          <w:bCs/>
-        </w:rPr>
+        <w:rPr/>
       </w:pPr>
       <w:r>
         <w:rPr>
@@ -8870,19 +8463,14 @@
           <w:iCs/>
           <w:color w:val="000000"/>
         </w:rPr>
-        <w:t>{%img1E}</w:t>
-      </w:r>
-    </w:p>
-    <w:p>
-      <w:pPr>
-        <w:pStyle w:val="Normal"/>
-        <w:ind w:hanging="0"/>
-        <w:rPr>
-          <w:b/>
-          <w:b/>
-          <w:bCs/>
-          <w:color w:val="000000"/>
-        </w:rPr>
+        <w:t>{#img1Esize}</w:t>
+      </w:r>
+    </w:p>
+    <w:p>
+      <w:pPr>
+        <w:pStyle w:val="Normal"/>
+        <w:ind w:hanging="0"/>
+        <w:rPr/>
       </w:pPr>
       <w:r>
         <w:rPr>
@@ -8892,14 +8480,34 @@
           <w:iCs/>
           <w:color w:val="000000"/>
         </w:rPr>
-        <w:t>{%img2E}</w:t>
-      </w:r>
-    </w:p>
-    <w:p>
-      <w:pPr>
-        <w:pStyle w:val="Normal"/>
-        <w:ind w:hanging="0"/>
-        <w:rPr>
+        <w:t>{%img1E}</w:t>
+      </w:r>
+    </w:p>
+    <w:p>
+      <w:pPr>
+        <w:pStyle w:val="Normal"/>
+        <w:ind w:hanging="0"/>
+        <w:rPr/>
+      </w:pPr>
+      <w:r>
+        <w:rPr>
+          <w:b/>
+          <w:bCs/>
+          <w:i/>
+          <w:iCs/>
+          <w:color w:val="000000"/>
+        </w:rPr>
+        <w:t>{/img1Esize}</w:t>
+      </w:r>
+    </w:p>
+    <w:p>
+      <w:pPr>
+        <w:pStyle w:val="Normal"/>
+        <w:ind w:hanging="0"/>
+        <w:rPr>
+          <w:b/>
+          <w:b/>
+          <w:bCs/>
           <w:i/>
           <w:i/>
           <w:iCs/>
@@ -8908,6 +8516,8 @@
       </w:pPr>
       <w:r>
         <w:rPr>
+          <w:b/>
+          <w:bCs/>
           <w:i/>
           <w:iCs/>
           <w:color w:val="000000"/>
@@ -8921,7 +8531,471 @@
         <w:rPr/>
       </w:pPr>
       <w:r>
+        <w:rPr>
+          <w:b/>
+          <w:bCs/>
+          <w:i/>
+          <w:iCs/>
+          <w:color w:val="000000"/>
+        </w:rPr>
+        <w:t>{#img2Dsize}</w:t>
+      </w:r>
+    </w:p>
+    <w:p>
+      <w:pPr>
+        <w:pStyle w:val="Normal"/>
+        <w:ind w:hanging="0"/>
+        <w:rPr>
+          <w:b/>
+          <w:b/>
+          <w:bCs/>
+          <w:color w:val="000000"/>
+        </w:rPr>
+      </w:pPr>
+      <w:r>
+        <w:rPr>
+          <w:b/>
+          <w:bCs/>
+          <w:i/>
+          <w:iCs/>
+          <w:color w:val="000000"/>
+        </w:rPr>
+        <w:t>{%img2E}</w:t>
+      </w:r>
+    </w:p>
+    <w:p>
+      <w:pPr>
+        <w:pStyle w:val="Normal"/>
+        <w:ind w:hanging="0"/>
+        <w:rPr>
+          <w:i/>
+          <w:i/>
+          <w:iCs/>
+          <w:color w:val="000000"/>
+        </w:rPr>
+      </w:pPr>
+      <w:r>
+        <w:rPr>
+          <w:i/>
+          <w:iCs/>
+          <w:color w:val="000000"/>
+        </w:rPr>
+        <w:t>{/img2Dsize}</w:t>
+      </w:r>
+    </w:p>
+    <w:p>
+      <w:pPr>
+        <w:pStyle w:val="Normal"/>
+        <w:ind w:hanging="0"/>
         <w:rPr/>
+      </w:pPr>
+      <w:r>
+        <w:rPr/>
+      </w:r>
+    </w:p>
+    <w:p>
+      <w:pPr>
+        <w:pStyle w:val="Normal"/>
+        <w:ind w:hanging="0"/>
+        <w:rPr/>
+      </w:pPr>
+      <w:r>
+        <w:rPr/>
+      </w:r>
+    </w:p>
+    <w:p>
+      <w:pPr>
+        <w:pStyle w:val="Normal"/>
+        <w:ind w:hanging="0"/>
+        <w:rPr/>
+      </w:pPr>
+      <w:r>
+        <w:rPr/>
+      </w:r>
+    </w:p>
+    <w:p>
+      <w:pPr>
+        <w:pStyle w:val="Normal"/>
+        <w:ind w:hanging="0"/>
+        <w:rPr/>
+      </w:pPr>
+      <w:r>
+        <w:rPr/>
+      </w:r>
+    </w:p>
+    <w:p>
+      <w:pPr>
+        <w:pStyle w:val="Normal"/>
+        <w:ind w:hanging="0"/>
+        <w:rPr/>
+      </w:pPr>
+      <w:r>
+        <w:rPr/>
+      </w:r>
+    </w:p>
+    <w:p>
+      <w:pPr>
+        <w:pStyle w:val="Normal"/>
+        <w:ind w:hanging="0"/>
+        <w:rPr/>
+      </w:pPr>
+      <w:r>
+        <w:rPr/>
+      </w:r>
+    </w:p>
+    <w:p>
+      <w:pPr>
+        <w:pStyle w:val="Normal"/>
+        <w:ind w:hanging="0"/>
+        <w:rPr/>
+      </w:pPr>
+      <w:r>
+        <w:rPr/>
+      </w:r>
+    </w:p>
+    <w:p>
+      <w:pPr>
+        <w:pStyle w:val="Normal"/>
+        <w:ind w:hanging="0"/>
+        <w:rPr/>
+      </w:pPr>
+      <w:r>
+        <w:rPr/>
+      </w:r>
+    </w:p>
+    <w:p>
+      <w:pPr>
+        <w:pStyle w:val="Normal"/>
+        <w:ind w:hanging="0"/>
+        <w:rPr/>
+      </w:pPr>
+      <w:r>
+        <w:rPr/>
+      </w:r>
+    </w:p>
+    <w:p>
+      <w:pPr>
+        <w:pStyle w:val="Normal"/>
+        <w:ind w:hanging="0"/>
+        <w:rPr/>
+      </w:pPr>
+      <w:r>
+        <w:rPr/>
+      </w:r>
+    </w:p>
+    <w:p>
+      <w:pPr>
+        <w:pStyle w:val="Normal"/>
+        <w:ind w:hanging="0"/>
+        <w:rPr/>
+      </w:pPr>
+      <w:r>
+        <w:rPr/>
+      </w:r>
+    </w:p>
+    <w:p>
+      <w:pPr>
+        <w:pStyle w:val="Normal"/>
+        <w:ind w:hanging="0"/>
+        <w:rPr/>
+      </w:pPr>
+      <w:r>
+        <w:rPr/>
+      </w:r>
+    </w:p>
+    <w:p>
+      <w:pPr>
+        <w:pStyle w:val="Normal"/>
+        <w:ind w:hanging="0"/>
+        <w:rPr/>
+      </w:pPr>
+      <w:r>
+        <w:rPr/>
+      </w:r>
+    </w:p>
+    <w:p>
+      <w:pPr>
+        <w:pStyle w:val="Normal"/>
+        <w:ind w:hanging="0"/>
+        <w:rPr/>
+      </w:pPr>
+      <w:r>
+        <w:rPr/>
+      </w:r>
+    </w:p>
+    <w:p>
+      <w:pPr>
+        <w:pStyle w:val="Normal"/>
+        <w:ind w:hanging="0"/>
+        <w:rPr/>
+      </w:pPr>
+      <w:r>
+        <w:rPr/>
+      </w:r>
+    </w:p>
+    <w:p>
+      <w:pPr>
+        <w:pStyle w:val="Normal"/>
+        <w:ind w:hanging="0"/>
+        <w:rPr/>
+      </w:pPr>
+      <w:r>
+        <w:rPr/>
+      </w:r>
+    </w:p>
+    <w:p>
+      <w:pPr>
+        <w:pStyle w:val="Normal"/>
+        <w:ind w:hanging="0"/>
+        <w:rPr/>
+      </w:pPr>
+      <w:r>
+        <w:rPr/>
+      </w:r>
+    </w:p>
+    <w:p>
+      <w:pPr>
+        <w:pStyle w:val="Normal"/>
+        <w:ind w:hanging="0"/>
+        <w:rPr/>
+      </w:pPr>
+      <w:r>
+        <w:rPr/>
+      </w:r>
+    </w:p>
+    <w:p>
+      <w:pPr>
+        <w:pStyle w:val="Normal"/>
+        <w:ind w:hanging="0"/>
+        <w:rPr/>
+      </w:pPr>
+      <w:r>
+        <w:rPr/>
+      </w:r>
+    </w:p>
+    <w:p>
+      <w:pPr>
+        <w:pStyle w:val="Normal"/>
+        <w:ind w:hanging="0"/>
+        <w:rPr/>
+      </w:pPr>
+      <w:r>
+        <w:rPr/>
+      </w:r>
+    </w:p>
+    <w:p>
+      <w:pPr>
+        <w:pStyle w:val="Normal"/>
+        <w:ind w:hanging="0"/>
+        <w:rPr/>
+      </w:pPr>
+      <w:r>
+        <w:rPr/>
+      </w:r>
+    </w:p>
+    <w:p>
+      <w:pPr>
+        <w:pStyle w:val="Normal"/>
+        <w:ind w:hanging="0"/>
+        <w:rPr/>
+      </w:pPr>
+      <w:r>
+        <w:rPr/>
+      </w:r>
+    </w:p>
+    <w:p>
+      <w:pPr>
+        <w:pStyle w:val="Normal"/>
+        <w:ind w:hanging="0"/>
+        <w:rPr>
+          <w:rFonts w:ascii="Consolas;Andale Mono WT;Andale Mono;Lucida Console;Lucida Sans Typewriter;DejaVu Sans Mono;Bitstream Vera Sans Mono;Liberation Mono;Nimbus Mono L;Monaco;Courier New;Courier;monospace" w:hAnsi="Consolas;Andale Mono WT;Andale Mono;Lucida Console;Lucida Sans Typewriter;DejaVu Sans Mono;Bitstream Vera Sans Mono;Liberation Mono;Nimbus Mono L;Monaco;Courier New;Courier;monospace"/>
+          <w:b/>
+          <w:b/>
+          <w:bCs/>
+          <w:i w:val="false"/>
+          <w:i w:val="false"/>
+          <w:caps w:val="false"/>
+          <w:smallCaps w:val="false"/>
+          <w:color w:val="000000"/>
+          <w:spacing w:val="0"/>
+          <w:sz w:val="28"/>
+          <w:szCs w:val="28"/>
+        </w:rPr>
+      </w:pPr>
+      <w:r>
+        <w:rPr>
+          <w:rFonts w:ascii="Consolas;Andale Mono WT;Andale Mono;Lucida Console;Lucida Sans Typewriter;DejaVu Sans Mono;Bitstream Vera Sans Mono;Liberation Mono;Nimbus Mono L;Monaco;Courier New;Courier;monospace" w:hAnsi="Consolas;Andale Mono WT;Andale Mono;Lucida Console;Lucida Sans Typewriter;DejaVu Sans Mono;Bitstream Vera Sans Mono;Liberation Mono;Nimbus Mono L;Monaco;Courier New;Courier;monospace"/>
+          <w:b/>
+          <w:bCs/>
+          <w:i w:val="false"/>
+          <w:caps w:val="false"/>
+          <w:smallCaps w:val="false"/>
+          <w:color w:val="000000"/>
+          <w:spacing w:val="0"/>
+          <w:sz w:val="28"/>
+          <w:szCs w:val="28"/>
+        </w:rPr>
+      </w:r>
+      <w:r>
+        <w:br w:type="page"/>
+      </w:r>
+    </w:p>
+    <w:p>
+      <w:pPr>
+        <w:pStyle w:val="Normal"/>
+        <w:ind w:hanging="0"/>
+        <w:jc w:val="center"/>
+        <w:rPr/>
+      </w:pPr>
+      <w:r>
+        <w:rPr>
+          <w:rFonts w:ascii="Consolas;Andale Mono WT;Andale Mono;Lucida Console;Lucida Sans Typewriter;DejaVu Sans Mono;Bitstream Vera Sans Mono;Liberation Mono;Nimbus Mono L;Monaco;Courier New;Courier;monospace" w:hAnsi="Consolas;Andale Mono WT;Andale Mono;Lucida Console;Lucida Sans Typewriter;DejaVu Sans Mono;Bitstream Vera Sans Mono;Liberation Mono;Nimbus Mono L;Monaco;Courier New;Courier;monospace"/>
+          <w:b/>
+          <w:bCs/>
+          <w:i w:val="false"/>
+          <w:caps w:val="false"/>
+          <w:smallCaps w:val="false"/>
+          <w:color w:val="000000"/>
+          <w:spacing w:val="0"/>
+          <w:sz w:val="28"/>
+          <w:szCs w:val="28"/>
+        </w:rPr>
+        <w:t xml:space="preserve"> </w:t>
+      </w:r>
+      <w:r>
+        <w:rPr>
+          <w:rFonts w:ascii="Consolas;Andale Mono WT;Andale Mono;Lucida Console;Lucida Sans Typewriter;DejaVu Sans Mono;Bitstream Vera Sans Mono;Liberation Mono;Nimbus Mono L;Monaco;Courier New;Courier;monospace" w:hAnsi="Consolas;Andale Mono WT;Andale Mono;Lucida Console;Lucida Sans Typewriter;DejaVu Sans Mono;Bitstream Vera Sans Mono;Liberation Mono;Nimbus Mono L;Monaco;Courier New;Courier;monospace"/>
+          <w:b/>
+          <w:bCs/>
+          <w:i w:val="false"/>
+          <w:caps w:val="false"/>
+          <w:smallCaps w:val="false"/>
+          <w:color w:val="000000"/>
+          <w:spacing w:val="0"/>
+          <w:sz w:val="28"/>
+          <w:szCs w:val="28"/>
+        </w:rPr>
+        <w:t>Form Analysis</w:t>
+      </w:r>
+    </w:p>
+    <w:p>
+      <w:pPr>
+        <w:pStyle w:val="Normal"/>
+        <w:ind w:hanging="0"/>
+        <w:jc w:val="center"/>
+        <w:rPr>
+          <w:rFonts w:ascii="Consolas;Andale Mono WT;Andale Mono;Lucida Console;Lucida Sans Typewriter;DejaVu Sans Mono;Bitstream Vera Sans Mono;Liberation Mono;Nimbus Mono L;Monaco;Courier New;Courier;monospace" w:hAnsi="Consolas;Andale Mono WT;Andale Mono;Lucida Console;Lucida Sans Typewriter;DejaVu Sans Mono;Bitstream Vera Sans Mono;Liberation Mono;Nimbus Mono L;Monaco;Courier New;Courier;monospace"/>
+          <w:b/>
+          <w:b/>
+          <w:bCs/>
+          <w:i w:val="false"/>
+          <w:i w:val="false"/>
+          <w:caps w:val="false"/>
+          <w:smallCaps w:val="false"/>
+          <w:color w:val="000000"/>
+          <w:spacing w:val="0"/>
+          <w:sz w:val="28"/>
+          <w:szCs w:val="28"/>
+        </w:rPr>
+      </w:pPr>
+      <w:r>
+        <w:rPr>
+          <w:rFonts w:ascii="Consolas;Andale Mono WT;Andale Mono;Lucida Console;Lucida Sans Typewriter;DejaVu Sans Mono;Bitstream Vera Sans Mono;Liberation Mono;Nimbus Mono L;Monaco;Courier New;Courier;monospace" w:hAnsi="Consolas;Andale Mono WT;Andale Mono;Lucida Console;Lucida Sans Typewriter;DejaVu Sans Mono;Bitstream Vera Sans Mono;Liberation Mono;Nimbus Mono L;Monaco;Courier New;Courier;monospace"/>
+          <w:b/>
+          <w:bCs/>
+          <w:i w:val="false"/>
+          <w:caps w:val="false"/>
+          <w:smallCaps w:val="false"/>
+          <w:color w:val="000000"/>
+          <w:spacing w:val="0"/>
+          <w:sz w:val="28"/>
+          <w:szCs w:val="28"/>
+        </w:rPr>
+      </w:r>
+    </w:p>
+    <w:p>
+      <w:pPr>
+        <w:pStyle w:val="Normal"/>
+        <w:ind w:hanging="0"/>
+        <w:jc w:val="center"/>
+        <w:rPr>
+          <w:rFonts w:ascii="Consolas;Andale Mono WT;Andale Mono;Lucida Console;Lucida Sans Typewriter;DejaVu Sans Mono;Bitstream Vera Sans Mono;Liberation Mono;Nimbus Mono L;Monaco;Courier New;Courier;monospace" w:hAnsi="Consolas;Andale Mono WT;Andale Mono;Lucida Console;Lucida Sans Typewriter;DejaVu Sans Mono;Bitstream Vera Sans Mono;Liberation Mono;Nimbus Mono L;Monaco;Courier New;Courier;monospace"/>
+          <w:b/>
+          <w:b/>
+          <w:bCs/>
+          <w:i w:val="false"/>
+          <w:i w:val="false"/>
+          <w:caps w:val="false"/>
+          <w:smallCaps w:val="false"/>
+          <w:color w:val="000000"/>
+          <w:spacing w:val="0"/>
+          <w:sz w:val="28"/>
+          <w:szCs w:val="28"/>
+        </w:rPr>
+      </w:pPr>
+      <w:r>
+        <w:rPr>
+          <w:rFonts w:ascii="Consolas;Andale Mono WT;Andale Mono;Lucida Console;Lucida Sans Typewriter;DejaVu Sans Mono;Bitstream Vera Sans Mono;Liberation Mono;Nimbus Mono L;Monaco;Courier New;Courier;monospace" w:hAnsi="Consolas;Andale Mono WT;Andale Mono;Lucida Console;Lucida Sans Typewriter;DejaVu Sans Mono;Bitstream Vera Sans Mono;Liberation Mono;Nimbus Mono L;Monaco;Courier New;Courier;monospace"/>
+          <w:b/>
+          <w:bCs/>
+          <w:i w:val="false"/>
+          <w:caps w:val="false"/>
+          <w:smallCaps w:val="false"/>
+          <w:color w:val="000000"/>
+          <w:spacing w:val="0"/>
+          <w:sz w:val="28"/>
+          <w:szCs w:val="28"/>
+        </w:rPr>
+      </w:r>
+    </w:p>
+    <w:p>
+      <w:pPr>
+        <w:pStyle w:val="Normal"/>
+        <w:ind w:hanging="0"/>
+        <w:jc w:val="left"/>
+        <w:rPr>
+          <w:b w:val="false"/>
+          <w:b w:val="false"/>
+          <w:bCs w:val="false"/>
+        </w:rPr>
+      </w:pPr>
+      <w:r>
+        <w:rPr>
+          <w:rFonts w:ascii="Consolas;Andale Mono WT;Andale Mono;Lucida Console;Lucida Sans Typewriter;DejaVu Sans Mono;Bitstream Vera Sans Mono;Liberation Mono;Nimbus Mono L;Monaco;Courier New;Courier;monospace" w:hAnsi="Consolas;Andale Mono WT;Andale Mono;Lucida Console;Lucida Sans Typewriter;DejaVu Sans Mono;Bitstream Vera Sans Mono;Liberation Mono;Nimbus Mono L;Monaco;Courier New;Courier;monospace"/>
+          <w:b w:val="false"/>
+          <w:bCs w:val="false"/>
+          <w:i w:val="false"/>
+          <w:caps w:val="false"/>
+          <w:smallCaps w:val="false"/>
+          <w:color w:val="000000"/>
+          <w:spacing w:val="0"/>
+          <w:sz w:val="28"/>
+          <w:szCs w:val="28"/>
+        </w:rPr>
+        <w:t>{sol1}</w:t>
+      </w:r>
+    </w:p>
+    <w:p>
+      <w:pPr>
+        <w:pStyle w:val="Normal"/>
+        <w:ind w:hanging="0"/>
+        <w:jc w:val="left"/>
+        <w:rPr/>
+      </w:pPr>
+      <w:r>
+        <w:rPr>
+          <w:rFonts w:ascii="Consolas;Andale Mono WT;Andale Mono;Lucida Console;Lucida Sans Typewriter;DejaVu Sans Mono;Bitstream Vera Sans Mono;Liberation Mono;Nimbus Mono L;Monaco;Courier New;Courier;monospace" w:hAnsi="Consolas;Andale Mono WT;Andale Mono;Lucida Console;Lucida Sans Typewriter;DejaVu Sans Mono;Bitstream Vera Sans Mono;Liberation Mono;Nimbus Mono L;Monaco;Courier New;Courier;monospace"/>
+          <w:b w:val="false"/>
+          <w:bCs w:val="false"/>
+          <w:i w:val="false"/>
+          <w:caps w:val="false"/>
+          <w:smallCaps w:val="false"/>
+          <w:color w:val="000000"/>
+          <w:spacing w:val="0"/>
+          <w:sz w:val="28"/>
+          <w:szCs w:val="28"/>
+        </w:rPr>
+        <w:t>{sol2}</w:t>
       </w:r>
     </w:p>
     <w:sectPr>
@@ -8957,7 +9031,7 @@
       <w:fldChar w:fldCharType="separate"/>
     </w:r>
     <w:r>
-      <w:t>13</w:t>
+      <w:t>6</w:t>
     </w:r>
     <w:r>
       <w:fldChar w:fldCharType="end"/>
@@ -8976,7 +9050,7 @@
     </w:pPr>
     <w:r>
       <w:drawing>
-        <wp:anchor behindDoc="1" distT="0" distB="0" distL="0" distR="0" simplePos="0" locked="0" layoutInCell="1" allowOverlap="1" relativeHeight="15">
+        <wp:anchor behindDoc="1" distT="0" distB="0" distL="0" distR="0" simplePos="0" locked="0" layoutInCell="1" allowOverlap="1" relativeHeight="13">
           <wp:simplePos x="0" y="0"/>
           <wp:positionH relativeFrom="column">
             <wp:posOffset>36830</wp:posOffset>

--- a/src/controllers/template.docx
+++ b/src/controllers/template.docx
@@ -373,7 +373,7 @@
       <w:tblPr>
         <w:tblW w:w="9541" w:type="dxa"/>
         <w:jc w:val="left"/>
-        <w:tblInd w:w="2" w:type="dxa"/>
+        <w:tblInd w:w="0" w:type="dxa"/>
         <w:tblBorders>
           <w:top w:val="single" w:sz="2" w:space="0" w:color="000001"/>
           <w:left w:val="single" w:sz="2" w:space="0" w:color="000001"/>
@@ -543,6 +543,21 @@
               </w:rPr>
               <w:t>{#A1}{A1}{/A1}</w:t>
             </w:r>
+            <w:r>
+              <w:rPr>
+                <w:rFonts w:ascii="Consolas;Andale Mono WT;Andale Mono;Lucida Console;Lucida Sans Typewriter;DejaVu Sans Mono;Bitstream Vera Sans Mono;Liberation Mono;Nimbus Mono L;Monaco;Courier New;Courier;monospace" w:hAnsi="Consolas;Andale Mono WT;Andale Mono;Lucida Console;Lucida Sans Typewriter;DejaVu Sans Mono;Bitstream Vera Sans Mono;Liberation Mono;Nimbus Mono L;Monaco;Courier New;Courier;monospace"/>
+                <w:b/>
+                <w:bCs/>
+                <w:i w:val="false"/>
+                <w:caps w:val="false"/>
+                <w:smallCaps w:val="false"/>
+                <w:color w:val="000000"/>
+                <w:spacing w:val="0"/>
+                <w:sz w:val="21"/>
+                <w:szCs w:val="21"/>
+              </w:rPr>
+              <w:t>{^A1}Don’t Know{/A1}</w:t>
+            </w:r>
           </w:p>
         </w:tc>
       </w:tr>
@@ -610,6 +625,21 @@
                 <w:szCs w:val="21"/>
               </w:rPr>
               <w:t>{#A2}{A2}{/A2}</w:t>
+            </w:r>
+            <w:r>
+              <w:rPr>
+                <w:rFonts w:ascii="Consolas;Andale Mono WT;Andale Mono;Lucida Console;Lucida Sans Typewriter;DejaVu Sans Mono;Bitstream Vera Sans Mono;Liberation Mono;Nimbus Mono L;Monaco;Courier New;Courier;monospace" w:hAnsi="Consolas;Andale Mono WT;Andale Mono;Lucida Console;Lucida Sans Typewriter;DejaVu Sans Mono;Bitstream Vera Sans Mono;Liberation Mono;Nimbus Mono L;Monaco;Courier New;Courier;monospace"/>
+                <w:b/>
+                <w:bCs/>
+                <w:i w:val="false"/>
+                <w:caps w:val="false"/>
+                <w:smallCaps w:val="false"/>
+                <w:color w:val="000000"/>
+                <w:spacing w:val="0"/>
+                <w:sz w:val="21"/>
+                <w:szCs w:val="21"/>
+              </w:rPr>
+              <w:t>{^A2}Don’t Know{/A2}</w:t>
             </w:r>
           </w:p>
         </w:tc>
@@ -722,6 +752,21 @@
               </w:rPr>
               <w:t>{#A3.1}{A3.1}{/A3.1}</w:t>
             </w:r>
+            <w:r>
+              <w:rPr>
+                <w:rFonts w:ascii="Consolas;Andale Mono WT;Andale Mono;Lucida Console;Lucida Sans Typewriter;DejaVu Sans Mono;Bitstream Vera Sans Mono;Liberation Mono;Nimbus Mono L;Monaco;Courier New;Courier;monospace" w:hAnsi="Consolas;Andale Mono WT;Andale Mono;Lucida Console;Lucida Sans Typewriter;DejaVu Sans Mono;Bitstream Vera Sans Mono;Liberation Mono;Nimbus Mono L;Monaco;Courier New;Courier;monospace"/>
+                <w:b/>
+                <w:bCs/>
+                <w:i w:val="false"/>
+                <w:caps w:val="false"/>
+                <w:smallCaps w:val="false"/>
+                <w:color w:val="000000"/>
+                <w:spacing w:val="0"/>
+                <w:sz w:val="21"/>
+                <w:szCs w:val="21"/>
+              </w:rPr>
+              <w:t>{^A3.1}Don’t Know{/A3.1}</w:t>
+            </w:r>
           </w:p>
         </w:tc>
       </w:tr>
@@ -782,6 +827,21 @@
               </w:rPr>
               <w:t>{#A3.2}{A3.2}{/A3.2}</w:t>
             </w:r>
+            <w:r>
+              <w:rPr>
+                <w:rFonts w:ascii="Consolas;Andale Mono WT;Andale Mono;Lucida Console;Lucida Sans Typewriter;DejaVu Sans Mono;Bitstream Vera Sans Mono;Liberation Mono;Nimbus Mono L;Monaco;Courier New;Courier;monospace" w:hAnsi="Consolas;Andale Mono WT;Andale Mono;Lucida Console;Lucida Sans Typewriter;DejaVu Sans Mono;Bitstream Vera Sans Mono;Liberation Mono;Nimbus Mono L;Monaco;Courier New;Courier;monospace"/>
+                <w:b/>
+                <w:bCs/>
+                <w:i w:val="false"/>
+                <w:caps w:val="false"/>
+                <w:smallCaps w:val="false"/>
+                <w:color w:val="000000"/>
+                <w:spacing w:val="0"/>
+                <w:sz w:val="21"/>
+                <w:szCs w:val="21"/>
+              </w:rPr>
+              <w:t>{^A3.2}Don’t Know{/A3.2}</w:t>
+            </w:r>
           </w:p>
         </w:tc>
       </w:tr>
@@ -842,6 +902,21 @@
               </w:rPr>
               <w:t>{#A3.3}{A3.3}{/A3.3}</w:t>
             </w:r>
+            <w:r>
+              <w:rPr>
+                <w:rFonts w:ascii="Consolas;Andale Mono WT;Andale Mono;Lucida Console;Lucida Sans Typewriter;DejaVu Sans Mono;Bitstream Vera Sans Mono;Liberation Mono;Nimbus Mono L;Monaco;Courier New;Courier;monospace" w:hAnsi="Consolas;Andale Mono WT;Andale Mono;Lucida Console;Lucida Sans Typewriter;DejaVu Sans Mono;Bitstream Vera Sans Mono;Liberation Mono;Nimbus Mono L;Monaco;Courier New;Courier;monospace"/>
+                <w:b/>
+                <w:bCs/>
+                <w:i w:val="false"/>
+                <w:caps w:val="false"/>
+                <w:smallCaps w:val="false"/>
+                <w:color w:val="000000"/>
+                <w:spacing w:val="0"/>
+                <w:sz w:val="21"/>
+                <w:szCs w:val="21"/>
+              </w:rPr>
+              <w:t>{^A3.3}Don’t Know{/A3.3}</w:t>
+            </w:r>
           </w:p>
         </w:tc>
       </w:tr>
@@ -902,6 +977,21 @@
               </w:rPr>
               <w:t>{#A3.4}{A3.4}{/A3.4}</w:t>
             </w:r>
+            <w:r>
+              <w:rPr>
+                <w:rFonts w:ascii="Consolas;Andale Mono WT;Andale Mono;Lucida Console;Lucida Sans Typewriter;DejaVu Sans Mono;Bitstream Vera Sans Mono;Liberation Mono;Nimbus Mono L;Monaco;Courier New;Courier;monospace" w:hAnsi="Consolas;Andale Mono WT;Andale Mono;Lucida Console;Lucida Sans Typewriter;DejaVu Sans Mono;Bitstream Vera Sans Mono;Liberation Mono;Nimbus Mono L;Monaco;Courier New;Courier;monospace"/>
+                <w:b/>
+                <w:bCs/>
+                <w:i w:val="false"/>
+                <w:caps w:val="false"/>
+                <w:smallCaps w:val="false"/>
+                <w:color w:val="000000"/>
+                <w:spacing w:val="0"/>
+                <w:sz w:val="21"/>
+                <w:szCs w:val="21"/>
+              </w:rPr>
+              <w:t>{^A3.4}Don’t Know{/A3.4}</w:t>
+            </w:r>
           </w:p>
         </w:tc>
       </w:tr>
@@ -962,6 +1052,21 @@
               </w:rPr>
               <w:t>{#A3.5}{A3.5}{/A3.5}</w:t>
             </w:r>
+            <w:r>
+              <w:rPr>
+                <w:rFonts w:ascii="Consolas;Andale Mono WT;Andale Mono;Lucida Console;Lucida Sans Typewriter;DejaVu Sans Mono;Bitstream Vera Sans Mono;Liberation Mono;Nimbus Mono L;Monaco;Courier New;Courier;monospace" w:hAnsi="Consolas;Andale Mono WT;Andale Mono;Lucida Console;Lucida Sans Typewriter;DejaVu Sans Mono;Bitstream Vera Sans Mono;Liberation Mono;Nimbus Mono L;Monaco;Courier New;Courier;monospace"/>
+                <w:b/>
+                <w:bCs/>
+                <w:i w:val="false"/>
+                <w:caps w:val="false"/>
+                <w:smallCaps w:val="false"/>
+                <w:color w:val="000000"/>
+                <w:spacing w:val="0"/>
+                <w:sz w:val="21"/>
+                <w:szCs w:val="21"/>
+              </w:rPr>
+              <w:t>{^A3.5}Don’t Know{/A3.5}</w:t>
+            </w:r>
           </w:p>
         </w:tc>
       </w:tr>
@@ -1022,6 +1127,21 @@
               </w:rPr>
               <w:t>{#A3.6}{A3.6}{/A3.6}</w:t>
             </w:r>
+            <w:r>
+              <w:rPr>
+                <w:rFonts w:ascii="Consolas;Andale Mono WT;Andale Mono;Lucida Console;Lucida Sans Typewriter;DejaVu Sans Mono;Bitstream Vera Sans Mono;Liberation Mono;Nimbus Mono L;Monaco;Courier New;Courier;monospace" w:hAnsi="Consolas;Andale Mono WT;Andale Mono;Lucida Console;Lucida Sans Typewriter;DejaVu Sans Mono;Bitstream Vera Sans Mono;Liberation Mono;Nimbus Mono L;Monaco;Courier New;Courier;monospace"/>
+                <w:b/>
+                <w:bCs/>
+                <w:i w:val="false"/>
+                <w:caps w:val="false"/>
+                <w:smallCaps w:val="false"/>
+                <w:color w:val="000000"/>
+                <w:spacing w:val="0"/>
+                <w:sz w:val="21"/>
+                <w:szCs w:val="21"/>
+              </w:rPr>
+              <w:t>{^A3.6}Don’t Know{/A3.6}</w:t>
+            </w:r>
           </w:p>
         </w:tc>
       </w:tr>
@@ -1082,6 +1202,21 @@
               </w:rPr>
               <w:t>{#A3.7}{A3.7}{/A3.7}</w:t>
             </w:r>
+            <w:r>
+              <w:rPr>
+                <w:rFonts w:ascii="Consolas;Andale Mono WT;Andale Mono;Lucida Console;Lucida Sans Typewriter;DejaVu Sans Mono;Bitstream Vera Sans Mono;Liberation Mono;Nimbus Mono L;Monaco;Courier New;Courier;monospace" w:hAnsi="Consolas;Andale Mono WT;Andale Mono;Lucida Console;Lucida Sans Typewriter;DejaVu Sans Mono;Bitstream Vera Sans Mono;Liberation Mono;Nimbus Mono L;Monaco;Courier New;Courier;monospace"/>
+                <w:b/>
+                <w:bCs/>
+                <w:i w:val="false"/>
+                <w:caps w:val="false"/>
+                <w:smallCaps w:val="false"/>
+                <w:color w:val="000000"/>
+                <w:spacing w:val="0"/>
+                <w:sz w:val="21"/>
+                <w:szCs w:val="21"/>
+              </w:rPr>
+              <w:t>{^A3.7}Don’t Know{/A3.7}</w:t>
+            </w:r>
           </w:p>
         </w:tc>
       </w:tr>
@@ -1199,6 +1334,21 @@
               </w:rPr>
               <w:t>{A4.1}{/A4.1}</w:t>
             </w:r>
+            <w:r>
+              <w:rPr>
+                <w:rFonts w:ascii="Consolas;Andale Mono WT;Andale Mono;Lucida Console;Lucida Sans Typewriter;DejaVu Sans Mono;Bitstream Vera Sans Mono;Liberation Mono;Nimbus Mono L;Monaco;Courier New;Courier;monospace" w:hAnsi="Consolas;Andale Mono WT;Andale Mono;Lucida Console;Lucida Sans Typewriter;DejaVu Sans Mono;Bitstream Vera Sans Mono;Liberation Mono;Nimbus Mono L;Monaco;Courier New;Courier;monospace"/>
+                <w:b/>
+                <w:bCs/>
+                <w:i w:val="false"/>
+                <w:caps w:val="false"/>
+                <w:smallCaps w:val="false"/>
+                <w:color w:val="000000"/>
+                <w:spacing w:val="0"/>
+                <w:sz w:val="21"/>
+                <w:szCs w:val="21"/>
+              </w:rPr>
+              <w:t>{^A4.1}Don’t Know{/A4.1}</w:t>
+            </w:r>
           </w:p>
         </w:tc>
       </w:tr>
@@ -1261,6 +1411,21 @@
               </w:rPr>
               <w:t>{#A4.2}{A4.2}{/A4.2}</w:t>
             </w:r>
+            <w:r>
+              <w:rPr>
+                <w:rFonts w:ascii="Consolas;Andale Mono WT;Andale Mono;Lucida Console;Lucida Sans Typewriter;DejaVu Sans Mono;Bitstream Vera Sans Mono;Liberation Mono;Nimbus Mono L;Monaco;Courier New;Courier;monospace" w:hAnsi="Consolas;Andale Mono WT;Andale Mono;Lucida Console;Lucida Sans Typewriter;DejaVu Sans Mono;Bitstream Vera Sans Mono;Liberation Mono;Nimbus Mono L;Monaco;Courier New;Courier;monospace"/>
+                <w:b/>
+                <w:bCs/>
+                <w:i w:val="false"/>
+                <w:caps w:val="false"/>
+                <w:smallCaps w:val="false"/>
+                <w:color w:val="000000"/>
+                <w:spacing w:val="0"/>
+                <w:sz w:val="21"/>
+                <w:szCs w:val="21"/>
+              </w:rPr>
+              <w:t>{^A4.2}Don’t Know{/A4.2}</w:t>
+            </w:r>
           </w:p>
         </w:tc>
       </w:tr>
@@ -1323,6 +1488,21 @@
               </w:rPr>
               <w:t>{#A4.3}{A4.3}{/A4.3}</w:t>
             </w:r>
+            <w:r>
+              <w:rPr>
+                <w:rFonts w:ascii="Consolas;Andale Mono WT;Andale Mono;Lucida Console;Lucida Sans Typewriter;DejaVu Sans Mono;Bitstream Vera Sans Mono;Liberation Mono;Nimbus Mono L;Monaco;Courier New;Courier;monospace" w:hAnsi="Consolas;Andale Mono WT;Andale Mono;Lucida Console;Lucida Sans Typewriter;DejaVu Sans Mono;Bitstream Vera Sans Mono;Liberation Mono;Nimbus Mono L;Monaco;Courier New;Courier;monospace"/>
+                <w:b/>
+                <w:bCs/>
+                <w:i w:val="false"/>
+                <w:caps w:val="false"/>
+                <w:smallCaps w:val="false"/>
+                <w:color w:val="000000"/>
+                <w:spacing w:val="0"/>
+                <w:sz w:val="21"/>
+                <w:szCs w:val="21"/>
+              </w:rPr>
+              <w:t>{^A4.3}Don’t Know{/A4.3}</w:t>
+            </w:r>
           </w:p>
         </w:tc>
       </w:tr>
@@ -1385,6 +1565,21 @@
               </w:rPr>
               <w:t>{#A4.4}{A4.4}{/A4.4}</w:t>
             </w:r>
+            <w:r>
+              <w:rPr>
+                <w:rFonts w:ascii="Consolas;Andale Mono WT;Andale Mono;Lucida Console;Lucida Sans Typewriter;DejaVu Sans Mono;Bitstream Vera Sans Mono;Liberation Mono;Nimbus Mono L;Monaco;Courier New;Courier;monospace" w:hAnsi="Consolas;Andale Mono WT;Andale Mono;Lucida Console;Lucida Sans Typewriter;DejaVu Sans Mono;Bitstream Vera Sans Mono;Liberation Mono;Nimbus Mono L;Monaco;Courier New;Courier;monospace"/>
+                <w:b/>
+                <w:bCs/>
+                <w:i w:val="false"/>
+                <w:caps w:val="false"/>
+                <w:smallCaps w:val="false"/>
+                <w:color w:val="000000"/>
+                <w:spacing w:val="0"/>
+                <w:sz w:val="21"/>
+                <w:szCs w:val="21"/>
+              </w:rPr>
+              <w:t>{^A4.4}Don’t Know{/A4.4}</w:t>
+            </w:r>
           </w:p>
         </w:tc>
       </w:tr>
@@ -1447,6 +1642,21 @@
               </w:rPr>
               <w:t>{#A4.5}{A4.5}{/A4.5}</w:t>
             </w:r>
+            <w:r>
+              <w:rPr>
+                <w:rFonts w:ascii="Consolas;Andale Mono WT;Andale Mono;Lucida Console;Lucida Sans Typewriter;DejaVu Sans Mono;Bitstream Vera Sans Mono;Liberation Mono;Nimbus Mono L;Monaco;Courier New;Courier;monospace" w:hAnsi="Consolas;Andale Mono WT;Andale Mono;Lucida Console;Lucida Sans Typewriter;DejaVu Sans Mono;Bitstream Vera Sans Mono;Liberation Mono;Nimbus Mono L;Monaco;Courier New;Courier;monospace"/>
+                <w:b/>
+                <w:bCs/>
+                <w:i w:val="false"/>
+                <w:caps w:val="false"/>
+                <w:smallCaps w:val="false"/>
+                <w:color w:val="000000"/>
+                <w:spacing w:val="0"/>
+                <w:sz w:val="21"/>
+                <w:szCs w:val="21"/>
+              </w:rPr>
+              <w:t>{^A4.5}Don’t Know{/A4.5}</w:t>
+            </w:r>
           </w:p>
         </w:tc>
       </w:tr>
@@ -1509,6 +1719,21 @@
               </w:rPr>
               <w:t>{#A4.6}{A4.6}{/A4.6}</w:t>
             </w:r>
+            <w:r>
+              <w:rPr>
+                <w:rFonts w:ascii="Consolas;Andale Mono WT;Andale Mono;Lucida Console;Lucida Sans Typewriter;DejaVu Sans Mono;Bitstream Vera Sans Mono;Liberation Mono;Nimbus Mono L;Monaco;Courier New;Courier;monospace" w:hAnsi="Consolas;Andale Mono WT;Andale Mono;Lucida Console;Lucida Sans Typewriter;DejaVu Sans Mono;Bitstream Vera Sans Mono;Liberation Mono;Nimbus Mono L;Monaco;Courier New;Courier;monospace"/>
+                <w:b/>
+                <w:bCs/>
+                <w:i w:val="false"/>
+                <w:caps w:val="false"/>
+                <w:smallCaps w:val="false"/>
+                <w:color w:val="000000"/>
+                <w:spacing w:val="0"/>
+                <w:sz w:val="21"/>
+                <w:szCs w:val="21"/>
+              </w:rPr>
+              <w:t>{^A4.6}Don’t Know{/A4.6}</w:t>
+            </w:r>
           </w:p>
         </w:tc>
       </w:tr>
@@ -1609,6 +1834,21 @@
               </w:rPr>
               <w:t>{#A4.6.1}{A4.6.1}{/A4.6.1}</w:t>
             </w:r>
+            <w:r>
+              <w:rPr>
+                <w:rFonts w:ascii="Consolas;Andale Mono WT;Andale Mono;Lucida Console;Lucida Sans Typewriter;DejaVu Sans Mono;Bitstream Vera Sans Mono;Liberation Mono;Nimbus Mono L;Monaco;Courier New;Courier;monospace" w:hAnsi="Consolas;Andale Mono WT;Andale Mono;Lucida Console;Lucida Sans Typewriter;DejaVu Sans Mono;Bitstream Vera Sans Mono;Liberation Mono;Nimbus Mono L;Monaco;Courier New;Courier;monospace"/>
+                <w:b/>
+                <w:bCs/>
+                <w:i w:val="false"/>
+                <w:caps w:val="false"/>
+                <w:smallCaps w:val="false"/>
+                <w:color w:val="000000"/>
+                <w:spacing w:val="0"/>
+                <w:sz w:val="21"/>
+                <w:szCs w:val="21"/>
+              </w:rPr>
+              <w:t>{^A4.6.1}Don’t Know{/A4.6.1}</w:t>
+            </w:r>
           </w:p>
         </w:tc>
       </w:tr>
@@ -1671,6 +1911,21 @@
               </w:rPr>
               <w:t>{#A4.6.2}{A4.6.2}{/A4.6.2}</w:t>
             </w:r>
+            <w:r>
+              <w:rPr>
+                <w:rFonts w:ascii="Consolas;Andale Mono WT;Andale Mono;Lucida Console;Lucida Sans Typewriter;DejaVu Sans Mono;Bitstream Vera Sans Mono;Liberation Mono;Nimbus Mono L;Monaco;Courier New;Courier;monospace" w:hAnsi="Consolas;Andale Mono WT;Andale Mono;Lucida Console;Lucida Sans Typewriter;DejaVu Sans Mono;Bitstream Vera Sans Mono;Liberation Mono;Nimbus Mono L;Monaco;Courier New;Courier;monospace"/>
+                <w:b/>
+                <w:bCs/>
+                <w:i w:val="false"/>
+                <w:caps w:val="false"/>
+                <w:smallCaps w:val="false"/>
+                <w:color w:val="000000"/>
+                <w:spacing w:val="0"/>
+                <w:sz w:val="21"/>
+                <w:szCs w:val="21"/>
+              </w:rPr>
+              <w:t>{^A4.6.2}Don’t Know{/A4.6.2}</w:t>
+            </w:r>
           </w:p>
         </w:tc>
       </w:tr>
@@ -1733,6 +1988,21 @@
               </w:rPr>
               <w:t>{#A4.6.3}{A4.6.3}{/A4.6.3}</w:t>
             </w:r>
+            <w:r>
+              <w:rPr>
+                <w:rFonts w:ascii="Consolas;Andale Mono WT;Andale Mono;Lucida Console;Lucida Sans Typewriter;DejaVu Sans Mono;Bitstream Vera Sans Mono;Liberation Mono;Nimbus Mono L;Monaco;Courier New;Courier;monospace" w:hAnsi="Consolas;Andale Mono WT;Andale Mono;Lucida Console;Lucida Sans Typewriter;DejaVu Sans Mono;Bitstream Vera Sans Mono;Liberation Mono;Nimbus Mono L;Monaco;Courier New;Courier;monospace"/>
+                <w:b/>
+                <w:bCs/>
+                <w:i w:val="false"/>
+                <w:caps w:val="false"/>
+                <w:smallCaps w:val="false"/>
+                <w:color w:val="000000"/>
+                <w:spacing w:val="0"/>
+                <w:sz w:val="21"/>
+                <w:szCs w:val="21"/>
+              </w:rPr>
+              <w:t>{^A4.6.3}Don’t Know{/A4.6.3}</w:t>
+            </w:r>
           </w:p>
         </w:tc>
       </w:tr>
@@ -1793,7 +2063,47 @@
                 <w:sz w:val="21"/>
                 <w:szCs w:val="21"/>
               </w:rPr>
-              <w:t>{#A4.6.4}{A4.6.4}{/A4.6.4}</w:t>
+              <w:t>{#A4.6.4}{A4.6.4}{/A4.6.4}{</w:t>
+            </w:r>
+            <w:r>
+              <w:rPr>
+                <w:b/>
+                <w:bCs/>
+                <w:color w:val="000000"/>
+                <w:sz w:val="21"/>
+                <w:szCs w:val="21"/>
+              </w:rPr>
+              <w:t>^</w:t>
+            </w:r>
+            <w:r>
+              <w:rPr>
+                <w:b/>
+                <w:bCs/>
+                <w:color w:val="000000"/>
+                <w:sz w:val="21"/>
+                <w:szCs w:val="21"/>
+              </w:rPr>
+              <w:t>A4.6.4}</w:t>
+            </w:r>
+            <w:r>
+              <w:rPr>
+                <w:b/>
+                <w:bCs/>
+                <w:color w:val="000000"/>
+                <w:sz w:val="21"/>
+                <w:szCs w:val="21"/>
+              </w:rPr>
+              <w:t>Don’t Know</w:t>
+            </w:r>
+            <w:r>
+              <w:rPr>
+                <w:b/>
+                <w:bCs/>
+                <w:color w:val="000000"/>
+                <w:sz w:val="21"/>
+                <w:szCs w:val="21"/>
+              </w:rPr>
+              <w:t>{/A4.6.4}</w:t>
             </w:r>
           </w:p>
         </w:tc>
@@ -1872,7 +2182,61 @@
                 <w:sz w:val="21"/>
                 <w:szCs w:val="21"/>
               </w:rPr>
-              <w:t>{A4.6.5}{/A4.6.5}</w:t>
+              <w:t>{A4.6.5}{/A4.6.5}{</w:t>
+            </w:r>
+            <w:r>
+              <w:rPr>
+                <w:b/>
+                <w:bCs/>
+                <w:color w:val="000000"/>
+                <w:sz w:val="21"/>
+                <w:szCs w:val="21"/>
+              </w:rPr>
+              <w:t>^</w:t>
+            </w:r>
+            <w:r>
+              <w:rPr>
+                <w:b/>
+                <w:bCs/>
+                <w:color w:val="000000"/>
+                <w:sz w:val="21"/>
+                <w:szCs w:val="21"/>
+              </w:rPr>
+              <w:t>A4.6.5}</w:t>
+            </w:r>
+          </w:p>
+          <w:p>
+            <w:pPr>
+              <w:pStyle w:val="TableContents"/>
+              <w:jc w:val="center"/>
+              <w:rPr>
+                <w:b/>
+                <w:b/>
+                <w:bCs/>
+                <w:color w:val="000000"/>
+                <w:sz w:val="21"/>
+                <w:szCs w:val="21"/>
+              </w:rPr>
+            </w:pPr>
+            <w:r>
+              <w:rPr>
+                <w:b/>
+                <w:bCs/>
+                <w:color w:val="000000"/>
+                <w:sz w:val="21"/>
+                <w:szCs w:val="21"/>
+              </w:rPr>
+              <w:t>Don’t Know</w:t>
+            </w:r>
+            <w:r>
+              <w:rPr>
+                <w:b/>
+                <w:bCs/>
+                <w:color w:val="000000"/>
+                <w:sz w:val="21"/>
+                <w:szCs w:val="21"/>
+              </w:rPr>
+              <w:t>{/A4.6.5}</w:t>
             </w:r>
           </w:p>
         </w:tc>
@@ -1972,7 +2336,47 @@
                 <w:sz w:val="21"/>
                 <w:szCs w:val="21"/>
               </w:rPr>
-              <w:t>{#A4.7.1}{A4.7.1}{/A4.7.1}</w:t>
+              <w:t>{#A4.7.1}{A4.7.1}{/A4.7.1}{</w:t>
+            </w:r>
+            <w:r>
+              <w:rPr>
+                <w:b/>
+                <w:bCs/>
+                <w:color w:val="000000"/>
+                <w:sz w:val="21"/>
+                <w:szCs w:val="21"/>
+              </w:rPr>
+              <w:t>^</w:t>
+            </w:r>
+            <w:r>
+              <w:rPr>
+                <w:b/>
+                <w:bCs/>
+                <w:color w:val="000000"/>
+                <w:sz w:val="21"/>
+                <w:szCs w:val="21"/>
+              </w:rPr>
+              <w:t>A4.7.1}</w:t>
+            </w:r>
+            <w:r>
+              <w:rPr>
+                <w:b/>
+                <w:bCs/>
+                <w:color w:val="000000"/>
+                <w:sz w:val="21"/>
+                <w:szCs w:val="21"/>
+              </w:rPr>
+              <w:t>Don’t Know</w:t>
+            </w:r>
+            <w:r>
+              <w:rPr>
+                <w:b/>
+                <w:bCs/>
+                <w:color w:val="000000"/>
+                <w:sz w:val="21"/>
+                <w:szCs w:val="21"/>
+              </w:rPr>
+              <w:t>{/A4.7.1}</w:t>
             </w:r>
           </w:p>
         </w:tc>
@@ -2034,7 +2438,47 @@
                 <w:sz w:val="21"/>
                 <w:szCs w:val="21"/>
               </w:rPr>
-              <w:t>{#A4.7.2}{A4.7.2}{/A4.7.2}</w:t>
+              <w:t>{#A4.7.2}{A4.7.2}{/A4.7.2}{</w:t>
+            </w:r>
+            <w:r>
+              <w:rPr>
+                <w:b/>
+                <w:bCs/>
+                <w:color w:val="000000"/>
+                <w:sz w:val="21"/>
+                <w:szCs w:val="21"/>
+              </w:rPr>
+              <w:t>^</w:t>
+            </w:r>
+            <w:r>
+              <w:rPr>
+                <w:b/>
+                <w:bCs/>
+                <w:color w:val="000000"/>
+                <w:sz w:val="21"/>
+                <w:szCs w:val="21"/>
+              </w:rPr>
+              <w:t>A4.7.2}</w:t>
+            </w:r>
+            <w:r>
+              <w:rPr>
+                <w:b/>
+                <w:bCs/>
+                <w:color w:val="000000"/>
+                <w:sz w:val="21"/>
+                <w:szCs w:val="21"/>
+              </w:rPr>
+              <w:t>Don’t Know</w:t>
+            </w:r>
+            <w:r>
+              <w:rPr>
+                <w:b/>
+                <w:bCs/>
+                <w:color w:val="000000"/>
+                <w:sz w:val="21"/>
+                <w:szCs w:val="21"/>
+              </w:rPr>
+              <w:t>{/A4.7.2}</w:t>
             </w:r>
           </w:p>
         </w:tc>
@@ -2098,7 +2542,47 @@
                 <w:sz w:val="21"/>
                 <w:szCs w:val="21"/>
               </w:rPr>
-              <w:t>{#A4.7.3}{A4.7.3}{/A4.7.3}</w:t>
+              <w:t>{#A4.7.3}{A4.7.3}{/A4.7.3}{</w:t>
+            </w:r>
+            <w:r>
+              <w:rPr>
+                <w:b/>
+                <w:bCs/>
+                <w:color w:val="000000"/>
+                <w:sz w:val="21"/>
+                <w:szCs w:val="21"/>
+              </w:rPr>
+              <w:t>^</w:t>
+            </w:r>
+            <w:r>
+              <w:rPr>
+                <w:b/>
+                <w:bCs/>
+                <w:color w:val="000000"/>
+                <w:sz w:val="21"/>
+                <w:szCs w:val="21"/>
+              </w:rPr>
+              <w:t>A4.7.3}</w:t>
+            </w:r>
+            <w:r>
+              <w:rPr>
+                <w:b/>
+                <w:bCs/>
+                <w:color w:val="000000"/>
+                <w:sz w:val="21"/>
+                <w:szCs w:val="21"/>
+              </w:rPr>
+              <w:t>Don’t Know</w:t>
+            </w:r>
+            <w:r>
+              <w:rPr>
+                <w:b/>
+                <w:bCs/>
+                <w:color w:val="000000"/>
+                <w:sz w:val="21"/>
+                <w:szCs w:val="21"/>
+              </w:rPr>
+              <w:t>{/A4.7.3}</w:t>
             </w:r>
           </w:p>
         </w:tc>
@@ -2160,7 +2644,47 @@
                 <w:sz w:val="21"/>
                 <w:szCs w:val="21"/>
               </w:rPr>
-              <w:t>{#A4.7.4}{A4.7.4}{/A4.7.4}</w:t>
+              <w:t>{#A4.7.4}{A4.7.4}{/A4.7.4}{</w:t>
+            </w:r>
+            <w:r>
+              <w:rPr>
+                <w:b/>
+                <w:bCs/>
+                <w:color w:val="000000"/>
+                <w:sz w:val="21"/>
+                <w:szCs w:val="21"/>
+              </w:rPr>
+              <w:t>^</w:t>
+            </w:r>
+            <w:r>
+              <w:rPr>
+                <w:b/>
+                <w:bCs/>
+                <w:color w:val="000000"/>
+                <w:sz w:val="21"/>
+                <w:szCs w:val="21"/>
+              </w:rPr>
+              <w:t>A4.7.4}</w:t>
+            </w:r>
+            <w:r>
+              <w:rPr>
+                <w:b/>
+                <w:bCs/>
+                <w:color w:val="000000"/>
+                <w:sz w:val="21"/>
+                <w:szCs w:val="21"/>
+              </w:rPr>
+              <w:t>Don’t Know</w:t>
+            </w:r>
+            <w:r>
+              <w:rPr>
+                <w:b/>
+                <w:bCs/>
+                <w:color w:val="000000"/>
+                <w:sz w:val="21"/>
+                <w:szCs w:val="21"/>
+              </w:rPr>
+              <w:t>{/A4.7.4}</w:t>
             </w:r>
           </w:p>
         </w:tc>
@@ -2212,19 +2736,57 @@
             <w:pPr>
               <w:pStyle w:val="TableContents"/>
               <w:jc w:val="center"/>
-              <w:rPr>
-                <w:color w:val="000000"/>
-              </w:rPr>
-            </w:pPr>
-            <w:r>
-              <w:rPr>
-                <w:b/>
-                <w:bCs/>
-                <w:color w:val="000000"/>
-                <w:sz w:val="21"/>
-                <w:szCs w:val="21"/>
-              </w:rPr>
-              <w:t>{#A4.7.5}{A4.7.5}{/A4.7.5}</w:t>
+              <w:rPr/>
+            </w:pPr>
+            <w:r>
+              <w:rPr>
+                <w:b/>
+                <w:bCs/>
+                <w:color w:val="000000"/>
+                <w:sz w:val="21"/>
+                <w:szCs w:val="21"/>
+              </w:rPr>
+              <w:t>{#A4.7.5}{A4.7.5}{/A4.7.5}{</w:t>
+            </w:r>
+            <w:r>
+              <w:rPr>
+                <w:b/>
+                <w:bCs/>
+                <w:color w:val="000000"/>
+                <w:sz w:val="21"/>
+                <w:szCs w:val="21"/>
+              </w:rPr>
+              <w:t>^</w:t>
+            </w:r>
+            <w:r>
+              <w:rPr>
+                <w:b/>
+                <w:bCs/>
+                <w:color w:val="000000"/>
+                <w:sz w:val="21"/>
+                <w:szCs w:val="21"/>
+              </w:rPr>
+              <w:t>A4.7.5}</w:t>
+            </w:r>
+            <w:r>
+              <w:rPr>
+                <w:b/>
+                <w:bCs/>
+                <w:color w:val="000000"/>
+                <w:sz w:val="21"/>
+                <w:szCs w:val="21"/>
+              </w:rPr>
+              <w:t>Don’t Know</w:t>
+            </w:r>
+            <w:r>
+              <w:rPr>
+                <w:b/>
+                <w:bCs/>
+                <w:color w:val="000000"/>
+                <w:sz w:val="21"/>
+                <w:szCs w:val="21"/>
+              </w:rPr>
+              <w:t>{/A4.7.5}</w:t>
             </w:r>
           </w:p>
         </w:tc>
@@ -2286,7 +2848,47 @@
                 <w:sz w:val="21"/>
                 <w:szCs w:val="21"/>
               </w:rPr>
-              <w:t>{#A4.7.6}{A4.7.6}{/A4.7.6}</w:t>
+              <w:t>{#A4.7.6}{A4.7.6}{/A4.7.6}{</w:t>
+            </w:r>
+            <w:r>
+              <w:rPr>
+                <w:b/>
+                <w:bCs/>
+                <w:color w:val="000000"/>
+                <w:sz w:val="21"/>
+                <w:szCs w:val="21"/>
+              </w:rPr>
+              <w:t>^</w:t>
+            </w:r>
+            <w:r>
+              <w:rPr>
+                <w:b/>
+                <w:bCs/>
+                <w:color w:val="000000"/>
+                <w:sz w:val="21"/>
+                <w:szCs w:val="21"/>
+              </w:rPr>
+              <w:t>A4.7.6}</w:t>
+            </w:r>
+            <w:r>
+              <w:rPr>
+                <w:b/>
+                <w:bCs/>
+                <w:color w:val="000000"/>
+                <w:sz w:val="21"/>
+                <w:szCs w:val="21"/>
+              </w:rPr>
+              <w:t>Don’t Know</w:t>
+            </w:r>
+            <w:r>
+              <w:rPr>
+                <w:b/>
+                <w:bCs/>
+                <w:color w:val="000000"/>
+                <w:sz w:val="21"/>
+                <w:szCs w:val="21"/>
+              </w:rPr>
+              <w:t>{/A4.7.6}</w:t>
             </w:r>
           </w:p>
         </w:tc>
@@ -2441,6 +3043,82 @@
               </w:rPr>
               <w:t>}</w:t>
             </w:r>
+            <w:bookmarkStart w:id="4" w:name="__DdeLink__208_12828159253"/>
+            <w:r>
+              <w:rPr>
+                <w:b/>
+                <w:bCs/>
+                <w:color w:val="000000"/>
+                <w:sz w:val="21"/>
+                <w:szCs w:val="21"/>
+              </w:rPr>
+              <w:t>{</w:t>
+            </w:r>
+            <w:r>
+              <w:rPr>
+                <w:b/>
+                <w:bCs/>
+                <w:color w:val="000000"/>
+                <w:sz w:val="21"/>
+                <w:szCs w:val="21"/>
+              </w:rPr>
+              <w:t>^</w:t>
+            </w:r>
+            <w:r>
+              <w:rPr>
+                <w:b/>
+                <w:bCs/>
+                <w:color w:val="000000"/>
+                <w:sz w:val="21"/>
+                <w:szCs w:val="21"/>
+              </w:rPr>
+              <w:t>A4.8.1</w:t>
+            </w:r>
+            <w:bookmarkEnd w:id="4"/>
+            <w:r>
+              <w:rPr>
+                <w:b/>
+                <w:bCs/>
+                <w:color w:val="000000"/>
+                <w:sz w:val="21"/>
+                <w:szCs w:val="21"/>
+              </w:rPr>
+              <w:t>}</w:t>
+            </w:r>
+            <w:bookmarkStart w:id="5" w:name="__DdeLink__208_128281592511"/>
+            <w:r>
+              <w:rPr>
+                <w:b/>
+                <w:bCs/>
+                <w:color w:val="000000"/>
+                <w:sz w:val="21"/>
+                <w:szCs w:val="21"/>
+              </w:rPr>
+              <w:t>Don’t Know</w:t>
+            </w:r>
+            <w:bookmarkStart w:id="6" w:name="__DdeLink__208_128281592521"/>
+            <w:bookmarkEnd w:id="5"/>
+            <w:r>
+              <w:rPr>
+                <w:b/>
+                <w:bCs/>
+                <w:color w:val="000000"/>
+                <w:sz w:val="21"/>
+                <w:szCs w:val="21"/>
+              </w:rPr>
+              <w:t>{/A4.8.1</w:t>
+            </w:r>
+            <w:bookmarkEnd w:id="6"/>
+            <w:r>
+              <w:rPr>
+                <w:b/>
+                <w:bCs/>
+                <w:color w:val="000000"/>
+                <w:sz w:val="21"/>
+                <w:szCs w:val="21"/>
+              </w:rPr>
+              <w:t>}</w:t>
+            </w:r>
           </w:p>
         </w:tc>
       </w:tr>
@@ -2501,7 +3179,47 @@
                 <w:sz w:val="21"/>
                 <w:szCs w:val="21"/>
               </w:rPr>
-              <w:t>{#A4.8.2}{A4.8.2}{/A4.8.2}</w:t>
+              <w:t>{#A4.8.2}{A4.8.2}{/A4.8.2}{</w:t>
+            </w:r>
+            <w:r>
+              <w:rPr>
+                <w:b/>
+                <w:bCs/>
+                <w:color w:val="000000"/>
+                <w:sz w:val="21"/>
+                <w:szCs w:val="21"/>
+              </w:rPr>
+              <w:t>^</w:t>
+            </w:r>
+            <w:r>
+              <w:rPr>
+                <w:b/>
+                <w:bCs/>
+                <w:color w:val="000000"/>
+                <w:sz w:val="21"/>
+                <w:szCs w:val="21"/>
+              </w:rPr>
+              <w:t>A4.8.2}</w:t>
+            </w:r>
+            <w:r>
+              <w:rPr>
+                <w:b/>
+                <w:bCs/>
+                <w:color w:val="000000"/>
+                <w:sz w:val="21"/>
+                <w:szCs w:val="21"/>
+              </w:rPr>
+              <w:t>Don’t Know</w:t>
+            </w:r>
+            <w:r>
+              <w:rPr>
+                <w:b/>
+                <w:bCs/>
+                <w:color w:val="000000"/>
+                <w:sz w:val="21"/>
+                <w:szCs w:val="21"/>
+              </w:rPr>
+              <w:t>{/A4.8.2}</w:t>
             </w:r>
           </w:p>
         </w:tc>
@@ -2563,7 +3281,47 @@
                 <w:sz w:val="21"/>
                 <w:szCs w:val="21"/>
               </w:rPr>
-              <w:t>{#A4.8.3}{A4.8.3}{/A4.8.3}</w:t>
+              <w:t>{#A4.8.3}{A4.8.3}{/A4.8.3}{</w:t>
+            </w:r>
+            <w:r>
+              <w:rPr>
+                <w:b/>
+                <w:bCs/>
+                <w:color w:val="000000"/>
+                <w:sz w:val="21"/>
+                <w:szCs w:val="21"/>
+              </w:rPr>
+              <w:t>^</w:t>
+            </w:r>
+            <w:r>
+              <w:rPr>
+                <w:b/>
+                <w:bCs/>
+                <w:color w:val="000000"/>
+                <w:sz w:val="21"/>
+                <w:szCs w:val="21"/>
+              </w:rPr>
+              <w:t>A4.8.3}</w:t>
+            </w:r>
+            <w:r>
+              <w:rPr>
+                <w:b/>
+                <w:bCs/>
+                <w:color w:val="000000"/>
+                <w:sz w:val="21"/>
+                <w:szCs w:val="21"/>
+              </w:rPr>
+              <w:t>Don’t Know</w:t>
+            </w:r>
+            <w:r>
+              <w:rPr>
+                <w:b/>
+                <w:bCs/>
+                <w:color w:val="000000"/>
+                <w:sz w:val="21"/>
+                <w:szCs w:val="21"/>
+              </w:rPr>
+              <w:t>{/A4.8.3}</w:t>
             </w:r>
           </w:p>
         </w:tc>
@@ -2625,7 +3383,47 @@
                 <w:sz w:val="21"/>
                 <w:szCs w:val="21"/>
               </w:rPr>
-              <w:t>{#A4.8.4}{A4.8.4}{/A4.8.4}</w:t>
+              <w:t>{#A4.8.4}{A4.8.4}{/A4.8.4}{</w:t>
+            </w:r>
+            <w:r>
+              <w:rPr>
+                <w:b/>
+                <w:bCs/>
+                <w:color w:val="000000"/>
+                <w:sz w:val="21"/>
+                <w:szCs w:val="21"/>
+              </w:rPr>
+              <w:t>^</w:t>
+            </w:r>
+            <w:r>
+              <w:rPr>
+                <w:b/>
+                <w:bCs/>
+                <w:color w:val="000000"/>
+                <w:sz w:val="21"/>
+                <w:szCs w:val="21"/>
+              </w:rPr>
+              <w:t>A4.8.4}</w:t>
+            </w:r>
+            <w:r>
+              <w:rPr>
+                <w:b/>
+                <w:bCs/>
+                <w:color w:val="000000"/>
+                <w:sz w:val="21"/>
+                <w:szCs w:val="21"/>
+              </w:rPr>
+              <w:t>Don’t Know</w:t>
+            </w:r>
+            <w:r>
+              <w:rPr>
+                <w:b/>
+                <w:bCs/>
+                <w:color w:val="000000"/>
+                <w:sz w:val="21"/>
+                <w:szCs w:val="21"/>
+              </w:rPr>
+              <w:t>{/A4.8.4}</w:t>
             </w:r>
           </w:p>
         </w:tc>
@@ -2688,7 +3486,47 @@
                 <w:sz w:val="21"/>
                 <w:szCs w:val="21"/>
               </w:rPr>
-              <w:t>{#A4.8.5}{A4.8.5}{/A4.8.5}</w:t>
+              <w:t>{#A4.8.5}{A4.8.5}{/A4.8.5}{</w:t>
+            </w:r>
+            <w:r>
+              <w:rPr>
+                <w:b/>
+                <w:bCs/>
+                <w:color w:val="000000"/>
+                <w:sz w:val="21"/>
+                <w:szCs w:val="21"/>
+              </w:rPr>
+              <w:t>^</w:t>
+            </w:r>
+            <w:r>
+              <w:rPr>
+                <w:b/>
+                <w:bCs/>
+                <w:color w:val="000000"/>
+                <w:sz w:val="21"/>
+                <w:szCs w:val="21"/>
+              </w:rPr>
+              <w:t>A4.8.5}</w:t>
+            </w:r>
+            <w:r>
+              <w:rPr>
+                <w:b/>
+                <w:bCs/>
+                <w:color w:val="000000"/>
+                <w:sz w:val="21"/>
+                <w:szCs w:val="21"/>
+              </w:rPr>
+              <w:t>Don’t Know</w:t>
+            </w:r>
+            <w:r>
+              <w:rPr>
+                <w:b/>
+                <w:bCs/>
+                <w:color w:val="000000"/>
+                <w:sz w:val="21"/>
+                <w:szCs w:val="21"/>
+              </w:rPr>
+              <w:t>{/A4.8.5}</w:t>
             </w:r>
           </w:p>
         </w:tc>
@@ -3147,7 +3985,7 @@
       <w:tblPr>
         <w:tblW w:w="9541" w:type="dxa"/>
         <w:jc w:val="left"/>
-        <w:tblInd w:w="10" w:type="dxa"/>
+        <w:tblInd w:w="8" w:type="dxa"/>
         <w:tblBorders>
           <w:top w:val="single" w:sz="2" w:space="0" w:color="000001"/>
           <w:left w:val="single" w:sz="2" w:space="0" w:color="000001"/>
@@ -3299,7 +4137,44 @@
                 <w:sz w:val="21"/>
                 <w:szCs w:val="21"/>
               </w:rPr>
-              <w:t>{#B.1}{B.1}{/B.1}</w:t>
+              <w:t>{#B.1}{B.1}{/B.1}{</w:t>
+            </w:r>
+            <w:r>
+              <w:rPr>
+                <w:b/>
+                <w:bCs/>
+                <w:sz w:val="21"/>
+                <w:szCs w:val="21"/>
+              </w:rPr>
+              <w:t>^</w:t>
+            </w:r>
+            <w:r>
+              <w:rPr>
+                <w:b/>
+                <w:bCs/>
+                <w:sz w:val="21"/>
+                <w:szCs w:val="21"/>
+              </w:rPr>
+              <w:t>B.1}</w:t>
+            </w:r>
+            <w:r>
+              <w:rPr>
+                <w:b/>
+                <w:bCs/>
+                <w:color w:val="000000"/>
+                <w:sz w:val="21"/>
+                <w:szCs w:val="21"/>
+              </w:rPr>
+              <w:t>Don’t Know</w:t>
+            </w:r>
+            <w:r>
+              <w:rPr>
+                <w:b/>
+                <w:bCs/>
+                <w:sz w:val="21"/>
+                <w:szCs w:val="21"/>
+              </w:rPr>
+              <w:t>{/B.1}</w:t>
             </w:r>
           </w:p>
         </w:tc>
@@ -3386,7 +4261,51 @@
                 <w:sz w:val="21"/>
                 <w:szCs w:val="21"/>
               </w:rPr>
-              <w:t>{B.2}{/B.2}</w:t>
+              <w:t>{B.2}{/B.2}{</w:t>
+            </w:r>
+            <w:r>
+              <w:rPr>
+                <w:b/>
+                <w:bCs/>
+                <w:sz w:val="21"/>
+                <w:szCs w:val="21"/>
+              </w:rPr>
+              <w:t>^</w:t>
+            </w:r>
+            <w:r>
+              <w:rPr>
+                <w:b/>
+                <w:bCs/>
+                <w:sz w:val="21"/>
+                <w:szCs w:val="21"/>
+              </w:rPr>
+              <w:t>B.2}</w:t>
+            </w:r>
+          </w:p>
+          <w:p>
+            <w:pPr>
+              <w:pStyle w:val="TableContents"/>
+              <w:jc w:val="center"/>
+              <w:rPr/>
+            </w:pPr>
+            <w:r>
+              <w:rPr>
+                <w:b/>
+                <w:bCs/>
+                <w:color w:val="000000"/>
+                <w:sz w:val="21"/>
+                <w:szCs w:val="21"/>
+              </w:rPr>
+              <w:t>Don’t Know</w:t>
+            </w:r>
+            <w:r>
+              <w:rPr>
+                <w:b/>
+                <w:bCs/>
+                <w:sz w:val="21"/>
+                <w:szCs w:val="21"/>
+              </w:rPr>
+              <w:t>{/B.2}</w:t>
             </w:r>
           </w:p>
         </w:tc>
@@ -3457,7 +4376,44 @@
                 <w:sz w:val="21"/>
                 <w:szCs w:val="21"/>
               </w:rPr>
-              <w:t>{#B.3}{B.3}{/B.3}</w:t>
+              <w:t>{#B.3}{B.3}{/B.3}{</w:t>
+            </w:r>
+            <w:r>
+              <w:rPr>
+                <w:b/>
+                <w:bCs/>
+                <w:sz w:val="21"/>
+                <w:szCs w:val="21"/>
+              </w:rPr>
+              <w:t>^</w:t>
+            </w:r>
+            <w:r>
+              <w:rPr>
+                <w:b/>
+                <w:bCs/>
+                <w:sz w:val="21"/>
+                <w:szCs w:val="21"/>
+              </w:rPr>
+              <w:t>B.3}</w:t>
+            </w:r>
+            <w:r>
+              <w:rPr>
+                <w:b/>
+                <w:bCs/>
+                <w:color w:val="000000"/>
+                <w:sz w:val="21"/>
+                <w:szCs w:val="21"/>
+              </w:rPr>
+              <w:t>Don’t Know</w:t>
+            </w:r>
+            <w:r>
+              <w:rPr>
+                <w:b/>
+                <w:bCs/>
+                <w:sz w:val="21"/>
+                <w:szCs w:val="21"/>
+              </w:rPr>
+              <w:t>{/B.3}</w:t>
             </w:r>
           </w:p>
         </w:tc>
@@ -3546,8 +4502,63 @@
               </w:rPr>
               <w:t>{B.4}{/</w:t>
             </w:r>
-            <w:bookmarkStart w:id="4" w:name="__DdeLink__3085_565992236"/>
-            <w:bookmarkEnd w:id="4"/>
+            <w:bookmarkStart w:id="7" w:name="__DdeLink__3085_565992236"/>
+            <w:bookmarkEnd w:id="7"/>
+            <w:r>
+              <w:rPr>
+                <w:b/>
+                <w:bCs/>
+                <w:sz w:val="21"/>
+                <w:szCs w:val="21"/>
+              </w:rPr>
+              <w:t>B.4}{</w:t>
+            </w:r>
+            <w:r>
+              <w:rPr>
+                <w:b/>
+                <w:bCs/>
+                <w:sz w:val="21"/>
+                <w:szCs w:val="21"/>
+              </w:rPr>
+              <w:t>^</w:t>
+            </w:r>
+            <w:r>
+              <w:rPr>
+                <w:b/>
+                <w:bCs/>
+                <w:sz w:val="21"/>
+                <w:szCs w:val="21"/>
+              </w:rPr>
+              <w:t>B.4}</w:t>
+            </w:r>
+          </w:p>
+          <w:p>
+            <w:pPr>
+              <w:pStyle w:val="TableContents"/>
+              <w:jc w:val="center"/>
+              <w:rPr/>
+            </w:pPr>
+            <w:r>
+              <w:rPr>
+                <w:b/>
+                <w:bCs/>
+                <w:color w:val="000000"/>
+                <w:sz w:val="21"/>
+                <w:szCs w:val="21"/>
+              </w:rPr>
+              <w:t>Don’t Know</w:t>
+            </w:r>
+            <w:r>
+              <w:rPr>
+                <w:b/>
+                <w:bCs/>
+                <w:sz w:val="21"/>
+                <w:szCs w:val="21"/>
+              </w:rPr>
+              <w:t>{/</w:t>
+            </w:r>
+            <w:bookmarkStart w:id="8" w:name="__DdeLink__3085_5659922361"/>
+            <w:bookmarkEnd w:id="8"/>
             <w:r>
               <w:rPr>
                 <w:b/>
@@ -3626,7 +4637,44 @@
                 <w:sz w:val="21"/>
                 <w:szCs w:val="21"/>
               </w:rPr>
-              <w:t>{#B.5}{B.5}{/B.5}</w:t>
+              <w:t>{#B.5}{B.5}{/B.5}{</w:t>
+            </w:r>
+            <w:r>
+              <w:rPr>
+                <w:b/>
+                <w:bCs/>
+                <w:sz w:val="21"/>
+                <w:szCs w:val="21"/>
+              </w:rPr>
+              <w:t>^</w:t>
+            </w:r>
+            <w:r>
+              <w:rPr>
+                <w:b/>
+                <w:bCs/>
+                <w:sz w:val="21"/>
+                <w:szCs w:val="21"/>
+              </w:rPr>
+              <w:t>B.5}</w:t>
+            </w:r>
+            <w:r>
+              <w:rPr>
+                <w:b/>
+                <w:bCs/>
+                <w:color w:val="000000"/>
+                <w:sz w:val="21"/>
+                <w:szCs w:val="21"/>
+              </w:rPr>
+              <w:t>Don’t Know</w:t>
+            </w:r>
+            <w:r>
+              <w:rPr>
+                <w:b/>
+                <w:bCs/>
+                <w:sz w:val="21"/>
+                <w:szCs w:val="21"/>
+              </w:rPr>
+              <w:t>{/B.5}</w:t>
             </w:r>
           </w:p>
         </w:tc>
@@ -3687,7 +4735,44 @@
                 <w:sz w:val="21"/>
                 <w:szCs w:val="21"/>
               </w:rPr>
-              <w:t>{#B.6}{B.6}{/B.6}</w:t>
+              <w:t>{#B.6}{B.6}{/B.6}{</w:t>
+            </w:r>
+            <w:r>
+              <w:rPr>
+                <w:b/>
+                <w:bCs/>
+                <w:sz w:val="21"/>
+                <w:szCs w:val="21"/>
+              </w:rPr>
+              <w:t>^</w:t>
+            </w:r>
+            <w:r>
+              <w:rPr>
+                <w:b/>
+                <w:bCs/>
+                <w:sz w:val="21"/>
+                <w:szCs w:val="21"/>
+              </w:rPr>
+              <w:t>B.6}</w:t>
+            </w:r>
+            <w:r>
+              <w:rPr>
+                <w:b/>
+                <w:bCs/>
+                <w:color w:val="000000"/>
+                <w:sz w:val="21"/>
+                <w:szCs w:val="21"/>
+              </w:rPr>
+              <w:t>Don’t Know</w:t>
+            </w:r>
+            <w:r>
+              <w:rPr>
+                <w:b/>
+                <w:bCs/>
+                <w:sz w:val="21"/>
+                <w:szCs w:val="21"/>
+              </w:rPr>
+              <w:t>{/B.6}</w:t>
             </w:r>
           </w:p>
         </w:tc>
@@ -3758,7 +4843,44 @@
                 <w:sz w:val="21"/>
                 <w:szCs w:val="21"/>
               </w:rPr>
-              <w:t>{#B.7}{B.7}{/B.7}</w:t>
+              <w:t>{#B.7}{B.7}{/B.7}{</w:t>
+            </w:r>
+            <w:r>
+              <w:rPr>
+                <w:b/>
+                <w:bCs/>
+                <w:sz w:val="21"/>
+                <w:szCs w:val="21"/>
+              </w:rPr>
+              <w:t>^</w:t>
+            </w:r>
+            <w:r>
+              <w:rPr>
+                <w:b/>
+                <w:bCs/>
+                <w:sz w:val="21"/>
+                <w:szCs w:val="21"/>
+              </w:rPr>
+              <w:t>B.7}</w:t>
+            </w:r>
+            <w:r>
+              <w:rPr>
+                <w:b/>
+                <w:bCs/>
+                <w:color w:val="000000"/>
+                <w:sz w:val="21"/>
+                <w:szCs w:val="21"/>
+              </w:rPr>
+              <w:t>Don’t Know</w:t>
+            </w:r>
+            <w:r>
+              <w:rPr>
+                <w:b/>
+                <w:bCs/>
+                <w:sz w:val="21"/>
+                <w:szCs w:val="21"/>
+              </w:rPr>
+              <w:t>{/B.7}</w:t>
             </w:r>
           </w:p>
         </w:tc>
@@ -3819,7 +4941,44 @@
                 <w:sz w:val="21"/>
                 <w:szCs w:val="21"/>
               </w:rPr>
-              <w:t>{#B.8}{B.8}{/B.8}</w:t>
+              <w:t>{#B.8}{B.8}{/B.8}{</w:t>
+            </w:r>
+            <w:r>
+              <w:rPr>
+                <w:b/>
+                <w:bCs/>
+                <w:sz w:val="21"/>
+                <w:szCs w:val="21"/>
+              </w:rPr>
+              <w:t>^</w:t>
+            </w:r>
+            <w:r>
+              <w:rPr>
+                <w:b/>
+                <w:bCs/>
+                <w:sz w:val="21"/>
+                <w:szCs w:val="21"/>
+              </w:rPr>
+              <w:t>B.8}</w:t>
+            </w:r>
+            <w:r>
+              <w:rPr>
+                <w:b/>
+                <w:bCs/>
+                <w:color w:val="000000"/>
+                <w:sz w:val="21"/>
+                <w:szCs w:val="21"/>
+              </w:rPr>
+              <w:t>Don’t Know</w:t>
+            </w:r>
+            <w:r>
+              <w:rPr>
+                <w:b/>
+                <w:bCs/>
+                <w:sz w:val="21"/>
+                <w:szCs w:val="21"/>
+              </w:rPr>
+              <w:t>{/B.8}</w:t>
             </w:r>
           </w:p>
         </w:tc>
@@ -4061,9 +5220,3290 @@
     </w:p>
     <w:tbl>
       <w:tblPr>
+        <w:tblW w:w="9630" w:type="dxa"/>
+        <w:jc w:val="left"/>
+        <w:tblInd w:w="8" w:type="dxa"/>
+        <w:tblBorders>
+          <w:top w:val="single" w:sz="2" w:space="0" w:color="000001"/>
+          <w:left w:val="single" w:sz="2" w:space="0" w:color="000001"/>
+          <w:bottom w:val="single" w:sz="2" w:space="0" w:color="000001"/>
+          <w:insideH w:val="single" w:sz="2" w:space="0" w:color="000001"/>
+        </w:tblBorders>
+        <w:tblCellMar>
+          <w:top w:w="55" w:type="dxa"/>
+          <w:left w:w="-2" w:type="dxa"/>
+          <w:bottom w:w="55" w:type="dxa"/>
+          <w:right w:w="55" w:type="dxa"/>
+        </w:tblCellMar>
+      </w:tblPr>
+      <w:tblGrid>
+        <w:gridCol w:w="8281"/>
+        <w:gridCol w:w="1349"/>
+      </w:tblGrid>
+      <w:tr>
+        <w:trPr/>
+        <w:tc>
+          <w:tcPr>
+            <w:tcW w:w="8281" w:type="dxa"/>
+            <w:tcBorders>
+              <w:top w:val="single" w:sz="2" w:space="0" w:color="000001"/>
+              <w:left w:val="single" w:sz="2" w:space="0" w:color="000001"/>
+              <w:bottom w:val="single" w:sz="2" w:space="0" w:color="000001"/>
+              <w:insideH w:val="single" w:sz="2" w:space="0" w:color="000001"/>
+            </w:tcBorders>
+            <w:shd w:fill="auto" w:val="clear"/>
+            <w:tcMar>
+              <w:left w:w="-2" w:type="dxa"/>
+            </w:tcMar>
+          </w:tcPr>
+          <w:p>
+            <w:pPr>
+              <w:pStyle w:val="Normal"/>
+              <w:pageBreakBefore/>
+              <w:jc w:val="center"/>
+              <w:rPr/>
+            </w:pPr>
+            <w:r>
+              <w:rPr>
+                <w:b/>
+              </w:rPr>
+              <w:t xml:space="preserve">C- ACCESS TO SERVICES </w:t>
+            </w:r>
+          </w:p>
+        </w:tc>
+        <w:tc>
+          <w:tcPr>
+            <w:tcW w:w="1349" w:type="dxa"/>
+            <w:tcBorders>
+              <w:top w:val="single" w:sz="2" w:space="0" w:color="000001"/>
+              <w:left w:val="single" w:sz="2" w:space="0" w:color="000001"/>
+              <w:bottom w:val="single" w:sz="2" w:space="0" w:color="000001"/>
+              <w:right w:val="single" w:sz="2" w:space="0" w:color="000001"/>
+              <w:insideH w:val="single" w:sz="2" w:space="0" w:color="000001"/>
+              <w:insideV w:val="single" w:sz="2" w:space="0" w:color="000001"/>
+            </w:tcBorders>
+            <w:shd w:fill="auto" w:val="clear"/>
+            <w:tcMar>
+              <w:left w:w="-2" w:type="dxa"/>
+            </w:tcMar>
+          </w:tcPr>
+          <w:p>
+            <w:pPr>
+              <w:pStyle w:val="TableContents"/>
+              <w:jc w:val="center"/>
+              <w:rPr>
+                <w:b w:val="false"/>
+                <w:b w:val="false"/>
+                <w:bCs w:val="false"/>
+              </w:rPr>
+            </w:pPr>
+            <w:r>
+              <w:rPr>
+                <w:b w:val="false"/>
+                <w:bCs w:val="false"/>
+              </w:rPr>
+              <w:t>Answer</w:t>
+            </w:r>
+          </w:p>
+        </w:tc>
+      </w:tr>
+      <w:tr>
+        <w:trPr/>
+        <w:tc>
+          <w:tcPr>
+            <w:tcW w:w="8281" w:type="dxa"/>
+            <w:tcBorders>
+              <w:top w:val="single" w:sz="2" w:space="0" w:color="000001"/>
+              <w:left w:val="single" w:sz="2" w:space="0" w:color="000001"/>
+              <w:bottom w:val="single" w:sz="2" w:space="0" w:color="000001"/>
+              <w:insideH w:val="single" w:sz="2" w:space="0" w:color="000001"/>
+            </w:tcBorders>
+            <w:shd w:fill="auto" w:val="clear"/>
+            <w:tcMar>
+              <w:left w:w="-2" w:type="dxa"/>
+            </w:tcMar>
+          </w:tcPr>
+          <w:p>
+            <w:pPr>
+              <w:pStyle w:val="Normal"/>
+              <w:rPr/>
+            </w:pPr>
+            <w:r>
+              <w:rPr/>
+              <w:t>C.1 The accessible entrance provide direct access to the main floor and reception?</w:t>
+            </w:r>
+          </w:p>
+        </w:tc>
+        <w:tc>
+          <w:tcPr>
+            <w:tcW w:w="1349" w:type="dxa"/>
+            <w:tcBorders>
+              <w:top w:val="single" w:sz="2" w:space="0" w:color="000001"/>
+              <w:left w:val="single" w:sz="2" w:space="0" w:color="000001"/>
+              <w:bottom w:val="single" w:sz="2" w:space="0" w:color="000001"/>
+              <w:right w:val="single" w:sz="2" w:space="0" w:color="000001"/>
+              <w:insideH w:val="single" w:sz="2" w:space="0" w:color="000001"/>
+              <w:insideV w:val="single" w:sz="2" w:space="0" w:color="000001"/>
+            </w:tcBorders>
+            <w:shd w:fill="auto" w:val="clear"/>
+            <w:tcMar>
+              <w:left w:w="-2" w:type="dxa"/>
+            </w:tcMar>
+          </w:tcPr>
+          <w:p>
+            <w:pPr>
+              <w:pStyle w:val="TableContents"/>
+              <w:jc w:val="center"/>
+              <w:rPr/>
+            </w:pPr>
+            <w:r>
+              <w:rPr>
+                <w:b/>
+                <w:bCs/>
+                <w:sz w:val="21"/>
+                <w:szCs w:val="21"/>
+              </w:rPr>
+              <w:t>{#C.1}</w:t>
+            </w:r>
+          </w:p>
+          <w:p>
+            <w:pPr>
+              <w:pStyle w:val="TableContents"/>
+              <w:jc w:val="center"/>
+              <w:rPr/>
+            </w:pPr>
+            <w:r>
+              <w:rPr>
+                <w:b/>
+                <w:bCs/>
+                <w:sz w:val="21"/>
+                <w:szCs w:val="21"/>
+              </w:rPr>
+              <w:t>{C.1}{/C.1}{</w:t>
+            </w:r>
+            <w:r>
+              <w:rPr>
+                <w:b/>
+                <w:bCs/>
+                <w:sz w:val="21"/>
+                <w:szCs w:val="21"/>
+              </w:rPr>
+              <w:t>^</w:t>
+            </w:r>
+            <w:r>
+              <w:rPr>
+                <w:b/>
+                <w:bCs/>
+                <w:sz w:val="21"/>
+                <w:szCs w:val="21"/>
+              </w:rPr>
+              <w:t>C.1}</w:t>
+            </w:r>
+          </w:p>
+          <w:p>
+            <w:pPr>
+              <w:pStyle w:val="TableContents"/>
+              <w:jc w:val="center"/>
+              <w:rPr/>
+            </w:pPr>
+            <w:r>
+              <w:rPr>
+                <w:b/>
+                <w:bCs/>
+                <w:color w:val="000000"/>
+                <w:sz w:val="21"/>
+                <w:szCs w:val="21"/>
+              </w:rPr>
+              <w:t>Don’t Know</w:t>
+            </w:r>
+            <w:r>
+              <w:rPr>
+                <w:b/>
+                <w:bCs/>
+                <w:sz w:val="21"/>
+                <w:szCs w:val="21"/>
+              </w:rPr>
+              <w:t>{/C.1}</w:t>
+            </w:r>
+          </w:p>
+        </w:tc>
+      </w:tr>
+      <w:tr>
+        <w:trPr/>
+        <w:tc>
+          <w:tcPr>
+            <w:tcW w:w="8281" w:type="dxa"/>
+            <w:tcBorders>
+              <w:top w:val="single" w:sz="2" w:space="0" w:color="000001"/>
+              <w:left w:val="single" w:sz="2" w:space="0" w:color="000001"/>
+              <w:bottom w:val="single" w:sz="2" w:space="0" w:color="000001"/>
+              <w:insideH w:val="single" w:sz="2" w:space="0" w:color="000001"/>
+            </w:tcBorders>
+            <w:shd w:fill="auto" w:val="clear"/>
+            <w:tcMar>
+              <w:left w:w="-2" w:type="dxa"/>
+            </w:tcMar>
+          </w:tcPr>
+          <w:p>
+            <w:pPr>
+              <w:pStyle w:val="Normal"/>
+              <w:rPr/>
+            </w:pPr>
+            <w:r>
+              <w:rPr/>
+              <w:t>C.2 Are all public spaces on at least one accessible route?</w:t>
+            </w:r>
+          </w:p>
+        </w:tc>
+        <w:tc>
+          <w:tcPr>
+            <w:tcW w:w="1349" w:type="dxa"/>
+            <w:tcBorders>
+              <w:top w:val="single" w:sz="2" w:space="0" w:color="000001"/>
+              <w:left w:val="single" w:sz="2" w:space="0" w:color="000001"/>
+              <w:bottom w:val="single" w:sz="2" w:space="0" w:color="000001"/>
+              <w:right w:val="single" w:sz="2" w:space="0" w:color="000001"/>
+              <w:insideH w:val="single" w:sz="2" w:space="0" w:color="000001"/>
+              <w:insideV w:val="single" w:sz="2" w:space="0" w:color="000001"/>
+            </w:tcBorders>
+            <w:shd w:fill="auto" w:val="clear"/>
+            <w:tcMar>
+              <w:left w:w="-2" w:type="dxa"/>
+            </w:tcMar>
+          </w:tcPr>
+          <w:p>
+            <w:pPr>
+              <w:pStyle w:val="TableContents"/>
+              <w:jc w:val="center"/>
+              <w:rPr/>
+            </w:pPr>
+            <w:r>
+              <w:rPr>
+                <w:b/>
+                <w:bCs/>
+                <w:sz w:val="21"/>
+                <w:szCs w:val="21"/>
+              </w:rPr>
+              <w:t>{#C.2}{C.2}{/C.2}{</w:t>
+            </w:r>
+            <w:r>
+              <w:rPr>
+                <w:b/>
+                <w:bCs/>
+                <w:sz w:val="21"/>
+                <w:szCs w:val="21"/>
+              </w:rPr>
+              <w:t>^</w:t>
+            </w:r>
+            <w:r>
+              <w:rPr>
+                <w:b/>
+                <w:bCs/>
+                <w:sz w:val="21"/>
+                <w:szCs w:val="21"/>
+              </w:rPr>
+              <w:t>C.2}</w:t>
+            </w:r>
+            <w:r>
+              <w:rPr>
+                <w:b/>
+                <w:bCs/>
+                <w:color w:val="000000"/>
+                <w:sz w:val="21"/>
+                <w:szCs w:val="21"/>
+              </w:rPr>
+              <w:t>Don’t Know</w:t>
+            </w:r>
+            <w:r>
+              <w:rPr>
+                <w:b/>
+                <w:bCs/>
+                <w:sz w:val="21"/>
+                <w:szCs w:val="21"/>
+              </w:rPr>
+              <w:t>{/C.2}</w:t>
+            </w:r>
+          </w:p>
+        </w:tc>
+      </w:tr>
+      <w:tr>
+        <w:trPr/>
+        <w:tc>
+          <w:tcPr>
+            <w:tcW w:w="8281" w:type="dxa"/>
+            <w:tcBorders>
+              <w:top w:val="single" w:sz="2" w:space="0" w:color="000001"/>
+              <w:left w:val="single" w:sz="2" w:space="0" w:color="000001"/>
+              <w:bottom w:val="single" w:sz="2" w:space="0" w:color="000001"/>
+              <w:insideH w:val="single" w:sz="2" w:space="0" w:color="000001"/>
+            </w:tcBorders>
+            <w:shd w:fill="auto" w:val="clear"/>
+            <w:tcMar>
+              <w:left w:w="-2" w:type="dxa"/>
+            </w:tcMar>
+          </w:tcPr>
+          <w:p>
+            <w:pPr>
+              <w:pStyle w:val="Normal"/>
+              <w:rPr/>
+            </w:pPr>
+            <w:r>
+              <w:rPr/>
+              <w:t>C.3 Is the surface of the routes stable, flat and negotiable (no gravel, no sand, no obstacles)?</w:t>
+            </w:r>
+          </w:p>
+        </w:tc>
+        <w:tc>
+          <w:tcPr>
+            <w:tcW w:w="1349" w:type="dxa"/>
+            <w:tcBorders>
+              <w:top w:val="single" w:sz="2" w:space="0" w:color="000001"/>
+              <w:left w:val="single" w:sz="2" w:space="0" w:color="000001"/>
+              <w:bottom w:val="single" w:sz="2" w:space="0" w:color="000001"/>
+              <w:right w:val="single" w:sz="2" w:space="0" w:color="000001"/>
+              <w:insideH w:val="single" w:sz="2" w:space="0" w:color="000001"/>
+              <w:insideV w:val="single" w:sz="2" w:space="0" w:color="000001"/>
+            </w:tcBorders>
+            <w:shd w:fill="auto" w:val="clear"/>
+            <w:tcMar>
+              <w:left w:w="-2" w:type="dxa"/>
+            </w:tcMar>
+          </w:tcPr>
+          <w:p>
+            <w:pPr>
+              <w:pStyle w:val="TableContents"/>
+              <w:jc w:val="center"/>
+              <w:rPr/>
+            </w:pPr>
+            <w:r>
+              <w:rPr>
+                <w:b/>
+                <w:bCs/>
+                <w:sz w:val="21"/>
+                <w:szCs w:val="21"/>
+              </w:rPr>
+              <w:t>{#C.3}{C.3}{/C.3}{</w:t>
+            </w:r>
+            <w:r>
+              <w:rPr>
+                <w:b/>
+                <w:bCs/>
+                <w:sz w:val="21"/>
+                <w:szCs w:val="21"/>
+              </w:rPr>
+              <w:t>^</w:t>
+            </w:r>
+            <w:r>
+              <w:rPr>
+                <w:b/>
+                <w:bCs/>
+                <w:sz w:val="21"/>
+                <w:szCs w:val="21"/>
+              </w:rPr>
+              <w:t>C.3}</w:t>
+            </w:r>
+            <w:r>
+              <w:rPr>
+                <w:b/>
+                <w:bCs/>
+                <w:color w:val="000000"/>
+                <w:sz w:val="21"/>
+                <w:szCs w:val="21"/>
+              </w:rPr>
+              <w:t>Don’t Know</w:t>
+            </w:r>
+            <w:r>
+              <w:rPr>
+                <w:b/>
+                <w:bCs/>
+                <w:sz w:val="21"/>
+                <w:szCs w:val="21"/>
+              </w:rPr>
+              <w:t>{/C.3}</w:t>
+            </w:r>
+          </w:p>
+        </w:tc>
+      </w:tr>
+      <w:tr>
+        <w:trPr/>
+        <w:tc>
+          <w:tcPr>
+            <w:tcW w:w="8281" w:type="dxa"/>
+            <w:tcBorders>
+              <w:top w:val="single" w:sz="2" w:space="0" w:color="000001"/>
+              <w:left w:val="single" w:sz="2" w:space="0" w:color="000001"/>
+              <w:bottom w:val="single" w:sz="2" w:space="0" w:color="000001"/>
+              <w:insideH w:val="single" w:sz="2" w:space="0" w:color="000001"/>
+            </w:tcBorders>
+            <w:shd w:fill="auto" w:val="clear"/>
+            <w:tcMar>
+              <w:left w:w="-2" w:type="dxa"/>
+            </w:tcMar>
+          </w:tcPr>
+          <w:p>
+            <w:pPr>
+              <w:pStyle w:val="Normal"/>
+              <w:rPr/>
+            </w:pPr>
+            <w:r>
+              <w:rPr/>
+              <w:t>C.4 Is the unobstructed width of the routes minimum 120cm, ideally 180cm?</w:t>
+            </w:r>
+          </w:p>
+        </w:tc>
+        <w:tc>
+          <w:tcPr>
+            <w:tcW w:w="1349" w:type="dxa"/>
+            <w:tcBorders>
+              <w:top w:val="single" w:sz="2" w:space="0" w:color="000001"/>
+              <w:left w:val="single" w:sz="2" w:space="0" w:color="000001"/>
+              <w:bottom w:val="single" w:sz="2" w:space="0" w:color="000001"/>
+              <w:right w:val="single" w:sz="2" w:space="0" w:color="000001"/>
+              <w:insideH w:val="single" w:sz="2" w:space="0" w:color="000001"/>
+              <w:insideV w:val="single" w:sz="2" w:space="0" w:color="000001"/>
+            </w:tcBorders>
+            <w:shd w:fill="auto" w:val="clear"/>
+            <w:tcMar>
+              <w:left w:w="-2" w:type="dxa"/>
+            </w:tcMar>
+          </w:tcPr>
+          <w:p>
+            <w:pPr>
+              <w:pStyle w:val="TableContents"/>
+              <w:jc w:val="center"/>
+              <w:rPr/>
+            </w:pPr>
+            <w:r>
+              <w:rPr>
+                <w:b/>
+                <w:bCs/>
+                <w:sz w:val="21"/>
+                <w:szCs w:val="21"/>
+              </w:rPr>
+              <w:t>{#C.4}{C.4}{/C.4}{</w:t>
+            </w:r>
+            <w:r>
+              <w:rPr>
+                <w:b/>
+                <w:bCs/>
+                <w:sz w:val="21"/>
+                <w:szCs w:val="21"/>
+              </w:rPr>
+              <w:t>^</w:t>
+            </w:r>
+            <w:r>
+              <w:rPr>
+                <w:b/>
+                <w:bCs/>
+                <w:sz w:val="21"/>
+                <w:szCs w:val="21"/>
+              </w:rPr>
+              <w:t>C.4}</w:t>
+            </w:r>
+            <w:r>
+              <w:rPr>
+                <w:b/>
+                <w:bCs/>
+                <w:color w:val="000000"/>
+                <w:sz w:val="21"/>
+                <w:szCs w:val="21"/>
+              </w:rPr>
+              <w:t>Don’t Know</w:t>
+            </w:r>
+            <w:r>
+              <w:rPr>
+                <w:b/>
+                <w:bCs/>
+                <w:sz w:val="21"/>
+                <w:szCs w:val="21"/>
+              </w:rPr>
+              <w:t>{/C.4}</w:t>
+            </w:r>
+          </w:p>
+        </w:tc>
+      </w:tr>
+      <w:tr>
+        <w:trPr/>
+        <w:tc>
+          <w:tcPr>
+            <w:tcW w:w="8281" w:type="dxa"/>
+            <w:tcBorders>
+              <w:top w:val="single" w:sz="2" w:space="0" w:color="000001"/>
+              <w:left w:val="single" w:sz="2" w:space="0" w:color="000001"/>
+              <w:bottom w:val="single" w:sz="2" w:space="0" w:color="000001"/>
+              <w:insideH w:val="single" w:sz="2" w:space="0" w:color="000001"/>
+            </w:tcBorders>
+            <w:shd w:fill="auto" w:val="clear"/>
+            <w:tcMar>
+              <w:left w:w="-2" w:type="dxa"/>
+            </w:tcMar>
+          </w:tcPr>
+          <w:p>
+            <w:pPr>
+              <w:pStyle w:val="Normal"/>
+              <w:rPr/>
+            </w:pPr>
+            <w:r>
+              <w:rPr/>
+              <w:t>C.5 If  90 degrees wheelchair turns are required, a minimum maneuver space of 120cmx120cm, ideally 150cm x 150cm is provided?</w:t>
+            </w:r>
+          </w:p>
+        </w:tc>
+        <w:tc>
+          <w:tcPr>
+            <w:tcW w:w="1349" w:type="dxa"/>
+            <w:tcBorders>
+              <w:top w:val="single" w:sz="2" w:space="0" w:color="000001"/>
+              <w:left w:val="single" w:sz="2" w:space="0" w:color="000001"/>
+              <w:bottom w:val="single" w:sz="2" w:space="0" w:color="000001"/>
+              <w:right w:val="single" w:sz="2" w:space="0" w:color="000001"/>
+              <w:insideH w:val="single" w:sz="2" w:space="0" w:color="000001"/>
+              <w:insideV w:val="single" w:sz="2" w:space="0" w:color="000001"/>
+            </w:tcBorders>
+            <w:shd w:fill="auto" w:val="clear"/>
+            <w:tcMar>
+              <w:left w:w="-2" w:type="dxa"/>
+            </w:tcMar>
+          </w:tcPr>
+          <w:p>
+            <w:pPr>
+              <w:pStyle w:val="TableContents"/>
+              <w:jc w:val="center"/>
+              <w:rPr/>
+            </w:pPr>
+            <w:r>
+              <w:rPr>
+                <w:b/>
+                <w:bCs/>
+                <w:sz w:val="21"/>
+                <w:szCs w:val="21"/>
+              </w:rPr>
+              <w:t>{#C.5}{C.5}{/C.5}{</w:t>
+            </w:r>
+            <w:r>
+              <w:rPr>
+                <w:b/>
+                <w:bCs/>
+                <w:sz w:val="21"/>
+                <w:szCs w:val="21"/>
+              </w:rPr>
+              <w:t>^</w:t>
+            </w:r>
+            <w:r>
+              <w:rPr>
+                <w:b/>
+                <w:bCs/>
+                <w:sz w:val="21"/>
+                <w:szCs w:val="21"/>
+              </w:rPr>
+              <w:t>C.5}</w:t>
+            </w:r>
+            <w:r>
+              <w:rPr>
+                <w:b/>
+                <w:bCs/>
+                <w:color w:val="000000"/>
+                <w:sz w:val="21"/>
+                <w:szCs w:val="21"/>
+              </w:rPr>
+              <w:t>Don’t Know</w:t>
+            </w:r>
+            <w:r>
+              <w:rPr>
+                <w:b/>
+                <w:bCs/>
+                <w:sz w:val="21"/>
+                <w:szCs w:val="21"/>
+              </w:rPr>
+              <w:t>{/C.5}</w:t>
+            </w:r>
+          </w:p>
+        </w:tc>
+      </w:tr>
+      <w:tr>
+        <w:trPr/>
+        <w:tc>
+          <w:tcPr>
+            <w:tcW w:w="8281" w:type="dxa"/>
+            <w:tcBorders>
+              <w:top w:val="single" w:sz="2" w:space="0" w:color="000001"/>
+              <w:left w:val="single" w:sz="2" w:space="0" w:color="000001"/>
+              <w:bottom w:val="single" w:sz="2" w:space="0" w:color="000001"/>
+              <w:insideH w:val="single" w:sz="2" w:space="0" w:color="000001"/>
+            </w:tcBorders>
+            <w:shd w:fill="auto" w:val="clear"/>
+            <w:tcMar>
+              <w:left w:w="-2" w:type="dxa"/>
+            </w:tcMar>
+          </w:tcPr>
+          <w:p>
+            <w:pPr>
+              <w:pStyle w:val="Normal"/>
+              <w:rPr/>
+            </w:pPr>
+            <w:r>
+              <w:rPr/>
+              <w:t xml:space="preserve">C.6 If 180 degrees wheelchair turns are required, a minimum maneuver space of 200cm x 150cm is provided? </w:t>
+            </w:r>
+          </w:p>
+        </w:tc>
+        <w:tc>
+          <w:tcPr>
+            <w:tcW w:w="1349" w:type="dxa"/>
+            <w:tcBorders>
+              <w:top w:val="single" w:sz="2" w:space="0" w:color="000001"/>
+              <w:left w:val="single" w:sz="2" w:space="0" w:color="000001"/>
+              <w:bottom w:val="single" w:sz="2" w:space="0" w:color="000001"/>
+              <w:right w:val="single" w:sz="2" w:space="0" w:color="000001"/>
+              <w:insideH w:val="single" w:sz="2" w:space="0" w:color="000001"/>
+              <w:insideV w:val="single" w:sz="2" w:space="0" w:color="000001"/>
+            </w:tcBorders>
+            <w:shd w:fill="auto" w:val="clear"/>
+            <w:tcMar>
+              <w:left w:w="-2" w:type="dxa"/>
+            </w:tcMar>
+          </w:tcPr>
+          <w:p>
+            <w:pPr>
+              <w:pStyle w:val="TableContents"/>
+              <w:jc w:val="center"/>
+              <w:rPr/>
+            </w:pPr>
+            <w:r>
+              <w:rPr>
+                <w:b/>
+                <w:bCs/>
+                <w:sz w:val="21"/>
+                <w:szCs w:val="21"/>
+              </w:rPr>
+              <w:t>{#C.6}{C.6}{/C.6}</w:t>
+            </w:r>
+          </w:p>
+          <w:p>
+            <w:pPr>
+              <w:pStyle w:val="TableContents"/>
+              <w:jc w:val="center"/>
+              <w:rPr/>
+            </w:pPr>
+            <w:r>
+              <w:rPr>
+                <w:b/>
+                <w:bCs/>
+                <w:sz w:val="21"/>
+                <w:szCs w:val="21"/>
+              </w:rPr>
+              <w:t>{</w:t>
+            </w:r>
+            <w:r>
+              <w:rPr>
+                <w:b/>
+                <w:bCs/>
+                <w:sz w:val="21"/>
+                <w:szCs w:val="21"/>
+              </w:rPr>
+              <w:t>^</w:t>
+            </w:r>
+            <w:r>
+              <w:rPr>
+                <w:b/>
+                <w:bCs/>
+                <w:sz w:val="21"/>
+                <w:szCs w:val="21"/>
+              </w:rPr>
+              <w:t>C.6}</w:t>
+            </w:r>
+            <w:r>
+              <w:rPr>
+                <w:b/>
+                <w:bCs/>
+                <w:color w:val="000000"/>
+                <w:sz w:val="21"/>
+                <w:szCs w:val="21"/>
+              </w:rPr>
+              <w:t>Don’t Know</w:t>
+            </w:r>
+            <w:r>
+              <w:rPr>
+                <w:b/>
+                <w:bCs/>
+                <w:sz w:val="21"/>
+                <w:szCs w:val="21"/>
+              </w:rPr>
+              <w:t>{/C.6}</w:t>
+            </w:r>
+          </w:p>
+        </w:tc>
+      </w:tr>
+      <w:tr>
+        <w:trPr/>
+        <w:tc>
+          <w:tcPr>
+            <w:tcW w:w="9630" w:type="dxa"/>
+            <w:gridSpan w:val="2"/>
+            <w:tcBorders>
+              <w:top w:val="single" w:sz="2" w:space="0" w:color="000001"/>
+              <w:left w:val="single" w:sz="2" w:space="0" w:color="000001"/>
+              <w:bottom w:val="single" w:sz="2" w:space="0" w:color="000001"/>
+              <w:right w:val="single" w:sz="2" w:space="0" w:color="000001"/>
+              <w:insideH w:val="single" w:sz="2" w:space="0" w:color="000001"/>
+              <w:insideV w:val="single" w:sz="2" w:space="0" w:color="000001"/>
+            </w:tcBorders>
+            <w:shd w:fill="auto" w:val="clear"/>
+            <w:tcMar>
+              <w:left w:w="-2" w:type="dxa"/>
+            </w:tcMar>
+          </w:tcPr>
+          <w:p>
+            <w:pPr>
+              <w:pStyle w:val="Normal"/>
+              <w:jc w:val="center"/>
+              <w:rPr>
+                <w:b/>
+                <w:b/>
+                <w:bCs/>
+              </w:rPr>
+            </w:pPr>
+            <w:r>
+              <w:rPr>
+                <w:b/>
+                <w:bCs/>
+              </w:rPr>
+              <w:t xml:space="preserve">C.7 Vertical circulation </w:t>
+            </w:r>
+          </w:p>
+        </w:tc>
+      </w:tr>
+      <w:tr>
+        <w:trPr/>
+        <w:tc>
+          <w:tcPr>
+            <w:tcW w:w="9630" w:type="dxa"/>
+            <w:gridSpan w:val="2"/>
+            <w:tcBorders>
+              <w:top w:val="single" w:sz="2" w:space="0" w:color="000001"/>
+              <w:left w:val="single" w:sz="2" w:space="0" w:color="000001"/>
+              <w:bottom w:val="single" w:sz="2" w:space="0" w:color="000001"/>
+              <w:right w:val="single" w:sz="2" w:space="0" w:color="000001"/>
+              <w:insideH w:val="single" w:sz="2" w:space="0" w:color="000001"/>
+              <w:insideV w:val="single" w:sz="2" w:space="0" w:color="000001"/>
+            </w:tcBorders>
+            <w:shd w:fill="auto" w:val="clear"/>
+            <w:tcMar>
+              <w:left w:w="-2" w:type="dxa"/>
+            </w:tcMar>
+          </w:tcPr>
+          <w:p>
+            <w:pPr>
+              <w:pStyle w:val="Normal"/>
+              <w:jc w:val="center"/>
+              <w:rPr>
+                <w:b/>
+                <w:b/>
+                <w:bCs/>
+              </w:rPr>
+            </w:pPr>
+            <w:r>
+              <w:rPr>
+                <w:b/>
+                <w:bCs/>
+              </w:rPr>
+              <w:t>C.7.1  Internal Stairs</w:t>
+            </w:r>
+          </w:p>
+        </w:tc>
+      </w:tr>
+      <w:tr>
+        <w:trPr/>
+        <w:tc>
+          <w:tcPr>
+            <w:tcW w:w="8281" w:type="dxa"/>
+            <w:tcBorders>
+              <w:top w:val="single" w:sz="2" w:space="0" w:color="000001"/>
+              <w:left w:val="single" w:sz="2" w:space="0" w:color="000001"/>
+              <w:bottom w:val="single" w:sz="2" w:space="0" w:color="000001"/>
+              <w:insideH w:val="single" w:sz="2" w:space="0" w:color="000001"/>
+            </w:tcBorders>
+            <w:shd w:fill="auto" w:val="clear"/>
+            <w:tcMar>
+              <w:left w:w="-2" w:type="dxa"/>
+            </w:tcMar>
+          </w:tcPr>
+          <w:p>
+            <w:pPr>
+              <w:pStyle w:val="Normal"/>
+              <w:rPr/>
+            </w:pPr>
+            <w:r>
+              <w:rPr/>
+              <w:t xml:space="preserve">C.7.1.1 The rise of the step is higher than 150 mm, and the going of the steps are not less than 300 mm? </w:t>
+            </w:r>
+          </w:p>
+          <w:p>
+            <w:pPr>
+              <w:pStyle w:val="Normal"/>
+              <w:rPr/>
+            </w:pPr>
+            <w:r>
+              <w:rPr/>
+              <w:t>*Exceptionally on adaptations of existing buildings the minimum going of the tread shall be 260 mm, and the maximum rise shall be 180 mm.</w:t>
+            </w:r>
+          </w:p>
+        </w:tc>
+        <w:tc>
+          <w:tcPr>
+            <w:tcW w:w="1349" w:type="dxa"/>
+            <w:tcBorders>
+              <w:top w:val="single" w:sz="2" w:space="0" w:color="000001"/>
+              <w:left w:val="single" w:sz="2" w:space="0" w:color="000001"/>
+              <w:bottom w:val="single" w:sz="2" w:space="0" w:color="000001"/>
+              <w:right w:val="single" w:sz="2" w:space="0" w:color="000001"/>
+              <w:insideH w:val="single" w:sz="2" w:space="0" w:color="000001"/>
+              <w:insideV w:val="single" w:sz="2" w:space="0" w:color="000001"/>
+            </w:tcBorders>
+            <w:shd w:fill="auto" w:val="clear"/>
+            <w:tcMar>
+              <w:left w:w="-2" w:type="dxa"/>
+            </w:tcMar>
+          </w:tcPr>
+          <w:p>
+            <w:pPr>
+              <w:pStyle w:val="TableContents"/>
+              <w:jc w:val="center"/>
+              <w:rPr/>
+            </w:pPr>
+            <w:r>
+              <w:rPr>
+                <w:b/>
+                <w:bCs/>
+                <w:sz w:val="21"/>
+                <w:szCs w:val="21"/>
+              </w:rPr>
+              <w:t>{#C.7.1.1}{C.7.1.1}{/C.7.1.1}{</w:t>
+            </w:r>
+            <w:r>
+              <w:rPr>
+                <w:b/>
+                <w:bCs/>
+                <w:sz w:val="21"/>
+                <w:szCs w:val="21"/>
+              </w:rPr>
+              <w:t>^</w:t>
+            </w:r>
+            <w:r>
+              <w:rPr>
+                <w:b/>
+                <w:bCs/>
+                <w:sz w:val="21"/>
+                <w:szCs w:val="21"/>
+              </w:rPr>
+              <w:t>C.7.1.1}</w:t>
+            </w:r>
+            <w:r>
+              <w:rPr>
+                <w:b/>
+                <w:bCs/>
+                <w:sz w:val="21"/>
+                <w:szCs w:val="21"/>
+              </w:rPr>
+              <w:t>Don’t Know</w:t>
+            </w:r>
+            <w:r>
+              <w:rPr>
+                <w:b/>
+                <w:bCs/>
+                <w:sz w:val="21"/>
+                <w:szCs w:val="21"/>
+              </w:rPr>
+              <w:t>{/C.7.1.1}</w:t>
+            </w:r>
+          </w:p>
+        </w:tc>
+      </w:tr>
+      <w:tr>
+        <w:trPr/>
+        <w:tc>
+          <w:tcPr>
+            <w:tcW w:w="8281" w:type="dxa"/>
+            <w:tcBorders>
+              <w:top w:val="single" w:sz="2" w:space="0" w:color="000001"/>
+              <w:left w:val="single" w:sz="2" w:space="0" w:color="000001"/>
+              <w:bottom w:val="single" w:sz="2" w:space="0" w:color="000001"/>
+              <w:insideH w:val="single" w:sz="2" w:space="0" w:color="000001"/>
+            </w:tcBorders>
+            <w:shd w:fill="auto" w:val="clear"/>
+            <w:tcMar>
+              <w:left w:w="-2" w:type="dxa"/>
+            </w:tcMar>
+          </w:tcPr>
+          <w:p>
+            <w:pPr>
+              <w:pStyle w:val="Normal"/>
+              <w:rPr/>
+            </w:pPr>
+            <w:r>
+              <w:rPr/>
+              <w:t>C.7.1.2 Is the minimum width of the stairs 120cm?</w:t>
+            </w:r>
+          </w:p>
+          <w:p>
+            <w:pPr>
+              <w:pStyle w:val="Normal"/>
+              <w:rPr/>
+            </w:pPr>
+            <w:r>
+              <w:rPr/>
+              <w:t>Is the minimum width between handrails 100cm?</w:t>
+            </w:r>
+          </w:p>
+        </w:tc>
+        <w:tc>
+          <w:tcPr>
+            <w:tcW w:w="1349" w:type="dxa"/>
+            <w:tcBorders>
+              <w:top w:val="single" w:sz="2" w:space="0" w:color="000001"/>
+              <w:left w:val="single" w:sz="2" w:space="0" w:color="000001"/>
+              <w:bottom w:val="single" w:sz="2" w:space="0" w:color="000001"/>
+              <w:right w:val="single" w:sz="2" w:space="0" w:color="000001"/>
+              <w:insideH w:val="single" w:sz="2" w:space="0" w:color="000001"/>
+              <w:insideV w:val="single" w:sz="2" w:space="0" w:color="000001"/>
+            </w:tcBorders>
+            <w:shd w:fill="auto" w:val="clear"/>
+            <w:tcMar>
+              <w:left w:w="-2" w:type="dxa"/>
+            </w:tcMar>
+          </w:tcPr>
+          <w:p>
+            <w:pPr>
+              <w:pStyle w:val="TableContents"/>
+              <w:jc w:val="center"/>
+              <w:rPr/>
+            </w:pPr>
+            <w:r>
+              <w:rPr>
+                <w:b/>
+                <w:bCs/>
+                <w:sz w:val="21"/>
+                <w:szCs w:val="21"/>
+              </w:rPr>
+              <w:t>{#C.7.1.2}{C.7.1.2}{/C.7.1.2}{</w:t>
+            </w:r>
+            <w:r>
+              <w:rPr>
+                <w:b/>
+                <w:bCs/>
+                <w:sz w:val="21"/>
+                <w:szCs w:val="21"/>
+              </w:rPr>
+              <w:t>^</w:t>
+            </w:r>
+            <w:r>
+              <w:rPr>
+                <w:b/>
+                <w:bCs/>
+                <w:sz w:val="21"/>
+                <w:szCs w:val="21"/>
+              </w:rPr>
+              <w:t>C.7.1.2}</w:t>
+            </w:r>
+            <w:r>
+              <w:rPr>
+                <w:b/>
+                <w:bCs/>
+                <w:sz w:val="21"/>
+                <w:szCs w:val="21"/>
+              </w:rPr>
+              <w:t>Don’t Know</w:t>
+            </w:r>
+            <w:r>
+              <w:rPr>
+                <w:b/>
+                <w:bCs/>
+                <w:sz w:val="21"/>
+                <w:szCs w:val="21"/>
+              </w:rPr>
+              <w:t>{/C.7.1.2}</w:t>
+            </w:r>
+          </w:p>
+        </w:tc>
+      </w:tr>
+      <w:tr>
+        <w:trPr/>
+        <w:tc>
+          <w:tcPr>
+            <w:tcW w:w="8281" w:type="dxa"/>
+            <w:tcBorders>
+              <w:top w:val="single" w:sz="2" w:space="0" w:color="000001"/>
+              <w:left w:val="single" w:sz="2" w:space="0" w:color="000001"/>
+              <w:bottom w:val="single" w:sz="2" w:space="0" w:color="000001"/>
+              <w:insideH w:val="single" w:sz="2" w:space="0" w:color="000001"/>
+            </w:tcBorders>
+            <w:shd w:fill="auto" w:val="clear"/>
+            <w:tcMar>
+              <w:left w:w="-2" w:type="dxa"/>
+            </w:tcMar>
+          </w:tcPr>
+          <w:p>
+            <w:pPr>
+              <w:pStyle w:val="Normal"/>
+              <w:rPr/>
+            </w:pPr>
+            <w:r>
+              <w:rPr/>
+              <w:t xml:space="preserve">C.7.1.3 Is the rise of the step closed? </w:t>
+            </w:r>
+          </w:p>
+        </w:tc>
+        <w:tc>
+          <w:tcPr>
+            <w:tcW w:w="1349" w:type="dxa"/>
+            <w:tcBorders>
+              <w:top w:val="single" w:sz="2" w:space="0" w:color="000001"/>
+              <w:left w:val="single" w:sz="2" w:space="0" w:color="000001"/>
+              <w:bottom w:val="single" w:sz="2" w:space="0" w:color="000001"/>
+              <w:right w:val="single" w:sz="2" w:space="0" w:color="000001"/>
+              <w:insideH w:val="single" w:sz="2" w:space="0" w:color="000001"/>
+              <w:insideV w:val="single" w:sz="2" w:space="0" w:color="000001"/>
+            </w:tcBorders>
+            <w:shd w:fill="auto" w:val="clear"/>
+            <w:tcMar>
+              <w:left w:w="-2" w:type="dxa"/>
+            </w:tcMar>
+          </w:tcPr>
+          <w:p>
+            <w:pPr>
+              <w:pStyle w:val="TableContents"/>
+              <w:jc w:val="center"/>
+              <w:rPr/>
+            </w:pPr>
+            <w:r>
+              <w:rPr>
+                <w:b/>
+                <w:bCs/>
+                <w:sz w:val="21"/>
+                <w:szCs w:val="21"/>
+              </w:rPr>
+              <w:t>{#C.7.1.3}{C.7.1.3}{/C.7.1.3}{</w:t>
+            </w:r>
+            <w:r>
+              <w:rPr>
+                <w:b/>
+                <w:bCs/>
+                <w:sz w:val="21"/>
+                <w:szCs w:val="21"/>
+              </w:rPr>
+              <w:t>^</w:t>
+            </w:r>
+            <w:r>
+              <w:rPr>
+                <w:b/>
+                <w:bCs/>
+                <w:sz w:val="21"/>
+                <w:szCs w:val="21"/>
+              </w:rPr>
+              <w:t>C.7.1.3}</w:t>
+            </w:r>
+            <w:r>
+              <w:rPr>
+                <w:b/>
+                <w:bCs/>
+                <w:sz w:val="21"/>
+                <w:szCs w:val="21"/>
+              </w:rPr>
+              <w:t>Don’t Know</w:t>
+            </w:r>
+            <w:r>
+              <w:rPr>
+                <w:b/>
+                <w:bCs/>
+                <w:sz w:val="21"/>
+                <w:szCs w:val="21"/>
+              </w:rPr>
+              <w:t>{/C.7.1.3}</w:t>
+            </w:r>
+          </w:p>
+        </w:tc>
+      </w:tr>
+      <w:tr>
+        <w:trPr/>
+        <w:tc>
+          <w:tcPr>
+            <w:tcW w:w="8281" w:type="dxa"/>
+            <w:tcBorders>
+              <w:top w:val="single" w:sz="2" w:space="0" w:color="000001"/>
+              <w:left w:val="single" w:sz="2" w:space="0" w:color="000001"/>
+              <w:bottom w:val="single" w:sz="2" w:space="0" w:color="000001"/>
+              <w:insideH w:val="single" w:sz="2" w:space="0" w:color="000001"/>
+            </w:tcBorders>
+            <w:shd w:fill="auto" w:val="clear"/>
+            <w:tcMar>
+              <w:left w:w="-2" w:type="dxa"/>
+            </w:tcMar>
+          </w:tcPr>
+          <w:p>
+            <w:pPr>
+              <w:pStyle w:val="Normal"/>
+              <w:rPr/>
+            </w:pPr>
+            <w:r>
+              <w:rPr/>
+              <w:t>C.7.1.4 The flight of steps contain maximum 16 risers? *Exceptionally when the plan area is restricted, a flight of a stairs shall contain no more than 20 risers.</w:t>
+            </w:r>
+          </w:p>
+        </w:tc>
+        <w:tc>
+          <w:tcPr>
+            <w:tcW w:w="1349" w:type="dxa"/>
+            <w:tcBorders>
+              <w:top w:val="single" w:sz="2" w:space="0" w:color="000001"/>
+              <w:left w:val="single" w:sz="2" w:space="0" w:color="000001"/>
+              <w:bottom w:val="single" w:sz="2" w:space="0" w:color="000001"/>
+              <w:right w:val="single" w:sz="2" w:space="0" w:color="000001"/>
+              <w:insideH w:val="single" w:sz="2" w:space="0" w:color="000001"/>
+              <w:insideV w:val="single" w:sz="2" w:space="0" w:color="000001"/>
+            </w:tcBorders>
+            <w:shd w:fill="auto" w:val="clear"/>
+            <w:tcMar>
+              <w:left w:w="-2" w:type="dxa"/>
+            </w:tcMar>
+          </w:tcPr>
+          <w:p>
+            <w:pPr>
+              <w:pStyle w:val="TableContents"/>
+              <w:jc w:val="center"/>
+              <w:rPr/>
+            </w:pPr>
+            <w:r>
+              <w:rPr>
+                <w:b/>
+                <w:bCs/>
+                <w:sz w:val="21"/>
+                <w:szCs w:val="21"/>
+              </w:rPr>
+              <w:t>{#C.7.1.4}{C.7.1.4}{/C.7.1.4}{</w:t>
+            </w:r>
+            <w:r>
+              <w:rPr>
+                <w:b/>
+                <w:bCs/>
+                <w:sz w:val="21"/>
+                <w:szCs w:val="21"/>
+              </w:rPr>
+              <w:t>^</w:t>
+            </w:r>
+            <w:r>
+              <w:rPr>
+                <w:b/>
+                <w:bCs/>
+                <w:sz w:val="21"/>
+                <w:szCs w:val="21"/>
+              </w:rPr>
+              <w:t>C.7.1.4}</w:t>
+            </w:r>
+            <w:r>
+              <w:rPr>
+                <w:b/>
+                <w:bCs/>
+                <w:sz w:val="21"/>
+                <w:szCs w:val="21"/>
+              </w:rPr>
+              <w:t>Don’t Know</w:t>
+            </w:r>
+            <w:r>
+              <w:rPr>
+                <w:b/>
+                <w:bCs/>
+                <w:sz w:val="21"/>
+                <w:szCs w:val="21"/>
+              </w:rPr>
+              <w:t>{/C.7.1.4}</w:t>
+            </w:r>
+          </w:p>
+        </w:tc>
+      </w:tr>
+      <w:tr>
+        <w:trPr/>
+        <w:tc>
+          <w:tcPr>
+            <w:tcW w:w="8281" w:type="dxa"/>
+            <w:tcBorders>
+              <w:top w:val="single" w:sz="2" w:space="0" w:color="000001"/>
+              <w:left w:val="single" w:sz="2" w:space="0" w:color="000001"/>
+              <w:bottom w:val="single" w:sz="2" w:space="0" w:color="000001"/>
+              <w:insideH w:val="single" w:sz="2" w:space="0" w:color="000001"/>
+            </w:tcBorders>
+            <w:shd w:fill="auto" w:val="clear"/>
+            <w:tcMar>
+              <w:left w:w="-2" w:type="dxa"/>
+            </w:tcMar>
+          </w:tcPr>
+          <w:p>
+            <w:pPr>
+              <w:pStyle w:val="Normal"/>
+              <w:rPr/>
+            </w:pPr>
+            <w:r>
+              <w:rPr/>
+              <w:t>C.7.1.5 Is the minimum width of the landing 150cm?</w:t>
+            </w:r>
+          </w:p>
+        </w:tc>
+        <w:tc>
+          <w:tcPr>
+            <w:tcW w:w="1349" w:type="dxa"/>
+            <w:tcBorders>
+              <w:top w:val="single" w:sz="2" w:space="0" w:color="000001"/>
+              <w:left w:val="single" w:sz="2" w:space="0" w:color="000001"/>
+              <w:bottom w:val="single" w:sz="2" w:space="0" w:color="000001"/>
+              <w:right w:val="single" w:sz="2" w:space="0" w:color="000001"/>
+              <w:insideH w:val="single" w:sz="2" w:space="0" w:color="000001"/>
+              <w:insideV w:val="single" w:sz="2" w:space="0" w:color="000001"/>
+            </w:tcBorders>
+            <w:shd w:fill="auto" w:val="clear"/>
+            <w:tcMar>
+              <w:left w:w="-2" w:type="dxa"/>
+            </w:tcMar>
+          </w:tcPr>
+          <w:p>
+            <w:pPr>
+              <w:pStyle w:val="TableContents"/>
+              <w:jc w:val="center"/>
+              <w:rPr/>
+            </w:pPr>
+            <w:r>
+              <w:rPr>
+                <w:b/>
+                <w:bCs/>
+                <w:sz w:val="21"/>
+                <w:szCs w:val="21"/>
+              </w:rPr>
+              <w:t>{#C.7.1.5}{C.7.1.5}{/C.7.1.5}{</w:t>
+            </w:r>
+            <w:r>
+              <w:rPr>
+                <w:b/>
+                <w:bCs/>
+                <w:sz w:val="21"/>
+                <w:szCs w:val="21"/>
+              </w:rPr>
+              <w:t>^</w:t>
+            </w:r>
+            <w:r>
+              <w:rPr>
+                <w:b/>
+                <w:bCs/>
+                <w:sz w:val="21"/>
+                <w:szCs w:val="21"/>
+              </w:rPr>
+              <w:t>C.7.1.5}</w:t>
+            </w:r>
+            <w:r>
+              <w:rPr>
+                <w:b/>
+                <w:bCs/>
+                <w:sz w:val="21"/>
+                <w:szCs w:val="21"/>
+              </w:rPr>
+              <w:t>Don’t Know</w:t>
+            </w:r>
+            <w:r>
+              <w:rPr>
+                <w:b/>
+                <w:bCs/>
+                <w:sz w:val="21"/>
+                <w:szCs w:val="21"/>
+              </w:rPr>
+              <w:t>{/C.7.1.5}</w:t>
+            </w:r>
+          </w:p>
+        </w:tc>
+      </w:tr>
+      <w:tr>
+        <w:trPr/>
+        <w:tc>
+          <w:tcPr>
+            <w:tcW w:w="8281" w:type="dxa"/>
+            <w:tcBorders>
+              <w:top w:val="single" w:sz="2" w:space="0" w:color="000001"/>
+              <w:left w:val="single" w:sz="2" w:space="0" w:color="000001"/>
+              <w:bottom w:val="single" w:sz="2" w:space="0" w:color="000001"/>
+              <w:insideH w:val="single" w:sz="2" w:space="0" w:color="000001"/>
+            </w:tcBorders>
+            <w:shd w:fill="auto" w:val="clear"/>
+            <w:tcMar>
+              <w:left w:w="-2" w:type="dxa"/>
+            </w:tcMar>
+          </w:tcPr>
+          <w:p>
+            <w:pPr>
+              <w:pStyle w:val="Normal"/>
+              <w:rPr/>
+            </w:pPr>
+            <w:r>
+              <w:rPr/>
+              <w:t xml:space="preserve">C.7.1.6 Is the clear height under stairs minimum 210cm? </w:t>
+            </w:r>
+          </w:p>
+        </w:tc>
+        <w:tc>
+          <w:tcPr>
+            <w:tcW w:w="1349" w:type="dxa"/>
+            <w:tcBorders>
+              <w:top w:val="single" w:sz="2" w:space="0" w:color="000001"/>
+              <w:left w:val="single" w:sz="2" w:space="0" w:color="000001"/>
+              <w:bottom w:val="single" w:sz="2" w:space="0" w:color="000001"/>
+              <w:right w:val="single" w:sz="2" w:space="0" w:color="000001"/>
+              <w:insideH w:val="single" w:sz="2" w:space="0" w:color="000001"/>
+              <w:insideV w:val="single" w:sz="2" w:space="0" w:color="000001"/>
+            </w:tcBorders>
+            <w:shd w:fill="auto" w:val="clear"/>
+            <w:tcMar>
+              <w:left w:w="-2" w:type="dxa"/>
+            </w:tcMar>
+          </w:tcPr>
+          <w:p>
+            <w:pPr>
+              <w:pStyle w:val="TableContents"/>
+              <w:jc w:val="center"/>
+              <w:rPr/>
+            </w:pPr>
+            <w:r>
+              <w:rPr>
+                <w:b/>
+                <w:bCs/>
+                <w:sz w:val="21"/>
+                <w:szCs w:val="21"/>
+              </w:rPr>
+              <w:t>{#C.7.1.6}{C.7.1.6}{/C.7.1.6}{</w:t>
+            </w:r>
+            <w:r>
+              <w:rPr>
+                <w:b/>
+                <w:bCs/>
+                <w:sz w:val="21"/>
+                <w:szCs w:val="21"/>
+              </w:rPr>
+              <w:t>^</w:t>
+            </w:r>
+            <w:r>
+              <w:rPr>
+                <w:b/>
+                <w:bCs/>
+                <w:sz w:val="21"/>
+                <w:szCs w:val="21"/>
+              </w:rPr>
+              <w:t>C.7.1.6}</w:t>
+            </w:r>
+            <w:r>
+              <w:rPr>
+                <w:b/>
+                <w:bCs/>
+                <w:sz w:val="21"/>
+                <w:szCs w:val="21"/>
+              </w:rPr>
+              <w:t>Don’t Know</w:t>
+            </w:r>
+            <w:r>
+              <w:rPr>
+                <w:b/>
+                <w:bCs/>
+                <w:sz w:val="21"/>
+                <w:szCs w:val="21"/>
+              </w:rPr>
+              <w:t>{/C.7.1.6}</w:t>
+            </w:r>
+          </w:p>
+        </w:tc>
+      </w:tr>
+      <w:tr>
+        <w:trPr/>
+        <w:tc>
+          <w:tcPr>
+            <w:tcW w:w="9630" w:type="dxa"/>
+            <w:gridSpan w:val="2"/>
+            <w:tcBorders>
+              <w:top w:val="single" w:sz="2" w:space="0" w:color="000001"/>
+              <w:left w:val="single" w:sz="2" w:space="0" w:color="000001"/>
+              <w:bottom w:val="single" w:sz="2" w:space="0" w:color="000001"/>
+              <w:right w:val="single" w:sz="2" w:space="0" w:color="000001"/>
+              <w:insideH w:val="single" w:sz="2" w:space="0" w:color="000001"/>
+              <w:insideV w:val="single" w:sz="2" w:space="0" w:color="000001"/>
+            </w:tcBorders>
+            <w:shd w:fill="auto" w:val="clear"/>
+            <w:tcMar>
+              <w:left w:w="-2" w:type="dxa"/>
+            </w:tcMar>
+          </w:tcPr>
+          <w:p>
+            <w:pPr>
+              <w:pStyle w:val="Normal"/>
+              <w:jc w:val="center"/>
+              <w:rPr>
+                <w:b/>
+                <w:b/>
+                <w:bCs/>
+              </w:rPr>
+            </w:pPr>
+            <w:r>
+              <w:rPr>
+                <w:b/>
+                <w:bCs/>
+              </w:rPr>
+              <w:t>C.7.2 Handrails</w:t>
+            </w:r>
+          </w:p>
+        </w:tc>
+      </w:tr>
+      <w:tr>
+        <w:trPr/>
+        <w:tc>
+          <w:tcPr>
+            <w:tcW w:w="8281" w:type="dxa"/>
+            <w:tcBorders>
+              <w:top w:val="single" w:sz="2" w:space="0" w:color="000001"/>
+              <w:left w:val="single" w:sz="2" w:space="0" w:color="000001"/>
+              <w:bottom w:val="single" w:sz="2" w:space="0" w:color="000001"/>
+              <w:insideH w:val="single" w:sz="2" w:space="0" w:color="000001"/>
+            </w:tcBorders>
+            <w:shd w:fill="auto" w:val="clear"/>
+            <w:tcMar>
+              <w:left w:w="-2" w:type="dxa"/>
+            </w:tcMar>
+          </w:tcPr>
+          <w:p>
+            <w:pPr>
+              <w:pStyle w:val="Normal"/>
+              <w:rPr/>
+            </w:pPr>
+            <w:r>
+              <w:rPr/>
+              <w:t>C.7.2.1 Are handrails located on both sides of the ramp and stairs?</w:t>
+            </w:r>
+          </w:p>
+        </w:tc>
+        <w:tc>
+          <w:tcPr>
+            <w:tcW w:w="1349" w:type="dxa"/>
+            <w:tcBorders>
+              <w:top w:val="single" w:sz="2" w:space="0" w:color="000001"/>
+              <w:left w:val="single" w:sz="2" w:space="0" w:color="000001"/>
+              <w:bottom w:val="single" w:sz="2" w:space="0" w:color="000001"/>
+              <w:right w:val="single" w:sz="2" w:space="0" w:color="000001"/>
+              <w:insideH w:val="single" w:sz="2" w:space="0" w:color="000001"/>
+              <w:insideV w:val="single" w:sz="2" w:space="0" w:color="000001"/>
+            </w:tcBorders>
+            <w:shd w:fill="auto" w:val="clear"/>
+            <w:tcMar>
+              <w:left w:w="-2" w:type="dxa"/>
+            </w:tcMar>
+          </w:tcPr>
+          <w:p>
+            <w:pPr>
+              <w:pStyle w:val="TableContents"/>
+              <w:jc w:val="center"/>
+              <w:rPr/>
+            </w:pPr>
+            <w:r>
+              <w:rPr>
+                <w:b/>
+                <w:bCs/>
+                <w:sz w:val="21"/>
+                <w:szCs w:val="21"/>
+              </w:rPr>
+              <w:t>{#C.7.2.1}{C.7.2.1}{/C.7.2.1}{</w:t>
+            </w:r>
+            <w:r>
+              <w:rPr>
+                <w:b/>
+                <w:bCs/>
+                <w:sz w:val="21"/>
+                <w:szCs w:val="21"/>
+              </w:rPr>
+              <w:t>^</w:t>
+            </w:r>
+            <w:r>
+              <w:rPr>
+                <w:b/>
+                <w:bCs/>
+                <w:sz w:val="21"/>
+                <w:szCs w:val="21"/>
+              </w:rPr>
+              <w:t>C.7.2.1}</w:t>
+            </w:r>
+            <w:r>
+              <w:rPr>
+                <w:b/>
+                <w:bCs/>
+                <w:sz w:val="21"/>
+                <w:szCs w:val="21"/>
+              </w:rPr>
+              <w:t>Don’t Know</w:t>
+            </w:r>
+            <w:r>
+              <w:rPr>
+                <w:b/>
+                <w:bCs/>
+                <w:sz w:val="21"/>
+                <w:szCs w:val="21"/>
+              </w:rPr>
+              <w:t>{/C.7.2.1}</w:t>
+            </w:r>
+          </w:p>
+        </w:tc>
+      </w:tr>
+      <w:tr>
+        <w:trPr/>
+        <w:tc>
+          <w:tcPr>
+            <w:tcW w:w="8281" w:type="dxa"/>
+            <w:tcBorders>
+              <w:top w:val="single" w:sz="2" w:space="0" w:color="000001"/>
+              <w:left w:val="single" w:sz="2" w:space="0" w:color="000001"/>
+              <w:bottom w:val="single" w:sz="2" w:space="0" w:color="000001"/>
+              <w:insideH w:val="single" w:sz="2" w:space="0" w:color="000001"/>
+            </w:tcBorders>
+            <w:shd w:fill="auto" w:val="clear"/>
+            <w:tcMar>
+              <w:left w:w="-2" w:type="dxa"/>
+            </w:tcMar>
+          </w:tcPr>
+          <w:p>
+            <w:pPr>
+              <w:pStyle w:val="Normal"/>
+              <w:rPr/>
+            </w:pPr>
+            <w:r>
+              <w:rPr/>
+              <w:t xml:space="preserve">C.7.2.2 Is the handrails profile diameter max 4.5cm and minimum 3.5 cm?  </w:t>
+            </w:r>
+          </w:p>
+        </w:tc>
+        <w:tc>
+          <w:tcPr>
+            <w:tcW w:w="1349" w:type="dxa"/>
+            <w:tcBorders>
+              <w:top w:val="single" w:sz="2" w:space="0" w:color="000001"/>
+              <w:left w:val="single" w:sz="2" w:space="0" w:color="000001"/>
+              <w:bottom w:val="single" w:sz="2" w:space="0" w:color="000001"/>
+              <w:right w:val="single" w:sz="2" w:space="0" w:color="000001"/>
+              <w:insideH w:val="single" w:sz="2" w:space="0" w:color="000001"/>
+              <w:insideV w:val="single" w:sz="2" w:space="0" w:color="000001"/>
+            </w:tcBorders>
+            <w:shd w:fill="auto" w:val="clear"/>
+            <w:tcMar>
+              <w:left w:w="-2" w:type="dxa"/>
+            </w:tcMar>
+          </w:tcPr>
+          <w:p>
+            <w:pPr>
+              <w:pStyle w:val="TableContents"/>
+              <w:jc w:val="center"/>
+              <w:rPr/>
+            </w:pPr>
+            <w:r>
+              <w:rPr>
+                <w:b/>
+                <w:bCs/>
+                <w:sz w:val="21"/>
+                <w:szCs w:val="21"/>
+              </w:rPr>
+              <w:t>{#C.7.2.2}{C.7.2.2}{/C.7.2.2}{</w:t>
+            </w:r>
+            <w:r>
+              <w:rPr>
+                <w:b/>
+                <w:bCs/>
+                <w:sz w:val="21"/>
+                <w:szCs w:val="21"/>
+              </w:rPr>
+              <w:t>^</w:t>
+            </w:r>
+            <w:r>
+              <w:rPr>
+                <w:b/>
+                <w:bCs/>
+                <w:sz w:val="21"/>
+                <w:szCs w:val="21"/>
+              </w:rPr>
+              <w:t>C.7.2.2}</w:t>
+            </w:r>
+            <w:r>
+              <w:rPr>
+                <w:b/>
+                <w:bCs/>
+                <w:sz w:val="21"/>
+                <w:szCs w:val="21"/>
+              </w:rPr>
+              <w:t>Don’t Know</w:t>
+            </w:r>
+            <w:r>
+              <w:rPr>
+                <w:b/>
+                <w:bCs/>
+                <w:sz w:val="21"/>
+                <w:szCs w:val="21"/>
+              </w:rPr>
+              <w:t>{/C.7.2.2}</w:t>
+            </w:r>
+          </w:p>
+        </w:tc>
+      </w:tr>
+      <w:tr>
+        <w:trPr/>
+        <w:tc>
+          <w:tcPr>
+            <w:tcW w:w="8281" w:type="dxa"/>
+            <w:tcBorders>
+              <w:top w:val="single" w:sz="2" w:space="0" w:color="000001"/>
+              <w:left w:val="single" w:sz="2" w:space="0" w:color="000001"/>
+              <w:bottom w:val="single" w:sz="2" w:space="0" w:color="000001"/>
+              <w:insideH w:val="single" w:sz="2" w:space="0" w:color="000001"/>
+            </w:tcBorders>
+            <w:shd w:fill="auto" w:val="clear"/>
+            <w:tcMar>
+              <w:left w:w="-2" w:type="dxa"/>
+            </w:tcMar>
+          </w:tcPr>
+          <w:p>
+            <w:pPr>
+              <w:pStyle w:val="Normal"/>
+              <w:rPr/>
+            </w:pPr>
+            <w:r>
+              <w:rPr/>
+              <w:t>C.7.2.3 Are the handrails located at least 4cm from the adjacent wall or other obstructions?</w:t>
+            </w:r>
+          </w:p>
+        </w:tc>
+        <w:tc>
+          <w:tcPr>
+            <w:tcW w:w="1349" w:type="dxa"/>
+            <w:tcBorders>
+              <w:top w:val="single" w:sz="2" w:space="0" w:color="000001"/>
+              <w:left w:val="single" w:sz="2" w:space="0" w:color="000001"/>
+              <w:bottom w:val="single" w:sz="2" w:space="0" w:color="000001"/>
+              <w:right w:val="single" w:sz="2" w:space="0" w:color="000001"/>
+              <w:insideH w:val="single" w:sz="2" w:space="0" w:color="000001"/>
+              <w:insideV w:val="single" w:sz="2" w:space="0" w:color="000001"/>
+            </w:tcBorders>
+            <w:shd w:fill="auto" w:val="clear"/>
+            <w:tcMar>
+              <w:left w:w="-2" w:type="dxa"/>
+            </w:tcMar>
+          </w:tcPr>
+          <w:p>
+            <w:pPr>
+              <w:pStyle w:val="TableContents"/>
+              <w:jc w:val="center"/>
+              <w:rPr/>
+            </w:pPr>
+            <w:r>
+              <w:rPr>
+                <w:b/>
+                <w:bCs/>
+                <w:sz w:val="21"/>
+                <w:szCs w:val="21"/>
+              </w:rPr>
+              <w:t>{#C.7.2.3}{C.7.2.3}{/C.7.2.3}{</w:t>
+            </w:r>
+            <w:r>
+              <w:rPr>
+                <w:b/>
+                <w:bCs/>
+                <w:sz w:val="21"/>
+                <w:szCs w:val="21"/>
+              </w:rPr>
+              <w:t>^</w:t>
+            </w:r>
+            <w:r>
+              <w:rPr>
+                <w:b/>
+                <w:bCs/>
+                <w:sz w:val="21"/>
+                <w:szCs w:val="21"/>
+              </w:rPr>
+              <w:t>C.7.2.3}</w:t>
+            </w:r>
+            <w:r>
+              <w:rPr>
+                <w:b/>
+                <w:bCs/>
+                <w:sz w:val="21"/>
+                <w:szCs w:val="21"/>
+              </w:rPr>
+              <w:t>Don’t Know</w:t>
+            </w:r>
+            <w:r>
+              <w:rPr>
+                <w:b/>
+                <w:bCs/>
+                <w:sz w:val="21"/>
+                <w:szCs w:val="21"/>
+              </w:rPr>
+              <w:t>{/C.7.2.3}</w:t>
+            </w:r>
+          </w:p>
+        </w:tc>
+      </w:tr>
+      <w:tr>
+        <w:trPr/>
+        <w:tc>
+          <w:tcPr>
+            <w:tcW w:w="8281" w:type="dxa"/>
+            <w:tcBorders>
+              <w:top w:val="single" w:sz="2" w:space="0" w:color="000001"/>
+              <w:left w:val="single" w:sz="2" w:space="0" w:color="000001"/>
+              <w:bottom w:val="single" w:sz="2" w:space="0" w:color="000001"/>
+              <w:insideH w:val="single" w:sz="2" w:space="0" w:color="000001"/>
+            </w:tcBorders>
+            <w:shd w:fill="auto" w:val="clear"/>
+            <w:tcMar>
+              <w:left w:w="-2" w:type="dxa"/>
+            </w:tcMar>
+          </w:tcPr>
+          <w:p>
+            <w:pPr>
+              <w:pStyle w:val="Normal"/>
+              <w:rPr/>
+            </w:pPr>
+            <w:r>
+              <w:rPr/>
+              <w:t>C.7.2.4 Are the first set of handrails located between 85cm and 100cm? Are the second set of handrails located between 60 and 75cm?</w:t>
+            </w:r>
+          </w:p>
+        </w:tc>
+        <w:tc>
+          <w:tcPr>
+            <w:tcW w:w="1349" w:type="dxa"/>
+            <w:tcBorders>
+              <w:top w:val="single" w:sz="2" w:space="0" w:color="000001"/>
+              <w:left w:val="single" w:sz="2" w:space="0" w:color="000001"/>
+              <w:bottom w:val="single" w:sz="2" w:space="0" w:color="000001"/>
+              <w:right w:val="single" w:sz="2" w:space="0" w:color="000001"/>
+              <w:insideH w:val="single" w:sz="2" w:space="0" w:color="000001"/>
+              <w:insideV w:val="single" w:sz="2" w:space="0" w:color="000001"/>
+            </w:tcBorders>
+            <w:shd w:fill="auto" w:val="clear"/>
+            <w:tcMar>
+              <w:left w:w="-2" w:type="dxa"/>
+            </w:tcMar>
+          </w:tcPr>
+          <w:p>
+            <w:pPr>
+              <w:pStyle w:val="TableContents"/>
+              <w:jc w:val="center"/>
+              <w:rPr/>
+            </w:pPr>
+            <w:r>
+              <w:rPr>
+                <w:b/>
+                <w:bCs/>
+                <w:sz w:val="21"/>
+                <w:szCs w:val="21"/>
+              </w:rPr>
+              <w:t>{#C.7.2.4}{C.7.2.4}{/C.7.2.4}{</w:t>
+            </w:r>
+            <w:r>
+              <w:rPr>
+                <w:b/>
+                <w:bCs/>
+                <w:sz w:val="21"/>
+                <w:szCs w:val="21"/>
+              </w:rPr>
+              <w:t>^</w:t>
+            </w:r>
+            <w:r>
+              <w:rPr>
+                <w:b/>
+                <w:bCs/>
+                <w:sz w:val="21"/>
+                <w:szCs w:val="21"/>
+              </w:rPr>
+              <w:t>C.7.2.4}</w:t>
+            </w:r>
+            <w:r>
+              <w:rPr>
+                <w:b/>
+                <w:bCs/>
+                <w:sz w:val="21"/>
+                <w:szCs w:val="21"/>
+              </w:rPr>
+              <w:t>Don’t Know</w:t>
+            </w:r>
+            <w:r>
+              <w:rPr>
+                <w:b/>
+                <w:bCs/>
+                <w:sz w:val="21"/>
+                <w:szCs w:val="21"/>
+              </w:rPr>
+              <w:t>{/C.7.2.4}</w:t>
+            </w:r>
+          </w:p>
+        </w:tc>
+      </w:tr>
+      <w:tr>
+        <w:trPr/>
+        <w:tc>
+          <w:tcPr>
+            <w:tcW w:w="8281" w:type="dxa"/>
+            <w:tcBorders>
+              <w:top w:val="single" w:sz="2" w:space="0" w:color="000001"/>
+              <w:left w:val="single" w:sz="2" w:space="0" w:color="000001"/>
+              <w:bottom w:val="single" w:sz="2" w:space="0" w:color="000001"/>
+              <w:insideH w:val="single" w:sz="2" w:space="0" w:color="000001"/>
+            </w:tcBorders>
+            <w:shd w:fill="auto" w:val="clear"/>
+            <w:tcMar>
+              <w:left w:w="-2" w:type="dxa"/>
+            </w:tcMar>
+          </w:tcPr>
+          <w:p>
+            <w:pPr>
+              <w:pStyle w:val="Normal"/>
+              <w:rPr/>
+            </w:pPr>
+            <w:r>
+              <w:rPr/>
+              <w:t>C.7.2.5 Are handrails horizontally extended for at least 30cm at the begging and end of the ramp/stairs?</w:t>
+            </w:r>
+          </w:p>
+        </w:tc>
+        <w:tc>
+          <w:tcPr>
+            <w:tcW w:w="1349" w:type="dxa"/>
+            <w:tcBorders>
+              <w:top w:val="single" w:sz="2" w:space="0" w:color="000001"/>
+              <w:left w:val="single" w:sz="2" w:space="0" w:color="000001"/>
+              <w:bottom w:val="single" w:sz="2" w:space="0" w:color="000001"/>
+              <w:right w:val="single" w:sz="2" w:space="0" w:color="000001"/>
+              <w:insideH w:val="single" w:sz="2" w:space="0" w:color="000001"/>
+              <w:insideV w:val="single" w:sz="2" w:space="0" w:color="000001"/>
+            </w:tcBorders>
+            <w:shd w:fill="auto" w:val="clear"/>
+            <w:tcMar>
+              <w:left w:w="-2" w:type="dxa"/>
+            </w:tcMar>
+          </w:tcPr>
+          <w:p>
+            <w:pPr>
+              <w:pStyle w:val="TableContents"/>
+              <w:jc w:val="center"/>
+              <w:rPr/>
+            </w:pPr>
+            <w:r>
+              <w:rPr>
+                <w:b/>
+                <w:bCs/>
+                <w:sz w:val="21"/>
+                <w:szCs w:val="21"/>
+              </w:rPr>
+              <w:t>{#C.7.2.5}{C.7.2.5}{/C.7.2.5}{</w:t>
+            </w:r>
+            <w:r>
+              <w:rPr>
+                <w:b/>
+                <w:bCs/>
+                <w:sz w:val="21"/>
+                <w:szCs w:val="21"/>
+              </w:rPr>
+              <w:t>^</w:t>
+            </w:r>
+            <w:r>
+              <w:rPr>
+                <w:b/>
+                <w:bCs/>
+                <w:sz w:val="21"/>
+                <w:szCs w:val="21"/>
+              </w:rPr>
+              <w:t>C.7.2.5}</w:t>
+            </w:r>
+            <w:r>
+              <w:rPr>
+                <w:b/>
+                <w:bCs/>
+                <w:sz w:val="21"/>
+                <w:szCs w:val="21"/>
+              </w:rPr>
+              <w:t>Don’t Know</w:t>
+            </w:r>
+            <w:r>
+              <w:rPr>
+                <w:b/>
+                <w:bCs/>
+                <w:sz w:val="21"/>
+                <w:szCs w:val="21"/>
+              </w:rPr>
+              <w:t>{/C.7.2.5}</w:t>
+            </w:r>
+          </w:p>
+        </w:tc>
+      </w:tr>
+      <w:tr>
+        <w:trPr/>
+        <w:tc>
+          <w:tcPr>
+            <w:tcW w:w="9630" w:type="dxa"/>
+            <w:gridSpan w:val="2"/>
+            <w:tcBorders>
+              <w:top w:val="single" w:sz="2" w:space="0" w:color="000001"/>
+              <w:left w:val="single" w:sz="2" w:space="0" w:color="000001"/>
+              <w:bottom w:val="single" w:sz="2" w:space="0" w:color="000001"/>
+              <w:right w:val="single" w:sz="2" w:space="0" w:color="000001"/>
+              <w:insideH w:val="single" w:sz="2" w:space="0" w:color="000001"/>
+              <w:insideV w:val="single" w:sz="2" w:space="0" w:color="000001"/>
+            </w:tcBorders>
+            <w:shd w:fill="auto" w:val="clear"/>
+            <w:tcMar>
+              <w:left w:w="-2" w:type="dxa"/>
+            </w:tcMar>
+          </w:tcPr>
+          <w:p>
+            <w:pPr>
+              <w:pStyle w:val="Normal"/>
+              <w:jc w:val="center"/>
+              <w:rPr>
+                <w:b/>
+                <w:b/>
+                <w:bCs/>
+              </w:rPr>
+            </w:pPr>
+            <w:r>
+              <w:rPr>
+                <w:b/>
+                <w:bCs/>
+              </w:rPr>
+              <w:t>C.7.3 Elevators</w:t>
+            </w:r>
+          </w:p>
+        </w:tc>
+      </w:tr>
+      <w:tr>
+        <w:trPr/>
+        <w:tc>
+          <w:tcPr>
+            <w:tcW w:w="8281" w:type="dxa"/>
+            <w:tcBorders>
+              <w:top w:val="single" w:sz="2" w:space="0" w:color="000001"/>
+              <w:left w:val="single" w:sz="2" w:space="0" w:color="000001"/>
+              <w:bottom w:val="single" w:sz="2" w:space="0" w:color="000001"/>
+              <w:insideH w:val="single" w:sz="2" w:space="0" w:color="000001"/>
+            </w:tcBorders>
+            <w:shd w:fill="auto" w:val="clear"/>
+            <w:tcMar>
+              <w:left w:w="-2" w:type="dxa"/>
+            </w:tcMar>
+          </w:tcPr>
+          <w:p>
+            <w:pPr>
+              <w:pStyle w:val="Normal"/>
+              <w:rPr/>
+            </w:pPr>
+            <w:r>
+              <w:rPr/>
+              <w:t>C7.3.1 Is the minimum inner dimension of the car 110cm x140cm?</w:t>
+            </w:r>
+          </w:p>
+          <w:p>
+            <w:pPr>
+              <w:pStyle w:val="Normal"/>
+              <w:rPr/>
+            </w:pPr>
+            <w:r>
+              <w:rPr/>
+              <w:t xml:space="preserve">Is a minimum unobstructed entrance width of 80cm (ideally 90cm) provided? </w:t>
+            </w:r>
+          </w:p>
+        </w:tc>
+        <w:tc>
+          <w:tcPr>
+            <w:tcW w:w="1349" w:type="dxa"/>
+            <w:tcBorders>
+              <w:top w:val="single" w:sz="2" w:space="0" w:color="000001"/>
+              <w:left w:val="single" w:sz="2" w:space="0" w:color="000001"/>
+              <w:bottom w:val="single" w:sz="2" w:space="0" w:color="000001"/>
+              <w:right w:val="single" w:sz="2" w:space="0" w:color="000001"/>
+              <w:insideH w:val="single" w:sz="2" w:space="0" w:color="000001"/>
+              <w:insideV w:val="single" w:sz="2" w:space="0" w:color="000001"/>
+            </w:tcBorders>
+            <w:shd w:fill="auto" w:val="clear"/>
+            <w:tcMar>
+              <w:left w:w="-2" w:type="dxa"/>
+            </w:tcMar>
+          </w:tcPr>
+          <w:p>
+            <w:pPr>
+              <w:pStyle w:val="TableContents"/>
+              <w:jc w:val="center"/>
+              <w:rPr/>
+            </w:pPr>
+            <w:r>
+              <w:rPr>
+                <w:b/>
+                <w:bCs/>
+                <w:sz w:val="21"/>
+                <w:szCs w:val="21"/>
+              </w:rPr>
+              <w:t>{#C.7.3.1}{C.7.3.1}{/C.7.3.1}{</w:t>
+            </w:r>
+            <w:r>
+              <w:rPr>
+                <w:b/>
+                <w:bCs/>
+                <w:sz w:val="21"/>
+                <w:szCs w:val="21"/>
+              </w:rPr>
+              <w:t>^</w:t>
+            </w:r>
+            <w:r>
+              <w:rPr>
+                <w:b/>
+                <w:bCs/>
+                <w:sz w:val="21"/>
+                <w:szCs w:val="21"/>
+              </w:rPr>
+              <w:t>C.7.3.1}</w:t>
+            </w:r>
+            <w:r>
+              <w:rPr>
+                <w:b/>
+                <w:bCs/>
+                <w:sz w:val="21"/>
+                <w:szCs w:val="21"/>
+              </w:rPr>
+              <w:t>Don’t Know</w:t>
+            </w:r>
+            <w:r>
+              <w:rPr>
+                <w:b/>
+                <w:bCs/>
+                <w:sz w:val="21"/>
+                <w:szCs w:val="21"/>
+              </w:rPr>
+              <w:t>{/C.7.3.1}</w:t>
+            </w:r>
+          </w:p>
+        </w:tc>
+      </w:tr>
+      <w:tr>
+        <w:trPr/>
+        <w:tc>
+          <w:tcPr>
+            <w:tcW w:w="8281" w:type="dxa"/>
+            <w:tcBorders>
+              <w:top w:val="single" w:sz="2" w:space="0" w:color="000001"/>
+              <w:left w:val="single" w:sz="2" w:space="0" w:color="000001"/>
+              <w:bottom w:val="single" w:sz="2" w:space="0" w:color="000001"/>
+              <w:insideH w:val="single" w:sz="2" w:space="0" w:color="000001"/>
+            </w:tcBorders>
+            <w:shd w:fill="auto" w:val="clear"/>
+            <w:tcMar>
+              <w:left w:w="-2" w:type="dxa"/>
+            </w:tcMar>
+          </w:tcPr>
+          <w:p>
+            <w:pPr>
+              <w:pStyle w:val="Normal"/>
+              <w:rPr/>
+            </w:pPr>
+            <w:r>
+              <w:rPr/>
+              <w:t>C.7.3.2 Is there at least one horizontally fixed handrail in the car, on the same side as the car operating panel?</w:t>
+            </w:r>
+          </w:p>
+        </w:tc>
+        <w:tc>
+          <w:tcPr>
+            <w:tcW w:w="1349" w:type="dxa"/>
+            <w:tcBorders>
+              <w:top w:val="single" w:sz="2" w:space="0" w:color="000001"/>
+              <w:left w:val="single" w:sz="2" w:space="0" w:color="000001"/>
+              <w:bottom w:val="single" w:sz="2" w:space="0" w:color="000001"/>
+              <w:right w:val="single" w:sz="2" w:space="0" w:color="000001"/>
+              <w:insideH w:val="single" w:sz="2" w:space="0" w:color="000001"/>
+              <w:insideV w:val="single" w:sz="2" w:space="0" w:color="000001"/>
+            </w:tcBorders>
+            <w:shd w:fill="auto" w:val="clear"/>
+            <w:tcMar>
+              <w:left w:w="-2" w:type="dxa"/>
+            </w:tcMar>
+          </w:tcPr>
+          <w:p>
+            <w:pPr>
+              <w:pStyle w:val="TableContents"/>
+              <w:jc w:val="center"/>
+              <w:rPr/>
+            </w:pPr>
+            <w:r>
+              <w:rPr>
+                <w:b/>
+                <w:bCs/>
+                <w:sz w:val="21"/>
+                <w:szCs w:val="21"/>
+              </w:rPr>
+              <w:t>{#C.7.3.2}{C.7.3.2}{/C.7.3.2}{</w:t>
+            </w:r>
+            <w:r>
+              <w:rPr>
+                <w:b/>
+                <w:bCs/>
+                <w:sz w:val="21"/>
+                <w:szCs w:val="21"/>
+              </w:rPr>
+              <w:t>^</w:t>
+            </w:r>
+            <w:r>
+              <w:rPr>
+                <w:b/>
+                <w:bCs/>
+                <w:sz w:val="21"/>
+                <w:szCs w:val="21"/>
+              </w:rPr>
+              <w:t>C.7.3.2}</w:t>
+            </w:r>
+            <w:r>
+              <w:rPr>
+                <w:b/>
+                <w:bCs/>
+                <w:sz w:val="21"/>
+                <w:szCs w:val="21"/>
+              </w:rPr>
+              <w:t>Don’t Know</w:t>
+            </w:r>
+            <w:r>
+              <w:rPr>
+                <w:b/>
+                <w:bCs/>
+                <w:sz w:val="21"/>
+                <w:szCs w:val="21"/>
+              </w:rPr>
+              <w:t>{/C.7.3.2}</w:t>
+            </w:r>
+          </w:p>
+        </w:tc>
+      </w:tr>
+      <w:tr>
+        <w:trPr/>
+        <w:tc>
+          <w:tcPr>
+            <w:tcW w:w="8281" w:type="dxa"/>
+            <w:tcBorders>
+              <w:top w:val="single" w:sz="2" w:space="0" w:color="000001"/>
+              <w:left w:val="single" w:sz="2" w:space="0" w:color="000001"/>
+              <w:bottom w:val="single" w:sz="2" w:space="0" w:color="000001"/>
+              <w:insideH w:val="single" w:sz="2" w:space="0" w:color="000001"/>
+            </w:tcBorders>
+            <w:shd w:fill="auto" w:val="clear"/>
+            <w:tcMar>
+              <w:left w:w="-2" w:type="dxa"/>
+            </w:tcMar>
+          </w:tcPr>
+          <w:p>
+            <w:pPr>
+              <w:pStyle w:val="Normal"/>
+              <w:rPr/>
+            </w:pPr>
+            <w:r>
+              <w:rPr/>
+              <w:t>C.7.3.3 Are controls placed at a minimum distance of 500 mm (600 mm recommended) from any adjacent corner or wall and between 900 mm and 1 200 mm above floor level, preferably 1 100 mm?</w:t>
+            </w:r>
+          </w:p>
+        </w:tc>
+        <w:tc>
+          <w:tcPr>
+            <w:tcW w:w="1349" w:type="dxa"/>
+            <w:tcBorders>
+              <w:top w:val="single" w:sz="2" w:space="0" w:color="000001"/>
+              <w:left w:val="single" w:sz="2" w:space="0" w:color="000001"/>
+              <w:bottom w:val="single" w:sz="2" w:space="0" w:color="000001"/>
+              <w:right w:val="single" w:sz="2" w:space="0" w:color="000001"/>
+              <w:insideH w:val="single" w:sz="2" w:space="0" w:color="000001"/>
+              <w:insideV w:val="single" w:sz="2" w:space="0" w:color="000001"/>
+            </w:tcBorders>
+            <w:shd w:fill="auto" w:val="clear"/>
+            <w:tcMar>
+              <w:left w:w="-2" w:type="dxa"/>
+            </w:tcMar>
+          </w:tcPr>
+          <w:p>
+            <w:pPr>
+              <w:pStyle w:val="TableContents"/>
+              <w:jc w:val="center"/>
+              <w:rPr/>
+            </w:pPr>
+            <w:r>
+              <w:rPr>
+                <w:b/>
+                <w:bCs/>
+                <w:sz w:val="21"/>
+                <w:szCs w:val="21"/>
+              </w:rPr>
+              <w:t>{#C.7.3.3}{C.7.3.3}{/C.7.3.3}{</w:t>
+            </w:r>
+            <w:r>
+              <w:rPr>
+                <w:b/>
+                <w:bCs/>
+                <w:sz w:val="21"/>
+                <w:szCs w:val="21"/>
+              </w:rPr>
+              <w:t>^</w:t>
+            </w:r>
+            <w:r>
+              <w:rPr>
+                <w:b/>
+                <w:bCs/>
+                <w:sz w:val="21"/>
+                <w:szCs w:val="21"/>
+              </w:rPr>
+              <w:t>C.7.3.3}</w:t>
+            </w:r>
+            <w:r>
+              <w:rPr>
+                <w:b/>
+                <w:bCs/>
+                <w:sz w:val="21"/>
+                <w:szCs w:val="21"/>
+              </w:rPr>
+              <w:t>Don’t Know</w:t>
+            </w:r>
+            <w:r>
+              <w:rPr>
+                <w:b/>
+                <w:bCs/>
+                <w:sz w:val="21"/>
+                <w:szCs w:val="21"/>
+              </w:rPr>
+              <w:t>{/C.7.3.3}</w:t>
+            </w:r>
+          </w:p>
+        </w:tc>
+      </w:tr>
+      <w:tr>
+        <w:trPr/>
+        <w:tc>
+          <w:tcPr>
+            <w:tcW w:w="8281" w:type="dxa"/>
+            <w:tcBorders>
+              <w:top w:val="single" w:sz="2" w:space="0" w:color="000001"/>
+              <w:left w:val="single" w:sz="2" w:space="0" w:color="000001"/>
+              <w:bottom w:val="single" w:sz="2" w:space="0" w:color="000001"/>
+              <w:insideH w:val="single" w:sz="2" w:space="0" w:color="000001"/>
+            </w:tcBorders>
+            <w:shd w:fill="auto" w:val="clear"/>
+            <w:tcMar>
+              <w:left w:w="-2" w:type="dxa"/>
+            </w:tcMar>
+          </w:tcPr>
+          <w:p>
+            <w:pPr>
+              <w:pStyle w:val="Normal"/>
+              <w:rPr/>
+            </w:pPr>
+            <w:r>
+              <w:rPr/>
+              <w:t>C.7.3.4 Are there Braille or tactile figures complementing the information in the control panel buttons?</w:t>
+            </w:r>
+          </w:p>
+        </w:tc>
+        <w:tc>
+          <w:tcPr>
+            <w:tcW w:w="1349" w:type="dxa"/>
+            <w:tcBorders>
+              <w:top w:val="single" w:sz="2" w:space="0" w:color="000001"/>
+              <w:left w:val="single" w:sz="2" w:space="0" w:color="000001"/>
+              <w:bottom w:val="single" w:sz="2" w:space="0" w:color="000001"/>
+              <w:right w:val="single" w:sz="2" w:space="0" w:color="000001"/>
+              <w:insideH w:val="single" w:sz="2" w:space="0" w:color="000001"/>
+              <w:insideV w:val="single" w:sz="2" w:space="0" w:color="000001"/>
+            </w:tcBorders>
+            <w:shd w:fill="auto" w:val="clear"/>
+            <w:tcMar>
+              <w:left w:w="-2" w:type="dxa"/>
+            </w:tcMar>
+          </w:tcPr>
+          <w:p>
+            <w:pPr>
+              <w:pStyle w:val="TableContents"/>
+              <w:jc w:val="center"/>
+              <w:rPr/>
+            </w:pPr>
+            <w:r>
+              <w:rPr>
+                <w:b/>
+                <w:bCs/>
+                <w:sz w:val="21"/>
+                <w:szCs w:val="21"/>
+              </w:rPr>
+              <w:t>{#C.7.3.4}{C.7.3.4}{/C.7.3.4}{^C.7.3.4}Don’t Know{/C.7.3.4}</w:t>
+            </w:r>
+          </w:p>
+        </w:tc>
+      </w:tr>
+      <w:tr>
+        <w:trPr/>
+        <w:tc>
+          <w:tcPr>
+            <w:tcW w:w="9630" w:type="dxa"/>
+            <w:gridSpan w:val="2"/>
+            <w:tcBorders>
+              <w:top w:val="single" w:sz="2" w:space="0" w:color="000001"/>
+              <w:left w:val="single" w:sz="2" w:space="0" w:color="000001"/>
+              <w:bottom w:val="single" w:sz="2" w:space="0" w:color="000001"/>
+              <w:right w:val="single" w:sz="2" w:space="0" w:color="000001"/>
+              <w:insideH w:val="single" w:sz="2" w:space="0" w:color="000001"/>
+              <w:insideV w:val="single" w:sz="2" w:space="0" w:color="000001"/>
+            </w:tcBorders>
+            <w:shd w:fill="auto" w:val="clear"/>
+            <w:tcMar>
+              <w:left w:w="-2" w:type="dxa"/>
+            </w:tcMar>
+          </w:tcPr>
+          <w:p>
+            <w:pPr>
+              <w:pStyle w:val="Normal"/>
+              <w:jc w:val="center"/>
+              <w:rPr>
+                <w:b/>
+                <w:b/>
+                <w:bCs/>
+              </w:rPr>
+            </w:pPr>
+            <w:r>
+              <w:rPr>
+                <w:b/>
+                <w:bCs/>
+              </w:rPr>
+              <w:t>C.7.4 Wayfinding and Signing</w:t>
+            </w:r>
+          </w:p>
+        </w:tc>
+      </w:tr>
+      <w:tr>
+        <w:trPr/>
+        <w:tc>
+          <w:tcPr>
+            <w:tcW w:w="8281" w:type="dxa"/>
+            <w:tcBorders>
+              <w:top w:val="single" w:sz="2" w:space="0" w:color="000001"/>
+              <w:left w:val="single" w:sz="2" w:space="0" w:color="000001"/>
+              <w:bottom w:val="single" w:sz="2" w:space="0" w:color="000001"/>
+              <w:insideH w:val="single" w:sz="2" w:space="0" w:color="000001"/>
+            </w:tcBorders>
+            <w:shd w:fill="auto" w:val="clear"/>
+            <w:tcMar>
+              <w:left w:w="-2" w:type="dxa"/>
+            </w:tcMar>
+          </w:tcPr>
+          <w:p>
+            <w:pPr>
+              <w:pStyle w:val="Normal"/>
+              <w:rPr/>
+            </w:pPr>
+            <w:r>
+              <w:rPr/>
+              <w:t>C.7.4.1 Are there tactile surface indicators in place (attention pattern and guiding pattern)?</w:t>
+            </w:r>
+          </w:p>
+        </w:tc>
+        <w:tc>
+          <w:tcPr>
+            <w:tcW w:w="1349" w:type="dxa"/>
+            <w:tcBorders>
+              <w:top w:val="single" w:sz="2" w:space="0" w:color="000001"/>
+              <w:left w:val="single" w:sz="2" w:space="0" w:color="000001"/>
+              <w:bottom w:val="single" w:sz="2" w:space="0" w:color="000001"/>
+              <w:right w:val="single" w:sz="2" w:space="0" w:color="000001"/>
+              <w:insideH w:val="single" w:sz="2" w:space="0" w:color="000001"/>
+              <w:insideV w:val="single" w:sz="2" w:space="0" w:color="000001"/>
+            </w:tcBorders>
+            <w:shd w:fill="auto" w:val="clear"/>
+            <w:tcMar>
+              <w:left w:w="-2" w:type="dxa"/>
+            </w:tcMar>
+          </w:tcPr>
+          <w:p>
+            <w:pPr>
+              <w:pStyle w:val="TableContents"/>
+              <w:jc w:val="center"/>
+              <w:rPr/>
+            </w:pPr>
+            <w:r>
+              <w:rPr>
+                <w:b/>
+                <w:bCs/>
+                <w:sz w:val="21"/>
+                <w:szCs w:val="21"/>
+              </w:rPr>
+              <w:t>{#C.7.4.1}{C.7.4.1}{/C.7.4.1}{</w:t>
+            </w:r>
+            <w:r>
+              <w:rPr>
+                <w:b/>
+                <w:bCs/>
+                <w:sz w:val="21"/>
+                <w:szCs w:val="21"/>
+              </w:rPr>
+              <w:t>^</w:t>
+            </w:r>
+            <w:r>
+              <w:rPr>
+                <w:b/>
+                <w:bCs/>
+                <w:sz w:val="21"/>
+                <w:szCs w:val="21"/>
+              </w:rPr>
+              <w:t>C.7.4.1}</w:t>
+            </w:r>
+            <w:r>
+              <w:rPr>
+                <w:b/>
+                <w:bCs/>
+                <w:sz w:val="21"/>
+                <w:szCs w:val="21"/>
+              </w:rPr>
+              <w:t>Don’t Know</w:t>
+            </w:r>
+            <w:r>
+              <w:rPr>
+                <w:b/>
+                <w:bCs/>
+                <w:sz w:val="21"/>
+                <w:szCs w:val="21"/>
+              </w:rPr>
+              <w:t>{/C.7.4.1}</w:t>
+            </w:r>
+          </w:p>
+        </w:tc>
+      </w:tr>
+      <w:tr>
+        <w:trPr/>
+        <w:tc>
+          <w:tcPr>
+            <w:tcW w:w="8281" w:type="dxa"/>
+            <w:tcBorders>
+              <w:top w:val="single" w:sz="2" w:space="0" w:color="000001"/>
+              <w:left w:val="single" w:sz="2" w:space="0" w:color="000001"/>
+              <w:bottom w:val="single" w:sz="2" w:space="0" w:color="000001"/>
+              <w:insideH w:val="single" w:sz="2" w:space="0" w:color="000001"/>
+            </w:tcBorders>
+            <w:shd w:fill="auto" w:val="clear"/>
+            <w:tcMar>
+              <w:left w:w="-2" w:type="dxa"/>
+            </w:tcMar>
+          </w:tcPr>
+          <w:p>
+            <w:pPr>
+              <w:pStyle w:val="Normal"/>
+              <w:rPr/>
+            </w:pPr>
+            <w:r>
+              <w:rPr/>
+              <w:t>C.7.4.2 Is a wayfinding system provided (map/tactile map of the facility, routes indicators, audio guidance)?</w:t>
+            </w:r>
+          </w:p>
+        </w:tc>
+        <w:tc>
+          <w:tcPr>
+            <w:tcW w:w="1349" w:type="dxa"/>
+            <w:tcBorders>
+              <w:top w:val="single" w:sz="2" w:space="0" w:color="000001"/>
+              <w:left w:val="single" w:sz="2" w:space="0" w:color="000001"/>
+              <w:bottom w:val="single" w:sz="2" w:space="0" w:color="000001"/>
+              <w:right w:val="single" w:sz="2" w:space="0" w:color="000001"/>
+              <w:insideH w:val="single" w:sz="2" w:space="0" w:color="000001"/>
+              <w:insideV w:val="single" w:sz="2" w:space="0" w:color="000001"/>
+            </w:tcBorders>
+            <w:shd w:fill="auto" w:val="clear"/>
+            <w:tcMar>
+              <w:left w:w="-2" w:type="dxa"/>
+            </w:tcMar>
+          </w:tcPr>
+          <w:p>
+            <w:pPr>
+              <w:pStyle w:val="TableContents"/>
+              <w:jc w:val="center"/>
+              <w:rPr/>
+            </w:pPr>
+            <w:r>
+              <w:rPr>
+                <w:b/>
+                <w:bCs/>
+                <w:sz w:val="21"/>
+                <w:szCs w:val="21"/>
+              </w:rPr>
+              <w:t>{#C.7.4.2}{C.7.4.2}{/C.7.4.2}{</w:t>
+            </w:r>
+            <w:r>
+              <w:rPr>
+                <w:b/>
+                <w:bCs/>
+                <w:sz w:val="21"/>
+                <w:szCs w:val="21"/>
+              </w:rPr>
+              <w:t>^</w:t>
+            </w:r>
+            <w:r>
+              <w:rPr>
+                <w:b/>
+                <w:bCs/>
+                <w:sz w:val="21"/>
+                <w:szCs w:val="21"/>
+              </w:rPr>
+              <w:t>C.7.4.2}</w:t>
+            </w:r>
+            <w:r>
+              <w:rPr>
+                <w:b/>
+                <w:bCs/>
+                <w:sz w:val="21"/>
+                <w:szCs w:val="21"/>
+              </w:rPr>
+              <w:t>Don’t Know</w:t>
+            </w:r>
+            <w:r>
+              <w:rPr>
+                <w:b/>
+                <w:bCs/>
+                <w:sz w:val="21"/>
+                <w:szCs w:val="21"/>
+              </w:rPr>
+              <w:t>{/C.7.4.2}</w:t>
+            </w:r>
+          </w:p>
+        </w:tc>
+      </w:tr>
+      <w:tr>
+        <w:trPr/>
+        <w:tc>
+          <w:tcPr>
+            <w:tcW w:w="8281" w:type="dxa"/>
+            <w:tcBorders>
+              <w:top w:val="single" w:sz="2" w:space="0" w:color="000001"/>
+              <w:left w:val="single" w:sz="2" w:space="0" w:color="000001"/>
+              <w:bottom w:val="single" w:sz="2" w:space="0" w:color="000001"/>
+              <w:insideH w:val="single" w:sz="2" w:space="0" w:color="000001"/>
+            </w:tcBorders>
+            <w:shd w:fill="auto" w:val="clear"/>
+            <w:tcMar>
+              <w:left w:w="-2" w:type="dxa"/>
+            </w:tcMar>
+          </w:tcPr>
+          <w:p>
+            <w:pPr>
+              <w:pStyle w:val="Normal"/>
+              <w:rPr/>
+            </w:pPr>
+            <w:r>
+              <w:rPr/>
+              <w:t>C.7.4.3 Are there signs designating rooms and spaces (room number, room?</w:t>
+            </w:r>
+          </w:p>
+        </w:tc>
+        <w:tc>
+          <w:tcPr>
+            <w:tcW w:w="1349" w:type="dxa"/>
+            <w:tcBorders>
+              <w:top w:val="single" w:sz="2" w:space="0" w:color="000001"/>
+              <w:left w:val="single" w:sz="2" w:space="0" w:color="000001"/>
+              <w:bottom w:val="single" w:sz="2" w:space="0" w:color="000001"/>
+              <w:right w:val="single" w:sz="2" w:space="0" w:color="000001"/>
+              <w:insideH w:val="single" w:sz="2" w:space="0" w:color="000001"/>
+              <w:insideV w:val="single" w:sz="2" w:space="0" w:color="000001"/>
+            </w:tcBorders>
+            <w:shd w:fill="auto" w:val="clear"/>
+            <w:tcMar>
+              <w:left w:w="-2" w:type="dxa"/>
+            </w:tcMar>
+          </w:tcPr>
+          <w:p>
+            <w:pPr>
+              <w:pStyle w:val="TableContents"/>
+              <w:jc w:val="center"/>
+              <w:rPr/>
+            </w:pPr>
+            <w:r>
+              <w:rPr>
+                <w:b/>
+                <w:bCs/>
+                <w:sz w:val="21"/>
+                <w:szCs w:val="21"/>
+              </w:rPr>
+              <w:t>{#C.7.4.3}{C.7.4.3}{/C.7.4.3}{</w:t>
+            </w:r>
+            <w:r>
+              <w:rPr>
+                <w:b/>
+                <w:bCs/>
+                <w:sz w:val="21"/>
+                <w:szCs w:val="21"/>
+              </w:rPr>
+              <w:t>^</w:t>
+            </w:r>
+            <w:r>
+              <w:rPr>
+                <w:b/>
+                <w:bCs/>
+                <w:sz w:val="21"/>
+                <w:szCs w:val="21"/>
+              </w:rPr>
+              <w:t>C.7.4.3}</w:t>
+            </w:r>
+            <w:r>
+              <w:rPr>
+                <w:b/>
+                <w:bCs/>
+                <w:sz w:val="21"/>
+                <w:szCs w:val="21"/>
+              </w:rPr>
+              <w:t>Don’t Know</w:t>
+            </w:r>
+            <w:r>
+              <w:rPr>
+                <w:b/>
+                <w:bCs/>
+                <w:sz w:val="21"/>
+                <w:szCs w:val="21"/>
+              </w:rPr>
+              <w:t>{/C.7.4.3}</w:t>
+            </w:r>
+          </w:p>
+        </w:tc>
+      </w:tr>
+      <w:tr>
+        <w:trPr>
+          <w:trHeight w:val="501" w:hRule="atLeast"/>
+        </w:trPr>
+        <w:tc>
+          <w:tcPr>
+            <w:tcW w:w="8281" w:type="dxa"/>
+            <w:tcBorders>
+              <w:top w:val="single" w:sz="2" w:space="0" w:color="000001"/>
+              <w:left w:val="single" w:sz="2" w:space="0" w:color="000001"/>
+              <w:bottom w:val="single" w:sz="2" w:space="0" w:color="000001"/>
+              <w:insideH w:val="single" w:sz="2" w:space="0" w:color="000001"/>
+            </w:tcBorders>
+            <w:shd w:fill="auto" w:val="clear"/>
+            <w:tcMar>
+              <w:left w:w="-2" w:type="dxa"/>
+            </w:tcMar>
+          </w:tcPr>
+          <w:p>
+            <w:pPr>
+              <w:pStyle w:val="Normal"/>
+              <w:rPr/>
+            </w:pPr>
+            <w:r>
+              <w:rPr/>
+              <w:t>C.7.4.4 The characters of the signs contrast with the background?</w:t>
+            </w:r>
+          </w:p>
+        </w:tc>
+        <w:tc>
+          <w:tcPr>
+            <w:tcW w:w="1349" w:type="dxa"/>
+            <w:tcBorders>
+              <w:top w:val="single" w:sz="2" w:space="0" w:color="000001"/>
+              <w:left w:val="single" w:sz="2" w:space="0" w:color="000001"/>
+              <w:bottom w:val="single" w:sz="2" w:space="0" w:color="000001"/>
+              <w:right w:val="single" w:sz="2" w:space="0" w:color="000001"/>
+              <w:insideH w:val="single" w:sz="2" w:space="0" w:color="000001"/>
+              <w:insideV w:val="single" w:sz="2" w:space="0" w:color="000001"/>
+            </w:tcBorders>
+            <w:shd w:fill="auto" w:val="clear"/>
+            <w:tcMar>
+              <w:left w:w="-2" w:type="dxa"/>
+            </w:tcMar>
+          </w:tcPr>
+          <w:p>
+            <w:pPr>
+              <w:pStyle w:val="TableContents"/>
+              <w:jc w:val="center"/>
+              <w:rPr/>
+            </w:pPr>
+            <w:r>
+              <w:rPr>
+                <w:b/>
+                <w:bCs/>
+                <w:sz w:val="21"/>
+                <w:szCs w:val="21"/>
+              </w:rPr>
+              <w:t>{#C.7.4.4}{C.7.4.4}{/C.7.4.4}{</w:t>
+            </w:r>
+            <w:r>
+              <w:rPr>
+                <w:b/>
+                <w:bCs/>
+                <w:sz w:val="21"/>
+                <w:szCs w:val="21"/>
+              </w:rPr>
+              <w:t>^</w:t>
+            </w:r>
+            <w:r>
+              <w:rPr>
+                <w:b/>
+                <w:bCs/>
+                <w:sz w:val="21"/>
+                <w:szCs w:val="21"/>
+              </w:rPr>
+              <w:t>C.7.4.4}</w:t>
+            </w:r>
+            <w:r>
+              <w:rPr>
+                <w:b/>
+                <w:bCs/>
+                <w:sz w:val="21"/>
+                <w:szCs w:val="21"/>
+              </w:rPr>
+              <w:t>Don’t Know</w:t>
+            </w:r>
+            <w:r>
+              <w:rPr>
+                <w:b/>
+                <w:bCs/>
+                <w:sz w:val="21"/>
+                <w:szCs w:val="21"/>
+              </w:rPr>
+              <w:t>{/C.7.4.4}</w:t>
+            </w:r>
+          </w:p>
+        </w:tc>
+      </w:tr>
+      <w:tr>
+        <w:trPr/>
+        <w:tc>
+          <w:tcPr>
+            <w:tcW w:w="8281" w:type="dxa"/>
+            <w:tcBorders>
+              <w:top w:val="single" w:sz="2" w:space="0" w:color="000001"/>
+              <w:left w:val="single" w:sz="2" w:space="0" w:color="000001"/>
+              <w:bottom w:val="single" w:sz="2" w:space="0" w:color="000001"/>
+              <w:insideH w:val="single" w:sz="2" w:space="0" w:color="000001"/>
+            </w:tcBorders>
+            <w:shd w:fill="auto" w:val="clear"/>
+            <w:tcMar>
+              <w:left w:w="-2" w:type="dxa"/>
+            </w:tcMar>
+          </w:tcPr>
+          <w:p>
+            <w:pPr>
+              <w:pStyle w:val="Normal"/>
+              <w:rPr/>
+            </w:pPr>
+            <w:r>
+              <w:rPr/>
+              <w:t>C.7.4.5 Are the text character raised?</w:t>
+            </w:r>
+          </w:p>
+        </w:tc>
+        <w:tc>
+          <w:tcPr>
+            <w:tcW w:w="1349" w:type="dxa"/>
+            <w:tcBorders>
+              <w:top w:val="single" w:sz="2" w:space="0" w:color="000001"/>
+              <w:left w:val="single" w:sz="2" w:space="0" w:color="000001"/>
+              <w:bottom w:val="single" w:sz="2" w:space="0" w:color="000001"/>
+              <w:right w:val="single" w:sz="2" w:space="0" w:color="000001"/>
+              <w:insideH w:val="single" w:sz="2" w:space="0" w:color="000001"/>
+              <w:insideV w:val="single" w:sz="2" w:space="0" w:color="000001"/>
+            </w:tcBorders>
+            <w:shd w:fill="auto" w:val="clear"/>
+            <w:tcMar>
+              <w:left w:w="-2" w:type="dxa"/>
+            </w:tcMar>
+          </w:tcPr>
+          <w:p>
+            <w:pPr>
+              <w:pStyle w:val="TableContents"/>
+              <w:jc w:val="center"/>
+              <w:rPr/>
+            </w:pPr>
+            <w:r>
+              <w:rPr>
+                <w:b/>
+                <w:bCs/>
+                <w:sz w:val="21"/>
+                <w:szCs w:val="21"/>
+              </w:rPr>
+              <w:t>{#C.7.4.5}{C.7.4.5}{/C.7.4.5}{</w:t>
+            </w:r>
+            <w:r>
+              <w:rPr>
+                <w:b/>
+                <w:bCs/>
+                <w:sz w:val="21"/>
+                <w:szCs w:val="21"/>
+              </w:rPr>
+              <w:t>^</w:t>
+            </w:r>
+            <w:r>
+              <w:rPr>
+                <w:b/>
+                <w:bCs/>
+                <w:sz w:val="21"/>
+                <w:szCs w:val="21"/>
+              </w:rPr>
+              <w:t>C.7.4.5}</w:t>
+            </w:r>
+            <w:r>
+              <w:rPr>
+                <w:b/>
+                <w:bCs/>
+                <w:sz w:val="21"/>
+                <w:szCs w:val="21"/>
+              </w:rPr>
+              <w:t>Don’t Know</w:t>
+            </w:r>
+            <w:r>
+              <w:rPr>
+                <w:b/>
+                <w:bCs/>
+                <w:sz w:val="21"/>
+                <w:szCs w:val="21"/>
+              </w:rPr>
+              <w:t>{/C.7.4.5}</w:t>
+            </w:r>
+          </w:p>
+        </w:tc>
+      </w:tr>
+      <w:tr>
+        <w:trPr/>
+        <w:tc>
+          <w:tcPr>
+            <w:tcW w:w="8281" w:type="dxa"/>
+            <w:tcBorders>
+              <w:top w:val="single" w:sz="2" w:space="0" w:color="000001"/>
+              <w:left w:val="single" w:sz="2" w:space="0" w:color="000001"/>
+              <w:bottom w:val="single" w:sz="2" w:space="0" w:color="000001"/>
+              <w:insideH w:val="single" w:sz="2" w:space="0" w:color="000001"/>
+            </w:tcBorders>
+            <w:shd w:fill="auto" w:val="clear"/>
+            <w:tcMar>
+              <w:left w:w="-2" w:type="dxa"/>
+            </w:tcMar>
+          </w:tcPr>
+          <w:p>
+            <w:pPr>
+              <w:pStyle w:val="Normal"/>
+              <w:rPr/>
+            </w:pPr>
+            <w:r>
+              <w:rPr/>
+              <w:t>C.7.4.6 Are signs mounted on the wall on the latch side of the door?</w:t>
+            </w:r>
+          </w:p>
+        </w:tc>
+        <w:tc>
+          <w:tcPr>
+            <w:tcW w:w="1349" w:type="dxa"/>
+            <w:tcBorders>
+              <w:top w:val="single" w:sz="2" w:space="0" w:color="000001"/>
+              <w:left w:val="single" w:sz="2" w:space="0" w:color="000001"/>
+              <w:bottom w:val="single" w:sz="2" w:space="0" w:color="000001"/>
+              <w:right w:val="single" w:sz="2" w:space="0" w:color="000001"/>
+              <w:insideH w:val="single" w:sz="2" w:space="0" w:color="000001"/>
+              <w:insideV w:val="single" w:sz="2" w:space="0" w:color="000001"/>
+            </w:tcBorders>
+            <w:shd w:fill="auto" w:val="clear"/>
+            <w:tcMar>
+              <w:left w:w="-2" w:type="dxa"/>
+            </w:tcMar>
+          </w:tcPr>
+          <w:p>
+            <w:pPr>
+              <w:pStyle w:val="TableContents"/>
+              <w:jc w:val="center"/>
+              <w:rPr/>
+            </w:pPr>
+            <w:r>
+              <w:rPr>
+                <w:b/>
+                <w:bCs/>
+                <w:sz w:val="21"/>
+                <w:szCs w:val="21"/>
+              </w:rPr>
+              <w:t>{#C.7.4.6}{C.7.4.6}{/C.7.4.6}{</w:t>
+            </w:r>
+            <w:r>
+              <w:rPr>
+                <w:b/>
+                <w:bCs/>
+                <w:sz w:val="21"/>
+                <w:szCs w:val="21"/>
+              </w:rPr>
+              <w:t>^</w:t>
+            </w:r>
+            <w:r>
+              <w:rPr>
+                <w:b/>
+                <w:bCs/>
+                <w:sz w:val="21"/>
+                <w:szCs w:val="21"/>
+              </w:rPr>
+              <w:t>C.7.4.6}</w:t>
+            </w:r>
+            <w:r>
+              <w:rPr>
+                <w:b/>
+                <w:bCs/>
+                <w:sz w:val="21"/>
+                <w:szCs w:val="21"/>
+              </w:rPr>
+              <w:t>Don’t Know</w:t>
+            </w:r>
+            <w:r>
+              <w:rPr>
+                <w:b/>
+                <w:bCs/>
+                <w:sz w:val="21"/>
+                <w:szCs w:val="21"/>
+              </w:rPr>
+              <w:t>{/C.7.4.6}</w:t>
+            </w:r>
+          </w:p>
+        </w:tc>
+      </w:tr>
+      <w:tr>
+        <w:trPr/>
+        <w:tc>
+          <w:tcPr>
+            <w:tcW w:w="8281" w:type="dxa"/>
+            <w:tcBorders>
+              <w:top w:val="single" w:sz="2" w:space="0" w:color="000001"/>
+              <w:left w:val="single" w:sz="2" w:space="0" w:color="000001"/>
+              <w:bottom w:val="single" w:sz="2" w:space="0" w:color="000001"/>
+              <w:insideH w:val="single" w:sz="2" w:space="0" w:color="000001"/>
+            </w:tcBorders>
+            <w:shd w:fill="auto" w:val="clear"/>
+            <w:tcMar>
+              <w:left w:w="-2" w:type="dxa"/>
+            </w:tcMar>
+          </w:tcPr>
+          <w:p>
+            <w:pPr>
+              <w:pStyle w:val="Normal"/>
+              <w:rPr/>
+            </w:pPr>
+            <w:r>
+              <w:rPr/>
+              <w:t>C.7.4.7 Are signs mounted between 120cm and max 160cm from the floor?</w:t>
+            </w:r>
+          </w:p>
+        </w:tc>
+        <w:tc>
+          <w:tcPr>
+            <w:tcW w:w="1349" w:type="dxa"/>
+            <w:tcBorders>
+              <w:top w:val="single" w:sz="2" w:space="0" w:color="000001"/>
+              <w:left w:val="single" w:sz="2" w:space="0" w:color="000001"/>
+              <w:bottom w:val="single" w:sz="2" w:space="0" w:color="000001"/>
+              <w:right w:val="single" w:sz="2" w:space="0" w:color="000001"/>
+              <w:insideH w:val="single" w:sz="2" w:space="0" w:color="000001"/>
+              <w:insideV w:val="single" w:sz="2" w:space="0" w:color="000001"/>
+            </w:tcBorders>
+            <w:shd w:fill="auto" w:val="clear"/>
+            <w:tcMar>
+              <w:left w:w="-2" w:type="dxa"/>
+            </w:tcMar>
+          </w:tcPr>
+          <w:p>
+            <w:pPr>
+              <w:pStyle w:val="TableContents"/>
+              <w:jc w:val="center"/>
+              <w:rPr/>
+            </w:pPr>
+            <w:r>
+              <w:rPr>
+                <w:b/>
+                <w:bCs/>
+                <w:sz w:val="21"/>
+                <w:szCs w:val="21"/>
+              </w:rPr>
+              <w:t>{#C.7.4.7}{C.7.4.7}{/C.7.4.7}{</w:t>
+            </w:r>
+            <w:r>
+              <w:rPr>
+                <w:b/>
+                <w:bCs/>
+                <w:sz w:val="21"/>
+                <w:szCs w:val="21"/>
+              </w:rPr>
+              <w:t>^</w:t>
+            </w:r>
+            <w:r>
+              <w:rPr>
+                <w:b/>
+                <w:bCs/>
+                <w:sz w:val="21"/>
+                <w:szCs w:val="21"/>
+              </w:rPr>
+              <w:t>C.7.4.7}</w:t>
+            </w:r>
+            <w:r>
+              <w:rPr>
+                <w:b/>
+                <w:bCs/>
+                <w:sz w:val="21"/>
+                <w:szCs w:val="21"/>
+              </w:rPr>
+              <w:t>Don’t Know</w:t>
+            </w:r>
+            <w:r>
+              <w:rPr>
+                <w:b/>
+                <w:bCs/>
+                <w:sz w:val="21"/>
+                <w:szCs w:val="21"/>
+              </w:rPr>
+              <w:t>{/C.7.4.7}</w:t>
+            </w:r>
+          </w:p>
+        </w:tc>
+      </w:tr>
+    </w:tbl>
+    <w:p>
+      <w:pPr>
+        <w:pStyle w:val="Normal"/>
+        <w:ind w:hanging="0"/>
+        <w:rPr>
+          <w:color w:val="000000"/>
+        </w:rPr>
+      </w:pPr>
+      <w:r>
+        <w:rPr>
+          <w:color w:val="000000"/>
+        </w:rPr>
+      </w:r>
+    </w:p>
+    <w:p>
+      <w:pPr>
+        <w:pStyle w:val="Normal"/>
+        <w:ind w:hanging="0"/>
+        <w:rPr>
+          <w:b/>
+          <w:b/>
+          <w:bCs/>
+        </w:rPr>
+      </w:pPr>
+      <w:r>
+        <w:rPr>
+          <w:b/>
+          <w:bCs/>
+          <w:color w:val="000000"/>
+        </w:rPr>
+        <w:t>Comments:</w:t>
+      </w:r>
+    </w:p>
+    <w:p>
+      <w:pPr>
+        <w:pStyle w:val="Normal"/>
+        <w:ind w:hanging="0"/>
+        <w:rPr>
+          <w:color w:val="000000"/>
+        </w:rPr>
+      </w:pPr>
+      <w:r>
+        <w:rPr>
+          <w:color w:val="000000"/>
+        </w:rPr>
+      </w:r>
+    </w:p>
+    <w:p>
+      <w:pPr>
+        <w:pStyle w:val="Normal"/>
+        <w:ind w:hanging="0"/>
+        <w:rPr/>
+      </w:pPr>
+      <w:r>
+        <w:rPr>
+          <w:i/>
+          <w:iCs/>
+          <w:color w:val="000000"/>
+        </w:rPr>
+        <w:t>{#sectionCTextarea}{sectionCTextarea}{/sectionCTextarea}</w:t>
+      </w:r>
+    </w:p>
+    <w:p>
+      <w:pPr>
+        <w:pStyle w:val="Normal"/>
+        <w:ind w:hanging="0"/>
+        <w:rPr>
+          <w:color w:val="000000"/>
+        </w:rPr>
+      </w:pPr>
+      <w:r>
+        <w:rPr>
+          <w:color w:val="000000"/>
+        </w:rPr>
+      </w:r>
+    </w:p>
+    <w:p>
+      <w:pPr>
+        <w:pStyle w:val="Normal"/>
+        <w:ind w:hanging="0"/>
+        <w:rPr/>
+      </w:pPr>
+      <w:r>
+        <w:rPr>
+          <w:b/>
+          <w:bCs/>
+          <w:i/>
+          <w:iCs/>
+          <w:color w:val="000000"/>
+        </w:rPr>
+        <w:t>Photos of Section C:</w:t>
+      </w:r>
+    </w:p>
+    <w:p>
+      <w:pPr>
+        <w:pStyle w:val="Normal"/>
+        <w:ind w:hanging="0"/>
+        <w:rPr/>
+      </w:pPr>
+      <w:r>
+        <w:rPr>
+          <w:b/>
+          <w:bCs/>
+          <w:i/>
+          <w:iCs/>
+          <w:color w:val="000000"/>
+        </w:rPr>
+        <w:t>{#img1Csize}</w:t>
+      </w:r>
+    </w:p>
+    <w:p>
+      <w:pPr>
+        <w:pStyle w:val="Normal"/>
+        <w:ind w:hanging="0"/>
+        <w:rPr/>
+      </w:pPr>
+      <w:r>
+        <w:rPr>
+          <w:b/>
+          <w:bCs/>
+          <w:i/>
+          <w:iCs/>
+          <w:color w:val="000000"/>
+        </w:rPr>
+        <w:t>{%img1C}</w:t>
+      </w:r>
+    </w:p>
+    <w:p>
+      <w:pPr>
+        <w:pStyle w:val="Normal"/>
+        <w:ind w:hanging="0"/>
+        <w:rPr/>
+      </w:pPr>
+      <w:r>
+        <w:rPr>
+          <w:b/>
+          <w:bCs/>
+          <w:i/>
+          <w:iCs/>
+          <w:color w:val="000000"/>
+        </w:rPr>
+        <w:t>{/img1Csize}</w:t>
+      </w:r>
+    </w:p>
+    <w:p>
+      <w:pPr>
+        <w:pStyle w:val="Normal"/>
+        <w:ind w:hanging="0"/>
+        <w:rPr>
+          <w:b/>
+          <w:b/>
+          <w:bCs/>
+          <w:i/>
+          <w:i/>
+          <w:iCs/>
+          <w:color w:val="000000"/>
+        </w:rPr>
+      </w:pPr>
+      <w:r>
+        <w:rPr>
+          <w:b/>
+          <w:bCs/>
+          <w:i/>
+          <w:iCs/>
+          <w:color w:val="000000"/>
+        </w:rPr>
+      </w:r>
+    </w:p>
+    <w:p>
+      <w:pPr>
+        <w:pStyle w:val="Normal"/>
+        <w:ind w:hanging="0"/>
+        <w:rPr/>
+      </w:pPr>
+      <w:r>
+        <w:rPr>
+          <w:b/>
+          <w:bCs/>
+          <w:i/>
+          <w:iCs/>
+          <w:color w:val="000000"/>
+        </w:rPr>
+        <w:t>{#img2Csize}</w:t>
+      </w:r>
+    </w:p>
+    <w:p>
+      <w:pPr>
+        <w:pStyle w:val="Normal"/>
+        <w:ind w:hanging="0"/>
+        <w:rPr>
+          <w:b/>
+          <w:b/>
+          <w:bCs/>
+          <w:color w:val="000000"/>
+        </w:rPr>
+      </w:pPr>
+      <w:r>
+        <w:rPr>
+          <w:b/>
+          <w:bCs/>
+          <w:i/>
+          <w:iCs/>
+          <w:color w:val="000000"/>
+        </w:rPr>
+        <w:t>{%img2C}</w:t>
+      </w:r>
+    </w:p>
+    <w:p>
+      <w:pPr>
+        <w:pStyle w:val="Normal"/>
+        <w:ind w:hanging="0"/>
+        <w:rPr>
+          <w:color w:val="000000"/>
+        </w:rPr>
+      </w:pPr>
+      <w:r>
+        <w:rPr>
+          <w:color w:val="000000"/>
+        </w:rPr>
+        <w:t>{/img2Csize}</w:t>
+      </w:r>
+    </w:p>
+    <w:p>
+      <w:pPr>
+        <w:pStyle w:val="Normal"/>
+        <w:ind w:hanging="0"/>
+        <w:rPr>
+          <w:color w:val="000000"/>
+        </w:rPr>
+      </w:pPr>
+      <w:r>
+        <w:rPr>
+          <w:color w:val="000000"/>
+        </w:rPr>
+      </w:r>
+      <w:r>
+        <w:br w:type="page"/>
+      </w:r>
+    </w:p>
+    <w:tbl>
+      <w:tblPr>
         <w:tblW w:w="9541" w:type="dxa"/>
         <w:jc w:val="left"/>
-        <w:tblInd w:w="10" w:type="dxa"/>
+        <w:tblInd w:w="8" w:type="dxa"/>
         <w:tblBorders>
           <w:top w:val="single" w:sz="2" w:space="0" w:color="000001"/>
           <w:left w:val="single" w:sz="2" w:space="0" w:color="000001"/>
@@ -4108,7 +8548,7 @@
               <w:rPr>
                 <w:b/>
               </w:rPr>
-              <w:t xml:space="preserve">C- ACCESS TO SERVICES </w:t>
+              <w:t>D- TOILET ROOM</w:t>
             </w:r>
           </w:p>
         </w:tc>
@@ -4130,13 +8570,9 @@
           </w:tcPr>
           <w:p>
             <w:pPr>
-              <w:pStyle w:val="TableContents"/>
+              <w:pStyle w:val="Normal"/>
               <w:jc w:val="center"/>
-              <w:rPr>
-                <w:b w:val="false"/>
-                <w:b w:val="false"/>
-                <w:bCs w:val="false"/>
-              </w:rPr>
+              <w:rPr/>
             </w:pPr>
             <w:r>
               <w:rPr>
@@ -4171,7 +8607,7 @@
             </w:pPr>
             <w:r>
               <w:rPr/>
-              <w:t>C.1 The accessible entrance provide direct access to the main floor and reception?</w:t>
+              <w:t>D.1 Is there at least one accessible toilet room?</w:t>
             </w:r>
           </w:p>
         </w:tc>
@@ -4204,23 +8640,43 @@
                 <w:sz w:val="21"/>
                 <w:szCs w:val="21"/>
               </w:rPr>
-              <w:t>{#C.1}</w:t>
-            </w:r>
-          </w:p>
-          <w:p>
-            <w:pPr>
-              <w:pStyle w:val="TableContents"/>
-              <w:jc w:val="center"/>
-              <w:rPr/>
-            </w:pPr>
-            <w:r>
-              <w:rPr>
-                <w:b/>
-                <w:bCs/>
-                <w:sz w:val="21"/>
-                <w:szCs w:val="21"/>
-              </w:rPr>
-              <w:t>{C.1}{/C.1}</w:t>
+              <w:t>{#D.1}{D.1}{/D.1}{</w:t>
+            </w:r>
+            <w:r>
+              <w:rPr>
+                <w:b/>
+                <w:bCs/>
+                <w:sz w:val="21"/>
+                <w:szCs w:val="21"/>
+              </w:rPr>
+              <w:t>^</w:t>
+            </w:r>
+            <w:r>
+              <w:rPr>
+                <w:b/>
+                <w:bCs/>
+                <w:sz w:val="21"/>
+                <w:szCs w:val="21"/>
+              </w:rPr>
+              <w:t>D.1}</w:t>
+            </w:r>
+            <w:r>
+              <w:rPr>
+                <w:b/>
+                <w:bCs/>
+                <w:sz w:val="21"/>
+                <w:szCs w:val="21"/>
+              </w:rPr>
+              <w:t>Don’t Know</w:t>
+            </w:r>
+            <w:r>
+              <w:rPr>
+                <w:b/>
+                <w:bCs/>
+                <w:sz w:val="21"/>
+                <w:szCs w:val="21"/>
+              </w:rPr>
+              <w:t>{/D.1}</w:t>
             </w:r>
           </w:p>
         </w:tc>
@@ -4248,7 +8704,7 @@
             </w:pPr>
             <w:r>
               <w:rPr/>
-              <w:t>C.2 Are all public spaces on at least one accessible route?</w:t>
+              <w:t>D.2 Is there a sign that give directions to accessible toilet rooms?</w:t>
             </w:r>
           </w:p>
         </w:tc>
@@ -4281,7 +8737,43 @@
                 <w:sz w:val="21"/>
                 <w:szCs w:val="21"/>
               </w:rPr>
-              <w:t>{#C.2}{C.2}{/C.2}</w:t>
+              <w:t>{#D.2}{D.2}{/D.2}{</w:t>
+            </w:r>
+            <w:r>
+              <w:rPr>
+                <w:b/>
+                <w:bCs/>
+                <w:sz w:val="21"/>
+                <w:szCs w:val="21"/>
+              </w:rPr>
+              <w:t>^</w:t>
+            </w:r>
+            <w:r>
+              <w:rPr>
+                <w:b/>
+                <w:bCs/>
+                <w:sz w:val="21"/>
+                <w:szCs w:val="21"/>
+              </w:rPr>
+              <w:t>D.2}</w:t>
+            </w:r>
+            <w:r>
+              <w:rPr>
+                <w:b/>
+                <w:bCs/>
+                <w:sz w:val="21"/>
+                <w:szCs w:val="21"/>
+              </w:rPr>
+              <w:t>Don’t Know</w:t>
+            </w:r>
+            <w:r>
+              <w:rPr>
+                <w:b/>
+                <w:bCs/>
+                <w:sz w:val="21"/>
+                <w:szCs w:val="21"/>
+              </w:rPr>
+              <w:t>{/D.2}</w:t>
             </w:r>
           </w:p>
         </w:tc>
@@ -4309,7 +8801,7 @@
             </w:pPr>
             <w:r>
               <w:rPr/>
-              <w:t>C.3 Is the surface of the routes stable, flat and negotiable (no gravel, no sand, no obstacles)?</w:t>
+              <w:t>D.3 Is there a sign at the entrance of the accessible toilet room with the International symbol of accessibility?</w:t>
             </w:r>
           </w:p>
         </w:tc>
@@ -4342,7 +8834,43 @@
                 <w:sz w:val="21"/>
                 <w:szCs w:val="21"/>
               </w:rPr>
-              <w:t>{#C.3}{C.3}{/C.3}</w:t>
+              <w:t>{#D.3}{D.3}{/D.3}{</w:t>
+            </w:r>
+            <w:r>
+              <w:rPr>
+                <w:b/>
+                <w:bCs/>
+                <w:sz w:val="21"/>
+                <w:szCs w:val="21"/>
+              </w:rPr>
+              <w:t>^</w:t>
+            </w:r>
+            <w:r>
+              <w:rPr>
+                <w:b/>
+                <w:bCs/>
+                <w:sz w:val="21"/>
+                <w:szCs w:val="21"/>
+              </w:rPr>
+              <w:t>D.3}</w:t>
+            </w:r>
+            <w:r>
+              <w:rPr>
+                <w:b/>
+                <w:bCs/>
+                <w:sz w:val="21"/>
+                <w:szCs w:val="21"/>
+              </w:rPr>
+              <w:t>Don’t Know</w:t>
+            </w:r>
+            <w:r>
+              <w:rPr>
+                <w:b/>
+                <w:bCs/>
+                <w:sz w:val="21"/>
+                <w:szCs w:val="21"/>
+              </w:rPr>
+              <w:t>{/D.3}</w:t>
             </w:r>
           </w:p>
         </w:tc>
@@ -4366,11 +8894,25 @@
           <w:p>
             <w:pPr>
               <w:pStyle w:val="Normal"/>
-              <w:rPr/>
-            </w:pPr>
-            <w:r>
-              <w:rPr/>
-              <w:t>C.4 Is the unobstructed width of the routes minimum 120cm, ideally 180cm?</w:t>
+              <w:spacing w:before="0" w:after="0"/>
+              <w:contextualSpacing/>
+              <w:rPr/>
+            </w:pPr>
+            <w:r>
+              <w:rPr/>
+              <w:t xml:space="preserve">D.4 Is there an outward opening door with minimum width 90cm? </w:t>
+            </w:r>
+          </w:p>
+          <w:p>
+            <w:pPr>
+              <w:pStyle w:val="Normal"/>
+              <w:spacing w:before="0" w:after="0"/>
+              <w:contextualSpacing/>
+              <w:rPr/>
+            </w:pPr>
+            <w:r>
+              <w:rPr/>
+              <w:t>Is there an horizontal pull handle at 70cm height?</w:t>
             </w:r>
           </w:p>
         </w:tc>
@@ -4403,7 +8945,43 @@
                 <w:sz w:val="21"/>
                 <w:szCs w:val="21"/>
               </w:rPr>
-              <w:t>{#C.4}{C.4}{/C.4}</w:t>
+              <w:t>{#D.4}{D.4}{/D.4}{</w:t>
+            </w:r>
+            <w:r>
+              <w:rPr>
+                <w:b/>
+                <w:bCs/>
+                <w:sz w:val="21"/>
+                <w:szCs w:val="21"/>
+              </w:rPr>
+              <w:t>^</w:t>
+            </w:r>
+            <w:r>
+              <w:rPr>
+                <w:b/>
+                <w:bCs/>
+                <w:sz w:val="21"/>
+                <w:szCs w:val="21"/>
+              </w:rPr>
+              <w:t>D.4}</w:t>
+            </w:r>
+            <w:r>
+              <w:rPr>
+                <w:b/>
+                <w:bCs/>
+                <w:sz w:val="21"/>
+                <w:szCs w:val="21"/>
+              </w:rPr>
+              <w:t>Don’t Know</w:t>
+            </w:r>
+            <w:r>
+              <w:rPr>
+                <w:b/>
+                <w:bCs/>
+                <w:sz w:val="21"/>
+                <w:szCs w:val="21"/>
+              </w:rPr>
+              <w:t>{/D.4}</w:t>
             </w:r>
           </w:p>
         </w:tc>
@@ -4431,7 +9009,7 @@
             </w:pPr>
             <w:r>
               <w:rPr/>
-              <w:t>C.5 If  90 degrees wheelchair turns are required, a minimum maneuver space of 120cmx120cm, ideally 150cm x 150cm is provided?</w:t>
+              <w:t>D.5 Is there a clear maneuvering space of 150cm x 150cm inside the toilet?</w:t>
             </w:r>
           </w:p>
         </w:tc>
@@ -4464,7 +9042,43 @@
                 <w:sz w:val="21"/>
                 <w:szCs w:val="21"/>
               </w:rPr>
-              <w:t>{#C.5}{C.5}{/C.5}</w:t>
+              <w:t>{#D.5}{D.5}{/D.5}{</w:t>
+            </w:r>
+            <w:r>
+              <w:rPr>
+                <w:b/>
+                <w:bCs/>
+                <w:sz w:val="21"/>
+                <w:szCs w:val="21"/>
+              </w:rPr>
+              <w:t>^</w:t>
+            </w:r>
+            <w:r>
+              <w:rPr>
+                <w:b/>
+                <w:bCs/>
+                <w:sz w:val="21"/>
+                <w:szCs w:val="21"/>
+              </w:rPr>
+              <w:t>D.5}</w:t>
+            </w:r>
+            <w:r>
+              <w:rPr>
+                <w:b/>
+                <w:bCs/>
+                <w:sz w:val="21"/>
+                <w:szCs w:val="21"/>
+              </w:rPr>
+              <w:t>Don’t Know</w:t>
+            </w:r>
+            <w:r>
+              <w:rPr>
+                <w:b/>
+                <w:bCs/>
+                <w:sz w:val="21"/>
+                <w:szCs w:val="21"/>
+              </w:rPr>
+              <w:t>{/D.5}</w:t>
             </w:r>
           </w:p>
         </w:tc>
@@ -4492,7 +9106,7 @@
             </w:pPr>
             <w:r>
               <w:rPr/>
-              <w:t xml:space="preserve">C.6 If 180 degrees wheelchair turns are required, a minimum maneuver space of 200cm x 150cm is provided? </w:t>
+              <w:t>D.6 Is there a clear space of min 90cm beside the toilet (120cm for later transfer and assistance)?</w:t>
             </w:r>
           </w:p>
         </w:tc>
@@ -4525,7 +9139,43 @@
                 <w:sz w:val="21"/>
                 <w:szCs w:val="21"/>
               </w:rPr>
-              <w:t>{#C.6}{C.6}{/C.6}</w:t>
+              <w:t>{#D.6}{D.6}{/D.6}{</w:t>
+            </w:r>
+            <w:r>
+              <w:rPr>
+                <w:b/>
+                <w:bCs/>
+                <w:sz w:val="21"/>
+                <w:szCs w:val="21"/>
+              </w:rPr>
+              <w:t>^</w:t>
+            </w:r>
+            <w:r>
+              <w:rPr>
+                <w:b/>
+                <w:bCs/>
+                <w:sz w:val="21"/>
+                <w:szCs w:val="21"/>
+              </w:rPr>
+              <w:t>D.6}</w:t>
+            </w:r>
+            <w:r>
+              <w:rPr>
+                <w:b/>
+                <w:bCs/>
+                <w:sz w:val="21"/>
+                <w:szCs w:val="21"/>
+              </w:rPr>
+              <w:t>Don’t Know</w:t>
+            </w:r>
+            <w:r>
+              <w:rPr>
+                <w:b/>
+                <w:bCs/>
+                <w:sz w:val="21"/>
+                <w:szCs w:val="21"/>
+              </w:rPr>
+              <w:t>{/D.6}</w:t>
             </w:r>
           </w:p>
         </w:tc>
@@ -4534,15 +9184,12 @@
         <w:trPr/>
         <w:tc>
           <w:tcPr>
-            <w:tcW w:w="9540" w:type="dxa"/>
-            <w:gridSpan w:val="2"/>
-            <w:tcBorders>
-              <w:top w:val="single" w:sz="2" w:space="0" w:color="000001"/>
-              <w:left w:val="single" w:sz="2" w:space="0" w:color="000001"/>
-              <w:bottom w:val="single" w:sz="2" w:space="0" w:color="000001"/>
-              <w:right w:val="single" w:sz="2" w:space="0" w:color="000001"/>
-              <w:insideH w:val="single" w:sz="2" w:space="0" w:color="000001"/>
-              <w:insideV w:val="single" w:sz="2" w:space="0" w:color="000001"/>
+            <w:tcW w:w="8192" w:type="dxa"/>
+            <w:tcBorders>
+              <w:top w:val="single" w:sz="2" w:space="0" w:color="000001"/>
+              <w:left w:val="single" w:sz="2" w:space="0" w:color="000001"/>
+              <w:bottom w:val="single" w:sz="2" w:space="0" w:color="000001"/>
+              <w:insideH w:val="single" w:sz="2" w:space="0" w:color="000001"/>
             </w:tcBorders>
             <w:shd w:fill="auto" w:val="clear"/>
             <w:tcMar>
@@ -4552,19 +9199,80 @@
           <w:p>
             <w:pPr>
               <w:pStyle w:val="Normal"/>
+              <w:rPr/>
+            </w:pPr>
+            <w:r>
+              <w:rPr/>
+              <w:t>D.7 Is the toilet seat located between 40 and 48cm from the floor?</w:t>
+            </w:r>
+          </w:p>
+        </w:tc>
+        <w:tc>
+          <w:tcPr>
+            <w:tcW w:w="1348" w:type="dxa"/>
+            <w:tcBorders>
+              <w:top w:val="single" w:sz="2" w:space="0" w:color="000001"/>
+              <w:left w:val="single" w:sz="2" w:space="0" w:color="000001"/>
+              <w:bottom w:val="single" w:sz="2" w:space="0" w:color="000001"/>
+              <w:right w:val="single" w:sz="2" w:space="0" w:color="000001"/>
+              <w:insideH w:val="single" w:sz="2" w:space="0" w:color="000001"/>
+              <w:insideV w:val="single" w:sz="2" w:space="0" w:color="000001"/>
+            </w:tcBorders>
+            <w:shd w:fill="auto" w:val="clear"/>
+            <w:tcMar>
+              <w:left w:w="-2" w:type="dxa"/>
+            </w:tcMar>
+          </w:tcPr>
+          <w:p>
+            <w:pPr>
+              <w:pStyle w:val="TableContents"/>
               <w:jc w:val="center"/>
-              <w:rPr>
-                <w:b/>
-                <w:b/>
-                <w:bCs/>
-              </w:rPr>
-            </w:pPr>
-            <w:r>
-              <w:rPr>
-                <w:b/>
-                <w:bCs/>
-              </w:rPr>
-              <w:t xml:space="preserve">C.7 Vertical circulation </w:t>
+              <w:rPr/>
+            </w:pPr>
+            <w:r>
+              <w:rPr>
+                <w:b/>
+                <w:bCs/>
+                <w:sz w:val="21"/>
+                <w:szCs w:val="21"/>
+              </w:rPr>
+              <w:t>{#D.7}{D.7}{/D.7}{</w:t>
+            </w:r>
+            <w:r>
+              <w:rPr>
+                <w:b/>
+                <w:bCs/>
+                <w:sz w:val="21"/>
+                <w:szCs w:val="21"/>
+              </w:rPr>
+              <w:t>^</w:t>
+            </w:r>
+            <w:r>
+              <w:rPr>
+                <w:b/>
+                <w:bCs/>
+                <w:sz w:val="21"/>
+                <w:szCs w:val="21"/>
+              </w:rPr>
+              <w:t>D.7}</w:t>
+            </w:r>
+            <w:r>
+              <w:rPr>
+                <w:b/>
+                <w:bCs/>
+                <w:sz w:val="21"/>
+                <w:szCs w:val="21"/>
+              </w:rPr>
+              <w:t>Don’t Know</w:t>
+            </w:r>
+            <w:r>
+              <w:rPr>
+                <w:b/>
+                <w:bCs/>
+                <w:sz w:val="21"/>
+                <w:szCs w:val="21"/>
+              </w:rPr>
+              <w:t>{/D.7}</w:t>
             </w:r>
           </w:p>
         </w:tc>
@@ -4573,15 +9281,12 @@
         <w:trPr/>
         <w:tc>
           <w:tcPr>
-            <w:tcW w:w="9540" w:type="dxa"/>
-            <w:gridSpan w:val="2"/>
-            <w:tcBorders>
-              <w:top w:val="single" w:sz="2" w:space="0" w:color="000001"/>
-              <w:left w:val="single" w:sz="2" w:space="0" w:color="000001"/>
-              <w:bottom w:val="single" w:sz="2" w:space="0" w:color="000001"/>
-              <w:right w:val="single" w:sz="2" w:space="0" w:color="000001"/>
-              <w:insideH w:val="single" w:sz="2" w:space="0" w:color="000001"/>
-              <w:insideV w:val="single" w:sz="2" w:space="0" w:color="000001"/>
+            <w:tcW w:w="8192" w:type="dxa"/>
+            <w:tcBorders>
+              <w:top w:val="single" w:sz="2" w:space="0" w:color="000001"/>
+              <w:left w:val="single" w:sz="2" w:space="0" w:color="000001"/>
+              <w:bottom w:val="single" w:sz="2" w:space="0" w:color="000001"/>
+              <w:insideH w:val="single" w:sz="2" w:space="0" w:color="000001"/>
             </w:tcBorders>
             <w:shd w:fill="auto" w:val="clear"/>
             <w:tcMar>
@@ -4591,19 +9296,206 @@
           <w:p>
             <w:pPr>
               <w:pStyle w:val="Normal"/>
+              <w:widowControl w:val="false"/>
+              <w:spacing w:lineRule="atLeast" w:line="300" w:before="0" w:after="240"/>
+              <w:contextualSpacing/>
+              <w:rPr/>
+            </w:pPr>
+            <w:r>
+              <w:rPr/>
+              <w:t>D.8 Is the</w:t>
+            </w:r>
+            <w:r>
+              <w:rPr>
+                <w:rFonts w:cs="Arial"/>
+                <w:color w:val="000000"/>
+              </w:rPr>
+              <w:t xml:space="preserve"> distance from the edge of the toilet seat to the rear wall between 650 mm and 800 mm ?</w:t>
+            </w:r>
+          </w:p>
+        </w:tc>
+        <w:tc>
+          <w:tcPr>
+            <w:tcW w:w="1348" w:type="dxa"/>
+            <w:tcBorders>
+              <w:top w:val="single" w:sz="2" w:space="0" w:color="000001"/>
+              <w:left w:val="single" w:sz="2" w:space="0" w:color="000001"/>
+              <w:bottom w:val="single" w:sz="2" w:space="0" w:color="000001"/>
+              <w:right w:val="single" w:sz="2" w:space="0" w:color="000001"/>
+              <w:insideH w:val="single" w:sz="2" w:space="0" w:color="000001"/>
+              <w:insideV w:val="single" w:sz="2" w:space="0" w:color="000001"/>
+            </w:tcBorders>
+            <w:shd w:fill="auto" w:val="clear"/>
+            <w:tcMar>
+              <w:left w:w="-2" w:type="dxa"/>
+            </w:tcMar>
+          </w:tcPr>
+          <w:p>
+            <w:pPr>
+              <w:pStyle w:val="TableContents"/>
               <w:jc w:val="center"/>
-              <w:rPr>
-                <w:b/>
-                <w:b/>
-                <w:bCs/>
-              </w:rPr>
-            </w:pPr>
-            <w:r>
-              <w:rPr>
-                <w:b/>
-                <w:bCs/>
-              </w:rPr>
-              <w:t>C.7.1  Internal Stairs</w:t>
+              <w:rPr/>
+            </w:pPr>
+            <w:r>
+              <w:rPr>
+                <w:b/>
+                <w:bCs/>
+                <w:sz w:val="21"/>
+                <w:szCs w:val="21"/>
+              </w:rPr>
+              <w:t>{#D.8}{D.8}{/D.8}{#D.8}</w:t>
+            </w:r>
+            <w:r>
+              <w:rPr>
+                <w:b/>
+                <w:bCs/>
+                <w:sz w:val="21"/>
+                <w:szCs w:val="21"/>
+              </w:rPr>
+              <w:t>Don’t Know</w:t>
+            </w:r>
+            <w:r>
+              <w:rPr>
+                <w:b/>
+                <w:bCs/>
+                <w:sz w:val="21"/>
+                <w:szCs w:val="21"/>
+              </w:rPr>
+              <w:t>{/D.8}</w:t>
+            </w:r>
+          </w:p>
+        </w:tc>
+      </w:tr>
+      <w:tr>
+        <w:trPr>
+          <w:trHeight w:val="1150" w:hRule="atLeast"/>
+        </w:trPr>
+        <w:tc>
+          <w:tcPr>
+            <w:tcW w:w="8192" w:type="dxa"/>
+            <w:tcBorders>
+              <w:top w:val="single" w:sz="2" w:space="0" w:color="000001"/>
+              <w:left w:val="single" w:sz="2" w:space="0" w:color="000001"/>
+              <w:bottom w:val="single" w:sz="2" w:space="0" w:color="000001"/>
+              <w:insideH w:val="single" w:sz="2" w:space="0" w:color="000001"/>
+            </w:tcBorders>
+            <w:shd w:fill="auto" w:val="clear"/>
+            <w:tcMar>
+              <w:left w:w="-2" w:type="dxa"/>
+            </w:tcMar>
+          </w:tcPr>
+          <w:p>
+            <w:pPr>
+              <w:pStyle w:val="Normal"/>
+              <w:widowControl w:val="false"/>
+              <w:spacing w:lineRule="atLeast" w:line="300" w:before="0" w:after="240"/>
+              <w:contextualSpacing/>
+              <w:rPr/>
+            </w:pPr>
+            <w:r>
+              <w:rPr/>
+              <w:t>D.9 Is a corner toilet is in place:</w:t>
+            </w:r>
+          </w:p>
+          <w:p>
+            <w:pPr>
+              <w:pStyle w:val="Normal"/>
+              <w:widowControl w:val="false"/>
+              <w:spacing w:lineRule="atLeast" w:line="300" w:before="0" w:after="240"/>
+              <w:contextualSpacing/>
+              <w:rPr/>
+            </w:pPr>
+            <w:r>
+              <w:rPr>
+                <w:rFonts w:cs="Arial"/>
+                <w:color w:val="000000"/>
+              </w:rPr>
+              <w:t>Is the distance from the pan to the adjacent wall min. 25cm?</w:t>
+            </w:r>
+          </w:p>
+          <w:p>
+            <w:pPr>
+              <w:pStyle w:val="Normal"/>
+              <w:widowControl w:val="false"/>
+              <w:spacing w:lineRule="atLeast" w:line="300" w:before="0" w:after="240"/>
+              <w:contextualSpacing/>
+              <w:rPr/>
+            </w:pPr>
+            <w:r>
+              <w:rPr>
+                <w:rFonts w:cs="Arial"/>
+                <w:color w:val="000000"/>
+              </w:rPr>
+              <w:t>Is the distance from the center line of toilet to the adjacent wall min. 45cm?</w:t>
+            </w:r>
+          </w:p>
+        </w:tc>
+        <w:tc>
+          <w:tcPr>
+            <w:tcW w:w="1348" w:type="dxa"/>
+            <w:tcBorders>
+              <w:top w:val="single" w:sz="2" w:space="0" w:color="000001"/>
+              <w:left w:val="single" w:sz="2" w:space="0" w:color="000001"/>
+              <w:bottom w:val="single" w:sz="2" w:space="0" w:color="000001"/>
+              <w:right w:val="single" w:sz="2" w:space="0" w:color="000001"/>
+              <w:insideH w:val="single" w:sz="2" w:space="0" w:color="000001"/>
+              <w:insideV w:val="single" w:sz="2" w:space="0" w:color="000001"/>
+            </w:tcBorders>
+            <w:shd w:fill="auto" w:val="clear"/>
+            <w:tcMar>
+              <w:left w:w="-2" w:type="dxa"/>
+            </w:tcMar>
+          </w:tcPr>
+          <w:p>
+            <w:pPr>
+              <w:pStyle w:val="TableContents"/>
+              <w:jc w:val="center"/>
+              <w:rPr/>
+            </w:pPr>
+            <w:r>
+              <w:rPr>
+                <w:b/>
+                <w:bCs/>
+                <w:sz w:val="21"/>
+                <w:szCs w:val="21"/>
+              </w:rPr>
+              <w:t>{#D.9}{D.9}{/D.9}{</w:t>
+            </w:r>
+            <w:r>
+              <w:rPr>
+                <w:b/>
+                <w:bCs/>
+                <w:sz w:val="21"/>
+                <w:szCs w:val="21"/>
+              </w:rPr>
+              <w:t>^</w:t>
+            </w:r>
+            <w:r>
+              <w:rPr>
+                <w:b/>
+                <w:bCs/>
+                <w:sz w:val="21"/>
+                <w:szCs w:val="21"/>
+              </w:rPr>
+              <w:t>D.9}</w:t>
+            </w:r>
+            <w:r>
+              <w:rPr>
+                <w:b/>
+                <w:bCs/>
+                <w:sz w:val="21"/>
+                <w:szCs w:val="21"/>
+              </w:rPr>
+              <w:t>Don’t Know</w:t>
+            </w:r>
+            <w:r>
+              <w:rPr>
+                <w:b/>
+                <w:bCs/>
+                <w:sz w:val="21"/>
+                <w:szCs w:val="21"/>
+              </w:rPr>
+              <w:t>{/D.9}</w:t>
             </w:r>
           </w:p>
         </w:tc>
@@ -4631,17 +9523,7 @@
             </w:pPr>
             <w:r>
               <w:rPr/>
-              <w:t xml:space="preserve">C.7.1.1 The rise of the step is higher than 150 mm, and the going of the steps are not less than 300 mm? </w:t>
-            </w:r>
-          </w:p>
-          <w:p>
-            <w:pPr>
-              <w:pStyle w:val="Normal"/>
-              <w:rPr/>
-            </w:pPr>
-            <w:r>
-              <w:rPr/>
-              <w:t>*Exceptionally on adaptations of existing buildings the minimum going of the tread shall be 260 mm, and the maximum rise shall be 180 mm.</w:t>
+              <w:t>D.10 Are grab rails provided on both side of the toilet at a distance of 30-35cm from the center of the toilet and a minimum distance of 40cm from the wall?</w:t>
             </w:r>
           </w:p>
         </w:tc>
@@ -4674,7 +9556,43 @@
                 <w:sz w:val="21"/>
                 <w:szCs w:val="21"/>
               </w:rPr>
-              <w:t>{#C.7.1.1}{C.7.1.1}{/C.7.1.1}</w:t>
+              <w:t>{#D.10}{D.10}{/D.10}{</w:t>
+            </w:r>
+            <w:r>
+              <w:rPr>
+                <w:b/>
+                <w:bCs/>
+                <w:sz w:val="21"/>
+                <w:szCs w:val="21"/>
+              </w:rPr>
+              <w:t>^</w:t>
+            </w:r>
+            <w:r>
+              <w:rPr>
+                <w:b/>
+                <w:bCs/>
+                <w:sz w:val="21"/>
+                <w:szCs w:val="21"/>
+              </w:rPr>
+              <w:t>D.10}</w:t>
+            </w:r>
+            <w:r>
+              <w:rPr>
+                <w:b/>
+                <w:bCs/>
+                <w:sz w:val="21"/>
+                <w:szCs w:val="21"/>
+              </w:rPr>
+              <w:t>Don’t Know</w:t>
+            </w:r>
+            <w:r>
+              <w:rPr>
+                <w:b/>
+                <w:bCs/>
+                <w:sz w:val="21"/>
+                <w:szCs w:val="21"/>
+              </w:rPr>
+              <w:t>{/D.10}</w:t>
             </w:r>
           </w:p>
         </w:tc>
@@ -4702,7 +9620,7 @@
             </w:pPr>
             <w:r>
               <w:rPr/>
-              <w:t>C.7.1.2 Is the minimum width of the stairs 120cm?</w:t>
+              <w:t>D.11 Is there a foldable rail at a height of 20-30cm above the seat level on the side where a lateral transfer is possible?</w:t>
             </w:r>
           </w:p>
           <w:p>
@@ -4712,7 +9630,7 @@
             </w:pPr>
             <w:r>
               <w:rPr/>
-              <w:t>Is the minimum width between handrails 100cm?</w:t>
+              <w:t>Is the length of the foldable rail overlapping the front edge of the toilet seat in between 10-25cm?</w:t>
             </w:r>
           </w:p>
         </w:tc>
@@ -4745,7 +9663,43 @@
                 <w:sz w:val="21"/>
                 <w:szCs w:val="21"/>
               </w:rPr>
-              <w:t>{#C.7.1.2}{C.7.1.2}{/C.7.1.2}</w:t>
+              <w:t>{#D.11}{D.11}{/D.11}{</w:t>
+            </w:r>
+            <w:r>
+              <w:rPr>
+                <w:b/>
+                <w:bCs/>
+                <w:sz w:val="21"/>
+                <w:szCs w:val="21"/>
+              </w:rPr>
+              <w:t>^</w:t>
+            </w:r>
+            <w:r>
+              <w:rPr>
+                <w:b/>
+                <w:bCs/>
+                <w:sz w:val="21"/>
+                <w:szCs w:val="21"/>
+              </w:rPr>
+              <w:t>D.11}</w:t>
+            </w:r>
+            <w:r>
+              <w:rPr>
+                <w:b/>
+                <w:bCs/>
+                <w:sz w:val="21"/>
+                <w:szCs w:val="21"/>
+              </w:rPr>
+              <w:t>Don’t Know</w:t>
+            </w:r>
+            <w:r>
+              <w:rPr>
+                <w:b/>
+                <w:bCs/>
+                <w:sz w:val="21"/>
+                <w:szCs w:val="21"/>
+              </w:rPr>
+              <w:t>{/D.11}</w:t>
             </w:r>
           </w:p>
         </w:tc>
@@ -4773,7 +9727,7 @@
             </w:pPr>
             <w:r>
               <w:rPr/>
-              <w:t xml:space="preserve">C.7.1.3 Is the rise of the step closed? </w:t>
+              <w:t xml:space="preserve">D12 Is the washbasin located between 75cm and 85cm from the floor? </w:t>
             </w:r>
           </w:p>
         </w:tc>
@@ -4806,7 +9760,43 @@
                 <w:sz w:val="21"/>
                 <w:szCs w:val="21"/>
               </w:rPr>
-              <w:t>{#C.7.1.3}{C.7.1.3}{/C.7.1.3}</w:t>
+              <w:t>{#D.12}{D.12}{/D.12}{</w:t>
+            </w:r>
+            <w:r>
+              <w:rPr>
+                <w:b/>
+                <w:bCs/>
+                <w:sz w:val="21"/>
+                <w:szCs w:val="21"/>
+              </w:rPr>
+              <w:t>^</w:t>
+            </w:r>
+            <w:r>
+              <w:rPr>
+                <w:b/>
+                <w:bCs/>
+                <w:sz w:val="21"/>
+                <w:szCs w:val="21"/>
+              </w:rPr>
+              <w:t>D.12}</w:t>
+            </w:r>
+            <w:r>
+              <w:rPr>
+                <w:b/>
+                <w:bCs/>
+                <w:sz w:val="21"/>
+                <w:szCs w:val="21"/>
+              </w:rPr>
+              <w:t>Don’t Know</w:t>
+            </w:r>
+            <w:r>
+              <w:rPr>
+                <w:b/>
+                <w:bCs/>
+                <w:sz w:val="21"/>
+                <w:szCs w:val="21"/>
+              </w:rPr>
+              <w:t>{/D.12}</w:t>
             </w:r>
           </w:p>
         </w:tc>
@@ -4834,7 +9824,7 @@
             </w:pPr>
             <w:r>
               <w:rPr/>
-              <w:t>C.7.1.4 The flight of steps contain maximum 16 risers? *Exceptionally when the plan area is restricted, a flight of a stairs shall contain no more than 20 risers.</w:t>
+              <w:t>D.13  Is there a clear space under the washbasin between 65cm and 70cm height and 20cm deep?</w:t>
             </w:r>
           </w:p>
         </w:tc>
@@ -4867,7 +9857,43 @@
                 <w:sz w:val="21"/>
                 <w:szCs w:val="21"/>
               </w:rPr>
-              <w:t>{#C.7.1.4}{C.7.1.4}{/C.7.1.4}</w:t>
+              <w:t>{#D.13}{D.13}{/D.13}{</w:t>
+            </w:r>
+            <w:r>
+              <w:rPr>
+                <w:b/>
+                <w:bCs/>
+                <w:sz w:val="21"/>
+                <w:szCs w:val="21"/>
+              </w:rPr>
+              <w:t>^</w:t>
+            </w:r>
+            <w:r>
+              <w:rPr>
+                <w:b/>
+                <w:bCs/>
+                <w:sz w:val="21"/>
+                <w:szCs w:val="21"/>
+              </w:rPr>
+              <w:t>D.13}</w:t>
+            </w:r>
+            <w:r>
+              <w:rPr>
+                <w:b/>
+                <w:bCs/>
+                <w:sz w:val="21"/>
+                <w:szCs w:val="21"/>
+              </w:rPr>
+              <w:t>Don’t Know</w:t>
+            </w:r>
+            <w:r>
+              <w:rPr>
+                <w:b/>
+                <w:bCs/>
+                <w:sz w:val="21"/>
+                <w:szCs w:val="21"/>
+              </w:rPr>
+              <w:t>{/D.13}</w:t>
             </w:r>
           </w:p>
         </w:tc>
@@ -4895,7 +9921,7 @@
             </w:pPr>
             <w:r>
               <w:rPr/>
-              <w:t>C.7.1.5 Is the minimum width of the landing 150cm?</w:t>
+              <w:t>D.14 Is the edge of the washbasin located within a distance of 35 to 60cm from the wall?</w:t>
             </w:r>
           </w:p>
         </w:tc>
@@ -4928,7 +9954,43 @@
                 <w:sz w:val="21"/>
                 <w:szCs w:val="21"/>
               </w:rPr>
-              <w:t>{#C.7.1.5}{C.7.1.5}{/C.7.1.5}</w:t>
+              <w:t>{#D.14}{D.14}{/D.14}{</w:t>
+            </w:r>
+            <w:r>
+              <w:rPr>
+                <w:b/>
+                <w:bCs/>
+                <w:sz w:val="21"/>
+                <w:szCs w:val="21"/>
+              </w:rPr>
+              <w:t>^</w:t>
+            </w:r>
+            <w:r>
+              <w:rPr>
+                <w:b/>
+                <w:bCs/>
+                <w:sz w:val="21"/>
+                <w:szCs w:val="21"/>
+              </w:rPr>
+              <w:t>D.14}</w:t>
+            </w:r>
+            <w:r>
+              <w:rPr>
+                <w:b/>
+                <w:bCs/>
+                <w:sz w:val="21"/>
+                <w:szCs w:val="21"/>
+              </w:rPr>
+              <w:t>Don’t Know</w:t>
+            </w:r>
+            <w:r>
+              <w:rPr>
+                <w:b/>
+                <w:bCs/>
+                <w:sz w:val="21"/>
+                <w:szCs w:val="21"/>
+              </w:rPr>
+              <w:t>{/D.14}</w:t>
             </w:r>
           </w:p>
         </w:tc>
@@ -4956,7 +10018,17 @@
             </w:pPr>
             <w:r>
               <w:rPr/>
-              <w:t xml:space="preserve">C.7.1.6 Is the clear height under stairs minimum 210cm? </w:t>
+              <w:t xml:space="preserve">D.15 Is the tap type mixer, lever or sensor? </w:t>
+            </w:r>
+          </w:p>
+          <w:p>
+            <w:pPr>
+              <w:pStyle w:val="Normal"/>
+              <w:rPr/>
+            </w:pPr>
+            <w:r>
+              <w:rPr/>
+              <w:t>Is the tap located at maximum 30cm from the edge of the washbasin?</w:t>
             </w:r>
           </w:p>
         </w:tc>
@@ -4989,1112 +10061,7 @@
                 <w:sz w:val="21"/>
                 <w:szCs w:val="21"/>
               </w:rPr>
-              <w:t>{#C.7.1.6}{C.7.1.6}{/C.7.1.6}</w:t>
-            </w:r>
-          </w:p>
-        </w:tc>
-      </w:tr>
-      <w:tr>
-        <w:trPr/>
-        <w:tc>
-          <w:tcPr>
-            <w:tcW w:w="9540" w:type="dxa"/>
-            <w:gridSpan w:val="2"/>
-            <w:tcBorders>
-              <w:top w:val="single" w:sz="2" w:space="0" w:color="000001"/>
-              <w:left w:val="single" w:sz="2" w:space="0" w:color="000001"/>
-              <w:bottom w:val="single" w:sz="2" w:space="0" w:color="000001"/>
-              <w:right w:val="single" w:sz="2" w:space="0" w:color="000001"/>
-              <w:insideH w:val="single" w:sz="2" w:space="0" w:color="000001"/>
-              <w:insideV w:val="single" w:sz="2" w:space="0" w:color="000001"/>
-            </w:tcBorders>
-            <w:shd w:fill="auto" w:val="clear"/>
-            <w:tcMar>
-              <w:left w:w="-2" w:type="dxa"/>
-            </w:tcMar>
-          </w:tcPr>
-          <w:p>
-            <w:pPr>
-              <w:pStyle w:val="Normal"/>
-              <w:jc w:val="center"/>
-              <w:rPr>
-                <w:b/>
-                <w:b/>
-                <w:bCs/>
-              </w:rPr>
-            </w:pPr>
-            <w:r>
-              <w:rPr>
-                <w:b/>
-                <w:bCs/>
-              </w:rPr>
-              <w:t>C.7.2 Handrails</w:t>
-            </w:r>
-          </w:p>
-        </w:tc>
-      </w:tr>
-      <w:tr>
-        <w:trPr/>
-        <w:tc>
-          <w:tcPr>
-            <w:tcW w:w="8192" w:type="dxa"/>
-            <w:tcBorders>
-              <w:top w:val="single" w:sz="2" w:space="0" w:color="000001"/>
-              <w:left w:val="single" w:sz="2" w:space="0" w:color="000001"/>
-              <w:bottom w:val="single" w:sz="2" w:space="0" w:color="000001"/>
-              <w:insideH w:val="single" w:sz="2" w:space="0" w:color="000001"/>
-            </w:tcBorders>
-            <w:shd w:fill="auto" w:val="clear"/>
-            <w:tcMar>
-              <w:left w:w="-2" w:type="dxa"/>
-            </w:tcMar>
-          </w:tcPr>
-          <w:p>
-            <w:pPr>
-              <w:pStyle w:val="Normal"/>
-              <w:rPr/>
-            </w:pPr>
-            <w:r>
-              <w:rPr/>
-              <w:t>C.7.2.1 Are handrails located on both sides of the ramp and stairs?</w:t>
-            </w:r>
-          </w:p>
-        </w:tc>
-        <w:tc>
-          <w:tcPr>
-            <w:tcW w:w="1348" w:type="dxa"/>
-            <w:tcBorders>
-              <w:top w:val="single" w:sz="2" w:space="0" w:color="000001"/>
-              <w:left w:val="single" w:sz="2" w:space="0" w:color="000001"/>
-              <w:bottom w:val="single" w:sz="2" w:space="0" w:color="000001"/>
-              <w:right w:val="single" w:sz="2" w:space="0" w:color="000001"/>
-              <w:insideH w:val="single" w:sz="2" w:space="0" w:color="000001"/>
-              <w:insideV w:val="single" w:sz="2" w:space="0" w:color="000001"/>
-            </w:tcBorders>
-            <w:shd w:fill="auto" w:val="clear"/>
-            <w:tcMar>
-              <w:left w:w="-2" w:type="dxa"/>
-            </w:tcMar>
-          </w:tcPr>
-          <w:p>
-            <w:pPr>
-              <w:pStyle w:val="TableContents"/>
-              <w:jc w:val="center"/>
-              <w:rPr/>
-            </w:pPr>
-            <w:r>
-              <w:rPr>
-                <w:b/>
-                <w:bCs/>
-                <w:sz w:val="21"/>
-                <w:szCs w:val="21"/>
-              </w:rPr>
-              <w:t>{#C.7.2.1}{C.7.2.1}{/C.7.2.1}</w:t>
-            </w:r>
-          </w:p>
-        </w:tc>
-      </w:tr>
-      <w:tr>
-        <w:trPr/>
-        <w:tc>
-          <w:tcPr>
-            <w:tcW w:w="8192" w:type="dxa"/>
-            <w:tcBorders>
-              <w:top w:val="single" w:sz="2" w:space="0" w:color="000001"/>
-              <w:left w:val="single" w:sz="2" w:space="0" w:color="000001"/>
-              <w:bottom w:val="single" w:sz="2" w:space="0" w:color="000001"/>
-              <w:insideH w:val="single" w:sz="2" w:space="0" w:color="000001"/>
-            </w:tcBorders>
-            <w:shd w:fill="auto" w:val="clear"/>
-            <w:tcMar>
-              <w:left w:w="-2" w:type="dxa"/>
-            </w:tcMar>
-          </w:tcPr>
-          <w:p>
-            <w:pPr>
-              <w:pStyle w:val="Normal"/>
-              <w:rPr/>
-            </w:pPr>
-            <w:r>
-              <w:rPr/>
-              <w:t xml:space="preserve">C.7.2.2 Is the handrails profile diameter max 4.5cm and minimum 3.5 cm?  </w:t>
-            </w:r>
-          </w:p>
-        </w:tc>
-        <w:tc>
-          <w:tcPr>
-            <w:tcW w:w="1348" w:type="dxa"/>
-            <w:tcBorders>
-              <w:top w:val="single" w:sz="2" w:space="0" w:color="000001"/>
-              <w:left w:val="single" w:sz="2" w:space="0" w:color="000001"/>
-              <w:bottom w:val="single" w:sz="2" w:space="0" w:color="000001"/>
-              <w:right w:val="single" w:sz="2" w:space="0" w:color="000001"/>
-              <w:insideH w:val="single" w:sz="2" w:space="0" w:color="000001"/>
-              <w:insideV w:val="single" w:sz="2" w:space="0" w:color="000001"/>
-            </w:tcBorders>
-            <w:shd w:fill="auto" w:val="clear"/>
-            <w:tcMar>
-              <w:left w:w="-2" w:type="dxa"/>
-            </w:tcMar>
-          </w:tcPr>
-          <w:p>
-            <w:pPr>
-              <w:pStyle w:val="TableContents"/>
-              <w:jc w:val="center"/>
-              <w:rPr/>
-            </w:pPr>
-            <w:r>
-              <w:rPr>
-                <w:b/>
-                <w:bCs/>
-                <w:sz w:val="21"/>
-                <w:szCs w:val="21"/>
-              </w:rPr>
-              <w:t>{#C.7.2.2}{C.7.2.2}{/C.7.2.2}</w:t>
-            </w:r>
-          </w:p>
-        </w:tc>
-      </w:tr>
-      <w:tr>
-        <w:trPr/>
-        <w:tc>
-          <w:tcPr>
-            <w:tcW w:w="8192" w:type="dxa"/>
-            <w:tcBorders>
-              <w:top w:val="single" w:sz="2" w:space="0" w:color="000001"/>
-              <w:left w:val="single" w:sz="2" w:space="0" w:color="000001"/>
-              <w:bottom w:val="single" w:sz="2" w:space="0" w:color="000001"/>
-              <w:insideH w:val="single" w:sz="2" w:space="0" w:color="000001"/>
-            </w:tcBorders>
-            <w:shd w:fill="auto" w:val="clear"/>
-            <w:tcMar>
-              <w:left w:w="-2" w:type="dxa"/>
-            </w:tcMar>
-          </w:tcPr>
-          <w:p>
-            <w:pPr>
-              <w:pStyle w:val="Normal"/>
-              <w:rPr/>
-            </w:pPr>
-            <w:r>
-              <w:rPr/>
-              <w:t>C.7.2.3 Are the handrails located at least 4cm from the adjacent wall or other obstructions?</w:t>
-            </w:r>
-          </w:p>
-        </w:tc>
-        <w:tc>
-          <w:tcPr>
-            <w:tcW w:w="1348" w:type="dxa"/>
-            <w:tcBorders>
-              <w:top w:val="single" w:sz="2" w:space="0" w:color="000001"/>
-              <w:left w:val="single" w:sz="2" w:space="0" w:color="000001"/>
-              <w:bottom w:val="single" w:sz="2" w:space="0" w:color="000001"/>
-              <w:right w:val="single" w:sz="2" w:space="0" w:color="000001"/>
-              <w:insideH w:val="single" w:sz="2" w:space="0" w:color="000001"/>
-              <w:insideV w:val="single" w:sz="2" w:space="0" w:color="000001"/>
-            </w:tcBorders>
-            <w:shd w:fill="auto" w:val="clear"/>
-            <w:tcMar>
-              <w:left w:w="-2" w:type="dxa"/>
-            </w:tcMar>
-          </w:tcPr>
-          <w:p>
-            <w:pPr>
-              <w:pStyle w:val="TableContents"/>
-              <w:jc w:val="center"/>
-              <w:rPr/>
-            </w:pPr>
-            <w:r>
-              <w:rPr>
-                <w:b/>
-                <w:bCs/>
-                <w:sz w:val="21"/>
-                <w:szCs w:val="21"/>
-              </w:rPr>
-              <w:t>{#C.7.2.3}{C.7.2.3}{/C.7.2.3}</w:t>
-            </w:r>
-          </w:p>
-        </w:tc>
-      </w:tr>
-      <w:tr>
-        <w:trPr/>
-        <w:tc>
-          <w:tcPr>
-            <w:tcW w:w="8192" w:type="dxa"/>
-            <w:tcBorders>
-              <w:top w:val="single" w:sz="2" w:space="0" w:color="000001"/>
-              <w:left w:val="single" w:sz="2" w:space="0" w:color="000001"/>
-              <w:bottom w:val="single" w:sz="2" w:space="0" w:color="000001"/>
-              <w:insideH w:val="single" w:sz="2" w:space="0" w:color="000001"/>
-            </w:tcBorders>
-            <w:shd w:fill="auto" w:val="clear"/>
-            <w:tcMar>
-              <w:left w:w="-2" w:type="dxa"/>
-            </w:tcMar>
-          </w:tcPr>
-          <w:p>
-            <w:pPr>
-              <w:pStyle w:val="Normal"/>
-              <w:rPr/>
-            </w:pPr>
-            <w:r>
-              <w:rPr/>
-              <w:t>C.7.2.4 Are the first set of handrails located between 85cm and 100cm? Are the second set of handrails located between 60 and 75cm?</w:t>
-            </w:r>
-          </w:p>
-        </w:tc>
-        <w:tc>
-          <w:tcPr>
-            <w:tcW w:w="1348" w:type="dxa"/>
-            <w:tcBorders>
-              <w:top w:val="single" w:sz="2" w:space="0" w:color="000001"/>
-              <w:left w:val="single" w:sz="2" w:space="0" w:color="000001"/>
-              <w:bottom w:val="single" w:sz="2" w:space="0" w:color="000001"/>
-              <w:right w:val="single" w:sz="2" w:space="0" w:color="000001"/>
-              <w:insideH w:val="single" w:sz="2" w:space="0" w:color="000001"/>
-              <w:insideV w:val="single" w:sz="2" w:space="0" w:color="000001"/>
-            </w:tcBorders>
-            <w:shd w:fill="auto" w:val="clear"/>
-            <w:tcMar>
-              <w:left w:w="-2" w:type="dxa"/>
-            </w:tcMar>
-          </w:tcPr>
-          <w:p>
-            <w:pPr>
-              <w:pStyle w:val="TableContents"/>
-              <w:jc w:val="center"/>
-              <w:rPr/>
-            </w:pPr>
-            <w:r>
-              <w:rPr>
-                <w:b/>
-                <w:bCs/>
-                <w:sz w:val="21"/>
-                <w:szCs w:val="21"/>
-              </w:rPr>
-              <w:t>{#C.7.2.4}{C.7.2.4}{/C.7.2.4}</w:t>
-            </w:r>
-          </w:p>
-        </w:tc>
-      </w:tr>
-      <w:tr>
-        <w:trPr/>
-        <w:tc>
-          <w:tcPr>
-            <w:tcW w:w="8192" w:type="dxa"/>
-            <w:tcBorders>
-              <w:top w:val="single" w:sz="2" w:space="0" w:color="000001"/>
-              <w:left w:val="single" w:sz="2" w:space="0" w:color="000001"/>
-              <w:bottom w:val="single" w:sz="2" w:space="0" w:color="000001"/>
-              <w:insideH w:val="single" w:sz="2" w:space="0" w:color="000001"/>
-            </w:tcBorders>
-            <w:shd w:fill="auto" w:val="clear"/>
-            <w:tcMar>
-              <w:left w:w="-2" w:type="dxa"/>
-            </w:tcMar>
-          </w:tcPr>
-          <w:p>
-            <w:pPr>
-              <w:pStyle w:val="Normal"/>
-              <w:rPr/>
-            </w:pPr>
-            <w:r>
-              <w:rPr/>
-              <w:t>C.7.2.5 Are handrails horizontally extended for at least 30cm at the begging and end of the ramp/stairs?</w:t>
-            </w:r>
-          </w:p>
-        </w:tc>
-        <w:tc>
-          <w:tcPr>
-            <w:tcW w:w="1348" w:type="dxa"/>
-            <w:tcBorders>
-              <w:top w:val="single" w:sz="2" w:space="0" w:color="000001"/>
-              <w:left w:val="single" w:sz="2" w:space="0" w:color="000001"/>
-              <w:bottom w:val="single" w:sz="2" w:space="0" w:color="000001"/>
-              <w:right w:val="single" w:sz="2" w:space="0" w:color="000001"/>
-              <w:insideH w:val="single" w:sz="2" w:space="0" w:color="000001"/>
-              <w:insideV w:val="single" w:sz="2" w:space="0" w:color="000001"/>
-            </w:tcBorders>
-            <w:shd w:fill="auto" w:val="clear"/>
-            <w:tcMar>
-              <w:left w:w="-2" w:type="dxa"/>
-            </w:tcMar>
-          </w:tcPr>
-          <w:p>
-            <w:pPr>
-              <w:pStyle w:val="TableContents"/>
-              <w:jc w:val="center"/>
-              <w:rPr/>
-            </w:pPr>
-            <w:r>
-              <w:rPr>
-                <w:b/>
-                <w:bCs/>
-                <w:sz w:val="21"/>
-                <w:szCs w:val="21"/>
-              </w:rPr>
-              <w:t>{#C.7.2.5}{C.7.2.5}{/C.7.2.5}</w:t>
-            </w:r>
-          </w:p>
-        </w:tc>
-      </w:tr>
-      <w:tr>
-        <w:trPr/>
-        <w:tc>
-          <w:tcPr>
-            <w:tcW w:w="9540" w:type="dxa"/>
-            <w:gridSpan w:val="2"/>
-            <w:tcBorders>
-              <w:top w:val="single" w:sz="2" w:space="0" w:color="000001"/>
-              <w:left w:val="single" w:sz="2" w:space="0" w:color="000001"/>
-              <w:bottom w:val="single" w:sz="2" w:space="0" w:color="000001"/>
-              <w:right w:val="single" w:sz="2" w:space="0" w:color="000001"/>
-              <w:insideH w:val="single" w:sz="2" w:space="0" w:color="000001"/>
-              <w:insideV w:val="single" w:sz="2" w:space="0" w:color="000001"/>
-            </w:tcBorders>
-            <w:shd w:fill="auto" w:val="clear"/>
-            <w:tcMar>
-              <w:left w:w="-2" w:type="dxa"/>
-            </w:tcMar>
-          </w:tcPr>
-          <w:p>
-            <w:pPr>
-              <w:pStyle w:val="Normal"/>
-              <w:jc w:val="center"/>
-              <w:rPr>
-                <w:b/>
-                <w:b/>
-                <w:bCs/>
-              </w:rPr>
-            </w:pPr>
-            <w:r>
-              <w:rPr>
-                <w:b/>
-                <w:bCs/>
-              </w:rPr>
-              <w:t>C.7.3 Elevators</w:t>
-            </w:r>
-          </w:p>
-        </w:tc>
-      </w:tr>
-      <w:tr>
-        <w:trPr/>
-        <w:tc>
-          <w:tcPr>
-            <w:tcW w:w="8192" w:type="dxa"/>
-            <w:tcBorders>
-              <w:top w:val="single" w:sz="2" w:space="0" w:color="000001"/>
-              <w:left w:val="single" w:sz="2" w:space="0" w:color="000001"/>
-              <w:bottom w:val="single" w:sz="2" w:space="0" w:color="000001"/>
-              <w:insideH w:val="single" w:sz="2" w:space="0" w:color="000001"/>
-            </w:tcBorders>
-            <w:shd w:fill="auto" w:val="clear"/>
-            <w:tcMar>
-              <w:left w:w="-2" w:type="dxa"/>
-            </w:tcMar>
-          </w:tcPr>
-          <w:p>
-            <w:pPr>
-              <w:pStyle w:val="Normal"/>
-              <w:rPr/>
-            </w:pPr>
-            <w:r>
-              <w:rPr/>
-              <w:t>C7.3.1 Is the minimum inner dimension of the car 110cm x140cm?</w:t>
-            </w:r>
-          </w:p>
-          <w:p>
-            <w:pPr>
-              <w:pStyle w:val="Normal"/>
-              <w:rPr/>
-            </w:pPr>
-            <w:r>
-              <w:rPr/>
-              <w:t xml:space="preserve">Is a minimum unobstructed entrance width of 80cm (ideally 90cm) provided? </w:t>
-            </w:r>
-          </w:p>
-        </w:tc>
-        <w:tc>
-          <w:tcPr>
-            <w:tcW w:w="1348" w:type="dxa"/>
-            <w:tcBorders>
-              <w:top w:val="single" w:sz="2" w:space="0" w:color="000001"/>
-              <w:left w:val="single" w:sz="2" w:space="0" w:color="000001"/>
-              <w:bottom w:val="single" w:sz="2" w:space="0" w:color="000001"/>
-              <w:right w:val="single" w:sz="2" w:space="0" w:color="000001"/>
-              <w:insideH w:val="single" w:sz="2" w:space="0" w:color="000001"/>
-              <w:insideV w:val="single" w:sz="2" w:space="0" w:color="000001"/>
-            </w:tcBorders>
-            <w:shd w:fill="auto" w:val="clear"/>
-            <w:tcMar>
-              <w:left w:w="-2" w:type="dxa"/>
-            </w:tcMar>
-          </w:tcPr>
-          <w:p>
-            <w:pPr>
-              <w:pStyle w:val="TableContents"/>
-              <w:jc w:val="center"/>
-              <w:rPr/>
-            </w:pPr>
-            <w:r>
-              <w:rPr>
-                <w:b/>
-                <w:bCs/>
-                <w:sz w:val="21"/>
-                <w:szCs w:val="21"/>
-              </w:rPr>
-              <w:t>{#C.7.3.1}{C.7.3.1}{/C.7.3.1}</w:t>
-            </w:r>
-          </w:p>
-        </w:tc>
-      </w:tr>
-      <w:tr>
-        <w:trPr/>
-        <w:tc>
-          <w:tcPr>
-            <w:tcW w:w="8192" w:type="dxa"/>
-            <w:tcBorders>
-              <w:top w:val="single" w:sz="2" w:space="0" w:color="000001"/>
-              <w:left w:val="single" w:sz="2" w:space="0" w:color="000001"/>
-              <w:bottom w:val="single" w:sz="2" w:space="0" w:color="000001"/>
-              <w:insideH w:val="single" w:sz="2" w:space="0" w:color="000001"/>
-            </w:tcBorders>
-            <w:shd w:fill="auto" w:val="clear"/>
-            <w:tcMar>
-              <w:left w:w="-2" w:type="dxa"/>
-            </w:tcMar>
-          </w:tcPr>
-          <w:p>
-            <w:pPr>
-              <w:pStyle w:val="Normal"/>
-              <w:rPr/>
-            </w:pPr>
-            <w:r>
-              <w:rPr/>
-              <w:t>C.7.3.2 Is there at least one horizontally fixed handrail in the car, on the same side as the car operating panel?</w:t>
-            </w:r>
-          </w:p>
-        </w:tc>
-        <w:tc>
-          <w:tcPr>
-            <w:tcW w:w="1348" w:type="dxa"/>
-            <w:tcBorders>
-              <w:top w:val="single" w:sz="2" w:space="0" w:color="000001"/>
-              <w:left w:val="single" w:sz="2" w:space="0" w:color="000001"/>
-              <w:bottom w:val="single" w:sz="2" w:space="0" w:color="000001"/>
-              <w:right w:val="single" w:sz="2" w:space="0" w:color="000001"/>
-              <w:insideH w:val="single" w:sz="2" w:space="0" w:color="000001"/>
-              <w:insideV w:val="single" w:sz="2" w:space="0" w:color="000001"/>
-            </w:tcBorders>
-            <w:shd w:fill="auto" w:val="clear"/>
-            <w:tcMar>
-              <w:left w:w="-2" w:type="dxa"/>
-            </w:tcMar>
-          </w:tcPr>
-          <w:p>
-            <w:pPr>
-              <w:pStyle w:val="TableContents"/>
-              <w:jc w:val="center"/>
-              <w:rPr/>
-            </w:pPr>
-            <w:r>
-              <w:rPr>
-                <w:b/>
-                <w:bCs/>
-                <w:sz w:val="21"/>
-                <w:szCs w:val="21"/>
-              </w:rPr>
-              <w:t>{#C.7.3.2}{C.7.3.2}{/C.7.3.2}</w:t>
-            </w:r>
-          </w:p>
-        </w:tc>
-      </w:tr>
-      <w:tr>
-        <w:trPr/>
-        <w:tc>
-          <w:tcPr>
-            <w:tcW w:w="8192" w:type="dxa"/>
-            <w:tcBorders>
-              <w:top w:val="single" w:sz="2" w:space="0" w:color="000001"/>
-              <w:left w:val="single" w:sz="2" w:space="0" w:color="000001"/>
-              <w:bottom w:val="single" w:sz="2" w:space="0" w:color="000001"/>
-              <w:insideH w:val="single" w:sz="2" w:space="0" w:color="000001"/>
-            </w:tcBorders>
-            <w:shd w:fill="auto" w:val="clear"/>
-            <w:tcMar>
-              <w:left w:w="-2" w:type="dxa"/>
-            </w:tcMar>
-          </w:tcPr>
-          <w:p>
-            <w:pPr>
-              <w:pStyle w:val="Normal"/>
-              <w:rPr/>
-            </w:pPr>
-            <w:r>
-              <w:rPr/>
-              <w:t>C.7.3.3 Are controls placed at a minimum distance of 500 mm (600 mm recommended) from any adjacent corner or wall and between 900 mm and 1 200 mm above floor level, preferably 1 100 mm?</w:t>
-            </w:r>
-          </w:p>
-        </w:tc>
-        <w:tc>
-          <w:tcPr>
-            <w:tcW w:w="1348" w:type="dxa"/>
-            <w:tcBorders>
-              <w:top w:val="single" w:sz="2" w:space="0" w:color="000001"/>
-              <w:left w:val="single" w:sz="2" w:space="0" w:color="000001"/>
-              <w:bottom w:val="single" w:sz="2" w:space="0" w:color="000001"/>
-              <w:right w:val="single" w:sz="2" w:space="0" w:color="000001"/>
-              <w:insideH w:val="single" w:sz="2" w:space="0" w:color="000001"/>
-              <w:insideV w:val="single" w:sz="2" w:space="0" w:color="000001"/>
-            </w:tcBorders>
-            <w:shd w:fill="auto" w:val="clear"/>
-            <w:tcMar>
-              <w:left w:w="-2" w:type="dxa"/>
-            </w:tcMar>
-          </w:tcPr>
-          <w:p>
-            <w:pPr>
-              <w:pStyle w:val="TableContents"/>
-              <w:jc w:val="center"/>
-              <w:rPr/>
-            </w:pPr>
-            <w:r>
-              <w:rPr>
-                <w:b/>
-                <w:bCs/>
-                <w:sz w:val="21"/>
-                <w:szCs w:val="21"/>
-              </w:rPr>
-              <w:t>{#C.7.3.3}{C.7.3.3}{/C.7.3.3}</w:t>
-            </w:r>
-          </w:p>
-        </w:tc>
-      </w:tr>
-      <w:tr>
-        <w:trPr/>
-        <w:tc>
-          <w:tcPr>
-            <w:tcW w:w="8192" w:type="dxa"/>
-            <w:tcBorders>
-              <w:top w:val="single" w:sz="2" w:space="0" w:color="000001"/>
-              <w:left w:val="single" w:sz="2" w:space="0" w:color="000001"/>
-              <w:bottom w:val="single" w:sz="2" w:space="0" w:color="000001"/>
-              <w:insideH w:val="single" w:sz="2" w:space="0" w:color="000001"/>
-            </w:tcBorders>
-            <w:shd w:fill="auto" w:val="clear"/>
-            <w:tcMar>
-              <w:left w:w="-2" w:type="dxa"/>
-            </w:tcMar>
-          </w:tcPr>
-          <w:p>
-            <w:pPr>
-              <w:pStyle w:val="Normal"/>
-              <w:rPr/>
-            </w:pPr>
-            <w:r>
-              <w:rPr/>
-              <w:t>C.7.3.4 Are there Braille or tactile figures complementing the information in the control panel buttons?</w:t>
-            </w:r>
-          </w:p>
-        </w:tc>
-        <w:tc>
-          <w:tcPr>
-            <w:tcW w:w="1348" w:type="dxa"/>
-            <w:tcBorders>
-              <w:top w:val="single" w:sz="2" w:space="0" w:color="000001"/>
-              <w:left w:val="single" w:sz="2" w:space="0" w:color="000001"/>
-              <w:bottom w:val="single" w:sz="2" w:space="0" w:color="000001"/>
-              <w:right w:val="single" w:sz="2" w:space="0" w:color="000001"/>
-              <w:insideH w:val="single" w:sz="2" w:space="0" w:color="000001"/>
-              <w:insideV w:val="single" w:sz="2" w:space="0" w:color="000001"/>
-            </w:tcBorders>
-            <w:shd w:fill="auto" w:val="clear"/>
-            <w:tcMar>
-              <w:left w:w="-2" w:type="dxa"/>
-            </w:tcMar>
-          </w:tcPr>
-          <w:p>
-            <w:pPr>
-              <w:pStyle w:val="TableContents"/>
-              <w:jc w:val="center"/>
-              <w:rPr/>
-            </w:pPr>
-            <w:r>
-              <w:rPr>
-                <w:b/>
-                <w:bCs/>
-                <w:sz w:val="21"/>
-                <w:szCs w:val="21"/>
-              </w:rPr>
-              <w:t>{#C.7.3.4}{C.7.3.4}{/C.7.3.4}</w:t>
-            </w:r>
-          </w:p>
-        </w:tc>
-      </w:tr>
-      <w:tr>
-        <w:trPr/>
-        <w:tc>
-          <w:tcPr>
-            <w:tcW w:w="9540" w:type="dxa"/>
-            <w:gridSpan w:val="2"/>
-            <w:tcBorders>
-              <w:top w:val="single" w:sz="2" w:space="0" w:color="000001"/>
-              <w:left w:val="single" w:sz="2" w:space="0" w:color="000001"/>
-              <w:bottom w:val="single" w:sz="2" w:space="0" w:color="000001"/>
-              <w:right w:val="single" w:sz="2" w:space="0" w:color="000001"/>
-              <w:insideH w:val="single" w:sz="2" w:space="0" w:color="000001"/>
-              <w:insideV w:val="single" w:sz="2" w:space="0" w:color="000001"/>
-            </w:tcBorders>
-            <w:shd w:fill="auto" w:val="clear"/>
-            <w:tcMar>
-              <w:left w:w="-2" w:type="dxa"/>
-            </w:tcMar>
-          </w:tcPr>
-          <w:p>
-            <w:pPr>
-              <w:pStyle w:val="Normal"/>
-              <w:jc w:val="center"/>
-              <w:rPr>
-                <w:b/>
-                <w:b/>
-                <w:bCs/>
-              </w:rPr>
-            </w:pPr>
-            <w:r>
-              <w:rPr>
-                <w:b/>
-                <w:bCs/>
-              </w:rPr>
-              <w:t>C.7.4 Wayfinding and Signing</w:t>
-            </w:r>
-          </w:p>
-        </w:tc>
-      </w:tr>
-      <w:tr>
-        <w:trPr/>
-        <w:tc>
-          <w:tcPr>
-            <w:tcW w:w="8192" w:type="dxa"/>
-            <w:tcBorders>
-              <w:top w:val="single" w:sz="2" w:space="0" w:color="000001"/>
-              <w:left w:val="single" w:sz="2" w:space="0" w:color="000001"/>
-              <w:bottom w:val="single" w:sz="2" w:space="0" w:color="000001"/>
-              <w:insideH w:val="single" w:sz="2" w:space="0" w:color="000001"/>
-            </w:tcBorders>
-            <w:shd w:fill="auto" w:val="clear"/>
-            <w:tcMar>
-              <w:left w:w="-2" w:type="dxa"/>
-            </w:tcMar>
-          </w:tcPr>
-          <w:p>
-            <w:pPr>
-              <w:pStyle w:val="Normal"/>
-              <w:rPr/>
-            </w:pPr>
-            <w:r>
-              <w:rPr/>
-              <w:t>C.7.4.1 Are there tactile surface indicators in place (attention pattern and guiding pattern)?</w:t>
-            </w:r>
-          </w:p>
-        </w:tc>
-        <w:tc>
-          <w:tcPr>
-            <w:tcW w:w="1348" w:type="dxa"/>
-            <w:tcBorders>
-              <w:top w:val="single" w:sz="2" w:space="0" w:color="000001"/>
-              <w:left w:val="single" w:sz="2" w:space="0" w:color="000001"/>
-              <w:bottom w:val="single" w:sz="2" w:space="0" w:color="000001"/>
-              <w:right w:val="single" w:sz="2" w:space="0" w:color="000001"/>
-              <w:insideH w:val="single" w:sz="2" w:space="0" w:color="000001"/>
-              <w:insideV w:val="single" w:sz="2" w:space="0" w:color="000001"/>
-            </w:tcBorders>
-            <w:shd w:fill="auto" w:val="clear"/>
-            <w:tcMar>
-              <w:left w:w="-2" w:type="dxa"/>
-            </w:tcMar>
-          </w:tcPr>
-          <w:p>
-            <w:pPr>
-              <w:pStyle w:val="TableContents"/>
-              <w:jc w:val="center"/>
-              <w:rPr/>
-            </w:pPr>
-            <w:r>
-              <w:rPr>
-                <w:b/>
-                <w:bCs/>
-                <w:sz w:val="21"/>
-                <w:szCs w:val="21"/>
-              </w:rPr>
-              <w:t>{#C.7.4.1}{C.7.4.1}{/C.7.4.1}</w:t>
-            </w:r>
-          </w:p>
-        </w:tc>
-      </w:tr>
-      <w:tr>
-        <w:trPr/>
-        <w:tc>
-          <w:tcPr>
-            <w:tcW w:w="8192" w:type="dxa"/>
-            <w:tcBorders>
-              <w:top w:val="single" w:sz="2" w:space="0" w:color="000001"/>
-              <w:left w:val="single" w:sz="2" w:space="0" w:color="000001"/>
-              <w:bottom w:val="single" w:sz="2" w:space="0" w:color="000001"/>
-              <w:insideH w:val="single" w:sz="2" w:space="0" w:color="000001"/>
-            </w:tcBorders>
-            <w:shd w:fill="auto" w:val="clear"/>
-            <w:tcMar>
-              <w:left w:w="-2" w:type="dxa"/>
-            </w:tcMar>
-          </w:tcPr>
-          <w:p>
-            <w:pPr>
-              <w:pStyle w:val="Normal"/>
-              <w:rPr/>
-            </w:pPr>
-            <w:r>
-              <w:rPr/>
-              <w:t>C.7.4.2 Is a wayfinding system provided (map/tactile map of the facility, routes indicators, audio guidance)?</w:t>
-            </w:r>
-          </w:p>
-        </w:tc>
-        <w:tc>
-          <w:tcPr>
-            <w:tcW w:w="1348" w:type="dxa"/>
-            <w:tcBorders>
-              <w:top w:val="single" w:sz="2" w:space="0" w:color="000001"/>
-              <w:left w:val="single" w:sz="2" w:space="0" w:color="000001"/>
-              <w:bottom w:val="single" w:sz="2" w:space="0" w:color="000001"/>
-              <w:right w:val="single" w:sz="2" w:space="0" w:color="000001"/>
-              <w:insideH w:val="single" w:sz="2" w:space="0" w:color="000001"/>
-              <w:insideV w:val="single" w:sz="2" w:space="0" w:color="000001"/>
-            </w:tcBorders>
-            <w:shd w:fill="auto" w:val="clear"/>
-            <w:tcMar>
-              <w:left w:w="-2" w:type="dxa"/>
-            </w:tcMar>
-          </w:tcPr>
-          <w:p>
-            <w:pPr>
-              <w:pStyle w:val="TableContents"/>
-              <w:jc w:val="center"/>
-              <w:rPr/>
-            </w:pPr>
-            <w:r>
-              <w:rPr>
-                <w:b/>
-                <w:bCs/>
-                <w:sz w:val="21"/>
-                <w:szCs w:val="21"/>
-              </w:rPr>
-              <w:t>{#C.7.4.2}{C.7.4.2}{/C.7.4.2}</w:t>
-            </w:r>
-          </w:p>
-        </w:tc>
-      </w:tr>
-      <w:tr>
-        <w:trPr/>
-        <w:tc>
-          <w:tcPr>
-            <w:tcW w:w="8192" w:type="dxa"/>
-            <w:tcBorders>
-              <w:top w:val="single" w:sz="2" w:space="0" w:color="000001"/>
-              <w:left w:val="single" w:sz="2" w:space="0" w:color="000001"/>
-              <w:bottom w:val="single" w:sz="2" w:space="0" w:color="000001"/>
-              <w:insideH w:val="single" w:sz="2" w:space="0" w:color="000001"/>
-            </w:tcBorders>
-            <w:shd w:fill="auto" w:val="clear"/>
-            <w:tcMar>
-              <w:left w:w="-2" w:type="dxa"/>
-            </w:tcMar>
-          </w:tcPr>
-          <w:p>
-            <w:pPr>
-              <w:pStyle w:val="Normal"/>
-              <w:rPr/>
-            </w:pPr>
-            <w:r>
-              <w:rPr/>
-              <w:t>C.7.4.3 Are there signs designating rooms and spaces (room number, room?</w:t>
-            </w:r>
-          </w:p>
-        </w:tc>
-        <w:tc>
-          <w:tcPr>
-            <w:tcW w:w="1348" w:type="dxa"/>
-            <w:tcBorders>
-              <w:top w:val="single" w:sz="2" w:space="0" w:color="000001"/>
-              <w:left w:val="single" w:sz="2" w:space="0" w:color="000001"/>
-              <w:bottom w:val="single" w:sz="2" w:space="0" w:color="000001"/>
-              <w:right w:val="single" w:sz="2" w:space="0" w:color="000001"/>
-              <w:insideH w:val="single" w:sz="2" w:space="0" w:color="000001"/>
-              <w:insideV w:val="single" w:sz="2" w:space="0" w:color="000001"/>
-            </w:tcBorders>
-            <w:shd w:fill="auto" w:val="clear"/>
-            <w:tcMar>
-              <w:left w:w="-2" w:type="dxa"/>
-            </w:tcMar>
-          </w:tcPr>
-          <w:p>
-            <w:pPr>
-              <w:pStyle w:val="TableContents"/>
-              <w:jc w:val="center"/>
-              <w:rPr/>
-            </w:pPr>
-            <w:r>
-              <w:rPr>
-                <w:b/>
-                <w:bCs/>
-                <w:sz w:val="21"/>
-                <w:szCs w:val="21"/>
-              </w:rPr>
-              <w:t>{#C.7.4.3}{C.7.4.3}{/C.7.4.3}</w:t>
-            </w:r>
-          </w:p>
-        </w:tc>
-      </w:tr>
-      <w:tr>
-        <w:trPr>
-          <w:trHeight w:val="501" w:hRule="atLeast"/>
-        </w:trPr>
-        <w:tc>
-          <w:tcPr>
-            <w:tcW w:w="8192" w:type="dxa"/>
-            <w:tcBorders>
-              <w:top w:val="single" w:sz="2" w:space="0" w:color="000001"/>
-              <w:left w:val="single" w:sz="2" w:space="0" w:color="000001"/>
-              <w:bottom w:val="single" w:sz="2" w:space="0" w:color="000001"/>
-              <w:insideH w:val="single" w:sz="2" w:space="0" w:color="000001"/>
-            </w:tcBorders>
-            <w:shd w:fill="auto" w:val="clear"/>
-            <w:tcMar>
-              <w:left w:w="-2" w:type="dxa"/>
-            </w:tcMar>
-          </w:tcPr>
-          <w:p>
-            <w:pPr>
-              <w:pStyle w:val="Normal"/>
-              <w:rPr/>
-            </w:pPr>
-            <w:r>
-              <w:rPr/>
-              <w:t>C.7.4.4 The characters of the signs contrast with the background?</w:t>
-            </w:r>
-          </w:p>
-        </w:tc>
-        <w:tc>
-          <w:tcPr>
-            <w:tcW w:w="1348" w:type="dxa"/>
-            <w:tcBorders>
-              <w:top w:val="single" w:sz="2" w:space="0" w:color="000001"/>
-              <w:left w:val="single" w:sz="2" w:space="0" w:color="000001"/>
-              <w:bottom w:val="single" w:sz="2" w:space="0" w:color="000001"/>
-              <w:right w:val="single" w:sz="2" w:space="0" w:color="000001"/>
-              <w:insideH w:val="single" w:sz="2" w:space="0" w:color="000001"/>
-              <w:insideV w:val="single" w:sz="2" w:space="0" w:color="000001"/>
-            </w:tcBorders>
-            <w:shd w:fill="auto" w:val="clear"/>
-            <w:tcMar>
-              <w:left w:w="-2" w:type="dxa"/>
-            </w:tcMar>
-          </w:tcPr>
-          <w:p>
-            <w:pPr>
-              <w:pStyle w:val="TableContents"/>
-              <w:jc w:val="center"/>
-              <w:rPr/>
-            </w:pPr>
-            <w:r>
-              <w:rPr>
-                <w:b/>
-                <w:bCs/>
-                <w:sz w:val="21"/>
-                <w:szCs w:val="21"/>
-              </w:rPr>
-              <w:t>{#C.7.4.4}{C.7.4.4}{/C.7.4.4}</w:t>
-            </w:r>
-          </w:p>
-        </w:tc>
-      </w:tr>
-      <w:tr>
-        <w:trPr/>
-        <w:tc>
-          <w:tcPr>
-            <w:tcW w:w="8192" w:type="dxa"/>
-            <w:tcBorders>
-              <w:top w:val="single" w:sz="2" w:space="0" w:color="000001"/>
-              <w:left w:val="single" w:sz="2" w:space="0" w:color="000001"/>
-              <w:bottom w:val="single" w:sz="2" w:space="0" w:color="000001"/>
-              <w:insideH w:val="single" w:sz="2" w:space="0" w:color="000001"/>
-            </w:tcBorders>
-            <w:shd w:fill="auto" w:val="clear"/>
-            <w:tcMar>
-              <w:left w:w="-2" w:type="dxa"/>
-            </w:tcMar>
-          </w:tcPr>
-          <w:p>
-            <w:pPr>
-              <w:pStyle w:val="Normal"/>
-              <w:rPr/>
-            </w:pPr>
-            <w:r>
-              <w:rPr/>
-              <w:t>C.7.4.5 Are the text character raised?</w:t>
-            </w:r>
-          </w:p>
-        </w:tc>
-        <w:tc>
-          <w:tcPr>
-            <w:tcW w:w="1348" w:type="dxa"/>
-            <w:tcBorders>
-              <w:top w:val="single" w:sz="2" w:space="0" w:color="000001"/>
-              <w:left w:val="single" w:sz="2" w:space="0" w:color="000001"/>
-              <w:bottom w:val="single" w:sz="2" w:space="0" w:color="000001"/>
-              <w:right w:val="single" w:sz="2" w:space="0" w:color="000001"/>
-              <w:insideH w:val="single" w:sz="2" w:space="0" w:color="000001"/>
-              <w:insideV w:val="single" w:sz="2" w:space="0" w:color="000001"/>
-            </w:tcBorders>
-            <w:shd w:fill="auto" w:val="clear"/>
-            <w:tcMar>
-              <w:left w:w="-2" w:type="dxa"/>
-            </w:tcMar>
-          </w:tcPr>
-          <w:p>
-            <w:pPr>
-              <w:pStyle w:val="TableContents"/>
-              <w:jc w:val="center"/>
-              <w:rPr/>
-            </w:pPr>
-            <w:r>
-              <w:rPr>
-                <w:b/>
-                <w:bCs/>
-                <w:sz w:val="21"/>
-                <w:szCs w:val="21"/>
-              </w:rPr>
-              <w:t>{#C.7.4.5}{C.7.4.5}{/C.7.4.5}</w:t>
-            </w:r>
-          </w:p>
-        </w:tc>
-      </w:tr>
-      <w:tr>
-        <w:trPr/>
-        <w:tc>
-          <w:tcPr>
-            <w:tcW w:w="8192" w:type="dxa"/>
-            <w:tcBorders>
-              <w:top w:val="single" w:sz="2" w:space="0" w:color="000001"/>
-              <w:left w:val="single" w:sz="2" w:space="0" w:color="000001"/>
-              <w:bottom w:val="single" w:sz="2" w:space="0" w:color="000001"/>
-              <w:insideH w:val="single" w:sz="2" w:space="0" w:color="000001"/>
-            </w:tcBorders>
-            <w:shd w:fill="auto" w:val="clear"/>
-            <w:tcMar>
-              <w:left w:w="-2" w:type="dxa"/>
-            </w:tcMar>
-          </w:tcPr>
-          <w:p>
-            <w:pPr>
-              <w:pStyle w:val="Normal"/>
-              <w:rPr/>
-            </w:pPr>
-            <w:r>
-              <w:rPr/>
-              <w:t>C.7.4.6 Are signs mounted on the wall on the latch side of the door?</w:t>
-            </w:r>
-          </w:p>
-        </w:tc>
-        <w:tc>
-          <w:tcPr>
-            <w:tcW w:w="1348" w:type="dxa"/>
-            <w:tcBorders>
-              <w:top w:val="single" w:sz="2" w:space="0" w:color="000001"/>
-              <w:left w:val="single" w:sz="2" w:space="0" w:color="000001"/>
-              <w:bottom w:val="single" w:sz="2" w:space="0" w:color="000001"/>
-              <w:right w:val="single" w:sz="2" w:space="0" w:color="000001"/>
-              <w:insideH w:val="single" w:sz="2" w:space="0" w:color="000001"/>
-              <w:insideV w:val="single" w:sz="2" w:space="0" w:color="000001"/>
-            </w:tcBorders>
-            <w:shd w:fill="auto" w:val="clear"/>
-            <w:tcMar>
-              <w:left w:w="-2" w:type="dxa"/>
-            </w:tcMar>
-          </w:tcPr>
-          <w:p>
-            <w:pPr>
-              <w:pStyle w:val="TableContents"/>
-              <w:jc w:val="center"/>
-              <w:rPr/>
-            </w:pPr>
-            <w:r>
-              <w:rPr>
-                <w:b/>
-                <w:bCs/>
-                <w:sz w:val="21"/>
-                <w:szCs w:val="21"/>
-              </w:rPr>
-              <w:t>{#C.7.4.6}{C.7.4.6}{/C.7.4.6}</w:t>
-            </w:r>
-          </w:p>
-        </w:tc>
-      </w:tr>
-      <w:tr>
-        <w:trPr/>
-        <w:tc>
-          <w:tcPr>
-            <w:tcW w:w="8192" w:type="dxa"/>
-            <w:tcBorders>
-              <w:top w:val="single" w:sz="2" w:space="0" w:color="000001"/>
-              <w:left w:val="single" w:sz="2" w:space="0" w:color="000001"/>
-              <w:bottom w:val="single" w:sz="2" w:space="0" w:color="000001"/>
-              <w:insideH w:val="single" w:sz="2" w:space="0" w:color="000001"/>
-            </w:tcBorders>
-            <w:shd w:fill="auto" w:val="clear"/>
-            <w:tcMar>
-              <w:left w:w="-2" w:type="dxa"/>
-            </w:tcMar>
-          </w:tcPr>
-          <w:p>
-            <w:pPr>
-              <w:pStyle w:val="Normal"/>
-              <w:rPr/>
-            </w:pPr>
-            <w:r>
-              <w:rPr/>
-              <w:t>C.7.4.7 Are signs mounted between 120cm and max 160cm from the floor?</w:t>
-            </w:r>
-          </w:p>
-        </w:tc>
-        <w:tc>
-          <w:tcPr>
-            <w:tcW w:w="1348" w:type="dxa"/>
-            <w:tcBorders>
-              <w:top w:val="single" w:sz="2" w:space="0" w:color="000001"/>
-              <w:left w:val="single" w:sz="2" w:space="0" w:color="000001"/>
-              <w:bottom w:val="single" w:sz="2" w:space="0" w:color="000001"/>
-              <w:right w:val="single" w:sz="2" w:space="0" w:color="000001"/>
-              <w:insideH w:val="single" w:sz="2" w:space="0" w:color="000001"/>
-              <w:insideV w:val="single" w:sz="2" w:space="0" w:color="000001"/>
-            </w:tcBorders>
-            <w:shd w:fill="auto" w:val="clear"/>
-            <w:tcMar>
-              <w:left w:w="-2" w:type="dxa"/>
-            </w:tcMar>
-          </w:tcPr>
-          <w:p>
-            <w:pPr>
-              <w:pStyle w:val="TableContents"/>
-              <w:jc w:val="center"/>
-              <w:rPr/>
-            </w:pPr>
-            <w:r>
-              <w:rPr>
-                <w:b/>
-                <w:bCs/>
-                <w:sz w:val="21"/>
-                <w:szCs w:val="21"/>
-              </w:rPr>
-              <w:t>{#C.7.4.7}{C.7.4.7}{/C.7.4.7}</w:t>
+              <w:t>{#D.15}{D.15}{/D.15}{^D.15}Don’t Know{/D.15}</w:t>
             </w:r>
           </w:p>
         </w:tc>
@@ -6118,33 +10085,15 @@
       <w:pPr>
         <w:pStyle w:val="Normal"/>
         <w:ind w:hanging="0"/>
-        <w:rPr>
-          <w:b/>
+        <w:rPr/>
+      </w:pPr>
+      <w:r>
+        <w:rPr>
           <w:b/>
           <w:bCs/>
-        </w:rPr>
-      </w:pPr>
-      <w:r>
-        <w:rPr>
-          <w:b/>
-          <w:bCs/>
           <w:color w:val="000000"/>
         </w:rPr>
         <w:t>Comments:</w:t>
-      </w:r>
-    </w:p>
-    <w:p>
-      <w:pPr>
-        <w:pStyle w:val="Normal"/>
-        <w:ind w:hanging="0"/>
-        <w:rPr>
-          <w:color w:val="000000"/>
-        </w:rPr>
-      </w:pPr>
-      <w:r>
-        <w:rPr>
-          <w:color w:val="000000"/>
-        </w:rPr>
       </w:r>
     </w:p>
     <w:p>
@@ -6159,7 +10108,21 @@
           <w:iCs/>
           <w:color w:val="000000"/>
         </w:rPr>
-        <w:t>{#sectionCTextarea}{sectionCTextarea}{/sectionCTextarea}</w:t>
+        <w:t>{#sectionDTextarea}{sectionDTextarea}{/sectionDTextarea}</w:t>
+      </w:r>
+    </w:p>
+    <w:p>
+      <w:pPr>
+        <w:pStyle w:val="Normal"/>
+        <w:ind w:hanging="0"/>
+        <w:rPr>
+          <w:color w:val="000000"/>
+        </w:rPr>
+      </w:pPr>
+      <w:r>
+        <w:rPr>
+          <w:color w:val="000000"/>
+        </w:rPr>
       </w:r>
     </w:p>
     <w:p>
@@ -6190,7 +10153,7 @@
           <w:iCs/>
           <w:color w:val="000000"/>
         </w:rPr>
-        <w:t>Photos of Section C:</w:t>
+        <w:t>Photos of Section D:</w:t>
       </w:r>
     </w:p>
     <w:p>
@@ -6207,7 +10170,7 @@
           <w:iCs/>
           <w:color w:val="000000"/>
         </w:rPr>
-        <w:t>{#img1Csize}</w:t>
+        <w:t>{#img1Dsize}</w:t>
       </w:r>
     </w:p>
     <w:p>
@@ -6224,7 +10187,7 @@
           <w:iCs/>
           <w:color w:val="000000"/>
         </w:rPr>
-        <w:t>{%img1C}</w:t>
+        <w:t>{%img1D}</w:t>
       </w:r>
     </w:p>
     <w:p>
@@ -6241,7 +10204,7 @@
           <w:iCs/>
           <w:color w:val="000000"/>
         </w:rPr>
-        <w:t>{/img1Csize}</w:t>
+        <w:t>{/img1Dsize}</w:t>
       </w:r>
     </w:p>
     <w:p>
@@ -6282,19 +10245,14 @@
           <w:iCs/>
           <w:color w:val="000000"/>
         </w:rPr>
-        <w:t>{#img2Csize}</w:t>
-      </w:r>
-    </w:p>
-    <w:p>
-      <w:pPr>
-        <w:pStyle w:val="Normal"/>
-        <w:ind w:hanging="0"/>
-        <w:rPr>
-          <w:b/>
-          <w:b/>
-          <w:bCs/>
-          <w:color w:val="000000"/>
-        </w:rPr>
+        <w:t>{#img2Dsize}</w:t>
+      </w:r>
+    </w:p>
+    <w:p>
+      <w:pPr>
+        <w:pStyle w:val="Normal"/>
+        <w:ind w:hanging="0"/>
+        <w:rPr/>
       </w:pPr>
       <w:r>
         <w:rPr>
@@ -6304,22 +10262,430 @@
           <w:iCs/>
           <w:color w:val="000000"/>
         </w:rPr>
-        <w:t>{%img2C}</w:t>
-      </w:r>
-    </w:p>
-    <w:p>
-      <w:pPr>
-        <w:pStyle w:val="Normal"/>
-        <w:ind w:hanging="0"/>
-        <w:rPr>
-          <w:color w:val="000000"/>
-        </w:rPr>
-      </w:pPr>
-      <w:r>
-        <w:rPr>
-          <w:color w:val="000000"/>
-        </w:rPr>
-        <w:t>{/img2Csize}</w:t>
+        <w:t>{%img2D}</w:t>
+      </w:r>
+    </w:p>
+    <w:p>
+      <w:pPr>
+        <w:pStyle w:val="Normal"/>
+        <w:ind w:hanging="0"/>
+        <w:rPr/>
+      </w:pPr>
+      <w:r>
+        <w:rPr>
+          <w:b/>
+          <w:bCs/>
+          <w:i/>
+          <w:iCs/>
+          <w:color w:val="000000"/>
+        </w:rPr>
+        <w:t>{/img2Dsize}</w:t>
+      </w:r>
+    </w:p>
+    <w:p>
+      <w:pPr>
+        <w:pStyle w:val="Normal"/>
+        <w:ind w:hanging="0"/>
+        <w:rPr>
+          <w:color w:val="000000"/>
+        </w:rPr>
+      </w:pPr>
+      <w:r>
+        <w:rPr>
+          <w:color w:val="000000"/>
+        </w:rPr>
+      </w:r>
+    </w:p>
+    <w:p>
+      <w:pPr>
+        <w:pStyle w:val="Normal"/>
+        <w:ind w:hanging="0"/>
+        <w:rPr>
+          <w:color w:val="000000"/>
+        </w:rPr>
+      </w:pPr>
+      <w:r>
+        <w:rPr>
+          <w:color w:val="000000"/>
+        </w:rPr>
+      </w:r>
+    </w:p>
+    <w:p>
+      <w:pPr>
+        <w:pStyle w:val="Normal"/>
+        <w:ind w:hanging="0"/>
+        <w:rPr>
+          <w:color w:val="000000"/>
+        </w:rPr>
+      </w:pPr>
+      <w:r>
+        <w:rPr>
+          <w:color w:val="000000"/>
+        </w:rPr>
+      </w:r>
+    </w:p>
+    <w:p>
+      <w:pPr>
+        <w:pStyle w:val="Normal"/>
+        <w:ind w:hanging="0"/>
+        <w:rPr>
+          <w:color w:val="000000"/>
+        </w:rPr>
+      </w:pPr>
+      <w:r>
+        <w:rPr>
+          <w:color w:val="000000"/>
+        </w:rPr>
+      </w:r>
+    </w:p>
+    <w:p>
+      <w:pPr>
+        <w:pStyle w:val="Normal"/>
+        <w:ind w:hanging="0"/>
+        <w:rPr>
+          <w:color w:val="000000"/>
+        </w:rPr>
+      </w:pPr>
+      <w:r>
+        <w:rPr>
+          <w:color w:val="000000"/>
+        </w:rPr>
+      </w:r>
+    </w:p>
+    <w:p>
+      <w:pPr>
+        <w:pStyle w:val="Normal"/>
+        <w:ind w:hanging="0"/>
+        <w:rPr>
+          <w:color w:val="000000"/>
+        </w:rPr>
+      </w:pPr>
+      <w:r>
+        <w:rPr>
+          <w:color w:val="000000"/>
+        </w:rPr>
+      </w:r>
+    </w:p>
+    <w:p>
+      <w:pPr>
+        <w:pStyle w:val="Normal"/>
+        <w:ind w:hanging="0"/>
+        <w:rPr>
+          <w:color w:val="000000"/>
+        </w:rPr>
+      </w:pPr>
+      <w:r>
+        <w:rPr>
+          <w:color w:val="000000"/>
+        </w:rPr>
+      </w:r>
+    </w:p>
+    <w:p>
+      <w:pPr>
+        <w:pStyle w:val="Normal"/>
+        <w:ind w:hanging="0"/>
+        <w:rPr>
+          <w:color w:val="000000"/>
+        </w:rPr>
+      </w:pPr>
+      <w:r>
+        <w:rPr>
+          <w:color w:val="000000"/>
+        </w:rPr>
+      </w:r>
+    </w:p>
+    <w:p>
+      <w:pPr>
+        <w:pStyle w:val="Normal"/>
+        <w:ind w:hanging="0"/>
+        <w:rPr>
+          <w:color w:val="000000"/>
+        </w:rPr>
+      </w:pPr>
+      <w:r>
+        <w:rPr>
+          <w:color w:val="000000"/>
+        </w:rPr>
+      </w:r>
+    </w:p>
+    <w:p>
+      <w:pPr>
+        <w:pStyle w:val="Normal"/>
+        <w:ind w:hanging="0"/>
+        <w:rPr>
+          <w:color w:val="000000"/>
+        </w:rPr>
+      </w:pPr>
+      <w:r>
+        <w:rPr>
+          <w:color w:val="000000"/>
+        </w:rPr>
+      </w:r>
+    </w:p>
+    <w:p>
+      <w:pPr>
+        <w:pStyle w:val="Normal"/>
+        <w:ind w:hanging="0"/>
+        <w:rPr>
+          <w:color w:val="000000"/>
+        </w:rPr>
+      </w:pPr>
+      <w:r>
+        <w:rPr>
+          <w:color w:val="000000"/>
+        </w:rPr>
+      </w:r>
+    </w:p>
+    <w:p>
+      <w:pPr>
+        <w:pStyle w:val="Normal"/>
+        <w:ind w:hanging="0"/>
+        <w:rPr>
+          <w:color w:val="000000"/>
+        </w:rPr>
+      </w:pPr>
+      <w:r>
+        <w:rPr>
+          <w:color w:val="000000"/>
+        </w:rPr>
+      </w:r>
+    </w:p>
+    <w:p>
+      <w:pPr>
+        <w:pStyle w:val="Normal"/>
+        <w:ind w:hanging="0"/>
+        <w:rPr>
+          <w:color w:val="000000"/>
+        </w:rPr>
+      </w:pPr>
+      <w:r>
+        <w:rPr>
+          <w:color w:val="000000"/>
+        </w:rPr>
+      </w:r>
+    </w:p>
+    <w:p>
+      <w:pPr>
+        <w:pStyle w:val="Normal"/>
+        <w:ind w:hanging="0"/>
+        <w:rPr>
+          <w:color w:val="000000"/>
+        </w:rPr>
+      </w:pPr>
+      <w:r>
+        <w:rPr>
+          <w:color w:val="000000"/>
+        </w:rPr>
+      </w:r>
+    </w:p>
+    <w:p>
+      <w:pPr>
+        <w:pStyle w:val="Normal"/>
+        <w:ind w:hanging="0"/>
+        <w:rPr>
+          <w:color w:val="000000"/>
+        </w:rPr>
+      </w:pPr>
+      <w:r>
+        <w:rPr>
+          <w:color w:val="000000"/>
+        </w:rPr>
+      </w:r>
+    </w:p>
+    <w:p>
+      <w:pPr>
+        <w:pStyle w:val="Normal"/>
+        <w:ind w:hanging="0"/>
+        <w:rPr>
+          <w:color w:val="000000"/>
+        </w:rPr>
+      </w:pPr>
+      <w:r>
+        <w:rPr>
+          <w:color w:val="000000"/>
+        </w:rPr>
+      </w:r>
+    </w:p>
+    <w:p>
+      <w:pPr>
+        <w:pStyle w:val="Normal"/>
+        <w:ind w:hanging="0"/>
+        <w:rPr>
+          <w:color w:val="000000"/>
+        </w:rPr>
+      </w:pPr>
+      <w:r>
+        <w:rPr>
+          <w:color w:val="000000"/>
+        </w:rPr>
+      </w:r>
+    </w:p>
+    <w:p>
+      <w:pPr>
+        <w:pStyle w:val="Normal"/>
+        <w:ind w:hanging="0"/>
+        <w:rPr>
+          <w:color w:val="000000"/>
+        </w:rPr>
+      </w:pPr>
+      <w:r>
+        <w:rPr>
+          <w:color w:val="000000"/>
+        </w:rPr>
+      </w:r>
+    </w:p>
+    <w:p>
+      <w:pPr>
+        <w:pStyle w:val="Normal"/>
+        <w:ind w:hanging="0"/>
+        <w:rPr>
+          <w:color w:val="000000"/>
+        </w:rPr>
+      </w:pPr>
+      <w:r>
+        <w:rPr>
+          <w:color w:val="000000"/>
+        </w:rPr>
+      </w:r>
+    </w:p>
+    <w:p>
+      <w:pPr>
+        <w:pStyle w:val="Normal"/>
+        <w:ind w:hanging="0"/>
+        <w:rPr>
+          <w:color w:val="000000"/>
+        </w:rPr>
+      </w:pPr>
+      <w:r>
+        <w:rPr>
+          <w:color w:val="000000"/>
+        </w:rPr>
+      </w:r>
+    </w:p>
+    <w:p>
+      <w:pPr>
+        <w:pStyle w:val="Normal"/>
+        <w:ind w:hanging="0"/>
+        <w:rPr>
+          <w:color w:val="000000"/>
+        </w:rPr>
+      </w:pPr>
+      <w:r>
+        <w:rPr>
+          <w:color w:val="000000"/>
+        </w:rPr>
+      </w:r>
+    </w:p>
+    <w:p>
+      <w:pPr>
+        <w:pStyle w:val="Normal"/>
+        <w:ind w:hanging="0"/>
+        <w:rPr>
+          <w:color w:val="000000"/>
+        </w:rPr>
+      </w:pPr>
+      <w:r>
+        <w:rPr>
+          <w:color w:val="000000"/>
+        </w:rPr>
+      </w:r>
+    </w:p>
+    <w:p>
+      <w:pPr>
+        <w:pStyle w:val="Normal"/>
+        <w:ind w:hanging="0"/>
+        <w:rPr>
+          <w:color w:val="000000"/>
+        </w:rPr>
+      </w:pPr>
+      <w:r>
+        <w:rPr>
+          <w:color w:val="000000"/>
+        </w:rPr>
+      </w:r>
+    </w:p>
+    <w:p>
+      <w:pPr>
+        <w:pStyle w:val="Normal"/>
+        <w:ind w:hanging="0"/>
+        <w:rPr>
+          <w:color w:val="000000"/>
+        </w:rPr>
+      </w:pPr>
+      <w:r>
+        <w:rPr>
+          <w:color w:val="000000"/>
+        </w:rPr>
+      </w:r>
+    </w:p>
+    <w:p>
+      <w:pPr>
+        <w:pStyle w:val="Normal"/>
+        <w:ind w:hanging="0"/>
+        <w:rPr>
+          <w:color w:val="000000"/>
+        </w:rPr>
+      </w:pPr>
+      <w:r>
+        <w:rPr>
+          <w:color w:val="000000"/>
+        </w:rPr>
+      </w:r>
+    </w:p>
+    <w:p>
+      <w:pPr>
+        <w:pStyle w:val="Normal"/>
+        <w:ind w:hanging="0"/>
+        <w:rPr>
+          <w:color w:val="000000"/>
+        </w:rPr>
+      </w:pPr>
+      <w:r>
+        <w:rPr>
+          <w:color w:val="000000"/>
+        </w:rPr>
+      </w:r>
+    </w:p>
+    <w:p>
+      <w:pPr>
+        <w:pStyle w:val="Normal"/>
+        <w:ind w:hanging="0"/>
+        <w:rPr>
+          <w:color w:val="000000"/>
+        </w:rPr>
+      </w:pPr>
+      <w:r>
+        <w:rPr>
+          <w:color w:val="000000"/>
+        </w:rPr>
+      </w:r>
+    </w:p>
+    <w:p>
+      <w:pPr>
+        <w:pStyle w:val="Normal"/>
+        <w:ind w:hanging="0"/>
+        <w:rPr>
+          <w:color w:val="000000"/>
+        </w:rPr>
+      </w:pPr>
+      <w:r>
+        <w:rPr>
+          <w:color w:val="000000"/>
+        </w:rPr>
+      </w:r>
+    </w:p>
+    <w:p>
+      <w:pPr>
+        <w:pStyle w:val="Normal"/>
+        <w:ind w:hanging="0"/>
+        <w:rPr>
+          <w:color w:val="000000"/>
+        </w:rPr>
+      </w:pPr>
+      <w:r>
+        <w:rPr>
+          <w:color w:val="000000"/>
+        </w:rPr>
       </w:r>
     </w:p>
     <w:p>
@@ -6343,7 +10709,7 @@
       <w:tblPr>
         <w:tblW w:w="9541" w:type="dxa"/>
         <w:jc w:val="left"/>
-        <w:tblInd w:w="10" w:type="dxa"/>
+        <w:tblInd w:w="8" w:type="dxa"/>
         <w:tblBorders>
           <w:top w:val="single" w:sz="2" w:space="0" w:color="000001"/>
           <w:left w:val="single" w:sz="2" w:space="0" w:color="000001"/>
@@ -6388,7 +10754,7 @@
               <w:rPr>
                 <w:b/>
               </w:rPr>
-              <w:t>D- TOILET ROOM</w:t>
+              <w:t>E- EMERGENCY, EVACUATION, ALARMS</w:t>
             </w:r>
           </w:p>
         </w:tc>
@@ -6410,9 +10776,13 @@
           </w:tcPr>
           <w:p>
             <w:pPr>
-              <w:pStyle w:val="Normal"/>
+              <w:pStyle w:val="TableContents"/>
               <w:jc w:val="center"/>
-              <w:rPr/>
+              <w:rPr>
+                <w:b w:val="false"/>
+                <w:b w:val="false"/>
+                <w:bCs w:val="false"/>
+              </w:rPr>
             </w:pPr>
             <w:r>
               <w:rPr>
@@ -6447,7 +10817,7 @@
             </w:pPr>
             <w:r>
               <w:rPr/>
-              <w:t>D.1 Is there at least one accessible toilet room?</w:t>
+              <w:t xml:space="preserve">E.1 Is there a fire alarm system, do they have both flashing lights and audible signals? </w:t>
             </w:r>
           </w:p>
         </w:tc>
@@ -6480,7 +10850,43 @@
                 <w:sz w:val="21"/>
                 <w:szCs w:val="21"/>
               </w:rPr>
-              <w:t>{#D.1}{D.1}{/D.1}</w:t>
+              <w:t>{#E.1}{E.1}{/E.1}{</w:t>
+            </w:r>
+            <w:r>
+              <w:rPr>
+                <w:b/>
+                <w:bCs/>
+                <w:sz w:val="21"/>
+                <w:szCs w:val="21"/>
+              </w:rPr>
+              <w:t>^</w:t>
+            </w:r>
+            <w:r>
+              <w:rPr>
+                <w:b/>
+                <w:bCs/>
+                <w:sz w:val="21"/>
+                <w:szCs w:val="21"/>
+              </w:rPr>
+              <w:t>E.1}</w:t>
+            </w:r>
+            <w:r>
+              <w:rPr>
+                <w:b/>
+                <w:bCs/>
+                <w:sz w:val="21"/>
+                <w:szCs w:val="21"/>
+              </w:rPr>
+              <w:t>Don’t Know</w:t>
+            </w:r>
+            <w:r>
+              <w:rPr>
+                <w:b/>
+                <w:bCs/>
+                <w:sz w:val="21"/>
+                <w:szCs w:val="21"/>
+              </w:rPr>
+              <w:t>{/E.1}</w:t>
             </w:r>
           </w:p>
         </w:tc>
@@ -6508,7 +10914,7 @@
             </w:pPr>
             <w:r>
               <w:rPr/>
-              <w:t>D.2 Is there a sign that give directions to accessible toilet rooms?</w:t>
+              <w:t>E.2 Are emergency doors and evacuation routes signalized?</w:t>
             </w:r>
           </w:p>
         </w:tc>
@@ -6541,7 +10947,43 @@
                 <w:sz w:val="21"/>
                 <w:szCs w:val="21"/>
               </w:rPr>
-              <w:t>{#D.2}{D.2}{/D.2}</w:t>
+              <w:t>{#E.2}{E.2}{/E.2}{</w:t>
+            </w:r>
+            <w:r>
+              <w:rPr>
+                <w:b/>
+                <w:bCs/>
+                <w:sz w:val="21"/>
+                <w:szCs w:val="21"/>
+              </w:rPr>
+              <w:t>^</w:t>
+            </w:r>
+            <w:r>
+              <w:rPr>
+                <w:b/>
+                <w:bCs/>
+                <w:sz w:val="21"/>
+                <w:szCs w:val="21"/>
+              </w:rPr>
+              <w:t>E.2}</w:t>
+            </w:r>
+            <w:r>
+              <w:rPr>
+                <w:b/>
+                <w:bCs/>
+                <w:sz w:val="21"/>
+                <w:szCs w:val="21"/>
+              </w:rPr>
+              <w:t>Don’t Know</w:t>
+            </w:r>
+            <w:r>
+              <w:rPr>
+                <w:b/>
+                <w:bCs/>
+                <w:sz w:val="21"/>
+                <w:szCs w:val="21"/>
+              </w:rPr>
+              <w:t>{/E.2}</w:t>
             </w:r>
           </w:p>
         </w:tc>
@@ -6569,7 +11011,7 @@
             </w:pPr>
             <w:r>
               <w:rPr/>
-              <w:t>D.3 Is there a sign at the entrance of the accessible toilet room with the International symbol of accessibility?</w:t>
+              <w:t>E.3 Is there an established evacuation plan in case of emergency?</w:t>
             </w:r>
           </w:p>
         </w:tc>
@@ -6595,827 +11037,61 @@
               <w:jc w:val="center"/>
               <w:rPr/>
             </w:pPr>
-            <w:r>
-              <w:rPr>
-                <w:b/>
-                <w:bCs/>
-                <w:sz w:val="21"/>
-                <w:szCs w:val="21"/>
-              </w:rPr>
-              <w:t>{#D.3}{D.3}{/D.3}</w:t>
-            </w:r>
-          </w:p>
-        </w:tc>
-      </w:tr>
-      <w:tr>
-        <w:trPr/>
-        <w:tc>
-          <w:tcPr>
-            <w:tcW w:w="8192" w:type="dxa"/>
-            <w:tcBorders>
-              <w:top w:val="single" w:sz="2" w:space="0" w:color="000001"/>
-              <w:left w:val="single" w:sz="2" w:space="0" w:color="000001"/>
-              <w:bottom w:val="single" w:sz="2" w:space="0" w:color="000001"/>
-              <w:insideH w:val="single" w:sz="2" w:space="0" w:color="000001"/>
-            </w:tcBorders>
-            <w:shd w:fill="auto" w:val="clear"/>
-            <w:tcMar>
-              <w:left w:w="-2" w:type="dxa"/>
-            </w:tcMar>
-          </w:tcPr>
-          <w:p>
-            <w:pPr>
-              <w:pStyle w:val="Normal"/>
-              <w:spacing w:before="0" w:after="0"/>
-              <w:contextualSpacing/>
-              <w:rPr/>
-            </w:pPr>
-            <w:r>
-              <w:rPr/>
-              <w:t xml:space="preserve">D.4 Is there an outward opening door with minimum width 90cm? </w:t>
-            </w:r>
-          </w:p>
-          <w:p>
-            <w:pPr>
-              <w:pStyle w:val="Normal"/>
-              <w:spacing w:before="0" w:after="0"/>
-              <w:contextualSpacing/>
-              <w:rPr/>
-            </w:pPr>
-            <w:r>
-              <w:rPr/>
-              <w:t>Is there an horizontal pull handle at 70cm height?</w:t>
-            </w:r>
-          </w:p>
-        </w:tc>
-        <w:tc>
-          <w:tcPr>
-            <w:tcW w:w="1348" w:type="dxa"/>
-            <w:tcBorders>
-              <w:top w:val="single" w:sz="2" w:space="0" w:color="000001"/>
-              <w:left w:val="single" w:sz="2" w:space="0" w:color="000001"/>
-              <w:bottom w:val="single" w:sz="2" w:space="0" w:color="000001"/>
-              <w:right w:val="single" w:sz="2" w:space="0" w:color="000001"/>
-              <w:insideH w:val="single" w:sz="2" w:space="0" w:color="000001"/>
-              <w:insideV w:val="single" w:sz="2" w:space="0" w:color="000001"/>
-            </w:tcBorders>
-            <w:shd w:fill="auto" w:val="clear"/>
-            <w:tcMar>
-              <w:left w:w="-2" w:type="dxa"/>
-            </w:tcMar>
-          </w:tcPr>
-          <w:p>
-            <w:pPr>
-              <w:pStyle w:val="TableContents"/>
-              <w:jc w:val="center"/>
-              <w:rPr/>
-            </w:pPr>
-            <w:r>
-              <w:rPr>
-                <w:b/>
-                <w:bCs/>
-                <w:sz w:val="21"/>
-                <w:szCs w:val="21"/>
-              </w:rPr>
-              <w:t>{#D.4}{D.4}{/D.4}</w:t>
-            </w:r>
-          </w:p>
-        </w:tc>
-      </w:tr>
-      <w:tr>
-        <w:trPr/>
-        <w:tc>
-          <w:tcPr>
-            <w:tcW w:w="8192" w:type="dxa"/>
-            <w:tcBorders>
-              <w:top w:val="single" w:sz="2" w:space="0" w:color="000001"/>
-              <w:left w:val="single" w:sz="2" w:space="0" w:color="000001"/>
-              <w:bottom w:val="single" w:sz="2" w:space="0" w:color="000001"/>
-              <w:insideH w:val="single" w:sz="2" w:space="0" w:color="000001"/>
-            </w:tcBorders>
-            <w:shd w:fill="auto" w:val="clear"/>
-            <w:tcMar>
-              <w:left w:w="-2" w:type="dxa"/>
-            </w:tcMar>
-          </w:tcPr>
-          <w:p>
-            <w:pPr>
-              <w:pStyle w:val="Normal"/>
-              <w:rPr/>
-            </w:pPr>
-            <w:r>
-              <w:rPr/>
-              <w:t>D.5 Is there a clear maneuvering space of 150cm x 150cm inside the toilet?</w:t>
-            </w:r>
-          </w:p>
-        </w:tc>
-        <w:tc>
-          <w:tcPr>
-            <w:tcW w:w="1348" w:type="dxa"/>
-            <w:tcBorders>
-              <w:top w:val="single" w:sz="2" w:space="0" w:color="000001"/>
-              <w:left w:val="single" w:sz="2" w:space="0" w:color="000001"/>
-              <w:bottom w:val="single" w:sz="2" w:space="0" w:color="000001"/>
-              <w:right w:val="single" w:sz="2" w:space="0" w:color="000001"/>
-              <w:insideH w:val="single" w:sz="2" w:space="0" w:color="000001"/>
-              <w:insideV w:val="single" w:sz="2" w:space="0" w:color="000001"/>
-            </w:tcBorders>
-            <w:shd w:fill="auto" w:val="clear"/>
-            <w:tcMar>
-              <w:left w:w="-2" w:type="dxa"/>
-            </w:tcMar>
-          </w:tcPr>
-          <w:p>
-            <w:pPr>
-              <w:pStyle w:val="TableContents"/>
-              <w:jc w:val="center"/>
-              <w:rPr/>
-            </w:pPr>
-            <w:r>
-              <w:rPr>
-                <w:b/>
-                <w:bCs/>
-                <w:sz w:val="21"/>
-                <w:szCs w:val="21"/>
-              </w:rPr>
-              <w:t>{#D.5}{D.5}{/D.5}</w:t>
-            </w:r>
-          </w:p>
-        </w:tc>
-      </w:tr>
-      <w:tr>
-        <w:trPr/>
-        <w:tc>
-          <w:tcPr>
-            <w:tcW w:w="8192" w:type="dxa"/>
-            <w:tcBorders>
-              <w:top w:val="single" w:sz="2" w:space="0" w:color="000001"/>
-              <w:left w:val="single" w:sz="2" w:space="0" w:color="000001"/>
-              <w:bottom w:val="single" w:sz="2" w:space="0" w:color="000001"/>
-              <w:insideH w:val="single" w:sz="2" w:space="0" w:color="000001"/>
-            </w:tcBorders>
-            <w:shd w:fill="auto" w:val="clear"/>
-            <w:tcMar>
-              <w:left w:w="-2" w:type="dxa"/>
-            </w:tcMar>
-          </w:tcPr>
-          <w:p>
-            <w:pPr>
-              <w:pStyle w:val="Normal"/>
-              <w:rPr/>
-            </w:pPr>
-            <w:r>
-              <w:rPr/>
-              <w:t>D.6 Is there a clear space of min 90cm beside the toilet (120cm for later transfer and assistance)?</w:t>
-            </w:r>
-          </w:p>
-        </w:tc>
-        <w:tc>
-          <w:tcPr>
-            <w:tcW w:w="1348" w:type="dxa"/>
-            <w:tcBorders>
-              <w:top w:val="single" w:sz="2" w:space="0" w:color="000001"/>
-              <w:left w:val="single" w:sz="2" w:space="0" w:color="000001"/>
-              <w:bottom w:val="single" w:sz="2" w:space="0" w:color="000001"/>
-              <w:right w:val="single" w:sz="2" w:space="0" w:color="000001"/>
-              <w:insideH w:val="single" w:sz="2" w:space="0" w:color="000001"/>
-              <w:insideV w:val="single" w:sz="2" w:space="0" w:color="000001"/>
-            </w:tcBorders>
-            <w:shd w:fill="auto" w:val="clear"/>
-            <w:tcMar>
-              <w:left w:w="-2" w:type="dxa"/>
-            </w:tcMar>
-          </w:tcPr>
-          <w:p>
-            <w:pPr>
-              <w:pStyle w:val="TableContents"/>
-              <w:jc w:val="center"/>
-              <w:rPr/>
-            </w:pPr>
-            <w:r>
-              <w:rPr>
-                <w:b/>
-                <w:bCs/>
-                <w:sz w:val="21"/>
-                <w:szCs w:val="21"/>
-              </w:rPr>
-              <w:t>{#D.6}{D.6}{/D.6}</w:t>
-            </w:r>
-          </w:p>
-        </w:tc>
-      </w:tr>
-      <w:tr>
-        <w:trPr/>
-        <w:tc>
-          <w:tcPr>
-            <w:tcW w:w="8192" w:type="dxa"/>
-            <w:tcBorders>
-              <w:top w:val="single" w:sz="2" w:space="0" w:color="000001"/>
-              <w:left w:val="single" w:sz="2" w:space="0" w:color="000001"/>
-              <w:bottom w:val="single" w:sz="2" w:space="0" w:color="000001"/>
-              <w:insideH w:val="single" w:sz="2" w:space="0" w:color="000001"/>
-            </w:tcBorders>
-            <w:shd w:fill="auto" w:val="clear"/>
-            <w:tcMar>
-              <w:left w:w="-2" w:type="dxa"/>
-            </w:tcMar>
-          </w:tcPr>
-          <w:p>
-            <w:pPr>
-              <w:pStyle w:val="Normal"/>
-              <w:rPr/>
-            </w:pPr>
-            <w:r>
-              <w:rPr/>
-              <w:t>D.7 Is the toilet seat located between 40 and 48cm from the floor?</w:t>
-            </w:r>
-          </w:p>
-        </w:tc>
-        <w:tc>
-          <w:tcPr>
-            <w:tcW w:w="1348" w:type="dxa"/>
-            <w:tcBorders>
-              <w:top w:val="single" w:sz="2" w:space="0" w:color="000001"/>
-              <w:left w:val="single" w:sz="2" w:space="0" w:color="000001"/>
-              <w:bottom w:val="single" w:sz="2" w:space="0" w:color="000001"/>
-              <w:right w:val="single" w:sz="2" w:space="0" w:color="000001"/>
-              <w:insideH w:val="single" w:sz="2" w:space="0" w:color="000001"/>
-              <w:insideV w:val="single" w:sz="2" w:space="0" w:color="000001"/>
-            </w:tcBorders>
-            <w:shd w:fill="auto" w:val="clear"/>
-            <w:tcMar>
-              <w:left w:w="-2" w:type="dxa"/>
-            </w:tcMar>
-          </w:tcPr>
-          <w:p>
-            <w:pPr>
-              <w:pStyle w:val="TableContents"/>
-              <w:jc w:val="center"/>
-              <w:rPr/>
-            </w:pPr>
-            <w:r>
-              <w:rPr>
-                <w:b/>
-                <w:bCs/>
-                <w:sz w:val="21"/>
-                <w:szCs w:val="21"/>
-              </w:rPr>
-              <w:t>{#D.7}{D.7}{/D.7}</w:t>
-            </w:r>
-          </w:p>
-        </w:tc>
-      </w:tr>
-      <w:tr>
-        <w:trPr/>
-        <w:tc>
-          <w:tcPr>
-            <w:tcW w:w="8192" w:type="dxa"/>
-            <w:tcBorders>
-              <w:top w:val="single" w:sz="2" w:space="0" w:color="000001"/>
-              <w:left w:val="single" w:sz="2" w:space="0" w:color="000001"/>
-              <w:bottom w:val="single" w:sz="2" w:space="0" w:color="000001"/>
-              <w:insideH w:val="single" w:sz="2" w:space="0" w:color="000001"/>
-            </w:tcBorders>
-            <w:shd w:fill="auto" w:val="clear"/>
-            <w:tcMar>
-              <w:left w:w="-2" w:type="dxa"/>
-            </w:tcMar>
-          </w:tcPr>
-          <w:p>
-            <w:pPr>
-              <w:pStyle w:val="Normal"/>
-              <w:widowControl w:val="false"/>
-              <w:spacing w:lineRule="atLeast" w:line="300" w:before="0" w:after="240"/>
-              <w:contextualSpacing/>
-              <w:rPr/>
-            </w:pPr>
-            <w:r>
-              <w:rPr/>
-              <w:t>D.8 Is the</w:t>
-            </w:r>
-            <w:r>
-              <w:rPr>
-                <w:rFonts w:cs="Arial"/>
-                <w:color w:val="000000"/>
-              </w:rPr>
-              <w:t xml:space="preserve"> distance from the edge of the toilet seat to the rear wall between 650 mm and 800 mm ?</w:t>
-            </w:r>
-          </w:p>
-        </w:tc>
-        <w:tc>
-          <w:tcPr>
-            <w:tcW w:w="1348" w:type="dxa"/>
-            <w:tcBorders>
-              <w:top w:val="single" w:sz="2" w:space="0" w:color="000001"/>
-              <w:left w:val="single" w:sz="2" w:space="0" w:color="000001"/>
-              <w:bottom w:val="single" w:sz="2" w:space="0" w:color="000001"/>
-              <w:right w:val="single" w:sz="2" w:space="0" w:color="000001"/>
-              <w:insideH w:val="single" w:sz="2" w:space="0" w:color="000001"/>
-              <w:insideV w:val="single" w:sz="2" w:space="0" w:color="000001"/>
-            </w:tcBorders>
-            <w:shd w:fill="auto" w:val="clear"/>
-            <w:tcMar>
-              <w:left w:w="-2" w:type="dxa"/>
-            </w:tcMar>
-          </w:tcPr>
-          <w:p>
-            <w:pPr>
-              <w:pStyle w:val="TableContents"/>
-              <w:jc w:val="center"/>
-              <w:rPr/>
-            </w:pPr>
-            <w:r>
-              <w:rPr>
-                <w:b/>
-                <w:bCs/>
-                <w:sz w:val="21"/>
-                <w:szCs w:val="21"/>
-              </w:rPr>
-              <w:t>{#D.8}{D.8}{/D.8}</w:t>
-            </w:r>
-          </w:p>
-        </w:tc>
-      </w:tr>
-      <w:tr>
-        <w:trPr>
-          <w:trHeight w:val="1150" w:hRule="atLeast"/>
-        </w:trPr>
-        <w:tc>
-          <w:tcPr>
-            <w:tcW w:w="8192" w:type="dxa"/>
-            <w:tcBorders>
-              <w:top w:val="single" w:sz="2" w:space="0" w:color="000001"/>
-              <w:left w:val="single" w:sz="2" w:space="0" w:color="000001"/>
-              <w:bottom w:val="single" w:sz="2" w:space="0" w:color="000001"/>
-              <w:insideH w:val="single" w:sz="2" w:space="0" w:color="000001"/>
-            </w:tcBorders>
-            <w:shd w:fill="auto" w:val="clear"/>
-            <w:tcMar>
-              <w:left w:w="-2" w:type="dxa"/>
-            </w:tcMar>
-          </w:tcPr>
-          <w:p>
-            <w:pPr>
-              <w:pStyle w:val="Normal"/>
-              <w:widowControl w:val="false"/>
-              <w:spacing w:lineRule="atLeast" w:line="300" w:before="0" w:after="240"/>
-              <w:contextualSpacing/>
-              <w:rPr/>
-            </w:pPr>
-            <w:r>
-              <w:rPr/>
-              <w:t>D.9 Is a corner toilet is in place:</w:t>
-            </w:r>
-          </w:p>
-          <w:p>
-            <w:pPr>
-              <w:pStyle w:val="Normal"/>
-              <w:widowControl w:val="false"/>
-              <w:spacing w:lineRule="atLeast" w:line="300" w:before="0" w:after="240"/>
-              <w:contextualSpacing/>
-              <w:rPr/>
-            </w:pPr>
-            <w:r>
-              <w:rPr>
-                <w:rFonts w:cs="Arial"/>
-                <w:color w:val="000000"/>
-              </w:rPr>
-              <w:t>Is the distance from the pan to the adjacent wall min. 25cm?</w:t>
-            </w:r>
-          </w:p>
-          <w:p>
-            <w:pPr>
-              <w:pStyle w:val="Normal"/>
-              <w:widowControl w:val="false"/>
-              <w:spacing w:lineRule="atLeast" w:line="300" w:before="0" w:after="240"/>
-              <w:contextualSpacing/>
-              <w:rPr/>
-            </w:pPr>
-            <w:r>
-              <w:rPr>
-                <w:rFonts w:cs="Arial"/>
-                <w:color w:val="000000"/>
-              </w:rPr>
-              <w:t>Is the distance from the center line of toilet to the adjacent wall min. 45cm?</w:t>
-            </w:r>
-          </w:p>
-        </w:tc>
-        <w:tc>
-          <w:tcPr>
-            <w:tcW w:w="1348" w:type="dxa"/>
-            <w:tcBorders>
-              <w:top w:val="single" w:sz="2" w:space="0" w:color="000001"/>
-              <w:left w:val="single" w:sz="2" w:space="0" w:color="000001"/>
-              <w:bottom w:val="single" w:sz="2" w:space="0" w:color="000001"/>
-              <w:right w:val="single" w:sz="2" w:space="0" w:color="000001"/>
-              <w:insideH w:val="single" w:sz="2" w:space="0" w:color="000001"/>
-              <w:insideV w:val="single" w:sz="2" w:space="0" w:color="000001"/>
-            </w:tcBorders>
-            <w:shd w:fill="auto" w:val="clear"/>
-            <w:tcMar>
-              <w:left w:w="-2" w:type="dxa"/>
-            </w:tcMar>
-          </w:tcPr>
-          <w:p>
-            <w:pPr>
-              <w:pStyle w:val="TableContents"/>
-              <w:jc w:val="center"/>
-              <w:rPr/>
-            </w:pPr>
-            <w:r>
-              <w:rPr>
-                <w:b/>
-                <w:bCs/>
-                <w:sz w:val="21"/>
-                <w:szCs w:val="21"/>
-              </w:rPr>
-              <w:t>{#D.9}{D.9}{/D.9}</w:t>
-            </w:r>
-          </w:p>
-        </w:tc>
-      </w:tr>
-      <w:tr>
-        <w:trPr/>
-        <w:tc>
-          <w:tcPr>
-            <w:tcW w:w="8192" w:type="dxa"/>
-            <w:tcBorders>
-              <w:top w:val="single" w:sz="2" w:space="0" w:color="000001"/>
-              <w:left w:val="single" w:sz="2" w:space="0" w:color="000001"/>
-              <w:bottom w:val="single" w:sz="2" w:space="0" w:color="000001"/>
-              <w:insideH w:val="single" w:sz="2" w:space="0" w:color="000001"/>
-            </w:tcBorders>
-            <w:shd w:fill="auto" w:val="clear"/>
-            <w:tcMar>
-              <w:left w:w="-2" w:type="dxa"/>
-            </w:tcMar>
-          </w:tcPr>
-          <w:p>
-            <w:pPr>
-              <w:pStyle w:val="Normal"/>
-              <w:rPr/>
-            </w:pPr>
-            <w:r>
-              <w:rPr/>
-              <w:t>D.10 Are grab rails provided on both side of the toilet at a distance of 30-35cm from the center of the toilet and a minimum distance of 40cm from the wall?</w:t>
-            </w:r>
-          </w:p>
-        </w:tc>
-        <w:tc>
-          <w:tcPr>
-            <w:tcW w:w="1348" w:type="dxa"/>
-            <w:tcBorders>
-              <w:top w:val="single" w:sz="2" w:space="0" w:color="000001"/>
-              <w:left w:val="single" w:sz="2" w:space="0" w:color="000001"/>
-              <w:bottom w:val="single" w:sz="2" w:space="0" w:color="000001"/>
-              <w:right w:val="single" w:sz="2" w:space="0" w:color="000001"/>
-              <w:insideH w:val="single" w:sz="2" w:space="0" w:color="000001"/>
-              <w:insideV w:val="single" w:sz="2" w:space="0" w:color="000001"/>
-            </w:tcBorders>
-            <w:shd w:fill="auto" w:val="clear"/>
-            <w:tcMar>
-              <w:left w:w="-2" w:type="dxa"/>
-            </w:tcMar>
-          </w:tcPr>
-          <w:p>
-            <w:pPr>
-              <w:pStyle w:val="TableContents"/>
-              <w:jc w:val="center"/>
-              <w:rPr/>
-            </w:pPr>
-            <w:r>
-              <w:rPr>
-                <w:b/>
-                <w:bCs/>
-                <w:sz w:val="21"/>
-                <w:szCs w:val="21"/>
-              </w:rPr>
-              <w:t>{#D.10}{D.10}{/D.10}</w:t>
-            </w:r>
-          </w:p>
-        </w:tc>
-      </w:tr>
-      <w:tr>
-        <w:trPr/>
-        <w:tc>
-          <w:tcPr>
-            <w:tcW w:w="8192" w:type="dxa"/>
-            <w:tcBorders>
-              <w:top w:val="single" w:sz="2" w:space="0" w:color="000001"/>
-              <w:left w:val="single" w:sz="2" w:space="0" w:color="000001"/>
-              <w:bottom w:val="single" w:sz="2" w:space="0" w:color="000001"/>
-              <w:insideH w:val="single" w:sz="2" w:space="0" w:color="000001"/>
-            </w:tcBorders>
-            <w:shd w:fill="auto" w:val="clear"/>
-            <w:tcMar>
-              <w:left w:w="-2" w:type="dxa"/>
-            </w:tcMar>
-          </w:tcPr>
-          <w:p>
-            <w:pPr>
-              <w:pStyle w:val="Normal"/>
-              <w:rPr/>
-            </w:pPr>
-            <w:r>
-              <w:rPr/>
-              <w:t>D.11 Is there a foldable rail at a height of 20-30cm above the seat level on the side where a lateral transfer is possible?</w:t>
-            </w:r>
-          </w:p>
-          <w:p>
-            <w:pPr>
-              <w:pStyle w:val="Normal"/>
-              <w:rPr/>
-            </w:pPr>
-            <w:r>
-              <w:rPr/>
-              <w:t>Is the length of the foldable rail overlapping the front edge of the toilet seat in between 10-25cm?</w:t>
-            </w:r>
-          </w:p>
-        </w:tc>
-        <w:tc>
-          <w:tcPr>
-            <w:tcW w:w="1348" w:type="dxa"/>
-            <w:tcBorders>
-              <w:top w:val="single" w:sz="2" w:space="0" w:color="000001"/>
-              <w:left w:val="single" w:sz="2" w:space="0" w:color="000001"/>
-              <w:bottom w:val="single" w:sz="2" w:space="0" w:color="000001"/>
-              <w:right w:val="single" w:sz="2" w:space="0" w:color="000001"/>
-              <w:insideH w:val="single" w:sz="2" w:space="0" w:color="000001"/>
-              <w:insideV w:val="single" w:sz="2" w:space="0" w:color="000001"/>
-            </w:tcBorders>
-            <w:shd w:fill="auto" w:val="clear"/>
-            <w:tcMar>
-              <w:left w:w="-2" w:type="dxa"/>
-            </w:tcMar>
-          </w:tcPr>
-          <w:p>
-            <w:pPr>
-              <w:pStyle w:val="TableContents"/>
-              <w:jc w:val="center"/>
-              <w:rPr/>
-            </w:pPr>
-            <w:r>
-              <w:rPr>
-                <w:b/>
-                <w:bCs/>
-                <w:sz w:val="21"/>
-                <w:szCs w:val="21"/>
-              </w:rPr>
-              <w:t>{#D.11}{D.11}{/D.11}</w:t>
-            </w:r>
-          </w:p>
-        </w:tc>
-      </w:tr>
-      <w:tr>
-        <w:trPr/>
-        <w:tc>
-          <w:tcPr>
-            <w:tcW w:w="8192" w:type="dxa"/>
-            <w:tcBorders>
-              <w:top w:val="single" w:sz="2" w:space="0" w:color="000001"/>
-              <w:left w:val="single" w:sz="2" w:space="0" w:color="000001"/>
-              <w:bottom w:val="single" w:sz="2" w:space="0" w:color="000001"/>
-              <w:insideH w:val="single" w:sz="2" w:space="0" w:color="000001"/>
-            </w:tcBorders>
-            <w:shd w:fill="auto" w:val="clear"/>
-            <w:tcMar>
-              <w:left w:w="-2" w:type="dxa"/>
-            </w:tcMar>
-          </w:tcPr>
-          <w:p>
-            <w:pPr>
-              <w:pStyle w:val="Normal"/>
-              <w:rPr/>
-            </w:pPr>
-            <w:r>
-              <w:rPr/>
-              <w:t xml:space="preserve">D12 Is the washbasin located between 75cm and 85cm from the floor? </w:t>
-            </w:r>
-          </w:p>
-        </w:tc>
-        <w:tc>
-          <w:tcPr>
-            <w:tcW w:w="1348" w:type="dxa"/>
-            <w:tcBorders>
-              <w:top w:val="single" w:sz="2" w:space="0" w:color="000001"/>
-              <w:left w:val="single" w:sz="2" w:space="0" w:color="000001"/>
-              <w:bottom w:val="single" w:sz="2" w:space="0" w:color="000001"/>
-              <w:right w:val="single" w:sz="2" w:space="0" w:color="000001"/>
-              <w:insideH w:val="single" w:sz="2" w:space="0" w:color="000001"/>
-              <w:insideV w:val="single" w:sz="2" w:space="0" w:color="000001"/>
-            </w:tcBorders>
-            <w:shd w:fill="auto" w:val="clear"/>
-            <w:tcMar>
-              <w:left w:w="-2" w:type="dxa"/>
-            </w:tcMar>
-          </w:tcPr>
-          <w:p>
-            <w:pPr>
-              <w:pStyle w:val="TableContents"/>
-              <w:jc w:val="center"/>
-              <w:rPr/>
-            </w:pPr>
-            <w:r>
-              <w:rPr>
-                <w:b/>
-                <w:bCs/>
-                <w:sz w:val="21"/>
-                <w:szCs w:val="21"/>
-              </w:rPr>
-              <w:t>{#D.12}{D.12}{/D.12}</w:t>
-            </w:r>
-          </w:p>
-        </w:tc>
-      </w:tr>
-      <w:tr>
-        <w:trPr/>
-        <w:tc>
-          <w:tcPr>
-            <w:tcW w:w="8192" w:type="dxa"/>
-            <w:tcBorders>
-              <w:top w:val="single" w:sz="2" w:space="0" w:color="000001"/>
-              <w:left w:val="single" w:sz="2" w:space="0" w:color="000001"/>
-              <w:bottom w:val="single" w:sz="2" w:space="0" w:color="000001"/>
-              <w:insideH w:val="single" w:sz="2" w:space="0" w:color="000001"/>
-            </w:tcBorders>
-            <w:shd w:fill="auto" w:val="clear"/>
-            <w:tcMar>
-              <w:left w:w="-2" w:type="dxa"/>
-            </w:tcMar>
-          </w:tcPr>
-          <w:p>
-            <w:pPr>
-              <w:pStyle w:val="Normal"/>
-              <w:rPr/>
-            </w:pPr>
-            <w:r>
-              <w:rPr/>
-              <w:t>D.13  Is there a clear space under the washbasin between 65cm and 70cm height and 20cm deep?</w:t>
-            </w:r>
-          </w:p>
-        </w:tc>
-        <w:tc>
-          <w:tcPr>
-            <w:tcW w:w="1348" w:type="dxa"/>
-            <w:tcBorders>
-              <w:top w:val="single" w:sz="2" w:space="0" w:color="000001"/>
-              <w:left w:val="single" w:sz="2" w:space="0" w:color="000001"/>
-              <w:bottom w:val="single" w:sz="2" w:space="0" w:color="000001"/>
-              <w:right w:val="single" w:sz="2" w:space="0" w:color="000001"/>
-              <w:insideH w:val="single" w:sz="2" w:space="0" w:color="000001"/>
-              <w:insideV w:val="single" w:sz="2" w:space="0" w:color="000001"/>
-            </w:tcBorders>
-            <w:shd w:fill="auto" w:val="clear"/>
-            <w:tcMar>
-              <w:left w:w="-2" w:type="dxa"/>
-            </w:tcMar>
-          </w:tcPr>
-          <w:p>
-            <w:pPr>
-              <w:pStyle w:val="TableContents"/>
-              <w:jc w:val="center"/>
-              <w:rPr/>
-            </w:pPr>
-            <w:r>
-              <w:rPr>
-                <w:b/>
-                <w:bCs/>
-                <w:sz w:val="21"/>
-                <w:szCs w:val="21"/>
-              </w:rPr>
-              <w:t>{#D.13}{D.13}{/D.13}</w:t>
-            </w:r>
-          </w:p>
-        </w:tc>
-      </w:tr>
-      <w:tr>
-        <w:trPr/>
-        <w:tc>
-          <w:tcPr>
-            <w:tcW w:w="8192" w:type="dxa"/>
-            <w:tcBorders>
-              <w:top w:val="single" w:sz="2" w:space="0" w:color="000001"/>
-              <w:left w:val="single" w:sz="2" w:space="0" w:color="000001"/>
-              <w:bottom w:val="single" w:sz="2" w:space="0" w:color="000001"/>
-              <w:insideH w:val="single" w:sz="2" w:space="0" w:color="000001"/>
-            </w:tcBorders>
-            <w:shd w:fill="auto" w:val="clear"/>
-            <w:tcMar>
-              <w:left w:w="-2" w:type="dxa"/>
-            </w:tcMar>
-          </w:tcPr>
-          <w:p>
-            <w:pPr>
-              <w:pStyle w:val="Normal"/>
-              <w:rPr/>
-            </w:pPr>
-            <w:r>
-              <w:rPr/>
-              <w:t>D.14 Is the edge of the washbasin located within a distance of 35 to 60cm from the wall?</w:t>
-            </w:r>
-          </w:p>
-        </w:tc>
-        <w:tc>
-          <w:tcPr>
-            <w:tcW w:w="1348" w:type="dxa"/>
-            <w:tcBorders>
-              <w:top w:val="single" w:sz="2" w:space="0" w:color="000001"/>
-              <w:left w:val="single" w:sz="2" w:space="0" w:color="000001"/>
-              <w:bottom w:val="single" w:sz="2" w:space="0" w:color="000001"/>
-              <w:right w:val="single" w:sz="2" w:space="0" w:color="000001"/>
-              <w:insideH w:val="single" w:sz="2" w:space="0" w:color="000001"/>
-              <w:insideV w:val="single" w:sz="2" w:space="0" w:color="000001"/>
-            </w:tcBorders>
-            <w:shd w:fill="auto" w:val="clear"/>
-            <w:tcMar>
-              <w:left w:w="-2" w:type="dxa"/>
-            </w:tcMar>
-          </w:tcPr>
-          <w:p>
-            <w:pPr>
-              <w:pStyle w:val="TableContents"/>
-              <w:jc w:val="center"/>
-              <w:rPr/>
-            </w:pPr>
-            <w:r>
-              <w:rPr>
-                <w:b/>
-                <w:bCs/>
-                <w:sz w:val="21"/>
-                <w:szCs w:val="21"/>
-              </w:rPr>
-              <w:t>{#D.14}{D.14}{/D.14}</w:t>
-            </w:r>
-          </w:p>
-        </w:tc>
-      </w:tr>
-      <w:tr>
-        <w:trPr/>
-        <w:tc>
-          <w:tcPr>
-            <w:tcW w:w="8192" w:type="dxa"/>
-            <w:tcBorders>
-              <w:top w:val="single" w:sz="2" w:space="0" w:color="000001"/>
-              <w:left w:val="single" w:sz="2" w:space="0" w:color="000001"/>
-              <w:bottom w:val="single" w:sz="2" w:space="0" w:color="000001"/>
-              <w:insideH w:val="single" w:sz="2" w:space="0" w:color="000001"/>
-            </w:tcBorders>
-            <w:shd w:fill="auto" w:val="clear"/>
-            <w:tcMar>
-              <w:left w:w="-2" w:type="dxa"/>
-            </w:tcMar>
-          </w:tcPr>
-          <w:p>
-            <w:pPr>
-              <w:pStyle w:val="Normal"/>
-              <w:rPr/>
-            </w:pPr>
-            <w:r>
-              <w:rPr/>
-              <w:t xml:space="preserve">D.15 Is the tap type mixer, lever or sensor? </w:t>
-            </w:r>
-          </w:p>
-          <w:p>
-            <w:pPr>
-              <w:pStyle w:val="Normal"/>
-              <w:rPr/>
-            </w:pPr>
-            <w:r>
-              <w:rPr/>
-              <w:t>Is the tap located at maximum 30cm from the edge of the washbasin?</w:t>
-            </w:r>
-          </w:p>
-        </w:tc>
-        <w:tc>
-          <w:tcPr>
-            <w:tcW w:w="1348" w:type="dxa"/>
-            <w:tcBorders>
-              <w:top w:val="single" w:sz="2" w:space="0" w:color="000001"/>
-              <w:left w:val="single" w:sz="2" w:space="0" w:color="000001"/>
-              <w:bottom w:val="single" w:sz="2" w:space="0" w:color="000001"/>
-              <w:right w:val="single" w:sz="2" w:space="0" w:color="000001"/>
-              <w:insideH w:val="single" w:sz="2" w:space="0" w:color="000001"/>
-              <w:insideV w:val="single" w:sz="2" w:space="0" w:color="000001"/>
-            </w:tcBorders>
-            <w:shd w:fill="auto" w:val="clear"/>
-            <w:tcMar>
-              <w:left w:w="-2" w:type="dxa"/>
-            </w:tcMar>
-          </w:tcPr>
-          <w:p>
-            <w:pPr>
-              <w:pStyle w:val="TableContents"/>
-              <w:jc w:val="center"/>
-              <w:rPr/>
-            </w:pPr>
-            <w:r>
-              <w:rPr>
-                <w:b/>
-                <w:bCs/>
-                <w:sz w:val="21"/>
-                <w:szCs w:val="21"/>
-              </w:rPr>
-              <w:t>{#D.15}{D.15}{/D.15}</w:t>
+            <w:bookmarkStart w:id="9" w:name="__DdeLink__5419_1450832435"/>
+            <w:r>
+              <w:rPr>
+                <w:b/>
+                <w:bCs/>
+                <w:sz w:val="21"/>
+                <w:szCs w:val="21"/>
+              </w:rPr>
+              <w:t>{#E.3}{E.3}{/E.3}</w:t>
+            </w:r>
+            <w:bookmarkEnd w:id="9"/>
+            <w:r>
+              <w:rPr>
+                <w:b/>
+                <w:bCs/>
+                <w:sz w:val="21"/>
+                <w:szCs w:val="21"/>
+              </w:rPr>
+              <w:t>{</w:t>
+            </w:r>
+            <w:r>
+              <w:rPr>
+                <w:b/>
+                <w:bCs/>
+                <w:sz w:val="21"/>
+                <w:szCs w:val="21"/>
+              </w:rPr>
+              <w:t>^</w:t>
+            </w:r>
+            <w:r>
+              <w:rPr>
+                <w:b/>
+                <w:bCs/>
+                <w:sz w:val="21"/>
+                <w:szCs w:val="21"/>
+              </w:rPr>
+              <w:t>E.3}</w:t>
+            </w:r>
+            <w:r>
+              <w:rPr>
+                <w:b/>
+                <w:bCs/>
+                <w:sz w:val="21"/>
+                <w:szCs w:val="21"/>
+              </w:rPr>
+              <w:t>Don’t Know</w:t>
+            </w:r>
+            <w:r>
+              <w:rPr>
+                <w:b/>
+                <w:bCs/>
+                <w:sz w:val="21"/>
+                <w:szCs w:val="21"/>
+              </w:rPr>
+              <w:t>{/E.3}</w:t>
             </w:r>
           </w:p>
         </w:tc>
@@ -7439,15 +11115,33 @@
       <w:pPr>
         <w:pStyle w:val="Normal"/>
         <w:ind w:hanging="0"/>
-        <w:rPr/>
-      </w:pPr>
-      <w:r>
-        <w:rPr>
+        <w:rPr>
+          <w:b/>
           <w:b/>
           <w:bCs/>
+        </w:rPr>
+      </w:pPr>
+      <w:r>
+        <w:rPr>
+          <w:b/>
+          <w:bCs/>
           <w:color w:val="000000"/>
         </w:rPr>
         <w:t>Comments:</w:t>
+      </w:r>
+    </w:p>
+    <w:p>
+      <w:pPr>
+        <w:pStyle w:val="Normal"/>
+        <w:ind w:hanging="0"/>
+        <w:rPr>
+          <w:color w:val="000000"/>
+        </w:rPr>
+      </w:pPr>
+      <w:r>
+        <w:rPr>
+          <w:color w:val="000000"/>
+        </w:rPr>
       </w:r>
     </w:p>
     <w:p>
@@ -7462,33 +11156,43 @@
           <w:iCs/>
           <w:color w:val="000000"/>
         </w:rPr>
-        <w:t>{#sectionDTextarea}{sectionDTextarea}{/sectionDTextarea}</w:t>
-      </w:r>
-    </w:p>
-    <w:p>
-      <w:pPr>
-        <w:pStyle w:val="Normal"/>
-        <w:ind w:hanging="0"/>
-        <w:rPr>
-          <w:color w:val="000000"/>
-        </w:rPr>
-      </w:pPr>
-      <w:r>
-        <w:rPr>
-          <w:color w:val="000000"/>
-        </w:rPr>
-      </w:r>
-    </w:p>
-    <w:p>
-      <w:pPr>
-        <w:pStyle w:val="Normal"/>
-        <w:ind w:hanging="0"/>
-        <w:rPr>
-          <w:color w:val="000000"/>
-        </w:rPr>
-      </w:pPr>
-      <w:r>
-        <w:rPr>
+        <w:t>{#sectionETextarea}{sectionETextarea}{/sectionETextarea}</w:t>
+      </w:r>
+    </w:p>
+    <w:p>
+      <w:pPr>
+        <w:pStyle w:val="Normal"/>
+        <w:ind w:hanging="0"/>
+        <w:rPr>
+          <w:i/>
+          <w:i/>
+          <w:iCs/>
+          <w:color w:val="000000"/>
+        </w:rPr>
+      </w:pPr>
+      <w:r>
+        <w:rPr>
+          <w:i/>
+          <w:iCs/>
+          <w:color w:val="000000"/>
+        </w:rPr>
+      </w:r>
+    </w:p>
+    <w:p>
+      <w:pPr>
+        <w:pStyle w:val="Normal"/>
+        <w:ind w:hanging="0"/>
+        <w:rPr>
+          <w:i/>
+          <w:i/>
+          <w:iCs/>
+          <w:color w:val="000000"/>
+        </w:rPr>
+      </w:pPr>
+      <w:r>
+        <w:rPr>
+          <w:i/>
+          <w:iCs/>
           <w:color w:val="000000"/>
         </w:rPr>
       </w:r>
@@ -7507,7 +11211,7 @@
           <w:iCs/>
           <w:color w:val="000000"/>
         </w:rPr>
-        <w:t>Photos of Section D:</w:t>
+        <w:t>Photos of Section E:</w:t>
       </w:r>
     </w:p>
     <w:p>
@@ -7524,7 +11228,7 @@
           <w:iCs/>
           <w:color w:val="000000"/>
         </w:rPr>
-        <w:t>{#img1Dsize}</w:t>
+        <w:t>{#img1Esize}</w:t>
       </w:r>
     </w:p>
     <w:p>
@@ -7541,7 +11245,7 @@
           <w:iCs/>
           <w:color w:val="000000"/>
         </w:rPr>
-        <w:t>{%img1D}</w:t>
+        <w:t>{%img1E}</w:t>
       </w:r>
     </w:p>
     <w:p>
@@ -7558,7 +11262,7 @@
           <w:iCs/>
           <w:color w:val="000000"/>
         </w:rPr>
-        <w:t>{/img1Dsize}</w:t>
+        <w:t>{/img1Esize}</w:t>
       </w:r>
     </w:p>
     <w:p>
@@ -7599,14 +11303,19 @@
           <w:iCs/>
           <w:color w:val="000000"/>
         </w:rPr>
-        <w:t>{#img2Dsize}</w:t>
-      </w:r>
-    </w:p>
-    <w:p>
-      <w:pPr>
-        <w:pStyle w:val="Normal"/>
-        <w:ind w:hanging="0"/>
-        <w:rPr/>
+        <w:t>{#img2Esize}</w:t>
+      </w:r>
+    </w:p>
+    <w:p>
+      <w:pPr>
+        <w:pStyle w:val="Normal"/>
+        <w:ind w:hanging="0"/>
+        <w:rPr>
+          <w:b/>
+          <w:b/>
+          <w:bCs/>
+          <w:color w:val="000000"/>
+        </w:rPr>
       </w:pPr>
       <w:r>
         <w:rPr>
@@ -7616,782 +11325,7 @@
           <w:iCs/>
           <w:color w:val="000000"/>
         </w:rPr>
-        <w:t>{%img2D}</w:t>
-      </w:r>
-    </w:p>
-    <w:p>
-      <w:pPr>
-        <w:pStyle w:val="Normal"/>
-        <w:ind w:hanging="0"/>
-        <w:rPr/>
-      </w:pPr>
-      <w:r>
-        <w:rPr>
-          <w:b/>
-          <w:bCs/>
-          <w:i/>
-          <w:iCs/>
-          <w:color w:val="000000"/>
-        </w:rPr>
-        <w:t>{/img2Dsize}</w:t>
-      </w:r>
-    </w:p>
-    <w:p>
-      <w:pPr>
-        <w:pStyle w:val="Normal"/>
-        <w:ind w:hanging="0"/>
-        <w:rPr>
-          <w:color w:val="000000"/>
-        </w:rPr>
-      </w:pPr>
-      <w:r>
-        <w:rPr>
-          <w:color w:val="000000"/>
-        </w:rPr>
-      </w:r>
-    </w:p>
-    <w:p>
-      <w:pPr>
-        <w:pStyle w:val="Normal"/>
-        <w:ind w:hanging="0"/>
-        <w:rPr>
-          <w:color w:val="000000"/>
-        </w:rPr>
-      </w:pPr>
-      <w:r>
-        <w:rPr>
-          <w:color w:val="000000"/>
-        </w:rPr>
-      </w:r>
-    </w:p>
-    <w:p>
-      <w:pPr>
-        <w:pStyle w:val="Normal"/>
-        <w:ind w:hanging="0"/>
-        <w:rPr>
-          <w:color w:val="000000"/>
-        </w:rPr>
-      </w:pPr>
-      <w:r>
-        <w:rPr>
-          <w:color w:val="000000"/>
-        </w:rPr>
-      </w:r>
-    </w:p>
-    <w:p>
-      <w:pPr>
-        <w:pStyle w:val="Normal"/>
-        <w:ind w:hanging="0"/>
-        <w:rPr>
-          <w:color w:val="000000"/>
-        </w:rPr>
-      </w:pPr>
-      <w:r>
-        <w:rPr>
-          <w:color w:val="000000"/>
-        </w:rPr>
-      </w:r>
-    </w:p>
-    <w:p>
-      <w:pPr>
-        <w:pStyle w:val="Normal"/>
-        <w:ind w:hanging="0"/>
-        <w:rPr>
-          <w:color w:val="000000"/>
-        </w:rPr>
-      </w:pPr>
-      <w:r>
-        <w:rPr>
-          <w:color w:val="000000"/>
-        </w:rPr>
-      </w:r>
-    </w:p>
-    <w:p>
-      <w:pPr>
-        <w:pStyle w:val="Normal"/>
-        <w:ind w:hanging="0"/>
-        <w:rPr>
-          <w:color w:val="000000"/>
-        </w:rPr>
-      </w:pPr>
-      <w:r>
-        <w:rPr>
-          <w:color w:val="000000"/>
-        </w:rPr>
-      </w:r>
-    </w:p>
-    <w:p>
-      <w:pPr>
-        <w:pStyle w:val="Normal"/>
-        <w:ind w:hanging="0"/>
-        <w:rPr>
-          <w:color w:val="000000"/>
-        </w:rPr>
-      </w:pPr>
-      <w:r>
-        <w:rPr>
-          <w:color w:val="000000"/>
-        </w:rPr>
-      </w:r>
-    </w:p>
-    <w:p>
-      <w:pPr>
-        <w:pStyle w:val="Normal"/>
-        <w:ind w:hanging="0"/>
-        <w:rPr>
-          <w:color w:val="000000"/>
-        </w:rPr>
-      </w:pPr>
-      <w:r>
-        <w:rPr>
-          <w:color w:val="000000"/>
-        </w:rPr>
-      </w:r>
-    </w:p>
-    <w:p>
-      <w:pPr>
-        <w:pStyle w:val="Normal"/>
-        <w:ind w:hanging="0"/>
-        <w:rPr>
-          <w:color w:val="000000"/>
-        </w:rPr>
-      </w:pPr>
-      <w:r>
-        <w:rPr>
-          <w:color w:val="000000"/>
-        </w:rPr>
-      </w:r>
-    </w:p>
-    <w:p>
-      <w:pPr>
-        <w:pStyle w:val="Normal"/>
-        <w:ind w:hanging="0"/>
-        <w:rPr>
-          <w:color w:val="000000"/>
-        </w:rPr>
-      </w:pPr>
-      <w:r>
-        <w:rPr>
-          <w:color w:val="000000"/>
-        </w:rPr>
-      </w:r>
-    </w:p>
-    <w:p>
-      <w:pPr>
-        <w:pStyle w:val="Normal"/>
-        <w:ind w:hanging="0"/>
-        <w:rPr>
-          <w:color w:val="000000"/>
-        </w:rPr>
-      </w:pPr>
-      <w:r>
-        <w:rPr>
-          <w:color w:val="000000"/>
-        </w:rPr>
-      </w:r>
-    </w:p>
-    <w:p>
-      <w:pPr>
-        <w:pStyle w:val="Normal"/>
-        <w:ind w:hanging="0"/>
-        <w:rPr>
-          <w:color w:val="000000"/>
-        </w:rPr>
-      </w:pPr>
-      <w:r>
-        <w:rPr>
-          <w:color w:val="000000"/>
-        </w:rPr>
-      </w:r>
-    </w:p>
-    <w:p>
-      <w:pPr>
-        <w:pStyle w:val="Normal"/>
-        <w:ind w:hanging="0"/>
-        <w:rPr>
-          <w:color w:val="000000"/>
-        </w:rPr>
-      </w:pPr>
-      <w:r>
-        <w:rPr>
-          <w:color w:val="000000"/>
-        </w:rPr>
-      </w:r>
-    </w:p>
-    <w:p>
-      <w:pPr>
-        <w:pStyle w:val="Normal"/>
-        <w:ind w:hanging="0"/>
-        <w:rPr>
-          <w:color w:val="000000"/>
-        </w:rPr>
-      </w:pPr>
-      <w:r>
-        <w:rPr>
-          <w:color w:val="000000"/>
-        </w:rPr>
-      </w:r>
-    </w:p>
-    <w:p>
-      <w:pPr>
-        <w:pStyle w:val="Normal"/>
-        <w:ind w:hanging="0"/>
-        <w:rPr>
-          <w:color w:val="000000"/>
-        </w:rPr>
-      </w:pPr>
-      <w:r>
-        <w:rPr>
-          <w:color w:val="000000"/>
-        </w:rPr>
-      </w:r>
-    </w:p>
-    <w:p>
-      <w:pPr>
-        <w:pStyle w:val="Normal"/>
-        <w:ind w:hanging="0"/>
-        <w:rPr>
-          <w:color w:val="000000"/>
-        </w:rPr>
-      </w:pPr>
-      <w:r>
-        <w:rPr>
-          <w:color w:val="000000"/>
-        </w:rPr>
-      </w:r>
-    </w:p>
-    <w:p>
-      <w:pPr>
-        <w:pStyle w:val="Normal"/>
-        <w:ind w:hanging="0"/>
-        <w:rPr>
-          <w:color w:val="000000"/>
-        </w:rPr>
-      </w:pPr>
-      <w:r>
-        <w:rPr>
-          <w:color w:val="000000"/>
-        </w:rPr>
-      </w:r>
-    </w:p>
-    <w:p>
-      <w:pPr>
-        <w:pStyle w:val="Normal"/>
-        <w:ind w:hanging="0"/>
-        <w:rPr>
-          <w:color w:val="000000"/>
-        </w:rPr>
-      </w:pPr>
-      <w:r>
-        <w:rPr>
-          <w:color w:val="000000"/>
-        </w:rPr>
-      </w:r>
-    </w:p>
-    <w:p>
-      <w:pPr>
-        <w:pStyle w:val="Normal"/>
-        <w:ind w:hanging="0"/>
-        <w:rPr>
-          <w:color w:val="000000"/>
-        </w:rPr>
-      </w:pPr>
-      <w:r>
-        <w:rPr>
-          <w:color w:val="000000"/>
-        </w:rPr>
-      </w:r>
-    </w:p>
-    <w:p>
-      <w:pPr>
-        <w:pStyle w:val="Normal"/>
-        <w:ind w:hanging="0"/>
-        <w:rPr>
-          <w:color w:val="000000"/>
-        </w:rPr>
-      </w:pPr>
-      <w:r>
-        <w:rPr>
-          <w:color w:val="000000"/>
-        </w:rPr>
-      </w:r>
-    </w:p>
-    <w:p>
-      <w:pPr>
-        <w:pStyle w:val="Normal"/>
-        <w:ind w:hanging="0"/>
-        <w:rPr>
-          <w:color w:val="000000"/>
-        </w:rPr>
-      </w:pPr>
-      <w:r>
-        <w:rPr>
-          <w:color w:val="000000"/>
-        </w:rPr>
-      </w:r>
-    </w:p>
-    <w:p>
-      <w:pPr>
-        <w:pStyle w:val="Normal"/>
-        <w:ind w:hanging="0"/>
-        <w:rPr>
-          <w:color w:val="000000"/>
-        </w:rPr>
-      </w:pPr>
-      <w:r>
-        <w:rPr>
-          <w:color w:val="000000"/>
-        </w:rPr>
-      </w:r>
-    </w:p>
-    <w:p>
-      <w:pPr>
-        <w:pStyle w:val="Normal"/>
-        <w:ind w:hanging="0"/>
-        <w:rPr>
-          <w:color w:val="000000"/>
-        </w:rPr>
-      </w:pPr>
-      <w:r>
-        <w:rPr>
-          <w:color w:val="000000"/>
-        </w:rPr>
-      </w:r>
-    </w:p>
-    <w:p>
-      <w:pPr>
-        <w:pStyle w:val="Normal"/>
-        <w:ind w:hanging="0"/>
-        <w:rPr>
-          <w:color w:val="000000"/>
-        </w:rPr>
-      </w:pPr>
-      <w:r>
-        <w:rPr>
-          <w:color w:val="000000"/>
-        </w:rPr>
-      </w:r>
-    </w:p>
-    <w:p>
-      <w:pPr>
-        <w:pStyle w:val="Normal"/>
-        <w:ind w:hanging="0"/>
-        <w:rPr>
-          <w:color w:val="000000"/>
-        </w:rPr>
-      </w:pPr>
-      <w:r>
-        <w:rPr>
-          <w:color w:val="000000"/>
-        </w:rPr>
-      </w:r>
-    </w:p>
-    <w:p>
-      <w:pPr>
-        <w:pStyle w:val="Normal"/>
-        <w:ind w:hanging="0"/>
-        <w:rPr>
-          <w:color w:val="000000"/>
-        </w:rPr>
-      </w:pPr>
-      <w:r>
-        <w:rPr>
-          <w:color w:val="000000"/>
-        </w:rPr>
-      </w:r>
-    </w:p>
-    <w:p>
-      <w:pPr>
-        <w:pStyle w:val="Normal"/>
-        <w:ind w:hanging="0"/>
-        <w:rPr>
-          <w:color w:val="000000"/>
-        </w:rPr>
-      </w:pPr>
-      <w:r>
-        <w:rPr>
-          <w:color w:val="000000"/>
-        </w:rPr>
-      </w:r>
-    </w:p>
-    <w:p>
-      <w:pPr>
-        <w:pStyle w:val="Normal"/>
-        <w:ind w:hanging="0"/>
-        <w:rPr>
-          <w:color w:val="000000"/>
-        </w:rPr>
-      </w:pPr>
-      <w:r>
-        <w:rPr>
-          <w:color w:val="000000"/>
-        </w:rPr>
-      </w:r>
-    </w:p>
-    <w:p>
-      <w:pPr>
-        <w:pStyle w:val="Normal"/>
-        <w:ind w:hanging="0"/>
-        <w:rPr>
-          <w:color w:val="000000"/>
-        </w:rPr>
-      </w:pPr>
-      <w:r>
-        <w:rPr>
-          <w:color w:val="000000"/>
-        </w:rPr>
-      </w:r>
-    </w:p>
-    <w:p>
-      <w:pPr>
-        <w:pStyle w:val="Normal"/>
-        <w:ind w:hanging="0"/>
-        <w:rPr>
-          <w:color w:val="000000"/>
-        </w:rPr>
-      </w:pPr>
-      <w:r>
-        <w:rPr>
-          <w:color w:val="000000"/>
-        </w:rPr>
-      </w:r>
-      <w:r>
-        <w:br w:type="page"/>
-      </w:r>
-    </w:p>
-    <w:tbl>
-      <w:tblPr>
-        <w:tblW w:w="9541" w:type="dxa"/>
-        <w:jc w:val="left"/>
-        <w:tblInd w:w="10" w:type="dxa"/>
-        <w:tblBorders>
-          <w:top w:val="single" w:sz="2" w:space="0" w:color="000001"/>
-          <w:left w:val="single" w:sz="2" w:space="0" w:color="000001"/>
-          <w:bottom w:val="single" w:sz="2" w:space="0" w:color="000001"/>
-          <w:insideH w:val="single" w:sz="2" w:space="0" w:color="000001"/>
-        </w:tblBorders>
-        <w:tblCellMar>
-          <w:top w:w="55" w:type="dxa"/>
-          <w:left w:w="-2" w:type="dxa"/>
-          <w:bottom w:w="55" w:type="dxa"/>
-          <w:right w:w="55" w:type="dxa"/>
-        </w:tblCellMar>
-      </w:tblPr>
-      <w:tblGrid>
-        <w:gridCol w:w="8192"/>
-        <w:gridCol w:w="1348"/>
-      </w:tblGrid>
-      <w:tr>
-        <w:trPr/>
-        <w:tc>
-          <w:tcPr>
-            <w:tcW w:w="8192" w:type="dxa"/>
-            <w:tcBorders>
-              <w:top w:val="single" w:sz="2" w:space="0" w:color="000001"/>
-              <w:left w:val="single" w:sz="2" w:space="0" w:color="000001"/>
-              <w:bottom w:val="single" w:sz="2" w:space="0" w:color="000001"/>
-              <w:insideH w:val="single" w:sz="2" w:space="0" w:color="000001"/>
-            </w:tcBorders>
-            <w:shd w:fill="auto" w:val="clear"/>
-            <w:tcMar>
-              <w:left w:w="-2" w:type="dxa"/>
-            </w:tcMar>
-          </w:tcPr>
-          <w:p>
-            <w:pPr>
-              <w:pStyle w:val="Normal"/>
-              <w:pageBreakBefore/>
-              <w:jc w:val="center"/>
-              <w:rPr/>
-            </w:pPr>
-            <w:r>
-              <w:rPr>
-                <w:b/>
-              </w:rPr>
-              <w:t>E- EMERGENCY, EVACUATION, ALARMS</w:t>
-            </w:r>
-          </w:p>
-        </w:tc>
-        <w:tc>
-          <w:tcPr>
-            <w:tcW w:w="1348" w:type="dxa"/>
-            <w:tcBorders>
-              <w:top w:val="single" w:sz="2" w:space="0" w:color="000001"/>
-              <w:left w:val="single" w:sz="2" w:space="0" w:color="000001"/>
-              <w:bottom w:val="single" w:sz="2" w:space="0" w:color="000001"/>
-              <w:right w:val="single" w:sz="2" w:space="0" w:color="000001"/>
-              <w:insideH w:val="single" w:sz="2" w:space="0" w:color="000001"/>
-              <w:insideV w:val="single" w:sz="2" w:space="0" w:color="000001"/>
-            </w:tcBorders>
-            <w:shd w:fill="auto" w:val="clear"/>
-            <w:tcMar>
-              <w:left w:w="-2" w:type="dxa"/>
-            </w:tcMar>
-          </w:tcPr>
-          <w:p>
-            <w:pPr>
-              <w:pStyle w:val="TableContents"/>
-              <w:jc w:val="center"/>
-              <w:rPr>
-                <w:b w:val="false"/>
-                <w:b w:val="false"/>
-                <w:bCs w:val="false"/>
-              </w:rPr>
-            </w:pPr>
-            <w:r>
-              <w:rPr>
-                <w:b w:val="false"/>
-                <w:bCs w:val="false"/>
-              </w:rPr>
-              <w:t>Answer</w:t>
-            </w:r>
-          </w:p>
-        </w:tc>
-      </w:tr>
-      <w:tr>
-        <w:trPr/>
-        <w:tc>
-          <w:tcPr>
-            <w:tcW w:w="8192" w:type="dxa"/>
-            <w:tcBorders>
-              <w:top w:val="single" w:sz="2" w:space="0" w:color="000001"/>
-              <w:left w:val="single" w:sz="2" w:space="0" w:color="000001"/>
-              <w:bottom w:val="single" w:sz="2" w:space="0" w:color="000001"/>
-              <w:insideH w:val="single" w:sz="2" w:space="0" w:color="000001"/>
-            </w:tcBorders>
-            <w:shd w:fill="auto" w:val="clear"/>
-            <w:tcMar>
-              <w:left w:w="-2" w:type="dxa"/>
-            </w:tcMar>
-          </w:tcPr>
-          <w:p>
-            <w:pPr>
-              <w:pStyle w:val="Normal"/>
-              <w:rPr/>
-            </w:pPr>
-            <w:r>
-              <w:rPr/>
-              <w:t xml:space="preserve">E.1 Is there a fire alarm system, do they have both flashing lights and audible signals? </w:t>
-            </w:r>
-          </w:p>
-        </w:tc>
-        <w:tc>
-          <w:tcPr>
-            <w:tcW w:w="1348" w:type="dxa"/>
-            <w:tcBorders>
-              <w:top w:val="single" w:sz="2" w:space="0" w:color="000001"/>
-              <w:left w:val="single" w:sz="2" w:space="0" w:color="000001"/>
-              <w:bottom w:val="single" w:sz="2" w:space="0" w:color="000001"/>
-              <w:right w:val="single" w:sz="2" w:space="0" w:color="000001"/>
-              <w:insideH w:val="single" w:sz="2" w:space="0" w:color="000001"/>
-              <w:insideV w:val="single" w:sz="2" w:space="0" w:color="000001"/>
-            </w:tcBorders>
-            <w:shd w:fill="auto" w:val="clear"/>
-            <w:tcMar>
-              <w:left w:w="-2" w:type="dxa"/>
-            </w:tcMar>
-          </w:tcPr>
-          <w:p>
-            <w:pPr>
-              <w:pStyle w:val="TableContents"/>
-              <w:jc w:val="center"/>
-              <w:rPr/>
-            </w:pPr>
-            <w:r>
-              <w:rPr>
-                <w:b/>
-                <w:bCs/>
-                <w:sz w:val="21"/>
-                <w:szCs w:val="21"/>
-              </w:rPr>
-              <w:t>{#E.1}{E.1}{/E.1}</w:t>
-            </w:r>
-          </w:p>
-        </w:tc>
-      </w:tr>
-      <w:tr>
-        <w:trPr/>
-        <w:tc>
-          <w:tcPr>
-            <w:tcW w:w="8192" w:type="dxa"/>
-            <w:tcBorders>
-              <w:top w:val="single" w:sz="2" w:space="0" w:color="000001"/>
-              <w:left w:val="single" w:sz="2" w:space="0" w:color="000001"/>
-              <w:bottom w:val="single" w:sz="2" w:space="0" w:color="000001"/>
-              <w:insideH w:val="single" w:sz="2" w:space="0" w:color="000001"/>
-            </w:tcBorders>
-            <w:shd w:fill="auto" w:val="clear"/>
-            <w:tcMar>
-              <w:left w:w="-2" w:type="dxa"/>
-            </w:tcMar>
-          </w:tcPr>
-          <w:p>
-            <w:pPr>
-              <w:pStyle w:val="Normal"/>
-              <w:rPr/>
-            </w:pPr>
-            <w:r>
-              <w:rPr/>
-              <w:t>E.2 Are emergency doors and evacuation routes signalized?</w:t>
-            </w:r>
-          </w:p>
-        </w:tc>
-        <w:tc>
-          <w:tcPr>
-            <w:tcW w:w="1348" w:type="dxa"/>
-            <w:tcBorders>
-              <w:top w:val="single" w:sz="2" w:space="0" w:color="000001"/>
-              <w:left w:val="single" w:sz="2" w:space="0" w:color="000001"/>
-              <w:bottom w:val="single" w:sz="2" w:space="0" w:color="000001"/>
-              <w:right w:val="single" w:sz="2" w:space="0" w:color="000001"/>
-              <w:insideH w:val="single" w:sz="2" w:space="0" w:color="000001"/>
-              <w:insideV w:val="single" w:sz="2" w:space="0" w:color="000001"/>
-            </w:tcBorders>
-            <w:shd w:fill="auto" w:val="clear"/>
-            <w:tcMar>
-              <w:left w:w="-2" w:type="dxa"/>
-            </w:tcMar>
-          </w:tcPr>
-          <w:p>
-            <w:pPr>
-              <w:pStyle w:val="TableContents"/>
-              <w:jc w:val="center"/>
-              <w:rPr/>
-            </w:pPr>
-            <w:r>
-              <w:rPr>
-                <w:b/>
-                <w:bCs/>
-                <w:sz w:val="21"/>
-                <w:szCs w:val="21"/>
-              </w:rPr>
-              <w:t>{#E.2}{E.2}{/E.2}</w:t>
-            </w:r>
-          </w:p>
-        </w:tc>
-      </w:tr>
-      <w:tr>
-        <w:trPr/>
-        <w:tc>
-          <w:tcPr>
-            <w:tcW w:w="8192" w:type="dxa"/>
-            <w:tcBorders>
-              <w:top w:val="single" w:sz="2" w:space="0" w:color="000001"/>
-              <w:left w:val="single" w:sz="2" w:space="0" w:color="000001"/>
-              <w:bottom w:val="single" w:sz="2" w:space="0" w:color="000001"/>
-              <w:insideH w:val="single" w:sz="2" w:space="0" w:color="000001"/>
-            </w:tcBorders>
-            <w:shd w:fill="auto" w:val="clear"/>
-            <w:tcMar>
-              <w:left w:w="-2" w:type="dxa"/>
-            </w:tcMar>
-          </w:tcPr>
-          <w:p>
-            <w:pPr>
-              <w:pStyle w:val="Normal"/>
-              <w:rPr/>
-            </w:pPr>
-            <w:r>
-              <w:rPr/>
-              <w:t>E.3 Is there an established evacuation plan in case of emergency?</w:t>
-            </w:r>
-          </w:p>
-        </w:tc>
-        <w:tc>
-          <w:tcPr>
-            <w:tcW w:w="1348" w:type="dxa"/>
-            <w:tcBorders>
-              <w:top w:val="single" w:sz="2" w:space="0" w:color="000001"/>
-              <w:left w:val="single" w:sz="2" w:space="0" w:color="000001"/>
-              <w:bottom w:val="single" w:sz="2" w:space="0" w:color="000001"/>
-              <w:right w:val="single" w:sz="2" w:space="0" w:color="000001"/>
-              <w:insideH w:val="single" w:sz="2" w:space="0" w:color="000001"/>
-              <w:insideV w:val="single" w:sz="2" w:space="0" w:color="000001"/>
-            </w:tcBorders>
-            <w:shd w:fill="auto" w:val="clear"/>
-            <w:tcMar>
-              <w:left w:w="-2" w:type="dxa"/>
-            </w:tcMar>
-          </w:tcPr>
-          <w:p>
-            <w:pPr>
-              <w:pStyle w:val="TableContents"/>
-              <w:jc w:val="center"/>
-              <w:rPr/>
-            </w:pPr>
-            <w:r>
-              <w:rPr>
-                <w:b/>
-                <w:bCs/>
-                <w:sz w:val="21"/>
-                <w:szCs w:val="21"/>
-              </w:rPr>
-              <w:t>{#E.3}{E.3}{/E.3}</w:t>
-            </w:r>
-          </w:p>
-        </w:tc>
-      </w:tr>
-    </w:tbl>
-    <w:p>
-      <w:pPr>
-        <w:pStyle w:val="Normal"/>
-        <w:ind w:hanging="0"/>
-        <w:rPr>
-          <w:color w:val="000000"/>
-        </w:rPr>
-      </w:pPr>
-      <w:r>
-        <w:rPr>
-          <w:color w:val="000000"/>
-        </w:rPr>
-      </w:r>
-    </w:p>
-    <w:p>
-      <w:pPr>
-        <w:pStyle w:val="Normal"/>
-        <w:ind w:hanging="0"/>
-        <w:rPr>
-          <w:b/>
-          <w:b/>
-          <w:bCs/>
-        </w:rPr>
-      </w:pPr>
-      <w:r>
-        <w:rPr>
-          <w:b/>
-          <w:bCs/>
-          <w:color w:val="000000"/>
-        </w:rPr>
-        <w:t>Comments:</w:t>
-      </w:r>
-    </w:p>
-    <w:p>
-      <w:pPr>
-        <w:pStyle w:val="Normal"/>
-        <w:ind w:hanging="0"/>
-        <w:rPr>
-          <w:color w:val="000000"/>
-        </w:rPr>
-      </w:pPr>
-      <w:r>
-        <w:rPr>
-          <w:color w:val="000000"/>
-        </w:rPr>
-      </w:r>
-    </w:p>
-    <w:p>
-      <w:pPr>
-        <w:pStyle w:val="Normal"/>
-        <w:ind w:hanging="0"/>
-        <w:rPr/>
-      </w:pPr>
-      <w:r>
-        <w:rPr>
-          <w:i/>
-          <w:iCs/>
-          <w:color w:val="000000"/>
-        </w:rPr>
-        <w:t>{#sectionETextarea}{sectionETextarea}{/sectionETextarea}</w:t>
+        <w:t>{%img2E}</w:t>
       </w:r>
     </w:p>
     <w:p>
@@ -8411,212 +11345,7 @@
           <w:iCs/>
           <w:color w:val="000000"/>
         </w:rPr>
-      </w:r>
-    </w:p>
-    <w:p>
-      <w:pPr>
-        <w:pStyle w:val="Normal"/>
-        <w:ind w:hanging="0"/>
-        <w:rPr>
-          <w:i/>
-          <w:i/>
-          <w:iCs/>
-          <w:color w:val="000000"/>
-        </w:rPr>
-      </w:pPr>
-      <w:r>
-        <w:rPr>
-          <w:i/>
-          <w:iCs/>
-          <w:color w:val="000000"/>
-        </w:rPr>
-      </w:r>
-    </w:p>
-    <w:p>
-      <w:pPr>
-        <w:pStyle w:val="Normal"/>
-        <w:ind w:hanging="0"/>
-        <w:rPr/>
-      </w:pPr>
-      <w:r>
-        <w:rPr>
-          <w:b/>
-          <w:bCs/>
-          <w:i/>
-          <w:iCs/>
-          <w:color w:val="000000"/>
-        </w:rPr>
-        <w:t>Photos of Section E:</w:t>
-      </w:r>
-    </w:p>
-    <w:p>
-      <w:pPr>
-        <w:pStyle w:val="Normal"/>
-        <w:ind w:hanging="0"/>
-        <w:rPr/>
-      </w:pPr>
-      <w:r>
-        <w:rPr>
-          <w:b/>
-          <w:bCs/>
-          <w:i/>
-          <w:iCs/>
-          <w:color w:val="000000"/>
-        </w:rPr>
-        <w:t>{#img1Esize}</w:t>
-      </w:r>
-    </w:p>
-    <w:p>
-      <w:pPr>
-        <w:pStyle w:val="Normal"/>
-        <w:ind w:hanging="0"/>
-        <w:rPr/>
-      </w:pPr>
-      <w:r>
-        <w:rPr>
-          <w:b/>
-          <w:bCs/>
-          <w:i/>
-          <w:iCs/>
-          <w:color w:val="000000"/>
-        </w:rPr>
-        <w:t>{%img1E}</w:t>
-      </w:r>
-    </w:p>
-    <w:p>
-      <w:pPr>
-        <w:pStyle w:val="Normal"/>
-        <w:ind w:hanging="0"/>
-        <w:rPr/>
-      </w:pPr>
-      <w:r>
-        <w:rPr>
-          <w:b/>
-          <w:bCs/>
-          <w:i/>
-          <w:iCs/>
-          <w:color w:val="000000"/>
-        </w:rPr>
-        <w:t>{/img1Esize}</w:t>
-      </w:r>
-    </w:p>
-    <w:p>
-      <w:pPr>
-        <w:pStyle w:val="Normal"/>
-        <w:ind w:hanging="0"/>
-        <w:rPr>
-          <w:b/>
-          <w:b/>
-          <w:bCs/>
-          <w:i/>
-          <w:i/>
-          <w:iCs/>
-          <w:color w:val="000000"/>
-        </w:rPr>
-      </w:pPr>
-      <w:r>
-        <w:rPr>
-          <w:b/>
-          <w:bCs/>
-          <w:i/>
-          <w:iCs/>
-          <w:color w:val="000000"/>
-        </w:rPr>
-      </w:r>
-    </w:p>
-    <w:p>
-      <w:pPr>
-        <w:pStyle w:val="Normal"/>
-        <w:ind w:hanging="0"/>
-        <w:rPr/>
-      </w:pPr>
-      <w:r>
-        <w:rPr>
-          <w:b/>
-          <w:bCs/>
-          <w:i/>
-          <w:iCs/>
-          <w:color w:val="000000"/>
-        </w:rPr>
-        <w:t>{#img2</w:t>
-      </w:r>
-      <w:r>
-        <w:rPr>
-          <w:b/>
-          <w:bCs/>
-          <w:i/>
-          <w:iCs/>
-          <w:color w:val="000000"/>
-        </w:rPr>
-        <w:t>E</w:t>
-      </w:r>
-      <w:r>
-        <w:rPr>
-          <w:b/>
-          <w:bCs/>
-          <w:i/>
-          <w:iCs/>
-          <w:color w:val="000000"/>
-        </w:rPr>
-        <w:t>size}</w:t>
-      </w:r>
-    </w:p>
-    <w:p>
-      <w:pPr>
-        <w:pStyle w:val="Normal"/>
-        <w:ind w:hanging="0"/>
-        <w:rPr>
-          <w:b/>
-          <w:b/>
-          <w:bCs/>
-          <w:color w:val="000000"/>
-        </w:rPr>
-      </w:pPr>
-      <w:r>
-        <w:rPr>
-          <w:b/>
-          <w:bCs/>
-          <w:i/>
-          <w:iCs/>
-          <w:color w:val="000000"/>
-        </w:rPr>
-        <w:t>{%img2E}</w:t>
-      </w:r>
-    </w:p>
-    <w:p>
-      <w:pPr>
-        <w:pStyle w:val="Normal"/>
-        <w:ind w:hanging="0"/>
-        <w:rPr>
-          <w:i/>
-          <w:i/>
-          <w:iCs/>
-          <w:color w:val="000000"/>
-        </w:rPr>
-      </w:pPr>
-      <w:r>
-        <w:rPr>
-          <w:i/>
-          <w:iCs/>
-          <w:color w:val="000000"/>
-        </w:rPr>
-        <w:t>{/img2</w:t>
-      </w:r>
-      <w:r>
-        <w:rPr>
-          <w:i/>
-          <w:iCs/>
-          <w:color w:val="000000"/>
-        </w:rPr>
-        <w:t>E</w:t>
-      </w:r>
-      <w:r>
-        <w:rPr>
-          <w:i/>
-          <w:iCs/>
-          <w:color w:val="000000"/>
-        </w:rPr>
-        <w:t>size}</w:t>
+        <w:t>{/img2Esize}</w:t>
       </w:r>
     </w:p>
     <w:p>
@@ -9063,7 +11792,7 @@
       <w:fldChar w:fldCharType="separate"/>
     </w:r>
     <w:r>
-      <w:t>11</w:t>
+      <w:t>19</w:t>
     </w:r>
     <w:r>
       <w:fldChar w:fldCharType="end"/>
@@ -9082,7 +11811,7 @@
     </w:pPr>
     <w:r>
       <w:drawing>
-        <wp:anchor behindDoc="1" distT="0" distB="0" distL="0" distR="0" simplePos="0" locked="0" layoutInCell="1" allowOverlap="1" relativeHeight="13">
+        <wp:anchor behindDoc="1" distT="0" distB="0" distL="0" distR="0" simplePos="0" locked="0" layoutInCell="1" allowOverlap="1" relativeHeight="21">
           <wp:simplePos x="0" y="0"/>
           <wp:positionH relativeFrom="column">
             <wp:posOffset>36830</wp:posOffset>

--- a/src/controllers/template.docx
+++ b/src/controllers/template.docx
@@ -284,7 +284,7 @@
           <w:sz w:val="24"/>
           <w:szCs w:val="24"/>
         </w:rPr>
-        <w:t xml:space="preserve">Location:  </w:t>
+        <w:t>Location:</w:t>
       </w:r>
       <w:r>
         <w:rPr>
@@ -373,7 +373,7 @@
       <w:tblPr>
         <w:tblW w:w="9541" w:type="dxa"/>
         <w:jc w:val="left"/>
-        <w:tblInd w:w="4" w:type="dxa"/>
+        <w:tblInd w:w="0" w:type="dxa"/>
         <w:tblBorders>
           <w:top w:val="single" w:sz="2" w:space="0" w:color="000001"/>
           <w:left w:val="single" w:sz="2" w:space="0" w:color="000001"/>
@@ -543,6 +543,21 @@
               </w:rPr>
               <w:t>{#A1}{A1}{/A1}</w:t>
             </w:r>
+            <w:r>
+              <w:rPr>
+                <w:rFonts w:ascii="Consolas;Andale Mono WT;Andale Mono;Lucida Console;Lucida Sans Typewriter;DejaVu Sans Mono;Bitstream Vera Sans Mono;Liberation Mono;Nimbus Mono L;Monaco;Courier New;Courier;monospace" w:hAnsi="Consolas;Andale Mono WT;Andale Mono;Lucida Console;Lucida Sans Typewriter;DejaVu Sans Mono;Bitstream Vera Sans Mono;Liberation Mono;Nimbus Mono L;Monaco;Courier New;Courier;monospace"/>
+                <w:b/>
+                <w:bCs/>
+                <w:i w:val="false"/>
+                <w:caps w:val="false"/>
+                <w:smallCaps w:val="false"/>
+                <w:color w:val="000000"/>
+                <w:spacing w:val="0"/>
+                <w:sz w:val="21"/>
+                <w:szCs w:val="21"/>
+              </w:rPr>
+              <w:t>{^A1}Don’t Know{/A1}</w:t>
+            </w:r>
           </w:p>
         </w:tc>
       </w:tr>
@@ -610,6 +625,21 @@
                 <w:szCs w:val="21"/>
               </w:rPr>
               <w:t>{#A2}{A2}{/A2}</w:t>
+            </w:r>
+            <w:r>
+              <w:rPr>
+                <w:rFonts w:ascii="Consolas;Andale Mono WT;Andale Mono;Lucida Console;Lucida Sans Typewriter;DejaVu Sans Mono;Bitstream Vera Sans Mono;Liberation Mono;Nimbus Mono L;Monaco;Courier New;Courier;monospace" w:hAnsi="Consolas;Andale Mono WT;Andale Mono;Lucida Console;Lucida Sans Typewriter;DejaVu Sans Mono;Bitstream Vera Sans Mono;Liberation Mono;Nimbus Mono L;Monaco;Courier New;Courier;monospace"/>
+                <w:b/>
+                <w:bCs/>
+                <w:i w:val="false"/>
+                <w:caps w:val="false"/>
+                <w:smallCaps w:val="false"/>
+                <w:color w:val="000000"/>
+                <w:spacing w:val="0"/>
+                <w:sz w:val="21"/>
+                <w:szCs w:val="21"/>
+              </w:rPr>
+              <w:t>{^A2}Don’t Know{/A2}</w:t>
             </w:r>
           </w:p>
         </w:tc>
@@ -722,6 +752,21 @@
               </w:rPr>
               <w:t>{#A3.1}{A3.1}{/A3.1}</w:t>
             </w:r>
+            <w:r>
+              <w:rPr>
+                <w:rFonts w:ascii="Consolas;Andale Mono WT;Andale Mono;Lucida Console;Lucida Sans Typewriter;DejaVu Sans Mono;Bitstream Vera Sans Mono;Liberation Mono;Nimbus Mono L;Monaco;Courier New;Courier;monospace" w:hAnsi="Consolas;Andale Mono WT;Andale Mono;Lucida Console;Lucida Sans Typewriter;DejaVu Sans Mono;Bitstream Vera Sans Mono;Liberation Mono;Nimbus Mono L;Monaco;Courier New;Courier;monospace"/>
+                <w:b/>
+                <w:bCs/>
+                <w:i w:val="false"/>
+                <w:caps w:val="false"/>
+                <w:smallCaps w:val="false"/>
+                <w:color w:val="000000"/>
+                <w:spacing w:val="0"/>
+                <w:sz w:val="21"/>
+                <w:szCs w:val="21"/>
+              </w:rPr>
+              <w:t>{^A3.1}Don’t Know{/A3.1}</w:t>
+            </w:r>
           </w:p>
         </w:tc>
       </w:tr>
@@ -782,6 +827,21 @@
               </w:rPr>
               <w:t>{#A3.2}{A3.2}{/A3.2}</w:t>
             </w:r>
+            <w:r>
+              <w:rPr>
+                <w:rFonts w:ascii="Consolas;Andale Mono WT;Andale Mono;Lucida Console;Lucida Sans Typewriter;DejaVu Sans Mono;Bitstream Vera Sans Mono;Liberation Mono;Nimbus Mono L;Monaco;Courier New;Courier;monospace" w:hAnsi="Consolas;Andale Mono WT;Andale Mono;Lucida Console;Lucida Sans Typewriter;DejaVu Sans Mono;Bitstream Vera Sans Mono;Liberation Mono;Nimbus Mono L;Monaco;Courier New;Courier;monospace"/>
+                <w:b/>
+                <w:bCs/>
+                <w:i w:val="false"/>
+                <w:caps w:val="false"/>
+                <w:smallCaps w:val="false"/>
+                <w:color w:val="000000"/>
+                <w:spacing w:val="0"/>
+                <w:sz w:val="21"/>
+                <w:szCs w:val="21"/>
+              </w:rPr>
+              <w:t>{^A3.2}Don’t Know{/A3.2}</w:t>
+            </w:r>
           </w:p>
         </w:tc>
       </w:tr>
@@ -842,6 +902,21 @@
               </w:rPr>
               <w:t>{#A3.3}{A3.3}{/A3.3}</w:t>
             </w:r>
+            <w:r>
+              <w:rPr>
+                <w:rFonts w:ascii="Consolas;Andale Mono WT;Andale Mono;Lucida Console;Lucida Sans Typewriter;DejaVu Sans Mono;Bitstream Vera Sans Mono;Liberation Mono;Nimbus Mono L;Monaco;Courier New;Courier;monospace" w:hAnsi="Consolas;Andale Mono WT;Andale Mono;Lucida Console;Lucida Sans Typewriter;DejaVu Sans Mono;Bitstream Vera Sans Mono;Liberation Mono;Nimbus Mono L;Monaco;Courier New;Courier;monospace"/>
+                <w:b/>
+                <w:bCs/>
+                <w:i w:val="false"/>
+                <w:caps w:val="false"/>
+                <w:smallCaps w:val="false"/>
+                <w:color w:val="000000"/>
+                <w:spacing w:val="0"/>
+                <w:sz w:val="21"/>
+                <w:szCs w:val="21"/>
+              </w:rPr>
+              <w:t>{^A3.3}Don’t Know{/A3.3}</w:t>
+            </w:r>
           </w:p>
         </w:tc>
       </w:tr>
@@ -902,6 +977,21 @@
               </w:rPr>
               <w:t>{#A3.4}{A3.4}{/A3.4}</w:t>
             </w:r>
+            <w:r>
+              <w:rPr>
+                <w:rFonts w:ascii="Consolas;Andale Mono WT;Andale Mono;Lucida Console;Lucida Sans Typewriter;DejaVu Sans Mono;Bitstream Vera Sans Mono;Liberation Mono;Nimbus Mono L;Monaco;Courier New;Courier;monospace" w:hAnsi="Consolas;Andale Mono WT;Andale Mono;Lucida Console;Lucida Sans Typewriter;DejaVu Sans Mono;Bitstream Vera Sans Mono;Liberation Mono;Nimbus Mono L;Monaco;Courier New;Courier;monospace"/>
+                <w:b/>
+                <w:bCs/>
+                <w:i w:val="false"/>
+                <w:caps w:val="false"/>
+                <w:smallCaps w:val="false"/>
+                <w:color w:val="000000"/>
+                <w:spacing w:val="0"/>
+                <w:sz w:val="21"/>
+                <w:szCs w:val="21"/>
+              </w:rPr>
+              <w:t>{^A3.4}Don’t Know{/A3.4}</w:t>
+            </w:r>
           </w:p>
         </w:tc>
       </w:tr>
@@ -962,6 +1052,21 @@
               </w:rPr>
               <w:t>{#A3.5}{A3.5}{/A3.5}</w:t>
             </w:r>
+            <w:r>
+              <w:rPr>
+                <w:rFonts w:ascii="Consolas;Andale Mono WT;Andale Mono;Lucida Console;Lucida Sans Typewriter;DejaVu Sans Mono;Bitstream Vera Sans Mono;Liberation Mono;Nimbus Mono L;Monaco;Courier New;Courier;monospace" w:hAnsi="Consolas;Andale Mono WT;Andale Mono;Lucida Console;Lucida Sans Typewriter;DejaVu Sans Mono;Bitstream Vera Sans Mono;Liberation Mono;Nimbus Mono L;Monaco;Courier New;Courier;monospace"/>
+                <w:b/>
+                <w:bCs/>
+                <w:i w:val="false"/>
+                <w:caps w:val="false"/>
+                <w:smallCaps w:val="false"/>
+                <w:color w:val="000000"/>
+                <w:spacing w:val="0"/>
+                <w:sz w:val="21"/>
+                <w:szCs w:val="21"/>
+              </w:rPr>
+              <w:t>{^A3.5}Don’t Know{/A3.5}</w:t>
+            </w:r>
           </w:p>
         </w:tc>
       </w:tr>
@@ -1022,6 +1127,21 @@
               </w:rPr>
               <w:t>{#A3.6}{A3.6}{/A3.6}</w:t>
             </w:r>
+            <w:r>
+              <w:rPr>
+                <w:rFonts w:ascii="Consolas;Andale Mono WT;Andale Mono;Lucida Console;Lucida Sans Typewriter;DejaVu Sans Mono;Bitstream Vera Sans Mono;Liberation Mono;Nimbus Mono L;Monaco;Courier New;Courier;monospace" w:hAnsi="Consolas;Andale Mono WT;Andale Mono;Lucida Console;Lucida Sans Typewriter;DejaVu Sans Mono;Bitstream Vera Sans Mono;Liberation Mono;Nimbus Mono L;Monaco;Courier New;Courier;monospace"/>
+                <w:b/>
+                <w:bCs/>
+                <w:i w:val="false"/>
+                <w:caps w:val="false"/>
+                <w:smallCaps w:val="false"/>
+                <w:color w:val="000000"/>
+                <w:spacing w:val="0"/>
+                <w:sz w:val="21"/>
+                <w:szCs w:val="21"/>
+              </w:rPr>
+              <w:t>{^A3.6}Don’t Know{/A3.6}</w:t>
+            </w:r>
           </w:p>
         </w:tc>
       </w:tr>
@@ -1082,6 +1202,21 @@
               </w:rPr>
               <w:t>{#A3.7}{A3.7}{/A3.7}</w:t>
             </w:r>
+            <w:r>
+              <w:rPr>
+                <w:rFonts w:ascii="Consolas;Andale Mono WT;Andale Mono;Lucida Console;Lucida Sans Typewriter;DejaVu Sans Mono;Bitstream Vera Sans Mono;Liberation Mono;Nimbus Mono L;Monaco;Courier New;Courier;monospace" w:hAnsi="Consolas;Andale Mono WT;Andale Mono;Lucida Console;Lucida Sans Typewriter;DejaVu Sans Mono;Bitstream Vera Sans Mono;Liberation Mono;Nimbus Mono L;Monaco;Courier New;Courier;monospace"/>
+                <w:b/>
+                <w:bCs/>
+                <w:i w:val="false"/>
+                <w:caps w:val="false"/>
+                <w:smallCaps w:val="false"/>
+                <w:color w:val="000000"/>
+                <w:spacing w:val="0"/>
+                <w:sz w:val="21"/>
+                <w:szCs w:val="21"/>
+              </w:rPr>
+              <w:t>{^A3.7}Don’t Know{/A3.7}</w:t>
+            </w:r>
           </w:p>
         </w:tc>
       </w:tr>
@@ -1199,6 +1334,21 @@
               </w:rPr>
               <w:t>{A4.1}{/A4.1}</w:t>
             </w:r>
+            <w:r>
+              <w:rPr>
+                <w:rFonts w:ascii="Consolas;Andale Mono WT;Andale Mono;Lucida Console;Lucida Sans Typewriter;DejaVu Sans Mono;Bitstream Vera Sans Mono;Liberation Mono;Nimbus Mono L;Monaco;Courier New;Courier;monospace" w:hAnsi="Consolas;Andale Mono WT;Andale Mono;Lucida Console;Lucida Sans Typewriter;DejaVu Sans Mono;Bitstream Vera Sans Mono;Liberation Mono;Nimbus Mono L;Monaco;Courier New;Courier;monospace"/>
+                <w:b/>
+                <w:bCs/>
+                <w:i w:val="false"/>
+                <w:caps w:val="false"/>
+                <w:smallCaps w:val="false"/>
+                <w:color w:val="000000"/>
+                <w:spacing w:val="0"/>
+                <w:sz w:val="21"/>
+                <w:szCs w:val="21"/>
+              </w:rPr>
+              <w:t>{^A4.1}Don’t Know{/A4.1}</w:t>
+            </w:r>
           </w:p>
         </w:tc>
       </w:tr>
@@ -1261,6 +1411,21 @@
               </w:rPr>
               <w:t>{#A4.2}{A4.2}{/A4.2}</w:t>
             </w:r>
+            <w:r>
+              <w:rPr>
+                <w:rFonts w:ascii="Consolas;Andale Mono WT;Andale Mono;Lucida Console;Lucida Sans Typewriter;DejaVu Sans Mono;Bitstream Vera Sans Mono;Liberation Mono;Nimbus Mono L;Monaco;Courier New;Courier;monospace" w:hAnsi="Consolas;Andale Mono WT;Andale Mono;Lucida Console;Lucida Sans Typewriter;DejaVu Sans Mono;Bitstream Vera Sans Mono;Liberation Mono;Nimbus Mono L;Monaco;Courier New;Courier;monospace"/>
+                <w:b/>
+                <w:bCs/>
+                <w:i w:val="false"/>
+                <w:caps w:val="false"/>
+                <w:smallCaps w:val="false"/>
+                <w:color w:val="000000"/>
+                <w:spacing w:val="0"/>
+                <w:sz w:val="21"/>
+                <w:szCs w:val="21"/>
+              </w:rPr>
+              <w:t>{^A4.2}Don’t Know{/A4.2}</w:t>
+            </w:r>
           </w:p>
         </w:tc>
       </w:tr>
@@ -1323,6 +1488,21 @@
               </w:rPr>
               <w:t>{#A4.3}{A4.3}{/A4.3}</w:t>
             </w:r>
+            <w:r>
+              <w:rPr>
+                <w:rFonts w:ascii="Consolas;Andale Mono WT;Andale Mono;Lucida Console;Lucida Sans Typewriter;DejaVu Sans Mono;Bitstream Vera Sans Mono;Liberation Mono;Nimbus Mono L;Monaco;Courier New;Courier;monospace" w:hAnsi="Consolas;Andale Mono WT;Andale Mono;Lucida Console;Lucida Sans Typewriter;DejaVu Sans Mono;Bitstream Vera Sans Mono;Liberation Mono;Nimbus Mono L;Monaco;Courier New;Courier;monospace"/>
+                <w:b/>
+                <w:bCs/>
+                <w:i w:val="false"/>
+                <w:caps w:val="false"/>
+                <w:smallCaps w:val="false"/>
+                <w:color w:val="000000"/>
+                <w:spacing w:val="0"/>
+                <w:sz w:val="21"/>
+                <w:szCs w:val="21"/>
+              </w:rPr>
+              <w:t>{^A4.3}Don’t Know{/A4.3}</w:t>
+            </w:r>
           </w:p>
         </w:tc>
       </w:tr>
@@ -1385,6 +1565,21 @@
               </w:rPr>
               <w:t>{#A4.4}{A4.4}{/A4.4}</w:t>
             </w:r>
+            <w:r>
+              <w:rPr>
+                <w:rFonts w:ascii="Consolas;Andale Mono WT;Andale Mono;Lucida Console;Lucida Sans Typewriter;DejaVu Sans Mono;Bitstream Vera Sans Mono;Liberation Mono;Nimbus Mono L;Monaco;Courier New;Courier;monospace" w:hAnsi="Consolas;Andale Mono WT;Andale Mono;Lucida Console;Lucida Sans Typewriter;DejaVu Sans Mono;Bitstream Vera Sans Mono;Liberation Mono;Nimbus Mono L;Monaco;Courier New;Courier;monospace"/>
+                <w:b/>
+                <w:bCs/>
+                <w:i w:val="false"/>
+                <w:caps w:val="false"/>
+                <w:smallCaps w:val="false"/>
+                <w:color w:val="000000"/>
+                <w:spacing w:val="0"/>
+                <w:sz w:val="21"/>
+                <w:szCs w:val="21"/>
+              </w:rPr>
+              <w:t>{^A4.4}Don’t Know{/A4.4}</w:t>
+            </w:r>
           </w:p>
         </w:tc>
       </w:tr>
@@ -1447,6 +1642,21 @@
               </w:rPr>
               <w:t>{#A4.5}{A4.5}{/A4.5}</w:t>
             </w:r>
+            <w:r>
+              <w:rPr>
+                <w:rFonts w:ascii="Consolas;Andale Mono WT;Andale Mono;Lucida Console;Lucida Sans Typewriter;DejaVu Sans Mono;Bitstream Vera Sans Mono;Liberation Mono;Nimbus Mono L;Monaco;Courier New;Courier;monospace" w:hAnsi="Consolas;Andale Mono WT;Andale Mono;Lucida Console;Lucida Sans Typewriter;DejaVu Sans Mono;Bitstream Vera Sans Mono;Liberation Mono;Nimbus Mono L;Monaco;Courier New;Courier;monospace"/>
+                <w:b/>
+                <w:bCs/>
+                <w:i w:val="false"/>
+                <w:caps w:val="false"/>
+                <w:smallCaps w:val="false"/>
+                <w:color w:val="000000"/>
+                <w:spacing w:val="0"/>
+                <w:sz w:val="21"/>
+                <w:szCs w:val="21"/>
+              </w:rPr>
+              <w:t>{^A4.5}Don’t Know{/A4.5}</w:t>
+            </w:r>
           </w:p>
         </w:tc>
       </w:tr>
@@ -1509,6 +1719,21 @@
               </w:rPr>
               <w:t>{#A4.6}{A4.6}{/A4.6}</w:t>
             </w:r>
+            <w:r>
+              <w:rPr>
+                <w:rFonts w:ascii="Consolas;Andale Mono WT;Andale Mono;Lucida Console;Lucida Sans Typewriter;DejaVu Sans Mono;Bitstream Vera Sans Mono;Liberation Mono;Nimbus Mono L;Monaco;Courier New;Courier;monospace" w:hAnsi="Consolas;Andale Mono WT;Andale Mono;Lucida Console;Lucida Sans Typewriter;DejaVu Sans Mono;Bitstream Vera Sans Mono;Liberation Mono;Nimbus Mono L;Monaco;Courier New;Courier;monospace"/>
+                <w:b/>
+                <w:bCs/>
+                <w:i w:val="false"/>
+                <w:caps w:val="false"/>
+                <w:smallCaps w:val="false"/>
+                <w:color w:val="000000"/>
+                <w:spacing w:val="0"/>
+                <w:sz w:val="21"/>
+                <w:szCs w:val="21"/>
+              </w:rPr>
+              <w:t>{^A4.6}Don’t Know{/A4.6}</w:t>
+            </w:r>
           </w:p>
         </w:tc>
       </w:tr>
@@ -1609,6 +1834,21 @@
               </w:rPr>
               <w:t>{#A4.6.1}{A4.6.1}{/A4.6.1}</w:t>
             </w:r>
+            <w:r>
+              <w:rPr>
+                <w:rFonts w:ascii="Consolas;Andale Mono WT;Andale Mono;Lucida Console;Lucida Sans Typewriter;DejaVu Sans Mono;Bitstream Vera Sans Mono;Liberation Mono;Nimbus Mono L;Monaco;Courier New;Courier;monospace" w:hAnsi="Consolas;Andale Mono WT;Andale Mono;Lucida Console;Lucida Sans Typewriter;DejaVu Sans Mono;Bitstream Vera Sans Mono;Liberation Mono;Nimbus Mono L;Monaco;Courier New;Courier;monospace"/>
+                <w:b/>
+                <w:bCs/>
+                <w:i w:val="false"/>
+                <w:caps w:val="false"/>
+                <w:smallCaps w:val="false"/>
+                <w:color w:val="000000"/>
+                <w:spacing w:val="0"/>
+                <w:sz w:val="21"/>
+                <w:szCs w:val="21"/>
+              </w:rPr>
+              <w:t>{^A4.6.1}Don’t Know{/A4.6.1}</w:t>
+            </w:r>
           </w:p>
         </w:tc>
       </w:tr>
@@ -1671,6 +1911,21 @@
               </w:rPr>
               <w:t>{#A4.6.2}{A4.6.2}{/A4.6.2}</w:t>
             </w:r>
+            <w:r>
+              <w:rPr>
+                <w:rFonts w:ascii="Consolas;Andale Mono WT;Andale Mono;Lucida Console;Lucida Sans Typewriter;DejaVu Sans Mono;Bitstream Vera Sans Mono;Liberation Mono;Nimbus Mono L;Monaco;Courier New;Courier;monospace" w:hAnsi="Consolas;Andale Mono WT;Andale Mono;Lucida Console;Lucida Sans Typewriter;DejaVu Sans Mono;Bitstream Vera Sans Mono;Liberation Mono;Nimbus Mono L;Monaco;Courier New;Courier;monospace"/>
+                <w:b/>
+                <w:bCs/>
+                <w:i w:val="false"/>
+                <w:caps w:val="false"/>
+                <w:smallCaps w:val="false"/>
+                <w:color w:val="000000"/>
+                <w:spacing w:val="0"/>
+                <w:sz w:val="21"/>
+                <w:szCs w:val="21"/>
+              </w:rPr>
+              <w:t>{^A4.6.2}Don’t Know{/A4.6.2}</w:t>
+            </w:r>
           </w:p>
         </w:tc>
       </w:tr>
@@ -1733,6 +1988,21 @@
               </w:rPr>
               <w:t>{#A4.6.3}{A4.6.3}{/A4.6.3}</w:t>
             </w:r>
+            <w:r>
+              <w:rPr>
+                <w:rFonts w:ascii="Consolas;Andale Mono WT;Andale Mono;Lucida Console;Lucida Sans Typewriter;DejaVu Sans Mono;Bitstream Vera Sans Mono;Liberation Mono;Nimbus Mono L;Monaco;Courier New;Courier;monospace" w:hAnsi="Consolas;Andale Mono WT;Andale Mono;Lucida Console;Lucida Sans Typewriter;DejaVu Sans Mono;Bitstream Vera Sans Mono;Liberation Mono;Nimbus Mono L;Monaco;Courier New;Courier;monospace"/>
+                <w:b/>
+                <w:bCs/>
+                <w:i w:val="false"/>
+                <w:caps w:val="false"/>
+                <w:smallCaps w:val="false"/>
+                <w:color w:val="000000"/>
+                <w:spacing w:val="0"/>
+                <w:sz w:val="21"/>
+                <w:szCs w:val="21"/>
+              </w:rPr>
+              <w:t>{^A4.6.3}Don’t Know{/A4.6.3}</w:t>
+            </w:r>
           </w:p>
         </w:tc>
       </w:tr>
@@ -1793,7 +2063,47 @@
                 <w:sz w:val="21"/>
                 <w:szCs w:val="21"/>
               </w:rPr>
-              <w:t>{#A4.6.4}{A4.6.4}{/A4.6.4}</w:t>
+              <w:t>{#A4.6.4}{A4.6.4}{/A4.6.4}{</w:t>
+            </w:r>
+            <w:r>
+              <w:rPr>
+                <w:b/>
+                <w:bCs/>
+                <w:color w:val="000000"/>
+                <w:sz w:val="21"/>
+                <w:szCs w:val="21"/>
+              </w:rPr>
+              <w:t>^</w:t>
+            </w:r>
+            <w:r>
+              <w:rPr>
+                <w:b/>
+                <w:bCs/>
+                <w:color w:val="000000"/>
+                <w:sz w:val="21"/>
+                <w:szCs w:val="21"/>
+              </w:rPr>
+              <w:t>A4.6.4}</w:t>
+            </w:r>
+            <w:r>
+              <w:rPr>
+                <w:b/>
+                <w:bCs/>
+                <w:color w:val="000000"/>
+                <w:sz w:val="21"/>
+                <w:szCs w:val="21"/>
+              </w:rPr>
+              <w:t>Don’t Know</w:t>
+            </w:r>
+            <w:r>
+              <w:rPr>
+                <w:b/>
+                <w:bCs/>
+                <w:color w:val="000000"/>
+                <w:sz w:val="21"/>
+                <w:szCs w:val="21"/>
+              </w:rPr>
+              <w:t>{/A4.6.4}</w:t>
             </w:r>
           </w:p>
         </w:tc>
@@ -1872,7 +2182,61 @@
                 <w:sz w:val="21"/>
                 <w:szCs w:val="21"/>
               </w:rPr>
-              <w:t>{A4.6.5}{/A4.6.5}</w:t>
+              <w:t>{A4.6.5}{/A4.6.5}{</w:t>
+            </w:r>
+            <w:r>
+              <w:rPr>
+                <w:b/>
+                <w:bCs/>
+                <w:color w:val="000000"/>
+                <w:sz w:val="21"/>
+                <w:szCs w:val="21"/>
+              </w:rPr>
+              <w:t>^</w:t>
+            </w:r>
+            <w:r>
+              <w:rPr>
+                <w:b/>
+                <w:bCs/>
+                <w:color w:val="000000"/>
+                <w:sz w:val="21"/>
+                <w:szCs w:val="21"/>
+              </w:rPr>
+              <w:t>A4.6.5}</w:t>
+            </w:r>
+          </w:p>
+          <w:p>
+            <w:pPr>
+              <w:pStyle w:val="TableContents"/>
+              <w:jc w:val="center"/>
+              <w:rPr>
+                <w:b/>
+                <w:b/>
+                <w:bCs/>
+                <w:color w:val="000000"/>
+                <w:sz w:val="21"/>
+                <w:szCs w:val="21"/>
+              </w:rPr>
+            </w:pPr>
+            <w:r>
+              <w:rPr>
+                <w:b/>
+                <w:bCs/>
+                <w:color w:val="000000"/>
+                <w:sz w:val="21"/>
+                <w:szCs w:val="21"/>
+              </w:rPr>
+              <w:t>Don’t Know</w:t>
+            </w:r>
+            <w:r>
+              <w:rPr>
+                <w:b/>
+                <w:bCs/>
+                <w:color w:val="000000"/>
+                <w:sz w:val="21"/>
+                <w:szCs w:val="21"/>
+              </w:rPr>
+              <w:t>{/A4.6.5}</w:t>
             </w:r>
           </w:p>
         </w:tc>
@@ -1972,7 +2336,47 @@
                 <w:sz w:val="21"/>
                 <w:szCs w:val="21"/>
               </w:rPr>
-              <w:t>{#A4.7.1}{A4.7.1}{/A4.7.1}</w:t>
+              <w:t>{#A4.7.1}{A4.7.1}{/A4.7.1}{</w:t>
+            </w:r>
+            <w:r>
+              <w:rPr>
+                <w:b/>
+                <w:bCs/>
+                <w:color w:val="000000"/>
+                <w:sz w:val="21"/>
+                <w:szCs w:val="21"/>
+              </w:rPr>
+              <w:t>^</w:t>
+            </w:r>
+            <w:r>
+              <w:rPr>
+                <w:b/>
+                <w:bCs/>
+                <w:color w:val="000000"/>
+                <w:sz w:val="21"/>
+                <w:szCs w:val="21"/>
+              </w:rPr>
+              <w:t>A4.7.1}</w:t>
+            </w:r>
+            <w:r>
+              <w:rPr>
+                <w:b/>
+                <w:bCs/>
+                <w:color w:val="000000"/>
+                <w:sz w:val="21"/>
+                <w:szCs w:val="21"/>
+              </w:rPr>
+              <w:t>Don’t Know</w:t>
+            </w:r>
+            <w:r>
+              <w:rPr>
+                <w:b/>
+                <w:bCs/>
+                <w:color w:val="000000"/>
+                <w:sz w:val="21"/>
+                <w:szCs w:val="21"/>
+              </w:rPr>
+              <w:t>{/A4.7.1}</w:t>
             </w:r>
           </w:p>
         </w:tc>
@@ -2034,7 +2438,47 @@
                 <w:sz w:val="21"/>
                 <w:szCs w:val="21"/>
               </w:rPr>
-              <w:t>{#A4.7.2}{A4.7.2}{/A4.7.2}</w:t>
+              <w:t>{#A4.7.2}{A4.7.2}{/A4.7.2}{</w:t>
+            </w:r>
+            <w:r>
+              <w:rPr>
+                <w:b/>
+                <w:bCs/>
+                <w:color w:val="000000"/>
+                <w:sz w:val="21"/>
+                <w:szCs w:val="21"/>
+              </w:rPr>
+              <w:t>^</w:t>
+            </w:r>
+            <w:r>
+              <w:rPr>
+                <w:b/>
+                <w:bCs/>
+                <w:color w:val="000000"/>
+                <w:sz w:val="21"/>
+                <w:szCs w:val="21"/>
+              </w:rPr>
+              <w:t>A4.7.2}</w:t>
+            </w:r>
+            <w:r>
+              <w:rPr>
+                <w:b/>
+                <w:bCs/>
+                <w:color w:val="000000"/>
+                <w:sz w:val="21"/>
+                <w:szCs w:val="21"/>
+              </w:rPr>
+              <w:t>Don’t Know</w:t>
+            </w:r>
+            <w:r>
+              <w:rPr>
+                <w:b/>
+                <w:bCs/>
+                <w:color w:val="000000"/>
+                <w:sz w:val="21"/>
+                <w:szCs w:val="21"/>
+              </w:rPr>
+              <w:t>{/A4.7.2}</w:t>
             </w:r>
           </w:p>
         </w:tc>
@@ -2098,7 +2542,47 @@
                 <w:sz w:val="21"/>
                 <w:szCs w:val="21"/>
               </w:rPr>
-              <w:t>{#A4.7.3}{A4.7.3}{/A4.7.3}</w:t>
+              <w:t>{#A4.7.3}{A4.7.3}{/A4.7.3}{</w:t>
+            </w:r>
+            <w:r>
+              <w:rPr>
+                <w:b/>
+                <w:bCs/>
+                <w:color w:val="000000"/>
+                <w:sz w:val="21"/>
+                <w:szCs w:val="21"/>
+              </w:rPr>
+              <w:t>^</w:t>
+            </w:r>
+            <w:r>
+              <w:rPr>
+                <w:b/>
+                <w:bCs/>
+                <w:color w:val="000000"/>
+                <w:sz w:val="21"/>
+                <w:szCs w:val="21"/>
+              </w:rPr>
+              <w:t>A4.7.3}</w:t>
+            </w:r>
+            <w:r>
+              <w:rPr>
+                <w:b/>
+                <w:bCs/>
+                <w:color w:val="000000"/>
+                <w:sz w:val="21"/>
+                <w:szCs w:val="21"/>
+              </w:rPr>
+              <w:t>Don’t Know</w:t>
+            </w:r>
+            <w:r>
+              <w:rPr>
+                <w:b/>
+                <w:bCs/>
+                <w:color w:val="000000"/>
+                <w:sz w:val="21"/>
+                <w:szCs w:val="21"/>
+              </w:rPr>
+              <w:t>{/A4.7.3}</w:t>
             </w:r>
           </w:p>
         </w:tc>
@@ -2160,7 +2644,47 @@
                 <w:sz w:val="21"/>
                 <w:szCs w:val="21"/>
               </w:rPr>
-              <w:t>{#A4.7.4}{A4.7.4}{/A4.7.4}</w:t>
+              <w:t>{#A4.7.4}{A4.7.4}{/A4.7.4}{</w:t>
+            </w:r>
+            <w:r>
+              <w:rPr>
+                <w:b/>
+                <w:bCs/>
+                <w:color w:val="000000"/>
+                <w:sz w:val="21"/>
+                <w:szCs w:val="21"/>
+              </w:rPr>
+              <w:t>^</w:t>
+            </w:r>
+            <w:r>
+              <w:rPr>
+                <w:b/>
+                <w:bCs/>
+                <w:color w:val="000000"/>
+                <w:sz w:val="21"/>
+                <w:szCs w:val="21"/>
+              </w:rPr>
+              <w:t>A4.7.4}</w:t>
+            </w:r>
+            <w:r>
+              <w:rPr>
+                <w:b/>
+                <w:bCs/>
+                <w:color w:val="000000"/>
+                <w:sz w:val="21"/>
+                <w:szCs w:val="21"/>
+              </w:rPr>
+              <w:t>Don’t Know</w:t>
+            </w:r>
+            <w:r>
+              <w:rPr>
+                <w:b/>
+                <w:bCs/>
+                <w:color w:val="000000"/>
+                <w:sz w:val="21"/>
+                <w:szCs w:val="21"/>
+              </w:rPr>
+              <w:t>{/A4.7.4}</w:t>
             </w:r>
           </w:p>
         </w:tc>
@@ -2212,19 +2736,57 @@
             <w:pPr>
               <w:pStyle w:val="TableContents"/>
               <w:jc w:val="center"/>
-              <w:rPr>
-                <w:color w:val="000000"/>
-              </w:rPr>
-            </w:pPr>
-            <w:r>
-              <w:rPr>
-                <w:b/>
-                <w:bCs/>
-                <w:color w:val="000000"/>
-                <w:sz w:val="21"/>
-                <w:szCs w:val="21"/>
-              </w:rPr>
-              <w:t>{#A4.7.5}{A4.7.5}{/A4.7.5}</w:t>
+              <w:rPr/>
+            </w:pPr>
+            <w:r>
+              <w:rPr>
+                <w:b/>
+                <w:bCs/>
+                <w:color w:val="000000"/>
+                <w:sz w:val="21"/>
+                <w:szCs w:val="21"/>
+              </w:rPr>
+              <w:t>{#A4.7.5}{A4.7.5}{/A4.7.5}{</w:t>
+            </w:r>
+            <w:r>
+              <w:rPr>
+                <w:b/>
+                <w:bCs/>
+                <w:color w:val="000000"/>
+                <w:sz w:val="21"/>
+                <w:szCs w:val="21"/>
+              </w:rPr>
+              <w:t>^</w:t>
+            </w:r>
+            <w:r>
+              <w:rPr>
+                <w:b/>
+                <w:bCs/>
+                <w:color w:val="000000"/>
+                <w:sz w:val="21"/>
+                <w:szCs w:val="21"/>
+              </w:rPr>
+              <w:t>A4.7.5}</w:t>
+            </w:r>
+            <w:r>
+              <w:rPr>
+                <w:b/>
+                <w:bCs/>
+                <w:color w:val="000000"/>
+                <w:sz w:val="21"/>
+                <w:szCs w:val="21"/>
+              </w:rPr>
+              <w:t>Don’t Know</w:t>
+            </w:r>
+            <w:r>
+              <w:rPr>
+                <w:b/>
+                <w:bCs/>
+                <w:color w:val="000000"/>
+                <w:sz w:val="21"/>
+                <w:szCs w:val="21"/>
+              </w:rPr>
+              <w:t>{/A4.7.5}</w:t>
             </w:r>
           </w:p>
         </w:tc>
@@ -2286,7 +2848,47 @@
                 <w:sz w:val="21"/>
                 <w:szCs w:val="21"/>
               </w:rPr>
-              <w:t>{#A4.7.6}{A4.7.6}{/A4.7.6}</w:t>
+              <w:t>{#A4.7.6}{A4.7.6}{/A4.7.6}{</w:t>
+            </w:r>
+            <w:r>
+              <w:rPr>
+                <w:b/>
+                <w:bCs/>
+                <w:color w:val="000000"/>
+                <w:sz w:val="21"/>
+                <w:szCs w:val="21"/>
+              </w:rPr>
+              <w:t>^</w:t>
+            </w:r>
+            <w:r>
+              <w:rPr>
+                <w:b/>
+                <w:bCs/>
+                <w:color w:val="000000"/>
+                <w:sz w:val="21"/>
+                <w:szCs w:val="21"/>
+              </w:rPr>
+              <w:t>A4.7.6}</w:t>
+            </w:r>
+            <w:r>
+              <w:rPr>
+                <w:b/>
+                <w:bCs/>
+                <w:color w:val="000000"/>
+                <w:sz w:val="21"/>
+                <w:szCs w:val="21"/>
+              </w:rPr>
+              <w:t>Don’t Know</w:t>
+            </w:r>
+            <w:r>
+              <w:rPr>
+                <w:b/>
+                <w:bCs/>
+                <w:color w:val="000000"/>
+                <w:sz w:val="21"/>
+                <w:szCs w:val="21"/>
+              </w:rPr>
+              <w:t>{/A4.7.6}</w:t>
             </w:r>
           </w:p>
         </w:tc>
@@ -2441,6 +3043,82 @@
               </w:rPr>
               <w:t>}</w:t>
             </w:r>
+            <w:bookmarkStart w:id="4" w:name="__DdeLink__208_12828159253"/>
+            <w:r>
+              <w:rPr>
+                <w:b/>
+                <w:bCs/>
+                <w:color w:val="000000"/>
+                <w:sz w:val="21"/>
+                <w:szCs w:val="21"/>
+              </w:rPr>
+              <w:t>{</w:t>
+            </w:r>
+            <w:r>
+              <w:rPr>
+                <w:b/>
+                <w:bCs/>
+                <w:color w:val="000000"/>
+                <w:sz w:val="21"/>
+                <w:szCs w:val="21"/>
+              </w:rPr>
+              <w:t>^</w:t>
+            </w:r>
+            <w:r>
+              <w:rPr>
+                <w:b/>
+                <w:bCs/>
+                <w:color w:val="000000"/>
+                <w:sz w:val="21"/>
+                <w:szCs w:val="21"/>
+              </w:rPr>
+              <w:t>A4.8.1</w:t>
+            </w:r>
+            <w:bookmarkEnd w:id="4"/>
+            <w:r>
+              <w:rPr>
+                <w:b/>
+                <w:bCs/>
+                <w:color w:val="000000"/>
+                <w:sz w:val="21"/>
+                <w:szCs w:val="21"/>
+              </w:rPr>
+              <w:t>}</w:t>
+            </w:r>
+            <w:bookmarkStart w:id="5" w:name="__DdeLink__208_128281592511"/>
+            <w:r>
+              <w:rPr>
+                <w:b/>
+                <w:bCs/>
+                <w:color w:val="000000"/>
+                <w:sz w:val="21"/>
+                <w:szCs w:val="21"/>
+              </w:rPr>
+              <w:t>Don’t Know</w:t>
+            </w:r>
+            <w:bookmarkStart w:id="6" w:name="__DdeLink__208_128281592521"/>
+            <w:bookmarkEnd w:id="5"/>
+            <w:r>
+              <w:rPr>
+                <w:b/>
+                <w:bCs/>
+                <w:color w:val="000000"/>
+                <w:sz w:val="21"/>
+                <w:szCs w:val="21"/>
+              </w:rPr>
+              <w:t>{/A4.8.1</w:t>
+            </w:r>
+            <w:bookmarkEnd w:id="6"/>
+            <w:r>
+              <w:rPr>
+                <w:b/>
+                <w:bCs/>
+                <w:color w:val="000000"/>
+                <w:sz w:val="21"/>
+                <w:szCs w:val="21"/>
+              </w:rPr>
+              <w:t>}</w:t>
+            </w:r>
           </w:p>
         </w:tc>
       </w:tr>
@@ -2501,7 +3179,47 @@
                 <w:sz w:val="21"/>
                 <w:szCs w:val="21"/>
               </w:rPr>
-              <w:t>{#A4.8.2}{A4.8.2}{/A4.8.2}</w:t>
+              <w:t>{#A4.8.2}{A4.8.2}{/A4.8.2}{</w:t>
+            </w:r>
+            <w:r>
+              <w:rPr>
+                <w:b/>
+                <w:bCs/>
+                <w:color w:val="000000"/>
+                <w:sz w:val="21"/>
+                <w:szCs w:val="21"/>
+              </w:rPr>
+              <w:t>^</w:t>
+            </w:r>
+            <w:r>
+              <w:rPr>
+                <w:b/>
+                <w:bCs/>
+                <w:color w:val="000000"/>
+                <w:sz w:val="21"/>
+                <w:szCs w:val="21"/>
+              </w:rPr>
+              <w:t>A4.8.2}</w:t>
+            </w:r>
+            <w:r>
+              <w:rPr>
+                <w:b/>
+                <w:bCs/>
+                <w:color w:val="000000"/>
+                <w:sz w:val="21"/>
+                <w:szCs w:val="21"/>
+              </w:rPr>
+              <w:t>Don’t Know</w:t>
+            </w:r>
+            <w:r>
+              <w:rPr>
+                <w:b/>
+                <w:bCs/>
+                <w:color w:val="000000"/>
+                <w:sz w:val="21"/>
+                <w:szCs w:val="21"/>
+              </w:rPr>
+              <w:t>{/A4.8.2}</w:t>
             </w:r>
           </w:p>
         </w:tc>
@@ -2563,7 +3281,47 @@
                 <w:sz w:val="21"/>
                 <w:szCs w:val="21"/>
               </w:rPr>
-              <w:t>{#A4.8.3}{A4.8.3}{/A4.8.3}</w:t>
+              <w:t>{#A4.8.3}{A4.8.3}{/A4.8.3}{</w:t>
+            </w:r>
+            <w:r>
+              <w:rPr>
+                <w:b/>
+                <w:bCs/>
+                <w:color w:val="000000"/>
+                <w:sz w:val="21"/>
+                <w:szCs w:val="21"/>
+              </w:rPr>
+              <w:t>^</w:t>
+            </w:r>
+            <w:r>
+              <w:rPr>
+                <w:b/>
+                <w:bCs/>
+                <w:color w:val="000000"/>
+                <w:sz w:val="21"/>
+                <w:szCs w:val="21"/>
+              </w:rPr>
+              <w:t>A4.8.3}</w:t>
+            </w:r>
+            <w:r>
+              <w:rPr>
+                <w:b/>
+                <w:bCs/>
+                <w:color w:val="000000"/>
+                <w:sz w:val="21"/>
+                <w:szCs w:val="21"/>
+              </w:rPr>
+              <w:t>Don’t Know</w:t>
+            </w:r>
+            <w:r>
+              <w:rPr>
+                <w:b/>
+                <w:bCs/>
+                <w:color w:val="000000"/>
+                <w:sz w:val="21"/>
+                <w:szCs w:val="21"/>
+              </w:rPr>
+              <w:t>{/A4.8.3}</w:t>
             </w:r>
           </w:p>
         </w:tc>
@@ -2625,7 +3383,47 @@
                 <w:sz w:val="21"/>
                 <w:szCs w:val="21"/>
               </w:rPr>
-              <w:t>{#A4.8.4}{A4.8.4}{/A4.8.4}</w:t>
+              <w:t>{#A4.8.4}{A4.8.4}{/A4.8.4}{</w:t>
+            </w:r>
+            <w:r>
+              <w:rPr>
+                <w:b/>
+                <w:bCs/>
+                <w:color w:val="000000"/>
+                <w:sz w:val="21"/>
+                <w:szCs w:val="21"/>
+              </w:rPr>
+              <w:t>^</w:t>
+            </w:r>
+            <w:r>
+              <w:rPr>
+                <w:b/>
+                <w:bCs/>
+                <w:color w:val="000000"/>
+                <w:sz w:val="21"/>
+                <w:szCs w:val="21"/>
+              </w:rPr>
+              <w:t>A4.8.4}</w:t>
+            </w:r>
+            <w:r>
+              <w:rPr>
+                <w:b/>
+                <w:bCs/>
+                <w:color w:val="000000"/>
+                <w:sz w:val="21"/>
+                <w:szCs w:val="21"/>
+              </w:rPr>
+              <w:t>Don’t Know</w:t>
+            </w:r>
+            <w:r>
+              <w:rPr>
+                <w:b/>
+                <w:bCs/>
+                <w:color w:val="000000"/>
+                <w:sz w:val="21"/>
+                <w:szCs w:val="21"/>
+              </w:rPr>
+              <w:t>{/A4.8.4}</w:t>
             </w:r>
           </w:p>
         </w:tc>
@@ -2688,7 +3486,47 @@
                 <w:sz w:val="21"/>
                 <w:szCs w:val="21"/>
               </w:rPr>
-              <w:t>{#A4.8.5}{A4.8.5}{/A4.8.5}</w:t>
+              <w:t>{#A4.8.5}{A4.8.5}{/A4.8.5}{</w:t>
+            </w:r>
+            <w:r>
+              <w:rPr>
+                <w:b/>
+                <w:bCs/>
+                <w:color w:val="000000"/>
+                <w:sz w:val="21"/>
+                <w:szCs w:val="21"/>
+              </w:rPr>
+              <w:t>^</w:t>
+            </w:r>
+            <w:r>
+              <w:rPr>
+                <w:b/>
+                <w:bCs/>
+                <w:color w:val="000000"/>
+                <w:sz w:val="21"/>
+                <w:szCs w:val="21"/>
+              </w:rPr>
+              <w:t>A4.8.5}</w:t>
+            </w:r>
+            <w:r>
+              <w:rPr>
+                <w:b/>
+                <w:bCs/>
+                <w:color w:val="000000"/>
+                <w:sz w:val="21"/>
+                <w:szCs w:val="21"/>
+              </w:rPr>
+              <w:t>Don’t Know</w:t>
+            </w:r>
+            <w:r>
+              <w:rPr>
+                <w:b/>
+                <w:bCs/>
+                <w:color w:val="000000"/>
+                <w:sz w:val="21"/>
+                <w:szCs w:val="21"/>
+              </w:rPr>
+              <w:t>{/A4.8.5}</w:t>
             </w:r>
           </w:p>
         </w:tc>
@@ -3147,7 +3985,7 @@
       <w:tblPr>
         <w:tblW w:w="9541" w:type="dxa"/>
         <w:jc w:val="left"/>
-        <w:tblInd w:w="12" w:type="dxa"/>
+        <w:tblInd w:w="8" w:type="dxa"/>
         <w:tblBorders>
           <w:top w:val="single" w:sz="2" w:space="0" w:color="000001"/>
           <w:left w:val="single" w:sz="2" w:space="0" w:color="000001"/>
@@ -3299,7 +4137,44 @@
                 <w:sz w:val="21"/>
                 <w:szCs w:val="21"/>
               </w:rPr>
-              <w:t>{#B.1}{B.1}{/B.1}</w:t>
+              <w:t>{#B.1}{B.1}{/B.1}{</w:t>
+            </w:r>
+            <w:r>
+              <w:rPr>
+                <w:b/>
+                <w:bCs/>
+                <w:sz w:val="21"/>
+                <w:szCs w:val="21"/>
+              </w:rPr>
+              <w:t>^</w:t>
+            </w:r>
+            <w:r>
+              <w:rPr>
+                <w:b/>
+                <w:bCs/>
+                <w:sz w:val="21"/>
+                <w:szCs w:val="21"/>
+              </w:rPr>
+              <w:t>B.1}</w:t>
+            </w:r>
+            <w:r>
+              <w:rPr>
+                <w:b/>
+                <w:bCs/>
+                <w:color w:val="000000"/>
+                <w:sz w:val="21"/>
+                <w:szCs w:val="21"/>
+              </w:rPr>
+              <w:t>Don’t Know</w:t>
+            </w:r>
+            <w:r>
+              <w:rPr>
+                <w:b/>
+                <w:bCs/>
+                <w:sz w:val="21"/>
+                <w:szCs w:val="21"/>
+              </w:rPr>
+              <w:t>{/B.1}</w:t>
             </w:r>
           </w:p>
         </w:tc>
@@ -3386,7 +4261,51 @@
                 <w:sz w:val="21"/>
                 <w:szCs w:val="21"/>
               </w:rPr>
-              <w:t>{B.2}{/B.2}</w:t>
+              <w:t>{B.2}{/B.2}{</w:t>
+            </w:r>
+            <w:r>
+              <w:rPr>
+                <w:b/>
+                <w:bCs/>
+                <w:sz w:val="21"/>
+                <w:szCs w:val="21"/>
+              </w:rPr>
+              <w:t>^</w:t>
+            </w:r>
+            <w:r>
+              <w:rPr>
+                <w:b/>
+                <w:bCs/>
+                <w:sz w:val="21"/>
+                <w:szCs w:val="21"/>
+              </w:rPr>
+              <w:t>B.2}</w:t>
+            </w:r>
+          </w:p>
+          <w:p>
+            <w:pPr>
+              <w:pStyle w:val="TableContents"/>
+              <w:jc w:val="center"/>
+              <w:rPr/>
+            </w:pPr>
+            <w:r>
+              <w:rPr>
+                <w:b/>
+                <w:bCs/>
+                <w:color w:val="000000"/>
+                <w:sz w:val="21"/>
+                <w:szCs w:val="21"/>
+              </w:rPr>
+              <w:t>Don’t Know</w:t>
+            </w:r>
+            <w:r>
+              <w:rPr>
+                <w:b/>
+                <w:bCs/>
+                <w:sz w:val="21"/>
+                <w:szCs w:val="21"/>
+              </w:rPr>
+              <w:t>{/B.2}</w:t>
             </w:r>
           </w:p>
         </w:tc>
@@ -3457,7 +4376,44 @@
                 <w:sz w:val="21"/>
                 <w:szCs w:val="21"/>
               </w:rPr>
-              <w:t>{#B.3}{B.3}{/B.3}</w:t>
+              <w:t>{#B.3}{B.3}{/B.3}{</w:t>
+            </w:r>
+            <w:r>
+              <w:rPr>
+                <w:b/>
+                <w:bCs/>
+                <w:sz w:val="21"/>
+                <w:szCs w:val="21"/>
+              </w:rPr>
+              <w:t>^</w:t>
+            </w:r>
+            <w:r>
+              <w:rPr>
+                <w:b/>
+                <w:bCs/>
+                <w:sz w:val="21"/>
+                <w:szCs w:val="21"/>
+              </w:rPr>
+              <w:t>B.3}</w:t>
+            </w:r>
+            <w:r>
+              <w:rPr>
+                <w:b/>
+                <w:bCs/>
+                <w:color w:val="000000"/>
+                <w:sz w:val="21"/>
+                <w:szCs w:val="21"/>
+              </w:rPr>
+              <w:t>Don’t Know</w:t>
+            </w:r>
+            <w:r>
+              <w:rPr>
+                <w:b/>
+                <w:bCs/>
+                <w:sz w:val="21"/>
+                <w:szCs w:val="21"/>
+              </w:rPr>
+              <w:t>{/B.3}</w:t>
             </w:r>
           </w:p>
         </w:tc>
@@ -3546,8 +4502,63 @@
               </w:rPr>
               <w:t>{B.4}{/</w:t>
             </w:r>
-            <w:bookmarkStart w:id="4" w:name="__DdeLink__3085_565992236"/>
-            <w:bookmarkEnd w:id="4"/>
+            <w:bookmarkStart w:id="7" w:name="__DdeLink__3085_565992236"/>
+            <w:bookmarkEnd w:id="7"/>
+            <w:r>
+              <w:rPr>
+                <w:b/>
+                <w:bCs/>
+                <w:sz w:val="21"/>
+                <w:szCs w:val="21"/>
+              </w:rPr>
+              <w:t>B.4}{</w:t>
+            </w:r>
+            <w:r>
+              <w:rPr>
+                <w:b/>
+                <w:bCs/>
+                <w:sz w:val="21"/>
+                <w:szCs w:val="21"/>
+              </w:rPr>
+              <w:t>^</w:t>
+            </w:r>
+            <w:r>
+              <w:rPr>
+                <w:b/>
+                <w:bCs/>
+                <w:sz w:val="21"/>
+                <w:szCs w:val="21"/>
+              </w:rPr>
+              <w:t>B.4}</w:t>
+            </w:r>
+          </w:p>
+          <w:p>
+            <w:pPr>
+              <w:pStyle w:val="TableContents"/>
+              <w:jc w:val="center"/>
+              <w:rPr/>
+            </w:pPr>
+            <w:r>
+              <w:rPr>
+                <w:b/>
+                <w:bCs/>
+                <w:color w:val="000000"/>
+                <w:sz w:val="21"/>
+                <w:szCs w:val="21"/>
+              </w:rPr>
+              <w:t>Don’t Know</w:t>
+            </w:r>
+            <w:r>
+              <w:rPr>
+                <w:b/>
+                <w:bCs/>
+                <w:sz w:val="21"/>
+                <w:szCs w:val="21"/>
+              </w:rPr>
+              <w:t>{/</w:t>
+            </w:r>
+            <w:bookmarkStart w:id="8" w:name="__DdeLink__3085_5659922361"/>
+            <w:bookmarkEnd w:id="8"/>
             <w:r>
               <w:rPr>
                 <w:b/>
@@ -3626,7 +4637,44 @@
                 <w:sz w:val="21"/>
                 <w:szCs w:val="21"/>
               </w:rPr>
-              <w:t>{#B.5}{B.5}{/B.5}</w:t>
+              <w:t>{#B.5}{B.5}{/B.5}{</w:t>
+            </w:r>
+            <w:r>
+              <w:rPr>
+                <w:b/>
+                <w:bCs/>
+                <w:sz w:val="21"/>
+                <w:szCs w:val="21"/>
+              </w:rPr>
+              <w:t>^</w:t>
+            </w:r>
+            <w:r>
+              <w:rPr>
+                <w:b/>
+                <w:bCs/>
+                <w:sz w:val="21"/>
+                <w:szCs w:val="21"/>
+              </w:rPr>
+              <w:t>B.5}</w:t>
+            </w:r>
+            <w:r>
+              <w:rPr>
+                <w:b/>
+                <w:bCs/>
+                <w:color w:val="000000"/>
+                <w:sz w:val="21"/>
+                <w:szCs w:val="21"/>
+              </w:rPr>
+              <w:t>Don’t Know</w:t>
+            </w:r>
+            <w:r>
+              <w:rPr>
+                <w:b/>
+                <w:bCs/>
+                <w:sz w:val="21"/>
+                <w:szCs w:val="21"/>
+              </w:rPr>
+              <w:t>{/B.5}</w:t>
             </w:r>
           </w:p>
         </w:tc>
@@ -3687,7 +4735,44 @@
                 <w:sz w:val="21"/>
                 <w:szCs w:val="21"/>
               </w:rPr>
-              <w:t>{#B.6}{B.6}{/B.6}</w:t>
+              <w:t>{#B.6}{B.6}{/B.6}{</w:t>
+            </w:r>
+            <w:r>
+              <w:rPr>
+                <w:b/>
+                <w:bCs/>
+                <w:sz w:val="21"/>
+                <w:szCs w:val="21"/>
+              </w:rPr>
+              <w:t>^</w:t>
+            </w:r>
+            <w:r>
+              <w:rPr>
+                <w:b/>
+                <w:bCs/>
+                <w:sz w:val="21"/>
+                <w:szCs w:val="21"/>
+              </w:rPr>
+              <w:t>B.6}</w:t>
+            </w:r>
+            <w:r>
+              <w:rPr>
+                <w:b/>
+                <w:bCs/>
+                <w:color w:val="000000"/>
+                <w:sz w:val="21"/>
+                <w:szCs w:val="21"/>
+              </w:rPr>
+              <w:t>Don’t Know</w:t>
+            </w:r>
+            <w:r>
+              <w:rPr>
+                <w:b/>
+                <w:bCs/>
+                <w:sz w:val="21"/>
+                <w:szCs w:val="21"/>
+              </w:rPr>
+              <w:t>{/B.6}</w:t>
             </w:r>
           </w:p>
         </w:tc>
@@ -3758,7 +4843,44 @@
                 <w:sz w:val="21"/>
                 <w:szCs w:val="21"/>
               </w:rPr>
-              <w:t>{#B.7}{B.7}{/B.7}</w:t>
+              <w:t>{#B.7}{B.7}{/B.7}{</w:t>
+            </w:r>
+            <w:r>
+              <w:rPr>
+                <w:b/>
+                <w:bCs/>
+                <w:sz w:val="21"/>
+                <w:szCs w:val="21"/>
+              </w:rPr>
+              <w:t>^</w:t>
+            </w:r>
+            <w:r>
+              <w:rPr>
+                <w:b/>
+                <w:bCs/>
+                <w:sz w:val="21"/>
+                <w:szCs w:val="21"/>
+              </w:rPr>
+              <w:t>B.7}</w:t>
+            </w:r>
+            <w:r>
+              <w:rPr>
+                <w:b/>
+                <w:bCs/>
+                <w:color w:val="000000"/>
+                <w:sz w:val="21"/>
+                <w:szCs w:val="21"/>
+              </w:rPr>
+              <w:t>Don’t Know</w:t>
+            </w:r>
+            <w:r>
+              <w:rPr>
+                <w:b/>
+                <w:bCs/>
+                <w:sz w:val="21"/>
+                <w:szCs w:val="21"/>
+              </w:rPr>
+              <w:t>{/B.7}</w:t>
             </w:r>
           </w:p>
         </w:tc>
@@ -3819,7 +4941,44 @@
                 <w:sz w:val="21"/>
                 <w:szCs w:val="21"/>
               </w:rPr>
-              <w:t>{#B.8}{B.8}{/B.8}</w:t>
+              <w:t>{#B.8}{B.8}{/B.8}{</w:t>
+            </w:r>
+            <w:r>
+              <w:rPr>
+                <w:b/>
+                <w:bCs/>
+                <w:sz w:val="21"/>
+                <w:szCs w:val="21"/>
+              </w:rPr>
+              <w:t>^</w:t>
+            </w:r>
+            <w:r>
+              <w:rPr>
+                <w:b/>
+                <w:bCs/>
+                <w:sz w:val="21"/>
+                <w:szCs w:val="21"/>
+              </w:rPr>
+              <w:t>B.8}</w:t>
+            </w:r>
+            <w:r>
+              <w:rPr>
+                <w:b/>
+                <w:bCs/>
+                <w:color w:val="000000"/>
+                <w:sz w:val="21"/>
+                <w:szCs w:val="21"/>
+              </w:rPr>
+              <w:t>Don’t Know</w:t>
+            </w:r>
+            <w:r>
+              <w:rPr>
+                <w:b/>
+                <w:bCs/>
+                <w:sz w:val="21"/>
+                <w:szCs w:val="21"/>
+              </w:rPr>
+              <w:t>{/B.8}</w:t>
             </w:r>
           </w:p>
         </w:tc>
@@ -4061,9 +5220,3290 @@
     </w:p>
     <w:tbl>
       <w:tblPr>
+        <w:tblW w:w="9630" w:type="dxa"/>
+        <w:jc w:val="left"/>
+        <w:tblInd w:w="8" w:type="dxa"/>
+        <w:tblBorders>
+          <w:top w:val="single" w:sz="2" w:space="0" w:color="000001"/>
+          <w:left w:val="single" w:sz="2" w:space="0" w:color="000001"/>
+          <w:bottom w:val="single" w:sz="2" w:space="0" w:color="000001"/>
+          <w:insideH w:val="single" w:sz="2" w:space="0" w:color="000001"/>
+        </w:tblBorders>
+        <w:tblCellMar>
+          <w:top w:w="55" w:type="dxa"/>
+          <w:left w:w="-2" w:type="dxa"/>
+          <w:bottom w:w="55" w:type="dxa"/>
+          <w:right w:w="55" w:type="dxa"/>
+        </w:tblCellMar>
+      </w:tblPr>
+      <w:tblGrid>
+        <w:gridCol w:w="8281"/>
+        <w:gridCol w:w="1349"/>
+      </w:tblGrid>
+      <w:tr>
+        <w:trPr/>
+        <w:tc>
+          <w:tcPr>
+            <w:tcW w:w="8281" w:type="dxa"/>
+            <w:tcBorders>
+              <w:top w:val="single" w:sz="2" w:space="0" w:color="000001"/>
+              <w:left w:val="single" w:sz="2" w:space="0" w:color="000001"/>
+              <w:bottom w:val="single" w:sz="2" w:space="0" w:color="000001"/>
+              <w:insideH w:val="single" w:sz="2" w:space="0" w:color="000001"/>
+            </w:tcBorders>
+            <w:shd w:fill="auto" w:val="clear"/>
+            <w:tcMar>
+              <w:left w:w="-2" w:type="dxa"/>
+            </w:tcMar>
+          </w:tcPr>
+          <w:p>
+            <w:pPr>
+              <w:pStyle w:val="Normal"/>
+              <w:pageBreakBefore/>
+              <w:jc w:val="center"/>
+              <w:rPr/>
+            </w:pPr>
+            <w:r>
+              <w:rPr>
+                <w:b/>
+              </w:rPr>
+              <w:t xml:space="preserve">C- ACCESS TO SERVICES </w:t>
+            </w:r>
+          </w:p>
+        </w:tc>
+        <w:tc>
+          <w:tcPr>
+            <w:tcW w:w="1349" w:type="dxa"/>
+            <w:tcBorders>
+              <w:top w:val="single" w:sz="2" w:space="0" w:color="000001"/>
+              <w:left w:val="single" w:sz="2" w:space="0" w:color="000001"/>
+              <w:bottom w:val="single" w:sz="2" w:space="0" w:color="000001"/>
+              <w:right w:val="single" w:sz="2" w:space="0" w:color="000001"/>
+              <w:insideH w:val="single" w:sz="2" w:space="0" w:color="000001"/>
+              <w:insideV w:val="single" w:sz="2" w:space="0" w:color="000001"/>
+            </w:tcBorders>
+            <w:shd w:fill="auto" w:val="clear"/>
+            <w:tcMar>
+              <w:left w:w="-2" w:type="dxa"/>
+            </w:tcMar>
+          </w:tcPr>
+          <w:p>
+            <w:pPr>
+              <w:pStyle w:val="TableContents"/>
+              <w:jc w:val="center"/>
+              <w:rPr>
+                <w:b w:val="false"/>
+                <w:b w:val="false"/>
+                <w:bCs w:val="false"/>
+              </w:rPr>
+            </w:pPr>
+            <w:r>
+              <w:rPr>
+                <w:b w:val="false"/>
+                <w:bCs w:val="false"/>
+              </w:rPr>
+              <w:t>Answer</w:t>
+            </w:r>
+          </w:p>
+        </w:tc>
+      </w:tr>
+      <w:tr>
+        <w:trPr/>
+        <w:tc>
+          <w:tcPr>
+            <w:tcW w:w="8281" w:type="dxa"/>
+            <w:tcBorders>
+              <w:top w:val="single" w:sz="2" w:space="0" w:color="000001"/>
+              <w:left w:val="single" w:sz="2" w:space="0" w:color="000001"/>
+              <w:bottom w:val="single" w:sz="2" w:space="0" w:color="000001"/>
+              <w:insideH w:val="single" w:sz="2" w:space="0" w:color="000001"/>
+            </w:tcBorders>
+            <w:shd w:fill="auto" w:val="clear"/>
+            <w:tcMar>
+              <w:left w:w="-2" w:type="dxa"/>
+            </w:tcMar>
+          </w:tcPr>
+          <w:p>
+            <w:pPr>
+              <w:pStyle w:val="Normal"/>
+              <w:rPr/>
+            </w:pPr>
+            <w:r>
+              <w:rPr/>
+              <w:t>C.1 The accessible entrance provide direct access to the main floor and reception?</w:t>
+            </w:r>
+          </w:p>
+        </w:tc>
+        <w:tc>
+          <w:tcPr>
+            <w:tcW w:w="1349" w:type="dxa"/>
+            <w:tcBorders>
+              <w:top w:val="single" w:sz="2" w:space="0" w:color="000001"/>
+              <w:left w:val="single" w:sz="2" w:space="0" w:color="000001"/>
+              <w:bottom w:val="single" w:sz="2" w:space="0" w:color="000001"/>
+              <w:right w:val="single" w:sz="2" w:space="0" w:color="000001"/>
+              <w:insideH w:val="single" w:sz="2" w:space="0" w:color="000001"/>
+              <w:insideV w:val="single" w:sz="2" w:space="0" w:color="000001"/>
+            </w:tcBorders>
+            <w:shd w:fill="auto" w:val="clear"/>
+            <w:tcMar>
+              <w:left w:w="-2" w:type="dxa"/>
+            </w:tcMar>
+          </w:tcPr>
+          <w:p>
+            <w:pPr>
+              <w:pStyle w:val="TableContents"/>
+              <w:jc w:val="center"/>
+              <w:rPr/>
+            </w:pPr>
+            <w:r>
+              <w:rPr>
+                <w:b/>
+                <w:bCs/>
+                <w:sz w:val="21"/>
+                <w:szCs w:val="21"/>
+              </w:rPr>
+              <w:t>{#C.1}</w:t>
+            </w:r>
+          </w:p>
+          <w:p>
+            <w:pPr>
+              <w:pStyle w:val="TableContents"/>
+              <w:jc w:val="center"/>
+              <w:rPr/>
+            </w:pPr>
+            <w:r>
+              <w:rPr>
+                <w:b/>
+                <w:bCs/>
+                <w:sz w:val="21"/>
+                <w:szCs w:val="21"/>
+              </w:rPr>
+              <w:t>{C.1}{/C.1}{</w:t>
+            </w:r>
+            <w:r>
+              <w:rPr>
+                <w:b/>
+                <w:bCs/>
+                <w:sz w:val="21"/>
+                <w:szCs w:val="21"/>
+              </w:rPr>
+              <w:t>^</w:t>
+            </w:r>
+            <w:r>
+              <w:rPr>
+                <w:b/>
+                <w:bCs/>
+                <w:sz w:val="21"/>
+                <w:szCs w:val="21"/>
+              </w:rPr>
+              <w:t>C.1}</w:t>
+            </w:r>
+          </w:p>
+          <w:p>
+            <w:pPr>
+              <w:pStyle w:val="TableContents"/>
+              <w:jc w:val="center"/>
+              <w:rPr/>
+            </w:pPr>
+            <w:r>
+              <w:rPr>
+                <w:b/>
+                <w:bCs/>
+                <w:color w:val="000000"/>
+                <w:sz w:val="21"/>
+                <w:szCs w:val="21"/>
+              </w:rPr>
+              <w:t>Don’t Know</w:t>
+            </w:r>
+            <w:r>
+              <w:rPr>
+                <w:b/>
+                <w:bCs/>
+                <w:sz w:val="21"/>
+                <w:szCs w:val="21"/>
+              </w:rPr>
+              <w:t>{/C.1}</w:t>
+            </w:r>
+          </w:p>
+        </w:tc>
+      </w:tr>
+      <w:tr>
+        <w:trPr/>
+        <w:tc>
+          <w:tcPr>
+            <w:tcW w:w="8281" w:type="dxa"/>
+            <w:tcBorders>
+              <w:top w:val="single" w:sz="2" w:space="0" w:color="000001"/>
+              <w:left w:val="single" w:sz="2" w:space="0" w:color="000001"/>
+              <w:bottom w:val="single" w:sz="2" w:space="0" w:color="000001"/>
+              <w:insideH w:val="single" w:sz="2" w:space="0" w:color="000001"/>
+            </w:tcBorders>
+            <w:shd w:fill="auto" w:val="clear"/>
+            <w:tcMar>
+              <w:left w:w="-2" w:type="dxa"/>
+            </w:tcMar>
+          </w:tcPr>
+          <w:p>
+            <w:pPr>
+              <w:pStyle w:val="Normal"/>
+              <w:rPr/>
+            </w:pPr>
+            <w:r>
+              <w:rPr/>
+              <w:t>C.2 Are all public spaces on at least one accessible route?</w:t>
+            </w:r>
+          </w:p>
+        </w:tc>
+        <w:tc>
+          <w:tcPr>
+            <w:tcW w:w="1349" w:type="dxa"/>
+            <w:tcBorders>
+              <w:top w:val="single" w:sz="2" w:space="0" w:color="000001"/>
+              <w:left w:val="single" w:sz="2" w:space="0" w:color="000001"/>
+              <w:bottom w:val="single" w:sz="2" w:space="0" w:color="000001"/>
+              <w:right w:val="single" w:sz="2" w:space="0" w:color="000001"/>
+              <w:insideH w:val="single" w:sz="2" w:space="0" w:color="000001"/>
+              <w:insideV w:val="single" w:sz="2" w:space="0" w:color="000001"/>
+            </w:tcBorders>
+            <w:shd w:fill="auto" w:val="clear"/>
+            <w:tcMar>
+              <w:left w:w="-2" w:type="dxa"/>
+            </w:tcMar>
+          </w:tcPr>
+          <w:p>
+            <w:pPr>
+              <w:pStyle w:val="TableContents"/>
+              <w:jc w:val="center"/>
+              <w:rPr/>
+            </w:pPr>
+            <w:r>
+              <w:rPr>
+                <w:b/>
+                <w:bCs/>
+                <w:sz w:val="21"/>
+                <w:szCs w:val="21"/>
+              </w:rPr>
+              <w:t>{#C.2}{C.2}{/C.2}{</w:t>
+            </w:r>
+            <w:r>
+              <w:rPr>
+                <w:b/>
+                <w:bCs/>
+                <w:sz w:val="21"/>
+                <w:szCs w:val="21"/>
+              </w:rPr>
+              <w:t>^</w:t>
+            </w:r>
+            <w:r>
+              <w:rPr>
+                <w:b/>
+                <w:bCs/>
+                <w:sz w:val="21"/>
+                <w:szCs w:val="21"/>
+              </w:rPr>
+              <w:t>C.2}</w:t>
+            </w:r>
+            <w:r>
+              <w:rPr>
+                <w:b/>
+                <w:bCs/>
+                <w:color w:val="000000"/>
+                <w:sz w:val="21"/>
+                <w:szCs w:val="21"/>
+              </w:rPr>
+              <w:t>Don’t Know</w:t>
+            </w:r>
+            <w:r>
+              <w:rPr>
+                <w:b/>
+                <w:bCs/>
+                <w:sz w:val="21"/>
+                <w:szCs w:val="21"/>
+              </w:rPr>
+              <w:t>{/C.2}</w:t>
+            </w:r>
+          </w:p>
+        </w:tc>
+      </w:tr>
+      <w:tr>
+        <w:trPr/>
+        <w:tc>
+          <w:tcPr>
+            <w:tcW w:w="8281" w:type="dxa"/>
+            <w:tcBorders>
+              <w:top w:val="single" w:sz="2" w:space="0" w:color="000001"/>
+              <w:left w:val="single" w:sz="2" w:space="0" w:color="000001"/>
+              <w:bottom w:val="single" w:sz="2" w:space="0" w:color="000001"/>
+              <w:insideH w:val="single" w:sz="2" w:space="0" w:color="000001"/>
+            </w:tcBorders>
+            <w:shd w:fill="auto" w:val="clear"/>
+            <w:tcMar>
+              <w:left w:w="-2" w:type="dxa"/>
+            </w:tcMar>
+          </w:tcPr>
+          <w:p>
+            <w:pPr>
+              <w:pStyle w:val="Normal"/>
+              <w:rPr/>
+            </w:pPr>
+            <w:r>
+              <w:rPr/>
+              <w:t>C.3 Is the surface of the routes stable, flat and negotiable (no gravel, no sand, no obstacles)?</w:t>
+            </w:r>
+          </w:p>
+        </w:tc>
+        <w:tc>
+          <w:tcPr>
+            <w:tcW w:w="1349" w:type="dxa"/>
+            <w:tcBorders>
+              <w:top w:val="single" w:sz="2" w:space="0" w:color="000001"/>
+              <w:left w:val="single" w:sz="2" w:space="0" w:color="000001"/>
+              <w:bottom w:val="single" w:sz="2" w:space="0" w:color="000001"/>
+              <w:right w:val="single" w:sz="2" w:space="0" w:color="000001"/>
+              <w:insideH w:val="single" w:sz="2" w:space="0" w:color="000001"/>
+              <w:insideV w:val="single" w:sz="2" w:space="0" w:color="000001"/>
+            </w:tcBorders>
+            <w:shd w:fill="auto" w:val="clear"/>
+            <w:tcMar>
+              <w:left w:w="-2" w:type="dxa"/>
+            </w:tcMar>
+          </w:tcPr>
+          <w:p>
+            <w:pPr>
+              <w:pStyle w:val="TableContents"/>
+              <w:jc w:val="center"/>
+              <w:rPr/>
+            </w:pPr>
+            <w:r>
+              <w:rPr>
+                <w:b/>
+                <w:bCs/>
+                <w:sz w:val="21"/>
+                <w:szCs w:val="21"/>
+              </w:rPr>
+              <w:t>{#C.3}{C.3}{/C.3}{</w:t>
+            </w:r>
+            <w:r>
+              <w:rPr>
+                <w:b/>
+                <w:bCs/>
+                <w:sz w:val="21"/>
+                <w:szCs w:val="21"/>
+              </w:rPr>
+              <w:t>^</w:t>
+            </w:r>
+            <w:r>
+              <w:rPr>
+                <w:b/>
+                <w:bCs/>
+                <w:sz w:val="21"/>
+                <w:szCs w:val="21"/>
+              </w:rPr>
+              <w:t>C.3}</w:t>
+            </w:r>
+            <w:r>
+              <w:rPr>
+                <w:b/>
+                <w:bCs/>
+                <w:color w:val="000000"/>
+                <w:sz w:val="21"/>
+                <w:szCs w:val="21"/>
+              </w:rPr>
+              <w:t>Don’t Know</w:t>
+            </w:r>
+            <w:r>
+              <w:rPr>
+                <w:b/>
+                <w:bCs/>
+                <w:sz w:val="21"/>
+                <w:szCs w:val="21"/>
+              </w:rPr>
+              <w:t>{/C.3}</w:t>
+            </w:r>
+          </w:p>
+        </w:tc>
+      </w:tr>
+      <w:tr>
+        <w:trPr/>
+        <w:tc>
+          <w:tcPr>
+            <w:tcW w:w="8281" w:type="dxa"/>
+            <w:tcBorders>
+              <w:top w:val="single" w:sz="2" w:space="0" w:color="000001"/>
+              <w:left w:val="single" w:sz="2" w:space="0" w:color="000001"/>
+              <w:bottom w:val="single" w:sz="2" w:space="0" w:color="000001"/>
+              <w:insideH w:val="single" w:sz="2" w:space="0" w:color="000001"/>
+            </w:tcBorders>
+            <w:shd w:fill="auto" w:val="clear"/>
+            <w:tcMar>
+              <w:left w:w="-2" w:type="dxa"/>
+            </w:tcMar>
+          </w:tcPr>
+          <w:p>
+            <w:pPr>
+              <w:pStyle w:val="Normal"/>
+              <w:rPr/>
+            </w:pPr>
+            <w:r>
+              <w:rPr/>
+              <w:t>C.4 Is the unobstructed width of the routes minimum 120cm, ideally 180cm?</w:t>
+            </w:r>
+          </w:p>
+        </w:tc>
+        <w:tc>
+          <w:tcPr>
+            <w:tcW w:w="1349" w:type="dxa"/>
+            <w:tcBorders>
+              <w:top w:val="single" w:sz="2" w:space="0" w:color="000001"/>
+              <w:left w:val="single" w:sz="2" w:space="0" w:color="000001"/>
+              <w:bottom w:val="single" w:sz="2" w:space="0" w:color="000001"/>
+              <w:right w:val="single" w:sz="2" w:space="0" w:color="000001"/>
+              <w:insideH w:val="single" w:sz="2" w:space="0" w:color="000001"/>
+              <w:insideV w:val="single" w:sz="2" w:space="0" w:color="000001"/>
+            </w:tcBorders>
+            <w:shd w:fill="auto" w:val="clear"/>
+            <w:tcMar>
+              <w:left w:w="-2" w:type="dxa"/>
+            </w:tcMar>
+          </w:tcPr>
+          <w:p>
+            <w:pPr>
+              <w:pStyle w:val="TableContents"/>
+              <w:jc w:val="center"/>
+              <w:rPr/>
+            </w:pPr>
+            <w:r>
+              <w:rPr>
+                <w:b/>
+                <w:bCs/>
+                <w:sz w:val="21"/>
+                <w:szCs w:val="21"/>
+              </w:rPr>
+              <w:t>{#C.4}{C.4}{/C.4}{</w:t>
+            </w:r>
+            <w:r>
+              <w:rPr>
+                <w:b/>
+                <w:bCs/>
+                <w:sz w:val="21"/>
+                <w:szCs w:val="21"/>
+              </w:rPr>
+              <w:t>^</w:t>
+            </w:r>
+            <w:r>
+              <w:rPr>
+                <w:b/>
+                <w:bCs/>
+                <w:sz w:val="21"/>
+                <w:szCs w:val="21"/>
+              </w:rPr>
+              <w:t>C.4}</w:t>
+            </w:r>
+            <w:r>
+              <w:rPr>
+                <w:b/>
+                <w:bCs/>
+                <w:color w:val="000000"/>
+                <w:sz w:val="21"/>
+                <w:szCs w:val="21"/>
+              </w:rPr>
+              <w:t>Don’t Know</w:t>
+            </w:r>
+            <w:r>
+              <w:rPr>
+                <w:b/>
+                <w:bCs/>
+                <w:sz w:val="21"/>
+                <w:szCs w:val="21"/>
+              </w:rPr>
+              <w:t>{/C.4}</w:t>
+            </w:r>
+          </w:p>
+        </w:tc>
+      </w:tr>
+      <w:tr>
+        <w:trPr/>
+        <w:tc>
+          <w:tcPr>
+            <w:tcW w:w="8281" w:type="dxa"/>
+            <w:tcBorders>
+              <w:top w:val="single" w:sz="2" w:space="0" w:color="000001"/>
+              <w:left w:val="single" w:sz="2" w:space="0" w:color="000001"/>
+              <w:bottom w:val="single" w:sz="2" w:space="0" w:color="000001"/>
+              <w:insideH w:val="single" w:sz="2" w:space="0" w:color="000001"/>
+            </w:tcBorders>
+            <w:shd w:fill="auto" w:val="clear"/>
+            <w:tcMar>
+              <w:left w:w="-2" w:type="dxa"/>
+            </w:tcMar>
+          </w:tcPr>
+          <w:p>
+            <w:pPr>
+              <w:pStyle w:val="Normal"/>
+              <w:rPr/>
+            </w:pPr>
+            <w:r>
+              <w:rPr/>
+              <w:t>C.5 If  90 degrees wheelchair turns are required, a minimum maneuver space of 120cmx120cm, ideally 150cm x 150cm is provided?</w:t>
+            </w:r>
+          </w:p>
+        </w:tc>
+        <w:tc>
+          <w:tcPr>
+            <w:tcW w:w="1349" w:type="dxa"/>
+            <w:tcBorders>
+              <w:top w:val="single" w:sz="2" w:space="0" w:color="000001"/>
+              <w:left w:val="single" w:sz="2" w:space="0" w:color="000001"/>
+              <w:bottom w:val="single" w:sz="2" w:space="0" w:color="000001"/>
+              <w:right w:val="single" w:sz="2" w:space="0" w:color="000001"/>
+              <w:insideH w:val="single" w:sz="2" w:space="0" w:color="000001"/>
+              <w:insideV w:val="single" w:sz="2" w:space="0" w:color="000001"/>
+            </w:tcBorders>
+            <w:shd w:fill="auto" w:val="clear"/>
+            <w:tcMar>
+              <w:left w:w="-2" w:type="dxa"/>
+            </w:tcMar>
+          </w:tcPr>
+          <w:p>
+            <w:pPr>
+              <w:pStyle w:val="TableContents"/>
+              <w:jc w:val="center"/>
+              <w:rPr/>
+            </w:pPr>
+            <w:r>
+              <w:rPr>
+                <w:b/>
+                <w:bCs/>
+                <w:sz w:val="21"/>
+                <w:szCs w:val="21"/>
+              </w:rPr>
+              <w:t>{#C.5}{C.5}{/C.5}{</w:t>
+            </w:r>
+            <w:r>
+              <w:rPr>
+                <w:b/>
+                <w:bCs/>
+                <w:sz w:val="21"/>
+                <w:szCs w:val="21"/>
+              </w:rPr>
+              <w:t>^</w:t>
+            </w:r>
+            <w:r>
+              <w:rPr>
+                <w:b/>
+                <w:bCs/>
+                <w:sz w:val="21"/>
+                <w:szCs w:val="21"/>
+              </w:rPr>
+              <w:t>C.5}</w:t>
+            </w:r>
+            <w:r>
+              <w:rPr>
+                <w:b/>
+                <w:bCs/>
+                <w:color w:val="000000"/>
+                <w:sz w:val="21"/>
+                <w:szCs w:val="21"/>
+              </w:rPr>
+              <w:t>Don’t Know</w:t>
+            </w:r>
+            <w:r>
+              <w:rPr>
+                <w:b/>
+                <w:bCs/>
+                <w:sz w:val="21"/>
+                <w:szCs w:val="21"/>
+              </w:rPr>
+              <w:t>{/C.5}</w:t>
+            </w:r>
+          </w:p>
+        </w:tc>
+      </w:tr>
+      <w:tr>
+        <w:trPr/>
+        <w:tc>
+          <w:tcPr>
+            <w:tcW w:w="8281" w:type="dxa"/>
+            <w:tcBorders>
+              <w:top w:val="single" w:sz="2" w:space="0" w:color="000001"/>
+              <w:left w:val="single" w:sz="2" w:space="0" w:color="000001"/>
+              <w:bottom w:val="single" w:sz="2" w:space="0" w:color="000001"/>
+              <w:insideH w:val="single" w:sz="2" w:space="0" w:color="000001"/>
+            </w:tcBorders>
+            <w:shd w:fill="auto" w:val="clear"/>
+            <w:tcMar>
+              <w:left w:w="-2" w:type="dxa"/>
+            </w:tcMar>
+          </w:tcPr>
+          <w:p>
+            <w:pPr>
+              <w:pStyle w:val="Normal"/>
+              <w:rPr/>
+            </w:pPr>
+            <w:r>
+              <w:rPr/>
+              <w:t xml:space="preserve">C.6 If 180 degrees wheelchair turns are required, a minimum maneuver space of 200cm x 150cm is provided? </w:t>
+            </w:r>
+          </w:p>
+        </w:tc>
+        <w:tc>
+          <w:tcPr>
+            <w:tcW w:w="1349" w:type="dxa"/>
+            <w:tcBorders>
+              <w:top w:val="single" w:sz="2" w:space="0" w:color="000001"/>
+              <w:left w:val="single" w:sz="2" w:space="0" w:color="000001"/>
+              <w:bottom w:val="single" w:sz="2" w:space="0" w:color="000001"/>
+              <w:right w:val="single" w:sz="2" w:space="0" w:color="000001"/>
+              <w:insideH w:val="single" w:sz="2" w:space="0" w:color="000001"/>
+              <w:insideV w:val="single" w:sz="2" w:space="0" w:color="000001"/>
+            </w:tcBorders>
+            <w:shd w:fill="auto" w:val="clear"/>
+            <w:tcMar>
+              <w:left w:w="-2" w:type="dxa"/>
+            </w:tcMar>
+          </w:tcPr>
+          <w:p>
+            <w:pPr>
+              <w:pStyle w:val="TableContents"/>
+              <w:jc w:val="center"/>
+              <w:rPr/>
+            </w:pPr>
+            <w:r>
+              <w:rPr>
+                <w:b/>
+                <w:bCs/>
+                <w:sz w:val="21"/>
+                <w:szCs w:val="21"/>
+              </w:rPr>
+              <w:t>{#C.6}{C.6}{/C.6}</w:t>
+            </w:r>
+          </w:p>
+          <w:p>
+            <w:pPr>
+              <w:pStyle w:val="TableContents"/>
+              <w:jc w:val="center"/>
+              <w:rPr/>
+            </w:pPr>
+            <w:r>
+              <w:rPr>
+                <w:b/>
+                <w:bCs/>
+                <w:sz w:val="21"/>
+                <w:szCs w:val="21"/>
+              </w:rPr>
+              <w:t>{</w:t>
+            </w:r>
+            <w:r>
+              <w:rPr>
+                <w:b/>
+                <w:bCs/>
+                <w:sz w:val="21"/>
+                <w:szCs w:val="21"/>
+              </w:rPr>
+              <w:t>^</w:t>
+            </w:r>
+            <w:r>
+              <w:rPr>
+                <w:b/>
+                <w:bCs/>
+                <w:sz w:val="21"/>
+                <w:szCs w:val="21"/>
+              </w:rPr>
+              <w:t>C.6}</w:t>
+            </w:r>
+            <w:r>
+              <w:rPr>
+                <w:b/>
+                <w:bCs/>
+                <w:color w:val="000000"/>
+                <w:sz w:val="21"/>
+                <w:szCs w:val="21"/>
+              </w:rPr>
+              <w:t>Don’t Know</w:t>
+            </w:r>
+            <w:r>
+              <w:rPr>
+                <w:b/>
+                <w:bCs/>
+                <w:sz w:val="21"/>
+                <w:szCs w:val="21"/>
+              </w:rPr>
+              <w:t>{/C.6}</w:t>
+            </w:r>
+          </w:p>
+        </w:tc>
+      </w:tr>
+      <w:tr>
+        <w:trPr/>
+        <w:tc>
+          <w:tcPr>
+            <w:tcW w:w="9630" w:type="dxa"/>
+            <w:gridSpan w:val="2"/>
+            <w:tcBorders>
+              <w:top w:val="single" w:sz="2" w:space="0" w:color="000001"/>
+              <w:left w:val="single" w:sz="2" w:space="0" w:color="000001"/>
+              <w:bottom w:val="single" w:sz="2" w:space="0" w:color="000001"/>
+              <w:right w:val="single" w:sz="2" w:space="0" w:color="000001"/>
+              <w:insideH w:val="single" w:sz="2" w:space="0" w:color="000001"/>
+              <w:insideV w:val="single" w:sz="2" w:space="0" w:color="000001"/>
+            </w:tcBorders>
+            <w:shd w:fill="auto" w:val="clear"/>
+            <w:tcMar>
+              <w:left w:w="-2" w:type="dxa"/>
+            </w:tcMar>
+          </w:tcPr>
+          <w:p>
+            <w:pPr>
+              <w:pStyle w:val="Normal"/>
+              <w:jc w:val="center"/>
+              <w:rPr>
+                <w:b/>
+                <w:b/>
+                <w:bCs/>
+              </w:rPr>
+            </w:pPr>
+            <w:r>
+              <w:rPr>
+                <w:b/>
+                <w:bCs/>
+              </w:rPr>
+              <w:t xml:space="preserve">C.7 Vertical circulation </w:t>
+            </w:r>
+          </w:p>
+        </w:tc>
+      </w:tr>
+      <w:tr>
+        <w:trPr/>
+        <w:tc>
+          <w:tcPr>
+            <w:tcW w:w="9630" w:type="dxa"/>
+            <w:gridSpan w:val="2"/>
+            <w:tcBorders>
+              <w:top w:val="single" w:sz="2" w:space="0" w:color="000001"/>
+              <w:left w:val="single" w:sz="2" w:space="0" w:color="000001"/>
+              <w:bottom w:val="single" w:sz="2" w:space="0" w:color="000001"/>
+              <w:right w:val="single" w:sz="2" w:space="0" w:color="000001"/>
+              <w:insideH w:val="single" w:sz="2" w:space="0" w:color="000001"/>
+              <w:insideV w:val="single" w:sz="2" w:space="0" w:color="000001"/>
+            </w:tcBorders>
+            <w:shd w:fill="auto" w:val="clear"/>
+            <w:tcMar>
+              <w:left w:w="-2" w:type="dxa"/>
+            </w:tcMar>
+          </w:tcPr>
+          <w:p>
+            <w:pPr>
+              <w:pStyle w:val="Normal"/>
+              <w:jc w:val="center"/>
+              <w:rPr>
+                <w:b/>
+                <w:b/>
+                <w:bCs/>
+              </w:rPr>
+            </w:pPr>
+            <w:r>
+              <w:rPr>
+                <w:b/>
+                <w:bCs/>
+              </w:rPr>
+              <w:t>C.7.1  Internal Stairs</w:t>
+            </w:r>
+          </w:p>
+        </w:tc>
+      </w:tr>
+      <w:tr>
+        <w:trPr/>
+        <w:tc>
+          <w:tcPr>
+            <w:tcW w:w="8281" w:type="dxa"/>
+            <w:tcBorders>
+              <w:top w:val="single" w:sz="2" w:space="0" w:color="000001"/>
+              <w:left w:val="single" w:sz="2" w:space="0" w:color="000001"/>
+              <w:bottom w:val="single" w:sz="2" w:space="0" w:color="000001"/>
+              <w:insideH w:val="single" w:sz="2" w:space="0" w:color="000001"/>
+            </w:tcBorders>
+            <w:shd w:fill="auto" w:val="clear"/>
+            <w:tcMar>
+              <w:left w:w="-2" w:type="dxa"/>
+            </w:tcMar>
+          </w:tcPr>
+          <w:p>
+            <w:pPr>
+              <w:pStyle w:val="Normal"/>
+              <w:rPr/>
+            </w:pPr>
+            <w:r>
+              <w:rPr/>
+              <w:t xml:space="preserve">C.7.1.1 The rise of the step is higher than 150 mm, and the going of the steps are not less than 300 mm? </w:t>
+            </w:r>
+          </w:p>
+          <w:p>
+            <w:pPr>
+              <w:pStyle w:val="Normal"/>
+              <w:rPr/>
+            </w:pPr>
+            <w:r>
+              <w:rPr/>
+              <w:t>*Exceptionally on adaptations of existing buildings the minimum going of the tread shall be 260 mm, and the maximum rise shall be 180 mm.</w:t>
+            </w:r>
+          </w:p>
+        </w:tc>
+        <w:tc>
+          <w:tcPr>
+            <w:tcW w:w="1349" w:type="dxa"/>
+            <w:tcBorders>
+              <w:top w:val="single" w:sz="2" w:space="0" w:color="000001"/>
+              <w:left w:val="single" w:sz="2" w:space="0" w:color="000001"/>
+              <w:bottom w:val="single" w:sz="2" w:space="0" w:color="000001"/>
+              <w:right w:val="single" w:sz="2" w:space="0" w:color="000001"/>
+              <w:insideH w:val="single" w:sz="2" w:space="0" w:color="000001"/>
+              <w:insideV w:val="single" w:sz="2" w:space="0" w:color="000001"/>
+            </w:tcBorders>
+            <w:shd w:fill="auto" w:val="clear"/>
+            <w:tcMar>
+              <w:left w:w="-2" w:type="dxa"/>
+            </w:tcMar>
+          </w:tcPr>
+          <w:p>
+            <w:pPr>
+              <w:pStyle w:val="TableContents"/>
+              <w:jc w:val="center"/>
+              <w:rPr/>
+            </w:pPr>
+            <w:r>
+              <w:rPr>
+                <w:b/>
+                <w:bCs/>
+                <w:sz w:val="21"/>
+                <w:szCs w:val="21"/>
+              </w:rPr>
+              <w:t>{#C.7.1.1}{C.7.1.1}{/C.7.1.1}{</w:t>
+            </w:r>
+            <w:r>
+              <w:rPr>
+                <w:b/>
+                <w:bCs/>
+                <w:sz w:val="21"/>
+                <w:szCs w:val="21"/>
+              </w:rPr>
+              <w:t>^</w:t>
+            </w:r>
+            <w:r>
+              <w:rPr>
+                <w:b/>
+                <w:bCs/>
+                <w:sz w:val="21"/>
+                <w:szCs w:val="21"/>
+              </w:rPr>
+              <w:t>C.7.1.1}</w:t>
+            </w:r>
+            <w:r>
+              <w:rPr>
+                <w:b/>
+                <w:bCs/>
+                <w:sz w:val="21"/>
+                <w:szCs w:val="21"/>
+              </w:rPr>
+              <w:t>Don’t Know</w:t>
+            </w:r>
+            <w:r>
+              <w:rPr>
+                <w:b/>
+                <w:bCs/>
+                <w:sz w:val="21"/>
+                <w:szCs w:val="21"/>
+              </w:rPr>
+              <w:t>{/C.7.1.1}</w:t>
+            </w:r>
+          </w:p>
+        </w:tc>
+      </w:tr>
+      <w:tr>
+        <w:trPr/>
+        <w:tc>
+          <w:tcPr>
+            <w:tcW w:w="8281" w:type="dxa"/>
+            <w:tcBorders>
+              <w:top w:val="single" w:sz="2" w:space="0" w:color="000001"/>
+              <w:left w:val="single" w:sz="2" w:space="0" w:color="000001"/>
+              <w:bottom w:val="single" w:sz="2" w:space="0" w:color="000001"/>
+              <w:insideH w:val="single" w:sz="2" w:space="0" w:color="000001"/>
+            </w:tcBorders>
+            <w:shd w:fill="auto" w:val="clear"/>
+            <w:tcMar>
+              <w:left w:w="-2" w:type="dxa"/>
+            </w:tcMar>
+          </w:tcPr>
+          <w:p>
+            <w:pPr>
+              <w:pStyle w:val="Normal"/>
+              <w:rPr/>
+            </w:pPr>
+            <w:r>
+              <w:rPr/>
+              <w:t>C.7.1.2 Is the minimum width of the stairs 120cm?</w:t>
+            </w:r>
+          </w:p>
+          <w:p>
+            <w:pPr>
+              <w:pStyle w:val="Normal"/>
+              <w:rPr/>
+            </w:pPr>
+            <w:r>
+              <w:rPr/>
+              <w:t>Is the minimum width between handrails 100cm?</w:t>
+            </w:r>
+          </w:p>
+        </w:tc>
+        <w:tc>
+          <w:tcPr>
+            <w:tcW w:w="1349" w:type="dxa"/>
+            <w:tcBorders>
+              <w:top w:val="single" w:sz="2" w:space="0" w:color="000001"/>
+              <w:left w:val="single" w:sz="2" w:space="0" w:color="000001"/>
+              <w:bottom w:val="single" w:sz="2" w:space="0" w:color="000001"/>
+              <w:right w:val="single" w:sz="2" w:space="0" w:color="000001"/>
+              <w:insideH w:val="single" w:sz="2" w:space="0" w:color="000001"/>
+              <w:insideV w:val="single" w:sz="2" w:space="0" w:color="000001"/>
+            </w:tcBorders>
+            <w:shd w:fill="auto" w:val="clear"/>
+            <w:tcMar>
+              <w:left w:w="-2" w:type="dxa"/>
+            </w:tcMar>
+          </w:tcPr>
+          <w:p>
+            <w:pPr>
+              <w:pStyle w:val="TableContents"/>
+              <w:jc w:val="center"/>
+              <w:rPr/>
+            </w:pPr>
+            <w:r>
+              <w:rPr>
+                <w:b/>
+                <w:bCs/>
+                <w:sz w:val="21"/>
+                <w:szCs w:val="21"/>
+              </w:rPr>
+              <w:t>{#C.7.1.2}{C.7.1.2}{/C.7.1.2}{</w:t>
+            </w:r>
+            <w:r>
+              <w:rPr>
+                <w:b/>
+                <w:bCs/>
+                <w:sz w:val="21"/>
+                <w:szCs w:val="21"/>
+              </w:rPr>
+              <w:t>^</w:t>
+            </w:r>
+            <w:r>
+              <w:rPr>
+                <w:b/>
+                <w:bCs/>
+                <w:sz w:val="21"/>
+                <w:szCs w:val="21"/>
+              </w:rPr>
+              <w:t>C.7.1.2}</w:t>
+            </w:r>
+            <w:r>
+              <w:rPr>
+                <w:b/>
+                <w:bCs/>
+                <w:sz w:val="21"/>
+                <w:szCs w:val="21"/>
+              </w:rPr>
+              <w:t>Don’t Know</w:t>
+            </w:r>
+            <w:r>
+              <w:rPr>
+                <w:b/>
+                <w:bCs/>
+                <w:sz w:val="21"/>
+                <w:szCs w:val="21"/>
+              </w:rPr>
+              <w:t>{/C.7.1.2}</w:t>
+            </w:r>
+          </w:p>
+        </w:tc>
+      </w:tr>
+      <w:tr>
+        <w:trPr/>
+        <w:tc>
+          <w:tcPr>
+            <w:tcW w:w="8281" w:type="dxa"/>
+            <w:tcBorders>
+              <w:top w:val="single" w:sz="2" w:space="0" w:color="000001"/>
+              <w:left w:val="single" w:sz="2" w:space="0" w:color="000001"/>
+              <w:bottom w:val="single" w:sz="2" w:space="0" w:color="000001"/>
+              <w:insideH w:val="single" w:sz="2" w:space="0" w:color="000001"/>
+            </w:tcBorders>
+            <w:shd w:fill="auto" w:val="clear"/>
+            <w:tcMar>
+              <w:left w:w="-2" w:type="dxa"/>
+            </w:tcMar>
+          </w:tcPr>
+          <w:p>
+            <w:pPr>
+              <w:pStyle w:val="Normal"/>
+              <w:rPr/>
+            </w:pPr>
+            <w:r>
+              <w:rPr/>
+              <w:t xml:space="preserve">C.7.1.3 Is the rise of the step closed? </w:t>
+            </w:r>
+          </w:p>
+        </w:tc>
+        <w:tc>
+          <w:tcPr>
+            <w:tcW w:w="1349" w:type="dxa"/>
+            <w:tcBorders>
+              <w:top w:val="single" w:sz="2" w:space="0" w:color="000001"/>
+              <w:left w:val="single" w:sz="2" w:space="0" w:color="000001"/>
+              <w:bottom w:val="single" w:sz="2" w:space="0" w:color="000001"/>
+              <w:right w:val="single" w:sz="2" w:space="0" w:color="000001"/>
+              <w:insideH w:val="single" w:sz="2" w:space="0" w:color="000001"/>
+              <w:insideV w:val="single" w:sz="2" w:space="0" w:color="000001"/>
+            </w:tcBorders>
+            <w:shd w:fill="auto" w:val="clear"/>
+            <w:tcMar>
+              <w:left w:w="-2" w:type="dxa"/>
+            </w:tcMar>
+          </w:tcPr>
+          <w:p>
+            <w:pPr>
+              <w:pStyle w:val="TableContents"/>
+              <w:jc w:val="center"/>
+              <w:rPr/>
+            </w:pPr>
+            <w:r>
+              <w:rPr>
+                <w:b/>
+                <w:bCs/>
+                <w:sz w:val="21"/>
+                <w:szCs w:val="21"/>
+              </w:rPr>
+              <w:t>{#C.7.1.3}{C.7.1.3}{/C.7.1.3}{</w:t>
+            </w:r>
+            <w:r>
+              <w:rPr>
+                <w:b/>
+                <w:bCs/>
+                <w:sz w:val="21"/>
+                <w:szCs w:val="21"/>
+              </w:rPr>
+              <w:t>^</w:t>
+            </w:r>
+            <w:r>
+              <w:rPr>
+                <w:b/>
+                <w:bCs/>
+                <w:sz w:val="21"/>
+                <w:szCs w:val="21"/>
+              </w:rPr>
+              <w:t>C.7.1.3}</w:t>
+            </w:r>
+            <w:r>
+              <w:rPr>
+                <w:b/>
+                <w:bCs/>
+                <w:sz w:val="21"/>
+                <w:szCs w:val="21"/>
+              </w:rPr>
+              <w:t>Don’t Know</w:t>
+            </w:r>
+            <w:r>
+              <w:rPr>
+                <w:b/>
+                <w:bCs/>
+                <w:sz w:val="21"/>
+                <w:szCs w:val="21"/>
+              </w:rPr>
+              <w:t>{/C.7.1.3}</w:t>
+            </w:r>
+          </w:p>
+        </w:tc>
+      </w:tr>
+      <w:tr>
+        <w:trPr/>
+        <w:tc>
+          <w:tcPr>
+            <w:tcW w:w="8281" w:type="dxa"/>
+            <w:tcBorders>
+              <w:top w:val="single" w:sz="2" w:space="0" w:color="000001"/>
+              <w:left w:val="single" w:sz="2" w:space="0" w:color="000001"/>
+              <w:bottom w:val="single" w:sz="2" w:space="0" w:color="000001"/>
+              <w:insideH w:val="single" w:sz="2" w:space="0" w:color="000001"/>
+            </w:tcBorders>
+            <w:shd w:fill="auto" w:val="clear"/>
+            <w:tcMar>
+              <w:left w:w="-2" w:type="dxa"/>
+            </w:tcMar>
+          </w:tcPr>
+          <w:p>
+            <w:pPr>
+              <w:pStyle w:val="Normal"/>
+              <w:rPr/>
+            </w:pPr>
+            <w:r>
+              <w:rPr/>
+              <w:t>C.7.1.4 The flight of steps contain maximum 16 risers? *Exceptionally when the plan area is restricted, a flight of a stairs shall contain no more than 20 risers.</w:t>
+            </w:r>
+          </w:p>
+        </w:tc>
+        <w:tc>
+          <w:tcPr>
+            <w:tcW w:w="1349" w:type="dxa"/>
+            <w:tcBorders>
+              <w:top w:val="single" w:sz="2" w:space="0" w:color="000001"/>
+              <w:left w:val="single" w:sz="2" w:space="0" w:color="000001"/>
+              <w:bottom w:val="single" w:sz="2" w:space="0" w:color="000001"/>
+              <w:right w:val="single" w:sz="2" w:space="0" w:color="000001"/>
+              <w:insideH w:val="single" w:sz="2" w:space="0" w:color="000001"/>
+              <w:insideV w:val="single" w:sz="2" w:space="0" w:color="000001"/>
+            </w:tcBorders>
+            <w:shd w:fill="auto" w:val="clear"/>
+            <w:tcMar>
+              <w:left w:w="-2" w:type="dxa"/>
+            </w:tcMar>
+          </w:tcPr>
+          <w:p>
+            <w:pPr>
+              <w:pStyle w:val="TableContents"/>
+              <w:jc w:val="center"/>
+              <w:rPr/>
+            </w:pPr>
+            <w:r>
+              <w:rPr>
+                <w:b/>
+                <w:bCs/>
+                <w:sz w:val="21"/>
+                <w:szCs w:val="21"/>
+              </w:rPr>
+              <w:t>{#C.7.1.4}{C.7.1.4}{/C.7.1.4}{</w:t>
+            </w:r>
+            <w:r>
+              <w:rPr>
+                <w:b/>
+                <w:bCs/>
+                <w:sz w:val="21"/>
+                <w:szCs w:val="21"/>
+              </w:rPr>
+              <w:t>^</w:t>
+            </w:r>
+            <w:r>
+              <w:rPr>
+                <w:b/>
+                <w:bCs/>
+                <w:sz w:val="21"/>
+                <w:szCs w:val="21"/>
+              </w:rPr>
+              <w:t>C.7.1.4}</w:t>
+            </w:r>
+            <w:r>
+              <w:rPr>
+                <w:b/>
+                <w:bCs/>
+                <w:sz w:val="21"/>
+                <w:szCs w:val="21"/>
+              </w:rPr>
+              <w:t>Don’t Know</w:t>
+            </w:r>
+            <w:r>
+              <w:rPr>
+                <w:b/>
+                <w:bCs/>
+                <w:sz w:val="21"/>
+                <w:szCs w:val="21"/>
+              </w:rPr>
+              <w:t>{/C.7.1.4}</w:t>
+            </w:r>
+          </w:p>
+        </w:tc>
+      </w:tr>
+      <w:tr>
+        <w:trPr/>
+        <w:tc>
+          <w:tcPr>
+            <w:tcW w:w="8281" w:type="dxa"/>
+            <w:tcBorders>
+              <w:top w:val="single" w:sz="2" w:space="0" w:color="000001"/>
+              <w:left w:val="single" w:sz="2" w:space="0" w:color="000001"/>
+              <w:bottom w:val="single" w:sz="2" w:space="0" w:color="000001"/>
+              <w:insideH w:val="single" w:sz="2" w:space="0" w:color="000001"/>
+            </w:tcBorders>
+            <w:shd w:fill="auto" w:val="clear"/>
+            <w:tcMar>
+              <w:left w:w="-2" w:type="dxa"/>
+            </w:tcMar>
+          </w:tcPr>
+          <w:p>
+            <w:pPr>
+              <w:pStyle w:val="Normal"/>
+              <w:rPr/>
+            </w:pPr>
+            <w:r>
+              <w:rPr/>
+              <w:t>C.7.1.5 Is the minimum width of the landing 150cm?</w:t>
+            </w:r>
+          </w:p>
+        </w:tc>
+        <w:tc>
+          <w:tcPr>
+            <w:tcW w:w="1349" w:type="dxa"/>
+            <w:tcBorders>
+              <w:top w:val="single" w:sz="2" w:space="0" w:color="000001"/>
+              <w:left w:val="single" w:sz="2" w:space="0" w:color="000001"/>
+              <w:bottom w:val="single" w:sz="2" w:space="0" w:color="000001"/>
+              <w:right w:val="single" w:sz="2" w:space="0" w:color="000001"/>
+              <w:insideH w:val="single" w:sz="2" w:space="0" w:color="000001"/>
+              <w:insideV w:val="single" w:sz="2" w:space="0" w:color="000001"/>
+            </w:tcBorders>
+            <w:shd w:fill="auto" w:val="clear"/>
+            <w:tcMar>
+              <w:left w:w="-2" w:type="dxa"/>
+            </w:tcMar>
+          </w:tcPr>
+          <w:p>
+            <w:pPr>
+              <w:pStyle w:val="TableContents"/>
+              <w:jc w:val="center"/>
+              <w:rPr/>
+            </w:pPr>
+            <w:r>
+              <w:rPr>
+                <w:b/>
+                <w:bCs/>
+                <w:sz w:val="21"/>
+                <w:szCs w:val="21"/>
+              </w:rPr>
+              <w:t>{#C.7.1.5}{C.7.1.5}{/C.7.1.5}{</w:t>
+            </w:r>
+            <w:r>
+              <w:rPr>
+                <w:b/>
+                <w:bCs/>
+                <w:sz w:val="21"/>
+                <w:szCs w:val="21"/>
+              </w:rPr>
+              <w:t>^</w:t>
+            </w:r>
+            <w:r>
+              <w:rPr>
+                <w:b/>
+                <w:bCs/>
+                <w:sz w:val="21"/>
+                <w:szCs w:val="21"/>
+              </w:rPr>
+              <w:t>C.7.1.5}</w:t>
+            </w:r>
+            <w:r>
+              <w:rPr>
+                <w:b/>
+                <w:bCs/>
+                <w:sz w:val="21"/>
+                <w:szCs w:val="21"/>
+              </w:rPr>
+              <w:t>Don’t Know</w:t>
+            </w:r>
+            <w:r>
+              <w:rPr>
+                <w:b/>
+                <w:bCs/>
+                <w:sz w:val="21"/>
+                <w:szCs w:val="21"/>
+              </w:rPr>
+              <w:t>{/C.7.1.5}</w:t>
+            </w:r>
+          </w:p>
+        </w:tc>
+      </w:tr>
+      <w:tr>
+        <w:trPr/>
+        <w:tc>
+          <w:tcPr>
+            <w:tcW w:w="8281" w:type="dxa"/>
+            <w:tcBorders>
+              <w:top w:val="single" w:sz="2" w:space="0" w:color="000001"/>
+              <w:left w:val="single" w:sz="2" w:space="0" w:color="000001"/>
+              <w:bottom w:val="single" w:sz="2" w:space="0" w:color="000001"/>
+              <w:insideH w:val="single" w:sz="2" w:space="0" w:color="000001"/>
+            </w:tcBorders>
+            <w:shd w:fill="auto" w:val="clear"/>
+            <w:tcMar>
+              <w:left w:w="-2" w:type="dxa"/>
+            </w:tcMar>
+          </w:tcPr>
+          <w:p>
+            <w:pPr>
+              <w:pStyle w:val="Normal"/>
+              <w:rPr/>
+            </w:pPr>
+            <w:r>
+              <w:rPr/>
+              <w:t xml:space="preserve">C.7.1.6 Is the clear height under stairs minimum 210cm? </w:t>
+            </w:r>
+          </w:p>
+        </w:tc>
+        <w:tc>
+          <w:tcPr>
+            <w:tcW w:w="1349" w:type="dxa"/>
+            <w:tcBorders>
+              <w:top w:val="single" w:sz="2" w:space="0" w:color="000001"/>
+              <w:left w:val="single" w:sz="2" w:space="0" w:color="000001"/>
+              <w:bottom w:val="single" w:sz="2" w:space="0" w:color="000001"/>
+              <w:right w:val="single" w:sz="2" w:space="0" w:color="000001"/>
+              <w:insideH w:val="single" w:sz="2" w:space="0" w:color="000001"/>
+              <w:insideV w:val="single" w:sz="2" w:space="0" w:color="000001"/>
+            </w:tcBorders>
+            <w:shd w:fill="auto" w:val="clear"/>
+            <w:tcMar>
+              <w:left w:w="-2" w:type="dxa"/>
+            </w:tcMar>
+          </w:tcPr>
+          <w:p>
+            <w:pPr>
+              <w:pStyle w:val="TableContents"/>
+              <w:jc w:val="center"/>
+              <w:rPr/>
+            </w:pPr>
+            <w:r>
+              <w:rPr>
+                <w:b/>
+                <w:bCs/>
+                <w:sz w:val="21"/>
+                <w:szCs w:val="21"/>
+              </w:rPr>
+              <w:t>{#C.7.1.6}{C.7.1.6}{/C.7.1.6}{</w:t>
+            </w:r>
+            <w:r>
+              <w:rPr>
+                <w:b/>
+                <w:bCs/>
+                <w:sz w:val="21"/>
+                <w:szCs w:val="21"/>
+              </w:rPr>
+              <w:t>^</w:t>
+            </w:r>
+            <w:r>
+              <w:rPr>
+                <w:b/>
+                <w:bCs/>
+                <w:sz w:val="21"/>
+                <w:szCs w:val="21"/>
+              </w:rPr>
+              <w:t>C.7.1.6}</w:t>
+            </w:r>
+            <w:r>
+              <w:rPr>
+                <w:b/>
+                <w:bCs/>
+                <w:sz w:val="21"/>
+                <w:szCs w:val="21"/>
+              </w:rPr>
+              <w:t>Don’t Know</w:t>
+            </w:r>
+            <w:r>
+              <w:rPr>
+                <w:b/>
+                <w:bCs/>
+                <w:sz w:val="21"/>
+                <w:szCs w:val="21"/>
+              </w:rPr>
+              <w:t>{/C.7.1.6}</w:t>
+            </w:r>
+          </w:p>
+        </w:tc>
+      </w:tr>
+      <w:tr>
+        <w:trPr/>
+        <w:tc>
+          <w:tcPr>
+            <w:tcW w:w="9630" w:type="dxa"/>
+            <w:gridSpan w:val="2"/>
+            <w:tcBorders>
+              <w:top w:val="single" w:sz="2" w:space="0" w:color="000001"/>
+              <w:left w:val="single" w:sz="2" w:space="0" w:color="000001"/>
+              <w:bottom w:val="single" w:sz="2" w:space="0" w:color="000001"/>
+              <w:right w:val="single" w:sz="2" w:space="0" w:color="000001"/>
+              <w:insideH w:val="single" w:sz="2" w:space="0" w:color="000001"/>
+              <w:insideV w:val="single" w:sz="2" w:space="0" w:color="000001"/>
+            </w:tcBorders>
+            <w:shd w:fill="auto" w:val="clear"/>
+            <w:tcMar>
+              <w:left w:w="-2" w:type="dxa"/>
+            </w:tcMar>
+          </w:tcPr>
+          <w:p>
+            <w:pPr>
+              <w:pStyle w:val="Normal"/>
+              <w:jc w:val="center"/>
+              <w:rPr>
+                <w:b/>
+                <w:b/>
+                <w:bCs/>
+              </w:rPr>
+            </w:pPr>
+            <w:r>
+              <w:rPr>
+                <w:b/>
+                <w:bCs/>
+              </w:rPr>
+              <w:t>C.7.2 Handrails</w:t>
+            </w:r>
+          </w:p>
+        </w:tc>
+      </w:tr>
+      <w:tr>
+        <w:trPr/>
+        <w:tc>
+          <w:tcPr>
+            <w:tcW w:w="8281" w:type="dxa"/>
+            <w:tcBorders>
+              <w:top w:val="single" w:sz="2" w:space="0" w:color="000001"/>
+              <w:left w:val="single" w:sz="2" w:space="0" w:color="000001"/>
+              <w:bottom w:val="single" w:sz="2" w:space="0" w:color="000001"/>
+              <w:insideH w:val="single" w:sz="2" w:space="0" w:color="000001"/>
+            </w:tcBorders>
+            <w:shd w:fill="auto" w:val="clear"/>
+            <w:tcMar>
+              <w:left w:w="-2" w:type="dxa"/>
+            </w:tcMar>
+          </w:tcPr>
+          <w:p>
+            <w:pPr>
+              <w:pStyle w:val="Normal"/>
+              <w:rPr/>
+            </w:pPr>
+            <w:r>
+              <w:rPr/>
+              <w:t>C.7.2.1 Are handrails located on both sides of the ramp and stairs?</w:t>
+            </w:r>
+          </w:p>
+        </w:tc>
+        <w:tc>
+          <w:tcPr>
+            <w:tcW w:w="1349" w:type="dxa"/>
+            <w:tcBorders>
+              <w:top w:val="single" w:sz="2" w:space="0" w:color="000001"/>
+              <w:left w:val="single" w:sz="2" w:space="0" w:color="000001"/>
+              <w:bottom w:val="single" w:sz="2" w:space="0" w:color="000001"/>
+              <w:right w:val="single" w:sz="2" w:space="0" w:color="000001"/>
+              <w:insideH w:val="single" w:sz="2" w:space="0" w:color="000001"/>
+              <w:insideV w:val="single" w:sz="2" w:space="0" w:color="000001"/>
+            </w:tcBorders>
+            <w:shd w:fill="auto" w:val="clear"/>
+            <w:tcMar>
+              <w:left w:w="-2" w:type="dxa"/>
+            </w:tcMar>
+          </w:tcPr>
+          <w:p>
+            <w:pPr>
+              <w:pStyle w:val="TableContents"/>
+              <w:jc w:val="center"/>
+              <w:rPr/>
+            </w:pPr>
+            <w:r>
+              <w:rPr>
+                <w:b/>
+                <w:bCs/>
+                <w:sz w:val="21"/>
+                <w:szCs w:val="21"/>
+              </w:rPr>
+              <w:t>{#C.7.2.1}{C.7.2.1}{/C.7.2.1}{</w:t>
+            </w:r>
+            <w:r>
+              <w:rPr>
+                <w:b/>
+                <w:bCs/>
+                <w:sz w:val="21"/>
+                <w:szCs w:val="21"/>
+              </w:rPr>
+              <w:t>^</w:t>
+            </w:r>
+            <w:r>
+              <w:rPr>
+                <w:b/>
+                <w:bCs/>
+                <w:sz w:val="21"/>
+                <w:szCs w:val="21"/>
+              </w:rPr>
+              <w:t>C.7.2.1}</w:t>
+            </w:r>
+            <w:r>
+              <w:rPr>
+                <w:b/>
+                <w:bCs/>
+                <w:sz w:val="21"/>
+                <w:szCs w:val="21"/>
+              </w:rPr>
+              <w:t>Don’t Know</w:t>
+            </w:r>
+            <w:r>
+              <w:rPr>
+                <w:b/>
+                <w:bCs/>
+                <w:sz w:val="21"/>
+                <w:szCs w:val="21"/>
+              </w:rPr>
+              <w:t>{/C.7.2.1}</w:t>
+            </w:r>
+          </w:p>
+        </w:tc>
+      </w:tr>
+      <w:tr>
+        <w:trPr/>
+        <w:tc>
+          <w:tcPr>
+            <w:tcW w:w="8281" w:type="dxa"/>
+            <w:tcBorders>
+              <w:top w:val="single" w:sz="2" w:space="0" w:color="000001"/>
+              <w:left w:val="single" w:sz="2" w:space="0" w:color="000001"/>
+              <w:bottom w:val="single" w:sz="2" w:space="0" w:color="000001"/>
+              <w:insideH w:val="single" w:sz="2" w:space="0" w:color="000001"/>
+            </w:tcBorders>
+            <w:shd w:fill="auto" w:val="clear"/>
+            <w:tcMar>
+              <w:left w:w="-2" w:type="dxa"/>
+            </w:tcMar>
+          </w:tcPr>
+          <w:p>
+            <w:pPr>
+              <w:pStyle w:val="Normal"/>
+              <w:rPr/>
+            </w:pPr>
+            <w:r>
+              <w:rPr/>
+              <w:t xml:space="preserve">C.7.2.2 Is the handrails profile diameter max 4.5cm and minimum 3.5 cm?  </w:t>
+            </w:r>
+          </w:p>
+        </w:tc>
+        <w:tc>
+          <w:tcPr>
+            <w:tcW w:w="1349" w:type="dxa"/>
+            <w:tcBorders>
+              <w:top w:val="single" w:sz="2" w:space="0" w:color="000001"/>
+              <w:left w:val="single" w:sz="2" w:space="0" w:color="000001"/>
+              <w:bottom w:val="single" w:sz="2" w:space="0" w:color="000001"/>
+              <w:right w:val="single" w:sz="2" w:space="0" w:color="000001"/>
+              <w:insideH w:val="single" w:sz="2" w:space="0" w:color="000001"/>
+              <w:insideV w:val="single" w:sz="2" w:space="0" w:color="000001"/>
+            </w:tcBorders>
+            <w:shd w:fill="auto" w:val="clear"/>
+            <w:tcMar>
+              <w:left w:w="-2" w:type="dxa"/>
+            </w:tcMar>
+          </w:tcPr>
+          <w:p>
+            <w:pPr>
+              <w:pStyle w:val="TableContents"/>
+              <w:jc w:val="center"/>
+              <w:rPr/>
+            </w:pPr>
+            <w:r>
+              <w:rPr>
+                <w:b/>
+                <w:bCs/>
+                <w:sz w:val="21"/>
+                <w:szCs w:val="21"/>
+              </w:rPr>
+              <w:t>{#C.7.2.2}{C.7.2.2}{/C.7.2.2}{</w:t>
+            </w:r>
+            <w:r>
+              <w:rPr>
+                <w:b/>
+                <w:bCs/>
+                <w:sz w:val="21"/>
+                <w:szCs w:val="21"/>
+              </w:rPr>
+              <w:t>^</w:t>
+            </w:r>
+            <w:r>
+              <w:rPr>
+                <w:b/>
+                <w:bCs/>
+                <w:sz w:val="21"/>
+                <w:szCs w:val="21"/>
+              </w:rPr>
+              <w:t>C.7.2.2}</w:t>
+            </w:r>
+            <w:r>
+              <w:rPr>
+                <w:b/>
+                <w:bCs/>
+                <w:sz w:val="21"/>
+                <w:szCs w:val="21"/>
+              </w:rPr>
+              <w:t>Don’t Know</w:t>
+            </w:r>
+            <w:r>
+              <w:rPr>
+                <w:b/>
+                <w:bCs/>
+                <w:sz w:val="21"/>
+                <w:szCs w:val="21"/>
+              </w:rPr>
+              <w:t>{/C.7.2.2}</w:t>
+            </w:r>
+          </w:p>
+        </w:tc>
+      </w:tr>
+      <w:tr>
+        <w:trPr/>
+        <w:tc>
+          <w:tcPr>
+            <w:tcW w:w="8281" w:type="dxa"/>
+            <w:tcBorders>
+              <w:top w:val="single" w:sz="2" w:space="0" w:color="000001"/>
+              <w:left w:val="single" w:sz="2" w:space="0" w:color="000001"/>
+              <w:bottom w:val="single" w:sz="2" w:space="0" w:color="000001"/>
+              <w:insideH w:val="single" w:sz="2" w:space="0" w:color="000001"/>
+            </w:tcBorders>
+            <w:shd w:fill="auto" w:val="clear"/>
+            <w:tcMar>
+              <w:left w:w="-2" w:type="dxa"/>
+            </w:tcMar>
+          </w:tcPr>
+          <w:p>
+            <w:pPr>
+              <w:pStyle w:val="Normal"/>
+              <w:rPr/>
+            </w:pPr>
+            <w:r>
+              <w:rPr/>
+              <w:t>C.7.2.3 Are the handrails located at least 4cm from the adjacent wall or other obstructions?</w:t>
+            </w:r>
+          </w:p>
+        </w:tc>
+        <w:tc>
+          <w:tcPr>
+            <w:tcW w:w="1349" w:type="dxa"/>
+            <w:tcBorders>
+              <w:top w:val="single" w:sz="2" w:space="0" w:color="000001"/>
+              <w:left w:val="single" w:sz="2" w:space="0" w:color="000001"/>
+              <w:bottom w:val="single" w:sz="2" w:space="0" w:color="000001"/>
+              <w:right w:val="single" w:sz="2" w:space="0" w:color="000001"/>
+              <w:insideH w:val="single" w:sz="2" w:space="0" w:color="000001"/>
+              <w:insideV w:val="single" w:sz="2" w:space="0" w:color="000001"/>
+            </w:tcBorders>
+            <w:shd w:fill="auto" w:val="clear"/>
+            <w:tcMar>
+              <w:left w:w="-2" w:type="dxa"/>
+            </w:tcMar>
+          </w:tcPr>
+          <w:p>
+            <w:pPr>
+              <w:pStyle w:val="TableContents"/>
+              <w:jc w:val="center"/>
+              <w:rPr/>
+            </w:pPr>
+            <w:r>
+              <w:rPr>
+                <w:b/>
+                <w:bCs/>
+                <w:sz w:val="21"/>
+                <w:szCs w:val="21"/>
+              </w:rPr>
+              <w:t>{#C.7.2.3}{C.7.2.3}{/C.7.2.3}{</w:t>
+            </w:r>
+            <w:r>
+              <w:rPr>
+                <w:b/>
+                <w:bCs/>
+                <w:sz w:val="21"/>
+                <w:szCs w:val="21"/>
+              </w:rPr>
+              <w:t>^</w:t>
+            </w:r>
+            <w:r>
+              <w:rPr>
+                <w:b/>
+                <w:bCs/>
+                <w:sz w:val="21"/>
+                <w:szCs w:val="21"/>
+              </w:rPr>
+              <w:t>C.7.2.3}</w:t>
+            </w:r>
+            <w:r>
+              <w:rPr>
+                <w:b/>
+                <w:bCs/>
+                <w:sz w:val="21"/>
+                <w:szCs w:val="21"/>
+              </w:rPr>
+              <w:t>Don’t Know</w:t>
+            </w:r>
+            <w:r>
+              <w:rPr>
+                <w:b/>
+                <w:bCs/>
+                <w:sz w:val="21"/>
+                <w:szCs w:val="21"/>
+              </w:rPr>
+              <w:t>{/C.7.2.3}</w:t>
+            </w:r>
+          </w:p>
+        </w:tc>
+      </w:tr>
+      <w:tr>
+        <w:trPr/>
+        <w:tc>
+          <w:tcPr>
+            <w:tcW w:w="8281" w:type="dxa"/>
+            <w:tcBorders>
+              <w:top w:val="single" w:sz="2" w:space="0" w:color="000001"/>
+              <w:left w:val="single" w:sz="2" w:space="0" w:color="000001"/>
+              <w:bottom w:val="single" w:sz="2" w:space="0" w:color="000001"/>
+              <w:insideH w:val="single" w:sz="2" w:space="0" w:color="000001"/>
+            </w:tcBorders>
+            <w:shd w:fill="auto" w:val="clear"/>
+            <w:tcMar>
+              <w:left w:w="-2" w:type="dxa"/>
+            </w:tcMar>
+          </w:tcPr>
+          <w:p>
+            <w:pPr>
+              <w:pStyle w:val="Normal"/>
+              <w:rPr/>
+            </w:pPr>
+            <w:r>
+              <w:rPr/>
+              <w:t>C.7.2.4 Are the first set of handrails located between 85cm and 100cm? Are the second set of handrails located between 60 and 75cm?</w:t>
+            </w:r>
+          </w:p>
+        </w:tc>
+        <w:tc>
+          <w:tcPr>
+            <w:tcW w:w="1349" w:type="dxa"/>
+            <w:tcBorders>
+              <w:top w:val="single" w:sz="2" w:space="0" w:color="000001"/>
+              <w:left w:val="single" w:sz="2" w:space="0" w:color="000001"/>
+              <w:bottom w:val="single" w:sz="2" w:space="0" w:color="000001"/>
+              <w:right w:val="single" w:sz="2" w:space="0" w:color="000001"/>
+              <w:insideH w:val="single" w:sz="2" w:space="0" w:color="000001"/>
+              <w:insideV w:val="single" w:sz="2" w:space="0" w:color="000001"/>
+            </w:tcBorders>
+            <w:shd w:fill="auto" w:val="clear"/>
+            <w:tcMar>
+              <w:left w:w="-2" w:type="dxa"/>
+            </w:tcMar>
+          </w:tcPr>
+          <w:p>
+            <w:pPr>
+              <w:pStyle w:val="TableContents"/>
+              <w:jc w:val="center"/>
+              <w:rPr/>
+            </w:pPr>
+            <w:r>
+              <w:rPr>
+                <w:b/>
+                <w:bCs/>
+                <w:sz w:val="21"/>
+                <w:szCs w:val="21"/>
+              </w:rPr>
+              <w:t>{#C.7.2.4}{C.7.2.4}{/C.7.2.4}{</w:t>
+            </w:r>
+            <w:r>
+              <w:rPr>
+                <w:b/>
+                <w:bCs/>
+                <w:sz w:val="21"/>
+                <w:szCs w:val="21"/>
+              </w:rPr>
+              <w:t>^</w:t>
+            </w:r>
+            <w:r>
+              <w:rPr>
+                <w:b/>
+                <w:bCs/>
+                <w:sz w:val="21"/>
+                <w:szCs w:val="21"/>
+              </w:rPr>
+              <w:t>C.7.2.4}</w:t>
+            </w:r>
+            <w:r>
+              <w:rPr>
+                <w:b/>
+                <w:bCs/>
+                <w:sz w:val="21"/>
+                <w:szCs w:val="21"/>
+              </w:rPr>
+              <w:t>Don’t Know</w:t>
+            </w:r>
+            <w:r>
+              <w:rPr>
+                <w:b/>
+                <w:bCs/>
+                <w:sz w:val="21"/>
+                <w:szCs w:val="21"/>
+              </w:rPr>
+              <w:t>{/C.7.2.4}</w:t>
+            </w:r>
+          </w:p>
+        </w:tc>
+      </w:tr>
+      <w:tr>
+        <w:trPr/>
+        <w:tc>
+          <w:tcPr>
+            <w:tcW w:w="8281" w:type="dxa"/>
+            <w:tcBorders>
+              <w:top w:val="single" w:sz="2" w:space="0" w:color="000001"/>
+              <w:left w:val="single" w:sz="2" w:space="0" w:color="000001"/>
+              <w:bottom w:val="single" w:sz="2" w:space="0" w:color="000001"/>
+              <w:insideH w:val="single" w:sz="2" w:space="0" w:color="000001"/>
+            </w:tcBorders>
+            <w:shd w:fill="auto" w:val="clear"/>
+            <w:tcMar>
+              <w:left w:w="-2" w:type="dxa"/>
+            </w:tcMar>
+          </w:tcPr>
+          <w:p>
+            <w:pPr>
+              <w:pStyle w:val="Normal"/>
+              <w:rPr/>
+            </w:pPr>
+            <w:r>
+              <w:rPr/>
+              <w:t>C.7.2.5 Are handrails horizontally extended for at least 30cm at the begging and end of the ramp/stairs?</w:t>
+            </w:r>
+          </w:p>
+        </w:tc>
+        <w:tc>
+          <w:tcPr>
+            <w:tcW w:w="1349" w:type="dxa"/>
+            <w:tcBorders>
+              <w:top w:val="single" w:sz="2" w:space="0" w:color="000001"/>
+              <w:left w:val="single" w:sz="2" w:space="0" w:color="000001"/>
+              <w:bottom w:val="single" w:sz="2" w:space="0" w:color="000001"/>
+              <w:right w:val="single" w:sz="2" w:space="0" w:color="000001"/>
+              <w:insideH w:val="single" w:sz="2" w:space="0" w:color="000001"/>
+              <w:insideV w:val="single" w:sz="2" w:space="0" w:color="000001"/>
+            </w:tcBorders>
+            <w:shd w:fill="auto" w:val="clear"/>
+            <w:tcMar>
+              <w:left w:w="-2" w:type="dxa"/>
+            </w:tcMar>
+          </w:tcPr>
+          <w:p>
+            <w:pPr>
+              <w:pStyle w:val="TableContents"/>
+              <w:jc w:val="center"/>
+              <w:rPr/>
+            </w:pPr>
+            <w:r>
+              <w:rPr>
+                <w:b/>
+                <w:bCs/>
+                <w:sz w:val="21"/>
+                <w:szCs w:val="21"/>
+              </w:rPr>
+              <w:t>{#C.7.2.5}{C.7.2.5}{/C.7.2.5}{</w:t>
+            </w:r>
+            <w:r>
+              <w:rPr>
+                <w:b/>
+                <w:bCs/>
+                <w:sz w:val="21"/>
+                <w:szCs w:val="21"/>
+              </w:rPr>
+              <w:t>^</w:t>
+            </w:r>
+            <w:r>
+              <w:rPr>
+                <w:b/>
+                <w:bCs/>
+                <w:sz w:val="21"/>
+                <w:szCs w:val="21"/>
+              </w:rPr>
+              <w:t>C.7.2.5}</w:t>
+            </w:r>
+            <w:r>
+              <w:rPr>
+                <w:b/>
+                <w:bCs/>
+                <w:sz w:val="21"/>
+                <w:szCs w:val="21"/>
+              </w:rPr>
+              <w:t>Don’t Know</w:t>
+            </w:r>
+            <w:r>
+              <w:rPr>
+                <w:b/>
+                <w:bCs/>
+                <w:sz w:val="21"/>
+                <w:szCs w:val="21"/>
+              </w:rPr>
+              <w:t>{/C.7.2.5}</w:t>
+            </w:r>
+          </w:p>
+        </w:tc>
+      </w:tr>
+      <w:tr>
+        <w:trPr/>
+        <w:tc>
+          <w:tcPr>
+            <w:tcW w:w="9630" w:type="dxa"/>
+            <w:gridSpan w:val="2"/>
+            <w:tcBorders>
+              <w:top w:val="single" w:sz="2" w:space="0" w:color="000001"/>
+              <w:left w:val="single" w:sz="2" w:space="0" w:color="000001"/>
+              <w:bottom w:val="single" w:sz="2" w:space="0" w:color="000001"/>
+              <w:right w:val="single" w:sz="2" w:space="0" w:color="000001"/>
+              <w:insideH w:val="single" w:sz="2" w:space="0" w:color="000001"/>
+              <w:insideV w:val="single" w:sz="2" w:space="0" w:color="000001"/>
+            </w:tcBorders>
+            <w:shd w:fill="auto" w:val="clear"/>
+            <w:tcMar>
+              <w:left w:w="-2" w:type="dxa"/>
+            </w:tcMar>
+          </w:tcPr>
+          <w:p>
+            <w:pPr>
+              <w:pStyle w:val="Normal"/>
+              <w:jc w:val="center"/>
+              <w:rPr>
+                <w:b/>
+                <w:b/>
+                <w:bCs/>
+              </w:rPr>
+            </w:pPr>
+            <w:r>
+              <w:rPr>
+                <w:b/>
+                <w:bCs/>
+              </w:rPr>
+              <w:t>C.7.3 Elevators</w:t>
+            </w:r>
+          </w:p>
+        </w:tc>
+      </w:tr>
+      <w:tr>
+        <w:trPr/>
+        <w:tc>
+          <w:tcPr>
+            <w:tcW w:w="8281" w:type="dxa"/>
+            <w:tcBorders>
+              <w:top w:val="single" w:sz="2" w:space="0" w:color="000001"/>
+              <w:left w:val="single" w:sz="2" w:space="0" w:color="000001"/>
+              <w:bottom w:val="single" w:sz="2" w:space="0" w:color="000001"/>
+              <w:insideH w:val="single" w:sz="2" w:space="0" w:color="000001"/>
+            </w:tcBorders>
+            <w:shd w:fill="auto" w:val="clear"/>
+            <w:tcMar>
+              <w:left w:w="-2" w:type="dxa"/>
+            </w:tcMar>
+          </w:tcPr>
+          <w:p>
+            <w:pPr>
+              <w:pStyle w:val="Normal"/>
+              <w:rPr/>
+            </w:pPr>
+            <w:r>
+              <w:rPr/>
+              <w:t>C7.3.1 Is the minimum inner dimension of the car 110cm x140cm?</w:t>
+            </w:r>
+          </w:p>
+          <w:p>
+            <w:pPr>
+              <w:pStyle w:val="Normal"/>
+              <w:rPr/>
+            </w:pPr>
+            <w:r>
+              <w:rPr/>
+              <w:t xml:space="preserve">Is a minimum unobstructed entrance width of 80cm (ideally 90cm) provided? </w:t>
+            </w:r>
+          </w:p>
+        </w:tc>
+        <w:tc>
+          <w:tcPr>
+            <w:tcW w:w="1349" w:type="dxa"/>
+            <w:tcBorders>
+              <w:top w:val="single" w:sz="2" w:space="0" w:color="000001"/>
+              <w:left w:val="single" w:sz="2" w:space="0" w:color="000001"/>
+              <w:bottom w:val="single" w:sz="2" w:space="0" w:color="000001"/>
+              <w:right w:val="single" w:sz="2" w:space="0" w:color="000001"/>
+              <w:insideH w:val="single" w:sz="2" w:space="0" w:color="000001"/>
+              <w:insideV w:val="single" w:sz="2" w:space="0" w:color="000001"/>
+            </w:tcBorders>
+            <w:shd w:fill="auto" w:val="clear"/>
+            <w:tcMar>
+              <w:left w:w="-2" w:type="dxa"/>
+            </w:tcMar>
+          </w:tcPr>
+          <w:p>
+            <w:pPr>
+              <w:pStyle w:val="TableContents"/>
+              <w:jc w:val="center"/>
+              <w:rPr/>
+            </w:pPr>
+            <w:r>
+              <w:rPr>
+                <w:b/>
+                <w:bCs/>
+                <w:sz w:val="21"/>
+                <w:szCs w:val="21"/>
+              </w:rPr>
+              <w:t>{#C.7.3.1}{C.7.3.1}{/C.7.3.1}{</w:t>
+            </w:r>
+            <w:r>
+              <w:rPr>
+                <w:b/>
+                <w:bCs/>
+                <w:sz w:val="21"/>
+                <w:szCs w:val="21"/>
+              </w:rPr>
+              <w:t>^</w:t>
+            </w:r>
+            <w:r>
+              <w:rPr>
+                <w:b/>
+                <w:bCs/>
+                <w:sz w:val="21"/>
+                <w:szCs w:val="21"/>
+              </w:rPr>
+              <w:t>C.7.3.1}</w:t>
+            </w:r>
+            <w:r>
+              <w:rPr>
+                <w:b/>
+                <w:bCs/>
+                <w:sz w:val="21"/>
+                <w:szCs w:val="21"/>
+              </w:rPr>
+              <w:t>Don’t Know</w:t>
+            </w:r>
+            <w:r>
+              <w:rPr>
+                <w:b/>
+                <w:bCs/>
+                <w:sz w:val="21"/>
+                <w:szCs w:val="21"/>
+              </w:rPr>
+              <w:t>{/C.7.3.1}</w:t>
+            </w:r>
+          </w:p>
+        </w:tc>
+      </w:tr>
+      <w:tr>
+        <w:trPr/>
+        <w:tc>
+          <w:tcPr>
+            <w:tcW w:w="8281" w:type="dxa"/>
+            <w:tcBorders>
+              <w:top w:val="single" w:sz="2" w:space="0" w:color="000001"/>
+              <w:left w:val="single" w:sz="2" w:space="0" w:color="000001"/>
+              <w:bottom w:val="single" w:sz="2" w:space="0" w:color="000001"/>
+              <w:insideH w:val="single" w:sz="2" w:space="0" w:color="000001"/>
+            </w:tcBorders>
+            <w:shd w:fill="auto" w:val="clear"/>
+            <w:tcMar>
+              <w:left w:w="-2" w:type="dxa"/>
+            </w:tcMar>
+          </w:tcPr>
+          <w:p>
+            <w:pPr>
+              <w:pStyle w:val="Normal"/>
+              <w:rPr/>
+            </w:pPr>
+            <w:r>
+              <w:rPr/>
+              <w:t>C.7.3.2 Is there at least one horizontally fixed handrail in the car, on the same side as the car operating panel?</w:t>
+            </w:r>
+          </w:p>
+        </w:tc>
+        <w:tc>
+          <w:tcPr>
+            <w:tcW w:w="1349" w:type="dxa"/>
+            <w:tcBorders>
+              <w:top w:val="single" w:sz="2" w:space="0" w:color="000001"/>
+              <w:left w:val="single" w:sz="2" w:space="0" w:color="000001"/>
+              <w:bottom w:val="single" w:sz="2" w:space="0" w:color="000001"/>
+              <w:right w:val="single" w:sz="2" w:space="0" w:color="000001"/>
+              <w:insideH w:val="single" w:sz="2" w:space="0" w:color="000001"/>
+              <w:insideV w:val="single" w:sz="2" w:space="0" w:color="000001"/>
+            </w:tcBorders>
+            <w:shd w:fill="auto" w:val="clear"/>
+            <w:tcMar>
+              <w:left w:w="-2" w:type="dxa"/>
+            </w:tcMar>
+          </w:tcPr>
+          <w:p>
+            <w:pPr>
+              <w:pStyle w:val="TableContents"/>
+              <w:jc w:val="center"/>
+              <w:rPr/>
+            </w:pPr>
+            <w:r>
+              <w:rPr>
+                <w:b/>
+                <w:bCs/>
+                <w:sz w:val="21"/>
+                <w:szCs w:val="21"/>
+              </w:rPr>
+              <w:t>{#C.7.3.2}{C.7.3.2}{/C.7.3.2}{</w:t>
+            </w:r>
+            <w:r>
+              <w:rPr>
+                <w:b/>
+                <w:bCs/>
+                <w:sz w:val="21"/>
+                <w:szCs w:val="21"/>
+              </w:rPr>
+              <w:t>^</w:t>
+            </w:r>
+            <w:r>
+              <w:rPr>
+                <w:b/>
+                <w:bCs/>
+                <w:sz w:val="21"/>
+                <w:szCs w:val="21"/>
+              </w:rPr>
+              <w:t>C.7.3.2}</w:t>
+            </w:r>
+            <w:r>
+              <w:rPr>
+                <w:b/>
+                <w:bCs/>
+                <w:sz w:val="21"/>
+                <w:szCs w:val="21"/>
+              </w:rPr>
+              <w:t>Don’t Know</w:t>
+            </w:r>
+            <w:r>
+              <w:rPr>
+                <w:b/>
+                <w:bCs/>
+                <w:sz w:val="21"/>
+                <w:szCs w:val="21"/>
+              </w:rPr>
+              <w:t>{/C.7.3.2}</w:t>
+            </w:r>
+          </w:p>
+        </w:tc>
+      </w:tr>
+      <w:tr>
+        <w:trPr/>
+        <w:tc>
+          <w:tcPr>
+            <w:tcW w:w="8281" w:type="dxa"/>
+            <w:tcBorders>
+              <w:top w:val="single" w:sz="2" w:space="0" w:color="000001"/>
+              <w:left w:val="single" w:sz="2" w:space="0" w:color="000001"/>
+              <w:bottom w:val="single" w:sz="2" w:space="0" w:color="000001"/>
+              <w:insideH w:val="single" w:sz="2" w:space="0" w:color="000001"/>
+            </w:tcBorders>
+            <w:shd w:fill="auto" w:val="clear"/>
+            <w:tcMar>
+              <w:left w:w="-2" w:type="dxa"/>
+            </w:tcMar>
+          </w:tcPr>
+          <w:p>
+            <w:pPr>
+              <w:pStyle w:val="Normal"/>
+              <w:rPr/>
+            </w:pPr>
+            <w:r>
+              <w:rPr/>
+              <w:t>C.7.3.3 Are controls placed at a minimum distance of 500 mm (600 mm recommended) from any adjacent corner or wall and between 900 mm and 1 200 mm above floor level, preferably 1 100 mm?</w:t>
+            </w:r>
+          </w:p>
+        </w:tc>
+        <w:tc>
+          <w:tcPr>
+            <w:tcW w:w="1349" w:type="dxa"/>
+            <w:tcBorders>
+              <w:top w:val="single" w:sz="2" w:space="0" w:color="000001"/>
+              <w:left w:val="single" w:sz="2" w:space="0" w:color="000001"/>
+              <w:bottom w:val="single" w:sz="2" w:space="0" w:color="000001"/>
+              <w:right w:val="single" w:sz="2" w:space="0" w:color="000001"/>
+              <w:insideH w:val="single" w:sz="2" w:space="0" w:color="000001"/>
+              <w:insideV w:val="single" w:sz="2" w:space="0" w:color="000001"/>
+            </w:tcBorders>
+            <w:shd w:fill="auto" w:val="clear"/>
+            <w:tcMar>
+              <w:left w:w="-2" w:type="dxa"/>
+            </w:tcMar>
+          </w:tcPr>
+          <w:p>
+            <w:pPr>
+              <w:pStyle w:val="TableContents"/>
+              <w:jc w:val="center"/>
+              <w:rPr/>
+            </w:pPr>
+            <w:r>
+              <w:rPr>
+                <w:b/>
+                <w:bCs/>
+                <w:sz w:val="21"/>
+                <w:szCs w:val="21"/>
+              </w:rPr>
+              <w:t>{#C.7.3.3}{C.7.3.3}{/C.7.3.3}{</w:t>
+            </w:r>
+            <w:r>
+              <w:rPr>
+                <w:b/>
+                <w:bCs/>
+                <w:sz w:val="21"/>
+                <w:szCs w:val="21"/>
+              </w:rPr>
+              <w:t>^</w:t>
+            </w:r>
+            <w:r>
+              <w:rPr>
+                <w:b/>
+                <w:bCs/>
+                <w:sz w:val="21"/>
+                <w:szCs w:val="21"/>
+              </w:rPr>
+              <w:t>C.7.3.3}</w:t>
+            </w:r>
+            <w:r>
+              <w:rPr>
+                <w:b/>
+                <w:bCs/>
+                <w:sz w:val="21"/>
+                <w:szCs w:val="21"/>
+              </w:rPr>
+              <w:t>Don’t Know</w:t>
+            </w:r>
+            <w:r>
+              <w:rPr>
+                <w:b/>
+                <w:bCs/>
+                <w:sz w:val="21"/>
+                <w:szCs w:val="21"/>
+              </w:rPr>
+              <w:t>{/C.7.3.3}</w:t>
+            </w:r>
+          </w:p>
+        </w:tc>
+      </w:tr>
+      <w:tr>
+        <w:trPr/>
+        <w:tc>
+          <w:tcPr>
+            <w:tcW w:w="8281" w:type="dxa"/>
+            <w:tcBorders>
+              <w:top w:val="single" w:sz="2" w:space="0" w:color="000001"/>
+              <w:left w:val="single" w:sz="2" w:space="0" w:color="000001"/>
+              <w:bottom w:val="single" w:sz="2" w:space="0" w:color="000001"/>
+              <w:insideH w:val="single" w:sz="2" w:space="0" w:color="000001"/>
+            </w:tcBorders>
+            <w:shd w:fill="auto" w:val="clear"/>
+            <w:tcMar>
+              <w:left w:w="-2" w:type="dxa"/>
+            </w:tcMar>
+          </w:tcPr>
+          <w:p>
+            <w:pPr>
+              <w:pStyle w:val="Normal"/>
+              <w:rPr/>
+            </w:pPr>
+            <w:r>
+              <w:rPr/>
+              <w:t>C.7.3.4 Are there Braille or tactile figures complementing the information in the control panel buttons?</w:t>
+            </w:r>
+          </w:p>
+        </w:tc>
+        <w:tc>
+          <w:tcPr>
+            <w:tcW w:w="1349" w:type="dxa"/>
+            <w:tcBorders>
+              <w:top w:val="single" w:sz="2" w:space="0" w:color="000001"/>
+              <w:left w:val="single" w:sz="2" w:space="0" w:color="000001"/>
+              <w:bottom w:val="single" w:sz="2" w:space="0" w:color="000001"/>
+              <w:right w:val="single" w:sz="2" w:space="0" w:color="000001"/>
+              <w:insideH w:val="single" w:sz="2" w:space="0" w:color="000001"/>
+              <w:insideV w:val="single" w:sz="2" w:space="0" w:color="000001"/>
+            </w:tcBorders>
+            <w:shd w:fill="auto" w:val="clear"/>
+            <w:tcMar>
+              <w:left w:w="-2" w:type="dxa"/>
+            </w:tcMar>
+          </w:tcPr>
+          <w:p>
+            <w:pPr>
+              <w:pStyle w:val="TableContents"/>
+              <w:jc w:val="center"/>
+              <w:rPr/>
+            </w:pPr>
+            <w:r>
+              <w:rPr>
+                <w:b/>
+                <w:bCs/>
+                <w:sz w:val="21"/>
+                <w:szCs w:val="21"/>
+              </w:rPr>
+              <w:t>{#C.7.3.4}{C.7.3.4}{/C.7.3.4}{^C.7.3.4}Don’t Know{/C.7.3.4}</w:t>
+            </w:r>
+          </w:p>
+        </w:tc>
+      </w:tr>
+      <w:tr>
+        <w:trPr/>
+        <w:tc>
+          <w:tcPr>
+            <w:tcW w:w="9630" w:type="dxa"/>
+            <w:gridSpan w:val="2"/>
+            <w:tcBorders>
+              <w:top w:val="single" w:sz="2" w:space="0" w:color="000001"/>
+              <w:left w:val="single" w:sz="2" w:space="0" w:color="000001"/>
+              <w:bottom w:val="single" w:sz="2" w:space="0" w:color="000001"/>
+              <w:right w:val="single" w:sz="2" w:space="0" w:color="000001"/>
+              <w:insideH w:val="single" w:sz="2" w:space="0" w:color="000001"/>
+              <w:insideV w:val="single" w:sz="2" w:space="0" w:color="000001"/>
+            </w:tcBorders>
+            <w:shd w:fill="auto" w:val="clear"/>
+            <w:tcMar>
+              <w:left w:w="-2" w:type="dxa"/>
+            </w:tcMar>
+          </w:tcPr>
+          <w:p>
+            <w:pPr>
+              <w:pStyle w:val="Normal"/>
+              <w:jc w:val="center"/>
+              <w:rPr>
+                <w:b/>
+                <w:b/>
+                <w:bCs/>
+              </w:rPr>
+            </w:pPr>
+            <w:r>
+              <w:rPr>
+                <w:b/>
+                <w:bCs/>
+              </w:rPr>
+              <w:t>C.7.4 Wayfinding and Signing</w:t>
+            </w:r>
+          </w:p>
+        </w:tc>
+      </w:tr>
+      <w:tr>
+        <w:trPr/>
+        <w:tc>
+          <w:tcPr>
+            <w:tcW w:w="8281" w:type="dxa"/>
+            <w:tcBorders>
+              <w:top w:val="single" w:sz="2" w:space="0" w:color="000001"/>
+              <w:left w:val="single" w:sz="2" w:space="0" w:color="000001"/>
+              <w:bottom w:val="single" w:sz="2" w:space="0" w:color="000001"/>
+              <w:insideH w:val="single" w:sz="2" w:space="0" w:color="000001"/>
+            </w:tcBorders>
+            <w:shd w:fill="auto" w:val="clear"/>
+            <w:tcMar>
+              <w:left w:w="-2" w:type="dxa"/>
+            </w:tcMar>
+          </w:tcPr>
+          <w:p>
+            <w:pPr>
+              <w:pStyle w:val="Normal"/>
+              <w:rPr/>
+            </w:pPr>
+            <w:r>
+              <w:rPr/>
+              <w:t>C.7.4.1 Are there tactile surface indicators in place (attention pattern and guiding pattern)?</w:t>
+            </w:r>
+          </w:p>
+        </w:tc>
+        <w:tc>
+          <w:tcPr>
+            <w:tcW w:w="1349" w:type="dxa"/>
+            <w:tcBorders>
+              <w:top w:val="single" w:sz="2" w:space="0" w:color="000001"/>
+              <w:left w:val="single" w:sz="2" w:space="0" w:color="000001"/>
+              <w:bottom w:val="single" w:sz="2" w:space="0" w:color="000001"/>
+              <w:right w:val="single" w:sz="2" w:space="0" w:color="000001"/>
+              <w:insideH w:val="single" w:sz="2" w:space="0" w:color="000001"/>
+              <w:insideV w:val="single" w:sz="2" w:space="0" w:color="000001"/>
+            </w:tcBorders>
+            <w:shd w:fill="auto" w:val="clear"/>
+            <w:tcMar>
+              <w:left w:w="-2" w:type="dxa"/>
+            </w:tcMar>
+          </w:tcPr>
+          <w:p>
+            <w:pPr>
+              <w:pStyle w:val="TableContents"/>
+              <w:jc w:val="center"/>
+              <w:rPr/>
+            </w:pPr>
+            <w:r>
+              <w:rPr>
+                <w:b/>
+                <w:bCs/>
+                <w:sz w:val="21"/>
+                <w:szCs w:val="21"/>
+              </w:rPr>
+              <w:t>{#C.7.4.1}{C.7.4.1}{/C.7.4.1}{</w:t>
+            </w:r>
+            <w:r>
+              <w:rPr>
+                <w:b/>
+                <w:bCs/>
+                <w:sz w:val="21"/>
+                <w:szCs w:val="21"/>
+              </w:rPr>
+              <w:t>^</w:t>
+            </w:r>
+            <w:r>
+              <w:rPr>
+                <w:b/>
+                <w:bCs/>
+                <w:sz w:val="21"/>
+                <w:szCs w:val="21"/>
+              </w:rPr>
+              <w:t>C.7.4.1}</w:t>
+            </w:r>
+            <w:r>
+              <w:rPr>
+                <w:b/>
+                <w:bCs/>
+                <w:sz w:val="21"/>
+                <w:szCs w:val="21"/>
+              </w:rPr>
+              <w:t>Don’t Know</w:t>
+            </w:r>
+            <w:r>
+              <w:rPr>
+                <w:b/>
+                <w:bCs/>
+                <w:sz w:val="21"/>
+                <w:szCs w:val="21"/>
+              </w:rPr>
+              <w:t>{/C.7.4.1}</w:t>
+            </w:r>
+          </w:p>
+        </w:tc>
+      </w:tr>
+      <w:tr>
+        <w:trPr/>
+        <w:tc>
+          <w:tcPr>
+            <w:tcW w:w="8281" w:type="dxa"/>
+            <w:tcBorders>
+              <w:top w:val="single" w:sz="2" w:space="0" w:color="000001"/>
+              <w:left w:val="single" w:sz="2" w:space="0" w:color="000001"/>
+              <w:bottom w:val="single" w:sz="2" w:space="0" w:color="000001"/>
+              <w:insideH w:val="single" w:sz="2" w:space="0" w:color="000001"/>
+            </w:tcBorders>
+            <w:shd w:fill="auto" w:val="clear"/>
+            <w:tcMar>
+              <w:left w:w="-2" w:type="dxa"/>
+            </w:tcMar>
+          </w:tcPr>
+          <w:p>
+            <w:pPr>
+              <w:pStyle w:val="Normal"/>
+              <w:rPr/>
+            </w:pPr>
+            <w:r>
+              <w:rPr/>
+              <w:t>C.7.4.2 Is a wayfinding system provided (map/tactile map of the facility, routes indicators, audio guidance)?</w:t>
+            </w:r>
+          </w:p>
+        </w:tc>
+        <w:tc>
+          <w:tcPr>
+            <w:tcW w:w="1349" w:type="dxa"/>
+            <w:tcBorders>
+              <w:top w:val="single" w:sz="2" w:space="0" w:color="000001"/>
+              <w:left w:val="single" w:sz="2" w:space="0" w:color="000001"/>
+              <w:bottom w:val="single" w:sz="2" w:space="0" w:color="000001"/>
+              <w:right w:val="single" w:sz="2" w:space="0" w:color="000001"/>
+              <w:insideH w:val="single" w:sz="2" w:space="0" w:color="000001"/>
+              <w:insideV w:val="single" w:sz="2" w:space="0" w:color="000001"/>
+            </w:tcBorders>
+            <w:shd w:fill="auto" w:val="clear"/>
+            <w:tcMar>
+              <w:left w:w="-2" w:type="dxa"/>
+            </w:tcMar>
+          </w:tcPr>
+          <w:p>
+            <w:pPr>
+              <w:pStyle w:val="TableContents"/>
+              <w:jc w:val="center"/>
+              <w:rPr/>
+            </w:pPr>
+            <w:r>
+              <w:rPr>
+                <w:b/>
+                <w:bCs/>
+                <w:sz w:val="21"/>
+                <w:szCs w:val="21"/>
+              </w:rPr>
+              <w:t>{#C.7.4.2}{C.7.4.2}{/C.7.4.2}{</w:t>
+            </w:r>
+            <w:r>
+              <w:rPr>
+                <w:b/>
+                <w:bCs/>
+                <w:sz w:val="21"/>
+                <w:szCs w:val="21"/>
+              </w:rPr>
+              <w:t>^</w:t>
+            </w:r>
+            <w:r>
+              <w:rPr>
+                <w:b/>
+                <w:bCs/>
+                <w:sz w:val="21"/>
+                <w:szCs w:val="21"/>
+              </w:rPr>
+              <w:t>C.7.4.2}</w:t>
+            </w:r>
+            <w:r>
+              <w:rPr>
+                <w:b/>
+                <w:bCs/>
+                <w:sz w:val="21"/>
+                <w:szCs w:val="21"/>
+              </w:rPr>
+              <w:t>Don’t Know</w:t>
+            </w:r>
+            <w:r>
+              <w:rPr>
+                <w:b/>
+                <w:bCs/>
+                <w:sz w:val="21"/>
+                <w:szCs w:val="21"/>
+              </w:rPr>
+              <w:t>{/C.7.4.2}</w:t>
+            </w:r>
+          </w:p>
+        </w:tc>
+      </w:tr>
+      <w:tr>
+        <w:trPr/>
+        <w:tc>
+          <w:tcPr>
+            <w:tcW w:w="8281" w:type="dxa"/>
+            <w:tcBorders>
+              <w:top w:val="single" w:sz="2" w:space="0" w:color="000001"/>
+              <w:left w:val="single" w:sz="2" w:space="0" w:color="000001"/>
+              <w:bottom w:val="single" w:sz="2" w:space="0" w:color="000001"/>
+              <w:insideH w:val="single" w:sz="2" w:space="0" w:color="000001"/>
+            </w:tcBorders>
+            <w:shd w:fill="auto" w:val="clear"/>
+            <w:tcMar>
+              <w:left w:w="-2" w:type="dxa"/>
+            </w:tcMar>
+          </w:tcPr>
+          <w:p>
+            <w:pPr>
+              <w:pStyle w:val="Normal"/>
+              <w:rPr/>
+            </w:pPr>
+            <w:r>
+              <w:rPr/>
+              <w:t>C.7.4.3 Are there signs designating rooms and spaces (room number, room?</w:t>
+            </w:r>
+          </w:p>
+        </w:tc>
+        <w:tc>
+          <w:tcPr>
+            <w:tcW w:w="1349" w:type="dxa"/>
+            <w:tcBorders>
+              <w:top w:val="single" w:sz="2" w:space="0" w:color="000001"/>
+              <w:left w:val="single" w:sz="2" w:space="0" w:color="000001"/>
+              <w:bottom w:val="single" w:sz="2" w:space="0" w:color="000001"/>
+              <w:right w:val="single" w:sz="2" w:space="0" w:color="000001"/>
+              <w:insideH w:val="single" w:sz="2" w:space="0" w:color="000001"/>
+              <w:insideV w:val="single" w:sz="2" w:space="0" w:color="000001"/>
+            </w:tcBorders>
+            <w:shd w:fill="auto" w:val="clear"/>
+            <w:tcMar>
+              <w:left w:w="-2" w:type="dxa"/>
+            </w:tcMar>
+          </w:tcPr>
+          <w:p>
+            <w:pPr>
+              <w:pStyle w:val="TableContents"/>
+              <w:jc w:val="center"/>
+              <w:rPr/>
+            </w:pPr>
+            <w:r>
+              <w:rPr>
+                <w:b/>
+                <w:bCs/>
+                <w:sz w:val="21"/>
+                <w:szCs w:val="21"/>
+              </w:rPr>
+              <w:t>{#C.7.4.3}{C.7.4.3}{/C.7.4.3}{</w:t>
+            </w:r>
+            <w:r>
+              <w:rPr>
+                <w:b/>
+                <w:bCs/>
+                <w:sz w:val="21"/>
+                <w:szCs w:val="21"/>
+              </w:rPr>
+              <w:t>^</w:t>
+            </w:r>
+            <w:r>
+              <w:rPr>
+                <w:b/>
+                <w:bCs/>
+                <w:sz w:val="21"/>
+                <w:szCs w:val="21"/>
+              </w:rPr>
+              <w:t>C.7.4.3}</w:t>
+            </w:r>
+            <w:r>
+              <w:rPr>
+                <w:b/>
+                <w:bCs/>
+                <w:sz w:val="21"/>
+                <w:szCs w:val="21"/>
+              </w:rPr>
+              <w:t>Don’t Know</w:t>
+            </w:r>
+            <w:r>
+              <w:rPr>
+                <w:b/>
+                <w:bCs/>
+                <w:sz w:val="21"/>
+                <w:szCs w:val="21"/>
+              </w:rPr>
+              <w:t>{/C.7.4.3}</w:t>
+            </w:r>
+          </w:p>
+        </w:tc>
+      </w:tr>
+      <w:tr>
+        <w:trPr>
+          <w:trHeight w:val="501" w:hRule="atLeast"/>
+        </w:trPr>
+        <w:tc>
+          <w:tcPr>
+            <w:tcW w:w="8281" w:type="dxa"/>
+            <w:tcBorders>
+              <w:top w:val="single" w:sz="2" w:space="0" w:color="000001"/>
+              <w:left w:val="single" w:sz="2" w:space="0" w:color="000001"/>
+              <w:bottom w:val="single" w:sz="2" w:space="0" w:color="000001"/>
+              <w:insideH w:val="single" w:sz="2" w:space="0" w:color="000001"/>
+            </w:tcBorders>
+            <w:shd w:fill="auto" w:val="clear"/>
+            <w:tcMar>
+              <w:left w:w="-2" w:type="dxa"/>
+            </w:tcMar>
+          </w:tcPr>
+          <w:p>
+            <w:pPr>
+              <w:pStyle w:val="Normal"/>
+              <w:rPr/>
+            </w:pPr>
+            <w:r>
+              <w:rPr/>
+              <w:t>C.7.4.4 The characters of the signs contrast with the background?</w:t>
+            </w:r>
+          </w:p>
+        </w:tc>
+        <w:tc>
+          <w:tcPr>
+            <w:tcW w:w="1349" w:type="dxa"/>
+            <w:tcBorders>
+              <w:top w:val="single" w:sz="2" w:space="0" w:color="000001"/>
+              <w:left w:val="single" w:sz="2" w:space="0" w:color="000001"/>
+              <w:bottom w:val="single" w:sz="2" w:space="0" w:color="000001"/>
+              <w:right w:val="single" w:sz="2" w:space="0" w:color="000001"/>
+              <w:insideH w:val="single" w:sz="2" w:space="0" w:color="000001"/>
+              <w:insideV w:val="single" w:sz="2" w:space="0" w:color="000001"/>
+            </w:tcBorders>
+            <w:shd w:fill="auto" w:val="clear"/>
+            <w:tcMar>
+              <w:left w:w="-2" w:type="dxa"/>
+            </w:tcMar>
+          </w:tcPr>
+          <w:p>
+            <w:pPr>
+              <w:pStyle w:val="TableContents"/>
+              <w:jc w:val="center"/>
+              <w:rPr/>
+            </w:pPr>
+            <w:r>
+              <w:rPr>
+                <w:b/>
+                <w:bCs/>
+                <w:sz w:val="21"/>
+                <w:szCs w:val="21"/>
+              </w:rPr>
+              <w:t>{#C.7.4.4}{C.7.4.4}{/C.7.4.4}{</w:t>
+            </w:r>
+            <w:r>
+              <w:rPr>
+                <w:b/>
+                <w:bCs/>
+                <w:sz w:val="21"/>
+                <w:szCs w:val="21"/>
+              </w:rPr>
+              <w:t>^</w:t>
+            </w:r>
+            <w:r>
+              <w:rPr>
+                <w:b/>
+                <w:bCs/>
+                <w:sz w:val="21"/>
+                <w:szCs w:val="21"/>
+              </w:rPr>
+              <w:t>C.7.4.4}</w:t>
+            </w:r>
+            <w:r>
+              <w:rPr>
+                <w:b/>
+                <w:bCs/>
+                <w:sz w:val="21"/>
+                <w:szCs w:val="21"/>
+              </w:rPr>
+              <w:t>Don’t Know</w:t>
+            </w:r>
+            <w:r>
+              <w:rPr>
+                <w:b/>
+                <w:bCs/>
+                <w:sz w:val="21"/>
+                <w:szCs w:val="21"/>
+              </w:rPr>
+              <w:t>{/C.7.4.4}</w:t>
+            </w:r>
+          </w:p>
+        </w:tc>
+      </w:tr>
+      <w:tr>
+        <w:trPr/>
+        <w:tc>
+          <w:tcPr>
+            <w:tcW w:w="8281" w:type="dxa"/>
+            <w:tcBorders>
+              <w:top w:val="single" w:sz="2" w:space="0" w:color="000001"/>
+              <w:left w:val="single" w:sz="2" w:space="0" w:color="000001"/>
+              <w:bottom w:val="single" w:sz="2" w:space="0" w:color="000001"/>
+              <w:insideH w:val="single" w:sz="2" w:space="0" w:color="000001"/>
+            </w:tcBorders>
+            <w:shd w:fill="auto" w:val="clear"/>
+            <w:tcMar>
+              <w:left w:w="-2" w:type="dxa"/>
+            </w:tcMar>
+          </w:tcPr>
+          <w:p>
+            <w:pPr>
+              <w:pStyle w:val="Normal"/>
+              <w:rPr/>
+            </w:pPr>
+            <w:r>
+              <w:rPr/>
+              <w:t>C.7.4.5 Are the text character raised?</w:t>
+            </w:r>
+          </w:p>
+        </w:tc>
+        <w:tc>
+          <w:tcPr>
+            <w:tcW w:w="1349" w:type="dxa"/>
+            <w:tcBorders>
+              <w:top w:val="single" w:sz="2" w:space="0" w:color="000001"/>
+              <w:left w:val="single" w:sz="2" w:space="0" w:color="000001"/>
+              <w:bottom w:val="single" w:sz="2" w:space="0" w:color="000001"/>
+              <w:right w:val="single" w:sz="2" w:space="0" w:color="000001"/>
+              <w:insideH w:val="single" w:sz="2" w:space="0" w:color="000001"/>
+              <w:insideV w:val="single" w:sz="2" w:space="0" w:color="000001"/>
+            </w:tcBorders>
+            <w:shd w:fill="auto" w:val="clear"/>
+            <w:tcMar>
+              <w:left w:w="-2" w:type="dxa"/>
+            </w:tcMar>
+          </w:tcPr>
+          <w:p>
+            <w:pPr>
+              <w:pStyle w:val="TableContents"/>
+              <w:jc w:val="center"/>
+              <w:rPr/>
+            </w:pPr>
+            <w:r>
+              <w:rPr>
+                <w:b/>
+                <w:bCs/>
+                <w:sz w:val="21"/>
+                <w:szCs w:val="21"/>
+              </w:rPr>
+              <w:t>{#C.7.4.5}{C.7.4.5}{/C.7.4.5}{</w:t>
+            </w:r>
+            <w:r>
+              <w:rPr>
+                <w:b/>
+                <w:bCs/>
+                <w:sz w:val="21"/>
+                <w:szCs w:val="21"/>
+              </w:rPr>
+              <w:t>^</w:t>
+            </w:r>
+            <w:r>
+              <w:rPr>
+                <w:b/>
+                <w:bCs/>
+                <w:sz w:val="21"/>
+                <w:szCs w:val="21"/>
+              </w:rPr>
+              <w:t>C.7.4.5}</w:t>
+            </w:r>
+            <w:r>
+              <w:rPr>
+                <w:b/>
+                <w:bCs/>
+                <w:sz w:val="21"/>
+                <w:szCs w:val="21"/>
+              </w:rPr>
+              <w:t>Don’t Know</w:t>
+            </w:r>
+            <w:r>
+              <w:rPr>
+                <w:b/>
+                <w:bCs/>
+                <w:sz w:val="21"/>
+                <w:szCs w:val="21"/>
+              </w:rPr>
+              <w:t>{/C.7.4.5}</w:t>
+            </w:r>
+          </w:p>
+        </w:tc>
+      </w:tr>
+      <w:tr>
+        <w:trPr/>
+        <w:tc>
+          <w:tcPr>
+            <w:tcW w:w="8281" w:type="dxa"/>
+            <w:tcBorders>
+              <w:top w:val="single" w:sz="2" w:space="0" w:color="000001"/>
+              <w:left w:val="single" w:sz="2" w:space="0" w:color="000001"/>
+              <w:bottom w:val="single" w:sz="2" w:space="0" w:color="000001"/>
+              <w:insideH w:val="single" w:sz="2" w:space="0" w:color="000001"/>
+            </w:tcBorders>
+            <w:shd w:fill="auto" w:val="clear"/>
+            <w:tcMar>
+              <w:left w:w="-2" w:type="dxa"/>
+            </w:tcMar>
+          </w:tcPr>
+          <w:p>
+            <w:pPr>
+              <w:pStyle w:val="Normal"/>
+              <w:rPr/>
+            </w:pPr>
+            <w:r>
+              <w:rPr/>
+              <w:t>C.7.4.6 Are signs mounted on the wall on the latch side of the door?</w:t>
+            </w:r>
+          </w:p>
+        </w:tc>
+        <w:tc>
+          <w:tcPr>
+            <w:tcW w:w="1349" w:type="dxa"/>
+            <w:tcBorders>
+              <w:top w:val="single" w:sz="2" w:space="0" w:color="000001"/>
+              <w:left w:val="single" w:sz="2" w:space="0" w:color="000001"/>
+              <w:bottom w:val="single" w:sz="2" w:space="0" w:color="000001"/>
+              <w:right w:val="single" w:sz="2" w:space="0" w:color="000001"/>
+              <w:insideH w:val="single" w:sz="2" w:space="0" w:color="000001"/>
+              <w:insideV w:val="single" w:sz="2" w:space="0" w:color="000001"/>
+            </w:tcBorders>
+            <w:shd w:fill="auto" w:val="clear"/>
+            <w:tcMar>
+              <w:left w:w="-2" w:type="dxa"/>
+            </w:tcMar>
+          </w:tcPr>
+          <w:p>
+            <w:pPr>
+              <w:pStyle w:val="TableContents"/>
+              <w:jc w:val="center"/>
+              <w:rPr/>
+            </w:pPr>
+            <w:r>
+              <w:rPr>
+                <w:b/>
+                <w:bCs/>
+                <w:sz w:val="21"/>
+                <w:szCs w:val="21"/>
+              </w:rPr>
+              <w:t>{#C.7.4.6}{C.7.4.6}{/C.7.4.6}{</w:t>
+            </w:r>
+            <w:r>
+              <w:rPr>
+                <w:b/>
+                <w:bCs/>
+                <w:sz w:val="21"/>
+                <w:szCs w:val="21"/>
+              </w:rPr>
+              <w:t>^</w:t>
+            </w:r>
+            <w:r>
+              <w:rPr>
+                <w:b/>
+                <w:bCs/>
+                <w:sz w:val="21"/>
+                <w:szCs w:val="21"/>
+              </w:rPr>
+              <w:t>C.7.4.6}</w:t>
+            </w:r>
+            <w:r>
+              <w:rPr>
+                <w:b/>
+                <w:bCs/>
+                <w:sz w:val="21"/>
+                <w:szCs w:val="21"/>
+              </w:rPr>
+              <w:t>Don’t Know</w:t>
+            </w:r>
+            <w:r>
+              <w:rPr>
+                <w:b/>
+                <w:bCs/>
+                <w:sz w:val="21"/>
+                <w:szCs w:val="21"/>
+              </w:rPr>
+              <w:t>{/C.7.4.6}</w:t>
+            </w:r>
+          </w:p>
+        </w:tc>
+      </w:tr>
+      <w:tr>
+        <w:trPr/>
+        <w:tc>
+          <w:tcPr>
+            <w:tcW w:w="8281" w:type="dxa"/>
+            <w:tcBorders>
+              <w:top w:val="single" w:sz="2" w:space="0" w:color="000001"/>
+              <w:left w:val="single" w:sz="2" w:space="0" w:color="000001"/>
+              <w:bottom w:val="single" w:sz="2" w:space="0" w:color="000001"/>
+              <w:insideH w:val="single" w:sz="2" w:space="0" w:color="000001"/>
+            </w:tcBorders>
+            <w:shd w:fill="auto" w:val="clear"/>
+            <w:tcMar>
+              <w:left w:w="-2" w:type="dxa"/>
+            </w:tcMar>
+          </w:tcPr>
+          <w:p>
+            <w:pPr>
+              <w:pStyle w:val="Normal"/>
+              <w:rPr/>
+            </w:pPr>
+            <w:r>
+              <w:rPr/>
+              <w:t>C.7.4.7 Are signs mounted between 120cm and max 160cm from the floor?</w:t>
+            </w:r>
+          </w:p>
+        </w:tc>
+        <w:tc>
+          <w:tcPr>
+            <w:tcW w:w="1349" w:type="dxa"/>
+            <w:tcBorders>
+              <w:top w:val="single" w:sz="2" w:space="0" w:color="000001"/>
+              <w:left w:val="single" w:sz="2" w:space="0" w:color="000001"/>
+              <w:bottom w:val="single" w:sz="2" w:space="0" w:color="000001"/>
+              <w:right w:val="single" w:sz="2" w:space="0" w:color="000001"/>
+              <w:insideH w:val="single" w:sz="2" w:space="0" w:color="000001"/>
+              <w:insideV w:val="single" w:sz="2" w:space="0" w:color="000001"/>
+            </w:tcBorders>
+            <w:shd w:fill="auto" w:val="clear"/>
+            <w:tcMar>
+              <w:left w:w="-2" w:type="dxa"/>
+            </w:tcMar>
+          </w:tcPr>
+          <w:p>
+            <w:pPr>
+              <w:pStyle w:val="TableContents"/>
+              <w:jc w:val="center"/>
+              <w:rPr/>
+            </w:pPr>
+            <w:r>
+              <w:rPr>
+                <w:b/>
+                <w:bCs/>
+                <w:sz w:val="21"/>
+                <w:szCs w:val="21"/>
+              </w:rPr>
+              <w:t>{#C.7.4.7}{C.7.4.7}{/C.7.4.7}{</w:t>
+            </w:r>
+            <w:r>
+              <w:rPr>
+                <w:b/>
+                <w:bCs/>
+                <w:sz w:val="21"/>
+                <w:szCs w:val="21"/>
+              </w:rPr>
+              <w:t>^</w:t>
+            </w:r>
+            <w:r>
+              <w:rPr>
+                <w:b/>
+                <w:bCs/>
+                <w:sz w:val="21"/>
+                <w:szCs w:val="21"/>
+              </w:rPr>
+              <w:t>C.7.4.7}</w:t>
+            </w:r>
+            <w:r>
+              <w:rPr>
+                <w:b/>
+                <w:bCs/>
+                <w:sz w:val="21"/>
+                <w:szCs w:val="21"/>
+              </w:rPr>
+              <w:t>Don’t Know</w:t>
+            </w:r>
+            <w:r>
+              <w:rPr>
+                <w:b/>
+                <w:bCs/>
+                <w:sz w:val="21"/>
+                <w:szCs w:val="21"/>
+              </w:rPr>
+              <w:t>{/C.7.4.7}</w:t>
+            </w:r>
+          </w:p>
+        </w:tc>
+      </w:tr>
+    </w:tbl>
+    <w:p>
+      <w:pPr>
+        <w:pStyle w:val="Normal"/>
+        <w:ind w:hanging="0"/>
+        <w:rPr>
+          <w:color w:val="000000"/>
+        </w:rPr>
+      </w:pPr>
+      <w:r>
+        <w:rPr>
+          <w:color w:val="000000"/>
+        </w:rPr>
+      </w:r>
+    </w:p>
+    <w:p>
+      <w:pPr>
+        <w:pStyle w:val="Normal"/>
+        <w:ind w:hanging="0"/>
+        <w:rPr>
+          <w:b/>
+          <w:b/>
+          <w:bCs/>
+        </w:rPr>
+      </w:pPr>
+      <w:r>
+        <w:rPr>
+          <w:b/>
+          <w:bCs/>
+          <w:color w:val="000000"/>
+        </w:rPr>
+        <w:t>Comments:</w:t>
+      </w:r>
+    </w:p>
+    <w:p>
+      <w:pPr>
+        <w:pStyle w:val="Normal"/>
+        <w:ind w:hanging="0"/>
+        <w:rPr>
+          <w:color w:val="000000"/>
+        </w:rPr>
+      </w:pPr>
+      <w:r>
+        <w:rPr>
+          <w:color w:val="000000"/>
+        </w:rPr>
+      </w:r>
+    </w:p>
+    <w:p>
+      <w:pPr>
+        <w:pStyle w:val="Normal"/>
+        <w:ind w:hanging="0"/>
+        <w:rPr/>
+      </w:pPr>
+      <w:r>
+        <w:rPr>
+          <w:i/>
+          <w:iCs/>
+          <w:color w:val="000000"/>
+        </w:rPr>
+        <w:t>{#sectionCTextarea}{sectionCTextarea}{/sectionCTextarea}</w:t>
+      </w:r>
+    </w:p>
+    <w:p>
+      <w:pPr>
+        <w:pStyle w:val="Normal"/>
+        <w:ind w:hanging="0"/>
+        <w:rPr>
+          <w:color w:val="000000"/>
+        </w:rPr>
+      </w:pPr>
+      <w:r>
+        <w:rPr>
+          <w:color w:val="000000"/>
+        </w:rPr>
+      </w:r>
+    </w:p>
+    <w:p>
+      <w:pPr>
+        <w:pStyle w:val="Normal"/>
+        <w:ind w:hanging="0"/>
+        <w:rPr/>
+      </w:pPr>
+      <w:r>
+        <w:rPr>
+          <w:b/>
+          <w:bCs/>
+          <w:i/>
+          <w:iCs/>
+          <w:color w:val="000000"/>
+        </w:rPr>
+        <w:t>Photos of Section C:</w:t>
+      </w:r>
+    </w:p>
+    <w:p>
+      <w:pPr>
+        <w:pStyle w:val="Normal"/>
+        <w:ind w:hanging="0"/>
+        <w:rPr/>
+      </w:pPr>
+      <w:r>
+        <w:rPr>
+          <w:b/>
+          <w:bCs/>
+          <w:i/>
+          <w:iCs/>
+          <w:color w:val="000000"/>
+        </w:rPr>
+        <w:t>{#img1Csize}</w:t>
+      </w:r>
+    </w:p>
+    <w:p>
+      <w:pPr>
+        <w:pStyle w:val="Normal"/>
+        <w:ind w:hanging="0"/>
+        <w:rPr/>
+      </w:pPr>
+      <w:r>
+        <w:rPr>
+          <w:b/>
+          <w:bCs/>
+          <w:i/>
+          <w:iCs/>
+          <w:color w:val="000000"/>
+        </w:rPr>
+        <w:t>{%img1C}</w:t>
+      </w:r>
+    </w:p>
+    <w:p>
+      <w:pPr>
+        <w:pStyle w:val="Normal"/>
+        <w:ind w:hanging="0"/>
+        <w:rPr/>
+      </w:pPr>
+      <w:r>
+        <w:rPr>
+          <w:b/>
+          <w:bCs/>
+          <w:i/>
+          <w:iCs/>
+          <w:color w:val="000000"/>
+        </w:rPr>
+        <w:t>{/img1Csize}</w:t>
+      </w:r>
+    </w:p>
+    <w:p>
+      <w:pPr>
+        <w:pStyle w:val="Normal"/>
+        <w:ind w:hanging="0"/>
+        <w:rPr>
+          <w:b/>
+          <w:b/>
+          <w:bCs/>
+          <w:i/>
+          <w:i/>
+          <w:iCs/>
+          <w:color w:val="000000"/>
+        </w:rPr>
+      </w:pPr>
+      <w:r>
+        <w:rPr>
+          <w:b/>
+          <w:bCs/>
+          <w:i/>
+          <w:iCs/>
+          <w:color w:val="000000"/>
+        </w:rPr>
+      </w:r>
+    </w:p>
+    <w:p>
+      <w:pPr>
+        <w:pStyle w:val="Normal"/>
+        <w:ind w:hanging="0"/>
+        <w:rPr/>
+      </w:pPr>
+      <w:r>
+        <w:rPr>
+          <w:b/>
+          <w:bCs/>
+          <w:i/>
+          <w:iCs/>
+          <w:color w:val="000000"/>
+        </w:rPr>
+        <w:t>{#img2Csize}</w:t>
+      </w:r>
+    </w:p>
+    <w:p>
+      <w:pPr>
+        <w:pStyle w:val="Normal"/>
+        <w:ind w:hanging="0"/>
+        <w:rPr>
+          <w:b/>
+          <w:b/>
+          <w:bCs/>
+          <w:color w:val="000000"/>
+        </w:rPr>
+      </w:pPr>
+      <w:r>
+        <w:rPr>
+          <w:b/>
+          <w:bCs/>
+          <w:i/>
+          <w:iCs/>
+          <w:color w:val="000000"/>
+        </w:rPr>
+        <w:t>{%img2C}</w:t>
+      </w:r>
+    </w:p>
+    <w:p>
+      <w:pPr>
+        <w:pStyle w:val="Normal"/>
+        <w:ind w:hanging="0"/>
+        <w:rPr>
+          <w:color w:val="000000"/>
+        </w:rPr>
+      </w:pPr>
+      <w:r>
+        <w:rPr>
+          <w:color w:val="000000"/>
+        </w:rPr>
+        <w:t>{/img2Csize}</w:t>
+      </w:r>
+    </w:p>
+    <w:p>
+      <w:pPr>
+        <w:pStyle w:val="Normal"/>
+        <w:ind w:hanging="0"/>
+        <w:rPr>
+          <w:color w:val="000000"/>
+        </w:rPr>
+      </w:pPr>
+      <w:r>
+        <w:rPr>
+          <w:color w:val="000000"/>
+        </w:rPr>
+      </w:r>
+      <w:r>
+        <w:br w:type="page"/>
+      </w:r>
+    </w:p>
+    <w:tbl>
+      <w:tblPr>
         <w:tblW w:w="9541" w:type="dxa"/>
         <w:jc w:val="left"/>
-        <w:tblInd w:w="12" w:type="dxa"/>
+        <w:tblInd w:w="8" w:type="dxa"/>
         <w:tblBorders>
           <w:top w:val="single" w:sz="2" w:space="0" w:color="000001"/>
           <w:left w:val="single" w:sz="2" w:space="0" w:color="000001"/>
@@ -4108,7 +8548,7 @@
               <w:rPr>
                 <w:b/>
               </w:rPr>
-              <w:t xml:space="preserve">C- ACCESS TO SERVICES </w:t>
+              <w:t>D- TOILET ROOM</w:t>
             </w:r>
           </w:p>
         </w:tc>
@@ -4130,13 +8570,9 @@
           </w:tcPr>
           <w:p>
             <w:pPr>
-              <w:pStyle w:val="TableContents"/>
+              <w:pStyle w:val="Normal"/>
               <w:jc w:val="center"/>
-              <w:rPr>
-                <w:b w:val="false"/>
-                <w:b w:val="false"/>
-                <w:bCs w:val="false"/>
-              </w:rPr>
+              <w:rPr/>
             </w:pPr>
             <w:r>
               <w:rPr>
@@ -4171,7 +8607,7 @@
             </w:pPr>
             <w:r>
               <w:rPr/>
-              <w:t>C.1 The accessible entrance provide direct access to the main floor and reception?</w:t>
+              <w:t>D.1 Is there at least one accessible toilet room?</w:t>
             </w:r>
           </w:p>
         </w:tc>
@@ -4204,23 +8640,43 @@
                 <w:sz w:val="21"/>
                 <w:szCs w:val="21"/>
               </w:rPr>
-              <w:t>{#C.1}</w:t>
-            </w:r>
-          </w:p>
-          <w:p>
-            <w:pPr>
-              <w:pStyle w:val="TableContents"/>
-              <w:jc w:val="center"/>
-              <w:rPr/>
-            </w:pPr>
-            <w:r>
-              <w:rPr>
-                <w:b/>
-                <w:bCs/>
-                <w:sz w:val="21"/>
-                <w:szCs w:val="21"/>
-              </w:rPr>
-              <w:t>{C.1}{/C.1}</w:t>
+              <w:t>{#D.1}{D.1}{/D.1}{</w:t>
+            </w:r>
+            <w:r>
+              <w:rPr>
+                <w:b/>
+                <w:bCs/>
+                <w:sz w:val="21"/>
+                <w:szCs w:val="21"/>
+              </w:rPr>
+              <w:t>^</w:t>
+            </w:r>
+            <w:r>
+              <w:rPr>
+                <w:b/>
+                <w:bCs/>
+                <w:sz w:val="21"/>
+                <w:szCs w:val="21"/>
+              </w:rPr>
+              <w:t>D.1}</w:t>
+            </w:r>
+            <w:r>
+              <w:rPr>
+                <w:b/>
+                <w:bCs/>
+                <w:sz w:val="21"/>
+                <w:szCs w:val="21"/>
+              </w:rPr>
+              <w:t>Don’t Know</w:t>
+            </w:r>
+            <w:r>
+              <w:rPr>
+                <w:b/>
+                <w:bCs/>
+                <w:sz w:val="21"/>
+                <w:szCs w:val="21"/>
+              </w:rPr>
+              <w:t>{/D.1}</w:t>
             </w:r>
           </w:p>
         </w:tc>
@@ -4248,7 +8704,7 @@
             </w:pPr>
             <w:r>
               <w:rPr/>
-              <w:t>C.2 Are all public spaces on at least one accessible route?</w:t>
+              <w:t>D.2 Is there a sign that give directions to accessible toilet rooms?</w:t>
             </w:r>
           </w:p>
         </w:tc>
@@ -4281,7 +8737,43 @@
                 <w:sz w:val="21"/>
                 <w:szCs w:val="21"/>
               </w:rPr>
-              <w:t>{#C.2}{C.2}{/C.2}</w:t>
+              <w:t>{#D.2}{D.2}{/D.2}{</w:t>
+            </w:r>
+            <w:r>
+              <w:rPr>
+                <w:b/>
+                <w:bCs/>
+                <w:sz w:val="21"/>
+                <w:szCs w:val="21"/>
+              </w:rPr>
+              <w:t>^</w:t>
+            </w:r>
+            <w:r>
+              <w:rPr>
+                <w:b/>
+                <w:bCs/>
+                <w:sz w:val="21"/>
+                <w:szCs w:val="21"/>
+              </w:rPr>
+              <w:t>D.2}</w:t>
+            </w:r>
+            <w:r>
+              <w:rPr>
+                <w:b/>
+                <w:bCs/>
+                <w:sz w:val="21"/>
+                <w:szCs w:val="21"/>
+              </w:rPr>
+              <w:t>Don’t Know</w:t>
+            </w:r>
+            <w:r>
+              <w:rPr>
+                <w:b/>
+                <w:bCs/>
+                <w:sz w:val="21"/>
+                <w:szCs w:val="21"/>
+              </w:rPr>
+              <w:t>{/D.2}</w:t>
             </w:r>
           </w:p>
         </w:tc>
@@ -4309,7 +8801,7 @@
             </w:pPr>
             <w:r>
               <w:rPr/>
-              <w:t>C.3 Is the surface of the routes stable, flat and negotiable (no gravel, no sand, no obstacles)?</w:t>
+              <w:t>D.3 Is there a sign at the entrance of the accessible toilet room with the International symbol of accessibility?</w:t>
             </w:r>
           </w:p>
         </w:tc>
@@ -4342,7 +8834,43 @@
                 <w:sz w:val="21"/>
                 <w:szCs w:val="21"/>
               </w:rPr>
-              <w:t>{#C.3}{C.3}{/C.3}</w:t>
+              <w:t>{#D.3}{D.3}{/D.3}{</w:t>
+            </w:r>
+            <w:r>
+              <w:rPr>
+                <w:b/>
+                <w:bCs/>
+                <w:sz w:val="21"/>
+                <w:szCs w:val="21"/>
+              </w:rPr>
+              <w:t>^</w:t>
+            </w:r>
+            <w:r>
+              <w:rPr>
+                <w:b/>
+                <w:bCs/>
+                <w:sz w:val="21"/>
+                <w:szCs w:val="21"/>
+              </w:rPr>
+              <w:t>D.3}</w:t>
+            </w:r>
+            <w:r>
+              <w:rPr>
+                <w:b/>
+                <w:bCs/>
+                <w:sz w:val="21"/>
+                <w:szCs w:val="21"/>
+              </w:rPr>
+              <w:t>Don’t Know</w:t>
+            </w:r>
+            <w:r>
+              <w:rPr>
+                <w:b/>
+                <w:bCs/>
+                <w:sz w:val="21"/>
+                <w:szCs w:val="21"/>
+              </w:rPr>
+              <w:t>{/D.3}</w:t>
             </w:r>
           </w:p>
         </w:tc>
@@ -4366,11 +8894,25 @@
           <w:p>
             <w:pPr>
               <w:pStyle w:val="Normal"/>
-              <w:rPr/>
-            </w:pPr>
-            <w:r>
-              <w:rPr/>
-              <w:t>C.4 Is the unobstructed width of the routes minimum 120cm, ideally 180cm?</w:t>
+              <w:spacing w:before="0" w:after="0"/>
+              <w:contextualSpacing/>
+              <w:rPr/>
+            </w:pPr>
+            <w:r>
+              <w:rPr/>
+              <w:t xml:space="preserve">D.4 Is there an outward opening door with minimum width 90cm? </w:t>
+            </w:r>
+          </w:p>
+          <w:p>
+            <w:pPr>
+              <w:pStyle w:val="Normal"/>
+              <w:spacing w:before="0" w:after="0"/>
+              <w:contextualSpacing/>
+              <w:rPr/>
+            </w:pPr>
+            <w:r>
+              <w:rPr/>
+              <w:t>Is there an horizontal pull handle at 70cm height?</w:t>
             </w:r>
           </w:p>
         </w:tc>
@@ -4403,7 +8945,43 @@
                 <w:sz w:val="21"/>
                 <w:szCs w:val="21"/>
               </w:rPr>
-              <w:t>{#C.4}{C.4}{/C.4}</w:t>
+              <w:t>{#D.4}{D.4}{/D.4}{</w:t>
+            </w:r>
+            <w:r>
+              <w:rPr>
+                <w:b/>
+                <w:bCs/>
+                <w:sz w:val="21"/>
+                <w:szCs w:val="21"/>
+              </w:rPr>
+              <w:t>^</w:t>
+            </w:r>
+            <w:r>
+              <w:rPr>
+                <w:b/>
+                <w:bCs/>
+                <w:sz w:val="21"/>
+                <w:szCs w:val="21"/>
+              </w:rPr>
+              <w:t>D.4}</w:t>
+            </w:r>
+            <w:r>
+              <w:rPr>
+                <w:b/>
+                <w:bCs/>
+                <w:sz w:val="21"/>
+                <w:szCs w:val="21"/>
+              </w:rPr>
+              <w:t>Don’t Know</w:t>
+            </w:r>
+            <w:r>
+              <w:rPr>
+                <w:b/>
+                <w:bCs/>
+                <w:sz w:val="21"/>
+                <w:szCs w:val="21"/>
+              </w:rPr>
+              <w:t>{/D.4}</w:t>
             </w:r>
           </w:p>
         </w:tc>
@@ -4431,7 +9009,7 @@
             </w:pPr>
             <w:r>
               <w:rPr/>
-              <w:t>C.5 If  90 degrees wheelchair turns are required, a minimum maneuver space of 120cmx120cm, ideally 150cm x 150cm is provided?</w:t>
+              <w:t>D.5 Is there a clear maneuvering space of 150cm x 150cm inside the toilet?</w:t>
             </w:r>
           </w:p>
         </w:tc>
@@ -4464,7 +9042,43 @@
                 <w:sz w:val="21"/>
                 <w:szCs w:val="21"/>
               </w:rPr>
-              <w:t>{#C.5}{C.5}{/C.5}</w:t>
+              <w:t>{#D.5}{D.5}{/D.5}{</w:t>
+            </w:r>
+            <w:r>
+              <w:rPr>
+                <w:b/>
+                <w:bCs/>
+                <w:sz w:val="21"/>
+                <w:szCs w:val="21"/>
+              </w:rPr>
+              <w:t>^</w:t>
+            </w:r>
+            <w:r>
+              <w:rPr>
+                <w:b/>
+                <w:bCs/>
+                <w:sz w:val="21"/>
+                <w:szCs w:val="21"/>
+              </w:rPr>
+              <w:t>D.5}</w:t>
+            </w:r>
+            <w:r>
+              <w:rPr>
+                <w:b/>
+                <w:bCs/>
+                <w:sz w:val="21"/>
+                <w:szCs w:val="21"/>
+              </w:rPr>
+              <w:t>Don’t Know</w:t>
+            </w:r>
+            <w:r>
+              <w:rPr>
+                <w:b/>
+                <w:bCs/>
+                <w:sz w:val="21"/>
+                <w:szCs w:val="21"/>
+              </w:rPr>
+              <w:t>{/D.5}</w:t>
             </w:r>
           </w:p>
         </w:tc>
@@ -4492,7 +9106,7 @@
             </w:pPr>
             <w:r>
               <w:rPr/>
-              <w:t xml:space="preserve">C.6 If 180 degrees wheelchair turns are required, a minimum maneuver space of 200cm x 150cm is provided? </w:t>
+              <w:t>D.6 Is there a clear space of min 90cm beside the toilet (120cm for later transfer and assistance)?</w:t>
             </w:r>
           </w:p>
         </w:tc>
@@ -4525,7 +9139,43 @@
                 <w:sz w:val="21"/>
                 <w:szCs w:val="21"/>
               </w:rPr>
-              <w:t>{#C.6}{C.6}{/C.6}</w:t>
+              <w:t>{#D.6}{D.6}{/D.6}{</w:t>
+            </w:r>
+            <w:r>
+              <w:rPr>
+                <w:b/>
+                <w:bCs/>
+                <w:sz w:val="21"/>
+                <w:szCs w:val="21"/>
+              </w:rPr>
+              <w:t>^</w:t>
+            </w:r>
+            <w:r>
+              <w:rPr>
+                <w:b/>
+                <w:bCs/>
+                <w:sz w:val="21"/>
+                <w:szCs w:val="21"/>
+              </w:rPr>
+              <w:t>D.6}</w:t>
+            </w:r>
+            <w:r>
+              <w:rPr>
+                <w:b/>
+                <w:bCs/>
+                <w:sz w:val="21"/>
+                <w:szCs w:val="21"/>
+              </w:rPr>
+              <w:t>Don’t Know</w:t>
+            </w:r>
+            <w:r>
+              <w:rPr>
+                <w:b/>
+                <w:bCs/>
+                <w:sz w:val="21"/>
+                <w:szCs w:val="21"/>
+              </w:rPr>
+              <w:t>{/D.6}</w:t>
             </w:r>
           </w:p>
         </w:tc>
@@ -4534,15 +9184,12 @@
         <w:trPr/>
         <w:tc>
           <w:tcPr>
-            <w:tcW w:w="9540" w:type="dxa"/>
-            <w:gridSpan w:val="2"/>
-            <w:tcBorders>
-              <w:top w:val="single" w:sz="2" w:space="0" w:color="000001"/>
-              <w:left w:val="single" w:sz="2" w:space="0" w:color="000001"/>
-              <w:bottom w:val="single" w:sz="2" w:space="0" w:color="000001"/>
-              <w:right w:val="single" w:sz="2" w:space="0" w:color="000001"/>
-              <w:insideH w:val="single" w:sz="2" w:space="0" w:color="000001"/>
-              <w:insideV w:val="single" w:sz="2" w:space="0" w:color="000001"/>
+            <w:tcW w:w="8192" w:type="dxa"/>
+            <w:tcBorders>
+              <w:top w:val="single" w:sz="2" w:space="0" w:color="000001"/>
+              <w:left w:val="single" w:sz="2" w:space="0" w:color="000001"/>
+              <w:bottom w:val="single" w:sz="2" w:space="0" w:color="000001"/>
+              <w:insideH w:val="single" w:sz="2" w:space="0" w:color="000001"/>
             </w:tcBorders>
             <w:shd w:fill="auto" w:val="clear"/>
             <w:tcMar>
@@ -4552,19 +9199,80 @@
           <w:p>
             <w:pPr>
               <w:pStyle w:val="Normal"/>
+              <w:rPr/>
+            </w:pPr>
+            <w:r>
+              <w:rPr/>
+              <w:t>D.7 Is the toilet seat located between 40 and 48cm from the floor?</w:t>
+            </w:r>
+          </w:p>
+        </w:tc>
+        <w:tc>
+          <w:tcPr>
+            <w:tcW w:w="1348" w:type="dxa"/>
+            <w:tcBorders>
+              <w:top w:val="single" w:sz="2" w:space="0" w:color="000001"/>
+              <w:left w:val="single" w:sz="2" w:space="0" w:color="000001"/>
+              <w:bottom w:val="single" w:sz="2" w:space="0" w:color="000001"/>
+              <w:right w:val="single" w:sz="2" w:space="0" w:color="000001"/>
+              <w:insideH w:val="single" w:sz="2" w:space="0" w:color="000001"/>
+              <w:insideV w:val="single" w:sz="2" w:space="0" w:color="000001"/>
+            </w:tcBorders>
+            <w:shd w:fill="auto" w:val="clear"/>
+            <w:tcMar>
+              <w:left w:w="-2" w:type="dxa"/>
+            </w:tcMar>
+          </w:tcPr>
+          <w:p>
+            <w:pPr>
+              <w:pStyle w:val="TableContents"/>
               <w:jc w:val="center"/>
-              <w:rPr>
-                <w:b/>
-                <w:b/>
-                <w:bCs/>
-              </w:rPr>
-            </w:pPr>
-            <w:r>
-              <w:rPr>
-                <w:b/>
-                <w:bCs/>
-              </w:rPr>
-              <w:t xml:space="preserve">C.7 Vertical circulation </w:t>
+              <w:rPr/>
+            </w:pPr>
+            <w:r>
+              <w:rPr>
+                <w:b/>
+                <w:bCs/>
+                <w:sz w:val="21"/>
+                <w:szCs w:val="21"/>
+              </w:rPr>
+              <w:t>{#D.7}{D.7}{/D.7}{</w:t>
+            </w:r>
+            <w:r>
+              <w:rPr>
+                <w:b/>
+                <w:bCs/>
+                <w:sz w:val="21"/>
+                <w:szCs w:val="21"/>
+              </w:rPr>
+              <w:t>^</w:t>
+            </w:r>
+            <w:r>
+              <w:rPr>
+                <w:b/>
+                <w:bCs/>
+                <w:sz w:val="21"/>
+                <w:szCs w:val="21"/>
+              </w:rPr>
+              <w:t>D.7}</w:t>
+            </w:r>
+            <w:r>
+              <w:rPr>
+                <w:b/>
+                <w:bCs/>
+                <w:sz w:val="21"/>
+                <w:szCs w:val="21"/>
+              </w:rPr>
+              <w:t>Don’t Know</w:t>
+            </w:r>
+            <w:r>
+              <w:rPr>
+                <w:b/>
+                <w:bCs/>
+                <w:sz w:val="21"/>
+                <w:szCs w:val="21"/>
+              </w:rPr>
+              <w:t>{/D.7}</w:t>
             </w:r>
           </w:p>
         </w:tc>
@@ -4573,15 +9281,12 @@
         <w:trPr/>
         <w:tc>
           <w:tcPr>
-            <w:tcW w:w="9540" w:type="dxa"/>
-            <w:gridSpan w:val="2"/>
-            <w:tcBorders>
-              <w:top w:val="single" w:sz="2" w:space="0" w:color="000001"/>
-              <w:left w:val="single" w:sz="2" w:space="0" w:color="000001"/>
-              <w:bottom w:val="single" w:sz="2" w:space="0" w:color="000001"/>
-              <w:right w:val="single" w:sz="2" w:space="0" w:color="000001"/>
-              <w:insideH w:val="single" w:sz="2" w:space="0" w:color="000001"/>
-              <w:insideV w:val="single" w:sz="2" w:space="0" w:color="000001"/>
+            <w:tcW w:w="8192" w:type="dxa"/>
+            <w:tcBorders>
+              <w:top w:val="single" w:sz="2" w:space="0" w:color="000001"/>
+              <w:left w:val="single" w:sz="2" w:space="0" w:color="000001"/>
+              <w:bottom w:val="single" w:sz="2" w:space="0" w:color="000001"/>
+              <w:insideH w:val="single" w:sz="2" w:space="0" w:color="000001"/>
             </w:tcBorders>
             <w:shd w:fill="auto" w:val="clear"/>
             <w:tcMar>
@@ -4591,19 +9296,206 @@
           <w:p>
             <w:pPr>
               <w:pStyle w:val="Normal"/>
+              <w:widowControl w:val="false"/>
+              <w:spacing w:lineRule="atLeast" w:line="300" w:before="0" w:after="240"/>
+              <w:contextualSpacing/>
+              <w:rPr/>
+            </w:pPr>
+            <w:r>
+              <w:rPr/>
+              <w:t>D.8 Is the</w:t>
+            </w:r>
+            <w:r>
+              <w:rPr>
+                <w:rFonts w:cs="Arial"/>
+                <w:color w:val="000000"/>
+              </w:rPr>
+              <w:t xml:space="preserve"> distance from the edge of the toilet seat to the rear wall between 650 mm and 800 mm ?</w:t>
+            </w:r>
+          </w:p>
+        </w:tc>
+        <w:tc>
+          <w:tcPr>
+            <w:tcW w:w="1348" w:type="dxa"/>
+            <w:tcBorders>
+              <w:top w:val="single" w:sz="2" w:space="0" w:color="000001"/>
+              <w:left w:val="single" w:sz="2" w:space="0" w:color="000001"/>
+              <w:bottom w:val="single" w:sz="2" w:space="0" w:color="000001"/>
+              <w:right w:val="single" w:sz="2" w:space="0" w:color="000001"/>
+              <w:insideH w:val="single" w:sz="2" w:space="0" w:color="000001"/>
+              <w:insideV w:val="single" w:sz="2" w:space="0" w:color="000001"/>
+            </w:tcBorders>
+            <w:shd w:fill="auto" w:val="clear"/>
+            <w:tcMar>
+              <w:left w:w="-2" w:type="dxa"/>
+            </w:tcMar>
+          </w:tcPr>
+          <w:p>
+            <w:pPr>
+              <w:pStyle w:val="TableContents"/>
               <w:jc w:val="center"/>
-              <w:rPr>
-                <w:b/>
-                <w:b/>
-                <w:bCs/>
-              </w:rPr>
-            </w:pPr>
-            <w:r>
-              <w:rPr>
-                <w:b/>
-                <w:bCs/>
-              </w:rPr>
-              <w:t>C.7.1  Internal Stairs</w:t>
+              <w:rPr/>
+            </w:pPr>
+            <w:r>
+              <w:rPr>
+                <w:b/>
+                <w:bCs/>
+                <w:sz w:val="21"/>
+                <w:szCs w:val="21"/>
+              </w:rPr>
+              <w:t>{#D.8}{D.8}{/D.8}{#D.8}</w:t>
+            </w:r>
+            <w:r>
+              <w:rPr>
+                <w:b/>
+                <w:bCs/>
+                <w:sz w:val="21"/>
+                <w:szCs w:val="21"/>
+              </w:rPr>
+              <w:t>Don’t Know</w:t>
+            </w:r>
+            <w:r>
+              <w:rPr>
+                <w:b/>
+                <w:bCs/>
+                <w:sz w:val="21"/>
+                <w:szCs w:val="21"/>
+              </w:rPr>
+              <w:t>{/D.8}</w:t>
+            </w:r>
+          </w:p>
+        </w:tc>
+      </w:tr>
+      <w:tr>
+        <w:trPr>
+          <w:trHeight w:val="1150" w:hRule="atLeast"/>
+        </w:trPr>
+        <w:tc>
+          <w:tcPr>
+            <w:tcW w:w="8192" w:type="dxa"/>
+            <w:tcBorders>
+              <w:top w:val="single" w:sz="2" w:space="0" w:color="000001"/>
+              <w:left w:val="single" w:sz="2" w:space="0" w:color="000001"/>
+              <w:bottom w:val="single" w:sz="2" w:space="0" w:color="000001"/>
+              <w:insideH w:val="single" w:sz="2" w:space="0" w:color="000001"/>
+            </w:tcBorders>
+            <w:shd w:fill="auto" w:val="clear"/>
+            <w:tcMar>
+              <w:left w:w="-2" w:type="dxa"/>
+            </w:tcMar>
+          </w:tcPr>
+          <w:p>
+            <w:pPr>
+              <w:pStyle w:val="Normal"/>
+              <w:widowControl w:val="false"/>
+              <w:spacing w:lineRule="atLeast" w:line="300" w:before="0" w:after="240"/>
+              <w:contextualSpacing/>
+              <w:rPr/>
+            </w:pPr>
+            <w:r>
+              <w:rPr/>
+              <w:t>D.9 Is a corner toilet is in place:</w:t>
+            </w:r>
+          </w:p>
+          <w:p>
+            <w:pPr>
+              <w:pStyle w:val="Normal"/>
+              <w:widowControl w:val="false"/>
+              <w:spacing w:lineRule="atLeast" w:line="300" w:before="0" w:after="240"/>
+              <w:contextualSpacing/>
+              <w:rPr/>
+            </w:pPr>
+            <w:r>
+              <w:rPr>
+                <w:rFonts w:cs="Arial"/>
+                <w:color w:val="000000"/>
+              </w:rPr>
+              <w:t>Is the distance from the pan to the adjacent wall min. 25cm?</w:t>
+            </w:r>
+          </w:p>
+          <w:p>
+            <w:pPr>
+              <w:pStyle w:val="Normal"/>
+              <w:widowControl w:val="false"/>
+              <w:spacing w:lineRule="atLeast" w:line="300" w:before="0" w:after="240"/>
+              <w:contextualSpacing/>
+              <w:rPr/>
+            </w:pPr>
+            <w:r>
+              <w:rPr>
+                <w:rFonts w:cs="Arial"/>
+                <w:color w:val="000000"/>
+              </w:rPr>
+              <w:t>Is the distance from the center line of toilet to the adjacent wall min. 45cm?</w:t>
+            </w:r>
+          </w:p>
+        </w:tc>
+        <w:tc>
+          <w:tcPr>
+            <w:tcW w:w="1348" w:type="dxa"/>
+            <w:tcBorders>
+              <w:top w:val="single" w:sz="2" w:space="0" w:color="000001"/>
+              <w:left w:val="single" w:sz="2" w:space="0" w:color="000001"/>
+              <w:bottom w:val="single" w:sz="2" w:space="0" w:color="000001"/>
+              <w:right w:val="single" w:sz="2" w:space="0" w:color="000001"/>
+              <w:insideH w:val="single" w:sz="2" w:space="0" w:color="000001"/>
+              <w:insideV w:val="single" w:sz="2" w:space="0" w:color="000001"/>
+            </w:tcBorders>
+            <w:shd w:fill="auto" w:val="clear"/>
+            <w:tcMar>
+              <w:left w:w="-2" w:type="dxa"/>
+            </w:tcMar>
+          </w:tcPr>
+          <w:p>
+            <w:pPr>
+              <w:pStyle w:val="TableContents"/>
+              <w:jc w:val="center"/>
+              <w:rPr/>
+            </w:pPr>
+            <w:r>
+              <w:rPr>
+                <w:b/>
+                <w:bCs/>
+                <w:sz w:val="21"/>
+                <w:szCs w:val="21"/>
+              </w:rPr>
+              <w:t>{#D.9}{D.9}{/D.9}{</w:t>
+            </w:r>
+            <w:r>
+              <w:rPr>
+                <w:b/>
+                <w:bCs/>
+                <w:sz w:val="21"/>
+                <w:szCs w:val="21"/>
+              </w:rPr>
+              <w:t>^</w:t>
+            </w:r>
+            <w:r>
+              <w:rPr>
+                <w:b/>
+                <w:bCs/>
+                <w:sz w:val="21"/>
+                <w:szCs w:val="21"/>
+              </w:rPr>
+              <w:t>D.9}</w:t>
+            </w:r>
+            <w:r>
+              <w:rPr>
+                <w:b/>
+                <w:bCs/>
+                <w:sz w:val="21"/>
+                <w:szCs w:val="21"/>
+              </w:rPr>
+              <w:t>Don’t Know</w:t>
+            </w:r>
+            <w:r>
+              <w:rPr>
+                <w:b/>
+                <w:bCs/>
+                <w:sz w:val="21"/>
+                <w:szCs w:val="21"/>
+              </w:rPr>
+              <w:t>{/D.9}</w:t>
             </w:r>
           </w:p>
         </w:tc>
@@ -4631,17 +9523,7 @@
             </w:pPr>
             <w:r>
               <w:rPr/>
-              <w:t xml:space="preserve">C.7.1.1 The rise of the step is higher than 150 mm, and the going of the steps are not less than 300 mm? </w:t>
-            </w:r>
-          </w:p>
-          <w:p>
-            <w:pPr>
-              <w:pStyle w:val="Normal"/>
-              <w:rPr/>
-            </w:pPr>
-            <w:r>
-              <w:rPr/>
-              <w:t>*Exceptionally on adaptations of existing buildings the minimum going of the tread shall be 260 mm, and the maximum rise shall be 180 mm.</w:t>
+              <w:t>D.10 Are grab rails provided on both side of the toilet at a distance of 30-35cm from the center of the toilet and a minimum distance of 40cm from the wall?</w:t>
             </w:r>
           </w:p>
         </w:tc>
@@ -4674,7 +9556,43 @@
                 <w:sz w:val="21"/>
                 <w:szCs w:val="21"/>
               </w:rPr>
-              <w:t>{#C.7.1.1}{C.7.1.1}{/C.7.1.1}</w:t>
+              <w:t>{#D.10}{D.10}{/D.10}{</w:t>
+            </w:r>
+            <w:r>
+              <w:rPr>
+                <w:b/>
+                <w:bCs/>
+                <w:sz w:val="21"/>
+                <w:szCs w:val="21"/>
+              </w:rPr>
+              <w:t>^</w:t>
+            </w:r>
+            <w:r>
+              <w:rPr>
+                <w:b/>
+                <w:bCs/>
+                <w:sz w:val="21"/>
+                <w:szCs w:val="21"/>
+              </w:rPr>
+              <w:t>D.10}</w:t>
+            </w:r>
+            <w:r>
+              <w:rPr>
+                <w:b/>
+                <w:bCs/>
+                <w:sz w:val="21"/>
+                <w:szCs w:val="21"/>
+              </w:rPr>
+              <w:t>Don’t Know</w:t>
+            </w:r>
+            <w:r>
+              <w:rPr>
+                <w:b/>
+                <w:bCs/>
+                <w:sz w:val="21"/>
+                <w:szCs w:val="21"/>
+              </w:rPr>
+              <w:t>{/D.10}</w:t>
             </w:r>
           </w:p>
         </w:tc>
@@ -4702,7 +9620,7 @@
             </w:pPr>
             <w:r>
               <w:rPr/>
-              <w:t>C.7.1.2 Is the minimum width of the stairs 120cm?</w:t>
+              <w:t>D.11 Is there a foldable rail at a height of 20-30cm above the seat level on the side where a lateral transfer is possible?</w:t>
             </w:r>
           </w:p>
           <w:p>
@@ -4712,7 +9630,7 @@
             </w:pPr>
             <w:r>
               <w:rPr/>
-              <w:t>Is the minimum width between handrails 100cm?</w:t>
+              <w:t>Is the length of the foldable rail overlapping the front edge of the toilet seat in between 10-25cm?</w:t>
             </w:r>
           </w:p>
         </w:tc>
@@ -4745,7 +9663,43 @@
                 <w:sz w:val="21"/>
                 <w:szCs w:val="21"/>
               </w:rPr>
-              <w:t>{#C.7.1.2}{C.7.1.2}{/C.7.1.2}</w:t>
+              <w:t>{#D.11}{D.11}{/D.11}{</w:t>
+            </w:r>
+            <w:r>
+              <w:rPr>
+                <w:b/>
+                <w:bCs/>
+                <w:sz w:val="21"/>
+                <w:szCs w:val="21"/>
+              </w:rPr>
+              <w:t>^</w:t>
+            </w:r>
+            <w:r>
+              <w:rPr>
+                <w:b/>
+                <w:bCs/>
+                <w:sz w:val="21"/>
+                <w:szCs w:val="21"/>
+              </w:rPr>
+              <w:t>D.11}</w:t>
+            </w:r>
+            <w:r>
+              <w:rPr>
+                <w:b/>
+                <w:bCs/>
+                <w:sz w:val="21"/>
+                <w:szCs w:val="21"/>
+              </w:rPr>
+              <w:t>Don’t Know</w:t>
+            </w:r>
+            <w:r>
+              <w:rPr>
+                <w:b/>
+                <w:bCs/>
+                <w:sz w:val="21"/>
+                <w:szCs w:val="21"/>
+              </w:rPr>
+              <w:t>{/D.11}</w:t>
             </w:r>
           </w:p>
         </w:tc>
@@ -4773,7 +9727,7 @@
             </w:pPr>
             <w:r>
               <w:rPr/>
-              <w:t xml:space="preserve">C.7.1.3 Is the rise of the step closed? </w:t>
+              <w:t xml:space="preserve">D12 Is the washbasin located between 75cm and 85cm from the floor? </w:t>
             </w:r>
           </w:p>
         </w:tc>
@@ -4806,7 +9760,43 @@
                 <w:sz w:val="21"/>
                 <w:szCs w:val="21"/>
               </w:rPr>
-              <w:t>{#C.7.1.3}{C.7.1.3}{/C.7.1.3}</w:t>
+              <w:t>{#D.12}{D.12}{/D.12}{</w:t>
+            </w:r>
+            <w:r>
+              <w:rPr>
+                <w:b/>
+                <w:bCs/>
+                <w:sz w:val="21"/>
+                <w:szCs w:val="21"/>
+              </w:rPr>
+              <w:t>^</w:t>
+            </w:r>
+            <w:r>
+              <w:rPr>
+                <w:b/>
+                <w:bCs/>
+                <w:sz w:val="21"/>
+                <w:szCs w:val="21"/>
+              </w:rPr>
+              <w:t>D.12}</w:t>
+            </w:r>
+            <w:r>
+              <w:rPr>
+                <w:b/>
+                <w:bCs/>
+                <w:sz w:val="21"/>
+                <w:szCs w:val="21"/>
+              </w:rPr>
+              <w:t>Don’t Know</w:t>
+            </w:r>
+            <w:r>
+              <w:rPr>
+                <w:b/>
+                <w:bCs/>
+                <w:sz w:val="21"/>
+                <w:szCs w:val="21"/>
+              </w:rPr>
+              <w:t>{/D.12}</w:t>
             </w:r>
           </w:p>
         </w:tc>
@@ -4834,7 +9824,7 @@
             </w:pPr>
             <w:r>
               <w:rPr/>
-              <w:t>C.7.1.4 The flight of steps contain maximum 16 risers? *Exceptionally when the plan area is restricted, a flight of a stairs shall contain no more than 20 risers.</w:t>
+              <w:t>D.13  Is there a clear space under the washbasin between 65cm and 70cm height and 20cm deep?</w:t>
             </w:r>
           </w:p>
         </w:tc>
@@ -4867,7 +9857,43 @@
                 <w:sz w:val="21"/>
                 <w:szCs w:val="21"/>
               </w:rPr>
-              <w:t>{#C.7.1.4}{C.7.1.4}{/C.7.1.4}</w:t>
+              <w:t>{#D.13}{D.13}{/D.13}{</w:t>
+            </w:r>
+            <w:r>
+              <w:rPr>
+                <w:b/>
+                <w:bCs/>
+                <w:sz w:val="21"/>
+                <w:szCs w:val="21"/>
+              </w:rPr>
+              <w:t>^</w:t>
+            </w:r>
+            <w:r>
+              <w:rPr>
+                <w:b/>
+                <w:bCs/>
+                <w:sz w:val="21"/>
+                <w:szCs w:val="21"/>
+              </w:rPr>
+              <w:t>D.13}</w:t>
+            </w:r>
+            <w:r>
+              <w:rPr>
+                <w:b/>
+                <w:bCs/>
+                <w:sz w:val="21"/>
+                <w:szCs w:val="21"/>
+              </w:rPr>
+              <w:t>Don’t Know</w:t>
+            </w:r>
+            <w:r>
+              <w:rPr>
+                <w:b/>
+                <w:bCs/>
+                <w:sz w:val="21"/>
+                <w:szCs w:val="21"/>
+              </w:rPr>
+              <w:t>{/D.13}</w:t>
             </w:r>
           </w:p>
         </w:tc>
@@ -4895,7 +9921,7 @@
             </w:pPr>
             <w:r>
               <w:rPr/>
-              <w:t>C.7.1.5 Is the minimum width of the landing 150cm?</w:t>
+              <w:t>D.14 Is the edge of the washbasin located within a distance of 35 to 60cm from the wall?</w:t>
             </w:r>
           </w:p>
         </w:tc>
@@ -4928,7 +9954,43 @@
                 <w:sz w:val="21"/>
                 <w:szCs w:val="21"/>
               </w:rPr>
-              <w:t>{#C.7.1.5}{C.7.1.5}{/C.7.1.5}</w:t>
+              <w:t>{#D.14}{D.14}{/D.14}{</w:t>
+            </w:r>
+            <w:r>
+              <w:rPr>
+                <w:b/>
+                <w:bCs/>
+                <w:sz w:val="21"/>
+                <w:szCs w:val="21"/>
+              </w:rPr>
+              <w:t>^</w:t>
+            </w:r>
+            <w:r>
+              <w:rPr>
+                <w:b/>
+                <w:bCs/>
+                <w:sz w:val="21"/>
+                <w:szCs w:val="21"/>
+              </w:rPr>
+              <w:t>D.14}</w:t>
+            </w:r>
+            <w:r>
+              <w:rPr>
+                <w:b/>
+                <w:bCs/>
+                <w:sz w:val="21"/>
+                <w:szCs w:val="21"/>
+              </w:rPr>
+              <w:t>Don’t Know</w:t>
+            </w:r>
+            <w:r>
+              <w:rPr>
+                <w:b/>
+                <w:bCs/>
+                <w:sz w:val="21"/>
+                <w:szCs w:val="21"/>
+              </w:rPr>
+              <w:t>{/D.14}</w:t>
             </w:r>
           </w:p>
         </w:tc>
@@ -4956,7 +10018,17 @@
             </w:pPr>
             <w:r>
               <w:rPr/>
-              <w:t xml:space="preserve">C.7.1.6 Is the clear height under stairs minimum 210cm? </w:t>
+              <w:t xml:space="preserve">D.15 Is the tap type mixer, lever or sensor? </w:t>
+            </w:r>
+          </w:p>
+          <w:p>
+            <w:pPr>
+              <w:pStyle w:val="Normal"/>
+              <w:rPr/>
+            </w:pPr>
+            <w:r>
+              <w:rPr/>
+              <w:t>Is the tap located at maximum 30cm from the edge of the washbasin?</w:t>
             </w:r>
           </w:p>
         </w:tc>
@@ -4989,1112 +10061,7 @@
                 <w:sz w:val="21"/>
                 <w:szCs w:val="21"/>
               </w:rPr>
-              <w:t>{#C.7.1.6}{C.7.1.6}{/C.7.1.6}</w:t>
-            </w:r>
-          </w:p>
-        </w:tc>
-      </w:tr>
-      <w:tr>
-        <w:trPr/>
-        <w:tc>
-          <w:tcPr>
-            <w:tcW w:w="9540" w:type="dxa"/>
-            <w:gridSpan w:val="2"/>
-            <w:tcBorders>
-              <w:top w:val="single" w:sz="2" w:space="0" w:color="000001"/>
-              <w:left w:val="single" w:sz="2" w:space="0" w:color="000001"/>
-              <w:bottom w:val="single" w:sz="2" w:space="0" w:color="000001"/>
-              <w:right w:val="single" w:sz="2" w:space="0" w:color="000001"/>
-              <w:insideH w:val="single" w:sz="2" w:space="0" w:color="000001"/>
-              <w:insideV w:val="single" w:sz="2" w:space="0" w:color="000001"/>
-            </w:tcBorders>
-            <w:shd w:fill="auto" w:val="clear"/>
-            <w:tcMar>
-              <w:left w:w="-2" w:type="dxa"/>
-            </w:tcMar>
-          </w:tcPr>
-          <w:p>
-            <w:pPr>
-              <w:pStyle w:val="Normal"/>
-              <w:jc w:val="center"/>
-              <w:rPr>
-                <w:b/>
-                <w:b/>
-                <w:bCs/>
-              </w:rPr>
-            </w:pPr>
-            <w:r>
-              <w:rPr>
-                <w:b/>
-                <w:bCs/>
-              </w:rPr>
-              <w:t>C.7.2 Handrails</w:t>
-            </w:r>
-          </w:p>
-        </w:tc>
-      </w:tr>
-      <w:tr>
-        <w:trPr/>
-        <w:tc>
-          <w:tcPr>
-            <w:tcW w:w="8192" w:type="dxa"/>
-            <w:tcBorders>
-              <w:top w:val="single" w:sz="2" w:space="0" w:color="000001"/>
-              <w:left w:val="single" w:sz="2" w:space="0" w:color="000001"/>
-              <w:bottom w:val="single" w:sz="2" w:space="0" w:color="000001"/>
-              <w:insideH w:val="single" w:sz="2" w:space="0" w:color="000001"/>
-            </w:tcBorders>
-            <w:shd w:fill="auto" w:val="clear"/>
-            <w:tcMar>
-              <w:left w:w="-2" w:type="dxa"/>
-            </w:tcMar>
-          </w:tcPr>
-          <w:p>
-            <w:pPr>
-              <w:pStyle w:val="Normal"/>
-              <w:rPr/>
-            </w:pPr>
-            <w:r>
-              <w:rPr/>
-              <w:t>C.7.2.1 Are handrails located on both sides of the ramp and stairs?</w:t>
-            </w:r>
-          </w:p>
-        </w:tc>
-        <w:tc>
-          <w:tcPr>
-            <w:tcW w:w="1348" w:type="dxa"/>
-            <w:tcBorders>
-              <w:top w:val="single" w:sz="2" w:space="0" w:color="000001"/>
-              <w:left w:val="single" w:sz="2" w:space="0" w:color="000001"/>
-              <w:bottom w:val="single" w:sz="2" w:space="0" w:color="000001"/>
-              <w:right w:val="single" w:sz="2" w:space="0" w:color="000001"/>
-              <w:insideH w:val="single" w:sz="2" w:space="0" w:color="000001"/>
-              <w:insideV w:val="single" w:sz="2" w:space="0" w:color="000001"/>
-            </w:tcBorders>
-            <w:shd w:fill="auto" w:val="clear"/>
-            <w:tcMar>
-              <w:left w:w="-2" w:type="dxa"/>
-            </w:tcMar>
-          </w:tcPr>
-          <w:p>
-            <w:pPr>
-              <w:pStyle w:val="TableContents"/>
-              <w:jc w:val="center"/>
-              <w:rPr/>
-            </w:pPr>
-            <w:r>
-              <w:rPr>
-                <w:b/>
-                <w:bCs/>
-                <w:sz w:val="21"/>
-                <w:szCs w:val="21"/>
-              </w:rPr>
-              <w:t>{#C.7.2.1}{C.7.2.1}{/C.7.2.1}</w:t>
-            </w:r>
-          </w:p>
-        </w:tc>
-      </w:tr>
-      <w:tr>
-        <w:trPr/>
-        <w:tc>
-          <w:tcPr>
-            <w:tcW w:w="8192" w:type="dxa"/>
-            <w:tcBorders>
-              <w:top w:val="single" w:sz="2" w:space="0" w:color="000001"/>
-              <w:left w:val="single" w:sz="2" w:space="0" w:color="000001"/>
-              <w:bottom w:val="single" w:sz="2" w:space="0" w:color="000001"/>
-              <w:insideH w:val="single" w:sz="2" w:space="0" w:color="000001"/>
-            </w:tcBorders>
-            <w:shd w:fill="auto" w:val="clear"/>
-            <w:tcMar>
-              <w:left w:w="-2" w:type="dxa"/>
-            </w:tcMar>
-          </w:tcPr>
-          <w:p>
-            <w:pPr>
-              <w:pStyle w:val="Normal"/>
-              <w:rPr/>
-            </w:pPr>
-            <w:r>
-              <w:rPr/>
-              <w:t xml:space="preserve">C.7.2.2 Is the handrails profile diameter max 4.5cm and minimum 3.5 cm?  </w:t>
-            </w:r>
-          </w:p>
-        </w:tc>
-        <w:tc>
-          <w:tcPr>
-            <w:tcW w:w="1348" w:type="dxa"/>
-            <w:tcBorders>
-              <w:top w:val="single" w:sz="2" w:space="0" w:color="000001"/>
-              <w:left w:val="single" w:sz="2" w:space="0" w:color="000001"/>
-              <w:bottom w:val="single" w:sz="2" w:space="0" w:color="000001"/>
-              <w:right w:val="single" w:sz="2" w:space="0" w:color="000001"/>
-              <w:insideH w:val="single" w:sz="2" w:space="0" w:color="000001"/>
-              <w:insideV w:val="single" w:sz="2" w:space="0" w:color="000001"/>
-            </w:tcBorders>
-            <w:shd w:fill="auto" w:val="clear"/>
-            <w:tcMar>
-              <w:left w:w="-2" w:type="dxa"/>
-            </w:tcMar>
-          </w:tcPr>
-          <w:p>
-            <w:pPr>
-              <w:pStyle w:val="TableContents"/>
-              <w:jc w:val="center"/>
-              <w:rPr/>
-            </w:pPr>
-            <w:r>
-              <w:rPr>
-                <w:b/>
-                <w:bCs/>
-                <w:sz w:val="21"/>
-                <w:szCs w:val="21"/>
-              </w:rPr>
-              <w:t>{#C.7.2.2}{C.7.2.2}{/C.7.2.2}</w:t>
-            </w:r>
-          </w:p>
-        </w:tc>
-      </w:tr>
-      <w:tr>
-        <w:trPr/>
-        <w:tc>
-          <w:tcPr>
-            <w:tcW w:w="8192" w:type="dxa"/>
-            <w:tcBorders>
-              <w:top w:val="single" w:sz="2" w:space="0" w:color="000001"/>
-              <w:left w:val="single" w:sz="2" w:space="0" w:color="000001"/>
-              <w:bottom w:val="single" w:sz="2" w:space="0" w:color="000001"/>
-              <w:insideH w:val="single" w:sz="2" w:space="0" w:color="000001"/>
-            </w:tcBorders>
-            <w:shd w:fill="auto" w:val="clear"/>
-            <w:tcMar>
-              <w:left w:w="-2" w:type="dxa"/>
-            </w:tcMar>
-          </w:tcPr>
-          <w:p>
-            <w:pPr>
-              <w:pStyle w:val="Normal"/>
-              <w:rPr/>
-            </w:pPr>
-            <w:r>
-              <w:rPr/>
-              <w:t>C.7.2.3 Are the handrails located at least 4cm from the adjacent wall or other obstructions?</w:t>
-            </w:r>
-          </w:p>
-        </w:tc>
-        <w:tc>
-          <w:tcPr>
-            <w:tcW w:w="1348" w:type="dxa"/>
-            <w:tcBorders>
-              <w:top w:val="single" w:sz="2" w:space="0" w:color="000001"/>
-              <w:left w:val="single" w:sz="2" w:space="0" w:color="000001"/>
-              <w:bottom w:val="single" w:sz="2" w:space="0" w:color="000001"/>
-              <w:right w:val="single" w:sz="2" w:space="0" w:color="000001"/>
-              <w:insideH w:val="single" w:sz="2" w:space="0" w:color="000001"/>
-              <w:insideV w:val="single" w:sz="2" w:space="0" w:color="000001"/>
-            </w:tcBorders>
-            <w:shd w:fill="auto" w:val="clear"/>
-            <w:tcMar>
-              <w:left w:w="-2" w:type="dxa"/>
-            </w:tcMar>
-          </w:tcPr>
-          <w:p>
-            <w:pPr>
-              <w:pStyle w:val="TableContents"/>
-              <w:jc w:val="center"/>
-              <w:rPr/>
-            </w:pPr>
-            <w:r>
-              <w:rPr>
-                <w:b/>
-                <w:bCs/>
-                <w:sz w:val="21"/>
-                <w:szCs w:val="21"/>
-              </w:rPr>
-              <w:t>{#C.7.2.3}{C.7.2.3}{/C.7.2.3}</w:t>
-            </w:r>
-          </w:p>
-        </w:tc>
-      </w:tr>
-      <w:tr>
-        <w:trPr/>
-        <w:tc>
-          <w:tcPr>
-            <w:tcW w:w="8192" w:type="dxa"/>
-            <w:tcBorders>
-              <w:top w:val="single" w:sz="2" w:space="0" w:color="000001"/>
-              <w:left w:val="single" w:sz="2" w:space="0" w:color="000001"/>
-              <w:bottom w:val="single" w:sz="2" w:space="0" w:color="000001"/>
-              <w:insideH w:val="single" w:sz="2" w:space="0" w:color="000001"/>
-            </w:tcBorders>
-            <w:shd w:fill="auto" w:val="clear"/>
-            <w:tcMar>
-              <w:left w:w="-2" w:type="dxa"/>
-            </w:tcMar>
-          </w:tcPr>
-          <w:p>
-            <w:pPr>
-              <w:pStyle w:val="Normal"/>
-              <w:rPr/>
-            </w:pPr>
-            <w:r>
-              <w:rPr/>
-              <w:t>C.7.2.4 Are the first set of handrails located between 85cm and 100cm? Are the second set of handrails located between 60 and 75cm?</w:t>
-            </w:r>
-          </w:p>
-        </w:tc>
-        <w:tc>
-          <w:tcPr>
-            <w:tcW w:w="1348" w:type="dxa"/>
-            <w:tcBorders>
-              <w:top w:val="single" w:sz="2" w:space="0" w:color="000001"/>
-              <w:left w:val="single" w:sz="2" w:space="0" w:color="000001"/>
-              <w:bottom w:val="single" w:sz="2" w:space="0" w:color="000001"/>
-              <w:right w:val="single" w:sz="2" w:space="0" w:color="000001"/>
-              <w:insideH w:val="single" w:sz="2" w:space="0" w:color="000001"/>
-              <w:insideV w:val="single" w:sz="2" w:space="0" w:color="000001"/>
-            </w:tcBorders>
-            <w:shd w:fill="auto" w:val="clear"/>
-            <w:tcMar>
-              <w:left w:w="-2" w:type="dxa"/>
-            </w:tcMar>
-          </w:tcPr>
-          <w:p>
-            <w:pPr>
-              <w:pStyle w:val="TableContents"/>
-              <w:jc w:val="center"/>
-              <w:rPr/>
-            </w:pPr>
-            <w:r>
-              <w:rPr>
-                <w:b/>
-                <w:bCs/>
-                <w:sz w:val="21"/>
-                <w:szCs w:val="21"/>
-              </w:rPr>
-              <w:t>{#C.7.2.4}{C.7.2.4}{/C.7.2.4}</w:t>
-            </w:r>
-          </w:p>
-        </w:tc>
-      </w:tr>
-      <w:tr>
-        <w:trPr/>
-        <w:tc>
-          <w:tcPr>
-            <w:tcW w:w="8192" w:type="dxa"/>
-            <w:tcBorders>
-              <w:top w:val="single" w:sz="2" w:space="0" w:color="000001"/>
-              <w:left w:val="single" w:sz="2" w:space="0" w:color="000001"/>
-              <w:bottom w:val="single" w:sz="2" w:space="0" w:color="000001"/>
-              <w:insideH w:val="single" w:sz="2" w:space="0" w:color="000001"/>
-            </w:tcBorders>
-            <w:shd w:fill="auto" w:val="clear"/>
-            <w:tcMar>
-              <w:left w:w="-2" w:type="dxa"/>
-            </w:tcMar>
-          </w:tcPr>
-          <w:p>
-            <w:pPr>
-              <w:pStyle w:val="Normal"/>
-              <w:rPr/>
-            </w:pPr>
-            <w:r>
-              <w:rPr/>
-              <w:t>C.7.2.5 Are handrails horizontally extended for at least 30cm at the begging and end of the ramp/stairs?</w:t>
-            </w:r>
-          </w:p>
-        </w:tc>
-        <w:tc>
-          <w:tcPr>
-            <w:tcW w:w="1348" w:type="dxa"/>
-            <w:tcBorders>
-              <w:top w:val="single" w:sz="2" w:space="0" w:color="000001"/>
-              <w:left w:val="single" w:sz="2" w:space="0" w:color="000001"/>
-              <w:bottom w:val="single" w:sz="2" w:space="0" w:color="000001"/>
-              <w:right w:val="single" w:sz="2" w:space="0" w:color="000001"/>
-              <w:insideH w:val="single" w:sz="2" w:space="0" w:color="000001"/>
-              <w:insideV w:val="single" w:sz="2" w:space="0" w:color="000001"/>
-            </w:tcBorders>
-            <w:shd w:fill="auto" w:val="clear"/>
-            <w:tcMar>
-              <w:left w:w="-2" w:type="dxa"/>
-            </w:tcMar>
-          </w:tcPr>
-          <w:p>
-            <w:pPr>
-              <w:pStyle w:val="TableContents"/>
-              <w:jc w:val="center"/>
-              <w:rPr/>
-            </w:pPr>
-            <w:r>
-              <w:rPr>
-                <w:b/>
-                <w:bCs/>
-                <w:sz w:val="21"/>
-                <w:szCs w:val="21"/>
-              </w:rPr>
-              <w:t>{#C.7.2.5}{C.7.2.5}{/C.7.2.5}</w:t>
-            </w:r>
-          </w:p>
-        </w:tc>
-      </w:tr>
-      <w:tr>
-        <w:trPr/>
-        <w:tc>
-          <w:tcPr>
-            <w:tcW w:w="9540" w:type="dxa"/>
-            <w:gridSpan w:val="2"/>
-            <w:tcBorders>
-              <w:top w:val="single" w:sz="2" w:space="0" w:color="000001"/>
-              <w:left w:val="single" w:sz="2" w:space="0" w:color="000001"/>
-              <w:bottom w:val="single" w:sz="2" w:space="0" w:color="000001"/>
-              <w:right w:val="single" w:sz="2" w:space="0" w:color="000001"/>
-              <w:insideH w:val="single" w:sz="2" w:space="0" w:color="000001"/>
-              <w:insideV w:val="single" w:sz="2" w:space="0" w:color="000001"/>
-            </w:tcBorders>
-            <w:shd w:fill="auto" w:val="clear"/>
-            <w:tcMar>
-              <w:left w:w="-2" w:type="dxa"/>
-            </w:tcMar>
-          </w:tcPr>
-          <w:p>
-            <w:pPr>
-              <w:pStyle w:val="Normal"/>
-              <w:jc w:val="center"/>
-              <w:rPr>
-                <w:b/>
-                <w:b/>
-                <w:bCs/>
-              </w:rPr>
-            </w:pPr>
-            <w:r>
-              <w:rPr>
-                <w:b/>
-                <w:bCs/>
-              </w:rPr>
-              <w:t>C.7.3 Elevators</w:t>
-            </w:r>
-          </w:p>
-        </w:tc>
-      </w:tr>
-      <w:tr>
-        <w:trPr/>
-        <w:tc>
-          <w:tcPr>
-            <w:tcW w:w="8192" w:type="dxa"/>
-            <w:tcBorders>
-              <w:top w:val="single" w:sz="2" w:space="0" w:color="000001"/>
-              <w:left w:val="single" w:sz="2" w:space="0" w:color="000001"/>
-              <w:bottom w:val="single" w:sz="2" w:space="0" w:color="000001"/>
-              <w:insideH w:val="single" w:sz="2" w:space="0" w:color="000001"/>
-            </w:tcBorders>
-            <w:shd w:fill="auto" w:val="clear"/>
-            <w:tcMar>
-              <w:left w:w="-2" w:type="dxa"/>
-            </w:tcMar>
-          </w:tcPr>
-          <w:p>
-            <w:pPr>
-              <w:pStyle w:val="Normal"/>
-              <w:rPr/>
-            </w:pPr>
-            <w:r>
-              <w:rPr/>
-              <w:t>C7.3.1 Is the minimum inner dimension of the car 110cm x140cm?</w:t>
-            </w:r>
-          </w:p>
-          <w:p>
-            <w:pPr>
-              <w:pStyle w:val="Normal"/>
-              <w:rPr/>
-            </w:pPr>
-            <w:r>
-              <w:rPr/>
-              <w:t xml:space="preserve">Is a minimum unobstructed entrance width of 80cm (ideally 90cm) provided? </w:t>
-            </w:r>
-          </w:p>
-        </w:tc>
-        <w:tc>
-          <w:tcPr>
-            <w:tcW w:w="1348" w:type="dxa"/>
-            <w:tcBorders>
-              <w:top w:val="single" w:sz="2" w:space="0" w:color="000001"/>
-              <w:left w:val="single" w:sz="2" w:space="0" w:color="000001"/>
-              <w:bottom w:val="single" w:sz="2" w:space="0" w:color="000001"/>
-              <w:right w:val="single" w:sz="2" w:space="0" w:color="000001"/>
-              <w:insideH w:val="single" w:sz="2" w:space="0" w:color="000001"/>
-              <w:insideV w:val="single" w:sz="2" w:space="0" w:color="000001"/>
-            </w:tcBorders>
-            <w:shd w:fill="auto" w:val="clear"/>
-            <w:tcMar>
-              <w:left w:w="-2" w:type="dxa"/>
-            </w:tcMar>
-          </w:tcPr>
-          <w:p>
-            <w:pPr>
-              <w:pStyle w:val="TableContents"/>
-              <w:jc w:val="center"/>
-              <w:rPr/>
-            </w:pPr>
-            <w:r>
-              <w:rPr>
-                <w:b/>
-                <w:bCs/>
-                <w:sz w:val="21"/>
-                <w:szCs w:val="21"/>
-              </w:rPr>
-              <w:t>{#C.7.3.1}{C.7.3.1}{/C.7.3.1}</w:t>
-            </w:r>
-          </w:p>
-        </w:tc>
-      </w:tr>
-      <w:tr>
-        <w:trPr/>
-        <w:tc>
-          <w:tcPr>
-            <w:tcW w:w="8192" w:type="dxa"/>
-            <w:tcBorders>
-              <w:top w:val="single" w:sz="2" w:space="0" w:color="000001"/>
-              <w:left w:val="single" w:sz="2" w:space="0" w:color="000001"/>
-              <w:bottom w:val="single" w:sz="2" w:space="0" w:color="000001"/>
-              <w:insideH w:val="single" w:sz="2" w:space="0" w:color="000001"/>
-            </w:tcBorders>
-            <w:shd w:fill="auto" w:val="clear"/>
-            <w:tcMar>
-              <w:left w:w="-2" w:type="dxa"/>
-            </w:tcMar>
-          </w:tcPr>
-          <w:p>
-            <w:pPr>
-              <w:pStyle w:val="Normal"/>
-              <w:rPr/>
-            </w:pPr>
-            <w:r>
-              <w:rPr/>
-              <w:t>C.7.3.2 Is there at least one horizontally fixed handrail in the car, on the same side as the car operating panel?</w:t>
-            </w:r>
-          </w:p>
-        </w:tc>
-        <w:tc>
-          <w:tcPr>
-            <w:tcW w:w="1348" w:type="dxa"/>
-            <w:tcBorders>
-              <w:top w:val="single" w:sz="2" w:space="0" w:color="000001"/>
-              <w:left w:val="single" w:sz="2" w:space="0" w:color="000001"/>
-              <w:bottom w:val="single" w:sz="2" w:space="0" w:color="000001"/>
-              <w:right w:val="single" w:sz="2" w:space="0" w:color="000001"/>
-              <w:insideH w:val="single" w:sz="2" w:space="0" w:color="000001"/>
-              <w:insideV w:val="single" w:sz="2" w:space="0" w:color="000001"/>
-            </w:tcBorders>
-            <w:shd w:fill="auto" w:val="clear"/>
-            <w:tcMar>
-              <w:left w:w="-2" w:type="dxa"/>
-            </w:tcMar>
-          </w:tcPr>
-          <w:p>
-            <w:pPr>
-              <w:pStyle w:val="TableContents"/>
-              <w:jc w:val="center"/>
-              <w:rPr/>
-            </w:pPr>
-            <w:r>
-              <w:rPr>
-                <w:b/>
-                <w:bCs/>
-                <w:sz w:val="21"/>
-                <w:szCs w:val="21"/>
-              </w:rPr>
-              <w:t>{#C.7.3.2}{C.7.3.2}{/C.7.3.2}</w:t>
-            </w:r>
-          </w:p>
-        </w:tc>
-      </w:tr>
-      <w:tr>
-        <w:trPr/>
-        <w:tc>
-          <w:tcPr>
-            <w:tcW w:w="8192" w:type="dxa"/>
-            <w:tcBorders>
-              <w:top w:val="single" w:sz="2" w:space="0" w:color="000001"/>
-              <w:left w:val="single" w:sz="2" w:space="0" w:color="000001"/>
-              <w:bottom w:val="single" w:sz="2" w:space="0" w:color="000001"/>
-              <w:insideH w:val="single" w:sz="2" w:space="0" w:color="000001"/>
-            </w:tcBorders>
-            <w:shd w:fill="auto" w:val="clear"/>
-            <w:tcMar>
-              <w:left w:w="-2" w:type="dxa"/>
-            </w:tcMar>
-          </w:tcPr>
-          <w:p>
-            <w:pPr>
-              <w:pStyle w:val="Normal"/>
-              <w:rPr/>
-            </w:pPr>
-            <w:r>
-              <w:rPr/>
-              <w:t>C.7.3.3 Are controls placed at a minimum distance of 500 mm (600 mm recommended) from any adjacent corner or wall and between 900 mm and 1 200 mm above floor level, preferably 1 100 mm?</w:t>
-            </w:r>
-          </w:p>
-        </w:tc>
-        <w:tc>
-          <w:tcPr>
-            <w:tcW w:w="1348" w:type="dxa"/>
-            <w:tcBorders>
-              <w:top w:val="single" w:sz="2" w:space="0" w:color="000001"/>
-              <w:left w:val="single" w:sz="2" w:space="0" w:color="000001"/>
-              <w:bottom w:val="single" w:sz="2" w:space="0" w:color="000001"/>
-              <w:right w:val="single" w:sz="2" w:space="0" w:color="000001"/>
-              <w:insideH w:val="single" w:sz="2" w:space="0" w:color="000001"/>
-              <w:insideV w:val="single" w:sz="2" w:space="0" w:color="000001"/>
-            </w:tcBorders>
-            <w:shd w:fill="auto" w:val="clear"/>
-            <w:tcMar>
-              <w:left w:w="-2" w:type="dxa"/>
-            </w:tcMar>
-          </w:tcPr>
-          <w:p>
-            <w:pPr>
-              <w:pStyle w:val="TableContents"/>
-              <w:jc w:val="center"/>
-              <w:rPr/>
-            </w:pPr>
-            <w:r>
-              <w:rPr>
-                <w:b/>
-                <w:bCs/>
-                <w:sz w:val="21"/>
-                <w:szCs w:val="21"/>
-              </w:rPr>
-              <w:t>{#C.7.3.3}{C.7.3.3}{/C.7.3.3}</w:t>
-            </w:r>
-          </w:p>
-        </w:tc>
-      </w:tr>
-      <w:tr>
-        <w:trPr/>
-        <w:tc>
-          <w:tcPr>
-            <w:tcW w:w="8192" w:type="dxa"/>
-            <w:tcBorders>
-              <w:top w:val="single" w:sz="2" w:space="0" w:color="000001"/>
-              <w:left w:val="single" w:sz="2" w:space="0" w:color="000001"/>
-              <w:bottom w:val="single" w:sz="2" w:space="0" w:color="000001"/>
-              <w:insideH w:val="single" w:sz="2" w:space="0" w:color="000001"/>
-            </w:tcBorders>
-            <w:shd w:fill="auto" w:val="clear"/>
-            <w:tcMar>
-              <w:left w:w="-2" w:type="dxa"/>
-            </w:tcMar>
-          </w:tcPr>
-          <w:p>
-            <w:pPr>
-              <w:pStyle w:val="Normal"/>
-              <w:rPr/>
-            </w:pPr>
-            <w:r>
-              <w:rPr/>
-              <w:t>C.7.3.4 Are there Braille or tactile figures complementing the information in the control panel buttons?</w:t>
-            </w:r>
-          </w:p>
-        </w:tc>
-        <w:tc>
-          <w:tcPr>
-            <w:tcW w:w="1348" w:type="dxa"/>
-            <w:tcBorders>
-              <w:top w:val="single" w:sz="2" w:space="0" w:color="000001"/>
-              <w:left w:val="single" w:sz="2" w:space="0" w:color="000001"/>
-              <w:bottom w:val="single" w:sz="2" w:space="0" w:color="000001"/>
-              <w:right w:val="single" w:sz="2" w:space="0" w:color="000001"/>
-              <w:insideH w:val="single" w:sz="2" w:space="0" w:color="000001"/>
-              <w:insideV w:val="single" w:sz="2" w:space="0" w:color="000001"/>
-            </w:tcBorders>
-            <w:shd w:fill="auto" w:val="clear"/>
-            <w:tcMar>
-              <w:left w:w="-2" w:type="dxa"/>
-            </w:tcMar>
-          </w:tcPr>
-          <w:p>
-            <w:pPr>
-              <w:pStyle w:val="TableContents"/>
-              <w:jc w:val="center"/>
-              <w:rPr/>
-            </w:pPr>
-            <w:r>
-              <w:rPr>
-                <w:b/>
-                <w:bCs/>
-                <w:sz w:val="21"/>
-                <w:szCs w:val="21"/>
-              </w:rPr>
-              <w:t>{#C.7.3.4}{C.7.3.4}{/C.7.3.4}</w:t>
-            </w:r>
-          </w:p>
-        </w:tc>
-      </w:tr>
-      <w:tr>
-        <w:trPr/>
-        <w:tc>
-          <w:tcPr>
-            <w:tcW w:w="9540" w:type="dxa"/>
-            <w:gridSpan w:val="2"/>
-            <w:tcBorders>
-              <w:top w:val="single" w:sz="2" w:space="0" w:color="000001"/>
-              <w:left w:val="single" w:sz="2" w:space="0" w:color="000001"/>
-              <w:bottom w:val="single" w:sz="2" w:space="0" w:color="000001"/>
-              <w:right w:val="single" w:sz="2" w:space="0" w:color="000001"/>
-              <w:insideH w:val="single" w:sz="2" w:space="0" w:color="000001"/>
-              <w:insideV w:val="single" w:sz="2" w:space="0" w:color="000001"/>
-            </w:tcBorders>
-            <w:shd w:fill="auto" w:val="clear"/>
-            <w:tcMar>
-              <w:left w:w="-2" w:type="dxa"/>
-            </w:tcMar>
-          </w:tcPr>
-          <w:p>
-            <w:pPr>
-              <w:pStyle w:val="Normal"/>
-              <w:jc w:val="center"/>
-              <w:rPr>
-                <w:b/>
-                <w:b/>
-                <w:bCs/>
-              </w:rPr>
-            </w:pPr>
-            <w:r>
-              <w:rPr>
-                <w:b/>
-                <w:bCs/>
-              </w:rPr>
-              <w:t>C.7.4 Wayfinding and Signing</w:t>
-            </w:r>
-          </w:p>
-        </w:tc>
-      </w:tr>
-      <w:tr>
-        <w:trPr/>
-        <w:tc>
-          <w:tcPr>
-            <w:tcW w:w="8192" w:type="dxa"/>
-            <w:tcBorders>
-              <w:top w:val="single" w:sz="2" w:space="0" w:color="000001"/>
-              <w:left w:val="single" w:sz="2" w:space="0" w:color="000001"/>
-              <w:bottom w:val="single" w:sz="2" w:space="0" w:color="000001"/>
-              <w:insideH w:val="single" w:sz="2" w:space="0" w:color="000001"/>
-            </w:tcBorders>
-            <w:shd w:fill="auto" w:val="clear"/>
-            <w:tcMar>
-              <w:left w:w="-2" w:type="dxa"/>
-            </w:tcMar>
-          </w:tcPr>
-          <w:p>
-            <w:pPr>
-              <w:pStyle w:val="Normal"/>
-              <w:rPr/>
-            </w:pPr>
-            <w:r>
-              <w:rPr/>
-              <w:t>C.7.4.1 Are there tactile surface indicators in place (attention pattern and guiding pattern)?</w:t>
-            </w:r>
-          </w:p>
-        </w:tc>
-        <w:tc>
-          <w:tcPr>
-            <w:tcW w:w="1348" w:type="dxa"/>
-            <w:tcBorders>
-              <w:top w:val="single" w:sz="2" w:space="0" w:color="000001"/>
-              <w:left w:val="single" w:sz="2" w:space="0" w:color="000001"/>
-              <w:bottom w:val="single" w:sz="2" w:space="0" w:color="000001"/>
-              <w:right w:val="single" w:sz="2" w:space="0" w:color="000001"/>
-              <w:insideH w:val="single" w:sz="2" w:space="0" w:color="000001"/>
-              <w:insideV w:val="single" w:sz="2" w:space="0" w:color="000001"/>
-            </w:tcBorders>
-            <w:shd w:fill="auto" w:val="clear"/>
-            <w:tcMar>
-              <w:left w:w="-2" w:type="dxa"/>
-            </w:tcMar>
-          </w:tcPr>
-          <w:p>
-            <w:pPr>
-              <w:pStyle w:val="TableContents"/>
-              <w:jc w:val="center"/>
-              <w:rPr/>
-            </w:pPr>
-            <w:r>
-              <w:rPr>
-                <w:b/>
-                <w:bCs/>
-                <w:sz w:val="21"/>
-                <w:szCs w:val="21"/>
-              </w:rPr>
-              <w:t>{#C.7.4.1}{C.7.4.1}{/C.7.4.1}</w:t>
-            </w:r>
-          </w:p>
-        </w:tc>
-      </w:tr>
-      <w:tr>
-        <w:trPr/>
-        <w:tc>
-          <w:tcPr>
-            <w:tcW w:w="8192" w:type="dxa"/>
-            <w:tcBorders>
-              <w:top w:val="single" w:sz="2" w:space="0" w:color="000001"/>
-              <w:left w:val="single" w:sz="2" w:space="0" w:color="000001"/>
-              <w:bottom w:val="single" w:sz="2" w:space="0" w:color="000001"/>
-              <w:insideH w:val="single" w:sz="2" w:space="0" w:color="000001"/>
-            </w:tcBorders>
-            <w:shd w:fill="auto" w:val="clear"/>
-            <w:tcMar>
-              <w:left w:w="-2" w:type="dxa"/>
-            </w:tcMar>
-          </w:tcPr>
-          <w:p>
-            <w:pPr>
-              <w:pStyle w:val="Normal"/>
-              <w:rPr/>
-            </w:pPr>
-            <w:r>
-              <w:rPr/>
-              <w:t>C.7.4.2 Is a wayfinding system provided (map/tactile map of the facility, routes indicators, audio guidance)?</w:t>
-            </w:r>
-          </w:p>
-        </w:tc>
-        <w:tc>
-          <w:tcPr>
-            <w:tcW w:w="1348" w:type="dxa"/>
-            <w:tcBorders>
-              <w:top w:val="single" w:sz="2" w:space="0" w:color="000001"/>
-              <w:left w:val="single" w:sz="2" w:space="0" w:color="000001"/>
-              <w:bottom w:val="single" w:sz="2" w:space="0" w:color="000001"/>
-              <w:right w:val="single" w:sz="2" w:space="0" w:color="000001"/>
-              <w:insideH w:val="single" w:sz="2" w:space="0" w:color="000001"/>
-              <w:insideV w:val="single" w:sz="2" w:space="0" w:color="000001"/>
-            </w:tcBorders>
-            <w:shd w:fill="auto" w:val="clear"/>
-            <w:tcMar>
-              <w:left w:w="-2" w:type="dxa"/>
-            </w:tcMar>
-          </w:tcPr>
-          <w:p>
-            <w:pPr>
-              <w:pStyle w:val="TableContents"/>
-              <w:jc w:val="center"/>
-              <w:rPr/>
-            </w:pPr>
-            <w:r>
-              <w:rPr>
-                <w:b/>
-                <w:bCs/>
-                <w:sz w:val="21"/>
-                <w:szCs w:val="21"/>
-              </w:rPr>
-              <w:t>{#C.7.4.2}{C.7.4.2}{/C.7.4.2}</w:t>
-            </w:r>
-          </w:p>
-        </w:tc>
-      </w:tr>
-      <w:tr>
-        <w:trPr/>
-        <w:tc>
-          <w:tcPr>
-            <w:tcW w:w="8192" w:type="dxa"/>
-            <w:tcBorders>
-              <w:top w:val="single" w:sz="2" w:space="0" w:color="000001"/>
-              <w:left w:val="single" w:sz="2" w:space="0" w:color="000001"/>
-              <w:bottom w:val="single" w:sz="2" w:space="0" w:color="000001"/>
-              <w:insideH w:val="single" w:sz="2" w:space="0" w:color="000001"/>
-            </w:tcBorders>
-            <w:shd w:fill="auto" w:val="clear"/>
-            <w:tcMar>
-              <w:left w:w="-2" w:type="dxa"/>
-            </w:tcMar>
-          </w:tcPr>
-          <w:p>
-            <w:pPr>
-              <w:pStyle w:val="Normal"/>
-              <w:rPr/>
-            </w:pPr>
-            <w:r>
-              <w:rPr/>
-              <w:t>C.7.4.3 Are there signs designating rooms and spaces (room number, room?</w:t>
-            </w:r>
-          </w:p>
-        </w:tc>
-        <w:tc>
-          <w:tcPr>
-            <w:tcW w:w="1348" w:type="dxa"/>
-            <w:tcBorders>
-              <w:top w:val="single" w:sz="2" w:space="0" w:color="000001"/>
-              <w:left w:val="single" w:sz="2" w:space="0" w:color="000001"/>
-              <w:bottom w:val="single" w:sz="2" w:space="0" w:color="000001"/>
-              <w:right w:val="single" w:sz="2" w:space="0" w:color="000001"/>
-              <w:insideH w:val="single" w:sz="2" w:space="0" w:color="000001"/>
-              <w:insideV w:val="single" w:sz="2" w:space="0" w:color="000001"/>
-            </w:tcBorders>
-            <w:shd w:fill="auto" w:val="clear"/>
-            <w:tcMar>
-              <w:left w:w="-2" w:type="dxa"/>
-            </w:tcMar>
-          </w:tcPr>
-          <w:p>
-            <w:pPr>
-              <w:pStyle w:val="TableContents"/>
-              <w:jc w:val="center"/>
-              <w:rPr/>
-            </w:pPr>
-            <w:r>
-              <w:rPr>
-                <w:b/>
-                <w:bCs/>
-                <w:sz w:val="21"/>
-                <w:szCs w:val="21"/>
-              </w:rPr>
-              <w:t>{#C.7.4.3}{C.7.4.3}{/C.7.4.3}</w:t>
-            </w:r>
-          </w:p>
-        </w:tc>
-      </w:tr>
-      <w:tr>
-        <w:trPr>
-          <w:trHeight w:val="501" w:hRule="atLeast"/>
-        </w:trPr>
-        <w:tc>
-          <w:tcPr>
-            <w:tcW w:w="8192" w:type="dxa"/>
-            <w:tcBorders>
-              <w:top w:val="single" w:sz="2" w:space="0" w:color="000001"/>
-              <w:left w:val="single" w:sz="2" w:space="0" w:color="000001"/>
-              <w:bottom w:val="single" w:sz="2" w:space="0" w:color="000001"/>
-              <w:insideH w:val="single" w:sz="2" w:space="0" w:color="000001"/>
-            </w:tcBorders>
-            <w:shd w:fill="auto" w:val="clear"/>
-            <w:tcMar>
-              <w:left w:w="-2" w:type="dxa"/>
-            </w:tcMar>
-          </w:tcPr>
-          <w:p>
-            <w:pPr>
-              <w:pStyle w:val="Normal"/>
-              <w:rPr/>
-            </w:pPr>
-            <w:r>
-              <w:rPr/>
-              <w:t>C.7.4.4 The characters of the signs contrast with the background?</w:t>
-            </w:r>
-          </w:p>
-        </w:tc>
-        <w:tc>
-          <w:tcPr>
-            <w:tcW w:w="1348" w:type="dxa"/>
-            <w:tcBorders>
-              <w:top w:val="single" w:sz="2" w:space="0" w:color="000001"/>
-              <w:left w:val="single" w:sz="2" w:space="0" w:color="000001"/>
-              <w:bottom w:val="single" w:sz="2" w:space="0" w:color="000001"/>
-              <w:right w:val="single" w:sz="2" w:space="0" w:color="000001"/>
-              <w:insideH w:val="single" w:sz="2" w:space="0" w:color="000001"/>
-              <w:insideV w:val="single" w:sz="2" w:space="0" w:color="000001"/>
-            </w:tcBorders>
-            <w:shd w:fill="auto" w:val="clear"/>
-            <w:tcMar>
-              <w:left w:w="-2" w:type="dxa"/>
-            </w:tcMar>
-          </w:tcPr>
-          <w:p>
-            <w:pPr>
-              <w:pStyle w:val="TableContents"/>
-              <w:jc w:val="center"/>
-              <w:rPr/>
-            </w:pPr>
-            <w:r>
-              <w:rPr>
-                <w:b/>
-                <w:bCs/>
-                <w:sz w:val="21"/>
-                <w:szCs w:val="21"/>
-              </w:rPr>
-              <w:t>{#C.7.4.4}{C.7.4.4}{/C.7.4.4}</w:t>
-            </w:r>
-          </w:p>
-        </w:tc>
-      </w:tr>
-      <w:tr>
-        <w:trPr/>
-        <w:tc>
-          <w:tcPr>
-            <w:tcW w:w="8192" w:type="dxa"/>
-            <w:tcBorders>
-              <w:top w:val="single" w:sz="2" w:space="0" w:color="000001"/>
-              <w:left w:val="single" w:sz="2" w:space="0" w:color="000001"/>
-              <w:bottom w:val="single" w:sz="2" w:space="0" w:color="000001"/>
-              <w:insideH w:val="single" w:sz="2" w:space="0" w:color="000001"/>
-            </w:tcBorders>
-            <w:shd w:fill="auto" w:val="clear"/>
-            <w:tcMar>
-              <w:left w:w="-2" w:type="dxa"/>
-            </w:tcMar>
-          </w:tcPr>
-          <w:p>
-            <w:pPr>
-              <w:pStyle w:val="Normal"/>
-              <w:rPr/>
-            </w:pPr>
-            <w:r>
-              <w:rPr/>
-              <w:t>C.7.4.5 Are the text character raised?</w:t>
-            </w:r>
-          </w:p>
-        </w:tc>
-        <w:tc>
-          <w:tcPr>
-            <w:tcW w:w="1348" w:type="dxa"/>
-            <w:tcBorders>
-              <w:top w:val="single" w:sz="2" w:space="0" w:color="000001"/>
-              <w:left w:val="single" w:sz="2" w:space="0" w:color="000001"/>
-              <w:bottom w:val="single" w:sz="2" w:space="0" w:color="000001"/>
-              <w:right w:val="single" w:sz="2" w:space="0" w:color="000001"/>
-              <w:insideH w:val="single" w:sz="2" w:space="0" w:color="000001"/>
-              <w:insideV w:val="single" w:sz="2" w:space="0" w:color="000001"/>
-            </w:tcBorders>
-            <w:shd w:fill="auto" w:val="clear"/>
-            <w:tcMar>
-              <w:left w:w="-2" w:type="dxa"/>
-            </w:tcMar>
-          </w:tcPr>
-          <w:p>
-            <w:pPr>
-              <w:pStyle w:val="TableContents"/>
-              <w:jc w:val="center"/>
-              <w:rPr/>
-            </w:pPr>
-            <w:r>
-              <w:rPr>
-                <w:b/>
-                <w:bCs/>
-                <w:sz w:val="21"/>
-                <w:szCs w:val="21"/>
-              </w:rPr>
-              <w:t>{#C.7.4.5}{C.7.4.5}{/C.7.4.5}</w:t>
-            </w:r>
-          </w:p>
-        </w:tc>
-      </w:tr>
-      <w:tr>
-        <w:trPr/>
-        <w:tc>
-          <w:tcPr>
-            <w:tcW w:w="8192" w:type="dxa"/>
-            <w:tcBorders>
-              <w:top w:val="single" w:sz="2" w:space="0" w:color="000001"/>
-              <w:left w:val="single" w:sz="2" w:space="0" w:color="000001"/>
-              <w:bottom w:val="single" w:sz="2" w:space="0" w:color="000001"/>
-              <w:insideH w:val="single" w:sz="2" w:space="0" w:color="000001"/>
-            </w:tcBorders>
-            <w:shd w:fill="auto" w:val="clear"/>
-            <w:tcMar>
-              <w:left w:w="-2" w:type="dxa"/>
-            </w:tcMar>
-          </w:tcPr>
-          <w:p>
-            <w:pPr>
-              <w:pStyle w:val="Normal"/>
-              <w:rPr/>
-            </w:pPr>
-            <w:r>
-              <w:rPr/>
-              <w:t>C.7.4.6 Are signs mounted on the wall on the latch side of the door?</w:t>
-            </w:r>
-          </w:p>
-        </w:tc>
-        <w:tc>
-          <w:tcPr>
-            <w:tcW w:w="1348" w:type="dxa"/>
-            <w:tcBorders>
-              <w:top w:val="single" w:sz="2" w:space="0" w:color="000001"/>
-              <w:left w:val="single" w:sz="2" w:space="0" w:color="000001"/>
-              <w:bottom w:val="single" w:sz="2" w:space="0" w:color="000001"/>
-              <w:right w:val="single" w:sz="2" w:space="0" w:color="000001"/>
-              <w:insideH w:val="single" w:sz="2" w:space="0" w:color="000001"/>
-              <w:insideV w:val="single" w:sz="2" w:space="0" w:color="000001"/>
-            </w:tcBorders>
-            <w:shd w:fill="auto" w:val="clear"/>
-            <w:tcMar>
-              <w:left w:w="-2" w:type="dxa"/>
-            </w:tcMar>
-          </w:tcPr>
-          <w:p>
-            <w:pPr>
-              <w:pStyle w:val="TableContents"/>
-              <w:jc w:val="center"/>
-              <w:rPr/>
-            </w:pPr>
-            <w:r>
-              <w:rPr>
-                <w:b/>
-                <w:bCs/>
-                <w:sz w:val="21"/>
-                <w:szCs w:val="21"/>
-              </w:rPr>
-              <w:t>{#C.7.4.6}{C.7.4.6}{/C.7.4.6}</w:t>
-            </w:r>
-          </w:p>
-        </w:tc>
-      </w:tr>
-      <w:tr>
-        <w:trPr/>
-        <w:tc>
-          <w:tcPr>
-            <w:tcW w:w="8192" w:type="dxa"/>
-            <w:tcBorders>
-              <w:top w:val="single" w:sz="2" w:space="0" w:color="000001"/>
-              <w:left w:val="single" w:sz="2" w:space="0" w:color="000001"/>
-              <w:bottom w:val="single" w:sz="2" w:space="0" w:color="000001"/>
-              <w:insideH w:val="single" w:sz="2" w:space="0" w:color="000001"/>
-            </w:tcBorders>
-            <w:shd w:fill="auto" w:val="clear"/>
-            <w:tcMar>
-              <w:left w:w="-2" w:type="dxa"/>
-            </w:tcMar>
-          </w:tcPr>
-          <w:p>
-            <w:pPr>
-              <w:pStyle w:val="Normal"/>
-              <w:rPr/>
-            </w:pPr>
-            <w:r>
-              <w:rPr/>
-              <w:t>C.7.4.7 Are signs mounted between 120cm and max 160cm from the floor?</w:t>
-            </w:r>
-          </w:p>
-        </w:tc>
-        <w:tc>
-          <w:tcPr>
-            <w:tcW w:w="1348" w:type="dxa"/>
-            <w:tcBorders>
-              <w:top w:val="single" w:sz="2" w:space="0" w:color="000001"/>
-              <w:left w:val="single" w:sz="2" w:space="0" w:color="000001"/>
-              <w:bottom w:val="single" w:sz="2" w:space="0" w:color="000001"/>
-              <w:right w:val="single" w:sz="2" w:space="0" w:color="000001"/>
-              <w:insideH w:val="single" w:sz="2" w:space="0" w:color="000001"/>
-              <w:insideV w:val="single" w:sz="2" w:space="0" w:color="000001"/>
-            </w:tcBorders>
-            <w:shd w:fill="auto" w:val="clear"/>
-            <w:tcMar>
-              <w:left w:w="-2" w:type="dxa"/>
-            </w:tcMar>
-          </w:tcPr>
-          <w:p>
-            <w:pPr>
-              <w:pStyle w:val="TableContents"/>
-              <w:jc w:val="center"/>
-              <w:rPr/>
-            </w:pPr>
-            <w:r>
-              <w:rPr>
-                <w:b/>
-                <w:bCs/>
-                <w:sz w:val="21"/>
-                <w:szCs w:val="21"/>
-              </w:rPr>
-              <w:t>{#C.7.4.7}{C.7.4.7}{/C.7.4.7}</w:t>
+              <w:t>{#D.15}{D.15}{/D.15}{^D.15}Don’t Know{/D.15}</w:t>
             </w:r>
           </w:p>
         </w:tc>
@@ -6118,33 +10085,15 @@
       <w:pPr>
         <w:pStyle w:val="Normal"/>
         <w:ind w:hanging="0"/>
-        <w:rPr>
-          <w:b/>
+        <w:rPr/>
+      </w:pPr>
+      <w:r>
+        <w:rPr>
           <w:b/>
           <w:bCs/>
-        </w:rPr>
-      </w:pPr>
-      <w:r>
-        <w:rPr>
-          <w:b/>
-          <w:bCs/>
           <w:color w:val="000000"/>
         </w:rPr>
         <w:t>Comments:</w:t>
-      </w:r>
-    </w:p>
-    <w:p>
-      <w:pPr>
-        <w:pStyle w:val="Normal"/>
-        <w:ind w:hanging="0"/>
-        <w:rPr>
-          <w:color w:val="000000"/>
-        </w:rPr>
-      </w:pPr>
-      <w:r>
-        <w:rPr>
-          <w:color w:val="000000"/>
-        </w:rPr>
       </w:r>
     </w:p>
     <w:p>
@@ -6159,7 +10108,21 @@
           <w:iCs/>
           <w:color w:val="000000"/>
         </w:rPr>
-        <w:t>{#sectionCTextarea}{sectionCTextarea}{/sectionCTextarea}</w:t>
+        <w:t>{#sectionDTextarea}{sectionDTextarea}{/sectionDTextarea}</w:t>
+      </w:r>
+    </w:p>
+    <w:p>
+      <w:pPr>
+        <w:pStyle w:val="Normal"/>
+        <w:ind w:hanging="0"/>
+        <w:rPr>
+          <w:color w:val="000000"/>
+        </w:rPr>
+      </w:pPr>
+      <w:r>
+        <w:rPr>
+          <w:color w:val="000000"/>
+        </w:rPr>
       </w:r>
     </w:p>
     <w:p>
@@ -6190,7 +10153,7 @@
           <w:iCs/>
           <w:color w:val="000000"/>
         </w:rPr>
-        <w:t>Photos of Section C:</w:t>
+        <w:t>Photos of Section D:</w:t>
       </w:r>
     </w:p>
     <w:p>
@@ -6207,7 +10170,7 @@
           <w:iCs/>
           <w:color w:val="000000"/>
         </w:rPr>
-        <w:t>{#img1Csize}</w:t>
+        <w:t>{#img1Dsize}</w:t>
       </w:r>
     </w:p>
     <w:p>
@@ -6224,7 +10187,7 @@
           <w:iCs/>
           <w:color w:val="000000"/>
         </w:rPr>
-        <w:t>{%img1C}</w:t>
+        <w:t>{%img1D}</w:t>
       </w:r>
     </w:p>
     <w:p>
@@ -6241,7 +10204,7 @@
           <w:iCs/>
           <w:color w:val="000000"/>
         </w:rPr>
-        <w:t>{/img1Csize}</w:t>
+        <w:t>{/img1Dsize}</w:t>
       </w:r>
     </w:p>
     <w:p>
@@ -6282,19 +10245,14 @@
           <w:iCs/>
           <w:color w:val="000000"/>
         </w:rPr>
-        <w:t>{#img2Csize}</w:t>
-      </w:r>
-    </w:p>
-    <w:p>
-      <w:pPr>
-        <w:pStyle w:val="Normal"/>
-        <w:ind w:hanging="0"/>
-        <w:rPr>
-          <w:b/>
-          <w:b/>
-          <w:bCs/>
-          <w:color w:val="000000"/>
-        </w:rPr>
+        <w:t>{#img2Dsize}</w:t>
+      </w:r>
+    </w:p>
+    <w:p>
+      <w:pPr>
+        <w:pStyle w:val="Normal"/>
+        <w:ind w:hanging="0"/>
+        <w:rPr/>
       </w:pPr>
       <w:r>
         <w:rPr>
@@ -6304,22 +10262,430 @@
           <w:iCs/>
           <w:color w:val="000000"/>
         </w:rPr>
-        <w:t>{%img2C}</w:t>
-      </w:r>
-    </w:p>
-    <w:p>
-      <w:pPr>
-        <w:pStyle w:val="Normal"/>
-        <w:ind w:hanging="0"/>
-        <w:rPr>
-          <w:color w:val="000000"/>
-        </w:rPr>
-      </w:pPr>
-      <w:r>
-        <w:rPr>
-          <w:color w:val="000000"/>
-        </w:rPr>
-        <w:t>{/img2Csize}</w:t>
+        <w:t>{%img2D}</w:t>
+      </w:r>
+    </w:p>
+    <w:p>
+      <w:pPr>
+        <w:pStyle w:val="Normal"/>
+        <w:ind w:hanging="0"/>
+        <w:rPr/>
+      </w:pPr>
+      <w:r>
+        <w:rPr>
+          <w:b/>
+          <w:bCs/>
+          <w:i/>
+          <w:iCs/>
+          <w:color w:val="000000"/>
+        </w:rPr>
+        <w:t>{/img2Dsize}</w:t>
+      </w:r>
+    </w:p>
+    <w:p>
+      <w:pPr>
+        <w:pStyle w:val="Normal"/>
+        <w:ind w:hanging="0"/>
+        <w:rPr>
+          <w:color w:val="000000"/>
+        </w:rPr>
+      </w:pPr>
+      <w:r>
+        <w:rPr>
+          <w:color w:val="000000"/>
+        </w:rPr>
+      </w:r>
+    </w:p>
+    <w:p>
+      <w:pPr>
+        <w:pStyle w:val="Normal"/>
+        <w:ind w:hanging="0"/>
+        <w:rPr>
+          <w:color w:val="000000"/>
+        </w:rPr>
+      </w:pPr>
+      <w:r>
+        <w:rPr>
+          <w:color w:val="000000"/>
+        </w:rPr>
+      </w:r>
+    </w:p>
+    <w:p>
+      <w:pPr>
+        <w:pStyle w:val="Normal"/>
+        <w:ind w:hanging="0"/>
+        <w:rPr>
+          <w:color w:val="000000"/>
+        </w:rPr>
+      </w:pPr>
+      <w:r>
+        <w:rPr>
+          <w:color w:val="000000"/>
+        </w:rPr>
+      </w:r>
+    </w:p>
+    <w:p>
+      <w:pPr>
+        <w:pStyle w:val="Normal"/>
+        <w:ind w:hanging="0"/>
+        <w:rPr>
+          <w:color w:val="000000"/>
+        </w:rPr>
+      </w:pPr>
+      <w:r>
+        <w:rPr>
+          <w:color w:val="000000"/>
+        </w:rPr>
+      </w:r>
+    </w:p>
+    <w:p>
+      <w:pPr>
+        <w:pStyle w:val="Normal"/>
+        <w:ind w:hanging="0"/>
+        <w:rPr>
+          <w:color w:val="000000"/>
+        </w:rPr>
+      </w:pPr>
+      <w:r>
+        <w:rPr>
+          <w:color w:val="000000"/>
+        </w:rPr>
+      </w:r>
+    </w:p>
+    <w:p>
+      <w:pPr>
+        <w:pStyle w:val="Normal"/>
+        <w:ind w:hanging="0"/>
+        <w:rPr>
+          <w:color w:val="000000"/>
+        </w:rPr>
+      </w:pPr>
+      <w:r>
+        <w:rPr>
+          <w:color w:val="000000"/>
+        </w:rPr>
+      </w:r>
+    </w:p>
+    <w:p>
+      <w:pPr>
+        <w:pStyle w:val="Normal"/>
+        <w:ind w:hanging="0"/>
+        <w:rPr>
+          <w:color w:val="000000"/>
+        </w:rPr>
+      </w:pPr>
+      <w:r>
+        <w:rPr>
+          <w:color w:val="000000"/>
+        </w:rPr>
+      </w:r>
+    </w:p>
+    <w:p>
+      <w:pPr>
+        <w:pStyle w:val="Normal"/>
+        <w:ind w:hanging="0"/>
+        <w:rPr>
+          <w:color w:val="000000"/>
+        </w:rPr>
+      </w:pPr>
+      <w:r>
+        <w:rPr>
+          <w:color w:val="000000"/>
+        </w:rPr>
+      </w:r>
+    </w:p>
+    <w:p>
+      <w:pPr>
+        <w:pStyle w:val="Normal"/>
+        <w:ind w:hanging="0"/>
+        <w:rPr>
+          <w:color w:val="000000"/>
+        </w:rPr>
+      </w:pPr>
+      <w:r>
+        <w:rPr>
+          <w:color w:val="000000"/>
+        </w:rPr>
+      </w:r>
+    </w:p>
+    <w:p>
+      <w:pPr>
+        <w:pStyle w:val="Normal"/>
+        <w:ind w:hanging="0"/>
+        <w:rPr>
+          <w:color w:val="000000"/>
+        </w:rPr>
+      </w:pPr>
+      <w:r>
+        <w:rPr>
+          <w:color w:val="000000"/>
+        </w:rPr>
+      </w:r>
+    </w:p>
+    <w:p>
+      <w:pPr>
+        <w:pStyle w:val="Normal"/>
+        <w:ind w:hanging="0"/>
+        <w:rPr>
+          <w:color w:val="000000"/>
+        </w:rPr>
+      </w:pPr>
+      <w:r>
+        <w:rPr>
+          <w:color w:val="000000"/>
+        </w:rPr>
+      </w:r>
+    </w:p>
+    <w:p>
+      <w:pPr>
+        <w:pStyle w:val="Normal"/>
+        <w:ind w:hanging="0"/>
+        <w:rPr>
+          <w:color w:val="000000"/>
+        </w:rPr>
+      </w:pPr>
+      <w:r>
+        <w:rPr>
+          <w:color w:val="000000"/>
+        </w:rPr>
+      </w:r>
+    </w:p>
+    <w:p>
+      <w:pPr>
+        <w:pStyle w:val="Normal"/>
+        <w:ind w:hanging="0"/>
+        <w:rPr>
+          <w:color w:val="000000"/>
+        </w:rPr>
+      </w:pPr>
+      <w:r>
+        <w:rPr>
+          <w:color w:val="000000"/>
+        </w:rPr>
+      </w:r>
+    </w:p>
+    <w:p>
+      <w:pPr>
+        <w:pStyle w:val="Normal"/>
+        <w:ind w:hanging="0"/>
+        <w:rPr>
+          <w:color w:val="000000"/>
+        </w:rPr>
+      </w:pPr>
+      <w:r>
+        <w:rPr>
+          <w:color w:val="000000"/>
+        </w:rPr>
+      </w:r>
+    </w:p>
+    <w:p>
+      <w:pPr>
+        <w:pStyle w:val="Normal"/>
+        <w:ind w:hanging="0"/>
+        <w:rPr>
+          <w:color w:val="000000"/>
+        </w:rPr>
+      </w:pPr>
+      <w:r>
+        <w:rPr>
+          <w:color w:val="000000"/>
+        </w:rPr>
+      </w:r>
+    </w:p>
+    <w:p>
+      <w:pPr>
+        <w:pStyle w:val="Normal"/>
+        <w:ind w:hanging="0"/>
+        <w:rPr>
+          <w:color w:val="000000"/>
+        </w:rPr>
+      </w:pPr>
+      <w:r>
+        <w:rPr>
+          <w:color w:val="000000"/>
+        </w:rPr>
+      </w:r>
+    </w:p>
+    <w:p>
+      <w:pPr>
+        <w:pStyle w:val="Normal"/>
+        <w:ind w:hanging="0"/>
+        <w:rPr>
+          <w:color w:val="000000"/>
+        </w:rPr>
+      </w:pPr>
+      <w:r>
+        <w:rPr>
+          <w:color w:val="000000"/>
+        </w:rPr>
+      </w:r>
+    </w:p>
+    <w:p>
+      <w:pPr>
+        <w:pStyle w:val="Normal"/>
+        <w:ind w:hanging="0"/>
+        <w:rPr>
+          <w:color w:val="000000"/>
+        </w:rPr>
+      </w:pPr>
+      <w:r>
+        <w:rPr>
+          <w:color w:val="000000"/>
+        </w:rPr>
+      </w:r>
+    </w:p>
+    <w:p>
+      <w:pPr>
+        <w:pStyle w:val="Normal"/>
+        <w:ind w:hanging="0"/>
+        <w:rPr>
+          <w:color w:val="000000"/>
+        </w:rPr>
+      </w:pPr>
+      <w:r>
+        <w:rPr>
+          <w:color w:val="000000"/>
+        </w:rPr>
+      </w:r>
+    </w:p>
+    <w:p>
+      <w:pPr>
+        <w:pStyle w:val="Normal"/>
+        <w:ind w:hanging="0"/>
+        <w:rPr>
+          <w:color w:val="000000"/>
+        </w:rPr>
+      </w:pPr>
+      <w:r>
+        <w:rPr>
+          <w:color w:val="000000"/>
+        </w:rPr>
+      </w:r>
+    </w:p>
+    <w:p>
+      <w:pPr>
+        <w:pStyle w:val="Normal"/>
+        <w:ind w:hanging="0"/>
+        <w:rPr>
+          <w:color w:val="000000"/>
+        </w:rPr>
+      </w:pPr>
+      <w:r>
+        <w:rPr>
+          <w:color w:val="000000"/>
+        </w:rPr>
+      </w:r>
+    </w:p>
+    <w:p>
+      <w:pPr>
+        <w:pStyle w:val="Normal"/>
+        <w:ind w:hanging="0"/>
+        <w:rPr>
+          <w:color w:val="000000"/>
+        </w:rPr>
+      </w:pPr>
+      <w:r>
+        <w:rPr>
+          <w:color w:val="000000"/>
+        </w:rPr>
+      </w:r>
+    </w:p>
+    <w:p>
+      <w:pPr>
+        <w:pStyle w:val="Normal"/>
+        <w:ind w:hanging="0"/>
+        <w:rPr>
+          <w:color w:val="000000"/>
+        </w:rPr>
+      </w:pPr>
+      <w:r>
+        <w:rPr>
+          <w:color w:val="000000"/>
+        </w:rPr>
+      </w:r>
+    </w:p>
+    <w:p>
+      <w:pPr>
+        <w:pStyle w:val="Normal"/>
+        <w:ind w:hanging="0"/>
+        <w:rPr>
+          <w:color w:val="000000"/>
+        </w:rPr>
+      </w:pPr>
+      <w:r>
+        <w:rPr>
+          <w:color w:val="000000"/>
+        </w:rPr>
+      </w:r>
+    </w:p>
+    <w:p>
+      <w:pPr>
+        <w:pStyle w:val="Normal"/>
+        <w:ind w:hanging="0"/>
+        <w:rPr>
+          <w:color w:val="000000"/>
+        </w:rPr>
+      </w:pPr>
+      <w:r>
+        <w:rPr>
+          <w:color w:val="000000"/>
+        </w:rPr>
+      </w:r>
+    </w:p>
+    <w:p>
+      <w:pPr>
+        <w:pStyle w:val="Normal"/>
+        <w:ind w:hanging="0"/>
+        <w:rPr>
+          <w:color w:val="000000"/>
+        </w:rPr>
+      </w:pPr>
+      <w:r>
+        <w:rPr>
+          <w:color w:val="000000"/>
+        </w:rPr>
+      </w:r>
+    </w:p>
+    <w:p>
+      <w:pPr>
+        <w:pStyle w:val="Normal"/>
+        <w:ind w:hanging="0"/>
+        <w:rPr>
+          <w:color w:val="000000"/>
+        </w:rPr>
+      </w:pPr>
+      <w:r>
+        <w:rPr>
+          <w:color w:val="000000"/>
+        </w:rPr>
+      </w:r>
+    </w:p>
+    <w:p>
+      <w:pPr>
+        <w:pStyle w:val="Normal"/>
+        <w:ind w:hanging="0"/>
+        <w:rPr>
+          <w:color w:val="000000"/>
+        </w:rPr>
+      </w:pPr>
+      <w:r>
+        <w:rPr>
+          <w:color w:val="000000"/>
+        </w:rPr>
+      </w:r>
+    </w:p>
+    <w:p>
+      <w:pPr>
+        <w:pStyle w:val="Normal"/>
+        <w:ind w:hanging="0"/>
+        <w:rPr>
+          <w:color w:val="000000"/>
+        </w:rPr>
+      </w:pPr>
+      <w:r>
+        <w:rPr>
+          <w:color w:val="000000"/>
+        </w:rPr>
       </w:r>
     </w:p>
     <w:p>
@@ -6343,7 +10709,7 @@
       <w:tblPr>
         <w:tblW w:w="9541" w:type="dxa"/>
         <w:jc w:val="left"/>
-        <w:tblInd w:w="12" w:type="dxa"/>
+        <w:tblInd w:w="8" w:type="dxa"/>
         <w:tblBorders>
           <w:top w:val="single" w:sz="2" w:space="0" w:color="000001"/>
           <w:left w:val="single" w:sz="2" w:space="0" w:color="000001"/>
@@ -6388,7 +10754,7 @@
               <w:rPr>
                 <w:b/>
               </w:rPr>
-              <w:t>D- TOILET ROOM</w:t>
+              <w:t>E- EMERGENCY, EVACUATION, ALARMS</w:t>
             </w:r>
           </w:p>
         </w:tc>
@@ -6410,9 +10776,13 @@
           </w:tcPr>
           <w:p>
             <w:pPr>
-              <w:pStyle w:val="Normal"/>
+              <w:pStyle w:val="TableContents"/>
               <w:jc w:val="center"/>
-              <w:rPr/>
+              <w:rPr>
+                <w:b w:val="false"/>
+                <w:b w:val="false"/>
+                <w:bCs w:val="false"/>
+              </w:rPr>
             </w:pPr>
             <w:r>
               <w:rPr>
@@ -6447,7 +10817,7 @@
             </w:pPr>
             <w:r>
               <w:rPr/>
-              <w:t>D.1 Is there at least one accessible toilet room?</w:t>
+              <w:t xml:space="preserve">E.1 Is there a fire alarm system, do they have both flashing lights and audible signals? </w:t>
             </w:r>
           </w:p>
         </w:tc>
@@ -6480,7 +10850,43 @@
                 <w:sz w:val="21"/>
                 <w:szCs w:val="21"/>
               </w:rPr>
-              <w:t>{#D.1}{D.1}{/D.1}</w:t>
+              <w:t>{#E.1}{E.1}{/E.1}{</w:t>
+            </w:r>
+            <w:r>
+              <w:rPr>
+                <w:b/>
+                <w:bCs/>
+                <w:sz w:val="21"/>
+                <w:szCs w:val="21"/>
+              </w:rPr>
+              <w:t>^</w:t>
+            </w:r>
+            <w:r>
+              <w:rPr>
+                <w:b/>
+                <w:bCs/>
+                <w:sz w:val="21"/>
+                <w:szCs w:val="21"/>
+              </w:rPr>
+              <w:t>E.1}</w:t>
+            </w:r>
+            <w:r>
+              <w:rPr>
+                <w:b/>
+                <w:bCs/>
+                <w:sz w:val="21"/>
+                <w:szCs w:val="21"/>
+              </w:rPr>
+              <w:t>Don’t Know</w:t>
+            </w:r>
+            <w:r>
+              <w:rPr>
+                <w:b/>
+                <w:bCs/>
+                <w:sz w:val="21"/>
+                <w:szCs w:val="21"/>
+              </w:rPr>
+              <w:t>{/E.1}</w:t>
             </w:r>
           </w:p>
         </w:tc>
@@ -6508,7 +10914,7 @@
             </w:pPr>
             <w:r>
               <w:rPr/>
-              <w:t>D.2 Is there a sign that give directions to accessible toilet rooms?</w:t>
+              <w:t>E.2 Are emergency doors and evacuation routes signalized?</w:t>
             </w:r>
           </w:p>
         </w:tc>
@@ -6541,7 +10947,43 @@
                 <w:sz w:val="21"/>
                 <w:szCs w:val="21"/>
               </w:rPr>
-              <w:t>{#D.2}{D.2}{/D.2}</w:t>
+              <w:t>{#E.2}{E.2}{/E.2}{</w:t>
+            </w:r>
+            <w:r>
+              <w:rPr>
+                <w:b/>
+                <w:bCs/>
+                <w:sz w:val="21"/>
+                <w:szCs w:val="21"/>
+              </w:rPr>
+              <w:t>^</w:t>
+            </w:r>
+            <w:r>
+              <w:rPr>
+                <w:b/>
+                <w:bCs/>
+                <w:sz w:val="21"/>
+                <w:szCs w:val="21"/>
+              </w:rPr>
+              <w:t>E.2}</w:t>
+            </w:r>
+            <w:r>
+              <w:rPr>
+                <w:b/>
+                <w:bCs/>
+                <w:sz w:val="21"/>
+                <w:szCs w:val="21"/>
+              </w:rPr>
+              <w:t>Don’t Know</w:t>
+            </w:r>
+            <w:r>
+              <w:rPr>
+                <w:b/>
+                <w:bCs/>
+                <w:sz w:val="21"/>
+                <w:szCs w:val="21"/>
+              </w:rPr>
+              <w:t>{/E.2}</w:t>
             </w:r>
           </w:p>
         </w:tc>
@@ -6569,7 +11011,7 @@
             </w:pPr>
             <w:r>
               <w:rPr/>
-              <w:t>D.3 Is there a sign at the entrance of the accessible toilet room with the International symbol of accessibility?</w:t>
+              <w:t>E.3 Is there an established evacuation plan in case of emergency?</w:t>
             </w:r>
           </w:p>
         </w:tc>
@@ -6595,827 +11037,61 @@
               <w:jc w:val="center"/>
               <w:rPr/>
             </w:pPr>
-            <w:r>
-              <w:rPr>
-                <w:b/>
-                <w:bCs/>
-                <w:sz w:val="21"/>
-                <w:szCs w:val="21"/>
-              </w:rPr>
-              <w:t>{#D.3}{D.3}{/D.3}</w:t>
-            </w:r>
-          </w:p>
-        </w:tc>
-      </w:tr>
-      <w:tr>
-        <w:trPr/>
-        <w:tc>
-          <w:tcPr>
-            <w:tcW w:w="8192" w:type="dxa"/>
-            <w:tcBorders>
-              <w:top w:val="single" w:sz="2" w:space="0" w:color="000001"/>
-              <w:left w:val="single" w:sz="2" w:space="0" w:color="000001"/>
-              <w:bottom w:val="single" w:sz="2" w:space="0" w:color="000001"/>
-              <w:insideH w:val="single" w:sz="2" w:space="0" w:color="000001"/>
-            </w:tcBorders>
-            <w:shd w:fill="auto" w:val="clear"/>
-            <w:tcMar>
-              <w:left w:w="-2" w:type="dxa"/>
-            </w:tcMar>
-          </w:tcPr>
-          <w:p>
-            <w:pPr>
-              <w:pStyle w:val="Normal"/>
-              <w:spacing w:before="0" w:after="0"/>
-              <w:contextualSpacing/>
-              <w:rPr/>
-            </w:pPr>
-            <w:r>
-              <w:rPr/>
-              <w:t xml:space="preserve">D.4 Is there an outward opening door with minimum width 90cm? </w:t>
-            </w:r>
-          </w:p>
-          <w:p>
-            <w:pPr>
-              <w:pStyle w:val="Normal"/>
-              <w:spacing w:before="0" w:after="0"/>
-              <w:contextualSpacing/>
-              <w:rPr/>
-            </w:pPr>
-            <w:r>
-              <w:rPr/>
-              <w:t>Is there an horizontal pull handle at 70cm height?</w:t>
-            </w:r>
-          </w:p>
-        </w:tc>
-        <w:tc>
-          <w:tcPr>
-            <w:tcW w:w="1348" w:type="dxa"/>
-            <w:tcBorders>
-              <w:top w:val="single" w:sz="2" w:space="0" w:color="000001"/>
-              <w:left w:val="single" w:sz="2" w:space="0" w:color="000001"/>
-              <w:bottom w:val="single" w:sz="2" w:space="0" w:color="000001"/>
-              <w:right w:val="single" w:sz="2" w:space="0" w:color="000001"/>
-              <w:insideH w:val="single" w:sz="2" w:space="0" w:color="000001"/>
-              <w:insideV w:val="single" w:sz="2" w:space="0" w:color="000001"/>
-            </w:tcBorders>
-            <w:shd w:fill="auto" w:val="clear"/>
-            <w:tcMar>
-              <w:left w:w="-2" w:type="dxa"/>
-            </w:tcMar>
-          </w:tcPr>
-          <w:p>
-            <w:pPr>
-              <w:pStyle w:val="TableContents"/>
-              <w:jc w:val="center"/>
-              <w:rPr/>
-            </w:pPr>
-            <w:r>
-              <w:rPr>
-                <w:b/>
-                <w:bCs/>
-                <w:sz w:val="21"/>
-                <w:szCs w:val="21"/>
-              </w:rPr>
-              <w:t>{#D.4}{D.4}{/D.4}</w:t>
-            </w:r>
-          </w:p>
-        </w:tc>
-      </w:tr>
-      <w:tr>
-        <w:trPr/>
-        <w:tc>
-          <w:tcPr>
-            <w:tcW w:w="8192" w:type="dxa"/>
-            <w:tcBorders>
-              <w:top w:val="single" w:sz="2" w:space="0" w:color="000001"/>
-              <w:left w:val="single" w:sz="2" w:space="0" w:color="000001"/>
-              <w:bottom w:val="single" w:sz="2" w:space="0" w:color="000001"/>
-              <w:insideH w:val="single" w:sz="2" w:space="0" w:color="000001"/>
-            </w:tcBorders>
-            <w:shd w:fill="auto" w:val="clear"/>
-            <w:tcMar>
-              <w:left w:w="-2" w:type="dxa"/>
-            </w:tcMar>
-          </w:tcPr>
-          <w:p>
-            <w:pPr>
-              <w:pStyle w:val="Normal"/>
-              <w:rPr/>
-            </w:pPr>
-            <w:r>
-              <w:rPr/>
-              <w:t>D.5 Is there a clear maneuvering space of 150cm x 150cm inside the toilet?</w:t>
-            </w:r>
-          </w:p>
-        </w:tc>
-        <w:tc>
-          <w:tcPr>
-            <w:tcW w:w="1348" w:type="dxa"/>
-            <w:tcBorders>
-              <w:top w:val="single" w:sz="2" w:space="0" w:color="000001"/>
-              <w:left w:val="single" w:sz="2" w:space="0" w:color="000001"/>
-              <w:bottom w:val="single" w:sz="2" w:space="0" w:color="000001"/>
-              <w:right w:val="single" w:sz="2" w:space="0" w:color="000001"/>
-              <w:insideH w:val="single" w:sz="2" w:space="0" w:color="000001"/>
-              <w:insideV w:val="single" w:sz="2" w:space="0" w:color="000001"/>
-            </w:tcBorders>
-            <w:shd w:fill="auto" w:val="clear"/>
-            <w:tcMar>
-              <w:left w:w="-2" w:type="dxa"/>
-            </w:tcMar>
-          </w:tcPr>
-          <w:p>
-            <w:pPr>
-              <w:pStyle w:val="TableContents"/>
-              <w:jc w:val="center"/>
-              <w:rPr/>
-            </w:pPr>
-            <w:r>
-              <w:rPr>
-                <w:b/>
-                <w:bCs/>
-                <w:sz w:val="21"/>
-                <w:szCs w:val="21"/>
-              </w:rPr>
-              <w:t>{#D.5}{D.5}{/D.5}</w:t>
-            </w:r>
-          </w:p>
-        </w:tc>
-      </w:tr>
-      <w:tr>
-        <w:trPr/>
-        <w:tc>
-          <w:tcPr>
-            <w:tcW w:w="8192" w:type="dxa"/>
-            <w:tcBorders>
-              <w:top w:val="single" w:sz="2" w:space="0" w:color="000001"/>
-              <w:left w:val="single" w:sz="2" w:space="0" w:color="000001"/>
-              <w:bottom w:val="single" w:sz="2" w:space="0" w:color="000001"/>
-              <w:insideH w:val="single" w:sz="2" w:space="0" w:color="000001"/>
-            </w:tcBorders>
-            <w:shd w:fill="auto" w:val="clear"/>
-            <w:tcMar>
-              <w:left w:w="-2" w:type="dxa"/>
-            </w:tcMar>
-          </w:tcPr>
-          <w:p>
-            <w:pPr>
-              <w:pStyle w:val="Normal"/>
-              <w:rPr/>
-            </w:pPr>
-            <w:r>
-              <w:rPr/>
-              <w:t>D.6 Is there a clear space of min 90cm beside the toilet (120cm for later transfer and assistance)?</w:t>
-            </w:r>
-          </w:p>
-        </w:tc>
-        <w:tc>
-          <w:tcPr>
-            <w:tcW w:w="1348" w:type="dxa"/>
-            <w:tcBorders>
-              <w:top w:val="single" w:sz="2" w:space="0" w:color="000001"/>
-              <w:left w:val="single" w:sz="2" w:space="0" w:color="000001"/>
-              <w:bottom w:val="single" w:sz="2" w:space="0" w:color="000001"/>
-              <w:right w:val="single" w:sz="2" w:space="0" w:color="000001"/>
-              <w:insideH w:val="single" w:sz="2" w:space="0" w:color="000001"/>
-              <w:insideV w:val="single" w:sz="2" w:space="0" w:color="000001"/>
-            </w:tcBorders>
-            <w:shd w:fill="auto" w:val="clear"/>
-            <w:tcMar>
-              <w:left w:w="-2" w:type="dxa"/>
-            </w:tcMar>
-          </w:tcPr>
-          <w:p>
-            <w:pPr>
-              <w:pStyle w:val="TableContents"/>
-              <w:jc w:val="center"/>
-              <w:rPr/>
-            </w:pPr>
-            <w:r>
-              <w:rPr>
-                <w:b/>
-                <w:bCs/>
-                <w:sz w:val="21"/>
-                <w:szCs w:val="21"/>
-              </w:rPr>
-              <w:t>{#D.6}{D.6}{/D.6}</w:t>
-            </w:r>
-          </w:p>
-        </w:tc>
-      </w:tr>
-      <w:tr>
-        <w:trPr/>
-        <w:tc>
-          <w:tcPr>
-            <w:tcW w:w="8192" w:type="dxa"/>
-            <w:tcBorders>
-              <w:top w:val="single" w:sz="2" w:space="0" w:color="000001"/>
-              <w:left w:val="single" w:sz="2" w:space="0" w:color="000001"/>
-              <w:bottom w:val="single" w:sz="2" w:space="0" w:color="000001"/>
-              <w:insideH w:val="single" w:sz="2" w:space="0" w:color="000001"/>
-            </w:tcBorders>
-            <w:shd w:fill="auto" w:val="clear"/>
-            <w:tcMar>
-              <w:left w:w="-2" w:type="dxa"/>
-            </w:tcMar>
-          </w:tcPr>
-          <w:p>
-            <w:pPr>
-              <w:pStyle w:val="Normal"/>
-              <w:rPr/>
-            </w:pPr>
-            <w:r>
-              <w:rPr/>
-              <w:t>D.7 Is the toilet seat located between 40 and 48cm from the floor?</w:t>
-            </w:r>
-          </w:p>
-        </w:tc>
-        <w:tc>
-          <w:tcPr>
-            <w:tcW w:w="1348" w:type="dxa"/>
-            <w:tcBorders>
-              <w:top w:val="single" w:sz="2" w:space="0" w:color="000001"/>
-              <w:left w:val="single" w:sz="2" w:space="0" w:color="000001"/>
-              <w:bottom w:val="single" w:sz="2" w:space="0" w:color="000001"/>
-              <w:right w:val="single" w:sz="2" w:space="0" w:color="000001"/>
-              <w:insideH w:val="single" w:sz="2" w:space="0" w:color="000001"/>
-              <w:insideV w:val="single" w:sz="2" w:space="0" w:color="000001"/>
-            </w:tcBorders>
-            <w:shd w:fill="auto" w:val="clear"/>
-            <w:tcMar>
-              <w:left w:w="-2" w:type="dxa"/>
-            </w:tcMar>
-          </w:tcPr>
-          <w:p>
-            <w:pPr>
-              <w:pStyle w:val="TableContents"/>
-              <w:jc w:val="center"/>
-              <w:rPr/>
-            </w:pPr>
-            <w:r>
-              <w:rPr>
-                <w:b/>
-                <w:bCs/>
-                <w:sz w:val="21"/>
-                <w:szCs w:val="21"/>
-              </w:rPr>
-              <w:t>{#D.7}{D.7}{/D.7}</w:t>
-            </w:r>
-          </w:p>
-        </w:tc>
-      </w:tr>
-      <w:tr>
-        <w:trPr/>
-        <w:tc>
-          <w:tcPr>
-            <w:tcW w:w="8192" w:type="dxa"/>
-            <w:tcBorders>
-              <w:top w:val="single" w:sz="2" w:space="0" w:color="000001"/>
-              <w:left w:val="single" w:sz="2" w:space="0" w:color="000001"/>
-              <w:bottom w:val="single" w:sz="2" w:space="0" w:color="000001"/>
-              <w:insideH w:val="single" w:sz="2" w:space="0" w:color="000001"/>
-            </w:tcBorders>
-            <w:shd w:fill="auto" w:val="clear"/>
-            <w:tcMar>
-              <w:left w:w="-2" w:type="dxa"/>
-            </w:tcMar>
-          </w:tcPr>
-          <w:p>
-            <w:pPr>
-              <w:pStyle w:val="Normal"/>
-              <w:widowControl w:val="false"/>
-              <w:spacing w:lineRule="atLeast" w:line="300" w:before="0" w:after="240"/>
-              <w:contextualSpacing/>
-              <w:rPr/>
-            </w:pPr>
-            <w:r>
-              <w:rPr/>
-              <w:t>D.8 Is the</w:t>
-            </w:r>
-            <w:r>
-              <w:rPr>
-                <w:rFonts w:cs="Arial"/>
-                <w:color w:val="000000"/>
-              </w:rPr>
-              <w:t xml:space="preserve"> distance from the edge of the toilet seat to the rear wall between 650 mm and 800 mm ?</w:t>
-            </w:r>
-          </w:p>
-        </w:tc>
-        <w:tc>
-          <w:tcPr>
-            <w:tcW w:w="1348" w:type="dxa"/>
-            <w:tcBorders>
-              <w:top w:val="single" w:sz="2" w:space="0" w:color="000001"/>
-              <w:left w:val="single" w:sz="2" w:space="0" w:color="000001"/>
-              <w:bottom w:val="single" w:sz="2" w:space="0" w:color="000001"/>
-              <w:right w:val="single" w:sz="2" w:space="0" w:color="000001"/>
-              <w:insideH w:val="single" w:sz="2" w:space="0" w:color="000001"/>
-              <w:insideV w:val="single" w:sz="2" w:space="0" w:color="000001"/>
-            </w:tcBorders>
-            <w:shd w:fill="auto" w:val="clear"/>
-            <w:tcMar>
-              <w:left w:w="-2" w:type="dxa"/>
-            </w:tcMar>
-          </w:tcPr>
-          <w:p>
-            <w:pPr>
-              <w:pStyle w:val="TableContents"/>
-              <w:jc w:val="center"/>
-              <w:rPr/>
-            </w:pPr>
-            <w:r>
-              <w:rPr>
-                <w:b/>
-                <w:bCs/>
-                <w:sz w:val="21"/>
-                <w:szCs w:val="21"/>
-              </w:rPr>
-              <w:t>{#D.8}{D.8}{/D.8}</w:t>
-            </w:r>
-          </w:p>
-        </w:tc>
-      </w:tr>
-      <w:tr>
-        <w:trPr>
-          <w:trHeight w:val="1150" w:hRule="atLeast"/>
-        </w:trPr>
-        <w:tc>
-          <w:tcPr>
-            <w:tcW w:w="8192" w:type="dxa"/>
-            <w:tcBorders>
-              <w:top w:val="single" w:sz="2" w:space="0" w:color="000001"/>
-              <w:left w:val="single" w:sz="2" w:space="0" w:color="000001"/>
-              <w:bottom w:val="single" w:sz="2" w:space="0" w:color="000001"/>
-              <w:insideH w:val="single" w:sz="2" w:space="0" w:color="000001"/>
-            </w:tcBorders>
-            <w:shd w:fill="auto" w:val="clear"/>
-            <w:tcMar>
-              <w:left w:w="-2" w:type="dxa"/>
-            </w:tcMar>
-          </w:tcPr>
-          <w:p>
-            <w:pPr>
-              <w:pStyle w:val="Normal"/>
-              <w:widowControl w:val="false"/>
-              <w:spacing w:lineRule="atLeast" w:line="300" w:before="0" w:after="240"/>
-              <w:contextualSpacing/>
-              <w:rPr/>
-            </w:pPr>
-            <w:r>
-              <w:rPr/>
-              <w:t>D.9 Is a corner toilet is in place:</w:t>
-            </w:r>
-          </w:p>
-          <w:p>
-            <w:pPr>
-              <w:pStyle w:val="Normal"/>
-              <w:widowControl w:val="false"/>
-              <w:spacing w:lineRule="atLeast" w:line="300" w:before="0" w:after="240"/>
-              <w:contextualSpacing/>
-              <w:rPr/>
-            </w:pPr>
-            <w:r>
-              <w:rPr>
-                <w:rFonts w:cs="Arial"/>
-                <w:color w:val="000000"/>
-              </w:rPr>
-              <w:t>Is the distance from the pan to the adjacent wall min. 25cm?</w:t>
-            </w:r>
-          </w:p>
-          <w:p>
-            <w:pPr>
-              <w:pStyle w:val="Normal"/>
-              <w:widowControl w:val="false"/>
-              <w:spacing w:lineRule="atLeast" w:line="300" w:before="0" w:after="240"/>
-              <w:contextualSpacing/>
-              <w:rPr/>
-            </w:pPr>
-            <w:r>
-              <w:rPr>
-                <w:rFonts w:cs="Arial"/>
-                <w:color w:val="000000"/>
-              </w:rPr>
-              <w:t>Is the distance from the center line of toilet to the adjacent wall min. 45cm?</w:t>
-            </w:r>
-          </w:p>
-        </w:tc>
-        <w:tc>
-          <w:tcPr>
-            <w:tcW w:w="1348" w:type="dxa"/>
-            <w:tcBorders>
-              <w:top w:val="single" w:sz="2" w:space="0" w:color="000001"/>
-              <w:left w:val="single" w:sz="2" w:space="0" w:color="000001"/>
-              <w:bottom w:val="single" w:sz="2" w:space="0" w:color="000001"/>
-              <w:right w:val="single" w:sz="2" w:space="0" w:color="000001"/>
-              <w:insideH w:val="single" w:sz="2" w:space="0" w:color="000001"/>
-              <w:insideV w:val="single" w:sz="2" w:space="0" w:color="000001"/>
-            </w:tcBorders>
-            <w:shd w:fill="auto" w:val="clear"/>
-            <w:tcMar>
-              <w:left w:w="-2" w:type="dxa"/>
-            </w:tcMar>
-          </w:tcPr>
-          <w:p>
-            <w:pPr>
-              <w:pStyle w:val="TableContents"/>
-              <w:jc w:val="center"/>
-              <w:rPr/>
-            </w:pPr>
-            <w:r>
-              <w:rPr>
-                <w:b/>
-                <w:bCs/>
-                <w:sz w:val="21"/>
-                <w:szCs w:val="21"/>
-              </w:rPr>
-              <w:t>{#D.9}{D.9}{/D.9}</w:t>
-            </w:r>
-          </w:p>
-        </w:tc>
-      </w:tr>
-      <w:tr>
-        <w:trPr/>
-        <w:tc>
-          <w:tcPr>
-            <w:tcW w:w="8192" w:type="dxa"/>
-            <w:tcBorders>
-              <w:top w:val="single" w:sz="2" w:space="0" w:color="000001"/>
-              <w:left w:val="single" w:sz="2" w:space="0" w:color="000001"/>
-              <w:bottom w:val="single" w:sz="2" w:space="0" w:color="000001"/>
-              <w:insideH w:val="single" w:sz="2" w:space="0" w:color="000001"/>
-            </w:tcBorders>
-            <w:shd w:fill="auto" w:val="clear"/>
-            <w:tcMar>
-              <w:left w:w="-2" w:type="dxa"/>
-            </w:tcMar>
-          </w:tcPr>
-          <w:p>
-            <w:pPr>
-              <w:pStyle w:val="Normal"/>
-              <w:rPr/>
-            </w:pPr>
-            <w:r>
-              <w:rPr/>
-              <w:t>D.10 Are grab rails provided on both side of the toilet at a distance of 30-35cm from the center of the toilet and a minimum distance of 40cm from the wall?</w:t>
-            </w:r>
-          </w:p>
-        </w:tc>
-        <w:tc>
-          <w:tcPr>
-            <w:tcW w:w="1348" w:type="dxa"/>
-            <w:tcBorders>
-              <w:top w:val="single" w:sz="2" w:space="0" w:color="000001"/>
-              <w:left w:val="single" w:sz="2" w:space="0" w:color="000001"/>
-              <w:bottom w:val="single" w:sz="2" w:space="0" w:color="000001"/>
-              <w:right w:val="single" w:sz="2" w:space="0" w:color="000001"/>
-              <w:insideH w:val="single" w:sz="2" w:space="0" w:color="000001"/>
-              <w:insideV w:val="single" w:sz="2" w:space="0" w:color="000001"/>
-            </w:tcBorders>
-            <w:shd w:fill="auto" w:val="clear"/>
-            <w:tcMar>
-              <w:left w:w="-2" w:type="dxa"/>
-            </w:tcMar>
-          </w:tcPr>
-          <w:p>
-            <w:pPr>
-              <w:pStyle w:val="TableContents"/>
-              <w:jc w:val="center"/>
-              <w:rPr/>
-            </w:pPr>
-            <w:r>
-              <w:rPr>
-                <w:b/>
-                <w:bCs/>
-                <w:sz w:val="21"/>
-                <w:szCs w:val="21"/>
-              </w:rPr>
-              <w:t>{#D.10}{D.10}{/D.10}</w:t>
-            </w:r>
-          </w:p>
-        </w:tc>
-      </w:tr>
-      <w:tr>
-        <w:trPr/>
-        <w:tc>
-          <w:tcPr>
-            <w:tcW w:w="8192" w:type="dxa"/>
-            <w:tcBorders>
-              <w:top w:val="single" w:sz="2" w:space="0" w:color="000001"/>
-              <w:left w:val="single" w:sz="2" w:space="0" w:color="000001"/>
-              <w:bottom w:val="single" w:sz="2" w:space="0" w:color="000001"/>
-              <w:insideH w:val="single" w:sz="2" w:space="0" w:color="000001"/>
-            </w:tcBorders>
-            <w:shd w:fill="auto" w:val="clear"/>
-            <w:tcMar>
-              <w:left w:w="-2" w:type="dxa"/>
-            </w:tcMar>
-          </w:tcPr>
-          <w:p>
-            <w:pPr>
-              <w:pStyle w:val="Normal"/>
-              <w:rPr/>
-            </w:pPr>
-            <w:r>
-              <w:rPr/>
-              <w:t>D.11 Is there a foldable rail at a height of 20-30cm above the seat level on the side where a lateral transfer is possible?</w:t>
-            </w:r>
-          </w:p>
-          <w:p>
-            <w:pPr>
-              <w:pStyle w:val="Normal"/>
-              <w:rPr/>
-            </w:pPr>
-            <w:r>
-              <w:rPr/>
-              <w:t>Is the length of the foldable rail overlapping the front edge of the toilet seat in between 10-25cm?</w:t>
-            </w:r>
-          </w:p>
-        </w:tc>
-        <w:tc>
-          <w:tcPr>
-            <w:tcW w:w="1348" w:type="dxa"/>
-            <w:tcBorders>
-              <w:top w:val="single" w:sz="2" w:space="0" w:color="000001"/>
-              <w:left w:val="single" w:sz="2" w:space="0" w:color="000001"/>
-              <w:bottom w:val="single" w:sz="2" w:space="0" w:color="000001"/>
-              <w:right w:val="single" w:sz="2" w:space="0" w:color="000001"/>
-              <w:insideH w:val="single" w:sz="2" w:space="0" w:color="000001"/>
-              <w:insideV w:val="single" w:sz="2" w:space="0" w:color="000001"/>
-            </w:tcBorders>
-            <w:shd w:fill="auto" w:val="clear"/>
-            <w:tcMar>
-              <w:left w:w="-2" w:type="dxa"/>
-            </w:tcMar>
-          </w:tcPr>
-          <w:p>
-            <w:pPr>
-              <w:pStyle w:val="TableContents"/>
-              <w:jc w:val="center"/>
-              <w:rPr/>
-            </w:pPr>
-            <w:r>
-              <w:rPr>
-                <w:b/>
-                <w:bCs/>
-                <w:sz w:val="21"/>
-                <w:szCs w:val="21"/>
-              </w:rPr>
-              <w:t>{#D.11}{D.11}{/D.11}</w:t>
-            </w:r>
-          </w:p>
-        </w:tc>
-      </w:tr>
-      <w:tr>
-        <w:trPr/>
-        <w:tc>
-          <w:tcPr>
-            <w:tcW w:w="8192" w:type="dxa"/>
-            <w:tcBorders>
-              <w:top w:val="single" w:sz="2" w:space="0" w:color="000001"/>
-              <w:left w:val="single" w:sz="2" w:space="0" w:color="000001"/>
-              <w:bottom w:val="single" w:sz="2" w:space="0" w:color="000001"/>
-              <w:insideH w:val="single" w:sz="2" w:space="0" w:color="000001"/>
-            </w:tcBorders>
-            <w:shd w:fill="auto" w:val="clear"/>
-            <w:tcMar>
-              <w:left w:w="-2" w:type="dxa"/>
-            </w:tcMar>
-          </w:tcPr>
-          <w:p>
-            <w:pPr>
-              <w:pStyle w:val="Normal"/>
-              <w:rPr/>
-            </w:pPr>
-            <w:r>
-              <w:rPr/>
-              <w:t xml:space="preserve">D12 Is the washbasin located between 75cm and 85cm from the floor? </w:t>
-            </w:r>
-          </w:p>
-        </w:tc>
-        <w:tc>
-          <w:tcPr>
-            <w:tcW w:w="1348" w:type="dxa"/>
-            <w:tcBorders>
-              <w:top w:val="single" w:sz="2" w:space="0" w:color="000001"/>
-              <w:left w:val="single" w:sz="2" w:space="0" w:color="000001"/>
-              <w:bottom w:val="single" w:sz="2" w:space="0" w:color="000001"/>
-              <w:right w:val="single" w:sz="2" w:space="0" w:color="000001"/>
-              <w:insideH w:val="single" w:sz="2" w:space="0" w:color="000001"/>
-              <w:insideV w:val="single" w:sz="2" w:space="0" w:color="000001"/>
-            </w:tcBorders>
-            <w:shd w:fill="auto" w:val="clear"/>
-            <w:tcMar>
-              <w:left w:w="-2" w:type="dxa"/>
-            </w:tcMar>
-          </w:tcPr>
-          <w:p>
-            <w:pPr>
-              <w:pStyle w:val="TableContents"/>
-              <w:jc w:val="center"/>
-              <w:rPr/>
-            </w:pPr>
-            <w:r>
-              <w:rPr>
-                <w:b/>
-                <w:bCs/>
-                <w:sz w:val="21"/>
-                <w:szCs w:val="21"/>
-              </w:rPr>
-              <w:t>{#D.12}{D.12}{/D.12}</w:t>
-            </w:r>
-          </w:p>
-        </w:tc>
-      </w:tr>
-      <w:tr>
-        <w:trPr/>
-        <w:tc>
-          <w:tcPr>
-            <w:tcW w:w="8192" w:type="dxa"/>
-            <w:tcBorders>
-              <w:top w:val="single" w:sz="2" w:space="0" w:color="000001"/>
-              <w:left w:val="single" w:sz="2" w:space="0" w:color="000001"/>
-              <w:bottom w:val="single" w:sz="2" w:space="0" w:color="000001"/>
-              <w:insideH w:val="single" w:sz="2" w:space="0" w:color="000001"/>
-            </w:tcBorders>
-            <w:shd w:fill="auto" w:val="clear"/>
-            <w:tcMar>
-              <w:left w:w="-2" w:type="dxa"/>
-            </w:tcMar>
-          </w:tcPr>
-          <w:p>
-            <w:pPr>
-              <w:pStyle w:val="Normal"/>
-              <w:rPr/>
-            </w:pPr>
-            <w:r>
-              <w:rPr/>
-              <w:t>D.13  Is there a clear space under the washbasin between 65cm and 70cm height and 20cm deep?</w:t>
-            </w:r>
-          </w:p>
-        </w:tc>
-        <w:tc>
-          <w:tcPr>
-            <w:tcW w:w="1348" w:type="dxa"/>
-            <w:tcBorders>
-              <w:top w:val="single" w:sz="2" w:space="0" w:color="000001"/>
-              <w:left w:val="single" w:sz="2" w:space="0" w:color="000001"/>
-              <w:bottom w:val="single" w:sz="2" w:space="0" w:color="000001"/>
-              <w:right w:val="single" w:sz="2" w:space="0" w:color="000001"/>
-              <w:insideH w:val="single" w:sz="2" w:space="0" w:color="000001"/>
-              <w:insideV w:val="single" w:sz="2" w:space="0" w:color="000001"/>
-            </w:tcBorders>
-            <w:shd w:fill="auto" w:val="clear"/>
-            <w:tcMar>
-              <w:left w:w="-2" w:type="dxa"/>
-            </w:tcMar>
-          </w:tcPr>
-          <w:p>
-            <w:pPr>
-              <w:pStyle w:val="TableContents"/>
-              <w:jc w:val="center"/>
-              <w:rPr/>
-            </w:pPr>
-            <w:r>
-              <w:rPr>
-                <w:b/>
-                <w:bCs/>
-                <w:sz w:val="21"/>
-                <w:szCs w:val="21"/>
-              </w:rPr>
-              <w:t>{#D.13}{D.13}{/D.13}</w:t>
-            </w:r>
-          </w:p>
-        </w:tc>
-      </w:tr>
-      <w:tr>
-        <w:trPr/>
-        <w:tc>
-          <w:tcPr>
-            <w:tcW w:w="8192" w:type="dxa"/>
-            <w:tcBorders>
-              <w:top w:val="single" w:sz="2" w:space="0" w:color="000001"/>
-              <w:left w:val="single" w:sz="2" w:space="0" w:color="000001"/>
-              <w:bottom w:val="single" w:sz="2" w:space="0" w:color="000001"/>
-              <w:insideH w:val="single" w:sz="2" w:space="0" w:color="000001"/>
-            </w:tcBorders>
-            <w:shd w:fill="auto" w:val="clear"/>
-            <w:tcMar>
-              <w:left w:w="-2" w:type="dxa"/>
-            </w:tcMar>
-          </w:tcPr>
-          <w:p>
-            <w:pPr>
-              <w:pStyle w:val="Normal"/>
-              <w:rPr/>
-            </w:pPr>
-            <w:r>
-              <w:rPr/>
-              <w:t>D.14 Is the edge of the washbasin located within a distance of 35 to 60cm from the wall?</w:t>
-            </w:r>
-          </w:p>
-        </w:tc>
-        <w:tc>
-          <w:tcPr>
-            <w:tcW w:w="1348" w:type="dxa"/>
-            <w:tcBorders>
-              <w:top w:val="single" w:sz="2" w:space="0" w:color="000001"/>
-              <w:left w:val="single" w:sz="2" w:space="0" w:color="000001"/>
-              <w:bottom w:val="single" w:sz="2" w:space="0" w:color="000001"/>
-              <w:right w:val="single" w:sz="2" w:space="0" w:color="000001"/>
-              <w:insideH w:val="single" w:sz="2" w:space="0" w:color="000001"/>
-              <w:insideV w:val="single" w:sz="2" w:space="0" w:color="000001"/>
-            </w:tcBorders>
-            <w:shd w:fill="auto" w:val="clear"/>
-            <w:tcMar>
-              <w:left w:w="-2" w:type="dxa"/>
-            </w:tcMar>
-          </w:tcPr>
-          <w:p>
-            <w:pPr>
-              <w:pStyle w:val="TableContents"/>
-              <w:jc w:val="center"/>
-              <w:rPr/>
-            </w:pPr>
-            <w:r>
-              <w:rPr>
-                <w:b/>
-                <w:bCs/>
-                <w:sz w:val="21"/>
-                <w:szCs w:val="21"/>
-              </w:rPr>
-              <w:t>{#D.14}{D.14}{/D.14}</w:t>
-            </w:r>
-          </w:p>
-        </w:tc>
-      </w:tr>
-      <w:tr>
-        <w:trPr/>
-        <w:tc>
-          <w:tcPr>
-            <w:tcW w:w="8192" w:type="dxa"/>
-            <w:tcBorders>
-              <w:top w:val="single" w:sz="2" w:space="0" w:color="000001"/>
-              <w:left w:val="single" w:sz="2" w:space="0" w:color="000001"/>
-              <w:bottom w:val="single" w:sz="2" w:space="0" w:color="000001"/>
-              <w:insideH w:val="single" w:sz="2" w:space="0" w:color="000001"/>
-            </w:tcBorders>
-            <w:shd w:fill="auto" w:val="clear"/>
-            <w:tcMar>
-              <w:left w:w="-2" w:type="dxa"/>
-            </w:tcMar>
-          </w:tcPr>
-          <w:p>
-            <w:pPr>
-              <w:pStyle w:val="Normal"/>
-              <w:rPr/>
-            </w:pPr>
-            <w:r>
-              <w:rPr/>
-              <w:t xml:space="preserve">D.15 Is the tap type mixer, lever or sensor? </w:t>
-            </w:r>
-          </w:p>
-          <w:p>
-            <w:pPr>
-              <w:pStyle w:val="Normal"/>
-              <w:rPr/>
-            </w:pPr>
-            <w:r>
-              <w:rPr/>
-              <w:t>Is the tap located at maximum 30cm from the edge of the washbasin?</w:t>
-            </w:r>
-          </w:p>
-        </w:tc>
-        <w:tc>
-          <w:tcPr>
-            <w:tcW w:w="1348" w:type="dxa"/>
-            <w:tcBorders>
-              <w:top w:val="single" w:sz="2" w:space="0" w:color="000001"/>
-              <w:left w:val="single" w:sz="2" w:space="0" w:color="000001"/>
-              <w:bottom w:val="single" w:sz="2" w:space="0" w:color="000001"/>
-              <w:right w:val="single" w:sz="2" w:space="0" w:color="000001"/>
-              <w:insideH w:val="single" w:sz="2" w:space="0" w:color="000001"/>
-              <w:insideV w:val="single" w:sz="2" w:space="0" w:color="000001"/>
-            </w:tcBorders>
-            <w:shd w:fill="auto" w:val="clear"/>
-            <w:tcMar>
-              <w:left w:w="-2" w:type="dxa"/>
-            </w:tcMar>
-          </w:tcPr>
-          <w:p>
-            <w:pPr>
-              <w:pStyle w:val="TableContents"/>
-              <w:jc w:val="center"/>
-              <w:rPr/>
-            </w:pPr>
-            <w:r>
-              <w:rPr>
-                <w:b/>
-                <w:bCs/>
-                <w:sz w:val="21"/>
-                <w:szCs w:val="21"/>
-              </w:rPr>
-              <w:t>{#D.15}{D.15}{/D.15}</w:t>
+            <w:bookmarkStart w:id="9" w:name="__DdeLink__5419_1450832435"/>
+            <w:r>
+              <w:rPr>
+                <w:b/>
+                <w:bCs/>
+                <w:sz w:val="21"/>
+                <w:szCs w:val="21"/>
+              </w:rPr>
+              <w:t>{#E.3}{E.3}{/E.3}</w:t>
+            </w:r>
+            <w:bookmarkEnd w:id="9"/>
+            <w:r>
+              <w:rPr>
+                <w:b/>
+                <w:bCs/>
+                <w:sz w:val="21"/>
+                <w:szCs w:val="21"/>
+              </w:rPr>
+              <w:t>{</w:t>
+            </w:r>
+            <w:r>
+              <w:rPr>
+                <w:b/>
+                <w:bCs/>
+                <w:sz w:val="21"/>
+                <w:szCs w:val="21"/>
+              </w:rPr>
+              <w:t>^</w:t>
+            </w:r>
+            <w:r>
+              <w:rPr>
+                <w:b/>
+                <w:bCs/>
+                <w:sz w:val="21"/>
+                <w:szCs w:val="21"/>
+              </w:rPr>
+              <w:t>E.3}</w:t>
+            </w:r>
+            <w:r>
+              <w:rPr>
+                <w:b/>
+                <w:bCs/>
+                <w:sz w:val="21"/>
+                <w:szCs w:val="21"/>
+              </w:rPr>
+              <w:t>Don’t Know</w:t>
+            </w:r>
+            <w:r>
+              <w:rPr>
+                <w:b/>
+                <w:bCs/>
+                <w:sz w:val="21"/>
+                <w:szCs w:val="21"/>
+              </w:rPr>
+              <w:t>{/E.3}</w:t>
             </w:r>
           </w:p>
         </w:tc>
@@ -7439,15 +11115,33 @@
       <w:pPr>
         <w:pStyle w:val="Normal"/>
         <w:ind w:hanging="0"/>
-        <w:rPr/>
-      </w:pPr>
-      <w:r>
-        <w:rPr>
+        <w:rPr>
+          <w:b/>
           <w:b/>
           <w:bCs/>
+        </w:rPr>
+      </w:pPr>
+      <w:r>
+        <w:rPr>
+          <w:b/>
+          <w:bCs/>
           <w:color w:val="000000"/>
         </w:rPr>
         <w:t>Comments:</w:t>
+      </w:r>
+    </w:p>
+    <w:p>
+      <w:pPr>
+        <w:pStyle w:val="Normal"/>
+        <w:ind w:hanging="0"/>
+        <w:rPr>
+          <w:color w:val="000000"/>
+        </w:rPr>
+      </w:pPr>
+      <w:r>
+        <w:rPr>
+          <w:color w:val="000000"/>
+        </w:rPr>
       </w:r>
     </w:p>
     <w:p>
@@ -7462,33 +11156,43 @@
           <w:iCs/>
           <w:color w:val="000000"/>
         </w:rPr>
-        <w:t>{#sectionDTextarea}{sectionDTextarea}{/sectionDTextarea}</w:t>
-      </w:r>
-    </w:p>
-    <w:p>
-      <w:pPr>
-        <w:pStyle w:val="Normal"/>
-        <w:ind w:hanging="0"/>
-        <w:rPr>
-          <w:color w:val="000000"/>
-        </w:rPr>
-      </w:pPr>
-      <w:r>
-        <w:rPr>
-          <w:color w:val="000000"/>
-        </w:rPr>
-      </w:r>
-    </w:p>
-    <w:p>
-      <w:pPr>
-        <w:pStyle w:val="Normal"/>
-        <w:ind w:hanging="0"/>
-        <w:rPr>
-          <w:color w:val="000000"/>
-        </w:rPr>
-      </w:pPr>
-      <w:r>
-        <w:rPr>
+        <w:t>{#sectionETextarea}{sectionETextarea}{/sectionETextarea}</w:t>
+      </w:r>
+    </w:p>
+    <w:p>
+      <w:pPr>
+        <w:pStyle w:val="Normal"/>
+        <w:ind w:hanging="0"/>
+        <w:rPr>
+          <w:i/>
+          <w:i/>
+          <w:iCs/>
+          <w:color w:val="000000"/>
+        </w:rPr>
+      </w:pPr>
+      <w:r>
+        <w:rPr>
+          <w:i/>
+          <w:iCs/>
+          <w:color w:val="000000"/>
+        </w:rPr>
+      </w:r>
+    </w:p>
+    <w:p>
+      <w:pPr>
+        <w:pStyle w:val="Normal"/>
+        <w:ind w:hanging="0"/>
+        <w:rPr>
+          <w:i/>
+          <w:i/>
+          <w:iCs/>
+          <w:color w:val="000000"/>
+        </w:rPr>
+      </w:pPr>
+      <w:r>
+        <w:rPr>
+          <w:i/>
+          <w:iCs/>
           <w:color w:val="000000"/>
         </w:rPr>
       </w:r>
@@ -7507,7 +11211,7 @@
           <w:iCs/>
           <w:color w:val="000000"/>
         </w:rPr>
-        <w:t>Photos of Section D:</w:t>
+        <w:t>Photos of Section E:</w:t>
       </w:r>
     </w:p>
     <w:p>
@@ -7524,7 +11228,7 @@
           <w:iCs/>
           <w:color w:val="000000"/>
         </w:rPr>
-        <w:t>{#img1Dsize}</w:t>
+        <w:t>{#img1Esize}</w:t>
       </w:r>
     </w:p>
     <w:p>
@@ -7541,7 +11245,7 @@
           <w:iCs/>
           <w:color w:val="000000"/>
         </w:rPr>
-        <w:t>{%img1D}</w:t>
+        <w:t>{%img1E}</w:t>
       </w:r>
     </w:p>
     <w:p>
@@ -7558,7 +11262,7 @@
           <w:iCs/>
           <w:color w:val="000000"/>
         </w:rPr>
-        <w:t>{/img1Dsize}</w:t>
+        <w:t>{/img1Esize}</w:t>
       </w:r>
     </w:p>
     <w:p>
@@ -7599,14 +11303,19 @@
           <w:iCs/>
           <w:color w:val="000000"/>
         </w:rPr>
-        <w:t>{#img2Dsize}</w:t>
-      </w:r>
-    </w:p>
-    <w:p>
-      <w:pPr>
-        <w:pStyle w:val="Normal"/>
-        <w:ind w:hanging="0"/>
-        <w:rPr/>
+        <w:t>{#img2Esize}</w:t>
+      </w:r>
+    </w:p>
+    <w:p>
+      <w:pPr>
+        <w:pStyle w:val="Normal"/>
+        <w:ind w:hanging="0"/>
+        <w:rPr>
+          <w:b/>
+          <w:b/>
+          <w:bCs/>
+          <w:color w:val="000000"/>
+        </w:rPr>
       </w:pPr>
       <w:r>
         <w:rPr>
@@ -7616,782 +11325,7 @@
           <w:iCs/>
           <w:color w:val="000000"/>
         </w:rPr>
-        <w:t>{%img2D}</w:t>
-      </w:r>
-    </w:p>
-    <w:p>
-      <w:pPr>
-        <w:pStyle w:val="Normal"/>
-        <w:ind w:hanging="0"/>
-        <w:rPr/>
-      </w:pPr>
-      <w:r>
-        <w:rPr>
-          <w:b/>
-          <w:bCs/>
-          <w:i/>
-          <w:iCs/>
-          <w:color w:val="000000"/>
-        </w:rPr>
-        <w:t>{/img2Dsize}</w:t>
-      </w:r>
-    </w:p>
-    <w:p>
-      <w:pPr>
-        <w:pStyle w:val="Normal"/>
-        <w:ind w:hanging="0"/>
-        <w:rPr>
-          <w:color w:val="000000"/>
-        </w:rPr>
-      </w:pPr>
-      <w:r>
-        <w:rPr>
-          <w:color w:val="000000"/>
-        </w:rPr>
-      </w:r>
-    </w:p>
-    <w:p>
-      <w:pPr>
-        <w:pStyle w:val="Normal"/>
-        <w:ind w:hanging="0"/>
-        <w:rPr>
-          <w:color w:val="000000"/>
-        </w:rPr>
-      </w:pPr>
-      <w:r>
-        <w:rPr>
-          <w:color w:val="000000"/>
-        </w:rPr>
-      </w:r>
-    </w:p>
-    <w:p>
-      <w:pPr>
-        <w:pStyle w:val="Normal"/>
-        <w:ind w:hanging="0"/>
-        <w:rPr>
-          <w:color w:val="000000"/>
-        </w:rPr>
-      </w:pPr>
-      <w:r>
-        <w:rPr>
-          <w:color w:val="000000"/>
-        </w:rPr>
-      </w:r>
-    </w:p>
-    <w:p>
-      <w:pPr>
-        <w:pStyle w:val="Normal"/>
-        <w:ind w:hanging="0"/>
-        <w:rPr>
-          <w:color w:val="000000"/>
-        </w:rPr>
-      </w:pPr>
-      <w:r>
-        <w:rPr>
-          <w:color w:val="000000"/>
-        </w:rPr>
-      </w:r>
-    </w:p>
-    <w:p>
-      <w:pPr>
-        <w:pStyle w:val="Normal"/>
-        <w:ind w:hanging="0"/>
-        <w:rPr>
-          <w:color w:val="000000"/>
-        </w:rPr>
-      </w:pPr>
-      <w:r>
-        <w:rPr>
-          <w:color w:val="000000"/>
-        </w:rPr>
-      </w:r>
-    </w:p>
-    <w:p>
-      <w:pPr>
-        <w:pStyle w:val="Normal"/>
-        <w:ind w:hanging="0"/>
-        <w:rPr>
-          <w:color w:val="000000"/>
-        </w:rPr>
-      </w:pPr>
-      <w:r>
-        <w:rPr>
-          <w:color w:val="000000"/>
-        </w:rPr>
-      </w:r>
-    </w:p>
-    <w:p>
-      <w:pPr>
-        <w:pStyle w:val="Normal"/>
-        <w:ind w:hanging="0"/>
-        <w:rPr>
-          <w:color w:val="000000"/>
-        </w:rPr>
-      </w:pPr>
-      <w:r>
-        <w:rPr>
-          <w:color w:val="000000"/>
-        </w:rPr>
-      </w:r>
-    </w:p>
-    <w:p>
-      <w:pPr>
-        <w:pStyle w:val="Normal"/>
-        <w:ind w:hanging="0"/>
-        <w:rPr>
-          <w:color w:val="000000"/>
-        </w:rPr>
-      </w:pPr>
-      <w:r>
-        <w:rPr>
-          <w:color w:val="000000"/>
-        </w:rPr>
-      </w:r>
-    </w:p>
-    <w:p>
-      <w:pPr>
-        <w:pStyle w:val="Normal"/>
-        <w:ind w:hanging="0"/>
-        <w:rPr>
-          <w:color w:val="000000"/>
-        </w:rPr>
-      </w:pPr>
-      <w:r>
-        <w:rPr>
-          <w:color w:val="000000"/>
-        </w:rPr>
-      </w:r>
-    </w:p>
-    <w:p>
-      <w:pPr>
-        <w:pStyle w:val="Normal"/>
-        <w:ind w:hanging="0"/>
-        <w:rPr>
-          <w:color w:val="000000"/>
-        </w:rPr>
-      </w:pPr>
-      <w:r>
-        <w:rPr>
-          <w:color w:val="000000"/>
-        </w:rPr>
-      </w:r>
-    </w:p>
-    <w:p>
-      <w:pPr>
-        <w:pStyle w:val="Normal"/>
-        <w:ind w:hanging="0"/>
-        <w:rPr>
-          <w:color w:val="000000"/>
-        </w:rPr>
-      </w:pPr>
-      <w:r>
-        <w:rPr>
-          <w:color w:val="000000"/>
-        </w:rPr>
-      </w:r>
-    </w:p>
-    <w:p>
-      <w:pPr>
-        <w:pStyle w:val="Normal"/>
-        <w:ind w:hanging="0"/>
-        <w:rPr>
-          <w:color w:val="000000"/>
-        </w:rPr>
-      </w:pPr>
-      <w:r>
-        <w:rPr>
-          <w:color w:val="000000"/>
-        </w:rPr>
-      </w:r>
-    </w:p>
-    <w:p>
-      <w:pPr>
-        <w:pStyle w:val="Normal"/>
-        <w:ind w:hanging="0"/>
-        <w:rPr>
-          <w:color w:val="000000"/>
-        </w:rPr>
-      </w:pPr>
-      <w:r>
-        <w:rPr>
-          <w:color w:val="000000"/>
-        </w:rPr>
-      </w:r>
-    </w:p>
-    <w:p>
-      <w:pPr>
-        <w:pStyle w:val="Normal"/>
-        <w:ind w:hanging="0"/>
-        <w:rPr>
-          <w:color w:val="000000"/>
-        </w:rPr>
-      </w:pPr>
-      <w:r>
-        <w:rPr>
-          <w:color w:val="000000"/>
-        </w:rPr>
-      </w:r>
-    </w:p>
-    <w:p>
-      <w:pPr>
-        <w:pStyle w:val="Normal"/>
-        <w:ind w:hanging="0"/>
-        <w:rPr>
-          <w:color w:val="000000"/>
-        </w:rPr>
-      </w:pPr>
-      <w:r>
-        <w:rPr>
-          <w:color w:val="000000"/>
-        </w:rPr>
-      </w:r>
-    </w:p>
-    <w:p>
-      <w:pPr>
-        <w:pStyle w:val="Normal"/>
-        <w:ind w:hanging="0"/>
-        <w:rPr>
-          <w:color w:val="000000"/>
-        </w:rPr>
-      </w:pPr>
-      <w:r>
-        <w:rPr>
-          <w:color w:val="000000"/>
-        </w:rPr>
-      </w:r>
-    </w:p>
-    <w:p>
-      <w:pPr>
-        <w:pStyle w:val="Normal"/>
-        <w:ind w:hanging="0"/>
-        <w:rPr>
-          <w:color w:val="000000"/>
-        </w:rPr>
-      </w:pPr>
-      <w:r>
-        <w:rPr>
-          <w:color w:val="000000"/>
-        </w:rPr>
-      </w:r>
-    </w:p>
-    <w:p>
-      <w:pPr>
-        <w:pStyle w:val="Normal"/>
-        <w:ind w:hanging="0"/>
-        <w:rPr>
-          <w:color w:val="000000"/>
-        </w:rPr>
-      </w:pPr>
-      <w:r>
-        <w:rPr>
-          <w:color w:val="000000"/>
-        </w:rPr>
-      </w:r>
-    </w:p>
-    <w:p>
-      <w:pPr>
-        <w:pStyle w:val="Normal"/>
-        <w:ind w:hanging="0"/>
-        <w:rPr>
-          <w:color w:val="000000"/>
-        </w:rPr>
-      </w:pPr>
-      <w:r>
-        <w:rPr>
-          <w:color w:val="000000"/>
-        </w:rPr>
-      </w:r>
-    </w:p>
-    <w:p>
-      <w:pPr>
-        <w:pStyle w:val="Normal"/>
-        <w:ind w:hanging="0"/>
-        <w:rPr>
-          <w:color w:val="000000"/>
-        </w:rPr>
-      </w:pPr>
-      <w:r>
-        <w:rPr>
-          <w:color w:val="000000"/>
-        </w:rPr>
-      </w:r>
-    </w:p>
-    <w:p>
-      <w:pPr>
-        <w:pStyle w:val="Normal"/>
-        <w:ind w:hanging="0"/>
-        <w:rPr>
-          <w:color w:val="000000"/>
-        </w:rPr>
-      </w:pPr>
-      <w:r>
-        <w:rPr>
-          <w:color w:val="000000"/>
-        </w:rPr>
-      </w:r>
-    </w:p>
-    <w:p>
-      <w:pPr>
-        <w:pStyle w:val="Normal"/>
-        <w:ind w:hanging="0"/>
-        <w:rPr>
-          <w:color w:val="000000"/>
-        </w:rPr>
-      </w:pPr>
-      <w:r>
-        <w:rPr>
-          <w:color w:val="000000"/>
-        </w:rPr>
-      </w:r>
-    </w:p>
-    <w:p>
-      <w:pPr>
-        <w:pStyle w:val="Normal"/>
-        <w:ind w:hanging="0"/>
-        <w:rPr>
-          <w:color w:val="000000"/>
-        </w:rPr>
-      </w:pPr>
-      <w:r>
-        <w:rPr>
-          <w:color w:val="000000"/>
-        </w:rPr>
-      </w:r>
-    </w:p>
-    <w:p>
-      <w:pPr>
-        <w:pStyle w:val="Normal"/>
-        <w:ind w:hanging="0"/>
-        <w:rPr>
-          <w:color w:val="000000"/>
-        </w:rPr>
-      </w:pPr>
-      <w:r>
-        <w:rPr>
-          <w:color w:val="000000"/>
-        </w:rPr>
-      </w:r>
-    </w:p>
-    <w:p>
-      <w:pPr>
-        <w:pStyle w:val="Normal"/>
-        <w:ind w:hanging="0"/>
-        <w:rPr>
-          <w:color w:val="000000"/>
-        </w:rPr>
-      </w:pPr>
-      <w:r>
-        <w:rPr>
-          <w:color w:val="000000"/>
-        </w:rPr>
-      </w:r>
-    </w:p>
-    <w:p>
-      <w:pPr>
-        <w:pStyle w:val="Normal"/>
-        <w:ind w:hanging="0"/>
-        <w:rPr>
-          <w:color w:val="000000"/>
-        </w:rPr>
-      </w:pPr>
-      <w:r>
-        <w:rPr>
-          <w:color w:val="000000"/>
-        </w:rPr>
-      </w:r>
-    </w:p>
-    <w:p>
-      <w:pPr>
-        <w:pStyle w:val="Normal"/>
-        <w:ind w:hanging="0"/>
-        <w:rPr>
-          <w:color w:val="000000"/>
-        </w:rPr>
-      </w:pPr>
-      <w:r>
-        <w:rPr>
-          <w:color w:val="000000"/>
-        </w:rPr>
-      </w:r>
-    </w:p>
-    <w:p>
-      <w:pPr>
-        <w:pStyle w:val="Normal"/>
-        <w:ind w:hanging="0"/>
-        <w:rPr>
-          <w:color w:val="000000"/>
-        </w:rPr>
-      </w:pPr>
-      <w:r>
-        <w:rPr>
-          <w:color w:val="000000"/>
-        </w:rPr>
-      </w:r>
-    </w:p>
-    <w:p>
-      <w:pPr>
-        <w:pStyle w:val="Normal"/>
-        <w:ind w:hanging="0"/>
-        <w:rPr>
-          <w:color w:val="000000"/>
-        </w:rPr>
-      </w:pPr>
-      <w:r>
-        <w:rPr>
-          <w:color w:val="000000"/>
-        </w:rPr>
-      </w:r>
-    </w:p>
-    <w:p>
-      <w:pPr>
-        <w:pStyle w:val="Normal"/>
-        <w:ind w:hanging="0"/>
-        <w:rPr>
-          <w:color w:val="000000"/>
-        </w:rPr>
-      </w:pPr>
-      <w:r>
-        <w:rPr>
-          <w:color w:val="000000"/>
-        </w:rPr>
-      </w:r>
-      <w:r>
-        <w:br w:type="page"/>
-      </w:r>
-    </w:p>
-    <w:tbl>
-      <w:tblPr>
-        <w:tblW w:w="9541" w:type="dxa"/>
-        <w:jc w:val="left"/>
-        <w:tblInd w:w="12" w:type="dxa"/>
-        <w:tblBorders>
-          <w:top w:val="single" w:sz="2" w:space="0" w:color="000001"/>
-          <w:left w:val="single" w:sz="2" w:space="0" w:color="000001"/>
-          <w:bottom w:val="single" w:sz="2" w:space="0" w:color="000001"/>
-          <w:insideH w:val="single" w:sz="2" w:space="0" w:color="000001"/>
-        </w:tblBorders>
-        <w:tblCellMar>
-          <w:top w:w="55" w:type="dxa"/>
-          <w:left w:w="-2" w:type="dxa"/>
-          <w:bottom w:w="55" w:type="dxa"/>
-          <w:right w:w="55" w:type="dxa"/>
-        </w:tblCellMar>
-      </w:tblPr>
-      <w:tblGrid>
-        <w:gridCol w:w="8192"/>
-        <w:gridCol w:w="1348"/>
-      </w:tblGrid>
-      <w:tr>
-        <w:trPr/>
-        <w:tc>
-          <w:tcPr>
-            <w:tcW w:w="8192" w:type="dxa"/>
-            <w:tcBorders>
-              <w:top w:val="single" w:sz="2" w:space="0" w:color="000001"/>
-              <w:left w:val="single" w:sz="2" w:space="0" w:color="000001"/>
-              <w:bottom w:val="single" w:sz="2" w:space="0" w:color="000001"/>
-              <w:insideH w:val="single" w:sz="2" w:space="0" w:color="000001"/>
-            </w:tcBorders>
-            <w:shd w:fill="auto" w:val="clear"/>
-            <w:tcMar>
-              <w:left w:w="-2" w:type="dxa"/>
-            </w:tcMar>
-          </w:tcPr>
-          <w:p>
-            <w:pPr>
-              <w:pStyle w:val="Normal"/>
-              <w:pageBreakBefore/>
-              <w:jc w:val="center"/>
-              <w:rPr/>
-            </w:pPr>
-            <w:r>
-              <w:rPr>
-                <w:b/>
-              </w:rPr>
-              <w:t>E- EMERGENCY, EVACUATION, ALARMS</w:t>
-            </w:r>
-          </w:p>
-        </w:tc>
-        <w:tc>
-          <w:tcPr>
-            <w:tcW w:w="1348" w:type="dxa"/>
-            <w:tcBorders>
-              <w:top w:val="single" w:sz="2" w:space="0" w:color="000001"/>
-              <w:left w:val="single" w:sz="2" w:space="0" w:color="000001"/>
-              <w:bottom w:val="single" w:sz="2" w:space="0" w:color="000001"/>
-              <w:right w:val="single" w:sz="2" w:space="0" w:color="000001"/>
-              <w:insideH w:val="single" w:sz="2" w:space="0" w:color="000001"/>
-              <w:insideV w:val="single" w:sz="2" w:space="0" w:color="000001"/>
-            </w:tcBorders>
-            <w:shd w:fill="auto" w:val="clear"/>
-            <w:tcMar>
-              <w:left w:w="-2" w:type="dxa"/>
-            </w:tcMar>
-          </w:tcPr>
-          <w:p>
-            <w:pPr>
-              <w:pStyle w:val="TableContents"/>
-              <w:jc w:val="center"/>
-              <w:rPr>
-                <w:b w:val="false"/>
-                <w:b w:val="false"/>
-                <w:bCs w:val="false"/>
-              </w:rPr>
-            </w:pPr>
-            <w:r>
-              <w:rPr>
-                <w:b w:val="false"/>
-                <w:bCs w:val="false"/>
-              </w:rPr>
-              <w:t>Answer</w:t>
-            </w:r>
-          </w:p>
-        </w:tc>
-      </w:tr>
-      <w:tr>
-        <w:trPr/>
-        <w:tc>
-          <w:tcPr>
-            <w:tcW w:w="8192" w:type="dxa"/>
-            <w:tcBorders>
-              <w:top w:val="single" w:sz="2" w:space="0" w:color="000001"/>
-              <w:left w:val="single" w:sz="2" w:space="0" w:color="000001"/>
-              <w:bottom w:val="single" w:sz="2" w:space="0" w:color="000001"/>
-              <w:insideH w:val="single" w:sz="2" w:space="0" w:color="000001"/>
-            </w:tcBorders>
-            <w:shd w:fill="auto" w:val="clear"/>
-            <w:tcMar>
-              <w:left w:w="-2" w:type="dxa"/>
-            </w:tcMar>
-          </w:tcPr>
-          <w:p>
-            <w:pPr>
-              <w:pStyle w:val="Normal"/>
-              <w:rPr/>
-            </w:pPr>
-            <w:r>
-              <w:rPr/>
-              <w:t xml:space="preserve">E.1 Is there a fire alarm system, do they have both flashing lights and audible signals? </w:t>
-            </w:r>
-          </w:p>
-        </w:tc>
-        <w:tc>
-          <w:tcPr>
-            <w:tcW w:w="1348" w:type="dxa"/>
-            <w:tcBorders>
-              <w:top w:val="single" w:sz="2" w:space="0" w:color="000001"/>
-              <w:left w:val="single" w:sz="2" w:space="0" w:color="000001"/>
-              <w:bottom w:val="single" w:sz="2" w:space="0" w:color="000001"/>
-              <w:right w:val="single" w:sz="2" w:space="0" w:color="000001"/>
-              <w:insideH w:val="single" w:sz="2" w:space="0" w:color="000001"/>
-              <w:insideV w:val="single" w:sz="2" w:space="0" w:color="000001"/>
-            </w:tcBorders>
-            <w:shd w:fill="auto" w:val="clear"/>
-            <w:tcMar>
-              <w:left w:w="-2" w:type="dxa"/>
-            </w:tcMar>
-          </w:tcPr>
-          <w:p>
-            <w:pPr>
-              <w:pStyle w:val="TableContents"/>
-              <w:jc w:val="center"/>
-              <w:rPr/>
-            </w:pPr>
-            <w:r>
-              <w:rPr>
-                <w:b/>
-                <w:bCs/>
-                <w:sz w:val="21"/>
-                <w:szCs w:val="21"/>
-              </w:rPr>
-              <w:t>{#E.1}{E.1}{/E.1}</w:t>
-            </w:r>
-          </w:p>
-        </w:tc>
-      </w:tr>
-      <w:tr>
-        <w:trPr/>
-        <w:tc>
-          <w:tcPr>
-            <w:tcW w:w="8192" w:type="dxa"/>
-            <w:tcBorders>
-              <w:top w:val="single" w:sz="2" w:space="0" w:color="000001"/>
-              <w:left w:val="single" w:sz="2" w:space="0" w:color="000001"/>
-              <w:bottom w:val="single" w:sz="2" w:space="0" w:color="000001"/>
-              <w:insideH w:val="single" w:sz="2" w:space="0" w:color="000001"/>
-            </w:tcBorders>
-            <w:shd w:fill="auto" w:val="clear"/>
-            <w:tcMar>
-              <w:left w:w="-2" w:type="dxa"/>
-            </w:tcMar>
-          </w:tcPr>
-          <w:p>
-            <w:pPr>
-              <w:pStyle w:val="Normal"/>
-              <w:rPr/>
-            </w:pPr>
-            <w:r>
-              <w:rPr/>
-              <w:t>E.2 Are emergency doors and evacuation routes signalized?</w:t>
-            </w:r>
-          </w:p>
-        </w:tc>
-        <w:tc>
-          <w:tcPr>
-            <w:tcW w:w="1348" w:type="dxa"/>
-            <w:tcBorders>
-              <w:top w:val="single" w:sz="2" w:space="0" w:color="000001"/>
-              <w:left w:val="single" w:sz="2" w:space="0" w:color="000001"/>
-              <w:bottom w:val="single" w:sz="2" w:space="0" w:color="000001"/>
-              <w:right w:val="single" w:sz="2" w:space="0" w:color="000001"/>
-              <w:insideH w:val="single" w:sz="2" w:space="0" w:color="000001"/>
-              <w:insideV w:val="single" w:sz="2" w:space="0" w:color="000001"/>
-            </w:tcBorders>
-            <w:shd w:fill="auto" w:val="clear"/>
-            <w:tcMar>
-              <w:left w:w="-2" w:type="dxa"/>
-            </w:tcMar>
-          </w:tcPr>
-          <w:p>
-            <w:pPr>
-              <w:pStyle w:val="TableContents"/>
-              <w:jc w:val="center"/>
-              <w:rPr/>
-            </w:pPr>
-            <w:r>
-              <w:rPr>
-                <w:b/>
-                <w:bCs/>
-                <w:sz w:val="21"/>
-                <w:szCs w:val="21"/>
-              </w:rPr>
-              <w:t>{#E.2}{E.2}{/E.2}</w:t>
-            </w:r>
-          </w:p>
-        </w:tc>
-      </w:tr>
-      <w:tr>
-        <w:trPr/>
-        <w:tc>
-          <w:tcPr>
-            <w:tcW w:w="8192" w:type="dxa"/>
-            <w:tcBorders>
-              <w:top w:val="single" w:sz="2" w:space="0" w:color="000001"/>
-              <w:left w:val="single" w:sz="2" w:space="0" w:color="000001"/>
-              <w:bottom w:val="single" w:sz="2" w:space="0" w:color="000001"/>
-              <w:insideH w:val="single" w:sz="2" w:space="0" w:color="000001"/>
-            </w:tcBorders>
-            <w:shd w:fill="auto" w:val="clear"/>
-            <w:tcMar>
-              <w:left w:w="-2" w:type="dxa"/>
-            </w:tcMar>
-          </w:tcPr>
-          <w:p>
-            <w:pPr>
-              <w:pStyle w:val="Normal"/>
-              <w:rPr/>
-            </w:pPr>
-            <w:r>
-              <w:rPr/>
-              <w:t>E.3 Is there an established evacuation plan in case of emergency?</w:t>
-            </w:r>
-          </w:p>
-        </w:tc>
-        <w:tc>
-          <w:tcPr>
-            <w:tcW w:w="1348" w:type="dxa"/>
-            <w:tcBorders>
-              <w:top w:val="single" w:sz="2" w:space="0" w:color="000001"/>
-              <w:left w:val="single" w:sz="2" w:space="0" w:color="000001"/>
-              <w:bottom w:val="single" w:sz="2" w:space="0" w:color="000001"/>
-              <w:right w:val="single" w:sz="2" w:space="0" w:color="000001"/>
-              <w:insideH w:val="single" w:sz="2" w:space="0" w:color="000001"/>
-              <w:insideV w:val="single" w:sz="2" w:space="0" w:color="000001"/>
-            </w:tcBorders>
-            <w:shd w:fill="auto" w:val="clear"/>
-            <w:tcMar>
-              <w:left w:w="-2" w:type="dxa"/>
-            </w:tcMar>
-          </w:tcPr>
-          <w:p>
-            <w:pPr>
-              <w:pStyle w:val="TableContents"/>
-              <w:jc w:val="center"/>
-              <w:rPr/>
-            </w:pPr>
-            <w:r>
-              <w:rPr>
-                <w:b/>
-                <w:bCs/>
-                <w:sz w:val="21"/>
-                <w:szCs w:val="21"/>
-              </w:rPr>
-              <w:t>{#E.3}{E.3}{/E.3}</w:t>
-            </w:r>
-          </w:p>
-        </w:tc>
-      </w:tr>
-    </w:tbl>
-    <w:p>
-      <w:pPr>
-        <w:pStyle w:val="Normal"/>
-        <w:ind w:hanging="0"/>
-        <w:rPr>
-          <w:color w:val="000000"/>
-        </w:rPr>
-      </w:pPr>
-      <w:r>
-        <w:rPr>
-          <w:color w:val="000000"/>
-        </w:rPr>
-      </w:r>
-    </w:p>
-    <w:p>
-      <w:pPr>
-        <w:pStyle w:val="Normal"/>
-        <w:ind w:hanging="0"/>
-        <w:rPr>
-          <w:b/>
-          <w:b/>
-          <w:bCs/>
-        </w:rPr>
-      </w:pPr>
-      <w:r>
-        <w:rPr>
-          <w:b/>
-          <w:bCs/>
-          <w:color w:val="000000"/>
-        </w:rPr>
-        <w:t>Comments:</w:t>
-      </w:r>
-    </w:p>
-    <w:p>
-      <w:pPr>
-        <w:pStyle w:val="Normal"/>
-        <w:ind w:hanging="0"/>
-        <w:rPr>
-          <w:color w:val="000000"/>
-        </w:rPr>
-      </w:pPr>
-      <w:r>
-        <w:rPr>
-          <w:color w:val="000000"/>
-        </w:rPr>
-      </w:r>
-    </w:p>
-    <w:p>
-      <w:pPr>
-        <w:pStyle w:val="Normal"/>
-        <w:ind w:hanging="0"/>
-        <w:rPr/>
-      </w:pPr>
-      <w:r>
-        <w:rPr>
-          <w:i/>
-          <w:iCs/>
-          <w:color w:val="000000"/>
-        </w:rPr>
-        <w:t>{#sectionETextarea}{sectionETextarea}{/sectionETextarea}</w:t>
+        <w:t>{%img2E}</w:t>
       </w:r>
     </w:p>
     <w:p>
@@ -8411,176 +11345,7 @@
           <w:iCs/>
           <w:color w:val="000000"/>
         </w:rPr>
-      </w:r>
-    </w:p>
-    <w:p>
-      <w:pPr>
-        <w:pStyle w:val="Normal"/>
-        <w:ind w:hanging="0"/>
-        <w:rPr>
-          <w:i/>
-          <w:i/>
-          <w:iCs/>
-          <w:color w:val="000000"/>
-        </w:rPr>
-      </w:pPr>
-      <w:r>
-        <w:rPr>
-          <w:i/>
-          <w:iCs/>
-          <w:color w:val="000000"/>
-        </w:rPr>
-      </w:r>
-    </w:p>
-    <w:p>
-      <w:pPr>
-        <w:pStyle w:val="Normal"/>
-        <w:ind w:hanging="0"/>
-        <w:rPr/>
-      </w:pPr>
-      <w:r>
-        <w:rPr>
-          <w:b/>
-          <w:bCs/>
-          <w:i/>
-          <w:iCs/>
-          <w:color w:val="000000"/>
-        </w:rPr>
-        <w:t>Photos of Section E:</w:t>
-      </w:r>
-    </w:p>
-    <w:p>
-      <w:pPr>
-        <w:pStyle w:val="Normal"/>
-        <w:ind w:hanging="0"/>
-        <w:rPr/>
-      </w:pPr>
-      <w:r>
-        <w:rPr>
-          <w:b/>
-          <w:bCs/>
-          <w:i/>
-          <w:iCs/>
-          <w:color w:val="000000"/>
-        </w:rPr>
-        <w:t>{#img1Esize}</w:t>
-      </w:r>
-    </w:p>
-    <w:p>
-      <w:pPr>
-        <w:pStyle w:val="Normal"/>
-        <w:ind w:hanging="0"/>
-        <w:rPr/>
-      </w:pPr>
-      <w:r>
-        <w:rPr>
-          <w:b/>
-          <w:bCs/>
-          <w:i/>
-          <w:iCs/>
-          <w:color w:val="000000"/>
-        </w:rPr>
-        <w:t>{%img1E}</w:t>
-      </w:r>
-    </w:p>
-    <w:p>
-      <w:pPr>
-        <w:pStyle w:val="Normal"/>
-        <w:ind w:hanging="0"/>
-        <w:rPr/>
-      </w:pPr>
-      <w:r>
-        <w:rPr>
-          <w:b/>
-          <w:bCs/>
-          <w:i/>
-          <w:iCs/>
-          <w:color w:val="000000"/>
-        </w:rPr>
-        <w:t>{/img1Esize}</w:t>
-      </w:r>
-    </w:p>
-    <w:p>
-      <w:pPr>
-        <w:pStyle w:val="Normal"/>
-        <w:ind w:hanging="0"/>
-        <w:rPr>
-          <w:b/>
-          <w:b/>
-          <w:bCs/>
-          <w:i/>
-          <w:i/>
-          <w:iCs/>
-          <w:color w:val="000000"/>
-        </w:rPr>
-      </w:pPr>
-      <w:r>
-        <w:rPr>
-          <w:b/>
-          <w:bCs/>
-          <w:i/>
-          <w:iCs/>
-          <w:color w:val="000000"/>
-        </w:rPr>
-      </w:r>
-    </w:p>
-    <w:p>
-      <w:pPr>
-        <w:pStyle w:val="Normal"/>
-        <w:ind w:hanging="0"/>
-        <w:rPr/>
-      </w:pPr>
-      <w:r>
-        <w:rPr>
-          <w:b/>
-          <w:bCs/>
-          <w:i/>
-          <w:iCs/>
-          <w:color w:val="000000"/>
-        </w:rPr>
-        <w:t>{#img2Dsize}</w:t>
-      </w:r>
-    </w:p>
-    <w:p>
-      <w:pPr>
-        <w:pStyle w:val="Normal"/>
-        <w:ind w:hanging="0"/>
-        <w:rPr>
-          <w:b/>
-          <w:b/>
-          <w:bCs/>
-          <w:color w:val="000000"/>
-        </w:rPr>
-      </w:pPr>
-      <w:r>
-        <w:rPr>
-          <w:b/>
-          <w:bCs/>
-          <w:i/>
-          <w:iCs/>
-          <w:color w:val="000000"/>
-        </w:rPr>
-        <w:t>{%img2E}</w:t>
-      </w:r>
-    </w:p>
-    <w:p>
-      <w:pPr>
-        <w:pStyle w:val="Normal"/>
-        <w:ind w:hanging="0"/>
-        <w:rPr>
-          <w:i/>
-          <w:i/>
-          <w:iCs/>
-          <w:color w:val="000000"/>
-        </w:rPr>
-      </w:pPr>
-      <w:r>
-        <w:rPr>
-          <w:i/>
-          <w:iCs/>
-          <w:color w:val="000000"/>
-        </w:rPr>
-        <w:t>{/img2Dsize}</w:t>
+        <w:t>{/img2Esize}</w:t>
       </w:r>
     </w:p>
     <w:p>
@@ -8953,11 +11718,7 @@
         <w:pStyle w:val="Normal"/>
         <w:ind w:hanging="0"/>
         <w:jc w:val="left"/>
-        <w:rPr>
-          <w:b w:val="false"/>
-          <w:b w:val="false"/>
-          <w:bCs w:val="false"/>
-        </w:rPr>
+        <w:rPr/>
       </w:pPr>
       <w:r>
         <w:rPr>
@@ -8972,7 +11733,7 @@
           <w:sz w:val="28"/>
           <w:szCs w:val="28"/>
         </w:rPr>
-        <w:t>{sol1}</w:t>
+        <w:t>{#sol1}{sol1}{/sol1}</w:t>
       </w:r>
     </w:p>
     <w:p>
@@ -8995,7 +11756,7 @@
           <w:sz w:val="28"/>
           <w:szCs w:val="28"/>
         </w:rPr>
-        <w:t>{sol2}</w:t>
+        <w:t>{#sol2}{sol2}{/sol2}</w:t>
       </w:r>
     </w:p>
     <w:sectPr>
@@ -9031,7 +11792,7 @@
       <w:fldChar w:fldCharType="separate"/>
     </w:r>
     <w:r>
-      <w:t>6</w:t>
+      <w:t>19</w:t>
     </w:r>
     <w:r>
       <w:fldChar w:fldCharType="end"/>
@@ -9050,7 +11811,7 @@
     </w:pPr>
     <w:r>
       <w:drawing>
-        <wp:anchor behindDoc="1" distT="0" distB="0" distL="0" distR="0" simplePos="0" locked="0" layoutInCell="1" allowOverlap="1" relativeHeight="13">
+        <wp:anchor behindDoc="1" distT="0" distB="0" distL="0" distR="0" simplePos="0" locked="0" layoutInCell="1" allowOverlap="1" relativeHeight="21">
           <wp:simplePos x="0" y="0"/>
           <wp:positionH relativeFrom="column">
             <wp:posOffset>36830</wp:posOffset>

--- a/src/controllers/template.docx
+++ b/src/controllers/template.docx
@@ -373,7 +373,7 @@
       <w:tblPr>
         <w:tblW w:w="9541" w:type="dxa"/>
         <w:jc w:val="left"/>
-        <w:tblInd w:w="0" w:type="dxa"/>
+        <w:tblInd w:w="-2" w:type="dxa"/>
         <w:tblBorders>
           <w:top w:val="single" w:sz="2" w:space="0" w:color="000001"/>
           <w:left w:val="single" w:sz="2" w:space="0" w:color="000001"/>
@@ -541,22 +541,7 @@
                 <w:sz w:val="21"/>
                 <w:szCs w:val="21"/>
               </w:rPr>
-              <w:t>{#A1}{A1}{/A1}</w:t>
-            </w:r>
-            <w:r>
-              <w:rPr>
-                <w:rFonts w:ascii="Consolas;Andale Mono WT;Andale Mono;Lucida Console;Lucida Sans Typewriter;DejaVu Sans Mono;Bitstream Vera Sans Mono;Liberation Mono;Nimbus Mono L;Monaco;Courier New;Courier;monospace" w:hAnsi="Consolas;Andale Mono WT;Andale Mono;Lucida Console;Lucida Sans Typewriter;DejaVu Sans Mono;Bitstream Vera Sans Mono;Liberation Mono;Nimbus Mono L;Monaco;Courier New;Courier;monospace"/>
-                <w:b/>
-                <w:bCs/>
-                <w:i w:val="false"/>
-                <w:caps w:val="false"/>
-                <w:smallCaps w:val="false"/>
-                <w:color w:val="000000"/>
-                <w:spacing w:val="0"/>
-                <w:sz w:val="21"/>
-                <w:szCs w:val="21"/>
-              </w:rPr>
-              <w:t>{^A1}Don’t Know{/A1}</w:t>
+              <w:t>{#A1}{A1}{/A1}{^A1}Don’t Know{/A1}</w:t>
             </w:r>
           </w:p>
         </w:tc>
@@ -2063,47 +2048,7 @@
                 <w:sz w:val="21"/>
                 <w:szCs w:val="21"/>
               </w:rPr>
-              <w:t>{#A4.6.4}{A4.6.4}{/A4.6.4}{</w:t>
-            </w:r>
-            <w:r>
-              <w:rPr>
-                <w:b/>
-                <w:bCs/>
-                <w:color w:val="000000"/>
-                <w:sz w:val="21"/>
-                <w:szCs w:val="21"/>
-              </w:rPr>
-              <w:t>^</w:t>
-            </w:r>
-            <w:r>
-              <w:rPr>
-                <w:b/>
-                <w:bCs/>
-                <w:color w:val="000000"/>
-                <w:sz w:val="21"/>
-                <w:szCs w:val="21"/>
-              </w:rPr>
-              <w:t>A4.6.4}</w:t>
-            </w:r>
-            <w:r>
-              <w:rPr>
-                <w:b/>
-                <w:bCs/>
-                <w:color w:val="000000"/>
-                <w:sz w:val="21"/>
-                <w:szCs w:val="21"/>
-              </w:rPr>
-              <w:t>Don’t Know</w:t>
-            </w:r>
-            <w:r>
-              <w:rPr>
-                <w:b/>
-                <w:bCs/>
-                <w:color w:val="000000"/>
-                <w:sz w:val="21"/>
-                <w:szCs w:val="21"/>
-              </w:rPr>
-              <w:t>{/A4.6.4}</w:t>
+              <w:t>{#A4.6.4}{A4.6.4}{/A4.6.4}{^A4.6.4}Don’t Know{/A4.6.4}</w:t>
             </w:r>
           </w:p>
         </w:tc>
@@ -2182,27 +2127,7 @@
                 <w:sz w:val="21"/>
                 <w:szCs w:val="21"/>
               </w:rPr>
-              <w:t>{A4.6.5}{/A4.6.5}{</w:t>
-            </w:r>
-            <w:r>
-              <w:rPr>
-                <w:b/>
-                <w:bCs/>
-                <w:color w:val="000000"/>
-                <w:sz w:val="21"/>
-                <w:szCs w:val="21"/>
-              </w:rPr>
-              <w:t>^</w:t>
-            </w:r>
-            <w:r>
-              <w:rPr>
-                <w:b/>
-                <w:bCs/>
-                <w:color w:val="000000"/>
-                <w:sz w:val="21"/>
-                <w:szCs w:val="21"/>
-              </w:rPr>
-              <w:t>A4.6.5}</w:t>
+              <w:t>{A4.6.5}{/A4.6.5}{^A4.6.5}</w:t>
             </w:r>
           </w:p>
           <w:p>
@@ -2226,17 +2151,7 @@
                 <w:sz w:val="21"/>
                 <w:szCs w:val="21"/>
               </w:rPr>
-              <w:t>Don’t Know</w:t>
-            </w:r>
-            <w:r>
-              <w:rPr>
-                <w:b/>
-                <w:bCs/>
-                <w:color w:val="000000"/>
-                <w:sz w:val="21"/>
-                <w:szCs w:val="21"/>
-              </w:rPr>
-              <w:t>{/A4.6.5}</w:t>
+              <w:t>Don’t Know{/A4.6.5}</w:t>
             </w:r>
           </w:p>
         </w:tc>
@@ -2336,47 +2251,7 @@
                 <w:sz w:val="21"/>
                 <w:szCs w:val="21"/>
               </w:rPr>
-              <w:t>{#A4.7.1}{A4.7.1}{/A4.7.1}{</w:t>
-            </w:r>
-            <w:r>
-              <w:rPr>
-                <w:b/>
-                <w:bCs/>
-                <w:color w:val="000000"/>
-                <w:sz w:val="21"/>
-                <w:szCs w:val="21"/>
-              </w:rPr>
-              <w:t>^</w:t>
-            </w:r>
-            <w:r>
-              <w:rPr>
-                <w:b/>
-                <w:bCs/>
-                <w:color w:val="000000"/>
-                <w:sz w:val="21"/>
-                <w:szCs w:val="21"/>
-              </w:rPr>
-              <w:t>A4.7.1}</w:t>
-            </w:r>
-            <w:r>
-              <w:rPr>
-                <w:b/>
-                <w:bCs/>
-                <w:color w:val="000000"/>
-                <w:sz w:val="21"/>
-                <w:szCs w:val="21"/>
-              </w:rPr>
-              <w:t>Don’t Know</w:t>
-            </w:r>
-            <w:r>
-              <w:rPr>
-                <w:b/>
-                <w:bCs/>
-                <w:color w:val="000000"/>
-                <w:sz w:val="21"/>
-                <w:szCs w:val="21"/>
-              </w:rPr>
-              <w:t>{/A4.7.1}</w:t>
+              <w:t>{#A4.7.1}{A4.7.1}{/A4.7.1}{^A4.7.1}Don’t Know{/A4.7.1}</w:t>
             </w:r>
           </w:p>
         </w:tc>
@@ -2438,47 +2313,7 @@
                 <w:sz w:val="21"/>
                 <w:szCs w:val="21"/>
               </w:rPr>
-              <w:t>{#A4.7.2}{A4.7.2}{/A4.7.2}{</w:t>
-            </w:r>
-            <w:r>
-              <w:rPr>
-                <w:b/>
-                <w:bCs/>
-                <w:color w:val="000000"/>
-                <w:sz w:val="21"/>
-                <w:szCs w:val="21"/>
-              </w:rPr>
-              <w:t>^</w:t>
-            </w:r>
-            <w:r>
-              <w:rPr>
-                <w:b/>
-                <w:bCs/>
-                <w:color w:val="000000"/>
-                <w:sz w:val="21"/>
-                <w:szCs w:val="21"/>
-              </w:rPr>
-              <w:t>A4.7.2}</w:t>
-            </w:r>
-            <w:r>
-              <w:rPr>
-                <w:b/>
-                <w:bCs/>
-                <w:color w:val="000000"/>
-                <w:sz w:val="21"/>
-                <w:szCs w:val="21"/>
-              </w:rPr>
-              <w:t>Don’t Know</w:t>
-            </w:r>
-            <w:r>
-              <w:rPr>
-                <w:b/>
-                <w:bCs/>
-                <w:color w:val="000000"/>
-                <w:sz w:val="21"/>
-                <w:szCs w:val="21"/>
-              </w:rPr>
-              <w:t>{/A4.7.2}</w:t>
+              <w:t>{#A4.7.2}{A4.7.2}{/A4.7.2}{^A4.7.2}Don’t Know{/A4.7.2}</w:t>
             </w:r>
           </w:p>
         </w:tc>
@@ -2542,47 +2377,7 @@
                 <w:sz w:val="21"/>
                 <w:szCs w:val="21"/>
               </w:rPr>
-              <w:t>{#A4.7.3}{A4.7.3}{/A4.7.3}{</w:t>
-            </w:r>
-            <w:r>
-              <w:rPr>
-                <w:b/>
-                <w:bCs/>
-                <w:color w:val="000000"/>
-                <w:sz w:val="21"/>
-                <w:szCs w:val="21"/>
-              </w:rPr>
-              <w:t>^</w:t>
-            </w:r>
-            <w:r>
-              <w:rPr>
-                <w:b/>
-                <w:bCs/>
-                <w:color w:val="000000"/>
-                <w:sz w:val="21"/>
-                <w:szCs w:val="21"/>
-              </w:rPr>
-              <w:t>A4.7.3}</w:t>
-            </w:r>
-            <w:r>
-              <w:rPr>
-                <w:b/>
-                <w:bCs/>
-                <w:color w:val="000000"/>
-                <w:sz w:val="21"/>
-                <w:szCs w:val="21"/>
-              </w:rPr>
-              <w:t>Don’t Know</w:t>
-            </w:r>
-            <w:r>
-              <w:rPr>
-                <w:b/>
-                <w:bCs/>
-                <w:color w:val="000000"/>
-                <w:sz w:val="21"/>
-                <w:szCs w:val="21"/>
-              </w:rPr>
-              <w:t>{/A4.7.3}</w:t>
+              <w:t>{#A4.7.3}{A4.7.3}{/A4.7.3}{^A4.7.3}Don’t Know{/A4.7.3}</w:t>
             </w:r>
           </w:p>
         </w:tc>
@@ -2644,47 +2439,7 @@
                 <w:sz w:val="21"/>
                 <w:szCs w:val="21"/>
               </w:rPr>
-              <w:t>{#A4.7.4}{A4.7.4}{/A4.7.4}{</w:t>
-            </w:r>
-            <w:r>
-              <w:rPr>
-                <w:b/>
-                <w:bCs/>
-                <w:color w:val="000000"/>
-                <w:sz w:val="21"/>
-                <w:szCs w:val="21"/>
-              </w:rPr>
-              <w:t>^</w:t>
-            </w:r>
-            <w:r>
-              <w:rPr>
-                <w:b/>
-                <w:bCs/>
-                <w:color w:val="000000"/>
-                <w:sz w:val="21"/>
-                <w:szCs w:val="21"/>
-              </w:rPr>
-              <w:t>A4.7.4}</w:t>
-            </w:r>
-            <w:r>
-              <w:rPr>
-                <w:b/>
-                <w:bCs/>
-                <w:color w:val="000000"/>
-                <w:sz w:val="21"/>
-                <w:szCs w:val="21"/>
-              </w:rPr>
-              <w:t>Don’t Know</w:t>
-            </w:r>
-            <w:r>
-              <w:rPr>
-                <w:b/>
-                <w:bCs/>
-                <w:color w:val="000000"/>
-                <w:sz w:val="21"/>
-                <w:szCs w:val="21"/>
-              </w:rPr>
-              <w:t>{/A4.7.4}</w:t>
+              <w:t>{#A4.7.4}{A4.7.4}{/A4.7.4}{^A4.7.4}Don’t Know{/A4.7.4}</w:t>
             </w:r>
           </w:p>
         </w:tc>
@@ -2746,47 +2501,7 @@
                 <w:sz w:val="21"/>
                 <w:szCs w:val="21"/>
               </w:rPr>
-              <w:t>{#A4.7.5}{A4.7.5}{/A4.7.5}{</w:t>
-            </w:r>
-            <w:r>
-              <w:rPr>
-                <w:b/>
-                <w:bCs/>
-                <w:color w:val="000000"/>
-                <w:sz w:val="21"/>
-                <w:szCs w:val="21"/>
-              </w:rPr>
-              <w:t>^</w:t>
-            </w:r>
-            <w:r>
-              <w:rPr>
-                <w:b/>
-                <w:bCs/>
-                <w:color w:val="000000"/>
-                <w:sz w:val="21"/>
-                <w:szCs w:val="21"/>
-              </w:rPr>
-              <w:t>A4.7.5}</w:t>
-            </w:r>
-            <w:r>
-              <w:rPr>
-                <w:b/>
-                <w:bCs/>
-                <w:color w:val="000000"/>
-                <w:sz w:val="21"/>
-                <w:szCs w:val="21"/>
-              </w:rPr>
-              <w:t>Don’t Know</w:t>
-            </w:r>
-            <w:r>
-              <w:rPr>
-                <w:b/>
-                <w:bCs/>
-                <w:color w:val="000000"/>
-                <w:sz w:val="21"/>
-                <w:szCs w:val="21"/>
-              </w:rPr>
-              <w:t>{/A4.7.5}</w:t>
+              <w:t>{#A4.7.5}{A4.7.5}{/A4.7.5}{^A4.7.5}Don’t Know{/A4.7.5}</w:t>
             </w:r>
           </w:p>
         </w:tc>
@@ -2848,47 +2563,7 @@
                 <w:sz w:val="21"/>
                 <w:szCs w:val="21"/>
               </w:rPr>
-              <w:t>{#A4.7.6}{A4.7.6}{/A4.7.6}{</w:t>
-            </w:r>
-            <w:r>
-              <w:rPr>
-                <w:b/>
-                <w:bCs/>
-                <w:color w:val="000000"/>
-                <w:sz w:val="21"/>
-                <w:szCs w:val="21"/>
-              </w:rPr>
-              <w:t>^</w:t>
-            </w:r>
-            <w:r>
-              <w:rPr>
-                <w:b/>
-                <w:bCs/>
-                <w:color w:val="000000"/>
-                <w:sz w:val="21"/>
-                <w:szCs w:val="21"/>
-              </w:rPr>
-              <w:t>A4.7.6}</w:t>
-            </w:r>
-            <w:r>
-              <w:rPr>
-                <w:b/>
-                <w:bCs/>
-                <w:color w:val="000000"/>
-                <w:sz w:val="21"/>
-                <w:szCs w:val="21"/>
-              </w:rPr>
-              <w:t>Don’t Know</w:t>
-            </w:r>
-            <w:r>
-              <w:rPr>
-                <w:b/>
-                <w:bCs/>
-                <w:color w:val="000000"/>
-                <w:sz w:val="21"/>
-                <w:szCs w:val="21"/>
-              </w:rPr>
-              <w:t>{/A4.7.6}</w:t>
+              <w:t>{#A4.7.6}{A4.7.6}{/A4.7.6}{^A4.7.6}Don’t Know{/A4.7.6}</w:t>
             </w:r>
           </w:p>
         </w:tc>
@@ -3052,27 +2727,7 @@
                 <w:sz w:val="21"/>
                 <w:szCs w:val="21"/>
               </w:rPr>
-              <w:t>{</w:t>
-            </w:r>
-            <w:r>
-              <w:rPr>
-                <w:b/>
-                <w:bCs/>
-                <w:color w:val="000000"/>
-                <w:sz w:val="21"/>
-                <w:szCs w:val="21"/>
-              </w:rPr>
-              <w:t>^</w:t>
-            </w:r>
-            <w:r>
-              <w:rPr>
-                <w:b/>
-                <w:bCs/>
-                <w:color w:val="000000"/>
-                <w:sz w:val="21"/>
-                <w:szCs w:val="21"/>
-              </w:rPr>
-              <w:t>A4.8.1</w:t>
+              <w:t>{^A4.8.1</w:t>
             </w:r>
             <w:bookmarkEnd w:id="4"/>
             <w:r>
@@ -3179,47 +2834,7 @@
                 <w:sz w:val="21"/>
                 <w:szCs w:val="21"/>
               </w:rPr>
-              <w:t>{#A4.8.2}{A4.8.2}{/A4.8.2}{</w:t>
-            </w:r>
-            <w:r>
-              <w:rPr>
-                <w:b/>
-                <w:bCs/>
-                <w:color w:val="000000"/>
-                <w:sz w:val="21"/>
-                <w:szCs w:val="21"/>
-              </w:rPr>
-              <w:t>^</w:t>
-            </w:r>
-            <w:r>
-              <w:rPr>
-                <w:b/>
-                <w:bCs/>
-                <w:color w:val="000000"/>
-                <w:sz w:val="21"/>
-                <w:szCs w:val="21"/>
-              </w:rPr>
-              <w:t>A4.8.2}</w:t>
-            </w:r>
-            <w:r>
-              <w:rPr>
-                <w:b/>
-                <w:bCs/>
-                <w:color w:val="000000"/>
-                <w:sz w:val="21"/>
-                <w:szCs w:val="21"/>
-              </w:rPr>
-              <w:t>Don’t Know</w:t>
-            </w:r>
-            <w:r>
-              <w:rPr>
-                <w:b/>
-                <w:bCs/>
-                <w:color w:val="000000"/>
-                <w:sz w:val="21"/>
-                <w:szCs w:val="21"/>
-              </w:rPr>
-              <w:t>{/A4.8.2}</w:t>
+              <w:t>{#A4.8.2}{A4.8.2}{/A4.8.2}{^A4.8.2}Don’t Know{/A4.8.2}</w:t>
             </w:r>
           </w:p>
         </w:tc>
@@ -3281,47 +2896,7 @@
                 <w:sz w:val="21"/>
                 <w:szCs w:val="21"/>
               </w:rPr>
-              <w:t>{#A4.8.3}{A4.8.3}{/A4.8.3}{</w:t>
-            </w:r>
-            <w:r>
-              <w:rPr>
-                <w:b/>
-                <w:bCs/>
-                <w:color w:val="000000"/>
-                <w:sz w:val="21"/>
-                <w:szCs w:val="21"/>
-              </w:rPr>
-              <w:t>^</w:t>
-            </w:r>
-            <w:r>
-              <w:rPr>
-                <w:b/>
-                <w:bCs/>
-                <w:color w:val="000000"/>
-                <w:sz w:val="21"/>
-                <w:szCs w:val="21"/>
-              </w:rPr>
-              <w:t>A4.8.3}</w:t>
-            </w:r>
-            <w:r>
-              <w:rPr>
-                <w:b/>
-                <w:bCs/>
-                <w:color w:val="000000"/>
-                <w:sz w:val="21"/>
-                <w:szCs w:val="21"/>
-              </w:rPr>
-              <w:t>Don’t Know</w:t>
-            </w:r>
-            <w:r>
-              <w:rPr>
-                <w:b/>
-                <w:bCs/>
-                <w:color w:val="000000"/>
-                <w:sz w:val="21"/>
-                <w:szCs w:val="21"/>
-              </w:rPr>
-              <w:t>{/A4.8.3}</w:t>
+              <w:t>{#A4.8.3}{A4.8.3}{/A4.8.3}{^A4.8.3}Don’t Know{/A4.8.3}</w:t>
             </w:r>
           </w:p>
         </w:tc>
@@ -3383,47 +2958,7 @@
                 <w:sz w:val="21"/>
                 <w:szCs w:val="21"/>
               </w:rPr>
-              <w:t>{#A4.8.4}{A4.8.4}{/A4.8.4}{</w:t>
-            </w:r>
-            <w:r>
-              <w:rPr>
-                <w:b/>
-                <w:bCs/>
-                <w:color w:val="000000"/>
-                <w:sz w:val="21"/>
-                <w:szCs w:val="21"/>
-              </w:rPr>
-              <w:t>^</w:t>
-            </w:r>
-            <w:r>
-              <w:rPr>
-                <w:b/>
-                <w:bCs/>
-                <w:color w:val="000000"/>
-                <w:sz w:val="21"/>
-                <w:szCs w:val="21"/>
-              </w:rPr>
-              <w:t>A4.8.4}</w:t>
-            </w:r>
-            <w:r>
-              <w:rPr>
-                <w:b/>
-                <w:bCs/>
-                <w:color w:val="000000"/>
-                <w:sz w:val="21"/>
-                <w:szCs w:val="21"/>
-              </w:rPr>
-              <w:t>Don’t Know</w:t>
-            </w:r>
-            <w:r>
-              <w:rPr>
-                <w:b/>
-                <w:bCs/>
-                <w:color w:val="000000"/>
-                <w:sz w:val="21"/>
-                <w:szCs w:val="21"/>
-              </w:rPr>
-              <w:t>{/A4.8.4}</w:t>
+              <w:t>{#A4.8.4}{A4.8.4}{/A4.8.4}{^A4.8.4}Don’t Know{/A4.8.4}</w:t>
             </w:r>
           </w:p>
         </w:tc>
@@ -3486,47 +3021,7 @@
                 <w:sz w:val="21"/>
                 <w:szCs w:val="21"/>
               </w:rPr>
-              <w:t>{#A4.8.5}{A4.8.5}{/A4.8.5}{</w:t>
-            </w:r>
-            <w:r>
-              <w:rPr>
-                <w:b/>
-                <w:bCs/>
-                <w:color w:val="000000"/>
-                <w:sz w:val="21"/>
-                <w:szCs w:val="21"/>
-              </w:rPr>
-              <w:t>^</w:t>
-            </w:r>
-            <w:r>
-              <w:rPr>
-                <w:b/>
-                <w:bCs/>
-                <w:color w:val="000000"/>
-                <w:sz w:val="21"/>
-                <w:szCs w:val="21"/>
-              </w:rPr>
-              <w:t>A4.8.5}</w:t>
-            </w:r>
-            <w:r>
-              <w:rPr>
-                <w:b/>
-                <w:bCs/>
-                <w:color w:val="000000"/>
-                <w:sz w:val="21"/>
-                <w:szCs w:val="21"/>
-              </w:rPr>
-              <w:t>Don’t Know</w:t>
-            </w:r>
-            <w:r>
-              <w:rPr>
-                <w:b/>
-                <w:bCs/>
-                <w:color w:val="000000"/>
-                <w:sz w:val="21"/>
-                <w:szCs w:val="21"/>
-              </w:rPr>
-              <w:t>{/A4.8.5}</w:t>
+              <w:t>{#A4.8.5}{A4.8.5}{/A4.8.5}{^A4.8.5}Don’t Know{/A4.8.5}</w:t>
             </w:r>
           </w:p>
         </w:tc>
@@ -3645,323 +3140,797 @@
           <w:iCs/>
           <w:color w:val="000000"/>
         </w:rPr>
-        <w:t>{#img1Asize}</w:t>
-      </w:r>
-    </w:p>
-    <w:p>
-      <w:pPr>
-        <w:pStyle w:val="Normal"/>
-        <w:ind w:hanging="0"/>
-        <w:rPr/>
-      </w:pPr>
-      <w:r>
-        <w:rPr>
-          <w:b/>
-          <w:bCs/>
-          <w:i/>
-          <w:iCs/>
-          <w:color w:val="000000"/>
-        </w:rPr>
-        <w:t>{%img1A}</w:t>
-      </w:r>
-    </w:p>
-    <w:p>
-      <w:pPr>
-        <w:pStyle w:val="Normal"/>
-        <w:ind w:hanging="0"/>
-        <w:rPr/>
-      </w:pPr>
-      <w:r>
-        <w:rPr>
-          <w:b/>
-          <w:bCs/>
-          <w:i/>
-          <w:iCs/>
-          <w:color w:val="000000"/>
-        </w:rPr>
-        <w:t>{/img1Asize}</w:t>
-      </w:r>
-    </w:p>
-    <w:p>
-      <w:pPr>
-        <w:pStyle w:val="Normal"/>
-        <w:ind w:hanging="0"/>
-        <w:rPr/>
-      </w:pPr>
-      <w:r>
-        <w:rPr>
-          <w:b/>
-          <w:bCs/>
-          <w:i/>
-          <w:iCs/>
-          <w:color w:val="000000"/>
-        </w:rPr>
-        <w:t>{#img2Asize}</w:t>
-      </w:r>
-    </w:p>
-    <w:p>
-      <w:pPr>
-        <w:pStyle w:val="Normal"/>
-        <w:ind w:hanging="0"/>
-        <w:rPr>
-          <w:b/>
-          <w:b/>
-          <w:bCs/>
-        </w:rPr>
-      </w:pPr>
-      <w:r>
-        <w:rPr>
-          <w:b/>
-          <w:bCs/>
-          <w:i/>
-          <w:iCs/>
-          <w:color w:val="000000"/>
-        </w:rPr>
-        <w:t>{%img2A}</w:t>
-      </w:r>
-    </w:p>
-    <w:p>
-      <w:pPr>
-        <w:pStyle w:val="Normal"/>
-        <w:ind w:hanging="0"/>
-        <w:rPr>
-          <w:i/>
-          <w:i/>
-          <w:iCs/>
-          <w:color w:val="000000"/>
-        </w:rPr>
-      </w:pPr>
-      <w:r>
-        <w:rPr>
-          <w:i/>
-          <w:iCs/>
-          <w:color w:val="000000"/>
-        </w:rPr>
-        <w:t>{/img2Asize}</w:t>
-      </w:r>
-    </w:p>
-    <w:p>
-      <w:pPr>
-        <w:pStyle w:val="Normal"/>
-        <w:ind w:hanging="0"/>
-        <w:rPr>
-          <w:color w:val="000000"/>
-        </w:rPr>
-      </w:pPr>
-      <w:r>
-        <w:rPr>
-          <w:color w:val="000000"/>
-        </w:rPr>
-      </w:r>
-    </w:p>
-    <w:p>
-      <w:pPr>
-        <w:pStyle w:val="Normal"/>
-        <w:ind w:hanging="0"/>
-        <w:rPr>
-          <w:color w:val="000000"/>
-        </w:rPr>
-      </w:pPr>
-      <w:r>
-        <w:rPr>
-          <w:color w:val="000000"/>
-        </w:rPr>
-      </w:r>
-    </w:p>
-    <w:p>
-      <w:pPr>
-        <w:pStyle w:val="Normal"/>
-        <w:ind w:hanging="0"/>
-        <w:rPr>
-          <w:color w:val="000000"/>
-        </w:rPr>
-      </w:pPr>
-      <w:r>
-        <w:rPr>
-          <w:color w:val="000000"/>
-        </w:rPr>
-      </w:r>
-    </w:p>
-    <w:p>
-      <w:pPr>
-        <w:pStyle w:val="Normal"/>
-        <w:ind w:hanging="0"/>
-        <w:rPr>
-          <w:color w:val="000000"/>
-        </w:rPr>
-      </w:pPr>
-      <w:r>
-        <w:rPr>
-          <w:color w:val="000000"/>
-        </w:rPr>
-      </w:r>
-    </w:p>
-    <w:p>
-      <w:pPr>
-        <w:pStyle w:val="Normal"/>
-        <w:ind w:hanging="0"/>
-        <w:rPr>
-          <w:color w:val="000000"/>
-        </w:rPr>
-      </w:pPr>
-      <w:r>
-        <w:rPr>
-          <w:color w:val="000000"/>
-        </w:rPr>
-      </w:r>
-    </w:p>
-    <w:p>
-      <w:pPr>
-        <w:pStyle w:val="Normal"/>
-        <w:ind w:hanging="0"/>
-        <w:rPr>
-          <w:color w:val="000000"/>
-        </w:rPr>
-      </w:pPr>
-      <w:r>
-        <w:rPr>
-          <w:color w:val="000000"/>
-        </w:rPr>
-      </w:r>
-    </w:p>
-    <w:p>
-      <w:pPr>
-        <w:pStyle w:val="Normal"/>
-        <w:ind w:hanging="0"/>
-        <w:rPr>
-          <w:color w:val="000000"/>
-        </w:rPr>
-      </w:pPr>
-      <w:r>
-        <w:rPr>
-          <w:color w:val="000000"/>
-        </w:rPr>
-      </w:r>
-    </w:p>
-    <w:p>
-      <w:pPr>
-        <w:pStyle w:val="Normal"/>
-        <w:ind w:hanging="0"/>
-        <w:rPr>
-          <w:color w:val="000000"/>
-        </w:rPr>
-      </w:pPr>
-      <w:r>
-        <w:rPr>
-          <w:color w:val="000000"/>
-        </w:rPr>
-      </w:r>
-    </w:p>
-    <w:p>
-      <w:pPr>
-        <w:pStyle w:val="Normal"/>
-        <w:ind w:hanging="0"/>
-        <w:rPr>
-          <w:color w:val="000000"/>
-        </w:rPr>
-      </w:pPr>
-      <w:r>
-        <w:rPr>
-          <w:color w:val="000000"/>
-        </w:rPr>
-      </w:r>
-    </w:p>
-    <w:p>
-      <w:pPr>
-        <w:pStyle w:val="Normal"/>
-        <w:ind w:hanging="0"/>
-        <w:rPr>
-          <w:color w:val="000000"/>
-        </w:rPr>
-      </w:pPr>
-      <w:r>
-        <w:rPr>
-          <w:color w:val="000000"/>
-        </w:rPr>
-      </w:r>
-    </w:p>
-    <w:p>
-      <w:pPr>
-        <w:pStyle w:val="Normal"/>
-        <w:ind w:hanging="0"/>
-        <w:rPr>
-          <w:color w:val="000000"/>
-        </w:rPr>
-      </w:pPr>
-      <w:r>
-        <w:rPr>
-          <w:color w:val="000000"/>
-        </w:rPr>
-      </w:r>
-    </w:p>
-    <w:p>
-      <w:pPr>
-        <w:pStyle w:val="Normal"/>
-        <w:ind w:hanging="0"/>
-        <w:rPr>
-          <w:color w:val="000000"/>
-        </w:rPr>
-      </w:pPr>
-      <w:r>
-        <w:rPr>
-          <w:color w:val="000000"/>
-        </w:rPr>
-      </w:r>
-    </w:p>
-    <w:p>
-      <w:pPr>
-        <w:pStyle w:val="Normal"/>
-        <w:ind w:hanging="0"/>
-        <w:rPr>
-          <w:color w:val="000000"/>
-        </w:rPr>
-      </w:pPr>
-      <w:r>
-        <w:rPr>
-          <w:color w:val="000000"/>
-        </w:rPr>
-      </w:r>
-    </w:p>
-    <w:p>
-      <w:pPr>
-        <w:pStyle w:val="Normal"/>
-        <w:ind w:hanging="0"/>
-        <w:rPr>
-          <w:color w:val="000000"/>
-        </w:rPr>
-      </w:pPr>
-      <w:r>
-        <w:rPr>
-          <w:color w:val="000000"/>
-        </w:rPr>
-      </w:r>
-    </w:p>
-    <w:p>
-      <w:pPr>
-        <w:pStyle w:val="Normal"/>
-        <w:ind w:hanging="0"/>
-        <w:rPr>
-          <w:color w:val="000000"/>
-        </w:rPr>
-      </w:pPr>
-      <w:r>
-        <w:rPr>
-          <w:color w:val="000000"/>
-        </w:rPr>
-      </w:r>
-    </w:p>
-    <w:p>
-      <w:pPr>
-        <w:pStyle w:val="Normal"/>
-        <w:ind w:hanging="0"/>
-        <w:rPr>
-          <w:color w:val="000000"/>
-        </w:rPr>
-      </w:pPr>
-      <w:r>
-        <w:rPr>
-          <w:color w:val="000000"/>
-        </w:rPr>
+        <w:t>{#</w:t>
+      </w:r>
+      <w:r>
+        <w:rPr>
+          <w:b/>
+          <w:bCs/>
+          <w:i/>
+          <w:iCs/>
+          <w:color w:val="000000"/>
+        </w:rPr>
+        <w:t>img1A0</w:t>
+      </w:r>
+      <w:r>
+        <w:rPr>
+          <w:b/>
+          <w:bCs/>
+          <w:i/>
+          <w:iCs/>
+          <w:color w:val="000000"/>
+        </w:rPr>
+        <w:t>}{%</w:t>
+      </w:r>
+      <w:r>
+        <w:rPr>
+          <w:b/>
+          <w:bCs/>
+          <w:i/>
+          <w:iCs/>
+          <w:color w:val="000000"/>
+        </w:rPr>
+        <w:t>img1A0</w:t>
+      </w:r>
+      <w:r>
+        <w:rPr>
+          <w:b/>
+          <w:bCs/>
+          <w:i/>
+          <w:iCs/>
+          <w:color w:val="000000"/>
+        </w:rPr>
+        <w:t>}{/</w:t>
+      </w:r>
+      <w:r>
+        <w:rPr>
+          <w:b/>
+          <w:bCs/>
+          <w:i/>
+          <w:iCs/>
+          <w:color w:val="000000"/>
+        </w:rPr>
+        <w:t>img1A0</w:t>
+      </w:r>
+      <w:r>
+        <w:rPr>
+          <w:b/>
+          <w:bCs/>
+          <w:i/>
+          <w:iCs/>
+          <w:color w:val="000000"/>
+        </w:rPr>
+        <w:t>}</w:t>
+      </w:r>
+    </w:p>
+    <w:p>
+      <w:pPr>
+        <w:pStyle w:val="Normal"/>
+        <w:ind w:hanging="0"/>
+        <w:rPr/>
+      </w:pPr>
+      <w:r>
+        <w:rPr>
+          <w:b/>
+          <w:bCs/>
+          <w:i/>
+          <w:iCs/>
+          <w:color w:val="000000"/>
+        </w:rPr>
+        <w:t>{#</w:t>
+      </w:r>
+      <w:r>
+        <w:rPr>
+          <w:b/>
+          <w:bCs/>
+          <w:i/>
+          <w:iCs/>
+          <w:color w:val="000000"/>
+        </w:rPr>
+        <w:t>img1A1</w:t>
+      </w:r>
+      <w:r>
+        <w:rPr>
+          <w:b/>
+          <w:bCs/>
+          <w:i/>
+          <w:iCs/>
+          <w:color w:val="000000"/>
+        </w:rPr>
+        <w:t>}{%</w:t>
+      </w:r>
+      <w:r>
+        <w:rPr>
+          <w:b/>
+          <w:bCs/>
+          <w:i/>
+          <w:iCs/>
+          <w:color w:val="000000"/>
+        </w:rPr>
+        <w:t>img1A1</w:t>
+      </w:r>
+      <w:r>
+        <w:rPr>
+          <w:b/>
+          <w:bCs/>
+          <w:i/>
+          <w:iCs/>
+          <w:color w:val="000000"/>
+        </w:rPr>
+        <w:t>}{/</w:t>
+      </w:r>
+      <w:r>
+        <w:rPr>
+          <w:b/>
+          <w:bCs/>
+          <w:i/>
+          <w:iCs/>
+          <w:color w:val="000000"/>
+        </w:rPr>
+        <w:t>img1A1</w:t>
+      </w:r>
+      <w:r>
+        <w:rPr>
+          <w:b/>
+          <w:bCs/>
+          <w:i/>
+          <w:iCs/>
+          <w:color w:val="000000"/>
+        </w:rPr>
+        <w:t>}</w:t>
+      </w:r>
+    </w:p>
+    <w:p>
+      <w:pPr>
+        <w:pStyle w:val="Normal"/>
+        <w:ind w:hanging="0"/>
+        <w:rPr/>
+      </w:pPr>
+      <w:r>
+        <w:rPr>
+          <w:b/>
+          <w:bCs/>
+          <w:i/>
+          <w:iCs/>
+          <w:color w:val="000000"/>
+        </w:rPr>
+        <w:t>{#</w:t>
+      </w:r>
+      <w:r>
+        <w:rPr>
+          <w:b/>
+          <w:bCs/>
+          <w:i/>
+          <w:iCs/>
+          <w:color w:val="000000"/>
+        </w:rPr>
+        <w:t>img1A2</w:t>
+      </w:r>
+      <w:r>
+        <w:rPr>
+          <w:b/>
+          <w:bCs/>
+          <w:i/>
+          <w:iCs/>
+          <w:color w:val="000000"/>
+        </w:rPr>
+        <w:t>}{%</w:t>
+      </w:r>
+      <w:r>
+        <w:rPr>
+          <w:b/>
+          <w:bCs/>
+          <w:i/>
+          <w:iCs/>
+          <w:color w:val="000000"/>
+        </w:rPr>
+        <w:t>img1A2</w:t>
+      </w:r>
+      <w:r>
+        <w:rPr>
+          <w:b/>
+          <w:bCs/>
+          <w:i/>
+          <w:iCs/>
+          <w:color w:val="000000"/>
+        </w:rPr>
+        <w:t>}{/</w:t>
+      </w:r>
+      <w:r>
+        <w:rPr>
+          <w:b/>
+          <w:bCs/>
+          <w:i/>
+          <w:iCs/>
+          <w:color w:val="000000"/>
+        </w:rPr>
+        <w:t>img1A2</w:t>
+      </w:r>
+      <w:r>
+        <w:rPr>
+          <w:b/>
+          <w:bCs/>
+          <w:i/>
+          <w:iCs/>
+          <w:color w:val="000000"/>
+        </w:rPr>
+        <w:t>}</w:t>
+      </w:r>
+    </w:p>
+    <w:p>
+      <w:pPr>
+        <w:pStyle w:val="Normal"/>
+        <w:ind w:hanging="0"/>
+        <w:rPr/>
+      </w:pPr>
+      <w:r>
+        <w:rPr>
+          <w:b/>
+          <w:bCs/>
+          <w:i/>
+          <w:iCs/>
+          <w:color w:val="000000"/>
+        </w:rPr>
+        <w:t>{#</w:t>
+      </w:r>
+      <w:r>
+        <w:rPr>
+          <w:b/>
+          <w:bCs/>
+          <w:i/>
+          <w:iCs/>
+          <w:color w:val="000000"/>
+        </w:rPr>
+        <w:t>img1A3</w:t>
+      </w:r>
+      <w:r>
+        <w:rPr>
+          <w:b/>
+          <w:bCs/>
+          <w:i/>
+          <w:iCs/>
+          <w:color w:val="000000"/>
+        </w:rPr>
+        <w:t>}{%</w:t>
+      </w:r>
+      <w:r>
+        <w:rPr>
+          <w:b/>
+          <w:bCs/>
+          <w:i/>
+          <w:iCs/>
+          <w:color w:val="000000"/>
+        </w:rPr>
+        <w:t>img1A3</w:t>
+      </w:r>
+      <w:r>
+        <w:rPr>
+          <w:b/>
+          <w:bCs/>
+          <w:i/>
+          <w:iCs/>
+          <w:color w:val="000000"/>
+        </w:rPr>
+        <w:t>}{/</w:t>
+      </w:r>
+      <w:r>
+        <w:rPr>
+          <w:b/>
+          <w:bCs/>
+          <w:i/>
+          <w:iCs/>
+          <w:color w:val="000000"/>
+        </w:rPr>
+        <w:t>img1A3</w:t>
+      </w:r>
+      <w:r>
+        <w:rPr>
+          <w:b/>
+          <w:bCs/>
+          <w:i/>
+          <w:iCs/>
+          <w:color w:val="000000"/>
+        </w:rPr>
+        <w:t>}</w:t>
+      </w:r>
+    </w:p>
+    <w:p>
+      <w:pPr>
+        <w:pStyle w:val="Normal"/>
+        <w:ind w:hanging="0"/>
+        <w:rPr/>
+      </w:pPr>
+      <w:r>
+        <w:rPr>
+          <w:b/>
+          <w:bCs/>
+          <w:i/>
+          <w:iCs/>
+          <w:color w:val="000000"/>
+        </w:rPr>
+        <w:t>{#</w:t>
+      </w:r>
+      <w:r>
+        <w:rPr>
+          <w:b/>
+          <w:bCs/>
+          <w:i/>
+          <w:iCs/>
+          <w:color w:val="000000"/>
+        </w:rPr>
+        <w:t>img1A4</w:t>
+      </w:r>
+      <w:r>
+        <w:rPr>
+          <w:b/>
+          <w:bCs/>
+          <w:i/>
+          <w:iCs/>
+          <w:color w:val="000000"/>
+        </w:rPr>
+        <w:t>}{%</w:t>
+      </w:r>
+      <w:r>
+        <w:rPr>
+          <w:b/>
+          <w:bCs/>
+          <w:i/>
+          <w:iCs/>
+          <w:color w:val="000000"/>
+        </w:rPr>
+        <w:t>img1A4</w:t>
+      </w:r>
+      <w:r>
+        <w:rPr>
+          <w:b/>
+          <w:bCs/>
+          <w:i/>
+          <w:iCs/>
+          <w:color w:val="000000"/>
+        </w:rPr>
+        <w:t>}{/</w:t>
+      </w:r>
+      <w:r>
+        <w:rPr>
+          <w:b/>
+          <w:bCs/>
+          <w:i/>
+          <w:iCs/>
+          <w:color w:val="000000"/>
+        </w:rPr>
+        <w:t>img1A4</w:t>
+      </w:r>
+      <w:r>
+        <w:rPr>
+          <w:b/>
+          <w:bCs/>
+          <w:i/>
+          <w:iCs/>
+          <w:color w:val="000000"/>
+        </w:rPr>
+        <w:t>}</w:t>
+      </w:r>
+    </w:p>
+    <w:p>
+      <w:pPr>
+        <w:pStyle w:val="Normal"/>
+        <w:ind w:hanging="0"/>
+        <w:rPr/>
+      </w:pPr>
+      <w:r>
+        <w:rPr>
+          <w:b/>
+          <w:bCs/>
+          <w:i/>
+          <w:iCs/>
+          <w:color w:val="000000"/>
+        </w:rPr>
+        <w:t>{#</w:t>
+      </w:r>
+      <w:r>
+        <w:rPr>
+          <w:b/>
+          <w:bCs/>
+          <w:i/>
+          <w:iCs/>
+          <w:color w:val="000000"/>
+        </w:rPr>
+        <w:t>img1A5</w:t>
+      </w:r>
+      <w:r>
+        <w:rPr>
+          <w:b/>
+          <w:bCs/>
+          <w:i/>
+          <w:iCs/>
+          <w:color w:val="000000"/>
+        </w:rPr>
+        <w:t>}{%</w:t>
+      </w:r>
+      <w:r>
+        <w:rPr>
+          <w:b/>
+          <w:bCs/>
+          <w:i/>
+          <w:iCs/>
+          <w:color w:val="000000"/>
+        </w:rPr>
+        <w:t>img1A5</w:t>
+      </w:r>
+      <w:r>
+        <w:rPr>
+          <w:b/>
+          <w:bCs/>
+          <w:i/>
+          <w:iCs/>
+          <w:color w:val="000000"/>
+        </w:rPr>
+        <w:t>}{/</w:t>
+      </w:r>
+      <w:r>
+        <w:rPr>
+          <w:b/>
+          <w:bCs/>
+          <w:i/>
+          <w:iCs/>
+          <w:color w:val="000000"/>
+        </w:rPr>
+        <w:t>img1A5</w:t>
+      </w:r>
+      <w:r>
+        <w:rPr>
+          <w:b/>
+          <w:bCs/>
+          <w:i/>
+          <w:iCs/>
+          <w:color w:val="000000"/>
+        </w:rPr>
+        <w:t>}</w:t>
+      </w:r>
+    </w:p>
+    <w:p>
+      <w:pPr>
+        <w:pStyle w:val="Normal"/>
+        <w:ind w:hanging="0"/>
+        <w:rPr/>
+      </w:pPr>
+      <w:r>
+        <w:rPr>
+          <w:b/>
+          <w:bCs/>
+          <w:i/>
+          <w:iCs/>
+          <w:color w:val="000000"/>
+        </w:rPr>
+        <w:t>{#</w:t>
+      </w:r>
+      <w:r>
+        <w:rPr>
+          <w:b/>
+          <w:bCs/>
+          <w:i/>
+          <w:iCs/>
+          <w:color w:val="000000"/>
+        </w:rPr>
+        <w:t>img1A6</w:t>
+      </w:r>
+      <w:r>
+        <w:rPr>
+          <w:b/>
+          <w:bCs/>
+          <w:i/>
+          <w:iCs/>
+          <w:color w:val="000000"/>
+        </w:rPr>
+        <w:t>}{%</w:t>
+      </w:r>
+      <w:r>
+        <w:rPr>
+          <w:b/>
+          <w:bCs/>
+          <w:i/>
+          <w:iCs/>
+          <w:color w:val="000000"/>
+        </w:rPr>
+        <w:t>img1A6</w:t>
+      </w:r>
+      <w:r>
+        <w:rPr>
+          <w:b/>
+          <w:bCs/>
+          <w:i/>
+          <w:iCs/>
+          <w:color w:val="000000"/>
+        </w:rPr>
+        <w:t>}{/</w:t>
+      </w:r>
+      <w:r>
+        <w:rPr>
+          <w:b/>
+          <w:bCs/>
+          <w:i/>
+          <w:iCs/>
+          <w:color w:val="000000"/>
+        </w:rPr>
+        <w:t>img1A6</w:t>
+      </w:r>
+      <w:r>
+        <w:rPr>
+          <w:b/>
+          <w:bCs/>
+          <w:i/>
+          <w:iCs/>
+          <w:color w:val="000000"/>
+        </w:rPr>
+        <w:t>}</w:t>
+      </w:r>
+    </w:p>
+    <w:p>
+      <w:pPr>
+        <w:pStyle w:val="Normal"/>
+        <w:ind w:hanging="0"/>
+        <w:rPr/>
+      </w:pPr>
+      <w:r>
+        <w:rPr>
+          <w:b/>
+          <w:bCs/>
+          <w:i/>
+          <w:iCs/>
+          <w:color w:val="000000"/>
+        </w:rPr>
+        <w:t>{#</w:t>
+      </w:r>
+      <w:r>
+        <w:rPr>
+          <w:b/>
+          <w:bCs/>
+          <w:i/>
+          <w:iCs/>
+          <w:color w:val="000000"/>
+        </w:rPr>
+        <w:t>img1A7</w:t>
+      </w:r>
+      <w:r>
+        <w:rPr>
+          <w:b/>
+          <w:bCs/>
+          <w:i/>
+          <w:iCs/>
+          <w:color w:val="000000"/>
+        </w:rPr>
+        <w:t>}{%</w:t>
+      </w:r>
+      <w:r>
+        <w:rPr>
+          <w:b/>
+          <w:bCs/>
+          <w:i/>
+          <w:iCs/>
+          <w:color w:val="000000"/>
+        </w:rPr>
+        <w:t>img1A7</w:t>
+      </w:r>
+      <w:r>
+        <w:rPr>
+          <w:b/>
+          <w:bCs/>
+          <w:i/>
+          <w:iCs/>
+          <w:color w:val="000000"/>
+        </w:rPr>
+        <w:t>}{/</w:t>
+      </w:r>
+      <w:r>
+        <w:rPr>
+          <w:b/>
+          <w:bCs/>
+          <w:i/>
+          <w:iCs/>
+          <w:color w:val="000000"/>
+        </w:rPr>
+        <w:t>img1A7</w:t>
+      </w:r>
+      <w:r>
+        <w:rPr>
+          <w:b/>
+          <w:bCs/>
+          <w:i/>
+          <w:iCs/>
+          <w:color w:val="000000"/>
+        </w:rPr>
+        <w:t>}</w:t>
+      </w:r>
+    </w:p>
+    <w:p>
+      <w:pPr>
+        <w:pStyle w:val="Normal"/>
+        <w:ind w:hanging="0"/>
+        <w:rPr/>
+      </w:pPr>
+      <w:r>
+        <w:rPr>
+          <w:b/>
+          <w:bCs/>
+          <w:i/>
+          <w:iCs/>
+          <w:color w:val="000000"/>
+        </w:rPr>
+        <w:t>{#</w:t>
+      </w:r>
+      <w:r>
+        <w:rPr>
+          <w:b/>
+          <w:bCs/>
+          <w:i/>
+          <w:iCs/>
+          <w:color w:val="000000"/>
+        </w:rPr>
+        <w:t>img1A8</w:t>
+      </w:r>
+      <w:r>
+        <w:rPr>
+          <w:b/>
+          <w:bCs/>
+          <w:i/>
+          <w:iCs/>
+          <w:color w:val="000000"/>
+        </w:rPr>
+        <w:t>}{%</w:t>
+      </w:r>
+      <w:r>
+        <w:rPr>
+          <w:b/>
+          <w:bCs/>
+          <w:i/>
+          <w:iCs/>
+          <w:color w:val="000000"/>
+        </w:rPr>
+        <w:t>img1A8</w:t>
+      </w:r>
+      <w:r>
+        <w:rPr>
+          <w:b/>
+          <w:bCs/>
+          <w:i/>
+          <w:iCs/>
+          <w:color w:val="000000"/>
+        </w:rPr>
+        <w:t>}{/</w:t>
+      </w:r>
+      <w:r>
+        <w:rPr>
+          <w:b/>
+          <w:bCs/>
+          <w:i/>
+          <w:iCs/>
+          <w:color w:val="000000"/>
+        </w:rPr>
+        <w:t>img1A8</w:t>
+      </w:r>
+      <w:r>
+        <w:rPr>
+          <w:b/>
+          <w:bCs/>
+          <w:i/>
+          <w:iCs/>
+          <w:color w:val="000000"/>
+        </w:rPr>
+        <w:t>}</w:t>
+      </w:r>
+    </w:p>
+    <w:p>
+      <w:pPr>
+        <w:pStyle w:val="Normal"/>
+        <w:ind w:hanging="0"/>
+        <w:rPr/>
+      </w:pPr>
+      <w:r>
+        <w:rPr>
+          <w:b/>
+          <w:bCs/>
+          <w:i/>
+          <w:iCs/>
+          <w:color w:val="000000"/>
+        </w:rPr>
+        <w:t>{#</w:t>
+      </w:r>
+      <w:r>
+        <w:rPr>
+          <w:b/>
+          <w:bCs/>
+          <w:i/>
+          <w:iCs/>
+          <w:color w:val="000000"/>
+        </w:rPr>
+        <w:t>img1A9</w:t>
+      </w:r>
+      <w:r>
+        <w:rPr>
+          <w:b/>
+          <w:bCs/>
+          <w:i/>
+          <w:iCs/>
+          <w:color w:val="000000"/>
+        </w:rPr>
+        <w:t>}{%</w:t>
+      </w:r>
+      <w:r>
+        <w:rPr>
+          <w:b/>
+          <w:bCs/>
+          <w:i/>
+          <w:iCs/>
+          <w:color w:val="000000"/>
+        </w:rPr>
+        <w:t>img1A9</w:t>
+      </w:r>
+      <w:r>
+        <w:rPr>
+          <w:b/>
+          <w:bCs/>
+          <w:i/>
+          <w:iCs/>
+          <w:color w:val="000000"/>
+        </w:rPr>
+        <w:t>}{/</w:t>
+      </w:r>
+      <w:r>
+        <w:rPr>
+          <w:b/>
+          <w:bCs/>
+          <w:i/>
+          <w:iCs/>
+          <w:color w:val="000000"/>
+        </w:rPr>
+        <w:t>img1A9</w:t>
+      </w:r>
+      <w:r>
+        <w:rPr>
+          <w:b/>
+          <w:bCs/>
+          <w:i/>
+          <w:iCs/>
+          <w:color w:val="000000"/>
+        </w:rPr>
+        <w:t>}</w:t>
+      </w:r>
+    </w:p>
+    <w:p>
+      <w:pPr>
+        <w:pStyle w:val="Normal"/>
+        <w:pageBreakBefore w:val="false"/>
+        <w:ind w:hanging="0"/>
+        <w:rPr>
+          <w:b/>
+          <w:b/>
+          <w:bCs/>
+          <w:i/>
+          <w:i/>
+          <w:iCs/>
+          <w:color w:val="000000"/>
+        </w:rPr>
+      </w:pPr>
+      <w:r>
+        <w:rPr/>
+      </w:r>
+    </w:p>
+    <w:p>
+      <w:pPr>
+        <w:pStyle w:val="Normal"/>
+        <w:ind w:hanging="0"/>
+        <w:rPr>
+          <w:b/>
+          <w:b/>
+          <w:bCs/>
+          <w:i/>
+          <w:i/>
+          <w:iCs/>
+          <w:color w:val="000000"/>
+        </w:rPr>
+      </w:pPr>
+      <w:r>
+        <w:rPr/>
       </w:r>
     </w:p>
     <w:p>
@@ -3979,13 +3948,27 @@
       </w:r>
       <w:r>
         <w:br w:type="page"/>
+      </w:r>
+    </w:p>
+    <w:p>
+      <w:pPr>
+        <w:pStyle w:val="Normal"/>
+        <w:ind w:hanging="0"/>
+        <w:rPr>
+          <w:color w:val="000000"/>
+        </w:rPr>
+      </w:pPr>
+      <w:r>
+        <w:rPr>
+          <w:color w:val="000000"/>
+        </w:rPr>
       </w:r>
     </w:p>
     <w:tbl>
       <w:tblPr>
         <w:tblW w:w="9541" w:type="dxa"/>
         <w:jc w:val="left"/>
-        <w:tblInd w:w="8" w:type="dxa"/>
+        <w:tblInd w:w="6" w:type="dxa"/>
         <w:tblBorders>
           <w:top w:val="single" w:sz="2" w:space="0" w:color="000001"/>
           <w:left w:val="single" w:sz="2" w:space="0" w:color="000001"/>
@@ -4022,7 +4005,6 @@
           <w:p>
             <w:pPr>
               <w:pStyle w:val="Normal"/>
-              <w:pageBreakBefore/>
               <w:jc w:val="center"/>
               <w:rPr/>
             </w:pPr>
@@ -4137,25 +4119,7 @@
                 <w:sz w:val="21"/>
                 <w:szCs w:val="21"/>
               </w:rPr>
-              <w:t>{#B.1}{B.1}{/B.1}{</w:t>
-            </w:r>
-            <w:r>
-              <w:rPr>
-                <w:b/>
-                <w:bCs/>
-                <w:sz w:val="21"/>
-                <w:szCs w:val="21"/>
-              </w:rPr>
-              <w:t>^</w:t>
-            </w:r>
-            <w:r>
-              <w:rPr>
-                <w:b/>
-                <w:bCs/>
-                <w:sz w:val="21"/>
-                <w:szCs w:val="21"/>
-              </w:rPr>
-              <w:t>B.1}</w:t>
+              <w:t>{#B.1}{B.1}{/B.1}{^B.1}</w:t>
             </w:r>
             <w:r>
               <w:rPr>
@@ -4261,25 +4225,7 @@
                 <w:sz w:val="21"/>
                 <w:szCs w:val="21"/>
               </w:rPr>
-              <w:t>{B.2}{/B.2}{</w:t>
-            </w:r>
-            <w:r>
-              <w:rPr>
-                <w:b/>
-                <w:bCs/>
-                <w:sz w:val="21"/>
-                <w:szCs w:val="21"/>
-              </w:rPr>
-              <w:t>^</w:t>
-            </w:r>
-            <w:r>
-              <w:rPr>
-                <w:b/>
-                <w:bCs/>
-                <w:sz w:val="21"/>
-                <w:szCs w:val="21"/>
-              </w:rPr>
-              <w:t>B.2}</w:t>
+              <w:t>{B.2}{/B.2}{^B.2}</w:t>
             </w:r>
           </w:p>
           <w:p>
@@ -4376,25 +4322,7 @@
                 <w:sz w:val="21"/>
                 <w:szCs w:val="21"/>
               </w:rPr>
-              <w:t>{#B.3}{B.3}{/B.3}{</w:t>
-            </w:r>
-            <w:r>
-              <w:rPr>
-                <w:b/>
-                <w:bCs/>
-                <w:sz w:val="21"/>
-                <w:szCs w:val="21"/>
-              </w:rPr>
-              <w:t>^</w:t>
-            </w:r>
-            <w:r>
-              <w:rPr>
-                <w:b/>
-                <w:bCs/>
-                <w:sz w:val="21"/>
-                <w:szCs w:val="21"/>
-              </w:rPr>
-              <w:t>B.3}</w:t>
+              <w:t>{#B.3}{B.3}{/B.3}{^B.3}</w:t>
             </w:r>
             <w:r>
               <w:rPr>
@@ -4511,25 +4439,7 @@
                 <w:sz w:val="21"/>
                 <w:szCs w:val="21"/>
               </w:rPr>
-              <w:t>B.4}{</w:t>
-            </w:r>
-            <w:r>
-              <w:rPr>
-                <w:b/>
-                <w:bCs/>
-                <w:sz w:val="21"/>
-                <w:szCs w:val="21"/>
-              </w:rPr>
-              <w:t>^</w:t>
-            </w:r>
-            <w:r>
-              <w:rPr>
-                <w:b/>
-                <w:bCs/>
-                <w:sz w:val="21"/>
-                <w:szCs w:val="21"/>
-              </w:rPr>
-              <w:t>B.4}</w:t>
+              <w:t>B.4}{^B.4}</w:t>
             </w:r>
           </w:p>
           <w:p>
@@ -4637,25 +4547,7 @@
                 <w:sz w:val="21"/>
                 <w:szCs w:val="21"/>
               </w:rPr>
-              <w:t>{#B.5}{B.5}{/B.5}{</w:t>
-            </w:r>
-            <w:r>
-              <w:rPr>
-                <w:b/>
-                <w:bCs/>
-                <w:sz w:val="21"/>
-                <w:szCs w:val="21"/>
-              </w:rPr>
-              <w:t>^</w:t>
-            </w:r>
-            <w:r>
-              <w:rPr>
-                <w:b/>
-                <w:bCs/>
-                <w:sz w:val="21"/>
-                <w:szCs w:val="21"/>
-              </w:rPr>
-              <w:t>B.5}</w:t>
+              <w:t>{#B.5}{B.5}{/B.5}{^B.5}</w:t>
             </w:r>
             <w:r>
               <w:rPr>
@@ -4735,25 +4627,7 @@
                 <w:sz w:val="21"/>
                 <w:szCs w:val="21"/>
               </w:rPr>
-              <w:t>{#B.6}{B.6}{/B.6}{</w:t>
-            </w:r>
-            <w:r>
-              <w:rPr>
-                <w:b/>
-                <w:bCs/>
-                <w:sz w:val="21"/>
-                <w:szCs w:val="21"/>
-              </w:rPr>
-              <w:t>^</w:t>
-            </w:r>
-            <w:r>
-              <w:rPr>
-                <w:b/>
-                <w:bCs/>
-                <w:sz w:val="21"/>
-                <w:szCs w:val="21"/>
-              </w:rPr>
-              <w:t>B.6}</w:t>
+              <w:t>{#B.6}{B.6}{/B.6}{^B.6}</w:t>
             </w:r>
             <w:r>
               <w:rPr>
@@ -4843,25 +4717,7 @@
                 <w:sz w:val="21"/>
                 <w:szCs w:val="21"/>
               </w:rPr>
-              <w:t>{#B.7}{B.7}{/B.7}{</w:t>
-            </w:r>
-            <w:r>
-              <w:rPr>
-                <w:b/>
-                <w:bCs/>
-                <w:sz w:val="21"/>
-                <w:szCs w:val="21"/>
-              </w:rPr>
-              <w:t>^</w:t>
-            </w:r>
-            <w:r>
-              <w:rPr>
-                <w:b/>
-                <w:bCs/>
-                <w:sz w:val="21"/>
-                <w:szCs w:val="21"/>
-              </w:rPr>
-              <w:t>B.7}</w:t>
+              <w:t>{#B.7}{B.7}{/B.7}{^B.7}</w:t>
             </w:r>
             <w:r>
               <w:rPr>
@@ -4941,25 +4797,7 @@
                 <w:sz w:val="21"/>
                 <w:szCs w:val="21"/>
               </w:rPr>
-              <w:t>{#B.8}{B.8}{/B.8}{</w:t>
-            </w:r>
-            <w:r>
-              <w:rPr>
-                <w:b/>
-                <w:bCs/>
-                <w:sz w:val="21"/>
-                <w:szCs w:val="21"/>
-              </w:rPr>
-              <w:t>^</w:t>
-            </w:r>
-            <w:r>
-              <w:rPr>
-                <w:b/>
-                <w:bCs/>
-                <w:sz w:val="21"/>
-                <w:szCs w:val="21"/>
-              </w:rPr>
-              <w:t>B.8}</w:t>
+              <w:t>{#B.8}{B.8}{/B.8}{^B.8}</w:t>
             </w:r>
             <w:r>
               <w:rPr>
@@ -5088,103 +4926,971 @@
         <w:ind w:hanging="0"/>
         <w:rPr/>
       </w:pPr>
-      <w:r>
-        <w:rPr>
-          <w:b/>
-          <w:bCs/>
-          <w:i/>
-          <w:iCs/>
-          <w:color w:val="000000"/>
-        </w:rPr>
-        <w:t>{#img1Bsize}</w:t>
-      </w:r>
-    </w:p>
-    <w:p>
-      <w:pPr>
-        <w:pStyle w:val="Normal"/>
-        <w:ind w:hanging="0"/>
-        <w:rPr/>
-      </w:pPr>
-      <w:r>
-        <w:rPr>
-          <w:b/>
-          <w:bCs/>
-          <w:i/>
-          <w:iCs/>
-          <w:color w:val="000000"/>
-        </w:rPr>
-        <w:t>{%img1B}</w:t>
-      </w:r>
-    </w:p>
-    <w:p>
-      <w:pPr>
-        <w:pStyle w:val="Normal"/>
-        <w:ind w:hanging="0"/>
-        <w:rPr/>
-      </w:pPr>
-      <w:r>
-        <w:rPr>
-          <w:b/>
-          <w:bCs/>
-          <w:i/>
-          <w:iCs/>
-          <w:color w:val="000000"/>
-        </w:rPr>
-        <w:t>{/img1Bsize}</w:t>
-      </w:r>
-    </w:p>
-    <w:p>
-      <w:pPr>
-        <w:pStyle w:val="Normal"/>
-        <w:ind w:hanging="0"/>
-        <w:rPr/>
-      </w:pPr>
-      <w:r>
-        <w:rPr>
-          <w:b/>
-          <w:bCs/>
-          <w:i/>
-          <w:iCs/>
-          <w:color w:val="000000"/>
-        </w:rPr>
-        <w:t>{#img2Bsize}</w:t>
-      </w:r>
-    </w:p>
-    <w:p>
-      <w:pPr>
-        <w:pStyle w:val="Normal"/>
-        <w:ind w:hanging="0"/>
-        <w:rPr>
-          <w:b/>
-          <w:b/>
-          <w:bCs/>
-          <w:color w:val="000000"/>
-        </w:rPr>
-      </w:pPr>
-      <w:r>
-        <w:rPr>
-          <w:b/>
-          <w:bCs/>
-          <w:i/>
-          <w:iCs/>
-          <w:color w:val="000000"/>
-        </w:rPr>
-        <w:t>{%img2B}</w:t>
-      </w:r>
-    </w:p>
-    <w:p>
-      <w:pPr>
-        <w:pStyle w:val="Normal"/>
-        <w:ind w:hanging="0"/>
-        <w:rPr>
-          <w:color w:val="000000"/>
-        </w:rPr>
-      </w:pPr>
-      <w:r>
-        <w:rPr>
-          <w:color w:val="000000"/>
-        </w:rPr>
-        <w:t>{/img2Bsize}</w:t>
+      <w:bookmarkStart w:id="9" w:name="__DdeLink__7340_327081720"/>
+      <w:r>
+        <w:rPr>
+          <w:b/>
+          <w:bCs/>
+          <w:i/>
+          <w:iCs/>
+          <w:color w:val="000000"/>
+        </w:rPr>
+        <w:t>{#</w:t>
+      </w:r>
+      <w:r>
+        <w:rPr>
+          <w:b/>
+          <w:bCs/>
+          <w:i/>
+          <w:iCs/>
+          <w:color w:val="000000"/>
+        </w:rPr>
+        <w:t>img1B0</w:t>
+      </w:r>
+      <w:r>
+        <w:rPr>
+          <w:b/>
+          <w:bCs/>
+          <w:i/>
+          <w:iCs/>
+          <w:color w:val="000000"/>
+        </w:rPr>
+        <w:t>}{%</w:t>
+      </w:r>
+      <w:r>
+        <w:rPr>
+          <w:b/>
+          <w:bCs/>
+          <w:i/>
+          <w:iCs/>
+          <w:color w:val="000000"/>
+        </w:rPr>
+        <w:t>img1B0</w:t>
+      </w:r>
+      <w:r>
+        <w:rPr>
+          <w:b/>
+          <w:bCs/>
+          <w:i/>
+          <w:iCs/>
+          <w:color w:val="000000"/>
+        </w:rPr>
+        <w:t>}{/</w:t>
+      </w:r>
+      <w:r>
+        <w:rPr>
+          <w:b/>
+          <w:bCs/>
+          <w:i/>
+          <w:iCs/>
+          <w:color w:val="000000"/>
+        </w:rPr>
+        <w:t>img1B0</w:t>
+      </w:r>
+      <w:r>
+        <w:rPr>
+          <w:b/>
+          <w:bCs/>
+          <w:i/>
+          <w:iCs/>
+          <w:color w:val="000000"/>
+        </w:rPr>
+        <w:t>}</w:t>
+      </w:r>
+    </w:p>
+    <w:p>
+      <w:pPr>
+        <w:pStyle w:val="Normal"/>
+        <w:ind w:hanging="0"/>
+        <w:rPr>
+          <w:b/>
+          <w:b/>
+          <w:bCs/>
+          <w:i/>
+          <w:i/>
+          <w:iCs/>
+          <w:color w:val="000000"/>
+        </w:rPr>
+      </w:pPr>
+      <w:r>
+        <w:rPr/>
+      </w:r>
+    </w:p>
+    <w:p>
+      <w:pPr>
+        <w:pStyle w:val="Normal"/>
+        <w:ind w:hanging="0"/>
+        <w:rPr/>
+      </w:pPr>
+      <w:r>
+        <w:rPr>
+          <w:b/>
+          <w:bCs/>
+          <w:i/>
+          <w:iCs/>
+          <w:color w:val="000000"/>
+        </w:rPr>
+        <w:t>{#</w:t>
+      </w:r>
+      <w:r>
+        <w:rPr>
+          <w:b/>
+          <w:bCs/>
+          <w:i/>
+          <w:iCs/>
+          <w:color w:val="000000"/>
+        </w:rPr>
+        <w:t>img1B1</w:t>
+      </w:r>
+      <w:r>
+        <w:rPr>
+          <w:b/>
+          <w:bCs/>
+          <w:i/>
+          <w:iCs/>
+          <w:color w:val="000000"/>
+        </w:rPr>
+        <w:t>}{%</w:t>
+      </w:r>
+      <w:r>
+        <w:rPr>
+          <w:b/>
+          <w:bCs/>
+          <w:i/>
+          <w:iCs/>
+          <w:color w:val="000000"/>
+        </w:rPr>
+        <w:t>img1B1</w:t>
+      </w:r>
+      <w:r>
+        <w:rPr>
+          <w:b/>
+          <w:bCs/>
+          <w:i/>
+          <w:iCs/>
+          <w:color w:val="000000"/>
+        </w:rPr>
+        <w:t>}{/</w:t>
+      </w:r>
+      <w:r>
+        <w:rPr>
+          <w:b/>
+          <w:bCs/>
+          <w:i/>
+          <w:iCs/>
+          <w:color w:val="000000"/>
+        </w:rPr>
+        <w:t>img1B1</w:t>
+      </w:r>
+      <w:r>
+        <w:rPr>
+          <w:b/>
+          <w:bCs/>
+          <w:i/>
+          <w:iCs/>
+          <w:color w:val="000000"/>
+        </w:rPr>
+        <w:t>}</w:t>
+      </w:r>
+    </w:p>
+    <w:p>
+      <w:pPr>
+        <w:pStyle w:val="Normal"/>
+        <w:ind w:hanging="0"/>
+        <w:rPr>
+          <w:b/>
+          <w:b/>
+          <w:bCs/>
+          <w:i/>
+          <w:i/>
+          <w:iCs/>
+          <w:color w:val="000000"/>
+        </w:rPr>
+      </w:pPr>
+      <w:r>
+        <w:rPr/>
+      </w:r>
+    </w:p>
+    <w:p>
+      <w:pPr>
+        <w:pStyle w:val="Normal"/>
+        <w:ind w:hanging="0"/>
+        <w:rPr/>
+      </w:pPr>
+      <w:r>
+        <w:rPr>
+          <w:b/>
+          <w:bCs/>
+          <w:i/>
+          <w:iCs/>
+          <w:color w:val="000000"/>
+        </w:rPr>
+        <w:t>{#</w:t>
+      </w:r>
+      <w:r>
+        <w:rPr>
+          <w:b/>
+          <w:bCs/>
+          <w:i/>
+          <w:iCs/>
+          <w:color w:val="000000"/>
+        </w:rPr>
+        <w:t>img1B2</w:t>
+      </w:r>
+      <w:r>
+        <w:rPr>
+          <w:b/>
+          <w:bCs/>
+          <w:i/>
+          <w:iCs/>
+          <w:color w:val="000000"/>
+        </w:rPr>
+        <w:t>}{%</w:t>
+      </w:r>
+      <w:r>
+        <w:rPr>
+          <w:b/>
+          <w:bCs/>
+          <w:i/>
+          <w:iCs/>
+          <w:color w:val="000000"/>
+        </w:rPr>
+        <w:t>img1B2</w:t>
+      </w:r>
+      <w:r>
+        <w:rPr>
+          <w:b/>
+          <w:bCs/>
+          <w:i/>
+          <w:iCs/>
+          <w:color w:val="000000"/>
+        </w:rPr>
+        <w:t>}{/</w:t>
+      </w:r>
+      <w:r>
+        <w:rPr>
+          <w:b/>
+          <w:bCs/>
+          <w:i/>
+          <w:iCs/>
+          <w:color w:val="000000"/>
+        </w:rPr>
+        <w:t>img1B2</w:t>
+      </w:r>
+      <w:r>
+        <w:rPr>
+          <w:b/>
+          <w:bCs/>
+          <w:i/>
+          <w:iCs/>
+          <w:color w:val="000000"/>
+        </w:rPr>
+        <w:t>}</w:t>
+      </w:r>
+    </w:p>
+    <w:p>
+      <w:pPr>
+        <w:pStyle w:val="Normal"/>
+        <w:ind w:hanging="0"/>
+        <w:rPr>
+          <w:b/>
+          <w:b/>
+          <w:bCs/>
+          <w:i/>
+          <w:i/>
+          <w:iCs/>
+          <w:color w:val="000000"/>
+        </w:rPr>
+      </w:pPr>
+      <w:r>
+        <w:rPr/>
+      </w:r>
+    </w:p>
+    <w:p>
+      <w:pPr>
+        <w:pStyle w:val="Normal"/>
+        <w:ind w:hanging="0"/>
+        <w:rPr/>
+      </w:pPr>
+      <w:r>
+        <w:rPr>
+          <w:b/>
+          <w:bCs/>
+          <w:i/>
+          <w:iCs/>
+          <w:color w:val="000000"/>
+        </w:rPr>
+        <w:t>{#</w:t>
+      </w:r>
+      <w:r>
+        <w:rPr>
+          <w:b/>
+          <w:bCs/>
+          <w:i/>
+          <w:iCs/>
+          <w:color w:val="000000"/>
+        </w:rPr>
+        <w:t>img1B3</w:t>
+      </w:r>
+      <w:r>
+        <w:rPr>
+          <w:b/>
+          <w:bCs/>
+          <w:i/>
+          <w:iCs/>
+          <w:color w:val="000000"/>
+        </w:rPr>
+        <w:t>}{%</w:t>
+      </w:r>
+      <w:r>
+        <w:rPr>
+          <w:b/>
+          <w:bCs/>
+          <w:i/>
+          <w:iCs/>
+          <w:color w:val="000000"/>
+        </w:rPr>
+        <w:t>img1B3</w:t>
+      </w:r>
+      <w:r>
+        <w:rPr>
+          <w:b/>
+          <w:bCs/>
+          <w:i/>
+          <w:iCs/>
+          <w:color w:val="000000"/>
+        </w:rPr>
+        <w:t>}{/</w:t>
+      </w:r>
+      <w:r>
+        <w:rPr>
+          <w:b/>
+          <w:bCs/>
+          <w:i/>
+          <w:iCs/>
+          <w:color w:val="000000"/>
+        </w:rPr>
+        <w:t>img1B3</w:t>
+      </w:r>
+      <w:r>
+        <w:rPr>
+          <w:b/>
+          <w:bCs/>
+          <w:i/>
+          <w:iCs/>
+          <w:color w:val="000000"/>
+        </w:rPr>
+        <w:t>}</w:t>
+      </w:r>
+    </w:p>
+    <w:p>
+      <w:pPr>
+        <w:pStyle w:val="Normal"/>
+        <w:ind w:hanging="0"/>
+        <w:rPr>
+          <w:b/>
+          <w:b/>
+          <w:bCs/>
+          <w:i/>
+          <w:i/>
+          <w:iCs/>
+          <w:color w:val="000000"/>
+        </w:rPr>
+      </w:pPr>
+      <w:r>
+        <w:rPr/>
+      </w:r>
+    </w:p>
+    <w:p>
+      <w:pPr>
+        <w:pStyle w:val="Normal"/>
+        <w:ind w:hanging="0"/>
+        <w:rPr/>
+      </w:pPr>
+      <w:r>
+        <w:rPr>
+          <w:b/>
+          <w:bCs/>
+          <w:i/>
+          <w:iCs/>
+          <w:color w:val="000000"/>
+        </w:rPr>
+        <w:t>{#</w:t>
+      </w:r>
+      <w:r>
+        <w:rPr>
+          <w:b/>
+          <w:bCs/>
+          <w:i/>
+          <w:iCs/>
+          <w:color w:val="000000"/>
+        </w:rPr>
+        <w:t>img1B4</w:t>
+      </w:r>
+      <w:r>
+        <w:rPr>
+          <w:b/>
+          <w:bCs/>
+          <w:i/>
+          <w:iCs/>
+          <w:color w:val="000000"/>
+        </w:rPr>
+        <w:t>}{%</w:t>
+      </w:r>
+      <w:r>
+        <w:rPr>
+          <w:b/>
+          <w:bCs/>
+          <w:i/>
+          <w:iCs/>
+          <w:color w:val="000000"/>
+        </w:rPr>
+        <w:t>img1B4</w:t>
+      </w:r>
+      <w:r>
+        <w:rPr>
+          <w:b/>
+          <w:bCs/>
+          <w:i/>
+          <w:iCs/>
+          <w:color w:val="000000"/>
+        </w:rPr>
+        <w:t>}{/</w:t>
+      </w:r>
+      <w:r>
+        <w:rPr>
+          <w:b/>
+          <w:bCs/>
+          <w:i/>
+          <w:iCs/>
+          <w:color w:val="000000"/>
+        </w:rPr>
+        <w:t>img1B4</w:t>
+      </w:r>
+      <w:r>
+        <w:rPr>
+          <w:b/>
+          <w:bCs/>
+          <w:i/>
+          <w:iCs/>
+          <w:color w:val="000000"/>
+        </w:rPr>
+        <w:t>}</w:t>
+      </w:r>
+    </w:p>
+    <w:p>
+      <w:pPr>
+        <w:pStyle w:val="Normal"/>
+        <w:ind w:hanging="0"/>
+        <w:rPr>
+          <w:b/>
+          <w:b/>
+          <w:bCs/>
+          <w:i/>
+          <w:i/>
+          <w:iCs/>
+          <w:color w:val="000000"/>
+        </w:rPr>
+      </w:pPr>
+      <w:r>
+        <w:rPr/>
+      </w:r>
+    </w:p>
+    <w:p>
+      <w:pPr>
+        <w:pStyle w:val="Normal"/>
+        <w:ind w:hanging="0"/>
+        <w:rPr/>
+      </w:pPr>
+      <w:r>
+        <w:rPr>
+          <w:b/>
+          <w:bCs/>
+          <w:i/>
+          <w:iCs/>
+          <w:color w:val="000000"/>
+        </w:rPr>
+        <w:t>{#</w:t>
+      </w:r>
+      <w:r>
+        <w:rPr>
+          <w:b/>
+          <w:bCs/>
+          <w:i/>
+          <w:iCs/>
+          <w:color w:val="000000"/>
+        </w:rPr>
+        <w:t>img1B5</w:t>
+      </w:r>
+      <w:r>
+        <w:rPr>
+          <w:b/>
+          <w:bCs/>
+          <w:i/>
+          <w:iCs/>
+          <w:color w:val="000000"/>
+        </w:rPr>
+        <w:t>}{%</w:t>
+      </w:r>
+      <w:r>
+        <w:rPr>
+          <w:b/>
+          <w:bCs/>
+          <w:i/>
+          <w:iCs/>
+          <w:color w:val="000000"/>
+        </w:rPr>
+        <w:t>img1B5</w:t>
+      </w:r>
+      <w:r>
+        <w:rPr>
+          <w:b/>
+          <w:bCs/>
+          <w:i/>
+          <w:iCs/>
+          <w:color w:val="000000"/>
+        </w:rPr>
+        <w:t>}{/</w:t>
+      </w:r>
+      <w:r>
+        <w:rPr>
+          <w:b/>
+          <w:bCs/>
+          <w:i/>
+          <w:iCs/>
+          <w:color w:val="000000"/>
+        </w:rPr>
+        <w:t>img1B5</w:t>
+      </w:r>
+      <w:r>
+        <w:rPr>
+          <w:b/>
+          <w:bCs/>
+          <w:i/>
+          <w:iCs/>
+          <w:color w:val="000000"/>
+        </w:rPr>
+        <w:t>}</w:t>
+      </w:r>
+    </w:p>
+    <w:p>
+      <w:pPr>
+        <w:pStyle w:val="Normal"/>
+        <w:ind w:hanging="0"/>
+        <w:rPr>
+          <w:b/>
+          <w:b/>
+          <w:bCs/>
+          <w:i/>
+          <w:i/>
+          <w:iCs/>
+          <w:color w:val="000000"/>
+        </w:rPr>
+      </w:pPr>
+      <w:r>
+        <w:rPr/>
+      </w:r>
+    </w:p>
+    <w:p>
+      <w:pPr>
+        <w:pStyle w:val="Normal"/>
+        <w:ind w:hanging="0"/>
+        <w:rPr/>
+      </w:pPr>
+      <w:r>
+        <w:rPr>
+          <w:b/>
+          <w:bCs/>
+          <w:i/>
+          <w:iCs/>
+          <w:color w:val="000000"/>
+        </w:rPr>
+        <w:t>{#</w:t>
+      </w:r>
+      <w:r>
+        <w:rPr>
+          <w:b/>
+          <w:bCs/>
+          <w:i/>
+          <w:iCs/>
+          <w:color w:val="000000"/>
+        </w:rPr>
+        <w:t>img1B6</w:t>
+      </w:r>
+      <w:r>
+        <w:rPr>
+          <w:b/>
+          <w:bCs/>
+          <w:i/>
+          <w:iCs/>
+          <w:color w:val="000000"/>
+        </w:rPr>
+        <w:t>}{%</w:t>
+      </w:r>
+      <w:r>
+        <w:rPr>
+          <w:b/>
+          <w:bCs/>
+          <w:i/>
+          <w:iCs/>
+          <w:color w:val="000000"/>
+        </w:rPr>
+        <w:t>img1B6</w:t>
+      </w:r>
+      <w:r>
+        <w:rPr>
+          <w:b/>
+          <w:bCs/>
+          <w:i/>
+          <w:iCs/>
+          <w:color w:val="000000"/>
+        </w:rPr>
+        <w:t>}{/</w:t>
+      </w:r>
+      <w:r>
+        <w:rPr>
+          <w:b/>
+          <w:bCs/>
+          <w:i/>
+          <w:iCs/>
+          <w:color w:val="000000"/>
+        </w:rPr>
+        <w:t>img1B6</w:t>
+      </w:r>
+      <w:r>
+        <w:rPr>
+          <w:b/>
+          <w:bCs/>
+          <w:i/>
+          <w:iCs/>
+          <w:color w:val="000000"/>
+        </w:rPr>
+        <w:t>}</w:t>
+      </w:r>
+    </w:p>
+    <w:p>
+      <w:pPr>
+        <w:pStyle w:val="Normal"/>
+        <w:ind w:hanging="0"/>
+        <w:rPr>
+          <w:b/>
+          <w:b/>
+          <w:bCs/>
+          <w:i/>
+          <w:i/>
+          <w:iCs/>
+          <w:color w:val="000000"/>
+        </w:rPr>
+      </w:pPr>
+      <w:r>
+        <w:rPr/>
+      </w:r>
+    </w:p>
+    <w:p>
+      <w:pPr>
+        <w:pStyle w:val="Normal"/>
+        <w:ind w:hanging="0"/>
+        <w:rPr/>
+      </w:pPr>
+      <w:r>
+        <w:rPr>
+          <w:b/>
+          <w:bCs/>
+          <w:i/>
+          <w:iCs/>
+          <w:color w:val="000000"/>
+        </w:rPr>
+        <w:t>{#</w:t>
+      </w:r>
+      <w:r>
+        <w:rPr>
+          <w:b/>
+          <w:bCs/>
+          <w:i/>
+          <w:iCs/>
+          <w:color w:val="000000"/>
+        </w:rPr>
+        <w:t>img1B7</w:t>
+      </w:r>
+      <w:r>
+        <w:rPr>
+          <w:b/>
+          <w:bCs/>
+          <w:i/>
+          <w:iCs/>
+          <w:color w:val="000000"/>
+        </w:rPr>
+        <w:t>}{%</w:t>
+      </w:r>
+      <w:r>
+        <w:rPr>
+          <w:b/>
+          <w:bCs/>
+          <w:i/>
+          <w:iCs/>
+          <w:color w:val="000000"/>
+        </w:rPr>
+        <w:t>img1B7</w:t>
+      </w:r>
+      <w:r>
+        <w:rPr>
+          <w:b/>
+          <w:bCs/>
+          <w:i/>
+          <w:iCs/>
+          <w:color w:val="000000"/>
+        </w:rPr>
+        <w:t>}{/</w:t>
+      </w:r>
+      <w:r>
+        <w:rPr>
+          <w:b/>
+          <w:bCs/>
+          <w:i/>
+          <w:iCs/>
+          <w:color w:val="000000"/>
+        </w:rPr>
+        <w:t>img1B7</w:t>
+      </w:r>
+      <w:r>
+        <w:rPr>
+          <w:b/>
+          <w:bCs/>
+          <w:i/>
+          <w:iCs/>
+          <w:color w:val="000000"/>
+        </w:rPr>
+        <w:t>}</w:t>
+      </w:r>
+    </w:p>
+    <w:p>
+      <w:pPr>
+        <w:pStyle w:val="Normal"/>
+        <w:ind w:hanging="0"/>
+        <w:rPr>
+          <w:b/>
+          <w:b/>
+          <w:bCs/>
+          <w:i/>
+          <w:i/>
+          <w:iCs/>
+          <w:color w:val="000000"/>
+        </w:rPr>
+      </w:pPr>
+      <w:r>
+        <w:rPr/>
+      </w:r>
+    </w:p>
+    <w:p>
+      <w:pPr>
+        <w:pStyle w:val="Normal"/>
+        <w:ind w:hanging="0"/>
+        <w:rPr/>
+      </w:pPr>
+      <w:r>
+        <w:rPr>
+          <w:b/>
+          <w:bCs/>
+          <w:i/>
+          <w:iCs/>
+          <w:color w:val="000000"/>
+        </w:rPr>
+        <w:t>{#</w:t>
+      </w:r>
+      <w:r>
+        <w:rPr>
+          <w:b/>
+          <w:bCs/>
+          <w:i/>
+          <w:iCs/>
+          <w:color w:val="000000"/>
+        </w:rPr>
+        <w:t>img1B8</w:t>
+      </w:r>
+      <w:r>
+        <w:rPr>
+          <w:b/>
+          <w:bCs/>
+          <w:i/>
+          <w:iCs/>
+          <w:color w:val="000000"/>
+        </w:rPr>
+        <w:t>}{%</w:t>
+      </w:r>
+      <w:r>
+        <w:rPr>
+          <w:b/>
+          <w:bCs/>
+          <w:i/>
+          <w:iCs/>
+          <w:color w:val="000000"/>
+        </w:rPr>
+        <w:t>img1B8</w:t>
+      </w:r>
+      <w:r>
+        <w:rPr>
+          <w:b/>
+          <w:bCs/>
+          <w:i/>
+          <w:iCs/>
+          <w:color w:val="000000"/>
+        </w:rPr>
+        <w:t>}{/</w:t>
+      </w:r>
+      <w:r>
+        <w:rPr>
+          <w:b/>
+          <w:bCs/>
+          <w:i/>
+          <w:iCs/>
+          <w:color w:val="000000"/>
+        </w:rPr>
+        <w:t>img1B8</w:t>
+      </w:r>
+      <w:r>
+        <w:rPr>
+          <w:b/>
+          <w:bCs/>
+          <w:i/>
+          <w:iCs/>
+          <w:color w:val="000000"/>
+        </w:rPr>
+        <w:t>}</w:t>
+      </w:r>
+    </w:p>
+    <w:p>
+      <w:pPr>
+        <w:pStyle w:val="Normal"/>
+        <w:ind w:hanging="0"/>
+        <w:rPr>
+          <w:b/>
+          <w:b/>
+          <w:bCs/>
+          <w:i/>
+          <w:i/>
+          <w:iCs/>
+          <w:color w:val="000000"/>
+        </w:rPr>
+      </w:pPr>
+      <w:r>
+        <w:rPr/>
+      </w:r>
+    </w:p>
+    <w:p>
+      <w:pPr>
+        <w:pStyle w:val="Normal"/>
+        <w:ind w:hanging="0"/>
+        <w:rPr/>
+      </w:pPr>
+      <w:r>
+        <w:rPr>
+          <w:b/>
+          <w:bCs/>
+          <w:i/>
+          <w:iCs/>
+          <w:color w:val="000000"/>
+        </w:rPr>
+        <w:t>{#</w:t>
+      </w:r>
+      <w:r>
+        <w:rPr>
+          <w:b/>
+          <w:bCs/>
+          <w:i/>
+          <w:iCs/>
+          <w:color w:val="000000"/>
+        </w:rPr>
+        <w:t>img1B9</w:t>
+      </w:r>
+      <w:r>
+        <w:rPr>
+          <w:b/>
+          <w:bCs/>
+          <w:i/>
+          <w:iCs/>
+          <w:color w:val="000000"/>
+        </w:rPr>
+        <w:t>}{%</w:t>
+      </w:r>
+      <w:r>
+        <w:rPr>
+          <w:b/>
+          <w:bCs/>
+          <w:i/>
+          <w:iCs/>
+          <w:color w:val="000000"/>
+        </w:rPr>
+        <w:t>img1B9</w:t>
+      </w:r>
+      <w:r>
+        <w:rPr>
+          <w:b/>
+          <w:bCs/>
+          <w:i/>
+          <w:iCs/>
+          <w:color w:val="000000"/>
+        </w:rPr>
+        <w:t>}{/</w:t>
+      </w:r>
+      <w:r>
+        <w:rPr>
+          <w:b/>
+          <w:bCs/>
+          <w:i/>
+          <w:iCs/>
+          <w:color w:val="000000"/>
+        </w:rPr>
+        <w:t>img1B9</w:t>
+      </w:r>
+      <w:bookmarkEnd w:id="9"/>
+      <w:r>
+        <w:rPr>
+          <w:b/>
+          <w:bCs/>
+          <w:i/>
+          <w:iCs/>
+          <w:color w:val="000000"/>
+        </w:rPr>
+        <w:t>}</w:t>
+      </w:r>
+    </w:p>
+    <w:p>
+      <w:pPr>
+        <w:pStyle w:val="Normal"/>
+        <w:ind w:hanging="0"/>
+        <w:rPr>
+          <w:b/>
+          <w:b/>
+          <w:bCs/>
+          <w:i/>
+          <w:i/>
+          <w:iCs/>
+          <w:color w:val="000000"/>
+        </w:rPr>
+      </w:pPr>
+      <w:r>
+        <w:rPr/>
+      </w:r>
+      <w:r>
+        <w:br w:type="page"/>
+      </w:r>
+    </w:p>
+    <w:p>
+      <w:pPr>
+        <w:pStyle w:val="Normal"/>
+        <w:ind w:hanging="0"/>
+        <w:rPr>
+          <w:b/>
+          <w:b/>
+          <w:bCs/>
+          <w:i/>
+          <w:i/>
+          <w:iCs/>
+          <w:color w:val="000000"/>
+        </w:rPr>
+      </w:pPr>
+      <w:r>
+        <w:rPr/>
       </w:r>
     </w:p>
     <w:p>
@@ -5222,7 +5928,7 @@
       <w:tblPr>
         <w:tblW w:w="9630" w:type="dxa"/>
         <w:jc w:val="left"/>
-        <w:tblInd w:w="8" w:type="dxa"/>
+        <w:tblInd w:w="6" w:type="dxa"/>
         <w:tblBorders>
           <w:top w:val="single" w:sz="2" w:space="0" w:color="000001"/>
           <w:left w:val="single" w:sz="2" w:space="0" w:color="000001"/>
@@ -5237,14 +5943,14 @@
         </w:tblCellMar>
       </w:tblPr>
       <w:tblGrid>
-        <w:gridCol w:w="8281"/>
+        <w:gridCol w:w="8280"/>
         <w:gridCol w:w="1349"/>
       </w:tblGrid>
       <w:tr>
         <w:trPr/>
         <w:tc>
           <w:tcPr>
-            <w:tcW w:w="8281" w:type="dxa"/>
+            <w:tcW w:w="8280" w:type="dxa"/>
             <w:tcBorders>
               <w:top w:val="single" w:sz="2" w:space="0" w:color="000001"/>
               <w:left w:val="single" w:sz="2" w:space="0" w:color="000001"/>
@@ -5311,7 +6017,7 @@
         <w:trPr/>
         <w:tc>
           <w:tcPr>
-            <w:tcW w:w="8281" w:type="dxa"/>
+            <w:tcW w:w="8280" w:type="dxa"/>
             <w:tcBorders>
               <w:top w:val="single" w:sz="2" w:space="0" w:color="000001"/>
               <w:left w:val="single" w:sz="2" w:space="0" w:color="000001"/>
@@ -5379,25 +6085,7 @@
                 <w:sz w:val="21"/>
                 <w:szCs w:val="21"/>
               </w:rPr>
-              <w:t>{C.1}{/C.1}{</w:t>
-            </w:r>
-            <w:r>
-              <w:rPr>
-                <w:b/>
-                <w:bCs/>
-                <w:sz w:val="21"/>
-                <w:szCs w:val="21"/>
-              </w:rPr>
-              <w:t>^</w:t>
-            </w:r>
-            <w:r>
-              <w:rPr>
-                <w:b/>
-                <w:bCs/>
-                <w:sz w:val="21"/>
-                <w:szCs w:val="21"/>
-              </w:rPr>
-              <w:t>C.1}</w:t>
+              <w:t>{C.1}{/C.1}{^C.1}</w:t>
             </w:r>
           </w:p>
           <w:p>
@@ -5432,7 +6120,7 @@
         <w:trPr/>
         <w:tc>
           <w:tcPr>
-            <w:tcW w:w="8281" w:type="dxa"/>
+            <w:tcW w:w="8280" w:type="dxa"/>
             <w:tcBorders>
               <w:top w:val="single" w:sz="2" w:space="0" w:color="000001"/>
               <w:left w:val="single" w:sz="2" w:space="0" w:color="000001"/>
@@ -5484,25 +6172,7 @@
                 <w:sz w:val="21"/>
                 <w:szCs w:val="21"/>
               </w:rPr>
-              <w:t>{#C.2}{C.2}{/C.2}{</w:t>
-            </w:r>
-            <w:r>
-              <w:rPr>
-                <w:b/>
-                <w:bCs/>
-                <w:sz w:val="21"/>
-                <w:szCs w:val="21"/>
-              </w:rPr>
-              <w:t>^</w:t>
-            </w:r>
-            <w:r>
-              <w:rPr>
-                <w:b/>
-                <w:bCs/>
-                <w:sz w:val="21"/>
-                <w:szCs w:val="21"/>
-              </w:rPr>
-              <w:t>C.2}</w:t>
+              <w:t>{#C.2}{C.2}{/C.2}{^C.2}</w:t>
             </w:r>
             <w:r>
               <w:rPr>
@@ -5530,7 +6200,7 @@
         <w:trPr/>
         <w:tc>
           <w:tcPr>
-            <w:tcW w:w="8281" w:type="dxa"/>
+            <w:tcW w:w="8280" w:type="dxa"/>
             <w:tcBorders>
               <w:top w:val="single" w:sz="2" w:space="0" w:color="000001"/>
               <w:left w:val="single" w:sz="2" w:space="0" w:color="000001"/>
@@ -5582,25 +6252,7 @@
                 <w:sz w:val="21"/>
                 <w:szCs w:val="21"/>
               </w:rPr>
-              <w:t>{#C.3}{C.3}{/C.3}{</w:t>
-            </w:r>
-            <w:r>
-              <w:rPr>
-                <w:b/>
-                <w:bCs/>
-                <w:sz w:val="21"/>
-                <w:szCs w:val="21"/>
-              </w:rPr>
-              <w:t>^</w:t>
-            </w:r>
-            <w:r>
-              <w:rPr>
-                <w:b/>
-                <w:bCs/>
-                <w:sz w:val="21"/>
-                <w:szCs w:val="21"/>
-              </w:rPr>
-              <w:t>C.3}</w:t>
+              <w:t>{#C.3}{C.3}{/C.3}{^C.3}</w:t>
             </w:r>
             <w:r>
               <w:rPr>
@@ -5628,7 +6280,7 @@
         <w:trPr/>
         <w:tc>
           <w:tcPr>
-            <w:tcW w:w="8281" w:type="dxa"/>
+            <w:tcW w:w="8280" w:type="dxa"/>
             <w:tcBorders>
               <w:top w:val="single" w:sz="2" w:space="0" w:color="000001"/>
               <w:left w:val="single" w:sz="2" w:space="0" w:color="000001"/>
@@ -5680,25 +6332,7 @@
                 <w:sz w:val="21"/>
                 <w:szCs w:val="21"/>
               </w:rPr>
-              <w:t>{#C.4}{C.4}{/C.4}{</w:t>
-            </w:r>
-            <w:r>
-              <w:rPr>
-                <w:b/>
-                <w:bCs/>
-                <w:sz w:val="21"/>
-                <w:szCs w:val="21"/>
-              </w:rPr>
-              <w:t>^</w:t>
-            </w:r>
-            <w:r>
-              <w:rPr>
-                <w:b/>
-                <w:bCs/>
-                <w:sz w:val="21"/>
-                <w:szCs w:val="21"/>
-              </w:rPr>
-              <w:t>C.4}</w:t>
+              <w:t>{#C.4}{C.4}{/C.4}{^C.4}</w:t>
             </w:r>
             <w:r>
               <w:rPr>
@@ -5726,7 +6360,7 @@
         <w:trPr/>
         <w:tc>
           <w:tcPr>
-            <w:tcW w:w="8281" w:type="dxa"/>
+            <w:tcW w:w="8280" w:type="dxa"/>
             <w:tcBorders>
               <w:top w:val="single" w:sz="2" w:space="0" w:color="000001"/>
               <w:left w:val="single" w:sz="2" w:space="0" w:color="000001"/>
@@ -5778,25 +6412,7 @@
                 <w:sz w:val="21"/>
                 <w:szCs w:val="21"/>
               </w:rPr>
-              <w:t>{#C.5}{C.5}{/C.5}{</w:t>
-            </w:r>
-            <w:r>
-              <w:rPr>
-                <w:b/>
-                <w:bCs/>
-                <w:sz w:val="21"/>
-                <w:szCs w:val="21"/>
-              </w:rPr>
-              <w:t>^</w:t>
-            </w:r>
-            <w:r>
-              <w:rPr>
-                <w:b/>
-                <w:bCs/>
-                <w:sz w:val="21"/>
-                <w:szCs w:val="21"/>
-              </w:rPr>
-              <w:t>C.5}</w:t>
+              <w:t>{#C.5}{C.5}{/C.5}{^C.5}</w:t>
             </w:r>
             <w:r>
               <w:rPr>
@@ -5824,7 +6440,7 @@
         <w:trPr/>
         <w:tc>
           <w:tcPr>
-            <w:tcW w:w="8281" w:type="dxa"/>
+            <w:tcW w:w="8280" w:type="dxa"/>
             <w:tcBorders>
               <w:top w:val="single" w:sz="2" w:space="0" w:color="000001"/>
               <w:left w:val="single" w:sz="2" w:space="0" w:color="000001"/>
@@ -5892,25 +6508,7 @@
                 <w:sz w:val="21"/>
                 <w:szCs w:val="21"/>
               </w:rPr>
-              <w:t>{</w:t>
-            </w:r>
-            <w:r>
-              <w:rPr>
-                <w:b/>
-                <w:bCs/>
-                <w:sz w:val="21"/>
-                <w:szCs w:val="21"/>
-              </w:rPr>
-              <w:t>^</w:t>
-            </w:r>
-            <w:r>
-              <w:rPr>
-                <w:b/>
-                <w:bCs/>
-                <w:sz w:val="21"/>
-                <w:szCs w:val="21"/>
-              </w:rPr>
-              <w:t>C.6}</w:t>
+              <w:t>{^C.6}</w:t>
             </w:r>
             <w:r>
               <w:rPr>
@@ -5938,7 +6536,7 @@
         <w:trPr/>
         <w:tc>
           <w:tcPr>
-            <w:tcW w:w="9630" w:type="dxa"/>
+            <w:tcW w:w="9629" w:type="dxa"/>
             <w:gridSpan w:val="2"/>
             <w:tcBorders>
               <w:top w:val="single" w:sz="2" w:space="0" w:color="000001"/>
@@ -5977,7 +6575,7 @@
         <w:trPr/>
         <w:tc>
           <w:tcPr>
-            <w:tcW w:w="9630" w:type="dxa"/>
+            <w:tcW w:w="9629" w:type="dxa"/>
             <w:gridSpan w:val="2"/>
             <w:tcBorders>
               <w:top w:val="single" w:sz="2" w:space="0" w:color="000001"/>
@@ -6016,7 +6614,7 @@
         <w:trPr/>
         <w:tc>
           <w:tcPr>
-            <w:tcW w:w="8281" w:type="dxa"/>
+            <w:tcW w:w="8280" w:type="dxa"/>
             <w:tcBorders>
               <w:top w:val="single" w:sz="2" w:space="0" w:color="000001"/>
               <w:left w:val="single" w:sz="2" w:space="0" w:color="000001"/>
@@ -6078,43 +6676,7 @@
                 <w:sz w:val="21"/>
                 <w:szCs w:val="21"/>
               </w:rPr>
-              <w:t>{#C.7.1.1}{C.7.1.1}{/C.7.1.1}{</w:t>
-            </w:r>
-            <w:r>
-              <w:rPr>
-                <w:b/>
-                <w:bCs/>
-                <w:sz w:val="21"/>
-                <w:szCs w:val="21"/>
-              </w:rPr>
-              <w:t>^</w:t>
-            </w:r>
-            <w:r>
-              <w:rPr>
-                <w:b/>
-                <w:bCs/>
-                <w:sz w:val="21"/>
-                <w:szCs w:val="21"/>
-              </w:rPr>
-              <w:t>C.7.1.1}</w:t>
-            </w:r>
-            <w:r>
-              <w:rPr>
-                <w:b/>
-                <w:bCs/>
-                <w:sz w:val="21"/>
-                <w:szCs w:val="21"/>
-              </w:rPr>
-              <w:t>Don’t Know</w:t>
-            </w:r>
-            <w:r>
-              <w:rPr>
-                <w:b/>
-                <w:bCs/>
-                <w:sz w:val="21"/>
-                <w:szCs w:val="21"/>
-              </w:rPr>
-              <w:t>{/C.7.1.1}</w:t>
+              <w:t>{#C.7.1.1}{C.7.1.1}{/C.7.1.1}{^C.7.1.1}Don’t Know{/C.7.1.1}</w:t>
             </w:r>
           </w:p>
         </w:tc>
@@ -6123,7 +6685,7 @@
         <w:trPr/>
         <w:tc>
           <w:tcPr>
-            <w:tcW w:w="8281" w:type="dxa"/>
+            <w:tcW w:w="8280" w:type="dxa"/>
             <w:tcBorders>
               <w:top w:val="single" w:sz="2" w:space="0" w:color="000001"/>
               <w:left w:val="single" w:sz="2" w:space="0" w:color="000001"/>
@@ -6185,43 +6747,7 @@
                 <w:sz w:val="21"/>
                 <w:szCs w:val="21"/>
               </w:rPr>
-              <w:t>{#C.7.1.2}{C.7.1.2}{/C.7.1.2}{</w:t>
-            </w:r>
-            <w:r>
-              <w:rPr>
-                <w:b/>
-                <w:bCs/>
-                <w:sz w:val="21"/>
-                <w:szCs w:val="21"/>
-              </w:rPr>
-              <w:t>^</w:t>
-            </w:r>
-            <w:r>
-              <w:rPr>
-                <w:b/>
-                <w:bCs/>
-                <w:sz w:val="21"/>
-                <w:szCs w:val="21"/>
-              </w:rPr>
-              <w:t>C.7.1.2}</w:t>
-            </w:r>
-            <w:r>
-              <w:rPr>
-                <w:b/>
-                <w:bCs/>
-                <w:sz w:val="21"/>
-                <w:szCs w:val="21"/>
-              </w:rPr>
-              <w:t>Don’t Know</w:t>
-            </w:r>
-            <w:r>
-              <w:rPr>
-                <w:b/>
-                <w:bCs/>
-                <w:sz w:val="21"/>
-                <w:szCs w:val="21"/>
-              </w:rPr>
-              <w:t>{/C.7.1.2}</w:t>
+              <w:t>{#C.7.1.2}{C.7.1.2}{/C.7.1.2}{^C.7.1.2}Don’t Know{/C.7.1.2}</w:t>
             </w:r>
           </w:p>
         </w:tc>
@@ -6230,7 +6756,7 @@
         <w:trPr/>
         <w:tc>
           <w:tcPr>
-            <w:tcW w:w="8281" w:type="dxa"/>
+            <w:tcW w:w="8280" w:type="dxa"/>
             <w:tcBorders>
               <w:top w:val="single" w:sz="2" w:space="0" w:color="000001"/>
               <w:left w:val="single" w:sz="2" w:space="0" w:color="000001"/>
@@ -6282,43 +6808,7 @@
                 <w:sz w:val="21"/>
                 <w:szCs w:val="21"/>
               </w:rPr>
-              <w:t>{#C.7.1.3}{C.7.1.3}{/C.7.1.3}{</w:t>
-            </w:r>
-            <w:r>
-              <w:rPr>
-                <w:b/>
-                <w:bCs/>
-                <w:sz w:val="21"/>
-                <w:szCs w:val="21"/>
-              </w:rPr>
-              <w:t>^</w:t>
-            </w:r>
-            <w:r>
-              <w:rPr>
-                <w:b/>
-                <w:bCs/>
-                <w:sz w:val="21"/>
-                <w:szCs w:val="21"/>
-              </w:rPr>
-              <w:t>C.7.1.3}</w:t>
-            </w:r>
-            <w:r>
-              <w:rPr>
-                <w:b/>
-                <w:bCs/>
-                <w:sz w:val="21"/>
-                <w:szCs w:val="21"/>
-              </w:rPr>
-              <w:t>Don’t Know</w:t>
-            </w:r>
-            <w:r>
-              <w:rPr>
-                <w:b/>
-                <w:bCs/>
-                <w:sz w:val="21"/>
-                <w:szCs w:val="21"/>
-              </w:rPr>
-              <w:t>{/C.7.1.3}</w:t>
+              <w:t>{#C.7.1.3}{C.7.1.3}{/C.7.1.3}{^C.7.1.3}Don’t Know{/C.7.1.3}</w:t>
             </w:r>
           </w:p>
         </w:tc>
@@ -6327,7 +6817,7 @@
         <w:trPr/>
         <w:tc>
           <w:tcPr>
-            <w:tcW w:w="8281" w:type="dxa"/>
+            <w:tcW w:w="8280" w:type="dxa"/>
             <w:tcBorders>
               <w:top w:val="single" w:sz="2" w:space="0" w:color="000001"/>
               <w:left w:val="single" w:sz="2" w:space="0" w:color="000001"/>
@@ -6379,43 +6869,7 @@
                 <w:sz w:val="21"/>
                 <w:szCs w:val="21"/>
               </w:rPr>
-              <w:t>{#C.7.1.4}{C.7.1.4}{/C.7.1.4}{</w:t>
-            </w:r>
-            <w:r>
-              <w:rPr>
-                <w:b/>
-                <w:bCs/>
-                <w:sz w:val="21"/>
-                <w:szCs w:val="21"/>
-              </w:rPr>
-              <w:t>^</w:t>
-            </w:r>
-            <w:r>
-              <w:rPr>
-                <w:b/>
-                <w:bCs/>
-                <w:sz w:val="21"/>
-                <w:szCs w:val="21"/>
-              </w:rPr>
-              <w:t>C.7.1.4}</w:t>
-            </w:r>
-            <w:r>
-              <w:rPr>
-                <w:b/>
-                <w:bCs/>
-                <w:sz w:val="21"/>
-                <w:szCs w:val="21"/>
-              </w:rPr>
-              <w:t>Don’t Know</w:t>
-            </w:r>
-            <w:r>
-              <w:rPr>
-                <w:b/>
-                <w:bCs/>
-                <w:sz w:val="21"/>
-                <w:szCs w:val="21"/>
-              </w:rPr>
-              <w:t>{/C.7.1.4}</w:t>
+              <w:t>{#C.7.1.4}{C.7.1.4}{/C.7.1.4}{^C.7.1.4}Don’t Know{/C.7.1.4}</w:t>
             </w:r>
           </w:p>
         </w:tc>
@@ -6424,7 +6878,7 @@
         <w:trPr/>
         <w:tc>
           <w:tcPr>
-            <w:tcW w:w="8281" w:type="dxa"/>
+            <w:tcW w:w="8280" w:type="dxa"/>
             <w:tcBorders>
               <w:top w:val="single" w:sz="2" w:space="0" w:color="000001"/>
               <w:left w:val="single" w:sz="2" w:space="0" w:color="000001"/>
@@ -6476,43 +6930,7 @@
                 <w:sz w:val="21"/>
                 <w:szCs w:val="21"/>
               </w:rPr>
-              <w:t>{#C.7.1.5}{C.7.1.5}{/C.7.1.5}{</w:t>
-            </w:r>
-            <w:r>
-              <w:rPr>
-                <w:b/>
-                <w:bCs/>
-                <w:sz w:val="21"/>
-                <w:szCs w:val="21"/>
-              </w:rPr>
-              <w:t>^</w:t>
-            </w:r>
-            <w:r>
-              <w:rPr>
-                <w:b/>
-                <w:bCs/>
-                <w:sz w:val="21"/>
-                <w:szCs w:val="21"/>
-              </w:rPr>
-              <w:t>C.7.1.5}</w:t>
-            </w:r>
-            <w:r>
-              <w:rPr>
-                <w:b/>
-                <w:bCs/>
-                <w:sz w:val="21"/>
-                <w:szCs w:val="21"/>
-              </w:rPr>
-              <w:t>Don’t Know</w:t>
-            </w:r>
-            <w:r>
-              <w:rPr>
-                <w:b/>
-                <w:bCs/>
-                <w:sz w:val="21"/>
-                <w:szCs w:val="21"/>
-              </w:rPr>
-              <w:t>{/C.7.1.5}</w:t>
+              <w:t>{#C.7.1.5}{C.7.1.5}{/C.7.1.5}{^C.7.1.5}Don’t Know{/C.7.1.5}</w:t>
             </w:r>
           </w:p>
         </w:tc>
@@ -6521,7 +6939,7 @@
         <w:trPr/>
         <w:tc>
           <w:tcPr>
-            <w:tcW w:w="8281" w:type="dxa"/>
+            <w:tcW w:w="8280" w:type="dxa"/>
             <w:tcBorders>
               <w:top w:val="single" w:sz="2" w:space="0" w:color="000001"/>
               <w:left w:val="single" w:sz="2" w:space="0" w:color="000001"/>
@@ -6573,43 +6991,7 @@
                 <w:sz w:val="21"/>
                 <w:szCs w:val="21"/>
               </w:rPr>
-              <w:t>{#C.7.1.6}{C.7.1.6}{/C.7.1.6}{</w:t>
-            </w:r>
-            <w:r>
-              <w:rPr>
-                <w:b/>
-                <w:bCs/>
-                <w:sz w:val="21"/>
-                <w:szCs w:val="21"/>
-              </w:rPr>
-              <w:t>^</w:t>
-            </w:r>
-            <w:r>
-              <w:rPr>
-                <w:b/>
-                <w:bCs/>
-                <w:sz w:val="21"/>
-                <w:szCs w:val="21"/>
-              </w:rPr>
-              <w:t>C.7.1.6}</w:t>
-            </w:r>
-            <w:r>
-              <w:rPr>
-                <w:b/>
-                <w:bCs/>
-                <w:sz w:val="21"/>
-                <w:szCs w:val="21"/>
-              </w:rPr>
-              <w:t>Don’t Know</w:t>
-            </w:r>
-            <w:r>
-              <w:rPr>
-                <w:b/>
-                <w:bCs/>
-                <w:sz w:val="21"/>
-                <w:szCs w:val="21"/>
-              </w:rPr>
-              <w:t>{/C.7.1.6}</w:t>
+              <w:t>{#C.7.1.6}{C.7.1.6}{/C.7.1.6}{^C.7.1.6}Don’t Know{/C.7.1.6}</w:t>
             </w:r>
           </w:p>
         </w:tc>
@@ -6618,7 +7000,7 @@
         <w:trPr/>
         <w:tc>
           <w:tcPr>
-            <w:tcW w:w="9630" w:type="dxa"/>
+            <w:tcW w:w="9629" w:type="dxa"/>
             <w:gridSpan w:val="2"/>
             <w:tcBorders>
               <w:top w:val="single" w:sz="2" w:space="0" w:color="000001"/>
@@ -6657,7 +7039,7 @@
         <w:trPr/>
         <w:tc>
           <w:tcPr>
-            <w:tcW w:w="8281" w:type="dxa"/>
+            <w:tcW w:w="8280" w:type="dxa"/>
             <w:tcBorders>
               <w:top w:val="single" w:sz="2" w:space="0" w:color="000001"/>
               <w:left w:val="single" w:sz="2" w:space="0" w:color="000001"/>
@@ -6709,43 +7091,7 @@
                 <w:sz w:val="21"/>
                 <w:szCs w:val="21"/>
               </w:rPr>
-              <w:t>{#C.7.2.1}{C.7.2.1}{/C.7.2.1}{</w:t>
-            </w:r>
-            <w:r>
-              <w:rPr>
-                <w:b/>
-                <w:bCs/>
-                <w:sz w:val="21"/>
-                <w:szCs w:val="21"/>
-              </w:rPr>
-              <w:t>^</w:t>
-            </w:r>
-            <w:r>
-              <w:rPr>
-                <w:b/>
-                <w:bCs/>
-                <w:sz w:val="21"/>
-                <w:szCs w:val="21"/>
-              </w:rPr>
-              <w:t>C.7.2.1}</w:t>
-            </w:r>
-            <w:r>
-              <w:rPr>
-                <w:b/>
-                <w:bCs/>
-                <w:sz w:val="21"/>
-                <w:szCs w:val="21"/>
-              </w:rPr>
-              <w:t>Don’t Know</w:t>
-            </w:r>
-            <w:r>
-              <w:rPr>
-                <w:b/>
-                <w:bCs/>
-                <w:sz w:val="21"/>
-                <w:szCs w:val="21"/>
-              </w:rPr>
-              <w:t>{/C.7.2.1}</w:t>
+              <w:t>{#C.7.2.1}{C.7.2.1}{/C.7.2.1}{^C.7.2.1}Don’t Know{/C.7.2.1}</w:t>
             </w:r>
           </w:p>
         </w:tc>
@@ -6754,7 +7100,7 @@
         <w:trPr/>
         <w:tc>
           <w:tcPr>
-            <w:tcW w:w="8281" w:type="dxa"/>
+            <w:tcW w:w="8280" w:type="dxa"/>
             <w:tcBorders>
               <w:top w:val="single" w:sz="2" w:space="0" w:color="000001"/>
               <w:left w:val="single" w:sz="2" w:space="0" w:color="000001"/>
@@ -6806,43 +7152,7 @@
                 <w:sz w:val="21"/>
                 <w:szCs w:val="21"/>
               </w:rPr>
-              <w:t>{#C.7.2.2}{C.7.2.2}{/C.7.2.2}{</w:t>
-            </w:r>
-            <w:r>
-              <w:rPr>
-                <w:b/>
-                <w:bCs/>
-                <w:sz w:val="21"/>
-                <w:szCs w:val="21"/>
-              </w:rPr>
-              <w:t>^</w:t>
-            </w:r>
-            <w:r>
-              <w:rPr>
-                <w:b/>
-                <w:bCs/>
-                <w:sz w:val="21"/>
-                <w:szCs w:val="21"/>
-              </w:rPr>
-              <w:t>C.7.2.2}</w:t>
-            </w:r>
-            <w:r>
-              <w:rPr>
-                <w:b/>
-                <w:bCs/>
-                <w:sz w:val="21"/>
-                <w:szCs w:val="21"/>
-              </w:rPr>
-              <w:t>Don’t Know</w:t>
-            </w:r>
-            <w:r>
-              <w:rPr>
-                <w:b/>
-                <w:bCs/>
-                <w:sz w:val="21"/>
-                <w:szCs w:val="21"/>
-              </w:rPr>
-              <w:t>{/C.7.2.2}</w:t>
+              <w:t>{#C.7.2.2}{C.7.2.2}{/C.7.2.2}{^C.7.2.2}Don’t Know{/C.7.2.2}</w:t>
             </w:r>
           </w:p>
         </w:tc>
@@ -6851,7 +7161,7 @@
         <w:trPr/>
         <w:tc>
           <w:tcPr>
-            <w:tcW w:w="8281" w:type="dxa"/>
+            <w:tcW w:w="8280" w:type="dxa"/>
             <w:tcBorders>
               <w:top w:val="single" w:sz="2" w:space="0" w:color="000001"/>
               <w:left w:val="single" w:sz="2" w:space="0" w:color="000001"/>
@@ -6903,43 +7213,7 @@
                 <w:sz w:val="21"/>
                 <w:szCs w:val="21"/>
               </w:rPr>
-              <w:t>{#C.7.2.3}{C.7.2.3}{/C.7.2.3}{</w:t>
-            </w:r>
-            <w:r>
-              <w:rPr>
-                <w:b/>
-                <w:bCs/>
-                <w:sz w:val="21"/>
-                <w:szCs w:val="21"/>
-              </w:rPr>
-              <w:t>^</w:t>
-            </w:r>
-            <w:r>
-              <w:rPr>
-                <w:b/>
-                <w:bCs/>
-                <w:sz w:val="21"/>
-                <w:szCs w:val="21"/>
-              </w:rPr>
-              <w:t>C.7.2.3}</w:t>
-            </w:r>
-            <w:r>
-              <w:rPr>
-                <w:b/>
-                <w:bCs/>
-                <w:sz w:val="21"/>
-                <w:szCs w:val="21"/>
-              </w:rPr>
-              <w:t>Don’t Know</w:t>
-            </w:r>
-            <w:r>
-              <w:rPr>
-                <w:b/>
-                <w:bCs/>
-                <w:sz w:val="21"/>
-                <w:szCs w:val="21"/>
-              </w:rPr>
-              <w:t>{/C.7.2.3}</w:t>
+              <w:t>{#C.7.2.3}{C.7.2.3}{/C.7.2.3}{^C.7.2.3}Don’t Know{/C.7.2.3}</w:t>
             </w:r>
           </w:p>
         </w:tc>
@@ -6948,7 +7222,7 @@
         <w:trPr/>
         <w:tc>
           <w:tcPr>
-            <w:tcW w:w="8281" w:type="dxa"/>
+            <w:tcW w:w="8280" w:type="dxa"/>
             <w:tcBorders>
               <w:top w:val="single" w:sz="2" w:space="0" w:color="000001"/>
               <w:left w:val="single" w:sz="2" w:space="0" w:color="000001"/>
@@ -7000,43 +7274,7 @@
                 <w:sz w:val="21"/>
                 <w:szCs w:val="21"/>
               </w:rPr>
-              <w:t>{#C.7.2.4}{C.7.2.4}{/C.7.2.4}{</w:t>
-            </w:r>
-            <w:r>
-              <w:rPr>
-                <w:b/>
-                <w:bCs/>
-                <w:sz w:val="21"/>
-                <w:szCs w:val="21"/>
-              </w:rPr>
-              <w:t>^</w:t>
-            </w:r>
-            <w:r>
-              <w:rPr>
-                <w:b/>
-                <w:bCs/>
-                <w:sz w:val="21"/>
-                <w:szCs w:val="21"/>
-              </w:rPr>
-              <w:t>C.7.2.4}</w:t>
-            </w:r>
-            <w:r>
-              <w:rPr>
-                <w:b/>
-                <w:bCs/>
-                <w:sz w:val="21"/>
-                <w:szCs w:val="21"/>
-              </w:rPr>
-              <w:t>Don’t Know</w:t>
-            </w:r>
-            <w:r>
-              <w:rPr>
-                <w:b/>
-                <w:bCs/>
-                <w:sz w:val="21"/>
-                <w:szCs w:val="21"/>
-              </w:rPr>
-              <w:t>{/C.7.2.4}</w:t>
+              <w:t>{#C.7.2.4}{C.7.2.4}{/C.7.2.4}{^C.7.2.4}Don’t Know{/C.7.2.4}</w:t>
             </w:r>
           </w:p>
         </w:tc>
@@ -7045,7 +7283,7 @@
         <w:trPr/>
         <w:tc>
           <w:tcPr>
-            <w:tcW w:w="8281" w:type="dxa"/>
+            <w:tcW w:w="8280" w:type="dxa"/>
             <w:tcBorders>
               <w:top w:val="single" w:sz="2" w:space="0" w:color="000001"/>
               <w:left w:val="single" w:sz="2" w:space="0" w:color="000001"/>
@@ -7097,43 +7335,7 @@
                 <w:sz w:val="21"/>
                 <w:szCs w:val="21"/>
               </w:rPr>
-              <w:t>{#C.7.2.5}{C.7.2.5}{/C.7.2.5}{</w:t>
-            </w:r>
-            <w:r>
-              <w:rPr>
-                <w:b/>
-                <w:bCs/>
-                <w:sz w:val="21"/>
-                <w:szCs w:val="21"/>
-              </w:rPr>
-              <w:t>^</w:t>
-            </w:r>
-            <w:r>
-              <w:rPr>
-                <w:b/>
-                <w:bCs/>
-                <w:sz w:val="21"/>
-                <w:szCs w:val="21"/>
-              </w:rPr>
-              <w:t>C.7.2.5}</w:t>
-            </w:r>
-            <w:r>
-              <w:rPr>
-                <w:b/>
-                <w:bCs/>
-                <w:sz w:val="21"/>
-                <w:szCs w:val="21"/>
-              </w:rPr>
-              <w:t>Don’t Know</w:t>
-            </w:r>
-            <w:r>
-              <w:rPr>
-                <w:b/>
-                <w:bCs/>
-                <w:sz w:val="21"/>
-                <w:szCs w:val="21"/>
-              </w:rPr>
-              <w:t>{/C.7.2.5}</w:t>
+              <w:t>{#C.7.2.5}{C.7.2.5}{/C.7.2.5}{^C.7.2.5}Don’t Know{/C.7.2.5}</w:t>
             </w:r>
           </w:p>
         </w:tc>
@@ -7142,7 +7344,7 @@
         <w:trPr/>
         <w:tc>
           <w:tcPr>
-            <w:tcW w:w="9630" w:type="dxa"/>
+            <w:tcW w:w="9629" w:type="dxa"/>
             <w:gridSpan w:val="2"/>
             <w:tcBorders>
               <w:top w:val="single" w:sz="2" w:space="0" w:color="000001"/>
@@ -7181,7 +7383,7 @@
         <w:trPr/>
         <w:tc>
           <w:tcPr>
-            <w:tcW w:w="8281" w:type="dxa"/>
+            <w:tcW w:w="8280" w:type="dxa"/>
             <w:tcBorders>
               <w:top w:val="single" w:sz="2" w:space="0" w:color="000001"/>
               <w:left w:val="single" w:sz="2" w:space="0" w:color="000001"/>
@@ -7243,43 +7445,7 @@
                 <w:sz w:val="21"/>
                 <w:szCs w:val="21"/>
               </w:rPr>
-              <w:t>{#C.7.3.1}{C.7.3.1}{/C.7.3.1}{</w:t>
-            </w:r>
-            <w:r>
-              <w:rPr>
-                <w:b/>
-                <w:bCs/>
-                <w:sz w:val="21"/>
-                <w:szCs w:val="21"/>
-              </w:rPr>
-              <w:t>^</w:t>
-            </w:r>
-            <w:r>
-              <w:rPr>
-                <w:b/>
-                <w:bCs/>
-                <w:sz w:val="21"/>
-                <w:szCs w:val="21"/>
-              </w:rPr>
-              <w:t>C.7.3.1}</w:t>
-            </w:r>
-            <w:r>
-              <w:rPr>
-                <w:b/>
-                <w:bCs/>
-                <w:sz w:val="21"/>
-                <w:szCs w:val="21"/>
-              </w:rPr>
-              <w:t>Don’t Know</w:t>
-            </w:r>
-            <w:r>
-              <w:rPr>
-                <w:b/>
-                <w:bCs/>
-                <w:sz w:val="21"/>
-                <w:szCs w:val="21"/>
-              </w:rPr>
-              <w:t>{/C.7.3.1}</w:t>
+              <w:t>{#C.7.3.1}{C.7.3.1}{/C.7.3.1}{^C.7.3.1}Don’t Know{/C.7.3.1}</w:t>
             </w:r>
           </w:p>
         </w:tc>
@@ -7288,7 +7454,7 @@
         <w:trPr/>
         <w:tc>
           <w:tcPr>
-            <w:tcW w:w="8281" w:type="dxa"/>
+            <w:tcW w:w="8280" w:type="dxa"/>
             <w:tcBorders>
               <w:top w:val="single" w:sz="2" w:space="0" w:color="000001"/>
               <w:left w:val="single" w:sz="2" w:space="0" w:color="000001"/>
@@ -7340,43 +7506,7 @@
                 <w:sz w:val="21"/>
                 <w:szCs w:val="21"/>
               </w:rPr>
-              <w:t>{#C.7.3.2}{C.7.3.2}{/C.7.3.2}{</w:t>
-            </w:r>
-            <w:r>
-              <w:rPr>
-                <w:b/>
-                <w:bCs/>
-                <w:sz w:val="21"/>
-                <w:szCs w:val="21"/>
-              </w:rPr>
-              <w:t>^</w:t>
-            </w:r>
-            <w:r>
-              <w:rPr>
-                <w:b/>
-                <w:bCs/>
-                <w:sz w:val="21"/>
-                <w:szCs w:val="21"/>
-              </w:rPr>
-              <w:t>C.7.3.2}</w:t>
-            </w:r>
-            <w:r>
-              <w:rPr>
-                <w:b/>
-                <w:bCs/>
-                <w:sz w:val="21"/>
-                <w:szCs w:val="21"/>
-              </w:rPr>
-              <w:t>Don’t Know</w:t>
-            </w:r>
-            <w:r>
-              <w:rPr>
-                <w:b/>
-                <w:bCs/>
-                <w:sz w:val="21"/>
-                <w:szCs w:val="21"/>
-              </w:rPr>
-              <w:t>{/C.7.3.2}</w:t>
+              <w:t>{#C.7.3.2}{C.7.3.2}{/C.7.3.2}{^C.7.3.2}Don’t Know{/C.7.3.2}</w:t>
             </w:r>
           </w:p>
         </w:tc>
@@ -7385,7 +7515,7 @@
         <w:trPr/>
         <w:tc>
           <w:tcPr>
-            <w:tcW w:w="8281" w:type="dxa"/>
+            <w:tcW w:w="8280" w:type="dxa"/>
             <w:tcBorders>
               <w:top w:val="single" w:sz="2" w:space="0" w:color="000001"/>
               <w:left w:val="single" w:sz="2" w:space="0" w:color="000001"/>
@@ -7437,43 +7567,7 @@
                 <w:sz w:val="21"/>
                 <w:szCs w:val="21"/>
               </w:rPr>
-              <w:t>{#C.7.3.3}{C.7.3.3}{/C.7.3.3}{</w:t>
-            </w:r>
-            <w:r>
-              <w:rPr>
-                <w:b/>
-                <w:bCs/>
-                <w:sz w:val="21"/>
-                <w:szCs w:val="21"/>
-              </w:rPr>
-              <w:t>^</w:t>
-            </w:r>
-            <w:r>
-              <w:rPr>
-                <w:b/>
-                <w:bCs/>
-                <w:sz w:val="21"/>
-                <w:szCs w:val="21"/>
-              </w:rPr>
-              <w:t>C.7.3.3}</w:t>
-            </w:r>
-            <w:r>
-              <w:rPr>
-                <w:b/>
-                <w:bCs/>
-                <w:sz w:val="21"/>
-                <w:szCs w:val="21"/>
-              </w:rPr>
-              <w:t>Don’t Know</w:t>
-            </w:r>
-            <w:r>
-              <w:rPr>
-                <w:b/>
-                <w:bCs/>
-                <w:sz w:val="21"/>
-                <w:szCs w:val="21"/>
-              </w:rPr>
-              <w:t>{/C.7.3.3}</w:t>
+              <w:t>{#C.7.3.3}{C.7.3.3}{/C.7.3.3}{^C.7.3.3}Don’t Know{/C.7.3.3}</w:t>
             </w:r>
           </w:p>
         </w:tc>
@@ -7482,7 +7576,7 @@
         <w:trPr/>
         <w:tc>
           <w:tcPr>
-            <w:tcW w:w="8281" w:type="dxa"/>
+            <w:tcW w:w="8280" w:type="dxa"/>
             <w:tcBorders>
               <w:top w:val="single" w:sz="2" w:space="0" w:color="000001"/>
               <w:left w:val="single" w:sz="2" w:space="0" w:color="000001"/>
@@ -7543,7 +7637,7 @@
         <w:trPr/>
         <w:tc>
           <w:tcPr>
-            <w:tcW w:w="9630" w:type="dxa"/>
+            <w:tcW w:w="9629" w:type="dxa"/>
             <w:gridSpan w:val="2"/>
             <w:tcBorders>
               <w:top w:val="single" w:sz="2" w:space="0" w:color="000001"/>
@@ -7582,7 +7676,7 @@
         <w:trPr/>
         <w:tc>
           <w:tcPr>
-            <w:tcW w:w="8281" w:type="dxa"/>
+            <w:tcW w:w="8280" w:type="dxa"/>
             <w:tcBorders>
               <w:top w:val="single" w:sz="2" w:space="0" w:color="000001"/>
               <w:left w:val="single" w:sz="2" w:space="0" w:color="000001"/>
@@ -7634,43 +7728,7 @@
                 <w:sz w:val="21"/>
                 <w:szCs w:val="21"/>
               </w:rPr>
-              <w:t>{#C.7.4.1}{C.7.4.1}{/C.7.4.1}{</w:t>
-            </w:r>
-            <w:r>
-              <w:rPr>
-                <w:b/>
-                <w:bCs/>
-                <w:sz w:val="21"/>
-                <w:szCs w:val="21"/>
-              </w:rPr>
-              <w:t>^</w:t>
-            </w:r>
-            <w:r>
-              <w:rPr>
-                <w:b/>
-                <w:bCs/>
-                <w:sz w:val="21"/>
-                <w:szCs w:val="21"/>
-              </w:rPr>
-              <w:t>C.7.4.1}</w:t>
-            </w:r>
-            <w:r>
-              <w:rPr>
-                <w:b/>
-                <w:bCs/>
-                <w:sz w:val="21"/>
-                <w:szCs w:val="21"/>
-              </w:rPr>
-              <w:t>Don’t Know</w:t>
-            </w:r>
-            <w:r>
-              <w:rPr>
-                <w:b/>
-                <w:bCs/>
-                <w:sz w:val="21"/>
-                <w:szCs w:val="21"/>
-              </w:rPr>
-              <w:t>{/C.7.4.1}</w:t>
+              <w:t>{#C.7.4.1}{C.7.4.1}{/C.7.4.1}{^C.7.4.1}Don’t Know{/C.7.4.1}</w:t>
             </w:r>
           </w:p>
         </w:tc>
@@ -7679,7 +7737,7 @@
         <w:trPr/>
         <w:tc>
           <w:tcPr>
-            <w:tcW w:w="8281" w:type="dxa"/>
+            <w:tcW w:w="8280" w:type="dxa"/>
             <w:tcBorders>
               <w:top w:val="single" w:sz="2" w:space="0" w:color="000001"/>
               <w:left w:val="single" w:sz="2" w:space="0" w:color="000001"/>
@@ -7731,43 +7789,7 @@
                 <w:sz w:val="21"/>
                 <w:szCs w:val="21"/>
               </w:rPr>
-              <w:t>{#C.7.4.2}{C.7.4.2}{/C.7.4.2}{</w:t>
-            </w:r>
-            <w:r>
-              <w:rPr>
-                <w:b/>
-                <w:bCs/>
-                <w:sz w:val="21"/>
-                <w:szCs w:val="21"/>
-              </w:rPr>
-              <w:t>^</w:t>
-            </w:r>
-            <w:r>
-              <w:rPr>
-                <w:b/>
-                <w:bCs/>
-                <w:sz w:val="21"/>
-                <w:szCs w:val="21"/>
-              </w:rPr>
-              <w:t>C.7.4.2}</w:t>
-            </w:r>
-            <w:r>
-              <w:rPr>
-                <w:b/>
-                <w:bCs/>
-                <w:sz w:val="21"/>
-                <w:szCs w:val="21"/>
-              </w:rPr>
-              <w:t>Don’t Know</w:t>
-            </w:r>
-            <w:r>
-              <w:rPr>
-                <w:b/>
-                <w:bCs/>
-                <w:sz w:val="21"/>
-                <w:szCs w:val="21"/>
-              </w:rPr>
-              <w:t>{/C.7.4.2}</w:t>
+              <w:t>{#C.7.4.2}{C.7.4.2}{/C.7.4.2}{^C.7.4.2}Don’t Know{/C.7.4.2}</w:t>
             </w:r>
           </w:p>
         </w:tc>
@@ -7776,7 +7798,7 @@
         <w:trPr/>
         <w:tc>
           <w:tcPr>
-            <w:tcW w:w="8281" w:type="dxa"/>
+            <w:tcW w:w="8280" w:type="dxa"/>
             <w:tcBorders>
               <w:top w:val="single" w:sz="2" w:space="0" w:color="000001"/>
               <w:left w:val="single" w:sz="2" w:space="0" w:color="000001"/>
@@ -7828,43 +7850,7 @@
                 <w:sz w:val="21"/>
                 <w:szCs w:val="21"/>
               </w:rPr>
-              <w:t>{#C.7.4.3}{C.7.4.3}{/C.7.4.3}{</w:t>
-            </w:r>
-            <w:r>
-              <w:rPr>
-                <w:b/>
-                <w:bCs/>
-                <w:sz w:val="21"/>
-                <w:szCs w:val="21"/>
-              </w:rPr>
-              <w:t>^</w:t>
-            </w:r>
-            <w:r>
-              <w:rPr>
-                <w:b/>
-                <w:bCs/>
-                <w:sz w:val="21"/>
-                <w:szCs w:val="21"/>
-              </w:rPr>
-              <w:t>C.7.4.3}</w:t>
-            </w:r>
-            <w:r>
-              <w:rPr>
-                <w:b/>
-                <w:bCs/>
-                <w:sz w:val="21"/>
-                <w:szCs w:val="21"/>
-              </w:rPr>
-              <w:t>Don’t Know</w:t>
-            </w:r>
-            <w:r>
-              <w:rPr>
-                <w:b/>
-                <w:bCs/>
-                <w:sz w:val="21"/>
-                <w:szCs w:val="21"/>
-              </w:rPr>
-              <w:t>{/C.7.4.3}</w:t>
+              <w:t>{#C.7.4.3}{C.7.4.3}{/C.7.4.3}{^C.7.4.3}Don’t Know{/C.7.4.3}</w:t>
             </w:r>
           </w:p>
         </w:tc>
@@ -7875,7 +7861,7 @@
         </w:trPr>
         <w:tc>
           <w:tcPr>
-            <w:tcW w:w="8281" w:type="dxa"/>
+            <w:tcW w:w="8280" w:type="dxa"/>
             <w:tcBorders>
               <w:top w:val="single" w:sz="2" w:space="0" w:color="000001"/>
               <w:left w:val="single" w:sz="2" w:space="0" w:color="000001"/>
@@ -7927,43 +7913,7 @@
                 <w:sz w:val="21"/>
                 <w:szCs w:val="21"/>
               </w:rPr>
-              <w:t>{#C.7.4.4}{C.7.4.4}{/C.7.4.4}{</w:t>
-            </w:r>
-            <w:r>
-              <w:rPr>
-                <w:b/>
-                <w:bCs/>
-                <w:sz w:val="21"/>
-                <w:szCs w:val="21"/>
-              </w:rPr>
-              <w:t>^</w:t>
-            </w:r>
-            <w:r>
-              <w:rPr>
-                <w:b/>
-                <w:bCs/>
-                <w:sz w:val="21"/>
-                <w:szCs w:val="21"/>
-              </w:rPr>
-              <w:t>C.7.4.4}</w:t>
-            </w:r>
-            <w:r>
-              <w:rPr>
-                <w:b/>
-                <w:bCs/>
-                <w:sz w:val="21"/>
-                <w:szCs w:val="21"/>
-              </w:rPr>
-              <w:t>Don’t Know</w:t>
-            </w:r>
-            <w:r>
-              <w:rPr>
-                <w:b/>
-                <w:bCs/>
-                <w:sz w:val="21"/>
-                <w:szCs w:val="21"/>
-              </w:rPr>
-              <w:t>{/C.7.4.4}</w:t>
+              <w:t>{#C.7.4.4}{C.7.4.4}{/C.7.4.4}{^C.7.4.4}Don’t Know{/C.7.4.4}</w:t>
             </w:r>
           </w:p>
         </w:tc>
@@ -7972,7 +7922,7 @@
         <w:trPr/>
         <w:tc>
           <w:tcPr>
-            <w:tcW w:w="8281" w:type="dxa"/>
+            <w:tcW w:w="8280" w:type="dxa"/>
             <w:tcBorders>
               <w:top w:val="single" w:sz="2" w:space="0" w:color="000001"/>
               <w:left w:val="single" w:sz="2" w:space="0" w:color="000001"/>
@@ -8024,43 +7974,7 @@
                 <w:sz w:val="21"/>
                 <w:szCs w:val="21"/>
               </w:rPr>
-              <w:t>{#C.7.4.5}{C.7.4.5}{/C.7.4.5}{</w:t>
-            </w:r>
-            <w:r>
-              <w:rPr>
-                <w:b/>
-                <w:bCs/>
-                <w:sz w:val="21"/>
-                <w:szCs w:val="21"/>
-              </w:rPr>
-              <w:t>^</w:t>
-            </w:r>
-            <w:r>
-              <w:rPr>
-                <w:b/>
-                <w:bCs/>
-                <w:sz w:val="21"/>
-                <w:szCs w:val="21"/>
-              </w:rPr>
-              <w:t>C.7.4.5}</w:t>
-            </w:r>
-            <w:r>
-              <w:rPr>
-                <w:b/>
-                <w:bCs/>
-                <w:sz w:val="21"/>
-                <w:szCs w:val="21"/>
-              </w:rPr>
-              <w:t>Don’t Know</w:t>
-            </w:r>
-            <w:r>
-              <w:rPr>
-                <w:b/>
-                <w:bCs/>
-                <w:sz w:val="21"/>
-                <w:szCs w:val="21"/>
-              </w:rPr>
-              <w:t>{/C.7.4.5}</w:t>
+              <w:t>{#C.7.4.5}{C.7.4.5}{/C.7.4.5}{^C.7.4.5}Don’t Know{/C.7.4.5}</w:t>
             </w:r>
           </w:p>
         </w:tc>
@@ -8069,7 +7983,7 @@
         <w:trPr/>
         <w:tc>
           <w:tcPr>
-            <w:tcW w:w="8281" w:type="dxa"/>
+            <w:tcW w:w="8280" w:type="dxa"/>
             <w:tcBorders>
               <w:top w:val="single" w:sz="2" w:space="0" w:color="000001"/>
               <w:left w:val="single" w:sz="2" w:space="0" w:color="000001"/>
@@ -8121,43 +8035,7 @@
                 <w:sz w:val="21"/>
                 <w:szCs w:val="21"/>
               </w:rPr>
-              <w:t>{#C.7.4.6}{C.7.4.6}{/C.7.4.6}{</w:t>
-            </w:r>
-            <w:r>
-              <w:rPr>
-                <w:b/>
-                <w:bCs/>
-                <w:sz w:val="21"/>
-                <w:szCs w:val="21"/>
-              </w:rPr>
-              <w:t>^</w:t>
-            </w:r>
-            <w:r>
-              <w:rPr>
-                <w:b/>
-                <w:bCs/>
-                <w:sz w:val="21"/>
-                <w:szCs w:val="21"/>
-              </w:rPr>
-              <w:t>C.7.4.6}</w:t>
-            </w:r>
-            <w:r>
-              <w:rPr>
-                <w:b/>
-                <w:bCs/>
-                <w:sz w:val="21"/>
-                <w:szCs w:val="21"/>
-              </w:rPr>
-              <w:t>Don’t Know</w:t>
-            </w:r>
-            <w:r>
-              <w:rPr>
-                <w:b/>
-                <w:bCs/>
-                <w:sz w:val="21"/>
-                <w:szCs w:val="21"/>
-              </w:rPr>
-              <w:t>{/C.7.4.6}</w:t>
+              <w:t>{#C.7.4.6}{C.7.4.6}{/C.7.4.6}{^C.7.4.6}Don’t Know{/C.7.4.6}</w:t>
             </w:r>
           </w:p>
         </w:tc>
@@ -8166,7 +8044,7 @@
         <w:trPr/>
         <w:tc>
           <w:tcPr>
-            <w:tcW w:w="8281" w:type="dxa"/>
+            <w:tcW w:w="8280" w:type="dxa"/>
             <w:tcBorders>
               <w:top w:val="single" w:sz="2" w:space="0" w:color="000001"/>
               <w:left w:val="single" w:sz="2" w:space="0" w:color="000001"/>
@@ -8218,43 +8096,7 @@
                 <w:sz w:val="21"/>
                 <w:szCs w:val="21"/>
               </w:rPr>
-              <w:t>{#C.7.4.7}{C.7.4.7}{/C.7.4.7}{</w:t>
-            </w:r>
-            <w:r>
-              <w:rPr>
-                <w:b/>
-                <w:bCs/>
-                <w:sz w:val="21"/>
-                <w:szCs w:val="21"/>
-              </w:rPr>
-              <w:t>^</w:t>
-            </w:r>
-            <w:r>
-              <w:rPr>
-                <w:b/>
-                <w:bCs/>
-                <w:sz w:val="21"/>
-                <w:szCs w:val="21"/>
-              </w:rPr>
-              <w:t>C.7.4.7}</w:t>
-            </w:r>
-            <w:r>
-              <w:rPr>
-                <w:b/>
-                <w:bCs/>
-                <w:sz w:val="21"/>
-                <w:szCs w:val="21"/>
-              </w:rPr>
-              <w:t>Don’t Know</w:t>
-            </w:r>
-            <w:r>
-              <w:rPr>
-                <w:b/>
-                <w:bCs/>
-                <w:sz w:val="21"/>
-                <w:szCs w:val="21"/>
-              </w:rPr>
-              <w:t>{/C.7.4.7}</w:t>
+              <w:t>{#C.7.4.7}{C.7.4.7}{/C.7.4.7}{^C.7.4.7}Don’t Know{/C.7.4.7}</w:t>
             </w:r>
           </w:p>
         </w:tc>
@@ -8367,119 +8209,922 @@
           <w:iCs/>
           <w:color w:val="000000"/>
         </w:rPr>
-        <w:t>{#img1Csize}</w:t>
-      </w:r>
-    </w:p>
-    <w:p>
-      <w:pPr>
-        <w:pStyle w:val="Normal"/>
-        <w:ind w:hanging="0"/>
-        <w:rPr/>
-      </w:pPr>
-      <w:r>
-        <w:rPr>
-          <w:b/>
-          <w:bCs/>
-          <w:i/>
-          <w:iCs/>
-          <w:color w:val="000000"/>
-        </w:rPr>
-        <w:t>{%img1C}</w:t>
-      </w:r>
-    </w:p>
-    <w:p>
-      <w:pPr>
-        <w:pStyle w:val="Normal"/>
-        <w:ind w:hanging="0"/>
-        <w:rPr/>
-      </w:pPr>
-      <w:r>
-        <w:rPr>
-          <w:b/>
-          <w:bCs/>
-          <w:i/>
-          <w:iCs/>
-          <w:color w:val="000000"/>
-        </w:rPr>
-        <w:t>{/img1Csize}</w:t>
-      </w:r>
-    </w:p>
-    <w:p>
-      <w:pPr>
-        <w:pStyle w:val="Normal"/>
-        <w:ind w:hanging="0"/>
-        <w:rPr>
-          <w:b/>
-          <w:b/>
-          <w:bCs/>
-          <w:i/>
-          <w:i/>
-          <w:iCs/>
-          <w:color w:val="000000"/>
-        </w:rPr>
-      </w:pPr>
-      <w:r>
-        <w:rPr>
-          <w:b/>
-          <w:bCs/>
-          <w:i/>
-          <w:iCs/>
-          <w:color w:val="000000"/>
-        </w:rPr>
-      </w:r>
-    </w:p>
-    <w:p>
-      <w:pPr>
-        <w:pStyle w:val="Normal"/>
-        <w:ind w:hanging="0"/>
-        <w:rPr/>
-      </w:pPr>
-      <w:r>
-        <w:rPr>
-          <w:b/>
-          <w:bCs/>
-          <w:i/>
-          <w:iCs/>
-          <w:color w:val="000000"/>
-        </w:rPr>
-        <w:t>{#img2Csize}</w:t>
-      </w:r>
-    </w:p>
-    <w:p>
-      <w:pPr>
-        <w:pStyle w:val="Normal"/>
-        <w:ind w:hanging="0"/>
-        <w:rPr>
-          <w:b/>
-          <w:b/>
-          <w:bCs/>
-          <w:color w:val="000000"/>
-        </w:rPr>
-      </w:pPr>
-      <w:r>
-        <w:rPr>
-          <w:b/>
-          <w:bCs/>
-          <w:i/>
-          <w:iCs/>
-          <w:color w:val="000000"/>
-        </w:rPr>
-        <w:t>{%img2C}</w:t>
-      </w:r>
-    </w:p>
-    <w:p>
-      <w:pPr>
-        <w:pStyle w:val="Normal"/>
-        <w:ind w:hanging="0"/>
-        <w:rPr>
-          <w:color w:val="000000"/>
-        </w:rPr>
-      </w:pPr>
-      <w:r>
-        <w:rPr>
-          <w:color w:val="000000"/>
-        </w:rPr>
-        <w:t>{/img2Csize}</w:t>
+        <w:t>{#</w:t>
+      </w:r>
+      <w:r>
+        <w:rPr>
+          <w:b/>
+          <w:bCs/>
+          <w:i/>
+          <w:iCs/>
+          <w:color w:val="000000"/>
+        </w:rPr>
+        <w:t>img1C0</w:t>
+      </w:r>
+      <w:r>
+        <w:rPr>
+          <w:b/>
+          <w:bCs/>
+          <w:i/>
+          <w:iCs/>
+          <w:color w:val="000000"/>
+        </w:rPr>
+        <w:t>}{%</w:t>
+      </w:r>
+      <w:r>
+        <w:rPr>
+          <w:b/>
+          <w:bCs/>
+          <w:i/>
+          <w:iCs/>
+          <w:color w:val="000000"/>
+        </w:rPr>
+        <w:t>img1C0</w:t>
+      </w:r>
+      <w:r>
+        <w:rPr>
+          <w:b/>
+          <w:bCs/>
+          <w:i/>
+          <w:iCs/>
+          <w:color w:val="000000"/>
+        </w:rPr>
+        <w:t>}{/</w:t>
+      </w:r>
+      <w:r>
+        <w:rPr>
+          <w:b/>
+          <w:bCs/>
+          <w:i/>
+          <w:iCs/>
+          <w:color w:val="000000"/>
+        </w:rPr>
+        <w:t>img1C0</w:t>
+      </w:r>
+      <w:r>
+        <w:rPr>
+          <w:b/>
+          <w:bCs/>
+          <w:i/>
+          <w:iCs/>
+          <w:color w:val="000000"/>
+        </w:rPr>
+        <w:t>}</w:t>
+      </w:r>
+    </w:p>
+    <w:p>
+      <w:pPr>
+        <w:pStyle w:val="Normal"/>
+        <w:ind w:hanging="0"/>
+        <w:rPr>
+          <w:b/>
+          <w:b/>
+          <w:bCs/>
+          <w:i/>
+          <w:i/>
+          <w:iCs/>
+          <w:color w:val="000000"/>
+        </w:rPr>
+      </w:pPr>
+      <w:r>
+        <w:rPr/>
+      </w:r>
+    </w:p>
+    <w:p>
+      <w:pPr>
+        <w:pStyle w:val="Normal"/>
+        <w:ind w:hanging="0"/>
+        <w:rPr/>
+      </w:pPr>
+      <w:r>
+        <w:rPr>
+          <w:b/>
+          <w:bCs/>
+          <w:i/>
+          <w:iCs/>
+          <w:color w:val="000000"/>
+        </w:rPr>
+        <w:t>{#</w:t>
+      </w:r>
+      <w:r>
+        <w:rPr>
+          <w:b/>
+          <w:bCs/>
+          <w:i/>
+          <w:iCs/>
+          <w:color w:val="000000"/>
+        </w:rPr>
+        <w:t>img1C1</w:t>
+      </w:r>
+      <w:r>
+        <w:rPr>
+          <w:b/>
+          <w:bCs/>
+          <w:i/>
+          <w:iCs/>
+          <w:color w:val="000000"/>
+        </w:rPr>
+        <w:t>}{%</w:t>
+      </w:r>
+      <w:r>
+        <w:rPr>
+          <w:b/>
+          <w:bCs/>
+          <w:i/>
+          <w:iCs/>
+          <w:color w:val="000000"/>
+        </w:rPr>
+        <w:t>img1C1</w:t>
+      </w:r>
+      <w:r>
+        <w:rPr>
+          <w:b/>
+          <w:bCs/>
+          <w:i/>
+          <w:iCs/>
+          <w:color w:val="000000"/>
+        </w:rPr>
+        <w:t>}{/</w:t>
+      </w:r>
+      <w:r>
+        <w:rPr>
+          <w:b/>
+          <w:bCs/>
+          <w:i/>
+          <w:iCs/>
+          <w:color w:val="000000"/>
+        </w:rPr>
+        <w:t>img1C1</w:t>
+      </w:r>
+      <w:r>
+        <w:rPr>
+          <w:b/>
+          <w:bCs/>
+          <w:i/>
+          <w:iCs/>
+          <w:color w:val="000000"/>
+        </w:rPr>
+        <w:t>}</w:t>
+      </w:r>
+    </w:p>
+    <w:p>
+      <w:pPr>
+        <w:pStyle w:val="Normal"/>
+        <w:ind w:hanging="0"/>
+        <w:rPr>
+          <w:b/>
+          <w:b/>
+          <w:bCs/>
+          <w:i/>
+          <w:i/>
+          <w:iCs/>
+          <w:color w:val="000000"/>
+        </w:rPr>
+      </w:pPr>
+      <w:r>
+        <w:rPr/>
+      </w:r>
+    </w:p>
+    <w:p>
+      <w:pPr>
+        <w:pStyle w:val="Normal"/>
+        <w:ind w:hanging="0"/>
+        <w:rPr/>
+      </w:pPr>
+      <w:r>
+        <w:rPr>
+          <w:b/>
+          <w:bCs/>
+          <w:i/>
+          <w:iCs/>
+          <w:color w:val="000000"/>
+        </w:rPr>
+        <w:t>{#</w:t>
+      </w:r>
+      <w:r>
+        <w:rPr>
+          <w:b/>
+          <w:bCs/>
+          <w:i/>
+          <w:iCs/>
+          <w:color w:val="000000"/>
+        </w:rPr>
+        <w:t>img1C2</w:t>
+      </w:r>
+      <w:r>
+        <w:rPr>
+          <w:b/>
+          <w:bCs/>
+          <w:i/>
+          <w:iCs/>
+          <w:color w:val="000000"/>
+        </w:rPr>
+        <w:t>}{%</w:t>
+      </w:r>
+      <w:r>
+        <w:rPr>
+          <w:b/>
+          <w:bCs/>
+          <w:i/>
+          <w:iCs/>
+          <w:color w:val="000000"/>
+        </w:rPr>
+        <w:t>img1C2</w:t>
+      </w:r>
+      <w:r>
+        <w:rPr>
+          <w:b/>
+          <w:bCs/>
+          <w:i/>
+          <w:iCs/>
+          <w:color w:val="000000"/>
+        </w:rPr>
+        <w:t>}{/</w:t>
+      </w:r>
+      <w:r>
+        <w:rPr>
+          <w:b/>
+          <w:bCs/>
+          <w:i/>
+          <w:iCs/>
+          <w:color w:val="000000"/>
+        </w:rPr>
+        <w:t>img1C2</w:t>
+      </w:r>
+      <w:r>
+        <w:rPr>
+          <w:b/>
+          <w:bCs/>
+          <w:i/>
+          <w:iCs/>
+          <w:color w:val="000000"/>
+        </w:rPr>
+        <w:t>}</w:t>
+      </w:r>
+    </w:p>
+    <w:p>
+      <w:pPr>
+        <w:pStyle w:val="Normal"/>
+        <w:ind w:hanging="0"/>
+        <w:rPr>
+          <w:b/>
+          <w:b/>
+          <w:bCs/>
+          <w:i/>
+          <w:i/>
+          <w:iCs/>
+          <w:color w:val="000000"/>
+        </w:rPr>
+      </w:pPr>
+      <w:r>
+        <w:rPr/>
+      </w:r>
+    </w:p>
+    <w:p>
+      <w:pPr>
+        <w:pStyle w:val="Normal"/>
+        <w:ind w:hanging="0"/>
+        <w:rPr/>
+      </w:pPr>
+      <w:r>
+        <w:rPr>
+          <w:b/>
+          <w:bCs/>
+          <w:i/>
+          <w:iCs/>
+          <w:color w:val="000000"/>
+        </w:rPr>
+        <w:t>{#</w:t>
+      </w:r>
+      <w:r>
+        <w:rPr>
+          <w:b/>
+          <w:bCs/>
+          <w:i/>
+          <w:iCs/>
+          <w:color w:val="000000"/>
+        </w:rPr>
+        <w:t>img1C3</w:t>
+      </w:r>
+      <w:r>
+        <w:rPr>
+          <w:b/>
+          <w:bCs/>
+          <w:i/>
+          <w:iCs/>
+          <w:color w:val="000000"/>
+        </w:rPr>
+        <w:t>}{%</w:t>
+      </w:r>
+      <w:r>
+        <w:rPr>
+          <w:b/>
+          <w:bCs/>
+          <w:i/>
+          <w:iCs/>
+          <w:color w:val="000000"/>
+        </w:rPr>
+        <w:t>img1C3</w:t>
+      </w:r>
+      <w:r>
+        <w:rPr>
+          <w:b/>
+          <w:bCs/>
+          <w:i/>
+          <w:iCs/>
+          <w:color w:val="000000"/>
+        </w:rPr>
+        <w:t>}{/</w:t>
+      </w:r>
+      <w:r>
+        <w:rPr>
+          <w:b/>
+          <w:bCs/>
+          <w:i/>
+          <w:iCs/>
+          <w:color w:val="000000"/>
+        </w:rPr>
+        <w:t>img1C3</w:t>
+      </w:r>
+      <w:r>
+        <w:rPr>
+          <w:b/>
+          <w:bCs/>
+          <w:i/>
+          <w:iCs/>
+          <w:color w:val="000000"/>
+        </w:rPr>
+        <w:t>}</w:t>
+      </w:r>
+    </w:p>
+    <w:p>
+      <w:pPr>
+        <w:pStyle w:val="Normal"/>
+        <w:ind w:hanging="0"/>
+        <w:rPr>
+          <w:b/>
+          <w:b/>
+          <w:bCs/>
+          <w:i/>
+          <w:i/>
+          <w:iCs/>
+          <w:color w:val="000000"/>
+        </w:rPr>
+      </w:pPr>
+      <w:r>
+        <w:rPr/>
+      </w:r>
+    </w:p>
+    <w:p>
+      <w:pPr>
+        <w:pStyle w:val="Normal"/>
+        <w:ind w:hanging="0"/>
+        <w:rPr/>
+      </w:pPr>
+      <w:r>
+        <w:rPr>
+          <w:b/>
+          <w:bCs/>
+          <w:i/>
+          <w:iCs/>
+          <w:color w:val="000000"/>
+        </w:rPr>
+        <w:t>{#</w:t>
+      </w:r>
+      <w:r>
+        <w:rPr>
+          <w:b/>
+          <w:bCs/>
+          <w:i/>
+          <w:iCs/>
+          <w:color w:val="000000"/>
+        </w:rPr>
+        <w:t>img1C4</w:t>
+      </w:r>
+      <w:r>
+        <w:rPr>
+          <w:b/>
+          <w:bCs/>
+          <w:i/>
+          <w:iCs/>
+          <w:color w:val="000000"/>
+        </w:rPr>
+        <w:t>}{%</w:t>
+      </w:r>
+      <w:r>
+        <w:rPr>
+          <w:b/>
+          <w:bCs/>
+          <w:i/>
+          <w:iCs/>
+          <w:color w:val="000000"/>
+        </w:rPr>
+        <w:t>img1C4</w:t>
+      </w:r>
+      <w:r>
+        <w:rPr>
+          <w:b/>
+          <w:bCs/>
+          <w:i/>
+          <w:iCs/>
+          <w:color w:val="000000"/>
+        </w:rPr>
+        <w:t>}{/</w:t>
+      </w:r>
+      <w:r>
+        <w:rPr>
+          <w:b/>
+          <w:bCs/>
+          <w:i/>
+          <w:iCs/>
+          <w:color w:val="000000"/>
+        </w:rPr>
+        <w:t>img1C4</w:t>
+      </w:r>
+      <w:r>
+        <w:rPr>
+          <w:b/>
+          <w:bCs/>
+          <w:i/>
+          <w:iCs/>
+          <w:color w:val="000000"/>
+        </w:rPr>
+        <w:t>}</w:t>
+      </w:r>
+    </w:p>
+    <w:p>
+      <w:pPr>
+        <w:pStyle w:val="Normal"/>
+        <w:ind w:hanging="0"/>
+        <w:rPr>
+          <w:b/>
+          <w:b/>
+          <w:bCs/>
+          <w:i/>
+          <w:i/>
+          <w:iCs/>
+          <w:color w:val="000000"/>
+        </w:rPr>
+      </w:pPr>
+      <w:r>
+        <w:rPr/>
+      </w:r>
+    </w:p>
+    <w:p>
+      <w:pPr>
+        <w:pStyle w:val="Normal"/>
+        <w:ind w:hanging="0"/>
+        <w:rPr/>
+      </w:pPr>
+      <w:r>
+        <w:rPr>
+          <w:b/>
+          <w:bCs/>
+          <w:i/>
+          <w:iCs/>
+          <w:color w:val="000000"/>
+        </w:rPr>
+        <w:t>{#</w:t>
+      </w:r>
+      <w:r>
+        <w:rPr>
+          <w:b/>
+          <w:bCs/>
+          <w:i/>
+          <w:iCs/>
+          <w:color w:val="000000"/>
+        </w:rPr>
+        <w:t>img1C5</w:t>
+      </w:r>
+      <w:r>
+        <w:rPr>
+          <w:b/>
+          <w:bCs/>
+          <w:i/>
+          <w:iCs/>
+          <w:color w:val="000000"/>
+        </w:rPr>
+        <w:t>}{%</w:t>
+      </w:r>
+      <w:r>
+        <w:rPr>
+          <w:b/>
+          <w:bCs/>
+          <w:i/>
+          <w:iCs/>
+          <w:color w:val="000000"/>
+        </w:rPr>
+        <w:t>img1C5</w:t>
+      </w:r>
+      <w:r>
+        <w:rPr>
+          <w:b/>
+          <w:bCs/>
+          <w:i/>
+          <w:iCs/>
+          <w:color w:val="000000"/>
+        </w:rPr>
+        <w:t>}{/</w:t>
+      </w:r>
+      <w:r>
+        <w:rPr>
+          <w:b/>
+          <w:bCs/>
+          <w:i/>
+          <w:iCs/>
+          <w:color w:val="000000"/>
+        </w:rPr>
+        <w:t>img1C5</w:t>
+      </w:r>
+      <w:r>
+        <w:rPr>
+          <w:b/>
+          <w:bCs/>
+          <w:i/>
+          <w:iCs/>
+          <w:color w:val="000000"/>
+        </w:rPr>
+        <w:t>}</w:t>
+      </w:r>
+    </w:p>
+    <w:p>
+      <w:pPr>
+        <w:pStyle w:val="Normal"/>
+        <w:ind w:hanging="0"/>
+        <w:rPr>
+          <w:b/>
+          <w:b/>
+          <w:bCs/>
+          <w:i/>
+          <w:i/>
+          <w:iCs/>
+          <w:color w:val="000000"/>
+        </w:rPr>
+      </w:pPr>
+      <w:r>
+        <w:rPr/>
+      </w:r>
+    </w:p>
+    <w:p>
+      <w:pPr>
+        <w:pStyle w:val="Normal"/>
+        <w:ind w:hanging="0"/>
+        <w:rPr/>
+      </w:pPr>
+      <w:r>
+        <w:rPr>
+          <w:b/>
+          <w:bCs/>
+          <w:i/>
+          <w:iCs/>
+          <w:color w:val="000000"/>
+        </w:rPr>
+        <w:t>{#</w:t>
+      </w:r>
+      <w:r>
+        <w:rPr>
+          <w:b/>
+          <w:bCs/>
+          <w:i/>
+          <w:iCs/>
+          <w:color w:val="000000"/>
+        </w:rPr>
+        <w:t>img1C6</w:t>
+      </w:r>
+      <w:r>
+        <w:rPr>
+          <w:b/>
+          <w:bCs/>
+          <w:i/>
+          <w:iCs/>
+          <w:color w:val="000000"/>
+        </w:rPr>
+        <w:t>}{%</w:t>
+      </w:r>
+      <w:r>
+        <w:rPr>
+          <w:b/>
+          <w:bCs/>
+          <w:i/>
+          <w:iCs/>
+          <w:color w:val="000000"/>
+        </w:rPr>
+        <w:t>img1C6</w:t>
+      </w:r>
+      <w:r>
+        <w:rPr>
+          <w:b/>
+          <w:bCs/>
+          <w:i/>
+          <w:iCs/>
+          <w:color w:val="000000"/>
+        </w:rPr>
+        <w:t>}{/</w:t>
+      </w:r>
+      <w:r>
+        <w:rPr>
+          <w:b/>
+          <w:bCs/>
+          <w:i/>
+          <w:iCs/>
+          <w:color w:val="000000"/>
+        </w:rPr>
+        <w:t>img1C6</w:t>
+      </w:r>
+      <w:r>
+        <w:rPr>
+          <w:b/>
+          <w:bCs/>
+          <w:i/>
+          <w:iCs/>
+          <w:color w:val="000000"/>
+        </w:rPr>
+        <w:t>}</w:t>
+      </w:r>
+    </w:p>
+    <w:p>
+      <w:pPr>
+        <w:pStyle w:val="Normal"/>
+        <w:ind w:hanging="0"/>
+        <w:rPr>
+          <w:b/>
+          <w:b/>
+          <w:bCs/>
+          <w:i/>
+          <w:i/>
+          <w:iCs/>
+          <w:color w:val="000000"/>
+        </w:rPr>
+      </w:pPr>
+      <w:r>
+        <w:rPr/>
+      </w:r>
+    </w:p>
+    <w:p>
+      <w:pPr>
+        <w:pStyle w:val="Normal"/>
+        <w:ind w:hanging="0"/>
+        <w:rPr/>
+      </w:pPr>
+      <w:r>
+        <w:rPr>
+          <w:b/>
+          <w:bCs/>
+          <w:i/>
+          <w:iCs/>
+          <w:color w:val="000000"/>
+        </w:rPr>
+        <w:t>{#</w:t>
+      </w:r>
+      <w:r>
+        <w:rPr>
+          <w:b/>
+          <w:bCs/>
+          <w:i/>
+          <w:iCs/>
+          <w:color w:val="000000"/>
+        </w:rPr>
+        <w:t>img1C7</w:t>
+      </w:r>
+      <w:r>
+        <w:rPr>
+          <w:b/>
+          <w:bCs/>
+          <w:i/>
+          <w:iCs/>
+          <w:color w:val="000000"/>
+        </w:rPr>
+        <w:t>}{%</w:t>
+      </w:r>
+      <w:r>
+        <w:rPr>
+          <w:b/>
+          <w:bCs/>
+          <w:i/>
+          <w:iCs/>
+          <w:color w:val="000000"/>
+        </w:rPr>
+        <w:t>img1C7</w:t>
+      </w:r>
+      <w:r>
+        <w:rPr>
+          <w:b/>
+          <w:bCs/>
+          <w:i/>
+          <w:iCs/>
+          <w:color w:val="000000"/>
+        </w:rPr>
+        <w:t>}{/</w:t>
+      </w:r>
+      <w:r>
+        <w:rPr>
+          <w:b/>
+          <w:bCs/>
+          <w:i/>
+          <w:iCs/>
+          <w:color w:val="000000"/>
+        </w:rPr>
+        <w:t>img1C7</w:t>
+      </w:r>
+      <w:r>
+        <w:rPr>
+          <w:b/>
+          <w:bCs/>
+          <w:i/>
+          <w:iCs/>
+          <w:color w:val="000000"/>
+        </w:rPr>
+        <w:t>}</w:t>
+      </w:r>
+    </w:p>
+    <w:p>
+      <w:pPr>
+        <w:pStyle w:val="Normal"/>
+        <w:ind w:hanging="0"/>
+        <w:rPr>
+          <w:b/>
+          <w:b/>
+          <w:bCs/>
+          <w:i/>
+          <w:i/>
+          <w:iCs/>
+          <w:color w:val="000000"/>
+        </w:rPr>
+      </w:pPr>
+      <w:r>
+        <w:rPr/>
+      </w:r>
+    </w:p>
+    <w:p>
+      <w:pPr>
+        <w:pStyle w:val="Normal"/>
+        <w:ind w:hanging="0"/>
+        <w:rPr/>
+      </w:pPr>
+      <w:r>
+        <w:rPr>
+          <w:b/>
+          <w:bCs/>
+          <w:i/>
+          <w:iCs/>
+          <w:color w:val="000000"/>
+        </w:rPr>
+        <w:t>{#</w:t>
+      </w:r>
+      <w:r>
+        <w:rPr>
+          <w:b/>
+          <w:bCs/>
+          <w:i/>
+          <w:iCs/>
+          <w:color w:val="000000"/>
+        </w:rPr>
+        <w:t>img1C8</w:t>
+      </w:r>
+      <w:r>
+        <w:rPr>
+          <w:b/>
+          <w:bCs/>
+          <w:i/>
+          <w:iCs/>
+          <w:color w:val="000000"/>
+        </w:rPr>
+        <w:t>}{%</w:t>
+      </w:r>
+      <w:r>
+        <w:rPr>
+          <w:b/>
+          <w:bCs/>
+          <w:i/>
+          <w:iCs/>
+          <w:color w:val="000000"/>
+        </w:rPr>
+        <w:t>img1C8</w:t>
+      </w:r>
+      <w:r>
+        <w:rPr>
+          <w:b/>
+          <w:bCs/>
+          <w:i/>
+          <w:iCs/>
+          <w:color w:val="000000"/>
+        </w:rPr>
+        <w:t>}{/</w:t>
+      </w:r>
+      <w:r>
+        <w:rPr>
+          <w:b/>
+          <w:bCs/>
+          <w:i/>
+          <w:iCs/>
+          <w:color w:val="000000"/>
+        </w:rPr>
+        <w:t>img1C8</w:t>
+      </w:r>
+      <w:r>
+        <w:rPr>
+          <w:b/>
+          <w:bCs/>
+          <w:i/>
+          <w:iCs/>
+          <w:color w:val="000000"/>
+        </w:rPr>
+        <w:t>}</w:t>
+      </w:r>
+    </w:p>
+    <w:p>
+      <w:pPr>
+        <w:pStyle w:val="Normal"/>
+        <w:ind w:hanging="0"/>
+        <w:rPr>
+          <w:b/>
+          <w:b/>
+          <w:bCs/>
+          <w:i/>
+          <w:i/>
+          <w:iCs/>
+          <w:color w:val="000000"/>
+        </w:rPr>
+      </w:pPr>
+      <w:r>
+        <w:rPr/>
+      </w:r>
+    </w:p>
+    <w:p>
+      <w:pPr>
+        <w:pStyle w:val="Normal"/>
+        <w:ind w:hanging="0"/>
+        <w:rPr/>
+      </w:pPr>
+      <w:r>
+        <w:rPr>
+          <w:b/>
+          <w:bCs/>
+          <w:i/>
+          <w:iCs/>
+          <w:color w:val="000000"/>
+        </w:rPr>
+        <w:t>{#</w:t>
+      </w:r>
+      <w:r>
+        <w:rPr>
+          <w:b/>
+          <w:bCs/>
+          <w:i/>
+          <w:iCs/>
+          <w:color w:val="000000"/>
+        </w:rPr>
+        <w:t>img1C9</w:t>
+      </w:r>
+      <w:r>
+        <w:rPr>
+          <w:b/>
+          <w:bCs/>
+          <w:i/>
+          <w:iCs/>
+          <w:color w:val="000000"/>
+        </w:rPr>
+        <w:t>}{%</w:t>
+      </w:r>
+      <w:r>
+        <w:rPr>
+          <w:b/>
+          <w:bCs/>
+          <w:i/>
+          <w:iCs/>
+          <w:color w:val="000000"/>
+        </w:rPr>
+        <w:t>img1C9</w:t>
+      </w:r>
+      <w:r>
+        <w:rPr>
+          <w:b/>
+          <w:bCs/>
+          <w:i/>
+          <w:iCs/>
+          <w:color w:val="000000"/>
+        </w:rPr>
+        <w:t>}{/</w:t>
+      </w:r>
+      <w:r>
+        <w:rPr>
+          <w:b/>
+          <w:bCs/>
+          <w:i/>
+          <w:iCs/>
+          <w:color w:val="000000"/>
+        </w:rPr>
+        <w:t>img1C9</w:t>
+      </w:r>
+      <w:r>
+        <w:rPr>
+          <w:b/>
+          <w:bCs/>
+          <w:i/>
+          <w:iCs/>
+          <w:color w:val="000000"/>
+        </w:rPr>
+        <w:t>}</w:t>
       </w:r>
     </w:p>
     <w:p>
@@ -8503,7 +9148,7 @@
       <w:tblPr>
         <w:tblW w:w="9541" w:type="dxa"/>
         <w:jc w:val="left"/>
-        <w:tblInd w:w="8" w:type="dxa"/>
+        <w:tblInd w:w="6" w:type="dxa"/>
         <w:tblBorders>
           <w:top w:val="single" w:sz="2" w:space="0" w:color="000001"/>
           <w:left w:val="single" w:sz="2" w:space="0" w:color="000001"/>
@@ -8640,43 +9285,7 @@
                 <w:sz w:val="21"/>
                 <w:szCs w:val="21"/>
               </w:rPr>
-              <w:t>{#D.1}{D.1}{/D.1}{</w:t>
-            </w:r>
-            <w:r>
-              <w:rPr>
-                <w:b/>
-                <w:bCs/>
-                <w:sz w:val="21"/>
-                <w:szCs w:val="21"/>
-              </w:rPr>
-              <w:t>^</w:t>
-            </w:r>
-            <w:r>
-              <w:rPr>
-                <w:b/>
-                <w:bCs/>
-                <w:sz w:val="21"/>
-                <w:szCs w:val="21"/>
-              </w:rPr>
-              <w:t>D.1}</w:t>
-            </w:r>
-            <w:r>
-              <w:rPr>
-                <w:b/>
-                <w:bCs/>
-                <w:sz w:val="21"/>
-                <w:szCs w:val="21"/>
-              </w:rPr>
-              <w:t>Don’t Know</w:t>
-            </w:r>
-            <w:r>
-              <w:rPr>
-                <w:b/>
-                <w:bCs/>
-                <w:sz w:val="21"/>
-                <w:szCs w:val="21"/>
-              </w:rPr>
-              <w:t>{/D.1}</w:t>
+              <w:t>{#D.1}{D.1}{/D.1}{^D.1}Don’t Know{/D.1}</w:t>
             </w:r>
           </w:p>
         </w:tc>
@@ -8737,43 +9346,7 @@
                 <w:sz w:val="21"/>
                 <w:szCs w:val="21"/>
               </w:rPr>
-              <w:t>{#D.2}{D.2}{/D.2}{</w:t>
-            </w:r>
-            <w:r>
-              <w:rPr>
-                <w:b/>
-                <w:bCs/>
-                <w:sz w:val="21"/>
-                <w:szCs w:val="21"/>
-              </w:rPr>
-              <w:t>^</w:t>
-            </w:r>
-            <w:r>
-              <w:rPr>
-                <w:b/>
-                <w:bCs/>
-                <w:sz w:val="21"/>
-                <w:szCs w:val="21"/>
-              </w:rPr>
-              <w:t>D.2}</w:t>
-            </w:r>
-            <w:r>
-              <w:rPr>
-                <w:b/>
-                <w:bCs/>
-                <w:sz w:val="21"/>
-                <w:szCs w:val="21"/>
-              </w:rPr>
-              <w:t>Don’t Know</w:t>
-            </w:r>
-            <w:r>
-              <w:rPr>
-                <w:b/>
-                <w:bCs/>
-                <w:sz w:val="21"/>
-                <w:szCs w:val="21"/>
-              </w:rPr>
-              <w:t>{/D.2}</w:t>
+              <w:t>{#D.2}{D.2}{/D.2}{^D.2}Don’t Know{/D.2}</w:t>
             </w:r>
           </w:p>
         </w:tc>
@@ -8834,43 +9407,7 @@
                 <w:sz w:val="21"/>
                 <w:szCs w:val="21"/>
               </w:rPr>
-              <w:t>{#D.3}{D.3}{/D.3}{</w:t>
-            </w:r>
-            <w:r>
-              <w:rPr>
-                <w:b/>
-                <w:bCs/>
-                <w:sz w:val="21"/>
-                <w:szCs w:val="21"/>
-              </w:rPr>
-              <w:t>^</w:t>
-            </w:r>
-            <w:r>
-              <w:rPr>
-                <w:b/>
-                <w:bCs/>
-                <w:sz w:val="21"/>
-                <w:szCs w:val="21"/>
-              </w:rPr>
-              <w:t>D.3}</w:t>
-            </w:r>
-            <w:r>
-              <w:rPr>
-                <w:b/>
-                <w:bCs/>
-                <w:sz w:val="21"/>
-                <w:szCs w:val="21"/>
-              </w:rPr>
-              <w:t>Don’t Know</w:t>
-            </w:r>
-            <w:r>
-              <w:rPr>
-                <w:b/>
-                <w:bCs/>
-                <w:sz w:val="21"/>
-                <w:szCs w:val="21"/>
-              </w:rPr>
-              <w:t>{/D.3}</w:t>
+              <w:t>{#D.3}{D.3}{/D.3}{^D.3}Don’t Know{/D.3}</w:t>
             </w:r>
           </w:p>
         </w:tc>
@@ -8945,43 +9482,7 @@
                 <w:sz w:val="21"/>
                 <w:szCs w:val="21"/>
               </w:rPr>
-              <w:t>{#D.4}{D.4}{/D.4}{</w:t>
-            </w:r>
-            <w:r>
-              <w:rPr>
-                <w:b/>
-                <w:bCs/>
-                <w:sz w:val="21"/>
-                <w:szCs w:val="21"/>
-              </w:rPr>
-              <w:t>^</w:t>
-            </w:r>
-            <w:r>
-              <w:rPr>
-                <w:b/>
-                <w:bCs/>
-                <w:sz w:val="21"/>
-                <w:szCs w:val="21"/>
-              </w:rPr>
-              <w:t>D.4}</w:t>
-            </w:r>
-            <w:r>
-              <w:rPr>
-                <w:b/>
-                <w:bCs/>
-                <w:sz w:val="21"/>
-                <w:szCs w:val="21"/>
-              </w:rPr>
-              <w:t>Don’t Know</w:t>
-            </w:r>
-            <w:r>
-              <w:rPr>
-                <w:b/>
-                <w:bCs/>
-                <w:sz w:val="21"/>
-                <w:szCs w:val="21"/>
-              </w:rPr>
-              <w:t>{/D.4}</w:t>
+              <w:t>{#D.4}{D.4}{/D.4}{^D.4}Don’t Know{/D.4}</w:t>
             </w:r>
           </w:p>
         </w:tc>
@@ -9042,43 +9543,7 @@
                 <w:sz w:val="21"/>
                 <w:szCs w:val="21"/>
               </w:rPr>
-              <w:t>{#D.5}{D.5}{/D.5}{</w:t>
-            </w:r>
-            <w:r>
-              <w:rPr>
-                <w:b/>
-                <w:bCs/>
-                <w:sz w:val="21"/>
-                <w:szCs w:val="21"/>
-              </w:rPr>
-              <w:t>^</w:t>
-            </w:r>
-            <w:r>
-              <w:rPr>
-                <w:b/>
-                <w:bCs/>
-                <w:sz w:val="21"/>
-                <w:szCs w:val="21"/>
-              </w:rPr>
-              <w:t>D.5}</w:t>
-            </w:r>
-            <w:r>
-              <w:rPr>
-                <w:b/>
-                <w:bCs/>
-                <w:sz w:val="21"/>
-                <w:szCs w:val="21"/>
-              </w:rPr>
-              <w:t>Don’t Know</w:t>
-            </w:r>
-            <w:r>
-              <w:rPr>
-                <w:b/>
-                <w:bCs/>
-                <w:sz w:val="21"/>
-                <w:szCs w:val="21"/>
-              </w:rPr>
-              <w:t>{/D.5}</w:t>
+              <w:t>{#D.5}{D.5}{/D.5}{^D.5}Don’t Know{/D.5}</w:t>
             </w:r>
           </w:p>
         </w:tc>
@@ -9139,43 +9604,7 @@
                 <w:sz w:val="21"/>
                 <w:szCs w:val="21"/>
               </w:rPr>
-              <w:t>{#D.6}{D.6}{/D.6}{</w:t>
-            </w:r>
-            <w:r>
-              <w:rPr>
-                <w:b/>
-                <w:bCs/>
-                <w:sz w:val="21"/>
-                <w:szCs w:val="21"/>
-              </w:rPr>
-              <w:t>^</w:t>
-            </w:r>
-            <w:r>
-              <w:rPr>
-                <w:b/>
-                <w:bCs/>
-                <w:sz w:val="21"/>
-                <w:szCs w:val="21"/>
-              </w:rPr>
-              <w:t>D.6}</w:t>
-            </w:r>
-            <w:r>
-              <w:rPr>
-                <w:b/>
-                <w:bCs/>
-                <w:sz w:val="21"/>
-                <w:szCs w:val="21"/>
-              </w:rPr>
-              <w:t>Don’t Know</w:t>
-            </w:r>
-            <w:r>
-              <w:rPr>
-                <w:b/>
-                <w:bCs/>
-                <w:sz w:val="21"/>
-                <w:szCs w:val="21"/>
-              </w:rPr>
-              <w:t>{/D.6}</w:t>
+              <w:t>{#D.6}{D.6}{/D.6}{^D.6}Don’t Know{/D.6}</w:t>
             </w:r>
           </w:p>
         </w:tc>
@@ -9236,43 +9665,7 @@
                 <w:sz w:val="21"/>
                 <w:szCs w:val="21"/>
               </w:rPr>
-              <w:t>{#D.7}{D.7}{/D.7}{</w:t>
-            </w:r>
-            <w:r>
-              <w:rPr>
-                <w:b/>
-                <w:bCs/>
-                <w:sz w:val="21"/>
-                <w:szCs w:val="21"/>
-              </w:rPr>
-              <w:t>^</w:t>
-            </w:r>
-            <w:r>
-              <w:rPr>
-                <w:b/>
-                <w:bCs/>
-                <w:sz w:val="21"/>
-                <w:szCs w:val="21"/>
-              </w:rPr>
-              <w:t>D.7}</w:t>
-            </w:r>
-            <w:r>
-              <w:rPr>
-                <w:b/>
-                <w:bCs/>
-                <w:sz w:val="21"/>
-                <w:szCs w:val="21"/>
-              </w:rPr>
-              <w:t>Don’t Know</w:t>
-            </w:r>
-            <w:r>
-              <w:rPr>
-                <w:b/>
-                <w:bCs/>
-                <w:sz w:val="21"/>
-                <w:szCs w:val="21"/>
-              </w:rPr>
-              <w:t>{/D.7}</w:t>
+              <w:t>{#D.7}{D.7}{/D.7}{^D.7}Don’t Know{/D.7}</w:t>
             </w:r>
           </w:p>
         </w:tc>
@@ -9343,25 +9736,7 @@
                 <w:sz w:val="21"/>
                 <w:szCs w:val="21"/>
               </w:rPr>
-              <w:t>{#D.8}{D.8}{/D.8}{#D.8}</w:t>
-            </w:r>
-            <w:r>
-              <w:rPr>
-                <w:b/>
-                <w:bCs/>
-                <w:sz w:val="21"/>
-                <w:szCs w:val="21"/>
-              </w:rPr>
-              <w:t>Don’t Know</w:t>
-            </w:r>
-            <w:r>
-              <w:rPr>
-                <w:b/>
-                <w:bCs/>
-                <w:sz w:val="21"/>
-                <w:szCs w:val="21"/>
-              </w:rPr>
-              <w:t>{/D.8}</w:t>
+              <w:t>{#D.8}{D.8}{/D.8}{#D.8}Don’t Know{/D.8}</w:t>
             </w:r>
           </w:p>
         </w:tc>
@@ -9459,43 +9834,7 @@
                 <w:sz w:val="21"/>
                 <w:szCs w:val="21"/>
               </w:rPr>
-              <w:t>{#D.9}{D.9}{/D.9}{</w:t>
-            </w:r>
-            <w:r>
-              <w:rPr>
-                <w:b/>
-                <w:bCs/>
-                <w:sz w:val="21"/>
-                <w:szCs w:val="21"/>
-              </w:rPr>
-              <w:t>^</w:t>
-            </w:r>
-            <w:r>
-              <w:rPr>
-                <w:b/>
-                <w:bCs/>
-                <w:sz w:val="21"/>
-                <w:szCs w:val="21"/>
-              </w:rPr>
-              <w:t>D.9}</w:t>
-            </w:r>
-            <w:r>
-              <w:rPr>
-                <w:b/>
-                <w:bCs/>
-                <w:sz w:val="21"/>
-                <w:szCs w:val="21"/>
-              </w:rPr>
-              <w:t>Don’t Know</w:t>
-            </w:r>
-            <w:r>
-              <w:rPr>
-                <w:b/>
-                <w:bCs/>
-                <w:sz w:val="21"/>
-                <w:szCs w:val="21"/>
-              </w:rPr>
-              <w:t>{/D.9}</w:t>
+              <w:t>{#D.9}{D.9}{/D.9}{^D.9}Don’t Know{/D.9}</w:t>
             </w:r>
           </w:p>
         </w:tc>
@@ -9556,43 +9895,7 @@
                 <w:sz w:val="21"/>
                 <w:szCs w:val="21"/>
               </w:rPr>
-              <w:t>{#D.10}{D.10}{/D.10}{</w:t>
-            </w:r>
-            <w:r>
-              <w:rPr>
-                <w:b/>
-                <w:bCs/>
-                <w:sz w:val="21"/>
-                <w:szCs w:val="21"/>
-              </w:rPr>
-              <w:t>^</w:t>
-            </w:r>
-            <w:r>
-              <w:rPr>
-                <w:b/>
-                <w:bCs/>
-                <w:sz w:val="21"/>
-                <w:szCs w:val="21"/>
-              </w:rPr>
-              <w:t>D.10}</w:t>
-            </w:r>
-            <w:r>
-              <w:rPr>
-                <w:b/>
-                <w:bCs/>
-                <w:sz w:val="21"/>
-                <w:szCs w:val="21"/>
-              </w:rPr>
-              <w:t>Don’t Know</w:t>
-            </w:r>
-            <w:r>
-              <w:rPr>
-                <w:b/>
-                <w:bCs/>
-                <w:sz w:val="21"/>
-                <w:szCs w:val="21"/>
-              </w:rPr>
-              <w:t>{/D.10}</w:t>
+              <w:t>{#D.10}{D.10}{/D.10}{^D.10}Don’t Know{/D.10}</w:t>
             </w:r>
           </w:p>
         </w:tc>
@@ -9663,43 +9966,7 @@
                 <w:sz w:val="21"/>
                 <w:szCs w:val="21"/>
               </w:rPr>
-              <w:t>{#D.11}{D.11}{/D.11}{</w:t>
-            </w:r>
-            <w:r>
-              <w:rPr>
-                <w:b/>
-                <w:bCs/>
-                <w:sz w:val="21"/>
-                <w:szCs w:val="21"/>
-              </w:rPr>
-              <w:t>^</w:t>
-            </w:r>
-            <w:r>
-              <w:rPr>
-                <w:b/>
-                <w:bCs/>
-                <w:sz w:val="21"/>
-                <w:szCs w:val="21"/>
-              </w:rPr>
-              <w:t>D.11}</w:t>
-            </w:r>
-            <w:r>
-              <w:rPr>
-                <w:b/>
-                <w:bCs/>
-                <w:sz w:val="21"/>
-                <w:szCs w:val="21"/>
-              </w:rPr>
-              <w:t>Don’t Know</w:t>
-            </w:r>
-            <w:r>
-              <w:rPr>
-                <w:b/>
-                <w:bCs/>
-                <w:sz w:val="21"/>
-                <w:szCs w:val="21"/>
-              </w:rPr>
-              <w:t>{/D.11}</w:t>
+              <w:t>{#D.11}{D.11}{/D.11}{^D.11}Don’t Know{/D.11}</w:t>
             </w:r>
           </w:p>
         </w:tc>
@@ -9760,43 +10027,7 @@
                 <w:sz w:val="21"/>
                 <w:szCs w:val="21"/>
               </w:rPr>
-              <w:t>{#D.12}{D.12}{/D.12}{</w:t>
-            </w:r>
-            <w:r>
-              <w:rPr>
-                <w:b/>
-                <w:bCs/>
-                <w:sz w:val="21"/>
-                <w:szCs w:val="21"/>
-              </w:rPr>
-              <w:t>^</w:t>
-            </w:r>
-            <w:r>
-              <w:rPr>
-                <w:b/>
-                <w:bCs/>
-                <w:sz w:val="21"/>
-                <w:szCs w:val="21"/>
-              </w:rPr>
-              <w:t>D.12}</w:t>
-            </w:r>
-            <w:r>
-              <w:rPr>
-                <w:b/>
-                <w:bCs/>
-                <w:sz w:val="21"/>
-                <w:szCs w:val="21"/>
-              </w:rPr>
-              <w:t>Don’t Know</w:t>
-            </w:r>
-            <w:r>
-              <w:rPr>
-                <w:b/>
-                <w:bCs/>
-                <w:sz w:val="21"/>
-                <w:szCs w:val="21"/>
-              </w:rPr>
-              <w:t>{/D.12}</w:t>
+              <w:t>{#D.12}{D.12}{/D.12}{^D.12}Don’t Know{/D.12}</w:t>
             </w:r>
           </w:p>
         </w:tc>
@@ -9857,43 +10088,7 @@
                 <w:sz w:val="21"/>
                 <w:szCs w:val="21"/>
               </w:rPr>
-              <w:t>{#D.13}{D.13}{/D.13}{</w:t>
-            </w:r>
-            <w:r>
-              <w:rPr>
-                <w:b/>
-                <w:bCs/>
-                <w:sz w:val="21"/>
-                <w:szCs w:val="21"/>
-              </w:rPr>
-              <w:t>^</w:t>
-            </w:r>
-            <w:r>
-              <w:rPr>
-                <w:b/>
-                <w:bCs/>
-                <w:sz w:val="21"/>
-                <w:szCs w:val="21"/>
-              </w:rPr>
-              <w:t>D.13}</w:t>
-            </w:r>
-            <w:r>
-              <w:rPr>
-                <w:b/>
-                <w:bCs/>
-                <w:sz w:val="21"/>
-                <w:szCs w:val="21"/>
-              </w:rPr>
-              <w:t>Don’t Know</w:t>
-            </w:r>
-            <w:r>
-              <w:rPr>
-                <w:b/>
-                <w:bCs/>
-                <w:sz w:val="21"/>
-                <w:szCs w:val="21"/>
-              </w:rPr>
-              <w:t>{/D.13}</w:t>
+              <w:t>{#D.13}{D.13}{/D.13}{^D.13}Don’t Know{/D.13}</w:t>
             </w:r>
           </w:p>
         </w:tc>
@@ -9954,43 +10149,7 @@
                 <w:sz w:val="21"/>
                 <w:szCs w:val="21"/>
               </w:rPr>
-              <w:t>{#D.14}{D.14}{/D.14}{</w:t>
-            </w:r>
-            <w:r>
-              <w:rPr>
-                <w:b/>
-                <w:bCs/>
-                <w:sz w:val="21"/>
-                <w:szCs w:val="21"/>
-              </w:rPr>
-              <w:t>^</w:t>
-            </w:r>
-            <w:r>
-              <w:rPr>
-                <w:b/>
-                <w:bCs/>
-                <w:sz w:val="21"/>
-                <w:szCs w:val="21"/>
-              </w:rPr>
-              <w:t>D.14}</w:t>
-            </w:r>
-            <w:r>
-              <w:rPr>
-                <w:b/>
-                <w:bCs/>
-                <w:sz w:val="21"/>
-                <w:szCs w:val="21"/>
-              </w:rPr>
-              <w:t>Don’t Know</w:t>
-            </w:r>
-            <w:r>
-              <w:rPr>
-                <w:b/>
-                <w:bCs/>
-                <w:sz w:val="21"/>
-                <w:szCs w:val="21"/>
-              </w:rPr>
-              <w:t>{/D.14}</w:t>
+              <w:t>{#D.14}{D.14}{/D.14}{^D.14}Don’t Know{/D.14}</w:t>
             </w:r>
           </w:p>
         </w:tc>
@@ -10170,116 +10329,922 @@
           <w:iCs/>
           <w:color w:val="000000"/>
         </w:rPr>
-        <w:t>{#img1Dsize}</w:t>
-      </w:r>
-    </w:p>
-    <w:p>
-      <w:pPr>
-        <w:pStyle w:val="Normal"/>
-        <w:ind w:hanging="0"/>
-        <w:rPr/>
-      </w:pPr>
-      <w:r>
-        <w:rPr>
-          <w:b/>
-          <w:bCs/>
-          <w:i/>
-          <w:iCs/>
-          <w:color w:val="000000"/>
-        </w:rPr>
-        <w:t>{%img1D}</w:t>
-      </w:r>
-    </w:p>
-    <w:p>
-      <w:pPr>
-        <w:pStyle w:val="Normal"/>
-        <w:ind w:hanging="0"/>
-        <w:rPr/>
-      </w:pPr>
-      <w:r>
-        <w:rPr>
-          <w:b/>
-          <w:bCs/>
-          <w:i/>
-          <w:iCs/>
-          <w:color w:val="000000"/>
-        </w:rPr>
-        <w:t>{/img1Dsize}</w:t>
-      </w:r>
-    </w:p>
-    <w:p>
-      <w:pPr>
-        <w:pStyle w:val="Normal"/>
-        <w:ind w:hanging="0"/>
-        <w:rPr>
-          <w:b/>
-          <w:b/>
-          <w:bCs/>
-          <w:i/>
-          <w:i/>
-          <w:iCs/>
-          <w:color w:val="000000"/>
-        </w:rPr>
-      </w:pPr>
-      <w:r>
-        <w:rPr>
-          <w:b/>
-          <w:bCs/>
-          <w:i/>
-          <w:iCs/>
-          <w:color w:val="000000"/>
-        </w:rPr>
-      </w:r>
-    </w:p>
-    <w:p>
-      <w:pPr>
-        <w:pStyle w:val="Normal"/>
-        <w:ind w:hanging="0"/>
-        <w:rPr/>
-      </w:pPr>
-      <w:r>
-        <w:rPr>
-          <w:b/>
-          <w:bCs/>
-          <w:i/>
-          <w:iCs/>
-          <w:color w:val="000000"/>
-        </w:rPr>
-        <w:t>{#img2Dsize}</w:t>
-      </w:r>
-    </w:p>
-    <w:p>
-      <w:pPr>
-        <w:pStyle w:val="Normal"/>
-        <w:ind w:hanging="0"/>
-        <w:rPr/>
-      </w:pPr>
-      <w:r>
-        <w:rPr>
-          <w:b/>
-          <w:bCs/>
-          <w:i/>
-          <w:iCs/>
-          <w:color w:val="000000"/>
-        </w:rPr>
-        <w:t>{%img2D}</w:t>
-      </w:r>
-    </w:p>
-    <w:p>
-      <w:pPr>
-        <w:pStyle w:val="Normal"/>
-        <w:ind w:hanging="0"/>
-        <w:rPr/>
-      </w:pPr>
-      <w:r>
-        <w:rPr>
-          <w:b/>
-          <w:bCs/>
-          <w:i/>
-          <w:iCs/>
-          <w:color w:val="000000"/>
-        </w:rPr>
-        <w:t>{/img2Dsize}</w:t>
+        <w:t>{#</w:t>
+      </w:r>
+      <w:r>
+        <w:rPr>
+          <w:b/>
+          <w:bCs/>
+          <w:i/>
+          <w:iCs/>
+          <w:color w:val="000000"/>
+        </w:rPr>
+        <w:t>img1D0</w:t>
+      </w:r>
+      <w:r>
+        <w:rPr>
+          <w:b/>
+          <w:bCs/>
+          <w:i/>
+          <w:iCs/>
+          <w:color w:val="000000"/>
+        </w:rPr>
+        <w:t>}{%</w:t>
+      </w:r>
+      <w:r>
+        <w:rPr>
+          <w:b/>
+          <w:bCs/>
+          <w:i/>
+          <w:iCs/>
+          <w:color w:val="000000"/>
+        </w:rPr>
+        <w:t>img1D0</w:t>
+      </w:r>
+      <w:r>
+        <w:rPr>
+          <w:b/>
+          <w:bCs/>
+          <w:i/>
+          <w:iCs/>
+          <w:color w:val="000000"/>
+        </w:rPr>
+        <w:t>}{/</w:t>
+      </w:r>
+      <w:r>
+        <w:rPr>
+          <w:b/>
+          <w:bCs/>
+          <w:i/>
+          <w:iCs/>
+          <w:color w:val="000000"/>
+        </w:rPr>
+        <w:t>img1D0</w:t>
+      </w:r>
+      <w:r>
+        <w:rPr>
+          <w:b/>
+          <w:bCs/>
+          <w:i/>
+          <w:iCs/>
+          <w:color w:val="000000"/>
+        </w:rPr>
+        <w:t>}</w:t>
+      </w:r>
+    </w:p>
+    <w:p>
+      <w:pPr>
+        <w:pStyle w:val="Normal"/>
+        <w:ind w:hanging="0"/>
+        <w:rPr>
+          <w:b/>
+          <w:b/>
+          <w:bCs/>
+          <w:i/>
+          <w:i/>
+          <w:iCs/>
+          <w:color w:val="000000"/>
+        </w:rPr>
+      </w:pPr>
+      <w:r>
+        <w:rPr/>
+      </w:r>
+    </w:p>
+    <w:p>
+      <w:pPr>
+        <w:pStyle w:val="Normal"/>
+        <w:ind w:hanging="0"/>
+        <w:rPr/>
+      </w:pPr>
+      <w:r>
+        <w:rPr>
+          <w:b/>
+          <w:bCs/>
+          <w:i/>
+          <w:iCs/>
+          <w:color w:val="000000"/>
+        </w:rPr>
+        <w:t>{#</w:t>
+      </w:r>
+      <w:r>
+        <w:rPr>
+          <w:b/>
+          <w:bCs/>
+          <w:i/>
+          <w:iCs/>
+          <w:color w:val="000000"/>
+        </w:rPr>
+        <w:t>img1D1</w:t>
+      </w:r>
+      <w:r>
+        <w:rPr>
+          <w:b/>
+          <w:bCs/>
+          <w:i/>
+          <w:iCs/>
+          <w:color w:val="000000"/>
+        </w:rPr>
+        <w:t>}{%</w:t>
+      </w:r>
+      <w:r>
+        <w:rPr>
+          <w:b/>
+          <w:bCs/>
+          <w:i/>
+          <w:iCs/>
+          <w:color w:val="000000"/>
+        </w:rPr>
+        <w:t>img1D1</w:t>
+      </w:r>
+      <w:r>
+        <w:rPr>
+          <w:b/>
+          <w:bCs/>
+          <w:i/>
+          <w:iCs/>
+          <w:color w:val="000000"/>
+        </w:rPr>
+        <w:t>}{/</w:t>
+      </w:r>
+      <w:r>
+        <w:rPr>
+          <w:b/>
+          <w:bCs/>
+          <w:i/>
+          <w:iCs/>
+          <w:color w:val="000000"/>
+        </w:rPr>
+        <w:t>img1D1</w:t>
+      </w:r>
+      <w:r>
+        <w:rPr>
+          <w:b/>
+          <w:bCs/>
+          <w:i/>
+          <w:iCs/>
+          <w:color w:val="000000"/>
+        </w:rPr>
+        <w:t>}</w:t>
+      </w:r>
+    </w:p>
+    <w:p>
+      <w:pPr>
+        <w:pStyle w:val="Normal"/>
+        <w:ind w:hanging="0"/>
+        <w:rPr>
+          <w:b/>
+          <w:b/>
+          <w:bCs/>
+          <w:i/>
+          <w:i/>
+          <w:iCs/>
+          <w:color w:val="000000"/>
+        </w:rPr>
+      </w:pPr>
+      <w:r>
+        <w:rPr/>
+      </w:r>
+    </w:p>
+    <w:p>
+      <w:pPr>
+        <w:pStyle w:val="Normal"/>
+        <w:ind w:hanging="0"/>
+        <w:rPr/>
+      </w:pPr>
+      <w:r>
+        <w:rPr>
+          <w:b/>
+          <w:bCs/>
+          <w:i/>
+          <w:iCs/>
+          <w:color w:val="000000"/>
+        </w:rPr>
+        <w:t>{#</w:t>
+      </w:r>
+      <w:r>
+        <w:rPr>
+          <w:b/>
+          <w:bCs/>
+          <w:i/>
+          <w:iCs/>
+          <w:color w:val="000000"/>
+        </w:rPr>
+        <w:t>img1D2</w:t>
+      </w:r>
+      <w:r>
+        <w:rPr>
+          <w:b/>
+          <w:bCs/>
+          <w:i/>
+          <w:iCs/>
+          <w:color w:val="000000"/>
+        </w:rPr>
+        <w:t>}{%</w:t>
+      </w:r>
+      <w:r>
+        <w:rPr>
+          <w:b/>
+          <w:bCs/>
+          <w:i/>
+          <w:iCs/>
+          <w:color w:val="000000"/>
+        </w:rPr>
+        <w:t>img1D2</w:t>
+      </w:r>
+      <w:r>
+        <w:rPr>
+          <w:b/>
+          <w:bCs/>
+          <w:i/>
+          <w:iCs/>
+          <w:color w:val="000000"/>
+        </w:rPr>
+        <w:t>}{/</w:t>
+      </w:r>
+      <w:r>
+        <w:rPr>
+          <w:b/>
+          <w:bCs/>
+          <w:i/>
+          <w:iCs/>
+          <w:color w:val="000000"/>
+        </w:rPr>
+        <w:t>img1D2</w:t>
+      </w:r>
+      <w:r>
+        <w:rPr>
+          <w:b/>
+          <w:bCs/>
+          <w:i/>
+          <w:iCs/>
+          <w:color w:val="000000"/>
+        </w:rPr>
+        <w:t>}</w:t>
+      </w:r>
+    </w:p>
+    <w:p>
+      <w:pPr>
+        <w:pStyle w:val="Normal"/>
+        <w:ind w:hanging="0"/>
+        <w:rPr>
+          <w:b/>
+          <w:b/>
+          <w:bCs/>
+          <w:i/>
+          <w:i/>
+          <w:iCs/>
+          <w:color w:val="000000"/>
+        </w:rPr>
+      </w:pPr>
+      <w:r>
+        <w:rPr/>
+      </w:r>
+    </w:p>
+    <w:p>
+      <w:pPr>
+        <w:pStyle w:val="Normal"/>
+        <w:ind w:hanging="0"/>
+        <w:rPr/>
+      </w:pPr>
+      <w:r>
+        <w:rPr>
+          <w:b/>
+          <w:bCs/>
+          <w:i/>
+          <w:iCs/>
+          <w:color w:val="000000"/>
+        </w:rPr>
+        <w:t>{#</w:t>
+      </w:r>
+      <w:r>
+        <w:rPr>
+          <w:b/>
+          <w:bCs/>
+          <w:i/>
+          <w:iCs/>
+          <w:color w:val="000000"/>
+        </w:rPr>
+        <w:t>img1D3</w:t>
+      </w:r>
+      <w:r>
+        <w:rPr>
+          <w:b/>
+          <w:bCs/>
+          <w:i/>
+          <w:iCs/>
+          <w:color w:val="000000"/>
+        </w:rPr>
+        <w:t>}{%</w:t>
+      </w:r>
+      <w:r>
+        <w:rPr>
+          <w:b/>
+          <w:bCs/>
+          <w:i/>
+          <w:iCs/>
+          <w:color w:val="000000"/>
+        </w:rPr>
+        <w:t>img1D3</w:t>
+      </w:r>
+      <w:r>
+        <w:rPr>
+          <w:b/>
+          <w:bCs/>
+          <w:i/>
+          <w:iCs/>
+          <w:color w:val="000000"/>
+        </w:rPr>
+        <w:t>}{/</w:t>
+      </w:r>
+      <w:r>
+        <w:rPr>
+          <w:b/>
+          <w:bCs/>
+          <w:i/>
+          <w:iCs/>
+          <w:color w:val="000000"/>
+        </w:rPr>
+        <w:t>img1D3</w:t>
+      </w:r>
+      <w:r>
+        <w:rPr>
+          <w:b/>
+          <w:bCs/>
+          <w:i/>
+          <w:iCs/>
+          <w:color w:val="000000"/>
+        </w:rPr>
+        <w:t>}</w:t>
+      </w:r>
+    </w:p>
+    <w:p>
+      <w:pPr>
+        <w:pStyle w:val="Normal"/>
+        <w:ind w:hanging="0"/>
+        <w:rPr>
+          <w:b/>
+          <w:b/>
+          <w:bCs/>
+          <w:i/>
+          <w:i/>
+          <w:iCs/>
+          <w:color w:val="000000"/>
+        </w:rPr>
+      </w:pPr>
+      <w:r>
+        <w:rPr/>
+      </w:r>
+    </w:p>
+    <w:p>
+      <w:pPr>
+        <w:pStyle w:val="Normal"/>
+        <w:ind w:hanging="0"/>
+        <w:rPr/>
+      </w:pPr>
+      <w:r>
+        <w:rPr>
+          <w:b/>
+          <w:bCs/>
+          <w:i/>
+          <w:iCs/>
+          <w:color w:val="000000"/>
+        </w:rPr>
+        <w:t>{#</w:t>
+      </w:r>
+      <w:r>
+        <w:rPr>
+          <w:b/>
+          <w:bCs/>
+          <w:i/>
+          <w:iCs/>
+          <w:color w:val="000000"/>
+        </w:rPr>
+        <w:t>img1D4</w:t>
+      </w:r>
+      <w:r>
+        <w:rPr>
+          <w:b/>
+          <w:bCs/>
+          <w:i/>
+          <w:iCs/>
+          <w:color w:val="000000"/>
+        </w:rPr>
+        <w:t>}{%</w:t>
+      </w:r>
+      <w:r>
+        <w:rPr>
+          <w:b/>
+          <w:bCs/>
+          <w:i/>
+          <w:iCs/>
+          <w:color w:val="000000"/>
+        </w:rPr>
+        <w:t>img1D4</w:t>
+      </w:r>
+      <w:r>
+        <w:rPr>
+          <w:b/>
+          <w:bCs/>
+          <w:i/>
+          <w:iCs/>
+          <w:color w:val="000000"/>
+        </w:rPr>
+        <w:t>}{/</w:t>
+      </w:r>
+      <w:r>
+        <w:rPr>
+          <w:b/>
+          <w:bCs/>
+          <w:i/>
+          <w:iCs/>
+          <w:color w:val="000000"/>
+        </w:rPr>
+        <w:t>img1D4</w:t>
+      </w:r>
+      <w:r>
+        <w:rPr>
+          <w:b/>
+          <w:bCs/>
+          <w:i/>
+          <w:iCs/>
+          <w:color w:val="000000"/>
+        </w:rPr>
+        <w:t>}</w:t>
+      </w:r>
+    </w:p>
+    <w:p>
+      <w:pPr>
+        <w:pStyle w:val="Normal"/>
+        <w:ind w:hanging="0"/>
+        <w:rPr>
+          <w:b/>
+          <w:b/>
+          <w:bCs/>
+          <w:i/>
+          <w:i/>
+          <w:iCs/>
+          <w:color w:val="000000"/>
+        </w:rPr>
+      </w:pPr>
+      <w:r>
+        <w:rPr/>
+      </w:r>
+    </w:p>
+    <w:p>
+      <w:pPr>
+        <w:pStyle w:val="Normal"/>
+        <w:ind w:hanging="0"/>
+        <w:rPr/>
+      </w:pPr>
+      <w:r>
+        <w:rPr>
+          <w:b/>
+          <w:bCs/>
+          <w:i/>
+          <w:iCs/>
+          <w:color w:val="000000"/>
+        </w:rPr>
+        <w:t>{#</w:t>
+      </w:r>
+      <w:r>
+        <w:rPr>
+          <w:b/>
+          <w:bCs/>
+          <w:i/>
+          <w:iCs/>
+          <w:color w:val="000000"/>
+        </w:rPr>
+        <w:t>img1D5</w:t>
+      </w:r>
+      <w:r>
+        <w:rPr>
+          <w:b/>
+          <w:bCs/>
+          <w:i/>
+          <w:iCs/>
+          <w:color w:val="000000"/>
+        </w:rPr>
+        <w:t>}{%</w:t>
+      </w:r>
+      <w:r>
+        <w:rPr>
+          <w:b/>
+          <w:bCs/>
+          <w:i/>
+          <w:iCs/>
+          <w:color w:val="000000"/>
+        </w:rPr>
+        <w:t>img1D5</w:t>
+      </w:r>
+      <w:r>
+        <w:rPr>
+          <w:b/>
+          <w:bCs/>
+          <w:i/>
+          <w:iCs/>
+          <w:color w:val="000000"/>
+        </w:rPr>
+        <w:t>}{/</w:t>
+      </w:r>
+      <w:r>
+        <w:rPr>
+          <w:b/>
+          <w:bCs/>
+          <w:i/>
+          <w:iCs/>
+          <w:color w:val="000000"/>
+        </w:rPr>
+        <w:t>img1D5</w:t>
+      </w:r>
+      <w:r>
+        <w:rPr>
+          <w:b/>
+          <w:bCs/>
+          <w:i/>
+          <w:iCs/>
+          <w:color w:val="000000"/>
+        </w:rPr>
+        <w:t>}</w:t>
+      </w:r>
+    </w:p>
+    <w:p>
+      <w:pPr>
+        <w:pStyle w:val="Normal"/>
+        <w:ind w:hanging="0"/>
+        <w:rPr>
+          <w:b/>
+          <w:b/>
+          <w:bCs/>
+          <w:i/>
+          <w:i/>
+          <w:iCs/>
+          <w:color w:val="000000"/>
+        </w:rPr>
+      </w:pPr>
+      <w:r>
+        <w:rPr/>
+      </w:r>
+    </w:p>
+    <w:p>
+      <w:pPr>
+        <w:pStyle w:val="Normal"/>
+        <w:ind w:hanging="0"/>
+        <w:rPr/>
+      </w:pPr>
+      <w:r>
+        <w:rPr>
+          <w:b/>
+          <w:bCs/>
+          <w:i/>
+          <w:iCs/>
+          <w:color w:val="000000"/>
+        </w:rPr>
+        <w:t>{#</w:t>
+      </w:r>
+      <w:r>
+        <w:rPr>
+          <w:b/>
+          <w:bCs/>
+          <w:i/>
+          <w:iCs/>
+          <w:color w:val="000000"/>
+        </w:rPr>
+        <w:t>img1D6</w:t>
+      </w:r>
+      <w:r>
+        <w:rPr>
+          <w:b/>
+          <w:bCs/>
+          <w:i/>
+          <w:iCs/>
+          <w:color w:val="000000"/>
+        </w:rPr>
+        <w:t>}{%</w:t>
+      </w:r>
+      <w:r>
+        <w:rPr>
+          <w:b/>
+          <w:bCs/>
+          <w:i/>
+          <w:iCs/>
+          <w:color w:val="000000"/>
+        </w:rPr>
+        <w:t>img1D6</w:t>
+      </w:r>
+      <w:r>
+        <w:rPr>
+          <w:b/>
+          <w:bCs/>
+          <w:i/>
+          <w:iCs/>
+          <w:color w:val="000000"/>
+        </w:rPr>
+        <w:t>}{/</w:t>
+      </w:r>
+      <w:r>
+        <w:rPr>
+          <w:b/>
+          <w:bCs/>
+          <w:i/>
+          <w:iCs/>
+          <w:color w:val="000000"/>
+        </w:rPr>
+        <w:t>img1D6</w:t>
+      </w:r>
+      <w:r>
+        <w:rPr>
+          <w:b/>
+          <w:bCs/>
+          <w:i/>
+          <w:iCs/>
+          <w:color w:val="000000"/>
+        </w:rPr>
+        <w:t>}</w:t>
+      </w:r>
+    </w:p>
+    <w:p>
+      <w:pPr>
+        <w:pStyle w:val="Normal"/>
+        <w:ind w:hanging="0"/>
+        <w:rPr>
+          <w:b/>
+          <w:b/>
+          <w:bCs/>
+          <w:i/>
+          <w:i/>
+          <w:iCs/>
+          <w:color w:val="000000"/>
+        </w:rPr>
+      </w:pPr>
+      <w:r>
+        <w:rPr/>
+      </w:r>
+    </w:p>
+    <w:p>
+      <w:pPr>
+        <w:pStyle w:val="Normal"/>
+        <w:ind w:hanging="0"/>
+        <w:rPr/>
+      </w:pPr>
+      <w:r>
+        <w:rPr>
+          <w:b/>
+          <w:bCs/>
+          <w:i/>
+          <w:iCs/>
+          <w:color w:val="000000"/>
+        </w:rPr>
+        <w:t>{#</w:t>
+      </w:r>
+      <w:r>
+        <w:rPr>
+          <w:b/>
+          <w:bCs/>
+          <w:i/>
+          <w:iCs/>
+          <w:color w:val="000000"/>
+        </w:rPr>
+        <w:t>img1D7</w:t>
+      </w:r>
+      <w:r>
+        <w:rPr>
+          <w:b/>
+          <w:bCs/>
+          <w:i/>
+          <w:iCs/>
+          <w:color w:val="000000"/>
+        </w:rPr>
+        <w:t>}{%</w:t>
+      </w:r>
+      <w:r>
+        <w:rPr>
+          <w:b/>
+          <w:bCs/>
+          <w:i/>
+          <w:iCs/>
+          <w:color w:val="000000"/>
+        </w:rPr>
+        <w:t>img1D7</w:t>
+      </w:r>
+      <w:r>
+        <w:rPr>
+          <w:b/>
+          <w:bCs/>
+          <w:i/>
+          <w:iCs/>
+          <w:color w:val="000000"/>
+        </w:rPr>
+        <w:t>}{/</w:t>
+      </w:r>
+      <w:r>
+        <w:rPr>
+          <w:b/>
+          <w:bCs/>
+          <w:i/>
+          <w:iCs/>
+          <w:color w:val="000000"/>
+        </w:rPr>
+        <w:t>img1D7</w:t>
+      </w:r>
+      <w:r>
+        <w:rPr>
+          <w:b/>
+          <w:bCs/>
+          <w:i/>
+          <w:iCs/>
+          <w:color w:val="000000"/>
+        </w:rPr>
+        <w:t>}</w:t>
+      </w:r>
+    </w:p>
+    <w:p>
+      <w:pPr>
+        <w:pStyle w:val="Normal"/>
+        <w:ind w:hanging="0"/>
+        <w:rPr>
+          <w:b/>
+          <w:b/>
+          <w:bCs/>
+          <w:i/>
+          <w:i/>
+          <w:iCs/>
+          <w:color w:val="000000"/>
+        </w:rPr>
+      </w:pPr>
+      <w:r>
+        <w:rPr/>
+      </w:r>
+    </w:p>
+    <w:p>
+      <w:pPr>
+        <w:pStyle w:val="Normal"/>
+        <w:ind w:hanging="0"/>
+        <w:rPr/>
+      </w:pPr>
+      <w:r>
+        <w:rPr>
+          <w:b/>
+          <w:bCs/>
+          <w:i/>
+          <w:iCs/>
+          <w:color w:val="000000"/>
+        </w:rPr>
+        <w:t>{#</w:t>
+      </w:r>
+      <w:r>
+        <w:rPr>
+          <w:b/>
+          <w:bCs/>
+          <w:i/>
+          <w:iCs/>
+          <w:color w:val="000000"/>
+        </w:rPr>
+        <w:t>img1D8</w:t>
+      </w:r>
+      <w:r>
+        <w:rPr>
+          <w:b/>
+          <w:bCs/>
+          <w:i/>
+          <w:iCs/>
+          <w:color w:val="000000"/>
+        </w:rPr>
+        <w:t>}{%</w:t>
+      </w:r>
+      <w:r>
+        <w:rPr>
+          <w:b/>
+          <w:bCs/>
+          <w:i/>
+          <w:iCs/>
+          <w:color w:val="000000"/>
+        </w:rPr>
+        <w:t>img1D8</w:t>
+      </w:r>
+      <w:r>
+        <w:rPr>
+          <w:b/>
+          <w:bCs/>
+          <w:i/>
+          <w:iCs/>
+          <w:color w:val="000000"/>
+        </w:rPr>
+        <w:t>}{/</w:t>
+      </w:r>
+      <w:r>
+        <w:rPr>
+          <w:b/>
+          <w:bCs/>
+          <w:i/>
+          <w:iCs/>
+          <w:color w:val="000000"/>
+        </w:rPr>
+        <w:t>img1D8</w:t>
+      </w:r>
+      <w:r>
+        <w:rPr>
+          <w:b/>
+          <w:bCs/>
+          <w:i/>
+          <w:iCs/>
+          <w:color w:val="000000"/>
+        </w:rPr>
+        <w:t>}</w:t>
+      </w:r>
+    </w:p>
+    <w:p>
+      <w:pPr>
+        <w:pStyle w:val="Normal"/>
+        <w:ind w:hanging="0"/>
+        <w:rPr>
+          <w:b/>
+          <w:b/>
+          <w:bCs/>
+          <w:i/>
+          <w:i/>
+          <w:iCs/>
+          <w:color w:val="000000"/>
+        </w:rPr>
+      </w:pPr>
+      <w:r>
+        <w:rPr/>
+      </w:r>
+    </w:p>
+    <w:p>
+      <w:pPr>
+        <w:pStyle w:val="Normal"/>
+        <w:ind w:hanging="0"/>
+        <w:rPr/>
+      </w:pPr>
+      <w:r>
+        <w:rPr>
+          <w:b/>
+          <w:bCs/>
+          <w:i/>
+          <w:iCs/>
+          <w:color w:val="000000"/>
+        </w:rPr>
+        <w:t>{#</w:t>
+      </w:r>
+      <w:r>
+        <w:rPr>
+          <w:b/>
+          <w:bCs/>
+          <w:i/>
+          <w:iCs/>
+          <w:color w:val="000000"/>
+        </w:rPr>
+        <w:t>img1D9</w:t>
+      </w:r>
+      <w:r>
+        <w:rPr>
+          <w:b/>
+          <w:bCs/>
+          <w:i/>
+          <w:iCs/>
+          <w:color w:val="000000"/>
+        </w:rPr>
+        <w:t>}{%</w:t>
+      </w:r>
+      <w:r>
+        <w:rPr>
+          <w:b/>
+          <w:bCs/>
+          <w:i/>
+          <w:iCs/>
+          <w:color w:val="000000"/>
+        </w:rPr>
+        <w:t>img1D9</w:t>
+      </w:r>
+      <w:r>
+        <w:rPr>
+          <w:b/>
+          <w:bCs/>
+          <w:i/>
+          <w:iCs/>
+          <w:color w:val="000000"/>
+        </w:rPr>
+        <w:t>}{/</w:t>
+      </w:r>
+      <w:r>
+        <w:rPr>
+          <w:b/>
+          <w:bCs/>
+          <w:i/>
+          <w:iCs/>
+          <w:color w:val="000000"/>
+        </w:rPr>
+        <w:t>img1D9</w:t>
+      </w:r>
+      <w:r>
+        <w:rPr>
+          <w:b/>
+          <w:bCs/>
+          <w:i/>
+          <w:iCs/>
+          <w:color w:val="000000"/>
+        </w:rPr>
+        <w:t>}</w:t>
       </w:r>
     </w:p>
     <w:p>
@@ -10709,7 +11674,7 @@
       <w:tblPr>
         <w:tblW w:w="9541" w:type="dxa"/>
         <w:jc w:val="left"/>
-        <w:tblInd w:w="8" w:type="dxa"/>
+        <w:tblInd w:w="6" w:type="dxa"/>
         <w:tblBorders>
           <w:top w:val="single" w:sz="2" w:space="0" w:color="000001"/>
           <w:left w:val="single" w:sz="2" w:space="0" w:color="000001"/>
@@ -10850,43 +11815,7 @@
                 <w:sz w:val="21"/>
                 <w:szCs w:val="21"/>
               </w:rPr>
-              <w:t>{#E.1}{E.1}{/E.1}{</w:t>
-            </w:r>
-            <w:r>
-              <w:rPr>
-                <w:b/>
-                <w:bCs/>
-                <w:sz w:val="21"/>
-                <w:szCs w:val="21"/>
-              </w:rPr>
-              <w:t>^</w:t>
-            </w:r>
-            <w:r>
-              <w:rPr>
-                <w:b/>
-                <w:bCs/>
-                <w:sz w:val="21"/>
-                <w:szCs w:val="21"/>
-              </w:rPr>
-              <w:t>E.1}</w:t>
-            </w:r>
-            <w:r>
-              <w:rPr>
-                <w:b/>
-                <w:bCs/>
-                <w:sz w:val="21"/>
-                <w:szCs w:val="21"/>
-              </w:rPr>
-              <w:t>Don’t Know</w:t>
-            </w:r>
-            <w:r>
-              <w:rPr>
-                <w:b/>
-                <w:bCs/>
-                <w:sz w:val="21"/>
-                <w:szCs w:val="21"/>
-              </w:rPr>
-              <w:t>{/E.1}</w:t>
+              <w:t>{#E.1}{E.1}{/E.1}{^E.1}Don’t Know{/E.1}</w:t>
             </w:r>
           </w:p>
         </w:tc>
@@ -10947,43 +11876,7 @@
                 <w:sz w:val="21"/>
                 <w:szCs w:val="21"/>
               </w:rPr>
-              <w:t>{#E.2}{E.2}{/E.2}{</w:t>
-            </w:r>
-            <w:r>
-              <w:rPr>
-                <w:b/>
-                <w:bCs/>
-                <w:sz w:val="21"/>
-                <w:szCs w:val="21"/>
-              </w:rPr>
-              <w:t>^</w:t>
-            </w:r>
-            <w:r>
-              <w:rPr>
-                <w:b/>
-                <w:bCs/>
-                <w:sz w:val="21"/>
-                <w:szCs w:val="21"/>
-              </w:rPr>
-              <w:t>E.2}</w:t>
-            </w:r>
-            <w:r>
-              <w:rPr>
-                <w:b/>
-                <w:bCs/>
-                <w:sz w:val="21"/>
-                <w:szCs w:val="21"/>
-              </w:rPr>
-              <w:t>Don’t Know</w:t>
-            </w:r>
-            <w:r>
-              <w:rPr>
-                <w:b/>
-                <w:bCs/>
-                <w:sz w:val="21"/>
-                <w:szCs w:val="21"/>
-              </w:rPr>
-              <w:t>{/E.2}</w:t>
+              <w:t>{#E.2}{E.2}{/E.2}{^E.2}Don’t Know{/E.2}</w:t>
             </w:r>
           </w:p>
         </w:tc>
@@ -11037,7 +11930,7 @@
               <w:jc w:val="center"/>
               <w:rPr/>
             </w:pPr>
-            <w:bookmarkStart w:id="9" w:name="__DdeLink__5419_1450832435"/>
+            <w:bookmarkStart w:id="10" w:name="__DdeLink__5419_1450832435"/>
             <w:r>
               <w:rPr>
                 <w:b/>
@@ -11047,51 +11940,15 @@
               </w:rPr>
               <w:t>{#E.3}{E.3}{/E.3}</w:t>
             </w:r>
-            <w:bookmarkEnd w:id="9"/>
-            <w:r>
-              <w:rPr>
-                <w:b/>
-                <w:bCs/>
-                <w:sz w:val="21"/>
-                <w:szCs w:val="21"/>
-              </w:rPr>
-              <w:t>{</w:t>
-            </w:r>
-            <w:r>
-              <w:rPr>
-                <w:b/>
-                <w:bCs/>
-                <w:sz w:val="21"/>
-                <w:szCs w:val="21"/>
-              </w:rPr>
-              <w:t>^</w:t>
-            </w:r>
-            <w:r>
-              <w:rPr>
-                <w:b/>
-                <w:bCs/>
-                <w:sz w:val="21"/>
-                <w:szCs w:val="21"/>
-              </w:rPr>
-              <w:t>E.3}</w:t>
-            </w:r>
-            <w:r>
-              <w:rPr>
-                <w:b/>
-                <w:bCs/>
-                <w:sz w:val="21"/>
-                <w:szCs w:val="21"/>
-              </w:rPr>
-              <w:t>Don’t Know</w:t>
-            </w:r>
-            <w:r>
-              <w:rPr>
-                <w:b/>
-                <w:bCs/>
-                <w:sz w:val="21"/>
-                <w:szCs w:val="21"/>
-              </w:rPr>
-              <w:t>{/E.3}</w:t>
+            <w:bookmarkEnd w:id="10"/>
+            <w:r>
+              <w:rPr>
+                <w:b/>
+                <w:bCs/>
+                <w:sz w:val="21"/>
+                <w:szCs w:val="21"/>
+              </w:rPr>
+              <w:t>{^E.3}Don’t Know{/E.3}</w:t>
             </w:r>
           </w:p>
         </w:tc>
@@ -11228,134 +12085,922 @@
           <w:iCs/>
           <w:color w:val="000000"/>
         </w:rPr>
-        <w:t>{#img1Esize}</w:t>
-      </w:r>
-    </w:p>
-    <w:p>
-      <w:pPr>
-        <w:pStyle w:val="Normal"/>
-        <w:ind w:hanging="0"/>
-        <w:rPr/>
-      </w:pPr>
-      <w:r>
-        <w:rPr>
-          <w:b/>
-          <w:bCs/>
-          <w:i/>
-          <w:iCs/>
-          <w:color w:val="000000"/>
-        </w:rPr>
-        <w:t>{%img1E}</w:t>
-      </w:r>
-    </w:p>
-    <w:p>
-      <w:pPr>
-        <w:pStyle w:val="Normal"/>
-        <w:ind w:hanging="0"/>
-        <w:rPr/>
-      </w:pPr>
-      <w:r>
-        <w:rPr>
-          <w:b/>
-          <w:bCs/>
-          <w:i/>
-          <w:iCs/>
-          <w:color w:val="000000"/>
-        </w:rPr>
-        <w:t>{/img1Esize}</w:t>
-      </w:r>
-    </w:p>
-    <w:p>
-      <w:pPr>
-        <w:pStyle w:val="Normal"/>
-        <w:ind w:hanging="0"/>
-        <w:rPr>
-          <w:b/>
-          <w:b/>
-          <w:bCs/>
-          <w:i/>
-          <w:i/>
-          <w:iCs/>
-          <w:color w:val="000000"/>
-        </w:rPr>
-      </w:pPr>
-      <w:r>
-        <w:rPr>
-          <w:b/>
-          <w:bCs/>
-          <w:i/>
-          <w:iCs/>
-          <w:color w:val="000000"/>
-        </w:rPr>
-      </w:r>
-    </w:p>
-    <w:p>
-      <w:pPr>
-        <w:pStyle w:val="Normal"/>
-        <w:ind w:hanging="0"/>
-        <w:rPr/>
-      </w:pPr>
-      <w:r>
-        <w:rPr>
-          <w:b/>
-          <w:bCs/>
-          <w:i/>
-          <w:iCs/>
-          <w:color w:val="000000"/>
-        </w:rPr>
-        <w:t>{#img2Esize}</w:t>
-      </w:r>
-    </w:p>
-    <w:p>
-      <w:pPr>
-        <w:pStyle w:val="Normal"/>
-        <w:ind w:hanging="0"/>
-        <w:rPr>
-          <w:b/>
-          <w:b/>
-          <w:bCs/>
-          <w:color w:val="000000"/>
-        </w:rPr>
-      </w:pPr>
-      <w:r>
-        <w:rPr>
-          <w:b/>
-          <w:bCs/>
-          <w:i/>
-          <w:iCs/>
-          <w:color w:val="000000"/>
-        </w:rPr>
-        <w:t>{%img2E}</w:t>
-      </w:r>
-    </w:p>
-    <w:p>
-      <w:pPr>
-        <w:pStyle w:val="Normal"/>
-        <w:ind w:hanging="0"/>
-        <w:rPr>
-          <w:i/>
-          <w:i/>
-          <w:iCs/>
-          <w:color w:val="000000"/>
-        </w:rPr>
-      </w:pPr>
-      <w:r>
-        <w:rPr>
-          <w:i/>
-          <w:iCs/>
-          <w:color w:val="000000"/>
-        </w:rPr>
-        <w:t>{/img2Esize}</w:t>
-      </w:r>
-    </w:p>
-    <w:p>
-      <w:pPr>
-        <w:pStyle w:val="Normal"/>
-        <w:ind w:hanging="0"/>
-        <w:rPr/>
-      </w:pPr>
-      <w:r>
-        <w:rPr/>
+        <w:t>{#</w:t>
+      </w:r>
+      <w:r>
+        <w:rPr>
+          <w:b/>
+          <w:bCs/>
+          <w:i/>
+          <w:iCs/>
+          <w:color w:val="000000"/>
+        </w:rPr>
+        <w:t>img1E0</w:t>
+      </w:r>
+      <w:r>
+        <w:rPr>
+          <w:b/>
+          <w:bCs/>
+          <w:i/>
+          <w:iCs/>
+          <w:color w:val="000000"/>
+        </w:rPr>
+        <w:t>}{%</w:t>
+      </w:r>
+      <w:r>
+        <w:rPr>
+          <w:b/>
+          <w:bCs/>
+          <w:i/>
+          <w:iCs/>
+          <w:color w:val="000000"/>
+        </w:rPr>
+        <w:t>img1E0</w:t>
+      </w:r>
+      <w:r>
+        <w:rPr>
+          <w:b/>
+          <w:bCs/>
+          <w:i/>
+          <w:iCs/>
+          <w:color w:val="000000"/>
+        </w:rPr>
+        <w:t>}{/</w:t>
+      </w:r>
+      <w:r>
+        <w:rPr>
+          <w:b/>
+          <w:bCs/>
+          <w:i/>
+          <w:iCs/>
+          <w:color w:val="000000"/>
+        </w:rPr>
+        <w:t>img1E0</w:t>
+      </w:r>
+      <w:r>
+        <w:rPr>
+          <w:b/>
+          <w:bCs/>
+          <w:i/>
+          <w:iCs/>
+          <w:color w:val="000000"/>
+        </w:rPr>
+        <w:t>}</w:t>
+      </w:r>
+    </w:p>
+    <w:p>
+      <w:pPr>
+        <w:pStyle w:val="Normal"/>
+        <w:ind w:hanging="0"/>
+        <w:rPr>
+          <w:b/>
+          <w:b/>
+          <w:bCs/>
+          <w:i/>
+          <w:i/>
+          <w:iCs/>
+          <w:color w:val="000000"/>
+        </w:rPr>
+      </w:pPr>
+      <w:r>
+        <w:rPr/>
+      </w:r>
+    </w:p>
+    <w:p>
+      <w:pPr>
+        <w:pStyle w:val="Normal"/>
+        <w:ind w:hanging="0"/>
+        <w:rPr/>
+      </w:pPr>
+      <w:r>
+        <w:rPr>
+          <w:b/>
+          <w:bCs/>
+          <w:i/>
+          <w:iCs/>
+          <w:color w:val="000000"/>
+        </w:rPr>
+        <w:t>{#</w:t>
+      </w:r>
+      <w:r>
+        <w:rPr>
+          <w:b/>
+          <w:bCs/>
+          <w:i/>
+          <w:iCs/>
+          <w:color w:val="000000"/>
+        </w:rPr>
+        <w:t>img1E1</w:t>
+      </w:r>
+      <w:r>
+        <w:rPr>
+          <w:b/>
+          <w:bCs/>
+          <w:i/>
+          <w:iCs/>
+          <w:color w:val="000000"/>
+        </w:rPr>
+        <w:t>}{%</w:t>
+      </w:r>
+      <w:r>
+        <w:rPr>
+          <w:b/>
+          <w:bCs/>
+          <w:i/>
+          <w:iCs/>
+          <w:color w:val="000000"/>
+        </w:rPr>
+        <w:t>img1E1</w:t>
+      </w:r>
+      <w:r>
+        <w:rPr>
+          <w:b/>
+          <w:bCs/>
+          <w:i/>
+          <w:iCs/>
+          <w:color w:val="000000"/>
+        </w:rPr>
+        <w:t>}{/</w:t>
+      </w:r>
+      <w:r>
+        <w:rPr>
+          <w:b/>
+          <w:bCs/>
+          <w:i/>
+          <w:iCs/>
+          <w:color w:val="000000"/>
+        </w:rPr>
+        <w:t>img1E1</w:t>
+      </w:r>
+      <w:r>
+        <w:rPr>
+          <w:b/>
+          <w:bCs/>
+          <w:i/>
+          <w:iCs/>
+          <w:color w:val="000000"/>
+        </w:rPr>
+        <w:t>}</w:t>
+      </w:r>
+    </w:p>
+    <w:p>
+      <w:pPr>
+        <w:pStyle w:val="Normal"/>
+        <w:ind w:hanging="0"/>
+        <w:rPr>
+          <w:b/>
+          <w:b/>
+          <w:bCs/>
+          <w:i/>
+          <w:i/>
+          <w:iCs/>
+          <w:color w:val="000000"/>
+        </w:rPr>
+      </w:pPr>
+      <w:r>
+        <w:rPr/>
+      </w:r>
+    </w:p>
+    <w:p>
+      <w:pPr>
+        <w:pStyle w:val="Normal"/>
+        <w:ind w:hanging="0"/>
+        <w:rPr/>
+      </w:pPr>
+      <w:r>
+        <w:rPr>
+          <w:b/>
+          <w:bCs/>
+          <w:i/>
+          <w:iCs/>
+          <w:color w:val="000000"/>
+        </w:rPr>
+        <w:t>{#</w:t>
+      </w:r>
+      <w:r>
+        <w:rPr>
+          <w:b/>
+          <w:bCs/>
+          <w:i/>
+          <w:iCs/>
+          <w:color w:val="000000"/>
+        </w:rPr>
+        <w:t>img1E2</w:t>
+      </w:r>
+      <w:r>
+        <w:rPr>
+          <w:b/>
+          <w:bCs/>
+          <w:i/>
+          <w:iCs/>
+          <w:color w:val="000000"/>
+        </w:rPr>
+        <w:t>}{%</w:t>
+      </w:r>
+      <w:r>
+        <w:rPr>
+          <w:b/>
+          <w:bCs/>
+          <w:i/>
+          <w:iCs/>
+          <w:color w:val="000000"/>
+        </w:rPr>
+        <w:t>img1E2</w:t>
+      </w:r>
+      <w:r>
+        <w:rPr>
+          <w:b/>
+          <w:bCs/>
+          <w:i/>
+          <w:iCs/>
+          <w:color w:val="000000"/>
+        </w:rPr>
+        <w:t>}{/</w:t>
+      </w:r>
+      <w:r>
+        <w:rPr>
+          <w:b/>
+          <w:bCs/>
+          <w:i/>
+          <w:iCs/>
+          <w:color w:val="000000"/>
+        </w:rPr>
+        <w:t>img1E2</w:t>
+      </w:r>
+      <w:r>
+        <w:rPr>
+          <w:b/>
+          <w:bCs/>
+          <w:i/>
+          <w:iCs/>
+          <w:color w:val="000000"/>
+        </w:rPr>
+        <w:t>}</w:t>
+      </w:r>
+    </w:p>
+    <w:p>
+      <w:pPr>
+        <w:pStyle w:val="Normal"/>
+        <w:ind w:hanging="0"/>
+        <w:rPr>
+          <w:b/>
+          <w:b/>
+          <w:bCs/>
+          <w:i/>
+          <w:i/>
+          <w:iCs/>
+          <w:color w:val="000000"/>
+        </w:rPr>
+      </w:pPr>
+      <w:r>
+        <w:rPr/>
+      </w:r>
+    </w:p>
+    <w:p>
+      <w:pPr>
+        <w:pStyle w:val="Normal"/>
+        <w:ind w:hanging="0"/>
+        <w:rPr/>
+      </w:pPr>
+      <w:r>
+        <w:rPr>
+          <w:b/>
+          <w:bCs/>
+          <w:i/>
+          <w:iCs/>
+          <w:color w:val="000000"/>
+        </w:rPr>
+        <w:t>{#</w:t>
+      </w:r>
+      <w:r>
+        <w:rPr>
+          <w:b/>
+          <w:bCs/>
+          <w:i/>
+          <w:iCs/>
+          <w:color w:val="000000"/>
+        </w:rPr>
+        <w:t>img1E3</w:t>
+      </w:r>
+      <w:r>
+        <w:rPr>
+          <w:b/>
+          <w:bCs/>
+          <w:i/>
+          <w:iCs/>
+          <w:color w:val="000000"/>
+        </w:rPr>
+        <w:t>}{%</w:t>
+      </w:r>
+      <w:r>
+        <w:rPr>
+          <w:b/>
+          <w:bCs/>
+          <w:i/>
+          <w:iCs/>
+          <w:color w:val="000000"/>
+        </w:rPr>
+        <w:t>img1E3</w:t>
+      </w:r>
+      <w:r>
+        <w:rPr>
+          <w:b/>
+          <w:bCs/>
+          <w:i/>
+          <w:iCs/>
+          <w:color w:val="000000"/>
+        </w:rPr>
+        <w:t>}{/</w:t>
+      </w:r>
+      <w:r>
+        <w:rPr>
+          <w:b/>
+          <w:bCs/>
+          <w:i/>
+          <w:iCs/>
+          <w:color w:val="000000"/>
+        </w:rPr>
+        <w:t>img1E3</w:t>
+      </w:r>
+      <w:r>
+        <w:rPr>
+          <w:b/>
+          <w:bCs/>
+          <w:i/>
+          <w:iCs/>
+          <w:color w:val="000000"/>
+        </w:rPr>
+        <w:t>}</w:t>
+      </w:r>
+    </w:p>
+    <w:p>
+      <w:pPr>
+        <w:pStyle w:val="Normal"/>
+        <w:ind w:hanging="0"/>
+        <w:rPr>
+          <w:b/>
+          <w:b/>
+          <w:bCs/>
+          <w:i/>
+          <w:i/>
+          <w:iCs/>
+          <w:color w:val="000000"/>
+        </w:rPr>
+      </w:pPr>
+      <w:r>
+        <w:rPr/>
+      </w:r>
+    </w:p>
+    <w:p>
+      <w:pPr>
+        <w:pStyle w:val="Normal"/>
+        <w:ind w:hanging="0"/>
+        <w:rPr/>
+      </w:pPr>
+      <w:r>
+        <w:rPr>
+          <w:b/>
+          <w:bCs/>
+          <w:i/>
+          <w:iCs/>
+          <w:color w:val="000000"/>
+        </w:rPr>
+        <w:t>{#</w:t>
+      </w:r>
+      <w:r>
+        <w:rPr>
+          <w:b/>
+          <w:bCs/>
+          <w:i/>
+          <w:iCs/>
+          <w:color w:val="000000"/>
+        </w:rPr>
+        <w:t>img1E4</w:t>
+      </w:r>
+      <w:r>
+        <w:rPr>
+          <w:b/>
+          <w:bCs/>
+          <w:i/>
+          <w:iCs/>
+          <w:color w:val="000000"/>
+        </w:rPr>
+        <w:t>}{%</w:t>
+      </w:r>
+      <w:r>
+        <w:rPr>
+          <w:b/>
+          <w:bCs/>
+          <w:i/>
+          <w:iCs/>
+          <w:color w:val="000000"/>
+        </w:rPr>
+        <w:t>img1E4</w:t>
+      </w:r>
+      <w:r>
+        <w:rPr>
+          <w:b/>
+          <w:bCs/>
+          <w:i/>
+          <w:iCs/>
+          <w:color w:val="000000"/>
+        </w:rPr>
+        <w:t>}{/</w:t>
+      </w:r>
+      <w:r>
+        <w:rPr>
+          <w:b/>
+          <w:bCs/>
+          <w:i/>
+          <w:iCs/>
+          <w:color w:val="000000"/>
+        </w:rPr>
+        <w:t>img1E4</w:t>
+      </w:r>
+      <w:r>
+        <w:rPr>
+          <w:b/>
+          <w:bCs/>
+          <w:i/>
+          <w:iCs/>
+          <w:color w:val="000000"/>
+        </w:rPr>
+        <w:t>}</w:t>
+      </w:r>
+    </w:p>
+    <w:p>
+      <w:pPr>
+        <w:pStyle w:val="Normal"/>
+        <w:ind w:hanging="0"/>
+        <w:rPr>
+          <w:b/>
+          <w:b/>
+          <w:bCs/>
+          <w:i/>
+          <w:i/>
+          <w:iCs/>
+          <w:color w:val="000000"/>
+        </w:rPr>
+      </w:pPr>
+      <w:r>
+        <w:rPr/>
+      </w:r>
+    </w:p>
+    <w:p>
+      <w:pPr>
+        <w:pStyle w:val="Normal"/>
+        <w:ind w:hanging="0"/>
+        <w:rPr/>
+      </w:pPr>
+      <w:r>
+        <w:rPr>
+          <w:b/>
+          <w:bCs/>
+          <w:i/>
+          <w:iCs/>
+          <w:color w:val="000000"/>
+        </w:rPr>
+        <w:t>{#</w:t>
+      </w:r>
+      <w:r>
+        <w:rPr>
+          <w:b/>
+          <w:bCs/>
+          <w:i/>
+          <w:iCs/>
+          <w:color w:val="000000"/>
+        </w:rPr>
+        <w:t>img1E5</w:t>
+      </w:r>
+      <w:r>
+        <w:rPr>
+          <w:b/>
+          <w:bCs/>
+          <w:i/>
+          <w:iCs/>
+          <w:color w:val="000000"/>
+        </w:rPr>
+        <w:t>}{%</w:t>
+      </w:r>
+      <w:r>
+        <w:rPr>
+          <w:b/>
+          <w:bCs/>
+          <w:i/>
+          <w:iCs/>
+          <w:color w:val="000000"/>
+        </w:rPr>
+        <w:t>img1E5</w:t>
+      </w:r>
+      <w:r>
+        <w:rPr>
+          <w:b/>
+          <w:bCs/>
+          <w:i/>
+          <w:iCs/>
+          <w:color w:val="000000"/>
+        </w:rPr>
+        <w:t>}{/</w:t>
+      </w:r>
+      <w:r>
+        <w:rPr>
+          <w:b/>
+          <w:bCs/>
+          <w:i/>
+          <w:iCs/>
+          <w:color w:val="000000"/>
+        </w:rPr>
+        <w:t>img1E5</w:t>
+      </w:r>
+      <w:r>
+        <w:rPr>
+          <w:b/>
+          <w:bCs/>
+          <w:i/>
+          <w:iCs/>
+          <w:color w:val="000000"/>
+        </w:rPr>
+        <w:t>}</w:t>
+      </w:r>
+    </w:p>
+    <w:p>
+      <w:pPr>
+        <w:pStyle w:val="Normal"/>
+        <w:ind w:hanging="0"/>
+        <w:rPr>
+          <w:b/>
+          <w:b/>
+          <w:bCs/>
+          <w:i/>
+          <w:i/>
+          <w:iCs/>
+          <w:color w:val="000000"/>
+        </w:rPr>
+      </w:pPr>
+      <w:r>
+        <w:rPr/>
+      </w:r>
+    </w:p>
+    <w:p>
+      <w:pPr>
+        <w:pStyle w:val="Normal"/>
+        <w:ind w:hanging="0"/>
+        <w:rPr/>
+      </w:pPr>
+      <w:r>
+        <w:rPr>
+          <w:b/>
+          <w:bCs/>
+          <w:i/>
+          <w:iCs/>
+          <w:color w:val="000000"/>
+        </w:rPr>
+        <w:t>{#</w:t>
+      </w:r>
+      <w:r>
+        <w:rPr>
+          <w:b/>
+          <w:bCs/>
+          <w:i/>
+          <w:iCs/>
+          <w:color w:val="000000"/>
+        </w:rPr>
+        <w:t>img1E6</w:t>
+      </w:r>
+      <w:r>
+        <w:rPr>
+          <w:b/>
+          <w:bCs/>
+          <w:i/>
+          <w:iCs/>
+          <w:color w:val="000000"/>
+        </w:rPr>
+        <w:t>}{%</w:t>
+      </w:r>
+      <w:r>
+        <w:rPr>
+          <w:b/>
+          <w:bCs/>
+          <w:i/>
+          <w:iCs/>
+          <w:color w:val="000000"/>
+        </w:rPr>
+        <w:t>img1E6</w:t>
+      </w:r>
+      <w:r>
+        <w:rPr>
+          <w:b/>
+          <w:bCs/>
+          <w:i/>
+          <w:iCs/>
+          <w:color w:val="000000"/>
+        </w:rPr>
+        <w:t>}{/</w:t>
+      </w:r>
+      <w:r>
+        <w:rPr>
+          <w:b/>
+          <w:bCs/>
+          <w:i/>
+          <w:iCs/>
+          <w:color w:val="000000"/>
+        </w:rPr>
+        <w:t>img1E6</w:t>
+      </w:r>
+      <w:r>
+        <w:rPr>
+          <w:b/>
+          <w:bCs/>
+          <w:i/>
+          <w:iCs/>
+          <w:color w:val="000000"/>
+        </w:rPr>
+        <w:t>}</w:t>
+      </w:r>
+    </w:p>
+    <w:p>
+      <w:pPr>
+        <w:pStyle w:val="Normal"/>
+        <w:ind w:hanging="0"/>
+        <w:rPr>
+          <w:b/>
+          <w:b/>
+          <w:bCs/>
+          <w:i/>
+          <w:i/>
+          <w:iCs/>
+          <w:color w:val="000000"/>
+        </w:rPr>
+      </w:pPr>
+      <w:r>
+        <w:rPr/>
+      </w:r>
+    </w:p>
+    <w:p>
+      <w:pPr>
+        <w:pStyle w:val="Normal"/>
+        <w:ind w:hanging="0"/>
+        <w:rPr/>
+      </w:pPr>
+      <w:r>
+        <w:rPr>
+          <w:b/>
+          <w:bCs/>
+          <w:i/>
+          <w:iCs/>
+          <w:color w:val="000000"/>
+        </w:rPr>
+        <w:t>{#</w:t>
+      </w:r>
+      <w:r>
+        <w:rPr>
+          <w:b/>
+          <w:bCs/>
+          <w:i/>
+          <w:iCs/>
+          <w:color w:val="000000"/>
+        </w:rPr>
+        <w:t>img1E7</w:t>
+      </w:r>
+      <w:r>
+        <w:rPr>
+          <w:b/>
+          <w:bCs/>
+          <w:i/>
+          <w:iCs/>
+          <w:color w:val="000000"/>
+        </w:rPr>
+        <w:t>}{%</w:t>
+      </w:r>
+      <w:r>
+        <w:rPr>
+          <w:b/>
+          <w:bCs/>
+          <w:i/>
+          <w:iCs/>
+          <w:color w:val="000000"/>
+        </w:rPr>
+        <w:t>img1E7</w:t>
+      </w:r>
+      <w:r>
+        <w:rPr>
+          <w:b/>
+          <w:bCs/>
+          <w:i/>
+          <w:iCs/>
+          <w:color w:val="000000"/>
+        </w:rPr>
+        <w:t>}{/</w:t>
+      </w:r>
+      <w:r>
+        <w:rPr>
+          <w:b/>
+          <w:bCs/>
+          <w:i/>
+          <w:iCs/>
+          <w:color w:val="000000"/>
+        </w:rPr>
+        <w:t>img1E7</w:t>
+      </w:r>
+      <w:r>
+        <w:rPr>
+          <w:b/>
+          <w:bCs/>
+          <w:i/>
+          <w:iCs/>
+          <w:color w:val="000000"/>
+        </w:rPr>
+        <w:t>}</w:t>
+      </w:r>
+    </w:p>
+    <w:p>
+      <w:pPr>
+        <w:pStyle w:val="Normal"/>
+        <w:ind w:hanging="0"/>
+        <w:rPr>
+          <w:b/>
+          <w:b/>
+          <w:bCs/>
+          <w:i/>
+          <w:i/>
+          <w:iCs/>
+          <w:color w:val="000000"/>
+        </w:rPr>
+      </w:pPr>
+      <w:r>
+        <w:rPr/>
+      </w:r>
+    </w:p>
+    <w:p>
+      <w:pPr>
+        <w:pStyle w:val="Normal"/>
+        <w:ind w:hanging="0"/>
+        <w:rPr/>
+      </w:pPr>
+      <w:r>
+        <w:rPr>
+          <w:b/>
+          <w:bCs/>
+          <w:i/>
+          <w:iCs/>
+          <w:color w:val="000000"/>
+        </w:rPr>
+        <w:t>{#</w:t>
+      </w:r>
+      <w:r>
+        <w:rPr>
+          <w:b/>
+          <w:bCs/>
+          <w:i/>
+          <w:iCs/>
+          <w:color w:val="000000"/>
+        </w:rPr>
+        <w:t>img1E8</w:t>
+      </w:r>
+      <w:r>
+        <w:rPr>
+          <w:b/>
+          <w:bCs/>
+          <w:i/>
+          <w:iCs/>
+          <w:color w:val="000000"/>
+        </w:rPr>
+        <w:t>}{%</w:t>
+      </w:r>
+      <w:r>
+        <w:rPr>
+          <w:b/>
+          <w:bCs/>
+          <w:i/>
+          <w:iCs/>
+          <w:color w:val="000000"/>
+        </w:rPr>
+        <w:t>img1E8</w:t>
+      </w:r>
+      <w:r>
+        <w:rPr>
+          <w:b/>
+          <w:bCs/>
+          <w:i/>
+          <w:iCs/>
+          <w:color w:val="000000"/>
+        </w:rPr>
+        <w:t>}{/</w:t>
+      </w:r>
+      <w:r>
+        <w:rPr>
+          <w:b/>
+          <w:bCs/>
+          <w:i/>
+          <w:iCs/>
+          <w:color w:val="000000"/>
+        </w:rPr>
+        <w:t>img1E8</w:t>
+      </w:r>
+      <w:r>
+        <w:rPr>
+          <w:b/>
+          <w:bCs/>
+          <w:i/>
+          <w:iCs/>
+          <w:color w:val="000000"/>
+        </w:rPr>
+        <w:t>}</w:t>
+      </w:r>
+    </w:p>
+    <w:p>
+      <w:pPr>
+        <w:pStyle w:val="Normal"/>
+        <w:ind w:hanging="0"/>
+        <w:rPr>
+          <w:b/>
+          <w:b/>
+          <w:bCs/>
+          <w:i/>
+          <w:i/>
+          <w:iCs/>
+          <w:color w:val="000000"/>
+        </w:rPr>
+      </w:pPr>
+      <w:r>
+        <w:rPr/>
+      </w:r>
+    </w:p>
+    <w:p>
+      <w:pPr>
+        <w:pStyle w:val="Normal"/>
+        <w:ind w:hanging="0"/>
+        <w:rPr/>
+      </w:pPr>
+      <w:r>
+        <w:rPr>
+          <w:b/>
+          <w:bCs/>
+          <w:i/>
+          <w:iCs/>
+          <w:color w:val="000000"/>
+        </w:rPr>
+        <w:t>{#</w:t>
+      </w:r>
+      <w:r>
+        <w:rPr>
+          <w:b/>
+          <w:bCs/>
+          <w:i/>
+          <w:iCs/>
+          <w:color w:val="000000"/>
+        </w:rPr>
+        <w:t>img1E9</w:t>
+      </w:r>
+      <w:r>
+        <w:rPr>
+          <w:b/>
+          <w:bCs/>
+          <w:i/>
+          <w:iCs/>
+          <w:color w:val="000000"/>
+        </w:rPr>
+        <w:t>}{%</w:t>
+      </w:r>
+      <w:r>
+        <w:rPr>
+          <w:b/>
+          <w:bCs/>
+          <w:i/>
+          <w:iCs/>
+          <w:color w:val="000000"/>
+        </w:rPr>
+        <w:t>img1E9</w:t>
+      </w:r>
+      <w:r>
+        <w:rPr>
+          <w:b/>
+          <w:bCs/>
+          <w:i/>
+          <w:iCs/>
+          <w:color w:val="000000"/>
+        </w:rPr>
+        <w:t>}{/</w:t>
+      </w:r>
+      <w:r>
+        <w:rPr>
+          <w:b/>
+          <w:bCs/>
+          <w:i/>
+          <w:iCs/>
+          <w:color w:val="000000"/>
+        </w:rPr>
+        <w:t>img1E9</w:t>
+      </w:r>
+      <w:r>
+        <w:rPr>
+          <w:b/>
+          <w:bCs/>
+          <w:i/>
+          <w:iCs/>
+          <w:color w:val="000000"/>
+        </w:rPr>
+        <w:t>}</w:t>
       </w:r>
     </w:p>
     <w:p>
@@ -11792,7 +13437,7 @@
       <w:fldChar w:fldCharType="separate"/>
     </w:r>
     <w:r>
-      <w:t>19</w:t>
+      <w:t>20</w:t>
     </w:r>
     <w:r>
       <w:fldChar w:fldCharType="end"/>
@@ -11811,7 +13456,7 @@
     </w:pPr>
     <w:r>
       <w:drawing>
-        <wp:anchor behindDoc="1" distT="0" distB="0" distL="0" distR="0" simplePos="0" locked="0" layoutInCell="1" allowOverlap="1" relativeHeight="21">
+        <wp:anchor behindDoc="1" distT="0" distB="0" distL="0" distR="0" simplePos="0" locked="0" layoutInCell="1" allowOverlap="1" relativeHeight="22">
           <wp:simplePos x="0" y="0"/>
           <wp:positionH relativeFrom="column">
             <wp:posOffset>36830</wp:posOffset>

--- a/src/controllers/template.docx
+++ b/src/controllers/template.docx
@@ -387,7 +387,7 @@
       <w:tblPr>
         <w:tblW w:w="9541" w:type="dxa"/>
         <w:jc w:val="left"/>
-        <w:tblInd w:w="-7" w:type="dxa"/>
+        <w:tblInd w:w="-9" w:type="dxa"/>
         <w:tblBorders>
           <w:top w:val="single" w:sz="2" w:space="0" w:color="000001"/>
           <w:left w:val="single" w:sz="2" w:space="0" w:color="000001"/>
@@ -4965,7 +4965,7 @@
       <w:tblPr>
         <w:tblW w:w="9541" w:type="dxa"/>
         <w:jc w:val="left"/>
-        <w:tblInd w:w="2" w:type="dxa"/>
+        <w:tblInd w:w="0" w:type="dxa"/>
         <w:tblBorders>
           <w:top w:val="single" w:sz="2" w:space="0" w:color="000001"/>
           <w:left w:val="single" w:sz="2" w:space="0" w:color="000001"/>
@@ -5690,7 +5690,7 @@
       </w:tr>
       <w:tr>
         <w:trPr>
-          <w:trHeight w:val="717" w:hRule="exact"/>
+          <w:trHeight w:val="1053" w:hRule="exact"/>
         </w:trPr>
         <w:tc>
           <w:tcPr>
@@ -7270,7 +7270,7 @@
       <w:tblPr>
         <w:tblW w:w="9630" w:type="dxa"/>
         <w:jc w:val="left"/>
-        <w:tblInd w:w="2" w:type="dxa"/>
+        <w:tblInd w:w="0" w:type="dxa"/>
         <w:tblBorders>
           <w:top w:val="single" w:sz="2" w:space="0" w:color="000001"/>
           <w:left w:val="single" w:sz="2" w:space="0" w:color="000001"/>
@@ -7360,7 +7360,7 @@
       </w:tr>
       <w:tr>
         <w:trPr>
-          <w:trHeight w:val="878" w:hRule="atLeast"/>
+          <w:trHeight w:val="872" w:hRule="exact"/>
         </w:trPr>
         <w:tc>
           <w:tcPr>
@@ -7722,7 +7722,9 @@
         </w:tc>
       </w:tr>
       <w:tr>
-        <w:trPr/>
+        <w:trPr>
+          <w:trHeight w:val="1049" w:hRule="exact"/>
+        </w:trPr>
         <w:tc>
           <w:tcPr>
             <w:tcW w:w="8279" w:type="dxa"/>
@@ -7802,7 +7804,9 @@
         </w:tc>
       </w:tr>
       <w:tr>
-        <w:trPr/>
+        <w:trPr>
+          <w:trHeight w:val="862" w:hRule="exact"/>
+        </w:trPr>
         <w:tc>
           <w:tcPr>
             <w:tcW w:w="8279" w:type="dxa"/>
@@ -7943,7 +7947,9 @@
         </w:tc>
       </w:tr>
       <w:tr>
-        <w:trPr/>
+        <w:trPr>
+          <w:trHeight w:val="350" w:hRule="atLeast"/>
+        </w:trPr>
         <w:tc>
           <w:tcPr>
             <w:tcW w:w="9629" w:type="dxa"/>
@@ -8204,7 +8210,7 @@
       </w:tr>
       <w:tr>
         <w:trPr>
-          <w:trHeight w:val="1266" w:hRule="exact"/>
+          <w:trHeight w:val="1030" w:hRule="exact"/>
         </w:trPr>
         <w:tc>
           <w:tcPr>
@@ -8449,7 +8455,9 @@
         </w:tc>
       </w:tr>
       <w:tr>
-        <w:trPr/>
+        <w:trPr>
+          <w:trHeight w:val="734" w:hRule="exact"/>
+        </w:trPr>
         <w:tc>
           <w:tcPr>
             <w:tcW w:w="8279" w:type="dxa"/>
@@ -8511,386 +8519,6 @@
                 <w:szCs w:val="21"/>
               </w:rPr>
               <w:t>{#C.7.2.1}{C.7.2.1}{/C.7.2.1}{^C.7.2.1}Don’t Know{/C.7.2.1}</w:t>
-            </w:r>
-          </w:p>
-        </w:tc>
-      </w:tr>
-      <w:tr>
-        <w:trPr>
-          <w:trHeight w:val="709" w:hRule="exact"/>
-        </w:trPr>
-        <w:tc>
-          <w:tcPr>
-            <w:tcW w:w="8279" w:type="dxa"/>
-            <w:tcBorders>
-              <w:top w:val="single" w:sz="2" w:space="0" w:color="000001"/>
-              <w:left w:val="single" w:sz="2" w:space="0" w:color="000001"/>
-              <w:bottom w:val="single" w:sz="2" w:space="0" w:color="000001"/>
-              <w:insideH w:val="single" w:sz="2" w:space="0" w:color="000001"/>
-            </w:tcBorders>
-            <w:shd w:fill="FFFFFF" w:val="clear"/>
-            <w:tcMar>
-              <w:left w:w="-2" w:type="dxa"/>
-            </w:tcMar>
-          </w:tcPr>
-          <w:p>
-            <w:pPr>
-              <w:pStyle w:val="Normal"/>
-              <w:rPr/>
-            </w:pPr>
-            <w:r>
-              <w:rPr/>
-              <w:t xml:space="preserve">C.7.2.2 Is the handrails profile diameter max 4.5cm and minimum 3.5 cm?  </w:t>
-            </w:r>
-          </w:p>
-        </w:tc>
-        <w:tc>
-          <w:tcPr>
-            <w:tcW w:w="1350" w:type="dxa"/>
-            <w:tcBorders>
-              <w:top w:val="single" w:sz="2" w:space="0" w:color="000001"/>
-              <w:left w:val="single" w:sz="2" w:space="0" w:color="000001"/>
-              <w:bottom w:val="single" w:sz="2" w:space="0" w:color="000001"/>
-              <w:right w:val="single" w:sz="2" w:space="0" w:color="000001"/>
-              <w:insideH w:val="single" w:sz="2" w:space="0" w:color="000001"/>
-              <w:insideV w:val="single" w:sz="2" w:space="0" w:color="000001"/>
-            </w:tcBorders>
-            <w:shd w:fill="FFFFFF" w:val="clear"/>
-            <w:tcMar>
-              <w:left w:w="-2" w:type="dxa"/>
-            </w:tcMar>
-          </w:tcPr>
-          <w:p>
-            <w:pPr>
-              <w:pStyle w:val="TableContents"/>
-              <w:jc w:val="center"/>
-              <w:rPr/>
-            </w:pPr>
-            <w:r>
-              <w:rPr>
-                <w:b/>
-                <w:bCs/>
-                <w:sz w:val="21"/>
-                <w:szCs w:val="21"/>
-              </w:rPr>
-              <w:t>{#C.7.2.2}{C.7.2.2}{/C.7.2.2}{^C.7.2.2}Don’t Know{/C.7.2.2}</w:t>
-            </w:r>
-          </w:p>
-        </w:tc>
-      </w:tr>
-      <w:tr>
-        <w:trPr/>
-        <w:tc>
-          <w:tcPr>
-            <w:tcW w:w="8279" w:type="dxa"/>
-            <w:tcBorders>
-              <w:top w:val="single" w:sz="2" w:space="0" w:color="000001"/>
-              <w:left w:val="single" w:sz="2" w:space="0" w:color="000001"/>
-              <w:bottom w:val="single" w:sz="2" w:space="0" w:color="000001"/>
-              <w:insideH w:val="single" w:sz="2" w:space="0" w:color="000001"/>
-            </w:tcBorders>
-            <w:shd w:fill="FFFFFF" w:val="clear"/>
-            <w:tcMar>
-              <w:left w:w="-2" w:type="dxa"/>
-            </w:tcMar>
-          </w:tcPr>
-          <w:p>
-            <w:pPr>
-              <w:pStyle w:val="Normal"/>
-              <w:rPr/>
-            </w:pPr>
-            <w:r>
-              <w:rPr/>
-              <w:t>C.7.2.3 Are the handrails located at least 4cm from the adjacent wall or other obstructions?</w:t>
-            </w:r>
-          </w:p>
-        </w:tc>
-        <w:tc>
-          <w:tcPr>
-            <w:tcW w:w="1350" w:type="dxa"/>
-            <w:tcBorders>
-              <w:top w:val="single" w:sz="2" w:space="0" w:color="000001"/>
-              <w:left w:val="single" w:sz="2" w:space="0" w:color="000001"/>
-              <w:bottom w:val="single" w:sz="2" w:space="0" w:color="000001"/>
-              <w:right w:val="single" w:sz="2" w:space="0" w:color="000001"/>
-              <w:insideH w:val="single" w:sz="2" w:space="0" w:color="000001"/>
-              <w:insideV w:val="single" w:sz="2" w:space="0" w:color="000001"/>
-            </w:tcBorders>
-            <w:shd w:fill="FFFFFF" w:val="clear"/>
-            <w:tcMar>
-              <w:left w:w="-2" w:type="dxa"/>
-            </w:tcMar>
-          </w:tcPr>
-          <w:p>
-            <w:pPr>
-              <w:pStyle w:val="TableContents"/>
-              <w:jc w:val="center"/>
-              <w:rPr>
-                <w:b/>
-                <w:b/>
-                <w:bCs/>
-                <w:sz w:val="21"/>
-                <w:szCs w:val="21"/>
-              </w:rPr>
-            </w:pPr>
-            <w:r>
-              <w:rPr>
-                <w:b/>
-                <w:bCs/>
-                <w:sz w:val="21"/>
-                <w:szCs w:val="21"/>
-              </w:rPr>
-              <w:t>{#C.7.2.3}{C.7.2.3}{/C.7.2.3}{^C.7.2.3}Don’t Know{/C.7.2.3}</w:t>
-            </w:r>
-          </w:p>
-        </w:tc>
-      </w:tr>
-      <w:tr>
-        <w:trPr/>
-        <w:tc>
-          <w:tcPr>
-            <w:tcW w:w="8279" w:type="dxa"/>
-            <w:tcBorders>
-              <w:top w:val="single" w:sz="2" w:space="0" w:color="000001"/>
-              <w:left w:val="single" w:sz="2" w:space="0" w:color="000001"/>
-              <w:bottom w:val="single" w:sz="2" w:space="0" w:color="000001"/>
-              <w:insideH w:val="single" w:sz="2" w:space="0" w:color="000001"/>
-            </w:tcBorders>
-            <w:shd w:fill="FFFFFF" w:val="clear"/>
-            <w:tcMar>
-              <w:left w:w="-2" w:type="dxa"/>
-            </w:tcMar>
-          </w:tcPr>
-          <w:p>
-            <w:pPr>
-              <w:pStyle w:val="Normal"/>
-              <w:rPr/>
-            </w:pPr>
-            <w:r>
-              <w:rPr/>
-              <w:t>C.7.2.4 Are the first set of handrails located between 85cm and 100cm? Are the second set of handrails located between 60 and 75cm?</w:t>
-            </w:r>
-          </w:p>
-        </w:tc>
-        <w:tc>
-          <w:tcPr>
-            <w:tcW w:w="1350" w:type="dxa"/>
-            <w:tcBorders>
-              <w:top w:val="single" w:sz="2" w:space="0" w:color="000001"/>
-              <w:left w:val="single" w:sz="2" w:space="0" w:color="000001"/>
-              <w:bottom w:val="single" w:sz="2" w:space="0" w:color="000001"/>
-              <w:right w:val="single" w:sz="2" w:space="0" w:color="000001"/>
-              <w:insideH w:val="single" w:sz="2" w:space="0" w:color="000001"/>
-              <w:insideV w:val="single" w:sz="2" w:space="0" w:color="000001"/>
-            </w:tcBorders>
-            <w:shd w:fill="FFFFFF" w:val="clear"/>
-            <w:tcMar>
-              <w:left w:w="-2" w:type="dxa"/>
-            </w:tcMar>
-          </w:tcPr>
-          <w:p>
-            <w:pPr>
-              <w:pStyle w:val="TableContents"/>
-              <w:jc w:val="center"/>
-              <w:rPr>
-                <w:b/>
-                <w:b/>
-                <w:bCs/>
-                <w:sz w:val="21"/>
-                <w:szCs w:val="21"/>
-              </w:rPr>
-            </w:pPr>
-            <w:r>
-              <w:rPr>
-                <w:b/>
-                <w:bCs/>
-                <w:sz w:val="21"/>
-                <w:szCs w:val="21"/>
-              </w:rPr>
-              <w:t>{#C.7.2.4}{C.7.2.4}{/C.7.2.4}{^C.7.2.4}Don’t Know{/C.7.2.4}</w:t>
-            </w:r>
-          </w:p>
-        </w:tc>
-      </w:tr>
-      <w:tr>
-        <w:trPr/>
-        <w:tc>
-          <w:tcPr>
-            <w:tcW w:w="8279" w:type="dxa"/>
-            <w:tcBorders>
-              <w:top w:val="single" w:sz="2" w:space="0" w:color="000001"/>
-              <w:left w:val="single" w:sz="2" w:space="0" w:color="000001"/>
-              <w:bottom w:val="single" w:sz="2" w:space="0" w:color="000001"/>
-              <w:insideH w:val="single" w:sz="2" w:space="0" w:color="000001"/>
-            </w:tcBorders>
-            <w:shd w:fill="FFFFFF" w:val="clear"/>
-            <w:tcMar>
-              <w:left w:w="-2" w:type="dxa"/>
-            </w:tcMar>
-          </w:tcPr>
-          <w:p>
-            <w:pPr>
-              <w:pStyle w:val="Normal"/>
-              <w:rPr/>
-            </w:pPr>
-            <w:r>
-              <w:rPr/>
-              <w:t>C.7.2.5 Are handrails horizontally extended for at least 30cm at the begging and end of the ramp/stairs?</w:t>
-            </w:r>
-          </w:p>
-        </w:tc>
-        <w:tc>
-          <w:tcPr>
-            <w:tcW w:w="1350" w:type="dxa"/>
-            <w:tcBorders>
-              <w:top w:val="single" w:sz="2" w:space="0" w:color="000001"/>
-              <w:left w:val="single" w:sz="2" w:space="0" w:color="000001"/>
-              <w:bottom w:val="single" w:sz="2" w:space="0" w:color="000001"/>
-              <w:right w:val="single" w:sz="2" w:space="0" w:color="000001"/>
-              <w:insideH w:val="single" w:sz="2" w:space="0" w:color="000001"/>
-              <w:insideV w:val="single" w:sz="2" w:space="0" w:color="000001"/>
-            </w:tcBorders>
-            <w:shd w:fill="FFFFFF" w:val="clear"/>
-            <w:tcMar>
-              <w:left w:w="-2" w:type="dxa"/>
-            </w:tcMar>
-          </w:tcPr>
-          <w:p>
-            <w:pPr>
-              <w:pStyle w:val="TableContents"/>
-              <w:jc w:val="center"/>
-              <w:rPr>
-                <w:b/>
-                <w:b/>
-                <w:bCs/>
-                <w:sz w:val="21"/>
-                <w:szCs w:val="21"/>
-              </w:rPr>
-            </w:pPr>
-            <w:r>
-              <w:rPr>
-                <w:b/>
-                <w:bCs/>
-                <w:sz w:val="21"/>
-                <w:szCs w:val="21"/>
-              </w:rPr>
-              <w:t>{#C.7.2.5}{C.7.2.5}{/C.7.2.5}{^C.7.2.5}Don’t Know{/C.7.2.5}</w:t>
-            </w:r>
-          </w:p>
-        </w:tc>
-      </w:tr>
-      <w:tr>
-        <w:trPr/>
-        <w:tc>
-          <w:tcPr>
-            <w:tcW w:w="9629" w:type="dxa"/>
-            <w:gridSpan w:val="2"/>
-            <w:tcBorders>
-              <w:top w:val="single" w:sz="2" w:space="0" w:color="000001"/>
-              <w:left w:val="single" w:sz="2" w:space="0" w:color="000001"/>
-              <w:bottom w:val="single" w:sz="2" w:space="0" w:color="000001"/>
-              <w:right w:val="single" w:sz="2" w:space="0" w:color="000001"/>
-              <w:insideH w:val="single" w:sz="2" w:space="0" w:color="000001"/>
-              <w:insideV w:val="single" w:sz="2" w:space="0" w:color="000001"/>
-            </w:tcBorders>
-            <w:shd w:fill="FFFFFF" w:val="clear"/>
-            <w:tcMar>
-              <w:left w:w="-2" w:type="dxa"/>
-            </w:tcMar>
-          </w:tcPr>
-          <w:p>
-            <w:pPr>
-              <w:pStyle w:val="Normal"/>
-              <w:jc w:val="center"/>
-              <w:rPr>
-                <w:b/>
-                <w:b/>
-                <w:bCs/>
-              </w:rPr>
-            </w:pPr>
-            <w:r>
-              <w:rPr>
-                <w:b/>
-                <w:bCs/>
-              </w:rPr>
-              <w:t>C.7.3 Elevators</w:t>
-            </w:r>
-          </w:p>
-        </w:tc>
-      </w:tr>
-      <w:tr>
-        <w:trPr/>
-        <w:tc>
-          <w:tcPr>
-            <w:tcW w:w="8279" w:type="dxa"/>
-            <w:tcBorders>
-              <w:top w:val="single" w:sz="2" w:space="0" w:color="000001"/>
-              <w:left w:val="single" w:sz="2" w:space="0" w:color="000001"/>
-              <w:bottom w:val="single" w:sz="2" w:space="0" w:color="000001"/>
-              <w:insideH w:val="single" w:sz="2" w:space="0" w:color="000001"/>
-            </w:tcBorders>
-            <w:shd w:fill="FFFFFF" w:val="clear"/>
-            <w:tcMar>
-              <w:left w:w="-2" w:type="dxa"/>
-            </w:tcMar>
-          </w:tcPr>
-          <w:p>
-            <w:pPr>
-              <w:pStyle w:val="Normal"/>
-              <w:rPr/>
-            </w:pPr>
-            <w:r>
-              <w:rPr/>
-              <w:t>C7.3.1 Is the minimum inner dimension of the car 110cm x140cm?</w:t>
-            </w:r>
-          </w:p>
-          <w:p>
-            <w:pPr>
-              <w:pStyle w:val="Normal"/>
-              <w:rPr/>
-            </w:pPr>
-            <w:r>
-              <w:rPr/>
-              <w:t xml:space="preserve">Is a minimum unobstructed entrance width of 80cm (ideally 90cm) provided? </w:t>
-            </w:r>
-          </w:p>
-        </w:tc>
-        <w:tc>
-          <w:tcPr>
-            <w:tcW w:w="1350" w:type="dxa"/>
-            <w:tcBorders>
-              <w:top w:val="single" w:sz="2" w:space="0" w:color="000001"/>
-              <w:left w:val="single" w:sz="2" w:space="0" w:color="000001"/>
-              <w:bottom w:val="single" w:sz="2" w:space="0" w:color="000001"/>
-              <w:right w:val="single" w:sz="2" w:space="0" w:color="000001"/>
-              <w:insideH w:val="single" w:sz="2" w:space="0" w:color="000001"/>
-              <w:insideV w:val="single" w:sz="2" w:space="0" w:color="000001"/>
-            </w:tcBorders>
-            <w:shd w:fill="FFFFFF" w:val="clear"/>
-            <w:tcMar>
-              <w:left w:w="-2" w:type="dxa"/>
-            </w:tcMar>
-          </w:tcPr>
-          <w:p>
-            <w:pPr>
-              <w:pStyle w:val="TableContents"/>
-              <w:jc w:val="center"/>
-              <w:rPr>
-                <w:b/>
-                <w:b/>
-                <w:bCs/>
-                <w:sz w:val="21"/>
-                <w:szCs w:val="21"/>
-              </w:rPr>
-            </w:pPr>
-            <w:r>
-              <w:rPr>
-                <w:b/>
-                <w:bCs/>
-                <w:sz w:val="21"/>
-                <w:szCs w:val="21"/>
-              </w:rPr>
-              <w:t>{#C.7.3.1}{C.7.3.1}{/C.7.3.1}{^C.7.3.1}Don’t Know{/C.7.3.1}</w:t>
             </w:r>
           </w:p>
         </w:tc>
@@ -8920,7 +8548,7 @@
             </w:pPr>
             <w:r>
               <w:rPr/>
-              <w:t>C.7.3.2 Is there at least one horizontally fixed handrail in the car, on the same side as the car operating panel?</w:t>
+              <w:t xml:space="preserve">C.7.2.2 Is the handrails profile diameter max 4.5cm and minimum 3.5 cm?  </w:t>
             </w:r>
           </w:p>
         </w:tc>
@@ -8944,89 +8572,16 @@
             <w:pPr>
               <w:pStyle w:val="TableContents"/>
               <w:jc w:val="center"/>
-              <w:rPr>
-                <w:b/>
-                <w:b/>
-                <w:bCs/>
-                <w:sz w:val="21"/>
-                <w:szCs w:val="21"/>
-              </w:rPr>
-            </w:pPr>
-            <w:r>
-              <w:rPr>
-                <w:b/>
-                <w:bCs/>
-                <w:sz w:val="21"/>
-                <w:szCs w:val="21"/>
-              </w:rPr>
-              <w:t>{#C.7.3.2}{C.7.3.2}{/C.7.3.2}{^C.7.3.2}Don’t Know{/C.7.3.2}</w:t>
-            </w:r>
-          </w:p>
-        </w:tc>
-      </w:tr>
-      <w:tr>
-        <w:trPr/>
-        <w:tc>
-          <w:tcPr>
-            <w:tcW w:w="8279" w:type="dxa"/>
-            <w:tcBorders>
-              <w:top w:val="single" w:sz="2" w:space="0" w:color="000001"/>
-              <w:left w:val="single" w:sz="2" w:space="0" w:color="000001"/>
-              <w:bottom w:val="single" w:sz="2" w:space="0" w:color="000001"/>
-              <w:insideH w:val="single" w:sz="2" w:space="0" w:color="000001"/>
-            </w:tcBorders>
-            <w:shd w:fill="FFFFFF" w:val="clear"/>
-            <w:tcMar>
-              <w:left w:w="-2" w:type="dxa"/>
-            </w:tcMar>
-          </w:tcPr>
-          <w:p>
-            <w:pPr>
-              <w:pStyle w:val="Normal"/>
-              <w:rPr/>
-            </w:pPr>
-            <w:r>
-              <w:rPr/>
-              <w:t>C.7.3.3 Are controls placed at a minimum distance of 500 mm (600 mm recommended) from any adjacent corner or wall and between 900 mm and 1 200 mm above floor level, preferably 1 100 mm?</w:t>
-            </w:r>
-          </w:p>
-        </w:tc>
-        <w:tc>
-          <w:tcPr>
-            <w:tcW w:w="1350" w:type="dxa"/>
-            <w:tcBorders>
-              <w:top w:val="single" w:sz="2" w:space="0" w:color="000001"/>
-              <w:left w:val="single" w:sz="2" w:space="0" w:color="000001"/>
-              <w:bottom w:val="single" w:sz="2" w:space="0" w:color="000001"/>
-              <w:right w:val="single" w:sz="2" w:space="0" w:color="000001"/>
-              <w:insideH w:val="single" w:sz="2" w:space="0" w:color="000001"/>
-              <w:insideV w:val="single" w:sz="2" w:space="0" w:color="000001"/>
-            </w:tcBorders>
-            <w:shd w:fill="FFFFFF" w:val="clear"/>
-            <w:tcMar>
-              <w:left w:w="-2" w:type="dxa"/>
-            </w:tcMar>
-          </w:tcPr>
-          <w:p>
-            <w:pPr>
-              <w:pStyle w:val="TableContents"/>
-              <w:jc w:val="center"/>
-              <w:rPr>
-                <w:b/>
-                <w:b/>
-                <w:bCs/>
-                <w:sz w:val="21"/>
-                <w:szCs w:val="21"/>
-              </w:rPr>
-            </w:pPr>
-            <w:r>
-              <w:rPr>
-                <w:b/>
-                <w:bCs/>
-                <w:sz w:val="21"/>
-                <w:szCs w:val="21"/>
-              </w:rPr>
-              <w:t>{#C.7.3.3}{C.7.3.3}{/C.7.3.3}{^C.7.3.3}Don’t Know{/C.7.3.3}</w:t>
+              <w:rPr/>
+            </w:pPr>
+            <w:r>
+              <w:rPr>
+                <w:b/>
+                <w:bCs/>
+                <w:sz w:val="21"/>
+                <w:szCs w:val="21"/>
+              </w:rPr>
+              <w:t>{#C.7.2.2}{C.7.2.2}{/C.7.2.2}{^C.7.2.2}Don’t Know{/C.7.2.2}</w:t>
             </w:r>
           </w:p>
         </w:tc>
@@ -9056,7 +8611,7 @@
             </w:pPr>
             <w:r>
               <w:rPr/>
-              <w:t>C.7.3.4 Are there Braille or tactile figures complementing the information in the control panel buttons?</w:t>
+              <w:t>C.7.2.3 Are the handrails located at least 4cm from the adjacent wall or other obstructions?</w:t>
             </w:r>
           </w:p>
         </w:tc>
@@ -9095,7 +8650,145 @@
                 <w:sz w:val="21"/>
                 <w:szCs w:val="21"/>
               </w:rPr>
-              <w:t>{#C.7.3.4}{C.7.3.4}{/C.7.3.4}{^C.7.3.4}Don’t Know{/C.7.3.4}</w:t>
+              <w:t>{#C.7.2.3}{C.7.2.3}{/C.7.2.3}{^C.7.2.3}Don’t Know{/C.7.2.3}</w:t>
+            </w:r>
+          </w:p>
+        </w:tc>
+      </w:tr>
+      <w:tr>
+        <w:trPr>
+          <w:trHeight w:val="986" w:hRule="exact"/>
+        </w:trPr>
+        <w:tc>
+          <w:tcPr>
+            <w:tcW w:w="8279" w:type="dxa"/>
+            <w:tcBorders>
+              <w:top w:val="single" w:sz="2" w:space="0" w:color="000001"/>
+              <w:left w:val="single" w:sz="2" w:space="0" w:color="000001"/>
+              <w:bottom w:val="single" w:sz="2" w:space="0" w:color="000001"/>
+              <w:insideH w:val="single" w:sz="2" w:space="0" w:color="000001"/>
+            </w:tcBorders>
+            <w:shd w:fill="FFFFFF" w:val="clear"/>
+            <w:tcMar>
+              <w:left w:w="-2" w:type="dxa"/>
+            </w:tcMar>
+          </w:tcPr>
+          <w:p>
+            <w:pPr>
+              <w:pStyle w:val="Normal"/>
+              <w:rPr/>
+            </w:pPr>
+            <w:r>
+              <w:rPr/>
+              <w:t>C.7.2.4 Are the first set of handrails located between 85cm and 100cm? Are the second set of handrails located between 60 and 75cm?</w:t>
+            </w:r>
+          </w:p>
+        </w:tc>
+        <w:tc>
+          <w:tcPr>
+            <w:tcW w:w="1350" w:type="dxa"/>
+            <w:tcBorders>
+              <w:top w:val="single" w:sz="2" w:space="0" w:color="000001"/>
+              <w:left w:val="single" w:sz="2" w:space="0" w:color="000001"/>
+              <w:bottom w:val="single" w:sz="2" w:space="0" w:color="000001"/>
+              <w:right w:val="single" w:sz="2" w:space="0" w:color="000001"/>
+              <w:insideH w:val="single" w:sz="2" w:space="0" w:color="000001"/>
+              <w:insideV w:val="single" w:sz="2" w:space="0" w:color="000001"/>
+            </w:tcBorders>
+            <w:shd w:fill="FFFFFF" w:val="clear"/>
+            <w:tcMar>
+              <w:left w:w="-2" w:type="dxa"/>
+            </w:tcMar>
+          </w:tcPr>
+          <w:p>
+            <w:pPr>
+              <w:pStyle w:val="TableContents"/>
+              <w:jc w:val="center"/>
+              <w:rPr>
+                <w:b/>
+                <w:b/>
+                <w:bCs/>
+                <w:sz w:val="21"/>
+                <w:szCs w:val="21"/>
+              </w:rPr>
+            </w:pPr>
+            <w:r>
+              <w:rPr>
+                <w:b/>
+                <w:bCs/>
+                <w:sz w:val="21"/>
+                <w:szCs w:val="21"/>
+              </w:rPr>
+              <w:t>{#C.7.2.4}{C.7.2.4}{/C.7.2.4}{^C.7.2.4}Don’t Know{/C.7.2.4}</w:t>
+            </w:r>
+          </w:p>
+        </w:tc>
+      </w:tr>
+      <w:tr>
+        <w:trPr>
+          <w:trHeight w:val="720" w:hRule="exact"/>
+        </w:trPr>
+        <w:tc>
+          <w:tcPr>
+            <w:tcW w:w="8279" w:type="dxa"/>
+            <w:tcBorders>
+              <w:top w:val="single" w:sz="2" w:space="0" w:color="000001"/>
+              <w:left w:val="single" w:sz="2" w:space="0" w:color="000001"/>
+              <w:bottom w:val="single" w:sz="2" w:space="0" w:color="000001"/>
+              <w:insideH w:val="single" w:sz="2" w:space="0" w:color="000001"/>
+            </w:tcBorders>
+            <w:shd w:fill="FFFFFF" w:val="clear"/>
+            <w:tcMar>
+              <w:left w:w="-2" w:type="dxa"/>
+            </w:tcMar>
+          </w:tcPr>
+          <w:p>
+            <w:pPr>
+              <w:pStyle w:val="Normal"/>
+              <w:rPr/>
+            </w:pPr>
+            <w:r>
+              <w:rPr/>
+              <w:t>C.7.2.5 Are handrails horizontally extended for at least 30cm at the begging and end of the ramp/stairs?</w:t>
+            </w:r>
+          </w:p>
+        </w:tc>
+        <w:tc>
+          <w:tcPr>
+            <w:tcW w:w="1350" w:type="dxa"/>
+            <w:tcBorders>
+              <w:top w:val="single" w:sz="2" w:space="0" w:color="000001"/>
+              <w:left w:val="single" w:sz="2" w:space="0" w:color="000001"/>
+              <w:bottom w:val="single" w:sz="2" w:space="0" w:color="000001"/>
+              <w:right w:val="single" w:sz="2" w:space="0" w:color="000001"/>
+              <w:insideH w:val="single" w:sz="2" w:space="0" w:color="000001"/>
+              <w:insideV w:val="single" w:sz="2" w:space="0" w:color="000001"/>
+            </w:tcBorders>
+            <w:shd w:fill="FFFFFF" w:val="clear"/>
+            <w:tcMar>
+              <w:left w:w="-2" w:type="dxa"/>
+            </w:tcMar>
+          </w:tcPr>
+          <w:p>
+            <w:pPr>
+              <w:pStyle w:val="TableContents"/>
+              <w:jc w:val="center"/>
+              <w:rPr>
+                <w:b/>
+                <w:b/>
+                <w:bCs/>
+                <w:sz w:val="21"/>
+                <w:szCs w:val="21"/>
+              </w:rPr>
+            </w:pPr>
+            <w:r>
+              <w:rPr>
+                <w:b/>
+                <w:bCs/>
+                <w:sz w:val="21"/>
+                <w:szCs w:val="21"/>
+              </w:rPr>
+              <w:t>{#C.7.2.5}{C.7.2.5}{/C.7.2.5}{^C.7.2.5}Don’t Know{/C.7.2.5}</w:t>
             </w:r>
           </w:p>
         </w:tc>
@@ -9134,13 +8827,15 @@
                 <w:b/>
                 <w:bCs/>
               </w:rPr>
-              <w:t>C.7.4 Wayfinding and Signing</w:t>
+              <w:t>C.7.3 Elevators</w:t>
             </w:r>
           </w:p>
         </w:tc>
       </w:tr>
       <w:tr>
-        <w:trPr/>
+        <w:trPr>
+          <w:trHeight w:val="1038" w:hRule="exact"/>
+        </w:trPr>
         <w:tc>
           <w:tcPr>
             <w:tcW w:w="8279" w:type="dxa"/>
@@ -9162,7 +8857,17 @@
             </w:pPr>
             <w:r>
               <w:rPr/>
-              <w:t>C.7.4.1 Are there tactile surface indicators in place (attention pattern and guiding pattern)?</w:t>
+              <w:t>C7.3.1 Is the minimum inner dimension of the car 110cm x140cm?</w:t>
+            </w:r>
+          </w:p>
+          <w:p>
+            <w:pPr>
+              <w:pStyle w:val="Normal"/>
+              <w:rPr/>
+            </w:pPr>
+            <w:r>
+              <w:rPr/>
+              <w:t xml:space="preserve">Is a minimum unobstructed entrance width of 80cm (ideally 90cm) provided? </w:t>
             </w:r>
           </w:p>
         </w:tc>
@@ -9201,7 +8906,7 @@
                 <w:sz w:val="21"/>
                 <w:szCs w:val="21"/>
               </w:rPr>
-              <w:t>{#C.7.4.1}{C.7.4.1}{/C.7.4.1}{^C.7.4.1}Don’t Know{/C.7.4.1}</w:t>
+              <w:t>{#C.7.3.1}{C.7.3.1}{/C.7.3.1}{^C.7.3.1}Don’t Know{/C.7.3.1}</w:t>
             </w:r>
           </w:p>
         </w:tc>
@@ -9231,7 +8936,7 @@
             </w:pPr>
             <w:r>
               <w:rPr/>
-              <w:t>C.7.4.2 Is a wayfinding system provided (map/tactile map of the facility, routes indicators, audio guidance)?</w:t>
+              <w:t>C.7.3.2 Is there at least one horizontally fixed handrail in the car, on the same side as the car operating panel?</w:t>
             </w:r>
           </w:p>
         </w:tc>
@@ -9270,7 +8975,76 @@
                 <w:sz w:val="21"/>
                 <w:szCs w:val="21"/>
               </w:rPr>
-              <w:t>{#C.7.4.2}{C.7.4.2}{/C.7.4.2}{^C.7.4.2}Don’t Know{/C.7.4.2}</w:t>
+              <w:t>{#C.7.3.2}{C.7.3.2}{/C.7.3.2}{^C.7.3.2}Don’t Know{/C.7.3.2}</w:t>
+            </w:r>
+          </w:p>
+        </w:tc>
+      </w:tr>
+      <w:tr>
+        <w:trPr>
+          <w:trHeight w:val="1149" w:hRule="exact"/>
+        </w:trPr>
+        <w:tc>
+          <w:tcPr>
+            <w:tcW w:w="8279" w:type="dxa"/>
+            <w:tcBorders>
+              <w:top w:val="single" w:sz="2" w:space="0" w:color="000001"/>
+              <w:left w:val="single" w:sz="2" w:space="0" w:color="000001"/>
+              <w:bottom w:val="single" w:sz="2" w:space="0" w:color="000001"/>
+              <w:insideH w:val="single" w:sz="2" w:space="0" w:color="000001"/>
+            </w:tcBorders>
+            <w:shd w:fill="FFFFFF" w:val="clear"/>
+            <w:tcMar>
+              <w:left w:w="-2" w:type="dxa"/>
+            </w:tcMar>
+          </w:tcPr>
+          <w:p>
+            <w:pPr>
+              <w:pStyle w:val="Normal"/>
+              <w:rPr/>
+            </w:pPr>
+            <w:r>
+              <w:rPr/>
+              <w:t>C.7.3.3 Are controls placed at a minimum distance of 500 mm (600 mm recommended) from any adjacent corner or wall and between 900 mm and 1 200 mm above floor level, preferably 1 100 mm?</w:t>
+            </w:r>
+          </w:p>
+        </w:tc>
+        <w:tc>
+          <w:tcPr>
+            <w:tcW w:w="1350" w:type="dxa"/>
+            <w:tcBorders>
+              <w:top w:val="single" w:sz="2" w:space="0" w:color="000001"/>
+              <w:left w:val="single" w:sz="2" w:space="0" w:color="000001"/>
+              <w:bottom w:val="single" w:sz="2" w:space="0" w:color="000001"/>
+              <w:right w:val="single" w:sz="2" w:space="0" w:color="000001"/>
+              <w:insideH w:val="single" w:sz="2" w:space="0" w:color="000001"/>
+              <w:insideV w:val="single" w:sz="2" w:space="0" w:color="000001"/>
+            </w:tcBorders>
+            <w:shd w:fill="FFFFFF" w:val="clear"/>
+            <w:tcMar>
+              <w:left w:w="-2" w:type="dxa"/>
+            </w:tcMar>
+          </w:tcPr>
+          <w:p>
+            <w:pPr>
+              <w:pStyle w:val="TableContents"/>
+              <w:jc w:val="center"/>
+              <w:rPr>
+                <w:b/>
+                <w:b/>
+                <w:bCs/>
+                <w:sz w:val="21"/>
+                <w:szCs w:val="21"/>
+              </w:rPr>
+            </w:pPr>
+            <w:r>
+              <w:rPr>
+                <w:b/>
+                <w:bCs/>
+                <w:sz w:val="21"/>
+                <w:szCs w:val="21"/>
+              </w:rPr>
+              <w:t>{#C.7.3.3}{C.7.3.3}{/C.7.3.3}{^C.7.3.3}Don’t Know{/C.7.3.3}</w:t>
             </w:r>
           </w:p>
         </w:tc>
@@ -9300,7 +9074,7 @@
             </w:pPr>
             <w:r>
               <w:rPr/>
-              <w:t>C.7.4.3 Are there signs designating rooms and spaces (room number, room?</w:t>
+              <w:t>C.7.3.4 Are there Braille or tactile figures complementing the information in the control panel buttons?</w:t>
             </w:r>
           </w:p>
         </w:tc>
@@ -9339,7 +9113,115 @@
                 <w:sz w:val="21"/>
                 <w:szCs w:val="21"/>
               </w:rPr>
-              <w:t>{#C.7.4.3}{C.7.4.3}{/C.7.4.3}{^C.7.4.3}Don’t Know{/C.7.4.3}</w:t>
+              <w:t>{#C.7.3.4}{C.7.3.4}{/C.7.3.4}{^C.7.3.4}Don’t Know{/C.7.3.4}</w:t>
+            </w:r>
+          </w:p>
+        </w:tc>
+      </w:tr>
+      <w:tr>
+        <w:trPr/>
+        <w:tc>
+          <w:tcPr>
+            <w:tcW w:w="9629" w:type="dxa"/>
+            <w:gridSpan w:val="2"/>
+            <w:tcBorders>
+              <w:top w:val="single" w:sz="2" w:space="0" w:color="000001"/>
+              <w:left w:val="single" w:sz="2" w:space="0" w:color="000001"/>
+              <w:bottom w:val="single" w:sz="2" w:space="0" w:color="000001"/>
+              <w:right w:val="single" w:sz="2" w:space="0" w:color="000001"/>
+              <w:insideH w:val="single" w:sz="2" w:space="0" w:color="000001"/>
+              <w:insideV w:val="single" w:sz="2" w:space="0" w:color="000001"/>
+            </w:tcBorders>
+            <w:shd w:fill="FFFFFF" w:val="clear"/>
+            <w:tcMar>
+              <w:left w:w="-2" w:type="dxa"/>
+            </w:tcMar>
+          </w:tcPr>
+          <w:p>
+            <w:pPr>
+              <w:pStyle w:val="Normal"/>
+              <w:jc w:val="center"/>
+              <w:rPr>
+                <w:b/>
+                <w:b/>
+                <w:bCs/>
+              </w:rPr>
+            </w:pPr>
+            <w:r>
+              <w:rPr>
+                <w:b/>
+                <w:bCs/>
+              </w:rPr>
+              <w:t>C.7.4 Wayfinding and Signing</w:t>
+            </w:r>
+          </w:p>
+        </w:tc>
+      </w:tr>
+      <w:tr>
+        <w:trPr>
+          <w:trHeight w:val="754" w:hRule="exact"/>
+        </w:trPr>
+        <w:tc>
+          <w:tcPr>
+            <w:tcW w:w="8279" w:type="dxa"/>
+            <w:tcBorders>
+              <w:top w:val="single" w:sz="2" w:space="0" w:color="000001"/>
+              <w:left w:val="single" w:sz="2" w:space="0" w:color="000001"/>
+              <w:bottom w:val="single" w:sz="2" w:space="0" w:color="000001"/>
+              <w:insideH w:val="single" w:sz="2" w:space="0" w:color="000001"/>
+            </w:tcBorders>
+            <w:shd w:fill="FFFFFF" w:val="clear"/>
+            <w:tcMar>
+              <w:left w:w="-2" w:type="dxa"/>
+            </w:tcMar>
+          </w:tcPr>
+          <w:p>
+            <w:pPr>
+              <w:pStyle w:val="Normal"/>
+              <w:rPr/>
+            </w:pPr>
+            <w:r>
+              <w:rPr/>
+              <w:t>C.7.4.1 Are there tactile surface indicators in place (attention pattern and guiding pattern)?</w:t>
+            </w:r>
+          </w:p>
+        </w:tc>
+        <w:tc>
+          <w:tcPr>
+            <w:tcW w:w="1350" w:type="dxa"/>
+            <w:tcBorders>
+              <w:top w:val="single" w:sz="2" w:space="0" w:color="000001"/>
+              <w:left w:val="single" w:sz="2" w:space="0" w:color="000001"/>
+              <w:bottom w:val="single" w:sz="2" w:space="0" w:color="000001"/>
+              <w:right w:val="single" w:sz="2" w:space="0" w:color="000001"/>
+              <w:insideH w:val="single" w:sz="2" w:space="0" w:color="000001"/>
+              <w:insideV w:val="single" w:sz="2" w:space="0" w:color="000001"/>
+            </w:tcBorders>
+            <w:shd w:fill="FFFFFF" w:val="clear"/>
+            <w:tcMar>
+              <w:left w:w="-2" w:type="dxa"/>
+            </w:tcMar>
+          </w:tcPr>
+          <w:p>
+            <w:pPr>
+              <w:pStyle w:val="TableContents"/>
+              <w:jc w:val="center"/>
+              <w:rPr>
+                <w:b/>
+                <w:b/>
+                <w:bCs/>
+                <w:sz w:val="21"/>
+                <w:szCs w:val="21"/>
+              </w:rPr>
+            </w:pPr>
+            <w:r>
+              <w:rPr>
+                <w:b/>
+                <w:bCs/>
+                <w:sz w:val="21"/>
+                <w:szCs w:val="21"/>
+              </w:rPr>
+              <w:t>{#C.7.4.1}{C.7.4.1}{/C.7.4.1}{^C.7.4.1}Don’t Know{/C.7.4.1}</w:t>
             </w:r>
           </w:p>
         </w:tc>
@@ -9369,7 +9251,7 @@
             </w:pPr>
             <w:r>
               <w:rPr/>
-              <w:t>C.7.4.4 The characters of the signs contrast with the background?</w:t>
+              <w:t>C.7.4.2 Is a wayfinding system provided (map/tactile map of the facility, routes indicators, audio guidance)?</w:t>
             </w:r>
           </w:p>
         </w:tc>
@@ -9408,7 +9290,7 @@
                 <w:sz w:val="21"/>
                 <w:szCs w:val="21"/>
               </w:rPr>
-              <w:t>{#C.7.4.4}{C.7.4.4}{/C.7.4.4}{^C.7.4.4}Don’t Know{/C.7.4.4}</w:t>
+              <w:t>{#C.7.4.2}{C.7.4.2}{/C.7.4.2}{^C.7.4.2}Don’t Know{/C.7.4.2}</w:t>
             </w:r>
           </w:p>
         </w:tc>
@@ -9438,7 +9320,7 @@
             </w:pPr>
             <w:r>
               <w:rPr/>
-              <w:t>C.7.4.5 Are the text character raised?</w:t>
+              <w:t>C.7.4.3 Are there signs designating rooms and spaces (room number, room?</w:t>
             </w:r>
           </w:p>
         </w:tc>
@@ -9477,7 +9359,76 @@
                 <w:sz w:val="21"/>
                 <w:szCs w:val="21"/>
               </w:rPr>
-              <w:t>{#C.7.4.5}{C.7.4.5}{/C.7.4.5}{^C.7.4.5}Don’t Know{/C.7.4.5}</w:t>
+              <w:t>{#C.7.4.3}{C.7.4.3}{/C.7.4.3}{^C.7.4.3}Don’t Know{/C.7.4.3}</w:t>
+            </w:r>
+          </w:p>
+        </w:tc>
+      </w:tr>
+      <w:tr>
+        <w:trPr>
+          <w:trHeight w:val="692" w:hRule="exact"/>
+        </w:trPr>
+        <w:tc>
+          <w:tcPr>
+            <w:tcW w:w="8279" w:type="dxa"/>
+            <w:tcBorders>
+              <w:top w:val="single" w:sz="2" w:space="0" w:color="000001"/>
+              <w:left w:val="single" w:sz="2" w:space="0" w:color="000001"/>
+              <w:bottom w:val="single" w:sz="2" w:space="0" w:color="000001"/>
+              <w:insideH w:val="single" w:sz="2" w:space="0" w:color="000001"/>
+            </w:tcBorders>
+            <w:shd w:fill="FFFFFF" w:val="clear"/>
+            <w:tcMar>
+              <w:left w:w="-2" w:type="dxa"/>
+            </w:tcMar>
+          </w:tcPr>
+          <w:p>
+            <w:pPr>
+              <w:pStyle w:val="Normal"/>
+              <w:rPr/>
+            </w:pPr>
+            <w:r>
+              <w:rPr/>
+              <w:t>C.7.4.4 The characters of the signs contrast with the background?</w:t>
+            </w:r>
+          </w:p>
+        </w:tc>
+        <w:tc>
+          <w:tcPr>
+            <w:tcW w:w="1350" w:type="dxa"/>
+            <w:tcBorders>
+              <w:top w:val="single" w:sz="2" w:space="0" w:color="000001"/>
+              <w:left w:val="single" w:sz="2" w:space="0" w:color="000001"/>
+              <w:bottom w:val="single" w:sz="2" w:space="0" w:color="000001"/>
+              <w:right w:val="single" w:sz="2" w:space="0" w:color="000001"/>
+              <w:insideH w:val="single" w:sz="2" w:space="0" w:color="000001"/>
+              <w:insideV w:val="single" w:sz="2" w:space="0" w:color="000001"/>
+            </w:tcBorders>
+            <w:shd w:fill="FFFFFF" w:val="clear"/>
+            <w:tcMar>
+              <w:left w:w="-2" w:type="dxa"/>
+            </w:tcMar>
+          </w:tcPr>
+          <w:p>
+            <w:pPr>
+              <w:pStyle w:val="TableContents"/>
+              <w:jc w:val="center"/>
+              <w:rPr>
+                <w:b/>
+                <w:b/>
+                <w:bCs/>
+                <w:sz w:val="21"/>
+                <w:szCs w:val="21"/>
+              </w:rPr>
+            </w:pPr>
+            <w:r>
+              <w:rPr>
+                <w:b/>
+                <w:bCs/>
+                <w:sz w:val="21"/>
+                <w:szCs w:val="21"/>
+              </w:rPr>
+              <w:t>{#C.7.4.4}{C.7.4.4}{/C.7.4.4}{^C.7.4.4}Don’t Know{/C.7.4.4}</w:t>
             </w:r>
           </w:p>
         </w:tc>
@@ -9507,6 +9458,75 @@
             </w:pPr>
             <w:r>
               <w:rPr/>
+              <w:t>C.7.4.5 Are the text character raised?</w:t>
+            </w:r>
+          </w:p>
+        </w:tc>
+        <w:tc>
+          <w:tcPr>
+            <w:tcW w:w="1350" w:type="dxa"/>
+            <w:tcBorders>
+              <w:top w:val="single" w:sz="2" w:space="0" w:color="000001"/>
+              <w:left w:val="single" w:sz="2" w:space="0" w:color="000001"/>
+              <w:bottom w:val="single" w:sz="2" w:space="0" w:color="000001"/>
+              <w:right w:val="single" w:sz="2" w:space="0" w:color="000001"/>
+              <w:insideH w:val="single" w:sz="2" w:space="0" w:color="000001"/>
+              <w:insideV w:val="single" w:sz="2" w:space="0" w:color="000001"/>
+            </w:tcBorders>
+            <w:shd w:fill="FFFFFF" w:val="clear"/>
+            <w:tcMar>
+              <w:left w:w="-2" w:type="dxa"/>
+            </w:tcMar>
+          </w:tcPr>
+          <w:p>
+            <w:pPr>
+              <w:pStyle w:val="TableContents"/>
+              <w:jc w:val="center"/>
+              <w:rPr>
+                <w:b/>
+                <w:b/>
+                <w:bCs/>
+                <w:sz w:val="21"/>
+                <w:szCs w:val="21"/>
+              </w:rPr>
+            </w:pPr>
+            <w:r>
+              <w:rPr>
+                <w:b/>
+                <w:bCs/>
+                <w:sz w:val="21"/>
+                <w:szCs w:val="21"/>
+              </w:rPr>
+              <w:t>{#C.7.4.5}{C.7.4.5}{/C.7.4.5}{^C.7.4.5}Don’t Know{/C.7.4.5}</w:t>
+            </w:r>
+          </w:p>
+        </w:tc>
+      </w:tr>
+      <w:tr>
+        <w:trPr>
+          <w:trHeight w:val="658" w:hRule="exact"/>
+        </w:trPr>
+        <w:tc>
+          <w:tcPr>
+            <w:tcW w:w="8279" w:type="dxa"/>
+            <w:tcBorders>
+              <w:top w:val="single" w:sz="2" w:space="0" w:color="000001"/>
+              <w:left w:val="single" w:sz="2" w:space="0" w:color="000001"/>
+              <w:bottom w:val="single" w:sz="2" w:space="0" w:color="000001"/>
+              <w:insideH w:val="single" w:sz="2" w:space="0" w:color="000001"/>
+            </w:tcBorders>
+            <w:shd w:fill="FFFFFF" w:val="clear"/>
+            <w:tcMar>
+              <w:left w:w="-2" w:type="dxa"/>
+            </w:tcMar>
+          </w:tcPr>
+          <w:p>
+            <w:pPr>
+              <w:pStyle w:val="Normal"/>
+              <w:rPr/>
+            </w:pPr>
+            <w:r>
+              <w:rPr/>
               <w:t>C.7.4.6 Are signs mounted on the wall on the latch side of the door?</w:t>
             </w:r>
           </w:p>
@@ -9626,21 +9646,6 @@
         <w:pStyle w:val="Normal"/>
         <w:ind w:left="0" w:right="0" w:hanging="0"/>
         <w:rPr>
-          <w:color w:val="000000"/>
-        </w:rPr>
-      </w:pPr>
-      <w:r>
-        <w:rPr>
-          <w:color w:val="000000"/>
-        </w:rPr>
-      </w:r>
-    </w:p>
-    <w:p>
-      <w:pPr>
-        <w:pStyle w:val="Normal"/>
-        <w:ind w:left="0" w:right="0" w:hanging="0"/>
-        <w:jc w:val="center"/>
-        <w:rPr>
           <w:b/>
           <w:b/>
           <w:bCs/>
@@ -10980,7 +10985,7 @@
       <w:tblPr>
         <w:tblW w:w="9541" w:type="dxa"/>
         <w:jc w:val="left"/>
-        <w:tblInd w:w="2" w:type="dxa"/>
+        <w:tblInd w:w="0" w:type="dxa"/>
         <w:tblBorders>
           <w:top w:val="single" w:sz="2" w:space="0" w:color="000001"/>
           <w:left w:val="single" w:sz="2" w:space="0" w:color="000001"/>
@@ -13584,7 +13589,7 @@
       <w:tblPr>
         <w:tblW w:w="9541" w:type="dxa"/>
         <w:jc w:val="left"/>
-        <w:tblInd w:w="2" w:type="dxa"/>
+        <w:tblInd w:w="0" w:type="dxa"/>
         <w:tblBorders>
           <w:top w:val="single" w:sz="2" w:space="0" w:color="000001"/>
           <w:left w:val="single" w:sz="2" w:space="0" w:color="000001"/>
@@ -15578,196 +15583,6 @@
       <w:pPr>
         <w:pStyle w:val="Normal"/>
         <w:ind w:left="0" w:right="0" w:hanging="0"/>
-        <w:rPr/>
-      </w:pPr>
-      <w:r>
-        <w:rPr/>
-      </w:r>
-    </w:p>
-    <w:p>
-      <w:pPr>
-        <w:pStyle w:val="Normal"/>
-        <w:ind w:left="0" w:right="0" w:hanging="0"/>
-        <w:rPr/>
-      </w:pPr>
-      <w:r>
-        <w:rPr/>
-      </w:r>
-    </w:p>
-    <w:p>
-      <w:pPr>
-        <w:pStyle w:val="Normal"/>
-        <w:ind w:left="0" w:right="0" w:hanging="0"/>
-        <w:rPr/>
-      </w:pPr>
-      <w:r>
-        <w:rPr/>
-      </w:r>
-    </w:p>
-    <w:p>
-      <w:pPr>
-        <w:pStyle w:val="Normal"/>
-        <w:ind w:left="0" w:right="0" w:hanging="0"/>
-        <w:rPr/>
-      </w:pPr>
-      <w:r>
-        <w:rPr/>
-      </w:r>
-    </w:p>
-    <w:p>
-      <w:pPr>
-        <w:pStyle w:val="Normal"/>
-        <w:ind w:left="0" w:right="0" w:hanging="0"/>
-        <w:rPr/>
-      </w:pPr>
-      <w:r>
-        <w:rPr/>
-      </w:r>
-    </w:p>
-    <w:p>
-      <w:pPr>
-        <w:pStyle w:val="Normal"/>
-        <w:ind w:left="0" w:right="0" w:hanging="0"/>
-        <w:rPr/>
-      </w:pPr>
-      <w:r>
-        <w:rPr/>
-      </w:r>
-    </w:p>
-    <w:p>
-      <w:pPr>
-        <w:pStyle w:val="Normal"/>
-        <w:ind w:left="0" w:right="0" w:hanging="0"/>
-        <w:rPr/>
-      </w:pPr>
-      <w:r>
-        <w:rPr/>
-      </w:r>
-    </w:p>
-    <w:p>
-      <w:pPr>
-        <w:pStyle w:val="Normal"/>
-        <w:ind w:left="0" w:right="0" w:hanging="0"/>
-        <w:rPr/>
-      </w:pPr>
-      <w:r>
-        <w:rPr/>
-      </w:r>
-    </w:p>
-    <w:p>
-      <w:pPr>
-        <w:pStyle w:val="Normal"/>
-        <w:ind w:left="0" w:right="0" w:hanging="0"/>
-        <w:rPr/>
-      </w:pPr>
-      <w:r>
-        <w:rPr/>
-      </w:r>
-    </w:p>
-    <w:p>
-      <w:pPr>
-        <w:pStyle w:val="Normal"/>
-        <w:ind w:left="0" w:right="0" w:hanging="0"/>
-        <w:rPr/>
-      </w:pPr>
-      <w:r>
-        <w:rPr/>
-      </w:r>
-    </w:p>
-    <w:p>
-      <w:pPr>
-        <w:pStyle w:val="Normal"/>
-        <w:ind w:left="0" w:right="0" w:hanging="0"/>
-        <w:rPr/>
-      </w:pPr>
-      <w:r>
-        <w:rPr/>
-      </w:r>
-    </w:p>
-    <w:p>
-      <w:pPr>
-        <w:pStyle w:val="Normal"/>
-        <w:ind w:left="0" w:right="0" w:hanging="0"/>
-        <w:rPr/>
-      </w:pPr>
-      <w:r>
-        <w:rPr/>
-      </w:r>
-    </w:p>
-    <w:p>
-      <w:pPr>
-        <w:pStyle w:val="Normal"/>
-        <w:ind w:left="0" w:right="0" w:hanging="0"/>
-        <w:rPr/>
-      </w:pPr>
-      <w:r>
-        <w:rPr/>
-      </w:r>
-    </w:p>
-    <w:p>
-      <w:pPr>
-        <w:pStyle w:val="Normal"/>
-        <w:ind w:left="0" w:right="0" w:hanging="0"/>
-        <w:rPr/>
-      </w:pPr>
-      <w:r>
-        <w:rPr/>
-      </w:r>
-    </w:p>
-    <w:p>
-      <w:pPr>
-        <w:pStyle w:val="Normal"/>
-        <w:ind w:left="0" w:right="0" w:hanging="0"/>
-        <w:rPr/>
-      </w:pPr>
-      <w:r>
-        <w:rPr/>
-      </w:r>
-    </w:p>
-    <w:p>
-      <w:pPr>
-        <w:pStyle w:val="Normal"/>
-        <w:ind w:left="0" w:right="0" w:hanging="0"/>
-        <w:rPr/>
-      </w:pPr>
-      <w:r>
-        <w:rPr/>
-      </w:r>
-    </w:p>
-    <w:p>
-      <w:pPr>
-        <w:pStyle w:val="Normal"/>
-        <w:ind w:left="0" w:right="0" w:hanging="0"/>
-        <w:rPr/>
-      </w:pPr>
-      <w:r>
-        <w:rPr/>
-      </w:r>
-    </w:p>
-    <w:p>
-      <w:pPr>
-        <w:pStyle w:val="Normal"/>
-        <w:ind w:left="0" w:right="0" w:hanging="0"/>
-        <w:rPr/>
-      </w:pPr>
-      <w:r>
-        <w:rPr/>
-      </w:r>
-    </w:p>
-    <w:p>
-      <w:pPr>
-        <w:pStyle w:val="Normal"/>
-        <w:ind w:left="0" w:right="0" w:hanging="0"/>
-        <w:rPr/>
-      </w:pPr>
-      <w:r>
-        <w:rPr/>
-      </w:r>
-    </w:p>
-    <w:p>
-      <w:pPr>
-        <w:pStyle w:val="Normal"/>
-        <w:ind w:left="0" w:right="0" w:hanging="0"/>
         <w:rPr>
           <w:rFonts w:ascii="Consolas;Andale Mono WT;Andale Mono;Lucida Console;Lucida Sans Typewriter;DejaVu Sans Mono;Bitstream Vera Sans Mono;Liberation Mono;Nimbus Mono L;Monaco;Courier New;Courier;monospace" w:hAnsi="Consolas;Andale Mono WT;Andale Mono;Lucida Console;Lucida Sans Typewriter;DejaVu Sans Mono;Bitstream Vera Sans Mono;Liberation Mono;Nimbus Mono L;Monaco;Courier New;Courier;monospace"/>
           <w:b/>
@@ -15804,6 +15619,32 @@
         <w:pageBreakBefore w:val="false"/>
         <w:ind w:left="0" w:right="0" w:hanging="0"/>
         <w:jc w:val="center"/>
+        <w:rPr/>
+      </w:pPr>
+      <w:r>
+        <w:rPr>
+          <w:rFonts w:ascii="Consolas;Andale Mono WT;Andale Mono;Lucida Console;Lucida Sans Typewriter;DejaVu Sans Mono;Bitstream Vera Sans Mono;Liberation Mono;Nimbus Mono L;Monaco;Courier New;Courier;monospace" w:hAnsi="Consolas;Andale Mono WT;Andale Mono;Lucida Console;Lucida Sans Typewriter;DejaVu Sans Mono;Bitstream Vera Sans Mono;Liberation Mono;Nimbus Mono L;Monaco;Courier New;Courier;monospace"/>
+          <w:b/>
+          <w:bCs/>
+          <w:i w:val="false"/>
+          <w:caps w:val="false"/>
+          <w:smallCaps w:val="false"/>
+          <w:color w:val="000000"/>
+          <w:spacing w:val="0"/>
+          <w:sz w:val="28"/>
+          <w:szCs w:val="28"/>
+        </w:rPr>
+        <w:t xml:space="preserve"> </w:t>
+      </w:r>
+      <w:r>
+        <w:br w:type="page"/>
+      </w:r>
+    </w:p>
+    <w:p>
+      <w:pPr>
+        <w:pStyle w:val="Normal"/>
+        <w:ind w:left="0" w:right="0" w:hanging="0"/>
+        <w:jc w:val="center"/>
         <w:rPr>
           <w:rFonts w:ascii="Consolas;Andale Mono WT;Andale Mono;Lucida Console;Lucida Sans Typewriter;DejaVu Sans Mono;Bitstream Vera Sans Mono;Liberation Mono;Nimbus Mono L;Monaco;Courier New;Courier;monospace" w:hAnsi="Consolas;Andale Mono WT;Andale Mono;Lucida Console;Lucida Sans Typewriter;DejaVu Sans Mono;Bitstream Vera Sans Mono;Liberation Mono;Nimbus Mono L;Monaco;Courier New;Courier;monospace"/>
           <w:b/>
@@ -15820,27 +15661,13 @@
         </w:rPr>
       </w:pPr>
       <w:r>
-        <w:rPr>
-          <w:rFonts w:ascii="Consolas;Andale Mono WT;Andale Mono;Lucida Console;Lucida Sans Typewriter;DejaVu Sans Mono;Bitstream Vera Sans Mono;Liberation Mono;Nimbus Mono L;Monaco;Courier New;Courier;monospace" w:hAnsi="Consolas;Andale Mono WT;Andale Mono;Lucida Console;Lucida Sans Typewriter;DejaVu Sans Mono;Bitstream Vera Sans Mono;Liberation Mono;Nimbus Mono L;Monaco;Courier New;Courier;monospace"/>
-          <w:b/>
-          <w:bCs/>
-          <w:i w:val="false"/>
-          <w:caps w:val="false"/>
-          <w:smallCaps w:val="false"/>
-          <w:color w:val="000000"/>
-          <w:spacing w:val="0"/>
-          <w:sz w:val="28"/>
-          <w:szCs w:val="28"/>
-        </w:rPr>
-        <w:t xml:space="preserve"> </w:t>
-      </w:r>
-      <w:r>
-        <w:br w:type="page"/>
-      </w:r>
-    </w:p>
-    <w:p>
-      <w:pPr>
-        <w:pStyle w:val="Normal"/>
+        <w:rPr/>
+      </w:r>
+    </w:p>
+    <w:p>
+      <w:pPr>
+        <w:pStyle w:val="Normal"/>
+        <w:pageBreakBefore w:val="false"/>
         <w:ind w:left="0" w:right="0" w:hanging="0"/>
         <w:jc w:val="center"/>
         <w:rPr>

--- a/src/controllers/template.docx
+++ b/src/controllers/template.docx
@@ -387,7 +387,7 @@
       <w:tblPr>
         <w:tblW w:w="9541" w:type="dxa"/>
         <w:jc w:val="left"/>
-        <w:tblInd w:w="-9" w:type="dxa"/>
+        <w:tblInd w:w="-11" w:type="dxa"/>
         <w:tblBorders>
           <w:top w:val="single" w:sz="2" w:space="0" w:color="000001"/>
           <w:left w:val="single" w:sz="2" w:space="0" w:color="000001"/>
@@ -3425,217 +3425,8 @@
           <w:color w:val="000000"/>
         </w:rPr>
       </w:r>
-    </w:p>
-    <w:p>
-      <w:pPr>
-        <w:pStyle w:val="Normal"/>
-        <w:ind w:left="0" w:right="0" w:hanging="0"/>
-        <w:rPr>
-          <w:b/>
-          <w:b/>
-          <w:bCs/>
-          <w:color w:val="000000"/>
-        </w:rPr>
-      </w:pPr>
-      <w:r>
-        <w:rPr>
-          <w:b/>
-          <w:bCs/>
-          <w:color w:val="000000"/>
-        </w:rPr>
-      </w:r>
-    </w:p>
-    <w:p>
-      <w:pPr>
-        <w:pStyle w:val="Normal"/>
-        <w:ind w:left="0" w:right="0" w:hanging="0"/>
-        <w:rPr>
-          <w:b/>
-          <w:b/>
-          <w:bCs/>
-          <w:color w:val="000000"/>
-        </w:rPr>
-      </w:pPr>
-      <w:r>
-        <w:rPr>
-          <w:b/>
-          <w:bCs/>
-          <w:color w:val="000000"/>
-        </w:rPr>
-      </w:r>
-    </w:p>
-    <w:p>
-      <w:pPr>
-        <w:pStyle w:val="Normal"/>
-        <w:ind w:left="0" w:right="0" w:hanging="0"/>
-        <w:rPr>
-          <w:b/>
-          <w:b/>
-          <w:bCs/>
-          <w:color w:val="000000"/>
-        </w:rPr>
-      </w:pPr>
-      <w:r>
-        <w:rPr>
-          <w:b/>
-          <w:bCs/>
-          <w:color w:val="000000"/>
-        </w:rPr>
-      </w:r>
-    </w:p>
-    <w:p>
-      <w:pPr>
-        <w:pStyle w:val="Normal"/>
-        <w:ind w:left="0" w:right="0" w:hanging="0"/>
-        <w:rPr>
-          <w:b/>
-          <w:b/>
-          <w:bCs/>
-          <w:color w:val="000000"/>
-        </w:rPr>
-      </w:pPr>
-      <w:r>
-        <w:rPr>
-          <w:b/>
-          <w:bCs/>
-          <w:color w:val="000000"/>
-        </w:rPr>
-      </w:r>
-    </w:p>
-    <w:p>
-      <w:pPr>
-        <w:pStyle w:val="Normal"/>
-        <w:ind w:left="0" w:right="0" w:hanging="0"/>
-        <w:rPr>
-          <w:b/>
-          <w:b/>
-          <w:bCs/>
-          <w:color w:val="000000"/>
-        </w:rPr>
-      </w:pPr>
-      <w:r>
-        <w:rPr>
-          <w:b/>
-          <w:bCs/>
-          <w:color w:val="000000"/>
-        </w:rPr>
-      </w:r>
-    </w:p>
-    <w:p>
-      <w:pPr>
-        <w:pStyle w:val="Normal"/>
-        <w:ind w:left="0" w:right="0" w:hanging="0"/>
-        <w:rPr>
-          <w:b/>
-          <w:b/>
-          <w:bCs/>
-          <w:color w:val="000000"/>
-        </w:rPr>
-      </w:pPr>
-      <w:r>
-        <w:rPr>
-          <w:b/>
-          <w:bCs/>
-          <w:color w:val="000000"/>
-        </w:rPr>
-      </w:r>
-    </w:p>
-    <w:p>
-      <w:pPr>
-        <w:pStyle w:val="Normal"/>
-        <w:ind w:left="0" w:right="0" w:hanging="0"/>
-        <w:rPr>
-          <w:b/>
-          <w:b/>
-          <w:bCs/>
-          <w:color w:val="000000"/>
-        </w:rPr>
-      </w:pPr>
-      <w:r>
-        <w:rPr>
-          <w:b/>
-          <w:bCs/>
-          <w:color w:val="000000"/>
-        </w:rPr>
-      </w:r>
-    </w:p>
-    <w:p>
-      <w:pPr>
-        <w:pStyle w:val="Normal"/>
-        <w:ind w:left="0" w:right="0" w:hanging="0"/>
-        <w:rPr>
-          <w:b/>
-          <w:b/>
-          <w:bCs/>
-          <w:color w:val="000000"/>
-        </w:rPr>
-      </w:pPr>
-      <w:r>
-        <w:rPr>
-          <w:b/>
-          <w:bCs/>
-          <w:color w:val="000000"/>
-        </w:rPr>
-      </w:r>
-    </w:p>
-    <w:p>
-      <w:pPr>
-        <w:pStyle w:val="Normal"/>
-        <w:ind w:left="0" w:right="0" w:hanging="0"/>
-        <w:rPr>
-          <w:b/>
-          <w:b/>
-          <w:bCs/>
-          <w:color w:val="000000"/>
-        </w:rPr>
-      </w:pPr>
-      <w:r>
-        <w:rPr>
-          <w:b/>
-          <w:bCs/>
-          <w:color w:val="000000"/>
-        </w:rPr>
-      </w:r>
-    </w:p>
-    <w:p>
-      <w:pPr>
-        <w:pStyle w:val="Normal"/>
-        <w:ind w:left="0" w:right="0" w:hanging="0"/>
-        <w:rPr>
-          <w:b/>
-          <w:b/>
-          <w:bCs/>
-          <w:color w:val="000000"/>
-        </w:rPr>
-      </w:pPr>
-      <w:r>
-        <w:rPr>
-          <w:b/>
-          <w:bCs/>
-          <w:color w:val="000000"/>
-        </w:rPr>
-      </w:r>
       <w:r>
         <w:br w:type="page"/>
-      </w:r>
-    </w:p>
-    <w:p>
-      <w:pPr>
-        <w:pStyle w:val="Normal"/>
-        <w:ind w:left="0" w:right="0" w:hanging="0"/>
-        <w:rPr>
-          <w:b/>
-          <w:b/>
-          <w:bCs/>
-          <w:color w:val="000000"/>
-        </w:rPr>
-      </w:pPr>
-      <w:r>
-        <w:rPr>
-          <w:b/>
-          <w:bCs/>
-          <w:color w:val="000000"/>
-        </w:rPr>
       </w:r>
     </w:p>
     <w:p>
@@ -4965,7 +4756,7 @@
       <w:tblPr>
         <w:tblW w:w="9541" w:type="dxa"/>
         <w:jc w:val="left"/>
-        <w:tblInd w:w="0" w:type="dxa"/>
+        <w:tblInd w:w="-2" w:type="dxa"/>
         <w:tblBorders>
           <w:top w:val="single" w:sz="2" w:space="0" w:color="000001"/>
           <w:left w:val="single" w:sz="2" w:space="0" w:color="000001"/>
@@ -5072,7 +4863,7 @@
       </w:tr>
       <w:tr>
         <w:trPr>
-          <w:trHeight w:val="720" w:hRule="exact"/>
+          <w:trHeight w:val="720" w:hRule="atLeast"/>
         </w:trPr>
         <w:tc>
           <w:tcPr>
@@ -5782,7 +5573,7 @@
       </w:tr>
       <w:tr>
         <w:trPr>
-          <w:trHeight w:val="1575" w:hRule="exact"/>
+          <w:trHeight w:val="763" w:hRule="atLeast"/>
         </w:trPr>
         <w:tc>
           <w:tcPr>
@@ -5879,6 +5670,26 @@
           <w:bCs/>
         </w:rPr>
       </w:r>
+      <w:r>
+        <w:br w:type="page"/>
+      </w:r>
+    </w:p>
+    <w:p>
+      <w:pPr>
+        <w:pStyle w:val="Normal"/>
+        <w:ind w:left="0" w:right="0" w:hanging="0"/>
+        <w:rPr>
+          <w:b/>
+          <w:b/>
+          <w:bCs/>
+        </w:rPr>
+      </w:pPr>
+      <w:r>
+        <w:rPr>
+          <w:b/>
+          <w:bCs/>
+        </w:rPr>
+      </w:r>
     </w:p>
     <w:p>
       <w:pPr>
@@ -5897,6 +5708,1313 @@
           <w:bCs/>
         </w:rPr>
       </w:r>
+    </w:p>
+    <w:p>
+      <w:pPr>
+        <w:pStyle w:val="Normal"/>
+        <w:pageBreakBefore w:val="false"/>
+        <w:ind w:left="0" w:right="0" w:hanging="0"/>
+        <w:jc w:val="center"/>
+        <w:rPr>
+          <w:b/>
+          <w:b/>
+          <w:bCs/>
+        </w:rPr>
+      </w:pPr>
+      <w:r>
+        <w:rPr>
+          <w:b/>
+          <w:bCs/>
+        </w:rPr>
+      </w:r>
+    </w:p>
+    <w:p>
+      <w:pPr>
+        <w:pStyle w:val="Normal"/>
+        <w:ind w:left="0" w:right="0" w:hanging="0"/>
+        <w:jc w:val="center"/>
+        <w:rPr>
+          <w:b/>
+          <w:b/>
+          <w:bCs/>
+        </w:rPr>
+      </w:pPr>
+      <w:r>
+        <w:rPr>
+          <w:b/>
+          <w:bCs/>
+        </w:rPr>
+        <w:t>B- ENTRANCE</w:t>
+      </w:r>
+    </w:p>
+    <w:p>
+      <w:pPr>
+        <w:pStyle w:val="Normal"/>
+        <w:ind w:left="0" w:right="0" w:hanging="0"/>
+        <w:jc w:val="center"/>
+        <w:rPr>
+          <w:b/>
+          <w:b/>
+          <w:bCs/>
+        </w:rPr>
+      </w:pPr>
+      <w:r>
+        <w:rPr>
+          <w:b/>
+          <w:bCs/>
+        </w:rPr>
+      </w:r>
+    </w:p>
+    <w:p>
+      <w:pPr>
+        <w:pStyle w:val="Normal"/>
+        <w:ind w:left="0" w:right="0" w:hanging="0"/>
+        <w:rPr>
+          <w:b/>
+          <w:b/>
+          <w:bCs/>
+        </w:rPr>
+      </w:pPr>
+      <w:r>
+        <w:rPr>
+          <w:b/>
+          <w:bCs/>
+        </w:rPr>
+        <w:t>Comments:</w:t>
+      </w:r>
+    </w:p>
+    <w:p>
+      <w:pPr>
+        <w:pStyle w:val="Normal"/>
+        <w:ind w:left="0" w:right="0" w:hanging="0"/>
+        <w:rPr/>
+      </w:pPr>
+      <w:r>
+        <w:rPr/>
+      </w:r>
+    </w:p>
+    <w:p>
+      <w:pPr>
+        <w:pStyle w:val="Normal"/>
+        <w:ind w:left="0" w:right="0" w:hanging="0"/>
+        <w:rPr>
+          <w:i/>
+          <w:i/>
+          <w:iCs/>
+          <w:color w:val="000000"/>
+        </w:rPr>
+      </w:pPr>
+      <w:r>
+        <w:rPr>
+          <w:i/>
+          <w:iCs/>
+          <w:color w:val="000000"/>
+        </w:rPr>
+        <w:t>{#sectionBTextarea}{sectionBTextarea}{/sectionBTextarea}</w:t>
+      </w:r>
+    </w:p>
+    <w:p>
+      <w:pPr>
+        <w:pStyle w:val="Normal"/>
+        <w:ind w:left="0" w:right="0" w:hanging="0"/>
+        <w:rPr>
+          <w:color w:val="000000"/>
+        </w:rPr>
+      </w:pPr>
+      <w:r>
+        <w:rPr>
+          <w:color w:val="000000"/>
+        </w:rPr>
+      </w:r>
+    </w:p>
+    <w:p>
+      <w:pPr>
+        <w:pStyle w:val="Normal"/>
+        <w:ind w:left="0" w:right="0" w:hanging="0"/>
+        <w:rPr>
+          <w:b/>
+          <w:b/>
+          <w:bCs/>
+          <w:i/>
+          <w:i/>
+          <w:iCs/>
+          <w:color w:val="000000"/>
+        </w:rPr>
+      </w:pPr>
+      <w:r>
+        <w:rPr>
+          <w:b/>
+          <w:bCs/>
+          <w:i/>
+          <w:iCs/>
+          <w:color w:val="000000"/>
+        </w:rPr>
+        <w:t>Photos of Section B:</w:t>
+      </w:r>
+    </w:p>
+    <w:p>
+      <w:pPr>
+        <w:pStyle w:val="Normal"/>
+        <w:ind w:left="0" w:right="0" w:hanging="0"/>
+        <w:rPr>
+          <w:b/>
+          <w:b/>
+          <w:bCs/>
+          <w:i/>
+          <w:i/>
+          <w:iCs/>
+          <w:color w:val="000000"/>
+          <w:sz w:val="16"/>
+          <w:szCs w:val="16"/>
+        </w:rPr>
+      </w:pPr>
+      <w:r>
+        <w:rPr>
+          <w:b/>
+          <w:bCs/>
+          <w:i/>
+          <w:iCs/>
+          <w:color w:val="000000"/>
+          <w:sz w:val="16"/>
+          <w:szCs w:val="16"/>
+        </w:rPr>
+        <w:t>{#img1B0}</w:t>
+      </w:r>
+    </w:p>
+    <w:p>
+      <w:pPr>
+        <w:pStyle w:val="Normal"/>
+        <w:ind w:left="0" w:right="0" w:hanging="0"/>
+        <w:rPr>
+          <w:b/>
+          <w:b/>
+          <w:bCs/>
+          <w:i/>
+          <w:i/>
+          <w:iCs/>
+          <w:color w:val="000000"/>
+          <w:sz w:val="16"/>
+          <w:szCs w:val="16"/>
+        </w:rPr>
+      </w:pPr>
+      <w:r>
+        <w:rPr>
+          <w:b/>
+          <w:bCs/>
+          <w:i/>
+          <w:iCs/>
+          <w:color w:val="000000"/>
+          <w:sz w:val="16"/>
+          <w:szCs w:val="16"/>
+        </w:rPr>
+        <w:t>{%img1B0}</w:t>
+      </w:r>
+    </w:p>
+    <w:p>
+      <w:pPr>
+        <w:pStyle w:val="Normal"/>
+        <w:ind w:left="0" w:right="0" w:hanging="0"/>
+        <w:rPr>
+          <w:b/>
+          <w:b/>
+          <w:bCs/>
+          <w:i/>
+          <w:i/>
+          <w:iCs/>
+          <w:color w:val="000000"/>
+          <w:sz w:val="16"/>
+          <w:szCs w:val="16"/>
+        </w:rPr>
+      </w:pPr>
+      <w:r>
+        <w:rPr>
+          <w:b/>
+          <w:bCs/>
+          <w:i/>
+          <w:iCs/>
+          <w:color w:val="000000"/>
+          <w:sz w:val="16"/>
+          <w:szCs w:val="16"/>
+        </w:rPr>
+        <w:t>{/img1B0}</w:t>
+      </w:r>
+    </w:p>
+    <w:p>
+      <w:pPr>
+        <w:pStyle w:val="Normal"/>
+        <w:ind w:left="0" w:right="0" w:hanging="0"/>
+        <w:rPr>
+          <w:b/>
+          <w:b/>
+          <w:bCs/>
+          <w:i/>
+          <w:i/>
+          <w:iCs/>
+          <w:color w:val="000000"/>
+          <w:sz w:val="16"/>
+          <w:szCs w:val="16"/>
+        </w:rPr>
+      </w:pPr>
+      <w:r>
+        <w:rPr>
+          <w:b/>
+          <w:bCs/>
+          <w:i/>
+          <w:iCs/>
+          <w:color w:val="000000"/>
+          <w:sz w:val="16"/>
+          <w:szCs w:val="16"/>
+        </w:rPr>
+      </w:r>
+    </w:p>
+    <w:p>
+      <w:pPr>
+        <w:pStyle w:val="Normal"/>
+        <w:ind w:left="0" w:right="0" w:hanging="0"/>
+        <w:rPr>
+          <w:b/>
+          <w:b/>
+          <w:bCs/>
+          <w:i/>
+          <w:i/>
+          <w:iCs/>
+          <w:color w:val="000000"/>
+          <w:sz w:val="16"/>
+          <w:szCs w:val="16"/>
+        </w:rPr>
+      </w:pPr>
+      <w:r>
+        <w:rPr>
+          <w:b/>
+          <w:bCs/>
+          <w:i/>
+          <w:iCs/>
+          <w:color w:val="000000"/>
+          <w:sz w:val="16"/>
+          <w:szCs w:val="16"/>
+        </w:rPr>
+        <w:t>{#img1B1}</w:t>
+      </w:r>
+    </w:p>
+    <w:p>
+      <w:pPr>
+        <w:pStyle w:val="Normal"/>
+        <w:ind w:left="0" w:right="0" w:hanging="0"/>
+        <w:rPr>
+          <w:b/>
+          <w:b/>
+          <w:bCs/>
+          <w:i/>
+          <w:i/>
+          <w:iCs/>
+          <w:color w:val="000000"/>
+          <w:sz w:val="16"/>
+          <w:szCs w:val="16"/>
+        </w:rPr>
+      </w:pPr>
+      <w:r>
+        <w:rPr>
+          <w:b/>
+          <w:bCs/>
+          <w:i/>
+          <w:iCs/>
+          <w:color w:val="000000"/>
+          <w:sz w:val="16"/>
+          <w:szCs w:val="16"/>
+        </w:rPr>
+        <w:t>{%img1B1}</w:t>
+      </w:r>
+    </w:p>
+    <w:p>
+      <w:pPr>
+        <w:pStyle w:val="Normal"/>
+        <w:ind w:left="0" w:right="0" w:hanging="0"/>
+        <w:rPr>
+          <w:b/>
+          <w:b/>
+          <w:bCs/>
+          <w:i/>
+          <w:i/>
+          <w:iCs/>
+          <w:color w:val="000000"/>
+          <w:sz w:val="16"/>
+          <w:szCs w:val="16"/>
+        </w:rPr>
+      </w:pPr>
+      <w:r>
+        <w:rPr>
+          <w:b/>
+          <w:bCs/>
+          <w:i/>
+          <w:iCs/>
+          <w:color w:val="000000"/>
+          <w:sz w:val="16"/>
+          <w:szCs w:val="16"/>
+        </w:rPr>
+        <w:t>{/img1B1}</w:t>
+      </w:r>
+    </w:p>
+    <w:p>
+      <w:pPr>
+        <w:pStyle w:val="Normal"/>
+        <w:ind w:left="0" w:right="0" w:hanging="0"/>
+        <w:rPr>
+          <w:b/>
+          <w:b/>
+          <w:bCs/>
+          <w:i/>
+          <w:i/>
+          <w:iCs/>
+          <w:color w:val="000000"/>
+          <w:sz w:val="16"/>
+          <w:szCs w:val="16"/>
+        </w:rPr>
+      </w:pPr>
+      <w:r>
+        <w:rPr>
+          <w:b/>
+          <w:bCs/>
+          <w:i/>
+          <w:iCs/>
+          <w:color w:val="000000"/>
+          <w:sz w:val="16"/>
+          <w:szCs w:val="16"/>
+        </w:rPr>
+      </w:r>
+    </w:p>
+    <w:p>
+      <w:pPr>
+        <w:pStyle w:val="Normal"/>
+        <w:ind w:left="0" w:right="0" w:hanging="0"/>
+        <w:rPr>
+          <w:b/>
+          <w:b/>
+          <w:bCs/>
+          <w:i/>
+          <w:i/>
+          <w:iCs/>
+          <w:color w:val="000000"/>
+          <w:sz w:val="16"/>
+          <w:szCs w:val="16"/>
+        </w:rPr>
+      </w:pPr>
+      <w:r>
+        <w:rPr>
+          <w:b/>
+          <w:bCs/>
+          <w:i/>
+          <w:iCs/>
+          <w:color w:val="000000"/>
+          <w:sz w:val="16"/>
+          <w:szCs w:val="16"/>
+        </w:rPr>
+        <w:t>{#img1B2}</w:t>
+      </w:r>
+    </w:p>
+    <w:p>
+      <w:pPr>
+        <w:pStyle w:val="Normal"/>
+        <w:ind w:left="0" w:right="0" w:hanging="0"/>
+        <w:rPr>
+          <w:b/>
+          <w:b/>
+          <w:bCs/>
+          <w:i/>
+          <w:i/>
+          <w:iCs/>
+          <w:color w:val="000000"/>
+          <w:sz w:val="16"/>
+          <w:szCs w:val="16"/>
+        </w:rPr>
+      </w:pPr>
+      <w:r>
+        <w:rPr>
+          <w:b/>
+          <w:bCs/>
+          <w:i/>
+          <w:iCs/>
+          <w:color w:val="000000"/>
+          <w:sz w:val="16"/>
+          <w:szCs w:val="16"/>
+        </w:rPr>
+        <w:t>{%img1B2}</w:t>
+      </w:r>
+    </w:p>
+    <w:p>
+      <w:pPr>
+        <w:pStyle w:val="Normal"/>
+        <w:ind w:left="0" w:right="0" w:hanging="0"/>
+        <w:rPr>
+          <w:b/>
+          <w:b/>
+          <w:bCs/>
+          <w:i/>
+          <w:i/>
+          <w:iCs/>
+          <w:color w:val="000000"/>
+          <w:sz w:val="16"/>
+          <w:szCs w:val="16"/>
+        </w:rPr>
+      </w:pPr>
+      <w:r>
+        <w:rPr>
+          <w:b/>
+          <w:bCs/>
+          <w:i/>
+          <w:iCs/>
+          <w:color w:val="000000"/>
+          <w:sz w:val="16"/>
+          <w:szCs w:val="16"/>
+        </w:rPr>
+        <w:t>{/img1B2}</w:t>
+      </w:r>
+    </w:p>
+    <w:p>
+      <w:pPr>
+        <w:pStyle w:val="Normal"/>
+        <w:ind w:left="0" w:right="0" w:hanging="0"/>
+        <w:rPr>
+          <w:b/>
+          <w:b/>
+          <w:bCs/>
+          <w:i/>
+          <w:i/>
+          <w:iCs/>
+          <w:color w:val="000000"/>
+          <w:sz w:val="16"/>
+          <w:szCs w:val="16"/>
+        </w:rPr>
+      </w:pPr>
+      <w:r>
+        <w:rPr>
+          <w:b/>
+          <w:bCs/>
+          <w:i/>
+          <w:iCs/>
+          <w:color w:val="000000"/>
+          <w:sz w:val="16"/>
+          <w:szCs w:val="16"/>
+        </w:rPr>
+      </w:r>
+    </w:p>
+    <w:p>
+      <w:pPr>
+        <w:pStyle w:val="Normal"/>
+        <w:ind w:left="0" w:right="0" w:hanging="0"/>
+        <w:rPr>
+          <w:b/>
+          <w:b/>
+          <w:bCs/>
+          <w:i/>
+          <w:i/>
+          <w:iCs/>
+          <w:color w:val="000000"/>
+          <w:sz w:val="16"/>
+          <w:szCs w:val="16"/>
+        </w:rPr>
+      </w:pPr>
+      <w:r>
+        <w:rPr>
+          <w:b/>
+          <w:bCs/>
+          <w:i/>
+          <w:iCs/>
+          <w:color w:val="000000"/>
+          <w:sz w:val="16"/>
+          <w:szCs w:val="16"/>
+        </w:rPr>
+        <w:t>{#img1B3}</w:t>
+      </w:r>
+    </w:p>
+    <w:p>
+      <w:pPr>
+        <w:pStyle w:val="Normal"/>
+        <w:ind w:left="0" w:right="0" w:hanging="0"/>
+        <w:rPr>
+          <w:b/>
+          <w:b/>
+          <w:bCs/>
+          <w:i/>
+          <w:i/>
+          <w:iCs/>
+          <w:color w:val="000000"/>
+          <w:sz w:val="16"/>
+          <w:szCs w:val="16"/>
+        </w:rPr>
+      </w:pPr>
+      <w:r>
+        <w:rPr>
+          <w:b/>
+          <w:bCs/>
+          <w:i/>
+          <w:iCs/>
+          <w:color w:val="000000"/>
+          <w:sz w:val="16"/>
+          <w:szCs w:val="16"/>
+        </w:rPr>
+        <w:t>{%img1B3}</w:t>
+      </w:r>
+    </w:p>
+    <w:p>
+      <w:pPr>
+        <w:pStyle w:val="Normal"/>
+        <w:ind w:left="0" w:right="0" w:hanging="0"/>
+        <w:rPr>
+          <w:b/>
+          <w:b/>
+          <w:bCs/>
+          <w:i/>
+          <w:i/>
+          <w:iCs/>
+          <w:color w:val="000000"/>
+          <w:sz w:val="16"/>
+          <w:szCs w:val="16"/>
+        </w:rPr>
+      </w:pPr>
+      <w:r>
+        <w:rPr>
+          <w:b/>
+          <w:bCs/>
+          <w:i/>
+          <w:iCs/>
+          <w:color w:val="000000"/>
+          <w:sz w:val="16"/>
+          <w:szCs w:val="16"/>
+        </w:rPr>
+        <w:t>{/img1B3}</w:t>
+      </w:r>
+    </w:p>
+    <w:p>
+      <w:pPr>
+        <w:pStyle w:val="Normal"/>
+        <w:ind w:left="0" w:right="0" w:hanging="0"/>
+        <w:rPr>
+          <w:b/>
+          <w:b/>
+          <w:bCs/>
+          <w:i/>
+          <w:i/>
+          <w:iCs/>
+          <w:color w:val="000000"/>
+          <w:sz w:val="16"/>
+          <w:szCs w:val="16"/>
+        </w:rPr>
+      </w:pPr>
+      <w:r>
+        <w:rPr>
+          <w:b/>
+          <w:bCs/>
+          <w:i/>
+          <w:iCs/>
+          <w:color w:val="000000"/>
+          <w:sz w:val="16"/>
+          <w:szCs w:val="16"/>
+        </w:rPr>
+      </w:r>
+    </w:p>
+    <w:p>
+      <w:pPr>
+        <w:pStyle w:val="Normal"/>
+        <w:ind w:left="0" w:right="0" w:hanging="0"/>
+        <w:rPr>
+          <w:b/>
+          <w:b/>
+          <w:bCs/>
+          <w:i/>
+          <w:i/>
+          <w:iCs/>
+          <w:color w:val="000000"/>
+          <w:sz w:val="16"/>
+          <w:szCs w:val="16"/>
+        </w:rPr>
+      </w:pPr>
+      <w:r>
+        <w:rPr>
+          <w:b/>
+          <w:bCs/>
+          <w:i/>
+          <w:iCs/>
+          <w:color w:val="000000"/>
+          <w:sz w:val="16"/>
+          <w:szCs w:val="16"/>
+        </w:rPr>
+        <w:t>{#img1B4}</w:t>
+      </w:r>
+    </w:p>
+    <w:p>
+      <w:pPr>
+        <w:pStyle w:val="Normal"/>
+        <w:ind w:left="0" w:right="0" w:hanging="0"/>
+        <w:rPr>
+          <w:b/>
+          <w:b/>
+          <w:bCs/>
+          <w:i/>
+          <w:i/>
+          <w:iCs/>
+          <w:color w:val="000000"/>
+          <w:sz w:val="16"/>
+          <w:szCs w:val="16"/>
+        </w:rPr>
+      </w:pPr>
+      <w:r>
+        <w:rPr>
+          <w:b/>
+          <w:bCs/>
+          <w:i/>
+          <w:iCs/>
+          <w:color w:val="000000"/>
+          <w:sz w:val="16"/>
+          <w:szCs w:val="16"/>
+        </w:rPr>
+        <w:t>{%img1B4}</w:t>
+      </w:r>
+    </w:p>
+    <w:p>
+      <w:pPr>
+        <w:pStyle w:val="Normal"/>
+        <w:ind w:left="0" w:right="0" w:hanging="0"/>
+        <w:rPr>
+          <w:b/>
+          <w:b/>
+          <w:bCs/>
+          <w:i/>
+          <w:i/>
+          <w:iCs/>
+          <w:color w:val="000000"/>
+          <w:sz w:val="16"/>
+          <w:szCs w:val="16"/>
+        </w:rPr>
+      </w:pPr>
+      <w:r>
+        <w:rPr>
+          <w:b/>
+          <w:bCs/>
+          <w:i/>
+          <w:iCs/>
+          <w:color w:val="000000"/>
+          <w:sz w:val="16"/>
+          <w:szCs w:val="16"/>
+        </w:rPr>
+        <w:t>{/img1B4}</w:t>
+      </w:r>
+    </w:p>
+    <w:p>
+      <w:pPr>
+        <w:pStyle w:val="Normal"/>
+        <w:ind w:left="0" w:right="0" w:hanging="0"/>
+        <w:rPr>
+          <w:b/>
+          <w:b/>
+          <w:bCs/>
+          <w:i/>
+          <w:i/>
+          <w:iCs/>
+          <w:color w:val="000000"/>
+          <w:sz w:val="16"/>
+          <w:szCs w:val="16"/>
+        </w:rPr>
+      </w:pPr>
+      <w:r>
+        <w:rPr>
+          <w:b/>
+          <w:bCs/>
+          <w:i/>
+          <w:iCs/>
+          <w:color w:val="000000"/>
+          <w:sz w:val="16"/>
+          <w:szCs w:val="16"/>
+        </w:rPr>
+      </w:r>
+    </w:p>
+    <w:p>
+      <w:pPr>
+        <w:pStyle w:val="Normal"/>
+        <w:ind w:left="0" w:right="0" w:hanging="0"/>
+        <w:rPr>
+          <w:b/>
+          <w:b/>
+          <w:bCs/>
+          <w:i/>
+          <w:i/>
+          <w:iCs/>
+          <w:color w:val="000000"/>
+          <w:sz w:val="16"/>
+          <w:szCs w:val="16"/>
+        </w:rPr>
+      </w:pPr>
+      <w:r>
+        <w:rPr>
+          <w:b/>
+          <w:bCs/>
+          <w:i/>
+          <w:iCs/>
+          <w:color w:val="000000"/>
+          <w:sz w:val="16"/>
+          <w:szCs w:val="16"/>
+        </w:rPr>
+        <w:t>{#img1B5}</w:t>
+      </w:r>
+    </w:p>
+    <w:p>
+      <w:pPr>
+        <w:pStyle w:val="Normal"/>
+        <w:ind w:left="0" w:right="0" w:hanging="0"/>
+        <w:rPr>
+          <w:b/>
+          <w:b/>
+          <w:bCs/>
+          <w:i/>
+          <w:i/>
+          <w:iCs/>
+          <w:color w:val="000000"/>
+          <w:sz w:val="16"/>
+          <w:szCs w:val="16"/>
+        </w:rPr>
+      </w:pPr>
+      <w:r>
+        <w:rPr>
+          <w:b/>
+          <w:bCs/>
+          <w:i/>
+          <w:iCs/>
+          <w:color w:val="000000"/>
+          <w:sz w:val="16"/>
+          <w:szCs w:val="16"/>
+        </w:rPr>
+        <w:t>{%img1B5}</w:t>
+      </w:r>
+    </w:p>
+    <w:p>
+      <w:pPr>
+        <w:pStyle w:val="Normal"/>
+        <w:ind w:left="0" w:right="0" w:hanging="0"/>
+        <w:rPr>
+          <w:b/>
+          <w:b/>
+          <w:bCs/>
+          <w:i/>
+          <w:i/>
+          <w:iCs/>
+          <w:color w:val="000000"/>
+          <w:sz w:val="16"/>
+          <w:szCs w:val="16"/>
+        </w:rPr>
+      </w:pPr>
+      <w:r>
+        <w:rPr>
+          <w:b/>
+          <w:bCs/>
+          <w:i/>
+          <w:iCs/>
+          <w:color w:val="000000"/>
+          <w:sz w:val="16"/>
+          <w:szCs w:val="16"/>
+        </w:rPr>
+        <w:t>{/img1B5}</w:t>
+      </w:r>
+    </w:p>
+    <w:p>
+      <w:pPr>
+        <w:pStyle w:val="Normal"/>
+        <w:ind w:left="0" w:right="0" w:hanging="0"/>
+        <w:rPr>
+          <w:b/>
+          <w:b/>
+          <w:bCs/>
+          <w:i/>
+          <w:i/>
+          <w:iCs/>
+          <w:color w:val="000000"/>
+          <w:sz w:val="16"/>
+          <w:szCs w:val="16"/>
+        </w:rPr>
+      </w:pPr>
+      <w:r>
+        <w:rPr>
+          <w:b/>
+          <w:bCs/>
+          <w:i/>
+          <w:iCs/>
+          <w:color w:val="000000"/>
+          <w:sz w:val="16"/>
+          <w:szCs w:val="16"/>
+        </w:rPr>
+      </w:r>
+    </w:p>
+    <w:p>
+      <w:pPr>
+        <w:pStyle w:val="Normal"/>
+        <w:ind w:left="0" w:right="0" w:hanging="0"/>
+        <w:rPr>
+          <w:b/>
+          <w:b/>
+          <w:bCs/>
+          <w:i/>
+          <w:i/>
+          <w:iCs/>
+          <w:color w:val="000000"/>
+          <w:sz w:val="16"/>
+          <w:szCs w:val="16"/>
+        </w:rPr>
+      </w:pPr>
+      <w:r>
+        <w:rPr>
+          <w:b/>
+          <w:bCs/>
+          <w:i/>
+          <w:iCs/>
+          <w:color w:val="000000"/>
+          <w:sz w:val="16"/>
+          <w:szCs w:val="16"/>
+        </w:rPr>
+        <w:t>{#img1B6}</w:t>
+      </w:r>
+    </w:p>
+    <w:p>
+      <w:pPr>
+        <w:pStyle w:val="Normal"/>
+        <w:ind w:left="0" w:right="0" w:hanging="0"/>
+        <w:rPr>
+          <w:b/>
+          <w:b/>
+          <w:bCs/>
+          <w:i/>
+          <w:i/>
+          <w:iCs/>
+          <w:color w:val="000000"/>
+          <w:sz w:val="16"/>
+          <w:szCs w:val="16"/>
+        </w:rPr>
+      </w:pPr>
+      <w:r>
+        <w:rPr>
+          <w:b/>
+          <w:bCs/>
+          <w:i/>
+          <w:iCs/>
+          <w:color w:val="000000"/>
+          <w:sz w:val="16"/>
+          <w:szCs w:val="16"/>
+        </w:rPr>
+        <w:t>{%img1B6}</w:t>
+      </w:r>
+    </w:p>
+    <w:p>
+      <w:pPr>
+        <w:pStyle w:val="Normal"/>
+        <w:ind w:left="0" w:right="0" w:hanging="0"/>
+        <w:rPr>
+          <w:b/>
+          <w:b/>
+          <w:bCs/>
+          <w:i/>
+          <w:i/>
+          <w:iCs/>
+          <w:color w:val="000000"/>
+          <w:sz w:val="16"/>
+          <w:szCs w:val="16"/>
+        </w:rPr>
+      </w:pPr>
+      <w:r>
+        <w:rPr>
+          <w:b/>
+          <w:bCs/>
+          <w:i/>
+          <w:iCs/>
+          <w:color w:val="000000"/>
+          <w:sz w:val="16"/>
+          <w:szCs w:val="16"/>
+        </w:rPr>
+        <w:t>{/img1B6}</w:t>
+      </w:r>
+    </w:p>
+    <w:p>
+      <w:pPr>
+        <w:pStyle w:val="Normal"/>
+        <w:ind w:left="0" w:right="0" w:hanging="0"/>
+        <w:rPr>
+          <w:b/>
+          <w:b/>
+          <w:bCs/>
+          <w:i/>
+          <w:i/>
+          <w:iCs/>
+          <w:color w:val="000000"/>
+          <w:sz w:val="16"/>
+          <w:szCs w:val="16"/>
+        </w:rPr>
+      </w:pPr>
+      <w:r>
+        <w:rPr>
+          <w:b/>
+          <w:bCs/>
+          <w:i/>
+          <w:iCs/>
+          <w:color w:val="000000"/>
+          <w:sz w:val="16"/>
+          <w:szCs w:val="16"/>
+        </w:rPr>
+      </w:r>
+    </w:p>
+    <w:p>
+      <w:pPr>
+        <w:pStyle w:val="Normal"/>
+        <w:ind w:left="0" w:right="0" w:hanging="0"/>
+        <w:rPr>
+          <w:b/>
+          <w:b/>
+          <w:bCs/>
+          <w:i/>
+          <w:i/>
+          <w:iCs/>
+          <w:color w:val="000000"/>
+          <w:sz w:val="16"/>
+          <w:szCs w:val="16"/>
+        </w:rPr>
+      </w:pPr>
+      <w:r>
+        <w:rPr>
+          <w:b/>
+          <w:bCs/>
+          <w:i/>
+          <w:iCs/>
+          <w:color w:val="000000"/>
+          <w:sz w:val="16"/>
+          <w:szCs w:val="16"/>
+        </w:rPr>
+        <w:t>{#img1B7}</w:t>
+      </w:r>
+    </w:p>
+    <w:p>
+      <w:pPr>
+        <w:pStyle w:val="Normal"/>
+        <w:ind w:left="0" w:right="0" w:hanging="0"/>
+        <w:rPr>
+          <w:b/>
+          <w:b/>
+          <w:bCs/>
+          <w:i/>
+          <w:i/>
+          <w:iCs/>
+          <w:color w:val="000000"/>
+          <w:sz w:val="16"/>
+          <w:szCs w:val="16"/>
+        </w:rPr>
+      </w:pPr>
+      <w:r>
+        <w:rPr>
+          <w:b/>
+          <w:bCs/>
+          <w:i/>
+          <w:iCs/>
+          <w:color w:val="000000"/>
+          <w:sz w:val="16"/>
+          <w:szCs w:val="16"/>
+        </w:rPr>
+        <w:t>{%img1B7}</w:t>
+      </w:r>
+    </w:p>
+    <w:p>
+      <w:pPr>
+        <w:pStyle w:val="Normal"/>
+        <w:ind w:left="0" w:right="0" w:hanging="0"/>
+        <w:rPr>
+          <w:b/>
+          <w:b/>
+          <w:bCs/>
+          <w:i/>
+          <w:i/>
+          <w:iCs/>
+          <w:color w:val="000000"/>
+          <w:sz w:val="16"/>
+          <w:szCs w:val="16"/>
+        </w:rPr>
+      </w:pPr>
+      <w:r>
+        <w:rPr>
+          <w:b/>
+          <w:bCs/>
+          <w:i/>
+          <w:iCs/>
+          <w:color w:val="000000"/>
+          <w:sz w:val="16"/>
+          <w:szCs w:val="16"/>
+        </w:rPr>
+        <w:t>{/img1B7}</w:t>
+      </w:r>
+    </w:p>
+    <w:p>
+      <w:pPr>
+        <w:pStyle w:val="Normal"/>
+        <w:ind w:left="0" w:right="0" w:hanging="0"/>
+        <w:rPr>
+          <w:b/>
+          <w:b/>
+          <w:bCs/>
+          <w:i/>
+          <w:i/>
+          <w:iCs/>
+          <w:color w:val="000000"/>
+          <w:sz w:val="16"/>
+          <w:szCs w:val="16"/>
+        </w:rPr>
+      </w:pPr>
+      <w:r>
+        <w:rPr>
+          <w:b/>
+          <w:bCs/>
+          <w:i/>
+          <w:iCs/>
+          <w:color w:val="000000"/>
+          <w:sz w:val="16"/>
+          <w:szCs w:val="16"/>
+        </w:rPr>
+      </w:r>
+    </w:p>
+    <w:p>
+      <w:pPr>
+        <w:pStyle w:val="Normal"/>
+        <w:ind w:left="0" w:right="0" w:hanging="0"/>
+        <w:rPr>
+          <w:b/>
+          <w:b/>
+          <w:bCs/>
+          <w:i/>
+          <w:i/>
+          <w:iCs/>
+          <w:color w:val="000000"/>
+          <w:sz w:val="16"/>
+          <w:szCs w:val="16"/>
+        </w:rPr>
+      </w:pPr>
+      <w:r>
+        <w:rPr>
+          <w:b/>
+          <w:bCs/>
+          <w:i/>
+          <w:iCs/>
+          <w:color w:val="000000"/>
+          <w:sz w:val="16"/>
+          <w:szCs w:val="16"/>
+        </w:rPr>
+        <w:t>{#img1B8}</w:t>
+      </w:r>
+    </w:p>
+    <w:p>
+      <w:pPr>
+        <w:pStyle w:val="Normal"/>
+        <w:ind w:left="0" w:right="0" w:hanging="0"/>
+        <w:rPr>
+          <w:b/>
+          <w:b/>
+          <w:bCs/>
+          <w:i/>
+          <w:i/>
+          <w:iCs/>
+          <w:color w:val="000000"/>
+          <w:sz w:val="16"/>
+          <w:szCs w:val="16"/>
+        </w:rPr>
+      </w:pPr>
+      <w:r>
+        <w:rPr>
+          <w:b/>
+          <w:bCs/>
+          <w:i/>
+          <w:iCs/>
+          <w:color w:val="000000"/>
+          <w:sz w:val="16"/>
+          <w:szCs w:val="16"/>
+        </w:rPr>
+        <w:t>{%img1B8}</w:t>
+      </w:r>
+    </w:p>
+    <w:p>
+      <w:pPr>
+        <w:pStyle w:val="Normal"/>
+        <w:ind w:left="0" w:right="0" w:hanging="0"/>
+        <w:rPr>
+          <w:b/>
+          <w:b/>
+          <w:bCs/>
+          <w:i/>
+          <w:i/>
+          <w:iCs/>
+          <w:color w:val="000000"/>
+          <w:sz w:val="16"/>
+          <w:szCs w:val="16"/>
+        </w:rPr>
+      </w:pPr>
+      <w:r>
+        <w:rPr>
+          <w:b/>
+          <w:bCs/>
+          <w:i/>
+          <w:iCs/>
+          <w:color w:val="000000"/>
+          <w:sz w:val="16"/>
+          <w:szCs w:val="16"/>
+        </w:rPr>
+        <w:t>{/img1B8}</w:t>
+      </w:r>
+    </w:p>
+    <w:p>
+      <w:pPr>
+        <w:pStyle w:val="Normal"/>
+        <w:ind w:left="0" w:right="0" w:hanging="0"/>
+        <w:rPr>
+          <w:b/>
+          <w:b/>
+          <w:bCs/>
+          <w:i/>
+          <w:i/>
+          <w:iCs/>
+          <w:color w:val="000000"/>
+          <w:sz w:val="16"/>
+          <w:szCs w:val="16"/>
+        </w:rPr>
+      </w:pPr>
+      <w:r>
+        <w:rPr>
+          <w:b/>
+          <w:bCs/>
+          <w:i/>
+          <w:iCs/>
+          <w:color w:val="000000"/>
+          <w:sz w:val="16"/>
+          <w:szCs w:val="16"/>
+        </w:rPr>
+      </w:r>
+    </w:p>
+    <w:p>
+      <w:pPr>
+        <w:pStyle w:val="Normal"/>
+        <w:ind w:left="0" w:right="0" w:hanging="0"/>
+        <w:rPr>
+          <w:sz w:val="16"/>
+          <w:szCs w:val="16"/>
+        </w:rPr>
+      </w:pPr>
+      <w:r>
+        <w:rPr>
+          <w:b/>
+          <w:bCs/>
+          <w:i/>
+          <w:iCs/>
+          <w:color w:val="000000"/>
+          <w:sz w:val="16"/>
+          <w:szCs w:val="16"/>
+        </w:rPr>
+        <w:t>{#img1B9}</w:t>
+      </w:r>
+    </w:p>
+    <w:p>
+      <w:pPr>
+        <w:pStyle w:val="Normal"/>
+        <w:ind w:left="0" w:right="0" w:hanging="0"/>
+        <w:rPr>
+          <w:sz w:val="16"/>
+          <w:szCs w:val="16"/>
+        </w:rPr>
+      </w:pPr>
+      <w:r>
+        <w:rPr>
+          <w:b/>
+          <w:bCs/>
+          <w:i/>
+          <w:iCs/>
+          <w:color w:val="000000"/>
+          <w:sz w:val="16"/>
+          <w:szCs w:val="16"/>
+        </w:rPr>
+        <w:t>{%img1B9}</w:t>
+      </w:r>
+    </w:p>
+    <w:p>
+      <w:pPr>
+        <w:pStyle w:val="Normal"/>
+        <w:ind w:left="0" w:right="0" w:hanging="0"/>
+        <w:rPr>
+          <w:sz w:val="16"/>
+          <w:szCs w:val="16"/>
+        </w:rPr>
+      </w:pPr>
+      <w:bookmarkStart w:id="9" w:name="__DdeLink__7340_327081720"/>
+      <w:r>
+        <w:rPr>
+          <w:b/>
+          <w:bCs/>
+          <w:i/>
+          <w:iCs/>
+          <w:color w:val="000000"/>
+          <w:sz w:val="16"/>
+          <w:szCs w:val="16"/>
+        </w:rPr>
+        <w:t>{/img1B9</w:t>
+      </w:r>
+      <w:bookmarkEnd w:id="9"/>
+      <w:r>
+        <w:rPr>
+          <w:b/>
+          <w:bCs/>
+          <w:i/>
+          <w:iCs/>
+          <w:color w:val="000000"/>
+          <w:sz w:val="16"/>
+          <w:szCs w:val="16"/>
+        </w:rPr>
+        <w:t>}</w:t>
+      </w:r>
+    </w:p>
+    <w:p>
+      <w:pPr>
+        <w:pStyle w:val="Normal"/>
+        <w:ind w:left="0" w:right="0" w:hanging="0"/>
+        <w:rPr>
+          <w:b/>
+          <w:b/>
+          <w:bCs/>
+          <w:i/>
+          <w:i/>
+          <w:iCs/>
+          <w:color w:val="000000"/>
+        </w:rPr>
+      </w:pPr>
+      <w:r>
+        <w:rPr>
+          <w:b/>
+          <w:bCs/>
+          <w:i/>
+          <w:iCs/>
+          <w:color w:val="000000"/>
+        </w:rPr>
+      </w:r>
+    </w:p>
+    <w:p>
+      <w:pPr>
+        <w:pStyle w:val="Normal"/>
+        <w:pageBreakBefore w:val="false"/>
+        <w:ind w:left="0" w:right="0" w:hanging="0"/>
+        <w:rPr>
+          <w:b/>
+          <w:b/>
+          <w:bCs/>
+          <w:i/>
+          <w:i/>
+          <w:iCs/>
+          <w:color w:val="000000"/>
+        </w:rPr>
+      </w:pPr>
+      <w:r>
+        <w:rPr>
+          <w:b/>
+          <w:bCs/>
+          <w:i/>
+          <w:iCs/>
+          <w:color w:val="000000"/>
+        </w:rPr>
+      </w:r>
       <w:r>
         <w:br w:type="page"/>
       </w:r>
@@ -5905,1372 +7023,73 @@
       <w:pPr>
         <w:pStyle w:val="Normal"/>
         <w:ind w:left="0" w:right="0" w:hanging="0"/>
-        <w:jc w:val="center"/>
-        <w:rPr>
-          <w:b/>
-          <w:b/>
-          <w:bCs/>
-        </w:rPr>
-      </w:pPr>
-      <w:r>
-        <w:rPr>
-          <w:b/>
-          <w:bCs/>
-        </w:rPr>
-      </w:r>
-    </w:p>
-    <w:p>
-      <w:pPr>
-        <w:pStyle w:val="Normal"/>
-        <w:ind w:left="0" w:right="0" w:hanging="0"/>
-        <w:jc w:val="center"/>
-        <w:rPr>
-          <w:b/>
-          <w:b/>
-          <w:bCs/>
-        </w:rPr>
-      </w:pPr>
-      <w:r>
-        <w:rPr>
-          <w:b/>
-          <w:bCs/>
-        </w:rPr>
-        <w:t>B- ENTRANCE</w:t>
-      </w:r>
-    </w:p>
-    <w:p>
-      <w:pPr>
-        <w:pStyle w:val="Normal"/>
-        <w:ind w:left="0" w:right="0" w:hanging="0"/>
-        <w:jc w:val="center"/>
-        <w:rPr>
-          <w:b/>
-          <w:b/>
-          <w:bCs/>
-        </w:rPr>
-      </w:pPr>
-      <w:r>
-        <w:rPr>
-          <w:b/>
-          <w:bCs/>
-        </w:rPr>
-      </w:r>
-    </w:p>
-    <w:p>
-      <w:pPr>
-        <w:pStyle w:val="Normal"/>
-        <w:ind w:left="0" w:right="0" w:hanging="0"/>
-        <w:rPr>
-          <w:b/>
-          <w:b/>
-          <w:bCs/>
-        </w:rPr>
-      </w:pPr>
-      <w:r>
-        <w:rPr>
-          <w:b/>
-          <w:bCs/>
-        </w:rPr>
-        <w:t>Comments:</w:t>
-      </w:r>
-    </w:p>
-    <w:p>
-      <w:pPr>
-        <w:pStyle w:val="Normal"/>
-        <w:ind w:left="0" w:right="0" w:hanging="0"/>
-        <w:rPr/>
-      </w:pPr>
-      <w:r>
-        <w:rPr/>
-      </w:r>
-    </w:p>
-    <w:p>
-      <w:pPr>
-        <w:pStyle w:val="Normal"/>
-        <w:ind w:left="0" w:right="0" w:hanging="0"/>
-        <w:rPr>
-          <w:i/>
-          <w:i/>
-          <w:iCs/>
-          <w:color w:val="000000"/>
-        </w:rPr>
-      </w:pPr>
-      <w:r>
-        <w:rPr>
-          <w:i/>
-          <w:iCs/>
-          <w:color w:val="000000"/>
-        </w:rPr>
-        <w:t>{#sectionBTextarea}{sectionBTextarea}{/sectionBTextarea}</w:t>
-      </w:r>
-    </w:p>
-    <w:p>
-      <w:pPr>
-        <w:pStyle w:val="Normal"/>
-        <w:ind w:left="0" w:right="0" w:hanging="0"/>
-        <w:rPr>
-          <w:color w:val="000000"/>
-        </w:rPr>
-      </w:pPr>
-      <w:r>
-        <w:rPr>
-          <w:color w:val="000000"/>
-        </w:rPr>
-      </w:r>
-    </w:p>
-    <w:p>
-      <w:pPr>
-        <w:pStyle w:val="Normal"/>
-        <w:ind w:left="0" w:right="0" w:hanging="0"/>
-        <w:rPr>
-          <w:b/>
-          <w:b/>
-          <w:bCs/>
-          <w:i/>
-          <w:i/>
-          <w:iCs/>
-          <w:color w:val="000000"/>
-        </w:rPr>
-      </w:pPr>
-      <w:r>
-        <w:rPr>
-          <w:b/>
-          <w:bCs/>
-          <w:i/>
-          <w:iCs/>
-          <w:color w:val="000000"/>
-        </w:rPr>
-        <w:t>Photos of Section B:</w:t>
-      </w:r>
-    </w:p>
-    <w:p>
-      <w:pPr>
-        <w:pStyle w:val="Normal"/>
-        <w:ind w:left="0" w:right="0" w:hanging="0"/>
-        <w:rPr>
-          <w:b/>
-          <w:b/>
-          <w:bCs/>
-          <w:i/>
-          <w:i/>
-          <w:iCs/>
-          <w:color w:val="000000"/>
-          <w:sz w:val="16"/>
-          <w:szCs w:val="16"/>
-        </w:rPr>
-      </w:pPr>
-      <w:r>
-        <w:rPr>
-          <w:b/>
-          <w:bCs/>
-          <w:i/>
-          <w:iCs/>
-          <w:color w:val="000000"/>
-          <w:sz w:val="16"/>
-          <w:szCs w:val="16"/>
-        </w:rPr>
-        <w:t>{#img1B0}</w:t>
-      </w:r>
-    </w:p>
-    <w:p>
-      <w:pPr>
-        <w:pStyle w:val="Normal"/>
-        <w:ind w:left="0" w:right="0" w:hanging="0"/>
-        <w:rPr>
-          <w:b/>
-          <w:b/>
-          <w:bCs/>
-          <w:i/>
-          <w:i/>
-          <w:iCs/>
-          <w:color w:val="000000"/>
-          <w:sz w:val="16"/>
-          <w:szCs w:val="16"/>
-        </w:rPr>
-      </w:pPr>
-      <w:r>
-        <w:rPr>
-          <w:b/>
-          <w:bCs/>
-          <w:i/>
-          <w:iCs/>
-          <w:color w:val="000000"/>
-          <w:sz w:val="16"/>
-          <w:szCs w:val="16"/>
-        </w:rPr>
-        <w:t>{%img1B0}</w:t>
-      </w:r>
-    </w:p>
-    <w:p>
-      <w:pPr>
-        <w:pStyle w:val="Normal"/>
-        <w:ind w:left="0" w:right="0" w:hanging="0"/>
-        <w:rPr>
-          <w:b/>
-          <w:b/>
-          <w:bCs/>
-          <w:i/>
-          <w:i/>
-          <w:iCs/>
-          <w:color w:val="000000"/>
-          <w:sz w:val="16"/>
-          <w:szCs w:val="16"/>
-        </w:rPr>
-      </w:pPr>
-      <w:r>
-        <w:rPr>
-          <w:b/>
-          <w:bCs/>
-          <w:i/>
-          <w:iCs/>
-          <w:color w:val="000000"/>
-          <w:sz w:val="16"/>
-          <w:szCs w:val="16"/>
-        </w:rPr>
-        <w:t>{/img1B0}</w:t>
-      </w:r>
-    </w:p>
-    <w:p>
-      <w:pPr>
-        <w:pStyle w:val="Normal"/>
-        <w:ind w:left="0" w:right="0" w:hanging="0"/>
-        <w:rPr>
-          <w:b/>
-          <w:b/>
-          <w:bCs/>
-          <w:i/>
-          <w:i/>
-          <w:iCs/>
-          <w:color w:val="000000"/>
-          <w:sz w:val="16"/>
-          <w:szCs w:val="16"/>
-        </w:rPr>
-      </w:pPr>
-      <w:r>
-        <w:rPr>
-          <w:b/>
-          <w:bCs/>
-          <w:i/>
-          <w:iCs/>
-          <w:color w:val="000000"/>
-          <w:sz w:val="16"/>
-          <w:szCs w:val="16"/>
-        </w:rPr>
-      </w:r>
-    </w:p>
-    <w:p>
-      <w:pPr>
-        <w:pStyle w:val="Normal"/>
-        <w:ind w:left="0" w:right="0" w:hanging="0"/>
-        <w:rPr>
-          <w:b/>
-          <w:b/>
-          <w:bCs/>
-          <w:i/>
-          <w:i/>
-          <w:iCs/>
-          <w:color w:val="000000"/>
-          <w:sz w:val="16"/>
-          <w:szCs w:val="16"/>
-        </w:rPr>
-      </w:pPr>
-      <w:r>
-        <w:rPr>
-          <w:b/>
-          <w:bCs/>
-          <w:i/>
-          <w:iCs/>
-          <w:color w:val="000000"/>
-          <w:sz w:val="16"/>
-          <w:szCs w:val="16"/>
-        </w:rPr>
-        <w:t>{#img1B1}</w:t>
-      </w:r>
-    </w:p>
-    <w:p>
-      <w:pPr>
-        <w:pStyle w:val="Normal"/>
-        <w:ind w:left="0" w:right="0" w:hanging="0"/>
-        <w:rPr>
-          <w:b/>
-          <w:b/>
-          <w:bCs/>
-          <w:i/>
-          <w:i/>
-          <w:iCs/>
-          <w:color w:val="000000"/>
-          <w:sz w:val="16"/>
-          <w:szCs w:val="16"/>
-        </w:rPr>
-      </w:pPr>
-      <w:r>
-        <w:rPr>
-          <w:b/>
-          <w:bCs/>
-          <w:i/>
-          <w:iCs/>
-          <w:color w:val="000000"/>
-          <w:sz w:val="16"/>
-          <w:szCs w:val="16"/>
-        </w:rPr>
-        <w:t>{%img1B1}</w:t>
-      </w:r>
-    </w:p>
-    <w:p>
-      <w:pPr>
-        <w:pStyle w:val="Normal"/>
-        <w:ind w:left="0" w:right="0" w:hanging="0"/>
-        <w:rPr>
-          <w:b/>
-          <w:b/>
-          <w:bCs/>
-          <w:i/>
-          <w:i/>
-          <w:iCs/>
-          <w:color w:val="000000"/>
-          <w:sz w:val="16"/>
-          <w:szCs w:val="16"/>
-        </w:rPr>
-      </w:pPr>
-      <w:r>
-        <w:rPr>
-          <w:b/>
-          <w:bCs/>
-          <w:i/>
-          <w:iCs/>
-          <w:color w:val="000000"/>
-          <w:sz w:val="16"/>
-          <w:szCs w:val="16"/>
-        </w:rPr>
-        <w:t>{/img1B1}</w:t>
-      </w:r>
-    </w:p>
-    <w:p>
-      <w:pPr>
-        <w:pStyle w:val="Normal"/>
-        <w:ind w:left="0" w:right="0" w:hanging="0"/>
-        <w:rPr>
-          <w:b/>
-          <w:b/>
-          <w:bCs/>
-          <w:i/>
-          <w:i/>
-          <w:iCs/>
-          <w:color w:val="000000"/>
-          <w:sz w:val="16"/>
-          <w:szCs w:val="16"/>
-        </w:rPr>
-      </w:pPr>
-      <w:r>
-        <w:rPr>
-          <w:b/>
-          <w:bCs/>
-          <w:i/>
-          <w:iCs/>
-          <w:color w:val="000000"/>
-          <w:sz w:val="16"/>
-          <w:szCs w:val="16"/>
-        </w:rPr>
-      </w:r>
-    </w:p>
-    <w:p>
-      <w:pPr>
-        <w:pStyle w:val="Normal"/>
-        <w:ind w:left="0" w:right="0" w:hanging="0"/>
-        <w:rPr>
-          <w:b/>
-          <w:b/>
-          <w:bCs/>
-          <w:i/>
-          <w:i/>
-          <w:iCs/>
-          <w:color w:val="000000"/>
-          <w:sz w:val="16"/>
-          <w:szCs w:val="16"/>
-        </w:rPr>
-      </w:pPr>
-      <w:r>
-        <w:rPr>
-          <w:b/>
-          <w:bCs/>
-          <w:i/>
-          <w:iCs/>
-          <w:color w:val="000000"/>
-          <w:sz w:val="16"/>
-          <w:szCs w:val="16"/>
-        </w:rPr>
-        <w:t>{#img1B2}</w:t>
-      </w:r>
-    </w:p>
-    <w:p>
-      <w:pPr>
-        <w:pStyle w:val="Normal"/>
-        <w:ind w:left="0" w:right="0" w:hanging="0"/>
-        <w:rPr>
-          <w:b/>
-          <w:b/>
-          <w:bCs/>
-          <w:i/>
-          <w:i/>
-          <w:iCs/>
-          <w:color w:val="000000"/>
-          <w:sz w:val="16"/>
-          <w:szCs w:val="16"/>
-        </w:rPr>
-      </w:pPr>
-      <w:r>
-        <w:rPr>
-          <w:b/>
-          <w:bCs/>
-          <w:i/>
-          <w:iCs/>
-          <w:color w:val="000000"/>
-          <w:sz w:val="16"/>
-          <w:szCs w:val="16"/>
-        </w:rPr>
-        <w:t>{%img1B2}</w:t>
-      </w:r>
-    </w:p>
-    <w:p>
-      <w:pPr>
-        <w:pStyle w:val="Normal"/>
-        <w:ind w:left="0" w:right="0" w:hanging="0"/>
-        <w:rPr>
-          <w:b/>
-          <w:b/>
-          <w:bCs/>
-          <w:i/>
-          <w:i/>
-          <w:iCs/>
-          <w:color w:val="000000"/>
-          <w:sz w:val="16"/>
-          <w:szCs w:val="16"/>
-        </w:rPr>
-      </w:pPr>
-      <w:r>
-        <w:rPr>
-          <w:b/>
-          <w:bCs/>
-          <w:i/>
-          <w:iCs/>
-          <w:color w:val="000000"/>
-          <w:sz w:val="16"/>
-          <w:szCs w:val="16"/>
-        </w:rPr>
-        <w:t>{/img1B2}</w:t>
-      </w:r>
-    </w:p>
-    <w:p>
-      <w:pPr>
-        <w:pStyle w:val="Normal"/>
-        <w:ind w:left="0" w:right="0" w:hanging="0"/>
-        <w:rPr>
-          <w:b/>
-          <w:b/>
-          <w:bCs/>
-          <w:i/>
-          <w:i/>
-          <w:iCs/>
-          <w:color w:val="000000"/>
-          <w:sz w:val="16"/>
-          <w:szCs w:val="16"/>
-        </w:rPr>
-      </w:pPr>
-      <w:r>
-        <w:rPr>
-          <w:b/>
-          <w:bCs/>
-          <w:i/>
-          <w:iCs/>
-          <w:color w:val="000000"/>
-          <w:sz w:val="16"/>
-          <w:szCs w:val="16"/>
-        </w:rPr>
-      </w:r>
-    </w:p>
-    <w:p>
-      <w:pPr>
-        <w:pStyle w:val="Normal"/>
-        <w:ind w:left="0" w:right="0" w:hanging="0"/>
-        <w:rPr>
-          <w:b/>
-          <w:b/>
-          <w:bCs/>
-          <w:i/>
-          <w:i/>
-          <w:iCs/>
-          <w:color w:val="000000"/>
-          <w:sz w:val="16"/>
-          <w:szCs w:val="16"/>
-        </w:rPr>
-      </w:pPr>
-      <w:r>
-        <w:rPr>
-          <w:b/>
-          <w:bCs/>
-          <w:i/>
-          <w:iCs/>
-          <w:color w:val="000000"/>
-          <w:sz w:val="16"/>
-          <w:szCs w:val="16"/>
-        </w:rPr>
-        <w:t>{#img1B3}</w:t>
-      </w:r>
-    </w:p>
-    <w:p>
-      <w:pPr>
-        <w:pStyle w:val="Normal"/>
-        <w:ind w:left="0" w:right="0" w:hanging="0"/>
-        <w:rPr>
-          <w:b/>
-          <w:b/>
-          <w:bCs/>
-          <w:i/>
-          <w:i/>
-          <w:iCs/>
-          <w:color w:val="000000"/>
-          <w:sz w:val="16"/>
-          <w:szCs w:val="16"/>
-        </w:rPr>
-      </w:pPr>
-      <w:r>
-        <w:rPr>
-          <w:b/>
-          <w:bCs/>
-          <w:i/>
-          <w:iCs/>
-          <w:color w:val="000000"/>
-          <w:sz w:val="16"/>
-          <w:szCs w:val="16"/>
-        </w:rPr>
-        <w:t>{%img1B3}</w:t>
-      </w:r>
-    </w:p>
-    <w:p>
-      <w:pPr>
-        <w:pStyle w:val="Normal"/>
-        <w:ind w:left="0" w:right="0" w:hanging="0"/>
-        <w:rPr>
-          <w:b/>
-          <w:b/>
-          <w:bCs/>
-          <w:i/>
-          <w:i/>
-          <w:iCs/>
-          <w:color w:val="000000"/>
-          <w:sz w:val="16"/>
-          <w:szCs w:val="16"/>
-        </w:rPr>
-      </w:pPr>
-      <w:r>
-        <w:rPr>
-          <w:b/>
-          <w:bCs/>
-          <w:i/>
-          <w:iCs/>
-          <w:color w:val="000000"/>
-          <w:sz w:val="16"/>
-          <w:szCs w:val="16"/>
-        </w:rPr>
-        <w:t>{/img1B3}</w:t>
-      </w:r>
-    </w:p>
-    <w:p>
-      <w:pPr>
-        <w:pStyle w:val="Normal"/>
-        <w:ind w:left="0" w:right="0" w:hanging="0"/>
-        <w:rPr>
-          <w:b/>
-          <w:b/>
-          <w:bCs/>
-          <w:i/>
-          <w:i/>
-          <w:iCs/>
-          <w:color w:val="000000"/>
-          <w:sz w:val="16"/>
-          <w:szCs w:val="16"/>
-        </w:rPr>
-      </w:pPr>
-      <w:r>
-        <w:rPr>
-          <w:b/>
-          <w:bCs/>
-          <w:i/>
-          <w:iCs/>
-          <w:color w:val="000000"/>
-          <w:sz w:val="16"/>
-          <w:szCs w:val="16"/>
-        </w:rPr>
-      </w:r>
-    </w:p>
-    <w:p>
-      <w:pPr>
-        <w:pStyle w:val="Normal"/>
-        <w:ind w:left="0" w:right="0" w:hanging="0"/>
-        <w:rPr>
-          <w:b/>
-          <w:b/>
-          <w:bCs/>
-          <w:i/>
-          <w:i/>
-          <w:iCs/>
-          <w:color w:val="000000"/>
-          <w:sz w:val="16"/>
-          <w:szCs w:val="16"/>
-        </w:rPr>
-      </w:pPr>
-      <w:r>
-        <w:rPr>
-          <w:b/>
-          <w:bCs/>
-          <w:i/>
-          <w:iCs/>
-          <w:color w:val="000000"/>
-          <w:sz w:val="16"/>
-          <w:szCs w:val="16"/>
-        </w:rPr>
-        <w:t>{#img1B4}</w:t>
-      </w:r>
-    </w:p>
-    <w:p>
-      <w:pPr>
-        <w:pStyle w:val="Normal"/>
-        <w:ind w:left="0" w:right="0" w:hanging="0"/>
-        <w:rPr>
-          <w:b/>
-          <w:b/>
-          <w:bCs/>
-          <w:i/>
-          <w:i/>
-          <w:iCs/>
-          <w:color w:val="000000"/>
-          <w:sz w:val="16"/>
-          <w:szCs w:val="16"/>
-        </w:rPr>
-      </w:pPr>
-      <w:r>
-        <w:rPr>
-          <w:b/>
-          <w:bCs/>
-          <w:i/>
-          <w:iCs/>
-          <w:color w:val="000000"/>
-          <w:sz w:val="16"/>
-          <w:szCs w:val="16"/>
-        </w:rPr>
-        <w:t>{%img1B4}</w:t>
-      </w:r>
-    </w:p>
-    <w:p>
-      <w:pPr>
-        <w:pStyle w:val="Normal"/>
-        <w:ind w:left="0" w:right="0" w:hanging="0"/>
-        <w:rPr>
-          <w:b/>
-          <w:b/>
-          <w:bCs/>
-          <w:i/>
-          <w:i/>
-          <w:iCs/>
-          <w:color w:val="000000"/>
-          <w:sz w:val="16"/>
-          <w:szCs w:val="16"/>
-        </w:rPr>
-      </w:pPr>
-      <w:r>
-        <w:rPr>
-          <w:b/>
-          <w:bCs/>
-          <w:i/>
-          <w:iCs/>
-          <w:color w:val="000000"/>
-          <w:sz w:val="16"/>
-          <w:szCs w:val="16"/>
-        </w:rPr>
-        <w:t>{/img1B4}</w:t>
-      </w:r>
-    </w:p>
-    <w:p>
-      <w:pPr>
-        <w:pStyle w:val="Normal"/>
-        <w:ind w:left="0" w:right="0" w:hanging="0"/>
-        <w:rPr>
-          <w:b/>
-          <w:b/>
-          <w:bCs/>
-          <w:i/>
-          <w:i/>
-          <w:iCs/>
-          <w:color w:val="000000"/>
-          <w:sz w:val="16"/>
-          <w:szCs w:val="16"/>
-        </w:rPr>
-      </w:pPr>
-      <w:r>
-        <w:rPr>
-          <w:b/>
-          <w:bCs/>
-          <w:i/>
-          <w:iCs/>
-          <w:color w:val="000000"/>
-          <w:sz w:val="16"/>
-          <w:szCs w:val="16"/>
-        </w:rPr>
-      </w:r>
-    </w:p>
-    <w:p>
-      <w:pPr>
-        <w:pStyle w:val="Normal"/>
-        <w:ind w:left="0" w:right="0" w:hanging="0"/>
-        <w:rPr>
-          <w:b/>
-          <w:b/>
-          <w:bCs/>
-          <w:i/>
-          <w:i/>
-          <w:iCs/>
-          <w:color w:val="000000"/>
-          <w:sz w:val="16"/>
-          <w:szCs w:val="16"/>
-        </w:rPr>
-      </w:pPr>
-      <w:r>
-        <w:rPr>
-          <w:b/>
-          <w:bCs/>
-          <w:i/>
-          <w:iCs/>
-          <w:color w:val="000000"/>
-          <w:sz w:val="16"/>
-          <w:szCs w:val="16"/>
-        </w:rPr>
-        <w:t>{#img1B5}</w:t>
-      </w:r>
-    </w:p>
-    <w:p>
-      <w:pPr>
-        <w:pStyle w:val="Normal"/>
-        <w:ind w:left="0" w:right="0" w:hanging="0"/>
-        <w:rPr>
-          <w:b/>
-          <w:b/>
-          <w:bCs/>
-          <w:i/>
-          <w:i/>
-          <w:iCs/>
-          <w:color w:val="000000"/>
-          <w:sz w:val="16"/>
-          <w:szCs w:val="16"/>
-        </w:rPr>
-      </w:pPr>
-      <w:r>
-        <w:rPr>
-          <w:b/>
-          <w:bCs/>
-          <w:i/>
-          <w:iCs/>
-          <w:color w:val="000000"/>
-          <w:sz w:val="16"/>
-          <w:szCs w:val="16"/>
-        </w:rPr>
-        <w:t>{%img1B5}</w:t>
-      </w:r>
-    </w:p>
-    <w:p>
-      <w:pPr>
-        <w:pStyle w:val="Normal"/>
-        <w:ind w:left="0" w:right="0" w:hanging="0"/>
-        <w:rPr>
-          <w:b/>
-          <w:b/>
-          <w:bCs/>
-          <w:i/>
-          <w:i/>
-          <w:iCs/>
-          <w:color w:val="000000"/>
-          <w:sz w:val="16"/>
-          <w:szCs w:val="16"/>
-        </w:rPr>
-      </w:pPr>
-      <w:r>
-        <w:rPr>
-          <w:b/>
-          <w:bCs/>
-          <w:i/>
-          <w:iCs/>
-          <w:color w:val="000000"/>
-          <w:sz w:val="16"/>
-          <w:szCs w:val="16"/>
-        </w:rPr>
-        <w:t>{/img1B5}</w:t>
-      </w:r>
-    </w:p>
-    <w:p>
-      <w:pPr>
-        <w:pStyle w:val="Normal"/>
-        <w:ind w:left="0" w:right="0" w:hanging="0"/>
-        <w:rPr>
-          <w:b/>
-          <w:b/>
-          <w:bCs/>
-          <w:i/>
-          <w:i/>
-          <w:iCs/>
-          <w:color w:val="000000"/>
-          <w:sz w:val="16"/>
-          <w:szCs w:val="16"/>
-        </w:rPr>
-      </w:pPr>
-      <w:r>
-        <w:rPr>
-          <w:b/>
-          <w:bCs/>
-          <w:i/>
-          <w:iCs/>
-          <w:color w:val="000000"/>
-          <w:sz w:val="16"/>
-          <w:szCs w:val="16"/>
-        </w:rPr>
-      </w:r>
-    </w:p>
-    <w:p>
-      <w:pPr>
-        <w:pStyle w:val="Normal"/>
-        <w:ind w:left="0" w:right="0" w:hanging="0"/>
-        <w:rPr>
-          <w:b/>
-          <w:b/>
-          <w:bCs/>
-          <w:i/>
-          <w:i/>
-          <w:iCs/>
-          <w:color w:val="000000"/>
-          <w:sz w:val="16"/>
-          <w:szCs w:val="16"/>
-        </w:rPr>
-      </w:pPr>
-      <w:r>
-        <w:rPr>
-          <w:b/>
-          <w:bCs/>
-          <w:i/>
-          <w:iCs/>
-          <w:color w:val="000000"/>
-          <w:sz w:val="16"/>
-          <w:szCs w:val="16"/>
-        </w:rPr>
-        <w:t>{#img1B6}</w:t>
-      </w:r>
-    </w:p>
-    <w:p>
-      <w:pPr>
-        <w:pStyle w:val="Normal"/>
-        <w:ind w:left="0" w:right="0" w:hanging="0"/>
-        <w:rPr>
-          <w:b/>
-          <w:b/>
-          <w:bCs/>
-          <w:i/>
-          <w:i/>
-          <w:iCs/>
-          <w:color w:val="000000"/>
-          <w:sz w:val="16"/>
-          <w:szCs w:val="16"/>
-        </w:rPr>
-      </w:pPr>
-      <w:r>
-        <w:rPr>
-          <w:b/>
-          <w:bCs/>
-          <w:i/>
-          <w:iCs/>
-          <w:color w:val="000000"/>
-          <w:sz w:val="16"/>
-          <w:szCs w:val="16"/>
-        </w:rPr>
-        <w:t>{%img1B6}</w:t>
-      </w:r>
-    </w:p>
-    <w:p>
-      <w:pPr>
-        <w:pStyle w:val="Normal"/>
-        <w:ind w:left="0" w:right="0" w:hanging="0"/>
-        <w:rPr>
-          <w:b/>
-          <w:b/>
-          <w:bCs/>
-          <w:i/>
-          <w:i/>
-          <w:iCs/>
-          <w:color w:val="000000"/>
-          <w:sz w:val="16"/>
-          <w:szCs w:val="16"/>
-        </w:rPr>
-      </w:pPr>
-      <w:r>
-        <w:rPr>
-          <w:b/>
-          <w:bCs/>
-          <w:i/>
-          <w:iCs/>
-          <w:color w:val="000000"/>
-          <w:sz w:val="16"/>
-          <w:szCs w:val="16"/>
-        </w:rPr>
-        <w:t>{/img1B6}</w:t>
-      </w:r>
-    </w:p>
-    <w:p>
-      <w:pPr>
-        <w:pStyle w:val="Normal"/>
-        <w:ind w:left="0" w:right="0" w:hanging="0"/>
-        <w:rPr>
-          <w:b/>
-          <w:b/>
-          <w:bCs/>
-          <w:i/>
-          <w:i/>
-          <w:iCs/>
-          <w:color w:val="000000"/>
-          <w:sz w:val="16"/>
-          <w:szCs w:val="16"/>
-        </w:rPr>
-      </w:pPr>
-      <w:r>
-        <w:rPr>
-          <w:b/>
-          <w:bCs/>
-          <w:i/>
-          <w:iCs/>
-          <w:color w:val="000000"/>
-          <w:sz w:val="16"/>
-          <w:szCs w:val="16"/>
-        </w:rPr>
-      </w:r>
-    </w:p>
-    <w:p>
-      <w:pPr>
-        <w:pStyle w:val="Normal"/>
-        <w:ind w:left="0" w:right="0" w:hanging="0"/>
-        <w:rPr>
-          <w:b/>
-          <w:b/>
-          <w:bCs/>
-          <w:i/>
-          <w:i/>
-          <w:iCs/>
-          <w:color w:val="000000"/>
-          <w:sz w:val="16"/>
-          <w:szCs w:val="16"/>
-        </w:rPr>
-      </w:pPr>
-      <w:r>
-        <w:rPr>
-          <w:b/>
-          <w:bCs/>
-          <w:i/>
-          <w:iCs/>
-          <w:color w:val="000000"/>
-          <w:sz w:val="16"/>
-          <w:szCs w:val="16"/>
-        </w:rPr>
-        <w:t>{#img1B7}</w:t>
-      </w:r>
-    </w:p>
-    <w:p>
-      <w:pPr>
-        <w:pStyle w:val="Normal"/>
-        <w:ind w:left="0" w:right="0" w:hanging="0"/>
-        <w:rPr>
-          <w:b/>
-          <w:b/>
-          <w:bCs/>
-          <w:i/>
-          <w:i/>
-          <w:iCs/>
-          <w:color w:val="000000"/>
-          <w:sz w:val="16"/>
-          <w:szCs w:val="16"/>
-        </w:rPr>
-      </w:pPr>
-      <w:r>
-        <w:rPr>
-          <w:b/>
-          <w:bCs/>
-          <w:i/>
-          <w:iCs/>
-          <w:color w:val="000000"/>
-          <w:sz w:val="16"/>
-          <w:szCs w:val="16"/>
-        </w:rPr>
-        <w:t>{%img1B7}</w:t>
-      </w:r>
-    </w:p>
-    <w:p>
-      <w:pPr>
-        <w:pStyle w:val="Normal"/>
-        <w:ind w:left="0" w:right="0" w:hanging="0"/>
-        <w:rPr>
-          <w:b/>
-          <w:b/>
-          <w:bCs/>
-          <w:i/>
-          <w:i/>
-          <w:iCs/>
-          <w:color w:val="000000"/>
-          <w:sz w:val="16"/>
-          <w:szCs w:val="16"/>
-        </w:rPr>
-      </w:pPr>
-      <w:r>
-        <w:rPr>
-          <w:b/>
-          <w:bCs/>
-          <w:i/>
-          <w:iCs/>
-          <w:color w:val="000000"/>
-          <w:sz w:val="16"/>
-          <w:szCs w:val="16"/>
-        </w:rPr>
-        <w:t>{/img1B7}</w:t>
-      </w:r>
-    </w:p>
-    <w:p>
-      <w:pPr>
-        <w:pStyle w:val="Normal"/>
-        <w:ind w:left="0" w:right="0" w:hanging="0"/>
-        <w:rPr>
-          <w:b/>
-          <w:b/>
-          <w:bCs/>
-          <w:i/>
-          <w:i/>
-          <w:iCs/>
-          <w:color w:val="000000"/>
-          <w:sz w:val="16"/>
-          <w:szCs w:val="16"/>
-        </w:rPr>
-      </w:pPr>
-      <w:r>
-        <w:rPr>
-          <w:b/>
-          <w:bCs/>
-          <w:i/>
-          <w:iCs/>
-          <w:color w:val="000000"/>
-          <w:sz w:val="16"/>
-          <w:szCs w:val="16"/>
-        </w:rPr>
-      </w:r>
-    </w:p>
-    <w:p>
-      <w:pPr>
-        <w:pStyle w:val="Normal"/>
-        <w:ind w:left="0" w:right="0" w:hanging="0"/>
-        <w:rPr>
-          <w:b/>
-          <w:b/>
-          <w:bCs/>
-          <w:i/>
-          <w:i/>
-          <w:iCs/>
-          <w:color w:val="000000"/>
-          <w:sz w:val="16"/>
-          <w:szCs w:val="16"/>
-        </w:rPr>
-      </w:pPr>
-      <w:r>
-        <w:rPr>
-          <w:b/>
-          <w:bCs/>
-          <w:i/>
-          <w:iCs/>
-          <w:color w:val="000000"/>
-          <w:sz w:val="16"/>
-          <w:szCs w:val="16"/>
-        </w:rPr>
-        <w:t>{#img1B8}</w:t>
-      </w:r>
-    </w:p>
-    <w:p>
-      <w:pPr>
-        <w:pStyle w:val="Normal"/>
-        <w:ind w:left="0" w:right="0" w:hanging="0"/>
-        <w:rPr>
-          <w:b/>
-          <w:b/>
-          <w:bCs/>
-          <w:i/>
-          <w:i/>
-          <w:iCs/>
-          <w:color w:val="000000"/>
-          <w:sz w:val="16"/>
-          <w:szCs w:val="16"/>
-        </w:rPr>
-      </w:pPr>
-      <w:r>
-        <w:rPr>
-          <w:b/>
-          <w:bCs/>
-          <w:i/>
-          <w:iCs/>
-          <w:color w:val="000000"/>
-          <w:sz w:val="16"/>
-          <w:szCs w:val="16"/>
-        </w:rPr>
-        <w:t>{%img1B8}</w:t>
-      </w:r>
-    </w:p>
-    <w:p>
-      <w:pPr>
-        <w:pStyle w:val="Normal"/>
-        <w:ind w:left="0" w:right="0" w:hanging="0"/>
-        <w:rPr>
-          <w:b/>
-          <w:b/>
-          <w:bCs/>
-          <w:i/>
-          <w:i/>
-          <w:iCs/>
-          <w:color w:val="000000"/>
-          <w:sz w:val="16"/>
-          <w:szCs w:val="16"/>
-        </w:rPr>
-      </w:pPr>
-      <w:r>
-        <w:rPr>
-          <w:b/>
-          <w:bCs/>
-          <w:i/>
-          <w:iCs/>
-          <w:color w:val="000000"/>
-          <w:sz w:val="16"/>
-          <w:szCs w:val="16"/>
-        </w:rPr>
-        <w:t>{/img1B8}</w:t>
-      </w:r>
-    </w:p>
-    <w:p>
-      <w:pPr>
-        <w:pStyle w:val="Normal"/>
-        <w:ind w:left="0" w:right="0" w:hanging="0"/>
-        <w:rPr>
-          <w:b/>
-          <w:b/>
-          <w:bCs/>
-          <w:i/>
-          <w:i/>
-          <w:iCs/>
-          <w:color w:val="000000"/>
-          <w:sz w:val="16"/>
-          <w:szCs w:val="16"/>
-        </w:rPr>
-      </w:pPr>
-      <w:r>
-        <w:rPr>
-          <w:b/>
-          <w:bCs/>
-          <w:i/>
-          <w:iCs/>
-          <w:color w:val="000000"/>
-          <w:sz w:val="16"/>
-          <w:szCs w:val="16"/>
-        </w:rPr>
-      </w:r>
-    </w:p>
-    <w:p>
-      <w:pPr>
-        <w:pStyle w:val="Normal"/>
-        <w:ind w:left="0" w:right="0" w:hanging="0"/>
-        <w:rPr>
-          <w:sz w:val="16"/>
-          <w:szCs w:val="16"/>
-        </w:rPr>
-      </w:pPr>
-      <w:r>
-        <w:rPr>
-          <w:b/>
-          <w:bCs/>
-          <w:i/>
-          <w:iCs/>
-          <w:color w:val="000000"/>
-          <w:sz w:val="16"/>
-          <w:szCs w:val="16"/>
-        </w:rPr>
-        <w:t>{#img1B9}</w:t>
-      </w:r>
-    </w:p>
-    <w:p>
-      <w:pPr>
-        <w:pStyle w:val="Normal"/>
-        <w:ind w:left="0" w:right="0" w:hanging="0"/>
-        <w:rPr>
-          <w:sz w:val="16"/>
-          <w:szCs w:val="16"/>
-        </w:rPr>
-      </w:pPr>
-      <w:r>
-        <w:rPr>
-          <w:b/>
-          <w:bCs/>
-          <w:i/>
-          <w:iCs/>
-          <w:color w:val="000000"/>
-          <w:sz w:val="16"/>
-          <w:szCs w:val="16"/>
-        </w:rPr>
-        <w:t>{%img1B9}</w:t>
-      </w:r>
-    </w:p>
-    <w:p>
-      <w:pPr>
-        <w:pStyle w:val="Normal"/>
-        <w:ind w:left="0" w:right="0" w:hanging="0"/>
-        <w:rPr>
-          <w:sz w:val="16"/>
-          <w:szCs w:val="16"/>
-        </w:rPr>
-      </w:pPr>
-      <w:bookmarkStart w:id="9" w:name="__DdeLink__7340_327081720"/>
-      <w:r>
-        <w:rPr>
-          <w:b/>
-          <w:bCs/>
-          <w:i/>
-          <w:iCs/>
-          <w:color w:val="000000"/>
-          <w:sz w:val="16"/>
-          <w:szCs w:val="16"/>
-        </w:rPr>
-        <w:t>{/img1B9</w:t>
-      </w:r>
-      <w:bookmarkEnd w:id="9"/>
-      <w:r>
-        <w:rPr>
-          <w:b/>
-          <w:bCs/>
-          <w:i/>
-          <w:iCs/>
-          <w:color w:val="000000"/>
-          <w:sz w:val="16"/>
-          <w:szCs w:val="16"/>
-        </w:rPr>
-        <w:t>}</w:t>
-      </w:r>
-    </w:p>
-    <w:p>
-      <w:pPr>
-        <w:pStyle w:val="Normal"/>
-        <w:ind w:left="0" w:right="0" w:hanging="0"/>
-        <w:rPr>
-          <w:b/>
-          <w:b/>
-          <w:bCs/>
-          <w:i/>
-          <w:i/>
-          <w:iCs/>
-          <w:color w:val="000000"/>
-        </w:rPr>
-      </w:pPr>
-      <w:r>
-        <w:rPr>
-          <w:b/>
-          <w:bCs/>
-          <w:i/>
-          <w:iCs/>
-          <w:color w:val="000000"/>
-        </w:rPr>
-      </w:r>
-    </w:p>
-    <w:p>
-      <w:pPr>
-        <w:pStyle w:val="Normal"/>
-        <w:pageBreakBefore w:val="false"/>
-        <w:ind w:left="0" w:right="0" w:hanging="0"/>
-        <w:rPr>
-          <w:b/>
-          <w:b/>
-          <w:bCs/>
-          <w:i/>
-          <w:i/>
-          <w:iCs/>
-          <w:color w:val="000000"/>
-        </w:rPr>
-      </w:pPr>
-      <w:r>
-        <w:rPr>
-          <w:b/>
-          <w:bCs/>
-          <w:i/>
-          <w:iCs/>
-          <w:color w:val="000000"/>
-        </w:rPr>
-      </w:r>
-    </w:p>
-    <w:p>
-      <w:pPr>
-        <w:pStyle w:val="Normal"/>
-        <w:ind w:left="0" w:right="0" w:hanging="0"/>
-        <w:rPr>
-          <w:color w:val="000000"/>
-        </w:rPr>
-      </w:pPr>
-      <w:r>
-        <w:rPr>
-          <w:color w:val="000000"/>
-        </w:rPr>
-      </w:r>
-    </w:p>
-    <w:p>
-      <w:pPr>
-        <w:pStyle w:val="Normal"/>
-        <w:ind w:left="0" w:right="0" w:hanging="0"/>
-        <w:rPr>
-          <w:color w:val="000000"/>
-        </w:rPr>
-      </w:pPr>
-      <w:r>
-        <w:rPr>
-          <w:color w:val="000000"/>
-        </w:rPr>
-      </w:r>
-    </w:p>
-    <w:p>
-      <w:pPr>
-        <w:pStyle w:val="Normal"/>
-        <w:ind w:left="0" w:right="0" w:hanging="0"/>
-        <w:rPr>
-          <w:color w:val="000000"/>
-        </w:rPr>
-      </w:pPr>
-      <w:r>
-        <w:rPr>
-          <w:color w:val="000000"/>
-        </w:rPr>
-      </w:r>
-    </w:p>
-    <w:p>
-      <w:pPr>
-        <w:pStyle w:val="Normal"/>
-        <w:ind w:left="0" w:right="0" w:hanging="0"/>
-        <w:rPr>
-          <w:color w:val="000000"/>
-        </w:rPr>
-      </w:pPr>
-      <w:r>
-        <w:rPr>
-          <w:color w:val="000000"/>
-        </w:rPr>
-      </w:r>
-      <w:r>
-        <w:br w:type="page"/>
+        <w:rPr>
+          <w:b/>
+          <w:b/>
+          <w:bCs/>
+          <w:i/>
+          <w:i/>
+          <w:iCs/>
+          <w:color w:val="000000"/>
+        </w:rPr>
+      </w:pPr>
+      <w:r>
+        <w:rPr>
+          <w:b/>
+          <w:bCs/>
+          <w:i/>
+          <w:iCs/>
+          <w:color w:val="000000"/>
+        </w:rPr>
+      </w:r>
+    </w:p>
+    <w:p>
+      <w:pPr>
+        <w:pStyle w:val="Normal"/>
+        <w:ind w:left="0" w:right="0" w:hanging="0"/>
+        <w:rPr>
+          <w:color w:val="000000"/>
+        </w:rPr>
+      </w:pPr>
+      <w:r>
+        <w:rPr>
+          <w:color w:val="000000"/>
+        </w:rPr>
+      </w:r>
+    </w:p>
+    <w:p>
+      <w:pPr>
+        <w:pStyle w:val="Normal"/>
+        <w:ind w:left="0" w:right="0" w:hanging="0"/>
+        <w:rPr>
+          <w:color w:val="000000"/>
+        </w:rPr>
+      </w:pPr>
+      <w:r>
+        <w:rPr>
+          <w:color w:val="000000"/>
+        </w:rPr>
+      </w:r>
+    </w:p>
+    <w:p>
+      <w:pPr>
+        <w:pStyle w:val="Normal"/>
+        <w:ind w:left="0" w:right="0" w:hanging="0"/>
+        <w:rPr>
+          <w:color w:val="000000"/>
+        </w:rPr>
+      </w:pPr>
+      <w:r>
+        <w:rPr>
+          <w:color w:val="000000"/>
+        </w:rPr>
       </w:r>
     </w:p>
     <w:tbl>
       <w:tblPr>
         <w:tblW w:w="9630" w:type="dxa"/>
         <w:jc w:val="left"/>
-        <w:tblInd w:w="0" w:type="dxa"/>
+        <w:tblInd w:w="-2" w:type="dxa"/>
         <w:tblBorders>
           <w:top w:val="single" w:sz="2" w:space="0" w:color="000001"/>
           <w:left w:val="single" w:sz="2" w:space="0" w:color="000001"/>
@@ -7307,7 +7126,6 @@
           <w:p>
             <w:pPr>
               <w:pStyle w:val="Normal"/>
-              <w:pageBreakBefore/>
               <w:jc w:val="center"/>
               <w:rPr>
                 <w:b/>
@@ -7360,7 +7178,7 @@
       </w:tr>
       <w:tr>
         <w:trPr>
-          <w:trHeight w:val="872" w:hRule="exact"/>
+          <w:trHeight w:val="878" w:hRule="atLeast"/>
         </w:trPr>
         <w:tc>
           <w:tcPr>
@@ -7477,7 +7295,7 @@
       </w:tr>
       <w:tr>
         <w:trPr>
-          <w:trHeight w:val="671" w:hRule="exact"/>
+          <w:trHeight w:val="677" w:hRule="atLeast"/>
         </w:trPr>
         <w:tc>
           <w:tcPr>
@@ -7553,6 +7371,903 @@
                 <w:szCs w:val="21"/>
               </w:rPr>
               <w:t>{/C.2}</w:t>
+            </w:r>
+          </w:p>
+        </w:tc>
+      </w:tr>
+      <w:tr>
+        <w:trPr>
+          <w:trHeight w:val="734" w:hRule="atLeast"/>
+        </w:trPr>
+        <w:tc>
+          <w:tcPr>
+            <w:tcW w:w="8279" w:type="dxa"/>
+            <w:tcBorders>
+              <w:top w:val="single" w:sz="2" w:space="0" w:color="000001"/>
+              <w:left w:val="single" w:sz="2" w:space="0" w:color="000001"/>
+              <w:bottom w:val="single" w:sz="2" w:space="0" w:color="000001"/>
+              <w:insideH w:val="single" w:sz="2" w:space="0" w:color="000001"/>
+            </w:tcBorders>
+            <w:shd w:fill="FFFFFF" w:val="clear"/>
+            <w:tcMar>
+              <w:left w:w="-2" w:type="dxa"/>
+            </w:tcMar>
+          </w:tcPr>
+          <w:p>
+            <w:pPr>
+              <w:pStyle w:val="Normal"/>
+              <w:rPr/>
+            </w:pPr>
+            <w:r>
+              <w:rPr/>
+              <w:t>C.3 Is the surface of the routes stable, flat and negotiable (no gravel, no sand, no obstacles)?</w:t>
+            </w:r>
+          </w:p>
+        </w:tc>
+        <w:tc>
+          <w:tcPr>
+            <w:tcW w:w="1350" w:type="dxa"/>
+            <w:tcBorders>
+              <w:top w:val="single" w:sz="2" w:space="0" w:color="000001"/>
+              <w:left w:val="single" w:sz="2" w:space="0" w:color="000001"/>
+              <w:bottom w:val="single" w:sz="2" w:space="0" w:color="000001"/>
+              <w:right w:val="single" w:sz="2" w:space="0" w:color="000001"/>
+              <w:insideH w:val="single" w:sz="2" w:space="0" w:color="000001"/>
+              <w:insideV w:val="single" w:sz="2" w:space="0" w:color="000001"/>
+            </w:tcBorders>
+            <w:shd w:fill="FFFFFF" w:val="clear"/>
+            <w:tcMar>
+              <w:left w:w="-2" w:type="dxa"/>
+            </w:tcMar>
+          </w:tcPr>
+          <w:p>
+            <w:pPr>
+              <w:pStyle w:val="TableContents"/>
+              <w:jc w:val="center"/>
+              <w:rPr/>
+            </w:pPr>
+            <w:r>
+              <w:rPr>
+                <w:b/>
+                <w:bCs/>
+                <w:sz w:val="21"/>
+                <w:szCs w:val="21"/>
+              </w:rPr>
+              <w:t>{#C.3}{C.3}{/C.3}{^C.3}</w:t>
+            </w:r>
+            <w:r>
+              <w:rPr>
+                <w:b/>
+                <w:bCs/>
+                <w:color w:val="000000"/>
+                <w:sz w:val="21"/>
+                <w:szCs w:val="21"/>
+              </w:rPr>
+              <w:t>Don’t Know</w:t>
+            </w:r>
+            <w:r>
+              <w:rPr>
+                <w:b/>
+                <w:bCs/>
+                <w:sz w:val="21"/>
+                <w:szCs w:val="21"/>
+              </w:rPr>
+              <w:t>{/C.3}</w:t>
+            </w:r>
+          </w:p>
+        </w:tc>
+      </w:tr>
+      <w:tr>
+        <w:trPr>
+          <w:trHeight w:val="734" w:hRule="atLeast"/>
+        </w:trPr>
+        <w:tc>
+          <w:tcPr>
+            <w:tcW w:w="8279" w:type="dxa"/>
+            <w:tcBorders>
+              <w:top w:val="single" w:sz="2" w:space="0" w:color="000001"/>
+              <w:left w:val="single" w:sz="2" w:space="0" w:color="000001"/>
+              <w:bottom w:val="single" w:sz="2" w:space="0" w:color="000001"/>
+              <w:insideH w:val="single" w:sz="2" w:space="0" w:color="000001"/>
+            </w:tcBorders>
+            <w:shd w:fill="FFFFFF" w:val="clear"/>
+            <w:tcMar>
+              <w:left w:w="-2" w:type="dxa"/>
+            </w:tcMar>
+          </w:tcPr>
+          <w:p>
+            <w:pPr>
+              <w:pStyle w:val="Normal"/>
+              <w:rPr/>
+            </w:pPr>
+            <w:r>
+              <w:rPr/>
+              <w:t>C.4 Is the unobstructed width of the routes minimum 120cm, ideally 180cm?</w:t>
+            </w:r>
+          </w:p>
+        </w:tc>
+        <w:tc>
+          <w:tcPr>
+            <w:tcW w:w="1350" w:type="dxa"/>
+            <w:tcBorders>
+              <w:top w:val="single" w:sz="2" w:space="0" w:color="000001"/>
+              <w:left w:val="single" w:sz="2" w:space="0" w:color="000001"/>
+              <w:bottom w:val="single" w:sz="2" w:space="0" w:color="000001"/>
+              <w:right w:val="single" w:sz="2" w:space="0" w:color="000001"/>
+              <w:insideH w:val="single" w:sz="2" w:space="0" w:color="000001"/>
+              <w:insideV w:val="single" w:sz="2" w:space="0" w:color="000001"/>
+            </w:tcBorders>
+            <w:shd w:fill="FFFFFF" w:val="clear"/>
+            <w:tcMar>
+              <w:left w:w="-2" w:type="dxa"/>
+            </w:tcMar>
+          </w:tcPr>
+          <w:p>
+            <w:pPr>
+              <w:pStyle w:val="TableContents"/>
+              <w:jc w:val="center"/>
+              <w:rPr/>
+            </w:pPr>
+            <w:r>
+              <w:rPr>
+                <w:b/>
+                <w:bCs/>
+                <w:sz w:val="21"/>
+                <w:szCs w:val="21"/>
+              </w:rPr>
+              <w:t>{#C.4}{C.4}{/C.4}{^C.4}</w:t>
+            </w:r>
+            <w:r>
+              <w:rPr>
+                <w:b/>
+                <w:bCs/>
+                <w:color w:val="000000"/>
+                <w:sz w:val="21"/>
+                <w:szCs w:val="21"/>
+              </w:rPr>
+              <w:t>Don’t Know</w:t>
+            </w:r>
+            <w:r>
+              <w:rPr>
+                <w:b/>
+                <w:bCs/>
+                <w:sz w:val="21"/>
+                <w:szCs w:val="21"/>
+              </w:rPr>
+              <w:t>{/C.4}</w:t>
+            </w:r>
+          </w:p>
+        </w:tc>
+      </w:tr>
+      <w:tr>
+        <w:trPr>
+          <w:trHeight w:val="1051" w:hRule="atLeast"/>
+        </w:trPr>
+        <w:tc>
+          <w:tcPr>
+            <w:tcW w:w="8279" w:type="dxa"/>
+            <w:tcBorders>
+              <w:top w:val="single" w:sz="2" w:space="0" w:color="000001"/>
+              <w:left w:val="single" w:sz="2" w:space="0" w:color="000001"/>
+              <w:bottom w:val="single" w:sz="2" w:space="0" w:color="000001"/>
+              <w:insideH w:val="single" w:sz="2" w:space="0" w:color="000001"/>
+            </w:tcBorders>
+            <w:shd w:fill="FFFFFF" w:val="clear"/>
+            <w:tcMar>
+              <w:left w:w="-2" w:type="dxa"/>
+            </w:tcMar>
+          </w:tcPr>
+          <w:p>
+            <w:pPr>
+              <w:pStyle w:val="Normal"/>
+              <w:rPr/>
+            </w:pPr>
+            <w:r>
+              <w:rPr/>
+              <w:t>C.5 If  90 degrees wheelchair turns are required, a minimum maneuver space of 120cmx120cm, ideally 150cm x 150cm is provided?</w:t>
+            </w:r>
+          </w:p>
+        </w:tc>
+        <w:tc>
+          <w:tcPr>
+            <w:tcW w:w="1350" w:type="dxa"/>
+            <w:tcBorders>
+              <w:top w:val="single" w:sz="2" w:space="0" w:color="000001"/>
+              <w:left w:val="single" w:sz="2" w:space="0" w:color="000001"/>
+              <w:bottom w:val="single" w:sz="2" w:space="0" w:color="000001"/>
+              <w:right w:val="single" w:sz="2" w:space="0" w:color="000001"/>
+              <w:insideH w:val="single" w:sz="2" w:space="0" w:color="000001"/>
+              <w:insideV w:val="single" w:sz="2" w:space="0" w:color="000001"/>
+            </w:tcBorders>
+            <w:shd w:fill="FFFFFF" w:val="clear"/>
+            <w:tcMar>
+              <w:left w:w="-2" w:type="dxa"/>
+            </w:tcMar>
+          </w:tcPr>
+          <w:p>
+            <w:pPr>
+              <w:pStyle w:val="TableContents"/>
+              <w:jc w:val="center"/>
+              <w:rPr/>
+            </w:pPr>
+            <w:r>
+              <w:rPr>
+                <w:b/>
+                <w:bCs/>
+                <w:sz w:val="21"/>
+                <w:szCs w:val="21"/>
+              </w:rPr>
+              <w:t>{#C.5}{C.5}{/C.5}{^C.5}</w:t>
+            </w:r>
+            <w:r>
+              <w:rPr>
+                <w:b/>
+                <w:bCs/>
+                <w:color w:val="000000"/>
+                <w:sz w:val="21"/>
+                <w:szCs w:val="21"/>
+              </w:rPr>
+              <w:t>Don’t Know</w:t>
+            </w:r>
+            <w:r>
+              <w:rPr>
+                <w:b/>
+                <w:bCs/>
+                <w:sz w:val="21"/>
+                <w:szCs w:val="21"/>
+              </w:rPr>
+              <w:t>{/C.5}</w:t>
+            </w:r>
+          </w:p>
+        </w:tc>
+      </w:tr>
+      <w:tr>
+        <w:trPr>
+          <w:trHeight w:val="864" w:hRule="atLeast"/>
+        </w:trPr>
+        <w:tc>
+          <w:tcPr>
+            <w:tcW w:w="8279" w:type="dxa"/>
+            <w:tcBorders>
+              <w:top w:val="single" w:sz="2" w:space="0" w:color="000001"/>
+              <w:left w:val="single" w:sz="2" w:space="0" w:color="000001"/>
+              <w:bottom w:val="single" w:sz="2" w:space="0" w:color="000001"/>
+              <w:insideH w:val="single" w:sz="2" w:space="0" w:color="000001"/>
+            </w:tcBorders>
+            <w:shd w:fill="FFFFFF" w:val="clear"/>
+            <w:tcMar>
+              <w:left w:w="-2" w:type="dxa"/>
+            </w:tcMar>
+          </w:tcPr>
+          <w:p>
+            <w:pPr>
+              <w:pStyle w:val="Normal"/>
+              <w:rPr/>
+            </w:pPr>
+            <w:r>
+              <w:rPr/>
+              <w:t xml:space="preserve">C.6 If 180 degrees wheelchair turns are required, a minimum maneuver space of 200cm x 150cm is provided? </w:t>
+            </w:r>
+          </w:p>
+        </w:tc>
+        <w:tc>
+          <w:tcPr>
+            <w:tcW w:w="1350" w:type="dxa"/>
+            <w:tcBorders>
+              <w:top w:val="single" w:sz="2" w:space="0" w:color="000001"/>
+              <w:left w:val="single" w:sz="2" w:space="0" w:color="000001"/>
+              <w:bottom w:val="single" w:sz="2" w:space="0" w:color="000001"/>
+              <w:right w:val="single" w:sz="2" w:space="0" w:color="000001"/>
+              <w:insideH w:val="single" w:sz="2" w:space="0" w:color="000001"/>
+              <w:insideV w:val="single" w:sz="2" w:space="0" w:color="000001"/>
+            </w:tcBorders>
+            <w:shd w:fill="FFFFFF" w:val="clear"/>
+            <w:tcMar>
+              <w:left w:w="-2" w:type="dxa"/>
+            </w:tcMar>
+          </w:tcPr>
+          <w:p>
+            <w:pPr>
+              <w:pStyle w:val="TableContents"/>
+              <w:jc w:val="center"/>
+              <w:rPr>
+                <w:b/>
+                <w:b/>
+                <w:bCs/>
+                <w:sz w:val="21"/>
+                <w:szCs w:val="21"/>
+              </w:rPr>
+            </w:pPr>
+            <w:r>
+              <w:rPr>
+                <w:b/>
+                <w:bCs/>
+                <w:sz w:val="21"/>
+                <w:szCs w:val="21"/>
+              </w:rPr>
+              <w:t>{#C.6}{C.6}{/C.6}</w:t>
+            </w:r>
+          </w:p>
+          <w:p>
+            <w:pPr>
+              <w:pStyle w:val="TableContents"/>
+              <w:jc w:val="center"/>
+              <w:rPr/>
+            </w:pPr>
+            <w:r>
+              <w:rPr>
+                <w:b/>
+                <w:bCs/>
+                <w:sz w:val="21"/>
+                <w:szCs w:val="21"/>
+              </w:rPr>
+              <w:t>{^C.6}</w:t>
+            </w:r>
+            <w:r>
+              <w:rPr>
+                <w:b/>
+                <w:bCs/>
+                <w:color w:val="000000"/>
+                <w:sz w:val="21"/>
+                <w:szCs w:val="21"/>
+              </w:rPr>
+              <w:t>Don’t Know</w:t>
+            </w:r>
+            <w:r>
+              <w:rPr>
+                <w:b/>
+                <w:bCs/>
+                <w:sz w:val="21"/>
+                <w:szCs w:val="21"/>
+              </w:rPr>
+              <w:t>{/C.6}</w:t>
+            </w:r>
+          </w:p>
+        </w:tc>
+      </w:tr>
+      <w:tr>
+        <w:trPr/>
+        <w:tc>
+          <w:tcPr>
+            <w:tcW w:w="9629" w:type="dxa"/>
+            <w:gridSpan w:val="2"/>
+            <w:tcBorders>
+              <w:top w:val="single" w:sz="2" w:space="0" w:color="000001"/>
+              <w:left w:val="single" w:sz="2" w:space="0" w:color="000001"/>
+              <w:bottom w:val="single" w:sz="2" w:space="0" w:color="000001"/>
+              <w:right w:val="single" w:sz="2" w:space="0" w:color="000001"/>
+              <w:insideH w:val="single" w:sz="2" w:space="0" w:color="000001"/>
+              <w:insideV w:val="single" w:sz="2" w:space="0" w:color="000001"/>
+            </w:tcBorders>
+            <w:shd w:fill="FFFFFF" w:val="clear"/>
+            <w:tcMar>
+              <w:left w:w="-2" w:type="dxa"/>
+            </w:tcMar>
+          </w:tcPr>
+          <w:p>
+            <w:pPr>
+              <w:pStyle w:val="Normal"/>
+              <w:jc w:val="center"/>
+              <w:rPr>
+                <w:b/>
+                <w:b/>
+                <w:bCs/>
+              </w:rPr>
+            </w:pPr>
+            <w:r>
+              <w:rPr>
+                <w:b/>
+                <w:bCs/>
+              </w:rPr>
+              <w:t xml:space="preserve">C.7 Vertical circulation </w:t>
+            </w:r>
+          </w:p>
+        </w:tc>
+      </w:tr>
+      <w:tr>
+        <w:trPr>
+          <w:trHeight w:val="469" w:hRule="atLeast"/>
+        </w:trPr>
+        <w:tc>
+          <w:tcPr>
+            <w:tcW w:w="9629" w:type="dxa"/>
+            <w:gridSpan w:val="2"/>
+            <w:tcBorders>
+              <w:top w:val="single" w:sz="2" w:space="0" w:color="000001"/>
+              <w:left w:val="single" w:sz="2" w:space="0" w:color="000001"/>
+              <w:bottom w:val="single" w:sz="2" w:space="0" w:color="000001"/>
+              <w:right w:val="single" w:sz="2" w:space="0" w:color="000001"/>
+              <w:insideH w:val="single" w:sz="2" w:space="0" w:color="000001"/>
+              <w:insideV w:val="single" w:sz="2" w:space="0" w:color="000001"/>
+            </w:tcBorders>
+            <w:shd w:fill="FFFFFF" w:val="clear"/>
+            <w:tcMar>
+              <w:left w:w="-2" w:type="dxa"/>
+            </w:tcMar>
+          </w:tcPr>
+          <w:p>
+            <w:pPr>
+              <w:pStyle w:val="Normal"/>
+              <w:jc w:val="center"/>
+              <w:rPr>
+                <w:b/>
+                <w:b/>
+                <w:bCs/>
+              </w:rPr>
+            </w:pPr>
+            <w:r>
+              <w:rPr>
+                <w:b/>
+                <w:bCs/>
+              </w:rPr>
+              <w:t>C.7.1  Internal Stairs</w:t>
+            </w:r>
+          </w:p>
+        </w:tc>
+      </w:tr>
+      <w:tr>
+        <w:trPr>
+          <w:trHeight w:val="1642" w:hRule="atLeast"/>
+        </w:trPr>
+        <w:tc>
+          <w:tcPr>
+            <w:tcW w:w="8279" w:type="dxa"/>
+            <w:tcBorders>
+              <w:top w:val="single" w:sz="2" w:space="0" w:color="000001"/>
+              <w:left w:val="single" w:sz="2" w:space="0" w:color="000001"/>
+              <w:bottom w:val="single" w:sz="2" w:space="0" w:color="000001"/>
+              <w:insideH w:val="single" w:sz="2" w:space="0" w:color="000001"/>
+            </w:tcBorders>
+            <w:shd w:fill="FFFFFF" w:val="clear"/>
+            <w:tcMar>
+              <w:left w:w="-2" w:type="dxa"/>
+            </w:tcMar>
+          </w:tcPr>
+          <w:p>
+            <w:pPr>
+              <w:pStyle w:val="Normal"/>
+              <w:rPr/>
+            </w:pPr>
+            <w:r>
+              <w:rPr/>
+              <w:t xml:space="preserve">C.7.1.1 The rise of the step is higher than 150 mm, and the going of the steps are not less than 300 mm? </w:t>
+            </w:r>
+          </w:p>
+          <w:p>
+            <w:pPr>
+              <w:pStyle w:val="Normal"/>
+              <w:rPr/>
+            </w:pPr>
+            <w:r>
+              <w:rPr/>
+              <w:t>*Exceptionally on adaptations of existing buildings the minimum going of the tread shall be 260 mm, and the maximum rise shall be 180 mm.</w:t>
+            </w:r>
+          </w:p>
+        </w:tc>
+        <w:tc>
+          <w:tcPr>
+            <w:tcW w:w="1350" w:type="dxa"/>
+            <w:tcBorders>
+              <w:top w:val="single" w:sz="2" w:space="0" w:color="000001"/>
+              <w:left w:val="single" w:sz="2" w:space="0" w:color="000001"/>
+              <w:bottom w:val="single" w:sz="2" w:space="0" w:color="000001"/>
+              <w:right w:val="single" w:sz="2" w:space="0" w:color="000001"/>
+              <w:insideH w:val="single" w:sz="2" w:space="0" w:color="000001"/>
+              <w:insideV w:val="single" w:sz="2" w:space="0" w:color="000001"/>
+            </w:tcBorders>
+            <w:shd w:fill="FFFFFF" w:val="clear"/>
+            <w:tcMar>
+              <w:left w:w="-2" w:type="dxa"/>
+            </w:tcMar>
+          </w:tcPr>
+          <w:p>
+            <w:pPr>
+              <w:pStyle w:val="TableContents"/>
+              <w:jc w:val="center"/>
+              <w:rPr/>
+            </w:pPr>
+            <w:r>
+              <w:rPr>
+                <w:b/>
+                <w:bCs/>
+                <w:sz w:val="21"/>
+                <w:szCs w:val="21"/>
+              </w:rPr>
+              <w:t>{#C.7.1.1}{C.7.1.1}{/C.7.1.1}{^C.7.1.1}Don’t Know{/C.7.1.1}</w:t>
+            </w:r>
+          </w:p>
+        </w:tc>
+      </w:tr>
+      <w:tr>
+        <w:trPr>
+          <w:trHeight w:val="717" w:hRule="exact"/>
+        </w:trPr>
+        <w:tc>
+          <w:tcPr>
+            <w:tcW w:w="8279" w:type="dxa"/>
+            <w:tcBorders>
+              <w:top w:val="single" w:sz="2" w:space="0" w:color="000001"/>
+              <w:left w:val="single" w:sz="2" w:space="0" w:color="000001"/>
+              <w:bottom w:val="single" w:sz="2" w:space="0" w:color="000001"/>
+              <w:insideH w:val="single" w:sz="2" w:space="0" w:color="000001"/>
+            </w:tcBorders>
+            <w:shd w:fill="FFFFFF" w:val="clear"/>
+            <w:tcMar>
+              <w:left w:w="-2" w:type="dxa"/>
+            </w:tcMar>
+          </w:tcPr>
+          <w:p>
+            <w:pPr>
+              <w:pStyle w:val="Normal"/>
+              <w:rPr/>
+            </w:pPr>
+            <w:r>
+              <w:rPr/>
+              <w:t>C.7.1.2 Is the minimum width of the stairs 120cm?</w:t>
+            </w:r>
+          </w:p>
+          <w:p>
+            <w:pPr>
+              <w:pStyle w:val="Normal"/>
+              <w:rPr/>
+            </w:pPr>
+            <w:r>
+              <w:rPr/>
+              <w:t>Is the minimum width between handrails 100cm?</w:t>
+            </w:r>
+          </w:p>
+        </w:tc>
+        <w:tc>
+          <w:tcPr>
+            <w:tcW w:w="1350" w:type="dxa"/>
+            <w:tcBorders>
+              <w:top w:val="single" w:sz="2" w:space="0" w:color="000001"/>
+              <w:left w:val="single" w:sz="2" w:space="0" w:color="000001"/>
+              <w:bottom w:val="single" w:sz="2" w:space="0" w:color="000001"/>
+              <w:right w:val="single" w:sz="2" w:space="0" w:color="000001"/>
+              <w:insideH w:val="single" w:sz="2" w:space="0" w:color="000001"/>
+              <w:insideV w:val="single" w:sz="2" w:space="0" w:color="000001"/>
+            </w:tcBorders>
+            <w:shd w:fill="FFFFFF" w:val="clear"/>
+            <w:tcMar>
+              <w:left w:w="-2" w:type="dxa"/>
+            </w:tcMar>
+          </w:tcPr>
+          <w:p>
+            <w:pPr>
+              <w:pStyle w:val="TableContents"/>
+              <w:jc w:val="center"/>
+              <w:rPr>
+                <w:b/>
+                <w:b/>
+                <w:bCs/>
+                <w:sz w:val="21"/>
+                <w:szCs w:val="21"/>
+              </w:rPr>
+            </w:pPr>
+            <w:r>
+              <w:rPr>
+                <w:b/>
+                <w:bCs/>
+                <w:sz w:val="21"/>
+                <w:szCs w:val="21"/>
+              </w:rPr>
+              <w:t>{#C.7.1.2}{C.7.1.2}{/C.7.1.2}{^C.7.1.2}Don’t Know{/C.7.1.2}</w:t>
+            </w:r>
+          </w:p>
+        </w:tc>
+      </w:tr>
+      <w:tr>
+        <w:trPr>
+          <w:trHeight w:val="717" w:hRule="exact"/>
+        </w:trPr>
+        <w:tc>
+          <w:tcPr>
+            <w:tcW w:w="8279" w:type="dxa"/>
+            <w:tcBorders>
+              <w:top w:val="single" w:sz="2" w:space="0" w:color="000001"/>
+              <w:left w:val="single" w:sz="2" w:space="0" w:color="000001"/>
+              <w:bottom w:val="single" w:sz="2" w:space="0" w:color="000001"/>
+              <w:insideH w:val="single" w:sz="2" w:space="0" w:color="000001"/>
+            </w:tcBorders>
+            <w:shd w:fill="FFFFFF" w:val="clear"/>
+            <w:tcMar>
+              <w:left w:w="-2" w:type="dxa"/>
+            </w:tcMar>
+          </w:tcPr>
+          <w:p>
+            <w:pPr>
+              <w:pStyle w:val="Normal"/>
+              <w:rPr/>
+            </w:pPr>
+            <w:r>
+              <w:rPr/>
+              <w:t xml:space="preserve">C.7.1.3 Is the rise of the step closed? </w:t>
+            </w:r>
+          </w:p>
+        </w:tc>
+        <w:tc>
+          <w:tcPr>
+            <w:tcW w:w="1350" w:type="dxa"/>
+            <w:tcBorders>
+              <w:top w:val="single" w:sz="2" w:space="0" w:color="000001"/>
+              <w:left w:val="single" w:sz="2" w:space="0" w:color="000001"/>
+              <w:bottom w:val="single" w:sz="2" w:space="0" w:color="000001"/>
+              <w:right w:val="single" w:sz="2" w:space="0" w:color="000001"/>
+              <w:insideH w:val="single" w:sz="2" w:space="0" w:color="000001"/>
+              <w:insideV w:val="single" w:sz="2" w:space="0" w:color="000001"/>
+            </w:tcBorders>
+            <w:shd w:fill="FFFFFF" w:val="clear"/>
+            <w:tcMar>
+              <w:left w:w="-2" w:type="dxa"/>
+            </w:tcMar>
+          </w:tcPr>
+          <w:p>
+            <w:pPr>
+              <w:pStyle w:val="TableContents"/>
+              <w:jc w:val="center"/>
+              <w:rPr>
+                <w:b/>
+                <w:b/>
+                <w:bCs/>
+                <w:sz w:val="21"/>
+                <w:szCs w:val="21"/>
+              </w:rPr>
+            </w:pPr>
+            <w:r>
+              <w:rPr>
+                <w:b/>
+                <w:bCs/>
+                <w:sz w:val="21"/>
+                <w:szCs w:val="21"/>
+              </w:rPr>
+              <w:t>{#C.7.1.3}{C.7.1.3}{/C.7.1.3}{^C.7.1.3}Don’t Know{/C.7.1.3}</w:t>
+            </w:r>
+          </w:p>
+        </w:tc>
+      </w:tr>
+      <w:tr>
+        <w:trPr>
+          <w:trHeight w:val="1030" w:hRule="exact"/>
+        </w:trPr>
+        <w:tc>
+          <w:tcPr>
+            <w:tcW w:w="8279" w:type="dxa"/>
+            <w:tcBorders>
+              <w:top w:val="single" w:sz="2" w:space="0" w:color="000001"/>
+              <w:left w:val="single" w:sz="2" w:space="0" w:color="000001"/>
+              <w:bottom w:val="single" w:sz="2" w:space="0" w:color="000001"/>
+              <w:insideH w:val="single" w:sz="2" w:space="0" w:color="000001"/>
+            </w:tcBorders>
+            <w:shd w:fill="FFFFFF" w:val="clear"/>
+            <w:tcMar>
+              <w:left w:w="-2" w:type="dxa"/>
+            </w:tcMar>
+          </w:tcPr>
+          <w:p>
+            <w:pPr>
+              <w:pStyle w:val="Normal"/>
+              <w:rPr/>
+            </w:pPr>
+            <w:r>
+              <w:rPr/>
+              <w:t>C.7.1.4 The flight of steps contain maximum 16 risers? *Exceptionally when the plan area is restricted, a flight of a stairs shall contain no more than 20 risers.</w:t>
+            </w:r>
+          </w:p>
+        </w:tc>
+        <w:tc>
+          <w:tcPr>
+            <w:tcW w:w="1350" w:type="dxa"/>
+            <w:tcBorders>
+              <w:top w:val="single" w:sz="2" w:space="0" w:color="000001"/>
+              <w:left w:val="single" w:sz="2" w:space="0" w:color="000001"/>
+              <w:bottom w:val="single" w:sz="2" w:space="0" w:color="000001"/>
+              <w:right w:val="single" w:sz="2" w:space="0" w:color="000001"/>
+              <w:insideH w:val="single" w:sz="2" w:space="0" w:color="000001"/>
+              <w:insideV w:val="single" w:sz="2" w:space="0" w:color="000001"/>
+            </w:tcBorders>
+            <w:shd w:fill="FFFFFF" w:val="clear"/>
+            <w:tcMar>
+              <w:left w:w="-2" w:type="dxa"/>
+            </w:tcMar>
+          </w:tcPr>
+          <w:p>
+            <w:pPr>
+              <w:pStyle w:val="TableContents"/>
+              <w:jc w:val="center"/>
+              <w:rPr>
+                <w:b/>
+                <w:b/>
+                <w:bCs/>
+                <w:sz w:val="21"/>
+                <w:szCs w:val="21"/>
+              </w:rPr>
+            </w:pPr>
+            <w:r>
+              <w:rPr>
+                <w:b/>
+                <w:bCs/>
+                <w:sz w:val="21"/>
+                <w:szCs w:val="21"/>
+              </w:rPr>
+              <w:t>{#C.7.1.4}{C.7.1.4}{/C.7.1.4}{^C.7.1.4}Don’t Know{/C.7.1.4}</w:t>
+            </w:r>
+          </w:p>
+        </w:tc>
+      </w:tr>
+      <w:tr>
+        <w:trPr>
+          <w:trHeight w:val="717" w:hRule="exact"/>
+        </w:trPr>
+        <w:tc>
+          <w:tcPr>
+            <w:tcW w:w="8279" w:type="dxa"/>
+            <w:tcBorders>
+              <w:top w:val="single" w:sz="2" w:space="0" w:color="000001"/>
+              <w:left w:val="single" w:sz="2" w:space="0" w:color="000001"/>
+              <w:bottom w:val="single" w:sz="2" w:space="0" w:color="000001"/>
+              <w:insideH w:val="single" w:sz="2" w:space="0" w:color="000001"/>
+            </w:tcBorders>
+            <w:shd w:fill="FFFFFF" w:val="clear"/>
+            <w:tcMar>
+              <w:left w:w="-2" w:type="dxa"/>
+            </w:tcMar>
+          </w:tcPr>
+          <w:p>
+            <w:pPr>
+              <w:pStyle w:val="Normal"/>
+              <w:rPr/>
+            </w:pPr>
+            <w:r>
+              <w:rPr/>
+              <w:t>C.7.1.5 Is the minimum width of the landing 150cm?</w:t>
+            </w:r>
+          </w:p>
+        </w:tc>
+        <w:tc>
+          <w:tcPr>
+            <w:tcW w:w="1350" w:type="dxa"/>
+            <w:tcBorders>
+              <w:top w:val="single" w:sz="2" w:space="0" w:color="000001"/>
+              <w:left w:val="single" w:sz="2" w:space="0" w:color="000001"/>
+              <w:bottom w:val="single" w:sz="2" w:space="0" w:color="000001"/>
+              <w:right w:val="single" w:sz="2" w:space="0" w:color="000001"/>
+              <w:insideH w:val="single" w:sz="2" w:space="0" w:color="000001"/>
+              <w:insideV w:val="single" w:sz="2" w:space="0" w:color="000001"/>
+            </w:tcBorders>
+            <w:shd w:fill="FFFFFF" w:val="clear"/>
+            <w:tcMar>
+              <w:left w:w="-2" w:type="dxa"/>
+            </w:tcMar>
+          </w:tcPr>
+          <w:p>
+            <w:pPr>
+              <w:pStyle w:val="TableContents"/>
+              <w:jc w:val="center"/>
+              <w:rPr>
+                <w:b/>
+                <w:b/>
+                <w:bCs/>
+                <w:sz w:val="21"/>
+                <w:szCs w:val="21"/>
+              </w:rPr>
+            </w:pPr>
+            <w:r>
+              <w:rPr>
+                <w:b/>
+                <w:bCs/>
+                <w:sz w:val="21"/>
+                <w:szCs w:val="21"/>
+              </w:rPr>
+              <w:t>{#C.7.1.5}{C.7.1.5}{/C.7.1.5}{^C.7.1.5}Don’t Know{/C.7.1.5}</w:t>
+            </w:r>
+          </w:p>
+        </w:tc>
+      </w:tr>
+      <w:tr>
+        <w:trPr>
+          <w:trHeight w:val="717" w:hRule="exact"/>
+        </w:trPr>
+        <w:tc>
+          <w:tcPr>
+            <w:tcW w:w="8279" w:type="dxa"/>
+            <w:tcBorders>
+              <w:top w:val="single" w:sz="2" w:space="0" w:color="000001"/>
+              <w:left w:val="single" w:sz="2" w:space="0" w:color="000001"/>
+              <w:bottom w:val="single" w:sz="2" w:space="0" w:color="000001"/>
+              <w:insideH w:val="single" w:sz="2" w:space="0" w:color="000001"/>
+            </w:tcBorders>
+            <w:shd w:fill="FFFFFF" w:val="clear"/>
+            <w:tcMar>
+              <w:left w:w="-2" w:type="dxa"/>
+            </w:tcMar>
+          </w:tcPr>
+          <w:p>
+            <w:pPr>
+              <w:pStyle w:val="Normal"/>
+              <w:rPr/>
+            </w:pPr>
+            <w:r>
+              <w:rPr/>
+              <w:t xml:space="preserve">C.7.1.6 Is the clear height under stairs minimum 210cm? </w:t>
+            </w:r>
+          </w:p>
+        </w:tc>
+        <w:tc>
+          <w:tcPr>
+            <w:tcW w:w="1350" w:type="dxa"/>
+            <w:tcBorders>
+              <w:top w:val="single" w:sz="2" w:space="0" w:color="000001"/>
+              <w:left w:val="single" w:sz="2" w:space="0" w:color="000001"/>
+              <w:bottom w:val="single" w:sz="2" w:space="0" w:color="000001"/>
+              <w:right w:val="single" w:sz="2" w:space="0" w:color="000001"/>
+              <w:insideH w:val="single" w:sz="2" w:space="0" w:color="000001"/>
+              <w:insideV w:val="single" w:sz="2" w:space="0" w:color="000001"/>
+            </w:tcBorders>
+            <w:shd w:fill="FFFFFF" w:val="clear"/>
+            <w:tcMar>
+              <w:left w:w="-2" w:type="dxa"/>
+            </w:tcMar>
+          </w:tcPr>
+          <w:p>
+            <w:pPr>
+              <w:pStyle w:val="TableContents"/>
+              <w:jc w:val="center"/>
+              <w:rPr>
+                <w:b/>
+                <w:b/>
+                <w:bCs/>
+                <w:sz w:val="21"/>
+                <w:szCs w:val="21"/>
+              </w:rPr>
+            </w:pPr>
+            <w:r>
+              <w:rPr>
+                <w:b/>
+                <w:bCs/>
+                <w:sz w:val="21"/>
+                <w:szCs w:val="21"/>
+              </w:rPr>
+              <w:t>{#C.7.1.6}{C.7.1.6}{/C.7.1.6}{^C.7.1.6}Don’t Know{/C.7.1.6}</w:t>
+            </w:r>
+          </w:p>
+        </w:tc>
+      </w:tr>
+      <w:tr>
+        <w:trPr/>
+        <w:tc>
+          <w:tcPr>
+            <w:tcW w:w="9629" w:type="dxa"/>
+            <w:gridSpan w:val="2"/>
+            <w:tcBorders>
+              <w:top w:val="single" w:sz="2" w:space="0" w:color="000001"/>
+              <w:left w:val="single" w:sz="2" w:space="0" w:color="000001"/>
+              <w:bottom w:val="single" w:sz="2" w:space="0" w:color="000001"/>
+              <w:right w:val="single" w:sz="2" w:space="0" w:color="000001"/>
+              <w:insideH w:val="single" w:sz="2" w:space="0" w:color="000001"/>
+              <w:insideV w:val="single" w:sz="2" w:space="0" w:color="000001"/>
+            </w:tcBorders>
+            <w:shd w:fill="FFFFFF" w:val="clear"/>
+            <w:tcMar>
+              <w:left w:w="-2" w:type="dxa"/>
+            </w:tcMar>
+          </w:tcPr>
+          <w:p>
+            <w:pPr>
+              <w:pStyle w:val="Normal"/>
+              <w:jc w:val="center"/>
+              <w:rPr>
+                <w:b/>
+                <w:b/>
+                <w:bCs/>
+              </w:rPr>
+            </w:pPr>
+            <w:r>
+              <w:rPr>
+                <w:b/>
+                <w:bCs/>
+              </w:rPr>
+              <w:t>C.7.2 Handrails</w:t>
             </w:r>
           </w:p>
         </w:tc>
@@ -7582,7 +8297,7 @@
             </w:pPr>
             <w:r>
               <w:rPr/>
-              <w:t>C.3 Is the surface of the routes stable, flat and negotiable (no gravel, no sand, no obstacles)?</w:t>
+              <w:t>C.7.2.1 Are handrails located on both sides of the ramp and stairs?</w:t>
             </w:r>
           </w:p>
         </w:tc>
@@ -7606,35 +8321,22 @@
             <w:pPr>
               <w:pStyle w:val="TableContents"/>
               <w:jc w:val="center"/>
-              <w:rPr/>
-            </w:pPr>
-            <w:r>
-              <w:rPr>
-                <w:b/>
-                <w:bCs/>
-                <w:sz w:val="21"/>
-                <w:szCs w:val="21"/>
-              </w:rPr>
-              <w:t>{#C.3}{C.3}{/C.3}{^C.3}</w:t>
-            </w:r>
-            <w:r>
-              <w:rPr>
-                <w:b/>
-                <w:bCs/>
-                <w:color w:val="000000"/>
-                <w:sz w:val="21"/>
-                <w:szCs w:val="21"/>
-              </w:rPr>
-              <w:t>Don’t Know</w:t>
-            </w:r>
-            <w:r>
-              <w:rPr>
-                <w:b/>
-                <w:bCs/>
-                <w:sz w:val="21"/>
-                <w:szCs w:val="21"/>
-              </w:rPr>
-              <w:t>{/C.3}</w:t>
+              <w:rPr>
+                <w:b/>
+                <w:b/>
+                <w:bCs/>
+                <w:sz w:val="21"/>
+                <w:szCs w:val="21"/>
+              </w:rPr>
+            </w:pPr>
+            <w:r>
+              <w:rPr>
+                <w:b/>
+                <w:bCs/>
+                <w:sz w:val="21"/>
+                <w:szCs w:val="21"/>
+              </w:rPr>
+              <w:t>{#C.7.2.1}{C.7.2.1}{/C.7.2.1}{^C.7.2.1}Don’t Know{/C.7.2.1}</w:t>
             </w:r>
           </w:p>
         </w:tc>
@@ -7664,7 +8366,7 @@
             </w:pPr>
             <w:r>
               <w:rPr/>
-              <w:t>C.4 Is the unobstructed width of the routes minimum 120cm, ideally 180cm?</w:t>
+              <w:t xml:space="preserve">C.7.2.2 Is the handrails profile diameter max 4.5cm and minimum 3.5 cm?  </w:t>
             </w:r>
           </w:p>
         </w:tc>
@@ -7697,759 +8399,7 @@
                 <w:sz w:val="21"/>
                 <w:szCs w:val="21"/>
               </w:rPr>
-              <w:t>{#C.4}{C.4}{/C.4}{^C.4}</w:t>
-            </w:r>
-            <w:r>
-              <w:rPr>
-                <w:b/>
-                <w:bCs/>
-                <w:color w:val="000000"/>
-                <w:sz w:val="21"/>
-                <w:szCs w:val="21"/>
-              </w:rPr>
-              <w:t>Don’t Know</w:t>
-            </w:r>
-            <w:r>
-              <w:rPr>
-                <w:b/>
-                <w:bCs/>
-                <w:sz w:val="21"/>
-                <w:szCs w:val="21"/>
-              </w:rPr>
-              <w:t>{/C.4}</w:t>
-            </w:r>
-          </w:p>
-        </w:tc>
-      </w:tr>
-      <w:tr>
-        <w:trPr>
-          <w:trHeight w:val="1049" w:hRule="exact"/>
-        </w:trPr>
-        <w:tc>
-          <w:tcPr>
-            <w:tcW w:w="8279" w:type="dxa"/>
-            <w:tcBorders>
-              <w:top w:val="single" w:sz="2" w:space="0" w:color="000001"/>
-              <w:left w:val="single" w:sz="2" w:space="0" w:color="000001"/>
-              <w:bottom w:val="single" w:sz="2" w:space="0" w:color="000001"/>
-              <w:insideH w:val="single" w:sz="2" w:space="0" w:color="000001"/>
-            </w:tcBorders>
-            <w:shd w:fill="FFFFFF" w:val="clear"/>
-            <w:tcMar>
-              <w:left w:w="-2" w:type="dxa"/>
-            </w:tcMar>
-          </w:tcPr>
-          <w:p>
-            <w:pPr>
-              <w:pStyle w:val="Normal"/>
-              <w:rPr/>
-            </w:pPr>
-            <w:r>
-              <w:rPr/>
-              <w:t>C.5 If  90 degrees wheelchair turns are required, a minimum maneuver space of 120cmx120cm, ideally 150cm x 150cm is provided?</w:t>
-            </w:r>
-          </w:p>
-        </w:tc>
-        <w:tc>
-          <w:tcPr>
-            <w:tcW w:w="1350" w:type="dxa"/>
-            <w:tcBorders>
-              <w:top w:val="single" w:sz="2" w:space="0" w:color="000001"/>
-              <w:left w:val="single" w:sz="2" w:space="0" w:color="000001"/>
-              <w:bottom w:val="single" w:sz="2" w:space="0" w:color="000001"/>
-              <w:right w:val="single" w:sz="2" w:space="0" w:color="000001"/>
-              <w:insideH w:val="single" w:sz="2" w:space="0" w:color="000001"/>
-              <w:insideV w:val="single" w:sz="2" w:space="0" w:color="000001"/>
-            </w:tcBorders>
-            <w:shd w:fill="FFFFFF" w:val="clear"/>
-            <w:tcMar>
-              <w:left w:w="-2" w:type="dxa"/>
-            </w:tcMar>
-          </w:tcPr>
-          <w:p>
-            <w:pPr>
-              <w:pStyle w:val="TableContents"/>
-              <w:jc w:val="center"/>
-              <w:rPr/>
-            </w:pPr>
-            <w:r>
-              <w:rPr>
-                <w:b/>
-                <w:bCs/>
-                <w:sz w:val="21"/>
-                <w:szCs w:val="21"/>
-              </w:rPr>
-              <w:t>{#C.5}{C.5}{/C.5}{^C.5}</w:t>
-            </w:r>
-            <w:r>
-              <w:rPr>
-                <w:b/>
-                <w:bCs/>
-                <w:color w:val="000000"/>
-                <w:sz w:val="21"/>
-                <w:szCs w:val="21"/>
-              </w:rPr>
-              <w:t>Don’t Know</w:t>
-            </w:r>
-            <w:r>
-              <w:rPr>
-                <w:b/>
-                <w:bCs/>
-                <w:sz w:val="21"/>
-                <w:szCs w:val="21"/>
-              </w:rPr>
-              <w:t>{/C.5}</w:t>
-            </w:r>
-          </w:p>
-        </w:tc>
-      </w:tr>
-      <w:tr>
-        <w:trPr>
-          <w:trHeight w:val="862" w:hRule="exact"/>
-        </w:trPr>
-        <w:tc>
-          <w:tcPr>
-            <w:tcW w:w="8279" w:type="dxa"/>
-            <w:tcBorders>
-              <w:top w:val="single" w:sz="2" w:space="0" w:color="000001"/>
-              <w:left w:val="single" w:sz="2" w:space="0" w:color="000001"/>
-              <w:bottom w:val="single" w:sz="2" w:space="0" w:color="000001"/>
-              <w:insideH w:val="single" w:sz="2" w:space="0" w:color="000001"/>
-            </w:tcBorders>
-            <w:shd w:fill="FFFFFF" w:val="clear"/>
-            <w:tcMar>
-              <w:left w:w="-2" w:type="dxa"/>
-            </w:tcMar>
-          </w:tcPr>
-          <w:p>
-            <w:pPr>
-              <w:pStyle w:val="Normal"/>
-              <w:rPr/>
-            </w:pPr>
-            <w:r>
-              <w:rPr/>
-              <w:t xml:space="preserve">C.6 If 180 degrees wheelchair turns are required, a minimum maneuver space of 200cm x 150cm is provided? </w:t>
-            </w:r>
-          </w:p>
-        </w:tc>
-        <w:tc>
-          <w:tcPr>
-            <w:tcW w:w="1350" w:type="dxa"/>
-            <w:tcBorders>
-              <w:top w:val="single" w:sz="2" w:space="0" w:color="000001"/>
-              <w:left w:val="single" w:sz="2" w:space="0" w:color="000001"/>
-              <w:bottom w:val="single" w:sz="2" w:space="0" w:color="000001"/>
-              <w:right w:val="single" w:sz="2" w:space="0" w:color="000001"/>
-              <w:insideH w:val="single" w:sz="2" w:space="0" w:color="000001"/>
-              <w:insideV w:val="single" w:sz="2" w:space="0" w:color="000001"/>
-            </w:tcBorders>
-            <w:shd w:fill="FFFFFF" w:val="clear"/>
-            <w:tcMar>
-              <w:left w:w="-2" w:type="dxa"/>
-            </w:tcMar>
-          </w:tcPr>
-          <w:p>
-            <w:pPr>
-              <w:pStyle w:val="TableContents"/>
-              <w:jc w:val="center"/>
-              <w:rPr>
-                <w:b/>
-                <w:b/>
-                <w:bCs/>
-                <w:sz w:val="21"/>
-                <w:szCs w:val="21"/>
-              </w:rPr>
-            </w:pPr>
-            <w:r>
-              <w:rPr>
-                <w:b/>
-                <w:bCs/>
-                <w:sz w:val="21"/>
-                <w:szCs w:val="21"/>
-              </w:rPr>
-              <w:t>{#C.6}{C.6}{/C.6}</w:t>
-            </w:r>
-          </w:p>
-          <w:p>
-            <w:pPr>
-              <w:pStyle w:val="TableContents"/>
-              <w:jc w:val="center"/>
-              <w:rPr/>
-            </w:pPr>
-            <w:r>
-              <w:rPr>
-                <w:b/>
-                <w:bCs/>
-                <w:sz w:val="21"/>
-                <w:szCs w:val="21"/>
-              </w:rPr>
-              <w:t>{^C.6}</w:t>
-            </w:r>
-            <w:r>
-              <w:rPr>
-                <w:b/>
-                <w:bCs/>
-                <w:color w:val="000000"/>
-                <w:sz w:val="21"/>
-                <w:szCs w:val="21"/>
-              </w:rPr>
-              <w:t>Don’t Know</w:t>
-            </w:r>
-            <w:r>
-              <w:rPr>
-                <w:b/>
-                <w:bCs/>
-                <w:sz w:val="21"/>
-                <w:szCs w:val="21"/>
-              </w:rPr>
-              <w:t>{/C.6}</w:t>
-            </w:r>
-          </w:p>
-        </w:tc>
-      </w:tr>
-      <w:tr>
-        <w:trPr/>
-        <w:tc>
-          <w:tcPr>
-            <w:tcW w:w="9629" w:type="dxa"/>
-            <w:gridSpan w:val="2"/>
-            <w:tcBorders>
-              <w:top w:val="single" w:sz="2" w:space="0" w:color="000001"/>
-              <w:left w:val="single" w:sz="2" w:space="0" w:color="000001"/>
-              <w:bottom w:val="single" w:sz="2" w:space="0" w:color="000001"/>
-              <w:right w:val="single" w:sz="2" w:space="0" w:color="000001"/>
-              <w:insideH w:val="single" w:sz="2" w:space="0" w:color="000001"/>
-              <w:insideV w:val="single" w:sz="2" w:space="0" w:color="000001"/>
-            </w:tcBorders>
-            <w:shd w:fill="FFFFFF" w:val="clear"/>
-            <w:tcMar>
-              <w:left w:w="-2" w:type="dxa"/>
-            </w:tcMar>
-          </w:tcPr>
-          <w:p>
-            <w:pPr>
-              <w:pStyle w:val="Normal"/>
-              <w:jc w:val="center"/>
-              <w:rPr>
-                <w:b/>
-                <w:b/>
-                <w:bCs/>
-              </w:rPr>
-            </w:pPr>
-            <w:r>
-              <w:rPr>
-                <w:b/>
-                <w:bCs/>
-              </w:rPr>
-              <w:t xml:space="preserve">C.7 Vertical circulation </w:t>
-            </w:r>
-          </w:p>
-        </w:tc>
-      </w:tr>
-      <w:tr>
-        <w:trPr>
-          <w:trHeight w:val="350" w:hRule="atLeast"/>
-        </w:trPr>
-        <w:tc>
-          <w:tcPr>
-            <w:tcW w:w="9629" w:type="dxa"/>
-            <w:gridSpan w:val="2"/>
-            <w:tcBorders>
-              <w:top w:val="single" w:sz="2" w:space="0" w:color="000001"/>
-              <w:left w:val="single" w:sz="2" w:space="0" w:color="000001"/>
-              <w:bottom w:val="single" w:sz="2" w:space="0" w:color="000001"/>
-              <w:right w:val="single" w:sz="2" w:space="0" w:color="000001"/>
-              <w:insideH w:val="single" w:sz="2" w:space="0" w:color="000001"/>
-              <w:insideV w:val="single" w:sz="2" w:space="0" w:color="000001"/>
-            </w:tcBorders>
-            <w:shd w:fill="FFFFFF" w:val="clear"/>
-            <w:tcMar>
-              <w:left w:w="-2" w:type="dxa"/>
-            </w:tcMar>
-          </w:tcPr>
-          <w:p>
-            <w:pPr>
-              <w:pStyle w:val="Normal"/>
-              <w:jc w:val="center"/>
-              <w:rPr>
-                <w:b/>
-                <w:b/>
-                <w:bCs/>
-              </w:rPr>
-            </w:pPr>
-            <w:r>
-              <w:rPr>
-                <w:b/>
-                <w:bCs/>
-              </w:rPr>
-              <w:t>C.7.1  Internal Stairs</w:t>
-            </w:r>
-          </w:p>
-        </w:tc>
-      </w:tr>
-      <w:tr>
-        <w:trPr>
-          <w:trHeight w:val="1643" w:hRule="exact"/>
-        </w:trPr>
-        <w:tc>
-          <w:tcPr>
-            <w:tcW w:w="8279" w:type="dxa"/>
-            <w:tcBorders>
-              <w:top w:val="single" w:sz="2" w:space="0" w:color="000001"/>
-              <w:left w:val="single" w:sz="2" w:space="0" w:color="000001"/>
-              <w:bottom w:val="single" w:sz="2" w:space="0" w:color="000001"/>
-              <w:insideH w:val="single" w:sz="2" w:space="0" w:color="000001"/>
-            </w:tcBorders>
-            <w:shd w:fill="FFFFFF" w:val="clear"/>
-            <w:tcMar>
-              <w:left w:w="-2" w:type="dxa"/>
-            </w:tcMar>
-          </w:tcPr>
-          <w:p>
-            <w:pPr>
-              <w:pStyle w:val="Normal"/>
-              <w:rPr/>
-            </w:pPr>
-            <w:r>
-              <w:rPr/>
-              <w:t xml:space="preserve">C.7.1.1 The rise of the step is higher than 150 mm, and the going of the steps are not less than 300 mm? </w:t>
-            </w:r>
-          </w:p>
-          <w:p>
-            <w:pPr>
-              <w:pStyle w:val="Normal"/>
-              <w:rPr/>
-            </w:pPr>
-            <w:r>
-              <w:rPr/>
-              <w:t>*Exceptionally on adaptations of existing buildings the minimum going of the tread shall be 260 mm, and the maximum rise shall be 180 mm.</w:t>
-            </w:r>
-          </w:p>
-        </w:tc>
-        <w:tc>
-          <w:tcPr>
-            <w:tcW w:w="1350" w:type="dxa"/>
-            <w:tcBorders>
-              <w:top w:val="single" w:sz="2" w:space="0" w:color="000001"/>
-              <w:left w:val="single" w:sz="2" w:space="0" w:color="000001"/>
-              <w:bottom w:val="single" w:sz="2" w:space="0" w:color="000001"/>
-              <w:right w:val="single" w:sz="2" w:space="0" w:color="000001"/>
-              <w:insideH w:val="single" w:sz="2" w:space="0" w:color="000001"/>
-              <w:insideV w:val="single" w:sz="2" w:space="0" w:color="000001"/>
-            </w:tcBorders>
-            <w:shd w:fill="FFFFFF" w:val="clear"/>
-            <w:tcMar>
-              <w:left w:w="-2" w:type="dxa"/>
-            </w:tcMar>
-          </w:tcPr>
-          <w:p>
-            <w:pPr>
-              <w:pStyle w:val="TableContents"/>
-              <w:jc w:val="center"/>
-              <w:rPr/>
-            </w:pPr>
-            <w:r>
-              <w:rPr>
-                <w:b/>
-                <w:bCs/>
-                <w:sz w:val="21"/>
-                <w:szCs w:val="21"/>
-              </w:rPr>
-              <w:t>{#C.7.1.1}{C.7.1.1}{/C.7.1.1}{^C.7.1.1}Don’t Know{/C.7.1.1}</w:t>
-            </w:r>
-          </w:p>
-        </w:tc>
-      </w:tr>
-      <w:tr>
-        <w:trPr>
-          <w:trHeight w:val="717" w:hRule="exact"/>
-        </w:trPr>
-        <w:tc>
-          <w:tcPr>
-            <w:tcW w:w="8279" w:type="dxa"/>
-            <w:tcBorders>
-              <w:top w:val="single" w:sz="2" w:space="0" w:color="000001"/>
-              <w:left w:val="single" w:sz="2" w:space="0" w:color="000001"/>
-              <w:bottom w:val="single" w:sz="2" w:space="0" w:color="000001"/>
-              <w:insideH w:val="single" w:sz="2" w:space="0" w:color="000001"/>
-            </w:tcBorders>
-            <w:shd w:fill="FFFFFF" w:val="clear"/>
-            <w:tcMar>
-              <w:left w:w="-2" w:type="dxa"/>
-            </w:tcMar>
-          </w:tcPr>
-          <w:p>
-            <w:pPr>
-              <w:pStyle w:val="Normal"/>
-              <w:rPr/>
-            </w:pPr>
-            <w:r>
-              <w:rPr/>
-              <w:t>C.7.1.2 Is the minimum width of the stairs 120cm?</w:t>
-            </w:r>
-          </w:p>
-          <w:p>
-            <w:pPr>
-              <w:pStyle w:val="Normal"/>
-              <w:rPr/>
-            </w:pPr>
-            <w:r>
-              <w:rPr/>
-              <w:t>Is the minimum width between handrails 100cm?</w:t>
-            </w:r>
-          </w:p>
-        </w:tc>
-        <w:tc>
-          <w:tcPr>
-            <w:tcW w:w="1350" w:type="dxa"/>
-            <w:tcBorders>
-              <w:top w:val="single" w:sz="2" w:space="0" w:color="000001"/>
-              <w:left w:val="single" w:sz="2" w:space="0" w:color="000001"/>
-              <w:bottom w:val="single" w:sz="2" w:space="0" w:color="000001"/>
-              <w:right w:val="single" w:sz="2" w:space="0" w:color="000001"/>
-              <w:insideH w:val="single" w:sz="2" w:space="0" w:color="000001"/>
-              <w:insideV w:val="single" w:sz="2" w:space="0" w:color="000001"/>
-            </w:tcBorders>
-            <w:shd w:fill="FFFFFF" w:val="clear"/>
-            <w:tcMar>
-              <w:left w:w="-2" w:type="dxa"/>
-            </w:tcMar>
-          </w:tcPr>
-          <w:p>
-            <w:pPr>
-              <w:pStyle w:val="TableContents"/>
-              <w:jc w:val="center"/>
-              <w:rPr>
-                <w:b/>
-                <w:b/>
-                <w:bCs/>
-                <w:sz w:val="21"/>
-                <w:szCs w:val="21"/>
-              </w:rPr>
-            </w:pPr>
-            <w:r>
-              <w:rPr>
-                <w:b/>
-                <w:bCs/>
-                <w:sz w:val="21"/>
-                <w:szCs w:val="21"/>
-              </w:rPr>
-              <w:t>{#C.7.1.2}{C.7.1.2}{/C.7.1.2}{^C.7.1.2}Don’t Know{/C.7.1.2}</w:t>
-            </w:r>
-          </w:p>
-        </w:tc>
-      </w:tr>
-      <w:tr>
-        <w:trPr>
-          <w:trHeight w:val="717" w:hRule="exact"/>
-        </w:trPr>
-        <w:tc>
-          <w:tcPr>
-            <w:tcW w:w="8279" w:type="dxa"/>
-            <w:tcBorders>
-              <w:top w:val="single" w:sz="2" w:space="0" w:color="000001"/>
-              <w:left w:val="single" w:sz="2" w:space="0" w:color="000001"/>
-              <w:bottom w:val="single" w:sz="2" w:space="0" w:color="000001"/>
-              <w:insideH w:val="single" w:sz="2" w:space="0" w:color="000001"/>
-            </w:tcBorders>
-            <w:shd w:fill="FFFFFF" w:val="clear"/>
-            <w:tcMar>
-              <w:left w:w="-2" w:type="dxa"/>
-            </w:tcMar>
-          </w:tcPr>
-          <w:p>
-            <w:pPr>
-              <w:pStyle w:val="Normal"/>
-              <w:rPr/>
-            </w:pPr>
-            <w:r>
-              <w:rPr/>
-              <w:t xml:space="preserve">C.7.1.3 Is the rise of the step closed? </w:t>
-            </w:r>
-          </w:p>
-        </w:tc>
-        <w:tc>
-          <w:tcPr>
-            <w:tcW w:w="1350" w:type="dxa"/>
-            <w:tcBorders>
-              <w:top w:val="single" w:sz="2" w:space="0" w:color="000001"/>
-              <w:left w:val="single" w:sz="2" w:space="0" w:color="000001"/>
-              <w:bottom w:val="single" w:sz="2" w:space="0" w:color="000001"/>
-              <w:right w:val="single" w:sz="2" w:space="0" w:color="000001"/>
-              <w:insideH w:val="single" w:sz="2" w:space="0" w:color="000001"/>
-              <w:insideV w:val="single" w:sz="2" w:space="0" w:color="000001"/>
-            </w:tcBorders>
-            <w:shd w:fill="FFFFFF" w:val="clear"/>
-            <w:tcMar>
-              <w:left w:w="-2" w:type="dxa"/>
-            </w:tcMar>
-          </w:tcPr>
-          <w:p>
-            <w:pPr>
-              <w:pStyle w:val="TableContents"/>
-              <w:jc w:val="center"/>
-              <w:rPr>
-                <w:b/>
-                <w:b/>
-                <w:bCs/>
-                <w:sz w:val="21"/>
-                <w:szCs w:val="21"/>
-              </w:rPr>
-            </w:pPr>
-            <w:r>
-              <w:rPr>
-                <w:b/>
-                <w:bCs/>
-                <w:sz w:val="21"/>
-                <w:szCs w:val="21"/>
-              </w:rPr>
-              <w:t>{#C.7.1.3}{C.7.1.3}{/C.7.1.3}{^C.7.1.3}Don’t Know{/C.7.1.3}</w:t>
-            </w:r>
-          </w:p>
-        </w:tc>
-      </w:tr>
-      <w:tr>
-        <w:trPr>
-          <w:trHeight w:val="1030" w:hRule="exact"/>
-        </w:trPr>
-        <w:tc>
-          <w:tcPr>
-            <w:tcW w:w="8279" w:type="dxa"/>
-            <w:tcBorders>
-              <w:top w:val="single" w:sz="2" w:space="0" w:color="000001"/>
-              <w:left w:val="single" w:sz="2" w:space="0" w:color="000001"/>
-              <w:bottom w:val="single" w:sz="2" w:space="0" w:color="000001"/>
-              <w:insideH w:val="single" w:sz="2" w:space="0" w:color="000001"/>
-            </w:tcBorders>
-            <w:shd w:fill="FFFFFF" w:val="clear"/>
-            <w:tcMar>
-              <w:left w:w="-2" w:type="dxa"/>
-            </w:tcMar>
-          </w:tcPr>
-          <w:p>
-            <w:pPr>
-              <w:pStyle w:val="Normal"/>
-              <w:rPr/>
-            </w:pPr>
-            <w:r>
-              <w:rPr/>
-              <w:t>C.7.1.4 The flight of steps contain maximum 16 risers? *Exceptionally when the plan area is restricted, a flight of a stairs shall contain no more than 20 risers.</w:t>
-            </w:r>
-          </w:p>
-        </w:tc>
-        <w:tc>
-          <w:tcPr>
-            <w:tcW w:w="1350" w:type="dxa"/>
-            <w:tcBorders>
-              <w:top w:val="single" w:sz="2" w:space="0" w:color="000001"/>
-              <w:left w:val="single" w:sz="2" w:space="0" w:color="000001"/>
-              <w:bottom w:val="single" w:sz="2" w:space="0" w:color="000001"/>
-              <w:right w:val="single" w:sz="2" w:space="0" w:color="000001"/>
-              <w:insideH w:val="single" w:sz="2" w:space="0" w:color="000001"/>
-              <w:insideV w:val="single" w:sz="2" w:space="0" w:color="000001"/>
-            </w:tcBorders>
-            <w:shd w:fill="FFFFFF" w:val="clear"/>
-            <w:tcMar>
-              <w:left w:w="-2" w:type="dxa"/>
-            </w:tcMar>
-          </w:tcPr>
-          <w:p>
-            <w:pPr>
-              <w:pStyle w:val="TableContents"/>
-              <w:jc w:val="center"/>
-              <w:rPr>
-                <w:b/>
-                <w:b/>
-                <w:bCs/>
-                <w:sz w:val="21"/>
-                <w:szCs w:val="21"/>
-              </w:rPr>
-            </w:pPr>
-            <w:r>
-              <w:rPr>
-                <w:b/>
-                <w:bCs/>
-                <w:sz w:val="21"/>
-                <w:szCs w:val="21"/>
-              </w:rPr>
-              <w:t>{#C.7.1.4}{C.7.1.4}{/C.7.1.4}{^C.7.1.4}Don’t Know{/C.7.1.4}</w:t>
-            </w:r>
-          </w:p>
-        </w:tc>
-      </w:tr>
-      <w:tr>
-        <w:trPr>
-          <w:trHeight w:val="717" w:hRule="exact"/>
-        </w:trPr>
-        <w:tc>
-          <w:tcPr>
-            <w:tcW w:w="8279" w:type="dxa"/>
-            <w:tcBorders>
-              <w:top w:val="single" w:sz="2" w:space="0" w:color="000001"/>
-              <w:left w:val="single" w:sz="2" w:space="0" w:color="000001"/>
-              <w:bottom w:val="single" w:sz="2" w:space="0" w:color="000001"/>
-              <w:insideH w:val="single" w:sz="2" w:space="0" w:color="000001"/>
-            </w:tcBorders>
-            <w:shd w:fill="FFFFFF" w:val="clear"/>
-            <w:tcMar>
-              <w:left w:w="-2" w:type="dxa"/>
-            </w:tcMar>
-          </w:tcPr>
-          <w:p>
-            <w:pPr>
-              <w:pStyle w:val="Normal"/>
-              <w:rPr/>
-            </w:pPr>
-            <w:r>
-              <w:rPr/>
-              <w:t>C.7.1.5 Is the minimum width of the landing 150cm?</w:t>
-            </w:r>
-          </w:p>
-        </w:tc>
-        <w:tc>
-          <w:tcPr>
-            <w:tcW w:w="1350" w:type="dxa"/>
-            <w:tcBorders>
-              <w:top w:val="single" w:sz="2" w:space="0" w:color="000001"/>
-              <w:left w:val="single" w:sz="2" w:space="0" w:color="000001"/>
-              <w:bottom w:val="single" w:sz="2" w:space="0" w:color="000001"/>
-              <w:right w:val="single" w:sz="2" w:space="0" w:color="000001"/>
-              <w:insideH w:val="single" w:sz="2" w:space="0" w:color="000001"/>
-              <w:insideV w:val="single" w:sz="2" w:space="0" w:color="000001"/>
-            </w:tcBorders>
-            <w:shd w:fill="FFFFFF" w:val="clear"/>
-            <w:tcMar>
-              <w:left w:w="-2" w:type="dxa"/>
-            </w:tcMar>
-          </w:tcPr>
-          <w:p>
-            <w:pPr>
-              <w:pStyle w:val="TableContents"/>
-              <w:jc w:val="center"/>
-              <w:rPr>
-                <w:b/>
-                <w:b/>
-                <w:bCs/>
-                <w:sz w:val="21"/>
-                <w:szCs w:val="21"/>
-              </w:rPr>
-            </w:pPr>
-            <w:r>
-              <w:rPr>
-                <w:b/>
-                <w:bCs/>
-                <w:sz w:val="21"/>
-                <w:szCs w:val="21"/>
-              </w:rPr>
-              <w:t>{#C.7.1.5}{C.7.1.5}{/C.7.1.5}{^C.7.1.5}Don’t Know{/C.7.1.5}</w:t>
-            </w:r>
-          </w:p>
-        </w:tc>
-      </w:tr>
-      <w:tr>
-        <w:trPr>
-          <w:trHeight w:val="717" w:hRule="exact"/>
-        </w:trPr>
-        <w:tc>
-          <w:tcPr>
-            <w:tcW w:w="8279" w:type="dxa"/>
-            <w:tcBorders>
-              <w:top w:val="single" w:sz="2" w:space="0" w:color="000001"/>
-              <w:left w:val="single" w:sz="2" w:space="0" w:color="000001"/>
-              <w:bottom w:val="single" w:sz="2" w:space="0" w:color="000001"/>
-              <w:insideH w:val="single" w:sz="2" w:space="0" w:color="000001"/>
-            </w:tcBorders>
-            <w:shd w:fill="FFFFFF" w:val="clear"/>
-            <w:tcMar>
-              <w:left w:w="-2" w:type="dxa"/>
-            </w:tcMar>
-          </w:tcPr>
-          <w:p>
-            <w:pPr>
-              <w:pStyle w:val="Normal"/>
-              <w:rPr/>
-            </w:pPr>
-            <w:r>
-              <w:rPr/>
-              <w:t xml:space="preserve">C.7.1.6 Is the clear height under stairs minimum 210cm? </w:t>
-            </w:r>
-          </w:p>
-        </w:tc>
-        <w:tc>
-          <w:tcPr>
-            <w:tcW w:w="1350" w:type="dxa"/>
-            <w:tcBorders>
-              <w:top w:val="single" w:sz="2" w:space="0" w:color="000001"/>
-              <w:left w:val="single" w:sz="2" w:space="0" w:color="000001"/>
-              <w:bottom w:val="single" w:sz="2" w:space="0" w:color="000001"/>
-              <w:right w:val="single" w:sz="2" w:space="0" w:color="000001"/>
-              <w:insideH w:val="single" w:sz="2" w:space="0" w:color="000001"/>
-              <w:insideV w:val="single" w:sz="2" w:space="0" w:color="000001"/>
-            </w:tcBorders>
-            <w:shd w:fill="FFFFFF" w:val="clear"/>
-            <w:tcMar>
-              <w:left w:w="-2" w:type="dxa"/>
-            </w:tcMar>
-          </w:tcPr>
-          <w:p>
-            <w:pPr>
-              <w:pStyle w:val="TableContents"/>
-              <w:jc w:val="center"/>
-              <w:rPr>
-                <w:b/>
-                <w:b/>
-                <w:bCs/>
-                <w:sz w:val="21"/>
-                <w:szCs w:val="21"/>
-              </w:rPr>
-            </w:pPr>
-            <w:r>
-              <w:rPr>
-                <w:b/>
-                <w:bCs/>
-                <w:sz w:val="21"/>
-                <w:szCs w:val="21"/>
-              </w:rPr>
-              <w:t>{#C.7.1.6}{C.7.1.6}{/C.7.1.6}{^C.7.1.6}Don’t Know{/C.7.1.6}</w:t>
-            </w:r>
-          </w:p>
-        </w:tc>
-      </w:tr>
-      <w:tr>
-        <w:trPr/>
-        <w:tc>
-          <w:tcPr>
-            <w:tcW w:w="9629" w:type="dxa"/>
-            <w:gridSpan w:val="2"/>
-            <w:tcBorders>
-              <w:top w:val="single" w:sz="2" w:space="0" w:color="000001"/>
-              <w:left w:val="single" w:sz="2" w:space="0" w:color="000001"/>
-              <w:bottom w:val="single" w:sz="2" w:space="0" w:color="000001"/>
-              <w:right w:val="single" w:sz="2" w:space="0" w:color="000001"/>
-              <w:insideH w:val="single" w:sz="2" w:space="0" w:color="000001"/>
-              <w:insideV w:val="single" w:sz="2" w:space="0" w:color="000001"/>
-            </w:tcBorders>
-            <w:shd w:fill="FFFFFF" w:val="clear"/>
-            <w:tcMar>
-              <w:left w:w="-2" w:type="dxa"/>
-            </w:tcMar>
-          </w:tcPr>
-          <w:p>
-            <w:pPr>
-              <w:pStyle w:val="Normal"/>
-              <w:jc w:val="center"/>
-              <w:rPr>
-                <w:b/>
-                <w:b/>
-                <w:bCs/>
-              </w:rPr>
-            </w:pPr>
-            <w:r>
-              <w:rPr>
-                <w:b/>
-                <w:bCs/>
-              </w:rPr>
-              <w:t>C.7.2 Handrails</w:t>
+              <w:t>{#C.7.2.2}{C.7.2.2}{/C.7.2.2}{^C.7.2.2}Don’t Know{/C.7.2.2}</w:t>
             </w:r>
           </w:p>
         </w:tc>
@@ -8479,7 +8429,7 @@
             </w:pPr>
             <w:r>
               <w:rPr/>
-              <w:t>C.7.2.1 Are handrails located on both sides of the ramp and stairs?</w:t>
+              <w:t>C.7.2.3 Are the handrails located at least 4cm from the adjacent wall or other obstructions?</w:t>
             </w:r>
           </w:p>
         </w:tc>
@@ -8518,7 +8468,263 @@
                 <w:sz w:val="21"/>
                 <w:szCs w:val="21"/>
               </w:rPr>
-              <w:t>{#C.7.2.1}{C.7.2.1}{/C.7.2.1}{^C.7.2.1}Don’t Know{/C.7.2.1}</w:t>
+              <w:t>{#C.7.2.3}{C.7.2.3}{/C.7.2.3}{^C.7.2.3}Don’t Know{/C.7.2.3}</w:t>
+            </w:r>
+          </w:p>
+        </w:tc>
+      </w:tr>
+      <w:tr>
+        <w:trPr>
+          <w:trHeight w:val="1092" w:hRule="exact"/>
+        </w:trPr>
+        <w:tc>
+          <w:tcPr>
+            <w:tcW w:w="8279" w:type="dxa"/>
+            <w:tcBorders>
+              <w:top w:val="single" w:sz="2" w:space="0" w:color="000001"/>
+              <w:left w:val="single" w:sz="2" w:space="0" w:color="000001"/>
+              <w:bottom w:val="single" w:sz="2" w:space="0" w:color="000001"/>
+              <w:insideH w:val="single" w:sz="2" w:space="0" w:color="000001"/>
+            </w:tcBorders>
+            <w:shd w:fill="FFFFFF" w:val="clear"/>
+            <w:tcMar>
+              <w:left w:w="-2" w:type="dxa"/>
+            </w:tcMar>
+          </w:tcPr>
+          <w:p>
+            <w:pPr>
+              <w:pStyle w:val="Normal"/>
+              <w:rPr/>
+            </w:pPr>
+            <w:r>
+              <w:rPr/>
+              <w:t>C.7.2.4 Are the first set of handrails located between 85cm and 100cm? Are the second set of handrails located between 60 and 75cm?</w:t>
+            </w:r>
+          </w:p>
+        </w:tc>
+        <w:tc>
+          <w:tcPr>
+            <w:tcW w:w="1350" w:type="dxa"/>
+            <w:tcBorders>
+              <w:top w:val="single" w:sz="2" w:space="0" w:color="000001"/>
+              <w:left w:val="single" w:sz="2" w:space="0" w:color="000001"/>
+              <w:bottom w:val="single" w:sz="2" w:space="0" w:color="000001"/>
+              <w:right w:val="single" w:sz="2" w:space="0" w:color="000001"/>
+              <w:insideH w:val="single" w:sz="2" w:space="0" w:color="000001"/>
+              <w:insideV w:val="single" w:sz="2" w:space="0" w:color="000001"/>
+            </w:tcBorders>
+            <w:shd w:fill="FFFFFF" w:val="clear"/>
+            <w:tcMar>
+              <w:left w:w="-2" w:type="dxa"/>
+            </w:tcMar>
+          </w:tcPr>
+          <w:p>
+            <w:pPr>
+              <w:pStyle w:val="TableContents"/>
+              <w:jc w:val="center"/>
+              <w:rPr>
+                <w:b/>
+                <w:b/>
+                <w:bCs/>
+                <w:sz w:val="21"/>
+                <w:szCs w:val="21"/>
+              </w:rPr>
+            </w:pPr>
+            <w:r>
+              <w:rPr>
+                <w:b/>
+                <w:bCs/>
+                <w:sz w:val="21"/>
+                <w:szCs w:val="21"/>
+              </w:rPr>
+              <w:t>{#C.7.2.4}{C.7.2.4}{/C.7.2.4}{^C.7.2.4}Don’t Know{/C.7.2.4}</w:t>
+            </w:r>
+          </w:p>
+        </w:tc>
+      </w:tr>
+      <w:tr>
+        <w:trPr>
+          <w:trHeight w:val="720" w:hRule="exact"/>
+        </w:trPr>
+        <w:tc>
+          <w:tcPr>
+            <w:tcW w:w="8279" w:type="dxa"/>
+            <w:tcBorders>
+              <w:top w:val="single" w:sz="2" w:space="0" w:color="000001"/>
+              <w:left w:val="single" w:sz="2" w:space="0" w:color="000001"/>
+              <w:bottom w:val="single" w:sz="2" w:space="0" w:color="000001"/>
+              <w:insideH w:val="single" w:sz="2" w:space="0" w:color="000001"/>
+            </w:tcBorders>
+            <w:shd w:fill="FFFFFF" w:val="clear"/>
+            <w:tcMar>
+              <w:left w:w="-2" w:type="dxa"/>
+            </w:tcMar>
+          </w:tcPr>
+          <w:p>
+            <w:pPr>
+              <w:pStyle w:val="Normal"/>
+              <w:rPr/>
+            </w:pPr>
+            <w:r>
+              <w:rPr/>
+              <w:t>C.7.2.5 Are handrails horizontally extended for at least 30cm at the begging and end of the ramp/stairs?</w:t>
+            </w:r>
+          </w:p>
+        </w:tc>
+        <w:tc>
+          <w:tcPr>
+            <w:tcW w:w="1350" w:type="dxa"/>
+            <w:tcBorders>
+              <w:top w:val="single" w:sz="2" w:space="0" w:color="000001"/>
+              <w:left w:val="single" w:sz="2" w:space="0" w:color="000001"/>
+              <w:bottom w:val="single" w:sz="2" w:space="0" w:color="000001"/>
+              <w:right w:val="single" w:sz="2" w:space="0" w:color="000001"/>
+              <w:insideH w:val="single" w:sz="2" w:space="0" w:color="000001"/>
+              <w:insideV w:val="single" w:sz="2" w:space="0" w:color="000001"/>
+            </w:tcBorders>
+            <w:shd w:fill="FFFFFF" w:val="clear"/>
+            <w:tcMar>
+              <w:left w:w="-2" w:type="dxa"/>
+            </w:tcMar>
+          </w:tcPr>
+          <w:p>
+            <w:pPr>
+              <w:pStyle w:val="TableContents"/>
+              <w:jc w:val="center"/>
+              <w:rPr>
+                <w:b/>
+                <w:b/>
+                <w:bCs/>
+                <w:sz w:val="21"/>
+                <w:szCs w:val="21"/>
+              </w:rPr>
+            </w:pPr>
+            <w:r>
+              <w:rPr>
+                <w:b/>
+                <w:bCs/>
+                <w:sz w:val="21"/>
+                <w:szCs w:val="21"/>
+              </w:rPr>
+              <w:t>{#C.7.2.5}{C.7.2.5}{/C.7.2.5}{^C.7.2.5}Don’t Know{/C.7.2.5}</w:t>
+            </w:r>
+          </w:p>
+        </w:tc>
+      </w:tr>
+      <w:tr>
+        <w:trPr/>
+        <w:tc>
+          <w:tcPr>
+            <w:tcW w:w="9629" w:type="dxa"/>
+            <w:gridSpan w:val="2"/>
+            <w:tcBorders>
+              <w:top w:val="single" w:sz="2" w:space="0" w:color="000001"/>
+              <w:left w:val="single" w:sz="2" w:space="0" w:color="000001"/>
+              <w:bottom w:val="single" w:sz="2" w:space="0" w:color="000001"/>
+              <w:right w:val="single" w:sz="2" w:space="0" w:color="000001"/>
+              <w:insideH w:val="single" w:sz="2" w:space="0" w:color="000001"/>
+              <w:insideV w:val="single" w:sz="2" w:space="0" w:color="000001"/>
+            </w:tcBorders>
+            <w:shd w:fill="FFFFFF" w:val="clear"/>
+            <w:tcMar>
+              <w:left w:w="-2" w:type="dxa"/>
+            </w:tcMar>
+          </w:tcPr>
+          <w:p>
+            <w:pPr>
+              <w:pStyle w:val="Normal"/>
+              <w:jc w:val="center"/>
+              <w:rPr>
+                <w:b/>
+                <w:b/>
+                <w:bCs/>
+              </w:rPr>
+            </w:pPr>
+            <w:r>
+              <w:rPr>
+                <w:b/>
+                <w:bCs/>
+              </w:rPr>
+              <w:t>C.7.3 Elevators</w:t>
+            </w:r>
+          </w:p>
+        </w:tc>
+      </w:tr>
+      <w:tr>
+        <w:trPr>
+          <w:trHeight w:val="1038" w:hRule="exact"/>
+        </w:trPr>
+        <w:tc>
+          <w:tcPr>
+            <w:tcW w:w="8279" w:type="dxa"/>
+            <w:tcBorders>
+              <w:top w:val="single" w:sz="2" w:space="0" w:color="000001"/>
+              <w:left w:val="single" w:sz="2" w:space="0" w:color="000001"/>
+              <w:bottom w:val="single" w:sz="2" w:space="0" w:color="000001"/>
+              <w:insideH w:val="single" w:sz="2" w:space="0" w:color="000001"/>
+            </w:tcBorders>
+            <w:shd w:fill="FFFFFF" w:val="clear"/>
+            <w:tcMar>
+              <w:left w:w="-2" w:type="dxa"/>
+            </w:tcMar>
+          </w:tcPr>
+          <w:p>
+            <w:pPr>
+              <w:pStyle w:val="Normal"/>
+              <w:rPr/>
+            </w:pPr>
+            <w:r>
+              <w:rPr/>
+              <w:t>C7.3.1 Is the minimum inner dimension of the car 110cm x140cm?</w:t>
+            </w:r>
+          </w:p>
+          <w:p>
+            <w:pPr>
+              <w:pStyle w:val="Normal"/>
+              <w:rPr/>
+            </w:pPr>
+            <w:r>
+              <w:rPr/>
+              <w:t xml:space="preserve">Is a minimum unobstructed entrance width of 80cm (ideally 90cm) provided? </w:t>
+            </w:r>
+          </w:p>
+        </w:tc>
+        <w:tc>
+          <w:tcPr>
+            <w:tcW w:w="1350" w:type="dxa"/>
+            <w:tcBorders>
+              <w:top w:val="single" w:sz="2" w:space="0" w:color="000001"/>
+              <w:left w:val="single" w:sz="2" w:space="0" w:color="000001"/>
+              <w:bottom w:val="single" w:sz="2" w:space="0" w:color="000001"/>
+              <w:right w:val="single" w:sz="2" w:space="0" w:color="000001"/>
+              <w:insideH w:val="single" w:sz="2" w:space="0" w:color="000001"/>
+              <w:insideV w:val="single" w:sz="2" w:space="0" w:color="000001"/>
+            </w:tcBorders>
+            <w:shd w:fill="FFFFFF" w:val="clear"/>
+            <w:tcMar>
+              <w:left w:w="-2" w:type="dxa"/>
+            </w:tcMar>
+          </w:tcPr>
+          <w:p>
+            <w:pPr>
+              <w:pStyle w:val="TableContents"/>
+              <w:jc w:val="center"/>
+              <w:rPr>
+                <w:b/>
+                <w:b/>
+                <w:bCs/>
+                <w:sz w:val="21"/>
+                <w:szCs w:val="21"/>
+              </w:rPr>
+            </w:pPr>
+            <w:r>
+              <w:rPr>
+                <w:b/>
+                <w:bCs/>
+                <w:sz w:val="21"/>
+                <w:szCs w:val="21"/>
+              </w:rPr>
+              <w:t>{#C.7.3.1}{C.7.3.1}{/C.7.3.1}{^C.7.3.1}Don’t Know{/C.7.3.1}</w:t>
             </w:r>
           </w:p>
         </w:tc>
@@ -8548,7 +8754,7 @@
             </w:pPr>
             <w:r>
               <w:rPr/>
-              <w:t xml:space="preserve">C.7.2.2 Is the handrails profile diameter max 4.5cm and minimum 3.5 cm?  </w:t>
+              <w:t>C.7.3.2 Is there at least one horizontally fixed handrail in the car, on the same side as the car operating panel?</w:t>
             </w:r>
           </w:p>
         </w:tc>
@@ -8572,16 +8778,91 @@
             <w:pPr>
               <w:pStyle w:val="TableContents"/>
               <w:jc w:val="center"/>
-              <w:rPr/>
-            </w:pPr>
-            <w:r>
-              <w:rPr>
-                <w:b/>
-                <w:bCs/>
-                <w:sz w:val="21"/>
-                <w:szCs w:val="21"/>
-              </w:rPr>
-              <w:t>{#C.7.2.2}{C.7.2.2}{/C.7.2.2}{^C.7.2.2}Don’t Know{/C.7.2.2}</w:t>
+              <w:rPr>
+                <w:b/>
+                <w:b/>
+                <w:bCs/>
+                <w:sz w:val="21"/>
+                <w:szCs w:val="21"/>
+              </w:rPr>
+            </w:pPr>
+            <w:r>
+              <w:rPr>
+                <w:b/>
+                <w:bCs/>
+                <w:sz w:val="21"/>
+                <w:szCs w:val="21"/>
+              </w:rPr>
+              <w:t>{#C.7.3.2}{C.7.3.2}{/C.7.3.2}{^C.7.3.2}Don’t Know{/C.7.3.2}</w:t>
+            </w:r>
+          </w:p>
+        </w:tc>
+      </w:tr>
+      <w:tr>
+        <w:trPr>
+          <w:trHeight w:val="1149" w:hRule="exact"/>
+        </w:trPr>
+        <w:tc>
+          <w:tcPr>
+            <w:tcW w:w="8279" w:type="dxa"/>
+            <w:tcBorders>
+              <w:top w:val="single" w:sz="2" w:space="0" w:color="000001"/>
+              <w:left w:val="single" w:sz="2" w:space="0" w:color="000001"/>
+              <w:bottom w:val="single" w:sz="2" w:space="0" w:color="000001"/>
+              <w:insideH w:val="single" w:sz="2" w:space="0" w:color="000001"/>
+            </w:tcBorders>
+            <w:shd w:fill="FFFFFF" w:val="clear"/>
+            <w:tcMar>
+              <w:left w:w="-2" w:type="dxa"/>
+            </w:tcMar>
+          </w:tcPr>
+          <w:p>
+            <w:pPr>
+              <w:pStyle w:val="Normal"/>
+              <w:rPr/>
+            </w:pPr>
+            <w:r>
+              <w:rPr/>
+              <w:t>C.7.3.3 Are controls placed at a minimum distance of 500 mm (600 mm recommended) from any adjacent corner or wall and between 900 mm and 1 200 mm above floor level, preferably 1 100 mm?</w:t>
+            </w:r>
+          </w:p>
+        </w:tc>
+        <w:tc>
+          <w:tcPr>
+            <w:tcW w:w="1350" w:type="dxa"/>
+            <w:tcBorders>
+              <w:top w:val="single" w:sz="2" w:space="0" w:color="000001"/>
+              <w:left w:val="single" w:sz="2" w:space="0" w:color="000001"/>
+              <w:bottom w:val="single" w:sz="2" w:space="0" w:color="000001"/>
+              <w:right w:val="single" w:sz="2" w:space="0" w:color="000001"/>
+              <w:insideH w:val="single" w:sz="2" w:space="0" w:color="000001"/>
+              <w:insideV w:val="single" w:sz="2" w:space="0" w:color="000001"/>
+            </w:tcBorders>
+            <w:shd w:fill="FFFFFF" w:val="clear"/>
+            <w:tcMar>
+              <w:left w:w="-2" w:type="dxa"/>
+            </w:tcMar>
+          </w:tcPr>
+          <w:p>
+            <w:pPr>
+              <w:pStyle w:val="TableContents"/>
+              <w:jc w:val="center"/>
+              <w:rPr>
+                <w:b/>
+                <w:b/>
+                <w:bCs/>
+                <w:sz w:val="21"/>
+                <w:szCs w:val="21"/>
+              </w:rPr>
+            </w:pPr>
+            <w:r>
+              <w:rPr>
+                <w:b/>
+                <w:bCs/>
+                <w:sz w:val="21"/>
+                <w:szCs w:val="21"/>
+              </w:rPr>
+              <w:t>{#C.7.3.3}{C.7.3.3}{/C.7.3.3}{^C.7.3.3}Don’t Know{/C.7.3.3}</w:t>
             </w:r>
           </w:p>
         </w:tc>
@@ -8611,7 +8892,7 @@
             </w:pPr>
             <w:r>
               <w:rPr/>
-              <w:t>C.7.2.3 Are the handrails located at least 4cm from the adjacent wall or other obstructions?</w:t>
+              <w:t>C.7.3.4 Are there Braille or tactile figures complementing the information in the control panel buttons?</w:t>
             </w:r>
           </w:p>
         </w:tc>
@@ -8650,14 +8931,53 @@
                 <w:sz w:val="21"/>
                 <w:szCs w:val="21"/>
               </w:rPr>
-              <w:t>{#C.7.2.3}{C.7.2.3}{/C.7.2.3}{^C.7.2.3}Don’t Know{/C.7.2.3}</w:t>
+              <w:t>{#C.7.3.4}{C.7.3.4}{/C.7.3.4}{^C.7.3.4}Don’t Know{/C.7.3.4}</w:t>
+            </w:r>
+          </w:p>
+        </w:tc>
+      </w:tr>
+      <w:tr>
+        <w:trPr/>
+        <w:tc>
+          <w:tcPr>
+            <w:tcW w:w="9629" w:type="dxa"/>
+            <w:gridSpan w:val="2"/>
+            <w:tcBorders>
+              <w:top w:val="single" w:sz="2" w:space="0" w:color="000001"/>
+              <w:left w:val="single" w:sz="2" w:space="0" w:color="000001"/>
+              <w:bottom w:val="single" w:sz="2" w:space="0" w:color="000001"/>
+              <w:right w:val="single" w:sz="2" w:space="0" w:color="000001"/>
+              <w:insideH w:val="single" w:sz="2" w:space="0" w:color="000001"/>
+              <w:insideV w:val="single" w:sz="2" w:space="0" w:color="000001"/>
+            </w:tcBorders>
+            <w:shd w:fill="FFFFFF" w:val="clear"/>
+            <w:tcMar>
+              <w:left w:w="-2" w:type="dxa"/>
+            </w:tcMar>
+          </w:tcPr>
+          <w:p>
+            <w:pPr>
+              <w:pStyle w:val="Normal"/>
+              <w:jc w:val="center"/>
+              <w:rPr>
+                <w:b/>
+                <w:b/>
+                <w:bCs/>
+              </w:rPr>
+            </w:pPr>
+            <w:r>
+              <w:rPr>
+                <w:b/>
+                <w:bCs/>
+              </w:rPr>
+              <w:t>C.7.4 Wayfinding and Signing</w:t>
             </w:r>
           </w:p>
         </w:tc>
       </w:tr>
       <w:tr>
         <w:trPr>
-          <w:trHeight w:val="986" w:hRule="exact"/>
+          <w:trHeight w:val="754" w:hRule="exact"/>
         </w:trPr>
         <w:tc>
           <w:tcPr>
@@ -8680,7 +9000,7 @@
             </w:pPr>
             <w:r>
               <w:rPr/>
-              <w:t>C.7.2.4 Are the first set of handrails located between 85cm and 100cm? Are the second set of handrails located between 60 and 75cm?</w:t>
+              <w:t>C.7.4.1 Are there tactile surface indicators in place (attention pattern and guiding pattern)?</w:t>
             </w:r>
           </w:p>
         </w:tc>
@@ -8719,194 +9039,7 @@
                 <w:sz w:val="21"/>
                 <w:szCs w:val="21"/>
               </w:rPr>
-              <w:t>{#C.7.2.4}{C.7.2.4}{/C.7.2.4}{^C.7.2.4}Don’t Know{/C.7.2.4}</w:t>
-            </w:r>
-          </w:p>
-        </w:tc>
-      </w:tr>
-      <w:tr>
-        <w:trPr>
-          <w:trHeight w:val="720" w:hRule="exact"/>
-        </w:trPr>
-        <w:tc>
-          <w:tcPr>
-            <w:tcW w:w="8279" w:type="dxa"/>
-            <w:tcBorders>
-              <w:top w:val="single" w:sz="2" w:space="0" w:color="000001"/>
-              <w:left w:val="single" w:sz="2" w:space="0" w:color="000001"/>
-              <w:bottom w:val="single" w:sz="2" w:space="0" w:color="000001"/>
-              <w:insideH w:val="single" w:sz="2" w:space="0" w:color="000001"/>
-            </w:tcBorders>
-            <w:shd w:fill="FFFFFF" w:val="clear"/>
-            <w:tcMar>
-              <w:left w:w="-2" w:type="dxa"/>
-            </w:tcMar>
-          </w:tcPr>
-          <w:p>
-            <w:pPr>
-              <w:pStyle w:val="Normal"/>
-              <w:rPr/>
-            </w:pPr>
-            <w:r>
-              <w:rPr/>
-              <w:t>C.7.2.5 Are handrails horizontally extended for at least 30cm at the begging and end of the ramp/stairs?</w:t>
-            </w:r>
-          </w:p>
-        </w:tc>
-        <w:tc>
-          <w:tcPr>
-            <w:tcW w:w="1350" w:type="dxa"/>
-            <w:tcBorders>
-              <w:top w:val="single" w:sz="2" w:space="0" w:color="000001"/>
-              <w:left w:val="single" w:sz="2" w:space="0" w:color="000001"/>
-              <w:bottom w:val="single" w:sz="2" w:space="0" w:color="000001"/>
-              <w:right w:val="single" w:sz="2" w:space="0" w:color="000001"/>
-              <w:insideH w:val="single" w:sz="2" w:space="0" w:color="000001"/>
-              <w:insideV w:val="single" w:sz="2" w:space="0" w:color="000001"/>
-            </w:tcBorders>
-            <w:shd w:fill="FFFFFF" w:val="clear"/>
-            <w:tcMar>
-              <w:left w:w="-2" w:type="dxa"/>
-            </w:tcMar>
-          </w:tcPr>
-          <w:p>
-            <w:pPr>
-              <w:pStyle w:val="TableContents"/>
-              <w:jc w:val="center"/>
-              <w:rPr>
-                <w:b/>
-                <w:b/>
-                <w:bCs/>
-                <w:sz w:val="21"/>
-                <w:szCs w:val="21"/>
-              </w:rPr>
-            </w:pPr>
-            <w:r>
-              <w:rPr>
-                <w:b/>
-                <w:bCs/>
-                <w:sz w:val="21"/>
-                <w:szCs w:val="21"/>
-              </w:rPr>
-              <w:t>{#C.7.2.5}{C.7.2.5}{/C.7.2.5}{^C.7.2.5}Don’t Know{/C.7.2.5}</w:t>
-            </w:r>
-          </w:p>
-        </w:tc>
-      </w:tr>
-      <w:tr>
-        <w:trPr/>
-        <w:tc>
-          <w:tcPr>
-            <w:tcW w:w="9629" w:type="dxa"/>
-            <w:gridSpan w:val="2"/>
-            <w:tcBorders>
-              <w:top w:val="single" w:sz="2" w:space="0" w:color="000001"/>
-              <w:left w:val="single" w:sz="2" w:space="0" w:color="000001"/>
-              <w:bottom w:val="single" w:sz="2" w:space="0" w:color="000001"/>
-              <w:right w:val="single" w:sz="2" w:space="0" w:color="000001"/>
-              <w:insideH w:val="single" w:sz="2" w:space="0" w:color="000001"/>
-              <w:insideV w:val="single" w:sz="2" w:space="0" w:color="000001"/>
-            </w:tcBorders>
-            <w:shd w:fill="FFFFFF" w:val="clear"/>
-            <w:tcMar>
-              <w:left w:w="-2" w:type="dxa"/>
-            </w:tcMar>
-          </w:tcPr>
-          <w:p>
-            <w:pPr>
-              <w:pStyle w:val="Normal"/>
-              <w:jc w:val="center"/>
-              <w:rPr>
-                <w:b/>
-                <w:b/>
-                <w:bCs/>
-              </w:rPr>
-            </w:pPr>
-            <w:r>
-              <w:rPr>
-                <w:b/>
-                <w:bCs/>
-              </w:rPr>
-              <w:t>C.7.3 Elevators</w:t>
-            </w:r>
-          </w:p>
-        </w:tc>
-      </w:tr>
-      <w:tr>
-        <w:trPr>
-          <w:trHeight w:val="1038" w:hRule="exact"/>
-        </w:trPr>
-        <w:tc>
-          <w:tcPr>
-            <w:tcW w:w="8279" w:type="dxa"/>
-            <w:tcBorders>
-              <w:top w:val="single" w:sz="2" w:space="0" w:color="000001"/>
-              <w:left w:val="single" w:sz="2" w:space="0" w:color="000001"/>
-              <w:bottom w:val="single" w:sz="2" w:space="0" w:color="000001"/>
-              <w:insideH w:val="single" w:sz="2" w:space="0" w:color="000001"/>
-            </w:tcBorders>
-            <w:shd w:fill="FFFFFF" w:val="clear"/>
-            <w:tcMar>
-              <w:left w:w="-2" w:type="dxa"/>
-            </w:tcMar>
-          </w:tcPr>
-          <w:p>
-            <w:pPr>
-              <w:pStyle w:val="Normal"/>
-              <w:rPr/>
-            </w:pPr>
-            <w:r>
-              <w:rPr/>
-              <w:t>C7.3.1 Is the minimum inner dimension of the car 110cm x140cm?</w:t>
-            </w:r>
-          </w:p>
-          <w:p>
-            <w:pPr>
-              <w:pStyle w:val="Normal"/>
-              <w:rPr/>
-            </w:pPr>
-            <w:r>
-              <w:rPr/>
-              <w:t xml:space="preserve">Is a minimum unobstructed entrance width of 80cm (ideally 90cm) provided? </w:t>
-            </w:r>
-          </w:p>
-        </w:tc>
-        <w:tc>
-          <w:tcPr>
-            <w:tcW w:w="1350" w:type="dxa"/>
-            <w:tcBorders>
-              <w:top w:val="single" w:sz="2" w:space="0" w:color="000001"/>
-              <w:left w:val="single" w:sz="2" w:space="0" w:color="000001"/>
-              <w:bottom w:val="single" w:sz="2" w:space="0" w:color="000001"/>
-              <w:right w:val="single" w:sz="2" w:space="0" w:color="000001"/>
-              <w:insideH w:val="single" w:sz="2" w:space="0" w:color="000001"/>
-              <w:insideV w:val="single" w:sz="2" w:space="0" w:color="000001"/>
-            </w:tcBorders>
-            <w:shd w:fill="FFFFFF" w:val="clear"/>
-            <w:tcMar>
-              <w:left w:w="-2" w:type="dxa"/>
-            </w:tcMar>
-          </w:tcPr>
-          <w:p>
-            <w:pPr>
-              <w:pStyle w:val="TableContents"/>
-              <w:jc w:val="center"/>
-              <w:rPr>
-                <w:b/>
-                <w:b/>
-                <w:bCs/>
-                <w:sz w:val="21"/>
-                <w:szCs w:val="21"/>
-              </w:rPr>
-            </w:pPr>
-            <w:r>
-              <w:rPr>
-                <w:b/>
-                <w:bCs/>
-                <w:sz w:val="21"/>
-                <w:szCs w:val="21"/>
-              </w:rPr>
-              <w:t>{#C.7.3.1}{C.7.3.1}{/C.7.3.1}{^C.7.3.1}Don’t Know{/C.7.3.1}</w:t>
+              <w:t>{#C.7.4.1}{C.7.4.1}{/C.7.4.1}{^C.7.4.1}Don’t Know{/C.7.4.1}</w:t>
             </w:r>
           </w:p>
         </w:tc>
@@ -8936,7 +9069,7 @@
             </w:pPr>
             <w:r>
               <w:rPr/>
-              <w:t>C.7.3.2 Is there at least one horizontally fixed handrail in the car, on the same side as the car operating panel?</w:t>
+              <w:t>C.7.4.2 Is a wayfinding system provided (map/tactile map of the facility, routes indicators, audio guidance)?</w:t>
             </w:r>
           </w:p>
         </w:tc>
@@ -8975,76 +9108,7 @@
                 <w:sz w:val="21"/>
                 <w:szCs w:val="21"/>
               </w:rPr>
-              <w:t>{#C.7.3.2}{C.7.3.2}{/C.7.3.2}{^C.7.3.2}Don’t Know{/C.7.3.2}</w:t>
-            </w:r>
-          </w:p>
-        </w:tc>
-      </w:tr>
-      <w:tr>
-        <w:trPr>
-          <w:trHeight w:val="1149" w:hRule="exact"/>
-        </w:trPr>
-        <w:tc>
-          <w:tcPr>
-            <w:tcW w:w="8279" w:type="dxa"/>
-            <w:tcBorders>
-              <w:top w:val="single" w:sz="2" w:space="0" w:color="000001"/>
-              <w:left w:val="single" w:sz="2" w:space="0" w:color="000001"/>
-              <w:bottom w:val="single" w:sz="2" w:space="0" w:color="000001"/>
-              <w:insideH w:val="single" w:sz="2" w:space="0" w:color="000001"/>
-            </w:tcBorders>
-            <w:shd w:fill="FFFFFF" w:val="clear"/>
-            <w:tcMar>
-              <w:left w:w="-2" w:type="dxa"/>
-            </w:tcMar>
-          </w:tcPr>
-          <w:p>
-            <w:pPr>
-              <w:pStyle w:val="Normal"/>
-              <w:rPr/>
-            </w:pPr>
-            <w:r>
-              <w:rPr/>
-              <w:t>C.7.3.3 Are controls placed at a minimum distance of 500 mm (600 mm recommended) from any adjacent corner or wall and between 900 mm and 1 200 mm above floor level, preferably 1 100 mm?</w:t>
-            </w:r>
-          </w:p>
-        </w:tc>
-        <w:tc>
-          <w:tcPr>
-            <w:tcW w:w="1350" w:type="dxa"/>
-            <w:tcBorders>
-              <w:top w:val="single" w:sz="2" w:space="0" w:color="000001"/>
-              <w:left w:val="single" w:sz="2" w:space="0" w:color="000001"/>
-              <w:bottom w:val="single" w:sz="2" w:space="0" w:color="000001"/>
-              <w:right w:val="single" w:sz="2" w:space="0" w:color="000001"/>
-              <w:insideH w:val="single" w:sz="2" w:space="0" w:color="000001"/>
-              <w:insideV w:val="single" w:sz="2" w:space="0" w:color="000001"/>
-            </w:tcBorders>
-            <w:shd w:fill="FFFFFF" w:val="clear"/>
-            <w:tcMar>
-              <w:left w:w="-2" w:type="dxa"/>
-            </w:tcMar>
-          </w:tcPr>
-          <w:p>
-            <w:pPr>
-              <w:pStyle w:val="TableContents"/>
-              <w:jc w:val="center"/>
-              <w:rPr>
-                <w:b/>
-                <w:b/>
-                <w:bCs/>
-                <w:sz w:val="21"/>
-                <w:szCs w:val="21"/>
-              </w:rPr>
-            </w:pPr>
-            <w:r>
-              <w:rPr>
-                <w:b/>
-                <w:bCs/>
-                <w:sz w:val="21"/>
-                <w:szCs w:val="21"/>
-              </w:rPr>
-              <w:t>{#C.7.3.3}{C.7.3.3}{/C.7.3.3}{^C.7.3.3}Don’t Know{/C.7.3.3}</w:t>
+              <w:t>{#C.7.4.2}{C.7.4.2}{/C.7.4.2}{^C.7.4.2}Don’t Know{/C.7.4.2}</w:t>
             </w:r>
           </w:p>
         </w:tc>
@@ -9074,7 +9138,7 @@
             </w:pPr>
             <w:r>
               <w:rPr/>
-              <w:t>C.7.3.4 Are there Braille or tactile figures complementing the information in the control panel buttons?</w:t>
+              <w:t>C.7.4.3 Are there signs designating rooms and spaces (room number, room?</w:t>
             </w:r>
           </w:p>
         </w:tc>
@@ -9113,24 +9177,23 @@
                 <w:sz w:val="21"/>
                 <w:szCs w:val="21"/>
               </w:rPr>
-              <w:t>{#C.7.3.4}{C.7.3.4}{/C.7.3.4}{^C.7.3.4}Don’t Know{/C.7.3.4}</w:t>
+              <w:t>{#C.7.4.3}{C.7.4.3}{/C.7.4.3}{^C.7.4.3}Don’t Know{/C.7.4.3}</w:t>
             </w:r>
           </w:p>
         </w:tc>
       </w:tr>
       <w:tr>
-        <w:trPr/>
-        <w:tc>
-          <w:tcPr>
-            <w:tcW w:w="9629" w:type="dxa"/>
-            <w:gridSpan w:val="2"/>
-            <w:tcBorders>
-              <w:top w:val="single" w:sz="2" w:space="0" w:color="000001"/>
-              <w:left w:val="single" w:sz="2" w:space="0" w:color="000001"/>
-              <w:bottom w:val="single" w:sz="2" w:space="0" w:color="000001"/>
-              <w:right w:val="single" w:sz="2" w:space="0" w:color="000001"/>
-              <w:insideH w:val="single" w:sz="2" w:space="0" w:color="000001"/>
-              <w:insideV w:val="single" w:sz="2" w:space="0" w:color="000001"/>
+        <w:trPr>
+          <w:trHeight w:val="692" w:hRule="exact"/>
+        </w:trPr>
+        <w:tc>
+          <w:tcPr>
+            <w:tcW w:w="8279" w:type="dxa"/>
+            <w:tcBorders>
+              <w:top w:val="single" w:sz="2" w:space="0" w:color="000001"/>
+              <w:left w:val="single" w:sz="2" w:space="0" w:color="000001"/>
+              <w:bottom w:val="single" w:sz="2" w:space="0" w:color="000001"/>
+              <w:insideH w:val="single" w:sz="2" w:space="0" w:color="000001"/>
             </w:tcBorders>
             <w:shd w:fill="FFFFFF" w:val="clear"/>
             <w:tcMar>
@@ -9140,35 +9203,24 @@
           <w:p>
             <w:pPr>
               <w:pStyle w:val="Normal"/>
-              <w:jc w:val="center"/>
-              <w:rPr>
-                <w:b/>
-                <w:b/>
-                <w:bCs/>
-              </w:rPr>
-            </w:pPr>
-            <w:r>
-              <w:rPr>
-                <w:b/>
-                <w:bCs/>
-              </w:rPr>
-              <w:t>C.7.4 Wayfinding and Signing</w:t>
-            </w:r>
-          </w:p>
-        </w:tc>
-      </w:tr>
-      <w:tr>
-        <w:trPr>
-          <w:trHeight w:val="754" w:hRule="exact"/>
-        </w:trPr>
-        <w:tc>
-          <w:tcPr>
-            <w:tcW w:w="8279" w:type="dxa"/>
-            <w:tcBorders>
-              <w:top w:val="single" w:sz="2" w:space="0" w:color="000001"/>
-              <w:left w:val="single" w:sz="2" w:space="0" w:color="000001"/>
-              <w:bottom w:val="single" w:sz="2" w:space="0" w:color="000001"/>
-              <w:insideH w:val="single" w:sz="2" w:space="0" w:color="000001"/>
+              <w:rPr/>
+            </w:pPr>
+            <w:r>
+              <w:rPr/>
+              <w:t>C.7.4.4 The characters of the signs contrast with the background?</w:t>
+            </w:r>
+          </w:p>
+        </w:tc>
+        <w:tc>
+          <w:tcPr>
+            <w:tcW w:w="1350" w:type="dxa"/>
+            <w:tcBorders>
+              <w:top w:val="single" w:sz="2" w:space="0" w:color="000001"/>
+              <w:left w:val="single" w:sz="2" w:space="0" w:color="000001"/>
+              <w:bottom w:val="single" w:sz="2" w:space="0" w:color="000001"/>
+              <w:right w:val="single" w:sz="2" w:space="0" w:color="000001"/>
+              <w:insideH w:val="single" w:sz="2" w:space="0" w:color="000001"/>
+              <w:insideV w:val="single" w:sz="2" w:space="0" w:color="000001"/>
             </w:tcBorders>
             <w:shd w:fill="FFFFFF" w:val="clear"/>
             <w:tcMar>
@@ -9177,33 +9229,6 @@
           </w:tcPr>
           <w:p>
             <w:pPr>
-              <w:pStyle w:val="Normal"/>
-              <w:rPr/>
-            </w:pPr>
-            <w:r>
-              <w:rPr/>
-              <w:t>C.7.4.1 Are there tactile surface indicators in place (attention pattern and guiding pattern)?</w:t>
-            </w:r>
-          </w:p>
-        </w:tc>
-        <w:tc>
-          <w:tcPr>
-            <w:tcW w:w="1350" w:type="dxa"/>
-            <w:tcBorders>
-              <w:top w:val="single" w:sz="2" w:space="0" w:color="000001"/>
-              <w:left w:val="single" w:sz="2" w:space="0" w:color="000001"/>
-              <w:bottom w:val="single" w:sz="2" w:space="0" w:color="000001"/>
-              <w:right w:val="single" w:sz="2" w:space="0" w:color="000001"/>
-              <w:insideH w:val="single" w:sz="2" w:space="0" w:color="000001"/>
-              <w:insideV w:val="single" w:sz="2" w:space="0" w:color="000001"/>
-            </w:tcBorders>
-            <w:shd w:fill="FFFFFF" w:val="clear"/>
-            <w:tcMar>
-              <w:left w:w="-2" w:type="dxa"/>
-            </w:tcMar>
-          </w:tcPr>
-          <w:p>
-            <w:pPr>
               <w:pStyle w:val="TableContents"/>
               <w:jc w:val="center"/>
               <w:rPr>
@@ -9221,7 +9246,7 @@
                 <w:sz w:val="21"/>
                 <w:szCs w:val="21"/>
               </w:rPr>
-              <w:t>{#C.7.4.1}{C.7.4.1}{/C.7.4.1}{^C.7.4.1}Don’t Know{/C.7.4.1}</w:t>
+              <w:t>{#C.7.4.4}{C.7.4.4}{/C.7.4.4}{^C.7.4.4}Don’t Know{/C.7.4.4}</w:t>
             </w:r>
           </w:p>
         </w:tc>
@@ -9251,7 +9276,7 @@
             </w:pPr>
             <w:r>
               <w:rPr/>
-              <w:t>C.7.4.2 Is a wayfinding system provided (map/tactile map of the facility, routes indicators, audio guidance)?</w:t>
+              <w:t>C.7.4.5 Are the text character raised?</w:t>
             </w:r>
           </w:p>
         </w:tc>
@@ -9290,7 +9315,76 @@
                 <w:sz w:val="21"/>
                 <w:szCs w:val="21"/>
               </w:rPr>
-              <w:t>{#C.7.4.2}{C.7.4.2}{/C.7.4.2}{^C.7.4.2}Don’t Know{/C.7.4.2}</w:t>
+              <w:t>{#C.7.4.5}{C.7.4.5}{/C.7.4.5}{^C.7.4.5}Don’t Know{/C.7.4.5}</w:t>
+            </w:r>
+          </w:p>
+        </w:tc>
+      </w:tr>
+      <w:tr>
+        <w:trPr>
+          <w:trHeight w:val="658" w:hRule="exact"/>
+        </w:trPr>
+        <w:tc>
+          <w:tcPr>
+            <w:tcW w:w="8279" w:type="dxa"/>
+            <w:tcBorders>
+              <w:top w:val="single" w:sz="2" w:space="0" w:color="000001"/>
+              <w:left w:val="single" w:sz="2" w:space="0" w:color="000001"/>
+              <w:bottom w:val="single" w:sz="2" w:space="0" w:color="000001"/>
+              <w:insideH w:val="single" w:sz="2" w:space="0" w:color="000001"/>
+            </w:tcBorders>
+            <w:shd w:fill="FFFFFF" w:val="clear"/>
+            <w:tcMar>
+              <w:left w:w="-2" w:type="dxa"/>
+            </w:tcMar>
+          </w:tcPr>
+          <w:p>
+            <w:pPr>
+              <w:pStyle w:val="Normal"/>
+              <w:rPr/>
+            </w:pPr>
+            <w:r>
+              <w:rPr/>
+              <w:t>C.7.4.6 Are signs mounted on the wall on the latch side of the door?</w:t>
+            </w:r>
+          </w:p>
+        </w:tc>
+        <w:tc>
+          <w:tcPr>
+            <w:tcW w:w="1350" w:type="dxa"/>
+            <w:tcBorders>
+              <w:top w:val="single" w:sz="2" w:space="0" w:color="000001"/>
+              <w:left w:val="single" w:sz="2" w:space="0" w:color="000001"/>
+              <w:bottom w:val="single" w:sz="2" w:space="0" w:color="000001"/>
+              <w:right w:val="single" w:sz="2" w:space="0" w:color="000001"/>
+              <w:insideH w:val="single" w:sz="2" w:space="0" w:color="000001"/>
+              <w:insideV w:val="single" w:sz="2" w:space="0" w:color="000001"/>
+            </w:tcBorders>
+            <w:shd w:fill="FFFFFF" w:val="clear"/>
+            <w:tcMar>
+              <w:left w:w="-2" w:type="dxa"/>
+            </w:tcMar>
+          </w:tcPr>
+          <w:p>
+            <w:pPr>
+              <w:pStyle w:val="TableContents"/>
+              <w:jc w:val="center"/>
+              <w:rPr>
+                <w:b/>
+                <w:b/>
+                <w:bCs/>
+                <w:sz w:val="21"/>
+                <w:szCs w:val="21"/>
+              </w:rPr>
+            </w:pPr>
+            <w:r>
+              <w:rPr>
+                <w:b/>
+                <w:bCs/>
+                <w:sz w:val="21"/>
+                <w:szCs w:val="21"/>
+              </w:rPr>
+              <w:t>{#C.7.4.6}{C.7.4.6}{/C.7.4.6}{^C.7.4.6}Don’t Know{/C.7.4.6}</w:t>
             </w:r>
           </w:p>
         </w:tc>
@@ -9320,7 +9414,7 @@
             </w:pPr>
             <w:r>
               <w:rPr/>
-              <w:t>C.7.4.3 Are there signs designating rooms and spaces (room number, room?</w:t>
+              <w:t>C.7.4.7 Are signs mounted between 120cm and max 160cm from the floor?</w:t>
             </w:r>
           </w:p>
         </w:tc>
@@ -9359,282 +9453,6 @@
                 <w:sz w:val="21"/>
                 <w:szCs w:val="21"/>
               </w:rPr>
-              <w:t>{#C.7.4.3}{C.7.4.3}{/C.7.4.3}{^C.7.4.3}Don’t Know{/C.7.4.3}</w:t>
-            </w:r>
-          </w:p>
-        </w:tc>
-      </w:tr>
-      <w:tr>
-        <w:trPr>
-          <w:trHeight w:val="692" w:hRule="exact"/>
-        </w:trPr>
-        <w:tc>
-          <w:tcPr>
-            <w:tcW w:w="8279" w:type="dxa"/>
-            <w:tcBorders>
-              <w:top w:val="single" w:sz="2" w:space="0" w:color="000001"/>
-              <w:left w:val="single" w:sz="2" w:space="0" w:color="000001"/>
-              <w:bottom w:val="single" w:sz="2" w:space="0" w:color="000001"/>
-              <w:insideH w:val="single" w:sz="2" w:space="0" w:color="000001"/>
-            </w:tcBorders>
-            <w:shd w:fill="FFFFFF" w:val="clear"/>
-            <w:tcMar>
-              <w:left w:w="-2" w:type="dxa"/>
-            </w:tcMar>
-          </w:tcPr>
-          <w:p>
-            <w:pPr>
-              <w:pStyle w:val="Normal"/>
-              <w:rPr/>
-            </w:pPr>
-            <w:r>
-              <w:rPr/>
-              <w:t>C.7.4.4 The characters of the signs contrast with the background?</w:t>
-            </w:r>
-          </w:p>
-        </w:tc>
-        <w:tc>
-          <w:tcPr>
-            <w:tcW w:w="1350" w:type="dxa"/>
-            <w:tcBorders>
-              <w:top w:val="single" w:sz="2" w:space="0" w:color="000001"/>
-              <w:left w:val="single" w:sz="2" w:space="0" w:color="000001"/>
-              <w:bottom w:val="single" w:sz="2" w:space="0" w:color="000001"/>
-              <w:right w:val="single" w:sz="2" w:space="0" w:color="000001"/>
-              <w:insideH w:val="single" w:sz="2" w:space="0" w:color="000001"/>
-              <w:insideV w:val="single" w:sz="2" w:space="0" w:color="000001"/>
-            </w:tcBorders>
-            <w:shd w:fill="FFFFFF" w:val="clear"/>
-            <w:tcMar>
-              <w:left w:w="-2" w:type="dxa"/>
-            </w:tcMar>
-          </w:tcPr>
-          <w:p>
-            <w:pPr>
-              <w:pStyle w:val="TableContents"/>
-              <w:jc w:val="center"/>
-              <w:rPr>
-                <w:b/>
-                <w:b/>
-                <w:bCs/>
-                <w:sz w:val="21"/>
-                <w:szCs w:val="21"/>
-              </w:rPr>
-            </w:pPr>
-            <w:r>
-              <w:rPr>
-                <w:b/>
-                <w:bCs/>
-                <w:sz w:val="21"/>
-                <w:szCs w:val="21"/>
-              </w:rPr>
-              <w:t>{#C.7.4.4}{C.7.4.4}{/C.7.4.4}{^C.7.4.4}Don’t Know{/C.7.4.4}</w:t>
-            </w:r>
-          </w:p>
-        </w:tc>
-      </w:tr>
-      <w:tr>
-        <w:trPr>
-          <w:trHeight w:val="734" w:hRule="exact"/>
-        </w:trPr>
-        <w:tc>
-          <w:tcPr>
-            <w:tcW w:w="8279" w:type="dxa"/>
-            <w:tcBorders>
-              <w:top w:val="single" w:sz="2" w:space="0" w:color="000001"/>
-              <w:left w:val="single" w:sz="2" w:space="0" w:color="000001"/>
-              <w:bottom w:val="single" w:sz="2" w:space="0" w:color="000001"/>
-              <w:insideH w:val="single" w:sz="2" w:space="0" w:color="000001"/>
-            </w:tcBorders>
-            <w:shd w:fill="FFFFFF" w:val="clear"/>
-            <w:tcMar>
-              <w:left w:w="-2" w:type="dxa"/>
-            </w:tcMar>
-          </w:tcPr>
-          <w:p>
-            <w:pPr>
-              <w:pStyle w:val="Normal"/>
-              <w:rPr/>
-            </w:pPr>
-            <w:r>
-              <w:rPr/>
-              <w:t>C.7.4.5 Are the text character raised?</w:t>
-            </w:r>
-          </w:p>
-        </w:tc>
-        <w:tc>
-          <w:tcPr>
-            <w:tcW w:w="1350" w:type="dxa"/>
-            <w:tcBorders>
-              <w:top w:val="single" w:sz="2" w:space="0" w:color="000001"/>
-              <w:left w:val="single" w:sz="2" w:space="0" w:color="000001"/>
-              <w:bottom w:val="single" w:sz="2" w:space="0" w:color="000001"/>
-              <w:right w:val="single" w:sz="2" w:space="0" w:color="000001"/>
-              <w:insideH w:val="single" w:sz="2" w:space="0" w:color="000001"/>
-              <w:insideV w:val="single" w:sz="2" w:space="0" w:color="000001"/>
-            </w:tcBorders>
-            <w:shd w:fill="FFFFFF" w:val="clear"/>
-            <w:tcMar>
-              <w:left w:w="-2" w:type="dxa"/>
-            </w:tcMar>
-          </w:tcPr>
-          <w:p>
-            <w:pPr>
-              <w:pStyle w:val="TableContents"/>
-              <w:jc w:val="center"/>
-              <w:rPr>
-                <w:b/>
-                <w:b/>
-                <w:bCs/>
-                <w:sz w:val="21"/>
-                <w:szCs w:val="21"/>
-              </w:rPr>
-            </w:pPr>
-            <w:r>
-              <w:rPr>
-                <w:b/>
-                <w:bCs/>
-                <w:sz w:val="21"/>
-                <w:szCs w:val="21"/>
-              </w:rPr>
-              <w:t>{#C.7.4.5}{C.7.4.5}{/C.7.4.5}{^C.7.4.5}Don’t Know{/C.7.4.5}</w:t>
-            </w:r>
-          </w:p>
-        </w:tc>
-      </w:tr>
-      <w:tr>
-        <w:trPr>
-          <w:trHeight w:val="658" w:hRule="exact"/>
-        </w:trPr>
-        <w:tc>
-          <w:tcPr>
-            <w:tcW w:w="8279" w:type="dxa"/>
-            <w:tcBorders>
-              <w:top w:val="single" w:sz="2" w:space="0" w:color="000001"/>
-              <w:left w:val="single" w:sz="2" w:space="0" w:color="000001"/>
-              <w:bottom w:val="single" w:sz="2" w:space="0" w:color="000001"/>
-              <w:insideH w:val="single" w:sz="2" w:space="0" w:color="000001"/>
-            </w:tcBorders>
-            <w:shd w:fill="FFFFFF" w:val="clear"/>
-            <w:tcMar>
-              <w:left w:w="-2" w:type="dxa"/>
-            </w:tcMar>
-          </w:tcPr>
-          <w:p>
-            <w:pPr>
-              <w:pStyle w:val="Normal"/>
-              <w:rPr/>
-            </w:pPr>
-            <w:r>
-              <w:rPr/>
-              <w:t>C.7.4.6 Are signs mounted on the wall on the latch side of the door?</w:t>
-            </w:r>
-          </w:p>
-        </w:tc>
-        <w:tc>
-          <w:tcPr>
-            <w:tcW w:w="1350" w:type="dxa"/>
-            <w:tcBorders>
-              <w:top w:val="single" w:sz="2" w:space="0" w:color="000001"/>
-              <w:left w:val="single" w:sz="2" w:space="0" w:color="000001"/>
-              <w:bottom w:val="single" w:sz="2" w:space="0" w:color="000001"/>
-              <w:right w:val="single" w:sz="2" w:space="0" w:color="000001"/>
-              <w:insideH w:val="single" w:sz="2" w:space="0" w:color="000001"/>
-              <w:insideV w:val="single" w:sz="2" w:space="0" w:color="000001"/>
-            </w:tcBorders>
-            <w:shd w:fill="FFFFFF" w:val="clear"/>
-            <w:tcMar>
-              <w:left w:w="-2" w:type="dxa"/>
-            </w:tcMar>
-          </w:tcPr>
-          <w:p>
-            <w:pPr>
-              <w:pStyle w:val="TableContents"/>
-              <w:jc w:val="center"/>
-              <w:rPr>
-                <w:b/>
-                <w:b/>
-                <w:bCs/>
-                <w:sz w:val="21"/>
-                <w:szCs w:val="21"/>
-              </w:rPr>
-            </w:pPr>
-            <w:r>
-              <w:rPr>
-                <w:b/>
-                <w:bCs/>
-                <w:sz w:val="21"/>
-                <w:szCs w:val="21"/>
-              </w:rPr>
-              <w:t>{#C.7.4.6}{C.7.4.6}{/C.7.4.6}{^C.7.4.6}Don’t Know{/C.7.4.6}</w:t>
-            </w:r>
-          </w:p>
-        </w:tc>
-      </w:tr>
-      <w:tr>
-        <w:trPr>
-          <w:trHeight w:val="734" w:hRule="exact"/>
-        </w:trPr>
-        <w:tc>
-          <w:tcPr>
-            <w:tcW w:w="8279" w:type="dxa"/>
-            <w:tcBorders>
-              <w:top w:val="single" w:sz="2" w:space="0" w:color="000001"/>
-              <w:left w:val="single" w:sz="2" w:space="0" w:color="000001"/>
-              <w:bottom w:val="single" w:sz="2" w:space="0" w:color="000001"/>
-              <w:insideH w:val="single" w:sz="2" w:space="0" w:color="000001"/>
-            </w:tcBorders>
-            <w:shd w:fill="FFFFFF" w:val="clear"/>
-            <w:tcMar>
-              <w:left w:w="-2" w:type="dxa"/>
-            </w:tcMar>
-          </w:tcPr>
-          <w:p>
-            <w:pPr>
-              <w:pStyle w:val="Normal"/>
-              <w:rPr/>
-            </w:pPr>
-            <w:r>
-              <w:rPr/>
-              <w:t>C.7.4.7 Are signs mounted between 120cm and max 160cm from the floor?</w:t>
-            </w:r>
-          </w:p>
-        </w:tc>
-        <w:tc>
-          <w:tcPr>
-            <w:tcW w:w="1350" w:type="dxa"/>
-            <w:tcBorders>
-              <w:top w:val="single" w:sz="2" w:space="0" w:color="000001"/>
-              <w:left w:val="single" w:sz="2" w:space="0" w:color="000001"/>
-              <w:bottom w:val="single" w:sz="2" w:space="0" w:color="000001"/>
-              <w:right w:val="single" w:sz="2" w:space="0" w:color="000001"/>
-              <w:insideH w:val="single" w:sz="2" w:space="0" w:color="000001"/>
-              <w:insideV w:val="single" w:sz="2" w:space="0" w:color="000001"/>
-            </w:tcBorders>
-            <w:shd w:fill="FFFFFF" w:val="clear"/>
-            <w:tcMar>
-              <w:left w:w="-2" w:type="dxa"/>
-            </w:tcMar>
-          </w:tcPr>
-          <w:p>
-            <w:pPr>
-              <w:pStyle w:val="TableContents"/>
-              <w:jc w:val="center"/>
-              <w:rPr>
-                <w:b/>
-                <w:b/>
-                <w:bCs/>
-                <w:sz w:val="21"/>
-                <w:szCs w:val="21"/>
-              </w:rPr>
-            </w:pPr>
-            <w:r>
-              <w:rPr>
-                <w:b/>
-                <w:bCs/>
-                <w:sz w:val="21"/>
-                <w:szCs w:val="21"/>
-              </w:rPr>
               <w:t>{#C.7.4.7}{C.7.4.7}{/C.7.4.7}{^C.7.4.7}Don’t Know{/C.7.4.7}</w:t>
             </w:r>
           </w:p>
@@ -10979,13 +10797,22 @@
       </w:r>
       <w:r>
         <w:br w:type="page"/>
+      </w:r>
+    </w:p>
+    <w:p>
+      <w:pPr>
+        <w:pStyle w:val="TextBody"/>
+        <w:rPr/>
+      </w:pPr>
+      <w:r>
+        <w:rPr/>
       </w:r>
     </w:p>
     <w:tbl>
       <w:tblPr>
         <w:tblW w:w="9541" w:type="dxa"/>
         <w:jc w:val="left"/>
-        <w:tblInd w:w="0" w:type="dxa"/>
+        <w:tblInd w:w="-2" w:type="dxa"/>
         <w:tblBorders>
           <w:top w:val="single" w:sz="2" w:space="0" w:color="000001"/>
           <w:left w:val="single" w:sz="2" w:space="0" w:color="000001"/>
@@ -11022,7 +10849,6 @@
           <w:p>
             <w:pPr>
               <w:pStyle w:val="Normal"/>
-              <w:pageBreakBefore/>
               <w:jc w:val="center"/>
               <w:rPr>
                 <w:b/>
@@ -11069,6 +10895,296 @@
                 <w:bCs w:val="false"/>
               </w:rPr>
               <w:t>Answer</w:t>
+            </w:r>
+          </w:p>
+        </w:tc>
+      </w:tr>
+      <w:tr>
+        <w:trPr>
+          <w:trHeight w:val="734" w:hRule="atLeast"/>
+        </w:trPr>
+        <w:tc>
+          <w:tcPr>
+            <w:tcW w:w="8191" w:type="dxa"/>
+            <w:tcBorders>
+              <w:top w:val="single" w:sz="2" w:space="0" w:color="000001"/>
+              <w:left w:val="single" w:sz="2" w:space="0" w:color="000001"/>
+              <w:bottom w:val="single" w:sz="2" w:space="0" w:color="000001"/>
+              <w:insideH w:val="single" w:sz="2" w:space="0" w:color="000001"/>
+            </w:tcBorders>
+            <w:shd w:fill="FFFFFF" w:val="clear"/>
+            <w:tcMar>
+              <w:left w:w="-2" w:type="dxa"/>
+            </w:tcMar>
+          </w:tcPr>
+          <w:p>
+            <w:pPr>
+              <w:pStyle w:val="Normal"/>
+              <w:rPr/>
+            </w:pPr>
+            <w:r>
+              <w:rPr/>
+              <w:t>D.1 Is there at least one accessible toilet room?</w:t>
+            </w:r>
+          </w:p>
+        </w:tc>
+        <w:tc>
+          <w:tcPr>
+            <w:tcW w:w="1349" w:type="dxa"/>
+            <w:tcBorders>
+              <w:top w:val="single" w:sz="2" w:space="0" w:color="000001"/>
+              <w:left w:val="single" w:sz="2" w:space="0" w:color="000001"/>
+              <w:bottom w:val="single" w:sz="2" w:space="0" w:color="000001"/>
+              <w:right w:val="single" w:sz="2" w:space="0" w:color="000001"/>
+              <w:insideH w:val="single" w:sz="2" w:space="0" w:color="000001"/>
+              <w:insideV w:val="single" w:sz="2" w:space="0" w:color="000001"/>
+            </w:tcBorders>
+            <w:shd w:fill="FFFFFF" w:val="clear"/>
+            <w:tcMar>
+              <w:left w:w="-2" w:type="dxa"/>
+            </w:tcMar>
+          </w:tcPr>
+          <w:p>
+            <w:pPr>
+              <w:pStyle w:val="TableContents"/>
+              <w:jc w:val="center"/>
+              <w:rPr>
+                <w:b/>
+                <w:b/>
+                <w:bCs/>
+                <w:sz w:val="21"/>
+                <w:szCs w:val="21"/>
+              </w:rPr>
+            </w:pPr>
+            <w:r>
+              <w:rPr>
+                <w:b/>
+                <w:bCs/>
+                <w:sz w:val="21"/>
+                <w:szCs w:val="21"/>
+              </w:rPr>
+              <w:t>{#D.1}{D.1}{/D.1}{^D.1}Don’t Know{/D.1}</w:t>
+            </w:r>
+          </w:p>
+        </w:tc>
+      </w:tr>
+      <w:tr>
+        <w:trPr>
+          <w:trHeight w:val="749" w:hRule="atLeast"/>
+        </w:trPr>
+        <w:tc>
+          <w:tcPr>
+            <w:tcW w:w="8191" w:type="dxa"/>
+            <w:tcBorders>
+              <w:top w:val="single" w:sz="2" w:space="0" w:color="000001"/>
+              <w:left w:val="single" w:sz="2" w:space="0" w:color="000001"/>
+              <w:bottom w:val="single" w:sz="2" w:space="0" w:color="000001"/>
+              <w:insideH w:val="single" w:sz="2" w:space="0" w:color="000001"/>
+            </w:tcBorders>
+            <w:shd w:fill="FFFFFF" w:val="clear"/>
+            <w:tcMar>
+              <w:left w:w="-2" w:type="dxa"/>
+            </w:tcMar>
+          </w:tcPr>
+          <w:p>
+            <w:pPr>
+              <w:pStyle w:val="Normal"/>
+              <w:rPr/>
+            </w:pPr>
+            <w:r>
+              <w:rPr/>
+              <w:t>D.2 Is there a sign that give directions to accessible toilet rooms?</w:t>
+            </w:r>
+          </w:p>
+        </w:tc>
+        <w:tc>
+          <w:tcPr>
+            <w:tcW w:w="1349" w:type="dxa"/>
+            <w:tcBorders>
+              <w:top w:val="single" w:sz="2" w:space="0" w:color="000001"/>
+              <w:left w:val="single" w:sz="2" w:space="0" w:color="000001"/>
+              <w:bottom w:val="single" w:sz="2" w:space="0" w:color="000001"/>
+              <w:right w:val="single" w:sz="2" w:space="0" w:color="000001"/>
+              <w:insideH w:val="single" w:sz="2" w:space="0" w:color="000001"/>
+              <w:insideV w:val="single" w:sz="2" w:space="0" w:color="000001"/>
+            </w:tcBorders>
+            <w:shd w:fill="FFFFFF" w:val="clear"/>
+            <w:tcMar>
+              <w:left w:w="-2" w:type="dxa"/>
+            </w:tcMar>
+          </w:tcPr>
+          <w:p>
+            <w:pPr>
+              <w:pStyle w:val="TableContents"/>
+              <w:jc w:val="center"/>
+              <w:rPr>
+                <w:b/>
+                <w:b/>
+                <w:bCs/>
+                <w:sz w:val="21"/>
+                <w:szCs w:val="21"/>
+              </w:rPr>
+            </w:pPr>
+            <w:r>
+              <w:rPr>
+                <w:b/>
+                <w:bCs/>
+                <w:sz w:val="21"/>
+                <w:szCs w:val="21"/>
+              </w:rPr>
+              <w:t>{#D.2}{D.2}{/D.2}{^D.2}Don’t Know{/D.2}</w:t>
+            </w:r>
+          </w:p>
+        </w:tc>
+      </w:tr>
+      <w:tr>
+        <w:trPr>
+          <w:trHeight w:val="734" w:hRule="atLeast"/>
+        </w:trPr>
+        <w:tc>
+          <w:tcPr>
+            <w:tcW w:w="8191" w:type="dxa"/>
+            <w:tcBorders>
+              <w:top w:val="single" w:sz="2" w:space="0" w:color="000001"/>
+              <w:left w:val="single" w:sz="2" w:space="0" w:color="000001"/>
+              <w:bottom w:val="single" w:sz="2" w:space="0" w:color="000001"/>
+              <w:insideH w:val="single" w:sz="2" w:space="0" w:color="000001"/>
+            </w:tcBorders>
+            <w:shd w:fill="FFFFFF" w:val="clear"/>
+            <w:tcMar>
+              <w:left w:w="-2" w:type="dxa"/>
+            </w:tcMar>
+          </w:tcPr>
+          <w:p>
+            <w:pPr>
+              <w:pStyle w:val="Normal"/>
+              <w:rPr/>
+            </w:pPr>
+            <w:r>
+              <w:rPr/>
+              <w:t>D.3 Is there a sign at the entrance of the accessible toilet room with the International symbol of accessibility?</w:t>
+            </w:r>
+          </w:p>
+        </w:tc>
+        <w:tc>
+          <w:tcPr>
+            <w:tcW w:w="1349" w:type="dxa"/>
+            <w:tcBorders>
+              <w:top w:val="single" w:sz="2" w:space="0" w:color="000001"/>
+              <w:left w:val="single" w:sz="2" w:space="0" w:color="000001"/>
+              <w:bottom w:val="single" w:sz="2" w:space="0" w:color="000001"/>
+              <w:right w:val="single" w:sz="2" w:space="0" w:color="000001"/>
+              <w:insideH w:val="single" w:sz="2" w:space="0" w:color="000001"/>
+              <w:insideV w:val="single" w:sz="2" w:space="0" w:color="000001"/>
+            </w:tcBorders>
+            <w:shd w:fill="FFFFFF" w:val="clear"/>
+            <w:tcMar>
+              <w:left w:w="-2" w:type="dxa"/>
+            </w:tcMar>
+          </w:tcPr>
+          <w:p>
+            <w:pPr>
+              <w:pStyle w:val="TableContents"/>
+              <w:jc w:val="center"/>
+              <w:rPr>
+                <w:b/>
+                <w:b/>
+                <w:bCs/>
+                <w:sz w:val="21"/>
+                <w:szCs w:val="21"/>
+              </w:rPr>
+            </w:pPr>
+            <w:r>
+              <w:rPr>
+                <w:b/>
+                <w:bCs/>
+                <w:sz w:val="21"/>
+                <w:szCs w:val="21"/>
+              </w:rPr>
+              <w:t>{#D.3}{D.3}{/D.3}{^D.3}Don’t Know{/D.3}</w:t>
+            </w:r>
+          </w:p>
+        </w:tc>
+      </w:tr>
+      <w:tr>
+        <w:trPr>
+          <w:trHeight w:val="749" w:hRule="atLeast"/>
+        </w:trPr>
+        <w:tc>
+          <w:tcPr>
+            <w:tcW w:w="8191" w:type="dxa"/>
+            <w:tcBorders>
+              <w:top w:val="single" w:sz="2" w:space="0" w:color="000001"/>
+              <w:left w:val="single" w:sz="2" w:space="0" w:color="000001"/>
+              <w:bottom w:val="single" w:sz="2" w:space="0" w:color="000001"/>
+              <w:insideH w:val="single" w:sz="2" w:space="0" w:color="000001"/>
+            </w:tcBorders>
+            <w:shd w:fill="FFFFFF" w:val="clear"/>
+            <w:tcMar>
+              <w:left w:w="-2" w:type="dxa"/>
+            </w:tcMar>
+          </w:tcPr>
+          <w:p>
+            <w:pPr>
+              <w:pStyle w:val="Normal"/>
+              <w:spacing w:before="0" w:after="0"/>
+              <w:contextualSpacing/>
+              <w:rPr/>
+            </w:pPr>
+            <w:r>
+              <w:rPr/>
+              <w:t xml:space="preserve">D.4 Is there an outward opening door with minimum width 90cm? </w:t>
+            </w:r>
+          </w:p>
+          <w:p>
+            <w:pPr>
+              <w:pStyle w:val="Normal"/>
+              <w:spacing w:before="0" w:after="0"/>
+              <w:contextualSpacing/>
+              <w:rPr/>
+            </w:pPr>
+            <w:r>
+              <w:rPr/>
+              <w:t>Is there an horizontal pull handle at 70cm height?</w:t>
+            </w:r>
+          </w:p>
+        </w:tc>
+        <w:tc>
+          <w:tcPr>
+            <w:tcW w:w="1349" w:type="dxa"/>
+            <w:tcBorders>
+              <w:top w:val="single" w:sz="2" w:space="0" w:color="000001"/>
+              <w:left w:val="single" w:sz="2" w:space="0" w:color="000001"/>
+              <w:bottom w:val="single" w:sz="2" w:space="0" w:color="000001"/>
+              <w:right w:val="single" w:sz="2" w:space="0" w:color="000001"/>
+              <w:insideH w:val="single" w:sz="2" w:space="0" w:color="000001"/>
+              <w:insideV w:val="single" w:sz="2" w:space="0" w:color="000001"/>
+            </w:tcBorders>
+            <w:shd w:fill="FFFFFF" w:val="clear"/>
+            <w:tcMar>
+              <w:left w:w="-2" w:type="dxa"/>
+            </w:tcMar>
+          </w:tcPr>
+          <w:p>
+            <w:pPr>
+              <w:pStyle w:val="TableContents"/>
+              <w:jc w:val="center"/>
+              <w:rPr>
+                <w:b/>
+                <w:b/>
+                <w:bCs/>
+                <w:sz w:val="21"/>
+                <w:szCs w:val="21"/>
+              </w:rPr>
+            </w:pPr>
+            <w:r>
+              <w:rPr>
+                <w:b/>
+                <w:bCs/>
+                <w:sz w:val="21"/>
+                <w:szCs w:val="21"/>
+              </w:rPr>
+              <w:t>{#D.4}{D.4}{/D.4}{^D.4}Don’t Know{/D.4}</w:t>
             </w:r>
           </w:p>
         </w:tc>
@@ -11098,7 +11214,7 @@
             </w:pPr>
             <w:r>
               <w:rPr/>
-              <w:t>D.1 Is there at least one accessible toilet room?</w:t>
+              <w:t>D.5 Is there a clear maneuvering space of 150cm x 150cm inside the toilet?</w:t>
             </w:r>
           </w:p>
         </w:tc>
@@ -11137,76 +11253,7 @@
                 <w:sz w:val="21"/>
                 <w:szCs w:val="21"/>
               </w:rPr>
-              <w:t>{#D.1}{D.1}{/D.1}{^D.1}Don’t Know{/D.1}</w:t>
-            </w:r>
-          </w:p>
-        </w:tc>
-      </w:tr>
-      <w:tr>
-        <w:trPr>
-          <w:trHeight w:val="749" w:hRule="exact"/>
-        </w:trPr>
-        <w:tc>
-          <w:tcPr>
-            <w:tcW w:w="8191" w:type="dxa"/>
-            <w:tcBorders>
-              <w:top w:val="single" w:sz="2" w:space="0" w:color="000001"/>
-              <w:left w:val="single" w:sz="2" w:space="0" w:color="000001"/>
-              <w:bottom w:val="single" w:sz="2" w:space="0" w:color="000001"/>
-              <w:insideH w:val="single" w:sz="2" w:space="0" w:color="000001"/>
-            </w:tcBorders>
-            <w:shd w:fill="FFFFFF" w:val="clear"/>
-            <w:tcMar>
-              <w:left w:w="-2" w:type="dxa"/>
-            </w:tcMar>
-          </w:tcPr>
-          <w:p>
-            <w:pPr>
-              <w:pStyle w:val="Normal"/>
-              <w:rPr/>
-            </w:pPr>
-            <w:r>
-              <w:rPr/>
-              <w:t>D.2 Is there a sign that give directions to accessible toilet rooms?</w:t>
-            </w:r>
-          </w:p>
-        </w:tc>
-        <w:tc>
-          <w:tcPr>
-            <w:tcW w:w="1349" w:type="dxa"/>
-            <w:tcBorders>
-              <w:top w:val="single" w:sz="2" w:space="0" w:color="000001"/>
-              <w:left w:val="single" w:sz="2" w:space="0" w:color="000001"/>
-              <w:bottom w:val="single" w:sz="2" w:space="0" w:color="000001"/>
-              <w:right w:val="single" w:sz="2" w:space="0" w:color="000001"/>
-              <w:insideH w:val="single" w:sz="2" w:space="0" w:color="000001"/>
-              <w:insideV w:val="single" w:sz="2" w:space="0" w:color="000001"/>
-            </w:tcBorders>
-            <w:shd w:fill="FFFFFF" w:val="clear"/>
-            <w:tcMar>
-              <w:left w:w="-2" w:type="dxa"/>
-            </w:tcMar>
-          </w:tcPr>
-          <w:p>
-            <w:pPr>
-              <w:pStyle w:val="TableContents"/>
-              <w:jc w:val="center"/>
-              <w:rPr>
-                <w:b/>
-                <w:b/>
-                <w:bCs/>
-                <w:sz w:val="21"/>
-                <w:szCs w:val="21"/>
-              </w:rPr>
-            </w:pPr>
-            <w:r>
-              <w:rPr>
-                <w:b/>
-                <w:bCs/>
-                <w:sz w:val="21"/>
-                <w:szCs w:val="21"/>
-              </w:rPr>
-              <w:t>{#D.2}{D.2}{/D.2}{^D.2}Don’t Know{/D.2}</w:t>
+              <w:t>{#D.5}{D.5}{/D.5}{^D.5}Don’t Know{/D.5}</w:t>
             </w:r>
           </w:p>
         </w:tc>
@@ -11236,227 +11283,6 @@
             </w:pPr>
             <w:r>
               <w:rPr/>
-              <w:t>D.3 Is there a sign at the entrance of the accessible toilet room with the International symbol of accessibility?</w:t>
-            </w:r>
-          </w:p>
-        </w:tc>
-        <w:tc>
-          <w:tcPr>
-            <w:tcW w:w="1349" w:type="dxa"/>
-            <w:tcBorders>
-              <w:top w:val="single" w:sz="2" w:space="0" w:color="000001"/>
-              <w:left w:val="single" w:sz="2" w:space="0" w:color="000001"/>
-              <w:bottom w:val="single" w:sz="2" w:space="0" w:color="000001"/>
-              <w:right w:val="single" w:sz="2" w:space="0" w:color="000001"/>
-              <w:insideH w:val="single" w:sz="2" w:space="0" w:color="000001"/>
-              <w:insideV w:val="single" w:sz="2" w:space="0" w:color="000001"/>
-            </w:tcBorders>
-            <w:shd w:fill="FFFFFF" w:val="clear"/>
-            <w:tcMar>
-              <w:left w:w="-2" w:type="dxa"/>
-            </w:tcMar>
-          </w:tcPr>
-          <w:p>
-            <w:pPr>
-              <w:pStyle w:val="TableContents"/>
-              <w:jc w:val="center"/>
-              <w:rPr>
-                <w:b/>
-                <w:b/>
-                <w:bCs/>
-                <w:sz w:val="21"/>
-                <w:szCs w:val="21"/>
-              </w:rPr>
-            </w:pPr>
-            <w:r>
-              <w:rPr>
-                <w:b/>
-                <w:bCs/>
-                <w:sz w:val="21"/>
-                <w:szCs w:val="21"/>
-              </w:rPr>
-              <w:t>{#D.3}{D.3}{/D.3}{^D.3}Don’t Know{/D.3}</w:t>
-            </w:r>
-          </w:p>
-        </w:tc>
-      </w:tr>
-      <w:tr>
-        <w:trPr>
-          <w:trHeight w:val="621" w:hRule="exact"/>
-        </w:trPr>
-        <w:tc>
-          <w:tcPr>
-            <w:tcW w:w="8191" w:type="dxa"/>
-            <w:tcBorders>
-              <w:top w:val="single" w:sz="2" w:space="0" w:color="000001"/>
-              <w:left w:val="single" w:sz="2" w:space="0" w:color="000001"/>
-              <w:bottom w:val="single" w:sz="2" w:space="0" w:color="000001"/>
-              <w:insideH w:val="single" w:sz="2" w:space="0" w:color="000001"/>
-            </w:tcBorders>
-            <w:shd w:fill="FFFFFF" w:val="clear"/>
-            <w:tcMar>
-              <w:left w:w="-2" w:type="dxa"/>
-            </w:tcMar>
-          </w:tcPr>
-          <w:p>
-            <w:pPr>
-              <w:pStyle w:val="Normal"/>
-              <w:spacing w:before="0" w:after="0"/>
-              <w:contextualSpacing/>
-              <w:rPr/>
-            </w:pPr>
-            <w:r>
-              <w:rPr/>
-              <w:t xml:space="preserve">D.4 Is there an outward opening door with minimum width 90cm? </w:t>
-            </w:r>
-          </w:p>
-          <w:p>
-            <w:pPr>
-              <w:pStyle w:val="Normal"/>
-              <w:spacing w:before="0" w:after="0"/>
-              <w:contextualSpacing/>
-              <w:rPr/>
-            </w:pPr>
-            <w:r>
-              <w:rPr/>
-              <w:t>Is there an horizontal pull handle at 70cm height?</w:t>
-            </w:r>
-          </w:p>
-        </w:tc>
-        <w:tc>
-          <w:tcPr>
-            <w:tcW w:w="1349" w:type="dxa"/>
-            <w:tcBorders>
-              <w:top w:val="single" w:sz="2" w:space="0" w:color="000001"/>
-              <w:left w:val="single" w:sz="2" w:space="0" w:color="000001"/>
-              <w:bottom w:val="single" w:sz="2" w:space="0" w:color="000001"/>
-              <w:right w:val="single" w:sz="2" w:space="0" w:color="000001"/>
-              <w:insideH w:val="single" w:sz="2" w:space="0" w:color="000001"/>
-              <w:insideV w:val="single" w:sz="2" w:space="0" w:color="000001"/>
-            </w:tcBorders>
-            <w:shd w:fill="FFFFFF" w:val="clear"/>
-            <w:tcMar>
-              <w:left w:w="-2" w:type="dxa"/>
-            </w:tcMar>
-          </w:tcPr>
-          <w:p>
-            <w:pPr>
-              <w:pStyle w:val="TableContents"/>
-              <w:jc w:val="center"/>
-              <w:rPr>
-                <w:b/>
-                <w:b/>
-                <w:bCs/>
-                <w:sz w:val="21"/>
-                <w:szCs w:val="21"/>
-              </w:rPr>
-            </w:pPr>
-            <w:r>
-              <w:rPr>
-                <w:b/>
-                <w:bCs/>
-                <w:sz w:val="21"/>
-                <w:szCs w:val="21"/>
-              </w:rPr>
-              <w:t>{#D.4}{D.4}{/D.4}{^D.4}Don’t Know{/D.4}</w:t>
-            </w:r>
-          </w:p>
-        </w:tc>
-      </w:tr>
-      <w:tr>
-        <w:trPr>
-          <w:trHeight w:val="734" w:hRule="exact"/>
-        </w:trPr>
-        <w:tc>
-          <w:tcPr>
-            <w:tcW w:w="8191" w:type="dxa"/>
-            <w:tcBorders>
-              <w:top w:val="single" w:sz="2" w:space="0" w:color="000001"/>
-              <w:left w:val="single" w:sz="2" w:space="0" w:color="000001"/>
-              <w:bottom w:val="single" w:sz="2" w:space="0" w:color="000001"/>
-              <w:insideH w:val="single" w:sz="2" w:space="0" w:color="000001"/>
-            </w:tcBorders>
-            <w:shd w:fill="FFFFFF" w:val="clear"/>
-            <w:tcMar>
-              <w:left w:w="-2" w:type="dxa"/>
-            </w:tcMar>
-          </w:tcPr>
-          <w:p>
-            <w:pPr>
-              <w:pStyle w:val="Normal"/>
-              <w:rPr/>
-            </w:pPr>
-            <w:r>
-              <w:rPr/>
-              <w:t>D.5 Is there a clear maneuvering space of 150cm x 150cm inside the toilet?</w:t>
-            </w:r>
-          </w:p>
-        </w:tc>
-        <w:tc>
-          <w:tcPr>
-            <w:tcW w:w="1349" w:type="dxa"/>
-            <w:tcBorders>
-              <w:top w:val="single" w:sz="2" w:space="0" w:color="000001"/>
-              <w:left w:val="single" w:sz="2" w:space="0" w:color="000001"/>
-              <w:bottom w:val="single" w:sz="2" w:space="0" w:color="000001"/>
-              <w:right w:val="single" w:sz="2" w:space="0" w:color="000001"/>
-              <w:insideH w:val="single" w:sz="2" w:space="0" w:color="000001"/>
-              <w:insideV w:val="single" w:sz="2" w:space="0" w:color="000001"/>
-            </w:tcBorders>
-            <w:shd w:fill="FFFFFF" w:val="clear"/>
-            <w:tcMar>
-              <w:left w:w="-2" w:type="dxa"/>
-            </w:tcMar>
-          </w:tcPr>
-          <w:p>
-            <w:pPr>
-              <w:pStyle w:val="TableContents"/>
-              <w:jc w:val="center"/>
-              <w:rPr>
-                <w:b/>
-                <w:b/>
-                <w:bCs/>
-                <w:sz w:val="21"/>
-                <w:szCs w:val="21"/>
-              </w:rPr>
-            </w:pPr>
-            <w:r>
-              <w:rPr>
-                <w:b/>
-                <w:bCs/>
-                <w:sz w:val="21"/>
-                <w:szCs w:val="21"/>
-              </w:rPr>
-              <w:t>{#D.5}{D.5}{/D.5}{^D.5}Don’t Know{/D.5}</w:t>
-            </w:r>
-          </w:p>
-        </w:tc>
-      </w:tr>
-      <w:tr>
-        <w:trPr>
-          <w:trHeight w:val="734" w:hRule="exact"/>
-        </w:trPr>
-        <w:tc>
-          <w:tcPr>
-            <w:tcW w:w="8191" w:type="dxa"/>
-            <w:tcBorders>
-              <w:top w:val="single" w:sz="2" w:space="0" w:color="000001"/>
-              <w:left w:val="single" w:sz="2" w:space="0" w:color="000001"/>
-              <w:bottom w:val="single" w:sz="2" w:space="0" w:color="000001"/>
-              <w:insideH w:val="single" w:sz="2" w:space="0" w:color="000001"/>
-            </w:tcBorders>
-            <w:shd w:fill="FFFFFF" w:val="clear"/>
-            <w:tcMar>
-              <w:left w:w="-2" w:type="dxa"/>
-            </w:tcMar>
-          </w:tcPr>
-          <w:p>
-            <w:pPr>
-              <w:pStyle w:val="Normal"/>
-              <w:rPr/>
-            </w:pPr>
-            <w:r>
-              <w:rPr/>
               <w:t>D.6 Is there a clear space of min 90cm beside the toilet (120cm for later transfer and assistance)?</w:t>
             </w:r>
           </w:p>
@@ -11572,7 +11398,7 @@
       </w:tr>
       <w:tr>
         <w:trPr>
-          <w:trHeight w:val="634" w:hRule="exact"/>
+          <w:trHeight w:val="784" w:hRule="exact"/>
         </w:trPr>
         <w:tc>
           <w:tcPr>
@@ -11651,7 +11477,7 @@
       </w:tr>
       <w:tr>
         <w:trPr>
-          <w:trHeight w:val="1266" w:hRule="exact"/>
+          <w:trHeight w:val="1354" w:hRule="atLeast"/>
         </w:trPr>
         <w:tc>
           <w:tcPr>
@@ -11761,7 +11587,7 @@
       </w:tr>
       <w:tr>
         <w:trPr>
-          <w:trHeight w:val="960" w:hRule="exact"/>
+          <w:trHeight w:val="1037" w:hRule="atLeast"/>
         </w:trPr>
         <w:tc>
           <w:tcPr>
@@ -11830,7 +11656,7 @@
       </w:tr>
       <w:tr>
         <w:trPr>
-          <w:trHeight w:val="1349" w:hRule="exact"/>
+          <w:trHeight w:val="1454" w:hRule="atLeast"/>
         </w:trPr>
         <w:tc>
           <w:tcPr>
@@ -11909,7 +11735,7 @@
       </w:tr>
       <w:tr>
         <w:trPr>
-          <w:trHeight w:val="634" w:hRule="exact"/>
+          <w:trHeight w:val="634" w:hRule="atLeast"/>
         </w:trPr>
         <w:tc>
           <w:tcPr>
@@ -11978,7 +11804,7 @@
       </w:tr>
       <w:tr>
         <w:trPr>
-          <w:trHeight w:val="717" w:hRule="exact"/>
+          <w:trHeight w:val="816" w:hRule="exact"/>
         </w:trPr>
         <w:tc>
           <w:tcPr>
@@ -12047,7 +11873,7 @@
       </w:tr>
       <w:tr>
         <w:trPr>
-          <w:trHeight w:val="717" w:hRule="exact"/>
+          <w:trHeight w:val="817" w:hRule="exact"/>
         </w:trPr>
         <w:tc>
           <w:tcPr>
@@ -12116,7 +11942,7 @@
       </w:tr>
       <w:tr>
         <w:trPr>
-          <w:trHeight w:val="983" w:hRule="exact"/>
+          <w:trHeight w:val="1166" w:hRule="exact"/>
         </w:trPr>
         <w:tc>
           <w:tcPr>
@@ -13482,34 +13308,6 @@
           <w:szCs w:val="16"/>
         </w:rPr>
         <w:t>{/img1D9}</w:t>
-      </w:r>
-    </w:p>
-    <w:p>
-      <w:pPr>
-        <w:pStyle w:val="Normal"/>
-        <w:ind w:left="0" w:right="0" w:hanging="0"/>
-        <w:rPr>
-          <w:color w:val="000000"/>
-        </w:rPr>
-      </w:pPr>
-      <w:r>
-        <w:rPr>
-          <w:color w:val="000000"/>
-        </w:rPr>
-      </w:r>
-    </w:p>
-    <w:p>
-      <w:pPr>
-        <w:pStyle w:val="Normal"/>
-        <w:ind w:left="0" w:right="0" w:hanging="0"/>
-        <w:rPr>
-          <w:color w:val="000000"/>
-        </w:rPr>
-      </w:pPr>
-      <w:r>
-        <w:rPr>
-          <w:color w:val="000000"/>
-        </w:rPr>
       </w:r>
     </w:p>
     <w:p>
@@ -13589,7 +13387,7 @@
       <w:tblPr>
         <w:tblW w:w="9541" w:type="dxa"/>
         <w:jc w:val="left"/>
-        <w:tblInd w:w="0" w:type="dxa"/>
+        <w:tblInd w:w="-2" w:type="dxa"/>
         <w:tblBorders>
           <w:top w:val="single" w:sz="2" w:space="0" w:color="000001"/>
           <w:left w:val="single" w:sz="2" w:space="0" w:color="000001"/>
@@ -14162,82 +13960,6 @@
           <w:color w:val="000000"/>
         </w:rPr>
       </w:r>
-    </w:p>
-    <w:p>
-      <w:pPr>
-        <w:pStyle w:val="Normal"/>
-        <w:ind w:left="0" w:right="0" w:hanging="0"/>
-        <w:rPr>
-          <w:b/>
-          <w:b/>
-          <w:bCs/>
-          <w:color w:val="000000"/>
-        </w:rPr>
-      </w:pPr>
-      <w:r>
-        <w:rPr>
-          <w:b/>
-          <w:bCs/>
-          <w:color w:val="000000"/>
-        </w:rPr>
-      </w:r>
-    </w:p>
-    <w:p>
-      <w:pPr>
-        <w:pStyle w:val="Normal"/>
-        <w:ind w:left="0" w:right="0" w:hanging="0"/>
-        <w:rPr>
-          <w:b/>
-          <w:b/>
-          <w:bCs/>
-          <w:color w:val="000000"/>
-        </w:rPr>
-      </w:pPr>
-      <w:r>
-        <w:rPr>
-          <w:b/>
-          <w:bCs/>
-          <w:color w:val="000000"/>
-        </w:rPr>
-      </w:r>
-    </w:p>
-    <w:p>
-      <w:pPr>
-        <w:pStyle w:val="Normal"/>
-        <w:ind w:left="0" w:right="0" w:hanging="0"/>
-        <w:rPr>
-          <w:b/>
-          <w:b/>
-          <w:bCs/>
-          <w:color w:val="000000"/>
-        </w:rPr>
-      </w:pPr>
-      <w:r>
-        <w:rPr>
-          <w:b/>
-          <w:bCs/>
-          <w:color w:val="000000"/>
-        </w:rPr>
-      </w:r>
-    </w:p>
-    <w:p>
-      <w:pPr>
-        <w:pStyle w:val="Normal"/>
-        <w:ind w:left="0" w:right="0" w:hanging="0"/>
-        <w:rPr>
-          <w:b/>
-          <w:b/>
-          <w:bCs/>
-          <w:color w:val="000000"/>
-        </w:rPr>
-      </w:pPr>
-      <w:r>
-        <w:rPr>
-          <w:b/>
-          <w:bCs/>
-          <w:color w:val="000000"/>
-        </w:rPr>
-      </w:r>
       <w:r>
         <w:br w:type="page"/>
       </w:r>
@@ -15567,6 +15289,19 @@
       </w:pPr>
       <w:r>
         <w:rPr/>
+      </w:r>
+    </w:p>
+    <w:p>
+      <w:pPr>
+        <w:pStyle w:val="Normal"/>
+        <w:ind w:left="0" w:right="0" w:hanging="0"/>
+        <w:rPr/>
+      </w:pPr>
+      <w:r>
+        <w:rPr/>
+      </w:r>
+      <w:r>
+        <w:br w:type="page"/>
       </w:r>
     </w:p>
     <w:p>
@@ -15636,13 +15371,11 @@
         </w:rPr>
         <w:t xml:space="preserve"> </w:t>
       </w:r>
-      <w:r>
-        <w:br w:type="page"/>
-      </w:r>
-    </w:p>
-    <w:p>
-      <w:pPr>
-        <w:pStyle w:val="Normal"/>
+    </w:p>
+    <w:p>
+      <w:pPr>
+        <w:pStyle w:val="Normal"/>
+        <w:pageBreakBefore w:val="false"/>
         <w:ind w:left="0" w:right="0" w:hanging="0"/>
         <w:jc w:val="center"/>
         <w:rPr>
@@ -15661,7 +15394,18 @@
         </w:rPr>
       </w:pPr>
       <w:r>
-        <w:rPr/>
+        <w:rPr>
+          <w:rFonts w:ascii="Consolas;Andale Mono WT;Andale Mono;Lucida Console;Lucida Sans Typewriter;DejaVu Sans Mono;Bitstream Vera Sans Mono;Liberation Mono;Nimbus Mono L;Monaco;Courier New;Courier;monospace" w:hAnsi="Consolas;Andale Mono WT;Andale Mono;Lucida Console;Lucida Sans Typewriter;DejaVu Sans Mono;Bitstream Vera Sans Mono;Liberation Mono;Nimbus Mono L;Monaco;Courier New;Courier;monospace"/>
+          <w:b/>
+          <w:bCs/>
+          <w:i w:val="false"/>
+          <w:caps w:val="false"/>
+          <w:smallCaps w:val="false"/>
+          <w:color w:val="000000"/>
+          <w:spacing w:val="0"/>
+          <w:sz w:val="28"/>
+          <w:szCs w:val="28"/>
+        </w:rPr>
       </w:r>
     </w:p>
     <w:p>
@@ -15876,9 +15620,10 @@
       </w:r>
     </w:p>
     <w:sectPr>
+      <w:headerReference w:type="default" r:id="rId3"/>
       <w:type w:val="nextPage"/>
       <w:pgSz w:w="12240" w:h="15840"/>
-      <w:pgMar w:left="1440" w:right="1440" w:header="0" w:top="1440" w:footer="0" w:bottom="1440" w:gutter="0"/>
+      <w:pgMar w:left="1440" w:right="1440" w:header="1440" w:top="2003" w:footer="0" w:bottom="1440" w:gutter="0"/>
       <w:pgNumType w:fmt="decimal"/>
       <w:formProt w:val="false"/>
       <w:textDirection w:val="lrTb"/>
@@ -15886,6 +15631,79 @@
     </w:sectPr>
   </w:body>
 </w:document>
+</file>
+
+<file path=word/header1.xml><?xml version="1.0" encoding="utf-8"?>
+<w:hdr xmlns:o="urn:schemas-microsoft-com:office:office" xmlns:r="http://schemas.openxmlformats.org/officeDocument/2006/relationships" xmlns:v="urn:schemas-microsoft-com:vml" xmlns:w="http://schemas.openxmlformats.org/wordprocessingml/2006/main" xmlns:w10="urn:schemas-microsoft-com:office:word" xmlns:wp="http://schemas.openxmlformats.org/drawingml/2006/wordprocessingDrawing" xmlns:wps="http://schemas.microsoft.com/office/word/2010/wordprocessingShape" xmlns:wpg="http://schemas.microsoft.com/office/word/2010/wordprocessingGroup" xmlns:mc="http://schemas.openxmlformats.org/markup-compatibility/2006" xmlns:wp14="http://schemas.microsoft.com/office/word/2010/wordprocessingDrawing" xmlns:w14="http://schemas.microsoft.com/office/word/2010/wordml" mc:Ignorable="w14 wp14">
+  <w:p>
+    <w:pPr>
+      <w:pStyle w:val="Header"/>
+      <w:jc w:val="right"/>
+      <w:rPr>
+        <w:color w:val="B2B2B2"/>
+      </w:rPr>
+    </w:pPr>
+    <w:r>
+      <w:drawing>
+        <wp:anchor behindDoc="1" distT="0" distB="0" distL="0" distR="0" simplePos="0" locked="0" layoutInCell="1" allowOverlap="1" relativeHeight="18">
+          <wp:simplePos x="0" y="0"/>
+          <wp:positionH relativeFrom="column">
+            <wp:posOffset>29845</wp:posOffset>
+          </wp:positionH>
+          <wp:positionV relativeFrom="paragraph">
+            <wp:posOffset>-41275</wp:posOffset>
+          </wp:positionV>
+          <wp:extent cx="282575" cy="254635"/>
+          <wp:effectExtent l="0" t="0" r="0" b="0"/>
+          <wp:wrapSquare wrapText="largest"/>
+          <wp:docPr id="2" name="Image3" descr=""/>
+          <wp:cNvGraphicFramePr>
+            <a:graphicFrameLocks xmlns:a="http://schemas.openxmlformats.org/drawingml/2006/main" noChangeAspect="1"/>
+          </wp:cNvGraphicFramePr>
+          <a:graphic xmlns:a="http://schemas.openxmlformats.org/drawingml/2006/main">
+            <a:graphicData uri="http://schemas.openxmlformats.org/drawingml/2006/picture">
+              <pic:pic xmlns:pic="http://schemas.openxmlformats.org/drawingml/2006/picture">
+                <pic:nvPicPr>
+                  <pic:cNvPr id="2" name="Image3" descr=""/>
+                  <pic:cNvPicPr>
+                    <a:picLocks noChangeAspect="1" noChangeArrowheads="1"/>
+                  </pic:cNvPicPr>
+                </pic:nvPicPr>
+                <pic:blipFill>
+                  <a:blip r:embed="rId1"/>
+                  <a:stretch>
+                    <a:fillRect/>
+                  </a:stretch>
+                </pic:blipFill>
+                <pic:spPr bwMode="auto">
+                  <a:xfrm>
+                    <a:off x="0" y="0"/>
+                    <a:ext cx="282575" cy="254635"/>
+                  </a:xfrm>
+                  <a:prstGeom prst="rect">
+                    <a:avLst/>
+                  </a:prstGeom>
+                </pic:spPr>
+              </pic:pic>
+            </a:graphicData>
+          </a:graphic>
+        </wp:anchor>
+      </w:drawing>
+    </w:r>
+    <w:r>
+      <w:rPr>
+        <w:color w:val="B2B2B2"/>
+      </w:rPr>
+      <w:t>H</w:t>
+    </w:r>
+    <w:r>
+      <w:rPr>
+        <w:color w:val="B2B2B2"/>
+      </w:rPr>
+      <w:t>umanity&amp;Inclusion</w:t>
+    </w:r>
+  </w:p>
+</w:hdr>
 </file>
 
 <file path=word/styles.xml><?xml version="1.0" encoding="utf-8"?>
@@ -16497,5 +16315,11 @@
     <w:pPr/>
     <w:rPr/>
   </w:style>
+  <w:style w:type="paragraph" w:styleId="Header">
+    <w:name w:val="Header"/>
+    <w:basedOn w:val="Normal"/>
+    <w:pPr/>
+    <w:rPr/>
+  </w:style>
 </w:styles>
 </file>